--- a/C for Everyone Notes.docx
+++ b/C for Everyone Notes.docx
@@ -6,6 +6,8 @@
       <w:pPr>
         <w:rPr>
           <w:rFonts w:ascii="Kozuka Gothic Pro H" w:eastAsia="Kozuka Gothic Pro H" w:hAnsi="Kozuka Gothic Pro H"/>
+          <w:b/>
+          <w:bCs/>
           <w:sz w:val="30"/>
           <w:szCs w:val="30"/>
         </w:rPr>
@@ -13,6 +15,8 @@
       <w:r>
         <w:rPr>
           <w:rFonts w:ascii="Kozuka Gothic Pro H" w:eastAsia="Kozuka Gothic Pro H" w:hAnsi="Kozuka Gothic Pro H" w:hint="eastAsia"/>
+          <w:b/>
+          <w:bCs/>
           <w:sz w:val="30"/>
           <w:szCs w:val="30"/>
         </w:rPr>
@@ -21,6 +25,8 @@
       <w:r>
         <w:rPr>
           <w:rFonts w:ascii="Kozuka Gothic Pro H" w:eastAsia="Kozuka Gothic Pro H" w:hAnsi="Kozuka Gothic Pro H"/>
+          <w:b/>
+          <w:bCs/>
           <w:sz w:val="30"/>
           <w:szCs w:val="30"/>
         </w:rPr>
@@ -29,6 +35,8 @@
       <w:r>
         <w:rPr>
           <w:rFonts w:ascii="Kozuka Gothic Pro H" w:eastAsia="Kozuka Gothic Pro H" w:hAnsi="Kozuka Gothic Pro H" w:hint="eastAsia"/>
+          <w:b/>
+          <w:bCs/>
           <w:sz w:val="30"/>
           <w:szCs w:val="30"/>
         </w:rPr>
@@ -37,6 +45,8 @@
       <w:r>
         <w:rPr>
           <w:rFonts w:ascii="Kozuka Gothic Pro H" w:eastAsia="Kozuka Gothic Pro H" w:hAnsi="Kozuka Gothic Pro H"/>
+          <w:b/>
+          <w:bCs/>
           <w:sz w:val="30"/>
           <w:szCs w:val="30"/>
         </w:rPr>
@@ -45,19 +55,26 @@
     </w:p>
     <w:p>
       <w:pPr>
+        <w:outlineLvl w:val="0"/>
         <w:rPr>
           <w:rFonts w:ascii="Kozuka Gothic Pro H" w:eastAsia="Kozuka Gothic Pro H" w:hAnsi="Kozuka Gothic Pro H"/>
+          <w:b/>
+          <w:bCs/>
         </w:rPr>
       </w:pPr>
       <w:r>
         <w:rPr>
           <w:rFonts w:ascii="Kozuka Gothic Pro H" w:eastAsia="Kozuka Gothic Pro H" w:hAnsi="Kozuka Gothic Pro H" w:hint="eastAsia"/>
+          <w:b/>
+          <w:bCs/>
         </w:rPr>
         <w:t>W</w:t>
       </w:r>
       <w:r>
         <w:rPr>
           <w:rFonts w:ascii="Kozuka Gothic Pro H" w:eastAsia="Kozuka Gothic Pro H" w:hAnsi="Kozuka Gothic Pro H"/>
+          <w:b/>
+          <w:bCs/>
         </w:rPr>
         <w:t>eek 1</w:t>
       </w:r>
@@ -66,23 +83,43 @@
       <w:pPr>
         <w:rPr>
           <w:rFonts w:ascii="Kozuka Gothic Pro H" w:eastAsia="Kozuka Gothic Pro H" w:hAnsi="Kozuka Gothic Pro H"/>
-        </w:rPr>
-      </w:pPr>
+          <w:b/>
+          <w:bCs/>
+        </w:rPr>
+      </w:pPr>
+      <w:r>
+        <w:rPr>
+          <w:rFonts w:ascii="Kozuka Gothic Pro H" w:eastAsia="Kozuka Gothic Pro H" w:hAnsi="Kozuka Gothic Pro H"/>
+          <w:b/>
+          <w:bCs/>
+        </w:rPr>
+        <w:t xml:space="preserve">Chapter: </w:t>
+      </w:r>
       <w:r>
         <w:rPr>
           <w:rFonts w:ascii="Kozuka Gothic Pro H" w:eastAsia="Kozuka Gothic Pro H" w:hAnsi="Kozuka Gothic Pro H" w:hint="eastAsia"/>
+          <w:b/>
+          <w:bCs/>
         </w:rPr>
         <w:t>E</w:t>
       </w:r>
       <w:r>
         <w:rPr>
           <w:rFonts w:ascii="Kozuka Gothic Pro H" w:eastAsia="Kozuka Gothic Pro H" w:hAnsi="Kozuka Gothic Pro H"/>
+          <w:b/>
+          <w:bCs/>
         </w:rPr>
         <w:t>xample-Marathon</w:t>
       </w:r>
     </w:p>
     <w:p>
       <w:pPr>
+        <w:pStyle w:val="a3"/>
+        <w:numPr>
+          <w:ilvl w:val="0"/>
+          <w:numId w:val="2"/>
+        </w:numPr>
+        <w:ind w:leftChars="0"/>
         <w:rPr>
           <w:rFonts w:ascii="Adobe 繁黑體 Std B" w:eastAsia="Adobe 繁黑體 Std B" w:hAnsi="Adobe 繁黑體 Std B"/>
         </w:rPr>
@@ -107,34 +144,72 @@
         </w:rPr>
         <w:t>void</w:t>
       </w:r>
+      <w:proofErr w:type="gramStart"/>
       <w:r>
         <w:rPr>
           <w:rFonts w:ascii="Adobe 繁黑體 Std B" w:eastAsia="Adobe 繁黑體 Std B" w:hAnsi="Adobe 繁黑體 Std B"/>
         </w:rPr>
-        <w:t>){} means there are no arguments.</w:t>
-      </w:r>
-    </w:p>
-    <w:p>
-      <w:pPr>
-        <w:rPr>
-          <w:rFonts w:ascii="Kozuka Gothic Pro H" w:hAnsi="Kozuka Gothic Pro H"/>
-        </w:rPr>
-      </w:pPr>
+        <w:t>){</w:t>
+      </w:r>
+      <w:proofErr w:type="gramEnd"/>
+      <w:r>
+        <w:rPr>
+          <w:rFonts w:ascii="Adobe 繁黑體 Std B" w:eastAsia="Adobe 繁黑體 Std B" w:hAnsi="Adobe 繁黑體 Std B"/>
+        </w:rPr>
+        <w:t>} means there are no arguments.</w:t>
+      </w:r>
+    </w:p>
+    <w:p>
+      <w:pPr>
+        <w:rPr>
+          <w:rFonts w:ascii="Kozuka Gothic Pro H" w:hAnsi="Kozuka Gothic Pro H"/>
+          <w:b/>
+          <w:bCs/>
+        </w:rPr>
+      </w:pPr>
+      <w:r>
+        <w:rPr>
+          <w:rFonts w:ascii="Kozuka Gothic Pro H" w:hAnsi="Kozuka Gothic Pro H"/>
+          <w:b/>
+          <w:bCs/>
+        </w:rPr>
+        <w:t xml:space="preserve">Chapter: </w:t>
+      </w:r>
       <w:r>
         <w:rPr>
           <w:rFonts w:ascii="Kozuka Gothic Pro H" w:hAnsi="Kozuka Gothic Pro H" w:hint="eastAsia"/>
+          <w:b/>
+          <w:bCs/>
         </w:rPr>
         <w:t>S</w:t>
       </w:r>
       <w:r>
         <w:rPr>
           <w:rFonts w:ascii="Kozuka Gothic Pro H" w:hAnsi="Kozuka Gothic Pro H"/>
-        </w:rPr>
-        <w:t>imple input/output – fahrenheit</w:t>
-      </w:r>
-    </w:p>
-    <w:p>
-      <w:pPr>
+          <w:b/>
+          <w:bCs/>
+        </w:rPr>
+        <w:t xml:space="preserve">imple input/output – </w:t>
+      </w:r>
+      <w:proofErr w:type="spellStart"/>
+      <w:r>
+        <w:rPr>
+          <w:rFonts w:ascii="Kozuka Gothic Pro H" w:hAnsi="Kozuka Gothic Pro H"/>
+          <w:b/>
+          <w:bCs/>
+        </w:rPr>
+        <w:t>fahrenheit</w:t>
+      </w:r>
+      <w:proofErr w:type="spellEnd"/>
+    </w:p>
+    <w:p>
+      <w:pPr>
+        <w:pStyle w:val="a3"/>
+        <w:numPr>
+          <w:ilvl w:val="0"/>
+          <w:numId w:val="2"/>
+        </w:numPr>
+        <w:ind w:leftChars="0"/>
         <w:rPr>
           <w:rFonts w:ascii="Adobe 繁黑體 Std B" w:eastAsia="Adobe 繁黑體 Std B" w:hAnsi="Adobe 繁黑體 Std B"/>
         </w:rPr>
@@ -150,56 +225,152 @@
         <w:rPr>
           <w:rFonts w:ascii="Adobe 繁黑體 Std B" w:eastAsia="Adobe 繁黑體 Std B" w:hAnsi="Adobe 繁黑體 Std B"/>
         </w:rPr>
-        <w:t>in scanf(</w:t>
-      </w:r>
+        <w:t xml:space="preserve">in </w:t>
+      </w:r>
+      <w:proofErr w:type="spellStart"/>
       <w:r>
         <w:rPr>
           <w:rFonts w:ascii="Adobe 繁黑體 Std B" w:eastAsia="Adobe 繁黑體 Std B" w:hAnsi="Adobe 繁黑體 Std B"/>
+        </w:rPr>
+        <w:t>scanf</w:t>
+      </w:r>
+      <w:proofErr w:type="spellEnd"/>
+      <w:r>
+        <w:rPr>
+          <w:rFonts w:ascii="Adobe 繁黑體 Std B" w:eastAsia="Adobe 繁黑體 Std B" w:hAnsi="Adobe 繁黑體 Std B"/>
+        </w:rPr>
+        <w:t>(</w:t>
+      </w:r>
+      <w:r>
+        <w:rPr>
+          <w:rFonts w:ascii="Adobe 繁黑體 Std B" w:eastAsia="Adobe 繁黑體 Std B" w:hAnsi="Adobe 繁黑體 Std B"/>
           <w:color w:val="FF0000"/>
         </w:rPr>
         <w:t>“%d</w:t>
       </w:r>
+      <w:proofErr w:type="gramStart"/>
       <w:r>
         <w:rPr>
           <w:rFonts w:ascii="Adobe 繁黑體 Std B" w:eastAsia="Adobe 繁黑體 Std B" w:hAnsi="Adobe 繁黑體 Std B"/>
         </w:rPr>
-        <w:t>”,&amp;fahrenheit) means integer</w:t>
-      </w:r>
-    </w:p>
-    <w:p>
-      <w:pPr>
+        <w:t>”,&amp;</w:t>
+      </w:r>
+      <w:proofErr w:type="spellStart"/>
+      <w:proofErr w:type="gramEnd"/>
+      <w:r>
         <w:rPr>
           <w:rFonts w:ascii="Adobe 繁黑體 Std B" w:eastAsia="Adobe 繁黑體 Std B" w:hAnsi="Adobe 繁黑體 Std B"/>
         </w:rPr>
-      </w:pPr>
+        <w:t>fahrenheit</w:t>
+      </w:r>
+      <w:proofErr w:type="spellEnd"/>
       <w:r>
         <w:rPr>
           <w:rFonts w:ascii="Adobe 繁黑體 Std B" w:eastAsia="Adobe 繁黑體 Std B" w:hAnsi="Adobe 繁黑體 Std B"/>
         </w:rPr>
-        <w:t>celsius = (fahrenheit – 32)/1.8 . Even the two variables are integer. After divided by a float type, the product will also become float type.</w:t>
-      </w:r>
-    </w:p>
-    <w:p>
-      <w:pPr>
-        <w:rPr>
-          <w:rFonts w:ascii="Kozuka Gothic Pro H" w:hAnsi="Kozuka Gothic Pro H"/>
-        </w:rPr>
-      </w:pPr>
+        <w:t>) means integer</w:t>
+      </w:r>
+    </w:p>
+    <w:p>
+      <w:pPr>
+        <w:rPr>
+          <w:rFonts w:ascii="Adobe 繁黑體 Std B" w:eastAsia="Adobe 繁黑體 Std B" w:hAnsi="Adobe 繁黑體 Std B"/>
+          <w:b/>
+          <w:bCs/>
+        </w:rPr>
+      </w:pPr>
+      <w:proofErr w:type="spellStart"/>
+      <w:r>
+        <w:rPr>
+          <w:rFonts w:ascii="Adobe 繁黑體 Std B" w:eastAsia="Adobe 繁黑體 Std B" w:hAnsi="Adobe 繁黑體 Std B"/>
+        </w:rPr>
+        <w:t>celsius</w:t>
+      </w:r>
+      <w:proofErr w:type="spellEnd"/>
+      <w:r>
+        <w:rPr>
+          <w:rFonts w:ascii="Adobe 繁黑體 Std B" w:eastAsia="Adobe 繁黑體 Std B" w:hAnsi="Adobe 繁黑體 Std B"/>
+        </w:rPr>
+        <w:t xml:space="preserve"> = (</w:t>
+      </w:r>
+      <w:proofErr w:type="spellStart"/>
+      <w:r>
+        <w:rPr>
+          <w:rFonts w:ascii="Adobe 繁黑體 Std B" w:eastAsia="Adobe 繁黑體 Std B" w:hAnsi="Adobe 繁黑體 Std B"/>
+        </w:rPr>
+        <w:t>fahrenheit</w:t>
+      </w:r>
+      <w:proofErr w:type="spellEnd"/>
+      <w:r>
+        <w:rPr>
+          <w:rFonts w:ascii="Adobe 繁黑體 Std B" w:eastAsia="Adobe 繁黑體 Std B" w:hAnsi="Adobe 繁黑體 Std B"/>
+        </w:rPr>
+        <w:t xml:space="preserve"> – 32)/1.</w:t>
+      </w:r>
+      <w:proofErr w:type="gramStart"/>
+      <w:r>
+        <w:rPr>
+          <w:rFonts w:ascii="Adobe 繁黑體 Std B" w:eastAsia="Adobe 繁黑體 Std B" w:hAnsi="Adobe 繁黑體 Std B"/>
+        </w:rPr>
+        <w:t>8 .</w:t>
+      </w:r>
+      <w:proofErr w:type="gramEnd"/>
+      <w:r>
+        <w:rPr>
+          <w:rFonts w:ascii="Adobe 繁黑體 Std B" w:eastAsia="Adobe 繁黑體 Std B" w:hAnsi="Adobe 繁黑體 Std B"/>
+        </w:rPr>
+        <w:t xml:space="preserve"> Even the two variables are integer. After divided by a float type, the product will also become float type</w:t>
+      </w:r>
+      <w:r>
+        <w:rPr>
+          <w:rFonts w:ascii="Adobe 繁黑體 Std B" w:eastAsia="Adobe 繁黑體 Std B" w:hAnsi="Adobe 繁黑體 Std B"/>
+          <w:b/>
+          <w:bCs/>
+        </w:rPr>
+        <w:t>.</w:t>
+      </w:r>
+    </w:p>
+    <w:p>
+      <w:pPr>
+        <w:rPr>
+          <w:rFonts w:ascii="Kozuka Gothic Pro H" w:hAnsi="Kozuka Gothic Pro H"/>
+          <w:b/>
+          <w:bCs/>
+        </w:rPr>
+      </w:pPr>
+      <w:r>
+        <w:rPr>
+          <w:rFonts w:ascii="Kozuka Gothic Pro H" w:hAnsi="Kozuka Gothic Pro H"/>
+          <w:b/>
+          <w:bCs/>
+        </w:rPr>
+        <w:t xml:space="preserve">Chapter: </w:t>
+      </w:r>
       <w:r>
         <w:rPr>
           <w:rFonts w:ascii="Kozuka Gothic Pro H" w:hAnsi="Kozuka Gothic Pro H" w:hint="eastAsia"/>
+          <w:b/>
+          <w:bCs/>
         </w:rPr>
         <w:t>S</w:t>
       </w:r>
       <w:r>
         <w:rPr>
           <w:rFonts w:ascii="Kozuka Gothic Pro H" w:hAnsi="Kozuka Gothic Pro H"/>
+          <w:b/>
+          <w:bCs/>
         </w:rPr>
         <w:t>imple input/output – miles</w:t>
       </w:r>
     </w:p>
     <w:p>
       <w:pPr>
+        <w:pStyle w:val="a3"/>
+        <w:numPr>
+          <w:ilvl w:val="0"/>
+          <w:numId w:val="2"/>
+        </w:numPr>
+        <w:ind w:leftChars="0"/>
         <w:rPr>
           <w:rFonts w:ascii="Adobe 繁黑體 Std B" w:eastAsia="Adobe 繁黑體 Std B" w:hAnsi="Adobe 繁黑體 Std B"/>
         </w:rPr>
@@ -214,11 +385,25 @@
         <w:rPr>
           <w:rFonts w:ascii="Adobe 繁黑體 Std B" w:eastAsia="Adobe 繁黑體 Std B" w:hAnsi="Adobe 繁黑體 Std B"/>
         </w:rPr>
-        <w:t xml:space="preserve"> normal machine is 4 byte machine, </w:t>
-      </w:r>
+        <w:t xml:space="preserve"> normal machine is </w:t>
+      </w:r>
+      <w:proofErr w:type="gramStart"/>
       <w:r>
         <w:rPr>
           <w:rFonts w:ascii="Adobe 繁黑體 Std B" w:eastAsia="Adobe 繁黑體 Std B" w:hAnsi="Adobe 繁黑體 Std B"/>
+        </w:rPr>
+        <w:t>4 byte</w:t>
+      </w:r>
+      <w:proofErr w:type="gramEnd"/>
+      <w:r>
+        <w:rPr>
+          <w:rFonts w:ascii="Adobe 繁黑體 Std B" w:eastAsia="Adobe 繁黑體 Std B" w:hAnsi="Adobe 繁黑體 Std B"/>
+        </w:rPr>
+        <w:t xml:space="preserve"> machine, </w:t>
+      </w:r>
+      <w:r>
+        <w:rPr>
+          <w:rFonts w:ascii="Adobe 繁黑體 Std B" w:eastAsia="Adobe 繁黑體 Std B" w:hAnsi="Adobe 繁黑體 Std B"/>
           <w:color w:val="FF0000"/>
         </w:rPr>
         <w:t xml:space="preserve">int </w:t>
@@ -266,11 +451,20 @@
           <w:rFonts w:ascii="Adobe 繁黑體 Std B" w:eastAsia="Adobe 繁黑體 Std B" w:hAnsi="Adobe 繁黑體 Std B"/>
           <w:color w:val="FF0000"/>
         </w:rPr>
-        <w:t xml:space="preserve"> long long</w:t>
-      </w:r>
+        <w:t xml:space="preserve"> long </w:t>
+      </w:r>
+      <w:proofErr w:type="spellStart"/>
       <w:r>
         <w:rPr>
           <w:rFonts w:ascii="Adobe 繁黑體 Std B" w:eastAsia="Adobe 繁黑體 Std B" w:hAnsi="Adobe 繁黑體 Std B"/>
+          <w:color w:val="FF0000"/>
+        </w:rPr>
+        <w:t>long</w:t>
+      </w:r>
+      <w:proofErr w:type="spellEnd"/>
+      <w:r>
+        <w:rPr>
+          <w:rFonts w:ascii="Adobe 繁黑體 Std B" w:eastAsia="Adobe 繁黑體 Std B" w:hAnsi="Adobe 繁黑體 Std B"/>
         </w:rPr>
         <w:t xml:space="preserve">, which is </w:t>
       </w:r>
@@ -299,36 +493,58 @@
       <w:pPr>
         <w:rPr>
           <w:rFonts w:ascii="Kozuka Gothic Pro H" w:hAnsi="Kozuka Gothic Pro H"/>
+          <w:b/>
+          <w:bCs/>
         </w:rPr>
       </w:pPr>
       <w:r>
         <w:rPr>
           <w:rFonts w:ascii="Kozuka Gothic Pro H" w:hAnsi="Kozuka Gothic Pro H" w:hint="eastAsia"/>
+          <w:b/>
+          <w:bCs/>
         </w:rPr>
         <w:t>C</w:t>
       </w:r>
       <w:r>
         <w:rPr>
           <w:rFonts w:ascii="Kozuka Gothic Pro H" w:hAnsi="Kozuka Gothic Pro H"/>
-        </w:rPr>
-        <w:t>ode Practise</w:t>
-      </w:r>
-    </w:p>
-    <w:p>
-      <w:pPr>
-        <w:rPr>
-          <w:rFonts w:ascii="Kozuka Gothic Pro H" w:hAnsi="Kozuka Gothic Pro H"/>
+          <w:b/>
+          <w:bCs/>
+        </w:rPr>
+        <w:t xml:space="preserve">ode </w:t>
+      </w:r>
+      <w:proofErr w:type="spellStart"/>
+      <w:r>
+        <w:rPr>
+          <w:rFonts w:ascii="Kozuka Gothic Pro H" w:hAnsi="Kozuka Gothic Pro H"/>
+          <w:b/>
+          <w:bCs/>
+        </w:rPr>
+        <w:t>Practise</w:t>
+      </w:r>
+      <w:proofErr w:type="spellEnd"/>
+    </w:p>
+    <w:p>
+      <w:pPr>
+        <w:rPr>
+          <w:rFonts w:ascii="Kozuka Gothic Pro H" w:hAnsi="Kozuka Gothic Pro H"/>
+          <w:b/>
+          <w:bCs/>
         </w:rPr>
       </w:pPr>
       <w:r>
         <w:rPr>
           <w:rFonts w:ascii="Kozuka Gothic Pro H" w:hAnsi="Kozuka Gothic Pro H" w:hint="eastAsia"/>
+          <w:b/>
+          <w:bCs/>
         </w:rPr>
         <w:t>W</w:t>
       </w:r>
       <w:r>
         <w:rPr>
           <w:rFonts w:ascii="Kozuka Gothic Pro H" w:hAnsi="Kozuka Gothic Pro H"/>
+          <w:b/>
+          <w:bCs/>
         </w:rPr>
         <w:t>eek 1</w:t>
       </w:r>
@@ -337,17 +553,23 @@
       <w:pPr>
         <w:rPr>
           <w:rFonts w:ascii="Kozuka Gothic Pro H" w:hAnsi="Kozuka Gothic Pro H"/>
+          <w:b/>
+          <w:bCs/>
         </w:rPr>
       </w:pPr>
       <w:r>
         <w:rPr>
           <w:rFonts w:ascii="Kozuka Gothic Pro H" w:hAnsi="Kozuka Gothic Pro H" w:hint="eastAsia"/>
+          <w:b/>
+          <w:bCs/>
         </w:rPr>
         <w:t>E</w:t>
       </w:r>
       <w:r>
         <w:rPr>
           <w:rFonts w:ascii="Kozuka Gothic Pro H" w:hAnsi="Kozuka Gothic Pro H"/>
+          <w:b/>
+          <w:bCs/>
         </w:rPr>
         <w:t>xample-Circle code: Circle and Area</w:t>
       </w:r>
@@ -356,17 +578,23 @@
       <w:pPr>
         <w:rPr>
           <w:rFonts w:ascii="Kozuka Gothic Pro H" w:hAnsi="Kozuka Gothic Pro H"/>
+          <w:b/>
+          <w:bCs/>
         </w:rPr>
       </w:pPr>
       <w:r>
         <w:rPr>
           <w:rFonts w:ascii="Kozuka Gothic Pro H" w:hAnsi="Kozuka Gothic Pro H" w:hint="eastAsia"/>
+          <w:b/>
+          <w:bCs/>
         </w:rPr>
         <w:t>E</w:t>
       </w:r>
       <w:r>
         <w:rPr>
           <w:rFonts w:ascii="Kozuka Gothic Pro H" w:hAnsi="Kozuka Gothic Pro H"/>
+          <w:b/>
+          <w:bCs/>
         </w:rPr>
         <w:t>xample-Marathon: The distance of a marathon in kilometers</w:t>
       </w:r>
@@ -375,36 +603,66 @@
       <w:pPr>
         <w:rPr>
           <w:rFonts w:ascii="Kozuka Gothic Pro H" w:hAnsi="Kozuka Gothic Pro H"/>
+          <w:b/>
+          <w:bCs/>
         </w:rPr>
       </w:pPr>
       <w:r>
         <w:rPr>
           <w:rFonts w:ascii="Kozuka Gothic Pro H" w:hAnsi="Kozuka Gothic Pro H" w:hint="eastAsia"/>
+          <w:b/>
+          <w:bCs/>
         </w:rPr>
         <w:t>S</w:t>
       </w:r>
       <w:r>
         <w:rPr>
           <w:rFonts w:ascii="Kozuka Gothic Pro H" w:hAnsi="Kozuka Gothic Pro H"/>
-        </w:rPr>
-        <w:t>imple input/output-fahrenheit: Conversion of Fahrenheit to Celsius</w:t>
-      </w:r>
-    </w:p>
-    <w:p>
-      <w:pPr>
-        <w:rPr>
-          <w:rFonts w:ascii="Kozuka Gothic Pro H" w:hAnsi="Kozuka Gothic Pro H"/>
+          <w:b/>
+          <w:bCs/>
+        </w:rPr>
+        <w:t>imple input/output-</w:t>
+      </w:r>
+      <w:proofErr w:type="spellStart"/>
+      <w:r>
+        <w:rPr>
+          <w:rFonts w:ascii="Kozuka Gothic Pro H" w:hAnsi="Kozuka Gothic Pro H"/>
+          <w:b/>
+          <w:bCs/>
+        </w:rPr>
+        <w:t>fahrenheit</w:t>
+      </w:r>
+      <w:proofErr w:type="spellEnd"/>
+      <w:r>
+        <w:rPr>
+          <w:rFonts w:ascii="Kozuka Gothic Pro H" w:hAnsi="Kozuka Gothic Pro H"/>
+          <w:b/>
+          <w:bCs/>
+        </w:rPr>
+        <w:t>: Conversion of Fahrenheit to Celsius</w:t>
+      </w:r>
+    </w:p>
+    <w:p>
+      <w:pPr>
+        <w:rPr>
+          <w:rFonts w:ascii="Kozuka Gothic Pro H" w:hAnsi="Kozuka Gothic Pro H"/>
+          <w:b/>
+          <w:bCs/>
         </w:rPr>
       </w:pPr>
       <w:r>
         <w:rPr>
           <w:rFonts w:ascii="Kozuka Gothic Pro H" w:hAnsi="Kozuka Gothic Pro H" w:hint="eastAsia"/>
+          <w:b/>
+          <w:bCs/>
         </w:rPr>
         <w:t>S</w:t>
       </w:r>
       <w:r>
         <w:rPr>
           <w:rFonts w:ascii="Kozuka Gothic Pro H" w:hAnsi="Kozuka Gothic Pro H"/>
+          <w:b/>
+          <w:bCs/>
         </w:rPr>
         <w:t>imple input/output-miles: Distance of a marathon in yards</w:t>
       </w:r>
@@ -413,14 +671,1669 @@
       <w:pPr>
         <w:rPr>
           <w:rFonts w:ascii="Kozuka Gothic Pro H" w:hAnsi="Kozuka Gothic Pro H"/>
-        </w:rPr>
-      </w:pPr>
-      <w:r>
-        <w:rPr>
-          <w:rFonts w:ascii="Kozuka Gothic Pro H" w:hAnsi="Kozuka Gothic Pro H"/>
+          <w:b/>
+          <w:bCs/>
+        </w:rPr>
+      </w:pPr>
+      <w:r>
+        <w:rPr>
+          <w:rFonts w:ascii="Kozuka Gothic Pro H" w:hAnsi="Kozuka Gothic Pro H"/>
+          <w:b/>
+          <w:bCs/>
         </w:rPr>
         <w:t>Assignment: Fix Dr. P’s mistake</w:t>
       </w:r>
+      <w:r>
+        <w:rPr>
+          <w:rFonts w:ascii="Kozuka Gothic Pro H" w:hAnsi="Kozuka Gothic Pro H"/>
+          <w:b/>
+          <w:bCs/>
+        </w:rPr>
+        <w:t xml:space="preserve"> (week 1)</w:t>
+      </w:r>
+    </w:p>
+    <w:p>
+      <w:pPr>
+        <w:outlineLvl w:val="0"/>
+        <w:rPr>
+          <w:rFonts w:ascii="Kozuka Gothic Pro H" w:hAnsi="Kozuka Gothic Pro H"/>
+          <w:b/>
+          <w:bCs/>
+        </w:rPr>
+      </w:pPr>
+      <w:r>
+        <w:rPr>
+          <w:rFonts w:ascii="Kozuka Gothic Pro H" w:hAnsi="Kozuka Gothic Pro H" w:hint="eastAsia"/>
+          <w:b/>
+          <w:bCs/>
+        </w:rPr>
+        <w:lastRenderedPageBreak/>
+        <w:t>W</w:t>
+      </w:r>
+      <w:r>
+        <w:rPr>
+          <w:rFonts w:ascii="Kozuka Gothic Pro H" w:hAnsi="Kozuka Gothic Pro H"/>
+          <w:b/>
+          <w:bCs/>
+        </w:rPr>
+        <w:t>eek 2</w:t>
+      </w:r>
+    </w:p>
+    <w:p>
+      <w:pPr>
+        <w:rPr>
+          <w:rFonts w:ascii="Kozuka Gothic Pro H" w:hAnsi="Kozuka Gothic Pro H"/>
+          <w:b/>
+          <w:bCs/>
+        </w:rPr>
+      </w:pPr>
+      <w:r>
+        <w:rPr>
+          <w:rFonts w:ascii="Kozuka Gothic Pro H" w:hAnsi="Kozuka Gothic Pro H"/>
+          <w:b/>
+          <w:bCs/>
+        </w:rPr>
+        <w:t xml:space="preserve">Chapter: </w:t>
+      </w:r>
+      <w:r>
+        <w:rPr>
+          <w:rFonts w:ascii="Kozuka Gothic Pro H" w:hAnsi="Kozuka Gothic Pro H" w:hint="eastAsia"/>
+          <w:b/>
+          <w:bCs/>
+        </w:rPr>
+        <w:t>C</w:t>
+      </w:r>
+      <w:r>
+        <w:rPr>
+          <w:rFonts w:ascii="Kozuka Gothic Pro H" w:hAnsi="Kozuka Gothic Pro H"/>
+          <w:b/>
+          <w:bCs/>
+        </w:rPr>
+        <w:t>omments</w:t>
+      </w:r>
+    </w:p>
+    <w:p>
+      <w:pPr>
+        <w:pStyle w:val="a3"/>
+        <w:numPr>
+          <w:ilvl w:val="0"/>
+          <w:numId w:val="1"/>
+        </w:numPr>
+        <w:ind w:leftChars="0"/>
+        <w:rPr>
+          <w:rFonts w:ascii="Kozuka Gothic Pro H" w:hAnsi="Kozuka Gothic Pro H"/>
+        </w:rPr>
+      </w:pPr>
+      <w:r>
+        <w:rPr>
+          <w:rFonts w:ascii="Kozuka Gothic Pro H" w:hAnsi="Kozuka Gothic Pro H" w:hint="eastAsia"/>
+        </w:rPr>
+        <w:t>H</w:t>
+      </w:r>
+      <w:r>
+        <w:rPr>
+          <w:rFonts w:ascii="Kozuka Gothic Pro H" w:hAnsi="Kozuka Gothic Pro H"/>
+        </w:rPr>
+        <w:t>ow the C compiler works?</w:t>
+      </w:r>
+    </w:p>
+    <w:p>
+      <w:pPr>
+        <w:rPr>
+          <w:rFonts w:ascii="Kozuka Gothic Pro H" w:hAnsi="Kozuka Gothic Pro H"/>
+        </w:rPr>
+      </w:pPr>
+      <w:r>
+        <w:rPr>
+          <w:rFonts w:ascii="Kozuka Gothic Pro H" w:hAnsi="Kozuka Gothic Pro H" w:hint="eastAsia"/>
+        </w:rPr>
+        <w:t>F</w:t>
+      </w:r>
+      <w:r>
+        <w:rPr>
+          <w:rFonts w:ascii="Kozuka Gothic Pro H" w:hAnsi="Kozuka Gothic Pro H"/>
+        </w:rPr>
+        <w:t xml:space="preserve">irst off, there is a preprocessor, which puts it in whatever code is necessary. </w:t>
+      </w:r>
+      <w:proofErr w:type="gramStart"/>
+      <w:r>
+        <w:rPr>
+          <w:rFonts w:ascii="Kozuka Gothic Pro H" w:hAnsi="Kozuka Gothic Pro H"/>
+        </w:rPr>
+        <w:t>There’s</w:t>
+      </w:r>
+      <w:proofErr w:type="gramEnd"/>
+      <w:r>
+        <w:rPr>
+          <w:rFonts w:ascii="Kozuka Gothic Pro H" w:hAnsi="Kozuka Gothic Pro H"/>
+        </w:rPr>
+        <w:t xml:space="preserve"> what’s called the tokenizer, and the tokenizer goes and looks through things and discard the comment.</w:t>
+      </w:r>
+    </w:p>
+    <w:p>
+      <w:pPr>
+        <w:rPr>
+          <w:rFonts w:ascii="Kozuka Gothic Pro H" w:hAnsi="Kozuka Gothic Pro H"/>
+        </w:rPr>
+      </w:pPr>
+    </w:p>
+    <w:p>
+      <w:pPr>
+        <w:pStyle w:val="a3"/>
+        <w:numPr>
+          <w:ilvl w:val="0"/>
+          <w:numId w:val="1"/>
+        </w:numPr>
+        <w:ind w:leftChars="0"/>
+        <w:rPr>
+          <w:rFonts w:ascii="Kozuka Gothic Pro H" w:hAnsi="Kozuka Gothic Pro H"/>
+        </w:rPr>
+      </w:pPr>
+      <w:r>
+        <w:rPr>
+          <w:rFonts w:ascii="Kozuka Gothic Pro H" w:hAnsi="Kozuka Gothic Pro H" w:hint="eastAsia"/>
+        </w:rPr>
+        <w:t>T</w:t>
+      </w:r>
+      <w:r>
+        <w:rPr>
+          <w:rFonts w:ascii="Kozuka Gothic Pro H" w:hAnsi="Kozuka Gothic Pro H"/>
+        </w:rPr>
+        <w:t>here</w:t>
+      </w:r>
+      <w:r>
+        <w:rPr>
+          <w:rFonts w:ascii="Kozuka Gothic Pro H" w:hAnsi="Kozuka Gothic Pro H"/>
+        </w:rPr>
+        <w:t xml:space="preserve"> are two comment styles. </w:t>
+      </w:r>
+      <w:r>
+        <w:rPr>
+          <w:rFonts w:ascii="Kozuka Gothic Pro H" w:hAnsi="Kozuka Gothic Pro H"/>
+          <w:color w:val="FF0000"/>
+        </w:rPr>
+        <w:t xml:space="preserve">/* */ </w:t>
+      </w:r>
+      <w:r>
+        <w:rPr>
+          <w:rFonts w:ascii="Kozuka Gothic Pro H" w:hAnsi="Kozuka Gothic Pro H"/>
+        </w:rPr>
+        <w:t xml:space="preserve">and </w:t>
+      </w:r>
+      <w:r>
+        <w:rPr>
+          <w:rFonts w:ascii="Kozuka Gothic Pro H" w:hAnsi="Kozuka Gothic Pro H"/>
+          <w:color w:val="FF0000"/>
+        </w:rPr>
+        <w:t>//</w:t>
+      </w:r>
+    </w:p>
+    <w:p>
+      <w:pPr>
+        <w:rPr>
+          <w:rFonts w:ascii="Kozuka Gothic Pro H" w:hAnsi="Kozuka Gothic Pro H"/>
+          <w:b/>
+          <w:bCs/>
+        </w:rPr>
+      </w:pPr>
+      <w:r>
+        <w:rPr>
+          <w:rFonts w:ascii="Kozuka Gothic Pro H" w:hAnsi="Kozuka Gothic Pro H" w:hint="eastAsia"/>
+          <w:b/>
+          <w:bCs/>
+        </w:rPr>
+        <w:t>C</w:t>
+      </w:r>
+      <w:r>
+        <w:rPr>
+          <w:rFonts w:ascii="Kozuka Gothic Pro H" w:hAnsi="Kozuka Gothic Pro H"/>
+          <w:b/>
+          <w:bCs/>
+        </w:rPr>
+        <w:t>hapter: Keywords</w:t>
+      </w:r>
+    </w:p>
+    <w:p>
+      <w:pPr>
+        <w:pStyle w:val="a3"/>
+        <w:numPr>
+          <w:ilvl w:val="0"/>
+          <w:numId w:val="1"/>
+        </w:numPr>
+        <w:ind w:leftChars="0"/>
+        <w:rPr>
+          <w:rFonts w:ascii="Kozuka Gothic Pro H" w:hAnsi="Kozuka Gothic Pro H"/>
+        </w:rPr>
+      </w:pPr>
+      <w:r>
+        <w:rPr>
+          <w:rFonts w:ascii="Kozuka Gothic Pro H" w:hAnsi="Kozuka Gothic Pro H" w:hint="eastAsia"/>
+        </w:rPr>
+        <w:t>S</w:t>
+      </w:r>
+      <w:r>
+        <w:rPr>
+          <w:rFonts w:ascii="Kozuka Gothic Pro H" w:hAnsi="Kozuka Gothic Pro H"/>
+        </w:rPr>
+        <w:t>pecial words for the pre-processor like include may not be reserved as the keywords</w:t>
+      </w:r>
+      <w:r>
+        <w:rPr>
+          <w:rFonts w:ascii="Kozuka Gothic Pro H" w:hAnsi="Kozuka Gothic Pro H"/>
+        </w:rPr>
+        <w:t xml:space="preserve">. Also, </w:t>
+      </w:r>
+      <w:r>
+        <w:rPr>
+          <w:rFonts w:ascii="Kozuka Gothic Pro H" w:hAnsi="Kozuka Gothic Pro H"/>
+          <w:color w:val="FF0000"/>
+        </w:rPr>
+        <w:t>main is not a reserved/keyword</w:t>
+      </w:r>
+      <w:r>
+        <w:rPr>
+          <w:rFonts w:ascii="Kozuka Gothic Pro H" w:hAnsi="Kozuka Gothic Pro H"/>
+          <w:color w:val="FF0000"/>
+        </w:rPr>
+        <w:t xml:space="preserve">, but </w:t>
+      </w:r>
+      <w:proofErr w:type="gramStart"/>
+      <w:r>
+        <w:rPr>
+          <w:rFonts w:ascii="Kozuka Gothic Pro H" w:hAnsi="Kozuka Gothic Pro H"/>
+          <w:color w:val="FF0000"/>
+        </w:rPr>
+        <w:t>a</w:t>
+      </w:r>
+      <w:proofErr w:type="gramEnd"/>
+      <w:r>
+        <w:rPr>
+          <w:rFonts w:ascii="Kozuka Gothic Pro H" w:hAnsi="Kozuka Gothic Pro H"/>
+          <w:color w:val="FF0000"/>
+        </w:rPr>
+        <w:t xml:space="preserve"> identifier.</w:t>
+      </w:r>
+    </w:p>
+    <w:p>
+      <w:pPr>
+        <w:pStyle w:val="a3"/>
+        <w:numPr>
+          <w:ilvl w:val="0"/>
+          <w:numId w:val="1"/>
+        </w:numPr>
+        <w:ind w:leftChars="0"/>
+        <w:rPr>
+          <w:rFonts w:ascii="Kozuka Gothic Pro H" w:hAnsi="Kozuka Gothic Pro H"/>
+        </w:rPr>
+      </w:pPr>
+      <w:r>
+        <w:rPr>
+          <w:rFonts w:ascii="Kozuka Gothic Pro H" w:hAnsi="Kozuka Gothic Pro H"/>
+        </w:rPr>
+        <w:t xml:space="preserve">Search keywords in google by typing </w:t>
+      </w:r>
+      <w:r>
+        <w:rPr>
+          <w:rFonts w:ascii="Kozuka Gothic Pro H" w:hAnsi="Kozuka Gothic Pro H"/>
+          <w:color w:val="FF0000"/>
+        </w:rPr>
+        <w:t>ANSI C/C++ keyword Table</w:t>
+      </w:r>
+    </w:p>
+    <w:p>
+      <w:pPr>
+        <w:pStyle w:val="a3"/>
+        <w:ind w:leftChars="0"/>
+        <w:rPr>
+          <w:rFonts w:ascii="Kozuka Gothic Pro H" w:hAnsi="Kozuka Gothic Pro H"/>
+          <w:color w:val="FF0000"/>
+        </w:rPr>
+      </w:pPr>
+    </w:p>
+    <w:p>
+      <w:pPr>
+        <w:rPr>
+          <w:rFonts w:ascii="Kozuka Gothic Pro H" w:hAnsi="Kozuka Gothic Pro H"/>
+          <w:b/>
+          <w:bCs/>
+        </w:rPr>
+      </w:pPr>
+      <w:r>
+        <w:rPr>
+          <w:rFonts w:ascii="Kozuka Gothic Pro H" w:hAnsi="Kozuka Gothic Pro H" w:hint="eastAsia"/>
+          <w:b/>
+          <w:bCs/>
+        </w:rPr>
+        <w:t>C</w:t>
+      </w:r>
+      <w:r>
+        <w:rPr>
+          <w:rFonts w:ascii="Kozuka Gothic Pro H" w:hAnsi="Kozuka Gothic Pro H"/>
+          <w:b/>
+          <w:bCs/>
+        </w:rPr>
+        <w:t xml:space="preserve">hapter: </w:t>
+      </w:r>
+      <w:r>
+        <w:rPr>
+          <w:rFonts w:ascii="Kozuka Gothic Pro H" w:hAnsi="Kozuka Gothic Pro H"/>
+          <w:b/>
+          <w:bCs/>
+        </w:rPr>
+        <w:t>Identifiers</w:t>
+      </w:r>
+    </w:p>
+    <w:p>
+      <w:pPr>
+        <w:pStyle w:val="a3"/>
+        <w:numPr>
+          <w:ilvl w:val="0"/>
+          <w:numId w:val="3"/>
+        </w:numPr>
+        <w:ind w:leftChars="0"/>
+        <w:rPr>
+          <w:rFonts w:ascii="Kozuka Gothic Pro H" w:hAnsi="Kozuka Gothic Pro H"/>
+          <w:b/>
+          <w:bCs/>
+        </w:rPr>
+      </w:pPr>
+      <w:r>
+        <w:rPr>
+          <w:rFonts w:ascii="Kozuka Gothic Pro H" w:hAnsi="Kozuka Gothic Pro H"/>
+        </w:rPr>
+        <w:t>Identifiers can be interpreted as the name of variables</w:t>
+      </w:r>
+    </w:p>
+    <w:p>
+      <w:pPr>
+        <w:pStyle w:val="a3"/>
+        <w:ind w:leftChars="0"/>
+        <w:rPr>
+          <w:rFonts w:ascii="Kozuka Gothic Pro H" w:hAnsi="Kozuka Gothic Pro H"/>
+          <w:b/>
+          <w:bCs/>
+        </w:rPr>
+      </w:pPr>
+    </w:p>
+    <w:p>
+      <w:pPr>
+        <w:pStyle w:val="a3"/>
+        <w:ind w:leftChars="0"/>
+        <w:rPr>
+          <w:rFonts w:ascii="Kozuka Gothic Pro H" w:hAnsi="Kozuka Gothic Pro H"/>
+          <w:b/>
+          <w:bCs/>
+        </w:rPr>
+      </w:pPr>
+    </w:p>
+    <w:p>
+      <w:pPr>
+        <w:pStyle w:val="a3"/>
+        <w:ind w:leftChars="0"/>
+        <w:rPr>
+          <w:rFonts w:ascii="Kozuka Gothic Pro H" w:hAnsi="Kozuka Gothic Pro H"/>
+          <w:b/>
+          <w:bCs/>
+        </w:rPr>
+      </w:pPr>
+    </w:p>
+    <w:p>
+      <w:pPr>
+        <w:rPr>
+          <w:rFonts w:ascii="Kozuka Gothic Pro H" w:hAnsi="Kozuka Gothic Pro H"/>
+          <w:b/>
+          <w:bCs/>
+        </w:rPr>
+      </w:pPr>
+      <w:r>
+        <w:rPr>
+          <w:rFonts w:ascii="Kozuka Gothic Pro H" w:hAnsi="Kozuka Gothic Pro H" w:hint="eastAsia"/>
+          <w:b/>
+          <w:bCs/>
+        </w:rPr>
+        <w:lastRenderedPageBreak/>
+        <w:t>C</w:t>
+      </w:r>
+      <w:r>
+        <w:rPr>
+          <w:rFonts w:ascii="Kozuka Gothic Pro H" w:hAnsi="Kozuka Gothic Pro H"/>
+          <w:b/>
+          <w:bCs/>
+        </w:rPr>
+        <w:t xml:space="preserve">hapter: </w:t>
+      </w:r>
+      <w:r>
+        <w:rPr>
+          <w:rFonts w:ascii="Kozuka Gothic Pro H" w:hAnsi="Kozuka Gothic Pro H"/>
+          <w:b/>
+          <w:bCs/>
+        </w:rPr>
+        <w:t>Expressions and precedence (File included)</w:t>
+      </w:r>
+    </w:p>
+    <w:p>
+      <w:pPr>
+        <w:pStyle w:val="a3"/>
+        <w:numPr>
+          <w:ilvl w:val="0"/>
+          <w:numId w:val="3"/>
+        </w:numPr>
+        <w:ind w:leftChars="0"/>
+        <w:rPr>
+          <w:rFonts w:ascii="Kozuka Gothic Pro H" w:hAnsi="Kozuka Gothic Pro H"/>
+          <w:color w:val="FF0000"/>
+        </w:rPr>
+      </w:pPr>
+      <w:r>
+        <w:rPr>
+          <w:rFonts w:ascii="Kozuka Gothic Pro H" w:hAnsi="Kozuka Gothic Pro H" w:hint="eastAsia"/>
+          <w:color w:val="FF0000"/>
+        </w:rPr>
+        <w:t>P</w:t>
+      </w:r>
+      <w:r>
+        <w:rPr>
+          <w:rFonts w:ascii="Kozuka Gothic Pro H" w:hAnsi="Kozuka Gothic Pro H"/>
+          <w:color w:val="FF0000"/>
+        </w:rPr>
+        <w:t>recedence:</w:t>
+      </w:r>
+    </w:p>
+    <w:p>
+      <w:pPr>
+        <w:rPr>
+          <w:rFonts w:ascii="Kozuka Gothic Pro H" w:hAnsi="Kozuka Gothic Pro H"/>
+        </w:rPr>
+      </w:pPr>
+      <w:r>
+        <w:rPr>
+          <w:rFonts w:ascii="Kozuka Gothic Pro H" w:hAnsi="Kozuka Gothic Pro H"/>
+        </w:rPr>
+        <w:t>*</w:t>
+      </w:r>
+      <w:proofErr w:type="gramStart"/>
+      <w:r>
+        <w:rPr>
+          <w:rFonts w:ascii="Kozuka Gothic Pro H" w:hAnsi="Kozuka Gothic Pro H"/>
+        </w:rPr>
+        <w:t>is</w:t>
+      </w:r>
+      <w:proofErr w:type="gramEnd"/>
+      <w:r>
+        <w:rPr>
+          <w:rFonts w:ascii="Kozuka Gothic Pro H" w:hAnsi="Kozuka Gothic Pro H"/>
+        </w:rPr>
+        <w:t xml:space="preserve"> </w:t>
+      </w:r>
+      <w:r>
+        <w:rPr>
+          <w:rFonts w:ascii="Kozuka Gothic Pro H" w:hAnsi="Kozuka Gothic Pro H"/>
+          <w:color w:val="FF0000"/>
+        </w:rPr>
+        <w:t>higher precedent</w:t>
+      </w:r>
+      <w:r>
+        <w:rPr>
+          <w:rFonts w:ascii="Kozuka Gothic Pro H" w:hAnsi="Kozuka Gothic Pro H"/>
+        </w:rPr>
+        <w:t xml:space="preserve"> than binary + and binary –</w:t>
+      </w:r>
+    </w:p>
+    <w:p>
+      <w:pPr>
+        <w:rPr>
+          <w:rFonts w:ascii="Kozuka Gothic Pro H" w:hAnsi="Kozuka Gothic Pro H"/>
+        </w:rPr>
+      </w:pPr>
+      <w:r>
+        <w:rPr>
+          <w:rFonts w:ascii="Kozuka Gothic Pro H" w:hAnsi="Kozuka Gothic Pro H"/>
+        </w:rPr>
+        <w:t>But unary – and unary + (</w:t>
+      </w:r>
+      <w:proofErr w:type="gramStart"/>
+      <w:r>
+        <w:rPr>
+          <w:rFonts w:ascii="Kozuka Gothic Pro H" w:hAnsi="Kozuka Gothic Pro H"/>
+        </w:rPr>
+        <w:t>e.g.</w:t>
+      </w:r>
+      <w:proofErr w:type="gramEnd"/>
+      <w:r>
+        <w:rPr>
+          <w:rFonts w:ascii="Kozuka Gothic Pro H" w:hAnsi="Kozuka Gothic Pro H"/>
+        </w:rPr>
+        <w:t xml:space="preserve"> +8, and -8) has a </w:t>
+      </w:r>
+      <w:r>
+        <w:rPr>
+          <w:rFonts w:ascii="Kozuka Gothic Pro H" w:hAnsi="Kozuka Gothic Pro H"/>
+          <w:color w:val="FF0000"/>
+        </w:rPr>
+        <w:t>higher</w:t>
+      </w:r>
+      <w:r>
+        <w:rPr>
+          <w:rFonts w:ascii="Kozuka Gothic Pro H" w:hAnsi="Kozuka Gothic Pro H"/>
+        </w:rPr>
+        <w:t xml:space="preserve"> precedence.</w:t>
+      </w:r>
+    </w:p>
+    <w:p>
+      <w:pPr>
+        <w:pStyle w:val="a3"/>
+        <w:numPr>
+          <w:ilvl w:val="0"/>
+          <w:numId w:val="3"/>
+        </w:numPr>
+        <w:ind w:leftChars="0"/>
+        <w:rPr>
+          <w:rFonts w:ascii="Kozuka Gothic Pro H" w:hAnsi="Kozuka Gothic Pro H"/>
+          <w:color w:val="FF0000"/>
+        </w:rPr>
+      </w:pPr>
+      <w:r>
+        <w:rPr>
+          <w:rFonts w:ascii="Kozuka Gothic Pro H" w:hAnsi="Kozuka Gothic Pro H" w:hint="eastAsia"/>
+          <w:color w:val="FF0000"/>
+        </w:rPr>
+        <w:t>A</w:t>
+      </w:r>
+      <w:r>
+        <w:rPr>
+          <w:rFonts w:ascii="Kozuka Gothic Pro H" w:hAnsi="Kozuka Gothic Pro H"/>
+          <w:color w:val="FF0000"/>
+        </w:rPr>
+        <w:t>ssociativity</w:t>
+      </w:r>
+      <w:r>
+        <w:rPr>
+          <w:rFonts w:ascii="Kozuka Gothic Pro H" w:hAnsi="Kozuka Gothic Pro H"/>
+          <w:color w:val="FF0000"/>
+        </w:rPr>
+        <w:t>:</w:t>
+      </w:r>
+    </w:p>
+    <w:p>
+      <w:pPr>
+        <w:rPr>
+          <w:rFonts w:ascii="Kozuka Gothic Pro H" w:hAnsi="Kozuka Gothic Pro H"/>
+        </w:rPr>
+      </w:pPr>
+      <w:proofErr w:type="spellStart"/>
+      <w:r>
+        <w:rPr>
+          <w:rFonts w:ascii="Kozuka Gothic Pro H" w:hAnsi="Kozuka Gothic Pro H"/>
+        </w:rPr>
+        <w:t>a+b+c</w:t>
+      </w:r>
+      <w:proofErr w:type="spellEnd"/>
+      <w:r>
+        <w:rPr>
+          <w:rFonts w:ascii="Kozuka Gothic Pro H" w:hAnsi="Kozuka Gothic Pro H"/>
+        </w:rPr>
+        <w:t>: from left to right</w:t>
+      </w:r>
+      <w:r>
+        <w:rPr>
+          <w:rFonts w:ascii="Kozuka Gothic Pro H" w:hAnsi="Kozuka Gothic Pro H"/>
+        </w:rPr>
+        <w:t xml:space="preserve"> -&gt; ((</w:t>
+      </w:r>
+      <w:proofErr w:type="spellStart"/>
+      <w:r>
+        <w:rPr>
+          <w:rFonts w:ascii="Kozuka Gothic Pro H" w:hAnsi="Kozuka Gothic Pro H"/>
+        </w:rPr>
+        <w:t>a+</w:t>
+      </w:r>
+      <w:proofErr w:type="gramStart"/>
+      <w:r>
+        <w:rPr>
+          <w:rFonts w:ascii="Kozuka Gothic Pro H" w:hAnsi="Kozuka Gothic Pro H"/>
+        </w:rPr>
+        <w:t>b</w:t>
+      </w:r>
+      <w:proofErr w:type="spellEnd"/>
+      <w:r>
+        <w:rPr>
+          <w:rFonts w:ascii="Kozuka Gothic Pro H" w:hAnsi="Kozuka Gothic Pro H"/>
+        </w:rPr>
+        <w:t>)+</w:t>
+      </w:r>
+      <w:proofErr w:type="gramEnd"/>
+      <w:r>
+        <w:rPr>
+          <w:rFonts w:ascii="Kozuka Gothic Pro H" w:hAnsi="Kozuka Gothic Pro H"/>
+        </w:rPr>
+        <w:t>c)</w:t>
+      </w:r>
+    </w:p>
+    <w:p>
+      <w:pPr>
+        <w:rPr>
+          <w:rFonts w:ascii="Kozuka Gothic Pro H" w:hAnsi="Kozuka Gothic Pro H"/>
+        </w:rPr>
+      </w:pPr>
+      <w:r>
+        <w:rPr>
+          <w:rFonts w:ascii="Kozuka Gothic Pro H" w:hAnsi="Kozuka Gothic Pro H"/>
+        </w:rPr>
+        <w:t xml:space="preserve">a=b=c=3: from right to left -&gt; </w:t>
+      </w:r>
+      <w:r>
+        <w:rPr>
+          <w:rFonts w:ascii="Kozuka Gothic Pro H" w:hAnsi="Kozuka Gothic Pro H" w:hint="eastAsia"/>
+        </w:rPr>
+        <w:t>(</w:t>
+      </w:r>
+      <w:r>
+        <w:rPr>
+          <w:rFonts w:ascii="Kozuka Gothic Pro H" w:hAnsi="Kozuka Gothic Pro H"/>
+        </w:rPr>
+        <w:t>a=(b=(c=3)))</w:t>
+      </w:r>
+    </w:p>
+    <w:p>
+      <w:pPr>
+        <w:rPr>
+          <w:rFonts w:ascii="Kozuka Gothic Pro H" w:hAnsi="Kozuka Gothic Pro H"/>
+        </w:rPr>
+      </w:pPr>
+    </w:p>
+    <w:p>
+      <w:pPr>
+        <w:rPr>
+          <w:rFonts w:ascii="Kozuka Gothic Pro H" w:hAnsi="Kozuka Gothic Pro H"/>
+          <w:b/>
+          <w:bCs/>
+        </w:rPr>
+      </w:pPr>
+      <w:r>
+        <w:rPr>
+          <w:rFonts w:ascii="Kozuka Gothic Pro H" w:hAnsi="Kozuka Gothic Pro H" w:hint="eastAsia"/>
+          <w:b/>
+          <w:bCs/>
+        </w:rPr>
+        <w:t>C</w:t>
+      </w:r>
+      <w:r>
+        <w:rPr>
+          <w:rFonts w:ascii="Kozuka Gothic Pro H" w:hAnsi="Kozuka Gothic Pro H"/>
+          <w:b/>
+          <w:bCs/>
+        </w:rPr>
+        <w:t xml:space="preserve">hapter: </w:t>
+      </w:r>
+      <w:r>
+        <w:rPr>
+          <w:rFonts w:ascii="Kozuka Gothic Pro H" w:hAnsi="Kozuka Gothic Pro H"/>
+          <w:b/>
+          <w:bCs/>
+        </w:rPr>
+        <w:t>Expressions and evaluation</w:t>
+      </w:r>
+    </w:p>
+    <w:p>
+      <w:pPr>
+        <w:autoSpaceDE w:val="0"/>
+        <w:autoSpaceDN w:val="0"/>
+        <w:adjustRightInd w:val="0"/>
+        <w:rPr>
+          <w:rFonts w:ascii="Consolas" w:hAnsi="Consolas" w:cs="Consolas"/>
+          <w:color w:val="000000"/>
+          <w:kern w:val="0"/>
+          <w:sz w:val="19"/>
+          <w:szCs w:val="19"/>
+        </w:rPr>
+      </w:pPr>
+      <w:r>
+        <w:rPr>
+          <w:rFonts w:ascii="Consolas" w:hAnsi="Consolas" w:cs="Consolas"/>
+          <w:color w:val="000000"/>
+          <w:kern w:val="0"/>
+          <w:sz w:val="19"/>
+          <w:szCs w:val="19"/>
+        </w:rPr>
+        <w:t>c = ++a + b++;</w:t>
+      </w:r>
+      <w:r>
+        <w:rPr>
+          <w:rFonts w:ascii="Consolas" w:hAnsi="Consolas" w:cs="Consolas"/>
+          <w:color w:val="000000"/>
+          <w:kern w:val="0"/>
+          <w:sz w:val="19"/>
+          <w:szCs w:val="19"/>
+        </w:rPr>
+        <w:tab/>
+        <w:t xml:space="preserve">d += 5; </w:t>
+      </w:r>
+      <w:r>
+        <w:rPr>
+          <w:rFonts w:ascii="Consolas" w:hAnsi="Consolas" w:cs="Consolas"/>
+          <w:color w:val="008000"/>
+          <w:kern w:val="0"/>
+          <w:sz w:val="19"/>
+          <w:szCs w:val="19"/>
+        </w:rPr>
+        <w:t xml:space="preserve">// </w:t>
+      </w:r>
+    </w:p>
+    <w:p>
+      <w:pPr>
+        <w:rPr>
+          <w:rFonts w:ascii="Consolas" w:hAnsi="Consolas" w:cs="Consolas"/>
+          <w:color w:val="000000"/>
+          <w:kern w:val="0"/>
+          <w:sz w:val="19"/>
+          <w:szCs w:val="19"/>
+        </w:rPr>
+      </w:pPr>
+      <w:r>
+        <w:rPr>
+          <w:rFonts w:ascii="Consolas" w:hAnsi="Consolas" w:cs="Consolas"/>
+          <w:color w:val="000000"/>
+          <w:kern w:val="0"/>
+          <w:sz w:val="19"/>
+          <w:szCs w:val="19"/>
+        </w:rPr>
+        <w:t xml:space="preserve">Output: </w:t>
+      </w:r>
+      <w:r>
+        <w:rPr>
+          <w:rFonts w:ascii="Consolas" w:hAnsi="Consolas" w:cs="Consolas"/>
+          <w:color w:val="000000"/>
+          <w:kern w:val="0"/>
+          <w:sz w:val="19"/>
+          <w:szCs w:val="19"/>
+        </w:rPr>
+        <w:t>a = 6, b = 8 b = c = 5 + 7 + 1 = 13, d = -12 + 5 = -7</w:t>
+      </w:r>
+    </w:p>
+    <w:p>
+      <w:pPr>
+        <w:rPr>
+          <w:rFonts w:ascii="Kozuka Gothic Pro H" w:hAnsi="Kozuka Gothic Pro H"/>
+        </w:rPr>
+      </w:pPr>
+      <w:r>
+        <w:rPr>
+          <w:rFonts w:ascii="Kozuka Gothic Pro H" w:hAnsi="Kozuka Gothic Pro H"/>
+        </w:rPr>
+        <w:t>b will perform self-addition after the addition of c is done.</w:t>
+      </w:r>
+    </w:p>
+    <w:p>
+      <w:pPr>
+        <w:rPr>
+          <w:rFonts w:ascii="Kozuka Gothic Pro H" w:hAnsi="Kozuka Gothic Pro H"/>
+        </w:rPr>
+      </w:pPr>
+    </w:p>
+    <w:p>
+      <w:pPr>
+        <w:rPr>
+          <w:rFonts w:ascii="Kozuka Gothic Pro H" w:hAnsi="Kozuka Gothic Pro H"/>
+          <w:b/>
+          <w:bCs/>
+        </w:rPr>
+      </w:pPr>
+      <w:r>
+        <w:rPr>
+          <w:rFonts w:ascii="Kozuka Gothic Pro H" w:hAnsi="Kozuka Gothic Pro H" w:hint="eastAsia"/>
+          <w:b/>
+          <w:bCs/>
+        </w:rPr>
+        <w:t>C</w:t>
+      </w:r>
+      <w:r>
+        <w:rPr>
+          <w:rFonts w:ascii="Kozuka Gothic Pro H" w:hAnsi="Kozuka Gothic Pro H"/>
+          <w:b/>
+          <w:bCs/>
+        </w:rPr>
+        <w:t xml:space="preserve">hapter: </w:t>
+      </w:r>
+      <w:r>
+        <w:rPr>
+          <w:rFonts w:ascii="Kozuka Gothic Pro H" w:hAnsi="Kozuka Gothic Pro H"/>
+          <w:b/>
+          <w:bCs/>
+        </w:rPr>
+        <w:t xml:space="preserve">Fundamental types and </w:t>
+      </w:r>
+      <w:proofErr w:type="spellStart"/>
+      <w:r>
+        <w:rPr>
+          <w:rFonts w:ascii="Kozuka Gothic Pro H" w:hAnsi="Kozuka Gothic Pro H"/>
+          <w:b/>
+          <w:bCs/>
+        </w:rPr>
+        <w:t>sizeof</w:t>
+      </w:r>
+      <w:proofErr w:type="spellEnd"/>
+    </w:p>
+    <w:p>
+      <w:pPr>
+        <w:pStyle w:val="a3"/>
+        <w:numPr>
+          <w:ilvl w:val="0"/>
+          <w:numId w:val="4"/>
+        </w:numPr>
+        <w:ind w:leftChars="0"/>
+        <w:rPr>
+          <w:rFonts w:ascii="Kozuka Gothic Pro H" w:hAnsi="Kozuka Gothic Pro H"/>
+          <w:b/>
+          <w:bCs/>
+        </w:rPr>
+      </w:pPr>
+      <w:r>
+        <w:rPr>
+          <w:rFonts w:ascii="Kozuka Gothic Pro H" w:hAnsi="Kozuka Gothic Pro H"/>
+          <w:color w:val="FF0000"/>
+        </w:rPr>
+        <w:t>unsigned</w:t>
+      </w:r>
+      <w:r>
+        <w:rPr>
+          <w:rFonts w:ascii="Kozuka Gothic Pro H" w:hAnsi="Kozuka Gothic Pro H"/>
+        </w:rPr>
+        <w:t xml:space="preserve"> means rule out the negative numbers</w:t>
+      </w:r>
+      <w:r>
+        <w:rPr>
+          <w:rFonts w:ascii="Kozuka Gothic Pro H" w:hAnsi="Kozuka Gothic Pro H"/>
+        </w:rPr>
+        <w:t xml:space="preserve"> (only positive)</w:t>
+      </w:r>
+      <w:r>
+        <w:rPr>
+          <w:rFonts w:ascii="Kozuka Gothic Pro H" w:hAnsi="Kozuka Gothic Pro H"/>
+        </w:rPr>
+        <w:t>, this type is strictly be used in integers.</w:t>
+      </w:r>
+    </w:p>
+    <w:p>
+      <w:pPr>
+        <w:pStyle w:val="a3"/>
+        <w:numPr>
+          <w:ilvl w:val="0"/>
+          <w:numId w:val="4"/>
+        </w:numPr>
+        <w:ind w:leftChars="0"/>
+        <w:rPr>
+          <w:rFonts w:ascii="Kozuka Gothic Pro H" w:hAnsi="Kozuka Gothic Pro H"/>
+          <w:b/>
+          <w:bCs/>
+          <w:color w:val="0D0D0D" w:themeColor="text1" w:themeTint="F2"/>
+        </w:rPr>
+      </w:pPr>
+      <w:r>
+        <w:rPr>
+          <w:rFonts w:ascii="Kozuka Gothic Pro H" w:hAnsi="Kozuka Gothic Pro H"/>
+          <w:color w:val="FF0000"/>
+        </w:rPr>
+        <w:t>long</w:t>
+      </w:r>
+      <w:r>
+        <w:rPr>
+          <w:rFonts w:ascii="Kozuka Gothic Pro H" w:hAnsi="Kozuka Gothic Pro H"/>
+          <w:color w:val="0D0D0D" w:themeColor="text1" w:themeTint="F2"/>
+        </w:rPr>
+        <w:t xml:space="preserve"> can be applied to</w:t>
+      </w:r>
+      <w:r>
+        <w:rPr>
+          <w:rFonts w:ascii="Kozuka Gothic Pro H" w:hAnsi="Kozuka Gothic Pro H"/>
+          <w:color w:val="FF0000"/>
+        </w:rPr>
+        <w:t xml:space="preserve"> both integers and to the doubles</w:t>
+      </w:r>
+      <w:r>
+        <w:rPr>
+          <w:rFonts w:ascii="Kozuka Gothic Pro H" w:hAnsi="Kozuka Gothic Pro H"/>
+          <w:color w:val="0D0D0D" w:themeColor="text1" w:themeTint="F2"/>
+        </w:rPr>
+        <w:t>, which is used for large value number.</w:t>
+      </w:r>
+    </w:p>
+    <w:p>
+      <w:pPr>
+        <w:pStyle w:val="a3"/>
+        <w:numPr>
+          <w:ilvl w:val="0"/>
+          <w:numId w:val="4"/>
+        </w:numPr>
+        <w:ind w:leftChars="0"/>
+        <w:rPr>
+          <w:rFonts w:ascii="Kozuka Gothic Pro H" w:hAnsi="Kozuka Gothic Pro H"/>
+          <w:b/>
+          <w:bCs/>
+          <w:color w:val="0D0D0D" w:themeColor="text1" w:themeTint="F2"/>
+        </w:rPr>
+      </w:pPr>
+      <w:r>
+        <w:rPr>
+          <w:rFonts w:ascii="Kozuka Gothic Pro H" w:hAnsi="Kozuka Gothic Pro H" w:hint="eastAsia"/>
+          <w:color w:val="FF0000"/>
+        </w:rPr>
+        <w:t>3</w:t>
+      </w:r>
+      <w:r>
+        <w:rPr>
+          <w:rFonts w:ascii="Kozuka Gothic Pro H" w:hAnsi="Kozuka Gothic Pro H"/>
+          <w:color w:val="FF0000"/>
+        </w:rPr>
+        <w:t xml:space="preserve"> types of doubles: float, double, long double.</w:t>
+      </w:r>
+      <w:r>
+        <w:rPr>
+          <w:rFonts w:ascii="Kozuka Gothic Pro H" w:hAnsi="Kozuka Gothic Pro H"/>
+          <w:color w:val="0D0D0D" w:themeColor="text1" w:themeTint="F2"/>
+        </w:rPr>
+        <w:t xml:space="preserve"> Long double can store the largest value.</w:t>
+      </w:r>
+    </w:p>
+    <w:p>
+      <w:pPr>
+        <w:rPr>
+          <w:rFonts w:ascii="Kozuka Gothic Pro H" w:hAnsi="Kozuka Gothic Pro H"/>
+          <w:b/>
+          <w:bCs/>
+          <w:color w:val="0D0D0D" w:themeColor="text1" w:themeTint="F2"/>
+        </w:rPr>
+      </w:pPr>
+      <w:r>
+        <w:rPr>
+          <w:rFonts w:ascii="Kozuka Gothic Pro H" w:hAnsi="Kozuka Gothic Pro H" w:hint="eastAsia"/>
+          <w:b/>
+          <w:bCs/>
+        </w:rPr>
+        <w:lastRenderedPageBreak/>
+        <w:t>C</w:t>
+      </w:r>
+      <w:r>
+        <w:rPr>
+          <w:rFonts w:ascii="Kozuka Gothic Pro H" w:hAnsi="Kozuka Gothic Pro H"/>
+          <w:b/>
+          <w:bCs/>
+        </w:rPr>
+        <w:t xml:space="preserve">hapter: </w:t>
+      </w:r>
+      <w:r>
+        <w:rPr>
+          <w:rFonts w:ascii="Kozuka Gothic Pro H" w:hAnsi="Kozuka Gothic Pro H"/>
+          <w:b/>
+          <w:bCs/>
+        </w:rPr>
+        <w:t xml:space="preserve">The integer and </w:t>
+      </w:r>
+      <w:proofErr w:type="gramStart"/>
+      <w:r>
+        <w:rPr>
+          <w:rFonts w:ascii="Kozuka Gothic Pro H" w:hAnsi="Kozuka Gothic Pro H"/>
+          <w:b/>
+          <w:bCs/>
+        </w:rPr>
+        <w:t>floating point</w:t>
+      </w:r>
+      <w:proofErr w:type="gramEnd"/>
+      <w:r>
+        <w:rPr>
+          <w:rFonts w:ascii="Kozuka Gothic Pro H" w:hAnsi="Kozuka Gothic Pro H"/>
+          <w:b/>
+          <w:bCs/>
+        </w:rPr>
+        <w:t xml:space="preserve"> types</w:t>
+      </w:r>
+    </w:p>
+    <w:p>
+      <w:pPr>
+        <w:pStyle w:val="a3"/>
+        <w:numPr>
+          <w:ilvl w:val="0"/>
+          <w:numId w:val="5"/>
+        </w:numPr>
+        <w:ind w:leftChars="0"/>
+        <w:rPr>
+          <w:rFonts w:ascii="Kozuka Gothic Pro H" w:hAnsi="Kozuka Gothic Pro H"/>
+          <w:b/>
+          <w:bCs/>
+          <w:color w:val="0D0D0D" w:themeColor="text1" w:themeTint="F2"/>
+        </w:rPr>
+      </w:pPr>
+      <w:r>
+        <w:rPr>
+          <w:rFonts w:ascii="Kozuka Gothic Pro H" w:hAnsi="Kozuka Gothic Pro H" w:hint="eastAsia"/>
+          <w:color w:val="0D0D0D" w:themeColor="text1" w:themeTint="F2"/>
+        </w:rPr>
+        <w:t>D</w:t>
+      </w:r>
+      <w:r>
+        <w:rPr>
+          <w:rFonts w:ascii="Kozuka Gothic Pro H" w:hAnsi="Kozuka Gothic Pro H"/>
+          <w:color w:val="0D0D0D" w:themeColor="text1" w:themeTint="F2"/>
+        </w:rPr>
+        <w:t>ifferent representation of the same number:</w:t>
+      </w:r>
+    </w:p>
+    <w:p>
+      <w:pPr>
+        <w:pStyle w:val="a3"/>
+        <w:ind w:leftChars="0"/>
+        <w:rPr>
+          <w:rFonts w:ascii="Kozuka Gothic Pro H" w:hAnsi="Kozuka Gothic Pro H"/>
+          <w:color w:val="0D0D0D" w:themeColor="text1" w:themeTint="F2"/>
+        </w:rPr>
+      </w:pPr>
+      <w:r>
+        <w:rPr>
+          <w:rFonts w:ascii="Kozuka Gothic Pro H" w:hAnsi="Kozuka Gothic Pro H" w:hint="eastAsia"/>
+          <w:color w:val="FF0000"/>
+        </w:rPr>
+        <w:t>%</w:t>
+      </w:r>
+      <w:r>
+        <w:rPr>
+          <w:rFonts w:ascii="Kozuka Gothic Pro H" w:hAnsi="Kozuka Gothic Pro H"/>
+          <w:color w:val="FF0000"/>
+        </w:rPr>
+        <w:t>e</w:t>
+      </w:r>
+      <w:r>
+        <w:rPr>
+          <w:rFonts w:ascii="Kozuka Gothic Pro H" w:hAnsi="Kozuka Gothic Pro H"/>
+          <w:color w:val="0D0D0D" w:themeColor="text1" w:themeTint="F2"/>
+        </w:rPr>
+        <w:t xml:space="preserve"> or </w:t>
+      </w:r>
+      <w:r>
+        <w:rPr>
+          <w:rFonts w:ascii="Kozuka Gothic Pro H" w:hAnsi="Kozuka Gothic Pro H"/>
+          <w:color w:val="FF0000"/>
+        </w:rPr>
+        <w:t xml:space="preserve">%E </w:t>
+      </w:r>
+      <w:r>
+        <w:rPr>
+          <w:rFonts w:ascii="Kozuka Gothic Pro H" w:hAnsi="Kozuka Gothic Pro H"/>
+          <w:color w:val="0D0D0D" w:themeColor="text1" w:themeTint="F2"/>
+        </w:rPr>
+        <w:t>print as 1.23456e+00</w:t>
+      </w:r>
+    </w:p>
+    <w:p>
+      <w:pPr>
+        <w:pStyle w:val="a3"/>
+        <w:ind w:leftChars="0"/>
+        <w:rPr>
+          <w:rFonts w:ascii="Kozuka Gothic Pro H" w:hAnsi="Kozuka Gothic Pro H"/>
+          <w:color w:val="0D0D0D" w:themeColor="text1" w:themeTint="F2"/>
+        </w:rPr>
+      </w:pPr>
+      <w:r>
+        <w:rPr>
+          <w:rFonts w:ascii="Kozuka Gothic Pro H" w:hAnsi="Kozuka Gothic Pro H" w:hint="eastAsia"/>
+          <w:color w:val="FF0000"/>
+        </w:rPr>
+        <w:t>%</w:t>
+      </w:r>
+      <w:r>
+        <w:rPr>
+          <w:rFonts w:ascii="Kozuka Gothic Pro H" w:hAnsi="Kozuka Gothic Pro H"/>
+          <w:color w:val="FF0000"/>
+        </w:rPr>
+        <w:t>f</w:t>
+      </w:r>
+      <w:r>
+        <w:rPr>
+          <w:rFonts w:ascii="Kozuka Gothic Pro H" w:hAnsi="Kozuka Gothic Pro H"/>
+          <w:color w:val="0D0D0D" w:themeColor="text1" w:themeTint="F2"/>
+        </w:rPr>
+        <w:t xml:space="preserve"> </w:t>
+      </w:r>
+      <w:proofErr w:type="gramStart"/>
+      <w:r>
+        <w:rPr>
+          <w:rFonts w:ascii="Kozuka Gothic Pro H" w:hAnsi="Kozuka Gothic Pro H"/>
+          <w:color w:val="0D0D0D" w:themeColor="text1" w:themeTint="F2"/>
+        </w:rPr>
+        <w:t>print</w:t>
+      </w:r>
+      <w:proofErr w:type="gramEnd"/>
+      <w:r>
+        <w:rPr>
+          <w:rFonts w:ascii="Kozuka Gothic Pro H" w:hAnsi="Kozuka Gothic Pro H"/>
+          <w:color w:val="0D0D0D" w:themeColor="text1" w:themeTint="F2"/>
+        </w:rPr>
+        <w:t xml:space="preserve"> as 1.23456</w:t>
+      </w:r>
+    </w:p>
+    <w:p>
+      <w:pPr>
+        <w:pStyle w:val="a3"/>
+        <w:ind w:leftChars="0"/>
+        <w:rPr>
+          <w:rFonts w:ascii="Kozuka Gothic Pro H" w:hAnsi="Kozuka Gothic Pro H"/>
+          <w:color w:val="0D0D0D" w:themeColor="text1" w:themeTint="F2"/>
+        </w:rPr>
+      </w:pPr>
+      <w:r>
+        <w:rPr>
+          <w:rFonts w:ascii="Kozuka Gothic Pro H" w:hAnsi="Kozuka Gothic Pro H" w:hint="eastAsia"/>
+          <w:color w:val="FF0000"/>
+        </w:rPr>
+        <w:t>%</w:t>
+      </w:r>
+      <w:r>
+        <w:rPr>
+          <w:rFonts w:ascii="Kozuka Gothic Pro H" w:hAnsi="Kozuka Gothic Pro H"/>
+          <w:color w:val="FF0000"/>
+        </w:rPr>
+        <w:t>g</w:t>
+      </w:r>
+      <w:r>
+        <w:rPr>
+          <w:rFonts w:ascii="Kozuka Gothic Pro H" w:hAnsi="Kozuka Gothic Pro H"/>
+          <w:color w:val="0D0D0D" w:themeColor="text1" w:themeTint="F2"/>
+        </w:rPr>
+        <w:t xml:space="preserve"> or </w:t>
+      </w:r>
+      <w:r>
+        <w:rPr>
+          <w:rFonts w:ascii="Kozuka Gothic Pro H" w:hAnsi="Kozuka Gothic Pro H"/>
+          <w:color w:val="FF0000"/>
+        </w:rPr>
+        <w:t>%G</w:t>
+      </w:r>
+      <w:r>
+        <w:rPr>
+          <w:rFonts w:ascii="Kozuka Gothic Pro H" w:hAnsi="Kozuka Gothic Pro H"/>
+          <w:color w:val="0D0D0D" w:themeColor="text1" w:themeTint="F2"/>
+        </w:rPr>
+        <w:t xml:space="preserve"> will represent like %e or %f depending on which one has the </w:t>
+      </w:r>
+      <w:r>
+        <w:rPr>
+          <w:rFonts w:ascii="Kozuka Gothic Pro H" w:hAnsi="Kozuka Gothic Pro H"/>
+          <w:color w:val="FF0000"/>
+        </w:rPr>
+        <w:t>shortest representation</w:t>
+      </w:r>
+      <w:r>
+        <w:rPr>
+          <w:rFonts w:ascii="Kozuka Gothic Pro H" w:hAnsi="Kozuka Gothic Pro H"/>
+          <w:color w:val="0D0D0D" w:themeColor="text1" w:themeTint="F2"/>
+        </w:rPr>
+        <w:t xml:space="preserve"> on printing to the screen.</w:t>
+      </w:r>
+    </w:p>
+    <w:p>
+      <w:pPr>
+        <w:pStyle w:val="a3"/>
+        <w:numPr>
+          <w:ilvl w:val="0"/>
+          <w:numId w:val="5"/>
+        </w:numPr>
+        <w:ind w:leftChars="0"/>
+        <w:rPr>
+          <w:rFonts w:ascii="Kozuka Gothic Pro H" w:hAnsi="Kozuka Gothic Pro H"/>
+          <w:color w:val="0D0D0D" w:themeColor="text1" w:themeTint="F2"/>
+        </w:rPr>
+      </w:pPr>
+      <w:r>
+        <w:rPr>
+          <w:rFonts w:ascii="Kozuka Gothic Pro H" w:hAnsi="Kozuka Gothic Pro H"/>
+          <w:color w:val="FF0000"/>
+        </w:rPr>
+        <w:t>f</w:t>
+      </w:r>
+      <w:r>
+        <w:rPr>
+          <w:rFonts w:ascii="Kozuka Gothic Pro H" w:hAnsi="Kozuka Gothic Pro H"/>
+          <w:color w:val="FF0000"/>
+        </w:rPr>
+        <w:t>loat</w:t>
+      </w:r>
+      <w:r>
+        <w:rPr>
+          <w:rFonts w:ascii="Kozuka Gothic Pro H" w:hAnsi="Kozuka Gothic Pro H"/>
+          <w:color w:val="0D0D0D" w:themeColor="text1" w:themeTint="F2"/>
+        </w:rPr>
+        <w:t xml:space="preserve"> type should use</w:t>
+      </w:r>
+      <w:r>
+        <w:rPr>
+          <w:rFonts w:ascii="Kozuka Gothic Pro H" w:hAnsi="Kozuka Gothic Pro H"/>
+          <w:color w:val="FF0000"/>
+        </w:rPr>
+        <w:t xml:space="preserve"> </w:t>
+      </w:r>
+      <w:r>
+        <w:rPr>
+          <w:rFonts w:ascii="Kozuka Gothic Pro H" w:hAnsi="Kozuka Gothic Pro H"/>
+          <w:color w:val="FF0000"/>
+        </w:rPr>
+        <w:t>%f i</w:t>
+      </w:r>
+      <w:r>
+        <w:rPr>
+          <w:rFonts w:ascii="Kozuka Gothic Pro H" w:hAnsi="Kozuka Gothic Pro H"/>
+          <w:color w:val="0D0D0D" w:themeColor="text1" w:themeTint="F2"/>
+        </w:rPr>
+        <w:t xml:space="preserve">n </w:t>
+      </w:r>
+      <w:proofErr w:type="spellStart"/>
+      <w:proofErr w:type="gramStart"/>
+      <w:r>
+        <w:rPr>
+          <w:rFonts w:ascii="Kozuka Gothic Pro H" w:hAnsi="Kozuka Gothic Pro H"/>
+          <w:color w:val="0D0D0D" w:themeColor="text1" w:themeTint="F2"/>
+        </w:rPr>
+        <w:t>prinf</w:t>
+      </w:r>
+      <w:proofErr w:type="spellEnd"/>
+      <w:r>
+        <w:rPr>
+          <w:rFonts w:ascii="Kozuka Gothic Pro H" w:hAnsi="Kozuka Gothic Pro H"/>
+          <w:color w:val="0D0D0D" w:themeColor="text1" w:themeTint="F2"/>
+        </w:rPr>
+        <w:t>(</w:t>
+      </w:r>
+      <w:proofErr w:type="gramEnd"/>
+      <w:r>
+        <w:rPr>
+          <w:rFonts w:ascii="Kozuka Gothic Pro H" w:hAnsi="Kozuka Gothic Pro H"/>
+          <w:color w:val="0D0D0D" w:themeColor="text1" w:themeTint="F2"/>
+        </w:rPr>
+        <w:t>)</w:t>
+      </w:r>
+    </w:p>
+    <w:p>
+      <w:pPr>
+        <w:pStyle w:val="a3"/>
+        <w:numPr>
+          <w:ilvl w:val="0"/>
+          <w:numId w:val="5"/>
+        </w:numPr>
+        <w:ind w:leftChars="0"/>
+        <w:rPr>
+          <w:rFonts w:ascii="Kozuka Gothic Pro H" w:hAnsi="Kozuka Gothic Pro H" w:hint="eastAsia"/>
+          <w:color w:val="0D0D0D" w:themeColor="text1" w:themeTint="F2"/>
+        </w:rPr>
+      </w:pPr>
+      <w:r>
+        <w:rPr>
+          <w:rFonts w:ascii="Kozuka Gothic Pro H" w:hAnsi="Kozuka Gothic Pro H" w:hint="eastAsia"/>
+          <w:color w:val="FF0000"/>
+        </w:rPr>
+        <w:t>d</w:t>
+      </w:r>
+      <w:r>
+        <w:rPr>
+          <w:rFonts w:ascii="Kozuka Gothic Pro H" w:hAnsi="Kozuka Gothic Pro H"/>
+          <w:color w:val="FF0000"/>
+        </w:rPr>
+        <w:t>ouble and long float</w:t>
+      </w:r>
+      <w:r>
+        <w:rPr>
+          <w:rFonts w:ascii="Kozuka Gothic Pro H" w:hAnsi="Kozuka Gothic Pro H"/>
+          <w:color w:val="0D0D0D" w:themeColor="text1" w:themeTint="F2"/>
+        </w:rPr>
+        <w:t xml:space="preserve"> should use </w:t>
+      </w:r>
+      <w:r>
+        <w:rPr>
+          <w:rFonts w:ascii="Kozuka Gothic Pro H" w:hAnsi="Kozuka Gothic Pro H"/>
+          <w:color w:val="FF0000"/>
+        </w:rPr>
+        <w:t>%</w:t>
+      </w:r>
+      <w:proofErr w:type="spellStart"/>
+      <w:r>
+        <w:rPr>
+          <w:rFonts w:ascii="Kozuka Gothic Pro H" w:hAnsi="Kozuka Gothic Pro H"/>
+          <w:color w:val="FF0000"/>
+        </w:rPr>
+        <w:t>lf</w:t>
+      </w:r>
+      <w:proofErr w:type="spellEnd"/>
+      <w:r>
+        <w:rPr>
+          <w:rFonts w:ascii="Kozuka Gothic Pro H" w:hAnsi="Kozuka Gothic Pro H"/>
+          <w:color w:val="0D0D0D" w:themeColor="text1" w:themeTint="F2"/>
+        </w:rPr>
+        <w:t xml:space="preserve"> in </w:t>
+      </w:r>
+      <w:proofErr w:type="spellStart"/>
+      <w:proofErr w:type="gramStart"/>
+      <w:r>
+        <w:rPr>
+          <w:rFonts w:ascii="Kozuka Gothic Pro H" w:hAnsi="Kozuka Gothic Pro H"/>
+          <w:color w:val="0D0D0D" w:themeColor="text1" w:themeTint="F2"/>
+        </w:rPr>
+        <w:t>printf</w:t>
+      </w:r>
+      <w:proofErr w:type="spellEnd"/>
+      <w:r>
+        <w:rPr>
+          <w:rFonts w:ascii="Kozuka Gothic Pro H" w:hAnsi="Kozuka Gothic Pro H"/>
+          <w:color w:val="0D0D0D" w:themeColor="text1" w:themeTint="F2"/>
+        </w:rPr>
+        <w:t>(</w:t>
+      </w:r>
+      <w:proofErr w:type="gramEnd"/>
+      <w:r>
+        <w:rPr>
+          <w:rFonts w:ascii="Kozuka Gothic Pro H" w:hAnsi="Kozuka Gothic Pro H"/>
+          <w:color w:val="0D0D0D" w:themeColor="text1" w:themeTint="F2"/>
+        </w:rPr>
+        <w:t>)</w:t>
+      </w:r>
+    </w:p>
+    <w:p>
+      <w:pPr>
+        <w:pStyle w:val="a3"/>
+        <w:ind w:leftChars="0"/>
+        <w:rPr>
+          <w:rFonts w:ascii="Kozuka Gothic Pro H" w:hAnsi="Kozuka Gothic Pro H"/>
+          <w:b/>
+          <w:bCs/>
+          <w:color w:val="0D0D0D" w:themeColor="text1" w:themeTint="F2"/>
+        </w:rPr>
+      </w:pPr>
+    </w:p>
+    <w:p>
+      <w:pPr>
+        <w:rPr>
+          <w:rFonts w:ascii="Kozuka Gothic Pro H" w:hAnsi="Kozuka Gothic Pro H"/>
+          <w:b/>
+          <w:bCs/>
+        </w:rPr>
+      </w:pPr>
+      <w:r>
+        <w:rPr>
+          <w:rFonts w:ascii="Kozuka Gothic Pro H" w:hAnsi="Kozuka Gothic Pro H" w:hint="eastAsia"/>
+          <w:b/>
+          <w:bCs/>
+        </w:rPr>
+        <w:t>C</w:t>
+      </w:r>
+      <w:r>
+        <w:rPr>
+          <w:rFonts w:ascii="Kozuka Gothic Pro H" w:hAnsi="Kozuka Gothic Pro H"/>
+          <w:b/>
+          <w:bCs/>
+        </w:rPr>
+        <w:t xml:space="preserve">ode </w:t>
+      </w:r>
+      <w:proofErr w:type="spellStart"/>
+      <w:r>
+        <w:rPr>
+          <w:rFonts w:ascii="Kozuka Gothic Pro H" w:hAnsi="Kozuka Gothic Pro H"/>
+          <w:b/>
+          <w:bCs/>
+        </w:rPr>
+        <w:t>Practise</w:t>
+      </w:r>
+      <w:proofErr w:type="spellEnd"/>
+    </w:p>
+    <w:p>
+      <w:pPr>
+        <w:rPr>
+          <w:rFonts w:ascii="Kozuka Gothic Pro H" w:hAnsi="Kozuka Gothic Pro H"/>
+          <w:b/>
+          <w:bCs/>
+        </w:rPr>
+      </w:pPr>
+      <w:r>
+        <w:rPr>
+          <w:rFonts w:ascii="Kozuka Gothic Pro H" w:hAnsi="Kozuka Gothic Pro H" w:hint="eastAsia"/>
+          <w:b/>
+          <w:bCs/>
+        </w:rPr>
+        <w:t>W</w:t>
+      </w:r>
+      <w:r>
+        <w:rPr>
+          <w:rFonts w:ascii="Kozuka Gothic Pro H" w:hAnsi="Kozuka Gothic Pro H"/>
+          <w:b/>
+          <w:bCs/>
+        </w:rPr>
+        <w:t xml:space="preserve">eek </w:t>
+      </w:r>
+      <w:r>
+        <w:rPr>
+          <w:rFonts w:ascii="Kozuka Gothic Pro H" w:hAnsi="Kozuka Gothic Pro H"/>
+          <w:b/>
+          <w:bCs/>
+        </w:rPr>
+        <w:t>2</w:t>
+      </w:r>
+    </w:p>
+    <w:p>
+      <w:pPr>
+        <w:rPr>
+          <w:rFonts w:ascii="Kozuka Gothic Pro H" w:hAnsi="Kozuka Gothic Pro H"/>
+          <w:b/>
+          <w:bCs/>
+        </w:rPr>
+      </w:pPr>
+      <w:r>
+        <w:rPr>
+          <w:rFonts w:ascii="Kozuka Gothic Pro H" w:hAnsi="Kozuka Gothic Pro H" w:hint="eastAsia"/>
+          <w:b/>
+          <w:bCs/>
+        </w:rPr>
+        <w:t>E</w:t>
+      </w:r>
+      <w:r>
+        <w:rPr>
+          <w:rFonts w:ascii="Kozuka Gothic Pro H" w:hAnsi="Kozuka Gothic Pro H"/>
+          <w:b/>
+          <w:bCs/>
+        </w:rPr>
+        <w:t>xpression and evaluation: Expression Evaluation</w:t>
+      </w:r>
+    </w:p>
+    <w:p>
+      <w:pPr>
+        <w:rPr>
+          <w:rFonts w:ascii="Kozuka Gothic Pro H" w:hAnsi="Kozuka Gothic Pro H" w:hint="eastAsia"/>
+          <w:b/>
+          <w:bCs/>
+        </w:rPr>
+      </w:pPr>
+      <w:r>
+        <w:rPr>
+          <w:rFonts w:ascii="Kozuka Gothic Pro H" w:hAnsi="Kozuka Gothic Pro H" w:hint="eastAsia"/>
+          <w:b/>
+          <w:bCs/>
+        </w:rPr>
+        <w:t>D</w:t>
+      </w:r>
+      <w:r>
+        <w:rPr>
+          <w:rFonts w:ascii="Kozuka Gothic Pro H" w:hAnsi="Kozuka Gothic Pro H"/>
+          <w:b/>
+          <w:bCs/>
+        </w:rPr>
+        <w:t xml:space="preserve">eclarations: Fundamental </w:t>
+      </w:r>
+      <w:proofErr w:type="gramStart"/>
+      <w:r>
+        <w:rPr>
+          <w:rFonts w:ascii="Kozuka Gothic Pro H" w:hAnsi="Kozuka Gothic Pro H"/>
+          <w:b/>
+          <w:bCs/>
+        </w:rPr>
+        <w:t>Types</w:t>
+      </w:r>
+      <w:proofErr w:type="gramEnd"/>
+      <w:r>
+        <w:rPr>
+          <w:rFonts w:ascii="Kozuka Gothic Pro H" w:hAnsi="Kozuka Gothic Pro H"/>
+          <w:b/>
+          <w:bCs/>
+        </w:rPr>
+        <w:t xml:space="preserve"> Declaration and Assignment</w:t>
+      </w:r>
+    </w:p>
+    <w:p>
+      <w:pPr>
+        <w:rPr>
+          <w:rFonts w:ascii="Kozuka Gothic Pro H" w:hAnsi="Kozuka Gothic Pro H"/>
+          <w:b/>
+          <w:bCs/>
+        </w:rPr>
+      </w:pPr>
+      <w:r>
+        <w:rPr>
+          <w:rFonts w:ascii="Kozuka Gothic Pro H" w:hAnsi="Kozuka Gothic Pro H"/>
+          <w:b/>
+          <w:bCs/>
+        </w:rPr>
+        <w:t xml:space="preserve">Fundamental types and </w:t>
+      </w:r>
+      <w:proofErr w:type="spellStart"/>
+      <w:r>
+        <w:rPr>
+          <w:rFonts w:ascii="Kozuka Gothic Pro H" w:hAnsi="Kozuka Gothic Pro H"/>
+          <w:b/>
+          <w:bCs/>
+        </w:rPr>
+        <w:t>sizeof</w:t>
+      </w:r>
+      <w:proofErr w:type="spellEnd"/>
+      <w:r>
+        <w:rPr>
+          <w:rFonts w:ascii="Kozuka Gothic Pro H" w:hAnsi="Kozuka Gothic Pro H"/>
+          <w:b/>
+          <w:bCs/>
+        </w:rPr>
+        <w:t xml:space="preserve">: Fundamental Types </w:t>
+      </w:r>
+      <w:proofErr w:type="spellStart"/>
+      <w:r>
+        <w:rPr>
+          <w:rFonts w:ascii="Kozuka Gothic Pro H" w:hAnsi="Kozuka Gothic Pro H"/>
+          <w:b/>
+          <w:bCs/>
+        </w:rPr>
+        <w:t>sizeof</w:t>
+      </w:r>
+      <w:proofErr w:type="spellEnd"/>
+      <w:r>
+        <w:rPr>
+          <w:rFonts w:ascii="Kozuka Gothic Pro H" w:hAnsi="Kozuka Gothic Pro H"/>
+          <w:b/>
+          <w:bCs/>
+        </w:rPr>
+        <w:t xml:space="preserve"> operator</w:t>
+      </w:r>
+    </w:p>
+    <w:p>
+      <w:pPr>
+        <w:rPr>
+          <w:rFonts w:ascii="Kozuka Gothic Pro H" w:hAnsi="Kozuka Gothic Pro H"/>
+          <w:b/>
+          <w:bCs/>
+        </w:rPr>
+      </w:pPr>
+      <w:r>
+        <w:rPr>
+          <w:rFonts w:ascii="Kozuka Gothic Pro H" w:hAnsi="Kozuka Gothic Pro H" w:hint="eastAsia"/>
+          <w:b/>
+          <w:bCs/>
+        </w:rPr>
+        <w:t>T</w:t>
+      </w:r>
+      <w:r>
+        <w:rPr>
+          <w:rFonts w:ascii="Kozuka Gothic Pro H" w:hAnsi="Kozuka Gothic Pro H"/>
+          <w:b/>
+          <w:bCs/>
+        </w:rPr>
+        <w:t>he char type: Char in c</w:t>
+      </w:r>
+    </w:p>
+    <w:p>
+      <w:pPr>
+        <w:rPr>
+          <w:rFonts w:ascii="Kozuka Gothic Pro H" w:hAnsi="Kozuka Gothic Pro H"/>
+          <w:b/>
+          <w:bCs/>
+        </w:rPr>
+      </w:pPr>
+      <w:r>
+        <w:rPr>
+          <w:rFonts w:ascii="Kozuka Gothic Pro H" w:hAnsi="Kozuka Gothic Pro H" w:hint="eastAsia"/>
+          <w:b/>
+          <w:bCs/>
+        </w:rPr>
+        <w:t>T</w:t>
+      </w:r>
+      <w:r>
+        <w:rPr>
+          <w:rFonts w:ascii="Kozuka Gothic Pro H" w:hAnsi="Kozuka Gothic Pro H"/>
+          <w:b/>
+          <w:bCs/>
+        </w:rPr>
+        <w:t xml:space="preserve">he int type: Fundamental </w:t>
+      </w:r>
+      <w:proofErr w:type="gramStart"/>
+      <w:r>
+        <w:rPr>
+          <w:rFonts w:ascii="Kozuka Gothic Pro H" w:hAnsi="Kozuka Gothic Pro H"/>
+          <w:b/>
+          <w:bCs/>
+        </w:rPr>
+        <w:t>Types</w:t>
+      </w:r>
+      <w:proofErr w:type="gramEnd"/>
+      <w:r>
+        <w:rPr>
+          <w:rFonts w:ascii="Kozuka Gothic Pro H" w:hAnsi="Kozuka Gothic Pro H"/>
+          <w:b/>
+          <w:bCs/>
+        </w:rPr>
+        <w:t xml:space="preserve"> INT</w:t>
+      </w:r>
+    </w:p>
+    <w:p>
+      <w:pPr>
+        <w:rPr>
+          <w:rFonts w:ascii="Kozuka Gothic Pro H" w:hAnsi="Kozuka Gothic Pro H"/>
+          <w:b/>
+          <w:bCs/>
+        </w:rPr>
+      </w:pPr>
+      <w:r>
+        <w:rPr>
+          <w:rFonts w:ascii="Kozuka Gothic Pro H" w:hAnsi="Kozuka Gothic Pro H"/>
+          <w:b/>
+          <w:bCs/>
+        </w:rPr>
+        <w:t>Assignment: Fix Dr. P’s mistake</w:t>
+      </w:r>
+      <w:r>
+        <w:rPr>
+          <w:rFonts w:ascii="Kozuka Gothic Pro H" w:hAnsi="Kozuka Gothic Pro H"/>
+          <w:b/>
+          <w:bCs/>
+        </w:rPr>
+        <w:t xml:space="preserve"> (week 2)</w:t>
+      </w:r>
+    </w:p>
+    <w:p>
+      <w:pPr>
+        <w:rPr>
+          <w:rFonts w:ascii="Kozuka Gothic Pro H" w:hAnsi="Kozuka Gothic Pro H" w:hint="eastAsia"/>
+          <w:b/>
+          <w:bCs/>
+        </w:rPr>
+      </w:pPr>
     </w:p>
     <w:sectPr>
       <w:pgSz w:w="11906" w:h="16838"/>
@@ -430,6 +2343,592 @@
     </w:sectPr>
   </w:body>
 </w:document>
+</file>
+
+<file path=word/numbering.xml><?xml version="1.0" encoding="utf-8"?>
+<w:numbering xmlns:wpc="http://schemas.microsoft.com/office/word/2010/wordprocessingCanvas" xmlns:cx="http://schemas.microsoft.com/office/drawing/2014/chartex" xmlns:cx1="http://schemas.microsoft.com/office/drawing/2015/9/8/chartex" xmlns:cx2="http://schemas.microsoft.com/office/drawing/2015/10/21/chartex" xmlns:cx3="http://schemas.microsoft.com/office/drawing/2016/5/9/chartex" xmlns:cx4="http://schemas.microsoft.com/office/drawing/2016/5/10/chartex" xmlns:cx5="http://schemas.microsoft.com/office/drawing/2016/5/11/chartex" xmlns:cx6="http://schemas.microsoft.com/office/drawing/2016/5/12/chartex" xmlns:cx7="http://schemas.microsoft.com/office/drawing/2016/5/13/chartex" xmlns:cx8="http://schemas.microsoft.com/office/drawing/2016/5/14/chartex" xmlns:mc="http://schemas.openxmlformats.org/markup-compatibility/2006" xmlns:aink="http://schemas.microsoft.com/office/drawing/2016/ink" xmlns:am3d="http://schemas.microsoft.com/office/drawing/2017/model3d" xmlns:o="urn:schemas-microsoft-com:office:office" xmlns:r="http://schemas.openxmlformats.org/officeDocument/2006/relationships" xmlns:m="http://schemas.openxmlformats.org/officeDocument/2006/math" xmlns:v="urn:schemas-microsoft-com:vml" xmlns:wp14="http://schemas.microsoft.com/office/word/2010/wordprocessingDrawing" xmlns:wp="http://schemas.openxmlformats.org/drawingml/2006/wordprocessingDrawing" xmlns:w10="urn:schemas-microsoft-com:office:word" xmlns:w="http://schemas.openxmlformats.org/wordprocessingml/2006/main" xmlns:w14="http://schemas.microsoft.com/office/word/2010/wordml" xmlns:w15="http://schemas.microsoft.com/office/word/2012/wordml" xmlns:w16cex="http://schemas.microsoft.com/office/word/2018/wordml/cex" xmlns:w16cid="http://schemas.microsoft.com/office/word/2016/wordml/cid" xmlns:w16="http://schemas.microsoft.com/office/word/2018/wordml" xmlns:w16sdtdh="http://schemas.microsoft.com/office/word/2020/wordml/sdtdatahash" xmlns:w16se="http://schemas.microsoft.com/office/word/2015/wordml/symex" xmlns:wpg="http://schemas.microsoft.com/office/word/2010/wordprocessingGroup" xmlns:wpi="http://schemas.microsoft.com/office/word/2010/wordprocessingInk" xmlns:wne="http://schemas.microsoft.com/office/word/2006/wordml" xmlns:wps="http://schemas.microsoft.com/office/word/2010/wordprocessingShape" mc:Ignorable="w14 w15 w16se w16cid w16 w16cex w16sdtdh wp14">
+  <w:abstractNum w:abstractNumId="0" w15:restartNumberingAfterBreak="0">
+    <w:nsid w:val="0775487A"/>
+    <w:multiLevelType w:val="hybridMultilevel"/>
+    <w:tmpl w:val="8CAE5870"/>
+    <w:lvl w:ilvl="0" w:tplc="04090001">
+      <w:start w:val="1"/>
+      <w:numFmt w:val="bullet"/>
+      <w:lvlText w:val=""/>
+      <w:lvlJc w:val="left"/>
+      <w:pPr>
+        <w:ind w:left="480" w:hanging="480"/>
+      </w:pPr>
+      <w:rPr>
+        <w:rFonts w:ascii="Wingdings" w:hAnsi="Wingdings" w:hint="default"/>
+      </w:rPr>
+    </w:lvl>
+    <w:lvl w:ilvl="1" w:tplc="04090003" w:tentative="1">
+      <w:start w:val="1"/>
+      <w:numFmt w:val="bullet"/>
+      <w:lvlText w:val=""/>
+      <w:lvlJc w:val="left"/>
+      <w:pPr>
+        <w:ind w:left="960" w:hanging="480"/>
+      </w:pPr>
+      <w:rPr>
+        <w:rFonts w:ascii="Wingdings" w:hAnsi="Wingdings" w:hint="default"/>
+      </w:rPr>
+    </w:lvl>
+    <w:lvl w:ilvl="2" w:tplc="04090005" w:tentative="1">
+      <w:start w:val="1"/>
+      <w:numFmt w:val="bullet"/>
+      <w:lvlText w:val=""/>
+      <w:lvlJc w:val="left"/>
+      <w:pPr>
+        <w:ind w:left="1440" w:hanging="480"/>
+      </w:pPr>
+      <w:rPr>
+        <w:rFonts w:ascii="Wingdings" w:hAnsi="Wingdings" w:hint="default"/>
+      </w:rPr>
+    </w:lvl>
+    <w:lvl w:ilvl="3" w:tplc="04090001" w:tentative="1">
+      <w:start w:val="1"/>
+      <w:numFmt w:val="bullet"/>
+      <w:lvlText w:val=""/>
+      <w:lvlJc w:val="left"/>
+      <w:pPr>
+        <w:ind w:left="1920" w:hanging="480"/>
+      </w:pPr>
+      <w:rPr>
+        <w:rFonts w:ascii="Wingdings" w:hAnsi="Wingdings" w:hint="default"/>
+      </w:rPr>
+    </w:lvl>
+    <w:lvl w:ilvl="4" w:tplc="04090003" w:tentative="1">
+      <w:start w:val="1"/>
+      <w:numFmt w:val="bullet"/>
+      <w:lvlText w:val=""/>
+      <w:lvlJc w:val="left"/>
+      <w:pPr>
+        <w:ind w:left="2400" w:hanging="480"/>
+      </w:pPr>
+      <w:rPr>
+        <w:rFonts w:ascii="Wingdings" w:hAnsi="Wingdings" w:hint="default"/>
+      </w:rPr>
+    </w:lvl>
+    <w:lvl w:ilvl="5" w:tplc="04090005" w:tentative="1">
+      <w:start w:val="1"/>
+      <w:numFmt w:val="bullet"/>
+      <w:lvlText w:val=""/>
+      <w:lvlJc w:val="left"/>
+      <w:pPr>
+        <w:ind w:left="2880" w:hanging="480"/>
+      </w:pPr>
+      <w:rPr>
+        <w:rFonts w:ascii="Wingdings" w:hAnsi="Wingdings" w:hint="default"/>
+      </w:rPr>
+    </w:lvl>
+    <w:lvl w:ilvl="6" w:tplc="04090001" w:tentative="1">
+      <w:start w:val="1"/>
+      <w:numFmt w:val="bullet"/>
+      <w:lvlText w:val=""/>
+      <w:lvlJc w:val="left"/>
+      <w:pPr>
+        <w:ind w:left="3360" w:hanging="480"/>
+      </w:pPr>
+      <w:rPr>
+        <w:rFonts w:ascii="Wingdings" w:hAnsi="Wingdings" w:hint="default"/>
+      </w:rPr>
+    </w:lvl>
+    <w:lvl w:ilvl="7" w:tplc="04090003" w:tentative="1">
+      <w:start w:val="1"/>
+      <w:numFmt w:val="bullet"/>
+      <w:lvlText w:val=""/>
+      <w:lvlJc w:val="left"/>
+      <w:pPr>
+        <w:ind w:left="3840" w:hanging="480"/>
+      </w:pPr>
+      <w:rPr>
+        <w:rFonts w:ascii="Wingdings" w:hAnsi="Wingdings" w:hint="default"/>
+      </w:rPr>
+    </w:lvl>
+    <w:lvl w:ilvl="8" w:tplc="04090005" w:tentative="1">
+      <w:start w:val="1"/>
+      <w:numFmt w:val="bullet"/>
+      <w:lvlText w:val=""/>
+      <w:lvlJc w:val="left"/>
+      <w:pPr>
+        <w:ind w:left="4320" w:hanging="480"/>
+      </w:pPr>
+      <w:rPr>
+        <w:rFonts w:ascii="Wingdings" w:hAnsi="Wingdings" w:hint="default"/>
+      </w:rPr>
+    </w:lvl>
+  </w:abstractNum>
+  <w:abstractNum w:abstractNumId="1" w15:restartNumberingAfterBreak="0">
+    <w:nsid w:val="12F57742"/>
+    <w:multiLevelType w:val="hybridMultilevel"/>
+    <w:tmpl w:val="D5C6A94E"/>
+    <w:lvl w:ilvl="0" w:tplc="04090001">
+      <w:start w:val="1"/>
+      <w:numFmt w:val="bullet"/>
+      <w:lvlText w:val=""/>
+      <w:lvlJc w:val="left"/>
+      <w:pPr>
+        <w:ind w:left="480" w:hanging="480"/>
+      </w:pPr>
+      <w:rPr>
+        <w:rFonts w:ascii="Wingdings" w:hAnsi="Wingdings" w:hint="default"/>
+      </w:rPr>
+    </w:lvl>
+    <w:lvl w:ilvl="1" w:tplc="04090003" w:tentative="1">
+      <w:start w:val="1"/>
+      <w:numFmt w:val="bullet"/>
+      <w:lvlText w:val=""/>
+      <w:lvlJc w:val="left"/>
+      <w:pPr>
+        <w:ind w:left="960" w:hanging="480"/>
+      </w:pPr>
+      <w:rPr>
+        <w:rFonts w:ascii="Wingdings" w:hAnsi="Wingdings" w:hint="default"/>
+      </w:rPr>
+    </w:lvl>
+    <w:lvl w:ilvl="2" w:tplc="04090005" w:tentative="1">
+      <w:start w:val="1"/>
+      <w:numFmt w:val="bullet"/>
+      <w:lvlText w:val=""/>
+      <w:lvlJc w:val="left"/>
+      <w:pPr>
+        <w:ind w:left="1440" w:hanging="480"/>
+      </w:pPr>
+      <w:rPr>
+        <w:rFonts w:ascii="Wingdings" w:hAnsi="Wingdings" w:hint="default"/>
+      </w:rPr>
+    </w:lvl>
+    <w:lvl w:ilvl="3" w:tplc="04090001" w:tentative="1">
+      <w:start w:val="1"/>
+      <w:numFmt w:val="bullet"/>
+      <w:lvlText w:val=""/>
+      <w:lvlJc w:val="left"/>
+      <w:pPr>
+        <w:ind w:left="1920" w:hanging="480"/>
+      </w:pPr>
+      <w:rPr>
+        <w:rFonts w:ascii="Wingdings" w:hAnsi="Wingdings" w:hint="default"/>
+      </w:rPr>
+    </w:lvl>
+    <w:lvl w:ilvl="4" w:tplc="04090003" w:tentative="1">
+      <w:start w:val="1"/>
+      <w:numFmt w:val="bullet"/>
+      <w:lvlText w:val=""/>
+      <w:lvlJc w:val="left"/>
+      <w:pPr>
+        <w:ind w:left="2400" w:hanging="480"/>
+      </w:pPr>
+      <w:rPr>
+        <w:rFonts w:ascii="Wingdings" w:hAnsi="Wingdings" w:hint="default"/>
+      </w:rPr>
+    </w:lvl>
+    <w:lvl w:ilvl="5" w:tplc="04090005" w:tentative="1">
+      <w:start w:val="1"/>
+      <w:numFmt w:val="bullet"/>
+      <w:lvlText w:val=""/>
+      <w:lvlJc w:val="left"/>
+      <w:pPr>
+        <w:ind w:left="2880" w:hanging="480"/>
+      </w:pPr>
+      <w:rPr>
+        <w:rFonts w:ascii="Wingdings" w:hAnsi="Wingdings" w:hint="default"/>
+      </w:rPr>
+    </w:lvl>
+    <w:lvl w:ilvl="6" w:tplc="04090001" w:tentative="1">
+      <w:start w:val="1"/>
+      <w:numFmt w:val="bullet"/>
+      <w:lvlText w:val=""/>
+      <w:lvlJc w:val="left"/>
+      <w:pPr>
+        <w:ind w:left="3360" w:hanging="480"/>
+      </w:pPr>
+      <w:rPr>
+        <w:rFonts w:ascii="Wingdings" w:hAnsi="Wingdings" w:hint="default"/>
+      </w:rPr>
+    </w:lvl>
+    <w:lvl w:ilvl="7" w:tplc="04090003" w:tentative="1">
+      <w:start w:val="1"/>
+      <w:numFmt w:val="bullet"/>
+      <w:lvlText w:val=""/>
+      <w:lvlJc w:val="left"/>
+      <w:pPr>
+        <w:ind w:left="3840" w:hanging="480"/>
+      </w:pPr>
+      <w:rPr>
+        <w:rFonts w:ascii="Wingdings" w:hAnsi="Wingdings" w:hint="default"/>
+      </w:rPr>
+    </w:lvl>
+    <w:lvl w:ilvl="8" w:tplc="04090005" w:tentative="1">
+      <w:start w:val="1"/>
+      <w:numFmt w:val="bullet"/>
+      <w:lvlText w:val=""/>
+      <w:lvlJc w:val="left"/>
+      <w:pPr>
+        <w:ind w:left="4320" w:hanging="480"/>
+      </w:pPr>
+      <w:rPr>
+        <w:rFonts w:ascii="Wingdings" w:hAnsi="Wingdings" w:hint="default"/>
+      </w:rPr>
+    </w:lvl>
+  </w:abstractNum>
+  <w:abstractNum w:abstractNumId="2" w15:restartNumberingAfterBreak="0">
+    <w:nsid w:val="1B1D6076"/>
+    <w:multiLevelType w:val="hybridMultilevel"/>
+    <w:tmpl w:val="834A2B76"/>
+    <w:lvl w:ilvl="0" w:tplc="04090001">
+      <w:start w:val="1"/>
+      <w:numFmt w:val="bullet"/>
+      <w:lvlText w:val=""/>
+      <w:lvlJc w:val="left"/>
+      <w:pPr>
+        <w:ind w:left="480" w:hanging="480"/>
+      </w:pPr>
+      <w:rPr>
+        <w:rFonts w:ascii="Wingdings" w:hAnsi="Wingdings" w:hint="default"/>
+      </w:rPr>
+    </w:lvl>
+    <w:lvl w:ilvl="1" w:tplc="04090003" w:tentative="1">
+      <w:start w:val="1"/>
+      <w:numFmt w:val="bullet"/>
+      <w:lvlText w:val=""/>
+      <w:lvlJc w:val="left"/>
+      <w:pPr>
+        <w:ind w:left="960" w:hanging="480"/>
+      </w:pPr>
+      <w:rPr>
+        <w:rFonts w:ascii="Wingdings" w:hAnsi="Wingdings" w:hint="default"/>
+      </w:rPr>
+    </w:lvl>
+    <w:lvl w:ilvl="2" w:tplc="04090005" w:tentative="1">
+      <w:start w:val="1"/>
+      <w:numFmt w:val="bullet"/>
+      <w:lvlText w:val=""/>
+      <w:lvlJc w:val="left"/>
+      <w:pPr>
+        <w:ind w:left="1440" w:hanging="480"/>
+      </w:pPr>
+      <w:rPr>
+        <w:rFonts w:ascii="Wingdings" w:hAnsi="Wingdings" w:hint="default"/>
+      </w:rPr>
+    </w:lvl>
+    <w:lvl w:ilvl="3" w:tplc="04090001" w:tentative="1">
+      <w:start w:val="1"/>
+      <w:numFmt w:val="bullet"/>
+      <w:lvlText w:val=""/>
+      <w:lvlJc w:val="left"/>
+      <w:pPr>
+        <w:ind w:left="1920" w:hanging="480"/>
+      </w:pPr>
+      <w:rPr>
+        <w:rFonts w:ascii="Wingdings" w:hAnsi="Wingdings" w:hint="default"/>
+      </w:rPr>
+    </w:lvl>
+    <w:lvl w:ilvl="4" w:tplc="04090003" w:tentative="1">
+      <w:start w:val="1"/>
+      <w:numFmt w:val="bullet"/>
+      <w:lvlText w:val=""/>
+      <w:lvlJc w:val="left"/>
+      <w:pPr>
+        <w:ind w:left="2400" w:hanging="480"/>
+      </w:pPr>
+      <w:rPr>
+        <w:rFonts w:ascii="Wingdings" w:hAnsi="Wingdings" w:hint="default"/>
+      </w:rPr>
+    </w:lvl>
+    <w:lvl w:ilvl="5" w:tplc="04090005" w:tentative="1">
+      <w:start w:val="1"/>
+      <w:numFmt w:val="bullet"/>
+      <w:lvlText w:val=""/>
+      <w:lvlJc w:val="left"/>
+      <w:pPr>
+        <w:ind w:left="2880" w:hanging="480"/>
+      </w:pPr>
+      <w:rPr>
+        <w:rFonts w:ascii="Wingdings" w:hAnsi="Wingdings" w:hint="default"/>
+      </w:rPr>
+    </w:lvl>
+    <w:lvl w:ilvl="6" w:tplc="04090001" w:tentative="1">
+      <w:start w:val="1"/>
+      <w:numFmt w:val="bullet"/>
+      <w:lvlText w:val=""/>
+      <w:lvlJc w:val="left"/>
+      <w:pPr>
+        <w:ind w:left="3360" w:hanging="480"/>
+      </w:pPr>
+      <w:rPr>
+        <w:rFonts w:ascii="Wingdings" w:hAnsi="Wingdings" w:hint="default"/>
+      </w:rPr>
+    </w:lvl>
+    <w:lvl w:ilvl="7" w:tplc="04090003" w:tentative="1">
+      <w:start w:val="1"/>
+      <w:numFmt w:val="bullet"/>
+      <w:lvlText w:val=""/>
+      <w:lvlJc w:val="left"/>
+      <w:pPr>
+        <w:ind w:left="3840" w:hanging="480"/>
+      </w:pPr>
+      <w:rPr>
+        <w:rFonts w:ascii="Wingdings" w:hAnsi="Wingdings" w:hint="default"/>
+      </w:rPr>
+    </w:lvl>
+    <w:lvl w:ilvl="8" w:tplc="04090005" w:tentative="1">
+      <w:start w:val="1"/>
+      <w:numFmt w:val="bullet"/>
+      <w:lvlText w:val=""/>
+      <w:lvlJc w:val="left"/>
+      <w:pPr>
+        <w:ind w:left="4320" w:hanging="480"/>
+      </w:pPr>
+      <w:rPr>
+        <w:rFonts w:ascii="Wingdings" w:hAnsi="Wingdings" w:hint="default"/>
+      </w:rPr>
+    </w:lvl>
+  </w:abstractNum>
+  <w:abstractNum w:abstractNumId="3" w15:restartNumberingAfterBreak="0">
+    <w:nsid w:val="1C7602FF"/>
+    <w:multiLevelType w:val="hybridMultilevel"/>
+    <w:tmpl w:val="20DAC478"/>
+    <w:lvl w:ilvl="0" w:tplc="F1500972">
+      <w:start w:val="1"/>
+      <w:numFmt w:val="bullet"/>
+      <w:lvlText w:val=""/>
+      <w:lvlJc w:val="left"/>
+      <w:pPr>
+        <w:ind w:left="480" w:hanging="480"/>
+      </w:pPr>
+      <w:rPr>
+        <w:rFonts w:ascii="Wingdings" w:hAnsi="Wingdings" w:hint="default"/>
+        <w:color w:val="auto"/>
+      </w:rPr>
+    </w:lvl>
+    <w:lvl w:ilvl="1" w:tplc="04090003" w:tentative="1">
+      <w:start w:val="1"/>
+      <w:numFmt w:val="bullet"/>
+      <w:lvlText w:val=""/>
+      <w:lvlJc w:val="left"/>
+      <w:pPr>
+        <w:ind w:left="960" w:hanging="480"/>
+      </w:pPr>
+      <w:rPr>
+        <w:rFonts w:ascii="Wingdings" w:hAnsi="Wingdings" w:hint="default"/>
+      </w:rPr>
+    </w:lvl>
+    <w:lvl w:ilvl="2" w:tplc="04090005" w:tentative="1">
+      <w:start w:val="1"/>
+      <w:numFmt w:val="bullet"/>
+      <w:lvlText w:val=""/>
+      <w:lvlJc w:val="left"/>
+      <w:pPr>
+        <w:ind w:left="1440" w:hanging="480"/>
+      </w:pPr>
+      <w:rPr>
+        <w:rFonts w:ascii="Wingdings" w:hAnsi="Wingdings" w:hint="default"/>
+      </w:rPr>
+    </w:lvl>
+    <w:lvl w:ilvl="3" w:tplc="04090001" w:tentative="1">
+      <w:start w:val="1"/>
+      <w:numFmt w:val="bullet"/>
+      <w:lvlText w:val=""/>
+      <w:lvlJc w:val="left"/>
+      <w:pPr>
+        <w:ind w:left="1920" w:hanging="480"/>
+      </w:pPr>
+      <w:rPr>
+        <w:rFonts w:ascii="Wingdings" w:hAnsi="Wingdings" w:hint="default"/>
+      </w:rPr>
+    </w:lvl>
+    <w:lvl w:ilvl="4" w:tplc="04090003" w:tentative="1">
+      <w:start w:val="1"/>
+      <w:numFmt w:val="bullet"/>
+      <w:lvlText w:val=""/>
+      <w:lvlJc w:val="left"/>
+      <w:pPr>
+        <w:ind w:left="2400" w:hanging="480"/>
+      </w:pPr>
+      <w:rPr>
+        <w:rFonts w:ascii="Wingdings" w:hAnsi="Wingdings" w:hint="default"/>
+      </w:rPr>
+    </w:lvl>
+    <w:lvl w:ilvl="5" w:tplc="04090005" w:tentative="1">
+      <w:start w:val="1"/>
+      <w:numFmt w:val="bullet"/>
+      <w:lvlText w:val=""/>
+      <w:lvlJc w:val="left"/>
+      <w:pPr>
+        <w:ind w:left="2880" w:hanging="480"/>
+      </w:pPr>
+      <w:rPr>
+        <w:rFonts w:ascii="Wingdings" w:hAnsi="Wingdings" w:hint="default"/>
+      </w:rPr>
+    </w:lvl>
+    <w:lvl w:ilvl="6" w:tplc="04090001" w:tentative="1">
+      <w:start w:val="1"/>
+      <w:numFmt w:val="bullet"/>
+      <w:lvlText w:val=""/>
+      <w:lvlJc w:val="left"/>
+      <w:pPr>
+        <w:ind w:left="3360" w:hanging="480"/>
+      </w:pPr>
+      <w:rPr>
+        <w:rFonts w:ascii="Wingdings" w:hAnsi="Wingdings" w:hint="default"/>
+      </w:rPr>
+    </w:lvl>
+    <w:lvl w:ilvl="7" w:tplc="04090003" w:tentative="1">
+      <w:start w:val="1"/>
+      <w:numFmt w:val="bullet"/>
+      <w:lvlText w:val=""/>
+      <w:lvlJc w:val="left"/>
+      <w:pPr>
+        <w:ind w:left="3840" w:hanging="480"/>
+      </w:pPr>
+      <w:rPr>
+        <w:rFonts w:ascii="Wingdings" w:hAnsi="Wingdings" w:hint="default"/>
+      </w:rPr>
+    </w:lvl>
+    <w:lvl w:ilvl="8" w:tplc="04090005" w:tentative="1">
+      <w:start w:val="1"/>
+      <w:numFmt w:val="bullet"/>
+      <w:lvlText w:val=""/>
+      <w:lvlJc w:val="left"/>
+      <w:pPr>
+        <w:ind w:left="4320" w:hanging="480"/>
+      </w:pPr>
+      <w:rPr>
+        <w:rFonts w:ascii="Wingdings" w:hAnsi="Wingdings" w:hint="default"/>
+      </w:rPr>
+    </w:lvl>
+  </w:abstractNum>
+  <w:abstractNum w:abstractNumId="4" w15:restartNumberingAfterBreak="0">
+    <w:nsid w:val="431B3554"/>
+    <w:multiLevelType w:val="hybridMultilevel"/>
+    <w:tmpl w:val="455C4C92"/>
+    <w:lvl w:ilvl="0" w:tplc="04090001">
+      <w:start w:val="1"/>
+      <w:numFmt w:val="bullet"/>
+      <w:lvlText w:val=""/>
+      <w:lvlJc w:val="left"/>
+      <w:pPr>
+        <w:ind w:left="480" w:hanging="480"/>
+      </w:pPr>
+      <w:rPr>
+        <w:rFonts w:ascii="Wingdings" w:hAnsi="Wingdings" w:hint="default"/>
+      </w:rPr>
+    </w:lvl>
+    <w:lvl w:ilvl="1" w:tplc="04090003" w:tentative="1">
+      <w:start w:val="1"/>
+      <w:numFmt w:val="bullet"/>
+      <w:lvlText w:val=""/>
+      <w:lvlJc w:val="left"/>
+      <w:pPr>
+        <w:ind w:left="960" w:hanging="480"/>
+      </w:pPr>
+      <w:rPr>
+        <w:rFonts w:ascii="Wingdings" w:hAnsi="Wingdings" w:hint="default"/>
+      </w:rPr>
+    </w:lvl>
+    <w:lvl w:ilvl="2" w:tplc="04090005" w:tentative="1">
+      <w:start w:val="1"/>
+      <w:numFmt w:val="bullet"/>
+      <w:lvlText w:val=""/>
+      <w:lvlJc w:val="left"/>
+      <w:pPr>
+        <w:ind w:left="1440" w:hanging="480"/>
+      </w:pPr>
+      <w:rPr>
+        <w:rFonts w:ascii="Wingdings" w:hAnsi="Wingdings" w:hint="default"/>
+      </w:rPr>
+    </w:lvl>
+    <w:lvl w:ilvl="3" w:tplc="04090001" w:tentative="1">
+      <w:start w:val="1"/>
+      <w:numFmt w:val="bullet"/>
+      <w:lvlText w:val=""/>
+      <w:lvlJc w:val="left"/>
+      <w:pPr>
+        <w:ind w:left="1920" w:hanging="480"/>
+      </w:pPr>
+      <w:rPr>
+        <w:rFonts w:ascii="Wingdings" w:hAnsi="Wingdings" w:hint="default"/>
+      </w:rPr>
+    </w:lvl>
+    <w:lvl w:ilvl="4" w:tplc="04090003" w:tentative="1">
+      <w:start w:val="1"/>
+      <w:numFmt w:val="bullet"/>
+      <w:lvlText w:val=""/>
+      <w:lvlJc w:val="left"/>
+      <w:pPr>
+        <w:ind w:left="2400" w:hanging="480"/>
+      </w:pPr>
+      <w:rPr>
+        <w:rFonts w:ascii="Wingdings" w:hAnsi="Wingdings" w:hint="default"/>
+      </w:rPr>
+    </w:lvl>
+    <w:lvl w:ilvl="5" w:tplc="04090005" w:tentative="1">
+      <w:start w:val="1"/>
+      <w:numFmt w:val="bullet"/>
+      <w:lvlText w:val=""/>
+      <w:lvlJc w:val="left"/>
+      <w:pPr>
+        <w:ind w:left="2880" w:hanging="480"/>
+      </w:pPr>
+      <w:rPr>
+        <w:rFonts w:ascii="Wingdings" w:hAnsi="Wingdings" w:hint="default"/>
+      </w:rPr>
+    </w:lvl>
+    <w:lvl w:ilvl="6" w:tplc="04090001" w:tentative="1">
+      <w:start w:val="1"/>
+      <w:numFmt w:val="bullet"/>
+      <w:lvlText w:val=""/>
+      <w:lvlJc w:val="left"/>
+      <w:pPr>
+        <w:ind w:left="3360" w:hanging="480"/>
+      </w:pPr>
+      <w:rPr>
+        <w:rFonts w:ascii="Wingdings" w:hAnsi="Wingdings" w:hint="default"/>
+      </w:rPr>
+    </w:lvl>
+    <w:lvl w:ilvl="7" w:tplc="04090003" w:tentative="1">
+      <w:start w:val="1"/>
+      <w:numFmt w:val="bullet"/>
+      <w:lvlText w:val=""/>
+      <w:lvlJc w:val="left"/>
+      <w:pPr>
+        <w:ind w:left="3840" w:hanging="480"/>
+      </w:pPr>
+      <w:rPr>
+        <w:rFonts w:ascii="Wingdings" w:hAnsi="Wingdings" w:hint="default"/>
+      </w:rPr>
+    </w:lvl>
+    <w:lvl w:ilvl="8" w:tplc="04090005" w:tentative="1">
+      <w:start w:val="1"/>
+      <w:numFmt w:val="bullet"/>
+      <w:lvlText w:val=""/>
+      <w:lvlJc w:val="left"/>
+      <w:pPr>
+        <w:ind w:left="4320" w:hanging="480"/>
+      </w:pPr>
+      <w:rPr>
+        <w:rFonts w:ascii="Wingdings" w:hAnsi="Wingdings" w:hint="default"/>
+      </w:rPr>
+    </w:lvl>
+  </w:abstractNum>
+  <w:num w:numId="1">
+    <w:abstractNumId w:val="4"/>
+  </w:num>
+  <w:num w:numId="2">
+    <w:abstractNumId w:val="0"/>
+  </w:num>
+  <w:num w:numId="3">
+    <w:abstractNumId w:val="3"/>
+  </w:num>
+  <w:num w:numId="4">
+    <w:abstractNumId w:val="1"/>
+  </w:num>
+  <w:num w:numId="5">
+    <w:abstractNumId w:val="2"/>
+  </w:num>
+</w:numbering>
 </file>
 
 <file path=word/styles.xml><?xml version="1.0" encoding="utf-8"?>
@@ -857,6 +3356,16 @@
     <w:uiPriority w:val="99"/>
     <w:semiHidden/>
     <w:unhideWhenUsed/>
+  </w:style>
+  <w:style w:type="paragraph" w:styleId="a3">
+    <w:name w:val="List Paragraph"/>
+    <w:basedOn w:val="a"/>
+    <w:uiPriority w:val="34"/>
+    <w:qFormat/>
+    <w:rsid w:val="00801839"/>
+    <w:pPr>
+      <w:ind w:leftChars="200" w:left="480"/>
+    </w:pPr>
   </w:style>
 </w:styles>
 </file>

--- a/C for Everyone Notes.docx
+++ b/C for Everyone Notes.docx
@@ -553,8 +553,6 @@
       <w:pPr>
         <w:rPr>
           <w:rFonts w:ascii="Kozuka Gothic Pro H" w:hAnsi="Kozuka Gothic Pro H"/>
-          <w:b/>
-          <w:bCs/>
         </w:rPr>
       </w:pPr>
       <w:r>
@@ -571,15 +569,19 @@
           <w:b/>
           <w:bCs/>
         </w:rPr>
-        <w:t>xample-Circle code: Circle and Area</w:t>
-      </w:r>
-    </w:p>
-    <w:p>
-      <w:pPr>
-        <w:rPr>
-          <w:rFonts w:ascii="Kozuka Gothic Pro H" w:hAnsi="Kozuka Gothic Pro H"/>
-          <w:b/>
-          <w:bCs/>
+        <w:t xml:space="preserve">xample-Circle code: </w:t>
+      </w:r>
+      <w:r>
+        <w:rPr>
+          <w:rFonts w:ascii="Kozuka Gothic Pro H" w:hAnsi="Kozuka Gothic Pro H"/>
+        </w:rPr>
+        <w:t>Circle and Area</w:t>
+      </w:r>
+    </w:p>
+    <w:p>
+      <w:pPr>
+        <w:rPr>
+          <w:rFonts w:ascii="Kozuka Gothic Pro H" w:hAnsi="Kozuka Gothic Pro H"/>
         </w:rPr>
       </w:pPr>
       <w:r>
@@ -596,7 +598,13 @@
           <w:b/>
           <w:bCs/>
         </w:rPr>
-        <w:t>xample-Marathon: The distance of a marathon in kilometers</w:t>
+        <w:t xml:space="preserve">xample-Marathon: </w:t>
+      </w:r>
+      <w:r>
+        <w:rPr>
+          <w:rFonts w:ascii="Kozuka Gothic Pro H" w:hAnsi="Kozuka Gothic Pro H"/>
+        </w:rPr>
+        <w:t>The distance of a marathon in kilometers</w:t>
       </w:r>
     </w:p>
     <w:p>
@@ -639,15 +647,19 @@
           <w:b/>
           <w:bCs/>
         </w:rPr>
-        <w:t>: Conversion of Fahrenheit to Celsius</w:t>
-      </w:r>
-    </w:p>
-    <w:p>
-      <w:pPr>
-        <w:rPr>
-          <w:rFonts w:ascii="Kozuka Gothic Pro H" w:hAnsi="Kozuka Gothic Pro H"/>
-          <w:b/>
-          <w:bCs/>
+        <w:t xml:space="preserve">: </w:t>
+      </w:r>
+      <w:r>
+        <w:rPr>
+          <w:rFonts w:ascii="Kozuka Gothic Pro H" w:hAnsi="Kozuka Gothic Pro H"/>
+        </w:rPr>
+        <w:t>Conversion of Fahrenheit to Celsius</w:t>
+      </w:r>
+    </w:p>
+    <w:p>
+      <w:pPr>
+        <w:rPr>
+          <w:rFonts w:ascii="Kozuka Gothic Pro H" w:hAnsi="Kozuka Gothic Pro H"/>
         </w:rPr>
       </w:pPr>
       <w:r>
@@ -664,7 +676,13 @@
           <w:b/>
           <w:bCs/>
         </w:rPr>
-        <w:t>imple input/output-miles: Distance of a marathon in yards</w:t>
+        <w:t>imple input/output-miles:</w:t>
+      </w:r>
+      <w:r>
+        <w:rPr>
+          <w:rFonts w:ascii="Kozuka Gothic Pro H" w:hAnsi="Kozuka Gothic Pro H"/>
+        </w:rPr>
+        <w:t xml:space="preserve"> Distance of a marathon in yards</w:t>
       </w:r>
     </w:p>
     <w:p>
@@ -1958,7 +1976,7 @@
         </w:numPr>
         <w:ind w:leftChars="0"/>
         <w:rPr>
-          <w:rFonts w:ascii="Kozuka Gothic Pro H" w:hAnsi="Kozuka Gothic Pro H" w:hint="eastAsia"/>
+          <w:rFonts w:ascii="Kozuka Gothic Pro H" w:hAnsi="Kozuka Gothic Pro H"/>
           <w:color w:val="0D0D0D" w:themeColor="text1" w:themeTint="F2"/>
         </w:rPr>
       </w:pPr>
@@ -2134,16 +2152,118 @@
           <w:b/>
           <w:bCs/>
         </w:rPr>
-        <w:t>xpression and evaluation: Expression Evaluation</w:t>
-      </w:r>
-    </w:p>
-    <w:p>
-      <w:pPr>
+        <w:t xml:space="preserve">xpression and evaluation: </w:t>
+      </w:r>
+      <w:r>
+        <w:rPr>
+          <w:rFonts w:ascii="Kozuka Gothic Pro H" w:hAnsi="Kozuka Gothic Pro H"/>
+        </w:rPr>
+        <w:t>Expression Evaluation</w:t>
+      </w:r>
+    </w:p>
+    <w:p>
+      <w:pPr>
+        <w:rPr>
+          <w:rFonts w:ascii="Kozuka Gothic Pro H" w:hAnsi="Kozuka Gothic Pro H"/>
+        </w:rPr>
+      </w:pPr>
+      <w:r>
         <w:rPr>
           <w:rFonts w:ascii="Kozuka Gothic Pro H" w:hAnsi="Kozuka Gothic Pro H" w:hint="eastAsia"/>
           <w:b/>
           <w:bCs/>
         </w:rPr>
+        <w:t>D</w:t>
+      </w:r>
+      <w:r>
+        <w:rPr>
+          <w:rFonts w:ascii="Kozuka Gothic Pro H" w:hAnsi="Kozuka Gothic Pro H"/>
+          <w:b/>
+          <w:bCs/>
+        </w:rPr>
+        <w:t xml:space="preserve">eclarations: </w:t>
+      </w:r>
+      <w:r>
+        <w:rPr>
+          <w:rFonts w:ascii="Kozuka Gothic Pro H" w:hAnsi="Kozuka Gothic Pro H"/>
+        </w:rPr>
+        <w:t xml:space="preserve">Fundamental </w:t>
+      </w:r>
+      <w:proofErr w:type="gramStart"/>
+      <w:r>
+        <w:rPr>
+          <w:rFonts w:ascii="Kozuka Gothic Pro H" w:hAnsi="Kozuka Gothic Pro H"/>
+        </w:rPr>
+        <w:t>Types</w:t>
+      </w:r>
+      <w:proofErr w:type="gramEnd"/>
+      <w:r>
+        <w:rPr>
+          <w:rFonts w:ascii="Kozuka Gothic Pro H" w:hAnsi="Kozuka Gothic Pro H"/>
+        </w:rPr>
+        <w:t xml:space="preserve"> Declaration and Assignment</w:t>
+      </w:r>
+    </w:p>
+    <w:p>
+      <w:pPr>
+        <w:rPr>
+          <w:rFonts w:ascii="Kozuka Gothic Pro H" w:hAnsi="Kozuka Gothic Pro H"/>
+        </w:rPr>
+      </w:pPr>
+      <w:r>
+        <w:rPr>
+          <w:rFonts w:ascii="Kozuka Gothic Pro H" w:hAnsi="Kozuka Gothic Pro H"/>
+          <w:b/>
+          <w:bCs/>
+        </w:rPr>
+        <w:t xml:space="preserve">Fundamental types and </w:t>
+      </w:r>
+      <w:proofErr w:type="spellStart"/>
+      <w:r>
+        <w:rPr>
+          <w:rFonts w:ascii="Kozuka Gothic Pro H" w:hAnsi="Kozuka Gothic Pro H"/>
+          <w:b/>
+          <w:bCs/>
+        </w:rPr>
+        <w:t>sizeof</w:t>
+      </w:r>
+      <w:proofErr w:type="spellEnd"/>
+      <w:r>
+        <w:rPr>
+          <w:rFonts w:ascii="Kozuka Gothic Pro H" w:hAnsi="Kozuka Gothic Pro H"/>
+          <w:b/>
+          <w:bCs/>
+        </w:rPr>
+        <w:t xml:space="preserve">: </w:t>
+      </w:r>
+      <w:r>
+        <w:rPr>
+          <w:rFonts w:ascii="Kozuka Gothic Pro H" w:hAnsi="Kozuka Gothic Pro H"/>
+        </w:rPr>
+        <w:t xml:space="preserve">Fundamental Types </w:t>
+      </w:r>
+      <w:proofErr w:type="spellStart"/>
+      <w:r>
+        <w:rPr>
+          <w:rFonts w:ascii="Kozuka Gothic Pro H" w:hAnsi="Kozuka Gothic Pro H"/>
+        </w:rPr>
+        <w:t>sizeof</w:t>
+      </w:r>
+      <w:proofErr w:type="spellEnd"/>
+      <w:r>
+        <w:rPr>
+          <w:rFonts w:ascii="Kozuka Gothic Pro H" w:hAnsi="Kozuka Gothic Pro H"/>
+        </w:rPr>
+        <w:t xml:space="preserve"> operator</w:t>
+      </w:r>
+    </w:p>
+    <w:p>
+      <w:pPr>
+        <w:rPr>
+          <w:rFonts w:ascii="Kozuka Gothic Pro H" w:hAnsi="Kozuka Gothic Pro H"/>
+          <w:b/>
+          <w:bCs/>
+        </w:rPr>
       </w:pPr>
       <w:r>
         <w:rPr>
@@ -2151,22 +2271,57 @@
           <w:b/>
           <w:bCs/>
         </w:rPr>
-        <w:t>D</w:t>
-      </w:r>
-      <w:r>
-        <w:rPr>
-          <w:rFonts w:ascii="Kozuka Gothic Pro H" w:hAnsi="Kozuka Gothic Pro H"/>
-          <w:b/>
-          <w:bCs/>
-        </w:rPr>
-        <w:t xml:space="preserve">eclarations: Fundamental </w:t>
+        <w:t>T</w:t>
+      </w:r>
+      <w:r>
+        <w:rPr>
+          <w:rFonts w:ascii="Kozuka Gothic Pro H" w:hAnsi="Kozuka Gothic Pro H"/>
+          <w:b/>
+          <w:bCs/>
+        </w:rPr>
+        <w:t xml:space="preserve">he char type: </w:t>
+      </w:r>
+      <w:r>
+        <w:rPr>
+          <w:rFonts w:ascii="Kozuka Gothic Pro H" w:hAnsi="Kozuka Gothic Pro H"/>
+        </w:rPr>
+        <w:t>Char in c</w:t>
+      </w:r>
+    </w:p>
+    <w:p>
+      <w:pPr>
+        <w:rPr>
+          <w:rFonts w:ascii="Kozuka Gothic Pro H" w:hAnsi="Kozuka Gothic Pro H"/>
+          <w:b/>
+          <w:bCs/>
+        </w:rPr>
+      </w:pPr>
+      <w:r>
+        <w:rPr>
+          <w:rFonts w:ascii="Kozuka Gothic Pro H" w:hAnsi="Kozuka Gothic Pro H" w:hint="eastAsia"/>
+          <w:b/>
+          <w:bCs/>
+        </w:rPr>
+        <w:t>T</w:t>
+      </w:r>
+      <w:r>
+        <w:rPr>
+          <w:rFonts w:ascii="Kozuka Gothic Pro H" w:hAnsi="Kozuka Gothic Pro H"/>
+          <w:b/>
+          <w:bCs/>
+        </w:rPr>
+        <w:t xml:space="preserve">he int type: </w:t>
+      </w:r>
+      <w:r>
+        <w:rPr>
+          <w:rFonts w:ascii="Kozuka Gothic Pro H" w:hAnsi="Kozuka Gothic Pro H"/>
+        </w:rPr>
+        <w:t xml:space="preserve">Fundamental </w:t>
       </w:r>
       <w:proofErr w:type="gramStart"/>
       <w:r>
         <w:rPr>
           <w:rFonts w:ascii="Kozuka Gothic Pro H" w:hAnsi="Kozuka Gothic Pro H"/>
-          <w:b/>
-          <w:bCs/>
         </w:rPr>
         <w:t>Types</w:t>
       </w:r>
@@ -2174,131 +2329,3585 @@
       <w:r>
         <w:rPr>
           <w:rFonts w:ascii="Kozuka Gothic Pro H" w:hAnsi="Kozuka Gothic Pro H"/>
-          <w:b/>
-          <w:bCs/>
-        </w:rPr>
-        <w:t xml:space="preserve"> Declaration and Assignment</w:t>
-      </w:r>
-    </w:p>
-    <w:p>
-      <w:pPr>
-        <w:rPr>
-          <w:rFonts w:ascii="Kozuka Gothic Pro H" w:hAnsi="Kozuka Gothic Pro H"/>
-          <w:b/>
-          <w:bCs/>
-        </w:rPr>
-      </w:pPr>
-      <w:r>
-        <w:rPr>
-          <w:rFonts w:ascii="Kozuka Gothic Pro H" w:hAnsi="Kozuka Gothic Pro H"/>
-          <w:b/>
-          <w:bCs/>
-        </w:rPr>
-        <w:t xml:space="preserve">Fundamental types and </w:t>
+        </w:rPr>
+        <w:t xml:space="preserve"> INT</w:t>
+      </w:r>
+    </w:p>
+    <w:p>
+      <w:pPr>
+        <w:rPr>
+          <w:rFonts w:ascii="Kozuka Gothic Pro H" w:hAnsi="Kozuka Gothic Pro H"/>
+          <w:b/>
+          <w:bCs/>
+        </w:rPr>
+      </w:pPr>
+      <w:r>
+        <w:rPr>
+          <w:rFonts w:ascii="Kozuka Gothic Pro H" w:hAnsi="Kozuka Gothic Pro H"/>
+          <w:b/>
+          <w:bCs/>
+        </w:rPr>
+        <w:t>Assignment: Fix Dr. P’s mistake</w:t>
+      </w:r>
+      <w:r>
+        <w:rPr>
+          <w:rFonts w:ascii="Kozuka Gothic Pro H" w:hAnsi="Kozuka Gothic Pro H"/>
+          <w:b/>
+          <w:bCs/>
+        </w:rPr>
+        <w:t xml:space="preserve"> (week 2)</w:t>
+      </w:r>
+    </w:p>
+    <w:p>
+      <w:pPr>
+        <w:rPr>
+          <w:rFonts w:ascii="Kozuka Gothic Pro H" w:hAnsi="Kozuka Gothic Pro H"/>
+          <w:b/>
+          <w:bCs/>
+        </w:rPr>
+      </w:pPr>
+    </w:p>
+    <w:p>
+      <w:pPr>
+        <w:rPr>
+          <w:rFonts w:ascii="Kozuka Gothic Pro H" w:hAnsi="Kozuka Gothic Pro H"/>
+          <w:b/>
+          <w:bCs/>
+        </w:rPr>
+      </w:pPr>
+    </w:p>
+    <w:p>
+      <w:pPr>
+        <w:outlineLvl w:val="0"/>
+        <w:rPr>
+          <w:rFonts w:ascii="Kozuka Gothic Pro H" w:eastAsia="Kozuka Gothic Pro H" w:hAnsi="Kozuka Gothic Pro H"/>
+          <w:b/>
+          <w:bCs/>
+        </w:rPr>
+      </w:pPr>
+      <w:r>
+        <w:rPr>
+          <w:rFonts w:ascii="Kozuka Gothic Pro H" w:eastAsia="Kozuka Gothic Pro H" w:hAnsi="Kozuka Gothic Pro H" w:hint="eastAsia"/>
+          <w:b/>
+          <w:bCs/>
+        </w:rPr>
+        <w:lastRenderedPageBreak/>
+        <w:t>W</w:t>
+      </w:r>
+      <w:r>
+        <w:rPr>
+          <w:rFonts w:ascii="Kozuka Gothic Pro H" w:eastAsia="Kozuka Gothic Pro H" w:hAnsi="Kozuka Gothic Pro H"/>
+          <w:b/>
+          <w:bCs/>
+        </w:rPr>
+        <w:t xml:space="preserve">eek </w:t>
+      </w:r>
+      <w:r>
+        <w:rPr>
+          <w:rFonts w:ascii="Kozuka Gothic Pro H" w:eastAsia="Kozuka Gothic Pro H" w:hAnsi="Kozuka Gothic Pro H"/>
+          <w:b/>
+          <w:bCs/>
+        </w:rPr>
+        <w:t>3</w:t>
+      </w:r>
+    </w:p>
+    <w:p>
+      <w:pPr>
+        <w:autoSpaceDE w:val="0"/>
+        <w:autoSpaceDN w:val="0"/>
+        <w:adjustRightInd w:val="0"/>
+        <w:rPr>
+          <w:rFonts w:ascii="Consolas" w:hAnsi="Consolas" w:cs="Consolas"/>
+          <w:color w:val="000000"/>
+          <w:kern w:val="0"/>
+          <w:sz w:val="19"/>
+          <w:szCs w:val="19"/>
+        </w:rPr>
+      </w:pPr>
+      <w:r>
+        <w:rPr>
+          <w:rFonts w:ascii="Consolas" w:hAnsi="Consolas" w:cs="Consolas"/>
+          <w:color w:val="008000"/>
+          <w:kern w:val="0"/>
+          <w:sz w:val="19"/>
+          <w:szCs w:val="19"/>
+        </w:rPr>
+        <w:t>/* C for Everyone: Programming Fundamentals</w:t>
+      </w:r>
+    </w:p>
+    <w:p>
+      <w:pPr>
+        <w:rPr>
+          <w:rFonts w:ascii="Kozuka Gothic Pro H" w:hAnsi="Kozuka Gothic Pro H"/>
+          <w:b/>
+          <w:bCs/>
+        </w:rPr>
+      </w:pPr>
+      <w:r>
+        <w:rPr>
+          <w:rFonts w:ascii="Consolas" w:hAnsi="Consolas" w:cs="Consolas"/>
+          <w:color w:val="008000"/>
+          <w:kern w:val="0"/>
+          <w:sz w:val="19"/>
+          <w:szCs w:val="19"/>
+        </w:rPr>
+        <w:tab/>
+        <w:t xml:space="preserve">Week </w:t>
+      </w:r>
+      <w:r>
+        <w:rPr>
+          <w:rFonts w:ascii="Consolas" w:hAnsi="Consolas" w:cs="Consolas"/>
+          <w:color w:val="008000"/>
+          <w:kern w:val="0"/>
+          <w:sz w:val="19"/>
+          <w:szCs w:val="19"/>
+        </w:rPr>
+        <w:t>3</w:t>
+      </w:r>
+      <w:r>
+        <w:rPr>
+          <w:rFonts w:ascii="Consolas" w:hAnsi="Consolas" w:cs="Consolas"/>
+          <w:color w:val="008000"/>
+          <w:kern w:val="0"/>
+          <w:sz w:val="19"/>
+          <w:szCs w:val="19"/>
+        </w:rPr>
+        <w:t>: Declaration */</w:t>
+      </w:r>
+    </w:p>
+    <w:p>
+      <w:pPr>
+        <w:rPr>
+          <w:rFonts w:ascii="Kozuka Gothic Pro H" w:hAnsi="Kozuka Gothic Pro H"/>
+          <w:b/>
+          <w:bCs/>
+        </w:rPr>
+      </w:pPr>
+      <w:r>
+        <w:rPr>
+          <w:rFonts w:ascii="Kozuka Gothic Pro H" w:hAnsi="Kozuka Gothic Pro H" w:hint="eastAsia"/>
+          <w:b/>
+          <w:bCs/>
+        </w:rPr>
+        <w:t>C</w:t>
+      </w:r>
+      <w:r>
+        <w:rPr>
+          <w:rFonts w:ascii="Kozuka Gothic Pro H" w:hAnsi="Kozuka Gothic Pro H"/>
+          <w:b/>
+          <w:bCs/>
+        </w:rPr>
+        <w:t>hapter: Logical operators, expressions, and short-circuit evaluation</w:t>
+      </w:r>
+    </w:p>
+    <w:p>
+      <w:pPr>
+        <w:pStyle w:val="a3"/>
+        <w:numPr>
+          <w:ilvl w:val="0"/>
+          <w:numId w:val="6"/>
+        </w:numPr>
+        <w:ind w:leftChars="0"/>
+        <w:rPr>
+          <w:rFonts w:ascii="Kozuka Gothic Pro H" w:hAnsi="Kozuka Gothic Pro H"/>
+          <w:b/>
+          <w:bCs/>
+        </w:rPr>
+      </w:pPr>
+      <w:r>
+        <w:rPr>
+          <w:rFonts w:ascii="Kozuka Gothic Pro H" w:hAnsi="Kozuka Gothic Pro H" w:hint="eastAsia"/>
+        </w:rPr>
+        <w:t>s</w:t>
+      </w:r>
+      <w:r>
+        <w:rPr>
+          <w:rFonts w:ascii="Kozuka Gothic Pro H" w:hAnsi="Kozuka Gothic Pro H"/>
+        </w:rPr>
+        <w:t>hort-circuit evaluation:</w:t>
+      </w:r>
+    </w:p>
+    <w:p>
+      <w:pPr>
+        <w:rPr>
+          <w:rFonts w:ascii="Kozuka Gothic Pro H" w:hAnsi="Kozuka Gothic Pro H"/>
+        </w:rPr>
+      </w:pPr>
+      <w:r>
+        <w:rPr>
+          <w:rFonts w:ascii="Kozuka Gothic Pro H" w:hAnsi="Kozuka Gothic Pro H"/>
+        </w:rPr>
+        <w:t>If one part of conditions already determines the result, we can use else to represent other conditions. It can save a lot of computations.</w:t>
+      </w:r>
+    </w:p>
+    <w:p>
+      <w:pPr>
+        <w:rPr>
+          <w:rFonts w:ascii="Kozuka Gothic Pro H" w:hAnsi="Kozuka Gothic Pro H"/>
+        </w:rPr>
+      </w:pPr>
+      <w:r>
+        <w:rPr>
+          <w:rFonts w:ascii="Kozuka Gothic Pro H" w:hAnsi="Kozuka Gothic Pro H" w:hint="eastAsia"/>
+        </w:rPr>
+        <w:t>F</w:t>
+      </w:r>
+      <w:r>
+        <w:rPr>
+          <w:rFonts w:ascii="Kozuka Gothic Pro H" w:hAnsi="Kozuka Gothic Pro H"/>
+        </w:rPr>
+        <w:t>or example:</w:t>
+      </w:r>
+    </w:p>
+    <w:p>
+      <w:pPr>
+        <w:autoSpaceDE w:val="0"/>
+        <w:autoSpaceDN w:val="0"/>
+        <w:adjustRightInd w:val="0"/>
+        <w:rPr>
+          <w:rFonts w:ascii="Consolas" w:hAnsi="Consolas" w:cs="Consolas"/>
+          <w:color w:val="000000"/>
+          <w:kern w:val="0"/>
+          <w:sz w:val="19"/>
+          <w:szCs w:val="19"/>
+        </w:rPr>
+      </w:pPr>
+      <w:r>
+        <w:rPr>
+          <w:rFonts w:ascii="Consolas" w:hAnsi="Consolas" w:cs="Consolas"/>
+          <w:color w:val="0000FF"/>
+          <w:kern w:val="0"/>
+          <w:sz w:val="19"/>
+          <w:szCs w:val="19"/>
+        </w:rPr>
+        <w:t>if</w:t>
+      </w:r>
+      <w:r>
+        <w:rPr>
+          <w:rFonts w:ascii="Consolas" w:hAnsi="Consolas" w:cs="Consolas"/>
+          <w:color w:val="000000"/>
+          <w:kern w:val="0"/>
+          <w:sz w:val="19"/>
+          <w:szCs w:val="19"/>
+        </w:rPr>
+        <w:t xml:space="preserve"> (outside </w:t>
+      </w:r>
+      <w:r>
+        <w:rPr>
+          <w:rFonts w:ascii="Consolas" w:hAnsi="Consolas" w:cs="Consolas"/>
+          <w:color w:val="FF0000"/>
+          <w:kern w:val="0"/>
+          <w:sz w:val="19"/>
+          <w:szCs w:val="19"/>
+        </w:rPr>
+        <w:t>&amp;&amp;</w:t>
+      </w:r>
+      <w:r>
+        <w:rPr>
+          <w:rFonts w:ascii="Consolas" w:hAnsi="Consolas" w:cs="Consolas"/>
+          <w:color w:val="000000"/>
+          <w:kern w:val="0"/>
+          <w:sz w:val="19"/>
+          <w:szCs w:val="19"/>
+        </w:rPr>
+        <w:t xml:space="preserve"> weather)</w:t>
+      </w:r>
+    </w:p>
+    <w:p>
+      <w:pPr>
+        <w:autoSpaceDE w:val="0"/>
+        <w:autoSpaceDN w:val="0"/>
+        <w:adjustRightInd w:val="0"/>
+        <w:rPr>
+          <w:rFonts w:ascii="Consolas" w:hAnsi="Consolas" w:cs="Consolas"/>
+          <w:color w:val="000000"/>
+          <w:kern w:val="0"/>
+          <w:sz w:val="19"/>
+          <w:szCs w:val="19"/>
+        </w:rPr>
+      </w:pPr>
+      <w:r>
+        <w:rPr>
+          <w:rFonts w:ascii="Consolas" w:hAnsi="Consolas" w:cs="Consolas"/>
+          <w:color w:val="000000"/>
+          <w:kern w:val="0"/>
+          <w:sz w:val="19"/>
+          <w:szCs w:val="19"/>
+        </w:rPr>
+        <w:tab/>
+      </w:r>
+      <w:r>
+        <w:rPr>
+          <w:rFonts w:ascii="Consolas" w:hAnsi="Consolas" w:cs="Consolas"/>
+          <w:color w:val="000000"/>
+          <w:kern w:val="0"/>
+          <w:sz w:val="19"/>
+          <w:szCs w:val="19"/>
+        </w:rPr>
+        <w:tab/>
       </w:r>
       <w:proofErr w:type="spellStart"/>
-      <w:r>
-        <w:rPr>
-          <w:rFonts w:ascii="Kozuka Gothic Pro H" w:hAnsi="Kozuka Gothic Pro H"/>
-          <w:b/>
-          <w:bCs/>
-        </w:rPr>
-        <w:t>sizeof</w:t>
+      <w:proofErr w:type="gramStart"/>
+      <w:r>
+        <w:rPr>
+          <w:rFonts w:ascii="Consolas" w:hAnsi="Consolas" w:cs="Consolas"/>
+          <w:color w:val="000000"/>
+          <w:kern w:val="0"/>
+          <w:sz w:val="19"/>
+          <w:szCs w:val="19"/>
+        </w:rPr>
+        <w:t>printf</w:t>
       </w:r>
       <w:proofErr w:type="spellEnd"/>
       <w:r>
         <w:rPr>
-          <w:rFonts w:ascii="Kozuka Gothic Pro H" w:hAnsi="Kozuka Gothic Pro H"/>
-          <w:b/>
-          <w:bCs/>
-        </w:rPr>
-        <w:t xml:space="preserve">: Fundamental Types </w:t>
+          <w:rFonts w:ascii="Consolas" w:hAnsi="Consolas" w:cs="Consolas"/>
+          <w:color w:val="000000"/>
+          <w:kern w:val="0"/>
+          <w:sz w:val="19"/>
+          <w:szCs w:val="19"/>
+        </w:rPr>
+        <w:t>(</w:t>
+      </w:r>
+      <w:proofErr w:type="gramEnd"/>
+      <w:r>
+        <w:rPr>
+          <w:rFonts w:ascii="Consolas" w:hAnsi="Consolas" w:cs="Consolas"/>
+          <w:color w:val="A31515"/>
+          <w:kern w:val="0"/>
+          <w:sz w:val="19"/>
+          <w:szCs w:val="19"/>
+        </w:rPr>
+        <w:t>"\</w:t>
       </w:r>
       <w:proofErr w:type="spellStart"/>
       <w:r>
         <w:rPr>
-          <w:rFonts w:ascii="Kozuka Gothic Pro H" w:hAnsi="Kozuka Gothic Pro H"/>
-          <w:b/>
-          <w:bCs/>
-        </w:rPr>
-        <w:t>sizeof</w:t>
+          <w:rFonts w:ascii="Consolas" w:hAnsi="Consolas" w:cs="Consolas"/>
+          <w:color w:val="A31515"/>
+          <w:kern w:val="0"/>
+          <w:sz w:val="19"/>
+          <w:szCs w:val="19"/>
+        </w:rPr>
+        <w:t>nPlease</w:t>
       </w:r>
       <w:proofErr w:type="spellEnd"/>
       <w:r>
         <w:rPr>
-          <w:rFonts w:ascii="Kozuka Gothic Pro H" w:hAnsi="Kozuka Gothic Pro H"/>
-          <w:b/>
-          <w:bCs/>
-        </w:rPr>
-        <w:t xml:space="preserve"> operator</w:t>
-      </w:r>
-    </w:p>
-    <w:p>
-      <w:pPr>
-        <w:rPr>
-          <w:rFonts w:ascii="Kozuka Gothic Pro H" w:hAnsi="Kozuka Gothic Pro H"/>
-          <w:b/>
-          <w:bCs/>
-        </w:rPr>
-      </w:pPr>
-      <w:r>
+          <w:rFonts w:ascii="Consolas" w:hAnsi="Consolas" w:cs="Consolas"/>
+          <w:color w:val="A31515"/>
+          <w:kern w:val="0"/>
+          <w:sz w:val="19"/>
+          <w:szCs w:val="19"/>
+        </w:rPr>
+        <w:t xml:space="preserve"> use an umbrella.\n"</w:t>
+      </w:r>
+      <w:r>
+        <w:rPr>
+          <w:rFonts w:ascii="Consolas" w:hAnsi="Consolas" w:cs="Consolas"/>
+          <w:color w:val="000000"/>
+          <w:kern w:val="0"/>
+          <w:sz w:val="19"/>
+          <w:szCs w:val="19"/>
+        </w:rPr>
+        <w:t>);</w:t>
+      </w:r>
+    </w:p>
+    <w:p>
+      <w:pPr>
+        <w:autoSpaceDE w:val="0"/>
+        <w:autoSpaceDN w:val="0"/>
+        <w:adjustRightInd w:val="0"/>
+        <w:rPr>
+          <w:rFonts w:ascii="Consolas" w:hAnsi="Consolas" w:cs="Consolas"/>
+          <w:color w:val="000000"/>
+          <w:kern w:val="0"/>
+          <w:sz w:val="19"/>
+          <w:szCs w:val="19"/>
+        </w:rPr>
+      </w:pPr>
+      <w:r>
+        <w:rPr>
+          <w:rFonts w:ascii="Consolas" w:hAnsi="Consolas" w:cs="Consolas"/>
+          <w:color w:val="000000"/>
+          <w:kern w:val="0"/>
+          <w:sz w:val="19"/>
+          <w:szCs w:val="19"/>
+        </w:rPr>
+        <w:tab/>
+      </w:r>
+      <w:r>
+        <w:rPr>
+          <w:rFonts w:ascii="Consolas" w:hAnsi="Consolas" w:cs="Consolas"/>
+          <w:color w:val="0000FF"/>
+          <w:kern w:val="0"/>
+          <w:sz w:val="19"/>
+          <w:szCs w:val="19"/>
+        </w:rPr>
+        <w:t>else</w:t>
+      </w:r>
+    </w:p>
+    <w:p>
+      <w:pPr>
         <w:rPr>
           <w:rFonts w:ascii="Kozuka Gothic Pro H" w:hAnsi="Kozuka Gothic Pro H" w:hint="eastAsia"/>
-          <w:b/>
-          <w:bCs/>
+        </w:rPr>
+      </w:pPr>
+      <w:r>
+        <w:rPr>
+          <w:rFonts w:ascii="Consolas" w:hAnsi="Consolas" w:cs="Consolas"/>
+          <w:color w:val="000000"/>
+          <w:kern w:val="0"/>
+          <w:sz w:val="19"/>
+          <w:szCs w:val="19"/>
+        </w:rPr>
+        <w:tab/>
+      </w:r>
+      <w:r>
+        <w:rPr>
+          <w:rFonts w:ascii="Consolas" w:hAnsi="Consolas" w:cs="Consolas"/>
+          <w:color w:val="000000"/>
+          <w:kern w:val="0"/>
+          <w:sz w:val="19"/>
+          <w:szCs w:val="19"/>
+        </w:rPr>
+        <w:tab/>
+      </w:r>
+      <w:proofErr w:type="spellStart"/>
+      <w:proofErr w:type="gramStart"/>
+      <w:r>
+        <w:rPr>
+          <w:rFonts w:ascii="Consolas" w:hAnsi="Consolas" w:cs="Consolas"/>
+          <w:color w:val="000000"/>
+          <w:kern w:val="0"/>
+          <w:sz w:val="19"/>
+          <w:szCs w:val="19"/>
+        </w:rPr>
+        <w:t>printf</w:t>
+      </w:r>
+      <w:proofErr w:type="spellEnd"/>
+      <w:r>
+        <w:rPr>
+          <w:rFonts w:ascii="Consolas" w:hAnsi="Consolas" w:cs="Consolas"/>
+          <w:color w:val="000000"/>
+          <w:kern w:val="0"/>
+          <w:sz w:val="19"/>
+          <w:szCs w:val="19"/>
+        </w:rPr>
+        <w:t>(</w:t>
+      </w:r>
+      <w:proofErr w:type="gramEnd"/>
+      <w:r>
+        <w:rPr>
+          <w:rFonts w:ascii="Consolas" w:hAnsi="Consolas" w:cs="Consolas"/>
+          <w:color w:val="A31515"/>
+          <w:kern w:val="0"/>
+          <w:sz w:val="19"/>
+          <w:szCs w:val="19"/>
+        </w:rPr>
+        <w:t>"\</w:t>
+      </w:r>
+      <w:proofErr w:type="spellStart"/>
+      <w:r>
+        <w:rPr>
+          <w:rFonts w:ascii="Consolas" w:hAnsi="Consolas" w:cs="Consolas"/>
+          <w:color w:val="A31515"/>
+          <w:kern w:val="0"/>
+          <w:sz w:val="19"/>
+          <w:szCs w:val="19"/>
+        </w:rPr>
+        <w:t>nDress</w:t>
+      </w:r>
+      <w:proofErr w:type="spellEnd"/>
+      <w:r>
+        <w:rPr>
+          <w:rFonts w:ascii="Consolas" w:hAnsi="Consolas" w:cs="Consolas"/>
+          <w:color w:val="A31515"/>
+          <w:kern w:val="0"/>
+          <w:sz w:val="19"/>
+          <w:szCs w:val="19"/>
+        </w:rPr>
+        <w:t xml:space="preserve"> normally.\n\n"</w:t>
+      </w:r>
+      <w:r>
+        <w:rPr>
+          <w:rFonts w:ascii="Consolas" w:hAnsi="Consolas" w:cs="Consolas"/>
+          <w:color w:val="000000"/>
+          <w:kern w:val="0"/>
+          <w:sz w:val="19"/>
+          <w:szCs w:val="19"/>
+        </w:rPr>
+        <w:t>);</w:t>
+      </w:r>
+    </w:p>
+    <w:p>
+      <w:pPr>
+        <w:rPr>
+          <w:rFonts w:ascii="Kozuka Gothic Pro H" w:hAnsi="Kozuka Gothic Pro H"/>
+        </w:rPr>
+      </w:pPr>
+      <w:r>
+        <w:rPr>
+          <w:rFonts w:ascii="Kozuka Gothic Pro H" w:hAnsi="Kozuka Gothic Pro H" w:hint="eastAsia"/>
         </w:rPr>
         <w:t>T</w:t>
       </w:r>
       <w:r>
         <w:rPr>
           <w:rFonts w:ascii="Kozuka Gothic Pro H" w:hAnsi="Kozuka Gothic Pro H"/>
-          <w:b/>
-          <w:bCs/>
-        </w:rPr>
-        <w:t>he char type: Char in c</w:t>
-      </w:r>
-    </w:p>
-    <w:p>
-      <w:pPr>
-        <w:rPr>
-          <w:rFonts w:ascii="Kozuka Gothic Pro H" w:hAnsi="Kozuka Gothic Pro H"/>
-          <w:b/>
-          <w:bCs/>
+        </w:rPr>
+        <w:t>here is only one truth result, so we can use short-circuit evaluation.</w:t>
+      </w:r>
+    </w:p>
+    <w:p>
+      <w:pPr>
+        <w:pStyle w:val="a3"/>
+        <w:numPr>
+          <w:ilvl w:val="0"/>
+          <w:numId w:val="6"/>
+        </w:numPr>
+        <w:ind w:leftChars="0"/>
+        <w:rPr>
+          <w:rFonts w:ascii="Kozuka Gothic Pro H" w:hAnsi="Kozuka Gothic Pro H"/>
         </w:rPr>
       </w:pPr>
       <w:r>
         <w:rPr>
           <w:rFonts w:ascii="Kozuka Gothic Pro H" w:hAnsi="Kozuka Gothic Pro H" w:hint="eastAsia"/>
-          <w:b/>
-          <w:bCs/>
         </w:rPr>
         <w:t>T</w:t>
       </w:r>
       <w:r>
         <w:rPr>
           <w:rFonts w:ascii="Kozuka Gothic Pro H" w:hAnsi="Kozuka Gothic Pro H"/>
-          <w:b/>
-          <w:bCs/>
-        </w:rPr>
-        <w:t xml:space="preserve">he int type: Fundamental </w:t>
+        </w:rPr>
+        <w:t xml:space="preserve">he </w:t>
+      </w:r>
+      <w:r>
+        <w:rPr>
+          <w:rFonts w:ascii="Kozuka Gothic Pro H" w:hAnsi="Kozuka Gothic Pro H"/>
+          <w:color w:val="FF0000"/>
+        </w:rPr>
+        <w:t xml:space="preserve">comparison and </w:t>
+      </w:r>
+      <w:r>
+        <w:rPr>
+          <w:rFonts w:ascii="Kozuka Gothic Pro H" w:hAnsi="Kozuka Gothic Pro H"/>
+          <w:color w:val="FF0000"/>
+        </w:rPr>
+        <w:t>relational</w:t>
+      </w:r>
+      <w:r>
+        <w:rPr>
+          <w:rFonts w:ascii="Kozuka Gothic Pro H" w:hAnsi="Kozuka Gothic Pro H"/>
+          <w:color w:val="FF0000"/>
+        </w:rPr>
+        <w:t xml:space="preserve"> </w:t>
+      </w:r>
+      <w:r>
+        <w:rPr>
+          <w:rFonts w:ascii="Kozuka Gothic Pro H" w:hAnsi="Kozuka Gothic Pro H"/>
+          <w:color w:val="FF0000"/>
+        </w:rPr>
+        <w:t>operator</w:t>
+      </w:r>
+      <w:r>
+        <w:rPr>
+          <w:rFonts w:ascii="Kozuka Gothic Pro H" w:hAnsi="Kozuka Gothic Pro H"/>
+          <w:color w:val="FF0000"/>
+        </w:rPr>
+        <w:t xml:space="preserve"> </w:t>
+      </w:r>
+      <w:r>
+        <w:rPr>
+          <w:rFonts w:ascii="Kozuka Gothic Pro H" w:hAnsi="Kozuka Gothic Pro H"/>
+        </w:rPr>
+        <w:t>such as</w:t>
+      </w:r>
+      <w:r>
+        <w:rPr>
+          <w:rFonts w:ascii="Kozuka Gothic Pro H" w:hAnsi="Kozuka Gothic Pro H"/>
+          <w:color w:val="FF0000"/>
+        </w:rPr>
+        <w:t xml:space="preserve"> &gt;</w:t>
+      </w:r>
+      <w:r>
+        <w:rPr>
+          <w:rFonts w:ascii="Kozuka Gothic Pro H" w:hAnsi="Kozuka Gothic Pro H"/>
+        </w:rPr>
+        <w:t xml:space="preserve">, </w:t>
+      </w:r>
+      <w:r>
+        <w:rPr>
+          <w:rFonts w:ascii="Kozuka Gothic Pro H" w:hAnsi="Kozuka Gothic Pro H"/>
+          <w:color w:val="FF0000"/>
+        </w:rPr>
+        <w:t>&lt;</w:t>
+      </w:r>
+      <w:r>
+        <w:rPr>
+          <w:rFonts w:ascii="Kozuka Gothic Pro H" w:hAnsi="Kozuka Gothic Pro H"/>
+        </w:rPr>
+        <w:t>,</w:t>
+      </w:r>
+      <w:r>
+        <w:rPr>
+          <w:rFonts w:ascii="Kozuka Gothic Pro H" w:hAnsi="Kozuka Gothic Pro H"/>
+        </w:rPr>
+        <w:t xml:space="preserve"> </w:t>
+      </w:r>
+      <w:r>
+        <w:rPr>
+          <w:rFonts w:ascii="Kozuka Gothic Pro H" w:hAnsi="Kozuka Gothic Pro H"/>
+          <w:color w:val="FF0000"/>
+        </w:rPr>
+        <w:t xml:space="preserve">&amp;&amp; </w:t>
+      </w:r>
+      <w:r>
+        <w:rPr>
+          <w:rFonts w:ascii="Kozuka Gothic Pro H" w:hAnsi="Kozuka Gothic Pro H"/>
+        </w:rPr>
+        <w:t xml:space="preserve">has a very low precedence. </w:t>
+      </w:r>
+      <w:r>
+        <w:rPr>
+          <w:rFonts w:ascii="Kozuka Gothic Pro H" w:hAnsi="Kozuka Gothic Pro H" w:hint="eastAsia"/>
+        </w:rPr>
+        <w:t>F</w:t>
+      </w:r>
+      <w:r>
+        <w:rPr>
+          <w:rFonts w:ascii="Kozuka Gothic Pro H" w:hAnsi="Kozuka Gothic Pro H"/>
+        </w:rPr>
+        <w:t>or example, (a&lt;3) &amp;&amp; (a&gt;5) will first compare a and 3 and a and 5. Then, operates the &amp;&amp; conditions and returns a 0.</w:t>
+      </w:r>
+    </w:p>
+    <w:p>
+      <w:pPr>
+        <w:pStyle w:val="a3"/>
+        <w:numPr>
+          <w:ilvl w:val="0"/>
+          <w:numId w:val="6"/>
+        </w:numPr>
+        <w:ind w:leftChars="0"/>
+        <w:rPr>
+          <w:rFonts w:ascii="Kozuka Gothic Pro H" w:hAnsi="Kozuka Gothic Pro H"/>
+          <w:color w:val="FF0000"/>
+        </w:rPr>
+      </w:pPr>
+      <w:r>
+        <w:rPr>
+          <w:rFonts w:ascii="Kozuka Gothic Pro H" w:hAnsi="Kozuka Gothic Pro H"/>
+          <w:color w:val="FF0000"/>
+        </w:rPr>
+        <w:t>if</w:t>
       </w:r>
       <w:proofErr w:type="gramStart"/>
       <w:r>
         <w:rPr>
           <w:rFonts w:ascii="Kozuka Gothic Pro H" w:hAnsi="Kozuka Gothic Pro H"/>
-          <w:b/>
-          <w:bCs/>
-        </w:rPr>
-        <w:t>Types</w:t>
+          <w:color w:val="FF0000"/>
+        </w:rPr>
+        <w:t>(</w:t>
+      </w:r>
+      <w:r>
+        <w:rPr>
+          <w:rFonts w:ascii="Kozuka Gothic Pro H" w:hAnsi="Kozuka Gothic Pro H" w:hint="eastAsia"/>
+          <w:color w:val="FF0000"/>
+        </w:rPr>
+        <w:t>!</w:t>
+      </w:r>
+      <w:r>
+        <w:rPr>
+          <w:rFonts w:ascii="Kozuka Gothic Pro H" w:hAnsi="Kozuka Gothic Pro H"/>
+          <w:color w:val="FF0000"/>
+        </w:rPr>
+        <w:t>a</w:t>
       </w:r>
       <w:proofErr w:type="gramEnd"/>
       <w:r>
         <w:rPr>
           <w:rFonts w:ascii="Kozuka Gothic Pro H" w:hAnsi="Kozuka Gothic Pro H"/>
-          <w:b/>
-          <w:bCs/>
-        </w:rPr>
-        <w:t xml:space="preserve"> INT</w:t>
+          <w:color w:val="FF0000"/>
+        </w:rPr>
+        <w:t xml:space="preserve">) equals if(a == 0) </w:t>
+      </w:r>
+    </w:p>
+    <w:p>
+      <w:pPr>
+        <w:rPr>
+          <w:rFonts w:ascii="Kozuka Gothic Pro H" w:hAnsi="Kozuka Gothic Pro H"/>
+          <w:b/>
+          <w:bCs/>
+        </w:rPr>
+      </w:pPr>
+      <w:r>
+        <w:rPr>
+          <w:rFonts w:ascii="Kozuka Gothic Pro H" w:hAnsi="Kozuka Gothic Pro H" w:hint="eastAsia"/>
+          <w:b/>
+          <w:bCs/>
+        </w:rPr>
+        <w:t>C</w:t>
+      </w:r>
+      <w:r>
+        <w:rPr>
+          <w:rFonts w:ascii="Kozuka Gothic Pro H" w:hAnsi="Kozuka Gothic Pro H"/>
+          <w:b/>
+          <w:bCs/>
+        </w:rPr>
+        <w:t xml:space="preserve">hapter: </w:t>
+      </w:r>
+      <w:r>
+        <w:rPr>
+          <w:rFonts w:ascii="Kozuka Gothic Pro H" w:hAnsi="Kozuka Gothic Pro H"/>
+          <w:b/>
+          <w:bCs/>
+        </w:rPr>
+        <w:t>The conditional statement if and if-else</w:t>
+      </w:r>
+    </w:p>
+    <w:p>
+      <w:pPr>
+        <w:pStyle w:val="a3"/>
+        <w:numPr>
+          <w:ilvl w:val="0"/>
+          <w:numId w:val="7"/>
+        </w:numPr>
+        <w:ind w:leftChars="0"/>
+        <w:rPr>
+          <w:rFonts w:ascii="Kozuka Gothic Pro H" w:hAnsi="Kozuka Gothic Pro H"/>
+          <w:color w:val="FF0000"/>
+        </w:rPr>
+      </w:pPr>
+      <w:r>
+        <w:rPr>
+          <w:rFonts w:ascii="Kozuka Gothic Pro H" w:hAnsi="Kozuka Gothic Pro H"/>
+          <w:color w:val="FF0000"/>
+        </w:rPr>
+        <w:t>if statement</w:t>
+      </w:r>
+      <w:r>
+        <w:rPr>
+          <w:rFonts w:ascii="Kozuka Gothic Pro H" w:hAnsi="Kozuka Gothic Pro H"/>
+        </w:rPr>
+        <w:t xml:space="preserve"> is done by determining the expression equals zero or non-zero value. For example: </w:t>
+      </w:r>
+      <w:r>
+        <w:rPr>
+          <w:rFonts w:ascii="Consolas" w:hAnsi="Consolas" w:cs="Consolas"/>
+          <w:color w:val="0000FF"/>
+          <w:kern w:val="0"/>
+          <w:sz w:val="19"/>
+          <w:szCs w:val="19"/>
+        </w:rPr>
+        <w:t>if</w:t>
+      </w:r>
+      <w:r>
+        <w:rPr>
+          <w:rFonts w:ascii="Consolas" w:hAnsi="Consolas" w:cs="Consolas"/>
+          <w:color w:val="000000"/>
+          <w:kern w:val="0"/>
+          <w:sz w:val="19"/>
+          <w:szCs w:val="19"/>
+        </w:rPr>
+        <w:t xml:space="preserve"> (speed &lt; 65)</w:t>
+      </w:r>
+      <w:r>
+        <w:rPr>
+          <w:rFonts w:ascii="Consolas" w:hAnsi="Consolas" w:cs="Consolas"/>
+          <w:color w:val="000000"/>
+          <w:kern w:val="0"/>
+          <w:sz w:val="19"/>
+          <w:szCs w:val="19"/>
+        </w:rPr>
+        <w:t xml:space="preserve">. </w:t>
+      </w:r>
+      <w:r>
+        <w:rPr>
+          <w:rFonts w:ascii="Kozuka Gothic Pro H" w:hAnsi="Kozuka Gothic Pro H" w:cs="Consolas" w:hint="eastAsia"/>
+          <w:color w:val="000000"/>
+          <w:kern w:val="0"/>
+          <w:szCs w:val="24"/>
+        </w:rPr>
+        <w:t>W</w:t>
+      </w:r>
+      <w:r>
+        <w:rPr>
+          <w:rFonts w:ascii="Kozuka Gothic Pro H" w:hAnsi="Kozuka Gothic Pro H" w:cs="Consolas"/>
+          <w:color w:val="000000"/>
+          <w:kern w:val="0"/>
+          <w:szCs w:val="24"/>
+        </w:rPr>
+        <w:t xml:space="preserve">hen speed &gt; 65, </w:t>
+      </w:r>
+      <w:r>
+        <w:rPr>
+          <w:rFonts w:ascii="Kozuka Gothic Pro H" w:hAnsi="Kozuka Gothic Pro H" w:cs="Consolas"/>
+          <w:color w:val="FF0000"/>
+          <w:kern w:val="0"/>
+          <w:szCs w:val="24"/>
+        </w:rPr>
+        <w:t>expression is false and evaluates to 0. Otherwise, it evaluates to 1.</w:t>
+      </w:r>
+    </w:p>
+    <w:p>
+      <w:pPr>
+        <w:pStyle w:val="a3"/>
+        <w:ind w:leftChars="0"/>
+        <w:rPr>
+          <w:rFonts w:ascii="Kozuka Gothic Pro H" w:hAnsi="Kozuka Gothic Pro H"/>
+          <w:color w:val="FF0000"/>
+        </w:rPr>
+      </w:pPr>
+    </w:p>
+    <w:p>
+      <w:pPr>
+        <w:rPr>
+          <w:rFonts w:ascii="Kozuka Gothic Pro H" w:hAnsi="Kozuka Gothic Pro H"/>
+          <w:b/>
+          <w:bCs/>
+        </w:rPr>
+      </w:pPr>
+      <w:r>
+        <w:rPr>
+          <w:rFonts w:ascii="Kozuka Gothic Pro H" w:hAnsi="Kozuka Gothic Pro H" w:hint="eastAsia"/>
+          <w:b/>
+          <w:bCs/>
+        </w:rPr>
+        <w:lastRenderedPageBreak/>
+        <w:t>C</w:t>
+      </w:r>
+      <w:r>
+        <w:rPr>
+          <w:rFonts w:ascii="Kozuka Gothic Pro H" w:hAnsi="Kozuka Gothic Pro H"/>
+          <w:b/>
+          <w:bCs/>
+        </w:rPr>
+        <w:t xml:space="preserve">hapter: The </w:t>
+      </w:r>
+      <w:r>
+        <w:rPr>
+          <w:rFonts w:ascii="Kozuka Gothic Pro H" w:hAnsi="Kozuka Gothic Pro H"/>
+          <w:b/>
+          <w:bCs/>
+        </w:rPr>
+        <w:t>iterative statement while</w:t>
+      </w:r>
+    </w:p>
+    <w:p>
+      <w:pPr>
+        <w:pStyle w:val="a3"/>
+        <w:numPr>
+          <w:ilvl w:val="0"/>
+          <w:numId w:val="7"/>
+        </w:numPr>
+        <w:ind w:leftChars="0"/>
+        <w:rPr>
+          <w:rFonts w:ascii="Kozuka Gothic Pro H" w:hAnsi="Kozuka Gothic Pro H"/>
+        </w:rPr>
+      </w:pPr>
+      <w:r>
+        <w:rPr>
+          <w:rFonts w:ascii="Kozuka Gothic Pro H" w:hAnsi="Kozuka Gothic Pro H" w:hint="eastAsia"/>
+        </w:rPr>
+        <w:t>T</w:t>
+      </w:r>
+      <w:r>
+        <w:rPr>
+          <w:rFonts w:ascii="Kozuka Gothic Pro H" w:hAnsi="Kozuka Gothic Pro H"/>
+        </w:rPr>
+        <w:t xml:space="preserve">he </w:t>
+      </w:r>
+      <w:r>
+        <w:rPr>
+          <w:rFonts w:ascii="Kozuka Gothic Pro H" w:hAnsi="Kozuka Gothic Pro H"/>
+          <w:color w:val="FF0000"/>
+        </w:rPr>
+        <w:t>while</w:t>
+      </w:r>
+      <w:r>
+        <w:rPr>
+          <w:rFonts w:ascii="Kozuka Gothic Pro H" w:hAnsi="Kozuka Gothic Pro H"/>
+        </w:rPr>
+        <w:t xml:space="preserve"> statement:</w:t>
+      </w:r>
+    </w:p>
+    <w:p>
+      <w:pPr>
+        <w:autoSpaceDE w:val="0"/>
+        <w:autoSpaceDN w:val="0"/>
+        <w:adjustRightInd w:val="0"/>
+        <w:ind w:firstLine="480"/>
+        <w:rPr>
+          <w:rFonts w:ascii="Consolas" w:hAnsi="Consolas" w:cs="Consolas"/>
+          <w:color w:val="000000"/>
+          <w:kern w:val="0"/>
+          <w:sz w:val="19"/>
+          <w:szCs w:val="19"/>
+        </w:rPr>
+      </w:pPr>
+      <w:r>
+        <w:rPr>
+          <w:rFonts w:ascii="Consolas" w:hAnsi="Consolas" w:cs="Consolas"/>
+          <w:color w:val="0000FF"/>
+          <w:kern w:val="0"/>
+          <w:sz w:val="19"/>
+          <w:szCs w:val="19"/>
+        </w:rPr>
+        <w:t>while</w:t>
+      </w:r>
+      <w:r>
+        <w:rPr>
+          <w:rFonts w:ascii="Consolas" w:hAnsi="Consolas" w:cs="Consolas"/>
+          <w:color w:val="000000"/>
+          <w:kern w:val="0"/>
+          <w:sz w:val="19"/>
+          <w:szCs w:val="19"/>
+        </w:rPr>
+        <w:t>(expression):</w:t>
+      </w:r>
+    </w:p>
+    <w:p>
+      <w:pPr>
+        <w:rPr>
+          <w:rFonts w:ascii="Kozuka Gothic Pro H" w:hAnsi="Kozuka Gothic Pro H" w:hint="eastAsia"/>
+        </w:rPr>
+      </w:pPr>
+      <w:r>
+        <w:rPr>
+          <w:rFonts w:ascii="Consolas" w:hAnsi="Consolas" w:cs="Consolas"/>
+          <w:color w:val="000000"/>
+          <w:kern w:val="0"/>
+          <w:sz w:val="19"/>
+          <w:szCs w:val="19"/>
+        </w:rPr>
+        <w:tab/>
+      </w:r>
+      <w:r>
+        <w:rPr>
+          <w:rFonts w:ascii="Consolas" w:hAnsi="Consolas" w:cs="Consolas"/>
+          <w:color w:val="000000"/>
+          <w:kern w:val="0"/>
+          <w:sz w:val="19"/>
+          <w:szCs w:val="19"/>
+        </w:rPr>
+        <w:tab/>
+      </w:r>
+      <w:r>
+        <w:rPr>
+          <w:rFonts w:ascii="Consolas" w:hAnsi="Consolas" w:cs="Consolas"/>
+          <w:color w:val="000000"/>
+          <w:kern w:val="0"/>
+          <w:sz w:val="19"/>
+          <w:szCs w:val="19"/>
+        </w:rPr>
+        <w:t>statement</w:t>
+      </w:r>
+    </w:p>
+    <w:p>
+      <w:pPr>
+        <w:pStyle w:val="a3"/>
+        <w:ind w:leftChars="0"/>
+        <w:rPr>
+          <w:rFonts w:ascii="Kozuka Gothic Pro H" w:hAnsi="Kozuka Gothic Pro H"/>
+          <w:color w:val="000000" w:themeColor="text1"/>
+        </w:rPr>
+      </w:pPr>
+      <w:r>
+        <w:rPr>
+          <w:rFonts w:ascii="Kozuka Gothic Pro H" w:hAnsi="Kozuka Gothic Pro H"/>
+          <w:color w:val="000000" w:themeColor="text1"/>
+        </w:rPr>
+        <w:t xml:space="preserve">If </w:t>
+      </w:r>
+      <w:r>
+        <w:rPr>
+          <w:rFonts w:ascii="Kozuka Gothic Pro H" w:hAnsi="Kozuka Gothic Pro H"/>
+          <w:color w:val="FF0000"/>
+        </w:rPr>
+        <w:t>expression is false (0)</w:t>
+      </w:r>
+      <w:r>
+        <w:rPr>
+          <w:rFonts w:ascii="Kozuka Gothic Pro H" w:hAnsi="Kozuka Gothic Pro H"/>
+          <w:color w:val="000000" w:themeColor="text1"/>
+        </w:rPr>
+        <w:t xml:space="preserve">, we </w:t>
+      </w:r>
+      <w:r>
+        <w:rPr>
+          <w:rFonts w:ascii="Kozuka Gothic Pro H" w:hAnsi="Kozuka Gothic Pro H"/>
+          <w:color w:val="FF0000"/>
+        </w:rPr>
+        <w:t>omit the statement</w:t>
+      </w:r>
+      <w:r>
+        <w:rPr>
+          <w:rFonts w:ascii="Kozuka Gothic Pro H" w:hAnsi="Kozuka Gothic Pro H"/>
+          <w:color w:val="000000" w:themeColor="text1"/>
+        </w:rPr>
+        <w:t xml:space="preserve">. </w:t>
+      </w:r>
+    </w:p>
+    <w:p>
+      <w:pPr>
+        <w:pStyle w:val="a3"/>
+        <w:ind w:leftChars="0"/>
+        <w:rPr>
+          <w:rFonts w:ascii="Kozuka Gothic Pro H" w:hAnsi="Kozuka Gothic Pro H"/>
+          <w:color w:val="000000" w:themeColor="text1"/>
+        </w:rPr>
+      </w:pPr>
+      <w:r>
+        <w:rPr>
+          <w:rFonts w:ascii="Kozuka Gothic Pro H" w:hAnsi="Kozuka Gothic Pro H" w:hint="eastAsia"/>
+          <w:color w:val="000000" w:themeColor="text1"/>
+        </w:rPr>
+        <w:t>I</w:t>
+      </w:r>
+      <w:r>
+        <w:rPr>
+          <w:rFonts w:ascii="Kozuka Gothic Pro H" w:hAnsi="Kozuka Gothic Pro H"/>
+          <w:color w:val="000000" w:themeColor="text1"/>
+        </w:rPr>
+        <w:t xml:space="preserve">f </w:t>
+      </w:r>
+      <w:r>
+        <w:rPr>
+          <w:rFonts w:ascii="Kozuka Gothic Pro H" w:hAnsi="Kozuka Gothic Pro H"/>
+          <w:color w:val="FF0000"/>
+        </w:rPr>
+        <w:t>expression is true (1)</w:t>
+      </w:r>
+      <w:r>
+        <w:rPr>
+          <w:rFonts w:ascii="Kozuka Gothic Pro H" w:hAnsi="Kozuka Gothic Pro H"/>
+          <w:color w:val="000000" w:themeColor="text1"/>
+        </w:rPr>
+        <w:t xml:space="preserve">, we </w:t>
+      </w:r>
+      <w:r>
+        <w:rPr>
+          <w:rFonts w:ascii="Kozuka Gothic Pro H" w:hAnsi="Kozuka Gothic Pro H"/>
+          <w:color w:val="FF0000"/>
+        </w:rPr>
+        <w:t>execute the statement and repeat until the expression is false</w:t>
+      </w:r>
+      <w:r>
+        <w:rPr>
+          <w:rFonts w:ascii="Kozuka Gothic Pro H" w:hAnsi="Kozuka Gothic Pro H"/>
+          <w:color w:val="000000" w:themeColor="text1"/>
+        </w:rPr>
+        <w:t>.</w:t>
+      </w:r>
+    </w:p>
+    <w:p>
+      <w:pPr>
+        <w:pStyle w:val="a3"/>
+        <w:numPr>
+          <w:ilvl w:val="0"/>
+          <w:numId w:val="7"/>
+        </w:numPr>
+        <w:autoSpaceDE w:val="0"/>
+        <w:autoSpaceDN w:val="0"/>
+        <w:adjustRightInd w:val="0"/>
+        <w:ind w:leftChars="0"/>
+        <w:rPr>
+          <w:rFonts w:ascii="Kozuka Gothic Pro H" w:hAnsi="Kozuka Gothic Pro H"/>
+          <w:color w:val="000000" w:themeColor="text1"/>
+        </w:rPr>
+      </w:pPr>
+      <w:r>
+        <w:rPr>
+          <w:rFonts w:ascii="Kozuka Gothic Pro H" w:eastAsia="Kozuka Gothic Pro H" w:hAnsi="Kozuka Gothic Pro H" w:cs="KodchiangUPC" w:hint="cs"/>
+          <w:color w:val="000000"/>
+          <w:kern w:val="0"/>
+          <w:szCs w:val="24"/>
+        </w:rPr>
+        <w:t>Syntax</w:t>
+      </w:r>
+    </w:p>
+    <w:p>
+      <w:pPr>
+        <w:autoSpaceDE w:val="0"/>
+        <w:autoSpaceDN w:val="0"/>
+        <w:adjustRightInd w:val="0"/>
+        <w:ind w:leftChars="200" w:left="480"/>
+        <w:rPr>
+          <w:rFonts w:ascii="Consolas" w:hAnsi="Consolas" w:cs="Consolas"/>
+          <w:color w:val="000000"/>
+          <w:kern w:val="0"/>
+          <w:sz w:val="19"/>
+          <w:szCs w:val="19"/>
+        </w:rPr>
+      </w:pPr>
+      <w:proofErr w:type="gramStart"/>
+      <w:r>
+        <w:rPr>
+          <w:rFonts w:ascii="Consolas" w:hAnsi="Consolas" w:cs="Consolas"/>
+          <w:color w:val="000000"/>
+          <w:kern w:val="0"/>
+          <w:sz w:val="19"/>
+          <w:szCs w:val="19"/>
+        </w:rPr>
+        <w:t>e1;</w:t>
+      </w:r>
+      <w:proofErr w:type="gramEnd"/>
+    </w:p>
+    <w:p>
+      <w:pPr>
+        <w:autoSpaceDE w:val="0"/>
+        <w:autoSpaceDN w:val="0"/>
+        <w:adjustRightInd w:val="0"/>
+        <w:ind w:leftChars="200" w:left="480"/>
+        <w:rPr>
+          <w:rFonts w:ascii="Consolas" w:hAnsi="Consolas" w:cs="Consolas"/>
+          <w:color w:val="000000"/>
+          <w:kern w:val="0"/>
+          <w:sz w:val="19"/>
+          <w:szCs w:val="19"/>
+        </w:rPr>
+      </w:pPr>
+      <w:r>
+        <w:rPr>
+          <w:rFonts w:ascii="Consolas" w:hAnsi="Consolas" w:cs="Consolas"/>
+          <w:color w:val="0000FF"/>
+          <w:kern w:val="0"/>
+          <w:sz w:val="19"/>
+          <w:szCs w:val="19"/>
+        </w:rPr>
+        <w:t>while</w:t>
+      </w:r>
+      <w:r>
+        <w:rPr>
+          <w:rFonts w:ascii="Consolas" w:hAnsi="Consolas" w:cs="Consolas"/>
+          <w:color w:val="000000"/>
+          <w:kern w:val="0"/>
+          <w:sz w:val="19"/>
+          <w:szCs w:val="19"/>
+        </w:rPr>
+        <w:t xml:space="preserve"> (e2)</w:t>
+      </w:r>
+    </w:p>
+    <w:p>
+      <w:pPr>
+        <w:autoSpaceDE w:val="0"/>
+        <w:autoSpaceDN w:val="0"/>
+        <w:adjustRightInd w:val="0"/>
+        <w:ind w:leftChars="200" w:left="480"/>
+        <w:rPr>
+          <w:rFonts w:ascii="Consolas" w:hAnsi="Consolas" w:cs="Consolas"/>
+          <w:color w:val="000000"/>
+          <w:kern w:val="0"/>
+          <w:sz w:val="19"/>
+          <w:szCs w:val="19"/>
+        </w:rPr>
+      </w:pPr>
+      <w:r>
+        <w:rPr>
+          <w:rFonts w:ascii="Consolas" w:hAnsi="Consolas" w:cs="Consolas"/>
+          <w:color w:val="000000"/>
+          <w:kern w:val="0"/>
+          <w:sz w:val="19"/>
+          <w:szCs w:val="19"/>
+        </w:rPr>
+        <w:t>{</w:t>
+      </w:r>
+    </w:p>
+    <w:p>
+      <w:pPr>
+        <w:autoSpaceDE w:val="0"/>
+        <w:autoSpaceDN w:val="0"/>
+        <w:adjustRightInd w:val="0"/>
+        <w:ind w:leftChars="200" w:left="480"/>
+        <w:rPr>
+          <w:rFonts w:ascii="Consolas" w:hAnsi="Consolas" w:cs="Consolas"/>
+          <w:color w:val="000000"/>
+          <w:kern w:val="0"/>
+          <w:sz w:val="19"/>
+          <w:szCs w:val="19"/>
+        </w:rPr>
+      </w:pPr>
+    </w:p>
+    <w:p>
+      <w:pPr>
+        <w:autoSpaceDE w:val="0"/>
+        <w:autoSpaceDN w:val="0"/>
+        <w:adjustRightInd w:val="0"/>
+        <w:ind w:leftChars="200" w:left="480"/>
+        <w:rPr>
+          <w:rFonts w:ascii="Consolas" w:hAnsi="Consolas" w:cs="Consolas"/>
+          <w:color w:val="000000"/>
+          <w:kern w:val="0"/>
+          <w:sz w:val="19"/>
+          <w:szCs w:val="19"/>
+        </w:rPr>
+      </w:pPr>
+      <w:r>
+        <w:rPr>
+          <w:rFonts w:ascii="Consolas" w:hAnsi="Consolas" w:cs="Consolas"/>
+          <w:color w:val="000000"/>
+          <w:kern w:val="0"/>
+          <w:sz w:val="19"/>
+          <w:szCs w:val="19"/>
+        </w:rPr>
+        <w:tab/>
+      </w:r>
+      <w:r>
+        <w:rPr>
+          <w:rFonts w:ascii="Consolas" w:hAnsi="Consolas" w:cs="Consolas"/>
+          <w:color w:val="000000"/>
+          <w:kern w:val="0"/>
+          <w:sz w:val="19"/>
+          <w:szCs w:val="19"/>
+        </w:rPr>
+        <w:tab/>
+      </w:r>
+      <w:proofErr w:type="gramStart"/>
+      <w:r>
+        <w:rPr>
+          <w:rFonts w:ascii="Consolas" w:hAnsi="Consolas" w:cs="Consolas"/>
+          <w:color w:val="000000"/>
+          <w:kern w:val="0"/>
+          <w:sz w:val="19"/>
+          <w:szCs w:val="19"/>
+        </w:rPr>
+        <w:t>statement;</w:t>
+      </w:r>
+      <w:proofErr w:type="gramEnd"/>
+    </w:p>
+    <w:p>
+      <w:pPr>
+        <w:autoSpaceDE w:val="0"/>
+        <w:autoSpaceDN w:val="0"/>
+        <w:adjustRightInd w:val="0"/>
+        <w:ind w:leftChars="200" w:left="480"/>
+        <w:rPr>
+          <w:rFonts w:ascii="Consolas" w:hAnsi="Consolas" w:cs="Consolas"/>
+          <w:color w:val="000000"/>
+          <w:kern w:val="0"/>
+          <w:sz w:val="19"/>
+          <w:szCs w:val="19"/>
+        </w:rPr>
+      </w:pPr>
+      <w:r>
+        <w:rPr>
+          <w:rFonts w:ascii="Consolas" w:hAnsi="Consolas" w:cs="Consolas"/>
+          <w:color w:val="000000"/>
+          <w:kern w:val="0"/>
+          <w:sz w:val="19"/>
+          <w:szCs w:val="19"/>
+        </w:rPr>
+        <w:tab/>
+      </w:r>
+      <w:r>
+        <w:rPr>
+          <w:rFonts w:ascii="Consolas" w:hAnsi="Consolas" w:cs="Consolas"/>
+          <w:color w:val="000000"/>
+          <w:kern w:val="0"/>
+          <w:sz w:val="19"/>
+          <w:szCs w:val="19"/>
+        </w:rPr>
+        <w:tab/>
+      </w:r>
+      <w:proofErr w:type="gramStart"/>
+      <w:r>
+        <w:rPr>
+          <w:rFonts w:ascii="Consolas" w:hAnsi="Consolas" w:cs="Consolas"/>
+          <w:color w:val="000000"/>
+          <w:kern w:val="0"/>
+          <w:sz w:val="19"/>
+          <w:szCs w:val="19"/>
+        </w:rPr>
+        <w:t>e3;</w:t>
+      </w:r>
+      <w:proofErr w:type="gramEnd"/>
+    </w:p>
+    <w:p>
+      <w:pPr>
+        <w:autoSpaceDE w:val="0"/>
+        <w:autoSpaceDN w:val="0"/>
+        <w:adjustRightInd w:val="0"/>
+        <w:ind w:leftChars="200" w:left="480"/>
+        <w:rPr>
+          <w:rFonts w:ascii="Consolas" w:hAnsi="Consolas" w:cs="Consolas"/>
+          <w:color w:val="000000"/>
+          <w:kern w:val="0"/>
+          <w:sz w:val="19"/>
+          <w:szCs w:val="19"/>
+        </w:rPr>
+      </w:pPr>
+      <w:r>
+        <w:rPr>
+          <w:rFonts w:ascii="Consolas" w:hAnsi="Consolas" w:cs="Consolas"/>
+          <w:color w:val="000000"/>
+          <w:kern w:val="0"/>
+          <w:sz w:val="19"/>
+          <w:szCs w:val="19"/>
+        </w:rPr>
+        <w:t>}</w:t>
+      </w:r>
+    </w:p>
+    <w:p>
+      <w:pPr>
+        <w:rPr>
+          <w:rFonts w:ascii="Kozuka Gothic Pro H" w:hAnsi="Kozuka Gothic Pro H" w:cs="Consolas"/>
+          <w:color w:val="000000"/>
+          <w:kern w:val="0"/>
+          <w:szCs w:val="24"/>
+        </w:rPr>
+      </w:pPr>
+      <w:r>
+        <w:rPr>
+          <w:rFonts w:ascii="Kozuka Gothic Pro H" w:hAnsi="Kozuka Gothic Pro H" w:cs="Consolas"/>
+          <w:color w:val="000000"/>
+          <w:kern w:val="0"/>
+          <w:szCs w:val="24"/>
+        </w:rPr>
+        <w:t>In typical case: e1 is Initializer</w:t>
+      </w:r>
+    </w:p>
+    <w:p>
+      <w:pPr>
+        <w:ind w:left="1440" w:firstLineChars="150" w:firstLine="360"/>
+        <w:rPr>
+          <w:rFonts w:ascii="Kozuka Gothic Pro H" w:hAnsi="Kozuka Gothic Pro H" w:cs="Consolas"/>
+          <w:color w:val="000000"/>
+          <w:kern w:val="0"/>
+          <w:szCs w:val="24"/>
+        </w:rPr>
+      </w:pPr>
+      <w:r>
+        <w:rPr>
+          <w:rFonts w:ascii="Kozuka Gothic Pro H" w:hAnsi="Kozuka Gothic Pro H" w:cs="Consolas"/>
+          <w:color w:val="000000"/>
+          <w:kern w:val="0"/>
+          <w:szCs w:val="24"/>
+        </w:rPr>
+        <w:t>e2 is terminating condition</w:t>
+      </w:r>
+    </w:p>
+    <w:p>
+      <w:pPr>
+        <w:ind w:left="960" w:firstLineChars="350" w:firstLine="840"/>
+        <w:rPr>
+          <w:rFonts w:ascii="Kozuka Gothic Pro H" w:hAnsi="Kozuka Gothic Pro H" w:hint="eastAsia"/>
+          <w:color w:val="FF0000"/>
+          <w:szCs w:val="24"/>
+        </w:rPr>
+      </w:pPr>
+      <w:r>
+        <w:rPr>
+          <w:rFonts w:ascii="Kozuka Gothic Pro H" w:hAnsi="Kozuka Gothic Pro H" w:cs="Consolas"/>
+          <w:color w:val="000000"/>
+          <w:kern w:val="0"/>
+          <w:szCs w:val="24"/>
+        </w:rPr>
+        <w:t>e3 is increment/ decrement</w:t>
+      </w:r>
+    </w:p>
+    <w:p>
+      <w:pPr>
+        <w:rPr>
+          <w:rFonts w:ascii="Kozuka Gothic Pro H" w:hAnsi="Kozuka Gothic Pro H"/>
+          <w:b/>
+          <w:bCs/>
+        </w:rPr>
+      </w:pPr>
+    </w:p>
+    <w:p>
+      <w:pPr>
+        <w:rPr>
+          <w:rFonts w:ascii="Kozuka Gothic Pro H" w:hAnsi="Kozuka Gothic Pro H"/>
+          <w:b/>
+          <w:bCs/>
+        </w:rPr>
+      </w:pPr>
+    </w:p>
+    <w:p>
+      <w:pPr>
+        <w:rPr>
+          <w:rFonts w:ascii="Kozuka Gothic Pro H" w:hAnsi="Kozuka Gothic Pro H"/>
+          <w:b/>
+          <w:bCs/>
+        </w:rPr>
+      </w:pPr>
+    </w:p>
+    <w:p>
+      <w:pPr>
+        <w:rPr>
+          <w:rFonts w:ascii="Kozuka Gothic Pro H" w:hAnsi="Kozuka Gothic Pro H"/>
+          <w:b/>
+          <w:bCs/>
+        </w:rPr>
+      </w:pPr>
+    </w:p>
+    <w:p>
+      <w:pPr>
+        <w:rPr>
+          <w:rFonts w:ascii="Kozuka Gothic Pro H" w:hAnsi="Kozuka Gothic Pro H"/>
+          <w:b/>
+          <w:bCs/>
+        </w:rPr>
+      </w:pPr>
+    </w:p>
+    <w:p>
+      <w:pPr>
+        <w:rPr>
+          <w:rFonts w:ascii="Kozuka Gothic Pro H" w:hAnsi="Kozuka Gothic Pro H"/>
+          <w:b/>
+          <w:bCs/>
+        </w:rPr>
+      </w:pPr>
+    </w:p>
+    <w:p>
+      <w:pPr>
+        <w:rPr>
+          <w:rFonts w:ascii="Kozuka Gothic Pro H" w:hAnsi="Kozuka Gothic Pro H"/>
+          <w:b/>
+          <w:bCs/>
+        </w:rPr>
+      </w:pPr>
+      <w:r>
+        <w:rPr>
+          <w:rFonts w:ascii="Kozuka Gothic Pro H" w:hAnsi="Kozuka Gothic Pro H" w:hint="eastAsia"/>
+          <w:b/>
+          <w:bCs/>
+        </w:rPr>
+        <w:lastRenderedPageBreak/>
+        <w:t>C</w:t>
+      </w:r>
+      <w:r>
+        <w:rPr>
+          <w:rFonts w:ascii="Kozuka Gothic Pro H" w:hAnsi="Kozuka Gothic Pro H"/>
+          <w:b/>
+          <w:bCs/>
+        </w:rPr>
+        <w:t>hapter: The</w:t>
+      </w:r>
+      <w:r>
+        <w:rPr>
+          <w:rFonts w:ascii="Kozuka Gothic Pro H" w:hAnsi="Kozuka Gothic Pro H"/>
+          <w:b/>
+          <w:bCs/>
+        </w:rPr>
+        <w:t xml:space="preserve"> for statement and </w:t>
+      </w:r>
+      <w:proofErr w:type="spellStart"/>
+      <w:r>
+        <w:rPr>
+          <w:rFonts w:ascii="Kozuka Gothic Pro H" w:hAnsi="Kozuka Gothic Pro H"/>
+          <w:b/>
+          <w:bCs/>
+        </w:rPr>
+        <w:t>its</w:t>
+      </w:r>
+      <w:proofErr w:type="spellEnd"/>
+      <w:r>
+        <w:rPr>
+          <w:rFonts w:ascii="Kozuka Gothic Pro H" w:hAnsi="Kozuka Gothic Pro H"/>
+          <w:b/>
+          <w:bCs/>
+        </w:rPr>
+        <w:t xml:space="preserve"> while analog</w:t>
+      </w:r>
+    </w:p>
+    <w:p>
+      <w:pPr>
+        <w:pStyle w:val="a3"/>
+        <w:numPr>
+          <w:ilvl w:val="0"/>
+          <w:numId w:val="7"/>
+        </w:numPr>
+        <w:ind w:leftChars="0"/>
+        <w:rPr>
+          <w:rFonts w:ascii="Kozuka Gothic Pro H" w:hAnsi="Kozuka Gothic Pro H"/>
+        </w:rPr>
+      </w:pPr>
+      <w:proofErr w:type="gramStart"/>
+      <w:r>
+        <w:rPr>
+          <w:rFonts w:ascii="Kozuka Gothic Pro H" w:hAnsi="Kozuka Gothic Pro H" w:hint="eastAsia"/>
+        </w:rPr>
+        <w:t>T</w:t>
+      </w:r>
+      <w:r>
+        <w:rPr>
+          <w:rFonts w:ascii="Kozuka Gothic Pro H" w:hAnsi="Kozuka Gothic Pro H"/>
+        </w:rPr>
+        <w:t xml:space="preserve">he </w:t>
+      </w:r>
+      <w:r>
+        <w:rPr>
+          <w:rFonts w:ascii="Kozuka Gothic Pro H" w:hAnsi="Kozuka Gothic Pro H"/>
+          <w:color w:val="FF0000"/>
+        </w:rPr>
+        <w:t>for</w:t>
+      </w:r>
+      <w:proofErr w:type="gramEnd"/>
+      <w:r>
+        <w:rPr>
+          <w:rFonts w:ascii="Kozuka Gothic Pro H" w:hAnsi="Kozuka Gothic Pro H"/>
+        </w:rPr>
+        <w:t xml:space="preserve"> statement:</w:t>
+      </w:r>
+    </w:p>
+    <w:p>
+      <w:pPr>
+        <w:autoSpaceDE w:val="0"/>
+        <w:autoSpaceDN w:val="0"/>
+        <w:adjustRightInd w:val="0"/>
+        <w:ind w:firstLine="480"/>
+        <w:rPr>
+          <w:rFonts w:ascii="Consolas" w:hAnsi="Consolas" w:cs="Consolas"/>
+          <w:color w:val="000000"/>
+          <w:kern w:val="0"/>
+          <w:sz w:val="19"/>
+          <w:szCs w:val="19"/>
+        </w:rPr>
+      </w:pPr>
+      <w:r>
+        <w:rPr>
+          <w:rFonts w:ascii="Consolas" w:hAnsi="Consolas" w:cs="Consolas"/>
+          <w:color w:val="0000FF"/>
+          <w:kern w:val="0"/>
+          <w:sz w:val="19"/>
+          <w:szCs w:val="19"/>
+        </w:rPr>
+        <w:t>for</w:t>
+      </w:r>
+      <w:r>
+        <w:rPr>
+          <w:rFonts w:ascii="Consolas" w:hAnsi="Consolas" w:cs="Consolas"/>
+          <w:color w:val="000000"/>
+          <w:kern w:val="0"/>
+          <w:sz w:val="19"/>
+          <w:szCs w:val="19"/>
+        </w:rPr>
+        <w:t xml:space="preserve"> (</w:t>
+      </w:r>
+      <w:proofErr w:type="spellStart"/>
+      <w:r>
+        <w:rPr>
+          <w:rFonts w:ascii="Consolas" w:hAnsi="Consolas" w:cs="Consolas"/>
+          <w:color w:val="000000"/>
+          <w:kern w:val="0"/>
+          <w:sz w:val="19"/>
+          <w:szCs w:val="19"/>
+        </w:rPr>
+        <w:t>i</w:t>
+      </w:r>
+      <w:proofErr w:type="spellEnd"/>
+      <w:r>
+        <w:rPr>
+          <w:rFonts w:ascii="Consolas" w:hAnsi="Consolas" w:cs="Consolas"/>
+          <w:color w:val="000000"/>
+          <w:kern w:val="0"/>
+          <w:sz w:val="19"/>
+          <w:szCs w:val="19"/>
+        </w:rPr>
+        <w:t xml:space="preserve"> = 1, </w:t>
+      </w:r>
+      <w:proofErr w:type="spellStart"/>
+      <w:r>
+        <w:rPr>
+          <w:rFonts w:ascii="Consolas" w:hAnsi="Consolas" w:cs="Consolas"/>
+          <w:color w:val="000000"/>
+          <w:kern w:val="0"/>
+          <w:sz w:val="19"/>
+          <w:szCs w:val="19"/>
+        </w:rPr>
+        <w:t>i</w:t>
+      </w:r>
+      <w:proofErr w:type="spellEnd"/>
+      <w:r>
+        <w:rPr>
+          <w:rFonts w:ascii="Consolas" w:hAnsi="Consolas" w:cs="Consolas"/>
+          <w:color w:val="000000"/>
+          <w:kern w:val="0"/>
+          <w:sz w:val="19"/>
+          <w:szCs w:val="19"/>
+        </w:rPr>
+        <w:t xml:space="preserve"> &lt;= 5, </w:t>
+      </w:r>
+      <w:proofErr w:type="spellStart"/>
+      <w:r>
+        <w:rPr>
+          <w:rFonts w:ascii="Consolas" w:hAnsi="Consolas" w:cs="Consolas"/>
+          <w:color w:val="000000"/>
+          <w:kern w:val="0"/>
+          <w:sz w:val="19"/>
+          <w:szCs w:val="19"/>
+        </w:rPr>
+        <w:t>i</w:t>
+      </w:r>
+      <w:proofErr w:type="spellEnd"/>
+      <w:r>
+        <w:rPr>
+          <w:rFonts w:ascii="Consolas" w:hAnsi="Consolas" w:cs="Consolas"/>
+          <w:color w:val="000000"/>
+          <w:kern w:val="0"/>
+          <w:sz w:val="19"/>
+          <w:szCs w:val="19"/>
+        </w:rPr>
+        <w:t>++</w:t>
+      </w:r>
+      <w:proofErr w:type="gramStart"/>
+      <w:r>
+        <w:rPr>
+          <w:rFonts w:ascii="Consolas" w:hAnsi="Consolas" w:cs="Consolas"/>
+          <w:color w:val="000000"/>
+          <w:kern w:val="0"/>
+          <w:sz w:val="19"/>
+          <w:szCs w:val="19"/>
+        </w:rPr>
+        <w:t>) :</w:t>
+      </w:r>
+      <w:proofErr w:type="gramEnd"/>
+    </w:p>
+    <w:p>
+      <w:pPr>
+        <w:rPr>
+          <w:rFonts w:ascii="Kozuka Gothic Pro H" w:hAnsi="Kozuka Gothic Pro H"/>
+          <w:color w:val="FF0000"/>
+        </w:rPr>
+      </w:pPr>
+      <w:r>
+        <w:rPr>
+          <w:rFonts w:ascii="Consolas" w:hAnsi="Consolas" w:cs="Consolas"/>
+          <w:color w:val="000000"/>
+          <w:kern w:val="0"/>
+          <w:sz w:val="19"/>
+          <w:szCs w:val="19"/>
+        </w:rPr>
+        <w:tab/>
+      </w:r>
+      <w:r>
+        <w:rPr>
+          <w:rFonts w:ascii="Consolas" w:hAnsi="Consolas" w:cs="Consolas"/>
+          <w:color w:val="000000"/>
+          <w:kern w:val="0"/>
+          <w:sz w:val="19"/>
+          <w:szCs w:val="19"/>
+        </w:rPr>
+        <w:tab/>
+      </w:r>
+      <w:r>
+        <w:rPr>
+          <w:rFonts w:ascii="Consolas" w:hAnsi="Consolas" w:cs="Consolas"/>
+          <w:color w:val="000000"/>
+          <w:kern w:val="0"/>
+          <w:sz w:val="19"/>
+          <w:szCs w:val="19"/>
+        </w:rPr>
+        <w:tab/>
+      </w:r>
+      <w:r>
+        <w:rPr>
+          <w:rFonts w:ascii="Consolas" w:hAnsi="Consolas" w:cs="Consolas"/>
+          <w:color w:val="000000"/>
+          <w:kern w:val="0"/>
+          <w:sz w:val="19"/>
+          <w:szCs w:val="19"/>
+        </w:rPr>
+        <w:t>statement</w:t>
+      </w:r>
+    </w:p>
+    <w:p>
+      <w:pPr>
+        <w:pStyle w:val="a3"/>
+        <w:numPr>
+          <w:ilvl w:val="0"/>
+          <w:numId w:val="7"/>
+        </w:numPr>
+        <w:autoSpaceDE w:val="0"/>
+        <w:autoSpaceDN w:val="0"/>
+        <w:adjustRightInd w:val="0"/>
+        <w:ind w:leftChars="0"/>
+        <w:rPr>
+          <w:rFonts w:ascii="Kozuka Gothic Pro H" w:eastAsia="Kozuka Gothic Pro H" w:hAnsi="Kozuka Gothic Pro H" w:cs="KodchiangUPC" w:hint="cs"/>
+          <w:color w:val="000000"/>
+          <w:kern w:val="0"/>
+          <w:szCs w:val="24"/>
+        </w:rPr>
+      </w:pPr>
+      <w:r>
+        <w:rPr>
+          <w:rFonts w:ascii="Kozuka Gothic Pro H" w:eastAsia="Kozuka Gothic Pro H" w:hAnsi="Kozuka Gothic Pro H" w:cs="KodchiangUPC" w:hint="cs"/>
+          <w:color w:val="000000"/>
+          <w:kern w:val="0"/>
+          <w:szCs w:val="24"/>
+        </w:rPr>
+        <w:t>Syntax</w:t>
+      </w:r>
+    </w:p>
+    <w:p>
+      <w:pPr>
+        <w:autoSpaceDE w:val="0"/>
+        <w:autoSpaceDN w:val="0"/>
+        <w:adjustRightInd w:val="0"/>
+        <w:ind w:firstLine="480"/>
+        <w:rPr>
+          <w:rFonts w:ascii="Consolas" w:hAnsi="Consolas" w:cs="Consolas"/>
+          <w:color w:val="000000"/>
+          <w:kern w:val="0"/>
+          <w:sz w:val="19"/>
+          <w:szCs w:val="19"/>
+        </w:rPr>
+      </w:pPr>
+      <w:proofErr w:type="gramStart"/>
+      <w:r>
+        <w:rPr>
+          <w:rFonts w:ascii="Consolas" w:hAnsi="Consolas" w:cs="Consolas"/>
+          <w:color w:val="0000FF"/>
+          <w:kern w:val="0"/>
+          <w:sz w:val="19"/>
+          <w:szCs w:val="19"/>
+        </w:rPr>
+        <w:t>for</w:t>
+      </w:r>
+      <w:r>
+        <w:rPr>
+          <w:rFonts w:ascii="Consolas" w:hAnsi="Consolas" w:cs="Consolas"/>
+          <w:color w:val="000000"/>
+          <w:kern w:val="0"/>
+          <w:sz w:val="19"/>
+          <w:szCs w:val="19"/>
+        </w:rPr>
+        <w:t>(</w:t>
+      </w:r>
+      <w:proofErr w:type="gramEnd"/>
+      <w:r>
+        <w:rPr>
+          <w:rFonts w:ascii="Consolas" w:hAnsi="Consolas" w:cs="Consolas"/>
+          <w:color w:val="000000"/>
+          <w:kern w:val="0"/>
+          <w:sz w:val="19"/>
+          <w:szCs w:val="19"/>
+        </w:rPr>
+        <w:t>e1, e2, e3):</w:t>
+      </w:r>
+    </w:p>
+    <w:p>
+      <w:pPr>
+        <w:rPr>
+          <w:rFonts w:ascii="Consolas" w:hAnsi="Consolas" w:cs="Consolas"/>
+          <w:color w:val="000000"/>
+          <w:kern w:val="0"/>
+          <w:sz w:val="19"/>
+          <w:szCs w:val="19"/>
+        </w:rPr>
+      </w:pPr>
+      <w:r>
+        <w:rPr>
+          <w:rFonts w:ascii="Consolas" w:hAnsi="Consolas" w:cs="Consolas"/>
+          <w:color w:val="000000"/>
+          <w:kern w:val="0"/>
+          <w:sz w:val="19"/>
+          <w:szCs w:val="19"/>
+        </w:rPr>
+        <w:tab/>
+      </w:r>
+      <w:r>
+        <w:rPr>
+          <w:rFonts w:ascii="Consolas" w:hAnsi="Consolas" w:cs="Consolas"/>
+          <w:color w:val="000000"/>
+          <w:kern w:val="0"/>
+          <w:sz w:val="19"/>
+          <w:szCs w:val="19"/>
+        </w:rPr>
+        <w:tab/>
+      </w:r>
+      <w:r>
+        <w:rPr>
+          <w:rFonts w:ascii="Consolas" w:hAnsi="Consolas" w:cs="Consolas"/>
+          <w:color w:val="000000"/>
+          <w:kern w:val="0"/>
+          <w:sz w:val="19"/>
+          <w:szCs w:val="19"/>
+        </w:rPr>
+        <w:t>statement</w:t>
+      </w:r>
+    </w:p>
+    <w:p>
+      <w:pPr>
+        <w:rPr>
+          <w:rFonts w:ascii="Kozuka Gothic Pro H" w:hAnsi="Kozuka Gothic Pro H" w:cs="Consolas"/>
+          <w:color w:val="000000"/>
+          <w:kern w:val="0"/>
+          <w:szCs w:val="24"/>
+        </w:rPr>
+      </w:pPr>
+      <w:r>
+        <w:rPr>
+          <w:rFonts w:ascii="Consolas" w:hAnsi="Consolas" w:cs="Consolas"/>
+          <w:color w:val="000000"/>
+          <w:kern w:val="0"/>
+          <w:sz w:val="19"/>
+          <w:szCs w:val="19"/>
+        </w:rPr>
+        <w:tab/>
+      </w:r>
+      <w:r>
+        <w:rPr>
+          <w:rFonts w:ascii="Kozuka Gothic Pro H" w:hAnsi="Kozuka Gothic Pro H" w:cs="Consolas"/>
+          <w:color w:val="000000"/>
+          <w:kern w:val="0"/>
+          <w:szCs w:val="24"/>
+        </w:rPr>
+        <w:t>In typical case: e1 is Initializer</w:t>
+      </w:r>
+    </w:p>
+    <w:p>
+      <w:pPr>
+        <w:ind w:left="1920" w:firstLineChars="100" w:firstLine="240"/>
+        <w:rPr>
+          <w:rFonts w:ascii="Kozuka Gothic Pro H" w:hAnsi="Kozuka Gothic Pro H" w:cs="Consolas"/>
+          <w:color w:val="000000"/>
+          <w:kern w:val="0"/>
+          <w:szCs w:val="24"/>
+        </w:rPr>
+      </w:pPr>
+      <w:r>
+        <w:rPr>
+          <w:rFonts w:ascii="Kozuka Gothic Pro H" w:hAnsi="Kozuka Gothic Pro H" w:cs="Consolas"/>
+          <w:color w:val="000000"/>
+          <w:kern w:val="0"/>
+          <w:szCs w:val="24"/>
+        </w:rPr>
+        <w:t>e2 is terminating condition</w:t>
+      </w:r>
+    </w:p>
+    <w:p>
+      <w:pPr>
+        <w:ind w:left="1440" w:firstLineChars="250" w:firstLine="600"/>
+        <w:rPr>
+          <w:rFonts w:ascii="Kozuka Gothic Pro H" w:hAnsi="Kozuka Gothic Pro H" w:hint="eastAsia"/>
+          <w:color w:val="FF0000"/>
+          <w:szCs w:val="24"/>
+        </w:rPr>
+      </w:pPr>
+      <w:r>
+        <w:rPr>
+          <w:rFonts w:ascii="Kozuka Gothic Pro H" w:hAnsi="Kozuka Gothic Pro H" w:cs="Consolas"/>
+          <w:color w:val="000000"/>
+          <w:kern w:val="0"/>
+          <w:szCs w:val="24"/>
+        </w:rPr>
+        <w:t xml:space="preserve"> e3 is increment/ decrement</w:t>
+      </w:r>
+    </w:p>
+    <w:p>
+      <w:pPr>
+        <w:rPr>
+          <w:rFonts w:ascii="Kozuka Gothic Pro H" w:hAnsi="Kozuka Gothic Pro H"/>
+          <w:color w:val="FF0000"/>
+        </w:rPr>
+      </w:pPr>
+      <w:r>
+        <w:rPr>
+          <w:rFonts w:ascii="Kozuka Gothic Pro H" w:hAnsi="Kozuka Gothic Pro H"/>
+          <w:b/>
+          <w:bCs/>
+        </w:rPr>
+        <w:t xml:space="preserve">Chapter: </w:t>
+      </w:r>
+      <w:r>
+        <w:rPr>
+          <w:rFonts w:ascii="Kozuka Gothic Pro H" w:hAnsi="Kozuka Gothic Pro H"/>
+          <w:b/>
+          <w:bCs/>
+        </w:rPr>
+        <w:t>for statement code example</w:t>
+      </w:r>
+    </w:p>
+    <w:p>
+      <w:pPr>
+        <w:pStyle w:val="a3"/>
+        <w:numPr>
+          <w:ilvl w:val="0"/>
+          <w:numId w:val="7"/>
+        </w:numPr>
+        <w:ind w:leftChars="0"/>
+        <w:rPr>
+          <w:rFonts w:ascii="Kozuka Gothic Pro H" w:hAnsi="Kozuka Gothic Pro H"/>
+          <w:color w:val="FF0000"/>
+        </w:rPr>
+      </w:pPr>
+      <w:r>
+        <w:rPr>
+          <w:rFonts w:ascii="Kozuka Gothic Pro H" w:hAnsi="Kozuka Gothic Pro H"/>
+          <w:color w:val="FF0000"/>
+        </w:rPr>
+        <w:t>The initializer is not necessary.</w:t>
+      </w:r>
+      <w:r>
+        <w:rPr>
+          <w:rFonts w:ascii="Kozuka Gothic Pro H" w:hAnsi="Kozuka Gothic Pro H"/>
+        </w:rPr>
+        <w:t xml:space="preserve"> For example:</w:t>
+      </w:r>
+    </w:p>
+    <w:p>
+      <w:pPr>
+        <w:ind w:firstLine="480"/>
+        <w:rPr>
+          <w:rFonts w:ascii="Consolas" w:hAnsi="Consolas" w:cs="Consolas"/>
+          <w:color w:val="000000"/>
+          <w:kern w:val="0"/>
+          <w:sz w:val="19"/>
+          <w:szCs w:val="19"/>
+        </w:rPr>
+      </w:pPr>
+      <w:r>
+        <w:rPr>
+          <w:rFonts w:ascii="Consolas" w:hAnsi="Consolas" w:cs="Consolas"/>
+          <w:color w:val="0000FF"/>
+          <w:kern w:val="0"/>
+          <w:sz w:val="19"/>
+          <w:szCs w:val="19"/>
+        </w:rPr>
+        <w:t>for</w:t>
+      </w:r>
+      <w:r>
+        <w:rPr>
+          <w:rFonts w:ascii="Consolas" w:hAnsi="Consolas" w:cs="Consolas"/>
+          <w:color w:val="000000"/>
+          <w:kern w:val="0"/>
+          <w:sz w:val="19"/>
+          <w:szCs w:val="19"/>
+        </w:rPr>
+        <w:t xml:space="preserve"> (; (c = </w:t>
+      </w:r>
+      <w:proofErr w:type="spellStart"/>
+      <w:proofErr w:type="gramStart"/>
+      <w:r>
+        <w:rPr>
+          <w:rFonts w:ascii="Consolas" w:hAnsi="Consolas" w:cs="Consolas"/>
+          <w:color w:val="000000"/>
+          <w:kern w:val="0"/>
+          <w:sz w:val="19"/>
+          <w:szCs w:val="19"/>
+        </w:rPr>
+        <w:t>getchar</w:t>
+      </w:r>
+      <w:proofErr w:type="spellEnd"/>
+      <w:r>
+        <w:rPr>
+          <w:rFonts w:ascii="Consolas" w:hAnsi="Consolas" w:cs="Consolas"/>
+          <w:color w:val="000000"/>
+          <w:kern w:val="0"/>
+          <w:sz w:val="19"/>
+          <w:szCs w:val="19"/>
+        </w:rPr>
+        <w:t>(</w:t>
+      </w:r>
+      <w:proofErr w:type="gramEnd"/>
+      <w:r>
+        <w:rPr>
+          <w:rFonts w:ascii="Consolas" w:hAnsi="Consolas" w:cs="Consolas"/>
+          <w:color w:val="000000"/>
+          <w:kern w:val="0"/>
+          <w:sz w:val="19"/>
+          <w:szCs w:val="19"/>
+        </w:rPr>
+        <w:t xml:space="preserve">)) != EOF; </w:t>
+      </w:r>
+      <w:proofErr w:type="spellStart"/>
+      <w:r>
+        <w:rPr>
+          <w:rFonts w:ascii="Consolas" w:hAnsi="Consolas" w:cs="Consolas"/>
+          <w:color w:val="000000"/>
+          <w:kern w:val="0"/>
+          <w:sz w:val="19"/>
+          <w:szCs w:val="19"/>
+        </w:rPr>
+        <w:t>total_chars</w:t>
+      </w:r>
+      <w:proofErr w:type="spellEnd"/>
+      <w:r>
+        <w:rPr>
+          <w:rFonts w:ascii="Consolas" w:hAnsi="Consolas" w:cs="Consolas"/>
+          <w:color w:val="000000"/>
+          <w:kern w:val="0"/>
+          <w:sz w:val="19"/>
+          <w:szCs w:val="19"/>
+        </w:rPr>
+        <w:t>++)</w:t>
+      </w:r>
+    </w:p>
+    <w:p>
+      <w:pPr>
+        <w:ind w:left="480"/>
+        <w:rPr>
+          <w:rFonts w:ascii="Kozuka Gothic Pro H" w:hAnsi="Kozuka Gothic Pro H" w:cs="Consolas"/>
+          <w:color w:val="000000"/>
+          <w:kern w:val="0"/>
+          <w:szCs w:val="24"/>
+        </w:rPr>
+      </w:pPr>
+      <w:r>
+        <w:rPr>
+          <w:rFonts w:ascii="Kozuka Gothic Pro H" w:hAnsi="Kozuka Gothic Pro H" w:cs="Consolas"/>
+          <w:color w:val="000000"/>
+          <w:kern w:val="0"/>
+          <w:szCs w:val="24"/>
+        </w:rPr>
+        <w:t xml:space="preserve">There is no initializer, as the terminating condition gives sufficient information to know when </w:t>
+      </w:r>
+      <w:proofErr w:type="gramStart"/>
+      <w:r>
+        <w:rPr>
+          <w:rFonts w:ascii="Kozuka Gothic Pro H" w:hAnsi="Kozuka Gothic Pro H" w:cs="Consolas"/>
+          <w:color w:val="000000"/>
+          <w:kern w:val="0"/>
+          <w:szCs w:val="24"/>
+        </w:rPr>
+        <w:t>should the loop</w:t>
+      </w:r>
+      <w:proofErr w:type="gramEnd"/>
+      <w:r>
+        <w:rPr>
+          <w:rFonts w:ascii="Kozuka Gothic Pro H" w:hAnsi="Kozuka Gothic Pro H" w:cs="Consolas"/>
+          <w:color w:val="000000"/>
+          <w:kern w:val="0"/>
+          <w:szCs w:val="24"/>
+        </w:rPr>
+        <w:t xml:space="preserve"> be ended.</w:t>
+      </w:r>
+      <w:r>
+        <w:rPr>
+          <w:rFonts w:ascii="Kozuka Gothic Pro H" w:hAnsi="Kozuka Gothic Pro H" w:cs="Consolas"/>
+          <w:color w:val="000000"/>
+          <w:kern w:val="0"/>
+          <w:szCs w:val="24"/>
+        </w:rPr>
+        <w:t xml:space="preserve"> </w:t>
+      </w:r>
+      <w:proofErr w:type="spellStart"/>
+      <w:r>
+        <w:rPr>
+          <w:rFonts w:ascii="Kozuka Gothic Pro H" w:hAnsi="Kozuka Gothic Pro H" w:cs="Consolas"/>
+          <w:color w:val="000000"/>
+          <w:kern w:val="0"/>
+          <w:szCs w:val="24"/>
+        </w:rPr>
+        <w:t>ctrl+c</w:t>
+      </w:r>
+      <w:proofErr w:type="spellEnd"/>
+      <w:r>
+        <w:rPr>
+          <w:rFonts w:ascii="Kozuka Gothic Pro H" w:hAnsi="Kozuka Gothic Pro H" w:cs="Consolas"/>
+          <w:color w:val="000000"/>
+          <w:kern w:val="0"/>
+          <w:szCs w:val="24"/>
+        </w:rPr>
+        <w:t xml:space="preserve"> to exit the program to reach EOF.</w:t>
+      </w:r>
+    </w:p>
+    <w:p>
+      <w:pPr>
+        <w:rPr>
+          <w:rFonts w:ascii="Kozuka Gothic Pro H" w:hAnsi="Kozuka Gothic Pro H"/>
+          <w:b/>
+          <w:bCs/>
+        </w:rPr>
+      </w:pPr>
+      <w:r>
+        <w:rPr>
+          <w:rFonts w:ascii="Kozuka Gothic Pro H" w:hAnsi="Kozuka Gothic Pro H"/>
+          <w:b/>
+          <w:bCs/>
+        </w:rPr>
+        <w:t xml:space="preserve">Chapter: </w:t>
+      </w:r>
+      <w:r>
+        <w:rPr>
+          <w:rFonts w:ascii="Kozuka Gothic Pro H" w:hAnsi="Kozuka Gothic Pro H"/>
+          <w:b/>
+          <w:bCs/>
+        </w:rPr>
+        <w:t>oddball operators-conditional and comma</w:t>
+      </w:r>
+    </w:p>
+    <w:p>
+      <w:pPr>
+        <w:pStyle w:val="a3"/>
+        <w:numPr>
+          <w:ilvl w:val="0"/>
+          <w:numId w:val="7"/>
+        </w:numPr>
+        <w:ind w:leftChars="0"/>
+        <w:rPr>
+          <w:rFonts w:ascii="Kozuka Gothic Pro H" w:hAnsi="Kozuka Gothic Pro H"/>
+          <w:color w:val="FF0000"/>
+        </w:rPr>
+      </w:pPr>
+      <w:r>
+        <w:rPr>
+          <w:rFonts w:ascii="Consolas" w:hAnsi="Consolas" w:cs="Consolas"/>
+          <w:color w:val="000000"/>
+          <w:kern w:val="0"/>
+          <w:sz w:val="19"/>
+          <w:szCs w:val="19"/>
+        </w:rPr>
+        <w:t xml:space="preserve">c = (a &lt; b)? </w:t>
+      </w:r>
+      <w:proofErr w:type="gramStart"/>
+      <w:r>
+        <w:rPr>
+          <w:rFonts w:ascii="Consolas" w:hAnsi="Consolas" w:cs="Consolas"/>
+          <w:color w:val="000000"/>
+          <w:kern w:val="0"/>
+          <w:sz w:val="19"/>
+          <w:szCs w:val="19"/>
+        </w:rPr>
+        <w:t>a:b</w:t>
+      </w:r>
+      <w:proofErr w:type="gramEnd"/>
+      <w:r>
+        <w:rPr>
+          <w:rFonts w:ascii="Consolas" w:hAnsi="Consolas" w:cs="Consolas"/>
+          <w:color w:val="000000"/>
+          <w:kern w:val="0"/>
+          <w:sz w:val="19"/>
+          <w:szCs w:val="19"/>
+        </w:rPr>
+        <w:t xml:space="preserve"> </w:t>
+      </w:r>
+      <w:r>
+        <w:rPr>
+          <w:rFonts w:ascii="Kozuka Gothic Pro H" w:hAnsi="Kozuka Gothic Pro H" w:cs="Consolas"/>
+          <w:color w:val="000000"/>
+          <w:kern w:val="0"/>
+          <w:szCs w:val="24"/>
+        </w:rPr>
+        <w:t>means if (a &lt; b) then c = a; else c = b;</w:t>
+      </w:r>
+    </w:p>
+    <w:p>
+      <w:pPr>
+        <w:pStyle w:val="a3"/>
+        <w:numPr>
+          <w:ilvl w:val="0"/>
+          <w:numId w:val="7"/>
+        </w:numPr>
+        <w:ind w:leftChars="0"/>
+        <w:rPr>
+          <w:rFonts w:ascii="Kozuka Gothic Pro H" w:hAnsi="Kozuka Gothic Pro H"/>
+          <w:color w:val="FF0000"/>
+        </w:rPr>
+      </w:pPr>
+      <w:r>
+        <w:rPr>
+          <w:rFonts w:ascii="Kozuka Gothic Pro H" w:hAnsi="Kozuka Gothic Pro H" w:cs="Consolas"/>
+          <w:color w:val="000000"/>
+          <w:kern w:val="0"/>
+          <w:szCs w:val="24"/>
+        </w:rPr>
+        <w:t>Syntax</w:t>
+      </w:r>
+    </w:p>
+    <w:p>
+      <w:pPr>
+        <w:pStyle w:val="a3"/>
+        <w:ind w:leftChars="0"/>
+        <w:rPr>
+          <w:rFonts w:ascii="Kozuka Gothic Pro H" w:hAnsi="Kozuka Gothic Pro H" w:hint="eastAsia"/>
+          <w:color w:val="FF0000"/>
+        </w:rPr>
+      </w:pPr>
+      <w:r>
+        <w:rPr>
+          <w:rFonts w:ascii="Kozuka Gothic Pro H" w:hAnsi="Kozuka Gothic Pro H" w:cs="Consolas"/>
+          <w:color w:val="000000"/>
+          <w:kern w:val="0"/>
+          <w:szCs w:val="24"/>
+        </w:rPr>
+        <w:t xml:space="preserve">expression </w:t>
+      </w:r>
+      <w:proofErr w:type="gramStart"/>
+      <w:r>
+        <w:rPr>
+          <w:rFonts w:ascii="Kozuka Gothic Pro H" w:hAnsi="Kozuka Gothic Pro H" w:cs="Consolas"/>
+          <w:color w:val="000000"/>
+          <w:kern w:val="0"/>
+          <w:szCs w:val="24"/>
+        </w:rPr>
+        <w:t>1?expression</w:t>
+      </w:r>
+      <w:proofErr w:type="gramEnd"/>
+      <w:r>
+        <w:rPr>
+          <w:rFonts w:ascii="Kozuka Gothic Pro H" w:hAnsi="Kozuka Gothic Pro H" w:cs="Consolas"/>
+          <w:color w:val="000000"/>
+          <w:kern w:val="0"/>
+          <w:szCs w:val="24"/>
+        </w:rPr>
+        <w:t xml:space="preserve"> 2:expression3</w:t>
+      </w:r>
+    </w:p>
+    <w:p>
+      <w:pPr>
+        <w:ind w:left="480"/>
+        <w:rPr>
+          <w:rFonts w:ascii="Kozuka Gothic Pro H" w:hAnsi="Kozuka Gothic Pro H" w:cs="Consolas"/>
+          <w:color w:val="000000"/>
+          <w:kern w:val="0"/>
+          <w:szCs w:val="24"/>
+        </w:rPr>
+      </w:pPr>
+    </w:p>
+    <w:p>
+      <w:pPr>
+        <w:ind w:left="480"/>
+        <w:rPr>
+          <w:rFonts w:ascii="Kozuka Gothic Pro H" w:hAnsi="Kozuka Gothic Pro H" w:cs="Consolas"/>
+          <w:color w:val="000000"/>
+          <w:kern w:val="0"/>
+          <w:szCs w:val="24"/>
+        </w:rPr>
+      </w:pPr>
+    </w:p>
+    <w:p>
+      <w:pPr>
+        <w:rPr>
+          <w:rFonts w:ascii="Kozuka Gothic Pro H" w:hAnsi="Kozuka Gothic Pro H" w:cs="Consolas"/>
+          <w:b/>
+          <w:bCs/>
+          <w:color w:val="000000"/>
+          <w:kern w:val="0"/>
+          <w:szCs w:val="24"/>
+        </w:rPr>
+      </w:pPr>
+      <w:r>
+        <w:rPr>
+          <w:rFonts w:ascii="Kozuka Gothic Pro H" w:hAnsi="Kozuka Gothic Pro H" w:cs="Consolas" w:hint="eastAsia"/>
+          <w:b/>
+          <w:bCs/>
+          <w:color w:val="000000"/>
+          <w:kern w:val="0"/>
+          <w:szCs w:val="24"/>
+        </w:rPr>
+        <w:lastRenderedPageBreak/>
+        <w:t>C</w:t>
+      </w:r>
+      <w:r>
+        <w:rPr>
+          <w:rFonts w:ascii="Kozuka Gothic Pro H" w:hAnsi="Kozuka Gothic Pro H" w:cs="Consolas"/>
+          <w:b/>
+          <w:bCs/>
+          <w:color w:val="000000"/>
+          <w:kern w:val="0"/>
+          <w:szCs w:val="24"/>
+        </w:rPr>
+        <w:t>hapter: ternary-operator code example</w:t>
+      </w:r>
+    </w:p>
+    <w:p>
+      <w:pPr>
+        <w:pStyle w:val="a3"/>
+        <w:numPr>
+          <w:ilvl w:val="0"/>
+          <w:numId w:val="7"/>
+        </w:numPr>
+        <w:ind w:leftChars="0"/>
+        <w:rPr>
+          <w:rFonts w:ascii="Kozuka Gothic Pro H" w:hAnsi="Kozuka Gothic Pro H" w:cs="Consolas"/>
+          <w:color w:val="000000"/>
+          <w:kern w:val="0"/>
+          <w:szCs w:val="24"/>
+        </w:rPr>
+      </w:pPr>
+      <w:r>
+        <w:rPr>
+          <w:rFonts w:ascii="Kozuka Gothic Pro H" w:hAnsi="Kozuka Gothic Pro H" w:cs="Consolas" w:hint="eastAsia"/>
+          <w:color w:val="000000"/>
+          <w:kern w:val="0"/>
+          <w:szCs w:val="24"/>
+        </w:rPr>
+        <w:t>I</w:t>
+      </w:r>
+      <w:r>
+        <w:rPr>
+          <w:rFonts w:ascii="Kozuka Gothic Pro H" w:hAnsi="Kozuka Gothic Pro H" w:cs="Consolas"/>
+          <w:color w:val="000000"/>
+          <w:kern w:val="0"/>
+          <w:szCs w:val="24"/>
+        </w:rPr>
+        <w:t>n the code practice</w:t>
+      </w:r>
+    </w:p>
+    <w:p>
+      <w:pPr>
+        <w:pStyle w:val="a3"/>
+        <w:ind w:leftChars="0"/>
+        <w:rPr>
+          <w:rFonts w:ascii="Kozuka Gothic Pro H" w:hAnsi="Kozuka Gothic Pro H" w:cs="Consolas" w:hint="eastAsia"/>
+          <w:color w:val="000000"/>
+          <w:kern w:val="0"/>
+          <w:szCs w:val="24"/>
+        </w:rPr>
+      </w:pPr>
+      <w:r>
+        <w:rPr>
+          <w:rFonts w:ascii="Consolas" w:hAnsi="Consolas" w:cs="Consolas"/>
+          <w:color w:val="000000"/>
+          <w:kern w:val="0"/>
+          <w:sz w:val="19"/>
+          <w:szCs w:val="19"/>
+        </w:rPr>
+        <w:t>speed = (speed &lt;= 65</w:t>
+      </w:r>
+      <w:proofErr w:type="gramStart"/>
+      <w:r>
+        <w:rPr>
+          <w:rFonts w:ascii="Consolas" w:hAnsi="Consolas" w:cs="Consolas"/>
+          <w:color w:val="000000"/>
+          <w:kern w:val="0"/>
+          <w:sz w:val="19"/>
+          <w:szCs w:val="19"/>
+        </w:rPr>
+        <w:t>) ?</w:t>
+      </w:r>
+      <w:proofErr w:type="gramEnd"/>
+      <w:r>
+        <w:rPr>
+          <w:rFonts w:ascii="Consolas" w:hAnsi="Consolas" w:cs="Consolas"/>
+          <w:color w:val="000000"/>
+          <w:kern w:val="0"/>
+          <w:sz w:val="19"/>
+          <w:szCs w:val="19"/>
+        </w:rPr>
+        <w:t xml:space="preserve"> </w:t>
+      </w:r>
+      <w:proofErr w:type="gramStart"/>
+      <w:r>
+        <w:rPr>
+          <w:rFonts w:ascii="Consolas" w:hAnsi="Consolas" w:cs="Consolas"/>
+          <w:color w:val="000000"/>
+          <w:kern w:val="0"/>
+          <w:sz w:val="19"/>
+          <w:szCs w:val="19"/>
+        </w:rPr>
+        <w:t>(65) :</w:t>
+      </w:r>
+      <w:proofErr w:type="gramEnd"/>
+      <w:r>
+        <w:rPr>
+          <w:rFonts w:ascii="Consolas" w:hAnsi="Consolas" w:cs="Consolas"/>
+          <w:color w:val="000000"/>
+          <w:kern w:val="0"/>
+          <w:sz w:val="19"/>
+          <w:szCs w:val="19"/>
+        </w:rPr>
+        <w:t xml:space="preserve"> (speed &lt;= 70) ? </w:t>
+      </w:r>
+      <w:proofErr w:type="gramStart"/>
+      <w:r>
+        <w:rPr>
+          <w:rFonts w:ascii="Consolas" w:hAnsi="Consolas" w:cs="Consolas"/>
+          <w:color w:val="000000"/>
+          <w:kern w:val="0"/>
+          <w:sz w:val="19"/>
+          <w:szCs w:val="19"/>
+        </w:rPr>
+        <w:t>(70) :</w:t>
+      </w:r>
+      <w:proofErr w:type="gramEnd"/>
+      <w:r>
+        <w:rPr>
+          <w:rFonts w:ascii="Consolas" w:hAnsi="Consolas" w:cs="Consolas"/>
+          <w:color w:val="000000"/>
+          <w:kern w:val="0"/>
+          <w:sz w:val="19"/>
+          <w:szCs w:val="19"/>
+        </w:rPr>
+        <w:t xml:space="preserve"> (90);</w:t>
+      </w:r>
+    </w:p>
+    <w:p>
+      <w:pPr>
+        <w:ind w:left="480"/>
+        <w:rPr>
+          <w:rFonts w:ascii="Kozuka Gothic Pro H" w:hAnsi="Kozuka Gothic Pro H" w:cs="Consolas"/>
+          <w:color w:val="000000"/>
+          <w:kern w:val="0"/>
+          <w:szCs w:val="24"/>
+        </w:rPr>
+      </w:pPr>
+      <w:r>
+        <w:rPr>
+          <w:rFonts w:ascii="Kozuka Gothic Pro H" w:hAnsi="Kozuka Gothic Pro H" w:cs="Consolas"/>
+          <w:color w:val="000000"/>
+          <w:kern w:val="0"/>
+          <w:szCs w:val="24"/>
+        </w:rPr>
+        <w:t>can be split into two sessions.</w:t>
+      </w:r>
+    </w:p>
+    <w:p>
+      <w:pPr>
+        <w:pStyle w:val="a3"/>
+        <w:ind w:leftChars="0"/>
+        <w:rPr>
+          <w:rFonts w:ascii="Kozuka Gothic Pro H" w:hAnsi="Kozuka Gothic Pro H" w:cs="Consolas" w:hint="eastAsia"/>
+          <w:color w:val="000000"/>
+          <w:kern w:val="0"/>
+          <w:szCs w:val="24"/>
+        </w:rPr>
+      </w:pPr>
+      <w:r>
+        <w:rPr>
+          <w:rFonts w:ascii="Consolas" w:hAnsi="Consolas" w:cs="Consolas"/>
+          <w:color w:val="000000"/>
+          <w:kern w:val="0"/>
+          <w:sz w:val="19"/>
+          <w:szCs w:val="19"/>
+        </w:rPr>
+        <w:t>(speed &lt;= 65</w:t>
+      </w:r>
+      <w:proofErr w:type="gramStart"/>
+      <w:r>
+        <w:rPr>
+          <w:rFonts w:ascii="Consolas" w:hAnsi="Consolas" w:cs="Consolas"/>
+          <w:color w:val="000000"/>
+          <w:kern w:val="0"/>
+          <w:sz w:val="19"/>
+          <w:szCs w:val="19"/>
+        </w:rPr>
+        <w:t>) ?</w:t>
+      </w:r>
+      <w:proofErr w:type="gramEnd"/>
+      <w:r>
+        <w:rPr>
+          <w:rFonts w:ascii="Consolas" w:hAnsi="Consolas" w:cs="Consolas"/>
+          <w:color w:val="000000"/>
+          <w:kern w:val="0"/>
+          <w:sz w:val="19"/>
+          <w:szCs w:val="19"/>
+        </w:rPr>
+        <w:t xml:space="preserve"> </w:t>
+      </w:r>
+      <w:proofErr w:type="gramStart"/>
+      <w:r>
+        <w:rPr>
+          <w:rFonts w:ascii="Consolas" w:hAnsi="Consolas" w:cs="Consolas"/>
+          <w:color w:val="000000"/>
+          <w:kern w:val="0"/>
+          <w:sz w:val="19"/>
+          <w:szCs w:val="19"/>
+        </w:rPr>
+        <w:t>(65) :</w:t>
+      </w:r>
+      <w:proofErr w:type="gramEnd"/>
+      <w:r>
+        <w:rPr>
+          <w:rFonts w:ascii="Consolas" w:hAnsi="Consolas" w:cs="Consolas"/>
+          <w:color w:val="000000"/>
+          <w:kern w:val="0"/>
+          <w:sz w:val="19"/>
+          <w:szCs w:val="19"/>
+        </w:rPr>
+        <w:t xml:space="preserve"> (speed &lt;= 70) ? </w:t>
+      </w:r>
+      <w:proofErr w:type="gramStart"/>
+      <w:r>
+        <w:rPr>
+          <w:rFonts w:ascii="Consolas" w:hAnsi="Consolas" w:cs="Consolas"/>
+          <w:color w:val="000000"/>
+          <w:kern w:val="0"/>
+          <w:sz w:val="19"/>
+          <w:szCs w:val="19"/>
+        </w:rPr>
+        <w:t>(70) :</w:t>
+      </w:r>
+      <w:proofErr w:type="gramEnd"/>
+      <w:r>
+        <w:rPr>
+          <w:rFonts w:ascii="Consolas" w:hAnsi="Consolas" w:cs="Consolas"/>
+          <w:color w:val="000000"/>
+          <w:kern w:val="0"/>
+          <w:sz w:val="19"/>
+          <w:szCs w:val="19"/>
+        </w:rPr>
+        <w:t xml:space="preserve"> (90)</w:t>
+      </w:r>
+    </w:p>
+    <w:p>
+      <w:pPr>
+        <w:ind w:left="480"/>
+        <w:rPr>
+          <w:rFonts w:ascii="Kozuka Gothic Pro H" w:hAnsi="Kozuka Gothic Pro H" w:cs="Consolas"/>
+          <w:color w:val="000000"/>
+          <w:kern w:val="0"/>
+          <w:szCs w:val="24"/>
+        </w:rPr>
+      </w:pPr>
+      <w:r>
+        <w:rPr>
+          <w:rFonts w:ascii="Kozuka Gothic Pro H" w:hAnsi="Kozuka Gothic Pro H" w:cs="Consolas"/>
+          <w:color w:val="000000"/>
+          <w:kern w:val="0"/>
+          <w:szCs w:val="24"/>
+        </w:rPr>
+        <w:t>Means if speed &lt;= 65 then speed = 65, else = the speed</w:t>
+      </w:r>
+      <w:r>
+        <w:rPr>
+          <w:rFonts w:ascii="Kozuka Gothic Pro H" w:hAnsi="Kozuka Gothic Pro H" w:cs="Consolas"/>
+          <w:color w:val="000000"/>
+          <w:kern w:val="0"/>
+          <w:szCs w:val="24"/>
+        </w:rPr>
+        <w:t xml:space="preserve"> is</w:t>
+      </w:r>
+      <w:r>
+        <w:rPr>
+          <w:rFonts w:ascii="Kozuka Gothic Pro H" w:hAnsi="Kozuka Gothic Pro H" w:cs="Consolas"/>
+          <w:color w:val="000000"/>
+          <w:kern w:val="0"/>
+          <w:szCs w:val="24"/>
+        </w:rPr>
+        <w:t xml:space="preserve"> determined by the </w:t>
+      </w:r>
+      <w:r>
+        <w:rPr>
+          <w:rFonts w:ascii="Kozuka Gothic Pro H" w:hAnsi="Kozuka Gothic Pro H" w:cs="Consolas"/>
+          <w:color w:val="000000"/>
+          <w:kern w:val="0"/>
+          <w:szCs w:val="24"/>
+        </w:rPr>
+        <w:t>second sessions.</w:t>
+      </w:r>
+    </w:p>
+    <w:p>
+      <w:pPr>
+        <w:pStyle w:val="a3"/>
+        <w:ind w:leftChars="0"/>
+        <w:rPr>
+          <w:rFonts w:ascii="Consolas" w:hAnsi="Consolas" w:cs="Consolas"/>
+          <w:color w:val="000000"/>
+          <w:kern w:val="0"/>
+          <w:sz w:val="19"/>
+          <w:szCs w:val="19"/>
+        </w:rPr>
+      </w:pPr>
+      <w:r>
+        <w:rPr>
+          <w:rFonts w:ascii="Kozuka Gothic Pro H" w:hAnsi="Kozuka Gothic Pro H" w:cs="Consolas"/>
+          <w:color w:val="000000"/>
+          <w:kern w:val="0"/>
+          <w:szCs w:val="24"/>
+        </w:rPr>
+        <w:t>Then</w:t>
+      </w:r>
+      <w:r>
+        <w:rPr>
+          <w:rFonts w:ascii="Consolas" w:hAnsi="Consolas" w:cs="Consolas"/>
+          <w:color w:val="000000"/>
+          <w:kern w:val="0"/>
+          <w:sz w:val="19"/>
+          <w:szCs w:val="19"/>
+        </w:rPr>
+        <w:t xml:space="preserve"> </w:t>
+      </w:r>
+      <w:r>
+        <w:rPr>
+          <w:rFonts w:ascii="Consolas" w:hAnsi="Consolas" w:cs="Consolas"/>
+          <w:color w:val="000000"/>
+          <w:kern w:val="0"/>
+          <w:sz w:val="19"/>
+          <w:szCs w:val="19"/>
+        </w:rPr>
+        <w:t>(speed &lt;= 70</w:t>
+      </w:r>
+      <w:proofErr w:type="gramStart"/>
+      <w:r>
+        <w:rPr>
+          <w:rFonts w:ascii="Consolas" w:hAnsi="Consolas" w:cs="Consolas"/>
+          <w:color w:val="000000"/>
+          <w:kern w:val="0"/>
+          <w:sz w:val="19"/>
+          <w:szCs w:val="19"/>
+        </w:rPr>
+        <w:t>) ?</w:t>
+      </w:r>
+      <w:proofErr w:type="gramEnd"/>
+      <w:r>
+        <w:rPr>
+          <w:rFonts w:ascii="Consolas" w:hAnsi="Consolas" w:cs="Consolas"/>
+          <w:color w:val="000000"/>
+          <w:kern w:val="0"/>
+          <w:sz w:val="19"/>
+          <w:szCs w:val="19"/>
+        </w:rPr>
+        <w:t xml:space="preserve"> </w:t>
+      </w:r>
+      <w:proofErr w:type="gramStart"/>
+      <w:r>
+        <w:rPr>
+          <w:rFonts w:ascii="Consolas" w:hAnsi="Consolas" w:cs="Consolas"/>
+          <w:color w:val="000000"/>
+          <w:kern w:val="0"/>
+          <w:sz w:val="19"/>
+          <w:szCs w:val="19"/>
+        </w:rPr>
+        <w:t>(70) :</w:t>
+      </w:r>
+      <w:proofErr w:type="gramEnd"/>
+      <w:r>
+        <w:rPr>
+          <w:rFonts w:ascii="Consolas" w:hAnsi="Consolas" w:cs="Consolas"/>
+          <w:color w:val="000000"/>
+          <w:kern w:val="0"/>
+          <w:sz w:val="19"/>
+          <w:szCs w:val="19"/>
+        </w:rPr>
+        <w:t xml:space="preserve"> (90);</w:t>
+      </w:r>
+    </w:p>
+    <w:p>
+      <w:pPr>
+        <w:pStyle w:val="a3"/>
+        <w:ind w:leftChars="0"/>
+        <w:rPr>
+          <w:rFonts w:ascii="Kozuka Gothic Pro H" w:hAnsi="Kozuka Gothic Pro H" w:cs="Consolas"/>
+          <w:color w:val="000000"/>
+          <w:kern w:val="0"/>
+          <w:szCs w:val="24"/>
+        </w:rPr>
+      </w:pPr>
+      <w:r>
+        <w:rPr>
+          <w:rFonts w:ascii="Kozuka Gothic Pro H" w:hAnsi="Kozuka Gothic Pro H" w:cs="Consolas"/>
+          <w:color w:val="000000"/>
+          <w:kern w:val="0"/>
+          <w:szCs w:val="24"/>
+        </w:rPr>
+        <w:t>means if speed &lt;=70 then speed = 70, else = 90</w:t>
+      </w:r>
+    </w:p>
+    <w:p>
+      <w:pPr>
+        <w:ind w:left="480"/>
+        <w:rPr>
+          <w:rFonts w:ascii="Kozuka Gothic Pro H" w:hAnsi="Kozuka Gothic Pro H" w:cs="Consolas"/>
+          <w:b/>
+          <w:bCs/>
+          <w:color w:val="000000"/>
+          <w:kern w:val="0"/>
+          <w:szCs w:val="24"/>
+        </w:rPr>
+      </w:pPr>
+    </w:p>
+    <w:p>
+      <w:pPr>
+        <w:rPr>
+          <w:rFonts w:ascii="Kozuka Gothic Pro H" w:hAnsi="Kozuka Gothic Pro H" w:cs="Consolas"/>
+          <w:b/>
+          <w:bCs/>
+          <w:color w:val="000000"/>
+          <w:kern w:val="0"/>
+          <w:szCs w:val="24"/>
+        </w:rPr>
+      </w:pPr>
+      <w:r>
+        <w:rPr>
+          <w:rFonts w:ascii="Kozuka Gothic Pro H" w:hAnsi="Kozuka Gothic Pro H" w:cs="Consolas" w:hint="eastAsia"/>
+          <w:b/>
+          <w:bCs/>
+          <w:color w:val="000000"/>
+          <w:kern w:val="0"/>
+          <w:szCs w:val="24"/>
+        </w:rPr>
+        <w:t>C</w:t>
+      </w:r>
+      <w:r>
+        <w:rPr>
+          <w:rFonts w:ascii="Kozuka Gothic Pro H" w:hAnsi="Kozuka Gothic Pro H" w:cs="Consolas"/>
+          <w:b/>
+          <w:bCs/>
+          <w:color w:val="000000"/>
+          <w:kern w:val="0"/>
+          <w:szCs w:val="24"/>
+        </w:rPr>
+        <w:t xml:space="preserve">hapter: </w:t>
+      </w:r>
+      <w:r>
+        <w:rPr>
+          <w:rFonts w:ascii="Kozuka Gothic Pro H" w:hAnsi="Kozuka Gothic Pro H" w:cs="Consolas"/>
+          <w:b/>
+          <w:bCs/>
+          <w:color w:val="000000"/>
+          <w:kern w:val="0"/>
+          <w:szCs w:val="24"/>
+        </w:rPr>
+        <w:t>Break and continue and switch</w:t>
+      </w:r>
+    </w:p>
+    <w:p>
+      <w:pPr>
+        <w:pStyle w:val="a3"/>
+        <w:numPr>
+          <w:ilvl w:val="0"/>
+          <w:numId w:val="7"/>
+        </w:numPr>
+        <w:ind w:leftChars="0"/>
+        <w:rPr>
+          <w:rFonts w:ascii="Kozuka Gothic Pro H" w:hAnsi="Kozuka Gothic Pro H" w:cs="Consolas"/>
+          <w:b/>
+          <w:bCs/>
+          <w:color w:val="000000"/>
+          <w:kern w:val="0"/>
+          <w:szCs w:val="24"/>
+        </w:rPr>
+      </w:pPr>
+      <w:r>
+        <w:rPr>
+          <w:rFonts w:ascii="Kozuka Gothic Pro H" w:hAnsi="Kozuka Gothic Pro H" w:cs="Consolas"/>
+          <w:color w:val="000000"/>
+          <w:kern w:val="0"/>
+          <w:szCs w:val="24"/>
+        </w:rPr>
+        <w:t xml:space="preserve">Example of </w:t>
+      </w:r>
+      <w:r>
+        <w:rPr>
+          <w:rFonts w:ascii="Kozuka Gothic Pro H" w:hAnsi="Kozuka Gothic Pro H" w:cs="Consolas"/>
+          <w:color w:val="FF0000"/>
+          <w:kern w:val="0"/>
+          <w:szCs w:val="24"/>
+        </w:rPr>
+        <w:t>switch</w:t>
+      </w:r>
+      <w:r>
+        <w:rPr>
+          <w:rFonts w:ascii="Kozuka Gothic Pro H" w:hAnsi="Kozuka Gothic Pro H" w:cs="Consolas"/>
+          <w:color w:val="000000"/>
+          <w:kern w:val="0"/>
+          <w:szCs w:val="24"/>
+        </w:rPr>
+        <w:t>:</w:t>
+      </w:r>
+    </w:p>
+    <w:p>
+      <w:pPr>
+        <w:autoSpaceDE w:val="0"/>
+        <w:autoSpaceDN w:val="0"/>
+        <w:adjustRightInd w:val="0"/>
+        <w:ind w:leftChars="200" w:left="480"/>
+        <w:rPr>
+          <w:rFonts w:ascii="Consolas" w:hAnsi="Consolas" w:cs="Consolas"/>
+          <w:color w:val="000000"/>
+          <w:kern w:val="0"/>
+          <w:sz w:val="19"/>
+          <w:szCs w:val="19"/>
+        </w:rPr>
+      </w:pPr>
+      <w:r>
+        <w:rPr>
+          <w:rFonts w:ascii="Consolas" w:hAnsi="Consolas" w:cs="Consolas"/>
+          <w:color w:val="0000FF"/>
+          <w:kern w:val="0"/>
+          <w:sz w:val="19"/>
+          <w:szCs w:val="19"/>
+        </w:rPr>
+        <w:t>switch</w:t>
+      </w:r>
+      <w:r>
+        <w:rPr>
+          <w:rFonts w:ascii="Consolas" w:hAnsi="Consolas" w:cs="Consolas"/>
+          <w:color w:val="000000"/>
+          <w:kern w:val="0"/>
+          <w:sz w:val="19"/>
+          <w:szCs w:val="19"/>
+        </w:rPr>
+        <w:t xml:space="preserve"> (</w:t>
+      </w:r>
+      <w:proofErr w:type="spellStart"/>
+      <w:r>
+        <w:rPr>
+          <w:rFonts w:ascii="Consolas" w:hAnsi="Consolas" w:cs="Consolas"/>
+          <w:color w:val="000000"/>
+          <w:kern w:val="0"/>
+          <w:sz w:val="19"/>
+          <w:szCs w:val="19"/>
+        </w:rPr>
+        <w:t>i</w:t>
+      </w:r>
+      <w:proofErr w:type="spellEnd"/>
+      <w:r>
+        <w:rPr>
+          <w:rFonts w:ascii="Consolas" w:hAnsi="Consolas" w:cs="Consolas"/>
+          <w:color w:val="000000"/>
+          <w:kern w:val="0"/>
+          <w:sz w:val="19"/>
+          <w:szCs w:val="19"/>
+        </w:rPr>
+        <w:t>)</w:t>
+      </w:r>
+    </w:p>
+    <w:p>
+      <w:pPr>
+        <w:autoSpaceDE w:val="0"/>
+        <w:autoSpaceDN w:val="0"/>
+        <w:adjustRightInd w:val="0"/>
+        <w:ind w:leftChars="200" w:left="480"/>
+        <w:rPr>
+          <w:rFonts w:ascii="Consolas" w:hAnsi="Consolas" w:cs="Consolas"/>
+          <w:color w:val="000000"/>
+          <w:kern w:val="0"/>
+          <w:sz w:val="19"/>
+          <w:szCs w:val="19"/>
+        </w:rPr>
+      </w:pPr>
+      <w:r>
+        <w:rPr>
+          <w:rFonts w:ascii="Consolas" w:hAnsi="Consolas" w:cs="Consolas"/>
+          <w:color w:val="000000"/>
+          <w:kern w:val="0"/>
+          <w:sz w:val="19"/>
+          <w:szCs w:val="19"/>
+        </w:rPr>
+        <w:t>{</w:t>
+      </w:r>
+    </w:p>
+    <w:p>
+      <w:pPr>
+        <w:autoSpaceDE w:val="0"/>
+        <w:autoSpaceDN w:val="0"/>
+        <w:adjustRightInd w:val="0"/>
+        <w:ind w:leftChars="200" w:left="480"/>
+        <w:rPr>
+          <w:rFonts w:ascii="Consolas" w:hAnsi="Consolas" w:cs="Consolas"/>
+          <w:color w:val="000000"/>
+          <w:kern w:val="0"/>
+          <w:sz w:val="19"/>
+          <w:szCs w:val="19"/>
+        </w:rPr>
+      </w:pPr>
+      <w:r>
+        <w:rPr>
+          <w:rFonts w:ascii="Consolas" w:hAnsi="Consolas" w:cs="Consolas"/>
+          <w:color w:val="0000FF"/>
+          <w:kern w:val="0"/>
+          <w:sz w:val="19"/>
+          <w:szCs w:val="19"/>
+        </w:rPr>
+        <w:t>case</w:t>
+      </w:r>
+      <w:r>
+        <w:rPr>
+          <w:rFonts w:ascii="Consolas" w:hAnsi="Consolas" w:cs="Consolas"/>
+          <w:color w:val="000000"/>
+          <w:kern w:val="0"/>
+          <w:sz w:val="19"/>
+          <w:szCs w:val="19"/>
+        </w:rPr>
+        <w:t xml:space="preserve"> 1: a = 2 * </w:t>
+      </w:r>
+      <w:proofErr w:type="spellStart"/>
+      <w:r>
+        <w:rPr>
+          <w:rFonts w:ascii="Consolas" w:hAnsi="Consolas" w:cs="Consolas"/>
+          <w:color w:val="000000"/>
+          <w:kern w:val="0"/>
+          <w:sz w:val="19"/>
+          <w:szCs w:val="19"/>
+        </w:rPr>
+        <w:t>i</w:t>
+      </w:r>
+      <w:proofErr w:type="spellEnd"/>
+      <w:r>
+        <w:rPr>
+          <w:rFonts w:ascii="Consolas" w:hAnsi="Consolas" w:cs="Consolas"/>
+          <w:color w:val="000000"/>
+          <w:kern w:val="0"/>
+          <w:sz w:val="19"/>
+          <w:szCs w:val="19"/>
+        </w:rPr>
+        <w:t xml:space="preserve">; </w:t>
+      </w:r>
+      <w:proofErr w:type="gramStart"/>
+      <w:r>
+        <w:rPr>
+          <w:rFonts w:ascii="Consolas" w:hAnsi="Consolas" w:cs="Consolas"/>
+          <w:color w:val="0000FF"/>
+          <w:kern w:val="0"/>
+          <w:sz w:val="19"/>
+          <w:szCs w:val="19"/>
+        </w:rPr>
+        <w:t>break</w:t>
+      </w:r>
+      <w:r>
+        <w:rPr>
+          <w:rFonts w:ascii="Consolas" w:hAnsi="Consolas" w:cs="Consolas"/>
+          <w:color w:val="000000"/>
+          <w:kern w:val="0"/>
+          <w:sz w:val="19"/>
+          <w:szCs w:val="19"/>
+        </w:rPr>
+        <w:t>;</w:t>
+      </w:r>
+      <w:proofErr w:type="gramEnd"/>
+    </w:p>
+    <w:p>
+      <w:pPr>
+        <w:autoSpaceDE w:val="0"/>
+        <w:autoSpaceDN w:val="0"/>
+        <w:adjustRightInd w:val="0"/>
+        <w:ind w:leftChars="200" w:left="480"/>
+        <w:rPr>
+          <w:rFonts w:ascii="Consolas" w:hAnsi="Consolas" w:cs="Consolas"/>
+          <w:color w:val="000000"/>
+          <w:kern w:val="0"/>
+          <w:sz w:val="19"/>
+          <w:szCs w:val="19"/>
+        </w:rPr>
+      </w:pPr>
+      <w:r>
+        <w:rPr>
+          <w:rFonts w:ascii="Consolas" w:hAnsi="Consolas" w:cs="Consolas"/>
+          <w:color w:val="0000FF"/>
+          <w:kern w:val="0"/>
+          <w:sz w:val="19"/>
+          <w:szCs w:val="19"/>
+        </w:rPr>
+        <w:t>case</w:t>
+      </w:r>
+      <w:r>
+        <w:rPr>
+          <w:rFonts w:ascii="Consolas" w:hAnsi="Consolas" w:cs="Consolas"/>
+          <w:color w:val="000000"/>
+          <w:kern w:val="0"/>
+          <w:sz w:val="19"/>
+          <w:szCs w:val="19"/>
+        </w:rPr>
+        <w:t xml:space="preserve"> 2: a = 2 * </w:t>
+      </w:r>
+      <w:proofErr w:type="spellStart"/>
+      <w:r>
+        <w:rPr>
+          <w:rFonts w:ascii="Consolas" w:hAnsi="Consolas" w:cs="Consolas"/>
+          <w:color w:val="000000"/>
+          <w:kern w:val="0"/>
+          <w:sz w:val="19"/>
+          <w:szCs w:val="19"/>
+        </w:rPr>
+        <w:t>i</w:t>
+      </w:r>
+      <w:proofErr w:type="spellEnd"/>
+      <w:r>
+        <w:rPr>
+          <w:rFonts w:ascii="Consolas" w:hAnsi="Consolas" w:cs="Consolas"/>
+          <w:color w:val="000000"/>
+          <w:kern w:val="0"/>
+          <w:sz w:val="19"/>
+          <w:szCs w:val="19"/>
+        </w:rPr>
+        <w:t xml:space="preserve">; </w:t>
+      </w:r>
+      <w:proofErr w:type="gramStart"/>
+      <w:r>
+        <w:rPr>
+          <w:rFonts w:ascii="Consolas" w:hAnsi="Consolas" w:cs="Consolas"/>
+          <w:color w:val="0000FF"/>
+          <w:kern w:val="0"/>
+          <w:sz w:val="19"/>
+          <w:szCs w:val="19"/>
+        </w:rPr>
+        <w:t>break</w:t>
+      </w:r>
+      <w:r>
+        <w:rPr>
+          <w:rFonts w:ascii="Consolas" w:hAnsi="Consolas" w:cs="Consolas"/>
+          <w:color w:val="000000"/>
+          <w:kern w:val="0"/>
+          <w:sz w:val="19"/>
+          <w:szCs w:val="19"/>
+        </w:rPr>
+        <w:t>;</w:t>
+      </w:r>
+      <w:proofErr w:type="gramEnd"/>
+    </w:p>
+    <w:p>
+      <w:pPr>
+        <w:autoSpaceDE w:val="0"/>
+        <w:autoSpaceDN w:val="0"/>
+        <w:adjustRightInd w:val="0"/>
+        <w:ind w:leftChars="200" w:left="480"/>
+        <w:rPr>
+          <w:rFonts w:ascii="Consolas" w:hAnsi="Consolas" w:cs="Consolas"/>
+          <w:color w:val="000000"/>
+          <w:kern w:val="0"/>
+          <w:sz w:val="19"/>
+          <w:szCs w:val="19"/>
+        </w:rPr>
+      </w:pPr>
+      <w:r>
+        <w:rPr>
+          <w:rFonts w:ascii="Consolas" w:hAnsi="Consolas" w:cs="Consolas"/>
+          <w:color w:val="0000FF"/>
+          <w:kern w:val="0"/>
+          <w:sz w:val="19"/>
+          <w:szCs w:val="19"/>
+        </w:rPr>
+        <w:t>default</w:t>
+      </w:r>
+      <w:r>
+        <w:rPr>
+          <w:rFonts w:ascii="Consolas" w:hAnsi="Consolas" w:cs="Consolas"/>
+          <w:color w:val="000000"/>
+          <w:kern w:val="0"/>
+          <w:sz w:val="19"/>
+          <w:szCs w:val="19"/>
+        </w:rPr>
+        <w:t xml:space="preserve">: a = 4 * </w:t>
+      </w:r>
+      <w:proofErr w:type="spellStart"/>
+      <w:r>
+        <w:rPr>
+          <w:rFonts w:ascii="Consolas" w:hAnsi="Consolas" w:cs="Consolas"/>
+          <w:color w:val="000000"/>
+          <w:kern w:val="0"/>
+          <w:sz w:val="19"/>
+          <w:szCs w:val="19"/>
+        </w:rPr>
+        <w:t>i</w:t>
+      </w:r>
+      <w:proofErr w:type="spellEnd"/>
+      <w:r>
+        <w:rPr>
+          <w:rFonts w:ascii="Consolas" w:hAnsi="Consolas" w:cs="Consolas"/>
+          <w:color w:val="000000"/>
+          <w:kern w:val="0"/>
+          <w:sz w:val="19"/>
+          <w:szCs w:val="19"/>
+        </w:rPr>
+        <w:t xml:space="preserve">; </w:t>
+      </w:r>
+      <w:proofErr w:type="gramStart"/>
+      <w:r>
+        <w:rPr>
+          <w:rFonts w:ascii="Consolas" w:hAnsi="Consolas" w:cs="Consolas"/>
+          <w:color w:val="0000FF"/>
+          <w:kern w:val="0"/>
+          <w:sz w:val="19"/>
+          <w:szCs w:val="19"/>
+        </w:rPr>
+        <w:t>break</w:t>
+      </w:r>
+      <w:r>
+        <w:rPr>
+          <w:rFonts w:ascii="Consolas" w:hAnsi="Consolas" w:cs="Consolas"/>
+          <w:color w:val="000000"/>
+          <w:kern w:val="0"/>
+          <w:sz w:val="19"/>
+          <w:szCs w:val="19"/>
+        </w:rPr>
+        <w:t>;</w:t>
+      </w:r>
+      <w:proofErr w:type="gramEnd"/>
+    </w:p>
+    <w:p>
+      <w:pPr>
+        <w:ind w:leftChars="200" w:left="480"/>
+        <w:rPr>
+          <w:rFonts w:ascii="Kozuka Gothic Pro H" w:hAnsi="Kozuka Gothic Pro H" w:cs="Consolas"/>
+          <w:color w:val="000000"/>
+          <w:kern w:val="0"/>
+          <w:szCs w:val="24"/>
+        </w:rPr>
+      </w:pPr>
+      <w:r>
+        <w:rPr>
+          <w:rFonts w:ascii="Consolas" w:hAnsi="Consolas" w:cs="Consolas"/>
+          <w:color w:val="000000"/>
+          <w:kern w:val="0"/>
+          <w:sz w:val="19"/>
+          <w:szCs w:val="19"/>
+        </w:rPr>
+        <w:t>}</w:t>
+      </w:r>
+    </w:p>
+    <w:p>
+      <w:pPr>
+        <w:ind w:left="480"/>
+        <w:rPr>
+          <w:rFonts w:ascii="Kozuka Gothic Pro H" w:hAnsi="Kozuka Gothic Pro H" w:cs="Consolas" w:hint="eastAsia"/>
+          <w:color w:val="000000"/>
+          <w:kern w:val="0"/>
+          <w:szCs w:val="24"/>
+        </w:rPr>
+      </w:pPr>
+      <w:r>
+        <w:rPr>
+          <w:rFonts w:ascii="Kozuka Gothic Pro H" w:hAnsi="Kozuka Gothic Pro H" w:cs="Consolas"/>
+          <w:color w:val="FF0000"/>
+          <w:kern w:val="0"/>
+          <w:szCs w:val="24"/>
+        </w:rPr>
+        <w:t>break;</w:t>
+      </w:r>
+      <w:r>
+        <w:rPr>
+          <w:rFonts w:ascii="Kozuka Gothic Pro H" w:hAnsi="Kozuka Gothic Pro H" w:cs="Consolas"/>
+          <w:color w:val="000000"/>
+          <w:kern w:val="0"/>
+          <w:szCs w:val="24"/>
+        </w:rPr>
+        <w:t xml:space="preserve"> is to prevent executing the next case.</w:t>
+      </w:r>
+    </w:p>
+    <w:p>
+      <w:pPr>
+        <w:pStyle w:val="a3"/>
+        <w:numPr>
+          <w:ilvl w:val="0"/>
+          <w:numId w:val="7"/>
+        </w:numPr>
+        <w:ind w:leftChars="0"/>
+        <w:rPr>
+          <w:rFonts w:ascii="Kozuka Gothic Pro H" w:hAnsi="Kozuka Gothic Pro H" w:cs="Consolas"/>
+          <w:color w:val="000000"/>
+          <w:kern w:val="0"/>
+          <w:szCs w:val="24"/>
+        </w:rPr>
+      </w:pPr>
+      <w:r>
+        <w:rPr>
+          <w:rFonts w:ascii="Kozuka Gothic Pro H" w:hAnsi="Kozuka Gothic Pro H" w:cs="Consolas" w:hint="eastAsia"/>
+          <w:color w:val="000000"/>
+          <w:kern w:val="0"/>
+          <w:szCs w:val="24"/>
+        </w:rPr>
+        <w:t>T</w:t>
+      </w:r>
+      <w:r>
+        <w:rPr>
+          <w:rFonts w:ascii="Kozuka Gothic Pro H" w:hAnsi="Kozuka Gothic Pro H" w:cs="Consolas"/>
+          <w:color w:val="000000"/>
+          <w:kern w:val="0"/>
+          <w:szCs w:val="24"/>
+        </w:rPr>
+        <w:t xml:space="preserve">he </w:t>
+      </w:r>
+      <w:r>
+        <w:rPr>
+          <w:rFonts w:ascii="Kozuka Gothic Pro H" w:hAnsi="Kozuka Gothic Pro H" w:cs="Consolas"/>
+          <w:color w:val="FF0000"/>
+          <w:kern w:val="0"/>
+          <w:szCs w:val="24"/>
+        </w:rPr>
+        <w:t>labels in the switch can only be integer types</w:t>
+      </w:r>
+      <w:r>
+        <w:rPr>
+          <w:rFonts w:ascii="Kozuka Gothic Pro H" w:hAnsi="Kozuka Gothic Pro H" w:cs="Consolas"/>
+          <w:color w:val="000000"/>
+          <w:kern w:val="0"/>
+          <w:szCs w:val="24"/>
+        </w:rPr>
+        <w:t xml:space="preserve"> like char, int, long.</w:t>
+      </w:r>
+    </w:p>
+    <w:p>
+      <w:pPr>
+        <w:ind w:left="480"/>
+        <w:rPr>
+          <w:rFonts w:ascii="Kozuka Gothic Pro H" w:hAnsi="Kozuka Gothic Pro H" w:cs="Consolas"/>
+          <w:color w:val="000000"/>
+          <w:kern w:val="0"/>
+          <w:szCs w:val="24"/>
+        </w:rPr>
+      </w:pPr>
+    </w:p>
+    <w:p>
+      <w:pPr>
+        <w:ind w:left="480"/>
+        <w:rPr>
+          <w:rFonts w:ascii="Kozuka Gothic Pro H" w:hAnsi="Kozuka Gothic Pro H" w:cs="Consolas"/>
+          <w:color w:val="000000"/>
+          <w:kern w:val="0"/>
+          <w:szCs w:val="24"/>
+        </w:rPr>
+      </w:pPr>
+    </w:p>
+    <w:p>
+      <w:pPr>
+        <w:ind w:left="480"/>
+        <w:rPr>
+          <w:rFonts w:ascii="Kozuka Gothic Pro H" w:hAnsi="Kozuka Gothic Pro H" w:cs="Consolas"/>
+          <w:color w:val="000000"/>
+          <w:kern w:val="0"/>
+          <w:szCs w:val="24"/>
+        </w:rPr>
+      </w:pPr>
+    </w:p>
+    <w:p>
+      <w:pPr>
+        <w:rPr>
+          <w:rFonts w:ascii="Kozuka Gothic Pro H" w:hAnsi="Kozuka Gothic Pro H"/>
+          <w:b/>
+          <w:bCs/>
+        </w:rPr>
+      </w:pPr>
+      <w:r>
+        <w:rPr>
+          <w:rFonts w:ascii="Kozuka Gothic Pro H" w:hAnsi="Kozuka Gothic Pro H" w:hint="eastAsia"/>
+          <w:b/>
+          <w:bCs/>
+        </w:rPr>
+        <w:lastRenderedPageBreak/>
+        <w:t>C</w:t>
+      </w:r>
+      <w:r>
+        <w:rPr>
+          <w:rFonts w:ascii="Kozuka Gothic Pro H" w:hAnsi="Kozuka Gothic Pro H"/>
+          <w:b/>
+          <w:bCs/>
+        </w:rPr>
+        <w:t xml:space="preserve">ode </w:t>
+      </w:r>
+      <w:proofErr w:type="spellStart"/>
+      <w:r>
+        <w:rPr>
+          <w:rFonts w:ascii="Kozuka Gothic Pro H" w:hAnsi="Kozuka Gothic Pro H"/>
+          <w:b/>
+          <w:bCs/>
+        </w:rPr>
+        <w:t>Practise</w:t>
+      </w:r>
+      <w:proofErr w:type="spellEnd"/>
+    </w:p>
+    <w:p>
+      <w:pPr>
+        <w:rPr>
+          <w:rFonts w:ascii="Kozuka Gothic Pro H" w:hAnsi="Kozuka Gothic Pro H"/>
+          <w:b/>
+          <w:bCs/>
+        </w:rPr>
+      </w:pPr>
+      <w:r>
+        <w:rPr>
+          <w:rFonts w:ascii="Kozuka Gothic Pro H" w:hAnsi="Kozuka Gothic Pro H" w:hint="eastAsia"/>
+          <w:b/>
+          <w:bCs/>
+        </w:rPr>
+        <w:t>W</w:t>
+      </w:r>
+      <w:r>
+        <w:rPr>
+          <w:rFonts w:ascii="Kozuka Gothic Pro H" w:hAnsi="Kozuka Gothic Pro H"/>
+          <w:b/>
+          <w:bCs/>
+        </w:rPr>
+        <w:t xml:space="preserve">eek </w:t>
+      </w:r>
+      <w:r>
+        <w:rPr>
+          <w:rFonts w:ascii="Kozuka Gothic Pro H" w:hAnsi="Kozuka Gothic Pro H"/>
+          <w:b/>
+          <w:bCs/>
+        </w:rPr>
+        <w:t>3</w:t>
+      </w:r>
+    </w:p>
+    <w:p>
+      <w:pPr>
+        <w:rPr>
+          <w:rFonts w:ascii="Kozuka Gothic Pro H" w:hAnsi="Kozuka Gothic Pro H"/>
+          <w:b/>
+          <w:bCs/>
+        </w:rPr>
+      </w:pPr>
+      <w:r>
+        <w:rPr>
+          <w:rFonts w:ascii="Kozuka Gothic Pro H" w:hAnsi="Kozuka Gothic Pro H" w:hint="eastAsia"/>
+          <w:b/>
+          <w:bCs/>
+        </w:rPr>
+        <w:t>L</w:t>
+      </w:r>
+      <w:r>
+        <w:rPr>
+          <w:rFonts w:ascii="Kozuka Gothic Pro H" w:hAnsi="Kozuka Gothic Pro H"/>
+          <w:b/>
+          <w:bCs/>
+        </w:rPr>
+        <w:t xml:space="preserve">ogical operators, expressions, and short-circuit evaluation: </w:t>
+      </w:r>
+    </w:p>
+    <w:p>
+      <w:pPr>
+        <w:rPr>
+          <w:rFonts w:ascii="Kozuka Gothic Pro H" w:hAnsi="Kozuka Gothic Pro H"/>
+        </w:rPr>
+      </w:pPr>
+      <w:r>
+        <w:rPr>
+          <w:rFonts w:ascii="Kozuka Gothic Pro H" w:hAnsi="Kozuka Gothic Pro H"/>
+        </w:rPr>
+        <w:t>logical operators and short circuit evaluation</w:t>
+      </w:r>
+    </w:p>
+    <w:p>
+      <w:pPr>
+        <w:rPr>
+          <w:rFonts w:ascii="Kozuka Gothic Pro H" w:hAnsi="Kozuka Gothic Pro H"/>
+          <w:b/>
+          <w:bCs/>
+        </w:rPr>
+      </w:pPr>
+      <w:r>
+        <w:rPr>
+          <w:rFonts w:ascii="Kozuka Gothic Pro H" w:hAnsi="Kozuka Gothic Pro H" w:hint="eastAsia"/>
+          <w:b/>
+          <w:bCs/>
+        </w:rPr>
+        <w:t>L</w:t>
+      </w:r>
+      <w:r>
+        <w:rPr>
+          <w:rFonts w:ascii="Kozuka Gothic Pro H" w:hAnsi="Kozuka Gothic Pro H"/>
+          <w:b/>
+          <w:bCs/>
+        </w:rPr>
+        <w:t>ogic operators quiz</w:t>
+      </w:r>
+    </w:p>
+    <w:p>
+      <w:pPr>
+        <w:rPr>
+          <w:rFonts w:ascii="Kozuka Gothic Pro H" w:hAnsi="Kozuka Gothic Pro H"/>
+        </w:rPr>
+      </w:pPr>
+      <w:r>
+        <w:rPr>
+          <w:rFonts w:ascii="Kozuka Gothic Pro H" w:hAnsi="Kozuka Gothic Pro H" w:hint="eastAsia"/>
+          <w:b/>
+          <w:bCs/>
+        </w:rPr>
+        <w:t>T</w:t>
+      </w:r>
+      <w:r>
+        <w:rPr>
+          <w:rFonts w:ascii="Kozuka Gothic Pro H" w:hAnsi="Kozuka Gothic Pro H"/>
+          <w:b/>
+          <w:bCs/>
+        </w:rPr>
+        <w:t>he conditional statement if and if-else:</w:t>
+      </w:r>
+      <w:r>
+        <w:rPr>
+          <w:rFonts w:ascii="Kozuka Gothic Pro H" w:hAnsi="Kozuka Gothic Pro H"/>
+          <w:b/>
+          <w:bCs/>
+        </w:rPr>
+        <w:t xml:space="preserve"> </w:t>
+      </w:r>
+      <w:r>
+        <w:rPr>
+          <w:rFonts w:ascii="Kozuka Gothic Pro H" w:hAnsi="Kozuka Gothic Pro H"/>
+        </w:rPr>
+        <w:t>if and relations and flow of control</w:t>
+      </w:r>
+    </w:p>
+    <w:p>
+      <w:pPr>
+        <w:rPr>
+          <w:rFonts w:ascii="Kozuka Gothic Pro H" w:hAnsi="Kozuka Gothic Pro H"/>
+          <w:b/>
+          <w:bCs/>
+        </w:rPr>
+      </w:pPr>
+      <w:r>
+        <w:rPr>
+          <w:rFonts w:ascii="Kozuka Gothic Pro H" w:hAnsi="Kozuka Gothic Pro H"/>
+          <w:b/>
+          <w:bCs/>
+        </w:rPr>
+        <w:t>w</w:t>
+      </w:r>
+      <w:r>
+        <w:rPr>
+          <w:rFonts w:ascii="Kozuka Gothic Pro H" w:hAnsi="Kozuka Gothic Pro H"/>
+          <w:b/>
+          <w:bCs/>
+        </w:rPr>
+        <w:t>hile-</w:t>
+      </w:r>
+      <w:proofErr w:type="spellStart"/>
+      <w:r>
+        <w:rPr>
+          <w:rFonts w:ascii="Kozuka Gothic Pro H" w:hAnsi="Kozuka Gothic Pro H"/>
+          <w:b/>
+          <w:bCs/>
+        </w:rPr>
+        <w:t>cnt</w:t>
+      </w:r>
+      <w:proofErr w:type="spellEnd"/>
+      <w:r>
+        <w:rPr>
+          <w:rFonts w:ascii="Kozuka Gothic Pro H" w:hAnsi="Kozuka Gothic Pro H"/>
+          <w:b/>
+          <w:bCs/>
+        </w:rPr>
+        <w:t>-char explained</w:t>
+      </w:r>
+      <w:r>
+        <w:rPr>
+          <w:rFonts w:ascii="Kozuka Gothic Pro H" w:hAnsi="Kozuka Gothic Pro H"/>
+          <w:b/>
+          <w:bCs/>
+        </w:rPr>
+        <w:t>:</w:t>
+      </w:r>
+      <w:r>
+        <w:rPr>
+          <w:rFonts w:ascii="Kozuka Gothic Pro H" w:hAnsi="Kozuka Gothic Pro H"/>
+          <w:b/>
+          <w:bCs/>
+        </w:rPr>
+        <w:t xml:space="preserve"> </w:t>
+      </w:r>
+      <w:r>
+        <w:rPr>
+          <w:rFonts w:ascii="Kozuka Gothic Pro H" w:hAnsi="Kozuka Gothic Pro H"/>
+        </w:rPr>
+        <w:t>while-</w:t>
+      </w:r>
+      <w:proofErr w:type="spellStart"/>
+      <w:r>
+        <w:rPr>
+          <w:rFonts w:ascii="Kozuka Gothic Pro H" w:hAnsi="Kozuka Gothic Pro H"/>
+        </w:rPr>
+        <w:t>cnt</w:t>
+      </w:r>
+      <w:proofErr w:type="spellEnd"/>
+      <w:r>
+        <w:rPr>
+          <w:rFonts w:ascii="Kozuka Gothic Pro H" w:hAnsi="Kozuka Gothic Pro H"/>
+        </w:rPr>
+        <w:t>-char-explained</w:t>
+      </w:r>
+    </w:p>
+    <w:p>
+      <w:pPr>
+        <w:rPr>
+          <w:rFonts w:ascii="Kozuka Gothic Pro H" w:hAnsi="Kozuka Gothic Pro H"/>
+        </w:rPr>
+      </w:pPr>
+      <w:r>
+        <w:rPr>
+          <w:rFonts w:ascii="Kozuka Gothic Pro H" w:hAnsi="Kozuka Gothic Pro H"/>
+          <w:b/>
+          <w:bCs/>
+        </w:rPr>
+        <w:t>w</w:t>
+      </w:r>
+      <w:r>
+        <w:rPr>
+          <w:rFonts w:ascii="Kozuka Gothic Pro H" w:hAnsi="Kozuka Gothic Pro H"/>
+          <w:b/>
+          <w:bCs/>
+        </w:rPr>
+        <w:t>hile-code-example</w:t>
+      </w:r>
+      <w:r>
+        <w:rPr>
+          <w:rFonts w:ascii="Kozuka Gothic Pro H" w:hAnsi="Kozuka Gothic Pro H" w:hint="eastAsia"/>
+          <w:b/>
+          <w:bCs/>
+        </w:rPr>
+        <w:t>:</w:t>
+      </w:r>
+      <w:r>
+        <w:rPr>
+          <w:rFonts w:ascii="Kozuka Gothic Pro H" w:hAnsi="Kozuka Gothic Pro H"/>
+        </w:rPr>
+        <w:t xml:space="preserve"> Love you how much</w:t>
+      </w:r>
+    </w:p>
+    <w:p>
+      <w:pPr>
+        <w:rPr>
+          <w:rFonts w:ascii="Kozuka Gothic Pro H" w:hAnsi="Kozuka Gothic Pro H"/>
+          <w:b/>
+          <w:bCs/>
+        </w:rPr>
+      </w:pPr>
+      <w:r>
+        <w:rPr>
+          <w:rFonts w:ascii="Kozuka Gothic Pro H" w:hAnsi="Kozuka Gothic Pro H"/>
+          <w:b/>
+          <w:bCs/>
+        </w:rPr>
+        <w:t>While loop questions</w:t>
+      </w:r>
+    </w:p>
+    <w:p>
+      <w:pPr>
+        <w:rPr>
+          <w:rFonts w:ascii="Kozuka Gothic Pro H" w:hAnsi="Kozuka Gothic Pro H"/>
+          <w:b/>
+          <w:bCs/>
+        </w:rPr>
+      </w:pPr>
+      <w:r>
+        <w:rPr>
+          <w:rFonts w:ascii="Kozuka Gothic Pro H" w:hAnsi="Kozuka Gothic Pro H"/>
+          <w:b/>
+          <w:bCs/>
+        </w:rPr>
+        <w:t xml:space="preserve">for statement code example: </w:t>
+      </w:r>
+      <w:r>
+        <w:rPr>
+          <w:rFonts w:ascii="Kozuka Gothic Pro H" w:hAnsi="Kozuka Gothic Pro H"/>
+        </w:rPr>
+        <w:t>demonstrate loop with for statement</w:t>
+      </w:r>
+    </w:p>
+    <w:p>
+      <w:pPr>
+        <w:rPr>
+          <w:rFonts w:ascii="Kozuka Gothic Pro H" w:hAnsi="Kozuka Gothic Pro H"/>
+          <w:b/>
+          <w:bCs/>
+        </w:rPr>
+      </w:pPr>
+      <w:r>
+        <w:rPr>
+          <w:rFonts w:ascii="Kozuka Gothic Pro H" w:hAnsi="Kozuka Gothic Pro H"/>
+          <w:b/>
+          <w:bCs/>
+        </w:rPr>
+        <w:t xml:space="preserve">ternary-operator code example: </w:t>
+      </w:r>
+      <w:r>
+        <w:rPr>
+          <w:rFonts w:ascii="Kozuka Gothic Pro H" w:hAnsi="Kozuka Gothic Pro H"/>
+        </w:rPr>
+        <w:t>ternary operator and flow of control</w:t>
+      </w:r>
+    </w:p>
+    <w:p>
+      <w:pPr>
+        <w:rPr>
+          <w:rFonts w:ascii="Kozuka Gothic Pro H" w:hAnsi="Kozuka Gothic Pro H"/>
+          <w:b/>
+          <w:bCs/>
+        </w:rPr>
+      </w:pPr>
+      <w:r>
+        <w:rPr>
+          <w:rFonts w:ascii="Kozuka Gothic Pro H" w:hAnsi="Kozuka Gothic Pro H"/>
+          <w:b/>
+          <w:bCs/>
+        </w:rPr>
+        <w:t>Switch questions</w:t>
       </w:r>
     </w:p>
     <w:p>
@@ -2323,7 +5932,48 @@
           <w:b/>
           <w:bCs/>
         </w:rPr>
-        <w:t xml:space="preserve"> (week 2)</w:t>
+        <w:t xml:space="preserve"> (week </w:t>
+      </w:r>
+      <w:r>
+        <w:rPr>
+          <w:rFonts w:ascii="Kozuka Gothic Pro H" w:hAnsi="Kozuka Gothic Pro H"/>
+          <w:b/>
+          <w:bCs/>
+        </w:rPr>
+        <w:t>3</w:t>
+      </w:r>
+      <w:r>
+        <w:rPr>
+          <w:rFonts w:ascii="Kozuka Gothic Pro H" w:hAnsi="Kozuka Gothic Pro H"/>
+          <w:b/>
+          <w:bCs/>
+        </w:rPr>
+        <w:t>)</w:t>
+      </w:r>
+    </w:p>
+    <w:p>
+      <w:pPr>
+        <w:rPr>
+          <w:rFonts w:ascii="Kozuka Gothic Pro H" w:hAnsi="Kozuka Gothic Pro H"/>
+          <w:b/>
+          <w:bCs/>
+        </w:rPr>
+      </w:pPr>
+      <w:r>
+        <w:rPr>
+          <w:rFonts w:ascii="Kozuka Gothic Pro H" w:hAnsi="Kozuka Gothic Pro H" w:hint="eastAsia"/>
+          <w:b/>
+          <w:bCs/>
+        </w:rPr>
+        <w:t>C</w:t>
+      </w:r>
+      <w:r>
+        <w:rPr>
+          <w:rFonts w:ascii="Kozuka Gothic Pro H" w:hAnsi="Kozuka Gothic Pro H"/>
+          <w:b/>
+          <w:bCs/>
+        </w:rPr>
+        <w:t>ond-comma-ops quiz</w:t>
       </w:r>
     </w:p>
     <w:p>
@@ -2801,6 +6451,120 @@
     </w:lvl>
   </w:abstractNum>
   <w:abstractNum w:abstractNumId="4" w15:restartNumberingAfterBreak="0">
+    <w:nsid w:val="30D91F7D"/>
+    <w:multiLevelType w:val="hybridMultilevel"/>
+    <w:tmpl w:val="18D89DF8"/>
+    <w:lvl w:ilvl="0" w:tplc="7916B8EA">
+      <w:start w:val="1"/>
+      <w:numFmt w:val="bullet"/>
+      <w:lvlText w:val=""/>
+      <w:lvlJc w:val="left"/>
+      <w:pPr>
+        <w:ind w:left="480" w:hanging="480"/>
+      </w:pPr>
+      <w:rPr>
+        <w:rFonts w:ascii="Wingdings" w:hAnsi="Wingdings" w:hint="default"/>
+        <w:color w:val="auto"/>
+      </w:rPr>
+    </w:lvl>
+    <w:lvl w:ilvl="1" w:tplc="04090003" w:tentative="1">
+      <w:start w:val="1"/>
+      <w:numFmt w:val="bullet"/>
+      <w:lvlText w:val=""/>
+      <w:lvlJc w:val="left"/>
+      <w:pPr>
+        <w:ind w:left="960" w:hanging="480"/>
+      </w:pPr>
+      <w:rPr>
+        <w:rFonts w:ascii="Wingdings" w:hAnsi="Wingdings" w:hint="default"/>
+      </w:rPr>
+    </w:lvl>
+    <w:lvl w:ilvl="2" w:tplc="04090005" w:tentative="1">
+      <w:start w:val="1"/>
+      <w:numFmt w:val="bullet"/>
+      <w:lvlText w:val=""/>
+      <w:lvlJc w:val="left"/>
+      <w:pPr>
+        <w:ind w:left="1440" w:hanging="480"/>
+      </w:pPr>
+      <w:rPr>
+        <w:rFonts w:ascii="Wingdings" w:hAnsi="Wingdings" w:hint="default"/>
+      </w:rPr>
+    </w:lvl>
+    <w:lvl w:ilvl="3" w:tplc="04090001" w:tentative="1">
+      <w:start w:val="1"/>
+      <w:numFmt w:val="bullet"/>
+      <w:lvlText w:val=""/>
+      <w:lvlJc w:val="left"/>
+      <w:pPr>
+        <w:ind w:left="1920" w:hanging="480"/>
+      </w:pPr>
+      <w:rPr>
+        <w:rFonts w:ascii="Wingdings" w:hAnsi="Wingdings" w:hint="default"/>
+      </w:rPr>
+    </w:lvl>
+    <w:lvl w:ilvl="4" w:tplc="04090003" w:tentative="1">
+      <w:start w:val="1"/>
+      <w:numFmt w:val="bullet"/>
+      <w:lvlText w:val=""/>
+      <w:lvlJc w:val="left"/>
+      <w:pPr>
+        <w:ind w:left="2400" w:hanging="480"/>
+      </w:pPr>
+      <w:rPr>
+        <w:rFonts w:ascii="Wingdings" w:hAnsi="Wingdings" w:hint="default"/>
+      </w:rPr>
+    </w:lvl>
+    <w:lvl w:ilvl="5" w:tplc="04090005" w:tentative="1">
+      <w:start w:val="1"/>
+      <w:numFmt w:val="bullet"/>
+      <w:lvlText w:val=""/>
+      <w:lvlJc w:val="left"/>
+      <w:pPr>
+        <w:ind w:left="2880" w:hanging="480"/>
+      </w:pPr>
+      <w:rPr>
+        <w:rFonts w:ascii="Wingdings" w:hAnsi="Wingdings" w:hint="default"/>
+      </w:rPr>
+    </w:lvl>
+    <w:lvl w:ilvl="6" w:tplc="04090001" w:tentative="1">
+      <w:start w:val="1"/>
+      <w:numFmt w:val="bullet"/>
+      <w:lvlText w:val=""/>
+      <w:lvlJc w:val="left"/>
+      <w:pPr>
+        <w:ind w:left="3360" w:hanging="480"/>
+      </w:pPr>
+      <w:rPr>
+        <w:rFonts w:ascii="Wingdings" w:hAnsi="Wingdings" w:hint="default"/>
+      </w:rPr>
+    </w:lvl>
+    <w:lvl w:ilvl="7" w:tplc="04090003" w:tentative="1">
+      <w:start w:val="1"/>
+      <w:numFmt w:val="bullet"/>
+      <w:lvlText w:val=""/>
+      <w:lvlJc w:val="left"/>
+      <w:pPr>
+        <w:ind w:left="3840" w:hanging="480"/>
+      </w:pPr>
+      <w:rPr>
+        <w:rFonts w:ascii="Wingdings" w:hAnsi="Wingdings" w:hint="default"/>
+      </w:rPr>
+    </w:lvl>
+    <w:lvl w:ilvl="8" w:tplc="04090005" w:tentative="1">
+      <w:start w:val="1"/>
+      <w:numFmt w:val="bullet"/>
+      <w:lvlText w:val=""/>
+      <w:lvlJc w:val="left"/>
+      <w:pPr>
+        <w:ind w:left="4320" w:hanging="480"/>
+      </w:pPr>
+      <w:rPr>
+        <w:rFonts w:ascii="Wingdings" w:hAnsi="Wingdings" w:hint="default"/>
+      </w:rPr>
+    </w:lvl>
+  </w:abstractNum>
+  <w:abstractNum w:abstractNumId="5" w15:restartNumberingAfterBreak="0">
     <w:nsid w:val="431B3554"/>
     <w:multiLevelType w:val="hybridMultilevel"/>
     <w:tmpl w:val="455C4C92"/>
@@ -2913,8 +6677,122 @@
       </w:rPr>
     </w:lvl>
   </w:abstractNum>
+  <w:abstractNum w:abstractNumId="6" w15:restartNumberingAfterBreak="0">
+    <w:nsid w:val="49922A95"/>
+    <w:multiLevelType w:val="hybridMultilevel"/>
+    <w:tmpl w:val="E912ED2C"/>
+    <w:lvl w:ilvl="0" w:tplc="7916B8EA">
+      <w:start w:val="1"/>
+      <w:numFmt w:val="bullet"/>
+      <w:lvlText w:val=""/>
+      <w:lvlJc w:val="left"/>
+      <w:pPr>
+        <w:ind w:left="480" w:hanging="480"/>
+      </w:pPr>
+      <w:rPr>
+        <w:rFonts w:ascii="Wingdings" w:hAnsi="Wingdings" w:hint="default"/>
+        <w:color w:val="auto"/>
+      </w:rPr>
+    </w:lvl>
+    <w:lvl w:ilvl="1" w:tplc="04090003" w:tentative="1">
+      <w:start w:val="1"/>
+      <w:numFmt w:val="bullet"/>
+      <w:lvlText w:val=""/>
+      <w:lvlJc w:val="left"/>
+      <w:pPr>
+        <w:ind w:left="960" w:hanging="480"/>
+      </w:pPr>
+      <w:rPr>
+        <w:rFonts w:ascii="Wingdings" w:hAnsi="Wingdings" w:hint="default"/>
+      </w:rPr>
+    </w:lvl>
+    <w:lvl w:ilvl="2" w:tplc="04090005" w:tentative="1">
+      <w:start w:val="1"/>
+      <w:numFmt w:val="bullet"/>
+      <w:lvlText w:val=""/>
+      <w:lvlJc w:val="left"/>
+      <w:pPr>
+        <w:ind w:left="1440" w:hanging="480"/>
+      </w:pPr>
+      <w:rPr>
+        <w:rFonts w:ascii="Wingdings" w:hAnsi="Wingdings" w:hint="default"/>
+      </w:rPr>
+    </w:lvl>
+    <w:lvl w:ilvl="3" w:tplc="04090001" w:tentative="1">
+      <w:start w:val="1"/>
+      <w:numFmt w:val="bullet"/>
+      <w:lvlText w:val=""/>
+      <w:lvlJc w:val="left"/>
+      <w:pPr>
+        <w:ind w:left="1920" w:hanging="480"/>
+      </w:pPr>
+      <w:rPr>
+        <w:rFonts w:ascii="Wingdings" w:hAnsi="Wingdings" w:hint="default"/>
+      </w:rPr>
+    </w:lvl>
+    <w:lvl w:ilvl="4" w:tplc="04090003" w:tentative="1">
+      <w:start w:val="1"/>
+      <w:numFmt w:val="bullet"/>
+      <w:lvlText w:val=""/>
+      <w:lvlJc w:val="left"/>
+      <w:pPr>
+        <w:ind w:left="2400" w:hanging="480"/>
+      </w:pPr>
+      <w:rPr>
+        <w:rFonts w:ascii="Wingdings" w:hAnsi="Wingdings" w:hint="default"/>
+      </w:rPr>
+    </w:lvl>
+    <w:lvl w:ilvl="5" w:tplc="04090005" w:tentative="1">
+      <w:start w:val="1"/>
+      <w:numFmt w:val="bullet"/>
+      <w:lvlText w:val=""/>
+      <w:lvlJc w:val="left"/>
+      <w:pPr>
+        <w:ind w:left="2880" w:hanging="480"/>
+      </w:pPr>
+      <w:rPr>
+        <w:rFonts w:ascii="Wingdings" w:hAnsi="Wingdings" w:hint="default"/>
+      </w:rPr>
+    </w:lvl>
+    <w:lvl w:ilvl="6" w:tplc="04090001" w:tentative="1">
+      <w:start w:val="1"/>
+      <w:numFmt w:val="bullet"/>
+      <w:lvlText w:val=""/>
+      <w:lvlJc w:val="left"/>
+      <w:pPr>
+        <w:ind w:left="3360" w:hanging="480"/>
+      </w:pPr>
+      <w:rPr>
+        <w:rFonts w:ascii="Wingdings" w:hAnsi="Wingdings" w:hint="default"/>
+      </w:rPr>
+    </w:lvl>
+    <w:lvl w:ilvl="7" w:tplc="04090003" w:tentative="1">
+      <w:start w:val="1"/>
+      <w:numFmt w:val="bullet"/>
+      <w:lvlText w:val=""/>
+      <w:lvlJc w:val="left"/>
+      <w:pPr>
+        <w:ind w:left="3840" w:hanging="480"/>
+      </w:pPr>
+      <w:rPr>
+        <w:rFonts w:ascii="Wingdings" w:hAnsi="Wingdings" w:hint="default"/>
+      </w:rPr>
+    </w:lvl>
+    <w:lvl w:ilvl="8" w:tplc="04090005" w:tentative="1">
+      <w:start w:val="1"/>
+      <w:numFmt w:val="bullet"/>
+      <w:lvlText w:val=""/>
+      <w:lvlJc w:val="left"/>
+      <w:pPr>
+        <w:ind w:left="4320" w:hanging="480"/>
+      </w:pPr>
+      <w:rPr>
+        <w:rFonts w:ascii="Wingdings" w:hAnsi="Wingdings" w:hint="default"/>
+      </w:rPr>
+    </w:lvl>
+  </w:abstractNum>
   <w:num w:numId="1">
-    <w:abstractNumId w:val="4"/>
+    <w:abstractNumId w:val="5"/>
   </w:num>
   <w:num w:numId="2">
     <w:abstractNumId w:val="0"/>
@@ -2927,6 +6805,12 @@
   </w:num>
   <w:num w:numId="5">
     <w:abstractNumId w:val="2"/>
+  </w:num>
+  <w:num w:numId="6">
+    <w:abstractNumId w:val="6"/>
+  </w:num>
+  <w:num w:numId="7">
+    <w:abstractNumId w:val="4"/>
   </w:num>
 </w:numbering>
 </file>
@@ -3632,21 +7516,6 @@
 </file>
 
 <file path=customXml/item1.xml><?xml version="1.0" encoding="utf-8"?>
-<p:properties xmlns:p="http://schemas.microsoft.com/office/2006/metadata/properties" xmlns:xsi="http://www.w3.org/2001/XMLSchema-instance" xmlns:pc="http://schemas.microsoft.com/office/infopath/2007/PartnerControls">
-  <documentManagement/>
-</p:properties>
-</file>
-
-<file path=customXml/item2.xml><?xml version="1.0" encoding="utf-8"?>
-<?mso-contentType ?>
-<FormTemplates xmlns="http://schemas.microsoft.com/sharepoint/v3/contenttype/forms">
-  <Display>DocumentLibraryForm</Display>
-  <Edit>DocumentLibraryForm</Edit>
-  <New>DocumentLibraryForm</New>
-</FormTemplates>
-</file>
-
-<file path=customXml/item3.xml><?xml version="1.0" encoding="utf-8"?>
 <ct:contentTypeSchema xmlns:ct="http://schemas.microsoft.com/office/2006/metadata/contentType" xmlns:ma="http://schemas.microsoft.com/office/2006/metadata/properties/metaAttributes" ct:_="" ma:_="" ma:contentTypeName="Document" ma:contentTypeID="0x0101006655ADEB8AFA6F4D9433891583F62E99" ma:contentTypeVersion="14" ma:contentTypeDescription="Create a new document." ma:contentTypeScope="" ma:versionID="cb02393c8e602c63e1ace373334447ff">
   <xsd:schema xmlns:xsd="http://www.w3.org/2001/XMLSchema" xmlns:xs="http://www.w3.org/2001/XMLSchema" xmlns:p="http://schemas.microsoft.com/office/2006/metadata/properties" xmlns:ns3="16d19c77-a1e7-460a-86e9-bab2128d81f1" xmlns:ns4="3dc31ee3-ef64-42c0-beb1-c77808228143" targetNamespace="http://schemas.microsoft.com/office/2006/metadata/properties" ma:root="true" ma:fieldsID="bfe5ed56c23c9f2666faadd4ec0b9407" ns3:_="" ns4:_="">
     <xsd:import namespace="16d19c77-a1e7-460a-86e9-bab2128d81f1"/>
@@ -3875,24 +7744,22 @@
 </ct:contentTypeSchema>
 </file>
 
-<file path=customXml/itemProps1.xml><?xml version="1.0" encoding="utf-8"?>
-<ds:datastoreItem xmlns:ds="http://schemas.openxmlformats.org/officeDocument/2006/customXml" ds:itemID="{87FBDB4D-4D0E-438E-AEEE-A3DB908FB336}">
-  <ds:schemaRefs>
-    <ds:schemaRef ds:uri="http://schemas.microsoft.com/office/2006/metadata/properties"/>
-    <ds:schemaRef ds:uri="http://schemas.microsoft.com/office/infopath/2007/PartnerControls"/>
-  </ds:schemaRefs>
-</ds:datastoreItem>
+<file path=customXml/item2.xml><?xml version="1.0" encoding="utf-8"?>
+<?mso-contentType ?>
+<FormTemplates xmlns="http://schemas.microsoft.com/sharepoint/v3/contenttype/forms">
+  <Display>DocumentLibraryForm</Display>
+  <Edit>DocumentLibraryForm</Edit>
+  <New>DocumentLibraryForm</New>
+</FormTemplates>
 </file>
 
-<file path=customXml/itemProps2.xml><?xml version="1.0" encoding="utf-8"?>
-<ds:datastoreItem xmlns:ds="http://schemas.openxmlformats.org/officeDocument/2006/customXml" ds:itemID="{DAE0DF2D-B24D-4A60-A232-2DB0DFA43155}">
-  <ds:schemaRefs>
-    <ds:schemaRef ds:uri="http://schemas.microsoft.com/sharepoint/v3/contenttype/forms"/>
-  </ds:schemaRefs>
-</ds:datastoreItem>
+<file path=customXml/item3.xml><?xml version="1.0" encoding="utf-8"?>
+<p:properties xmlns:p="http://schemas.microsoft.com/office/2006/metadata/properties" xmlns:xsi="http://www.w3.org/2001/XMLSchema-instance" xmlns:pc="http://schemas.microsoft.com/office/infopath/2007/PartnerControls">
+  <documentManagement/>
+</p:properties>
 </file>
 
-<file path=customXml/itemProps3.xml><?xml version="1.0" encoding="utf-8"?>
+<file path=customXml/itemProps1.xml><?xml version="1.0" encoding="utf-8"?>
 <ds:datastoreItem xmlns:ds="http://schemas.openxmlformats.org/officeDocument/2006/customXml" ds:itemID="{1F5869C9-4E98-4E64-85F8-506DBC04200A}">
   <ds:schemaRefs>
     <ds:schemaRef ds:uri="http://schemas.microsoft.com/office/2006/metadata/contentType"/>
@@ -3909,4 +7776,21 @@
     <ds:schemaRef ds:uri="http://schemas.microsoft.com/internal/obd"/>
   </ds:schemaRefs>
 </ds:datastoreItem>
+</file>
+
+<file path=customXml/itemProps2.xml><?xml version="1.0" encoding="utf-8"?>
+<ds:datastoreItem xmlns:ds="http://schemas.openxmlformats.org/officeDocument/2006/customXml" ds:itemID="{DAE0DF2D-B24D-4A60-A232-2DB0DFA43155}">
+  <ds:schemaRefs>
+    <ds:schemaRef ds:uri="http://schemas.microsoft.com/sharepoint/v3/contenttype/forms"/>
+  </ds:schemaRefs>
+</ds:datastoreItem>
+</file>
+
+<file path=customXml/itemProps3.xml><?xml version="1.0" encoding="utf-8"?>
+<ds:datastoreItem xmlns:ds="http://schemas.openxmlformats.org/officeDocument/2006/customXml" ds:itemID="{87FBDB4D-4D0E-438E-AEEE-A3DB908FB336}">
+  <ds:schemaRefs>
+    <ds:schemaRef ds:uri="http://schemas.microsoft.com/office/2006/metadata/properties"/>
+    <ds:schemaRef ds:uri="http://schemas.microsoft.com/office/infopath/2007/PartnerControls"/>
+  </ds:schemaRefs>
+</ds:datastoreItem>
 </file>
--- a/C for Everyone Notes.docx
+++ b/C for Everyone Notes.docx
@@ -6,8 +6,8 @@
       <w:pPr>
         <w:rPr>
           <w:rFonts w:ascii="Kozuka Gothic Pro H" w:eastAsia="Kozuka Gothic Pro H" w:hAnsi="Kozuka Gothic Pro H"/>
-          <w:b/>
-          <w:bCs/>
+          <w:b w:val="0"/>
+          <w:bCs w:val="0"/>
           <w:sz w:val="30"/>
           <w:szCs w:val="30"/>
         </w:rPr>
@@ -15,8 +15,6 @@
       <w:r>
         <w:rPr>
           <w:rFonts w:ascii="Kozuka Gothic Pro H" w:eastAsia="Kozuka Gothic Pro H" w:hAnsi="Kozuka Gothic Pro H" w:hint="eastAsia"/>
-          <w:b/>
-          <w:bCs/>
           <w:sz w:val="30"/>
           <w:szCs w:val="30"/>
         </w:rPr>
@@ -25,8 +23,6 @@
       <w:r>
         <w:rPr>
           <w:rFonts w:ascii="Kozuka Gothic Pro H" w:eastAsia="Kozuka Gothic Pro H" w:hAnsi="Kozuka Gothic Pro H"/>
-          <w:b/>
-          <w:bCs/>
           <w:sz w:val="30"/>
           <w:szCs w:val="30"/>
         </w:rPr>
@@ -35,8 +31,6 @@
       <w:r>
         <w:rPr>
           <w:rFonts w:ascii="Kozuka Gothic Pro H" w:eastAsia="Kozuka Gothic Pro H" w:hAnsi="Kozuka Gothic Pro H" w:hint="eastAsia"/>
-          <w:b/>
-          <w:bCs/>
           <w:sz w:val="30"/>
           <w:szCs w:val="30"/>
         </w:rPr>
@@ -45,8 +39,6 @@
       <w:r>
         <w:rPr>
           <w:rFonts w:ascii="Kozuka Gothic Pro H" w:eastAsia="Kozuka Gothic Pro H" w:hAnsi="Kozuka Gothic Pro H"/>
-          <w:b/>
-          <w:bCs/>
           <w:sz w:val="30"/>
           <w:szCs w:val="30"/>
         </w:rPr>
@@ -58,23 +50,19 @@
         <w:outlineLvl w:val="0"/>
         <w:rPr>
           <w:rFonts w:ascii="Kozuka Gothic Pro H" w:eastAsia="Kozuka Gothic Pro H" w:hAnsi="Kozuka Gothic Pro H"/>
-          <w:b/>
-          <w:bCs/>
+          <w:b w:val="0"/>
+          <w:bCs w:val="0"/>
         </w:rPr>
       </w:pPr>
       <w:r>
         <w:rPr>
           <w:rFonts w:ascii="Kozuka Gothic Pro H" w:eastAsia="Kozuka Gothic Pro H" w:hAnsi="Kozuka Gothic Pro H" w:hint="eastAsia"/>
-          <w:b/>
-          <w:bCs/>
         </w:rPr>
         <w:t>W</w:t>
       </w:r>
       <w:r>
         <w:rPr>
           <w:rFonts w:ascii="Kozuka Gothic Pro H" w:eastAsia="Kozuka Gothic Pro H" w:hAnsi="Kozuka Gothic Pro H"/>
-          <w:b/>
-          <w:bCs/>
         </w:rPr>
         <w:t>eek 1</w:t>
       </w:r>
@@ -83,31 +71,25 @@
       <w:pPr>
         <w:rPr>
           <w:rFonts w:ascii="Kozuka Gothic Pro H" w:eastAsia="Kozuka Gothic Pro H" w:hAnsi="Kozuka Gothic Pro H"/>
-          <w:b/>
-          <w:bCs/>
+          <w:b w:val="0"/>
+          <w:bCs w:val="0"/>
         </w:rPr>
       </w:pPr>
       <w:r>
         <w:rPr>
           <w:rFonts w:ascii="Kozuka Gothic Pro H" w:eastAsia="Kozuka Gothic Pro H" w:hAnsi="Kozuka Gothic Pro H"/>
-          <w:b/>
-          <w:bCs/>
         </w:rPr>
         <w:t xml:space="preserve">Chapter: </w:t>
       </w:r>
       <w:r>
         <w:rPr>
           <w:rFonts w:ascii="Kozuka Gothic Pro H" w:eastAsia="Kozuka Gothic Pro H" w:hAnsi="Kozuka Gothic Pro H" w:hint="eastAsia"/>
-          <w:b/>
-          <w:bCs/>
         </w:rPr>
         <w:t>E</w:t>
       </w:r>
       <w:r>
         <w:rPr>
           <w:rFonts w:ascii="Kozuka Gothic Pro H" w:eastAsia="Kozuka Gothic Pro H" w:hAnsi="Kozuka Gothic Pro H"/>
-          <w:b/>
-          <w:bCs/>
         </w:rPr>
         <w:t>xample-Marathon</w:t>
       </w:r>
@@ -144,63 +126,39 @@
         </w:rPr>
         <w:t>void</w:t>
       </w:r>
-      <w:proofErr w:type="gramStart"/>
       <w:r>
         <w:rPr>
           <w:rFonts w:ascii="Adobe 繁黑體 Std B" w:eastAsia="Adobe 繁黑體 Std B" w:hAnsi="Adobe 繁黑體 Std B"/>
         </w:rPr>
-        <w:t>){</w:t>
-      </w:r>
-      <w:proofErr w:type="gramEnd"/>
-      <w:r>
-        <w:rPr>
-          <w:rFonts w:ascii="Adobe 繁黑體 Std B" w:eastAsia="Adobe 繁黑體 Std B" w:hAnsi="Adobe 繁黑體 Std B"/>
-        </w:rPr>
-        <w:t>} means there are no arguments.</w:t>
-      </w:r>
-    </w:p>
-    <w:p>
-      <w:pPr>
-        <w:rPr>
-          <w:rFonts w:ascii="Kozuka Gothic Pro H" w:hAnsi="Kozuka Gothic Pro H"/>
-          <w:b/>
-          <w:bCs/>
-        </w:rPr>
-      </w:pPr>
-      <w:r>
-        <w:rPr>
-          <w:rFonts w:ascii="Kozuka Gothic Pro H" w:hAnsi="Kozuka Gothic Pro H"/>
-          <w:b/>
-          <w:bCs/>
+        <w:t>){} means there are no arguments.</w:t>
+      </w:r>
+    </w:p>
+    <w:p>
+      <w:pPr>
+        <w:rPr>
+          <w:rFonts w:ascii="Kozuka Gothic Pro H" w:hAnsi="Kozuka Gothic Pro H"/>
+          <w:b w:val="0"/>
+          <w:bCs w:val="0"/>
+        </w:rPr>
+      </w:pPr>
+      <w:r>
+        <w:rPr>
+          <w:rFonts w:ascii="Kozuka Gothic Pro H" w:hAnsi="Kozuka Gothic Pro H"/>
         </w:rPr>
         <w:t xml:space="preserve">Chapter: </w:t>
       </w:r>
       <w:r>
         <w:rPr>
           <w:rFonts w:ascii="Kozuka Gothic Pro H" w:hAnsi="Kozuka Gothic Pro H" w:hint="eastAsia"/>
-          <w:b/>
-          <w:bCs/>
         </w:rPr>
         <w:t>S</w:t>
       </w:r>
       <w:r>
         <w:rPr>
           <w:rFonts w:ascii="Kozuka Gothic Pro H" w:hAnsi="Kozuka Gothic Pro H"/>
-          <w:b/>
-          <w:bCs/>
-        </w:rPr>
-        <w:t xml:space="preserve">imple input/output – </w:t>
-      </w:r>
-      <w:proofErr w:type="spellStart"/>
-      <w:r>
-        <w:rPr>
-          <w:rFonts w:ascii="Kozuka Gothic Pro H" w:hAnsi="Kozuka Gothic Pro H"/>
-          <w:b/>
-          <w:bCs/>
-        </w:rPr>
-        <w:t>fahrenheit</w:t>
-      </w:r>
-      <w:proofErr w:type="spellEnd"/>
+        </w:rPr>
+        <w:t>imple input/output – fahrenheit</w:t>
+      </w:r>
     </w:p>
     <w:p>
       <w:pPr>
@@ -225,140 +183,60 @@
         <w:rPr>
           <w:rFonts w:ascii="Adobe 繁黑體 Std B" w:eastAsia="Adobe 繁黑體 Std B" w:hAnsi="Adobe 繁黑體 Std B"/>
         </w:rPr>
-        <w:t xml:space="preserve">in </w:t>
-      </w:r>
-      <w:proofErr w:type="spellStart"/>
+        <w:t>in scanf(</w:t>
+      </w:r>
       <w:r>
         <w:rPr>
           <w:rFonts w:ascii="Adobe 繁黑體 Std B" w:eastAsia="Adobe 繁黑體 Std B" w:hAnsi="Adobe 繁黑體 Std B"/>
-        </w:rPr>
-        <w:t>scanf</w:t>
-      </w:r>
-      <w:proofErr w:type="spellEnd"/>
+          <w:color w:val="FF0000"/>
+        </w:rPr>
+        <w:t>“%d</w:t>
+      </w:r>
       <w:r>
         <w:rPr>
           <w:rFonts w:ascii="Adobe 繁黑體 Std B" w:eastAsia="Adobe 繁黑體 Std B" w:hAnsi="Adobe 繁黑體 Std B"/>
         </w:rPr>
-        <w:t>(</w:t>
-      </w:r>
-      <w:r>
+        <w:t>”,&amp;fahrenheit) means integer</w:t>
+      </w:r>
+    </w:p>
+    <w:p>
+      <w:pPr>
         <w:rPr>
           <w:rFonts w:ascii="Adobe 繁黑體 Std B" w:eastAsia="Adobe 繁黑體 Std B" w:hAnsi="Adobe 繁黑體 Std B"/>
-          <w:color w:val="FF0000"/>
-        </w:rPr>
-        <w:t>“%d</w:t>
-      </w:r>
-      <w:proofErr w:type="gramStart"/>
+          <w:b w:val="0"/>
+          <w:bCs w:val="0"/>
+        </w:rPr>
+      </w:pPr>
       <w:r>
         <w:rPr>
           <w:rFonts w:ascii="Adobe 繁黑體 Std B" w:eastAsia="Adobe 繁黑體 Std B" w:hAnsi="Adobe 繁黑體 Std B"/>
         </w:rPr>
-        <w:t>”,&amp;</w:t>
-      </w:r>
-      <w:proofErr w:type="spellStart"/>
-      <w:proofErr w:type="gramEnd"/>
-      <w:r>
-        <w:rPr>
-          <w:rFonts w:ascii="Adobe 繁黑體 Std B" w:eastAsia="Adobe 繁黑體 Std B" w:hAnsi="Adobe 繁黑體 Std B"/>
-        </w:rPr>
-        <w:t>fahrenheit</w:t>
-      </w:r>
-      <w:proofErr w:type="spellEnd"/>
-      <w:r>
-        <w:rPr>
-          <w:rFonts w:ascii="Adobe 繁黑體 Std B" w:eastAsia="Adobe 繁黑體 Std B" w:hAnsi="Adobe 繁黑體 Std B"/>
-        </w:rPr>
-        <w:t>) means integer</w:t>
-      </w:r>
-    </w:p>
-    <w:p>
-      <w:pPr>
-        <w:rPr>
-          <w:rFonts w:ascii="Adobe 繁黑體 Std B" w:eastAsia="Adobe 繁黑體 Std B" w:hAnsi="Adobe 繁黑體 Std B"/>
-          <w:b/>
-          <w:bCs/>
-        </w:rPr>
-      </w:pPr>
-      <w:proofErr w:type="spellStart"/>
-      <w:r>
-        <w:rPr>
-          <w:rFonts w:ascii="Adobe 繁黑體 Std B" w:eastAsia="Adobe 繁黑體 Std B" w:hAnsi="Adobe 繁黑體 Std B"/>
-        </w:rPr>
-        <w:t>celsius</w:t>
-      </w:r>
-      <w:proofErr w:type="spellEnd"/>
-      <w:r>
-        <w:rPr>
-          <w:rFonts w:ascii="Adobe 繁黑體 Std B" w:eastAsia="Adobe 繁黑體 Std B" w:hAnsi="Adobe 繁黑體 Std B"/>
-        </w:rPr>
-        <w:t xml:space="preserve"> = (</w:t>
-      </w:r>
-      <w:proofErr w:type="spellStart"/>
-      <w:r>
-        <w:rPr>
-          <w:rFonts w:ascii="Adobe 繁黑體 Std B" w:eastAsia="Adobe 繁黑體 Std B" w:hAnsi="Adobe 繁黑體 Std B"/>
-        </w:rPr>
-        <w:t>fahrenheit</w:t>
-      </w:r>
-      <w:proofErr w:type="spellEnd"/>
-      <w:r>
-        <w:rPr>
-          <w:rFonts w:ascii="Adobe 繁黑體 Std B" w:eastAsia="Adobe 繁黑體 Std B" w:hAnsi="Adobe 繁黑體 Std B"/>
-        </w:rPr>
-        <w:t xml:space="preserve"> – 32)/1.</w:t>
-      </w:r>
-      <w:proofErr w:type="gramStart"/>
-      <w:r>
-        <w:rPr>
-          <w:rFonts w:ascii="Adobe 繁黑體 Std B" w:eastAsia="Adobe 繁黑體 Std B" w:hAnsi="Adobe 繁黑體 Std B"/>
-        </w:rPr>
-        <w:t>8 .</w:t>
-      </w:r>
-      <w:proofErr w:type="gramEnd"/>
-      <w:r>
-        <w:rPr>
-          <w:rFonts w:ascii="Adobe 繁黑體 Std B" w:eastAsia="Adobe 繁黑體 Std B" w:hAnsi="Adobe 繁黑體 Std B"/>
-        </w:rPr>
-        <w:t xml:space="preserve"> Even the two variables are integer. After divided by a float type, the product will also become float type</w:t>
-      </w:r>
-      <w:r>
-        <w:rPr>
-          <w:rFonts w:ascii="Adobe 繁黑體 Std B" w:eastAsia="Adobe 繁黑體 Std B" w:hAnsi="Adobe 繁黑體 Std B"/>
-          <w:b/>
-          <w:bCs/>
-        </w:rPr>
-        <w:t>.</w:t>
-      </w:r>
-    </w:p>
-    <w:p>
-      <w:pPr>
-        <w:rPr>
-          <w:rFonts w:ascii="Kozuka Gothic Pro H" w:hAnsi="Kozuka Gothic Pro H"/>
-          <w:b/>
-          <w:bCs/>
-        </w:rPr>
-      </w:pPr>
-      <w:r>
-        <w:rPr>
-          <w:rFonts w:ascii="Kozuka Gothic Pro H" w:hAnsi="Kozuka Gothic Pro H"/>
-          <w:b/>
-          <w:bCs/>
+        <w:t>celsius = (fahrenheit – 32)/1.8 . Even the two variables are integer. After divided by a float type, the product will also become float type.</w:t>
+      </w:r>
+    </w:p>
+    <w:p>
+      <w:pPr>
+        <w:rPr>
+          <w:rFonts w:ascii="Kozuka Gothic Pro H" w:hAnsi="Kozuka Gothic Pro H"/>
+          <w:b w:val="0"/>
+          <w:bCs w:val="0"/>
+        </w:rPr>
+      </w:pPr>
+      <w:r>
+        <w:rPr>
+          <w:rFonts w:ascii="Kozuka Gothic Pro H" w:hAnsi="Kozuka Gothic Pro H"/>
         </w:rPr>
         <w:t xml:space="preserve">Chapter: </w:t>
       </w:r>
       <w:r>
         <w:rPr>
           <w:rFonts w:ascii="Kozuka Gothic Pro H" w:hAnsi="Kozuka Gothic Pro H" w:hint="eastAsia"/>
-          <w:b/>
-          <w:bCs/>
         </w:rPr>
         <w:t>S</w:t>
       </w:r>
       <w:r>
         <w:rPr>
           <w:rFonts w:ascii="Kozuka Gothic Pro H" w:hAnsi="Kozuka Gothic Pro H"/>
-          <w:b/>
-          <w:bCs/>
         </w:rPr>
         <w:t>imple input/output – miles</w:t>
       </w:r>
@@ -385,166 +263,125 @@
         <w:rPr>
           <w:rFonts w:ascii="Adobe 繁黑體 Std B" w:eastAsia="Adobe 繁黑體 Std B" w:hAnsi="Adobe 繁黑體 Std B"/>
         </w:rPr>
-        <w:t xml:space="preserve"> normal machine is </w:t>
-      </w:r>
-      <w:proofErr w:type="gramStart"/>
+        <w:t xml:space="preserve"> normal machine is 4 byte machine, </w:t>
+      </w:r>
       <w:r>
         <w:rPr>
           <w:rFonts w:ascii="Adobe 繁黑體 Std B" w:eastAsia="Adobe 繁黑體 Std B" w:hAnsi="Adobe 繁黑體 Std B"/>
-        </w:rPr>
-        <w:t>4 byte</w:t>
-      </w:r>
-      <w:proofErr w:type="gramEnd"/>
+          <w:color w:val="FF0000"/>
+        </w:rPr>
+        <w:t xml:space="preserve">int </w:t>
+      </w:r>
       <w:r>
         <w:rPr>
           <w:rFonts w:ascii="Adobe 繁黑體 Std B" w:eastAsia="Adobe 繁黑體 Std B" w:hAnsi="Adobe 繁黑體 Std B"/>
         </w:rPr>
-        <w:t xml:space="preserve"> machine, </w:t>
+        <w:t xml:space="preserve">type is </w:t>
       </w:r>
       <w:r>
         <w:rPr>
           <w:rFonts w:ascii="Adobe 繁黑體 Std B" w:eastAsia="Adobe 繁黑體 Std B" w:hAnsi="Adobe 繁黑體 Std B"/>
           <w:color w:val="FF0000"/>
         </w:rPr>
-        <w:t xml:space="preserve">int </w:t>
+        <w:t>4 bytes</w:t>
       </w:r>
       <w:r>
         <w:rPr>
           <w:rFonts w:ascii="Adobe 繁黑體 Std B" w:eastAsia="Adobe 繁黑體 Std B" w:hAnsi="Adobe 繁黑體 Std B"/>
         </w:rPr>
-        <w:t xml:space="preserve">type is </w:t>
-      </w:r>
-      <w:r>
+        <w:t>.</w:t>
+      </w:r>
+    </w:p>
+    <w:p>
+      <w:pPr>
         <w:rPr>
           <w:rFonts w:ascii="Adobe 繁黑體 Std B" w:eastAsia="Adobe 繁黑體 Std B" w:hAnsi="Adobe 繁黑體 Std B"/>
-          <w:color w:val="FF0000"/>
-        </w:rPr>
-        <w:t>4 bytes</w:t>
+        </w:rPr>
+      </w:pPr>
+      <w:r>
+        <w:rPr>
+          <w:rFonts w:ascii="Adobe 繁黑體 Std B" w:eastAsia="Adobe 繁黑體 Std B" w:hAnsi="Adobe 繁黑體 Std B" w:hint="eastAsia"/>
+        </w:rPr>
+        <w:t>F</w:t>
       </w:r>
       <w:r>
         <w:rPr>
           <w:rFonts w:ascii="Adobe 繁黑體 Std B" w:eastAsia="Adobe 繁黑體 Std B" w:hAnsi="Adobe 繁黑體 Std B"/>
         </w:rPr>
+        <w:t>or a longer bytes int, we can use</w:t>
+      </w:r>
+      <w:r>
+        <w:rPr>
+          <w:rFonts w:ascii="Adobe 繁黑體 Std B" w:eastAsia="Adobe 繁黑體 Std B" w:hAnsi="Adobe 繁黑體 Std B"/>
+          <w:color w:val="FF0000"/>
+        </w:rPr>
+        <w:t xml:space="preserve"> long long</w:t>
+      </w:r>
+      <w:r>
+        <w:rPr>
+          <w:rFonts w:ascii="Adobe 繁黑體 Std B" w:eastAsia="Adobe 繁黑體 Std B" w:hAnsi="Adobe 繁黑體 Std B"/>
+        </w:rPr>
+        <w:t xml:space="preserve">, which is </w:t>
+      </w:r>
+      <w:r>
+        <w:rPr>
+          <w:rFonts w:ascii="Adobe 繁黑體 Std B" w:eastAsia="Adobe 繁黑體 Std B" w:hAnsi="Adobe 繁黑體 Std B"/>
+          <w:color w:val="FF0000"/>
+        </w:rPr>
+        <w:t>8 bytes</w:t>
+      </w:r>
+      <w:r>
+        <w:rPr>
+          <w:rFonts w:ascii="Adobe 繁黑體 Std B" w:eastAsia="Adobe 繁黑體 Std B" w:hAnsi="Adobe 繁黑體 Std B"/>
+        </w:rPr>
         <w:t>.</w:t>
       </w:r>
     </w:p>
     <w:p>
       <w:pPr>
         <w:rPr>
-          <w:rFonts w:ascii="Adobe 繁黑體 Std B" w:eastAsia="Adobe 繁黑體 Std B" w:hAnsi="Adobe 繁黑體 Std B"/>
-        </w:rPr>
-      </w:pPr>
-      <w:r>
-        <w:rPr>
-          <w:rFonts w:ascii="Adobe 繁黑體 Std B" w:eastAsia="Adobe 繁黑體 Std B" w:hAnsi="Adobe 繁黑體 Std B" w:hint="eastAsia"/>
-        </w:rPr>
-        <w:t>F</w:t>
-      </w:r>
-      <w:r>
-        <w:rPr>
-          <w:rFonts w:ascii="Adobe 繁黑體 Std B" w:eastAsia="Adobe 繁黑體 Std B" w:hAnsi="Adobe 繁黑體 Std B"/>
-        </w:rPr>
-        <w:t>or a longer bytes int, we can use</w:t>
-      </w:r>
-      <w:r>
-        <w:rPr>
-          <w:rFonts w:ascii="Adobe 繁黑體 Std B" w:eastAsia="Adobe 繁黑體 Std B" w:hAnsi="Adobe 繁黑體 Std B"/>
-          <w:color w:val="FF0000"/>
-        </w:rPr>
-        <w:t xml:space="preserve"> long </w:t>
-      </w:r>
-      <w:proofErr w:type="spellStart"/>
-      <w:r>
-        <w:rPr>
-          <w:rFonts w:ascii="Adobe 繁黑體 Std B" w:eastAsia="Adobe 繁黑體 Std B" w:hAnsi="Adobe 繁黑體 Std B"/>
-          <w:color w:val="FF0000"/>
-        </w:rPr>
-        <w:t>long</w:t>
-      </w:r>
-      <w:proofErr w:type="spellEnd"/>
-      <w:r>
-        <w:rPr>
-          <w:rFonts w:ascii="Adobe 繁黑體 Std B" w:eastAsia="Adobe 繁黑體 Std B" w:hAnsi="Adobe 繁黑體 Std B"/>
-        </w:rPr>
-        <w:t xml:space="preserve">, which is </w:t>
-      </w:r>
-      <w:r>
-        <w:rPr>
-          <w:rFonts w:ascii="Adobe 繁黑體 Std B" w:eastAsia="Adobe 繁黑體 Std B" w:hAnsi="Adobe 繁黑體 Std B"/>
-          <w:color w:val="FF0000"/>
-        </w:rPr>
-        <w:t>8 bytes</w:t>
-      </w:r>
-      <w:r>
-        <w:rPr>
-          <w:rFonts w:ascii="Adobe 繁黑體 Std B" w:eastAsia="Adobe 繁黑體 Std B" w:hAnsi="Adobe 繁黑體 Std B"/>
-        </w:rPr>
-        <w:t>.</w:t>
-      </w:r>
-    </w:p>
-    <w:p>
-      <w:pPr>
-        <w:rPr>
-          <w:rFonts w:ascii="Kozuka Gothic Pro H" w:hAnsi="Kozuka Gothic Pro H"/>
-        </w:rPr>
-      </w:pPr>
-    </w:p>
-    <w:p>
-      <w:pPr>
-        <w:rPr>
-          <w:rFonts w:ascii="Kozuka Gothic Pro H" w:hAnsi="Kozuka Gothic Pro H"/>
-          <w:b/>
-          <w:bCs/>
+          <w:rFonts w:ascii="Kozuka Gothic Pro H" w:hAnsi="Kozuka Gothic Pro H"/>
+        </w:rPr>
+      </w:pPr>
+    </w:p>
+    <w:p>
+      <w:pPr>
+        <w:rPr>
+          <w:rFonts w:ascii="Kozuka Gothic Pro H" w:hAnsi="Kozuka Gothic Pro H"/>
+          <w:b w:val="0"/>
+          <w:bCs w:val="0"/>
         </w:rPr>
       </w:pPr>
       <w:r>
         <w:rPr>
           <w:rFonts w:ascii="Kozuka Gothic Pro H" w:hAnsi="Kozuka Gothic Pro H" w:hint="eastAsia"/>
-          <w:b/>
-          <w:bCs/>
         </w:rPr>
         <w:t>C</w:t>
       </w:r>
       <w:r>
         <w:rPr>
           <w:rFonts w:ascii="Kozuka Gothic Pro H" w:hAnsi="Kozuka Gothic Pro H"/>
-          <w:b/>
-          <w:bCs/>
-        </w:rPr>
-        <w:t xml:space="preserve">ode </w:t>
-      </w:r>
-      <w:proofErr w:type="spellStart"/>
-      <w:r>
-        <w:rPr>
-          <w:rFonts w:ascii="Kozuka Gothic Pro H" w:hAnsi="Kozuka Gothic Pro H"/>
-          <w:b/>
-          <w:bCs/>
-        </w:rPr>
-        <w:t>Practise</w:t>
-      </w:r>
-      <w:proofErr w:type="spellEnd"/>
-    </w:p>
-    <w:p>
-      <w:pPr>
-        <w:rPr>
-          <w:rFonts w:ascii="Kozuka Gothic Pro H" w:hAnsi="Kozuka Gothic Pro H"/>
-          <w:b/>
-          <w:bCs/>
+        </w:rPr>
+        <w:t>ode Practise</w:t>
+      </w:r>
+    </w:p>
+    <w:p>
+      <w:pPr>
+        <w:rPr>
+          <w:rFonts w:ascii="Kozuka Gothic Pro H" w:hAnsi="Kozuka Gothic Pro H"/>
+          <w:b w:val="0"/>
+          <w:bCs w:val="0"/>
         </w:rPr>
       </w:pPr>
       <w:r>
         <w:rPr>
           <w:rFonts w:ascii="Kozuka Gothic Pro H" w:hAnsi="Kozuka Gothic Pro H" w:hint="eastAsia"/>
-          <w:b/>
-          <w:bCs/>
         </w:rPr>
         <w:t>W</w:t>
       </w:r>
       <w:r>
         <w:rPr>
           <w:rFonts w:ascii="Kozuka Gothic Pro H" w:hAnsi="Kozuka Gothic Pro H"/>
-          <w:b/>
-          <w:bCs/>
         </w:rPr>
         <w:t>eek 1</w:t>
       </w:r>
@@ -558,16 +395,12 @@
       <w:r>
         <w:rPr>
           <w:rFonts w:ascii="Kozuka Gothic Pro H" w:hAnsi="Kozuka Gothic Pro H" w:hint="eastAsia"/>
-          <w:b/>
-          <w:bCs/>
         </w:rPr>
         <w:t>E</w:t>
       </w:r>
       <w:r>
         <w:rPr>
           <w:rFonts w:ascii="Kozuka Gothic Pro H" w:hAnsi="Kozuka Gothic Pro H"/>
-          <w:b/>
-          <w:bCs/>
         </w:rPr>
         <w:t xml:space="preserve">xample-Circle code: </w:t>
       </w:r>
@@ -587,16 +420,12 @@
       <w:r>
         <w:rPr>
           <w:rFonts w:ascii="Kozuka Gothic Pro H" w:hAnsi="Kozuka Gothic Pro H" w:hint="eastAsia"/>
-          <w:b/>
-          <w:bCs/>
         </w:rPr>
         <w:t>E</w:t>
       </w:r>
       <w:r>
         <w:rPr>
           <w:rFonts w:ascii="Kozuka Gothic Pro H" w:hAnsi="Kozuka Gothic Pro H"/>
-          <w:b/>
-          <w:bCs/>
         </w:rPr>
         <w:t xml:space="preserve">xample-Marathon: </w:t>
       </w:r>
@@ -611,43 +440,21 @@
       <w:pPr>
         <w:rPr>
           <w:rFonts w:ascii="Kozuka Gothic Pro H" w:hAnsi="Kozuka Gothic Pro H"/>
-          <w:b/>
-          <w:bCs/>
+          <w:b w:val="0"/>
+          <w:bCs w:val="0"/>
         </w:rPr>
       </w:pPr>
       <w:r>
         <w:rPr>
           <w:rFonts w:ascii="Kozuka Gothic Pro H" w:hAnsi="Kozuka Gothic Pro H" w:hint="eastAsia"/>
-          <w:b/>
-          <w:bCs/>
         </w:rPr>
         <w:t>S</w:t>
       </w:r>
       <w:r>
         <w:rPr>
           <w:rFonts w:ascii="Kozuka Gothic Pro H" w:hAnsi="Kozuka Gothic Pro H"/>
-          <w:b/>
-          <w:bCs/>
-        </w:rPr>
-        <w:t>imple input/output-</w:t>
-      </w:r>
-      <w:proofErr w:type="spellStart"/>
-      <w:r>
-        <w:rPr>
-          <w:rFonts w:ascii="Kozuka Gothic Pro H" w:hAnsi="Kozuka Gothic Pro H"/>
-          <w:b/>
-          <w:bCs/>
-        </w:rPr>
-        <w:t>fahrenheit</w:t>
-      </w:r>
-      <w:proofErr w:type="spellEnd"/>
-      <w:r>
-        <w:rPr>
-          <w:rFonts w:ascii="Kozuka Gothic Pro H" w:hAnsi="Kozuka Gothic Pro H"/>
-          <w:b/>
-          <w:bCs/>
-        </w:rPr>
-        <w:t xml:space="preserve">: </w:t>
+        </w:rPr>
+        <w:t xml:space="preserve">imple input/output-fahrenheit: </w:t>
       </w:r>
       <w:r>
         <w:rPr>
@@ -665,16 +472,12 @@
       <w:r>
         <w:rPr>
           <w:rFonts w:ascii="Kozuka Gothic Pro H" w:hAnsi="Kozuka Gothic Pro H" w:hint="eastAsia"/>
-          <w:b/>
-          <w:bCs/>
         </w:rPr>
         <w:t>S</w:t>
       </w:r>
       <w:r>
         <w:rPr>
           <w:rFonts w:ascii="Kozuka Gothic Pro H" w:hAnsi="Kozuka Gothic Pro H"/>
-          <w:b/>
-          <w:bCs/>
         </w:rPr>
         <w:t>imple input/output-miles:</w:t>
       </w:r>
@@ -689,23 +492,19 @@
       <w:pPr>
         <w:rPr>
           <w:rFonts w:ascii="Kozuka Gothic Pro H" w:hAnsi="Kozuka Gothic Pro H"/>
-          <w:b/>
-          <w:bCs/>
-        </w:rPr>
-      </w:pPr>
-      <w:r>
-        <w:rPr>
-          <w:rFonts w:ascii="Kozuka Gothic Pro H" w:hAnsi="Kozuka Gothic Pro H"/>
-          <w:b/>
-          <w:bCs/>
+          <w:b w:val="0"/>
+          <w:bCs w:val="0"/>
+        </w:rPr>
+      </w:pPr>
+      <w:r>
+        <w:rPr>
+          <w:rFonts w:ascii="Kozuka Gothic Pro H" w:hAnsi="Kozuka Gothic Pro H"/>
         </w:rPr>
         <w:t>Assignment: Fix Dr. P’s mistake</w:t>
       </w:r>
       <w:r>
         <w:rPr>
           <w:rFonts w:ascii="Kozuka Gothic Pro H" w:hAnsi="Kozuka Gothic Pro H"/>
-          <w:b/>
-          <w:bCs/>
         </w:rPr>
         <w:t xml:space="preserve"> (week 1)</w:t>
       </w:r>
@@ -715,15 +514,13 @@
         <w:outlineLvl w:val="0"/>
         <w:rPr>
           <w:rFonts w:ascii="Kozuka Gothic Pro H" w:hAnsi="Kozuka Gothic Pro H"/>
-          <w:b/>
-          <w:bCs/>
+          <w:b w:val="0"/>
+          <w:bCs w:val="0"/>
         </w:rPr>
       </w:pPr>
       <w:r>
         <w:rPr>
           <w:rFonts w:ascii="Kozuka Gothic Pro H" w:hAnsi="Kozuka Gothic Pro H" w:hint="eastAsia"/>
-          <w:b/>
-          <w:bCs/>
         </w:rPr>
         <w:lastRenderedPageBreak/>
         <w:t>W</w:t>
@@ -731,8 +528,6 @@
       <w:r>
         <w:rPr>
           <w:rFonts w:ascii="Kozuka Gothic Pro H" w:hAnsi="Kozuka Gothic Pro H"/>
-          <w:b/>
-          <w:bCs/>
         </w:rPr>
         <w:t>eek 2</w:t>
       </w:r>
@@ -741,31 +536,25 @@
       <w:pPr>
         <w:rPr>
           <w:rFonts w:ascii="Kozuka Gothic Pro H" w:hAnsi="Kozuka Gothic Pro H"/>
-          <w:b/>
-          <w:bCs/>
-        </w:rPr>
-      </w:pPr>
-      <w:r>
-        <w:rPr>
-          <w:rFonts w:ascii="Kozuka Gothic Pro H" w:hAnsi="Kozuka Gothic Pro H"/>
-          <w:b/>
-          <w:bCs/>
+          <w:b w:val="0"/>
+          <w:bCs w:val="0"/>
+        </w:rPr>
+      </w:pPr>
+      <w:r>
+        <w:rPr>
+          <w:rFonts w:ascii="Kozuka Gothic Pro H" w:hAnsi="Kozuka Gothic Pro H"/>
         </w:rPr>
         <w:t xml:space="preserve">Chapter: </w:t>
       </w:r>
       <w:r>
         <w:rPr>
           <w:rFonts w:ascii="Kozuka Gothic Pro H" w:hAnsi="Kozuka Gothic Pro H" w:hint="eastAsia"/>
-          <w:b/>
-          <w:bCs/>
         </w:rPr>
         <w:t>C</w:t>
       </w:r>
       <w:r>
         <w:rPr>
           <w:rFonts w:ascii="Kozuka Gothic Pro H" w:hAnsi="Kozuka Gothic Pro H"/>
-          <w:b/>
-          <w:bCs/>
         </w:rPr>
         <w:t>omments</w:t>
       </w:r>
@@ -811,21 +600,7 @@
         <w:rPr>
           <w:rFonts w:ascii="Kozuka Gothic Pro H" w:hAnsi="Kozuka Gothic Pro H"/>
         </w:rPr>
-        <w:t xml:space="preserve">irst off, there is a preprocessor, which puts it in whatever code is necessary. </w:t>
-      </w:r>
-      <w:proofErr w:type="gramStart"/>
-      <w:r>
-        <w:rPr>
-          <w:rFonts w:ascii="Kozuka Gothic Pro H" w:hAnsi="Kozuka Gothic Pro H"/>
-        </w:rPr>
-        <w:t>There’s</w:t>
-      </w:r>
-      <w:proofErr w:type="gramEnd"/>
-      <w:r>
-        <w:rPr>
-          <w:rFonts w:ascii="Kozuka Gothic Pro H" w:hAnsi="Kozuka Gothic Pro H"/>
-        </w:rPr>
-        <w:t xml:space="preserve"> what’s called the tokenizer, and the tokenizer goes and looks through things and discard the comment.</w:t>
+        <w:t>irst off, there is a preprocessor, which puts it in whatever code is necessary. There’s what’s called the tokenizer, and the tokenizer goes and looks through things and discard the comment.</w:t>
       </w:r>
     </w:p>
     <w:p>
@@ -890,23 +665,19 @@
       <w:pPr>
         <w:rPr>
           <w:rFonts w:ascii="Kozuka Gothic Pro H" w:hAnsi="Kozuka Gothic Pro H"/>
-          <w:b/>
-          <w:bCs/>
+          <w:b w:val="0"/>
+          <w:bCs w:val="0"/>
         </w:rPr>
       </w:pPr>
       <w:r>
         <w:rPr>
           <w:rFonts w:ascii="Kozuka Gothic Pro H" w:hAnsi="Kozuka Gothic Pro H" w:hint="eastAsia"/>
-          <w:b/>
-          <w:bCs/>
         </w:rPr>
         <w:t>C</w:t>
       </w:r>
       <w:r>
         <w:rPr>
           <w:rFonts w:ascii="Kozuka Gothic Pro H" w:hAnsi="Kozuka Gothic Pro H"/>
-          <w:b/>
-          <w:bCs/>
         </w:rPr>
         <w:t>hapter: Keywords</w:t>
       </w:r>
@@ -953,23 +724,7 @@
           <w:rFonts w:ascii="Kozuka Gothic Pro H" w:hAnsi="Kozuka Gothic Pro H"/>
           <w:color w:val="FF0000"/>
         </w:rPr>
-        <w:t xml:space="preserve">, but </w:t>
-      </w:r>
-      <w:proofErr w:type="gramStart"/>
-      <w:r>
-        <w:rPr>
-          <w:rFonts w:ascii="Kozuka Gothic Pro H" w:hAnsi="Kozuka Gothic Pro H"/>
-          <w:color w:val="FF0000"/>
-        </w:rPr>
-        <w:t>a</w:t>
-      </w:r>
-      <w:proofErr w:type="gramEnd"/>
-      <w:r>
-        <w:rPr>
-          <w:rFonts w:ascii="Kozuka Gothic Pro H" w:hAnsi="Kozuka Gothic Pro H"/>
-          <w:color w:val="FF0000"/>
-        </w:rPr>
-        <w:t xml:space="preserve"> identifier.</w:t>
+        <w:t>, but a identifier.</w:t>
       </w:r>
     </w:p>
     <w:p>
@@ -1012,31 +767,25 @@
       <w:pPr>
         <w:rPr>
           <w:rFonts w:ascii="Kozuka Gothic Pro H" w:hAnsi="Kozuka Gothic Pro H"/>
-          <w:b/>
-          <w:bCs/>
+          <w:b w:val="0"/>
+          <w:bCs w:val="0"/>
         </w:rPr>
       </w:pPr>
       <w:r>
         <w:rPr>
           <w:rFonts w:ascii="Kozuka Gothic Pro H" w:hAnsi="Kozuka Gothic Pro H" w:hint="eastAsia"/>
-          <w:b/>
-          <w:bCs/>
         </w:rPr>
         <w:t>C</w:t>
       </w:r>
       <w:r>
         <w:rPr>
           <w:rFonts w:ascii="Kozuka Gothic Pro H" w:hAnsi="Kozuka Gothic Pro H"/>
-          <w:b/>
-          <w:bCs/>
         </w:rPr>
         <w:t xml:space="preserve">hapter: </w:t>
       </w:r>
       <w:r>
         <w:rPr>
           <w:rFonts w:ascii="Kozuka Gothic Pro H" w:hAnsi="Kozuka Gothic Pro H"/>
-          <w:b/>
-          <w:bCs/>
         </w:rPr>
         <w:t>Identifiers</w:t>
       </w:r>
@@ -1051,8 +800,8 @@
         <w:ind w:leftChars="0"/>
         <w:rPr>
           <w:rFonts w:ascii="Kozuka Gothic Pro H" w:hAnsi="Kozuka Gothic Pro H"/>
-          <w:b/>
-          <w:bCs/>
+          <w:b w:val="0"/>
+          <w:bCs w:val="0"/>
         </w:rPr>
       </w:pPr>
       <w:r>
@@ -1068,8 +817,8 @@
         <w:ind w:leftChars="0"/>
         <w:rPr>
           <w:rFonts w:ascii="Kozuka Gothic Pro H" w:hAnsi="Kozuka Gothic Pro H"/>
-          <w:b/>
-          <w:bCs/>
+          <w:b w:val="0"/>
+          <w:bCs w:val="0"/>
         </w:rPr>
       </w:pPr>
     </w:p>
@@ -1079,8 +828,8 @@
         <w:ind w:leftChars="0"/>
         <w:rPr>
           <w:rFonts w:ascii="Kozuka Gothic Pro H" w:hAnsi="Kozuka Gothic Pro H"/>
-          <w:b/>
-          <w:bCs/>
+          <w:b w:val="0"/>
+          <w:bCs w:val="0"/>
         </w:rPr>
       </w:pPr>
     </w:p>
@@ -1090,24 +839,22 @@
         <w:ind w:leftChars="0"/>
         <w:rPr>
           <w:rFonts w:ascii="Kozuka Gothic Pro H" w:hAnsi="Kozuka Gothic Pro H"/>
-          <w:b/>
-          <w:bCs/>
-        </w:rPr>
-      </w:pPr>
-    </w:p>
-    <w:p>
-      <w:pPr>
-        <w:rPr>
-          <w:rFonts w:ascii="Kozuka Gothic Pro H" w:hAnsi="Kozuka Gothic Pro H"/>
-          <w:b/>
-          <w:bCs/>
+          <w:b w:val="0"/>
+          <w:bCs w:val="0"/>
+        </w:rPr>
+      </w:pPr>
+    </w:p>
+    <w:p>
+      <w:pPr>
+        <w:rPr>
+          <w:rFonts w:ascii="Kozuka Gothic Pro H" w:hAnsi="Kozuka Gothic Pro H"/>
+          <w:b w:val="0"/>
+          <w:bCs w:val="0"/>
         </w:rPr>
       </w:pPr>
       <w:r>
         <w:rPr>
           <w:rFonts w:ascii="Kozuka Gothic Pro H" w:hAnsi="Kozuka Gothic Pro H" w:hint="eastAsia"/>
-          <w:b/>
-          <w:bCs/>
         </w:rPr>
         <w:lastRenderedPageBreak/>
         <w:t>C</w:t>
@@ -1115,16 +862,12 @@
       <w:r>
         <w:rPr>
           <w:rFonts w:ascii="Kozuka Gothic Pro H" w:hAnsi="Kozuka Gothic Pro H"/>
-          <w:b/>
-          <w:bCs/>
         </w:rPr>
         <w:t xml:space="preserve">hapter: </w:t>
       </w:r>
       <w:r>
         <w:rPr>
           <w:rFonts w:ascii="Kozuka Gothic Pro H" w:hAnsi="Kozuka Gothic Pro H"/>
-          <w:b/>
-          <w:bCs/>
         </w:rPr>
         <w:t>Expressions and precedence (File included)</w:t>
       </w:r>
@@ -1167,21 +910,7 @@
         <w:rPr>
           <w:rFonts w:ascii="Kozuka Gothic Pro H" w:hAnsi="Kozuka Gothic Pro H"/>
         </w:rPr>
-        <w:t>*</w:t>
-      </w:r>
-      <w:proofErr w:type="gramStart"/>
-      <w:r>
-        <w:rPr>
-          <w:rFonts w:ascii="Kozuka Gothic Pro H" w:hAnsi="Kozuka Gothic Pro H"/>
-        </w:rPr>
-        <w:t>is</w:t>
-      </w:r>
-      <w:proofErr w:type="gramEnd"/>
-      <w:r>
-        <w:rPr>
-          <w:rFonts w:ascii="Kozuka Gothic Pro H" w:hAnsi="Kozuka Gothic Pro H"/>
-        </w:rPr>
-        <w:t xml:space="preserve"> </w:t>
+        <w:t xml:space="preserve">*is </w:t>
       </w:r>
       <w:r>
         <w:rPr>
@@ -1207,21 +936,7 @@
         <w:rPr>
           <w:rFonts w:ascii="Kozuka Gothic Pro H" w:hAnsi="Kozuka Gothic Pro H"/>
         </w:rPr>
-        <w:t>But unary – and unary + (</w:t>
-      </w:r>
-      <w:proofErr w:type="gramStart"/>
-      <w:r>
-        <w:rPr>
-          <w:rFonts w:ascii="Kozuka Gothic Pro H" w:hAnsi="Kozuka Gothic Pro H"/>
-        </w:rPr>
-        <w:t>e.g.</w:t>
-      </w:r>
-      <w:proofErr w:type="gramEnd"/>
-      <w:r>
-        <w:rPr>
-          <w:rFonts w:ascii="Kozuka Gothic Pro H" w:hAnsi="Kozuka Gothic Pro H"/>
-        </w:rPr>
-        <w:t xml:space="preserve"> +8, and -8) has a </w:t>
+        <w:t xml:space="preserve">But unary – and unary + (e.g. +8, and -8) has a </w:t>
       </w:r>
       <w:r>
         <w:rPr>
@@ -1278,53 +993,17 @@
           <w:rFonts w:ascii="Kozuka Gothic Pro H" w:hAnsi="Kozuka Gothic Pro H"/>
         </w:rPr>
       </w:pPr>
-      <w:proofErr w:type="spellStart"/>
-      <w:r>
-        <w:rPr>
-          <w:rFonts w:ascii="Kozuka Gothic Pro H" w:hAnsi="Kozuka Gothic Pro H"/>
-        </w:rPr>
-        <w:t>a+b+c</w:t>
-      </w:r>
-      <w:proofErr w:type="spellEnd"/>
-      <w:r>
-        <w:rPr>
-          <w:rFonts w:ascii="Kozuka Gothic Pro H" w:hAnsi="Kozuka Gothic Pro H"/>
-        </w:rPr>
-        <w:t>: from left to right</w:t>
-      </w:r>
-      <w:r>
-        <w:rPr>
-          <w:rFonts w:ascii="Kozuka Gothic Pro H" w:hAnsi="Kozuka Gothic Pro H"/>
-        </w:rPr>
-        <w:t xml:space="preserve"> -&gt; ((</w:t>
-      </w:r>
-      <w:proofErr w:type="spellStart"/>
-      <w:r>
-        <w:rPr>
-          <w:rFonts w:ascii="Kozuka Gothic Pro H" w:hAnsi="Kozuka Gothic Pro H"/>
-        </w:rPr>
-        <w:t>a+</w:t>
-      </w:r>
-      <w:proofErr w:type="gramStart"/>
-      <w:r>
-        <w:rPr>
-          <w:rFonts w:ascii="Kozuka Gothic Pro H" w:hAnsi="Kozuka Gothic Pro H"/>
-        </w:rPr>
-        <w:t>b</w:t>
-      </w:r>
-      <w:proofErr w:type="spellEnd"/>
-      <w:r>
-        <w:rPr>
-          <w:rFonts w:ascii="Kozuka Gothic Pro H" w:hAnsi="Kozuka Gothic Pro H"/>
-        </w:rPr>
-        <w:t>)+</w:t>
-      </w:r>
-      <w:proofErr w:type="gramEnd"/>
-      <w:r>
-        <w:rPr>
-          <w:rFonts w:ascii="Kozuka Gothic Pro H" w:hAnsi="Kozuka Gothic Pro H"/>
-        </w:rPr>
-        <w:t>c)</w:t>
+      <w:r>
+        <w:rPr>
+          <w:rFonts w:ascii="Kozuka Gothic Pro H" w:hAnsi="Kozuka Gothic Pro H"/>
+        </w:rPr>
+        <w:t>a+b+c: from left to right</w:t>
+      </w:r>
+      <w:r>
+        <w:rPr>
+          <w:rFonts w:ascii="Kozuka Gothic Pro H" w:hAnsi="Kozuka Gothic Pro H"/>
+        </w:rPr>
+        <w:t xml:space="preserve"> -&gt; ((a+b)+c)</w:t>
       </w:r>
     </w:p>
     <w:p>
@@ -1363,31 +1042,25 @@
       <w:pPr>
         <w:rPr>
           <w:rFonts w:ascii="Kozuka Gothic Pro H" w:hAnsi="Kozuka Gothic Pro H"/>
-          <w:b/>
-          <w:bCs/>
+          <w:b w:val="0"/>
+          <w:bCs w:val="0"/>
         </w:rPr>
       </w:pPr>
       <w:r>
         <w:rPr>
           <w:rFonts w:ascii="Kozuka Gothic Pro H" w:hAnsi="Kozuka Gothic Pro H" w:hint="eastAsia"/>
-          <w:b/>
-          <w:bCs/>
         </w:rPr>
         <w:t>C</w:t>
       </w:r>
       <w:r>
         <w:rPr>
           <w:rFonts w:ascii="Kozuka Gothic Pro H" w:hAnsi="Kozuka Gothic Pro H"/>
-          <w:b/>
-          <w:bCs/>
         </w:rPr>
         <w:t xml:space="preserve">hapter: </w:t>
       </w:r>
       <w:r>
         <w:rPr>
           <w:rFonts w:ascii="Kozuka Gothic Pro H" w:hAnsi="Kozuka Gothic Pro H"/>
-          <w:b/>
-          <w:bCs/>
         </w:rPr>
         <w:t>Expressions and evaluation</w:t>
       </w:r>
@@ -1492,44 +1165,28 @@
       <w:pPr>
         <w:rPr>
           <w:rFonts w:ascii="Kozuka Gothic Pro H" w:hAnsi="Kozuka Gothic Pro H"/>
-          <w:b/>
-          <w:bCs/>
+          <w:b w:val="0"/>
+          <w:bCs w:val="0"/>
         </w:rPr>
       </w:pPr>
       <w:r>
         <w:rPr>
           <w:rFonts w:ascii="Kozuka Gothic Pro H" w:hAnsi="Kozuka Gothic Pro H" w:hint="eastAsia"/>
-          <w:b/>
-          <w:bCs/>
         </w:rPr>
         <w:t>C</w:t>
       </w:r>
       <w:r>
         <w:rPr>
           <w:rFonts w:ascii="Kozuka Gothic Pro H" w:hAnsi="Kozuka Gothic Pro H"/>
-          <w:b/>
-          <w:bCs/>
         </w:rPr>
         <w:t xml:space="preserve">hapter: </w:t>
       </w:r>
       <w:r>
         <w:rPr>
           <w:rFonts w:ascii="Kozuka Gothic Pro H" w:hAnsi="Kozuka Gothic Pro H"/>
-          <w:b/>
-          <w:bCs/>
-        </w:rPr>
-        <w:t xml:space="preserve">Fundamental types and </w:t>
-      </w:r>
-      <w:proofErr w:type="spellStart"/>
-      <w:r>
-        <w:rPr>
-          <w:rFonts w:ascii="Kozuka Gothic Pro H" w:hAnsi="Kozuka Gothic Pro H"/>
-          <w:b/>
-          <w:bCs/>
-        </w:rPr>
-        <w:t>sizeof</w:t>
-      </w:r>
-      <w:proofErr w:type="spellEnd"/>
+        </w:rPr>
+        <w:t>Fundamental types and sizeof</w:t>
+      </w:r>
     </w:p>
     <w:p>
       <w:pPr>
@@ -1541,8 +1198,8 @@
         <w:ind w:leftChars="0"/>
         <w:rPr>
           <w:rFonts w:ascii="Kozuka Gothic Pro H" w:hAnsi="Kozuka Gothic Pro H"/>
-          <w:b/>
-          <w:bCs/>
+          <w:b w:val="0"/>
+          <w:bCs w:val="0"/>
         </w:rPr>
       </w:pPr>
       <w:r>
@@ -1581,8 +1238,8 @@
         <w:ind w:leftChars="0"/>
         <w:rPr>
           <w:rFonts w:ascii="Kozuka Gothic Pro H" w:hAnsi="Kozuka Gothic Pro H"/>
-          <w:b/>
-          <w:bCs/>
+          <w:b w:val="0"/>
+          <w:bCs w:val="0"/>
           <w:color w:val="0D0D0D" w:themeColor="text1" w:themeTint="F2"/>
         </w:rPr>
       </w:pPr>
@@ -1625,8 +1282,8 @@
         <w:ind w:leftChars="0"/>
         <w:rPr>
           <w:rFonts w:ascii="Kozuka Gothic Pro H" w:hAnsi="Kozuka Gothic Pro H"/>
-          <w:b/>
-          <w:bCs/>
+          <w:b w:val="0"/>
+          <w:bCs w:val="0"/>
           <w:color w:val="0D0D0D" w:themeColor="text1" w:themeTint="F2"/>
         </w:rPr>
       </w:pPr>
@@ -1656,16 +1313,14 @@
       <w:pPr>
         <w:rPr>
           <w:rFonts w:ascii="Kozuka Gothic Pro H" w:hAnsi="Kozuka Gothic Pro H"/>
-          <w:b/>
-          <w:bCs/>
+          <w:b w:val="0"/>
+          <w:bCs w:val="0"/>
           <w:color w:val="0D0D0D" w:themeColor="text1" w:themeTint="F2"/>
         </w:rPr>
       </w:pPr>
       <w:r>
         <w:rPr>
           <w:rFonts w:ascii="Kozuka Gothic Pro H" w:hAnsi="Kozuka Gothic Pro H" w:hint="eastAsia"/>
-          <w:b/>
-          <w:bCs/>
         </w:rPr>
         <w:lastRenderedPageBreak/>
         <w:t>C</w:t>
@@ -1673,36 +1328,14 @@
       <w:r>
         <w:rPr>
           <w:rFonts w:ascii="Kozuka Gothic Pro H" w:hAnsi="Kozuka Gothic Pro H"/>
-          <w:b/>
-          <w:bCs/>
         </w:rPr>
         <w:t xml:space="preserve">hapter: </w:t>
       </w:r>
       <w:r>
         <w:rPr>
           <w:rFonts w:ascii="Kozuka Gothic Pro H" w:hAnsi="Kozuka Gothic Pro H"/>
-          <w:b/>
-          <w:bCs/>
-        </w:rPr>
-        <w:t xml:space="preserve">The integer and </w:t>
-      </w:r>
-      <w:proofErr w:type="gramStart"/>
-      <w:r>
-        <w:rPr>
-          <w:rFonts w:ascii="Kozuka Gothic Pro H" w:hAnsi="Kozuka Gothic Pro H"/>
-          <w:b/>
-          <w:bCs/>
-        </w:rPr>
-        <w:t>floating point</w:t>
-      </w:r>
-      <w:proofErr w:type="gramEnd"/>
-      <w:r>
-        <w:rPr>
-          <w:rFonts w:ascii="Kozuka Gothic Pro H" w:hAnsi="Kozuka Gothic Pro H"/>
-          <w:b/>
-          <w:bCs/>
-        </w:rPr>
-        <w:t xml:space="preserve"> types</w:t>
+        </w:rPr>
+        <w:t>The integer and floating point types</w:t>
       </w:r>
     </w:p>
     <w:p>
@@ -1715,8 +1348,8 @@
         <w:ind w:leftChars="0"/>
         <w:rPr>
           <w:rFonts w:ascii="Kozuka Gothic Pro H" w:hAnsi="Kozuka Gothic Pro H"/>
-          <w:b/>
-          <w:bCs/>
+          <w:b w:val="0"/>
+          <w:bCs w:val="0"/>
           <w:color w:val="0D0D0D" w:themeColor="text1" w:themeTint="F2"/>
         </w:rPr>
       </w:pPr>
@@ -1808,23 +1441,7 @@
           <w:rFonts w:ascii="Kozuka Gothic Pro H" w:hAnsi="Kozuka Gothic Pro H"/>
           <w:color w:val="0D0D0D" w:themeColor="text1" w:themeTint="F2"/>
         </w:rPr>
-        <w:t xml:space="preserve"> </w:t>
-      </w:r>
-      <w:proofErr w:type="gramStart"/>
-      <w:r>
-        <w:rPr>
-          <w:rFonts w:ascii="Kozuka Gothic Pro H" w:hAnsi="Kozuka Gothic Pro H"/>
-          <w:color w:val="0D0D0D" w:themeColor="text1" w:themeTint="F2"/>
-        </w:rPr>
-        <w:t>print</w:t>
-      </w:r>
-      <w:proofErr w:type="gramEnd"/>
-      <w:r>
-        <w:rPr>
-          <w:rFonts w:ascii="Kozuka Gothic Pro H" w:hAnsi="Kozuka Gothic Pro H"/>
-          <w:color w:val="0D0D0D" w:themeColor="text1" w:themeTint="F2"/>
-        </w:rPr>
-        <w:t xml:space="preserve"> as 1.23456</w:t>
+        <w:t xml:space="preserve"> print as 1.23456</w:t>
       </w:r>
     </w:p>
     <w:p>
@@ -1939,32 +1556,7 @@
           <w:rFonts w:ascii="Kozuka Gothic Pro H" w:hAnsi="Kozuka Gothic Pro H"/>
           <w:color w:val="0D0D0D" w:themeColor="text1" w:themeTint="F2"/>
         </w:rPr>
-        <w:t xml:space="preserve">n </w:t>
-      </w:r>
-      <w:proofErr w:type="spellStart"/>
-      <w:proofErr w:type="gramStart"/>
-      <w:r>
-        <w:rPr>
-          <w:rFonts w:ascii="Kozuka Gothic Pro H" w:hAnsi="Kozuka Gothic Pro H"/>
-          <w:color w:val="0D0D0D" w:themeColor="text1" w:themeTint="F2"/>
-        </w:rPr>
-        <w:t>prinf</w:t>
-      </w:r>
-      <w:proofErr w:type="spellEnd"/>
-      <w:r>
-        <w:rPr>
-          <w:rFonts w:ascii="Kozuka Gothic Pro H" w:hAnsi="Kozuka Gothic Pro H"/>
-          <w:color w:val="0D0D0D" w:themeColor="text1" w:themeTint="F2"/>
-        </w:rPr>
-        <w:t>(</w:t>
-      </w:r>
-      <w:proofErr w:type="gramEnd"/>
-      <w:r>
-        <w:rPr>
-          <w:rFonts w:ascii="Kozuka Gothic Pro H" w:hAnsi="Kozuka Gothic Pro H"/>
-          <w:color w:val="0D0D0D" w:themeColor="text1" w:themeTint="F2"/>
-        </w:rPr>
-        <w:t>)</w:t>
+        <w:t>n prinf()</w:t>
       </w:r>
     </w:p>
     <w:p>
@@ -2006,48 +1598,14 @@
           <w:rFonts w:ascii="Kozuka Gothic Pro H" w:hAnsi="Kozuka Gothic Pro H"/>
           <w:color w:val="FF0000"/>
         </w:rPr>
-        <w:t>%</w:t>
-      </w:r>
-      <w:proofErr w:type="spellStart"/>
-      <w:r>
-        <w:rPr>
-          <w:rFonts w:ascii="Kozuka Gothic Pro H" w:hAnsi="Kozuka Gothic Pro H"/>
-          <w:color w:val="FF0000"/>
-        </w:rPr>
-        <w:t>lf</w:t>
-      </w:r>
-      <w:proofErr w:type="spellEnd"/>
+        <w:t>%lf</w:t>
+      </w:r>
       <w:r>
         <w:rPr>
           <w:rFonts w:ascii="Kozuka Gothic Pro H" w:hAnsi="Kozuka Gothic Pro H"/>
           <w:color w:val="0D0D0D" w:themeColor="text1" w:themeTint="F2"/>
         </w:rPr>
-        <w:t xml:space="preserve"> in </w:t>
-      </w:r>
-      <w:proofErr w:type="spellStart"/>
-      <w:proofErr w:type="gramStart"/>
-      <w:r>
-        <w:rPr>
-          <w:rFonts w:ascii="Kozuka Gothic Pro H" w:hAnsi="Kozuka Gothic Pro H"/>
-          <w:color w:val="0D0D0D" w:themeColor="text1" w:themeTint="F2"/>
-        </w:rPr>
-        <w:t>printf</w:t>
-      </w:r>
-      <w:proofErr w:type="spellEnd"/>
-      <w:r>
-        <w:rPr>
-          <w:rFonts w:ascii="Kozuka Gothic Pro H" w:hAnsi="Kozuka Gothic Pro H"/>
-          <w:color w:val="0D0D0D" w:themeColor="text1" w:themeTint="F2"/>
-        </w:rPr>
-        <w:t>(</w:t>
-      </w:r>
-      <w:proofErr w:type="gramEnd"/>
-      <w:r>
-        <w:rPr>
-          <w:rFonts w:ascii="Kozuka Gothic Pro H" w:hAnsi="Kozuka Gothic Pro H"/>
-          <w:color w:val="0D0D0D" w:themeColor="text1" w:themeTint="F2"/>
-        </w:rPr>
-        <w:t>)</w:t>
+        <w:t xml:space="preserve"> in printf()</w:t>
       </w:r>
     </w:p>
     <w:p>
@@ -2056,8 +1614,8 @@
         <w:ind w:leftChars="0"/>
         <w:rPr>
           <w:rFonts w:ascii="Kozuka Gothic Pro H" w:hAnsi="Kozuka Gothic Pro H"/>
-          <w:b/>
-          <w:bCs/>
+          <w:b w:val="0"/>
+          <w:bCs w:val="0"/>
           <w:color w:val="0D0D0D" w:themeColor="text1" w:themeTint="F2"/>
         </w:rPr>
       </w:pPr>
@@ -2066,66 +1624,46 @@
       <w:pPr>
         <w:rPr>
           <w:rFonts w:ascii="Kozuka Gothic Pro H" w:hAnsi="Kozuka Gothic Pro H"/>
-          <w:b/>
-          <w:bCs/>
+          <w:b w:val="0"/>
+          <w:bCs w:val="0"/>
         </w:rPr>
       </w:pPr>
       <w:r>
         <w:rPr>
           <w:rFonts w:ascii="Kozuka Gothic Pro H" w:hAnsi="Kozuka Gothic Pro H" w:hint="eastAsia"/>
-          <w:b/>
-          <w:bCs/>
         </w:rPr>
         <w:t>C</w:t>
       </w:r>
       <w:r>
         <w:rPr>
           <w:rFonts w:ascii="Kozuka Gothic Pro H" w:hAnsi="Kozuka Gothic Pro H"/>
-          <w:b/>
-          <w:bCs/>
-        </w:rPr>
-        <w:t xml:space="preserve">ode </w:t>
-      </w:r>
-      <w:proofErr w:type="spellStart"/>
-      <w:r>
-        <w:rPr>
-          <w:rFonts w:ascii="Kozuka Gothic Pro H" w:hAnsi="Kozuka Gothic Pro H"/>
-          <w:b/>
-          <w:bCs/>
-        </w:rPr>
-        <w:t>Practise</w:t>
-      </w:r>
-      <w:proofErr w:type="spellEnd"/>
-    </w:p>
-    <w:p>
-      <w:pPr>
-        <w:rPr>
-          <w:rFonts w:ascii="Kozuka Gothic Pro H" w:hAnsi="Kozuka Gothic Pro H"/>
-          <w:b/>
-          <w:bCs/>
+        </w:rPr>
+        <w:t>ode Practise</w:t>
+      </w:r>
+    </w:p>
+    <w:p>
+      <w:pPr>
+        <w:rPr>
+          <w:rFonts w:ascii="Kozuka Gothic Pro H" w:hAnsi="Kozuka Gothic Pro H"/>
+          <w:b w:val="0"/>
+          <w:bCs w:val="0"/>
         </w:rPr>
       </w:pPr>
       <w:r>
         <w:rPr>
           <w:rFonts w:ascii="Kozuka Gothic Pro H" w:hAnsi="Kozuka Gothic Pro H" w:hint="eastAsia"/>
-          <w:b/>
-          <w:bCs/>
         </w:rPr>
         <w:t>W</w:t>
       </w:r>
       <w:r>
         <w:rPr>
           <w:rFonts w:ascii="Kozuka Gothic Pro H" w:hAnsi="Kozuka Gothic Pro H"/>
-          <w:b/>
-          <w:bCs/>
         </w:rPr>
         <w:t xml:space="preserve">eek </w:t>
       </w:r>
       <w:r>
         <w:rPr>
           <w:rFonts w:ascii="Kozuka Gothic Pro H" w:hAnsi="Kozuka Gothic Pro H"/>
-          <w:b/>
-          <w:bCs/>
         </w:rPr>
         <w:t>2</w:t>
       </w:r>
@@ -2134,23 +1672,19 @@
       <w:pPr>
         <w:rPr>
           <w:rFonts w:ascii="Kozuka Gothic Pro H" w:hAnsi="Kozuka Gothic Pro H"/>
-          <w:b/>
-          <w:bCs/>
+          <w:b w:val="0"/>
+          <w:bCs w:val="0"/>
         </w:rPr>
       </w:pPr>
       <w:r>
         <w:rPr>
           <w:rFonts w:ascii="Kozuka Gothic Pro H" w:hAnsi="Kozuka Gothic Pro H" w:hint="eastAsia"/>
-          <w:b/>
-          <w:bCs/>
         </w:rPr>
         <w:t>E</w:t>
       </w:r>
       <w:r>
         <w:rPr>
           <w:rFonts w:ascii="Kozuka Gothic Pro H" w:hAnsi="Kozuka Gothic Pro H"/>
-          <w:b/>
-          <w:bCs/>
         </w:rPr>
         <w:t xml:space="preserve">xpression and evaluation: </w:t>
       </w:r>
@@ -2170,16 +1704,12 @@
       <w:r>
         <w:rPr>
           <w:rFonts w:ascii="Kozuka Gothic Pro H" w:hAnsi="Kozuka Gothic Pro H" w:hint="eastAsia"/>
-          <w:b/>
-          <w:bCs/>
         </w:rPr>
         <w:t>D</w:t>
       </w:r>
       <w:r>
         <w:rPr>
           <w:rFonts w:ascii="Kozuka Gothic Pro H" w:hAnsi="Kozuka Gothic Pro H"/>
-          <w:b/>
-          <w:bCs/>
         </w:rPr>
         <w:t xml:space="preserve">eclarations: </w:t>
       </w:r>
@@ -2187,97 +1717,45 @@
         <w:rPr>
           <w:rFonts w:ascii="Kozuka Gothic Pro H" w:hAnsi="Kozuka Gothic Pro H"/>
         </w:rPr>
-        <w:t xml:space="preserve">Fundamental </w:t>
-      </w:r>
-      <w:proofErr w:type="gramStart"/>
-      <w:r>
-        <w:rPr>
-          <w:rFonts w:ascii="Kozuka Gothic Pro H" w:hAnsi="Kozuka Gothic Pro H"/>
-        </w:rPr>
-        <w:t>Types</w:t>
-      </w:r>
-      <w:proofErr w:type="gramEnd"/>
-      <w:r>
-        <w:rPr>
-          <w:rFonts w:ascii="Kozuka Gothic Pro H" w:hAnsi="Kozuka Gothic Pro H"/>
-        </w:rPr>
-        <w:t xml:space="preserve"> Declaration and Assignment</w:t>
-      </w:r>
-    </w:p>
-    <w:p>
-      <w:pPr>
-        <w:rPr>
-          <w:rFonts w:ascii="Kozuka Gothic Pro H" w:hAnsi="Kozuka Gothic Pro H"/>
-        </w:rPr>
-      </w:pPr>
-      <w:r>
-        <w:rPr>
-          <w:rFonts w:ascii="Kozuka Gothic Pro H" w:hAnsi="Kozuka Gothic Pro H"/>
-          <w:b/>
-          <w:bCs/>
-        </w:rPr>
-        <w:t xml:space="preserve">Fundamental types and </w:t>
-      </w:r>
-      <w:proofErr w:type="spellStart"/>
-      <w:r>
-        <w:rPr>
-          <w:rFonts w:ascii="Kozuka Gothic Pro H" w:hAnsi="Kozuka Gothic Pro H"/>
-          <w:b/>
-          <w:bCs/>
-        </w:rPr>
-        <w:t>sizeof</w:t>
-      </w:r>
-      <w:proofErr w:type="spellEnd"/>
-      <w:r>
-        <w:rPr>
-          <w:rFonts w:ascii="Kozuka Gothic Pro H" w:hAnsi="Kozuka Gothic Pro H"/>
-          <w:b/>
-          <w:bCs/>
-        </w:rPr>
-        <w:t xml:space="preserve">: </w:t>
-      </w:r>
-      <w:r>
-        <w:rPr>
-          <w:rFonts w:ascii="Kozuka Gothic Pro H" w:hAnsi="Kozuka Gothic Pro H"/>
-        </w:rPr>
-        <w:t xml:space="preserve">Fundamental Types </w:t>
-      </w:r>
-      <w:proofErr w:type="spellStart"/>
-      <w:r>
-        <w:rPr>
-          <w:rFonts w:ascii="Kozuka Gothic Pro H" w:hAnsi="Kozuka Gothic Pro H"/>
-        </w:rPr>
-        <w:t>sizeof</w:t>
-      </w:r>
-      <w:proofErr w:type="spellEnd"/>
-      <w:r>
-        <w:rPr>
-          <w:rFonts w:ascii="Kozuka Gothic Pro H" w:hAnsi="Kozuka Gothic Pro H"/>
-        </w:rPr>
-        <w:t xml:space="preserve"> operator</w:t>
-      </w:r>
-    </w:p>
-    <w:p>
-      <w:pPr>
-        <w:rPr>
-          <w:rFonts w:ascii="Kozuka Gothic Pro H" w:hAnsi="Kozuka Gothic Pro H"/>
-          <w:b/>
-          <w:bCs/>
+        <w:t>Fundamental Types Declaration and Assignment</w:t>
+      </w:r>
+    </w:p>
+    <w:p>
+      <w:pPr>
+        <w:rPr>
+          <w:rFonts w:ascii="Kozuka Gothic Pro H" w:hAnsi="Kozuka Gothic Pro H"/>
+        </w:rPr>
+      </w:pPr>
+      <w:r>
+        <w:rPr>
+          <w:rFonts w:ascii="Kozuka Gothic Pro H" w:hAnsi="Kozuka Gothic Pro H"/>
+        </w:rPr>
+        <w:t xml:space="preserve">Fundamental types and sizeof: </w:t>
+      </w:r>
+      <w:r>
+        <w:rPr>
+          <w:rFonts w:ascii="Kozuka Gothic Pro H" w:hAnsi="Kozuka Gothic Pro H"/>
+        </w:rPr>
+        <w:t>Fundamental Types sizeof operator</w:t>
+      </w:r>
+    </w:p>
+    <w:p>
+      <w:pPr>
+        <w:rPr>
+          <w:rFonts w:ascii="Kozuka Gothic Pro H" w:hAnsi="Kozuka Gothic Pro H"/>
+          <w:b w:val="0"/>
+          <w:bCs w:val="0"/>
         </w:rPr>
       </w:pPr>
       <w:r>
         <w:rPr>
           <w:rFonts w:ascii="Kozuka Gothic Pro H" w:hAnsi="Kozuka Gothic Pro H" w:hint="eastAsia"/>
-          <w:b/>
-          <w:bCs/>
         </w:rPr>
         <w:t>T</w:t>
       </w:r>
       <w:r>
         <w:rPr>
           <w:rFonts w:ascii="Kozuka Gothic Pro H" w:hAnsi="Kozuka Gothic Pro H"/>
-          <w:b/>
-          <w:bCs/>
         </w:rPr>
         <w:t xml:space="preserve">he char type: </w:t>
       </w:r>
@@ -2292,23 +1770,19 @@
       <w:pPr>
         <w:rPr>
           <w:rFonts w:ascii="Kozuka Gothic Pro H" w:hAnsi="Kozuka Gothic Pro H"/>
-          <w:b/>
-          <w:bCs/>
+          <w:b w:val="0"/>
+          <w:bCs w:val="0"/>
         </w:rPr>
       </w:pPr>
       <w:r>
         <w:rPr>
           <w:rFonts w:ascii="Kozuka Gothic Pro H" w:hAnsi="Kozuka Gothic Pro H" w:hint="eastAsia"/>
-          <w:b/>
-          <w:bCs/>
         </w:rPr>
         <w:t>T</w:t>
       </w:r>
       <w:r>
         <w:rPr>
           <w:rFonts w:ascii="Kozuka Gothic Pro H" w:hAnsi="Kozuka Gothic Pro H"/>
-          <w:b/>
-          <w:bCs/>
         </w:rPr>
         <w:t xml:space="preserve">he int type: </w:t>
       </w:r>
@@ -2316,44 +1790,26 @@
         <w:rPr>
           <w:rFonts w:ascii="Kozuka Gothic Pro H" w:hAnsi="Kozuka Gothic Pro H"/>
         </w:rPr>
-        <w:t xml:space="preserve">Fundamental </w:t>
-      </w:r>
-      <w:proofErr w:type="gramStart"/>
-      <w:r>
-        <w:rPr>
-          <w:rFonts w:ascii="Kozuka Gothic Pro H" w:hAnsi="Kozuka Gothic Pro H"/>
-        </w:rPr>
-        <w:t>Types</w:t>
-      </w:r>
-      <w:proofErr w:type="gramEnd"/>
-      <w:r>
-        <w:rPr>
-          <w:rFonts w:ascii="Kozuka Gothic Pro H" w:hAnsi="Kozuka Gothic Pro H"/>
-        </w:rPr>
-        <w:t xml:space="preserve"> INT</w:t>
-      </w:r>
-    </w:p>
-    <w:p>
-      <w:pPr>
-        <w:rPr>
-          <w:rFonts w:ascii="Kozuka Gothic Pro H" w:hAnsi="Kozuka Gothic Pro H"/>
-          <w:b/>
-          <w:bCs/>
-        </w:rPr>
-      </w:pPr>
-      <w:r>
-        <w:rPr>
-          <w:rFonts w:ascii="Kozuka Gothic Pro H" w:hAnsi="Kozuka Gothic Pro H"/>
-          <w:b/>
-          <w:bCs/>
+        <w:t>Fundamental Types INT</w:t>
+      </w:r>
+    </w:p>
+    <w:p>
+      <w:pPr>
+        <w:rPr>
+          <w:rFonts w:ascii="Kozuka Gothic Pro H" w:hAnsi="Kozuka Gothic Pro H"/>
+          <w:b w:val="0"/>
+          <w:bCs w:val="0"/>
+        </w:rPr>
+      </w:pPr>
+      <w:r>
+        <w:rPr>
+          <w:rFonts w:ascii="Kozuka Gothic Pro H" w:hAnsi="Kozuka Gothic Pro H"/>
         </w:rPr>
         <w:t>Assignment: Fix Dr. P’s mistake</w:t>
       </w:r>
       <w:r>
         <w:rPr>
           <w:rFonts w:ascii="Kozuka Gothic Pro H" w:hAnsi="Kozuka Gothic Pro H"/>
-          <w:b/>
-          <w:bCs/>
         </w:rPr>
         <w:t xml:space="preserve"> (week 2)</w:t>
       </w:r>
@@ -2362,17 +1818,17 @@
       <w:pPr>
         <w:rPr>
           <w:rFonts w:ascii="Kozuka Gothic Pro H" w:hAnsi="Kozuka Gothic Pro H"/>
-          <w:b/>
-          <w:bCs/>
-        </w:rPr>
-      </w:pPr>
-    </w:p>
-    <w:p>
-      <w:pPr>
-        <w:rPr>
-          <w:rFonts w:ascii="Kozuka Gothic Pro H" w:hAnsi="Kozuka Gothic Pro H"/>
-          <w:b/>
-          <w:bCs/>
+          <w:b w:val="0"/>
+          <w:bCs w:val="0"/>
+        </w:rPr>
+      </w:pPr>
+    </w:p>
+    <w:p>
+      <w:pPr>
+        <w:rPr>
+          <w:rFonts w:ascii="Kozuka Gothic Pro H" w:hAnsi="Kozuka Gothic Pro H"/>
+          <w:b w:val="0"/>
+          <w:bCs w:val="0"/>
         </w:rPr>
       </w:pPr>
     </w:p>
@@ -2381,15 +1837,13 @@
         <w:outlineLvl w:val="0"/>
         <w:rPr>
           <w:rFonts w:ascii="Kozuka Gothic Pro H" w:eastAsia="Kozuka Gothic Pro H" w:hAnsi="Kozuka Gothic Pro H"/>
-          <w:b/>
-          <w:bCs/>
+          <w:b w:val="0"/>
+          <w:bCs w:val="0"/>
         </w:rPr>
       </w:pPr>
       <w:r>
         <w:rPr>
           <w:rFonts w:ascii="Kozuka Gothic Pro H" w:eastAsia="Kozuka Gothic Pro H" w:hAnsi="Kozuka Gothic Pro H" w:hint="eastAsia"/>
-          <w:b/>
-          <w:bCs/>
         </w:rPr>
         <w:lastRenderedPageBreak/>
         <w:t>W</w:t>
@@ -2397,105 +1851,33 @@
       <w:r>
         <w:rPr>
           <w:rFonts w:ascii="Kozuka Gothic Pro H" w:eastAsia="Kozuka Gothic Pro H" w:hAnsi="Kozuka Gothic Pro H"/>
-          <w:b/>
-          <w:bCs/>
         </w:rPr>
         <w:t xml:space="preserve">eek </w:t>
       </w:r>
       <w:r>
         <w:rPr>
           <w:rFonts w:ascii="Kozuka Gothic Pro H" w:eastAsia="Kozuka Gothic Pro H" w:hAnsi="Kozuka Gothic Pro H"/>
-          <w:b/>
-          <w:bCs/>
         </w:rPr>
         <w:t>3</w:t>
       </w:r>
     </w:p>
     <w:p>
       <w:pPr>
-        <w:autoSpaceDE w:val="0"/>
-        <w:autoSpaceDN w:val="0"/>
-        <w:adjustRightInd w:val="0"/>
-        <w:rPr>
-          <w:rFonts w:ascii="Consolas" w:hAnsi="Consolas" w:cs="Consolas"/>
-          <w:color w:val="000000"/>
-          <w:kern w:val="0"/>
-          <w:sz w:val="19"/>
-          <w:szCs w:val="19"/>
-        </w:rPr>
-      </w:pPr>
-      <w:r>
-        <w:rPr>
-          <w:rFonts w:ascii="Consolas" w:hAnsi="Consolas" w:cs="Consolas"/>
-          <w:color w:val="008000"/>
-          <w:kern w:val="0"/>
-          <w:sz w:val="19"/>
-          <w:szCs w:val="19"/>
-        </w:rPr>
-        <w:t>/* C for Everyone: Programming Fundamentals</w:t>
-      </w:r>
-    </w:p>
-    <w:p>
-      <w:pPr>
-        <w:rPr>
-          <w:rFonts w:ascii="Kozuka Gothic Pro H" w:hAnsi="Kozuka Gothic Pro H"/>
-          <w:b/>
-          <w:bCs/>
-        </w:rPr>
-      </w:pPr>
-      <w:r>
-        <w:rPr>
-          <w:rFonts w:ascii="Consolas" w:hAnsi="Consolas" w:cs="Consolas"/>
-          <w:color w:val="008000"/>
-          <w:kern w:val="0"/>
-          <w:sz w:val="19"/>
-          <w:szCs w:val="19"/>
-        </w:rPr>
-        <w:tab/>
-        <w:t xml:space="preserve">Week </w:t>
-      </w:r>
-      <w:r>
-        <w:rPr>
-          <w:rFonts w:ascii="Consolas" w:hAnsi="Consolas" w:cs="Consolas"/>
-          <w:color w:val="008000"/>
-          <w:kern w:val="0"/>
-          <w:sz w:val="19"/>
-          <w:szCs w:val="19"/>
-        </w:rPr>
-        <w:t>3</w:t>
-      </w:r>
-      <w:r>
-        <w:rPr>
-          <w:rFonts w:ascii="Consolas" w:hAnsi="Consolas" w:cs="Consolas"/>
-          <w:color w:val="008000"/>
-          <w:kern w:val="0"/>
-          <w:sz w:val="19"/>
-          <w:szCs w:val="19"/>
-        </w:rPr>
-        <w:t>: Declaration */</w:t>
-      </w:r>
-    </w:p>
-    <w:p>
-      <w:pPr>
-        <w:rPr>
-          <w:rFonts w:ascii="Kozuka Gothic Pro H" w:hAnsi="Kozuka Gothic Pro H"/>
-          <w:b/>
-          <w:bCs/>
+        <w:rPr>
+          <w:rFonts w:ascii="Kozuka Gothic Pro H" w:hAnsi="Kozuka Gothic Pro H"/>
+          <w:b w:val="0"/>
+          <w:bCs w:val="0"/>
         </w:rPr>
       </w:pPr>
       <w:r>
         <w:rPr>
           <w:rFonts w:ascii="Kozuka Gothic Pro H" w:hAnsi="Kozuka Gothic Pro H" w:hint="eastAsia"/>
-          <w:b/>
-          <w:bCs/>
         </w:rPr>
         <w:t>C</w:t>
       </w:r>
       <w:r>
         <w:rPr>
           <w:rFonts w:ascii="Kozuka Gothic Pro H" w:hAnsi="Kozuka Gothic Pro H"/>
-          <w:b/>
-          <w:bCs/>
         </w:rPr>
         <w:t>hapter: Logical operators, expressions, and short-circuit evaluation</w:t>
       </w:r>
@@ -2510,8 +1892,8 @@
         <w:ind w:leftChars="0"/>
         <w:rPr>
           <w:rFonts w:ascii="Kozuka Gothic Pro H" w:hAnsi="Kozuka Gothic Pro H"/>
-          <w:b/>
-          <w:bCs/>
+          <w:b w:val="0"/>
+          <w:bCs w:val="0"/>
         </w:rPr>
       </w:pPr>
       <w:r>
@@ -2645,31 +2027,8 @@
           <w:szCs w:val="19"/>
         </w:rPr>
         <w:tab/>
-      </w:r>
-      <w:proofErr w:type="spellStart"/>
-      <w:proofErr w:type="gramStart"/>
-      <w:r>
-        <w:rPr>
-          <w:rFonts w:ascii="Consolas" w:hAnsi="Consolas" w:cs="Consolas"/>
-          <w:color w:val="000000"/>
-          <w:kern w:val="0"/>
-          <w:sz w:val="19"/>
-          <w:szCs w:val="19"/>
-        </w:rPr>
-        <w:t>printf</w:t>
-      </w:r>
-      <w:proofErr w:type="spellEnd"/>
-      <w:r>
-        <w:rPr>
-          <w:rFonts w:ascii="Consolas" w:hAnsi="Consolas" w:cs="Consolas"/>
-          <w:color w:val="000000"/>
-          <w:kern w:val="0"/>
-          <w:sz w:val="19"/>
-          <w:szCs w:val="19"/>
-        </w:rPr>
-        <w:t>(</w:t>
-      </w:r>
-      <w:proofErr w:type="gramEnd"/>
+        <w:t>printf(</w:t>
+      </w:r>
       <w:r>
         <w:rPr>
           <w:rFonts w:ascii="Consolas" w:hAnsi="Consolas" w:cs="Consolas"/>
@@ -2678,29 +2037,7 @@
           <w:sz w:val="19"/>
           <w:szCs w:val="19"/>
         </w:rPr>
-        <w:t>"\</w:t>
-      </w:r>
-      <w:proofErr w:type="spellStart"/>
-      <w:r>
-        <w:rPr>
-          <w:rFonts w:ascii="Consolas" w:hAnsi="Consolas" w:cs="Consolas"/>
-          <w:color w:val="A31515"/>
-          <w:kern w:val="0"/>
-          <w:sz w:val="19"/>
-          <w:szCs w:val="19"/>
-        </w:rPr>
-        <w:t>nPlease</w:t>
-      </w:r>
-      <w:proofErr w:type="spellEnd"/>
-      <w:r>
-        <w:rPr>
-          <w:rFonts w:ascii="Consolas" w:hAnsi="Consolas" w:cs="Consolas"/>
-          <w:color w:val="A31515"/>
-          <w:kern w:val="0"/>
-          <w:sz w:val="19"/>
-          <w:szCs w:val="19"/>
-        </w:rPr>
-        <w:t xml:space="preserve"> use an umbrella.\n"</w:t>
+        <w:t>"\nPlease use an umbrella.\n"</w:t>
       </w:r>
       <w:r>
         <w:rPr>
@@ -2750,7 +2087,7 @@
     <w:p>
       <w:pPr>
         <w:rPr>
-          <w:rFonts w:ascii="Kozuka Gothic Pro H" w:hAnsi="Kozuka Gothic Pro H" w:hint="eastAsia"/>
+          <w:rFonts w:ascii="Kozuka Gothic Pro H" w:hAnsi="Kozuka Gothic Pro H"/>
         </w:rPr>
       </w:pPr>
       <w:r>
@@ -2772,31 +2109,8 @@
           <w:szCs w:val="19"/>
         </w:rPr>
         <w:tab/>
-      </w:r>
-      <w:proofErr w:type="spellStart"/>
-      <w:proofErr w:type="gramStart"/>
-      <w:r>
-        <w:rPr>
-          <w:rFonts w:ascii="Consolas" w:hAnsi="Consolas" w:cs="Consolas"/>
-          <w:color w:val="000000"/>
-          <w:kern w:val="0"/>
-          <w:sz w:val="19"/>
-          <w:szCs w:val="19"/>
-        </w:rPr>
-        <w:t>printf</w:t>
-      </w:r>
-      <w:proofErr w:type="spellEnd"/>
-      <w:r>
-        <w:rPr>
-          <w:rFonts w:ascii="Consolas" w:hAnsi="Consolas" w:cs="Consolas"/>
-          <w:color w:val="000000"/>
-          <w:kern w:val="0"/>
-          <w:sz w:val="19"/>
-          <w:szCs w:val="19"/>
-        </w:rPr>
-        <w:t>(</w:t>
-      </w:r>
-      <w:proofErr w:type="gramEnd"/>
+        <w:t>printf(</w:t>
+      </w:r>
       <w:r>
         <w:rPr>
           <w:rFonts w:ascii="Consolas" w:hAnsi="Consolas" w:cs="Consolas"/>
@@ -2805,29 +2119,7 @@
           <w:sz w:val="19"/>
           <w:szCs w:val="19"/>
         </w:rPr>
-        <w:t>"\</w:t>
-      </w:r>
-      <w:proofErr w:type="spellStart"/>
-      <w:r>
-        <w:rPr>
-          <w:rFonts w:ascii="Consolas" w:hAnsi="Consolas" w:cs="Consolas"/>
-          <w:color w:val="A31515"/>
-          <w:kern w:val="0"/>
-          <w:sz w:val="19"/>
-          <w:szCs w:val="19"/>
-        </w:rPr>
-        <w:t>nDress</w:t>
-      </w:r>
-      <w:proofErr w:type="spellEnd"/>
-      <w:r>
-        <w:rPr>
-          <w:rFonts w:ascii="Consolas" w:hAnsi="Consolas" w:cs="Consolas"/>
-          <w:color w:val="A31515"/>
-          <w:kern w:val="0"/>
-          <w:sz w:val="19"/>
-          <w:szCs w:val="19"/>
-        </w:rPr>
-        <w:t xml:space="preserve"> normally.\n\n"</w:t>
+        <w:t>"\nDress normally.\n\n"</w:t>
       </w:r>
       <w:r>
         <w:rPr>
@@ -3000,15 +2292,7 @@
           <w:rFonts w:ascii="Kozuka Gothic Pro H" w:hAnsi="Kozuka Gothic Pro H"/>
           <w:color w:val="FF0000"/>
         </w:rPr>
-        <w:t>if</w:t>
-      </w:r>
-      <w:proofErr w:type="gramStart"/>
-      <w:r>
-        <w:rPr>
-          <w:rFonts w:ascii="Kozuka Gothic Pro H" w:hAnsi="Kozuka Gothic Pro H"/>
-          <w:color w:val="FF0000"/>
-        </w:rPr>
-        <w:t>(</w:t>
+        <w:t>if(</w:t>
       </w:r>
       <w:r>
         <w:rPr>
@@ -3022,48 +2306,28 @@
           <w:rFonts w:ascii="Kozuka Gothic Pro H" w:hAnsi="Kozuka Gothic Pro H"/>
           <w:color w:val="FF0000"/>
         </w:rPr>
-        <w:t>a</w:t>
-      </w:r>
-      <w:proofErr w:type="gramEnd"/>
-      <w:r>
-        <w:rPr>
-          <w:rFonts w:ascii="Kozuka Gothic Pro H" w:hAnsi="Kozuka Gothic Pro H"/>
-          <w:color w:val="FF0000"/>
-        </w:rPr>
-        <w:t xml:space="preserve">) equals if(a == 0) </w:t>
-      </w:r>
-    </w:p>
-    <w:p>
-      <w:pPr>
-        <w:rPr>
-          <w:rFonts w:ascii="Kozuka Gothic Pro H" w:hAnsi="Kozuka Gothic Pro H"/>
-          <w:b/>
-          <w:bCs/>
+        <w:t xml:space="preserve">a) equals if(a == 0) </w:t>
+      </w:r>
+    </w:p>
+    <w:p>
+      <w:pPr>
+        <w:rPr>
+          <w:rFonts w:ascii="Kozuka Gothic Pro H" w:hAnsi="Kozuka Gothic Pro H"/>
+          <w:b w:val="0"/>
+          <w:bCs w:val="0"/>
         </w:rPr>
       </w:pPr>
       <w:r>
         <w:rPr>
           <w:rFonts w:ascii="Kozuka Gothic Pro H" w:hAnsi="Kozuka Gothic Pro H" w:hint="eastAsia"/>
-          <w:b/>
-          <w:bCs/>
         </w:rPr>
         <w:t>C</w:t>
       </w:r>
       <w:r>
         <w:rPr>
           <w:rFonts w:ascii="Kozuka Gothic Pro H" w:hAnsi="Kozuka Gothic Pro H"/>
-          <w:b/>
-          <w:bCs/>
-        </w:rPr>
-        <w:t xml:space="preserve">hapter: </w:t>
-      </w:r>
-      <w:r>
-        <w:rPr>
-          <w:rFonts w:ascii="Kozuka Gothic Pro H" w:hAnsi="Kozuka Gothic Pro H"/>
-          <w:b/>
-          <w:bCs/>
-        </w:rPr>
-        <w:t>The conditional statement if and if-else</w:t>
+        </w:rPr>
+        <w:t>hapter: The conditional statement if and if-else</w:t>
       </w:r>
     </w:p>
     <w:p>
@@ -3110,17 +2374,7 @@
           <w:sz w:val="19"/>
           <w:szCs w:val="19"/>
         </w:rPr>
-        <w:t xml:space="preserve"> (speed &lt; 65)</w:t>
-      </w:r>
-      <w:r>
-        <w:rPr>
-          <w:rFonts w:ascii="Consolas" w:hAnsi="Consolas" w:cs="Consolas"/>
-          <w:color w:val="000000"/>
-          <w:kern w:val="0"/>
-          <w:sz w:val="19"/>
-          <w:szCs w:val="19"/>
-        </w:rPr>
-        <w:t xml:space="preserve">. </w:t>
+        <w:t xml:space="preserve"> (speed &lt; 65). </w:t>
       </w:r>
       <w:r>
         <w:rPr>
@@ -3164,15 +2418,13 @@
       <w:pPr>
         <w:rPr>
           <w:rFonts w:ascii="Kozuka Gothic Pro H" w:hAnsi="Kozuka Gothic Pro H"/>
-          <w:b/>
-          <w:bCs/>
+          <w:b w:val="0"/>
+          <w:bCs w:val="0"/>
         </w:rPr>
       </w:pPr>
       <w:r>
         <w:rPr>
           <w:rFonts w:ascii="Kozuka Gothic Pro H" w:hAnsi="Kozuka Gothic Pro H" w:hint="eastAsia"/>
-          <w:b/>
-          <w:bCs/>
         </w:rPr>
         <w:lastRenderedPageBreak/>
         <w:t>C</w:t>
@@ -3180,18 +2432,8 @@
       <w:r>
         <w:rPr>
           <w:rFonts w:ascii="Kozuka Gothic Pro H" w:hAnsi="Kozuka Gothic Pro H"/>
-          <w:b/>
-          <w:bCs/>
-        </w:rPr>
-        <w:t xml:space="preserve">hapter: The </w:t>
-      </w:r>
-      <w:r>
-        <w:rPr>
-          <w:rFonts w:ascii="Kozuka Gothic Pro H" w:hAnsi="Kozuka Gothic Pro H"/>
-          <w:b/>
-          <w:bCs/>
-        </w:rPr>
-        <w:t>iterative statement while</w:t>
+        </w:rPr>
+        <w:t>hapter: The iterative statement while</w:t>
       </w:r>
     </w:p>
     <w:p>
@@ -3270,7 +2512,7 @@
     <w:p>
       <w:pPr>
         <w:rPr>
-          <w:rFonts w:ascii="Kozuka Gothic Pro H" w:hAnsi="Kozuka Gothic Pro H" w:hint="eastAsia"/>
+          <w:rFonts w:ascii="Kozuka Gothic Pro H" w:hAnsi="Kozuka Gothic Pro H"/>
         </w:rPr>
       </w:pPr>
       <w:r>
@@ -3441,7 +2683,6 @@
           <w:szCs w:val="19"/>
         </w:rPr>
       </w:pPr>
-      <w:proofErr w:type="gramStart"/>
       <w:r>
         <w:rPr>
           <w:rFonts w:ascii="Consolas" w:hAnsi="Consolas" w:cs="Consolas"/>
@@ -3452,7 +2693,6 @@
         </w:rPr>
         <w:t>e1;</w:t>
       </w:r>
-      <w:proofErr w:type="gramEnd"/>
     </w:p>
     <w:p>
       <w:pPr>
@@ -3562,19 +2802,8 @@
           <w:szCs w:val="19"/>
         </w:rPr>
         <w:tab/>
-      </w:r>
-      <w:proofErr w:type="gramStart"/>
-      <w:r>
-        <w:rPr>
-          <w:rFonts w:ascii="Consolas" w:hAnsi="Consolas" w:cs="Consolas"/>
-          <w:color w:val="000000"/>
-          <w:kern w:val="0"/>
-          <w:sz w:val="19"/>
-          <w:szCs w:val="19"/>
-        </w:rPr>
         <w:t>statement;</w:t>
       </w:r>
-      <w:proofErr w:type="gramEnd"/>
     </w:p>
     <w:p>
       <w:pPr>
@@ -3609,19 +2838,8 @@
           <w:szCs w:val="19"/>
         </w:rPr>
         <w:tab/>
-      </w:r>
-      <w:proofErr w:type="gramStart"/>
-      <w:r>
-        <w:rPr>
-          <w:rFonts w:ascii="Consolas" w:hAnsi="Consolas" w:cs="Consolas"/>
-          <w:color w:val="000000"/>
-          <w:kern w:val="0"/>
-          <w:sz w:val="19"/>
-          <w:szCs w:val="19"/>
-        </w:rPr>
         <w:t>e3;</w:t>
       </w:r>
-      <w:proofErr w:type="gramEnd"/>
     </w:p>
     <w:p>
       <w:pPr>
@@ -3689,127 +2907,111 @@
     </w:p>
     <w:p>
       <w:pPr>
-        <w:ind w:left="960" w:firstLineChars="350" w:firstLine="840"/>
+        <w:ind w:left="960" w:firstLineChars="350" w:firstLine="841"/>
+        <w:rPr>
+          <w:rFonts w:ascii="Kozuka Gothic Pro H" w:hAnsi="Kozuka Gothic Pro H"/>
+          <w:color w:val="FF0000"/>
+          <w:szCs w:val="24"/>
+        </w:rPr>
+      </w:pPr>
+      <w:r>
+        <w:rPr>
+          <w:rFonts w:ascii="Kozuka Gothic Pro H" w:hAnsi="Kozuka Gothic Pro H" w:cs="Consolas"/>
+          <w:color w:val="000000"/>
+          <w:kern w:val="0"/>
+          <w:szCs w:val="24"/>
+        </w:rPr>
+        <w:t>e3 is increment/ decrement</w:t>
+      </w:r>
+    </w:p>
+    <w:p>
+      <w:pPr>
+        <w:rPr>
+          <w:rFonts w:ascii="Kozuka Gothic Pro H" w:hAnsi="Kozuka Gothic Pro H"/>
+          <w:b w:val="0"/>
+          <w:bCs w:val="0"/>
+        </w:rPr>
+      </w:pPr>
+    </w:p>
+    <w:p>
+      <w:pPr>
+        <w:rPr>
+          <w:rFonts w:ascii="Kozuka Gothic Pro H" w:hAnsi="Kozuka Gothic Pro H"/>
+          <w:b w:val="0"/>
+          <w:bCs w:val="0"/>
+        </w:rPr>
+      </w:pPr>
+    </w:p>
+    <w:p>
+      <w:pPr>
+        <w:rPr>
+          <w:rFonts w:ascii="Kozuka Gothic Pro H" w:hAnsi="Kozuka Gothic Pro H"/>
+          <w:b w:val="0"/>
+          <w:bCs w:val="0"/>
+        </w:rPr>
+      </w:pPr>
+    </w:p>
+    <w:p>
+      <w:pPr>
+        <w:rPr>
+          <w:rFonts w:ascii="Kozuka Gothic Pro H" w:hAnsi="Kozuka Gothic Pro H"/>
+          <w:b w:val="0"/>
+          <w:bCs w:val="0"/>
+        </w:rPr>
+      </w:pPr>
+    </w:p>
+    <w:p>
+      <w:pPr>
+        <w:rPr>
+          <w:rFonts w:ascii="Kozuka Gothic Pro H" w:hAnsi="Kozuka Gothic Pro H"/>
+          <w:b w:val="0"/>
+          <w:bCs w:val="0"/>
+        </w:rPr>
+      </w:pPr>
+    </w:p>
+    <w:p>
+      <w:pPr>
+        <w:rPr>
+          <w:rFonts w:ascii="Kozuka Gothic Pro H" w:hAnsi="Kozuka Gothic Pro H"/>
+          <w:b w:val="0"/>
+          <w:bCs w:val="0"/>
+        </w:rPr>
+      </w:pPr>
+    </w:p>
+    <w:p>
+      <w:pPr>
         <w:rPr>
           <w:rFonts w:ascii="Kozuka Gothic Pro H" w:hAnsi="Kozuka Gothic Pro H" w:hint="eastAsia"/>
-          <w:color w:val="FF0000"/>
-          <w:szCs w:val="24"/>
-        </w:rPr>
-      </w:pPr>
-      <w:r>
-        <w:rPr>
-          <w:rFonts w:ascii="Kozuka Gothic Pro H" w:hAnsi="Kozuka Gothic Pro H" w:cs="Consolas"/>
-          <w:color w:val="000000"/>
-          <w:kern w:val="0"/>
-          <w:szCs w:val="24"/>
-        </w:rPr>
-        <w:t>e3 is increment/ decrement</w:t>
-      </w:r>
-    </w:p>
-    <w:p>
-      <w:pPr>
-        <w:rPr>
-          <w:rFonts w:ascii="Kozuka Gothic Pro H" w:hAnsi="Kozuka Gothic Pro H"/>
-          <w:b/>
-          <w:bCs/>
-        </w:rPr>
-      </w:pPr>
-    </w:p>
-    <w:p>
-      <w:pPr>
-        <w:rPr>
-          <w:rFonts w:ascii="Kozuka Gothic Pro H" w:hAnsi="Kozuka Gothic Pro H"/>
-          <w:b/>
-          <w:bCs/>
-        </w:rPr>
-      </w:pPr>
-    </w:p>
-    <w:p>
-      <w:pPr>
-        <w:rPr>
-          <w:rFonts w:ascii="Kozuka Gothic Pro H" w:hAnsi="Kozuka Gothic Pro H"/>
-          <w:b/>
-          <w:bCs/>
-        </w:rPr>
-      </w:pPr>
-    </w:p>
-    <w:p>
-      <w:pPr>
-        <w:rPr>
-          <w:rFonts w:ascii="Kozuka Gothic Pro H" w:hAnsi="Kozuka Gothic Pro H"/>
-          <w:b/>
-          <w:bCs/>
-        </w:rPr>
-      </w:pPr>
-    </w:p>
-    <w:p>
-      <w:pPr>
-        <w:rPr>
-          <w:rFonts w:ascii="Kozuka Gothic Pro H" w:hAnsi="Kozuka Gothic Pro H"/>
-          <w:b/>
-          <w:bCs/>
-        </w:rPr>
-      </w:pPr>
-    </w:p>
-    <w:p>
-      <w:pPr>
-        <w:rPr>
-          <w:rFonts w:ascii="Kozuka Gothic Pro H" w:hAnsi="Kozuka Gothic Pro H"/>
-          <w:b/>
-          <w:bCs/>
-        </w:rPr>
-      </w:pPr>
-    </w:p>
-    <w:p>
-      <w:pPr>
-        <w:rPr>
-          <w:rFonts w:ascii="Kozuka Gothic Pro H" w:hAnsi="Kozuka Gothic Pro H"/>
-          <w:b/>
-          <w:bCs/>
+          <w:b w:val="0"/>
+          <w:bCs w:val="0"/>
+        </w:rPr>
+      </w:pPr>
+    </w:p>
+    <w:p>
+      <w:pPr>
+        <w:rPr>
+          <w:rFonts w:ascii="Kozuka Gothic Pro H" w:hAnsi="Kozuka Gothic Pro H"/>
+          <w:b w:val="0"/>
+          <w:bCs w:val="0"/>
         </w:rPr>
       </w:pPr>
       <w:r>
         <w:rPr>
           <w:rFonts w:ascii="Kozuka Gothic Pro H" w:hAnsi="Kozuka Gothic Pro H" w:hint="eastAsia"/>
-          <w:b/>
-          <w:bCs/>
-        </w:rPr>
-        <w:lastRenderedPageBreak/>
+        </w:rPr>
         <w:t>C</w:t>
       </w:r>
       <w:r>
         <w:rPr>
           <w:rFonts w:ascii="Kozuka Gothic Pro H" w:hAnsi="Kozuka Gothic Pro H"/>
-          <w:b/>
-          <w:bCs/>
         </w:rPr>
         <w:t>hapter: The</w:t>
       </w:r>
       <w:r>
         <w:rPr>
           <w:rFonts w:ascii="Kozuka Gothic Pro H" w:hAnsi="Kozuka Gothic Pro H"/>
-          <w:b/>
-          <w:bCs/>
-        </w:rPr>
-        <w:t xml:space="preserve"> for statement and </w:t>
-      </w:r>
-      <w:proofErr w:type="spellStart"/>
-      <w:r>
-        <w:rPr>
-          <w:rFonts w:ascii="Kozuka Gothic Pro H" w:hAnsi="Kozuka Gothic Pro H"/>
-          <w:b/>
-          <w:bCs/>
-        </w:rPr>
-        <w:t>its</w:t>
-      </w:r>
-      <w:proofErr w:type="spellEnd"/>
-      <w:r>
-        <w:rPr>
-          <w:rFonts w:ascii="Kozuka Gothic Pro H" w:hAnsi="Kozuka Gothic Pro H"/>
-          <w:b/>
-          <w:bCs/>
-        </w:rPr>
-        <w:t xml:space="preserve"> while analog</w:t>
+        </w:rPr>
+        <w:t xml:space="preserve"> for statement and its while analog</w:t>
       </w:r>
     </w:p>
     <w:p>
@@ -3824,7 +3026,6 @@
           <w:rFonts w:ascii="Kozuka Gothic Pro H" w:hAnsi="Kozuka Gothic Pro H"/>
         </w:rPr>
       </w:pPr>
-      <w:proofErr w:type="gramStart"/>
       <w:r>
         <w:rPr>
           <w:rFonts w:ascii="Kozuka Gothic Pro H" w:hAnsi="Kozuka Gothic Pro H" w:hint="eastAsia"/>
@@ -3844,7 +3045,6 @@
         </w:rPr>
         <w:t>for</w:t>
       </w:r>
-      <w:proofErr w:type="gramEnd"/>
       <w:r>
         <w:rPr>
           <w:rFonts w:ascii="Kozuka Gothic Pro H" w:hAnsi="Kozuka Gothic Pro H"/>
@@ -3884,86 +3084,8 @@
           <w:sz w:val="19"/>
           <w:szCs w:val="19"/>
         </w:rPr>
-        <w:t xml:space="preserve"> (</w:t>
-      </w:r>
-      <w:proofErr w:type="spellStart"/>
-      <w:r>
-        <w:rPr>
-          <w:rFonts w:ascii="Consolas" w:hAnsi="Consolas" w:cs="Consolas"/>
-          <w:color w:val="000000"/>
-          <w:kern w:val="0"/>
-          <w:sz w:val="19"/>
-          <w:szCs w:val="19"/>
-        </w:rPr>
-        <w:t>i</w:t>
-      </w:r>
-      <w:proofErr w:type="spellEnd"/>
-      <w:r>
-        <w:rPr>
-          <w:rFonts w:ascii="Consolas" w:hAnsi="Consolas" w:cs="Consolas"/>
-          <w:color w:val="000000"/>
-          <w:kern w:val="0"/>
-          <w:sz w:val="19"/>
-          <w:szCs w:val="19"/>
-        </w:rPr>
-        <w:t xml:space="preserve"> = 1, </w:t>
-      </w:r>
-      <w:proofErr w:type="spellStart"/>
-      <w:r>
-        <w:rPr>
-          <w:rFonts w:ascii="Consolas" w:hAnsi="Consolas" w:cs="Consolas"/>
-          <w:color w:val="000000"/>
-          <w:kern w:val="0"/>
-          <w:sz w:val="19"/>
-          <w:szCs w:val="19"/>
-        </w:rPr>
-        <w:t>i</w:t>
-      </w:r>
-      <w:proofErr w:type="spellEnd"/>
-      <w:r>
-        <w:rPr>
-          <w:rFonts w:ascii="Consolas" w:hAnsi="Consolas" w:cs="Consolas"/>
-          <w:color w:val="000000"/>
-          <w:kern w:val="0"/>
-          <w:sz w:val="19"/>
-          <w:szCs w:val="19"/>
-        </w:rPr>
-        <w:t xml:space="preserve"> &lt;= 5, </w:t>
-      </w:r>
-      <w:proofErr w:type="spellStart"/>
-      <w:r>
-        <w:rPr>
-          <w:rFonts w:ascii="Consolas" w:hAnsi="Consolas" w:cs="Consolas"/>
-          <w:color w:val="000000"/>
-          <w:kern w:val="0"/>
-          <w:sz w:val="19"/>
-          <w:szCs w:val="19"/>
-        </w:rPr>
-        <w:t>i</w:t>
-      </w:r>
-      <w:proofErr w:type="spellEnd"/>
-      <w:r>
-        <w:rPr>
-          <w:rFonts w:ascii="Consolas" w:hAnsi="Consolas" w:cs="Consolas"/>
-          <w:color w:val="000000"/>
-          <w:kern w:val="0"/>
-          <w:sz w:val="19"/>
-          <w:szCs w:val="19"/>
-        </w:rPr>
-        <w:t>++</w:t>
-      </w:r>
-      <w:proofErr w:type="gramStart"/>
-      <w:r>
-        <w:rPr>
-          <w:rFonts w:ascii="Consolas" w:hAnsi="Consolas" w:cs="Consolas"/>
-          <w:color w:val="000000"/>
-          <w:kern w:val="0"/>
-          <w:sz w:val="19"/>
-          <w:szCs w:val="19"/>
-        </w:rPr>
-        <w:t>) :</w:t>
-      </w:r>
-      <w:proofErr w:type="gramEnd"/>
+        <w:t xml:space="preserve"> (i = 1, i &lt;= 5, i++) :</w:t>
+      </w:r>
     </w:p>
     <w:p>
       <w:pPr>
@@ -4025,7 +3147,7 @@
         <w:adjustRightInd w:val="0"/>
         <w:ind w:leftChars="0"/>
         <w:rPr>
-          <w:rFonts w:ascii="Kozuka Gothic Pro H" w:eastAsia="Kozuka Gothic Pro H" w:hAnsi="Kozuka Gothic Pro H" w:cs="KodchiangUPC" w:hint="cs"/>
+          <w:rFonts w:ascii="Kozuka Gothic Pro H" w:eastAsia="Kozuka Gothic Pro H" w:hAnsi="Kozuka Gothic Pro H" w:cs="KodchiangUPC"/>
           <w:color w:val="000000"/>
           <w:kern w:val="0"/>
           <w:szCs w:val="24"/>
@@ -4055,7 +3177,6 @@
           <w:szCs w:val="19"/>
         </w:rPr>
       </w:pPr>
-      <w:proofErr w:type="gramStart"/>
       <w:r>
         <w:rPr>
           <w:rFonts w:ascii="Consolas" w:hAnsi="Consolas" w:cs="Consolas"/>
@@ -4074,18 +3195,7 @@
           <w:sz w:val="19"/>
           <w:szCs w:val="19"/>
         </w:rPr>
-        <w:t>(</w:t>
-      </w:r>
-      <w:proofErr w:type="gramEnd"/>
-      <w:r>
-        <w:rPr>
-          <w:rFonts w:ascii="Consolas" w:hAnsi="Consolas" w:cs="Consolas"/>
-          <w:color w:val="000000"/>
-          <w:kern w:val="0"/>
-          <w:sz w:val="19"/>
-          <w:szCs w:val="19"/>
-        </w:rPr>
-        <w:t>e1, e2, e3):</w:t>
+        <w:t>(e1, e2, e3):</w:t>
       </w:r>
     </w:p>
     <w:p>
@@ -4117,15 +3227,6 @@
           <w:szCs w:val="19"/>
         </w:rPr>
         <w:tab/>
-      </w:r>
-      <w:r>
-        <w:rPr>
-          <w:rFonts w:ascii="Consolas" w:hAnsi="Consolas" w:cs="Consolas"/>
-          <w:color w:val="000000"/>
-          <w:kern w:val="0"/>
-          <w:sz w:val="19"/>
-          <w:szCs w:val="19"/>
-        </w:rPr>
         <w:t>statement</w:t>
       </w:r>
     </w:p>
@@ -4180,9 +3281,9 @@
     </w:p>
     <w:p>
       <w:pPr>
-        <w:ind w:left="1440" w:firstLineChars="250" w:firstLine="600"/>
-        <w:rPr>
-          <w:rFonts w:ascii="Kozuka Gothic Pro H" w:hAnsi="Kozuka Gothic Pro H" w:hint="eastAsia"/>
+        <w:ind w:left="1440" w:firstLineChars="250" w:firstLine="601"/>
+        <w:rPr>
+          <w:rFonts w:ascii="Kozuka Gothic Pro H" w:hAnsi="Kozuka Gothic Pro H"/>
           <w:color w:val="FF0000"/>
           <w:szCs w:val="24"/>
         </w:rPr>
@@ -4207,18 +3308,8 @@
       <w:r>
         <w:rPr>
           <w:rFonts w:ascii="Kozuka Gothic Pro H" w:hAnsi="Kozuka Gothic Pro H"/>
-          <w:b/>
-          <w:bCs/>
-        </w:rPr>
-        <w:t xml:space="preserve">Chapter: </w:t>
-      </w:r>
-      <w:r>
-        <w:rPr>
-          <w:rFonts w:ascii="Kozuka Gothic Pro H" w:hAnsi="Kozuka Gothic Pro H"/>
-          <w:b/>
-          <w:bCs/>
-        </w:rPr>
-        <w:t>for statement code example</w:t>
+        </w:rPr>
+        <w:t>Chapter: for statement code example</w:t>
       </w:r>
     </w:p>
     <w:p>
@@ -4277,63 +3368,7 @@
           <w:sz w:val="19"/>
           <w:szCs w:val="19"/>
         </w:rPr>
-        <w:t xml:space="preserve"> (; (c = </w:t>
-      </w:r>
-      <w:proofErr w:type="spellStart"/>
-      <w:proofErr w:type="gramStart"/>
-      <w:r>
-        <w:rPr>
-          <w:rFonts w:ascii="Consolas" w:hAnsi="Consolas" w:cs="Consolas"/>
-          <w:color w:val="000000"/>
-          <w:kern w:val="0"/>
-          <w:sz w:val="19"/>
-          <w:szCs w:val="19"/>
-        </w:rPr>
-        <w:t>getchar</w:t>
-      </w:r>
-      <w:proofErr w:type="spellEnd"/>
-      <w:r>
-        <w:rPr>
-          <w:rFonts w:ascii="Consolas" w:hAnsi="Consolas" w:cs="Consolas"/>
-          <w:color w:val="000000"/>
-          <w:kern w:val="0"/>
-          <w:sz w:val="19"/>
-          <w:szCs w:val="19"/>
-        </w:rPr>
-        <w:t>(</w:t>
-      </w:r>
-      <w:proofErr w:type="gramEnd"/>
-      <w:r>
-        <w:rPr>
-          <w:rFonts w:ascii="Consolas" w:hAnsi="Consolas" w:cs="Consolas"/>
-          <w:color w:val="000000"/>
-          <w:kern w:val="0"/>
-          <w:sz w:val="19"/>
-          <w:szCs w:val="19"/>
-        </w:rPr>
-        <w:t xml:space="preserve">)) != EOF; </w:t>
-      </w:r>
-      <w:proofErr w:type="spellStart"/>
-      <w:r>
-        <w:rPr>
-          <w:rFonts w:ascii="Consolas" w:hAnsi="Consolas" w:cs="Consolas"/>
-          <w:color w:val="000000"/>
-          <w:kern w:val="0"/>
-          <w:sz w:val="19"/>
-          <w:szCs w:val="19"/>
-        </w:rPr>
-        <w:t>total_chars</w:t>
-      </w:r>
-      <w:proofErr w:type="spellEnd"/>
-      <w:r>
-        <w:rPr>
-          <w:rFonts w:ascii="Consolas" w:hAnsi="Consolas" w:cs="Consolas"/>
-          <w:color w:val="000000"/>
-          <w:kern w:val="0"/>
-          <w:sz w:val="19"/>
-          <w:szCs w:val="19"/>
-        </w:rPr>
-        <w:t>++)</w:t>
+        <w:t xml:space="preserve"> (; (c = getchar()) != EOF; total_chars++)</w:t>
       </w:r>
     </w:p>
     <w:p>
@@ -4353,9 +3388,8 @@
           <w:kern w:val="0"/>
           <w:szCs w:val="24"/>
         </w:rPr>
-        <w:t xml:space="preserve">There is no initializer, as the terminating condition gives sufficient information to know when </w:t>
-      </w:r>
-      <w:proofErr w:type="gramStart"/>
+        <w:t>There is no initializer, as the terminating condition gives sufficient information to know when should the loop be ended.</w:t>
+      </w:r>
       <w:r>
         <w:rPr>
           <w:rFonts w:ascii="Kozuka Gothic Pro H" w:hAnsi="Kozuka Gothic Pro H" w:cs="Consolas"/>
@@ -4363,71 +3397,22 @@
           <w:kern w:val="0"/>
           <w:szCs w:val="24"/>
         </w:rPr>
-        <w:t>should the loop</w:t>
-      </w:r>
-      <w:proofErr w:type="gramEnd"/>
-      <w:r>
-        <w:rPr>
-          <w:rFonts w:ascii="Kozuka Gothic Pro H" w:hAnsi="Kozuka Gothic Pro H" w:cs="Consolas"/>
-          <w:color w:val="000000"/>
-          <w:kern w:val="0"/>
-          <w:szCs w:val="24"/>
-        </w:rPr>
-        <w:t xml:space="preserve"> be ended.</w:t>
-      </w:r>
-      <w:r>
-        <w:rPr>
-          <w:rFonts w:ascii="Kozuka Gothic Pro H" w:hAnsi="Kozuka Gothic Pro H" w:cs="Consolas"/>
-          <w:color w:val="000000"/>
-          <w:kern w:val="0"/>
-          <w:szCs w:val="24"/>
-        </w:rPr>
-        <w:t xml:space="preserve"> </w:t>
-      </w:r>
-      <w:proofErr w:type="spellStart"/>
-      <w:r>
-        <w:rPr>
-          <w:rFonts w:ascii="Kozuka Gothic Pro H" w:hAnsi="Kozuka Gothic Pro H" w:cs="Consolas"/>
-          <w:color w:val="000000"/>
-          <w:kern w:val="0"/>
-          <w:szCs w:val="24"/>
-        </w:rPr>
-        <w:t>ctrl+c</w:t>
-      </w:r>
-      <w:proofErr w:type="spellEnd"/>
-      <w:r>
-        <w:rPr>
-          <w:rFonts w:ascii="Kozuka Gothic Pro H" w:hAnsi="Kozuka Gothic Pro H" w:cs="Consolas"/>
-          <w:color w:val="000000"/>
-          <w:kern w:val="0"/>
-          <w:szCs w:val="24"/>
-        </w:rPr>
-        <w:t xml:space="preserve"> to exit the program to reach EOF.</w:t>
-      </w:r>
-    </w:p>
-    <w:p>
-      <w:pPr>
-        <w:rPr>
-          <w:rFonts w:ascii="Kozuka Gothic Pro H" w:hAnsi="Kozuka Gothic Pro H"/>
-          <w:b/>
-          <w:bCs/>
-        </w:rPr>
-      </w:pPr>
-      <w:r>
-        <w:rPr>
-          <w:rFonts w:ascii="Kozuka Gothic Pro H" w:hAnsi="Kozuka Gothic Pro H"/>
-          <w:b/>
-          <w:bCs/>
-        </w:rPr>
-        <w:t xml:space="preserve">Chapter: </w:t>
-      </w:r>
-      <w:r>
-        <w:rPr>
-          <w:rFonts w:ascii="Kozuka Gothic Pro H" w:hAnsi="Kozuka Gothic Pro H"/>
-          <w:b/>
-          <w:bCs/>
-        </w:rPr>
-        <w:t>oddball operators-conditional and comma</w:t>
+        <w:t xml:space="preserve"> ctrl+c to exit the program to reach EOF.</w:t>
+      </w:r>
+    </w:p>
+    <w:p>
+      <w:pPr>
+        <w:rPr>
+          <w:rFonts w:ascii="Kozuka Gothic Pro H" w:hAnsi="Kozuka Gothic Pro H"/>
+          <w:b w:val="0"/>
+          <w:bCs w:val="0"/>
+        </w:rPr>
+      </w:pPr>
+      <w:r>
+        <w:rPr>
+          <w:rFonts w:ascii="Kozuka Gothic Pro H" w:hAnsi="Kozuka Gothic Pro H"/>
+        </w:rPr>
+        <w:t>Chapter: oddball operators-conditional and comma</w:t>
       </w:r>
     </w:p>
     <w:p>
@@ -4451,29 +3436,18 @@
           <w:sz w:val="19"/>
           <w:szCs w:val="19"/>
         </w:rPr>
-        <w:t xml:space="preserve">c = (a &lt; b)? </w:t>
-      </w:r>
-      <w:proofErr w:type="gramStart"/>
-      <w:r>
-        <w:rPr>
-          <w:rFonts w:ascii="Consolas" w:hAnsi="Consolas" w:cs="Consolas"/>
-          <w:color w:val="000000"/>
-          <w:kern w:val="0"/>
-          <w:sz w:val="19"/>
-          <w:szCs w:val="19"/>
-        </w:rPr>
-        <w:t>a:b</w:t>
-      </w:r>
-      <w:proofErr w:type="gramEnd"/>
-      <w:r>
-        <w:rPr>
-          <w:rFonts w:ascii="Consolas" w:hAnsi="Consolas" w:cs="Consolas"/>
-          <w:color w:val="000000"/>
-          <w:kern w:val="0"/>
-          <w:sz w:val="19"/>
-          <w:szCs w:val="19"/>
-        </w:rPr>
-        <w:t xml:space="preserve"> </w:t>
+        <w:t xml:space="preserve">c = (a &lt; b)? a:b </w:t>
+      </w:r>
+      <w:r>
+        <w:rPr>
+          <w:rFonts w:cs="Consolas"/>
+          <w:b w:val="0"/>
+          <w:bCs w:val="0"/>
+          <w:color w:val="000000"/>
+          <w:kern w:val="0"/>
+          <w:szCs w:val="24"/>
+        </w:rPr>
+        <w:t>means if</w:t>
       </w:r>
       <w:r>
         <w:rPr>
@@ -4482,7 +3456,18 @@
           <w:kern w:val="0"/>
           <w:szCs w:val="24"/>
         </w:rPr>
-        <w:t>means if (a &lt; b) then c = a; else c = b;</w:t>
+        <w:t xml:space="preserve"> (a &lt; b)</w:t>
+      </w:r>
+      <w:r>
+        <w:rPr>
+          <w:rFonts w:cs="Consolas"/>
+          <w:b w:val="0"/>
+          <w:bCs w:val="0"/>
+          <w:color w:val="000000"/>
+          <w:kern w:val="0"/>
+          <w:szCs w:val="24"/>
+        </w:rPr>
+        <w:t xml:space="preserve"> then c = a; else c = b;</w:t>
       </w:r>
     </w:p>
     <w:p>
@@ -4494,14 +3479,17 @@
         </w:numPr>
         <w:ind w:leftChars="0"/>
         <w:rPr>
-          <w:rFonts w:ascii="Kozuka Gothic Pro H" w:hAnsi="Kozuka Gothic Pro H"/>
-          <w:color w:val="FF0000"/>
-        </w:rPr>
-      </w:pPr>
-      <w:r>
-        <w:rPr>
-          <w:rFonts w:ascii="Kozuka Gothic Pro H" w:hAnsi="Kozuka Gothic Pro H" w:cs="Consolas"/>
-          <w:color w:val="000000"/>
+          <w:b w:val="0"/>
+          <w:bCs w:val="0"/>
+          <w:color w:val="FF0000"/>
+        </w:rPr>
+      </w:pPr>
+      <w:r>
+        <w:rPr>
+          <w:rFonts w:cs="Consolas"/>
+          <w:b w:val="0"/>
+          <w:bCs w:val="0"/>
+          <w:color w:val="FF0000"/>
           <w:kern w:val="0"/>
           <w:szCs w:val="24"/>
         </w:rPr>
@@ -4513,45 +3501,50 @@
         <w:pStyle w:val="a3"/>
         <w:ind w:leftChars="0"/>
         <w:rPr>
-          <w:rFonts w:ascii="Kozuka Gothic Pro H" w:hAnsi="Kozuka Gothic Pro H" w:hint="eastAsia"/>
-          <w:color w:val="FF0000"/>
-        </w:rPr>
-      </w:pPr>
-      <w:r>
-        <w:rPr>
-          <w:rFonts w:ascii="Kozuka Gothic Pro H" w:hAnsi="Kozuka Gothic Pro H" w:cs="Consolas"/>
+          <w:b w:val="0"/>
+          <w:bCs w:val="0"/>
+          <w:color w:val="FF0000"/>
+        </w:rPr>
+      </w:pPr>
+      <w:r>
+        <w:rPr>
+          <w:rFonts w:cs="Consolas"/>
+          <w:b w:val="0"/>
+          <w:bCs w:val="0"/>
           <w:color w:val="000000"/>
           <w:kern w:val="0"/>
           <w:szCs w:val="24"/>
         </w:rPr>
-        <w:t xml:space="preserve">expression </w:t>
-      </w:r>
-      <w:proofErr w:type="gramStart"/>
-      <w:r>
-        <w:rPr>
-          <w:rFonts w:ascii="Kozuka Gothic Pro H" w:hAnsi="Kozuka Gothic Pro H" w:cs="Consolas"/>
+        <w:t>expression 1?expression 2:expression3</w:t>
+      </w:r>
+    </w:p>
+    <w:p>
+      <w:pPr>
+        <w:ind w:left="480"/>
+        <w:rPr>
+          <w:rFonts w:cs="Consolas"/>
           <w:color w:val="000000"/>
           <w:kern w:val="0"/>
           <w:szCs w:val="24"/>
         </w:rPr>
-        <w:t>1?expression</w:t>
-      </w:r>
-      <w:proofErr w:type="gramEnd"/>
-      <w:r>
-        <w:rPr>
-          <w:rFonts w:ascii="Kozuka Gothic Pro H" w:hAnsi="Kozuka Gothic Pro H" w:cs="Consolas"/>
+      </w:pPr>
+    </w:p>
+    <w:p>
+      <w:pPr>
+        <w:ind w:left="480"/>
+        <w:rPr>
+          <w:rFonts w:cs="Consolas"/>
           <w:color w:val="000000"/>
           <w:kern w:val="0"/>
           <w:szCs w:val="24"/>
         </w:rPr>
-        <w:t xml:space="preserve"> 2:expression3</w:t>
-      </w:r>
+      </w:pPr>
     </w:p>
     <w:p>
       <w:pPr>
         <w:ind w:left="480"/>
         <w:rPr>
-          <w:rFonts w:ascii="Kozuka Gothic Pro H" w:hAnsi="Kozuka Gothic Pro H" w:cs="Consolas"/>
+          <w:rFonts w:cs="Consolas" w:hint="eastAsia"/>
           <w:color w:val="000000"/>
           <w:kern w:val="0"/>
           <w:szCs w:val="24"/>
@@ -4560,48 +3553,24 @@
     </w:p>
     <w:p>
       <w:pPr>
-        <w:ind w:left="480"/>
-        <w:rPr>
-          <w:rFonts w:ascii="Kozuka Gothic Pro H" w:hAnsi="Kozuka Gothic Pro H" w:cs="Consolas"/>
+        <w:rPr>
+          <w:rFonts w:cs="Consolas"/>
+          <w:b w:val="0"/>
+          <w:bCs w:val="0"/>
           <w:color w:val="000000"/>
           <w:kern w:val="0"/>
           <w:szCs w:val="24"/>
         </w:rPr>
       </w:pPr>
-    </w:p>
-    <w:p>
-      <w:pPr>
-        <w:rPr>
-          <w:rFonts w:ascii="Kozuka Gothic Pro H" w:hAnsi="Kozuka Gothic Pro H" w:cs="Consolas"/>
-          <w:b/>
-          <w:bCs/>
+      <w:r>
+        <w:rPr>
+          <w:rFonts w:cs="Consolas"/>
           <w:color w:val="000000"/>
           <w:kern w:val="0"/>
           <w:szCs w:val="24"/>
         </w:rPr>
-      </w:pPr>
-      <w:r>
-        <w:rPr>
-          <w:rFonts w:ascii="Kozuka Gothic Pro H" w:hAnsi="Kozuka Gothic Pro H" w:cs="Consolas" w:hint="eastAsia"/>
-          <w:b/>
-          <w:bCs/>
-          <w:color w:val="000000"/>
-          <w:kern w:val="0"/>
-          <w:szCs w:val="24"/>
-        </w:rPr>
         <w:lastRenderedPageBreak/>
-        <w:t>C</w:t>
-      </w:r>
-      <w:r>
-        <w:rPr>
-          <w:rFonts w:ascii="Kozuka Gothic Pro H" w:hAnsi="Kozuka Gothic Pro H" w:cs="Consolas"/>
-          <w:b/>
-          <w:bCs/>
-          <w:color w:val="000000"/>
-          <w:kern w:val="0"/>
-          <w:szCs w:val="24"/>
-        </w:rPr>
-        <w:t>hapter: ternary-operator code example</w:t>
+        <w:t>Chapter: ternary-operator code example</w:t>
       </w:r>
     </w:p>
     <w:p>
@@ -4613,7 +3582,7 @@
         </w:numPr>
         <w:ind w:leftChars="0"/>
         <w:rPr>
-          <w:rFonts w:ascii="Kozuka Gothic Pro H" w:hAnsi="Kozuka Gothic Pro H" w:cs="Consolas"/>
+          <w:rFonts w:cs="Consolas"/>
           <w:color w:val="000000"/>
           <w:kern w:val="0"/>
           <w:szCs w:val="24"/>
@@ -4621,21 +3590,12 @@
       </w:pPr>
       <w:r>
         <w:rPr>
-          <w:rFonts w:ascii="Kozuka Gothic Pro H" w:hAnsi="Kozuka Gothic Pro H" w:cs="Consolas" w:hint="eastAsia"/>
+          <w:rFonts w:cs="Consolas"/>
           <w:color w:val="000000"/>
           <w:kern w:val="0"/>
           <w:szCs w:val="24"/>
         </w:rPr>
-        <w:t>I</w:t>
-      </w:r>
-      <w:r>
-        <w:rPr>
-          <w:rFonts w:ascii="Kozuka Gothic Pro H" w:hAnsi="Kozuka Gothic Pro H" w:cs="Consolas"/>
-          <w:color w:val="000000"/>
-          <w:kern w:val="0"/>
-          <w:szCs w:val="24"/>
-        </w:rPr>
-        <w:t>n the code practice</w:t>
+        <w:t>In the code practice</w:t>
       </w:r>
     </w:p>
     <w:p>
@@ -4643,7 +3603,7 @@
         <w:pStyle w:val="a3"/>
         <w:ind w:leftChars="0"/>
         <w:rPr>
-          <w:rFonts w:ascii="Kozuka Gothic Pro H" w:hAnsi="Kozuka Gothic Pro H" w:cs="Consolas" w:hint="eastAsia"/>
+          <w:rFonts w:ascii="Kozuka Gothic Pro H" w:hAnsi="Kozuka Gothic Pro H" w:cs="Consolas"/>
           <w:color w:val="000000"/>
           <w:kern w:val="0"/>
           <w:szCs w:val="24"/>
@@ -4657,80 +3617,14 @@
           <w:sz w:val="19"/>
           <w:szCs w:val="19"/>
         </w:rPr>
-        <w:t>speed = (speed &lt;= 65</w:t>
-      </w:r>
-      <w:proofErr w:type="gramStart"/>
-      <w:r>
-        <w:rPr>
-          <w:rFonts w:ascii="Consolas" w:hAnsi="Consolas" w:cs="Consolas"/>
-          <w:color w:val="000000"/>
-          <w:kern w:val="0"/>
-          <w:sz w:val="19"/>
-          <w:szCs w:val="19"/>
-        </w:rPr>
-        <w:t>) ?</w:t>
-      </w:r>
-      <w:proofErr w:type="gramEnd"/>
-      <w:r>
-        <w:rPr>
-          <w:rFonts w:ascii="Consolas" w:hAnsi="Consolas" w:cs="Consolas"/>
-          <w:color w:val="000000"/>
-          <w:kern w:val="0"/>
-          <w:sz w:val="19"/>
-          <w:szCs w:val="19"/>
-        </w:rPr>
-        <w:t xml:space="preserve"> </w:t>
-      </w:r>
-      <w:proofErr w:type="gramStart"/>
-      <w:r>
-        <w:rPr>
-          <w:rFonts w:ascii="Consolas" w:hAnsi="Consolas" w:cs="Consolas"/>
-          <w:color w:val="000000"/>
-          <w:kern w:val="0"/>
-          <w:sz w:val="19"/>
-          <w:szCs w:val="19"/>
-        </w:rPr>
-        <w:t>(65) :</w:t>
-      </w:r>
-      <w:proofErr w:type="gramEnd"/>
-      <w:r>
-        <w:rPr>
-          <w:rFonts w:ascii="Consolas" w:hAnsi="Consolas" w:cs="Consolas"/>
-          <w:color w:val="000000"/>
-          <w:kern w:val="0"/>
-          <w:sz w:val="19"/>
-          <w:szCs w:val="19"/>
-        </w:rPr>
-        <w:t xml:space="preserve"> (speed &lt;= 70) ? </w:t>
-      </w:r>
-      <w:proofErr w:type="gramStart"/>
-      <w:r>
-        <w:rPr>
-          <w:rFonts w:ascii="Consolas" w:hAnsi="Consolas" w:cs="Consolas"/>
-          <w:color w:val="000000"/>
-          <w:kern w:val="0"/>
-          <w:sz w:val="19"/>
-          <w:szCs w:val="19"/>
-        </w:rPr>
-        <w:t>(70) :</w:t>
-      </w:r>
-      <w:proofErr w:type="gramEnd"/>
-      <w:r>
-        <w:rPr>
-          <w:rFonts w:ascii="Consolas" w:hAnsi="Consolas" w:cs="Consolas"/>
-          <w:color w:val="000000"/>
-          <w:kern w:val="0"/>
-          <w:sz w:val="19"/>
-          <w:szCs w:val="19"/>
-        </w:rPr>
-        <w:t xml:space="preserve"> (90);</w:t>
+        <w:t>speed = (speed &lt;= 65) ? (65) : (speed &lt;= 70) ? (70) : (90);</w:t>
       </w:r>
     </w:p>
     <w:p>
       <w:pPr>
         <w:ind w:left="480"/>
         <w:rPr>
-          <w:rFonts w:ascii="Kozuka Gothic Pro H" w:hAnsi="Kozuka Gothic Pro H" w:cs="Consolas"/>
+          <w:rFonts w:cs="Consolas"/>
           <w:color w:val="000000"/>
           <w:kern w:val="0"/>
           <w:szCs w:val="24"/>
@@ -4738,7 +3632,7 @@
       </w:pPr>
       <w:r>
         <w:rPr>
-          <w:rFonts w:ascii="Kozuka Gothic Pro H" w:hAnsi="Kozuka Gothic Pro H" w:cs="Consolas"/>
+          <w:rFonts w:cs="Consolas"/>
           <w:color w:val="000000"/>
           <w:kern w:val="0"/>
           <w:szCs w:val="24"/>
@@ -4751,7 +3645,7 @@
         <w:pStyle w:val="a3"/>
         <w:ind w:leftChars="0"/>
         <w:rPr>
-          <w:rFonts w:ascii="Kozuka Gothic Pro H" w:hAnsi="Kozuka Gothic Pro H" w:cs="Consolas" w:hint="eastAsia"/>
+          <w:rFonts w:ascii="Kozuka Gothic Pro H" w:hAnsi="Kozuka Gothic Pro H" w:cs="Consolas"/>
           <w:color w:val="000000"/>
           <w:kern w:val="0"/>
           <w:szCs w:val="24"/>
@@ -4765,80 +3659,14 @@
           <w:sz w:val="19"/>
           <w:szCs w:val="19"/>
         </w:rPr>
-        <w:t>(speed &lt;= 65</w:t>
-      </w:r>
-      <w:proofErr w:type="gramStart"/>
-      <w:r>
-        <w:rPr>
-          <w:rFonts w:ascii="Consolas" w:hAnsi="Consolas" w:cs="Consolas"/>
-          <w:color w:val="000000"/>
-          <w:kern w:val="0"/>
-          <w:sz w:val="19"/>
-          <w:szCs w:val="19"/>
-        </w:rPr>
-        <w:t>) ?</w:t>
-      </w:r>
-      <w:proofErr w:type="gramEnd"/>
-      <w:r>
-        <w:rPr>
-          <w:rFonts w:ascii="Consolas" w:hAnsi="Consolas" w:cs="Consolas"/>
-          <w:color w:val="000000"/>
-          <w:kern w:val="0"/>
-          <w:sz w:val="19"/>
-          <w:szCs w:val="19"/>
-        </w:rPr>
-        <w:t xml:space="preserve"> </w:t>
-      </w:r>
-      <w:proofErr w:type="gramStart"/>
-      <w:r>
-        <w:rPr>
-          <w:rFonts w:ascii="Consolas" w:hAnsi="Consolas" w:cs="Consolas"/>
-          <w:color w:val="000000"/>
-          <w:kern w:val="0"/>
-          <w:sz w:val="19"/>
-          <w:szCs w:val="19"/>
-        </w:rPr>
-        <w:t>(65) :</w:t>
-      </w:r>
-      <w:proofErr w:type="gramEnd"/>
-      <w:r>
-        <w:rPr>
-          <w:rFonts w:ascii="Consolas" w:hAnsi="Consolas" w:cs="Consolas"/>
-          <w:color w:val="000000"/>
-          <w:kern w:val="0"/>
-          <w:sz w:val="19"/>
-          <w:szCs w:val="19"/>
-        </w:rPr>
-        <w:t xml:space="preserve"> (speed &lt;= 70) ? </w:t>
-      </w:r>
-      <w:proofErr w:type="gramStart"/>
-      <w:r>
-        <w:rPr>
-          <w:rFonts w:ascii="Consolas" w:hAnsi="Consolas" w:cs="Consolas"/>
-          <w:color w:val="000000"/>
-          <w:kern w:val="0"/>
-          <w:sz w:val="19"/>
-          <w:szCs w:val="19"/>
-        </w:rPr>
-        <w:t>(70) :</w:t>
-      </w:r>
-      <w:proofErr w:type="gramEnd"/>
-      <w:r>
-        <w:rPr>
-          <w:rFonts w:ascii="Consolas" w:hAnsi="Consolas" w:cs="Consolas"/>
-          <w:color w:val="000000"/>
-          <w:kern w:val="0"/>
-          <w:sz w:val="19"/>
-          <w:szCs w:val="19"/>
-        </w:rPr>
-        <w:t xml:space="preserve"> (90)</w:t>
+        <w:t>(speed &lt;= 65) ? (65) : (speed &lt;= 70) ? (70) : (90)</w:t>
       </w:r>
     </w:p>
     <w:p>
       <w:pPr>
         <w:ind w:left="480"/>
         <w:rPr>
-          <w:rFonts w:ascii="Kozuka Gothic Pro H" w:hAnsi="Kozuka Gothic Pro H" w:cs="Consolas"/>
+          <w:rFonts w:cs="Consolas"/>
           <w:color w:val="000000"/>
           <w:kern w:val="0"/>
           <w:szCs w:val="24"/>
@@ -4846,7 +3674,7 @@
       </w:pPr>
       <w:r>
         <w:rPr>
-          <w:rFonts w:ascii="Kozuka Gothic Pro H" w:hAnsi="Kozuka Gothic Pro H" w:cs="Consolas"/>
+          <w:rFonts w:cs="Consolas"/>
           <w:color w:val="000000"/>
           <w:kern w:val="0"/>
           <w:szCs w:val="24"/>
@@ -4855,7 +3683,7 @@
       </w:r>
       <w:r>
         <w:rPr>
-          <w:rFonts w:ascii="Kozuka Gothic Pro H" w:hAnsi="Kozuka Gothic Pro H" w:cs="Consolas"/>
+          <w:rFonts w:cs="Consolas"/>
           <w:color w:val="000000"/>
           <w:kern w:val="0"/>
           <w:szCs w:val="24"/>
@@ -4864,21 +3692,12 @@
       </w:r>
       <w:r>
         <w:rPr>
-          <w:rFonts w:ascii="Kozuka Gothic Pro H" w:hAnsi="Kozuka Gothic Pro H" w:cs="Consolas"/>
+          <w:rFonts w:cs="Consolas"/>
           <w:color w:val="000000"/>
           <w:kern w:val="0"/>
           <w:szCs w:val="24"/>
         </w:rPr>
-        <w:t xml:space="preserve"> determined by the </w:t>
-      </w:r>
-      <w:r>
-        <w:rPr>
-          <w:rFonts w:ascii="Kozuka Gothic Pro H" w:hAnsi="Kozuka Gothic Pro H" w:cs="Consolas"/>
-          <w:color w:val="000000"/>
-          <w:kern w:val="0"/>
-          <w:szCs w:val="24"/>
-        </w:rPr>
-        <w:t>second sessions.</w:t>
+        <w:t xml:space="preserve"> determined by the second sessions.</w:t>
       </w:r>
     </w:p>
     <w:p>
@@ -4895,7 +3714,7 @@
       </w:pPr>
       <w:r>
         <w:rPr>
-          <w:rFonts w:ascii="Kozuka Gothic Pro H" w:hAnsi="Kozuka Gothic Pro H" w:cs="Consolas"/>
+          <w:rFonts w:cs="Consolas"/>
           <w:color w:val="000000"/>
           <w:kern w:val="0"/>
           <w:szCs w:val="24"/>
@@ -4910,61 +3729,7 @@
           <w:sz w:val="19"/>
           <w:szCs w:val="19"/>
         </w:rPr>
-        <w:t xml:space="preserve"> </w:t>
-      </w:r>
-      <w:r>
-        <w:rPr>
-          <w:rFonts w:ascii="Consolas" w:hAnsi="Consolas" w:cs="Consolas"/>
-          <w:color w:val="000000"/>
-          <w:kern w:val="0"/>
-          <w:sz w:val="19"/>
-          <w:szCs w:val="19"/>
-        </w:rPr>
-        <w:t>(speed &lt;= 70</w:t>
-      </w:r>
-      <w:proofErr w:type="gramStart"/>
-      <w:r>
-        <w:rPr>
-          <w:rFonts w:ascii="Consolas" w:hAnsi="Consolas" w:cs="Consolas"/>
-          <w:color w:val="000000"/>
-          <w:kern w:val="0"/>
-          <w:sz w:val="19"/>
-          <w:szCs w:val="19"/>
-        </w:rPr>
-        <w:t>) ?</w:t>
-      </w:r>
-      <w:proofErr w:type="gramEnd"/>
-      <w:r>
-        <w:rPr>
-          <w:rFonts w:ascii="Consolas" w:hAnsi="Consolas" w:cs="Consolas"/>
-          <w:color w:val="000000"/>
-          <w:kern w:val="0"/>
-          <w:sz w:val="19"/>
-          <w:szCs w:val="19"/>
-        </w:rPr>
-        <w:t xml:space="preserve"> </w:t>
-      </w:r>
-      <w:proofErr w:type="gramStart"/>
-      <w:r>
-        <w:rPr>
-          <w:rFonts w:ascii="Consolas" w:hAnsi="Consolas" w:cs="Consolas"/>
-          <w:color w:val="000000"/>
-          <w:kern w:val="0"/>
-          <w:sz w:val="19"/>
-          <w:szCs w:val="19"/>
-        </w:rPr>
-        <w:t>(70) :</w:t>
-      </w:r>
-      <w:proofErr w:type="gramEnd"/>
-      <w:r>
-        <w:rPr>
-          <w:rFonts w:ascii="Consolas" w:hAnsi="Consolas" w:cs="Consolas"/>
-          <w:color w:val="000000"/>
-          <w:kern w:val="0"/>
-          <w:sz w:val="19"/>
-          <w:szCs w:val="19"/>
-        </w:rPr>
-        <w:t xml:space="preserve"> (90);</w:t>
+        <w:t xml:space="preserve"> (speed &lt;= 70) ? (70) : (90);</w:t>
       </w:r>
     </w:p>
     <w:p>
@@ -4972,7 +3737,7 @@
         <w:pStyle w:val="a3"/>
         <w:ind w:leftChars="0"/>
         <w:rPr>
-          <w:rFonts w:ascii="Kozuka Gothic Pro H" w:hAnsi="Kozuka Gothic Pro H" w:cs="Consolas"/>
+          <w:rFonts w:cs="Consolas"/>
           <w:color w:val="000000"/>
           <w:kern w:val="0"/>
           <w:szCs w:val="24"/>
@@ -4980,7 +3745,7 @@
       </w:pPr>
       <w:r>
         <w:rPr>
-          <w:rFonts w:ascii="Kozuka Gothic Pro H" w:hAnsi="Kozuka Gothic Pro H" w:cs="Consolas"/>
+          <w:rFonts w:cs="Consolas"/>
           <w:color w:val="000000"/>
           <w:kern w:val="0"/>
           <w:szCs w:val="24"/>
@@ -4992,9 +3757,9 @@
       <w:pPr>
         <w:ind w:left="480"/>
         <w:rPr>
-          <w:rFonts w:ascii="Kozuka Gothic Pro H" w:hAnsi="Kozuka Gothic Pro H" w:cs="Consolas"/>
-          <w:b/>
-          <w:bCs/>
+          <w:rFonts w:cs="Consolas"/>
+          <w:b w:val="0"/>
+          <w:bCs w:val="0"/>
           <w:color w:val="000000"/>
           <w:kern w:val="0"/>
           <w:szCs w:val="24"/>
@@ -5004,9 +3769,9 @@
     <w:p>
       <w:pPr>
         <w:rPr>
-          <w:rFonts w:ascii="Kozuka Gothic Pro H" w:hAnsi="Kozuka Gothic Pro H" w:cs="Consolas"/>
-          <w:b/>
-          <w:bCs/>
+          <w:rFonts w:cs="Consolas"/>
+          <w:b w:val="0"/>
+          <w:bCs w:val="0"/>
           <w:color w:val="000000"/>
           <w:kern w:val="0"/>
           <w:szCs w:val="24"/>
@@ -5014,36 +3779,12 @@
       </w:pPr>
       <w:r>
         <w:rPr>
-          <w:rFonts w:ascii="Kozuka Gothic Pro H" w:hAnsi="Kozuka Gothic Pro H" w:cs="Consolas" w:hint="eastAsia"/>
-          <w:b/>
-          <w:bCs/>
+          <w:rFonts w:cs="Consolas"/>
           <w:color w:val="000000"/>
           <w:kern w:val="0"/>
           <w:szCs w:val="24"/>
         </w:rPr>
-        <w:t>C</w:t>
-      </w:r>
-      <w:r>
-        <w:rPr>
-          <w:rFonts w:ascii="Kozuka Gothic Pro H" w:hAnsi="Kozuka Gothic Pro H" w:cs="Consolas"/>
-          <w:b/>
-          <w:bCs/>
-          <w:color w:val="000000"/>
-          <w:kern w:val="0"/>
-          <w:szCs w:val="24"/>
-        </w:rPr>
-        <w:t xml:space="preserve">hapter: </w:t>
-      </w:r>
-      <w:r>
-        <w:rPr>
-          <w:rFonts w:ascii="Kozuka Gothic Pro H" w:hAnsi="Kozuka Gothic Pro H" w:cs="Consolas"/>
-          <w:b/>
-          <w:bCs/>
-          <w:color w:val="000000"/>
-          <w:kern w:val="0"/>
-          <w:szCs w:val="24"/>
-        </w:rPr>
-        <w:t>Break and continue and switch</w:t>
+        <w:t>Chapter: Break and continue and switch</w:t>
       </w:r>
     </w:p>
     <w:p>
@@ -5055,9 +3796,9 @@
         </w:numPr>
         <w:ind w:leftChars="0"/>
         <w:rPr>
-          <w:rFonts w:ascii="Kozuka Gothic Pro H" w:hAnsi="Kozuka Gothic Pro H" w:cs="Consolas"/>
-          <w:b/>
-          <w:bCs/>
+          <w:rFonts w:cs="Consolas"/>
+          <w:b w:val="0"/>
+          <w:bCs w:val="0"/>
           <w:color w:val="000000"/>
           <w:kern w:val="0"/>
           <w:szCs w:val="24"/>
@@ -5065,7 +3806,7 @@
       </w:pPr>
       <w:r>
         <w:rPr>
-          <w:rFonts w:ascii="Kozuka Gothic Pro H" w:hAnsi="Kozuka Gothic Pro H" w:cs="Consolas"/>
+          <w:rFonts w:cs="Consolas"/>
           <w:color w:val="000000"/>
           <w:kern w:val="0"/>
           <w:szCs w:val="24"/>
@@ -5074,7 +3815,7 @@
       </w:r>
       <w:r>
         <w:rPr>
-          <w:rFonts w:ascii="Kozuka Gothic Pro H" w:hAnsi="Kozuka Gothic Pro H" w:cs="Consolas"/>
+          <w:rFonts w:cs="Consolas"/>
           <w:color w:val="FF0000"/>
           <w:kern w:val="0"/>
           <w:szCs w:val="24"/>
@@ -5083,7 +3824,7 @@
       </w:r>
       <w:r>
         <w:rPr>
-          <w:rFonts w:ascii="Kozuka Gothic Pro H" w:hAnsi="Kozuka Gothic Pro H" w:cs="Consolas"/>
+          <w:rFonts w:cs="Consolas"/>
           <w:color w:val="000000"/>
           <w:kern w:val="0"/>
           <w:szCs w:val="24"/>
@@ -5123,29 +3864,7 @@
           <w:sz w:val="19"/>
           <w:szCs w:val="19"/>
         </w:rPr>
-        <w:t xml:space="preserve"> (</w:t>
-      </w:r>
-      <w:proofErr w:type="spellStart"/>
-      <w:r>
-        <w:rPr>
-          <w:rFonts w:ascii="Consolas" w:hAnsi="Consolas" w:cs="Consolas"/>
-          <w:color w:val="000000"/>
-          <w:kern w:val="0"/>
-          <w:sz w:val="19"/>
-          <w:szCs w:val="19"/>
-        </w:rPr>
-        <w:t>i</w:t>
-      </w:r>
-      <w:proofErr w:type="spellEnd"/>
-      <w:r>
-        <w:rPr>
-          <w:rFonts w:ascii="Consolas" w:hAnsi="Consolas" w:cs="Consolas"/>
-          <w:color w:val="000000"/>
-          <w:kern w:val="0"/>
-          <w:sz w:val="19"/>
-          <w:szCs w:val="19"/>
-        </w:rPr>
-        <w:t>)</w:t>
+        <w:t xml:space="preserve"> (i)</w:t>
       </w:r>
     </w:p>
     <w:p>
@@ -5205,31 +3924,8 @@
           <w:sz w:val="19"/>
           <w:szCs w:val="19"/>
         </w:rPr>
-        <w:t xml:space="preserve"> 1: a = 2 * </w:t>
-      </w:r>
-      <w:proofErr w:type="spellStart"/>
-      <w:r>
-        <w:rPr>
-          <w:rFonts w:ascii="Consolas" w:hAnsi="Consolas" w:cs="Consolas"/>
-          <w:color w:val="000000"/>
-          <w:kern w:val="0"/>
-          <w:sz w:val="19"/>
-          <w:szCs w:val="19"/>
-        </w:rPr>
-        <w:t>i</w:t>
-      </w:r>
-      <w:proofErr w:type="spellEnd"/>
-      <w:r>
-        <w:rPr>
-          <w:rFonts w:ascii="Consolas" w:hAnsi="Consolas" w:cs="Consolas"/>
-          <w:color w:val="000000"/>
-          <w:kern w:val="0"/>
-          <w:sz w:val="19"/>
-          <w:szCs w:val="19"/>
-        </w:rPr>
-        <w:t xml:space="preserve">; </w:t>
-      </w:r>
-      <w:proofErr w:type="gramStart"/>
+        <w:t xml:space="preserve"> 1: a = 2 * i; </w:t>
+      </w:r>
       <w:r>
         <w:rPr>
           <w:rFonts w:ascii="Consolas" w:hAnsi="Consolas" w:cs="Consolas"/>
@@ -5250,7 +3946,6 @@
         </w:rPr>
         <w:t>;</w:t>
       </w:r>
-      <w:proofErr w:type="gramEnd"/>
     </w:p>
     <w:p>
       <w:pPr>
@@ -5284,31 +3979,8 @@
           <w:sz w:val="19"/>
           <w:szCs w:val="19"/>
         </w:rPr>
-        <w:t xml:space="preserve"> 2: a = 2 * </w:t>
-      </w:r>
-      <w:proofErr w:type="spellStart"/>
-      <w:r>
-        <w:rPr>
-          <w:rFonts w:ascii="Consolas" w:hAnsi="Consolas" w:cs="Consolas"/>
-          <w:color w:val="000000"/>
-          <w:kern w:val="0"/>
-          <w:sz w:val="19"/>
-          <w:szCs w:val="19"/>
-        </w:rPr>
-        <w:t>i</w:t>
-      </w:r>
-      <w:proofErr w:type="spellEnd"/>
-      <w:r>
-        <w:rPr>
-          <w:rFonts w:ascii="Consolas" w:hAnsi="Consolas" w:cs="Consolas"/>
-          <w:color w:val="000000"/>
-          <w:kern w:val="0"/>
-          <w:sz w:val="19"/>
-          <w:szCs w:val="19"/>
-        </w:rPr>
-        <w:t xml:space="preserve">; </w:t>
-      </w:r>
-      <w:proofErr w:type="gramStart"/>
+        <w:t xml:space="preserve"> 2: a = 2 * i; </w:t>
+      </w:r>
       <w:r>
         <w:rPr>
           <w:rFonts w:ascii="Consolas" w:hAnsi="Consolas" w:cs="Consolas"/>
@@ -5329,7 +4001,6 @@
         </w:rPr>
         <w:t>;</w:t>
       </w:r>
-      <w:proofErr w:type="gramEnd"/>
     </w:p>
     <w:p>
       <w:pPr>
@@ -5363,31 +4034,8 @@
           <w:sz w:val="19"/>
           <w:szCs w:val="19"/>
         </w:rPr>
-        <w:t xml:space="preserve">: a = 4 * </w:t>
-      </w:r>
-      <w:proofErr w:type="spellStart"/>
-      <w:r>
-        <w:rPr>
-          <w:rFonts w:ascii="Consolas" w:hAnsi="Consolas" w:cs="Consolas"/>
-          <w:color w:val="000000"/>
-          <w:kern w:val="0"/>
-          <w:sz w:val="19"/>
-          <w:szCs w:val="19"/>
-        </w:rPr>
-        <w:t>i</w:t>
-      </w:r>
-      <w:proofErr w:type="spellEnd"/>
-      <w:r>
-        <w:rPr>
-          <w:rFonts w:ascii="Consolas" w:hAnsi="Consolas" w:cs="Consolas"/>
-          <w:color w:val="000000"/>
-          <w:kern w:val="0"/>
-          <w:sz w:val="19"/>
-          <w:szCs w:val="19"/>
-        </w:rPr>
-        <w:t xml:space="preserve">; </w:t>
-      </w:r>
-      <w:proofErr w:type="gramStart"/>
+        <w:t xml:space="preserve">: a = 4 * i; </w:t>
+      </w:r>
       <w:r>
         <w:rPr>
           <w:rFonts w:ascii="Consolas" w:hAnsi="Consolas" w:cs="Consolas"/>
@@ -5408,7 +4056,6 @@
         </w:rPr>
         <w:t>;</w:t>
       </w:r>
-      <w:proofErr w:type="gramEnd"/>
     </w:p>
     <w:p>
       <w:pPr>
@@ -5435,7 +4082,7 @@
       <w:pPr>
         <w:ind w:left="480"/>
         <w:rPr>
-          <w:rFonts w:ascii="Kozuka Gothic Pro H" w:hAnsi="Kozuka Gothic Pro H" w:cs="Consolas" w:hint="eastAsia"/>
+          <w:rFonts w:cs="Consolas"/>
           <w:color w:val="000000"/>
           <w:kern w:val="0"/>
           <w:szCs w:val="24"/>
@@ -5443,7 +4090,7 @@
       </w:pPr>
       <w:r>
         <w:rPr>
-          <w:rFonts w:ascii="Kozuka Gothic Pro H" w:hAnsi="Kozuka Gothic Pro H" w:cs="Consolas"/>
+          <w:rFonts w:cs="Consolas"/>
           <w:color w:val="FF0000"/>
           <w:kern w:val="0"/>
           <w:szCs w:val="24"/>
@@ -5452,7 +4099,7 @@
       </w:r>
       <w:r>
         <w:rPr>
-          <w:rFonts w:ascii="Kozuka Gothic Pro H" w:hAnsi="Kozuka Gothic Pro H" w:cs="Consolas"/>
+          <w:rFonts w:cs="Consolas"/>
           <w:color w:val="000000"/>
           <w:kern w:val="0"/>
           <w:szCs w:val="24"/>
@@ -5469,7 +4116,7 @@
         </w:numPr>
         <w:ind w:leftChars="0"/>
         <w:rPr>
-          <w:rFonts w:ascii="Kozuka Gothic Pro H" w:hAnsi="Kozuka Gothic Pro H" w:cs="Consolas"/>
+          <w:rFonts w:cs="Consolas"/>
           <w:color w:val="000000"/>
           <w:kern w:val="0"/>
           <w:szCs w:val="24"/>
@@ -5477,511 +4124,1941 @@
       </w:pPr>
       <w:r>
         <w:rPr>
-          <w:rFonts w:ascii="Kozuka Gothic Pro H" w:hAnsi="Kozuka Gothic Pro H" w:cs="Consolas" w:hint="eastAsia"/>
+          <w:rFonts w:cs="Consolas"/>
           <w:color w:val="000000"/>
           <w:kern w:val="0"/>
           <w:szCs w:val="24"/>
         </w:rPr>
+        <w:t xml:space="preserve">The </w:t>
+      </w:r>
+      <w:r>
+        <w:rPr>
+          <w:rFonts w:cs="Consolas"/>
+          <w:color w:val="FF0000"/>
+          <w:kern w:val="0"/>
+          <w:szCs w:val="24"/>
+        </w:rPr>
+        <w:t>labels in the switch can only be integer types</w:t>
+      </w:r>
+      <w:r>
+        <w:rPr>
+          <w:rFonts w:cs="Consolas"/>
+          <w:color w:val="000000"/>
+          <w:kern w:val="0"/>
+          <w:szCs w:val="24"/>
+        </w:rPr>
+        <w:t xml:space="preserve"> like char, int, long.</w:t>
+      </w:r>
+    </w:p>
+    <w:p>
+      <w:pPr>
+        <w:ind w:left="480"/>
+        <w:rPr>
+          <w:rFonts w:cs="Consolas"/>
+          <w:color w:val="000000"/>
+          <w:kern w:val="0"/>
+          <w:szCs w:val="24"/>
+        </w:rPr>
+      </w:pPr>
+    </w:p>
+    <w:p>
+      <w:pPr>
+        <w:rPr>
+          <w:b w:val="0"/>
+          <w:bCs w:val="0"/>
+        </w:rPr>
+      </w:pPr>
+      <w:r>
+        <w:t>Code Practise</w:t>
+      </w:r>
+    </w:p>
+    <w:p>
+      <w:pPr>
+        <w:rPr>
+          <w:b w:val="0"/>
+          <w:bCs w:val="0"/>
+        </w:rPr>
+      </w:pPr>
+      <w:r>
+        <w:t>Week 3</w:t>
+      </w:r>
+    </w:p>
+    <w:p>
+      <w:pPr>
+        <w:rPr>
+          <w:b w:val="0"/>
+          <w:bCs w:val="0"/>
+        </w:rPr>
+      </w:pPr>
+      <w:r>
+        <w:t xml:space="preserve">Logical operators, expressions, and short-circuit evaluation: </w:t>
+      </w:r>
+    </w:p>
+    <w:p>
+      <w:r>
+        <w:t>logical operators and short circuit evaluation</w:t>
+      </w:r>
+    </w:p>
+    <w:p>
+      <w:pPr>
+        <w:rPr>
+          <w:b w:val="0"/>
+          <w:bCs w:val="0"/>
+        </w:rPr>
+      </w:pPr>
+      <w:r>
+        <w:t>Logic operators quiz</w:t>
+      </w:r>
+    </w:p>
+    <w:p>
+      <w:r>
+        <w:t>The conditional statement if and if-else:</w:t>
+      </w:r>
+      <w:r>
+        <w:t xml:space="preserve"> if and relations and flow of control</w:t>
+      </w:r>
+    </w:p>
+    <w:p>
+      <w:pPr>
+        <w:rPr>
+          <w:b w:val="0"/>
+          <w:bCs w:val="0"/>
+        </w:rPr>
+      </w:pPr>
+      <w:r>
+        <w:t>w</w:t>
+      </w:r>
+      <w:r>
+        <w:t>hile-cnt-char explained: while-cnt-char-explained</w:t>
+      </w:r>
+    </w:p>
+    <w:p>
+      <w:r>
+        <w:t>while-code-example: Love you how much</w:t>
+      </w:r>
+    </w:p>
+    <w:p>
+      <w:pPr>
+        <w:rPr>
+          <w:b w:val="0"/>
+          <w:bCs w:val="0"/>
+        </w:rPr>
+      </w:pPr>
+      <w:r>
+        <w:t>While loop questions</w:t>
+      </w:r>
+    </w:p>
+    <w:p>
+      <w:pPr>
+        <w:rPr>
+          <w:b w:val="0"/>
+          <w:bCs w:val="0"/>
+        </w:rPr>
+      </w:pPr>
+      <w:r>
+        <w:t>for statement code example: demonstrate loop with for statement</w:t>
+      </w:r>
+    </w:p>
+    <w:p>
+      <w:pPr>
+        <w:rPr>
+          <w:b w:val="0"/>
+          <w:bCs w:val="0"/>
+        </w:rPr>
+      </w:pPr>
+      <w:r>
+        <w:t>ternary-operator code example: ternary operator and flow of control</w:t>
+      </w:r>
+    </w:p>
+    <w:p>
+      <w:pPr>
+        <w:rPr>
+          <w:b w:val="0"/>
+          <w:bCs w:val="0"/>
+        </w:rPr>
+      </w:pPr>
+      <w:r>
+        <w:t>Switch questions</w:t>
+      </w:r>
+    </w:p>
+    <w:p>
+      <w:pPr>
+        <w:rPr>
+          <w:b w:val="0"/>
+          <w:bCs w:val="0"/>
+        </w:rPr>
+      </w:pPr>
+      <w:r>
+        <w:t>Assignment: Fix Dr. P’s mistake (week 3)</w:t>
+      </w:r>
+    </w:p>
+    <w:p>
+      <w:pPr>
+        <w:rPr>
+          <w:b w:val="0"/>
+          <w:bCs w:val="0"/>
+        </w:rPr>
+      </w:pPr>
+      <w:r>
+        <w:t>Cond-comma-ops quiz</w:t>
+      </w:r>
+    </w:p>
+    <w:p>
+      <w:pPr>
+        <w:rPr>
+          <w:rFonts w:ascii="Kozuka Gothic Pro H" w:hAnsi="Kozuka Gothic Pro H"/>
+          <w:b w:val="0"/>
+          <w:bCs w:val="0"/>
+        </w:rPr>
+      </w:pPr>
+    </w:p>
+    <w:p>
+      <w:pPr>
+        <w:outlineLvl w:val="0"/>
+      </w:pPr>
+      <w:r>
+        <w:lastRenderedPageBreak/>
+        <w:t>Week 4</w:t>
+      </w:r>
+    </w:p>
+    <w:p>
+      <w:pPr>
+        <w:autoSpaceDE w:val="0"/>
+        <w:autoSpaceDN w:val="0"/>
+        <w:adjustRightInd w:val="0"/>
+        <w:rPr>
+          <w:rFonts w:ascii="Consolas" w:hAnsi="Consolas" w:cs="Consolas"/>
+          <w:color w:val="000000"/>
+          <w:kern w:val="0"/>
+          <w:sz w:val="19"/>
+          <w:szCs w:val="19"/>
+        </w:rPr>
+      </w:pPr>
+      <w:r>
+        <w:rPr>
+          <w:rFonts w:ascii="Consolas" w:hAnsi="Consolas" w:cs="Consolas"/>
+          <w:color w:val="008000"/>
+          <w:kern w:val="0"/>
+          <w:sz w:val="19"/>
+          <w:szCs w:val="19"/>
+        </w:rPr>
+        <w:t>/* C for Everyone: Programming Fundamentals</w:t>
+      </w:r>
+    </w:p>
+    <w:p>
+      <w:pPr>
+        <w:rPr>
+          <w:rFonts w:ascii="Kozuka Gothic Pro H" w:hAnsi="Kozuka Gothic Pro H"/>
+          <w:b w:val="0"/>
+          <w:bCs w:val="0"/>
+        </w:rPr>
+      </w:pPr>
+      <w:r>
+        <w:rPr>
+          <w:rFonts w:ascii="Consolas" w:hAnsi="Consolas" w:cs="Consolas"/>
+          <w:color w:val="008000"/>
+          <w:kern w:val="0"/>
+          <w:sz w:val="19"/>
+          <w:szCs w:val="19"/>
+        </w:rPr>
+        <w:tab/>
+        <w:t xml:space="preserve">Week </w:t>
+      </w:r>
+      <w:r>
+        <w:rPr>
+          <w:rFonts w:ascii="Consolas" w:hAnsi="Consolas" w:cs="Consolas"/>
+          <w:color w:val="008000"/>
+          <w:kern w:val="0"/>
+          <w:sz w:val="19"/>
+          <w:szCs w:val="19"/>
+        </w:rPr>
+        <w:t>4</w:t>
+      </w:r>
+      <w:r>
+        <w:rPr>
+          <w:rFonts w:ascii="Consolas" w:hAnsi="Consolas" w:cs="Consolas"/>
+          <w:color w:val="008000"/>
+          <w:kern w:val="0"/>
+          <w:sz w:val="19"/>
+          <w:szCs w:val="19"/>
+        </w:rPr>
+        <w:t>: Declaration */</w:t>
+      </w:r>
+    </w:p>
+    <w:p>
+      <w:r>
+        <w:t>Chapter: Function definition</w:t>
+      </w:r>
+    </w:p>
+    <w:p>
+      <w:pPr>
+        <w:pStyle w:val="a3"/>
+        <w:numPr>
+          <w:ilvl w:val="0"/>
+          <w:numId w:val="8"/>
+        </w:numPr>
+        <w:ind w:leftChars="0"/>
+      </w:pPr>
+      <w:r>
+        <w:rPr>
+          <w:b w:val="0"/>
+          <w:bCs w:val="0"/>
+        </w:rPr>
+        <w:t xml:space="preserve">If a function return type is </w:t>
+      </w:r>
+      <w:r>
+        <w:rPr>
+          <w:b w:val="0"/>
+          <w:bCs w:val="0"/>
+          <w:color w:val="FF0000"/>
+        </w:rPr>
+        <w:t>void</w:t>
+      </w:r>
+      <w:r>
+        <w:rPr>
+          <w:b w:val="0"/>
+          <w:bCs w:val="0"/>
+        </w:rPr>
+        <w:t xml:space="preserve">, then the function </w:t>
+      </w:r>
+      <w:r>
+        <w:rPr>
+          <w:b w:val="0"/>
+          <w:bCs w:val="0"/>
+          <w:color w:val="FF0000"/>
+        </w:rPr>
+        <w:t>does not need any return statement</w:t>
+      </w:r>
+      <w:r>
+        <w:rPr>
+          <w:b w:val="0"/>
+          <w:bCs w:val="0"/>
+        </w:rPr>
+        <w:t>.</w:t>
+      </w:r>
+    </w:p>
+    <w:p>
+      <w:pPr>
+        <w:rPr>
+          <w:rFonts w:ascii="Kozuka Gothic Pro H" w:hAnsi="Kozuka Gothic Pro H"/>
+          <w:b w:val="0"/>
+          <w:bCs w:val="0"/>
+        </w:rPr>
+      </w:pPr>
+    </w:p>
+    <w:p>
+      <w:pPr>
+        <w:rPr>
+          <w:bCs w:val="0"/>
+        </w:rPr>
+      </w:pPr>
+      <w:r>
+        <w:rPr>
+          <w:bCs w:val="0"/>
+        </w:rPr>
+        <w:t>Chapter: Function code example</w:t>
+      </w:r>
+    </w:p>
+    <w:p>
+      <w:pPr>
+        <w:pStyle w:val="a3"/>
+        <w:numPr>
+          <w:ilvl w:val="0"/>
+          <w:numId w:val="8"/>
+        </w:numPr>
+        <w:ind w:leftChars="0"/>
+        <w:rPr>
+          <w:b w:val="0"/>
+        </w:rPr>
+      </w:pPr>
+      <w:r>
+        <w:rPr>
+          <w:rFonts w:ascii="Consolas" w:hAnsi="Consolas" w:cs="Consolas"/>
+          <w:color w:val="0000FF"/>
+          <w:kern w:val="0"/>
+          <w:sz w:val="19"/>
+          <w:szCs w:val="19"/>
+        </w:rPr>
+        <w:t>void</w:t>
+      </w:r>
+      <w:r>
+        <w:rPr>
+          <w:rFonts w:ascii="Consolas" w:hAnsi="Consolas" w:cs="Consolas"/>
+          <w:color w:val="000000"/>
+          <w:kern w:val="0"/>
+          <w:sz w:val="19"/>
+          <w:szCs w:val="19"/>
+        </w:rPr>
+        <w:t xml:space="preserve"> wrt_very(</w:t>
+      </w:r>
+      <w:r>
+        <w:rPr>
+          <w:rFonts w:ascii="Consolas" w:hAnsi="Consolas" w:cs="Consolas"/>
+          <w:color w:val="0000FF"/>
+          <w:kern w:val="0"/>
+          <w:sz w:val="19"/>
+          <w:szCs w:val="19"/>
+        </w:rPr>
+        <w:t>int</w:t>
+      </w:r>
+      <w:r>
+        <w:rPr>
+          <w:rFonts w:ascii="Consolas" w:hAnsi="Consolas" w:cs="Consolas"/>
+          <w:color w:val="000000"/>
+          <w:kern w:val="0"/>
+          <w:sz w:val="19"/>
+          <w:szCs w:val="19"/>
+        </w:rPr>
+        <w:t xml:space="preserve"> </w:t>
+      </w:r>
+      <w:r>
+        <w:rPr>
+          <w:rFonts w:ascii="Consolas" w:hAnsi="Consolas" w:cs="Consolas"/>
+          <w:color w:val="808080"/>
+          <w:kern w:val="0"/>
+          <w:sz w:val="19"/>
+          <w:szCs w:val="19"/>
+        </w:rPr>
+        <w:t>count</w:t>
+      </w:r>
+      <w:r>
+        <w:rPr>
+          <w:rFonts w:ascii="Consolas" w:hAnsi="Consolas" w:cs="Consolas"/>
+          <w:color w:val="000000"/>
+          <w:kern w:val="0"/>
+          <w:sz w:val="19"/>
+          <w:szCs w:val="19"/>
+        </w:rPr>
+        <w:t>)</w:t>
+      </w:r>
+      <w:r>
+        <w:rPr>
+          <w:rFonts w:ascii="Consolas" w:hAnsi="Consolas" w:cs="Consolas"/>
+          <w:color w:val="000000"/>
+          <w:kern w:val="0"/>
+          <w:sz w:val="19"/>
+          <w:szCs w:val="19"/>
+        </w:rPr>
+        <w:t xml:space="preserve"> </w:t>
+      </w:r>
+      <w:r>
+        <w:rPr>
+          <w:rFonts w:cs="Consolas"/>
+          <w:b w:val="0"/>
+          <w:bCs w:val="0"/>
+          <w:color w:val="000000"/>
+          <w:kern w:val="0"/>
+          <w:szCs w:val="24"/>
+        </w:rPr>
+        <w:t xml:space="preserve">is the function </w:t>
+      </w:r>
+      <w:r>
+        <w:rPr>
+          <w:rFonts w:cs="Consolas"/>
+          <w:b w:val="0"/>
+          <w:bCs w:val="0"/>
+          <w:color w:val="FF0000"/>
+          <w:kern w:val="0"/>
+          <w:szCs w:val="24"/>
+        </w:rPr>
+        <w:t xml:space="preserve">declaration/signature </w:t>
+      </w:r>
+      <w:r>
+        <w:rPr>
+          <w:rFonts w:cs="Consolas"/>
+          <w:b w:val="0"/>
+          <w:bCs w:val="0"/>
+          <w:color w:val="000000"/>
+          <w:kern w:val="0"/>
+          <w:szCs w:val="24"/>
+        </w:rPr>
+        <w:t xml:space="preserve">of the function. </w:t>
+      </w:r>
+    </w:p>
+    <w:p/>
+    <w:p/>
+    <w:p>
+      <w:pPr>
+        <w:rPr>
+          <w:bCs w:val="0"/>
+        </w:rPr>
+      </w:pPr>
+      <w:r>
+        <w:rPr>
+          <w:bCs w:val="0"/>
+        </w:rPr>
+        <w:t>Chapter: Function code example</w:t>
+      </w:r>
+    </w:p>
+    <w:p>
+      <w:pPr>
+        <w:pStyle w:val="a3"/>
+        <w:numPr>
+          <w:ilvl w:val="0"/>
+          <w:numId w:val="8"/>
+        </w:numPr>
+        <w:ind w:leftChars="0"/>
+      </w:pPr>
+      <w:r>
+        <w:rPr>
+          <w:rFonts w:ascii="Consolas" w:hAnsi="Consolas" w:cs="Consolas"/>
+          <w:color w:val="0000FF"/>
+          <w:kern w:val="0"/>
+          <w:sz w:val="19"/>
+          <w:szCs w:val="19"/>
+        </w:rPr>
+        <w:t>return</w:t>
+      </w:r>
+      <w:r>
+        <w:rPr>
+          <w:rFonts w:ascii="Consolas" w:hAnsi="Consolas" w:cs="Consolas"/>
+          <w:color w:val="000000"/>
+          <w:kern w:val="0"/>
+          <w:sz w:val="19"/>
+          <w:szCs w:val="19"/>
+        </w:rPr>
+        <w:t xml:space="preserve"> 0;</w:t>
+      </w:r>
+      <w:r>
+        <w:rPr>
+          <w:rFonts w:ascii="Consolas" w:hAnsi="Consolas" w:cs="Consolas"/>
+          <w:color w:val="000000"/>
+          <w:kern w:val="0"/>
+          <w:sz w:val="19"/>
+          <w:szCs w:val="19"/>
+        </w:rPr>
+        <w:t xml:space="preserve"> </w:t>
+      </w:r>
+      <w:r>
+        <w:rPr>
+          <w:rFonts w:cs="Consolas"/>
+          <w:b w:val="0"/>
+          <w:bCs w:val="0"/>
+          <w:color w:val="000000"/>
+          <w:kern w:val="0"/>
+          <w:szCs w:val="24"/>
+        </w:rPr>
+        <w:t xml:space="preserve">means return of value zero to the </w:t>
+      </w:r>
+      <w:r>
+        <w:rPr>
+          <w:rFonts w:cs="Consolas"/>
+          <w:b w:val="0"/>
+          <w:bCs w:val="0"/>
+          <w:color w:val="FF0000"/>
+          <w:kern w:val="0"/>
+          <w:szCs w:val="24"/>
+        </w:rPr>
+        <w:t>operating system</w:t>
+      </w:r>
+      <w:r>
+        <w:rPr>
+          <w:rFonts w:cs="Consolas"/>
+          <w:b w:val="0"/>
+          <w:bCs w:val="0"/>
+          <w:color w:val="000000"/>
+          <w:kern w:val="0"/>
+          <w:szCs w:val="24"/>
+        </w:rPr>
+        <w:t xml:space="preserve"> and the program finished in an expected or orderly way, </w:t>
+      </w:r>
+      <w:r>
+        <w:rPr>
+          <w:rFonts w:cs="Consolas"/>
+          <w:b w:val="0"/>
+          <w:bCs w:val="0"/>
+          <w:color w:val="FF0000"/>
+          <w:kern w:val="0"/>
+          <w:szCs w:val="24"/>
+        </w:rPr>
+        <w:t>a normal exit</w:t>
+      </w:r>
+      <w:r>
+        <w:rPr>
+          <w:rFonts w:cs="Consolas"/>
+          <w:b w:val="0"/>
+          <w:bCs w:val="0"/>
+          <w:color w:val="000000"/>
+          <w:kern w:val="0"/>
+          <w:szCs w:val="24"/>
+        </w:rPr>
+        <w:t>.</w:t>
+      </w:r>
+    </w:p>
+    <w:p>
+      <w:pPr>
+        <w:pStyle w:val="a3"/>
+        <w:numPr>
+          <w:ilvl w:val="0"/>
+          <w:numId w:val="8"/>
+        </w:numPr>
+        <w:ind w:leftChars="0"/>
+        <w:rPr>
+          <w:b w:val="0"/>
+        </w:rPr>
+      </w:pPr>
+      <w:r>
+        <w:rPr>
+          <w:rFonts w:hint="eastAsia"/>
+          <w:b w:val="0"/>
+        </w:rPr>
+        <w:t>I</w:t>
+      </w:r>
+      <w:r>
+        <w:rPr>
+          <w:b w:val="0"/>
+        </w:rPr>
+        <w:t xml:space="preserve">f the </w:t>
+      </w:r>
+      <w:r>
+        <w:rPr>
+          <w:b w:val="0"/>
+          <w:color w:val="FF0000"/>
+        </w:rPr>
+        <w:t>return statement has an integer expression</w:t>
+      </w:r>
+      <w:r>
+        <w:rPr>
+          <w:b w:val="0"/>
+        </w:rPr>
+        <w:t xml:space="preserve"> and the </w:t>
+      </w:r>
+      <w:r>
+        <w:rPr>
+          <w:b w:val="0"/>
+          <w:color w:val="FF0000"/>
+        </w:rPr>
+        <w:t>function return type is double</w:t>
+      </w:r>
+      <w:r>
+        <w:rPr>
+          <w:b w:val="0"/>
+        </w:rPr>
+        <w:t>, then the</w:t>
+      </w:r>
+      <w:r>
+        <w:rPr>
+          <w:b w:val="0"/>
+          <w:color w:val="FF0000"/>
+        </w:rPr>
+        <w:t xml:space="preserve"> integer is converted to the double type</w:t>
+      </w:r>
+      <w:r>
+        <w:rPr>
+          <w:b w:val="0"/>
+        </w:rPr>
+        <w:t xml:space="preserve"> and </w:t>
+      </w:r>
+      <w:r>
+        <w:rPr>
+          <w:b w:val="0"/>
+          <w:color w:val="FF0000"/>
+        </w:rPr>
+        <w:t>returned</w:t>
+      </w:r>
+      <w:r>
+        <w:rPr>
+          <w:b w:val="0"/>
+        </w:rPr>
+        <w:t>.</w:t>
+      </w:r>
+    </w:p>
+    <w:p>
+      <w:pPr>
+        <w:rPr>
+          <w:b w:val="0"/>
+        </w:rPr>
+      </w:pPr>
+    </w:p>
+    <w:p>
+      <w:pPr>
+        <w:rPr>
+          <w:bCs w:val="0"/>
+        </w:rPr>
+      </w:pPr>
+      <w:r>
+        <w:rPr>
+          <w:bCs w:val="0"/>
+        </w:rPr>
+        <w:t>Chapter: Function</w:t>
+      </w:r>
+      <w:r>
+        <w:rPr>
+          <w:bCs w:val="0"/>
+        </w:rPr>
+        <w:t xml:space="preserve"> prototype</w:t>
+      </w:r>
+    </w:p>
+    <w:p>
+      <w:pPr>
+        <w:pStyle w:val="a3"/>
+        <w:numPr>
+          <w:ilvl w:val="0"/>
+          <w:numId w:val="9"/>
+        </w:numPr>
+        <w:ind w:leftChars="0"/>
+        <w:rPr>
+          <w:b w:val="0"/>
+        </w:rPr>
+      </w:pPr>
+      <w:r>
+        <w:rPr>
+          <w:b w:val="0"/>
+        </w:rPr>
+        <w:t xml:space="preserve">Prototype can be just with the parameter types or with names for the parameters. </w:t>
+      </w:r>
+    </w:p>
+    <w:p>
+      <w:pPr>
+        <w:pStyle w:val="a3"/>
+        <w:numPr>
+          <w:ilvl w:val="0"/>
+          <w:numId w:val="9"/>
+        </w:numPr>
+        <w:ind w:leftChars="0"/>
+        <w:rPr>
+          <w:b w:val="0"/>
+        </w:rPr>
+      </w:pPr>
+      <w:r>
+        <w:rPr>
+          <w:rFonts w:hint="eastAsia"/>
+          <w:b w:val="0"/>
+        </w:rPr>
+        <w:t>I</w:t>
+      </w:r>
+      <w:r>
+        <w:rPr>
+          <w:b w:val="0"/>
+        </w:rPr>
+        <w:t xml:space="preserve">t allows a </w:t>
+      </w:r>
+      <w:r>
+        <w:rPr>
+          <w:b w:val="0"/>
+          <w:color w:val="FF0000"/>
+        </w:rPr>
+        <w:t>function declaration to precede a definition</w:t>
+      </w:r>
+      <w:r>
+        <w:rPr>
+          <w:b w:val="0"/>
+        </w:rPr>
+        <w:t>.</w:t>
+      </w:r>
+    </w:p>
+    <w:p>
+      <w:pPr>
+        <w:pStyle w:val="a3"/>
+        <w:numPr>
+          <w:ilvl w:val="0"/>
+          <w:numId w:val="9"/>
+        </w:numPr>
+        <w:ind w:leftChars="0"/>
+        <w:rPr>
+          <w:b w:val="0"/>
+        </w:rPr>
+      </w:pPr>
+      <w:r>
+        <w:rPr>
+          <w:rFonts w:hint="eastAsia"/>
+          <w:b w:val="0"/>
+        </w:rPr>
+        <w:t>F</w:t>
+      </w:r>
+      <w:r>
+        <w:rPr>
+          <w:b w:val="0"/>
+        </w:rPr>
+        <w:t>or example:</w:t>
+      </w:r>
+    </w:p>
+    <w:p>
+      <w:pPr>
+        <w:autoSpaceDE w:val="0"/>
+        <w:autoSpaceDN w:val="0"/>
+        <w:adjustRightInd w:val="0"/>
+        <w:ind w:firstLine="480"/>
+        <w:rPr>
+          <w:rFonts w:ascii="Consolas" w:hAnsi="Consolas" w:cs="Consolas"/>
+          <w:color w:val="000000"/>
+          <w:kern w:val="0"/>
+          <w:sz w:val="19"/>
+          <w:szCs w:val="19"/>
+        </w:rPr>
+      </w:pPr>
+      <w:r>
+        <w:rPr>
+          <w:rFonts w:ascii="Consolas" w:hAnsi="Consolas" w:cs="Consolas"/>
+          <w:color w:val="0000FF"/>
+          <w:kern w:val="0"/>
+          <w:sz w:val="19"/>
+          <w:szCs w:val="19"/>
+        </w:rPr>
+        <w:t>double</w:t>
+      </w:r>
+      <w:r>
+        <w:rPr>
+          <w:rFonts w:ascii="Consolas" w:hAnsi="Consolas" w:cs="Consolas"/>
+          <w:color w:val="000000"/>
+          <w:kern w:val="0"/>
+          <w:sz w:val="19"/>
+          <w:szCs w:val="19"/>
+        </w:rPr>
+        <w:t xml:space="preserve"> cube(</w:t>
+      </w:r>
+      <w:r>
+        <w:rPr>
+          <w:rFonts w:ascii="Consolas" w:hAnsi="Consolas" w:cs="Consolas"/>
+          <w:color w:val="0000FF"/>
+          <w:kern w:val="0"/>
+          <w:sz w:val="19"/>
+          <w:szCs w:val="19"/>
+        </w:rPr>
+        <w:t>double</w:t>
+      </w:r>
+      <w:r>
+        <w:rPr>
+          <w:rFonts w:ascii="Consolas" w:hAnsi="Consolas" w:cs="Consolas"/>
+          <w:color w:val="000000"/>
+          <w:kern w:val="0"/>
+          <w:sz w:val="19"/>
+          <w:szCs w:val="19"/>
+        </w:rPr>
+        <w:t>);</w:t>
+      </w:r>
+      <w:r>
+        <w:rPr>
+          <w:rFonts w:ascii="Consolas" w:hAnsi="Consolas" w:cs="Consolas"/>
+          <w:color w:val="000000"/>
+          <w:kern w:val="0"/>
+          <w:sz w:val="19"/>
+          <w:szCs w:val="19"/>
+        </w:rPr>
+        <w:t xml:space="preserve"> // The prototype</w:t>
+      </w:r>
+    </w:p>
+    <w:p>
+      <w:pPr>
+        <w:autoSpaceDE w:val="0"/>
+        <w:autoSpaceDN w:val="0"/>
+        <w:adjustRightInd w:val="0"/>
+        <w:ind w:firstLineChars="250" w:firstLine="475"/>
+        <w:rPr>
+          <w:rFonts w:ascii="Consolas" w:hAnsi="Consolas" w:cs="Consolas"/>
+          <w:color w:val="000000"/>
+          <w:kern w:val="0"/>
+          <w:sz w:val="19"/>
+          <w:szCs w:val="19"/>
+        </w:rPr>
+      </w:pPr>
+      <w:r>
+        <w:rPr>
+          <w:rFonts w:ascii="Consolas" w:hAnsi="Consolas" w:cs="Consolas"/>
+          <w:color w:val="0000FF"/>
+          <w:kern w:val="0"/>
+          <w:sz w:val="19"/>
+          <w:szCs w:val="19"/>
+        </w:rPr>
+        <w:t>int</w:t>
+      </w:r>
+      <w:r>
+        <w:rPr>
+          <w:rFonts w:ascii="Consolas" w:hAnsi="Consolas" w:cs="Consolas"/>
+          <w:color w:val="000000"/>
+          <w:kern w:val="0"/>
+          <w:sz w:val="19"/>
+          <w:szCs w:val="19"/>
+        </w:rPr>
+        <w:t xml:space="preserve"> main() {</w:t>
+      </w:r>
+    </w:p>
+    <w:p>
+      <w:pPr>
+        <w:autoSpaceDE w:val="0"/>
+        <w:autoSpaceDN w:val="0"/>
+        <w:adjustRightInd w:val="0"/>
+        <w:rPr>
+          <w:rFonts w:ascii="Consolas" w:hAnsi="Consolas" w:cs="Consolas"/>
+          <w:color w:val="000000"/>
+          <w:kern w:val="0"/>
+          <w:sz w:val="19"/>
+          <w:szCs w:val="19"/>
+        </w:rPr>
+      </w:pPr>
+      <w:r>
+        <w:rPr>
+          <w:rFonts w:ascii="Consolas" w:hAnsi="Consolas" w:cs="Consolas"/>
+          <w:color w:val="000000"/>
+          <w:kern w:val="0"/>
+          <w:sz w:val="19"/>
+          <w:szCs w:val="19"/>
+        </w:rPr>
+        <w:tab/>
+      </w:r>
+      <w:r>
+        <w:rPr>
+          <w:rFonts w:ascii="Consolas" w:hAnsi="Consolas" w:cs="Consolas"/>
+          <w:color w:val="000000"/>
+          <w:kern w:val="0"/>
+          <w:sz w:val="19"/>
+          <w:szCs w:val="19"/>
+        </w:rPr>
+        <w:tab/>
+      </w:r>
+      <w:r>
+        <w:rPr>
+          <w:rFonts w:ascii="Consolas" w:hAnsi="Consolas" w:cs="Consolas"/>
+          <w:color w:val="000000"/>
+          <w:kern w:val="0"/>
+          <w:sz w:val="19"/>
+          <w:szCs w:val="19"/>
+        </w:rPr>
+        <w:t>a = cube(3.5);</w:t>
+      </w:r>
+    </w:p>
+    <w:p>
+      <w:pPr>
+        <w:autoSpaceDE w:val="0"/>
+        <w:autoSpaceDN w:val="0"/>
+        <w:adjustRightInd w:val="0"/>
+        <w:ind w:left="960"/>
+        <w:rPr>
+          <w:rFonts w:ascii="Consolas" w:hAnsi="Consolas" w:cs="Consolas"/>
+          <w:color w:val="000000"/>
+          <w:kern w:val="0"/>
+          <w:sz w:val="19"/>
+          <w:szCs w:val="19"/>
+        </w:rPr>
+      </w:pPr>
+      <w:r>
+        <w:rPr>
+          <w:rFonts w:ascii="Consolas" w:hAnsi="Consolas" w:cs="Consolas"/>
+          <w:color w:val="000000"/>
+          <w:kern w:val="0"/>
+          <w:sz w:val="19"/>
+          <w:szCs w:val="19"/>
+        </w:rPr>
+        <w:t>}</w:t>
+      </w:r>
+    </w:p>
+    <w:p>
+      <w:pPr>
+        <w:autoSpaceDE w:val="0"/>
+        <w:autoSpaceDN w:val="0"/>
+        <w:adjustRightInd w:val="0"/>
+        <w:ind w:firstLine="480"/>
+        <w:rPr>
+          <w:rFonts w:ascii="Consolas" w:hAnsi="Consolas" w:cs="Consolas"/>
+          <w:color w:val="000000"/>
+          <w:kern w:val="0"/>
+          <w:sz w:val="19"/>
+          <w:szCs w:val="19"/>
+        </w:rPr>
+      </w:pPr>
+      <w:r>
+        <w:rPr>
+          <w:rFonts w:ascii="Consolas" w:hAnsi="Consolas" w:cs="Consolas"/>
+          <w:color w:val="0000FF"/>
+          <w:kern w:val="0"/>
+          <w:sz w:val="19"/>
+          <w:szCs w:val="19"/>
+        </w:rPr>
+        <w:t>double</w:t>
+      </w:r>
+      <w:r>
+        <w:rPr>
+          <w:rFonts w:ascii="Consolas" w:hAnsi="Consolas" w:cs="Consolas"/>
+          <w:color w:val="000000"/>
+          <w:kern w:val="0"/>
+          <w:sz w:val="19"/>
+          <w:szCs w:val="19"/>
+        </w:rPr>
+        <w:t xml:space="preserve"> cube(</w:t>
+      </w:r>
+      <w:r>
+        <w:rPr>
+          <w:rFonts w:ascii="Consolas" w:hAnsi="Consolas" w:cs="Consolas"/>
+          <w:color w:val="0000FF"/>
+          <w:kern w:val="0"/>
+          <w:sz w:val="19"/>
+          <w:szCs w:val="19"/>
+        </w:rPr>
+        <w:t>double</w:t>
+      </w:r>
+      <w:r>
+        <w:rPr>
+          <w:rFonts w:ascii="Consolas" w:hAnsi="Consolas" w:cs="Consolas"/>
+          <w:color w:val="000000"/>
+          <w:kern w:val="0"/>
+          <w:sz w:val="19"/>
+          <w:szCs w:val="19"/>
+        </w:rPr>
+        <w:t xml:space="preserve"> </w:t>
+      </w:r>
+      <w:r>
+        <w:rPr>
+          <w:rFonts w:ascii="Consolas" w:hAnsi="Consolas" w:cs="Consolas"/>
+          <w:color w:val="808080"/>
+          <w:kern w:val="0"/>
+          <w:sz w:val="19"/>
+          <w:szCs w:val="19"/>
+        </w:rPr>
+        <w:t>x</w:t>
+      </w:r>
+      <w:r>
+        <w:rPr>
+          <w:rFonts w:ascii="Consolas" w:hAnsi="Consolas" w:cs="Consolas"/>
+          <w:color w:val="000000"/>
+          <w:kern w:val="0"/>
+          <w:sz w:val="19"/>
+          <w:szCs w:val="19"/>
+        </w:rPr>
+        <w:t>)</w:t>
+      </w:r>
+    </w:p>
+    <w:p>
+      <w:pPr>
+        <w:autoSpaceDE w:val="0"/>
+        <w:autoSpaceDN w:val="0"/>
+        <w:adjustRightInd w:val="0"/>
+        <w:ind w:firstLine="480"/>
+        <w:rPr>
+          <w:rFonts w:ascii="Consolas" w:hAnsi="Consolas" w:cs="Consolas"/>
+          <w:color w:val="000000"/>
+          <w:kern w:val="0"/>
+          <w:sz w:val="19"/>
+          <w:szCs w:val="19"/>
+        </w:rPr>
+      </w:pPr>
+      <w:r>
+        <w:rPr>
+          <w:rFonts w:ascii="Consolas" w:hAnsi="Consolas" w:cs="Consolas"/>
+          <w:color w:val="000000"/>
+          <w:kern w:val="0"/>
+          <w:sz w:val="19"/>
+          <w:szCs w:val="19"/>
+        </w:rPr>
+        <w:t>{</w:t>
+      </w:r>
+    </w:p>
+    <w:p>
+      <w:pPr>
+        <w:autoSpaceDE w:val="0"/>
+        <w:autoSpaceDN w:val="0"/>
+        <w:adjustRightInd w:val="0"/>
+        <w:rPr>
+          <w:rFonts w:ascii="Consolas" w:hAnsi="Consolas" w:cs="Consolas"/>
+          <w:color w:val="000000"/>
+          <w:kern w:val="0"/>
+          <w:sz w:val="19"/>
+          <w:szCs w:val="19"/>
+        </w:rPr>
+      </w:pPr>
+      <w:r>
+        <w:rPr>
+          <w:rFonts w:ascii="Consolas" w:hAnsi="Consolas" w:cs="Consolas"/>
+          <w:color w:val="000000"/>
+          <w:kern w:val="0"/>
+          <w:sz w:val="19"/>
+          <w:szCs w:val="19"/>
+        </w:rPr>
+        <w:tab/>
+      </w:r>
+      <w:r>
+        <w:rPr>
+          <w:rFonts w:ascii="Consolas" w:hAnsi="Consolas" w:cs="Consolas"/>
+          <w:color w:val="000000"/>
+          <w:kern w:val="0"/>
+          <w:sz w:val="19"/>
+          <w:szCs w:val="19"/>
+        </w:rPr>
+        <w:tab/>
+      </w:r>
+      <w:r>
+        <w:rPr>
+          <w:rFonts w:ascii="Consolas" w:hAnsi="Consolas" w:cs="Consolas"/>
+          <w:color w:val="0000FF"/>
+          <w:kern w:val="0"/>
+          <w:sz w:val="19"/>
+          <w:szCs w:val="19"/>
+        </w:rPr>
+        <w:t>return</w:t>
+      </w:r>
+      <w:r>
+        <w:rPr>
+          <w:rFonts w:ascii="Consolas" w:hAnsi="Consolas" w:cs="Consolas"/>
+          <w:color w:val="000000"/>
+          <w:kern w:val="0"/>
+          <w:sz w:val="19"/>
+          <w:szCs w:val="19"/>
+        </w:rPr>
+        <w:t xml:space="preserve"> </w:t>
+      </w:r>
+      <w:r>
+        <w:rPr>
+          <w:rFonts w:ascii="Consolas" w:hAnsi="Consolas" w:cs="Consolas"/>
+          <w:color w:val="808080"/>
+          <w:kern w:val="0"/>
+          <w:sz w:val="19"/>
+          <w:szCs w:val="19"/>
+        </w:rPr>
+        <w:t>x</w:t>
+      </w:r>
+      <w:r>
+        <w:rPr>
+          <w:rFonts w:ascii="Consolas" w:hAnsi="Consolas" w:cs="Consolas"/>
+          <w:color w:val="000000"/>
+          <w:kern w:val="0"/>
+          <w:sz w:val="19"/>
+          <w:szCs w:val="19"/>
+        </w:rPr>
+        <w:t xml:space="preserve"> * </w:t>
+      </w:r>
+      <w:r>
+        <w:rPr>
+          <w:rFonts w:ascii="Consolas" w:hAnsi="Consolas" w:cs="Consolas"/>
+          <w:color w:val="808080"/>
+          <w:kern w:val="0"/>
+          <w:sz w:val="19"/>
+          <w:szCs w:val="19"/>
+        </w:rPr>
+        <w:t>x</w:t>
+      </w:r>
+      <w:r>
+        <w:rPr>
+          <w:rFonts w:ascii="Consolas" w:hAnsi="Consolas" w:cs="Consolas"/>
+          <w:color w:val="000000"/>
+          <w:kern w:val="0"/>
+          <w:sz w:val="19"/>
+          <w:szCs w:val="19"/>
+        </w:rPr>
+        <w:t xml:space="preserve"> * </w:t>
+      </w:r>
+      <w:r>
+        <w:rPr>
+          <w:rFonts w:ascii="Consolas" w:hAnsi="Consolas" w:cs="Consolas"/>
+          <w:color w:val="808080"/>
+          <w:kern w:val="0"/>
+          <w:sz w:val="19"/>
+          <w:szCs w:val="19"/>
+        </w:rPr>
+        <w:t>x</w:t>
+      </w:r>
+      <w:r>
+        <w:rPr>
+          <w:rFonts w:ascii="Consolas" w:hAnsi="Consolas" w:cs="Consolas"/>
+          <w:color w:val="000000"/>
+          <w:kern w:val="0"/>
+          <w:sz w:val="19"/>
+          <w:szCs w:val="19"/>
+        </w:rPr>
+        <w:t>;</w:t>
+      </w:r>
+      <w:r>
+        <w:rPr>
+          <w:rFonts w:ascii="Consolas" w:hAnsi="Consolas" w:cs="Consolas"/>
+          <w:color w:val="000000"/>
+          <w:kern w:val="0"/>
+          <w:sz w:val="19"/>
+          <w:szCs w:val="19"/>
+        </w:rPr>
+        <w:tab/>
+      </w:r>
+    </w:p>
+    <w:p>
+      <w:pPr>
+        <w:ind w:firstLine="480"/>
+        <w:rPr>
+          <w:rFonts w:hint="eastAsia"/>
+          <w:b w:val="0"/>
+        </w:rPr>
+      </w:pPr>
+      <w:r>
+        <w:rPr>
+          <w:rFonts w:ascii="Consolas" w:hAnsi="Consolas" w:cs="Consolas"/>
+          <w:color w:val="000000"/>
+          <w:kern w:val="0"/>
+          <w:sz w:val="19"/>
+          <w:szCs w:val="19"/>
+        </w:rPr>
+        <w:t>}</w:t>
+      </w:r>
+    </w:p>
+    <w:p>
+      <w:pPr>
+        <w:rPr>
+          <w:b w:val="0"/>
+        </w:rPr>
+      </w:pPr>
+    </w:p>
+    <w:p>
+      <w:pPr>
+        <w:rPr>
+          <w:rFonts w:hint="eastAsia"/>
+          <w:b w:val="0"/>
+        </w:rPr>
+      </w:pPr>
+      <w:r>
+        <w:t xml:space="preserve">Chapter: </w:t>
+      </w:r>
+      <w:r>
+        <w:rPr>
+          <w:rFonts w:hint="eastAsia"/>
+        </w:rPr>
+        <w:t>F</w:t>
+      </w:r>
+      <w:r>
+        <w:t>unction Prototype – code example</w:t>
+      </w:r>
+    </w:p>
+    <w:p>
+      <w:pPr>
+        <w:pStyle w:val="a3"/>
+        <w:numPr>
+          <w:ilvl w:val="0"/>
+          <w:numId w:val="11"/>
+        </w:numPr>
+        <w:ind w:leftChars="0"/>
+        <w:rPr>
+          <w:b w:val="0"/>
+          <w:bCs w:val="0"/>
+          <w:szCs w:val="24"/>
+        </w:rPr>
+      </w:pPr>
+      <w:r>
+        <w:rPr>
+          <w:rFonts w:ascii="Consolas" w:hAnsi="Consolas" w:cs="Consolas"/>
+          <w:color w:val="A31515"/>
+          <w:kern w:val="0"/>
+          <w:sz w:val="19"/>
+          <w:szCs w:val="19"/>
+        </w:rPr>
+        <w:t>\t</w:t>
+      </w:r>
+      <w:r>
+        <w:rPr>
+          <w:rFonts w:ascii="Consolas" w:hAnsi="Consolas" w:cs="Consolas"/>
+          <w:color w:val="A31515"/>
+          <w:kern w:val="0"/>
+          <w:sz w:val="19"/>
+          <w:szCs w:val="19"/>
+        </w:rPr>
+        <w:t xml:space="preserve"> </w:t>
+      </w:r>
+      <w:r>
+        <w:rPr>
+          <w:rFonts w:cs="Consolas"/>
+          <w:b w:val="0"/>
+          <w:bCs w:val="0"/>
+          <w:kern w:val="0"/>
+          <w:szCs w:val="24"/>
+        </w:rPr>
+        <w:t>means horizontal tab.</w:t>
+      </w:r>
+    </w:p>
+    <w:p>
+      <w:pPr>
+        <w:rPr>
+          <w:rFonts w:hint="eastAsia"/>
+          <w:b w:val="0"/>
+        </w:rPr>
+      </w:pPr>
+    </w:p>
+    <w:p>
+      <w:pPr>
+        <w:rPr>
+          <w:b w:val="0"/>
+        </w:rPr>
+      </w:pPr>
+    </w:p>
+    <w:p>
+      <w:pPr>
+        <w:rPr>
+          <w:rFonts w:hint="eastAsia"/>
+        </w:rPr>
+      </w:pPr>
+      <w:r>
+        <w:lastRenderedPageBreak/>
+        <w:t>Chapter:</w:t>
+      </w:r>
+      <w:r>
+        <w:t xml:space="preserve"> Function variables-with call-by-value explained</w:t>
+      </w:r>
+    </w:p>
+    <w:p>
+      <w:pPr>
+        <w:pStyle w:val="a3"/>
+        <w:numPr>
+          <w:ilvl w:val="0"/>
+          <w:numId w:val="11"/>
+        </w:numPr>
+        <w:ind w:leftChars="0"/>
+        <w:rPr>
+          <w:b w:val="0"/>
+        </w:rPr>
+      </w:pPr>
+      <w:r>
+        <w:rPr>
+          <w:b w:val="0"/>
+          <w:color w:val="FF0000"/>
+        </w:rPr>
+        <w:t>call by value</w:t>
+      </w:r>
+      <w:r>
+        <w:rPr>
+          <w:b w:val="0"/>
+        </w:rPr>
+        <w:t xml:space="preserve"> means the value of parameter passed into a function is </w:t>
+      </w:r>
+      <w:r>
+        <w:rPr>
+          <w:b w:val="0"/>
+          <w:color w:val="FF0000"/>
+        </w:rPr>
+        <w:t xml:space="preserve">copied and assigned </w:t>
+      </w:r>
+      <w:r>
+        <w:rPr>
+          <w:b w:val="0"/>
+        </w:rPr>
+        <w:t xml:space="preserve">to the local variable inside the function. The </w:t>
+      </w:r>
+      <w:r>
+        <w:rPr>
+          <w:b w:val="0"/>
+          <w:color w:val="FF0000"/>
+        </w:rPr>
+        <w:t>original parameter is never changed</w:t>
+      </w:r>
+      <w:r>
+        <w:rPr>
+          <w:b w:val="0"/>
+        </w:rPr>
+        <w:t xml:space="preserve">. </w:t>
+      </w:r>
+    </w:p>
+    <w:p>
+      <w:pPr>
+        <w:pStyle w:val="a3"/>
+        <w:numPr>
+          <w:ilvl w:val="0"/>
+          <w:numId w:val="11"/>
+        </w:numPr>
+        <w:ind w:leftChars="0"/>
+        <w:rPr>
+          <w:b w:val="0"/>
+        </w:rPr>
+      </w:pPr>
+      <w:r>
+        <w:rPr>
+          <w:rFonts w:hint="eastAsia"/>
+          <w:b w:val="0"/>
+        </w:rPr>
+        <w:t>F</w:t>
+      </w:r>
+      <w:r>
+        <w:rPr>
+          <w:b w:val="0"/>
+        </w:rPr>
+        <w:t>or example:</w:t>
+      </w:r>
+    </w:p>
+    <w:p>
+      <w:pPr>
+        <w:autoSpaceDE w:val="0"/>
+        <w:autoSpaceDN w:val="0"/>
+        <w:adjustRightInd w:val="0"/>
+        <w:ind w:firstLine="480"/>
+        <w:rPr>
+          <w:rFonts w:ascii="Consolas" w:hAnsi="Consolas" w:cs="Consolas"/>
+          <w:color w:val="000000"/>
+          <w:kern w:val="0"/>
+          <w:sz w:val="19"/>
+          <w:szCs w:val="19"/>
+        </w:rPr>
+      </w:pPr>
+      <w:r>
+        <w:rPr>
+          <w:rFonts w:ascii="Consolas" w:hAnsi="Consolas" w:cs="Consolas"/>
+          <w:color w:val="0000FF"/>
+          <w:kern w:val="0"/>
+          <w:sz w:val="19"/>
+          <w:szCs w:val="19"/>
+        </w:rPr>
+        <w:t>int</w:t>
+      </w:r>
+      <w:r>
+        <w:rPr>
+          <w:rFonts w:ascii="Consolas" w:hAnsi="Consolas" w:cs="Consolas"/>
+          <w:color w:val="000000"/>
+          <w:kern w:val="0"/>
+          <w:sz w:val="19"/>
+          <w:szCs w:val="19"/>
+        </w:rPr>
+        <w:t xml:space="preserve"> compute(</w:t>
+      </w:r>
+      <w:r>
+        <w:rPr>
+          <w:rFonts w:ascii="Consolas" w:hAnsi="Consolas" w:cs="Consolas"/>
+          <w:color w:val="0000FF"/>
+          <w:kern w:val="0"/>
+          <w:sz w:val="19"/>
+          <w:szCs w:val="19"/>
+        </w:rPr>
+        <w:t>int</w:t>
+      </w:r>
+      <w:r>
+        <w:rPr>
+          <w:rFonts w:ascii="Consolas" w:hAnsi="Consolas" w:cs="Consolas"/>
+          <w:color w:val="000000"/>
+          <w:kern w:val="0"/>
+          <w:sz w:val="19"/>
+          <w:szCs w:val="19"/>
+        </w:rPr>
+        <w:t xml:space="preserve"> </w:t>
+      </w:r>
+      <w:r>
+        <w:rPr>
+          <w:rFonts w:ascii="Consolas" w:hAnsi="Consolas" w:cs="Consolas"/>
+          <w:color w:val="808080"/>
+          <w:kern w:val="0"/>
+          <w:sz w:val="19"/>
+          <w:szCs w:val="19"/>
+        </w:rPr>
+        <w:t>local_n</w:t>
+      </w:r>
+      <w:r>
+        <w:rPr>
+          <w:rFonts w:ascii="Consolas" w:hAnsi="Consolas" w:cs="Consolas"/>
+          <w:color w:val="000000"/>
+          <w:kern w:val="0"/>
+          <w:sz w:val="19"/>
+          <w:szCs w:val="19"/>
+        </w:rPr>
+        <w:t>)</w:t>
+      </w:r>
+    </w:p>
+    <w:p>
+      <w:pPr>
+        <w:autoSpaceDE w:val="0"/>
+        <w:autoSpaceDN w:val="0"/>
+        <w:adjustRightInd w:val="0"/>
+        <w:ind w:firstLine="480"/>
+        <w:rPr>
+          <w:rFonts w:ascii="Consolas" w:hAnsi="Consolas" w:cs="Consolas"/>
+          <w:color w:val="000000"/>
+          <w:kern w:val="0"/>
+          <w:sz w:val="19"/>
+          <w:szCs w:val="19"/>
+        </w:rPr>
+      </w:pPr>
+      <w:r>
+        <w:rPr>
+          <w:rFonts w:ascii="Consolas" w:hAnsi="Consolas" w:cs="Consolas"/>
+          <w:color w:val="000000"/>
+          <w:kern w:val="0"/>
+          <w:sz w:val="19"/>
+          <w:szCs w:val="19"/>
+        </w:rPr>
+        <w:t>{</w:t>
+      </w:r>
+    </w:p>
+    <w:p>
+      <w:pPr>
+        <w:autoSpaceDE w:val="0"/>
+        <w:autoSpaceDN w:val="0"/>
+        <w:adjustRightInd w:val="0"/>
+        <w:rPr>
+          <w:rFonts w:ascii="Consolas" w:hAnsi="Consolas" w:cs="Consolas"/>
+          <w:color w:val="000000"/>
+          <w:kern w:val="0"/>
+          <w:sz w:val="19"/>
+          <w:szCs w:val="19"/>
+        </w:rPr>
+      </w:pPr>
+      <w:r>
+        <w:rPr>
+          <w:rFonts w:ascii="Consolas" w:hAnsi="Consolas" w:cs="Consolas"/>
+          <w:color w:val="000000"/>
+          <w:kern w:val="0"/>
+          <w:sz w:val="19"/>
+          <w:szCs w:val="19"/>
+        </w:rPr>
+        <w:tab/>
+      </w:r>
+      <w:r>
+        <w:rPr>
+          <w:rFonts w:ascii="Consolas" w:hAnsi="Consolas" w:cs="Consolas"/>
+          <w:color w:val="000000"/>
+          <w:kern w:val="0"/>
+          <w:sz w:val="19"/>
+          <w:szCs w:val="19"/>
+        </w:rPr>
+        <w:tab/>
+      </w:r>
+      <w:r>
+        <w:rPr>
+          <w:rFonts w:ascii="Consolas" w:hAnsi="Consolas" w:cs="Consolas"/>
+          <w:color w:val="0000FF"/>
+          <w:kern w:val="0"/>
+          <w:sz w:val="19"/>
+          <w:szCs w:val="19"/>
+        </w:rPr>
+        <w:t>return</w:t>
+      </w:r>
+      <w:r>
+        <w:rPr>
+          <w:rFonts w:ascii="Consolas" w:hAnsi="Consolas" w:cs="Consolas"/>
+          <w:color w:val="000000"/>
+          <w:kern w:val="0"/>
+          <w:sz w:val="19"/>
+          <w:szCs w:val="19"/>
+        </w:rPr>
+        <w:t xml:space="preserve"> </w:t>
+      </w:r>
+      <w:r>
+        <w:rPr>
+          <w:rFonts w:ascii="Consolas" w:hAnsi="Consolas" w:cs="Consolas"/>
+          <w:color w:val="808080"/>
+          <w:kern w:val="0"/>
+          <w:sz w:val="19"/>
+          <w:szCs w:val="19"/>
+        </w:rPr>
+        <w:t>local_n</w:t>
+      </w:r>
+      <w:r>
+        <w:rPr>
+          <w:rFonts w:ascii="Consolas" w:hAnsi="Consolas" w:cs="Consolas"/>
+          <w:color w:val="000000"/>
+          <w:kern w:val="0"/>
+          <w:sz w:val="19"/>
+          <w:szCs w:val="19"/>
+        </w:rPr>
+        <w:t>*</w:t>
+      </w:r>
+      <w:r>
+        <w:rPr>
+          <w:rFonts w:ascii="Consolas" w:hAnsi="Consolas" w:cs="Consolas"/>
+          <w:color w:val="808080"/>
+          <w:kern w:val="0"/>
+          <w:sz w:val="19"/>
+          <w:szCs w:val="19"/>
+        </w:rPr>
+        <w:t>local_n</w:t>
+      </w:r>
+    </w:p>
+    <w:p>
+      <w:pPr>
+        <w:autoSpaceDE w:val="0"/>
+        <w:autoSpaceDN w:val="0"/>
+        <w:adjustRightInd w:val="0"/>
+        <w:ind w:firstLine="480"/>
+        <w:rPr>
+          <w:rFonts w:ascii="Consolas" w:hAnsi="Consolas" w:cs="Consolas"/>
+          <w:color w:val="000000"/>
+          <w:kern w:val="0"/>
+          <w:sz w:val="19"/>
+          <w:szCs w:val="19"/>
+        </w:rPr>
+      </w:pPr>
+      <w:r>
+        <w:rPr>
+          <w:rFonts w:ascii="Consolas" w:hAnsi="Consolas" w:cs="Consolas"/>
+          <w:color w:val="000000"/>
+          <w:kern w:val="0"/>
+          <w:sz w:val="19"/>
+          <w:szCs w:val="19"/>
+        </w:rPr>
+        <w:t>}</w:t>
+      </w:r>
+    </w:p>
+    <w:p>
+      <w:pPr>
+        <w:ind w:firstLine="480"/>
+        <w:rPr>
+          <w:rFonts w:hint="eastAsia"/>
+          <w:b w:val="0"/>
+        </w:rPr>
+      </w:pPr>
+      <w:r>
+        <w:rPr>
+          <w:rFonts w:ascii="Consolas" w:hAnsi="Consolas" w:cs="Consolas"/>
+          <w:color w:val="000000"/>
+          <w:kern w:val="0"/>
+          <w:sz w:val="19"/>
+          <w:szCs w:val="19"/>
+        </w:rPr>
+        <w:t>compute(n)</w:t>
+      </w:r>
+    </w:p>
+    <w:p>
+      <w:pPr>
+        <w:ind w:left="480"/>
+        <w:rPr>
+          <w:b w:val="0"/>
+        </w:rPr>
+      </w:pPr>
+      <w:r>
+        <w:rPr>
+          <w:b w:val="0"/>
+        </w:rPr>
+        <w:t xml:space="preserve">In this example, n is call by value. </w:t>
+      </w:r>
+      <w:r>
+        <w:rPr>
+          <w:b w:val="0"/>
+        </w:rPr>
+        <w:t xml:space="preserve">The value of n is assigned to local_n and </w:t>
+      </w:r>
+      <w:r>
+        <w:rPr>
+          <w:b w:val="0"/>
+          <w:color w:val="FF0000"/>
+        </w:rPr>
+        <w:t>the variable n is not changed</w:t>
+      </w:r>
+      <w:r>
+        <w:rPr>
+          <w:b w:val="0"/>
+        </w:rPr>
+        <w:t>.</w:t>
+      </w:r>
+    </w:p>
+    <w:p>
+      <w:pPr>
+        <w:pStyle w:val="a3"/>
+        <w:numPr>
+          <w:ilvl w:val="0"/>
+          <w:numId w:val="12"/>
+        </w:numPr>
+        <w:ind w:leftChars="0"/>
+        <w:rPr>
+          <w:b w:val="0"/>
+        </w:rPr>
+      </w:pPr>
+      <w:r>
+        <w:rPr>
+          <w:rFonts w:hint="eastAsia"/>
+          <w:b w:val="0"/>
+        </w:rPr>
         <w:t>T</w:t>
       </w:r>
       <w:r>
         <w:rPr>
-          <w:rFonts w:ascii="Kozuka Gothic Pro H" w:hAnsi="Kozuka Gothic Pro H" w:cs="Consolas"/>
-          <w:color w:val="000000"/>
-          <w:kern w:val="0"/>
-          <w:szCs w:val="24"/>
-        </w:rPr>
-        <w:t xml:space="preserve">he </w:t>
-      </w:r>
-      <w:r>
-        <w:rPr>
-          <w:rFonts w:ascii="Kozuka Gothic Pro H" w:hAnsi="Kozuka Gothic Pro H" w:cs="Consolas"/>
-          <w:color w:val="FF0000"/>
-          <w:kern w:val="0"/>
-          <w:szCs w:val="24"/>
-        </w:rPr>
-        <w:t>labels in the switch can only be integer types</w:t>
-      </w:r>
-      <w:r>
-        <w:rPr>
-          <w:rFonts w:ascii="Kozuka Gothic Pro H" w:hAnsi="Kozuka Gothic Pro H" w:cs="Consolas"/>
-          <w:color w:val="000000"/>
-          <w:kern w:val="0"/>
-          <w:szCs w:val="24"/>
-        </w:rPr>
-        <w:t xml:space="preserve"> like char, int, long.</w:t>
-      </w:r>
-    </w:p>
-    <w:p>
-      <w:pPr>
-        <w:ind w:left="480"/>
-        <w:rPr>
-          <w:rFonts w:ascii="Kozuka Gothic Pro H" w:hAnsi="Kozuka Gothic Pro H" w:cs="Consolas"/>
-          <w:color w:val="000000"/>
-          <w:kern w:val="0"/>
-          <w:szCs w:val="24"/>
-        </w:rPr>
-      </w:pPr>
-    </w:p>
-    <w:p>
-      <w:pPr>
-        <w:ind w:left="480"/>
-        <w:rPr>
-          <w:rFonts w:ascii="Kozuka Gothic Pro H" w:hAnsi="Kozuka Gothic Pro H" w:cs="Consolas"/>
-          <w:color w:val="000000"/>
-          <w:kern w:val="0"/>
-          <w:szCs w:val="24"/>
-        </w:rPr>
-      </w:pPr>
-    </w:p>
-    <w:p>
-      <w:pPr>
-        <w:ind w:left="480"/>
-        <w:rPr>
-          <w:rFonts w:ascii="Kozuka Gothic Pro H" w:hAnsi="Kozuka Gothic Pro H" w:cs="Consolas"/>
-          <w:color w:val="000000"/>
-          <w:kern w:val="0"/>
-          <w:szCs w:val="24"/>
-        </w:rPr>
-      </w:pPr>
-    </w:p>
-    <w:p>
-      <w:pPr>
-        <w:rPr>
-          <w:rFonts w:ascii="Kozuka Gothic Pro H" w:hAnsi="Kozuka Gothic Pro H"/>
-          <w:b/>
-          <w:bCs/>
-        </w:rPr>
-      </w:pPr>
-      <w:r>
-        <w:rPr>
-          <w:rFonts w:ascii="Kozuka Gothic Pro H" w:hAnsi="Kozuka Gothic Pro H" w:hint="eastAsia"/>
-          <w:b/>
-          <w:bCs/>
-        </w:rPr>
-        <w:lastRenderedPageBreak/>
+          <w:b w:val="0"/>
+        </w:rPr>
+        <w:t xml:space="preserve">he difference between call by value, call by address, and call by reference </w:t>
+      </w:r>
+      <w:r>
+        <w:rPr>
+          <w:rFonts w:hint="eastAsia"/>
+          <w:b w:val="0"/>
+        </w:rPr>
+        <w:t>p</w:t>
+      </w:r>
+      <w:r>
+        <w:rPr>
+          <w:b w:val="0"/>
+        </w:rPr>
+        <w:t>lease check</w:t>
+      </w:r>
+    </w:p>
+    <w:p>
+      <w:pPr>
+        <w:pStyle w:val="a3"/>
+        <w:numPr>
+          <w:ilvl w:val="1"/>
+          <w:numId w:val="12"/>
+        </w:numPr>
+        <w:ind w:leftChars="0"/>
+        <w:rPr>
+          <w:b w:val="0"/>
+        </w:rPr>
+      </w:pPr>
+      <w:hyperlink r:id="rId8" w:history="1">
+        <w:r>
+          <w:rPr>
+            <w:rStyle w:val="a4"/>
+            <w:b w:val="0"/>
+          </w:rPr>
+          <w:t>https://www.geeksforgeeks.org/difference-between-call-by-value-and-call-by-reference/</w:t>
+        </w:r>
+      </w:hyperlink>
+    </w:p>
+    <w:p>
+      <w:pPr>
+        <w:pStyle w:val="a3"/>
+        <w:numPr>
+          <w:ilvl w:val="1"/>
+          <w:numId w:val="12"/>
+        </w:numPr>
+        <w:ind w:leftChars="0"/>
+        <w:rPr>
+          <w:b w:val="0"/>
+        </w:rPr>
+      </w:pPr>
+      <w:hyperlink r:id="rId9" w:history="1">
+        <w:r>
+          <w:rPr>
+            <w:rStyle w:val="a4"/>
+            <w:b w:val="0"/>
+          </w:rPr>
+          <w:t>https://eeepage.info/call-by/</w:t>
+        </w:r>
+      </w:hyperlink>
+    </w:p>
+    <w:p>
+      <w:pPr>
+        <w:pStyle w:val="a3"/>
+        <w:ind w:leftChars="0"/>
+        <w:rPr>
+          <w:rFonts w:hint="eastAsia"/>
+          <w:b w:val="0"/>
+        </w:rPr>
+      </w:pPr>
+    </w:p>
+    <w:p>
+      <w:pPr>
+        <w:rPr>
+          <w:b w:val="0"/>
+        </w:rPr>
+      </w:pPr>
+    </w:p>
+    <w:p>
+      <w:pPr>
+        <w:rPr>
+          <w:b w:val="0"/>
+        </w:rPr>
+      </w:pPr>
+    </w:p>
+    <w:p>
+      <w:pPr>
+        <w:rPr>
+          <w:bCs w:val="0"/>
+        </w:rPr>
+      </w:pPr>
+      <w:r>
+        <w:rPr>
+          <w:rFonts w:hint="eastAsia"/>
+          <w:bCs w:val="0"/>
+        </w:rPr>
         <w:t>C</w:t>
       </w:r>
       <w:r>
         <w:rPr>
-          <w:rFonts w:ascii="Kozuka Gothic Pro H" w:hAnsi="Kozuka Gothic Pro H"/>
-          <w:b/>
-          <w:bCs/>
-        </w:rPr>
-        <w:t xml:space="preserve">ode </w:t>
-      </w:r>
-      <w:proofErr w:type="spellStart"/>
-      <w:r>
-        <w:rPr>
-          <w:rFonts w:ascii="Kozuka Gothic Pro H" w:hAnsi="Kozuka Gothic Pro H"/>
-          <w:b/>
-          <w:bCs/>
-        </w:rPr>
-        <w:t>Practise</w:t>
-      </w:r>
-      <w:proofErr w:type="spellEnd"/>
-    </w:p>
-    <w:p>
-      <w:pPr>
-        <w:rPr>
-          <w:rFonts w:ascii="Kozuka Gothic Pro H" w:hAnsi="Kozuka Gothic Pro H"/>
-          <w:b/>
-          <w:bCs/>
-        </w:rPr>
-      </w:pPr>
-      <w:r>
-        <w:rPr>
-          <w:rFonts w:ascii="Kozuka Gothic Pro H" w:hAnsi="Kozuka Gothic Pro H" w:hint="eastAsia"/>
-          <w:b/>
-          <w:bCs/>
-        </w:rPr>
-        <w:t>W</w:t>
-      </w:r>
-      <w:r>
-        <w:rPr>
-          <w:rFonts w:ascii="Kozuka Gothic Pro H" w:hAnsi="Kozuka Gothic Pro H"/>
-          <w:b/>
-          <w:bCs/>
-        </w:rPr>
-        <w:t xml:space="preserve">eek </w:t>
-      </w:r>
-      <w:r>
-        <w:rPr>
-          <w:rFonts w:ascii="Kozuka Gothic Pro H" w:hAnsi="Kozuka Gothic Pro H"/>
-          <w:b/>
-          <w:bCs/>
-        </w:rPr>
-        <w:t>3</w:t>
-      </w:r>
-    </w:p>
-    <w:p>
-      <w:pPr>
-        <w:rPr>
-          <w:rFonts w:ascii="Kozuka Gothic Pro H" w:hAnsi="Kozuka Gothic Pro H"/>
-          <w:b/>
-          <w:bCs/>
-        </w:rPr>
-      </w:pPr>
-      <w:r>
-        <w:rPr>
-          <w:rFonts w:ascii="Kozuka Gothic Pro H" w:hAnsi="Kozuka Gothic Pro H" w:hint="eastAsia"/>
-          <w:b/>
-          <w:bCs/>
-        </w:rPr>
-        <w:t>L</w:t>
-      </w:r>
-      <w:r>
-        <w:rPr>
-          <w:rFonts w:ascii="Kozuka Gothic Pro H" w:hAnsi="Kozuka Gothic Pro H"/>
-          <w:b/>
-          <w:bCs/>
-        </w:rPr>
-        <w:t xml:space="preserve">ogical operators, expressions, and short-circuit evaluation: </w:t>
-      </w:r>
-    </w:p>
-    <w:p>
-      <w:pPr>
-        <w:rPr>
-          <w:rFonts w:ascii="Kozuka Gothic Pro H" w:hAnsi="Kozuka Gothic Pro H"/>
-        </w:rPr>
-      </w:pPr>
-      <w:r>
-        <w:rPr>
-          <w:rFonts w:ascii="Kozuka Gothic Pro H" w:hAnsi="Kozuka Gothic Pro H"/>
-        </w:rPr>
-        <w:t>logical operators and short circuit evaluation</w:t>
-      </w:r>
-    </w:p>
-    <w:p>
-      <w:pPr>
-        <w:rPr>
-          <w:rFonts w:ascii="Kozuka Gothic Pro H" w:hAnsi="Kozuka Gothic Pro H"/>
-          <w:b/>
-          <w:bCs/>
-        </w:rPr>
-      </w:pPr>
-      <w:r>
-        <w:rPr>
-          <w:rFonts w:ascii="Kozuka Gothic Pro H" w:hAnsi="Kozuka Gothic Pro H" w:hint="eastAsia"/>
-          <w:b/>
-          <w:bCs/>
-        </w:rPr>
-        <w:t>L</w:t>
-      </w:r>
-      <w:r>
-        <w:rPr>
-          <w:rFonts w:ascii="Kozuka Gothic Pro H" w:hAnsi="Kozuka Gothic Pro H"/>
-          <w:b/>
-          <w:bCs/>
-        </w:rPr>
-        <w:t>ogic operators quiz</w:t>
-      </w:r>
-    </w:p>
-    <w:p>
-      <w:pPr>
-        <w:rPr>
-          <w:rFonts w:ascii="Kozuka Gothic Pro H" w:hAnsi="Kozuka Gothic Pro H"/>
-        </w:rPr>
-      </w:pPr>
-      <w:r>
-        <w:rPr>
-          <w:rFonts w:ascii="Kozuka Gothic Pro H" w:hAnsi="Kozuka Gothic Pro H" w:hint="eastAsia"/>
-          <w:b/>
-          <w:bCs/>
-        </w:rPr>
-        <w:t>T</w:t>
-      </w:r>
-      <w:r>
-        <w:rPr>
-          <w:rFonts w:ascii="Kozuka Gothic Pro H" w:hAnsi="Kozuka Gothic Pro H"/>
-          <w:b/>
-          <w:bCs/>
-        </w:rPr>
-        <w:t>he conditional statement if and if-else:</w:t>
-      </w:r>
-      <w:r>
-        <w:rPr>
-          <w:rFonts w:ascii="Kozuka Gothic Pro H" w:hAnsi="Kozuka Gothic Pro H"/>
-          <w:b/>
-          <w:bCs/>
-        </w:rPr>
-        <w:t xml:space="preserve"> </w:t>
-      </w:r>
-      <w:r>
-        <w:rPr>
-          <w:rFonts w:ascii="Kozuka Gothic Pro H" w:hAnsi="Kozuka Gothic Pro H"/>
-        </w:rPr>
-        <w:t>if and relations and flow of control</w:t>
-      </w:r>
-    </w:p>
-    <w:p>
-      <w:pPr>
-        <w:rPr>
-          <w:rFonts w:ascii="Kozuka Gothic Pro H" w:hAnsi="Kozuka Gothic Pro H"/>
-          <w:b/>
-          <w:bCs/>
-        </w:rPr>
-      </w:pPr>
-      <w:r>
-        <w:rPr>
-          <w:rFonts w:ascii="Kozuka Gothic Pro H" w:hAnsi="Kozuka Gothic Pro H"/>
-          <w:b/>
-          <w:bCs/>
-        </w:rPr>
-        <w:t>w</w:t>
-      </w:r>
-      <w:r>
-        <w:rPr>
-          <w:rFonts w:ascii="Kozuka Gothic Pro H" w:hAnsi="Kozuka Gothic Pro H"/>
-          <w:b/>
-          <w:bCs/>
-        </w:rPr>
-        <w:t>hile-</w:t>
-      </w:r>
-      <w:proofErr w:type="spellStart"/>
-      <w:r>
-        <w:rPr>
-          <w:rFonts w:ascii="Kozuka Gothic Pro H" w:hAnsi="Kozuka Gothic Pro H"/>
-          <w:b/>
-          <w:bCs/>
-        </w:rPr>
-        <w:t>cnt</w:t>
-      </w:r>
-      <w:proofErr w:type="spellEnd"/>
-      <w:r>
-        <w:rPr>
-          <w:rFonts w:ascii="Kozuka Gothic Pro H" w:hAnsi="Kozuka Gothic Pro H"/>
-          <w:b/>
-          <w:bCs/>
-        </w:rPr>
-        <w:t>-char explained</w:t>
-      </w:r>
-      <w:r>
-        <w:rPr>
-          <w:rFonts w:ascii="Kozuka Gothic Pro H" w:hAnsi="Kozuka Gothic Pro H"/>
-          <w:b/>
-          <w:bCs/>
-        </w:rPr>
-        <w:t>:</w:t>
-      </w:r>
-      <w:r>
-        <w:rPr>
-          <w:rFonts w:ascii="Kozuka Gothic Pro H" w:hAnsi="Kozuka Gothic Pro H"/>
-          <w:b/>
-          <w:bCs/>
-        </w:rPr>
-        <w:t xml:space="preserve"> </w:t>
-      </w:r>
-      <w:r>
-        <w:rPr>
-          <w:rFonts w:ascii="Kozuka Gothic Pro H" w:hAnsi="Kozuka Gothic Pro H"/>
-        </w:rPr>
-        <w:t>while-</w:t>
-      </w:r>
-      <w:proofErr w:type="spellStart"/>
-      <w:r>
-        <w:rPr>
-          <w:rFonts w:ascii="Kozuka Gothic Pro H" w:hAnsi="Kozuka Gothic Pro H"/>
-        </w:rPr>
-        <w:t>cnt</w:t>
-      </w:r>
-      <w:proofErr w:type="spellEnd"/>
-      <w:r>
-        <w:rPr>
-          <w:rFonts w:ascii="Kozuka Gothic Pro H" w:hAnsi="Kozuka Gothic Pro H"/>
-        </w:rPr>
-        <w:t>-char-explained</w:t>
-      </w:r>
-    </w:p>
-    <w:p>
-      <w:pPr>
-        <w:rPr>
-          <w:rFonts w:ascii="Kozuka Gothic Pro H" w:hAnsi="Kozuka Gothic Pro H"/>
-        </w:rPr>
-      </w:pPr>
-      <w:r>
-        <w:rPr>
-          <w:rFonts w:ascii="Kozuka Gothic Pro H" w:hAnsi="Kozuka Gothic Pro H"/>
-          <w:b/>
-          <w:bCs/>
-        </w:rPr>
-        <w:t>w</w:t>
-      </w:r>
-      <w:r>
-        <w:rPr>
-          <w:rFonts w:ascii="Kozuka Gothic Pro H" w:hAnsi="Kozuka Gothic Pro H"/>
-          <w:b/>
-          <w:bCs/>
-        </w:rPr>
-        <w:t>hile-code-example</w:t>
-      </w:r>
-      <w:r>
-        <w:rPr>
-          <w:rFonts w:ascii="Kozuka Gothic Pro H" w:hAnsi="Kozuka Gothic Pro H" w:hint="eastAsia"/>
-          <w:b/>
-          <w:bCs/>
-        </w:rPr>
-        <w:t>:</w:t>
-      </w:r>
-      <w:r>
-        <w:rPr>
-          <w:rFonts w:ascii="Kozuka Gothic Pro H" w:hAnsi="Kozuka Gothic Pro H"/>
-        </w:rPr>
-        <w:t xml:space="preserve"> Love you how much</w:t>
-      </w:r>
-    </w:p>
-    <w:p>
-      <w:pPr>
-        <w:rPr>
-          <w:rFonts w:ascii="Kozuka Gothic Pro H" w:hAnsi="Kozuka Gothic Pro H"/>
-          <w:b/>
-          <w:bCs/>
-        </w:rPr>
-      </w:pPr>
-      <w:r>
-        <w:rPr>
-          <w:rFonts w:ascii="Kozuka Gothic Pro H" w:hAnsi="Kozuka Gothic Pro H"/>
-          <w:b/>
-          <w:bCs/>
-        </w:rPr>
-        <w:t>While loop questions</w:t>
-      </w:r>
-    </w:p>
-    <w:p>
-      <w:pPr>
-        <w:rPr>
-          <w:rFonts w:ascii="Kozuka Gothic Pro H" w:hAnsi="Kozuka Gothic Pro H"/>
-          <w:b/>
-          <w:bCs/>
-        </w:rPr>
-      </w:pPr>
-      <w:r>
-        <w:rPr>
-          <w:rFonts w:ascii="Kozuka Gothic Pro H" w:hAnsi="Kozuka Gothic Pro H"/>
-          <w:b/>
-          <w:bCs/>
-        </w:rPr>
-        <w:t xml:space="preserve">for statement code example: </w:t>
-      </w:r>
-      <w:r>
-        <w:rPr>
-          <w:rFonts w:ascii="Kozuka Gothic Pro H" w:hAnsi="Kozuka Gothic Pro H"/>
-        </w:rPr>
-        <w:t>demonstrate loop with for statement</w:t>
-      </w:r>
-    </w:p>
-    <w:p>
-      <w:pPr>
-        <w:rPr>
-          <w:rFonts w:ascii="Kozuka Gothic Pro H" w:hAnsi="Kozuka Gothic Pro H"/>
-          <w:b/>
-          <w:bCs/>
-        </w:rPr>
-      </w:pPr>
-      <w:r>
-        <w:rPr>
-          <w:rFonts w:ascii="Kozuka Gothic Pro H" w:hAnsi="Kozuka Gothic Pro H"/>
-          <w:b/>
-          <w:bCs/>
-        </w:rPr>
-        <w:t xml:space="preserve">ternary-operator code example: </w:t>
-      </w:r>
-      <w:r>
-        <w:rPr>
-          <w:rFonts w:ascii="Kozuka Gothic Pro H" w:hAnsi="Kozuka Gothic Pro H"/>
-        </w:rPr>
-        <w:t>ternary operator and flow of control</w:t>
-      </w:r>
-    </w:p>
-    <w:p>
-      <w:pPr>
-        <w:rPr>
-          <w:rFonts w:ascii="Kozuka Gothic Pro H" w:hAnsi="Kozuka Gothic Pro H"/>
-          <w:b/>
-          <w:bCs/>
-        </w:rPr>
-      </w:pPr>
-      <w:r>
-        <w:rPr>
-          <w:rFonts w:ascii="Kozuka Gothic Pro H" w:hAnsi="Kozuka Gothic Pro H"/>
-          <w:b/>
-          <w:bCs/>
-        </w:rPr>
-        <w:t>Switch questions</w:t>
-      </w:r>
-    </w:p>
-    <w:p>
-      <w:pPr>
-        <w:rPr>
-          <w:rFonts w:ascii="Kozuka Gothic Pro H" w:hAnsi="Kozuka Gothic Pro H"/>
-          <w:b/>
-          <w:bCs/>
-        </w:rPr>
-      </w:pPr>
-      <w:r>
-        <w:rPr>
-          <w:rFonts w:ascii="Kozuka Gothic Pro H" w:hAnsi="Kozuka Gothic Pro H"/>
-          <w:b/>
-          <w:bCs/>
-        </w:rPr>
-        <w:t>Assignment: Fix Dr. P’s mistake</w:t>
-      </w:r>
-      <w:r>
-        <w:rPr>
-          <w:rFonts w:ascii="Kozuka Gothic Pro H" w:hAnsi="Kozuka Gothic Pro H"/>
-          <w:b/>
-          <w:bCs/>
-        </w:rPr>
-        <w:t xml:space="preserve"> (week </w:t>
-      </w:r>
-      <w:r>
-        <w:rPr>
-          <w:rFonts w:ascii="Kozuka Gothic Pro H" w:hAnsi="Kozuka Gothic Pro H"/>
-          <w:b/>
-          <w:bCs/>
-        </w:rPr>
-        <w:t>3</w:t>
-      </w:r>
-      <w:r>
-        <w:rPr>
-          <w:rFonts w:ascii="Kozuka Gothic Pro H" w:hAnsi="Kozuka Gothic Pro H"/>
-          <w:b/>
-          <w:bCs/>
-        </w:rPr>
-        <w:t>)</w:t>
-      </w:r>
-    </w:p>
-    <w:p>
-      <w:pPr>
-        <w:rPr>
-          <w:rFonts w:ascii="Kozuka Gothic Pro H" w:hAnsi="Kozuka Gothic Pro H"/>
-          <w:b/>
-          <w:bCs/>
-        </w:rPr>
-      </w:pPr>
-      <w:r>
-        <w:rPr>
-          <w:rFonts w:ascii="Kozuka Gothic Pro H" w:hAnsi="Kozuka Gothic Pro H" w:hint="eastAsia"/>
-          <w:b/>
-          <w:bCs/>
-        </w:rPr>
-        <w:t>C</w:t>
-      </w:r>
-      <w:r>
-        <w:rPr>
-          <w:rFonts w:ascii="Kozuka Gothic Pro H" w:hAnsi="Kozuka Gothic Pro H"/>
-          <w:b/>
-          <w:bCs/>
-        </w:rPr>
-        <w:t>ond-comma-ops quiz</w:t>
-      </w:r>
-    </w:p>
-    <w:p>
-      <w:pPr>
-        <w:rPr>
-          <w:rFonts w:ascii="Kozuka Gothic Pro H" w:hAnsi="Kozuka Gothic Pro H" w:hint="eastAsia"/>
-          <w:b/>
-          <w:bCs/>
+          <w:bCs w:val="0"/>
+        </w:rPr>
+        <w:t>hapter: Function definitions and scope rules</w:t>
+      </w:r>
+    </w:p>
+    <w:p>
+      <w:pPr>
+        <w:pStyle w:val="a3"/>
+        <w:numPr>
+          <w:ilvl w:val="0"/>
+          <w:numId w:val="12"/>
+        </w:numPr>
+        <w:ind w:leftChars="0"/>
+        <w:rPr>
+          <w:b w:val="0"/>
+        </w:rPr>
+      </w:pPr>
+      <w:r>
+        <w:rPr>
+          <w:b w:val="0"/>
+        </w:rPr>
+        <w:t xml:space="preserve">When variable is </w:t>
+      </w:r>
+      <w:r>
+        <w:rPr>
+          <w:b w:val="0"/>
+          <w:color w:val="FF0000"/>
+        </w:rPr>
+        <w:t>declared</w:t>
+      </w:r>
+      <w:r>
+        <w:rPr>
+          <w:b w:val="0"/>
+        </w:rPr>
+        <w:t xml:space="preserve">, it’s put on </w:t>
+      </w:r>
+      <w:r>
+        <w:rPr>
+          <w:b w:val="0"/>
+          <w:color w:val="FF0000"/>
+        </w:rPr>
+        <w:t>stack</w:t>
+      </w:r>
+      <w:r>
+        <w:rPr>
+          <w:b w:val="0"/>
+        </w:rPr>
+        <w:t xml:space="preserve">, which is the internal way that the compiler </w:t>
+      </w:r>
+      <w:r>
+        <w:rPr>
+          <w:b w:val="0"/>
+          <w:color w:val="FF0000"/>
+        </w:rPr>
+        <w:t>manages storage for variables</w:t>
+      </w:r>
+      <w:r>
+        <w:rPr>
+          <w:b w:val="0"/>
+        </w:rPr>
+        <w:t>.</w:t>
+      </w:r>
+    </w:p>
+    <w:p>
+      <w:pPr>
+        <w:pStyle w:val="a3"/>
+        <w:numPr>
+          <w:ilvl w:val="0"/>
+          <w:numId w:val="12"/>
+        </w:numPr>
+        <w:ind w:leftChars="0"/>
+        <w:rPr>
+          <w:b w:val="0"/>
+        </w:rPr>
+      </w:pPr>
+      <w:r>
+        <w:rPr>
+          <w:rFonts w:hint="eastAsia"/>
+          <w:b w:val="0"/>
+        </w:rPr>
+        <w:t>A</w:t>
+      </w:r>
+      <w:r>
+        <w:rPr>
+          <w:b w:val="0"/>
+        </w:rPr>
+        <w:t xml:space="preserve"> variable declared in a block has a </w:t>
+      </w:r>
+      <w:r>
+        <w:rPr>
+          <w:b w:val="0"/>
+          <w:color w:val="FF0000"/>
+        </w:rPr>
+        <w:t>lifetime throughout this block</w:t>
+      </w:r>
+      <w:r>
+        <w:rPr>
+          <w:b w:val="0"/>
+        </w:rPr>
+        <w:t xml:space="preserve">, but </w:t>
+      </w:r>
+      <w:r>
+        <w:rPr>
+          <w:b w:val="0"/>
+          <w:color w:val="FF0000"/>
+        </w:rPr>
+        <w:t xml:space="preserve">disappears </w:t>
+      </w:r>
+      <w:r>
+        <w:rPr>
+          <w:b w:val="0"/>
+        </w:rPr>
+        <w:t xml:space="preserve">upon block </w:t>
+      </w:r>
+      <w:r>
+        <w:rPr>
+          <w:b w:val="0"/>
+          <w:color w:val="FF0000"/>
+        </w:rPr>
+        <w:t>exit</w:t>
+      </w:r>
+      <w:r>
+        <w:rPr>
+          <w:b w:val="0"/>
+        </w:rPr>
+        <w:t>.</w:t>
+      </w:r>
+    </w:p>
+    <w:p>
+      <w:pPr>
+        <w:rPr>
+          <w:b w:val="0"/>
+        </w:rPr>
+      </w:pPr>
+    </w:p>
+    <w:p>
+      <w:pPr>
+        <w:rPr>
+          <w:b w:val="0"/>
+        </w:rPr>
+      </w:pPr>
+    </w:p>
+    <w:p>
+      <w:pPr>
+        <w:rPr>
+          <w:rFonts w:hint="eastAsia"/>
+          <w:b w:val="0"/>
+        </w:rPr>
+      </w:pPr>
+    </w:p>
+    <w:p>
+      <w:r>
+        <w:t>Code Practise</w:t>
+      </w:r>
+      <w:r>
+        <w:t xml:space="preserve"> (Week 4)</w:t>
+      </w:r>
+    </w:p>
+    <w:p>
+      <w:pPr>
+        <w:rPr>
+          <w:bCs w:val="0"/>
+        </w:rPr>
+      </w:pPr>
+      <w:r>
+        <w:rPr>
+          <w:bCs w:val="0"/>
+        </w:rPr>
+        <w:t>Function code example</w:t>
+      </w:r>
+      <w:r>
+        <w:rPr>
+          <w:bCs w:val="0"/>
+        </w:rPr>
+        <w:t xml:space="preserve">: </w:t>
+      </w:r>
+      <w:r>
+        <w:rPr>
+          <w:b w:val="0"/>
+        </w:rPr>
+        <w:t>demonstrate loops with while</w:t>
+      </w:r>
+    </w:p>
+    <w:p>
+      <w:pPr>
+        <w:rPr>
+          <w:b w:val="0"/>
+          <w:bCs w:val="0"/>
+        </w:rPr>
+      </w:pPr>
+      <w:r>
+        <w:rPr>
+          <w:rFonts w:hint="eastAsia"/>
+        </w:rPr>
+        <w:t>F</w:t>
+      </w:r>
+      <w:r>
+        <w:t>unction Prototype – code example:</w:t>
+      </w:r>
+      <w:r>
+        <w:rPr>
+          <w:b w:val="0"/>
+          <w:bCs w:val="0"/>
+        </w:rPr>
+        <w:t xml:space="preserve"> function prototypes</w:t>
+      </w:r>
+    </w:p>
+    <w:p>
+      <w:pPr>
+        <w:rPr>
+          <w:rFonts w:hint="eastAsia"/>
+          <w:b w:val="0"/>
         </w:rPr>
       </w:pPr>
     </w:p>
@@ -5998,6 +6075,119 @@
 <file path=word/numbering.xml><?xml version="1.0" encoding="utf-8"?>
 <w:numbering xmlns:wpc="http://schemas.microsoft.com/office/word/2010/wordprocessingCanvas" xmlns:cx="http://schemas.microsoft.com/office/drawing/2014/chartex" xmlns:cx1="http://schemas.microsoft.com/office/drawing/2015/9/8/chartex" xmlns:cx2="http://schemas.microsoft.com/office/drawing/2015/10/21/chartex" xmlns:cx3="http://schemas.microsoft.com/office/drawing/2016/5/9/chartex" xmlns:cx4="http://schemas.microsoft.com/office/drawing/2016/5/10/chartex" xmlns:cx5="http://schemas.microsoft.com/office/drawing/2016/5/11/chartex" xmlns:cx6="http://schemas.microsoft.com/office/drawing/2016/5/12/chartex" xmlns:cx7="http://schemas.microsoft.com/office/drawing/2016/5/13/chartex" xmlns:cx8="http://schemas.microsoft.com/office/drawing/2016/5/14/chartex" xmlns:mc="http://schemas.openxmlformats.org/markup-compatibility/2006" xmlns:aink="http://schemas.microsoft.com/office/drawing/2016/ink" xmlns:am3d="http://schemas.microsoft.com/office/drawing/2017/model3d" xmlns:o="urn:schemas-microsoft-com:office:office" xmlns:r="http://schemas.openxmlformats.org/officeDocument/2006/relationships" xmlns:m="http://schemas.openxmlformats.org/officeDocument/2006/math" xmlns:v="urn:schemas-microsoft-com:vml" xmlns:wp14="http://schemas.microsoft.com/office/word/2010/wordprocessingDrawing" xmlns:wp="http://schemas.openxmlformats.org/drawingml/2006/wordprocessingDrawing" xmlns:w10="urn:schemas-microsoft-com:office:word" xmlns:w="http://schemas.openxmlformats.org/wordprocessingml/2006/main" xmlns:w14="http://schemas.microsoft.com/office/word/2010/wordml" xmlns:w15="http://schemas.microsoft.com/office/word/2012/wordml" xmlns:w16cex="http://schemas.microsoft.com/office/word/2018/wordml/cex" xmlns:w16cid="http://schemas.microsoft.com/office/word/2016/wordml/cid" xmlns:w16="http://schemas.microsoft.com/office/word/2018/wordml" xmlns:w16sdtdh="http://schemas.microsoft.com/office/word/2020/wordml/sdtdatahash" xmlns:w16se="http://schemas.microsoft.com/office/word/2015/wordml/symex" xmlns:wpg="http://schemas.microsoft.com/office/word/2010/wordprocessingGroup" xmlns:wpi="http://schemas.microsoft.com/office/word/2010/wordprocessingInk" xmlns:wne="http://schemas.microsoft.com/office/word/2006/wordml" xmlns:wps="http://schemas.microsoft.com/office/word/2010/wordprocessingShape" mc:Ignorable="w14 w15 w16se w16cid w16 w16cex w16sdtdh wp14">
   <w:abstractNum w:abstractNumId="0" w15:restartNumberingAfterBreak="0">
+    <w:nsid w:val="06F342E2"/>
+    <w:multiLevelType w:val="hybridMultilevel"/>
+    <w:tmpl w:val="3D240700"/>
+    <w:lvl w:ilvl="0" w:tplc="04090001">
+      <w:start w:val="1"/>
+      <w:numFmt w:val="bullet"/>
+      <w:lvlText w:val=""/>
+      <w:lvlJc w:val="left"/>
+      <w:pPr>
+        <w:ind w:left="480" w:hanging="480"/>
+      </w:pPr>
+      <w:rPr>
+        <w:rFonts w:ascii="Wingdings" w:hAnsi="Wingdings" w:hint="default"/>
+      </w:rPr>
+    </w:lvl>
+    <w:lvl w:ilvl="1" w:tplc="04090003" w:tentative="1">
+      <w:start w:val="1"/>
+      <w:numFmt w:val="bullet"/>
+      <w:lvlText w:val=""/>
+      <w:lvlJc w:val="left"/>
+      <w:pPr>
+        <w:ind w:left="960" w:hanging="480"/>
+      </w:pPr>
+      <w:rPr>
+        <w:rFonts w:ascii="Wingdings" w:hAnsi="Wingdings" w:hint="default"/>
+      </w:rPr>
+    </w:lvl>
+    <w:lvl w:ilvl="2" w:tplc="04090005" w:tentative="1">
+      <w:start w:val="1"/>
+      <w:numFmt w:val="bullet"/>
+      <w:lvlText w:val=""/>
+      <w:lvlJc w:val="left"/>
+      <w:pPr>
+        <w:ind w:left="1440" w:hanging="480"/>
+      </w:pPr>
+      <w:rPr>
+        <w:rFonts w:ascii="Wingdings" w:hAnsi="Wingdings" w:hint="default"/>
+      </w:rPr>
+    </w:lvl>
+    <w:lvl w:ilvl="3" w:tplc="04090001" w:tentative="1">
+      <w:start w:val="1"/>
+      <w:numFmt w:val="bullet"/>
+      <w:lvlText w:val=""/>
+      <w:lvlJc w:val="left"/>
+      <w:pPr>
+        <w:ind w:left="1920" w:hanging="480"/>
+      </w:pPr>
+      <w:rPr>
+        <w:rFonts w:ascii="Wingdings" w:hAnsi="Wingdings" w:hint="default"/>
+      </w:rPr>
+    </w:lvl>
+    <w:lvl w:ilvl="4" w:tplc="04090003" w:tentative="1">
+      <w:start w:val="1"/>
+      <w:numFmt w:val="bullet"/>
+      <w:lvlText w:val=""/>
+      <w:lvlJc w:val="left"/>
+      <w:pPr>
+        <w:ind w:left="2400" w:hanging="480"/>
+      </w:pPr>
+      <w:rPr>
+        <w:rFonts w:ascii="Wingdings" w:hAnsi="Wingdings" w:hint="default"/>
+      </w:rPr>
+    </w:lvl>
+    <w:lvl w:ilvl="5" w:tplc="04090005" w:tentative="1">
+      <w:start w:val="1"/>
+      <w:numFmt w:val="bullet"/>
+      <w:lvlText w:val=""/>
+      <w:lvlJc w:val="left"/>
+      <w:pPr>
+        <w:ind w:left="2880" w:hanging="480"/>
+      </w:pPr>
+      <w:rPr>
+        <w:rFonts w:ascii="Wingdings" w:hAnsi="Wingdings" w:hint="default"/>
+      </w:rPr>
+    </w:lvl>
+    <w:lvl w:ilvl="6" w:tplc="04090001" w:tentative="1">
+      <w:start w:val="1"/>
+      <w:numFmt w:val="bullet"/>
+      <w:lvlText w:val=""/>
+      <w:lvlJc w:val="left"/>
+      <w:pPr>
+        <w:ind w:left="3360" w:hanging="480"/>
+      </w:pPr>
+      <w:rPr>
+        <w:rFonts w:ascii="Wingdings" w:hAnsi="Wingdings" w:hint="default"/>
+      </w:rPr>
+    </w:lvl>
+    <w:lvl w:ilvl="7" w:tplc="04090003" w:tentative="1">
+      <w:start w:val="1"/>
+      <w:numFmt w:val="bullet"/>
+      <w:lvlText w:val=""/>
+      <w:lvlJc w:val="left"/>
+      <w:pPr>
+        <w:ind w:left="3840" w:hanging="480"/>
+      </w:pPr>
+      <w:rPr>
+        <w:rFonts w:ascii="Wingdings" w:hAnsi="Wingdings" w:hint="default"/>
+      </w:rPr>
+    </w:lvl>
+    <w:lvl w:ilvl="8" w:tplc="04090005" w:tentative="1">
+      <w:start w:val="1"/>
+      <w:numFmt w:val="bullet"/>
+      <w:lvlText w:val=""/>
+      <w:lvlJc w:val="left"/>
+      <w:pPr>
+        <w:ind w:left="4320" w:hanging="480"/>
+      </w:pPr>
+      <w:rPr>
+        <w:rFonts w:ascii="Wingdings" w:hAnsi="Wingdings" w:hint="default"/>
+      </w:rPr>
+    </w:lvl>
+  </w:abstractNum>
+  <w:abstractNum w:abstractNumId="1" w15:restartNumberingAfterBreak="0">
     <w:nsid w:val="0775487A"/>
     <w:multiLevelType w:val="hybridMultilevel"/>
     <w:tmpl w:val="8CAE5870"/>
@@ -6110,7 +6300,7 @@
       </w:rPr>
     </w:lvl>
   </w:abstractNum>
-  <w:abstractNum w:abstractNumId="1" w15:restartNumberingAfterBreak="0">
+  <w:abstractNum w:abstractNumId="2" w15:restartNumberingAfterBreak="0">
     <w:nsid w:val="12F57742"/>
     <w:multiLevelType w:val="hybridMultilevel"/>
     <w:tmpl w:val="D5C6A94E"/>
@@ -6223,7 +6413,7 @@
       </w:rPr>
     </w:lvl>
   </w:abstractNum>
-  <w:abstractNum w:abstractNumId="2" w15:restartNumberingAfterBreak="0">
+  <w:abstractNum w:abstractNumId="3" w15:restartNumberingAfterBreak="0">
     <w:nsid w:val="1B1D6076"/>
     <w:multiLevelType w:val="hybridMultilevel"/>
     <w:tmpl w:val="834A2B76"/>
@@ -6336,7 +6526,7 @@
       </w:rPr>
     </w:lvl>
   </w:abstractNum>
-  <w:abstractNum w:abstractNumId="3" w15:restartNumberingAfterBreak="0">
+  <w:abstractNum w:abstractNumId="4" w15:restartNumberingAfterBreak="0">
     <w:nsid w:val="1C7602FF"/>
     <w:multiLevelType w:val="hybridMultilevel"/>
     <w:tmpl w:val="20DAC478"/>
@@ -6450,7 +6640,7 @@
       </w:rPr>
     </w:lvl>
   </w:abstractNum>
-  <w:abstractNum w:abstractNumId="4" w15:restartNumberingAfterBreak="0">
+  <w:abstractNum w:abstractNumId="5" w15:restartNumberingAfterBreak="0">
     <w:nsid w:val="30D91F7D"/>
     <w:multiLevelType w:val="hybridMultilevel"/>
     <w:tmpl w:val="18D89DF8"/>
@@ -6564,7 +6754,7 @@
       </w:rPr>
     </w:lvl>
   </w:abstractNum>
-  <w:abstractNum w:abstractNumId="5" w15:restartNumberingAfterBreak="0">
+  <w:abstractNum w:abstractNumId="6" w15:restartNumberingAfterBreak="0">
     <w:nsid w:val="431B3554"/>
     <w:multiLevelType w:val="hybridMultilevel"/>
     <w:tmpl w:val="455C4C92"/>
@@ -6677,7 +6867,120 @@
       </w:rPr>
     </w:lvl>
   </w:abstractNum>
-  <w:abstractNum w:abstractNumId="6" w15:restartNumberingAfterBreak="0">
+  <w:abstractNum w:abstractNumId="7" w15:restartNumberingAfterBreak="0">
+    <w:nsid w:val="446A579A"/>
+    <w:multiLevelType w:val="hybridMultilevel"/>
+    <w:tmpl w:val="75EE8E8E"/>
+    <w:lvl w:ilvl="0" w:tplc="04090001">
+      <w:start w:val="1"/>
+      <w:numFmt w:val="bullet"/>
+      <w:lvlText w:val=""/>
+      <w:lvlJc w:val="left"/>
+      <w:pPr>
+        <w:ind w:left="480" w:hanging="480"/>
+      </w:pPr>
+      <w:rPr>
+        <w:rFonts w:ascii="Wingdings" w:hAnsi="Wingdings" w:hint="default"/>
+      </w:rPr>
+    </w:lvl>
+    <w:lvl w:ilvl="1" w:tplc="04090003">
+      <w:start w:val="1"/>
+      <w:numFmt w:val="bullet"/>
+      <w:lvlText w:val=""/>
+      <w:lvlJc w:val="left"/>
+      <w:pPr>
+        <w:ind w:left="960" w:hanging="480"/>
+      </w:pPr>
+      <w:rPr>
+        <w:rFonts w:ascii="Wingdings" w:hAnsi="Wingdings" w:hint="default"/>
+      </w:rPr>
+    </w:lvl>
+    <w:lvl w:ilvl="2" w:tplc="04090005">
+      <w:start w:val="1"/>
+      <w:numFmt w:val="bullet"/>
+      <w:lvlText w:val=""/>
+      <w:lvlJc w:val="left"/>
+      <w:pPr>
+        <w:ind w:left="1440" w:hanging="480"/>
+      </w:pPr>
+      <w:rPr>
+        <w:rFonts w:ascii="Wingdings" w:hAnsi="Wingdings" w:hint="default"/>
+      </w:rPr>
+    </w:lvl>
+    <w:lvl w:ilvl="3" w:tplc="04090001" w:tentative="1">
+      <w:start w:val="1"/>
+      <w:numFmt w:val="bullet"/>
+      <w:lvlText w:val=""/>
+      <w:lvlJc w:val="left"/>
+      <w:pPr>
+        <w:ind w:left="1920" w:hanging="480"/>
+      </w:pPr>
+      <w:rPr>
+        <w:rFonts w:ascii="Wingdings" w:hAnsi="Wingdings" w:hint="default"/>
+      </w:rPr>
+    </w:lvl>
+    <w:lvl w:ilvl="4" w:tplc="04090003" w:tentative="1">
+      <w:start w:val="1"/>
+      <w:numFmt w:val="bullet"/>
+      <w:lvlText w:val=""/>
+      <w:lvlJc w:val="left"/>
+      <w:pPr>
+        <w:ind w:left="2400" w:hanging="480"/>
+      </w:pPr>
+      <w:rPr>
+        <w:rFonts w:ascii="Wingdings" w:hAnsi="Wingdings" w:hint="default"/>
+      </w:rPr>
+    </w:lvl>
+    <w:lvl w:ilvl="5" w:tplc="04090005" w:tentative="1">
+      <w:start w:val="1"/>
+      <w:numFmt w:val="bullet"/>
+      <w:lvlText w:val=""/>
+      <w:lvlJc w:val="left"/>
+      <w:pPr>
+        <w:ind w:left="2880" w:hanging="480"/>
+      </w:pPr>
+      <w:rPr>
+        <w:rFonts w:ascii="Wingdings" w:hAnsi="Wingdings" w:hint="default"/>
+      </w:rPr>
+    </w:lvl>
+    <w:lvl w:ilvl="6" w:tplc="04090001" w:tentative="1">
+      <w:start w:val="1"/>
+      <w:numFmt w:val="bullet"/>
+      <w:lvlText w:val=""/>
+      <w:lvlJc w:val="left"/>
+      <w:pPr>
+        <w:ind w:left="3360" w:hanging="480"/>
+      </w:pPr>
+      <w:rPr>
+        <w:rFonts w:ascii="Wingdings" w:hAnsi="Wingdings" w:hint="default"/>
+      </w:rPr>
+    </w:lvl>
+    <w:lvl w:ilvl="7" w:tplc="04090003" w:tentative="1">
+      <w:start w:val="1"/>
+      <w:numFmt w:val="bullet"/>
+      <w:lvlText w:val=""/>
+      <w:lvlJc w:val="left"/>
+      <w:pPr>
+        <w:ind w:left="3840" w:hanging="480"/>
+      </w:pPr>
+      <w:rPr>
+        <w:rFonts w:ascii="Wingdings" w:hAnsi="Wingdings" w:hint="default"/>
+      </w:rPr>
+    </w:lvl>
+    <w:lvl w:ilvl="8" w:tplc="04090005" w:tentative="1">
+      <w:start w:val="1"/>
+      <w:numFmt w:val="bullet"/>
+      <w:lvlText w:val=""/>
+      <w:lvlJc w:val="left"/>
+      <w:pPr>
+        <w:ind w:left="4320" w:hanging="480"/>
+      </w:pPr>
+      <w:rPr>
+        <w:rFonts w:ascii="Wingdings" w:hAnsi="Wingdings" w:hint="default"/>
+      </w:rPr>
+    </w:lvl>
+  </w:abstractNum>
+  <w:abstractNum w:abstractNumId="8" w15:restartNumberingAfterBreak="0">
     <w:nsid w:val="49922A95"/>
     <w:multiLevelType w:val="hybridMultilevel"/>
     <w:tmpl w:val="E912ED2C"/>
@@ -6791,26 +7094,380 @@
       </w:rPr>
     </w:lvl>
   </w:abstractNum>
+  <w:abstractNum w:abstractNumId="9" w15:restartNumberingAfterBreak="0">
+    <w:nsid w:val="49E359FD"/>
+    <w:multiLevelType w:val="hybridMultilevel"/>
+    <w:tmpl w:val="50762504"/>
+    <w:lvl w:ilvl="0" w:tplc="04090001">
+      <w:start w:val="1"/>
+      <w:numFmt w:val="bullet"/>
+      <w:lvlText w:val=""/>
+      <w:lvlJc w:val="left"/>
+      <w:pPr>
+        <w:ind w:left="480" w:hanging="480"/>
+      </w:pPr>
+      <w:rPr>
+        <w:rFonts w:ascii="Wingdings" w:hAnsi="Wingdings" w:hint="default"/>
+      </w:rPr>
+    </w:lvl>
+    <w:lvl w:ilvl="1" w:tplc="04090003" w:tentative="1">
+      <w:start w:val="1"/>
+      <w:numFmt w:val="bullet"/>
+      <w:lvlText w:val=""/>
+      <w:lvlJc w:val="left"/>
+      <w:pPr>
+        <w:ind w:left="960" w:hanging="480"/>
+      </w:pPr>
+      <w:rPr>
+        <w:rFonts w:ascii="Wingdings" w:hAnsi="Wingdings" w:hint="default"/>
+      </w:rPr>
+    </w:lvl>
+    <w:lvl w:ilvl="2" w:tplc="04090005" w:tentative="1">
+      <w:start w:val="1"/>
+      <w:numFmt w:val="bullet"/>
+      <w:lvlText w:val=""/>
+      <w:lvlJc w:val="left"/>
+      <w:pPr>
+        <w:ind w:left="1440" w:hanging="480"/>
+      </w:pPr>
+      <w:rPr>
+        <w:rFonts w:ascii="Wingdings" w:hAnsi="Wingdings" w:hint="default"/>
+      </w:rPr>
+    </w:lvl>
+    <w:lvl w:ilvl="3" w:tplc="04090001" w:tentative="1">
+      <w:start w:val="1"/>
+      <w:numFmt w:val="bullet"/>
+      <w:lvlText w:val=""/>
+      <w:lvlJc w:val="left"/>
+      <w:pPr>
+        <w:ind w:left="1920" w:hanging="480"/>
+      </w:pPr>
+      <w:rPr>
+        <w:rFonts w:ascii="Wingdings" w:hAnsi="Wingdings" w:hint="default"/>
+      </w:rPr>
+    </w:lvl>
+    <w:lvl w:ilvl="4" w:tplc="04090003" w:tentative="1">
+      <w:start w:val="1"/>
+      <w:numFmt w:val="bullet"/>
+      <w:lvlText w:val=""/>
+      <w:lvlJc w:val="left"/>
+      <w:pPr>
+        <w:ind w:left="2400" w:hanging="480"/>
+      </w:pPr>
+      <w:rPr>
+        <w:rFonts w:ascii="Wingdings" w:hAnsi="Wingdings" w:hint="default"/>
+      </w:rPr>
+    </w:lvl>
+    <w:lvl w:ilvl="5" w:tplc="04090005" w:tentative="1">
+      <w:start w:val="1"/>
+      <w:numFmt w:val="bullet"/>
+      <w:lvlText w:val=""/>
+      <w:lvlJc w:val="left"/>
+      <w:pPr>
+        <w:ind w:left="2880" w:hanging="480"/>
+      </w:pPr>
+      <w:rPr>
+        <w:rFonts w:ascii="Wingdings" w:hAnsi="Wingdings" w:hint="default"/>
+      </w:rPr>
+    </w:lvl>
+    <w:lvl w:ilvl="6" w:tplc="04090001" w:tentative="1">
+      <w:start w:val="1"/>
+      <w:numFmt w:val="bullet"/>
+      <w:lvlText w:val=""/>
+      <w:lvlJc w:val="left"/>
+      <w:pPr>
+        <w:ind w:left="3360" w:hanging="480"/>
+      </w:pPr>
+      <w:rPr>
+        <w:rFonts w:ascii="Wingdings" w:hAnsi="Wingdings" w:hint="default"/>
+      </w:rPr>
+    </w:lvl>
+    <w:lvl w:ilvl="7" w:tplc="04090003" w:tentative="1">
+      <w:start w:val="1"/>
+      <w:numFmt w:val="bullet"/>
+      <w:lvlText w:val=""/>
+      <w:lvlJc w:val="left"/>
+      <w:pPr>
+        <w:ind w:left="3840" w:hanging="480"/>
+      </w:pPr>
+      <w:rPr>
+        <w:rFonts w:ascii="Wingdings" w:hAnsi="Wingdings" w:hint="default"/>
+      </w:rPr>
+    </w:lvl>
+    <w:lvl w:ilvl="8" w:tplc="04090005" w:tentative="1">
+      <w:start w:val="1"/>
+      <w:numFmt w:val="bullet"/>
+      <w:lvlText w:val=""/>
+      <w:lvlJc w:val="left"/>
+      <w:pPr>
+        <w:ind w:left="4320" w:hanging="480"/>
+      </w:pPr>
+      <w:rPr>
+        <w:rFonts w:ascii="Wingdings" w:hAnsi="Wingdings" w:hint="default"/>
+      </w:rPr>
+    </w:lvl>
+  </w:abstractNum>
+  <w:abstractNum w:abstractNumId="10" w15:restartNumberingAfterBreak="0">
+    <w:nsid w:val="64B53937"/>
+    <w:multiLevelType w:val="hybridMultilevel"/>
+    <w:tmpl w:val="96FA95AE"/>
+    <w:lvl w:ilvl="0" w:tplc="04090001">
+      <w:start w:val="1"/>
+      <w:numFmt w:val="bullet"/>
+      <w:lvlText w:val=""/>
+      <w:lvlJc w:val="left"/>
+      <w:pPr>
+        <w:ind w:left="480" w:hanging="480"/>
+      </w:pPr>
+      <w:rPr>
+        <w:rFonts w:ascii="Wingdings" w:hAnsi="Wingdings" w:hint="default"/>
+      </w:rPr>
+    </w:lvl>
+    <w:lvl w:ilvl="1" w:tplc="04090003" w:tentative="1">
+      <w:start w:val="1"/>
+      <w:numFmt w:val="bullet"/>
+      <w:lvlText w:val=""/>
+      <w:lvlJc w:val="left"/>
+      <w:pPr>
+        <w:ind w:left="960" w:hanging="480"/>
+      </w:pPr>
+      <w:rPr>
+        <w:rFonts w:ascii="Wingdings" w:hAnsi="Wingdings" w:hint="default"/>
+      </w:rPr>
+    </w:lvl>
+    <w:lvl w:ilvl="2" w:tplc="04090005" w:tentative="1">
+      <w:start w:val="1"/>
+      <w:numFmt w:val="bullet"/>
+      <w:lvlText w:val=""/>
+      <w:lvlJc w:val="left"/>
+      <w:pPr>
+        <w:ind w:left="1440" w:hanging="480"/>
+      </w:pPr>
+      <w:rPr>
+        <w:rFonts w:ascii="Wingdings" w:hAnsi="Wingdings" w:hint="default"/>
+      </w:rPr>
+    </w:lvl>
+    <w:lvl w:ilvl="3" w:tplc="04090001" w:tentative="1">
+      <w:start w:val="1"/>
+      <w:numFmt w:val="bullet"/>
+      <w:lvlText w:val=""/>
+      <w:lvlJc w:val="left"/>
+      <w:pPr>
+        <w:ind w:left="1920" w:hanging="480"/>
+      </w:pPr>
+      <w:rPr>
+        <w:rFonts w:ascii="Wingdings" w:hAnsi="Wingdings" w:hint="default"/>
+      </w:rPr>
+    </w:lvl>
+    <w:lvl w:ilvl="4" w:tplc="04090003" w:tentative="1">
+      <w:start w:val="1"/>
+      <w:numFmt w:val="bullet"/>
+      <w:lvlText w:val=""/>
+      <w:lvlJc w:val="left"/>
+      <w:pPr>
+        <w:ind w:left="2400" w:hanging="480"/>
+      </w:pPr>
+      <w:rPr>
+        <w:rFonts w:ascii="Wingdings" w:hAnsi="Wingdings" w:hint="default"/>
+      </w:rPr>
+    </w:lvl>
+    <w:lvl w:ilvl="5" w:tplc="04090005" w:tentative="1">
+      <w:start w:val="1"/>
+      <w:numFmt w:val="bullet"/>
+      <w:lvlText w:val=""/>
+      <w:lvlJc w:val="left"/>
+      <w:pPr>
+        <w:ind w:left="2880" w:hanging="480"/>
+      </w:pPr>
+      <w:rPr>
+        <w:rFonts w:ascii="Wingdings" w:hAnsi="Wingdings" w:hint="default"/>
+      </w:rPr>
+    </w:lvl>
+    <w:lvl w:ilvl="6" w:tplc="04090001" w:tentative="1">
+      <w:start w:val="1"/>
+      <w:numFmt w:val="bullet"/>
+      <w:lvlText w:val=""/>
+      <w:lvlJc w:val="left"/>
+      <w:pPr>
+        <w:ind w:left="3360" w:hanging="480"/>
+      </w:pPr>
+      <w:rPr>
+        <w:rFonts w:ascii="Wingdings" w:hAnsi="Wingdings" w:hint="default"/>
+      </w:rPr>
+    </w:lvl>
+    <w:lvl w:ilvl="7" w:tplc="04090003" w:tentative="1">
+      <w:start w:val="1"/>
+      <w:numFmt w:val="bullet"/>
+      <w:lvlText w:val=""/>
+      <w:lvlJc w:val="left"/>
+      <w:pPr>
+        <w:ind w:left="3840" w:hanging="480"/>
+      </w:pPr>
+      <w:rPr>
+        <w:rFonts w:ascii="Wingdings" w:hAnsi="Wingdings" w:hint="default"/>
+      </w:rPr>
+    </w:lvl>
+    <w:lvl w:ilvl="8" w:tplc="04090005" w:tentative="1">
+      <w:start w:val="1"/>
+      <w:numFmt w:val="bullet"/>
+      <w:lvlText w:val=""/>
+      <w:lvlJc w:val="left"/>
+      <w:pPr>
+        <w:ind w:left="4320" w:hanging="480"/>
+      </w:pPr>
+      <w:rPr>
+        <w:rFonts w:ascii="Wingdings" w:hAnsi="Wingdings" w:hint="default"/>
+      </w:rPr>
+    </w:lvl>
+  </w:abstractNum>
+  <w:abstractNum w:abstractNumId="11" w15:restartNumberingAfterBreak="0">
+    <w:nsid w:val="79AC1555"/>
+    <w:multiLevelType w:val="hybridMultilevel"/>
+    <w:tmpl w:val="05CE2DEE"/>
+    <w:lvl w:ilvl="0" w:tplc="04090001">
+      <w:start w:val="1"/>
+      <w:numFmt w:val="bullet"/>
+      <w:lvlText w:val=""/>
+      <w:lvlJc w:val="left"/>
+      <w:pPr>
+        <w:ind w:left="480" w:hanging="480"/>
+      </w:pPr>
+      <w:rPr>
+        <w:rFonts w:ascii="Wingdings" w:hAnsi="Wingdings" w:hint="default"/>
+      </w:rPr>
+    </w:lvl>
+    <w:lvl w:ilvl="1" w:tplc="04090003" w:tentative="1">
+      <w:start w:val="1"/>
+      <w:numFmt w:val="bullet"/>
+      <w:lvlText w:val=""/>
+      <w:lvlJc w:val="left"/>
+      <w:pPr>
+        <w:ind w:left="960" w:hanging="480"/>
+      </w:pPr>
+      <w:rPr>
+        <w:rFonts w:ascii="Wingdings" w:hAnsi="Wingdings" w:hint="default"/>
+      </w:rPr>
+    </w:lvl>
+    <w:lvl w:ilvl="2" w:tplc="04090005" w:tentative="1">
+      <w:start w:val="1"/>
+      <w:numFmt w:val="bullet"/>
+      <w:lvlText w:val=""/>
+      <w:lvlJc w:val="left"/>
+      <w:pPr>
+        <w:ind w:left="1440" w:hanging="480"/>
+      </w:pPr>
+      <w:rPr>
+        <w:rFonts w:ascii="Wingdings" w:hAnsi="Wingdings" w:hint="default"/>
+      </w:rPr>
+    </w:lvl>
+    <w:lvl w:ilvl="3" w:tplc="04090001" w:tentative="1">
+      <w:start w:val="1"/>
+      <w:numFmt w:val="bullet"/>
+      <w:lvlText w:val=""/>
+      <w:lvlJc w:val="left"/>
+      <w:pPr>
+        <w:ind w:left="1920" w:hanging="480"/>
+      </w:pPr>
+      <w:rPr>
+        <w:rFonts w:ascii="Wingdings" w:hAnsi="Wingdings" w:hint="default"/>
+      </w:rPr>
+    </w:lvl>
+    <w:lvl w:ilvl="4" w:tplc="04090003" w:tentative="1">
+      <w:start w:val="1"/>
+      <w:numFmt w:val="bullet"/>
+      <w:lvlText w:val=""/>
+      <w:lvlJc w:val="left"/>
+      <w:pPr>
+        <w:ind w:left="2400" w:hanging="480"/>
+      </w:pPr>
+      <w:rPr>
+        <w:rFonts w:ascii="Wingdings" w:hAnsi="Wingdings" w:hint="default"/>
+      </w:rPr>
+    </w:lvl>
+    <w:lvl w:ilvl="5" w:tplc="04090005" w:tentative="1">
+      <w:start w:val="1"/>
+      <w:numFmt w:val="bullet"/>
+      <w:lvlText w:val=""/>
+      <w:lvlJc w:val="left"/>
+      <w:pPr>
+        <w:ind w:left="2880" w:hanging="480"/>
+      </w:pPr>
+      <w:rPr>
+        <w:rFonts w:ascii="Wingdings" w:hAnsi="Wingdings" w:hint="default"/>
+      </w:rPr>
+    </w:lvl>
+    <w:lvl w:ilvl="6" w:tplc="04090001" w:tentative="1">
+      <w:start w:val="1"/>
+      <w:numFmt w:val="bullet"/>
+      <w:lvlText w:val=""/>
+      <w:lvlJc w:val="left"/>
+      <w:pPr>
+        <w:ind w:left="3360" w:hanging="480"/>
+      </w:pPr>
+      <w:rPr>
+        <w:rFonts w:ascii="Wingdings" w:hAnsi="Wingdings" w:hint="default"/>
+      </w:rPr>
+    </w:lvl>
+    <w:lvl w:ilvl="7" w:tplc="04090003" w:tentative="1">
+      <w:start w:val="1"/>
+      <w:numFmt w:val="bullet"/>
+      <w:lvlText w:val=""/>
+      <w:lvlJc w:val="left"/>
+      <w:pPr>
+        <w:ind w:left="3840" w:hanging="480"/>
+      </w:pPr>
+      <w:rPr>
+        <w:rFonts w:ascii="Wingdings" w:hAnsi="Wingdings" w:hint="default"/>
+      </w:rPr>
+    </w:lvl>
+    <w:lvl w:ilvl="8" w:tplc="04090005" w:tentative="1">
+      <w:start w:val="1"/>
+      <w:numFmt w:val="bullet"/>
+      <w:lvlText w:val=""/>
+      <w:lvlJc w:val="left"/>
+      <w:pPr>
+        <w:ind w:left="4320" w:hanging="480"/>
+      </w:pPr>
+      <w:rPr>
+        <w:rFonts w:ascii="Wingdings" w:hAnsi="Wingdings" w:hint="default"/>
+      </w:rPr>
+    </w:lvl>
+  </w:abstractNum>
   <w:num w:numId="1">
+    <w:abstractNumId w:val="6"/>
+  </w:num>
+  <w:num w:numId="2">
+    <w:abstractNumId w:val="1"/>
+  </w:num>
+  <w:num w:numId="3">
+    <w:abstractNumId w:val="4"/>
+  </w:num>
+  <w:num w:numId="4">
+    <w:abstractNumId w:val="2"/>
+  </w:num>
+  <w:num w:numId="5">
+    <w:abstractNumId w:val="3"/>
+  </w:num>
+  <w:num w:numId="6">
+    <w:abstractNumId w:val="8"/>
+  </w:num>
+  <w:num w:numId="7">
     <w:abstractNumId w:val="5"/>
   </w:num>
-  <w:num w:numId="2">
+  <w:num w:numId="8">
+    <w:abstractNumId w:val="10"/>
+  </w:num>
+  <w:num w:numId="9">
     <w:abstractNumId w:val="0"/>
   </w:num>
-  <w:num w:numId="3">
-    <w:abstractNumId w:val="3"/>
+  <w:num w:numId="10">
+    <w:abstractNumId w:val="11"/>
   </w:num>
-  <w:num w:numId="4">
-    <w:abstractNumId w:val="1"/>
+  <w:num w:numId="11">
+    <w:abstractNumId w:val="9"/>
   </w:num>
-  <w:num w:numId="5">
-    <w:abstractNumId w:val="2"/>
-  </w:num>
-  <w:num w:numId="6">
-    <w:abstractNumId w:val="6"/>
-  </w:num>
-  <w:num w:numId="7">
-    <w:abstractNumId w:val="4"/>
+  <w:num w:numId="12">
+    <w:abstractNumId w:val="7"/>
   </w:num>
 </w:numbering>
 </file>
@@ -6820,7 +7477,9 @@
   <w:docDefaults>
     <w:rPrDefault>
       <w:rPr>
-        <w:rFonts w:asciiTheme="minorHAnsi" w:eastAsiaTheme="minorEastAsia" w:hAnsiTheme="minorHAnsi" w:cstheme="minorBidi"/>
+        <w:rFonts w:ascii="Rockwell" w:eastAsiaTheme="minorEastAsia" w:hAnsi="Rockwell" w:cstheme="minorBidi"/>
+        <w:b/>
+        <w:bCs/>
         <w:kern w:val="2"/>
         <w:sz w:val="24"/>
         <w:szCs w:val="22"/>
@@ -7251,6 +7910,29 @@
       <w:ind w:leftChars="200" w:left="480"/>
     </w:pPr>
   </w:style>
+  <w:style w:type="character" w:styleId="a4">
+    <w:name w:val="Hyperlink"/>
+    <w:basedOn w:val="a0"/>
+    <w:uiPriority w:val="99"/>
+    <w:unhideWhenUsed/>
+    <w:rsid w:val="000E178E"/>
+    <w:rPr>
+      <w:color w:val="0563C1" w:themeColor="hyperlink"/>
+      <w:u w:val="single"/>
+    </w:rPr>
+  </w:style>
+  <w:style w:type="character" w:styleId="a5">
+    <w:name w:val="Unresolved Mention"/>
+    <w:basedOn w:val="a0"/>
+    <w:uiPriority w:val="99"/>
+    <w:semiHidden/>
+    <w:unhideWhenUsed/>
+    <w:rsid w:val="000E178E"/>
+    <w:rPr>
+      <w:color w:val="605E5C"/>
+      <w:shd w:val="clear" w:color="auto" w:fill="E1DFDD"/>
+    </w:rPr>
+  </w:style>
 </w:styles>
 </file>
 
@@ -7516,6 +8198,21 @@
 </file>
 
 <file path=customXml/item1.xml><?xml version="1.0" encoding="utf-8"?>
+<p:properties xmlns:p="http://schemas.microsoft.com/office/2006/metadata/properties" xmlns:xsi="http://www.w3.org/2001/XMLSchema-instance" xmlns:pc="http://schemas.microsoft.com/office/infopath/2007/PartnerControls">
+  <documentManagement/>
+</p:properties>
+</file>
+
+<file path=customXml/item2.xml><?xml version="1.0" encoding="utf-8"?>
+<?mso-contentType ?>
+<FormTemplates xmlns="http://schemas.microsoft.com/sharepoint/v3/contenttype/forms">
+  <Display>DocumentLibraryForm</Display>
+  <Edit>DocumentLibraryForm</Edit>
+  <New>DocumentLibraryForm</New>
+</FormTemplates>
+</file>
+
+<file path=customXml/item3.xml><?xml version="1.0" encoding="utf-8"?>
 <ct:contentTypeSchema xmlns:ct="http://schemas.microsoft.com/office/2006/metadata/contentType" xmlns:ma="http://schemas.microsoft.com/office/2006/metadata/properties/metaAttributes" ct:_="" ma:_="" ma:contentTypeName="Document" ma:contentTypeID="0x0101006655ADEB8AFA6F4D9433891583F62E99" ma:contentTypeVersion="14" ma:contentTypeDescription="Create a new document." ma:contentTypeScope="" ma:versionID="cb02393c8e602c63e1ace373334447ff">
   <xsd:schema xmlns:xsd="http://www.w3.org/2001/XMLSchema" xmlns:xs="http://www.w3.org/2001/XMLSchema" xmlns:p="http://schemas.microsoft.com/office/2006/metadata/properties" xmlns:ns3="16d19c77-a1e7-460a-86e9-bab2128d81f1" xmlns:ns4="3dc31ee3-ef64-42c0-beb1-c77808228143" targetNamespace="http://schemas.microsoft.com/office/2006/metadata/properties" ma:root="true" ma:fieldsID="bfe5ed56c23c9f2666faadd4ec0b9407" ns3:_="" ns4:_="">
     <xsd:import namespace="16d19c77-a1e7-460a-86e9-bab2128d81f1"/>
@@ -7744,22 +8441,24 @@
 </ct:contentTypeSchema>
 </file>
 
-<file path=customXml/item2.xml><?xml version="1.0" encoding="utf-8"?>
-<?mso-contentType ?>
-<FormTemplates xmlns="http://schemas.microsoft.com/sharepoint/v3/contenttype/forms">
-  <Display>DocumentLibraryForm</Display>
-  <Edit>DocumentLibraryForm</Edit>
-  <New>DocumentLibraryForm</New>
-</FormTemplates>
+<file path=customXml/itemProps1.xml><?xml version="1.0" encoding="utf-8"?>
+<ds:datastoreItem xmlns:ds="http://schemas.openxmlformats.org/officeDocument/2006/customXml" ds:itemID="{87FBDB4D-4D0E-438E-AEEE-A3DB908FB336}">
+  <ds:schemaRefs>
+    <ds:schemaRef ds:uri="http://schemas.microsoft.com/office/2006/metadata/properties"/>
+    <ds:schemaRef ds:uri="http://schemas.microsoft.com/office/infopath/2007/PartnerControls"/>
+  </ds:schemaRefs>
+</ds:datastoreItem>
 </file>
 
-<file path=customXml/item3.xml><?xml version="1.0" encoding="utf-8"?>
-<p:properties xmlns:p="http://schemas.microsoft.com/office/2006/metadata/properties" xmlns:xsi="http://www.w3.org/2001/XMLSchema-instance" xmlns:pc="http://schemas.microsoft.com/office/infopath/2007/PartnerControls">
-  <documentManagement/>
-</p:properties>
+<file path=customXml/itemProps2.xml><?xml version="1.0" encoding="utf-8"?>
+<ds:datastoreItem xmlns:ds="http://schemas.openxmlformats.org/officeDocument/2006/customXml" ds:itemID="{DAE0DF2D-B24D-4A60-A232-2DB0DFA43155}">
+  <ds:schemaRefs>
+    <ds:schemaRef ds:uri="http://schemas.microsoft.com/sharepoint/v3/contenttype/forms"/>
+  </ds:schemaRefs>
+</ds:datastoreItem>
 </file>
 
-<file path=customXml/itemProps1.xml><?xml version="1.0" encoding="utf-8"?>
+<file path=customXml/itemProps3.xml><?xml version="1.0" encoding="utf-8"?>
 <ds:datastoreItem xmlns:ds="http://schemas.openxmlformats.org/officeDocument/2006/customXml" ds:itemID="{1F5869C9-4E98-4E64-85F8-506DBC04200A}">
   <ds:schemaRefs>
     <ds:schemaRef ds:uri="http://schemas.microsoft.com/office/2006/metadata/contentType"/>
@@ -7776,21 +8475,4 @@
     <ds:schemaRef ds:uri="http://schemas.microsoft.com/internal/obd"/>
   </ds:schemaRefs>
 </ds:datastoreItem>
-</file>
-
-<file path=customXml/itemProps2.xml><?xml version="1.0" encoding="utf-8"?>
-<ds:datastoreItem xmlns:ds="http://schemas.openxmlformats.org/officeDocument/2006/customXml" ds:itemID="{DAE0DF2D-B24D-4A60-A232-2DB0DFA43155}">
-  <ds:schemaRefs>
-    <ds:schemaRef ds:uri="http://schemas.microsoft.com/sharepoint/v3/contenttype/forms"/>
-  </ds:schemaRefs>
-</ds:datastoreItem>
-</file>
-
-<file path=customXml/itemProps3.xml><?xml version="1.0" encoding="utf-8"?>
-<ds:datastoreItem xmlns:ds="http://schemas.openxmlformats.org/officeDocument/2006/customXml" ds:itemID="{87FBDB4D-4D0E-438E-AEEE-A3DB908FB336}">
-  <ds:schemaRefs>
-    <ds:schemaRef ds:uri="http://schemas.microsoft.com/office/2006/metadata/properties"/>
-    <ds:schemaRef ds:uri="http://schemas.microsoft.com/office/infopath/2007/PartnerControls"/>
-  </ds:schemaRefs>
-</ds:datastoreItem>
 </file>
--- a/C for Everyone Notes.docx
+++ b/C for Everyone Notes.docx
@@ -126,11 +126,19 @@
         </w:rPr>
         <w:t>void</w:t>
       </w:r>
+      <w:proofErr w:type="gramStart"/>
       <w:r>
         <w:rPr>
           <w:rFonts w:ascii="Adobe 繁黑體 Std B" w:eastAsia="Adobe 繁黑體 Std B" w:hAnsi="Adobe 繁黑體 Std B"/>
         </w:rPr>
-        <w:t>){} means there are no arguments.</w:t>
+        <w:t>){</w:t>
+      </w:r>
+      <w:proofErr w:type="gramEnd"/>
+      <w:r>
+        <w:rPr>
+          <w:rFonts w:ascii="Adobe 繁黑體 Std B" w:eastAsia="Adobe 繁黑體 Std B" w:hAnsi="Adobe 繁黑體 Std B"/>
+        </w:rPr>
+        <w:t>} means there are no arguments.</w:t>
       </w:r>
     </w:p>
     <w:p>
@@ -157,8 +165,16 @@
         <w:rPr>
           <w:rFonts w:ascii="Kozuka Gothic Pro H" w:hAnsi="Kozuka Gothic Pro H"/>
         </w:rPr>
-        <w:t>imple input/output – fahrenheit</w:t>
-      </w:r>
+        <w:t xml:space="preserve">imple input/output – </w:t>
+      </w:r>
+      <w:proofErr w:type="spellStart"/>
+      <w:r>
+        <w:rPr>
+          <w:rFonts w:ascii="Kozuka Gothic Pro H" w:hAnsi="Kozuka Gothic Pro H"/>
+        </w:rPr>
+        <w:t>fahrenheit</w:t>
+      </w:r>
+      <w:proofErr w:type="spellEnd"/>
     </w:p>
     <w:p>
       <w:pPr>
@@ -183,35 +199,101 @@
         <w:rPr>
           <w:rFonts w:ascii="Adobe 繁黑體 Std B" w:eastAsia="Adobe 繁黑體 Std B" w:hAnsi="Adobe 繁黑體 Std B"/>
         </w:rPr>
-        <w:t>in scanf(</w:t>
-      </w:r>
+        <w:t xml:space="preserve">in </w:t>
+      </w:r>
+      <w:proofErr w:type="spellStart"/>
       <w:r>
         <w:rPr>
           <w:rFonts w:ascii="Adobe 繁黑體 Std B" w:eastAsia="Adobe 繁黑體 Std B" w:hAnsi="Adobe 繁黑體 Std B"/>
+        </w:rPr>
+        <w:t>scanf</w:t>
+      </w:r>
+      <w:proofErr w:type="spellEnd"/>
+      <w:r>
+        <w:rPr>
+          <w:rFonts w:ascii="Adobe 繁黑體 Std B" w:eastAsia="Adobe 繁黑體 Std B" w:hAnsi="Adobe 繁黑體 Std B"/>
+        </w:rPr>
+        <w:t>(</w:t>
+      </w:r>
+      <w:r>
+        <w:rPr>
+          <w:rFonts w:ascii="Adobe 繁黑體 Std B" w:eastAsia="Adobe 繁黑體 Std B" w:hAnsi="Adobe 繁黑體 Std B"/>
           <w:color w:val="FF0000"/>
         </w:rPr>
         <w:t>“%d</w:t>
       </w:r>
+      <w:proofErr w:type="gramStart"/>
       <w:r>
         <w:rPr>
           <w:rFonts w:ascii="Adobe 繁黑體 Std B" w:eastAsia="Adobe 繁黑體 Std B" w:hAnsi="Adobe 繁黑體 Std B"/>
         </w:rPr>
-        <w:t>”,&amp;fahrenheit) means integer</w:t>
-      </w:r>
-    </w:p>
-    <w:p>
-      <w:pPr>
+        <w:t>”,&amp;</w:t>
+      </w:r>
+      <w:proofErr w:type="spellStart"/>
+      <w:proofErr w:type="gramEnd"/>
+      <w:r>
         <w:rPr>
           <w:rFonts w:ascii="Adobe 繁黑體 Std B" w:eastAsia="Adobe 繁黑體 Std B" w:hAnsi="Adobe 繁黑體 Std B"/>
-          <w:b w:val="0"/>
-          <w:bCs w:val="0"/>
-        </w:rPr>
-      </w:pPr>
+        </w:rPr>
+        <w:t>fahrenheit</w:t>
+      </w:r>
+      <w:proofErr w:type="spellEnd"/>
       <w:r>
         <w:rPr>
           <w:rFonts w:ascii="Adobe 繁黑體 Std B" w:eastAsia="Adobe 繁黑體 Std B" w:hAnsi="Adobe 繁黑體 Std B"/>
         </w:rPr>
-        <w:t>celsius = (fahrenheit – 32)/1.8 . Even the two variables are integer. After divided by a float type, the product will also become float type.</w:t>
+        <w:t>) means integer</w:t>
+      </w:r>
+    </w:p>
+    <w:p>
+      <w:pPr>
+        <w:rPr>
+          <w:rFonts w:ascii="Adobe 繁黑體 Std B" w:eastAsia="Adobe 繁黑體 Std B" w:hAnsi="Adobe 繁黑體 Std B"/>
+          <w:b w:val="0"/>
+          <w:bCs w:val="0"/>
+        </w:rPr>
+      </w:pPr>
+      <w:proofErr w:type="spellStart"/>
+      <w:r>
+        <w:rPr>
+          <w:rFonts w:ascii="Adobe 繁黑體 Std B" w:eastAsia="Adobe 繁黑體 Std B" w:hAnsi="Adobe 繁黑體 Std B"/>
+        </w:rPr>
+        <w:t>celsius</w:t>
+      </w:r>
+      <w:proofErr w:type="spellEnd"/>
+      <w:r>
+        <w:rPr>
+          <w:rFonts w:ascii="Adobe 繁黑體 Std B" w:eastAsia="Adobe 繁黑體 Std B" w:hAnsi="Adobe 繁黑體 Std B"/>
+        </w:rPr>
+        <w:t xml:space="preserve"> = (</w:t>
+      </w:r>
+      <w:proofErr w:type="spellStart"/>
+      <w:r>
+        <w:rPr>
+          <w:rFonts w:ascii="Adobe 繁黑體 Std B" w:eastAsia="Adobe 繁黑體 Std B" w:hAnsi="Adobe 繁黑體 Std B"/>
+        </w:rPr>
+        <w:t>fahrenheit</w:t>
+      </w:r>
+      <w:proofErr w:type="spellEnd"/>
+      <w:r>
+        <w:rPr>
+          <w:rFonts w:ascii="Adobe 繁黑體 Std B" w:eastAsia="Adobe 繁黑體 Std B" w:hAnsi="Adobe 繁黑體 Std B"/>
+        </w:rPr>
+        <w:t xml:space="preserve"> – 32)/1.</w:t>
+      </w:r>
+      <w:proofErr w:type="gramStart"/>
+      <w:r>
+        <w:rPr>
+          <w:rFonts w:ascii="Adobe 繁黑體 Std B" w:eastAsia="Adobe 繁黑體 Std B" w:hAnsi="Adobe 繁黑體 Std B"/>
+        </w:rPr>
+        <w:t>8 .</w:t>
+      </w:r>
+      <w:proofErr w:type="gramEnd"/>
+      <w:r>
+        <w:rPr>
+          <w:rFonts w:ascii="Adobe 繁黑體 Std B" w:eastAsia="Adobe 繁黑體 Std B" w:hAnsi="Adobe 繁黑體 Std B"/>
+        </w:rPr>
+        <w:t xml:space="preserve"> Even the two variables are integer. After divided by a float type, the product will also become float type.</w:t>
       </w:r>
     </w:p>
     <w:p>
@@ -263,11 +345,25 @@
         <w:rPr>
           <w:rFonts w:ascii="Adobe 繁黑體 Std B" w:eastAsia="Adobe 繁黑體 Std B" w:hAnsi="Adobe 繁黑體 Std B"/>
         </w:rPr>
-        <w:t xml:space="preserve"> normal machine is 4 byte machine, </w:t>
-      </w:r>
+        <w:t xml:space="preserve"> normal machine is </w:t>
+      </w:r>
+      <w:proofErr w:type="gramStart"/>
       <w:r>
         <w:rPr>
           <w:rFonts w:ascii="Adobe 繁黑體 Std B" w:eastAsia="Adobe 繁黑體 Std B" w:hAnsi="Adobe 繁黑體 Std B"/>
+        </w:rPr>
+        <w:t>4 byte</w:t>
+      </w:r>
+      <w:proofErr w:type="gramEnd"/>
+      <w:r>
+        <w:rPr>
+          <w:rFonts w:ascii="Adobe 繁黑體 Std B" w:eastAsia="Adobe 繁黑體 Std B" w:hAnsi="Adobe 繁黑體 Std B"/>
+        </w:rPr>
+        <w:t xml:space="preserve"> machine, </w:t>
+      </w:r>
+      <w:r>
+        <w:rPr>
+          <w:rFonts w:ascii="Adobe 繁黑體 Std B" w:eastAsia="Adobe 繁黑體 Std B" w:hAnsi="Adobe 繁黑體 Std B"/>
           <w:color w:val="FF0000"/>
         </w:rPr>
         <w:t xml:space="preserve">int </w:t>
@@ -315,11 +411,20 @@
           <w:rFonts w:ascii="Adobe 繁黑體 Std B" w:eastAsia="Adobe 繁黑體 Std B" w:hAnsi="Adobe 繁黑體 Std B"/>
           <w:color w:val="FF0000"/>
         </w:rPr>
-        <w:t xml:space="preserve"> long long</w:t>
-      </w:r>
+        <w:t xml:space="preserve"> long </w:t>
+      </w:r>
+      <w:proofErr w:type="spellStart"/>
       <w:r>
         <w:rPr>
           <w:rFonts w:ascii="Adobe 繁黑體 Std B" w:eastAsia="Adobe 繁黑體 Std B" w:hAnsi="Adobe 繁黑體 Std B"/>
+          <w:color w:val="FF0000"/>
+        </w:rPr>
+        <w:t>long</w:t>
+      </w:r>
+      <w:proofErr w:type="spellEnd"/>
+      <w:r>
+        <w:rPr>
+          <w:rFonts w:ascii="Adobe 繁黑體 Std B" w:eastAsia="Adobe 繁黑體 Std B" w:hAnsi="Adobe 繁黑體 Std B"/>
         </w:rPr>
         <w:t xml:space="preserve">, which is </w:t>
       </w:r>
@@ -362,8 +467,16 @@
         <w:rPr>
           <w:rFonts w:ascii="Kozuka Gothic Pro H" w:hAnsi="Kozuka Gothic Pro H"/>
         </w:rPr>
-        <w:t>ode Practise</w:t>
-      </w:r>
+        <w:t xml:space="preserve">ode </w:t>
+      </w:r>
+      <w:proofErr w:type="spellStart"/>
+      <w:r>
+        <w:rPr>
+          <w:rFonts w:ascii="Kozuka Gothic Pro H" w:hAnsi="Kozuka Gothic Pro H"/>
+        </w:rPr>
+        <w:t>Practise</w:t>
+      </w:r>
+      <w:proofErr w:type="spellEnd"/>
     </w:p>
     <w:p>
       <w:pPr>
@@ -454,7 +567,21 @@
         <w:rPr>
           <w:rFonts w:ascii="Kozuka Gothic Pro H" w:hAnsi="Kozuka Gothic Pro H"/>
         </w:rPr>
-        <w:t xml:space="preserve">imple input/output-fahrenheit: </w:t>
+        <w:t>imple input/output-</w:t>
+      </w:r>
+      <w:proofErr w:type="spellStart"/>
+      <w:r>
+        <w:rPr>
+          <w:rFonts w:ascii="Kozuka Gothic Pro H" w:hAnsi="Kozuka Gothic Pro H"/>
+        </w:rPr>
+        <w:t>fahrenheit</w:t>
+      </w:r>
+      <w:proofErr w:type="spellEnd"/>
+      <w:r>
+        <w:rPr>
+          <w:rFonts w:ascii="Kozuka Gothic Pro H" w:hAnsi="Kozuka Gothic Pro H"/>
+        </w:rPr>
+        <w:t xml:space="preserve">: </w:t>
       </w:r>
       <w:r>
         <w:rPr>
@@ -600,7 +727,21 @@
         <w:rPr>
           <w:rFonts w:ascii="Kozuka Gothic Pro H" w:hAnsi="Kozuka Gothic Pro H"/>
         </w:rPr>
-        <w:t>irst off, there is a preprocessor, which puts it in whatever code is necessary. There’s what’s called the tokenizer, and the tokenizer goes and looks through things and discard the comment.</w:t>
+        <w:t xml:space="preserve">irst off, there is a preprocessor, which puts it in whatever code is necessary. </w:t>
+      </w:r>
+      <w:proofErr w:type="gramStart"/>
+      <w:r>
+        <w:rPr>
+          <w:rFonts w:ascii="Kozuka Gothic Pro H" w:hAnsi="Kozuka Gothic Pro H"/>
+        </w:rPr>
+        <w:t>There’s</w:t>
+      </w:r>
+      <w:proofErr w:type="gramEnd"/>
+      <w:r>
+        <w:rPr>
+          <w:rFonts w:ascii="Kozuka Gothic Pro H" w:hAnsi="Kozuka Gothic Pro H"/>
+        </w:rPr>
+        <w:t xml:space="preserve"> what’s called the tokenizer, and the tokenizer goes and looks through things and discard the comment.</w:t>
       </w:r>
     </w:p>
     <w:p>
@@ -724,7 +865,23 @@
           <w:rFonts w:ascii="Kozuka Gothic Pro H" w:hAnsi="Kozuka Gothic Pro H"/>
           <w:color w:val="FF0000"/>
         </w:rPr>
-        <w:t>, but a identifier.</w:t>
+        <w:t xml:space="preserve">, but </w:t>
+      </w:r>
+      <w:proofErr w:type="gramStart"/>
+      <w:r>
+        <w:rPr>
+          <w:rFonts w:ascii="Kozuka Gothic Pro H" w:hAnsi="Kozuka Gothic Pro H"/>
+          <w:color w:val="FF0000"/>
+        </w:rPr>
+        <w:t>a</w:t>
+      </w:r>
+      <w:proofErr w:type="gramEnd"/>
+      <w:r>
+        <w:rPr>
+          <w:rFonts w:ascii="Kozuka Gothic Pro H" w:hAnsi="Kozuka Gothic Pro H"/>
+          <w:color w:val="FF0000"/>
+        </w:rPr>
+        <w:t xml:space="preserve"> identifier.</w:t>
       </w:r>
     </w:p>
     <w:p>
@@ -910,7 +1067,21 @@
         <w:rPr>
           <w:rFonts w:ascii="Kozuka Gothic Pro H" w:hAnsi="Kozuka Gothic Pro H"/>
         </w:rPr>
-        <w:t xml:space="preserve">*is </w:t>
+        <w:t>*</w:t>
+      </w:r>
+      <w:proofErr w:type="gramStart"/>
+      <w:r>
+        <w:rPr>
+          <w:rFonts w:ascii="Kozuka Gothic Pro H" w:hAnsi="Kozuka Gothic Pro H"/>
+        </w:rPr>
+        <w:t>is</w:t>
+      </w:r>
+      <w:proofErr w:type="gramEnd"/>
+      <w:r>
+        <w:rPr>
+          <w:rFonts w:ascii="Kozuka Gothic Pro H" w:hAnsi="Kozuka Gothic Pro H"/>
+        </w:rPr>
+        <w:t xml:space="preserve"> </w:t>
       </w:r>
       <w:r>
         <w:rPr>
@@ -936,7 +1107,21 @@
         <w:rPr>
           <w:rFonts w:ascii="Kozuka Gothic Pro H" w:hAnsi="Kozuka Gothic Pro H"/>
         </w:rPr>
-        <w:t xml:space="preserve">But unary – and unary + (e.g. +8, and -8) has a </w:t>
+        <w:t>But unary – and unary + (</w:t>
+      </w:r>
+      <w:proofErr w:type="gramStart"/>
+      <w:r>
+        <w:rPr>
+          <w:rFonts w:ascii="Kozuka Gothic Pro H" w:hAnsi="Kozuka Gothic Pro H"/>
+        </w:rPr>
+        <w:t>e.g.</w:t>
+      </w:r>
+      <w:proofErr w:type="gramEnd"/>
+      <w:r>
+        <w:rPr>
+          <w:rFonts w:ascii="Kozuka Gothic Pro H" w:hAnsi="Kozuka Gothic Pro H"/>
+        </w:rPr>
+        <w:t xml:space="preserve"> +8, and -8) has a </w:t>
       </w:r>
       <w:r>
         <w:rPr>
@@ -993,17 +1178,53 @@
           <w:rFonts w:ascii="Kozuka Gothic Pro H" w:hAnsi="Kozuka Gothic Pro H"/>
         </w:rPr>
       </w:pPr>
-      <w:r>
-        <w:rPr>
-          <w:rFonts w:ascii="Kozuka Gothic Pro H" w:hAnsi="Kozuka Gothic Pro H"/>
-        </w:rPr>
-        <w:t>a+b+c: from left to right</w:t>
-      </w:r>
-      <w:r>
-        <w:rPr>
-          <w:rFonts w:ascii="Kozuka Gothic Pro H" w:hAnsi="Kozuka Gothic Pro H"/>
-        </w:rPr>
-        <w:t xml:space="preserve"> -&gt; ((a+b)+c)</w:t>
+      <w:proofErr w:type="spellStart"/>
+      <w:r>
+        <w:rPr>
+          <w:rFonts w:ascii="Kozuka Gothic Pro H" w:hAnsi="Kozuka Gothic Pro H"/>
+        </w:rPr>
+        <w:t>a+b+c</w:t>
+      </w:r>
+      <w:proofErr w:type="spellEnd"/>
+      <w:r>
+        <w:rPr>
+          <w:rFonts w:ascii="Kozuka Gothic Pro H" w:hAnsi="Kozuka Gothic Pro H"/>
+        </w:rPr>
+        <w:t>: from left to right</w:t>
+      </w:r>
+      <w:r>
+        <w:rPr>
+          <w:rFonts w:ascii="Kozuka Gothic Pro H" w:hAnsi="Kozuka Gothic Pro H"/>
+        </w:rPr>
+        <w:t xml:space="preserve"> -&gt; ((</w:t>
+      </w:r>
+      <w:proofErr w:type="spellStart"/>
+      <w:r>
+        <w:rPr>
+          <w:rFonts w:ascii="Kozuka Gothic Pro H" w:hAnsi="Kozuka Gothic Pro H"/>
+        </w:rPr>
+        <w:t>a+</w:t>
+      </w:r>
+      <w:proofErr w:type="gramStart"/>
+      <w:r>
+        <w:rPr>
+          <w:rFonts w:ascii="Kozuka Gothic Pro H" w:hAnsi="Kozuka Gothic Pro H"/>
+        </w:rPr>
+        <w:t>b</w:t>
+      </w:r>
+      <w:proofErr w:type="spellEnd"/>
+      <w:r>
+        <w:rPr>
+          <w:rFonts w:ascii="Kozuka Gothic Pro H" w:hAnsi="Kozuka Gothic Pro H"/>
+        </w:rPr>
+        <w:t>)+</w:t>
+      </w:r>
+      <w:proofErr w:type="gramEnd"/>
+      <w:r>
+        <w:rPr>
+          <w:rFonts w:ascii="Kozuka Gothic Pro H" w:hAnsi="Kozuka Gothic Pro H"/>
+        </w:rPr>
+        <w:t>c)</w:t>
       </w:r>
     </w:p>
     <w:p>
@@ -1185,8 +1406,16 @@
         <w:rPr>
           <w:rFonts w:ascii="Kozuka Gothic Pro H" w:hAnsi="Kozuka Gothic Pro H"/>
         </w:rPr>
-        <w:t>Fundamental types and sizeof</w:t>
-      </w:r>
+        <w:t xml:space="preserve">Fundamental types and </w:t>
+      </w:r>
+      <w:proofErr w:type="spellStart"/>
+      <w:r>
+        <w:rPr>
+          <w:rFonts w:ascii="Kozuka Gothic Pro H" w:hAnsi="Kozuka Gothic Pro H"/>
+        </w:rPr>
+        <w:t>sizeof</w:t>
+      </w:r>
+      <w:proofErr w:type="spellEnd"/>
     </w:p>
     <w:p>
       <w:pPr>
@@ -1335,7 +1564,21 @@
         <w:rPr>
           <w:rFonts w:ascii="Kozuka Gothic Pro H" w:hAnsi="Kozuka Gothic Pro H"/>
         </w:rPr>
-        <w:t>The integer and floating point types</w:t>
+        <w:t xml:space="preserve">The integer and </w:t>
+      </w:r>
+      <w:proofErr w:type="gramStart"/>
+      <w:r>
+        <w:rPr>
+          <w:rFonts w:ascii="Kozuka Gothic Pro H" w:hAnsi="Kozuka Gothic Pro H"/>
+        </w:rPr>
+        <w:t>floating point</w:t>
+      </w:r>
+      <w:proofErr w:type="gramEnd"/>
+      <w:r>
+        <w:rPr>
+          <w:rFonts w:ascii="Kozuka Gothic Pro H" w:hAnsi="Kozuka Gothic Pro H"/>
+        </w:rPr>
+        <w:t xml:space="preserve"> types</w:t>
       </w:r>
     </w:p>
     <w:p>
@@ -1441,7 +1684,23 @@
           <w:rFonts w:ascii="Kozuka Gothic Pro H" w:hAnsi="Kozuka Gothic Pro H"/>
           <w:color w:val="0D0D0D" w:themeColor="text1" w:themeTint="F2"/>
         </w:rPr>
-        <w:t xml:space="preserve"> print as 1.23456</w:t>
+        <w:t xml:space="preserve"> </w:t>
+      </w:r>
+      <w:proofErr w:type="gramStart"/>
+      <w:r>
+        <w:rPr>
+          <w:rFonts w:ascii="Kozuka Gothic Pro H" w:hAnsi="Kozuka Gothic Pro H"/>
+          <w:color w:val="0D0D0D" w:themeColor="text1" w:themeTint="F2"/>
+        </w:rPr>
+        <w:t>print</w:t>
+      </w:r>
+      <w:proofErr w:type="gramEnd"/>
+      <w:r>
+        <w:rPr>
+          <w:rFonts w:ascii="Kozuka Gothic Pro H" w:hAnsi="Kozuka Gothic Pro H"/>
+          <w:color w:val="0D0D0D" w:themeColor="text1" w:themeTint="F2"/>
+        </w:rPr>
+        <w:t xml:space="preserve"> as 1.23456</w:t>
       </w:r>
     </w:p>
     <w:p>
@@ -1556,7 +1815,32 @@
           <w:rFonts w:ascii="Kozuka Gothic Pro H" w:hAnsi="Kozuka Gothic Pro H"/>
           <w:color w:val="0D0D0D" w:themeColor="text1" w:themeTint="F2"/>
         </w:rPr>
-        <w:t>n prinf()</w:t>
+        <w:t xml:space="preserve">n </w:t>
+      </w:r>
+      <w:proofErr w:type="spellStart"/>
+      <w:proofErr w:type="gramStart"/>
+      <w:r>
+        <w:rPr>
+          <w:rFonts w:ascii="Kozuka Gothic Pro H" w:hAnsi="Kozuka Gothic Pro H"/>
+          <w:color w:val="0D0D0D" w:themeColor="text1" w:themeTint="F2"/>
+        </w:rPr>
+        <w:t>prinf</w:t>
+      </w:r>
+      <w:proofErr w:type="spellEnd"/>
+      <w:r>
+        <w:rPr>
+          <w:rFonts w:ascii="Kozuka Gothic Pro H" w:hAnsi="Kozuka Gothic Pro H"/>
+          <w:color w:val="0D0D0D" w:themeColor="text1" w:themeTint="F2"/>
+        </w:rPr>
+        <w:t>(</w:t>
+      </w:r>
+      <w:proofErr w:type="gramEnd"/>
+      <w:r>
+        <w:rPr>
+          <w:rFonts w:ascii="Kozuka Gothic Pro H" w:hAnsi="Kozuka Gothic Pro H"/>
+          <w:color w:val="0D0D0D" w:themeColor="text1" w:themeTint="F2"/>
+        </w:rPr>
+        <w:t>)</w:t>
       </w:r>
     </w:p>
     <w:p>
@@ -1598,14 +1882,48 @@
           <w:rFonts w:ascii="Kozuka Gothic Pro H" w:hAnsi="Kozuka Gothic Pro H"/>
           <w:color w:val="FF0000"/>
         </w:rPr>
-        <w:t>%lf</w:t>
-      </w:r>
+        <w:t>%</w:t>
+      </w:r>
+      <w:proofErr w:type="spellStart"/>
+      <w:r>
+        <w:rPr>
+          <w:rFonts w:ascii="Kozuka Gothic Pro H" w:hAnsi="Kozuka Gothic Pro H"/>
+          <w:color w:val="FF0000"/>
+        </w:rPr>
+        <w:t>lf</w:t>
+      </w:r>
+      <w:proofErr w:type="spellEnd"/>
       <w:r>
         <w:rPr>
           <w:rFonts w:ascii="Kozuka Gothic Pro H" w:hAnsi="Kozuka Gothic Pro H"/>
           <w:color w:val="0D0D0D" w:themeColor="text1" w:themeTint="F2"/>
         </w:rPr>
-        <w:t xml:space="preserve"> in printf()</w:t>
+        <w:t xml:space="preserve"> in </w:t>
+      </w:r>
+      <w:proofErr w:type="spellStart"/>
+      <w:proofErr w:type="gramStart"/>
+      <w:r>
+        <w:rPr>
+          <w:rFonts w:ascii="Kozuka Gothic Pro H" w:hAnsi="Kozuka Gothic Pro H"/>
+          <w:color w:val="0D0D0D" w:themeColor="text1" w:themeTint="F2"/>
+        </w:rPr>
+        <w:t>printf</w:t>
+      </w:r>
+      <w:proofErr w:type="spellEnd"/>
+      <w:r>
+        <w:rPr>
+          <w:rFonts w:ascii="Kozuka Gothic Pro H" w:hAnsi="Kozuka Gothic Pro H"/>
+          <w:color w:val="0D0D0D" w:themeColor="text1" w:themeTint="F2"/>
+        </w:rPr>
+        <w:t>(</w:t>
+      </w:r>
+      <w:proofErr w:type="gramEnd"/>
+      <w:r>
+        <w:rPr>
+          <w:rFonts w:ascii="Kozuka Gothic Pro H" w:hAnsi="Kozuka Gothic Pro H"/>
+          <w:color w:val="0D0D0D" w:themeColor="text1" w:themeTint="F2"/>
+        </w:rPr>
+        <w:t>)</w:t>
       </w:r>
     </w:p>
     <w:p>
@@ -1638,8 +1956,16 @@
         <w:rPr>
           <w:rFonts w:ascii="Kozuka Gothic Pro H" w:hAnsi="Kozuka Gothic Pro H"/>
         </w:rPr>
-        <w:t>ode Practise</w:t>
-      </w:r>
+        <w:t xml:space="preserve">ode </w:t>
+      </w:r>
+      <w:proofErr w:type="spellStart"/>
+      <w:r>
+        <w:rPr>
+          <w:rFonts w:ascii="Kozuka Gothic Pro H" w:hAnsi="Kozuka Gothic Pro H"/>
+        </w:rPr>
+        <w:t>Practise</w:t>
+      </w:r>
+      <w:proofErr w:type="spellEnd"/>
     </w:p>
     <w:p>
       <w:pPr>
@@ -1717,26 +2043,68 @@
         <w:rPr>
           <w:rFonts w:ascii="Kozuka Gothic Pro H" w:hAnsi="Kozuka Gothic Pro H"/>
         </w:rPr>
-        <w:t>Fundamental Types Declaration and Assignment</w:t>
-      </w:r>
-    </w:p>
-    <w:p>
-      <w:pPr>
-        <w:rPr>
-          <w:rFonts w:ascii="Kozuka Gothic Pro H" w:hAnsi="Kozuka Gothic Pro H"/>
-        </w:rPr>
-      </w:pPr>
-      <w:r>
-        <w:rPr>
-          <w:rFonts w:ascii="Kozuka Gothic Pro H" w:hAnsi="Kozuka Gothic Pro H"/>
-        </w:rPr>
-        <w:t xml:space="preserve">Fundamental types and sizeof: </w:t>
-      </w:r>
-      <w:r>
-        <w:rPr>
-          <w:rFonts w:ascii="Kozuka Gothic Pro H" w:hAnsi="Kozuka Gothic Pro H"/>
-        </w:rPr>
-        <w:t>Fundamental Types sizeof operator</w:t>
+        <w:t xml:space="preserve">Fundamental </w:t>
+      </w:r>
+      <w:proofErr w:type="gramStart"/>
+      <w:r>
+        <w:rPr>
+          <w:rFonts w:ascii="Kozuka Gothic Pro H" w:hAnsi="Kozuka Gothic Pro H"/>
+        </w:rPr>
+        <w:t>Types</w:t>
+      </w:r>
+      <w:proofErr w:type="gramEnd"/>
+      <w:r>
+        <w:rPr>
+          <w:rFonts w:ascii="Kozuka Gothic Pro H" w:hAnsi="Kozuka Gothic Pro H"/>
+        </w:rPr>
+        <w:t xml:space="preserve"> Declaration and Assignment</w:t>
+      </w:r>
+    </w:p>
+    <w:p>
+      <w:pPr>
+        <w:rPr>
+          <w:rFonts w:ascii="Kozuka Gothic Pro H" w:hAnsi="Kozuka Gothic Pro H"/>
+        </w:rPr>
+      </w:pPr>
+      <w:r>
+        <w:rPr>
+          <w:rFonts w:ascii="Kozuka Gothic Pro H" w:hAnsi="Kozuka Gothic Pro H"/>
+        </w:rPr>
+        <w:t xml:space="preserve">Fundamental types and </w:t>
+      </w:r>
+      <w:proofErr w:type="spellStart"/>
+      <w:r>
+        <w:rPr>
+          <w:rFonts w:ascii="Kozuka Gothic Pro H" w:hAnsi="Kozuka Gothic Pro H"/>
+        </w:rPr>
+        <w:t>sizeof</w:t>
+      </w:r>
+      <w:proofErr w:type="spellEnd"/>
+      <w:r>
+        <w:rPr>
+          <w:rFonts w:ascii="Kozuka Gothic Pro H" w:hAnsi="Kozuka Gothic Pro H"/>
+        </w:rPr>
+        <w:t xml:space="preserve">: </w:t>
+      </w:r>
+      <w:r>
+        <w:rPr>
+          <w:rFonts w:ascii="Kozuka Gothic Pro H" w:hAnsi="Kozuka Gothic Pro H"/>
+        </w:rPr>
+        <w:t xml:space="preserve">Fundamental Types </w:t>
+      </w:r>
+      <w:proofErr w:type="spellStart"/>
+      <w:r>
+        <w:rPr>
+          <w:rFonts w:ascii="Kozuka Gothic Pro H" w:hAnsi="Kozuka Gothic Pro H"/>
+        </w:rPr>
+        <w:t>sizeof</w:t>
+      </w:r>
+      <w:proofErr w:type="spellEnd"/>
+      <w:r>
+        <w:rPr>
+          <w:rFonts w:ascii="Kozuka Gothic Pro H" w:hAnsi="Kozuka Gothic Pro H"/>
+        </w:rPr>
+        <w:t xml:space="preserve"> operator</w:t>
       </w:r>
     </w:p>
     <w:p>
@@ -1790,7 +2158,21 @@
         <w:rPr>
           <w:rFonts w:ascii="Kozuka Gothic Pro H" w:hAnsi="Kozuka Gothic Pro H"/>
         </w:rPr>
-        <w:t>Fundamental Types INT</w:t>
+        <w:t xml:space="preserve">Fundamental </w:t>
+      </w:r>
+      <w:proofErr w:type="gramStart"/>
+      <w:r>
+        <w:rPr>
+          <w:rFonts w:ascii="Kozuka Gothic Pro H" w:hAnsi="Kozuka Gothic Pro H"/>
+        </w:rPr>
+        <w:t>Types</w:t>
+      </w:r>
+      <w:proofErr w:type="gramEnd"/>
+      <w:r>
+        <w:rPr>
+          <w:rFonts w:ascii="Kozuka Gothic Pro H" w:hAnsi="Kozuka Gothic Pro H"/>
+        </w:rPr>
+        <w:t xml:space="preserve"> INT</w:t>
       </w:r>
     </w:p>
     <w:p>
@@ -2027,8 +2409,31 @@
           <w:szCs w:val="19"/>
         </w:rPr>
         <w:tab/>
-        <w:t>printf(</w:t>
-      </w:r>
+      </w:r>
+      <w:proofErr w:type="spellStart"/>
+      <w:proofErr w:type="gramStart"/>
+      <w:r>
+        <w:rPr>
+          <w:rFonts w:ascii="Consolas" w:hAnsi="Consolas" w:cs="Consolas"/>
+          <w:color w:val="000000"/>
+          <w:kern w:val="0"/>
+          <w:sz w:val="19"/>
+          <w:szCs w:val="19"/>
+        </w:rPr>
+        <w:t>printf</w:t>
+      </w:r>
+      <w:proofErr w:type="spellEnd"/>
+      <w:r>
+        <w:rPr>
+          <w:rFonts w:ascii="Consolas" w:hAnsi="Consolas" w:cs="Consolas"/>
+          <w:color w:val="000000"/>
+          <w:kern w:val="0"/>
+          <w:sz w:val="19"/>
+          <w:szCs w:val="19"/>
+        </w:rPr>
+        <w:t>(</w:t>
+      </w:r>
+      <w:proofErr w:type="gramEnd"/>
       <w:r>
         <w:rPr>
           <w:rFonts w:ascii="Consolas" w:hAnsi="Consolas" w:cs="Consolas"/>
@@ -2037,7 +2442,29 @@
           <w:sz w:val="19"/>
           <w:szCs w:val="19"/>
         </w:rPr>
-        <w:t>"\nPlease use an umbrella.\n"</w:t>
+        <w:t>"\</w:t>
+      </w:r>
+      <w:proofErr w:type="spellStart"/>
+      <w:r>
+        <w:rPr>
+          <w:rFonts w:ascii="Consolas" w:hAnsi="Consolas" w:cs="Consolas"/>
+          <w:color w:val="A31515"/>
+          <w:kern w:val="0"/>
+          <w:sz w:val="19"/>
+          <w:szCs w:val="19"/>
+        </w:rPr>
+        <w:t>nPlease</w:t>
+      </w:r>
+      <w:proofErr w:type="spellEnd"/>
+      <w:r>
+        <w:rPr>
+          <w:rFonts w:ascii="Consolas" w:hAnsi="Consolas" w:cs="Consolas"/>
+          <w:color w:val="A31515"/>
+          <w:kern w:val="0"/>
+          <w:sz w:val="19"/>
+          <w:szCs w:val="19"/>
+        </w:rPr>
+        <w:t xml:space="preserve"> use an umbrella.\n"</w:t>
       </w:r>
       <w:r>
         <w:rPr>
@@ -2109,8 +2536,31 @@
           <w:szCs w:val="19"/>
         </w:rPr>
         <w:tab/>
-        <w:t>printf(</w:t>
-      </w:r>
+      </w:r>
+      <w:proofErr w:type="spellStart"/>
+      <w:proofErr w:type="gramStart"/>
+      <w:r>
+        <w:rPr>
+          <w:rFonts w:ascii="Consolas" w:hAnsi="Consolas" w:cs="Consolas"/>
+          <w:color w:val="000000"/>
+          <w:kern w:val="0"/>
+          <w:sz w:val="19"/>
+          <w:szCs w:val="19"/>
+        </w:rPr>
+        <w:t>printf</w:t>
+      </w:r>
+      <w:proofErr w:type="spellEnd"/>
+      <w:r>
+        <w:rPr>
+          <w:rFonts w:ascii="Consolas" w:hAnsi="Consolas" w:cs="Consolas"/>
+          <w:color w:val="000000"/>
+          <w:kern w:val="0"/>
+          <w:sz w:val="19"/>
+          <w:szCs w:val="19"/>
+        </w:rPr>
+        <w:t>(</w:t>
+      </w:r>
+      <w:proofErr w:type="gramEnd"/>
       <w:r>
         <w:rPr>
           <w:rFonts w:ascii="Consolas" w:hAnsi="Consolas" w:cs="Consolas"/>
@@ -2119,7 +2569,29 @@
           <w:sz w:val="19"/>
           <w:szCs w:val="19"/>
         </w:rPr>
-        <w:t>"\nDress normally.\n\n"</w:t>
+        <w:t>"\</w:t>
+      </w:r>
+      <w:proofErr w:type="spellStart"/>
+      <w:r>
+        <w:rPr>
+          <w:rFonts w:ascii="Consolas" w:hAnsi="Consolas" w:cs="Consolas"/>
+          <w:color w:val="A31515"/>
+          <w:kern w:val="0"/>
+          <w:sz w:val="19"/>
+          <w:szCs w:val="19"/>
+        </w:rPr>
+        <w:t>nDress</w:t>
+      </w:r>
+      <w:proofErr w:type="spellEnd"/>
+      <w:r>
+        <w:rPr>
+          <w:rFonts w:ascii="Consolas" w:hAnsi="Consolas" w:cs="Consolas"/>
+          <w:color w:val="A31515"/>
+          <w:kern w:val="0"/>
+          <w:sz w:val="19"/>
+          <w:szCs w:val="19"/>
+        </w:rPr>
+        <w:t xml:space="preserve"> normally.\n\n"</w:t>
       </w:r>
       <w:r>
         <w:rPr>
@@ -2292,7 +2764,15 @@
           <w:rFonts w:ascii="Kozuka Gothic Pro H" w:hAnsi="Kozuka Gothic Pro H"/>
           <w:color w:val="FF0000"/>
         </w:rPr>
-        <w:t>if(</w:t>
+        <w:t>if</w:t>
+      </w:r>
+      <w:proofErr w:type="gramStart"/>
+      <w:r>
+        <w:rPr>
+          <w:rFonts w:ascii="Kozuka Gothic Pro H" w:hAnsi="Kozuka Gothic Pro H"/>
+          <w:color w:val="FF0000"/>
+        </w:rPr>
+        <w:t>(</w:t>
       </w:r>
       <w:r>
         <w:rPr>
@@ -2306,7 +2786,15 @@
           <w:rFonts w:ascii="Kozuka Gothic Pro H" w:hAnsi="Kozuka Gothic Pro H"/>
           <w:color w:val="FF0000"/>
         </w:rPr>
-        <w:t xml:space="preserve">a) equals if(a == 0) </w:t>
+        <w:t>a</w:t>
+      </w:r>
+      <w:proofErr w:type="gramEnd"/>
+      <w:r>
+        <w:rPr>
+          <w:rFonts w:ascii="Kozuka Gothic Pro H" w:hAnsi="Kozuka Gothic Pro H"/>
+          <w:color w:val="FF0000"/>
+        </w:rPr>
+        <w:t xml:space="preserve">) equals if(a == 0) </w:t>
       </w:r>
     </w:p>
     <w:p>
@@ -2683,6 +3171,7 @@
           <w:szCs w:val="19"/>
         </w:rPr>
       </w:pPr>
+      <w:proofErr w:type="gramStart"/>
       <w:r>
         <w:rPr>
           <w:rFonts w:ascii="Consolas" w:hAnsi="Consolas" w:cs="Consolas"/>
@@ -2693,6 +3182,7 @@
         </w:rPr>
         <w:t>e1;</w:t>
       </w:r>
+      <w:proofErr w:type="gramEnd"/>
     </w:p>
     <w:p>
       <w:pPr>
@@ -2802,8 +3292,19 @@
           <w:szCs w:val="19"/>
         </w:rPr>
         <w:tab/>
+      </w:r>
+      <w:proofErr w:type="gramStart"/>
+      <w:r>
+        <w:rPr>
+          <w:rFonts w:ascii="Consolas" w:hAnsi="Consolas" w:cs="Consolas"/>
+          <w:color w:val="000000"/>
+          <w:kern w:val="0"/>
+          <w:sz w:val="19"/>
+          <w:szCs w:val="19"/>
+        </w:rPr>
         <w:t>statement;</w:t>
       </w:r>
+      <w:proofErr w:type="gramEnd"/>
     </w:p>
     <w:p>
       <w:pPr>
@@ -2838,8 +3339,19 @@
           <w:szCs w:val="19"/>
         </w:rPr>
         <w:tab/>
+      </w:r>
+      <w:proofErr w:type="gramStart"/>
+      <w:r>
+        <w:rPr>
+          <w:rFonts w:ascii="Consolas" w:hAnsi="Consolas" w:cs="Consolas"/>
+          <w:color w:val="000000"/>
+          <w:kern w:val="0"/>
+          <w:sz w:val="19"/>
+          <w:szCs w:val="19"/>
+        </w:rPr>
         <w:t>e3;</w:t>
       </w:r>
+      <w:proofErr w:type="gramEnd"/>
     </w:p>
     <w:p>
       <w:pPr>
@@ -2981,23 +3493,23 @@
     <w:p>
       <w:pPr>
         <w:rPr>
+          <w:rFonts w:ascii="Kozuka Gothic Pro H" w:hAnsi="Kozuka Gothic Pro H"/>
+          <w:b w:val="0"/>
+          <w:bCs w:val="0"/>
+        </w:rPr>
+      </w:pPr>
+    </w:p>
+    <w:p>
+      <w:pPr>
+        <w:rPr>
+          <w:rFonts w:ascii="Kozuka Gothic Pro H" w:hAnsi="Kozuka Gothic Pro H"/>
+          <w:b w:val="0"/>
+          <w:bCs w:val="0"/>
+        </w:rPr>
+      </w:pPr>
+      <w:r>
+        <w:rPr>
           <w:rFonts w:ascii="Kozuka Gothic Pro H" w:hAnsi="Kozuka Gothic Pro H" w:hint="eastAsia"/>
-          <w:b w:val="0"/>
-          <w:bCs w:val="0"/>
-        </w:rPr>
-      </w:pPr>
-    </w:p>
-    <w:p>
-      <w:pPr>
-        <w:rPr>
-          <w:rFonts w:ascii="Kozuka Gothic Pro H" w:hAnsi="Kozuka Gothic Pro H"/>
-          <w:b w:val="0"/>
-          <w:bCs w:val="0"/>
-        </w:rPr>
-      </w:pPr>
-      <w:r>
-        <w:rPr>
-          <w:rFonts w:ascii="Kozuka Gothic Pro H" w:hAnsi="Kozuka Gothic Pro H" w:hint="eastAsia"/>
         </w:rPr>
         <w:t>C</w:t>
       </w:r>
@@ -3011,7 +3523,21 @@
         <w:rPr>
           <w:rFonts w:ascii="Kozuka Gothic Pro H" w:hAnsi="Kozuka Gothic Pro H"/>
         </w:rPr>
-        <w:t xml:space="preserve"> for statement and its while analog</w:t>
+        <w:t xml:space="preserve"> for statement and </w:t>
+      </w:r>
+      <w:proofErr w:type="spellStart"/>
+      <w:r>
+        <w:rPr>
+          <w:rFonts w:ascii="Kozuka Gothic Pro H" w:hAnsi="Kozuka Gothic Pro H"/>
+        </w:rPr>
+        <w:t>its</w:t>
+      </w:r>
+      <w:proofErr w:type="spellEnd"/>
+      <w:r>
+        <w:rPr>
+          <w:rFonts w:ascii="Kozuka Gothic Pro H" w:hAnsi="Kozuka Gothic Pro H"/>
+        </w:rPr>
+        <w:t xml:space="preserve"> while analog</w:t>
       </w:r>
     </w:p>
     <w:p>
@@ -3026,6 +3552,7 @@
           <w:rFonts w:ascii="Kozuka Gothic Pro H" w:hAnsi="Kozuka Gothic Pro H"/>
         </w:rPr>
       </w:pPr>
+      <w:proofErr w:type="gramStart"/>
       <w:r>
         <w:rPr>
           <w:rFonts w:ascii="Kozuka Gothic Pro H" w:hAnsi="Kozuka Gothic Pro H" w:hint="eastAsia"/>
@@ -3045,6 +3572,7 @@
         </w:rPr>
         <w:t>for</w:t>
       </w:r>
+      <w:proofErr w:type="gramEnd"/>
       <w:r>
         <w:rPr>
           <w:rFonts w:ascii="Kozuka Gothic Pro H" w:hAnsi="Kozuka Gothic Pro H"/>
@@ -3084,8 +3612,86 @@
           <w:sz w:val="19"/>
           <w:szCs w:val="19"/>
         </w:rPr>
-        <w:t xml:space="preserve"> (i = 1, i &lt;= 5, i++) :</w:t>
-      </w:r>
+        <w:t xml:space="preserve"> (</w:t>
+      </w:r>
+      <w:proofErr w:type="spellStart"/>
+      <w:r>
+        <w:rPr>
+          <w:rFonts w:ascii="Consolas" w:hAnsi="Consolas" w:cs="Consolas"/>
+          <w:color w:val="000000"/>
+          <w:kern w:val="0"/>
+          <w:sz w:val="19"/>
+          <w:szCs w:val="19"/>
+        </w:rPr>
+        <w:t>i</w:t>
+      </w:r>
+      <w:proofErr w:type="spellEnd"/>
+      <w:r>
+        <w:rPr>
+          <w:rFonts w:ascii="Consolas" w:hAnsi="Consolas" w:cs="Consolas"/>
+          <w:color w:val="000000"/>
+          <w:kern w:val="0"/>
+          <w:sz w:val="19"/>
+          <w:szCs w:val="19"/>
+        </w:rPr>
+        <w:t xml:space="preserve"> = 1, </w:t>
+      </w:r>
+      <w:proofErr w:type="spellStart"/>
+      <w:r>
+        <w:rPr>
+          <w:rFonts w:ascii="Consolas" w:hAnsi="Consolas" w:cs="Consolas"/>
+          <w:color w:val="000000"/>
+          <w:kern w:val="0"/>
+          <w:sz w:val="19"/>
+          <w:szCs w:val="19"/>
+        </w:rPr>
+        <w:t>i</w:t>
+      </w:r>
+      <w:proofErr w:type="spellEnd"/>
+      <w:r>
+        <w:rPr>
+          <w:rFonts w:ascii="Consolas" w:hAnsi="Consolas" w:cs="Consolas"/>
+          <w:color w:val="000000"/>
+          <w:kern w:val="0"/>
+          <w:sz w:val="19"/>
+          <w:szCs w:val="19"/>
+        </w:rPr>
+        <w:t xml:space="preserve"> &lt;= 5, </w:t>
+      </w:r>
+      <w:proofErr w:type="spellStart"/>
+      <w:r>
+        <w:rPr>
+          <w:rFonts w:ascii="Consolas" w:hAnsi="Consolas" w:cs="Consolas"/>
+          <w:color w:val="000000"/>
+          <w:kern w:val="0"/>
+          <w:sz w:val="19"/>
+          <w:szCs w:val="19"/>
+        </w:rPr>
+        <w:t>i</w:t>
+      </w:r>
+      <w:proofErr w:type="spellEnd"/>
+      <w:r>
+        <w:rPr>
+          <w:rFonts w:ascii="Consolas" w:hAnsi="Consolas" w:cs="Consolas"/>
+          <w:color w:val="000000"/>
+          <w:kern w:val="0"/>
+          <w:sz w:val="19"/>
+          <w:szCs w:val="19"/>
+        </w:rPr>
+        <w:t>++</w:t>
+      </w:r>
+      <w:proofErr w:type="gramStart"/>
+      <w:r>
+        <w:rPr>
+          <w:rFonts w:ascii="Consolas" w:hAnsi="Consolas" w:cs="Consolas"/>
+          <w:color w:val="000000"/>
+          <w:kern w:val="0"/>
+          <w:sz w:val="19"/>
+          <w:szCs w:val="19"/>
+        </w:rPr>
+        <w:t>) :</w:t>
+      </w:r>
+      <w:proofErr w:type="gramEnd"/>
     </w:p>
     <w:p>
       <w:pPr>
@@ -3177,6 +3783,7 @@
           <w:szCs w:val="19"/>
         </w:rPr>
       </w:pPr>
+      <w:proofErr w:type="gramStart"/>
       <w:r>
         <w:rPr>
           <w:rFonts w:ascii="Consolas" w:hAnsi="Consolas" w:cs="Consolas"/>
@@ -3195,7 +3802,18 @@
           <w:sz w:val="19"/>
           <w:szCs w:val="19"/>
         </w:rPr>
-        <w:t>(e1, e2, e3):</w:t>
+        <w:t>(</w:t>
+      </w:r>
+      <w:proofErr w:type="gramEnd"/>
+      <w:r>
+        <w:rPr>
+          <w:rFonts w:ascii="Consolas" w:hAnsi="Consolas" w:cs="Consolas"/>
+          <w:color w:val="000000"/>
+          <w:kern w:val="0"/>
+          <w:sz w:val="19"/>
+          <w:szCs w:val="19"/>
+        </w:rPr>
+        <w:t>e1, e2, e3):</w:t>
       </w:r>
     </w:p>
     <w:p>
@@ -3368,14 +3986,72 @@
           <w:sz w:val="19"/>
           <w:szCs w:val="19"/>
         </w:rPr>
-        <w:t xml:space="preserve"> (; (c = getchar()) != EOF; total_chars++)</w:t>
+        <w:t xml:space="preserve"> (; (c = </w:t>
+      </w:r>
+      <w:proofErr w:type="spellStart"/>
+      <w:proofErr w:type="gramStart"/>
+      <w:r>
+        <w:rPr>
+          <w:rFonts w:ascii="Consolas" w:hAnsi="Consolas" w:cs="Consolas"/>
+          <w:color w:val="000000"/>
+          <w:kern w:val="0"/>
+          <w:sz w:val="19"/>
+          <w:szCs w:val="19"/>
+        </w:rPr>
+        <w:t>getchar</w:t>
+      </w:r>
+      <w:proofErr w:type="spellEnd"/>
+      <w:r>
+        <w:rPr>
+          <w:rFonts w:ascii="Consolas" w:hAnsi="Consolas" w:cs="Consolas"/>
+          <w:color w:val="000000"/>
+          <w:kern w:val="0"/>
+          <w:sz w:val="19"/>
+          <w:szCs w:val="19"/>
+        </w:rPr>
+        <w:t>(</w:t>
+      </w:r>
+      <w:proofErr w:type="gramEnd"/>
+      <w:r>
+        <w:rPr>
+          <w:rFonts w:ascii="Consolas" w:hAnsi="Consolas" w:cs="Consolas"/>
+          <w:color w:val="000000"/>
+          <w:kern w:val="0"/>
+          <w:sz w:val="19"/>
+          <w:szCs w:val="19"/>
+        </w:rPr>
+        <w:t xml:space="preserve">)) != EOF; </w:t>
+      </w:r>
+      <w:proofErr w:type="spellStart"/>
+      <w:r>
+        <w:rPr>
+          <w:rFonts w:ascii="Consolas" w:hAnsi="Consolas" w:cs="Consolas"/>
+          <w:color w:val="000000"/>
+          <w:kern w:val="0"/>
+          <w:sz w:val="19"/>
+          <w:szCs w:val="19"/>
+        </w:rPr>
+        <w:t>total_chars</w:t>
+      </w:r>
+      <w:proofErr w:type="spellEnd"/>
+      <w:r>
+        <w:rPr>
+          <w:rFonts w:ascii="Consolas" w:hAnsi="Consolas" w:cs="Consolas"/>
+          <w:color w:val="000000"/>
+          <w:kern w:val="0"/>
+          <w:sz w:val="19"/>
+          <w:szCs w:val="19"/>
+        </w:rPr>
+        <w:t>++)</w:t>
       </w:r>
     </w:p>
     <w:p>
       <w:pPr>
         <w:ind w:left="480"/>
         <w:rPr>
-          <w:rFonts w:ascii="Kozuka Gothic Pro H" w:hAnsi="Kozuka Gothic Pro H" w:cs="Consolas"/>
+          <w:rFonts w:cs="Consolas"/>
+          <w:b w:val="0"/>
+          <w:bCs w:val="0"/>
           <w:color w:val="000000"/>
           <w:kern w:val="0"/>
           <w:szCs w:val="24"/>
@@ -3383,21 +4059,73 @@
       </w:pPr>
       <w:r>
         <w:rPr>
-          <w:rFonts w:ascii="Kozuka Gothic Pro H" w:hAnsi="Kozuka Gothic Pro H" w:cs="Consolas"/>
+          <w:rFonts w:cs="Consolas"/>
+          <w:b w:val="0"/>
+          <w:bCs w:val="0"/>
           <w:color w:val="000000"/>
           <w:kern w:val="0"/>
           <w:szCs w:val="24"/>
         </w:rPr>
-        <w:t>There is no initializer, as the terminating condition gives sufficient information to know when should the loop be ended.</w:t>
-      </w:r>
-      <w:r>
-        <w:rPr>
-          <w:rFonts w:ascii="Kozuka Gothic Pro H" w:hAnsi="Kozuka Gothic Pro H" w:cs="Consolas"/>
+        <w:t xml:space="preserve">There is no initializer, as the terminating condition gives sufficient information to know when </w:t>
+      </w:r>
+      <w:proofErr w:type="gramStart"/>
+      <w:r>
+        <w:rPr>
+          <w:rFonts w:cs="Consolas"/>
+          <w:b w:val="0"/>
+          <w:bCs w:val="0"/>
           <w:color w:val="000000"/>
           <w:kern w:val="0"/>
           <w:szCs w:val="24"/>
         </w:rPr>
-        <w:t xml:space="preserve"> ctrl+c to exit the program to reach EOF.</w:t>
+        <w:t>should the loop</w:t>
+      </w:r>
+      <w:proofErr w:type="gramEnd"/>
+      <w:r>
+        <w:rPr>
+          <w:rFonts w:cs="Consolas"/>
+          <w:b w:val="0"/>
+          <w:bCs w:val="0"/>
+          <w:color w:val="000000"/>
+          <w:kern w:val="0"/>
+          <w:szCs w:val="24"/>
+        </w:rPr>
+        <w:t xml:space="preserve"> be ended.</w:t>
+      </w:r>
+      <w:r>
+        <w:rPr>
+          <w:rFonts w:cs="Consolas"/>
+          <w:b w:val="0"/>
+          <w:bCs w:val="0"/>
+          <w:color w:val="000000"/>
+          <w:kern w:val="0"/>
+          <w:szCs w:val="24"/>
+        </w:rPr>
+        <w:t xml:space="preserve"> </w:t>
+      </w:r>
+      <w:proofErr w:type="spellStart"/>
+      <w:r>
+        <w:rPr>
+          <w:rFonts w:cs="Consolas"/>
+          <w:b w:val="0"/>
+          <w:bCs w:val="0"/>
+          <w:color w:val="000000"/>
+          <w:kern w:val="0"/>
+          <w:szCs w:val="24"/>
+        </w:rPr>
+        <w:t>ctrl+c</w:t>
+      </w:r>
+      <w:proofErr w:type="spellEnd"/>
+      <w:r>
+        <w:rPr>
+          <w:rFonts w:cs="Consolas"/>
+          <w:b w:val="0"/>
+          <w:bCs w:val="0"/>
+          <w:color w:val="000000"/>
+          <w:kern w:val="0"/>
+          <w:szCs w:val="24"/>
+        </w:rPr>
+        <w:t xml:space="preserve"> to exit the program to reach EOF.</w:t>
       </w:r>
     </w:p>
     <w:p>
@@ -3436,7 +4164,29 @@
           <w:sz w:val="19"/>
           <w:szCs w:val="19"/>
         </w:rPr>
-        <w:t xml:space="preserve">c = (a &lt; b)? a:b </w:t>
+        <w:t xml:space="preserve">c = (a &lt; b)? </w:t>
+      </w:r>
+      <w:proofErr w:type="gramStart"/>
+      <w:r>
+        <w:rPr>
+          <w:rFonts w:ascii="Consolas" w:hAnsi="Consolas" w:cs="Consolas"/>
+          <w:color w:val="000000"/>
+          <w:kern w:val="0"/>
+          <w:sz w:val="19"/>
+          <w:szCs w:val="19"/>
+        </w:rPr>
+        <w:t>a:b</w:t>
+      </w:r>
+      <w:proofErr w:type="gramEnd"/>
+      <w:r>
+        <w:rPr>
+          <w:rFonts w:ascii="Consolas" w:hAnsi="Consolas" w:cs="Consolas"/>
+          <w:color w:val="000000"/>
+          <w:kern w:val="0"/>
+          <w:sz w:val="19"/>
+          <w:szCs w:val="19"/>
+        </w:rPr>
+        <w:t xml:space="preserve"> </w:t>
       </w:r>
       <w:r>
         <w:rPr>
@@ -3515,7 +4265,31 @@
           <w:kern w:val="0"/>
           <w:szCs w:val="24"/>
         </w:rPr>
-        <w:t>expression 1?expression 2:expression3</w:t>
+        <w:t xml:space="preserve">expression </w:t>
+      </w:r>
+      <w:proofErr w:type="gramStart"/>
+      <w:r>
+        <w:rPr>
+          <w:rFonts w:cs="Consolas"/>
+          <w:b w:val="0"/>
+          <w:bCs w:val="0"/>
+          <w:color w:val="000000"/>
+          <w:kern w:val="0"/>
+          <w:szCs w:val="24"/>
+        </w:rPr>
+        <w:t>1?expression</w:t>
+      </w:r>
+      <w:proofErr w:type="gramEnd"/>
+      <w:r>
+        <w:rPr>
+          <w:rFonts w:cs="Consolas"/>
+          <w:b w:val="0"/>
+          <w:bCs w:val="0"/>
+          <w:color w:val="000000"/>
+          <w:kern w:val="0"/>
+          <w:szCs w:val="24"/>
+        </w:rPr>
+        <w:t xml:space="preserve"> 2:expression3</w:t>
       </w:r>
     </w:p>
     <w:p>
@@ -3544,7 +4318,7 @@
       <w:pPr>
         <w:ind w:left="480"/>
         <w:rPr>
-          <w:rFonts w:cs="Consolas" w:hint="eastAsia"/>
+          <w:rFonts w:cs="Consolas"/>
           <w:color w:val="000000"/>
           <w:kern w:val="0"/>
           <w:szCs w:val="24"/>
@@ -3569,7 +4343,6 @@
           <w:kern w:val="0"/>
           <w:szCs w:val="24"/>
         </w:rPr>
-        <w:lastRenderedPageBreak/>
         <w:t>Chapter: ternary-operator code example</w:t>
       </w:r>
     </w:p>
@@ -3617,7 +4390,73 @@
           <w:sz w:val="19"/>
           <w:szCs w:val="19"/>
         </w:rPr>
-        <w:t>speed = (speed &lt;= 65) ? (65) : (speed &lt;= 70) ? (70) : (90);</w:t>
+        <w:t>speed = (speed &lt;= 65</w:t>
+      </w:r>
+      <w:proofErr w:type="gramStart"/>
+      <w:r>
+        <w:rPr>
+          <w:rFonts w:ascii="Consolas" w:hAnsi="Consolas" w:cs="Consolas"/>
+          <w:color w:val="000000"/>
+          <w:kern w:val="0"/>
+          <w:sz w:val="19"/>
+          <w:szCs w:val="19"/>
+        </w:rPr>
+        <w:t>) ?</w:t>
+      </w:r>
+      <w:proofErr w:type="gramEnd"/>
+      <w:r>
+        <w:rPr>
+          <w:rFonts w:ascii="Consolas" w:hAnsi="Consolas" w:cs="Consolas"/>
+          <w:color w:val="000000"/>
+          <w:kern w:val="0"/>
+          <w:sz w:val="19"/>
+          <w:szCs w:val="19"/>
+        </w:rPr>
+        <w:t xml:space="preserve"> </w:t>
+      </w:r>
+      <w:proofErr w:type="gramStart"/>
+      <w:r>
+        <w:rPr>
+          <w:rFonts w:ascii="Consolas" w:hAnsi="Consolas" w:cs="Consolas"/>
+          <w:color w:val="000000"/>
+          <w:kern w:val="0"/>
+          <w:sz w:val="19"/>
+          <w:szCs w:val="19"/>
+        </w:rPr>
+        <w:t>(65) :</w:t>
+      </w:r>
+      <w:proofErr w:type="gramEnd"/>
+      <w:r>
+        <w:rPr>
+          <w:rFonts w:ascii="Consolas" w:hAnsi="Consolas" w:cs="Consolas"/>
+          <w:color w:val="000000"/>
+          <w:kern w:val="0"/>
+          <w:sz w:val="19"/>
+          <w:szCs w:val="19"/>
+        </w:rPr>
+        <w:t xml:space="preserve"> (speed &lt;= 70) ? </w:t>
+      </w:r>
+      <w:proofErr w:type="gramStart"/>
+      <w:r>
+        <w:rPr>
+          <w:rFonts w:ascii="Consolas" w:hAnsi="Consolas" w:cs="Consolas"/>
+          <w:color w:val="000000"/>
+          <w:kern w:val="0"/>
+          <w:sz w:val="19"/>
+          <w:szCs w:val="19"/>
+        </w:rPr>
+        <w:t>(70) :</w:t>
+      </w:r>
+      <w:proofErr w:type="gramEnd"/>
+      <w:r>
+        <w:rPr>
+          <w:rFonts w:ascii="Consolas" w:hAnsi="Consolas" w:cs="Consolas"/>
+          <w:color w:val="000000"/>
+          <w:kern w:val="0"/>
+          <w:sz w:val="19"/>
+          <w:szCs w:val="19"/>
+        </w:rPr>
+        <w:t xml:space="preserve"> (90);</w:t>
       </w:r>
     </w:p>
     <w:p>
@@ -3625,6 +4464,8 @@
         <w:ind w:left="480"/>
         <w:rPr>
           <w:rFonts w:cs="Consolas"/>
+          <w:b w:val="0"/>
+          <w:bCs w:val="0"/>
           <w:color w:val="000000"/>
           <w:kern w:val="0"/>
           <w:szCs w:val="24"/>
@@ -3633,10 +4474,13 @@
       <w:r>
         <w:rPr>
           <w:rFonts w:cs="Consolas"/>
+          <w:b w:val="0"/>
+          <w:bCs w:val="0"/>
           <w:color w:val="000000"/>
           <w:kern w:val="0"/>
           <w:szCs w:val="24"/>
         </w:rPr>
+        <w:lastRenderedPageBreak/>
         <w:t>can be split into two sessions.</w:t>
       </w:r>
     </w:p>
@@ -3659,7 +4503,73 @@
           <w:sz w:val="19"/>
           <w:szCs w:val="19"/>
         </w:rPr>
-        <w:t>(speed &lt;= 65) ? (65) : (speed &lt;= 70) ? (70) : (90)</w:t>
+        <w:t>(speed &lt;= 65</w:t>
+      </w:r>
+      <w:proofErr w:type="gramStart"/>
+      <w:r>
+        <w:rPr>
+          <w:rFonts w:ascii="Consolas" w:hAnsi="Consolas" w:cs="Consolas"/>
+          <w:color w:val="000000"/>
+          <w:kern w:val="0"/>
+          <w:sz w:val="19"/>
+          <w:szCs w:val="19"/>
+        </w:rPr>
+        <w:t>) ?</w:t>
+      </w:r>
+      <w:proofErr w:type="gramEnd"/>
+      <w:r>
+        <w:rPr>
+          <w:rFonts w:ascii="Consolas" w:hAnsi="Consolas" w:cs="Consolas"/>
+          <w:color w:val="000000"/>
+          <w:kern w:val="0"/>
+          <w:sz w:val="19"/>
+          <w:szCs w:val="19"/>
+        </w:rPr>
+        <w:t xml:space="preserve"> </w:t>
+      </w:r>
+      <w:proofErr w:type="gramStart"/>
+      <w:r>
+        <w:rPr>
+          <w:rFonts w:ascii="Consolas" w:hAnsi="Consolas" w:cs="Consolas"/>
+          <w:color w:val="000000"/>
+          <w:kern w:val="0"/>
+          <w:sz w:val="19"/>
+          <w:szCs w:val="19"/>
+        </w:rPr>
+        <w:t>(65) :</w:t>
+      </w:r>
+      <w:proofErr w:type="gramEnd"/>
+      <w:r>
+        <w:rPr>
+          <w:rFonts w:ascii="Consolas" w:hAnsi="Consolas" w:cs="Consolas"/>
+          <w:color w:val="000000"/>
+          <w:kern w:val="0"/>
+          <w:sz w:val="19"/>
+          <w:szCs w:val="19"/>
+        </w:rPr>
+        <w:t xml:space="preserve"> (speed &lt;= 70) ? </w:t>
+      </w:r>
+      <w:proofErr w:type="gramStart"/>
+      <w:r>
+        <w:rPr>
+          <w:rFonts w:ascii="Consolas" w:hAnsi="Consolas" w:cs="Consolas"/>
+          <w:color w:val="000000"/>
+          <w:kern w:val="0"/>
+          <w:sz w:val="19"/>
+          <w:szCs w:val="19"/>
+        </w:rPr>
+        <w:t>(70) :</w:t>
+      </w:r>
+      <w:proofErr w:type="gramEnd"/>
+      <w:r>
+        <w:rPr>
+          <w:rFonts w:ascii="Consolas" w:hAnsi="Consolas" w:cs="Consolas"/>
+          <w:color w:val="000000"/>
+          <w:kern w:val="0"/>
+          <w:sz w:val="19"/>
+          <w:szCs w:val="19"/>
+        </w:rPr>
+        <w:t xml:space="preserve"> (90)</w:t>
       </w:r>
     </w:p>
     <w:p>
@@ -3667,6 +4577,8 @@
         <w:ind w:left="480"/>
         <w:rPr>
           <w:rFonts w:cs="Consolas"/>
+          <w:b w:val="0"/>
+          <w:bCs w:val="0"/>
           <w:color w:val="000000"/>
           <w:kern w:val="0"/>
           <w:szCs w:val="24"/>
@@ -3675,6 +4587,8 @@
       <w:r>
         <w:rPr>
           <w:rFonts w:cs="Consolas"/>
+          <w:b w:val="0"/>
+          <w:bCs w:val="0"/>
           <w:color w:val="000000"/>
           <w:kern w:val="0"/>
           <w:szCs w:val="24"/>
@@ -3684,6 +4598,8 @@
       <w:r>
         <w:rPr>
           <w:rFonts w:cs="Consolas"/>
+          <w:b w:val="0"/>
+          <w:bCs w:val="0"/>
           <w:color w:val="000000"/>
           <w:kern w:val="0"/>
           <w:szCs w:val="24"/>
@@ -3693,6 +4609,8 @@
       <w:r>
         <w:rPr>
           <w:rFonts w:cs="Consolas"/>
+          <w:b w:val="0"/>
+          <w:bCs w:val="0"/>
           <w:color w:val="000000"/>
           <w:kern w:val="0"/>
           <w:szCs w:val="24"/>
@@ -3715,6 +4633,8 @@
       <w:r>
         <w:rPr>
           <w:rFonts w:cs="Consolas"/>
+          <w:b w:val="0"/>
+          <w:bCs w:val="0"/>
           <w:color w:val="000000"/>
           <w:kern w:val="0"/>
           <w:szCs w:val="24"/>
@@ -3729,7 +4649,51 @@
           <w:sz w:val="19"/>
           <w:szCs w:val="19"/>
         </w:rPr>
-        <w:t xml:space="preserve"> (speed &lt;= 70) ? (70) : (90);</w:t>
+        <w:t xml:space="preserve"> (speed &lt;= 70</w:t>
+      </w:r>
+      <w:proofErr w:type="gramStart"/>
+      <w:r>
+        <w:rPr>
+          <w:rFonts w:ascii="Consolas" w:hAnsi="Consolas" w:cs="Consolas"/>
+          <w:color w:val="000000"/>
+          <w:kern w:val="0"/>
+          <w:sz w:val="19"/>
+          <w:szCs w:val="19"/>
+        </w:rPr>
+        <w:t>) ?</w:t>
+      </w:r>
+      <w:proofErr w:type="gramEnd"/>
+      <w:r>
+        <w:rPr>
+          <w:rFonts w:ascii="Consolas" w:hAnsi="Consolas" w:cs="Consolas"/>
+          <w:color w:val="000000"/>
+          <w:kern w:val="0"/>
+          <w:sz w:val="19"/>
+          <w:szCs w:val="19"/>
+        </w:rPr>
+        <w:t xml:space="preserve"> </w:t>
+      </w:r>
+      <w:proofErr w:type="gramStart"/>
+      <w:r>
+        <w:rPr>
+          <w:rFonts w:ascii="Consolas" w:hAnsi="Consolas" w:cs="Consolas"/>
+          <w:color w:val="000000"/>
+          <w:kern w:val="0"/>
+          <w:sz w:val="19"/>
+          <w:szCs w:val="19"/>
+        </w:rPr>
+        <w:t>(70) :</w:t>
+      </w:r>
+      <w:proofErr w:type="gramEnd"/>
+      <w:r>
+        <w:rPr>
+          <w:rFonts w:ascii="Consolas" w:hAnsi="Consolas" w:cs="Consolas"/>
+          <w:color w:val="000000"/>
+          <w:kern w:val="0"/>
+          <w:sz w:val="19"/>
+          <w:szCs w:val="19"/>
+        </w:rPr>
+        <w:t xml:space="preserve"> (90);</w:t>
       </w:r>
     </w:p>
     <w:p>
@@ -3738,6 +4702,8 @@
         <w:ind w:leftChars="0"/>
         <w:rPr>
           <w:rFonts w:cs="Consolas"/>
+          <w:b w:val="0"/>
+          <w:bCs w:val="0"/>
           <w:color w:val="000000"/>
           <w:kern w:val="0"/>
           <w:szCs w:val="24"/>
@@ -3746,6 +4712,8 @@
       <w:r>
         <w:rPr>
           <w:rFonts w:cs="Consolas"/>
+          <w:b w:val="0"/>
+          <w:bCs w:val="0"/>
           <w:color w:val="000000"/>
           <w:kern w:val="0"/>
           <w:szCs w:val="24"/>
@@ -3864,7 +4832,29 @@
           <w:sz w:val="19"/>
           <w:szCs w:val="19"/>
         </w:rPr>
-        <w:t xml:space="preserve"> (i)</w:t>
+        <w:t xml:space="preserve"> (</w:t>
+      </w:r>
+      <w:proofErr w:type="spellStart"/>
+      <w:r>
+        <w:rPr>
+          <w:rFonts w:ascii="Consolas" w:hAnsi="Consolas" w:cs="Consolas"/>
+          <w:color w:val="000000"/>
+          <w:kern w:val="0"/>
+          <w:sz w:val="19"/>
+          <w:szCs w:val="19"/>
+        </w:rPr>
+        <w:t>i</w:t>
+      </w:r>
+      <w:proofErr w:type="spellEnd"/>
+      <w:r>
+        <w:rPr>
+          <w:rFonts w:ascii="Consolas" w:hAnsi="Consolas" w:cs="Consolas"/>
+          <w:color w:val="000000"/>
+          <w:kern w:val="0"/>
+          <w:sz w:val="19"/>
+          <w:szCs w:val="19"/>
+        </w:rPr>
+        <w:t>)</w:t>
       </w:r>
     </w:p>
     <w:p>
@@ -3924,8 +4914,31 @@
           <w:sz w:val="19"/>
           <w:szCs w:val="19"/>
         </w:rPr>
-        <w:t xml:space="preserve"> 1: a = 2 * i; </w:t>
-      </w:r>
+        <w:t xml:space="preserve"> 1: a = 2 * </w:t>
+      </w:r>
+      <w:proofErr w:type="spellStart"/>
+      <w:r>
+        <w:rPr>
+          <w:rFonts w:ascii="Consolas" w:hAnsi="Consolas" w:cs="Consolas"/>
+          <w:color w:val="000000"/>
+          <w:kern w:val="0"/>
+          <w:sz w:val="19"/>
+          <w:szCs w:val="19"/>
+        </w:rPr>
+        <w:t>i</w:t>
+      </w:r>
+      <w:proofErr w:type="spellEnd"/>
+      <w:r>
+        <w:rPr>
+          <w:rFonts w:ascii="Consolas" w:hAnsi="Consolas" w:cs="Consolas"/>
+          <w:color w:val="000000"/>
+          <w:kern w:val="0"/>
+          <w:sz w:val="19"/>
+          <w:szCs w:val="19"/>
+        </w:rPr>
+        <w:t xml:space="preserve">; </w:t>
+      </w:r>
+      <w:proofErr w:type="gramStart"/>
       <w:r>
         <w:rPr>
           <w:rFonts w:ascii="Consolas" w:hAnsi="Consolas" w:cs="Consolas"/>
@@ -3946,6 +4959,7 @@
         </w:rPr>
         <w:t>;</w:t>
       </w:r>
+      <w:proofErr w:type="gramEnd"/>
     </w:p>
     <w:p>
       <w:pPr>
@@ -3979,8 +4993,31 @@
           <w:sz w:val="19"/>
           <w:szCs w:val="19"/>
         </w:rPr>
-        <w:t xml:space="preserve"> 2: a = 2 * i; </w:t>
-      </w:r>
+        <w:t xml:space="preserve"> 2: a = 2 * </w:t>
+      </w:r>
+      <w:proofErr w:type="spellStart"/>
+      <w:r>
+        <w:rPr>
+          <w:rFonts w:ascii="Consolas" w:hAnsi="Consolas" w:cs="Consolas"/>
+          <w:color w:val="000000"/>
+          <w:kern w:val="0"/>
+          <w:sz w:val="19"/>
+          <w:szCs w:val="19"/>
+        </w:rPr>
+        <w:t>i</w:t>
+      </w:r>
+      <w:proofErr w:type="spellEnd"/>
+      <w:r>
+        <w:rPr>
+          <w:rFonts w:ascii="Consolas" w:hAnsi="Consolas" w:cs="Consolas"/>
+          <w:color w:val="000000"/>
+          <w:kern w:val="0"/>
+          <w:sz w:val="19"/>
+          <w:szCs w:val="19"/>
+        </w:rPr>
+        <w:t xml:space="preserve">; </w:t>
+      </w:r>
+      <w:proofErr w:type="gramStart"/>
       <w:r>
         <w:rPr>
           <w:rFonts w:ascii="Consolas" w:hAnsi="Consolas" w:cs="Consolas"/>
@@ -4001,6 +5038,7 @@
         </w:rPr>
         <w:t>;</w:t>
       </w:r>
+      <w:proofErr w:type="gramEnd"/>
     </w:p>
     <w:p>
       <w:pPr>
@@ -4034,8 +5072,31 @@
           <w:sz w:val="19"/>
           <w:szCs w:val="19"/>
         </w:rPr>
-        <w:t xml:space="preserve">: a = 4 * i; </w:t>
-      </w:r>
+        <w:t xml:space="preserve">: a = 4 * </w:t>
+      </w:r>
+      <w:proofErr w:type="spellStart"/>
+      <w:r>
+        <w:rPr>
+          <w:rFonts w:ascii="Consolas" w:hAnsi="Consolas" w:cs="Consolas"/>
+          <w:color w:val="000000"/>
+          <w:kern w:val="0"/>
+          <w:sz w:val="19"/>
+          <w:szCs w:val="19"/>
+        </w:rPr>
+        <w:t>i</w:t>
+      </w:r>
+      <w:proofErr w:type="spellEnd"/>
+      <w:r>
+        <w:rPr>
+          <w:rFonts w:ascii="Consolas" w:hAnsi="Consolas" w:cs="Consolas"/>
+          <w:color w:val="000000"/>
+          <w:kern w:val="0"/>
+          <w:sz w:val="19"/>
+          <w:szCs w:val="19"/>
+        </w:rPr>
+        <w:t xml:space="preserve">; </w:t>
+      </w:r>
+      <w:proofErr w:type="gramStart"/>
       <w:r>
         <w:rPr>
           <w:rFonts w:ascii="Consolas" w:hAnsi="Consolas" w:cs="Consolas"/>
@@ -4056,6 +5117,7 @@
         </w:rPr>
         <w:t>;</w:t>
       </w:r>
+      <w:proofErr w:type="gramEnd"/>
     </w:p>
     <w:p>
       <w:pPr>
@@ -4169,18 +5231,15 @@
         </w:rPr>
       </w:pPr>
       <w:r>
-        <w:t>Code Practise</w:t>
-      </w:r>
-    </w:p>
-    <w:p>
-      <w:pPr>
-        <w:rPr>
-          <w:b w:val="0"/>
-          <w:bCs w:val="0"/>
-        </w:rPr>
-      </w:pPr>
-      <w:r>
-        <w:t>Week 3</w:t>
+        <w:t xml:space="preserve">Code </w:t>
+      </w:r>
+      <w:proofErr w:type="spellStart"/>
+      <w:r>
+        <w:t>Practise</w:t>
+      </w:r>
+      <w:proofErr w:type="spellEnd"/>
+      <w:r>
+        <w:t xml:space="preserve"> (Week 3)</w:t>
       </w:r>
     </w:p>
     <w:p>
@@ -4195,7 +5254,17 @@
       </w:r>
     </w:p>
     <w:p>
-      <w:r>
+      <w:pPr>
+        <w:rPr>
+          <w:b w:val="0"/>
+          <w:bCs w:val="0"/>
+        </w:rPr>
+      </w:pPr>
+      <w:r>
+        <w:rPr>
+          <w:b w:val="0"/>
+          <w:bCs w:val="0"/>
+        </w:rPr>
         <w:t>logical operators and short circuit evaluation</w:t>
       </w:r>
     </w:p>
@@ -4211,11 +5280,24 @@
       </w:r>
     </w:p>
     <w:p>
+      <w:pPr>
+        <w:rPr>
+          <w:b w:val="0"/>
+          <w:bCs w:val="0"/>
+        </w:rPr>
+      </w:pPr>
       <w:r>
         <w:t>The conditional statement if and if-else:</w:t>
       </w:r>
       <w:r>
-        <w:t xml:space="preserve"> if and relations and flow of control</w:t>
+        <w:t xml:space="preserve"> </w:t>
+      </w:r>
+      <w:r>
+        <w:rPr>
+          <w:b w:val="0"/>
+          <w:bCs w:val="0"/>
+        </w:rPr>
+        <w:t>if and relations and flow of control</w:t>
       </w:r>
     </w:p>
     <w:p>
@@ -4229,12 +5311,56 @@
         <w:t>w</w:t>
       </w:r>
       <w:r>
-        <w:t>hile-cnt-char explained: while-cnt-char-explained</w:t>
-      </w:r>
-    </w:p>
-    <w:p>
-      <w:r>
-        <w:t>while-code-example: Love you how much</w:t>
+        <w:t>hile-</w:t>
+      </w:r>
+      <w:proofErr w:type="spellStart"/>
+      <w:r>
+        <w:t>cnt</w:t>
+      </w:r>
+      <w:proofErr w:type="spellEnd"/>
+      <w:r>
+        <w:t xml:space="preserve">-char explained: </w:t>
+      </w:r>
+      <w:r>
+        <w:rPr>
+          <w:b w:val="0"/>
+          <w:bCs w:val="0"/>
+        </w:rPr>
+        <w:t>while-</w:t>
+      </w:r>
+      <w:proofErr w:type="spellStart"/>
+      <w:r>
+        <w:rPr>
+          <w:b w:val="0"/>
+          <w:bCs w:val="0"/>
+        </w:rPr>
+        <w:t>cnt</w:t>
+      </w:r>
+      <w:proofErr w:type="spellEnd"/>
+      <w:r>
+        <w:rPr>
+          <w:b w:val="0"/>
+          <w:bCs w:val="0"/>
+        </w:rPr>
+        <w:t>-char-explained</w:t>
+      </w:r>
+    </w:p>
+    <w:p>
+      <w:pPr>
+        <w:rPr>
+          <w:b w:val="0"/>
+          <w:bCs w:val="0"/>
+        </w:rPr>
+      </w:pPr>
+      <w:r>
+        <w:t>while-code-example:</w:t>
+      </w:r>
+      <w:r>
+        <w:rPr>
+          <w:b w:val="0"/>
+          <w:bCs w:val="0"/>
+        </w:rPr>
+        <w:t xml:space="preserve"> Love you how much</w:t>
       </w:r>
     </w:p>
     <w:p>
@@ -4256,28 +5382,46 @@
         </w:rPr>
       </w:pPr>
       <w:r>
-        <w:t>for statement code example: demonstrate loop with for statement</w:t>
-      </w:r>
-    </w:p>
-    <w:p>
-      <w:pPr>
-        <w:rPr>
-          <w:b w:val="0"/>
-          <w:bCs w:val="0"/>
-        </w:rPr>
-      </w:pPr>
-      <w:r>
-        <w:t>ternary-operator code example: ternary operator and flow of control</w:t>
-      </w:r>
-    </w:p>
-    <w:p>
-      <w:pPr>
-        <w:rPr>
-          <w:b w:val="0"/>
-          <w:bCs w:val="0"/>
-        </w:rPr>
-      </w:pPr>
-      <w:r>
+        <w:t xml:space="preserve">for statement code example: </w:t>
+      </w:r>
+      <w:r>
+        <w:rPr>
+          <w:b w:val="0"/>
+          <w:bCs w:val="0"/>
+        </w:rPr>
+        <w:t>demonstrate loop with for statement</w:t>
+      </w:r>
+    </w:p>
+    <w:p>
+      <w:pPr>
+        <w:rPr>
+          <w:b w:val="0"/>
+          <w:bCs w:val="0"/>
+        </w:rPr>
+      </w:pPr>
+      <w:r>
+        <w:t xml:space="preserve">ternary-operator code example: </w:t>
+      </w:r>
+      <w:r>
+        <w:rPr>
+          <w:b w:val="0"/>
+          <w:bCs w:val="0"/>
+        </w:rPr>
+        <w:t>ternary operator and flow of control</w:t>
+      </w:r>
+    </w:p>
+    <w:p>
+      <w:pPr>
+        <w:rPr>
+          <w:b w:val="0"/>
+          <w:bCs w:val="0"/>
+        </w:rPr>
+      </w:pPr>
+      <w:r>
+        <w:rPr>
+          <w:b w:val="0"/>
+          <w:bCs w:val="0"/>
+        </w:rPr>
         <w:t>Switch questions</w:t>
       </w:r>
     </w:p>
@@ -4317,72 +5461,7 @@
         <w:outlineLvl w:val="0"/>
       </w:pPr>
       <w:r>
-        <w:lastRenderedPageBreak/>
         <w:t>Week 4</w:t>
-      </w:r>
-    </w:p>
-    <w:p>
-      <w:pPr>
-        <w:autoSpaceDE w:val="0"/>
-        <w:autoSpaceDN w:val="0"/>
-        <w:adjustRightInd w:val="0"/>
-        <w:rPr>
-          <w:rFonts w:ascii="Consolas" w:hAnsi="Consolas" w:cs="Consolas"/>
-          <w:color w:val="000000"/>
-          <w:kern w:val="0"/>
-          <w:sz w:val="19"/>
-          <w:szCs w:val="19"/>
-        </w:rPr>
-      </w:pPr>
-      <w:r>
-        <w:rPr>
-          <w:rFonts w:ascii="Consolas" w:hAnsi="Consolas" w:cs="Consolas"/>
-          <w:color w:val="008000"/>
-          <w:kern w:val="0"/>
-          <w:sz w:val="19"/>
-          <w:szCs w:val="19"/>
-        </w:rPr>
-        <w:t>/* C for Everyone: Programming Fundamentals</w:t>
-      </w:r>
-    </w:p>
-    <w:p>
-      <w:pPr>
-        <w:rPr>
-          <w:rFonts w:ascii="Kozuka Gothic Pro H" w:hAnsi="Kozuka Gothic Pro H"/>
-          <w:b w:val="0"/>
-          <w:bCs w:val="0"/>
-        </w:rPr>
-      </w:pPr>
-      <w:r>
-        <w:rPr>
-          <w:rFonts w:ascii="Consolas" w:hAnsi="Consolas" w:cs="Consolas"/>
-          <w:color w:val="008000"/>
-          <w:kern w:val="0"/>
-          <w:sz w:val="19"/>
-          <w:szCs w:val="19"/>
-        </w:rPr>
-        <w:tab/>
-        <w:t xml:space="preserve">Week </w:t>
-      </w:r>
-      <w:r>
-        <w:rPr>
-          <w:rFonts w:ascii="Consolas" w:hAnsi="Consolas" w:cs="Consolas"/>
-          <w:color w:val="008000"/>
-          <w:kern w:val="0"/>
-          <w:sz w:val="19"/>
-          <w:szCs w:val="19"/>
-        </w:rPr>
-        <w:t>4</w:t>
-      </w:r>
-      <w:r>
-        <w:rPr>
-          <w:rFonts w:ascii="Consolas" w:hAnsi="Consolas" w:cs="Consolas"/>
-          <w:color w:val="008000"/>
-          <w:kern w:val="0"/>
-          <w:sz w:val="19"/>
-          <w:szCs w:val="19"/>
-        </w:rPr>
-        <w:t>: Declaration */</w:t>
       </w:r>
     </w:p>
     <w:p>
@@ -4427,7 +5506,16 @@
           <w:bCs w:val="0"/>
           <w:color w:val="FF0000"/>
         </w:rPr>
-        <w:t>does not need any return statement</w:t>
+        <w:t xml:space="preserve">does not need any </w:t>
+      </w:r>
+      <w:r>
+        <w:rPr>
+          <w:b w:val="0"/>
+          <w:bCs w:val="0"/>
+          <w:color w:val="FF0000"/>
+        </w:rPr>
+        <w:lastRenderedPageBreak/>
+        <w:t>return statement</w:t>
       </w:r>
       <w:r>
         <w:rPr>
@@ -4489,8 +5577,42 @@
           <w:sz w:val="19"/>
           <w:szCs w:val="19"/>
         </w:rPr>
-        <w:t xml:space="preserve"> wrt_very(</w:t>
-      </w:r>
+        <w:t xml:space="preserve"> </w:t>
+      </w:r>
+      <w:proofErr w:type="spellStart"/>
+      <w:r>
+        <w:rPr>
+          <w:rFonts w:ascii="Consolas" w:hAnsi="Consolas" w:cs="Consolas"/>
+          <w:color w:val="000000"/>
+          <w:kern w:val="0"/>
+          <w:sz w:val="19"/>
+          <w:szCs w:val="19"/>
+        </w:rPr>
+        <w:t>wrt_</w:t>
+      </w:r>
+      <w:proofErr w:type="gramStart"/>
+      <w:r>
+        <w:rPr>
+          <w:rFonts w:ascii="Consolas" w:hAnsi="Consolas" w:cs="Consolas"/>
+          <w:color w:val="000000"/>
+          <w:kern w:val="0"/>
+          <w:sz w:val="19"/>
+          <w:szCs w:val="19"/>
+        </w:rPr>
+        <w:t>very</w:t>
+      </w:r>
+      <w:proofErr w:type="spellEnd"/>
+      <w:r>
+        <w:rPr>
+          <w:rFonts w:ascii="Consolas" w:hAnsi="Consolas" w:cs="Consolas"/>
+          <w:color w:val="000000"/>
+          <w:kern w:val="0"/>
+          <w:sz w:val="19"/>
+          <w:szCs w:val="19"/>
+        </w:rPr>
+        <w:t>(</w:t>
+      </w:r>
+      <w:proofErr w:type="gramEnd"/>
       <w:r>
         <w:rPr>
           <w:rFonts w:ascii="Consolas" w:hAnsi="Consolas" w:cs="Consolas"/>
@@ -4529,17 +5651,7 @@
           <w:sz w:val="19"/>
           <w:szCs w:val="19"/>
         </w:rPr>
-        <w:t>)</w:t>
-      </w:r>
-      <w:r>
-        <w:rPr>
-          <w:rFonts w:ascii="Consolas" w:hAnsi="Consolas" w:cs="Consolas"/>
-          <w:color w:val="000000"/>
-          <w:kern w:val="0"/>
-          <w:sz w:val="19"/>
-          <w:szCs w:val="19"/>
-        </w:rPr>
-        <w:t xml:space="preserve"> </w:t>
+        <w:t xml:space="preserve">) </w:t>
       </w:r>
       <w:r>
         <w:rPr>
@@ -4617,17 +5729,7 @@
           <w:sz w:val="19"/>
           <w:szCs w:val="19"/>
         </w:rPr>
-        <w:t xml:space="preserve"> 0;</w:t>
-      </w:r>
-      <w:r>
-        <w:rPr>
-          <w:rFonts w:ascii="Consolas" w:hAnsi="Consolas" w:cs="Consolas"/>
-          <w:color w:val="000000"/>
-          <w:kern w:val="0"/>
-          <w:sz w:val="19"/>
-          <w:szCs w:val="19"/>
-        </w:rPr>
-        <w:t xml:space="preserve"> </w:t>
+        <w:t xml:space="preserve"> 0; </w:t>
       </w:r>
       <w:r>
         <w:rPr>
@@ -4780,13 +5882,7 @@
         <w:rPr>
           <w:bCs w:val="0"/>
         </w:rPr>
-        <w:t>Chapter: Function</w:t>
-      </w:r>
-      <w:r>
-        <w:rPr>
-          <w:bCs w:val="0"/>
-        </w:rPr>
-        <w:t xml:space="preserve"> prototype</w:t>
+        <w:t>Chapter: Function prototype</w:t>
       </w:r>
     </w:p>
     <w:p>
@@ -4970,7 +6066,29 @@
           <w:sz w:val="19"/>
           <w:szCs w:val="19"/>
         </w:rPr>
-        <w:t xml:space="preserve"> main() {</w:t>
+        <w:t xml:space="preserve"> </w:t>
+      </w:r>
+      <w:proofErr w:type="gramStart"/>
+      <w:r>
+        <w:rPr>
+          <w:rFonts w:ascii="Consolas" w:hAnsi="Consolas" w:cs="Consolas"/>
+          <w:color w:val="000000"/>
+          <w:kern w:val="0"/>
+          <w:sz w:val="19"/>
+          <w:szCs w:val="19"/>
+        </w:rPr>
+        <w:t>main(</w:t>
+      </w:r>
+      <w:proofErr w:type="gramEnd"/>
+      <w:r>
+        <w:rPr>
+          <w:rFonts w:ascii="Consolas" w:hAnsi="Consolas" w:cs="Consolas"/>
+          <w:color w:val="000000"/>
+          <w:kern w:val="0"/>
+          <w:sz w:val="19"/>
+          <w:szCs w:val="19"/>
+        </w:rPr>
+        <w:t>) {</w:t>
       </w:r>
     </w:p>
     <w:p>
@@ -5014,7 +6132,29 @@
           <w:sz w:val="19"/>
           <w:szCs w:val="19"/>
         </w:rPr>
-        <w:t>a = cube(3.5);</w:t>
+        <w:t xml:space="preserve">a = </w:t>
+      </w:r>
+      <w:proofErr w:type="gramStart"/>
+      <w:r>
+        <w:rPr>
+          <w:rFonts w:ascii="Consolas" w:hAnsi="Consolas" w:cs="Consolas"/>
+          <w:color w:val="000000"/>
+          <w:kern w:val="0"/>
+          <w:sz w:val="19"/>
+          <w:szCs w:val="19"/>
+        </w:rPr>
+        <w:t>cube(</w:t>
+      </w:r>
+      <w:proofErr w:type="gramEnd"/>
+      <w:r>
+        <w:rPr>
+          <w:rFonts w:ascii="Consolas" w:hAnsi="Consolas" w:cs="Consolas"/>
+          <w:color w:val="000000"/>
+          <w:kern w:val="0"/>
+          <w:sz w:val="19"/>
+          <w:szCs w:val="19"/>
+        </w:rPr>
+        <w:t>3.5);</w:t>
       </w:r>
     </w:p>
     <w:p>
@@ -5074,8 +6214,20 @@
           <w:sz w:val="19"/>
           <w:szCs w:val="19"/>
         </w:rPr>
-        <w:t xml:space="preserve"> cube(</w:t>
-      </w:r>
+        <w:t xml:space="preserve"> </w:t>
+      </w:r>
+      <w:proofErr w:type="gramStart"/>
+      <w:r>
+        <w:rPr>
+          <w:rFonts w:ascii="Consolas" w:hAnsi="Consolas" w:cs="Consolas"/>
+          <w:color w:val="000000"/>
+          <w:kern w:val="0"/>
+          <w:sz w:val="19"/>
+          <w:szCs w:val="19"/>
+        </w:rPr>
+        <w:t>cube(</w:t>
+      </w:r>
+      <w:proofErr w:type="gramEnd"/>
       <w:r>
         <w:rPr>
           <w:rFonts w:ascii="Consolas" w:hAnsi="Consolas" w:cs="Consolas"/>
@@ -5235,6 +6387,7 @@
         </w:rPr>
         <w:t xml:space="preserve"> * </w:t>
       </w:r>
+      <w:proofErr w:type="gramStart"/>
       <w:r>
         <w:rPr>
           <w:rFonts w:ascii="Consolas" w:hAnsi="Consolas" w:cs="Consolas"/>
@@ -5255,6 +6408,7 @@
         </w:rPr>
         <w:t>;</w:t>
       </w:r>
+      <w:proofErr w:type="gramEnd"/>
       <w:r>
         <w:rPr>
           <w:rFonts w:ascii="Consolas" w:hAnsi="Consolas" w:cs="Consolas"/>
@@ -5270,7 +6424,6 @@
       <w:pPr>
         <w:ind w:firstLine="480"/>
         <w:rPr>
-          <w:rFonts w:hint="eastAsia"/>
           <w:b w:val="0"/>
         </w:rPr>
       </w:pPr>
@@ -5295,7 +6448,6 @@
     <w:p>
       <w:pPr>
         <w:rPr>
-          <w:rFonts w:hint="eastAsia"/>
           <w:b w:val="0"/>
         </w:rPr>
       </w:pPr>
@@ -5334,17 +6486,7 @@
           <w:sz w:val="19"/>
           <w:szCs w:val="19"/>
         </w:rPr>
-        <w:t>\t</w:t>
-      </w:r>
-      <w:r>
-        <w:rPr>
-          <w:rFonts w:ascii="Consolas" w:hAnsi="Consolas" w:cs="Consolas"/>
-          <w:color w:val="A31515"/>
-          <w:kern w:val="0"/>
-          <w:sz w:val="19"/>
-          <w:szCs w:val="19"/>
-        </w:rPr>
-        <w:t xml:space="preserve"> </w:t>
+        <w:t xml:space="preserve">\t </w:t>
       </w:r>
       <w:r>
         <w:rPr>
@@ -5360,30 +6502,20 @@
     <w:p>
       <w:pPr>
         <w:rPr>
-          <w:rFonts w:hint="eastAsia"/>
-          <w:b w:val="0"/>
-        </w:rPr>
-      </w:pPr>
-    </w:p>
-    <w:p>
-      <w:pPr>
-        <w:rPr>
-          <w:b w:val="0"/>
-        </w:rPr>
-      </w:pPr>
-    </w:p>
-    <w:p>
-      <w:pPr>
-        <w:rPr>
-          <w:rFonts w:hint="eastAsia"/>
-        </w:rPr>
-      </w:pPr>
-      <w:r>
-        <w:lastRenderedPageBreak/>
-        <w:t>Chapter:</w:t>
-      </w:r>
-      <w:r>
-        <w:t xml:space="preserve"> Function variables-with call-by-value explained</w:t>
+          <w:b w:val="0"/>
+        </w:rPr>
+      </w:pPr>
+    </w:p>
+    <w:p>
+      <w:pPr>
+        <w:rPr>
+          <w:b w:val="0"/>
+        </w:rPr>
+      </w:pPr>
+    </w:p>
+    <w:p>
+      <w:r>
+        <w:t>Chapter: Function variables-with call-by-value explained</w:t>
       </w:r>
     </w:p>
     <w:p>
@@ -5486,6 +6618,7 @@
           <w:sz w:val="19"/>
           <w:szCs w:val="19"/>
         </w:rPr>
+        <w:lastRenderedPageBreak/>
         <w:t>int</w:t>
       </w:r>
       <w:r>
@@ -5496,8 +6629,20 @@
           <w:sz w:val="19"/>
           <w:szCs w:val="19"/>
         </w:rPr>
-        <w:t xml:space="preserve"> compute(</w:t>
-      </w:r>
+        <w:t xml:space="preserve"> </w:t>
+      </w:r>
+      <w:proofErr w:type="gramStart"/>
+      <w:r>
+        <w:rPr>
+          <w:rFonts w:ascii="Consolas" w:hAnsi="Consolas" w:cs="Consolas"/>
+          <w:color w:val="000000"/>
+          <w:kern w:val="0"/>
+          <w:sz w:val="19"/>
+          <w:szCs w:val="19"/>
+        </w:rPr>
+        <w:t>compute(</w:t>
+      </w:r>
+      <w:proofErr w:type="gramEnd"/>
       <w:r>
         <w:rPr>
           <w:rFonts w:ascii="Consolas" w:hAnsi="Consolas" w:cs="Consolas"/>
@@ -5518,6 +6663,7 @@
         </w:rPr>
         <w:t xml:space="preserve"> </w:t>
       </w:r>
+      <w:proofErr w:type="spellStart"/>
       <w:r>
         <w:rPr>
           <w:rFonts w:ascii="Consolas" w:hAnsi="Consolas" w:cs="Consolas"/>
@@ -5528,6 +6674,7 @@
         </w:rPr>
         <w:t>local_n</w:t>
       </w:r>
+      <w:proofErr w:type="spellEnd"/>
       <w:r>
         <w:rPr>
           <w:rFonts w:ascii="Consolas" w:hAnsi="Consolas" w:cs="Consolas"/>
@@ -5617,6 +6764,7 @@
         </w:rPr>
         <w:t xml:space="preserve"> </w:t>
       </w:r>
+      <w:proofErr w:type="spellStart"/>
       <w:r>
         <w:rPr>
           <w:rFonts w:ascii="Consolas" w:hAnsi="Consolas" w:cs="Consolas"/>
@@ -5627,6 +6775,7 @@
         </w:rPr>
         <w:t>local_n</w:t>
       </w:r>
+      <w:proofErr w:type="spellEnd"/>
       <w:r>
         <w:rPr>
           <w:rFonts w:ascii="Consolas" w:hAnsi="Consolas" w:cs="Consolas"/>
@@ -5637,6 +6786,7 @@
         </w:rPr>
         <w:t>*</w:t>
       </w:r>
+      <w:proofErr w:type="spellStart"/>
       <w:r>
         <w:rPr>
           <w:rFonts w:ascii="Consolas" w:hAnsi="Consolas" w:cs="Consolas"/>
@@ -5647,6 +6797,7 @@
         </w:rPr>
         <w:t>local_n</w:t>
       </w:r>
+      <w:proofErr w:type="spellEnd"/>
     </w:p>
     <w:p>
       <w:pPr>
@@ -5677,7 +6828,6 @@
       <w:pPr>
         <w:ind w:firstLine="480"/>
         <w:rPr>
-          <w:rFonts w:hint="eastAsia"/>
           <w:b w:val="0"/>
         </w:rPr>
       </w:pPr>
@@ -5709,7 +6859,21 @@
         <w:rPr>
           <w:b w:val="0"/>
         </w:rPr>
-        <w:t xml:space="preserve">The value of n is assigned to local_n and </w:t>
+        <w:t xml:space="preserve">The value of n is assigned to </w:t>
+      </w:r>
+      <w:proofErr w:type="spellStart"/>
+      <w:r>
+        <w:rPr>
+          <w:b w:val="0"/>
+        </w:rPr>
+        <w:t>local_n</w:t>
+      </w:r>
+      <w:proofErr w:type="spellEnd"/>
+      <w:r>
+        <w:rPr>
+          <w:b w:val="0"/>
+        </w:rPr>
+        <w:t xml:space="preserve"> and </w:t>
       </w:r>
       <w:r>
         <w:rPr>
@@ -5813,7 +6977,6 @@
         <w:pStyle w:val="a3"/>
         <w:ind w:leftChars="0"/>
         <w:rPr>
-          <w:rFonts w:hint="eastAsia"/>
           <w:b w:val="0"/>
         </w:rPr>
       </w:pPr>
@@ -5881,7 +7044,21 @@
         <w:rPr>
           <w:b w:val="0"/>
         </w:rPr>
-        <w:t xml:space="preserve">, it’s put on </w:t>
+        <w:t xml:space="preserve">, </w:t>
+      </w:r>
+      <w:proofErr w:type="gramStart"/>
+      <w:r>
+        <w:rPr>
+          <w:b w:val="0"/>
+        </w:rPr>
+        <w:t>it’s</w:t>
+      </w:r>
+      <w:proofErr w:type="gramEnd"/>
+      <w:r>
+        <w:rPr>
+          <w:b w:val="0"/>
+        </w:rPr>
+        <w:t xml:space="preserve"> put on </w:t>
       </w:r>
       <w:r>
         <w:rPr>
@@ -5940,13 +7117,28 @@
           <w:b w:val="0"/>
           <w:color w:val="FF0000"/>
         </w:rPr>
-        <w:t>lifetime throughout this block</w:t>
-      </w:r>
-      <w:r>
-        <w:rPr>
-          <w:b w:val="0"/>
-        </w:rPr>
-        <w:t xml:space="preserve">, but </w:t>
+        <w:t xml:space="preserve">lifetime throughout this </w:t>
+      </w:r>
+      <w:proofErr w:type="gramStart"/>
+      <w:r>
+        <w:rPr>
+          <w:b w:val="0"/>
+          <w:color w:val="FF0000"/>
+        </w:rPr>
+        <w:t>block</w:t>
+      </w:r>
+      <w:r>
+        <w:rPr>
+          <w:b w:val="0"/>
+        </w:rPr>
+        <w:t>, but</w:t>
+      </w:r>
+      <w:proofErr w:type="gramEnd"/>
+      <w:r>
+        <w:rPr>
+          <w:b w:val="0"/>
+        </w:rPr>
+        <w:t xml:space="preserve"> </w:t>
       </w:r>
       <w:r>
         <w:rPr>
@@ -5985,22 +7177,875 @@
     <w:p>
       <w:pPr>
         <w:rPr>
-          <w:b w:val="0"/>
-        </w:rPr>
-      </w:pPr>
-    </w:p>
-    <w:p>
-      <w:pPr>
+          <w:bCs w:val="0"/>
+        </w:rPr>
+      </w:pPr>
+      <w:r>
         <w:rPr>
           <w:rFonts w:hint="eastAsia"/>
-          <w:b w:val="0"/>
-        </w:rPr>
-      </w:pPr>
-    </w:p>
-    <w:p>
-      <w:r>
-        <w:t>Code Practise</w:t>
-      </w:r>
+          <w:bCs w:val="0"/>
+        </w:rPr>
+        <w:t>C</w:t>
+      </w:r>
+      <w:r>
+        <w:rPr>
+          <w:bCs w:val="0"/>
+        </w:rPr>
+        <w:t xml:space="preserve">hapter: </w:t>
+      </w:r>
+      <w:r>
+        <w:rPr>
+          <w:bCs w:val="0"/>
+        </w:rPr>
+        <w:t>Storage class code example</w:t>
+      </w:r>
+    </w:p>
+    <w:p>
+      <w:pPr>
+        <w:pStyle w:val="a3"/>
+        <w:numPr>
+          <w:ilvl w:val="0"/>
+          <w:numId w:val="13"/>
+        </w:numPr>
+        <w:ind w:leftChars="0"/>
+        <w:rPr>
+          <w:b w:val="0"/>
+        </w:rPr>
+      </w:pPr>
+      <w:r>
+        <w:rPr>
+          <w:rFonts w:ascii="Consolas" w:hAnsi="Consolas" w:cs="Consolas"/>
+          <w:color w:val="0000FF"/>
+          <w:kern w:val="0"/>
+          <w:sz w:val="19"/>
+          <w:szCs w:val="19"/>
+        </w:rPr>
+        <w:t>extern</w:t>
+      </w:r>
+      <w:r>
+        <w:rPr>
+          <w:rFonts w:ascii="Consolas" w:hAnsi="Consolas" w:cs="Consolas"/>
+          <w:color w:val="000000"/>
+          <w:kern w:val="0"/>
+          <w:sz w:val="19"/>
+          <w:szCs w:val="19"/>
+        </w:rPr>
+        <w:t xml:space="preserve"> </w:t>
+      </w:r>
+      <w:r>
+        <w:rPr>
+          <w:rFonts w:ascii="Consolas" w:hAnsi="Consolas" w:cs="Consolas"/>
+          <w:color w:val="0000FF"/>
+          <w:kern w:val="0"/>
+          <w:sz w:val="19"/>
+          <w:szCs w:val="19"/>
+        </w:rPr>
+        <w:t>int</w:t>
+      </w:r>
+      <w:r>
+        <w:rPr>
+          <w:rFonts w:ascii="Consolas" w:hAnsi="Consolas" w:cs="Consolas"/>
+          <w:color w:val="000000"/>
+          <w:kern w:val="0"/>
+          <w:sz w:val="19"/>
+          <w:szCs w:val="19"/>
+        </w:rPr>
+        <w:t xml:space="preserve"> reps = 0; </w:t>
+      </w:r>
+      <w:r>
+        <w:rPr>
+          <w:rFonts w:cs="Consolas"/>
+          <w:b w:val="0"/>
+          <w:bCs w:val="0"/>
+          <w:color w:val="FF0000"/>
+          <w:kern w:val="0"/>
+          <w:szCs w:val="24"/>
+        </w:rPr>
+        <w:t xml:space="preserve">extern </w:t>
+      </w:r>
+      <w:r>
+        <w:rPr>
+          <w:rFonts w:cs="Consolas"/>
+          <w:b w:val="0"/>
+          <w:bCs w:val="0"/>
+          <w:color w:val="000000"/>
+          <w:kern w:val="0"/>
+          <w:szCs w:val="24"/>
+        </w:rPr>
+        <w:t xml:space="preserve">means </w:t>
+      </w:r>
+      <w:r>
+        <w:rPr>
+          <w:rFonts w:cs="Consolas"/>
+          <w:b w:val="0"/>
+          <w:bCs w:val="0"/>
+          <w:color w:val="FF0000"/>
+          <w:kern w:val="0"/>
+          <w:szCs w:val="24"/>
+        </w:rPr>
+        <w:t>global variable</w:t>
+      </w:r>
+      <w:r>
+        <w:rPr>
+          <w:rFonts w:cs="Consolas"/>
+          <w:b w:val="0"/>
+          <w:bCs w:val="0"/>
+          <w:color w:val="FF0000"/>
+          <w:kern w:val="0"/>
+          <w:szCs w:val="24"/>
+        </w:rPr>
+        <w:t xml:space="preserve"> </w:t>
+      </w:r>
+      <w:r>
+        <w:rPr>
+          <w:rFonts w:cs="Consolas"/>
+          <w:b w:val="0"/>
+          <w:bCs w:val="0"/>
+          <w:kern w:val="0"/>
+          <w:szCs w:val="24"/>
+        </w:rPr>
+        <w:t xml:space="preserve">that can use in </w:t>
+      </w:r>
+      <w:r>
+        <w:rPr>
+          <w:rFonts w:cs="Consolas"/>
+          <w:b w:val="0"/>
+          <w:bCs w:val="0"/>
+          <w:color w:val="FF0000"/>
+          <w:kern w:val="0"/>
+          <w:szCs w:val="24"/>
+        </w:rPr>
+        <w:t>different files</w:t>
+      </w:r>
+      <w:r>
+        <w:rPr>
+          <w:rFonts w:cs="Consolas"/>
+          <w:b w:val="0"/>
+          <w:bCs w:val="0"/>
+          <w:color w:val="000000"/>
+          <w:kern w:val="0"/>
+          <w:szCs w:val="24"/>
+        </w:rPr>
+        <w:t>.</w:t>
+      </w:r>
+    </w:p>
+    <w:p>
+      <w:pPr>
+        <w:pStyle w:val="a3"/>
+        <w:numPr>
+          <w:ilvl w:val="0"/>
+          <w:numId w:val="13"/>
+        </w:numPr>
+        <w:ind w:leftChars="0"/>
+        <w:rPr>
+          <w:b w:val="0"/>
+        </w:rPr>
+      </w:pPr>
+      <w:r>
+        <w:rPr>
+          <w:rFonts w:ascii="Consolas" w:hAnsi="Consolas" w:cs="Consolas"/>
+          <w:color w:val="0000FF"/>
+          <w:kern w:val="0"/>
+          <w:sz w:val="19"/>
+          <w:szCs w:val="19"/>
+        </w:rPr>
+        <w:t>static</w:t>
+      </w:r>
+      <w:r>
+        <w:rPr>
+          <w:rFonts w:ascii="Consolas" w:hAnsi="Consolas" w:cs="Consolas"/>
+          <w:color w:val="000000"/>
+          <w:kern w:val="0"/>
+          <w:sz w:val="19"/>
+          <w:szCs w:val="19"/>
+        </w:rPr>
+        <w:t xml:space="preserve"> </w:t>
+      </w:r>
+      <w:r>
+        <w:rPr>
+          <w:rFonts w:ascii="Consolas" w:hAnsi="Consolas" w:cs="Consolas"/>
+          <w:color w:val="0000FF"/>
+          <w:kern w:val="0"/>
+          <w:sz w:val="19"/>
+          <w:szCs w:val="19"/>
+        </w:rPr>
+        <w:t>int</w:t>
+      </w:r>
+      <w:r>
+        <w:rPr>
+          <w:rFonts w:ascii="Consolas" w:hAnsi="Consolas" w:cs="Consolas"/>
+          <w:color w:val="000000"/>
+          <w:kern w:val="0"/>
+          <w:sz w:val="19"/>
+          <w:szCs w:val="19"/>
+        </w:rPr>
+        <w:t xml:space="preserve"> called = 0; </w:t>
+      </w:r>
+      <w:r>
+        <w:rPr>
+          <w:rFonts w:cs="Consolas"/>
+          <w:b w:val="0"/>
+          <w:bCs w:val="0"/>
+          <w:color w:val="FF0000"/>
+          <w:kern w:val="0"/>
+          <w:szCs w:val="24"/>
+        </w:rPr>
+        <w:t>static</w:t>
+      </w:r>
+      <w:r>
+        <w:rPr>
+          <w:rFonts w:cs="Consolas"/>
+          <w:b w:val="0"/>
+          <w:bCs w:val="0"/>
+          <w:color w:val="000000"/>
+          <w:kern w:val="0"/>
+          <w:szCs w:val="24"/>
+        </w:rPr>
+        <w:t xml:space="preserve"> means </w:t>
+      </w:r>
+      <w:r>
+        <w:rPr>
+          <w:rFonts w:cs="Consolas"/>
+          <w:b w:val="0"/>
+          <w:bCs w:val="0"/>
+          <w:color w:val="FF0000"/>
+          <w:kern w:val="0"/>
+          <w:szCs w:val="24"/>
+        </w:rPr>
+        <w:t>global variable</w:t>
+      </w:r>
+      <w:r>
+        <w:rPr>
+          <w:rFonts w:cs="Consolas"/>
+          <w:b w:val="0"/>
+          <w:bCs w:val="0"/>
+          <w:color w:val="000000"/>
+          <w:kern w:val="0"/>
+          <w:szCs w:val="24"/>
+        </w:rPr>
+        <w:t xml:space="preserve"> that can use in </w:t>
+      </w:r>
+      <w:r>
+        <w:rPr>
+          <w:rFonts w:cs="Consolas"/>
+          <w:b w:val="0"/>
+          <w:bCs w:val="0"/>
+          <w:color w:val="FF0000"/>
+          <w:kern w:val="0"/>
+          <w:szCs w:val="24"/>
+        </w:rPr>
+        <w:t xml:space="preserve">this </w:t>
+      </w:r>
+      <w:proofErr w:type="spellStart"/>
+      <w:r>
+        <w:rPr>
+          <w:rFonts w:cs="Consolas"/>
+          <w:b w:val="0"/>
+          <w:bCs w:val="0"/>
+          <w:color w:val="FF0000"/>
+          <w:kern w:val="0"/>
+          <w:szCs w:val="24"/>
+        </w:rPr>
+        <w:t>cpp</w:t>
+      </w:r>
+      <w:proofErr w:type="spellEnd"/>
+      <w:r>
+        <w:rPr>
+          <w:rFonts w:cs="Consolas"/>
+          <w:b w:val="0"/>
+          <w:bCs w:val="0"/>
+          <w:color w:val="FF0000"/>
+          <w:kern w:val="0"/>
+          <w:szCs w:val="24"/>
+        </w:rPr>
+        <w:t xml:space="preserve"> file</w:t>
+      </w:r>
+      <w:r>
+        <w:rPr>
+          <w:rFonts w:ascii="Consolas" w:hAnsi="Consolas" w:cs="Consolas"/>
+          <w:color w:val="000000"/>
+          <w:kern w:val="0"/>
+          <w:sz w:val="19"/>
+          <w:szCs w:val="19"/>
+        </w:rPr>
+        <w:t>.</w:t>
+      </w:r>
+    </w:p>
+    <w:p>
+      <w:pPr>
+        <w:pStyle w:val="a3"/>
+        <w:numPr>
+          <w:ilvl w:val="0"/>
+          <w:numId w:val="13"/>
+        </w:numPr>
+        <w:ind w:leftChars="0"/>
+        <w:rPr>
+          <w:b w:val="0"/>
+        </w:rPr>
+      </w:pPr>
+      <w:r>
+        <w:rPr>
+          <w:rFonts w:cs="Consolas"/>
+          <w:b w:val="0"/>
+          <w:bCs w:val="0"/>
+          <w:kern w:val="0"/>
+          <w:szCs w:val="24"/>
+        </w:rPr>
+        <w:t xml:space="preserve">The key point in using a local to a function </w:t>
+      </w:r>
+      <w:r>
+        <w:rPr>
+          <w:rFonts w:cs="Consolas"/>
+          <w:b w:val="0"/>
+          <w:bCs w:val="0"/>
+          <w:color w:val="FF0000"/>
+          <w:kern w:val="0"/>
+          <w:szCs w:val="24"/>
+        </w:rPr>
+        <w:t>static variable</w:t>
+      </w:r>
+      <w:r>
+        <w:rPr>
+          <w:rFonts w:cs="Consolas"/>
+          <w:b w:val="0"/>
+          <w:bCs w:val="0"/>
+          <w:kern w:val="0"/>
+          <w:szCs w:val="24"/>
+        </w:rPr>
+        <w:t xml:space="preserve"> is that its value is </w:t>
+      </w:r>
+      <w:r>
+        <w:rPr>
+          <w:rFonts w:cs="Consolas"/>
+          <w:b w:val="0"/>
+          <w:bCs w:val="0"/>
+          <w:color w:val="FF0000"/>
+          <w:kern w:val="0"/>
+          <w:szCs w:val="24"/>
+        </w:rPr>
+        <w:t>retained upon function exit</w:t>
+      </w:r>
+      <w:r>
+        <w:rPr>
+          <w:rFonts w:cs="Consolas"/>
+          <w:b w:val="0"/>
+          <w:bCs w:val="0"/>
+          <w:kern w:val="0"/>
+          <w:szCs w:val="24"/>
+        </w:rPr>
+        <w:t>.</w:t>
+      </w:r>
+    </w:p>
+    <w:p>
+      <w:pPr>
+        <w:pStyle w:val="a3"/>
+        <w:numPr>
+          <w:ilvl w:val="0"/>
+          <w:numId w:val="13"/>
+        </w:numPr>
+        <w:ind w:leftChars="0"/>
+        <w:rPr>
+          <w:b w:val="0"/>
+        </w:rPr>
+      </w:pPr>
+      <w:r>
+        <w:rPr>
+          <w:rFonts w:ascii="Consolas" w:hAnsi="Consolas" w:cs="Consolas"/>
+          <w:color w:val="0000FF"/>
+          <w:kern w:val="0"/>
+          <w:sz w:val="19"/>
+          <w:szCs w:val="19"/>
+        </w:rPr>
+        <w:t>const</w:t>
+      </w:r>
+      <w:r>
+        <w:rPr>
+          <w:rFonts w:ascii="Consolas" w:hAnsi="Consolas" w:cs="Consolas"/>
+          <w:color w:val="000000"/>
+          <w:kern w:val="0"/>
+          <w:sz w:val="19"/>
+          <w:szCs w:val="19"/>
+        </w:rPr>
+        <w:t xml:space="preserve"> </w:t>
+      </w:r>
+      <w:r>
+        <w:rPr>
+          <w:rFonts w:ascii="Consolas" w:hAnsi="Consolas" w:cs="Consolas"/>
+          <w:color w:val="0000FF"/>
+          <w:kern w:val="0"/>
+          <w:sz w:val="19"/>
+          <w:szCs w:val="19"/>
+        </w:rPr>
+        <w:t>int</w:t>
+      </w:r>
+      <w:r>
+        <w:rPr>
+          <w:rFonts w:ascii="Consolas" w:hAnsi="Consolas" w:cs="Consolas"/>
+          <w:color w:val="000000"/>
+          <w:kern w:val="0"/>
+          <w:sz w:val="19"/>
+          <w:szCs w:val="19"/>
+        </w:rPr>
+        <w:t xml:space="preserve"> Limit = 10; </w:t>
+      </w:r>
+      <w:r>
+        <w:rPr>
+          <w:rFonts w:cs="Consolas"/>
+          <w:b w:val="0"/>
+          <w:bCs w:val="0"/>
+          <w:color w:val="FF0000"/>
+          <w:kern w:val="0"/>
+          <w:szCs w:val="24"/>
+        </w:rPr>
+        <w:t>const</w:t>
+      </w:r>
+      <w:r>
+        <w:rPr>
+          <w:rFonts w:cs="Consolas"/>
+          <w:b w:val="0"/>
+          <w:bCs w:val="0"/>
+          <w:color w:val="000000"/>
+          <w:kern w:val="0"/>
+          <w:szCs w:val="24"/>
+        </w:rPr>
+        <w:t xml:space="preserve"> means the variable should </w:t>
+      </w:r>
+      <w:r>
+        <w:rPr>
+          <w:rFonts w:cs="Consolas"/>
+          <w:b w:val="0"/>
+          <w:bCs w:val="0"/>
+          <w:color w:val="FF0000"/>
+          <w:kern w:val="0"/>
+          <w:szCs w:val="24"/>
+        </w:rPr>
+        <w:t>not be changed</w:t>
+      </w:r>
+      <w:r>
+        <w:rPr>
+          <w:rFonts w:cs="Consolas"/>
+          <w:b w:val="0"/>
+          <w:bCs w:val="0"/>
+          <w:color w:val="000000"/>
+          <w:kern w:val="0"/>
+          <w:szCs w:val="24"/>
+        </w:rPr>
+        <w:t>.</w:t>
+      </w:r>
+    </w:p>
+    <w:p>
+      <w:pPr>
+        <w:rPr>
+          <w:b w:val="0"/>
+        </w:rPr>
+      </w:pPr>
+    </w:p>
+    <w:p>
+      <w:pPr>
+        <w:rPr>
+          <w:b w:val="0"/>
+        </w:rPr>
+      </w:pPr>
+    </w:p>
+    <w:p>
+      <w:pPr>
+        <w:rPr>
+          <w:b w:val="0"/>
+        </w:rPr>
+      </w:pPr>
+    </w:p>
+    <w:p>
+      <w:pPr>
+        <w:rPr>
+          <w:b w:val="0"/>
+        </w:rPr>
+      </w:pPr>
+    </w:p>
+    <w:p>
+      <w:pPr>
+        <w:rPr>
+          <w:rFonts w:hint="eastAsia"/>
+          <w:b w:val="0"/>
+        </w:rPr>
+      </w:pPr>
+    </w:p>
+    <w:p>
+      <w:pPr>
+        <w:rPr>
+          <w:b w:val="0"/>
+        </w:rPr>
+      </w:pPr>
+    </w:p>
+    <w:p>
+      <w:pPr>
+        <w:rPr>
+          <w:bCs w:val="0"/>
+        </w:rPr>
+      </w:pPr>
+      <w:r>
+        <w:rPr>
+          <w:rFonts w:hint="eastAsia"/>
+          <w:bCs w:val="0"/>
+        </w:rPr>
+        <w:t>C</w:t>
+      </w:r>
+      <w:r>
+        <w:rPr>
+          <w:bCs w:val="0"/>
+        </w:rPr>
+        <w:t>hapter: Recursion-factorial code</w:t>
+      </w:r>
+    </w:p>
+    <w:p>
+      <w:pPr>
+        <w:pStyle w:val="a3"/>
+        <w:numPr>
+          <w:ilvl w:val="0"/>
+          <w:numId w:val="14"/>
+        </w:numPr>
+        <w:ind w:leftChars="0"/>
+        <w:rPr>
+          <w:b w:val="0"/>
+        </w:rPr>
+      </w:pPr>
+      <w:r>
+        <w:rPr>
+          <w:rFonts w:hint="eastAsia"/>
+          <w:b w:val="0"/>
+        </w:rPr>
+        <w:t>f</w:t>
+      </w:r>
+      <w:r>
+        <w:rPr>
+          <w:b w:val="0"/>
+        </w:rPr>
+        <w:t xml:space="preserve">unction </w:t>
+      </w:r>
+      <w:proofErr w:type="gramStart"/>
+      <w:r>
+        <w:rPr>
+          <w:b w:val="0"/>
+          <w:color w:val="FF0000"/>
+        </w:rPr>
+        <w:t>main(</w:t>
+      </w:r>
+      <w:proofErr w:type="gramEnd"/>
+      <w:r>
+        <w:rPr>
+          <w:b w:val="0"/>
+          <w:color w:val="FF0000"/>
+        </w:rPr>
+        <w:t>)</w:t>
+      </w:r>
+      <w:r>
+        <w:rPr>
+          <w:b w:val="0"/>
+        </w:rPr>
+        <w:t xml:space="preserve"> can be called </w:t>
+      </w:r>
+      <w:r>
+        <w:rPr>
+          <w:b w:val="0"/>
+          <w:color w:val="FF0000"/>
+        </w:rPr>
+        <w:t>recursively</w:t>
+      </w:r>
+      <w:r>
+        <w:rPr>
+          <w:b w:val="0"/>
+        </w:rPr>
+        <w:t xml:space="preserve"> but it is not common to do so.</w:t>
+      </w:r>
+    </w:p>
+    <w:p>
+      <w:pPr>
+        <w:pStyle w:val="a3"/>
+        <w:numPr>
+          <w:ilvl w:val="0"/>
+          <w:numId w:val="14"/>
+        </w:numPr>
+        <w:ind w:leftChars="0"/>
+        <w:rPr>
+          <w:b w:val="0"/>
+        </w:rPr>
+      </w:pPr>
+      <w:r>
+        <w:rPr>
+          <w:b w:val="0"/>
+        </w:rPr>
+        <w:t xml:space="preserve">Recursion use </w:t>
+      </w:r>
+      <w:r>
+        <w:rPr>
+          <w:b w:val="0"/>
+          <w:color w:val="FF0000"/>
+        </w:rPr>
+        <w:t>“call stack”</w:t>
+      </w:r>
+      <w:r>
+        <w:rPr>
+          <w:b w:val="0"/>
+        </w:rPr>
+        <w:t xml:space="preserve"> to manage function call, </w:t>
+      </w:r>
+      <w:r>
+        <w:rPr>
+          <w:b w:val="0"/>
+          <w:color w:val="FF0000"/>
+        </w:rPr>
+        <w:t xml:space="preserve">LIFO (last in first </w:t>
+      </w:r>
+      <w:r>
+        <w:rPr>
+          <w:b w:val="0"/>
+          <w:color w:val="FF0000"/>
+        </w:rPr>
+        <w:lastRenderedPageBreak/>
+        <w:t>out)</w:t>
+      </w:r>
+      <w:r>
+        <w:rPr>
+          <w:b w:val="0"/>
+        </w:rPr>
+        <w:t xml:space="preserve">, so it uses </w:t>
+      </w:r>
+      <w:r>
+        <w:rPr>
+          <w:b w:val="0"/>
+          <w:color w:val="FF0000"/>
+        </w:rPr>
+        <w:t>more time and memory than loop</w:t>
+      </w:r>
+    </w:p>
+    <w:p>
+      <w:pPr>
+        <w:pStyle w:val="a3"/>
+        <w:numPr>
+          <w:ilvl w:val="0"/>
+          <w:numId w:val="14"/>
+        </w:numPr>
+        <w:ind w:leftChars="0"/>
+        <w:rPr>
+          <w:b w:val="0"/>
+        </w:rPr>
+      </w:pPr>
+      <w:r>
+        <w:rPr>
+          <w:b w:val="0"/>
+        </w:rPr>
+        <w:t xml:space="preserve">When we </w:t>
+      </w:r>
+      <w:proofErr w:type="gramStart"/>
+      <w:r>
+        <w:rPr>
+          <w:b w:val="0"/>
+        </w:rPr>
+        <w:t>don’t</w:t>
+      </w:r>
+      <w:proofErr w:type="gramEnd"/>
+      <w:r>
+        <w:rPr>
+          <w:b w:val="0"/>
+        </w:rPr>
+        <w:t xml:space="preserve"> know the total number of the loop, recursion will be suitable to use.</w:t>
+      </w:r>
+    </w:p>
+    <w:p>
+      <w:pPr>
+        <w:pStyle w:val="a3"/>
+        <w:numPr>
+          <w:ilvl w:val="0"/>
+          <w:numId w:val="14"/>
+        </w:numPr>
+        <w:ind w:leftChars="0"/>
+        <w:rPr>
+          <w:b w:val="0"/>
+        </w:rPr>
+      </w:pPr>
+      <w:r>
+        <w:rPr>
+          <w:b w:val="0"/>
+        </w:rPr>
+        <w:t xml:space="preserve">More info. About recursion: </w:t>
+      </w:r>
+    </w:p>
+    <w:p>
+      <w:pPr>
+        <w:ind w:left="480"/>
+        <w:rPr>
+          <w:b w:val="0"/>
+        </w:rPr>
+      </w:pPr>
+      <w:hyperlink r:id="rId10" w:history="1">
+        <w:r>
+          <w:rPr>
+            <w:rStyle w:val="a4"/>
+            <w:b w:val="0"/>
+          </w:rPr>
+          <w:t>https://medium.com/learn-or-die/recursion-%E9%81%9E%E8%BF%B4-%E7%B0%A1%E4%BB%8B-php-%E7%AF%84%E4%BE%8B-6c3aba352772</w:t>
+        </w:r>
+      </w:hyperlink>
+    </w:p>
+    <w:p>
+      <w:pPr>
+        <w:rPr>
+          <w:b w:val="0"/>
+        </w:rPr>
+      </w:pPr>
+    </w:p>
+    <w:p>
+      <w:pPr>
+        <w:rPr>
+          <w:rFonts w:hint="eastAsia"/>
+          <w:bCs w:val="0"/>
+        </w:rPr>
+      </w:pPr>
+      <w:r>
+        <w:rPr>
+          <w:rFonts w:hint="eastAsia"/>
+          <w:bCs w:val="0"/>
+        </w:rPr>
+        <w:t>C</w:t>
+      </w:r>
+      <w:r>
+        <w:rPr>
+          <w:bCs w:val="0"/>
+        </w:rPr>
+        <w:t>hapter: Recursion Fibonacci code</w:t>
+      </w:r>
+    </w:p>
+    <w:p>
+      <w:pPr>
+        <w:pStyle w:val="a3"/>
+        <w:numPr>
+          <w:ilvl w:val="0"/>
+          <w:numId w:val="15"/>
+        </w:numPr>
+        <w:ind w:leftChars="0"/>
+        <w:rPr>
+          <w:b w:val="0"/>
+        </w:rPr>
+      </w:pPr>
+      <w:r>
+        <w:rPr>
+          <w:rFonts w:hint="eastAsia"/>
+          <w:b w:val="0"/>
+        </w:rPr>
+        <w:t>R</w:t>
+      </w:r>
+      <w:r>
+        <w:rPr>
+          <w:b w:val="0"/>
+        </w:rPr>
+        <w:t>ecursive function</w:t>
+      </w:r>
+      <w:r>
+        <w:rPr>
+          <w:b w:val="0"/>
+        </w:rPr>
+        <w:t xml:space="preserve"> gives a more </w:t>
+      </w:r>
+      <w:r>
+        <w:rPr>
+          <w:b w:val="0"/>
+          <w:color w:val="FF0000"/>
+        </w:rPr>
+        <w:t xml:space="preserve">logical easier </w:t>
+      </w:r>
+      <w:r>
+        <w:rPr>
+          <w:b w:val="0"/>
+        </w:rPr>
+        <w:t>to understand the program. However, it occupies</w:t>
+      </w:r>
+      <w:r>
+        <w:rPr>
+          <w:b w:val="0"/>
+          <w:color w:val="FF0000"/>
+        </w:rPr>
+        <w:t xml:space="preserve"> more memory </w:t>
+      </w:r>
+      <w:r>
+        <w:rPr>
+          <w:b w:val="0"/>
+        </w:rPr>
+        <w:t xml:space="preserve">as it uses </w:t>
+      </w:r>
+      <w:r>
+        <w:rPr>
+          <w:b w:val="0"/>
+          <w:color w:val="FF0000"/>
+        </w:rPr>
+        <w:t>“call stack”</w:t>
+      </w:r>
+      <w:r>
+        <w:rPr>
+          <w:b w:val="0"/>
+        </w:rPr>
+        <w:t xml:space="preserve">. Hence, using while/for loop may be </w:t>
+      </w:r>
+      <w:r>
+        <w:rPr>
+          <w:b w:val="0"/>
+          <w:color w:val="FF0000"/>
+        </w:rPr>
+        <w:t>more efficient</w:t>
+      </w:r>
+      <w:r>
+        <w:rPr>
+          <w:b w:val="0"/>
+        </w:rPr>
+        <w:t xml:space="preserve"> than recursive function.</w:t>
+      </w:r>
+    </w:p>
+    <w:p>
+      <w:pPr>
+        <w:pStyle w:val="a3"/>
+        <w:numPr>
+          <w:ilvl w:val="0"/>
+          <w:numId w:val="15"/>
+        </w:numPr>
+        <w:ind w:leftChars="0"/>
+        <w:rPr>
+          <w:b w:val="0"/>
+        </w:rPr>
+      </w:pPr>
+      <w:r>
+        <w:rPr>
+          <w:b w:val="0"/>
+        </w:rPr>
+        <w:t>In the code practice, recursive Fibonacci shows one pitfall in using it versus an iterative calculation: Fibonacci has an exponential number of calls that can</w:t>
+      </w:r>
+      <w:r>
+        <w:rPr>
+          <w:b w:val="0"/>
+          <w:color w:val="FF0000"/>
+        </w:rPr>
+        <w:t xml:space="preserve"> lots of stack space and extra time</w:t>
+      </w:r>
+      <w:r>
+        <w:rPr>
+          <w:b w:val="0"/>
+        </w:rPr>
+        <w:t>.</w:t>
+      </w:r>
+    </w:p>
+    <w:p>
+      <w:pPr>
+        <w:rPr>
+          <w:b w:val="0"/>
+        </w:rPr>
+      </w:pPr>
+    </w:p>
+    <w:p>
+      <w:r>
+        <w:t xml:space="preserve">Code </w:t>
+      </w:r>
+      <w:proofErr w:type="spellStart"/>
+      <w:r>
+        <w:t>Practise</w:t>
+      </w:r>
+      <w:proofErr w:type="spellEnd"/>
       <w:r>
         <w:t xml:space="preserve"> (Week 4)</w:t>
       </w:r>
@@ -6015,7 +8060,76 @@
         <w:rPr>
           <w:bCs w:val="0"/>
         </w:rPr>
-        <w:t>Function code example</w:t>
+        <w:t xml:space="preserve">Function code example: </w:t>
+      </w:r>
+      <w:r>
+        <w:rPr>
+          <w:b w:val="0"/>
+        </w:rPr>
+        <w:t>demonstrate loops with while</w:t>
+      </w:r>
+    </w:p>
+    <w:p>
+      <w:pPr>
+        <w:rPr>
+          <w:b w:val="0"/>
+          <w:bCs w:val="0"/>
+        </w:rPr>
+      </w:pPr>
+      <w:r>
+        <w:rPr>
+          <w:rFonts w:hint="eastAsia"/>
+        </w:rPr>
+        <w:t>F</w:t>
+      </w:r>
+      <w:r>
+        <w:t>unction Prototype – code example:</w:t>
+      </w:r>
+      <w:r>
+        <w:rPr>
+          <w:b w:val="0"/>
+          <w:bCs w:val="0"/>
+        </w:rPr>
+        <w:t xml:space="preserve"> function prototypes</w:t>
+      </w:r>
+    </w:p>
+    <w:p>
+      <w:pPr>
+        <w:rPr>
+          <w:b w:val="0"/>
+        </w:rPr>
+      </w:pPr>
+      <w:r>
+        <w:rPr>
+          <w:rFonts w:hint="eastAsia"/>
+          <w:bCs w:val="0"/>
+        </w:rPr>
+        <w:t>S</w:t>
+      </w:r>
+      <w:r>
+        <w:rPr>
+          <w:bCs w:val="0"/>
+        </w:rPr>
+        <w:t xml:space="preserve">torage class code example: </w:t>
+      </w:r>
+      <w:r>
+        <w:rPr>
+          <w:b w:val="0"/>
+        </w:rPr>
+        <w:t>Storage class</w:t>
+      </w:r>
+    </w:p>
+    <w:p>
+      <w:pPr>
+        <w:rPr>
+          <w:bCs w:val="0"/>
+        </w:rPr>
+      </w:pPr>
+      <w:r>
+        <w:rPr>
+          <w:bCs w:val="0"/>
+        </w:rPr>
+        <w:t>Recursion-factorial code</w:t>
       </w:r>
       <w:r>
         <w:rPr>
@@ -6027,40 +8141,41 @@
         <w:rPr>
           <w:b w:val="0"/>
         </w:rPr>
-        <w:t>demonstrate loops with while</w:t>
-      </w:r>
-    </w:p>
-    <w:p>
-      <w:pPr>
-        <w:rPr>
-          <w:b w:val="0"/>
-          <w:bCs w:val="0"/>
-        </w:rPr>
-      </w:pPr>
-      <w:r>
+        <w:t>simple recursion</w:t>
+      </w:r>
+    </w:p>
+    <w:p>
+      <w:pPr>
         <w:rPr>
           <w:rFonts w:hint="eastAsia"/>
-        </w:rPr>
-        <w:t>F</w:t>
-      </w:r>
-      <w:r>
-        <w:t>unction Prototype – code example:</w:t>
-      </w:r>
-      <w:r>
-        <w:rPr>
-          <w:b w:val="0"/>
-          <w:bCs w:val="0"/>
-        </w:rPr>
-        <w:t xml:space="preserve"> function prototypes</w:t>
-      </w:r>
-    </w:p>
-    <w:p>
-      <w:pPr>
+          <w:b w:val="0"/>
+        </w:rPr>
+      </w:pPr>
+      <w:r>
         <w:rPr>
           <w:rFonts w:hint="eastAsia"/>
-          <w:b w:val="0"/>
-        </w:rPr>
-      </w:pPr>
+          <w:bCs w:val="0"/>
+        </w:rPr>
+        <w:t>R</w:t>
+      </w:r>
+      <w:r>
+        <w:rPr>
+          <w:bCs w:val="0"/>
+        </w:rPr>
+        <w:t>ecursion Fibonacci code:</w:t>
+      </w:r>
+      <w:r>
+        <w:rPr>
+          <w:b w:val="0"/>
+        </w:rPr>
+        <w:t xml:space="preserve"> </w:t>
+      </w:r>
+      <w:r>
+        <w:rPr>
+          <w:b w:val="0"/>
+        </w:rPr>
+        <w:t>Fibonacci</w:t>
+      </w:r>
     </w:p>
     <w:sectPr>
       <w:pgSz w:w="11906" w:h="16838"/>
@@ -6301,6 +8416,119 @@
     </w:lvl>
   </w:abstractNum>
   <w:abstractNum w:abstractNumId="2" w15:restartNumberingAfterBreak="0">
+    <w:nsid w:val="091A4B35"/>
+    <w:multiLevelType w:val="hybridMultilevel"/>
+    <w:tmpl w:val="09067EBA"/>
+    <w:lvl w:ilvl="0" w:tplc="04090001">
+      <w:start w:val="1"/>
+      <w:numFmt w:val="bullet"/>
+      <w:lvlText w:val=""/>
+      <w:lvlJc w:val="left"/>
+      <w:pPr>
+        <w:ind w:left="480" w:hanging="480"/>
+      </w:pPr>
+      <w:rPr>
+        <w:rFonts w:ascii="Wingdings" w:hAnsi="Wingdings" w:hint="default"/>
+      </w:rPr>
+    </w:lvl>
+    <w:lvl w:ilvl="1" w:tplc="04090003" w:tentative="1">
+      <w:start w:val="1"/>
+      <w:numFmt w:val="bullet"/>
+      <w:lvlText w:val=""/>
+      <w:lvlJc w:val="left"/>
+      <w:pPr>
+        <w:ind w:left="960" w:hanging="480"/>
+      </w:pPr>
+      <w:rPr>
+        <w:rFonts w:ascii="Wingdings" w:hAnsi="Wingdings" w:hint="default"/>
+      </w:rPr>
+    </w:lvl>
+    <w:lvl w:ilvl="2" w:tplc="04090005" w:tentative="1">
+      <w:start w:val="1"/>
+      <w:numFmt w:val="bullet"/>
+      <w:lvlText w:val=""/>
+      <w:lvlJc w:val="left"/>
+      <w:pPr>
+        <w:ind w:left="1440" w:hanging="480"/>
+      </w:pPr>
+      <w:rPr>
+        <w:rFonts w:ascii="Wingdings" w:hAnsi="Wingdings" w:hint="default"/>
+      </w:rPr>
+    </w:lvl>
+    <w:lvl w:ilvl="3" w:tplc="04090001" w:tentative="1">
+      <w:start w:val="1"/>
+      <w:numFmt w:val="bullet"/>
+      <w:lvlText w:val=""/>
+      <w:lvlJc w:val="left"/>
+      <w:pPr>
+        <w:ind w:left="1920" w:hanging="480"/>
+      </w:pPr>
+      <w:rPr>
+        <w:rFonts w:ascii="Wingdings" w:hAnsi="Wingdings" w:hint="default"/>
+      </w:rPr>
+    </w:lvl>
+    <w:lvl w:ilvl="4" w:tplc="04090003" w:tentative="1">
+      <w:start w:val="1"/>
+      <w:numFmt w:val="bullet"/>
+      <w:lvlText w:val=""/>
+      <w:lvlJc w:val="left"/>
+      <w:pPr>
+        <w:ind w:left="2400" w:hanging="480"/>
+      </w:pPr>
+      <w:rPr>
+        <w:rFonts w:ascii="Wingdings" w:hAnsi="Wingdings" w:hint="default"/>
+      </w:rPr>
+    </w:lvl>
+    <w:lvl w:ilvl="5" w:tplc="04090005" w:tentative="1">
+      <w:start w:val="1"/>
+      <w:numFmt w:val="bullet"/>
+      <w:lvlText w:val=""/>
+      <w:lvlJc w:val="left"/>
+      <w:pPr>
+        <w:ind w:left="2880" w:hanging="480"/>
+      </w:pPr>
+      <w:rPr>
+        <w:rFonts w:ascii="Wingdings" w:hAnsi="Wingdings" w:hint="default"/>
+      </w:rPr>
+    </w:lvl>
+    <w:lvl w:ilvl="6" w:tplc="04090001" w:tentative="1">
+      <w:start w:val="1"/>
+      <w:numFmt w:val="bullet"/>
+      <w:lvlText w:val=""/>
+      <w:lvlJc w:val="left"/>
+      <w:pPr>
+        <w:ind w:left="3360" w:hanging="480"/>
+      </w:pPr>
+      <w:rPr>
+        <w:rFonts w:ascii="Wingdings" w:hAnsi="Wingdings" w:hint="default"/>
+      </w:rPr>
+    </w:lvl>
+    <w:lvl w:ilvl="7" w:tplc="04090003" w:tentative="1">
+      <w:start w:val="1"/>
+      <w:numFmt w:val="bullet"/>
+      <w:lvlText w:val=""/>
+      <w:lvlJc w:val="left"/>
+      <w:pPr>
+        <w:ind w:left="3840" w:hanging="480"/>
+      </w:pPr>
+      <w:rPr>
+        <w:rFonts w:ascii="Wingdings" w:hAnsi="Wingdings" w:hint="default"/>
+      </w:rPr>
+    </w:lvl>
+    <w:lvl w:ilvl="8" w:tplc="04090005" w:tentative="1">
+      <w:start w:val="1"/>
+      <w:numFmt w:val="bullet"/>
+      <w:lvlText w:val=""/>
+      <w:lvlJc w:val="left"/>
+      <w:pPr>
+        <w:ind w:left="4320" w:hanging="480"/>
+      </w:pPr>
+      <w:rPr>
+        <w:rFonts w:ascii="Wingdings" w:hAnsi="Wingdings" w:hint="default"/>
+      </w:rPr>
+    </w:lvl>
+  </w:abstractNum>
+  <w:abstractNum w:abstractNumId="3" w15:restartNumberingAfterBreak="0">
     <w:nsid w:val="12F57742"/>
     <w:multiLevelType w:val="hybridMultilevel"/>
     <w:tmpl w:val="D5C6A94E"/>
@@ -6413,7 +8641,7 @@
       </w:rPr>
     </w:lvl>
   </w:abstractNum>
-  <w:abstractNum w:abstractNumId="3" w15:restartNumberingAfterBreak="0">
+  <w:abstractNum w:abstractNumId="4" w15:restartNumberingAfterBreak="0">
     <w:nsid w:val="1B1D6076"/>
     <w:multiLevelType w:val="hybridMultilevel"/>
     <w:tmpl w:val="834A2B76"/>
@@ -6526,7 +8754,7 @@
       </w:rPr>
     </w:lvl>
   </w:abstractNum>
-  <w:abstractNum w:abstractNumId="4" w15:restartNumberingAfterBreak="0">
+  <w:abstractNum w:abstractNumId="5" w15:restartNumberingAfterBreak="0">
     <w:nsid w:val="1C7602FF"/>
     <w:multiLevelType w:val="hybridMultilevel"/>
     <w:tmpl w:val="20DAC478"/>
@@ -6640,7 +8868,120 @@
       </w:rPr>
     </w:lvl>
   </w:abstractNum>
-  <w:abstractNum w:abstractNumId="5" w15:restartNumberingAfterBreak="0">
+  <w:abstractNum w:abstractNumId="6" w15:restartNumberingAfterBreak="0">
+    <w:nsid w:val="26FC4ECC"/>
+    <w:multiLevelType w:val="hybridMultilevel"/>
+    <w:tmpl w:val="46A0C0EA"/>
+    <w:lvl w:ilvl="0" w:tplc="04090001">
+      <w:start w:val="1"/>
+      <w:numFmt w:val="bullet"/>
+      <w:lvlText w:val=""/>
+      <w:lvlJc w:val="left"/>
+      <w:pPr>
+        <w:ind w:left="480" w:hanging="480"/>
+      </w:pPr>
+      <w:rPr>
+        <w:rFonts w:ascii="Wingdings" w:hAnsi="Wingdings" w:hint="default"/>
+      </w:rPr>
+    </w:lvl>
+    <w:lvl w:ilvl="1" w:tplc="04090003" w:tentative="1">
+      <w:start w:val="1"/>
+      <w:numFmt w:val="bullet"/>
+      <w:lvlText w:val=""/>
+      <w:lvlJc w:val="left"/>
+      <w:pPr>
+        <w:ind w:left="960" w:hanging="480"/>
+      </w:pPr>
+      <w:rPr>
+        <w:rFonts w:ascii="Wingdings" w:hAnsi="Wingdings" w:hint="default"/>
+      </w:rPr>
+    </w:lvl>
+    <w:lvl w:ilvl="2" w:tplc="04090005" w:tentative="1">
+      <w:start w:val="1"/>
+      <w:numFmt w:val="bullet"/>
+      <w:lvlText w:val=""/>
+      <w:lvlJc w:val="left"/>
+      <w:pPr>
+        <w:ind w:left="1440" w:hanging="480"/>
+      </w:pPr>
+      <w:rPr>
+        <w:rFonts w:ascii="Wingdings" w:hAnsi="Wingdings" w:hint="default"/>
+      </w:rPr>
+    </w:lvl>
+    <w:lvl w:ilvl="3" w:tplc="04090001" w:tentative="1">
+      <w:start w:val="1"/>
+      <w:numFmt w:val="bullet"/>
+      <w:lvlText w:val=""/>
+      <w:lvlJc w:val="left"/>
+      <w:pPr>
+        <w:ind w:left="1920" w:hanging="480"/>
+      </w:pPr>
+      <w:rPr>
+        <w:rFonts w:ascii="Wingdings" w:hAnsi="Wingdings" w:hint="default"/>
+      </w:rPr>
+    </w:lvl>
+    <w:lvl w:ilvl="4" w:tplc="04090003" w:tentative="1">
+      <w:start w:val="1"/>
+      <w:numFmt w:val="bullet"/>
+      <w:lvlText w:val=""/>
+      <w:lvlJc w:val="left"/>
+      <w:pPr>
+        <w:ind w:left="2400" w:hanging="480"/>
+      </w:pPr>
+      <w:rPr>
+        <w:rFonts w:ascii="Wingdings" w:hAnsi="Wingdings" w:hint="default"/>
+      </w:rPr>
+    </w:lvl>
+    <w:lvl w:ilvl="5" w:tplc="04090005" w:tentative="1">
+      <w:start w:val="1"/>
+      <w:numFmt w:val="bullet"/>
+      <w:lvlText w:val=""/>
+      <w:lvlJc w:val="left"/>
+      <w:pPr>
+        <w:ind w:left="2880" w:hanging="480"/>
+      </w:pPr>
+      <w:rPr>
+        <w:rFonts w:ascii="Wingdings" w:hAnsi="Wingdings" w:hint="default"/>
+      </w:rPr>
+    </w:lvl>
+    <w:lvl w:ilvl="6" w:tplc="04090001" w:tentative="1">
+      <w:start w:val="1"/>
+      <w:numFmt w:val="bullet"/>
+      <w:lvlText w:val=""/>
+      <w:lvlJc w:val="left"/>
+      <w:pPr>
+        <w:ind w:left="3360" w:hanging="480"/>
+      </w:pPr>
+      <w:rPr>
+        <w:rFonts w:ascii="Wingdings" w:hAnsi="Wingdings" w:hint="default"/>
+      </w:rPr>
+    </w:lvl>
+    <w:lvl w:ilvl="7" w:tplc="04090003" w:tentative="1">
+      <w:start w:val="1"/>
+      <w:numFmt w:val="bullet"/>
+      <w:lvlText w:val=""/>
+      <w:lvlJc w:val="left"/>
+      <w:pPr>
+        <w:ind w:left="3840" w:hanging="480"/>
+      </w:pPr>
+      <w:rPr>
+        <w:rFonts w:ascii="Wingdings" w:hAnsi="Wingdings" w:hint="default"/>
+      </w:rPr>
+    </w:lvl>
+    <w:lvl w:ilvl="8" w:tplc="04090005" w:tentative="1">
+      <w:start w:val="1"/>
+      <w:numFmt w:val="bullet"/>
+      <w:lvlText w:val=""/>
+      <w:lvlJc w:val="left"/>
+      <w:pPr>
+        <w:ind w:left="4320" w:hanging="480"/>
+      </w:pPr>
+      <w:rPr>
+        <w:rFonts w:ascii="Wingdings" w:hAnsi="Wingdings" w:hint="default"/>
+      </w:rPr>
+    </w:lvl>
+  </w:abstractNum>
+  <w:abstractNum w:abstractNumId="7" w15:restartNumberingAfterBreak="0">
     <w:nsid w:val="30D91F7D"/>
     <w:multiLevelType w:val="hybridMultilevel"/>
     <w:tmpl w:val="18D89DF8"/>
@@ -6754,7 +9095,7 @@
       </w:rPr>
     </w:lvl>
   </w:abstractNum>
-  <w:abstractNum w:abstractNumId="6" w15:restartNumberingAfterBreak="0">
+  <w:abstractNum w:abstractNumId="8" w15:restartNumberingAfterBreak="0">
     <w:nsid w:val="431B3554"/>
     <w:multiLevelType w:val="hybridMultilevel"/>
     <w:tmpl w:val="455C4C92"/>
@@ -6867,7 +9208,7 @@
       </w:rPr>
     </w:lvl>
   </w:abstractNum>
-  <w:abstractNum w:abstractNumId="7" w15:restartNumberingAfterBreak="0">
+  <w:abstractNum w:abstractNumId="9" w15:restartNumberingAfterBreak="0">
     <w:nsid w:val="446A579A"/>
     <w:multiLevelType w:val="hybridMultilevel"/>
     <w:tmpl w:val="75EE8E8E"/>
@@ -6980,7 +9321,7 @@
       </w:rPr>
     </w:lvl>
   </w:abstractNum>
-  <w:abstractNum w:abstractNumId="8" w15:restartNumberingAfterBreak="0">
+  <w:abstractNum w:abstractNumId="10" w15:restartNumberingAfterBreak="0">
     <w:nsid w:val="49922A95"/>
     <w:multiLevelType w:val="hybridMultilevel"/>
     <w:tmpl w:val="E912ED2C"/>
@@ -7094,7 +9435,7 @@
       </w:rPr>
     </w:lvl>
   </w:abstractNum>
-  <w:abstractNum w:abstractNumId="9" w15:restartNumberingAfterBreak="0">
+  <w:abstractNum w:abstractNumId="11" w15:restartNumberingAfterBreak="0">
     <w:nsid w:val="49E359FD"/>
     <w:multiLevelType w:val="hybridMultilevel"/>
     <w:tmpl w:val="50762504"/>
@@ -7207,7 +9548,120 @@
       </w:rPr>
     </w:lvl>
   </w:abstractNum>
-  <w:abstractNum w:abstractNumId="10" w15:restartNumberingAfterBreak="0">
+  <w:abstractNum w:abstractNumId="12" w15:restartNumberingAfterBreak="0">
+    <w:nsid w:val="5307048E"/>
+    <w:multiLevelType w:val="hybridMultilevel"/>
+    <w:tmpl w:val="7BE0E536"/>
+    <w:lvl w:ilvl="0" w:tplc="04090001">
+      <w:start w:val="1"/>
+      <w:numFmt w:val="bullet"/>
+      <w:lvlText w:val=""/>
+      <w:lvlJc w:val="left"/>
+      <w:pPr>
+        <w:ind w:left="480" w:hanging="480"/>
+      </w:pPr>
+      <w:rPr>
+        <w:rFonts w:ascii="Wingdings" w:hAnsi="Wingdings" w:hint="default"/>
+      </w:rPr>
+    </w:lvl>
+    <w:lvl w:ilvl="1" w:tplc="04090003" w:tentative="1">
+      <w:start w:val="1"/>
+      <w:numFmt w:val="bullet"/>
+      <w:lvlText w:val=""/>
+      <w:lvlJc w:val="left"/>
+      <w:pPr>
+        <w:ind w:left="960" w:hanging="480"/>
+      </w:pPr>
+      <w:rPr>
+        <w:rFonts w:ascii="Wingdings" w:hAnsi="Wingdings" w:hint="default"/>
+      </w:rPr>
+    </w:lvl>
+    <w:lvl w:ilvl="2" w:tplc="04090005" w:tentative="1">
+      <w:start w:val="1"/>
+      <w:numFmt w:val="bullet"/>
+      <w:lvlText w:val=""/>
+      <w:lvlJc w:val="left"/>
+      <w:pPr>
+        <w:ind w:left="1440" w:hanging="480"/>
+      </w:pPr>
+      <w:rPr>
+        <w:rFonts w:ascii="Wingdings" w:hAnsi="Wingdings" w:hint="default"/>
+      </w:rPr>
+    </w:lvl>
+    <w:lvl w:ilvl="3" w:tplc="04090001" w:tentative="1">
+      <w:start w:val="1"/>
+      <w:numFmt w:val="bullet"/>
+      <w:lvlText w:val=""/>
+      <w:lvlJc w:val="left"/>
+      <w:pPr>
+        <w:ind w:left="1920" w:hanging="480"/>
+      </w:pPr>
+      <w:rPr>
+        <w:rFonts w:ascii="Wingdings" w:hAnsi="Wingdings" w:hint="default"/>
+      </w:rPr>
+    </w:lvl>
+    <w:lvl w:ilvl="4" w:tplc="04090003" w:tentative="1">
+      <w:start w:val="1"/>
+      <w:numFmt w:val="bullet"/>
+      <w:lvlText w:val=""/>
+      <w:lvlJc w:val="left"/>
+      <w:pPr>
+        <w:ind w:left="2400" w:hanging="480"/>
+      </w:pPr>
+      <w:rPr>
+        <w:rFonts w:ascii="Wingdings" w:hAnsi="Wingdings" w:hint="default"/>
+      </w:rPr>
+    </w:lvl>
+    <w:lvl w:ilvl="5" w:tplc="04090005" w:tentative="1">
+      <w:start w:val="1"/>
+      <w:numFmt w:val="bullet"/>
+      <w:lvlText w:val=""/>
+      <w:lvlJc w:val="left"/>
+      <w:pPr>
+        <w:ind w:left="2880" w:hanging="480"/>
+      </w:pPr>
+      <w:rPr>
+        <w:rFonts w:ascii="Wingdings" w:hAnsi="Wingdings" w:hint="default"/>
+      </w:rPr>
+    </w:lvl>
+    <w:lvl w:ilvl="6" w:tplc="04090001" w:tentative="1">
+      <w:start w:val="1"/>
+      <w:numFmt w:val="bullet"/>
+      <w:lvlText w:val=""/>
+      <w:lvlJc w:val="left"/>
+      <w:pPr>
+        <w:ind w:left="3360" w:hanging="480"/>
+      </w:pPr>
+      <w:rPr>
+        <w:rFonts w:ascii="Wingdings" w:hAnsi="Wingdings" w:hint="default"/>
+      </w:rPr>
+    </w:lvl>
+    <w:lvl w:ilvl="7" w:tplc="04090003" w:tentative="1">
+      <w:start w:val="1"/>
+      <w:numFmt w:val="bullet"/>
+      <w:lvlText w:val=""/>
+      <w:lvlJc w:val="left"/>
+      <w:pPr>
+        <w:ind w:left="3840" w:hanging="480"/>
+      </w:pPr>
+      <w:rPr>
+        <w:rFonts w:ascii="Wingdings" w:hAnsi="Wingdings" w:hint="default"/>
+      </w:rPr>
+    </w:lvl>
+    <w:lvl w:ilvl="8" w:tplc="04090005" w:tentative="1">
+      <w:start w:val="1"/>
+      <w:numFmt w:val="bullet"/>
+      <w:lvlText w:val=""/>
+      <w:lvlJc w:val="left"/>
+      <w:pPr>
+        <w:ind w:left="4320" w:hanging="480"/>
+      </w:pPr>
+      <w:rPr>
+        <w:rFonts w:ascii="Wingdings" w:hAnsi="Wingdings" w:hint="default"/>
+      </w:rPr>
+    </w:lvl>
+  </w:abstractNum>
+  <w:abstractNum w:abstractNumId="13" w15:restartNumberingAfterBreak="0">
     <w:nsid w:val="64B53937"/>
     <w:multiLevelType w:val="hybridMultilevel"/>
     <w:tmpl w:val="96FA95AE"/>
@@ -7320,7 +9774,7 @@
       </w:rPr>
     </w:lvl>
   </w:abstractNum>
-  <w:abstractNum w:abstractNumId="11" w15:restartNumberingAfterBreak="0">
+  <w:abstractNum w:abstractNumId="14" w15:restartNumberingAfterBreak="0">
     <w:nsid w:val="79AC1555"/>
     <w:multiLevelType w:val="hybridMultilevel"/>
     <w:tmpl w:val="05CE2DEE"/>
@@ -7434,40 +9888,49 @@
     </w:lvl>
   </w:abstractNum>
   <w:num w:numId="1">
-    <w:abstractNumId w:val="6"/>
+    <w:abstractNumId w:val="8"/>
   </w:num>
   <w:num w:numId="2">
     <w:abstractNumId w:val="1"/>
   </w:num>
   <w:num w:numId="3">
+    <w:abstractNumId w:val="5"/>
+  </w:num>
+  <w:num w:numId="4">
+    <w:abstractNumId w:val="3"/>
+  </w:num>
+  <w:num w:numId="5">
     <w:abstractNumId w:val="4"/>
   </w:num>
-  <w:num w:numId="4">
-    <w:abstractNumId w:val="2"/>
-  </w:num>
-  <w:num w:numId="5">
-    <w:abstractNumId w:val="3"/>
-  </w:num>
   <w:num w:numId="6">
-    <w:abstractNumId w:val="8"/>
+    <w:abstractNumId w:val="10"/>
   </w:num>
   <w:num w:numId="7">
-    <w:abstractNumId w:val="5"/>
+    <w:abstractNumId w:val="7"/>
   </w:num>
   <w:num w:numId="8">
-    <w:abstractNumId w:val="10"/>
+    <w:abstractNumId w:val="13"/>
   </w:num>
   <w:num w:numId="9">
     <w:abstractNumId w:val="0"/>
   </w:num>
   <w:num w:numId="10">
+    <w:abstractNumId w:val="14"/>
+  </w:num>
+  <w:num w:numId="11">
     <w:abstractNumId w:val="11"/>
   </w:num>
-  <w:num w:numId="11">
+  <w:num w:numId="12">
     <w:abstractNumId w:val="9"/>
   </w:num>
-  <w:num w:numId="12">
-    <w:abstractNumId w:val="7"/>
+  <w:num w:numId="13">
+    <w:abstractNumId w:val="6"/>
+  </w:num>
+  <w:num w:numId="14">
+    <w:abstractNumId w:val="12"/>
+  </w:num>
+  <w:num w:numId="15">
+    <w:abstractNumId w:val="2"/>
   </w:num>
 </w:numbering>
 </file>

--- a/C for Everyone Notes.docx
+++ b/C for Everyone Notes.docx
@@ -1,6 +1,6 @@
 
 <file path=word/document.xml><?xml version="1.0" encoding="utf-8"?>
-<w:document xmlns:wpc="http://schemas.microsoft.com/office/word/2010/wordprocessingCanvas" xmlns:cx="http://schemas.microsoft.com/office/drawing/2014/chartex" xmlns:cx1="http://schemas.microsoft.com/office/drawing/2015/9/8/chartex" xmlns:cx2="http://schemas.microsoft.com/office/drawing/2015/10/21/chartex" xmlns:cx3="http://schemas.microsoft.com/office/drawing/2016/5/9/chartex" xmlns:cx4="http://schemas.microsoft.com/office/drawing/2016/5/10/chartex" xmlns:cx5="http://schemas.microsoft.com/office/drawing/2016/5/11/chartex" xmlns:cx6="http://schemas.microsoft.com/office/drawing/2016/5/12/chartex" xmlns:cx7="http://schemas.microsoft.com/office/drawing/2016/5/13/chartex" xmlns:cx8="http://schemas.microsoft.com/office/drawing/2016/5/14/chartex" xmlns:mc="http://schemas.openxmlformats.org/markup-compatibility/2006" xmlns:aink="http://schemas.microsoft.com/office/drawing/2016/ink" xmlns:am3d="http://schemas.microsoft.com/office/drawing/2017/model3d" xmlns:o="urn:schemas-microsoft-com:office:office" xmlns:r="http://schemas.openxmlformats.org/officeDocument/2006/relationships" xmlns:m="http://schemas.openxmlformats.org/officeDocument/2006/math" xmlns:v="urn:schemas-microsoft-com:vml" xmlns:wp14="http://schemas.microsoft.com/office/word/2010/wordprocessingDrawing" xmlns:wp="http://schemas.openxmlformats.org/drawingml/2006/wordprocessingDrawing" xmlns:w10="urn:schemas-microsoft-com:office:word" xmlns:w="http://schemas.openxmlformats.org/wordprocessingml/2006/main" xmlns:w14="http://schemas.microsoft.com/office/word/2010/wordml" xmlns:w15="http://schemas.microsoft.com/office/word/2012/wordml" xmlns:w16cex="http://schemas.microsoft.com/office/word/2018/wordml/cex" xmlns:w16cid="http://schemas.microsoft.com/office/word/2016/wordml/cid" xmlns:w16="http://schemas.microsoft.com/office/word/2018/wordml" xmlns:w16sdtdh="http://schemas.microsoft.com/office/word/2020/wordml/sdtdatahash" xmlns:w16se="http://schemas.microsoft.com/office/word/2015/wordml/symex" xmlns:wpg="http://schemas.microsoft.com/office/word/2010/wordprocessingGroup" xmlns:wpi="http://schemas.microsoft.com/office/word/2010/wordprocessingInk" xmlns:wne="http://schemas.microsoft.com/office/word/2006/wordml" xmlns:wps="http://schemas.microsoft.com/office/word/2010/wordprocessingShape" mc:Ignorable="w14 w15 w16se w16cid w16 w16cex w16sdtdh wp14">
+<w:document xmlns:wpc="http://schemas.microsoft.com/office/word/2010/wordprocessingCanvas" xmlns:cx="http://schemas.microsoft.com/office/drawing/2014/chartex" xmlns:cx1="http://schemas.microsoft.com/office/drawing/2015/9/8/chartex" xmlns:cx2="http://schemas.microsoft.com/office/drawing/2015/10/21/chartex" xmlns:cx3="http://schemas.microsoft.com/office/drawing/2016/5/9/chartex" xmlns:cx4="http://schemas.microsoft.com/office/drawing/2016/5/10/chartex" xmlns:cx5="http://schemas.microsoft.com/office/drawing/2016/5/11/chartex" xmlns:cx6="http://schemas.microsoft.com/office/drawing/2016/5/12/chartex" xmlns:cx7="http://schemas.microsoft.com/office/drawing/2016/5/13/chartex" xmlns:cx8="http://schemas.microsoft.com/office/drawing/2016/5/14/chartex" xmlns:mc="http://schemas.openxmlformats.org/markup-compatibility/2006" xmlns:aink="http://schemas.microsoft.com/office/drawing/2016/ink" xmlns:am3d="http://schemas.microsoft.com/office/drawing/2017/model3d" xmlns:o="urn:schemas-microsoft-com:office:office" xmlns:r="http://schemas.openxmlformats.org/officeDocument/2006/relationships" xmlns:m="http://schemas.openxmlformats.org/officeDocument/2006/math" xmlns:v="urn:schemas-microsoft-com:vml" xmlns:wp14="http://schemas.microsoft.com/office/word/2010/wordprocessingDrawing" xmlns:wp="http://schemas.openxmlformats.org/drawingml/2006/wordprocessingDrawing" xmlns:w10="urn:schemas-microsoft-com:office:word" xmlns:w="http://schemas.openxmlformats.org/wordprocessingml/2006/main" xmlns:w14="http://schemas.microsoft.com/office/word/2010/wordml" xmlns:w15="http://schemas.microsoft.com/office/word/2012/wordml" xmlns:w16cex="http://schemas.microsoft.com/office/word/2018/wordml/cex" xmlns:w16cid="http://schemas.microsoft.com/office/word/2016/wordml/cid" xmlns:w16="http://schemas.microsoft.com/office/word/2018/wordml" xmlns:w16se="http://schemas.microsoft.com/office/word/2015/wordml/symex" xmlns:wpg="http://schemas.microsoft.com/office/word/2010/wordprocessingGroup" xmlns:wpi="http://schemas.microsoft.com/office/word/2010/wordprocessingInk" xmlns:wne="http://schemas.microsoft.com/office/word/2006/wordml" xmlns:wps="http://schemas.microsoft.com/office/word/2010/wordprocessingShape" mc:Ignorable="w14 w15 w16se w16cid w16 w16cex wp14">
   <w:body>
     <w:p>
       <w:pPr>
@@ -126,19 +126,11 @@
         </w:rPr>
         <w:t>void</w:t>
       </w:r>
-      <w:proofErr w:type="gramStart"/>
       <w:r>
         <w:rPr>
           <w:rFonts w:ascii="Adobe 繁黑體 Std B" w:eastAsia="Adobe 繁黑體 Std B" w:hAnsi="Adobe 繁黑體 Std B"/>
         </w:rPr>
-        <w:t>){</w:t>
-      </w:r>
-      <w:proofErr w:type="gramEnd"/>
-      <w:r>
-        <w:rPr>
-          <w:rFonts w:ascii="Adobe 繁黑體 Std B" w:eastAsia="Adobe 繁黑體 Std B" w:hAnsi="Adobe 繁黑體 Std B"/>
-        </w:rPr>
-        <w:t>} means there are no arguments.</w:t>
+        <w:t>){} means there are no arguments.</w:t>
       </w:r>
     </w:p>
     <w:p>
@@ -165,16 +157,8 @@
         <w:rPr>
           <w:rFonts w:ascii="Kozuka Gothic Pro H" w:hAnsi="Kozuka Gothic Pro H"/>
         </w:rPr>
-        <w:t xml:space="preserve">imple input/output – </w:t>
-      </w:r>
-      <w:proofErr w:type="spellStart"/>
-      <w:r>
-        <w:rPr>
-          <w:rFonts w:ascii="Kozuka Gothic Pro H" w:hAnsi="Kozuka Gothic Pro H"/>
-        </w:rPr>
-        <w:t>fahrenheit</w:t>
-      </w:r>
-      <w:proofErr w:type="spellEnd"/>
+        <w:t>imple input/output – fahrenheit</w:t>
+      </w:r>
     </w:p>
     <w:p>
       <w:pPr>
@@ -199,101 +183,35 @@
         <w:rPr>
           <w:rFonts w:ascii="Adobe 繁黑體 Std B" w:eastAsia="Adobe 繁黑體 Std B" w:hAnsi="Adobe 繁黑體 Std B"/>
         </w:rPr>
-        <w:t xml:space="preserve">in </w:t>
-      </w:r>
-      <w:proofErr w:type="spellStart"/>
+        <w:t>in scanf(</w:t>
+      </w:r>
       <w:r>
         <w:rPr>
           <w:rFonts w:ascii="Adobe 繁黑體 Std B" w:eastAsia="Adobe 繁黑體 Std B" w:hAnsi="Adobe 繁黑體 Std B"/>
-        </w:rPr>
-        <w:t>scanf</w:t>
-      </w:r>
-      <w:proofErr w:type="spellEnd"/>
+          <w:color w:val="FF0000"/>
+        </w:rPr>
+        <w:t>“%d</w:t>
+      </w:r>
       <w:r>
         <w:rPr>
           <w:rFonts w:ascii="Adobe 繁黑體 Std B" w:eastAsia="Adobe 繁黑體 Std B" w:hAnsi="Adobe 繁黑體 Std B"/>
         </w:rPr>
-        <w:t>(</w:t>
-      </w:r>
-      <w:r>
+        <w:t>”,&amp;fahrenheit) means integer</w:t>
+      </w:r>
+    </w:p>
+    <w:p>
+      <w:pPr>
         <w:rPr>
           <w:rFonts w:ascii="Adobe 繁黑體 Std B" w:eastAsia="Adobe 繁黑體 Std B" w:hAnsi="Adobe 繁黑體 Std B"/>
-          <w:color w:val="FF0000"/>
-        </w:rPr>
-        <w:t>“%d</w:t>
-      </w:r>
-      <w:proofErr w:type="gramStart"/>
+          <w:b w:val="0"/>
+          <w:bCs w:val="0"/>
+        </w:rPr>
+      </w:pPr>
       <w:r>
         <w:rPr>
           <w:rFonts w:ascii="Adobe 繁黑體 Std B" w:eastAsia="Adobe 繁黑體 Std B" w:hAnsi="Adobe 繁黑體 Std B"/>
         </w:rPr>
-        <w:t>”,&amp;</w:t>
-      </w:r>
-      <w:proofErr w:type="spellStart"/>
-      <w:proofErr w:type="gramEnd"/>
-      <w:r>
-        <w:rPr>
-          <w:rFonts w:ascii="Adobe 繁黑體 Std B" w:eastAsia="Adobe 繁黑體 Std B" w:hAnsi="Adobe 繁黑體 Std B"/>
-        </w:rPr>
-        <w:t>fahrenheit</w:t>
-      </w:r>
-      <w:proofErr w:type="spellEnd"/>
-      <w:r>
-        <w:rPr>
-          <w:rFonts w:ascii="Adobe 繁黑體 Std B" w:eastAsia="Adobe 繁黑體 Std B" w:hAnsi="Adobe 繁黑體 Std B"/>
-        </w:rPr>
-        <w:t>) means integer</w:t>
-      </w:r>
-    </w:p>
-    <w:p>
-      <w:pPr>
-        <w:rPr>
-          <w:rFonts w:ascii="Adobe 繁黑體 Std B" w:eastAsia="Adobe 繁黑體 Std B" w:hAnsi="Adobe 繁黑體 Std B"/>
-          <w:b w:val="0"/>
-          <w:bCs w:val="0"/>
-        </w:rPr>
-      </w:pPr>
-      <w:proofErr w:type="spellStart"/>
-      <w:r>
-        <w:rPr>
-          <w:rFonts w:ascii="Adobe 繁黑體 Std B" w:eastAsia="Adobe 繁黑體 Std B" w:hAnsi="Adobe 繁黑體 Std B"/>
-        </w:rPr>
-        <w:t>celsius</w:t>
-      </w:r>
-      <w:proofErr w:type="spellEnd"/>
-      <w:r>
-        <w:rPr>
-          <w:rFonts w:ascii="Adobe 繁黑體 Std B" w:eastAsia="Adobe 繁黑體 Std B" w:hAnsi="Adobe 繁黑體 Std B"/>
-        </w:rPr>
-        <w:t xml:space="preserve"> = (</w:t>
-      </w:r>
-      <w:proofErr w:type="spellStart"/>
-      <w:r>
-        <w:rPr>
-          <w:rFonts w:ascii="Adobe 繁黑體 Std B" w:eastAsia="Adobe 繁黑體 Std B" w:hAnsi="Adobe 繁黑體 Std B"/>
-        </w:rPr>
-        <w:t>fahrenheit</w:t>
-      </w:r>
-      <w:proofErr w:type="spellEnd"/>
-      <w:r>
-        <w:rPr>
-          <w:rFonts w:ascii="Adobe 繁黑體 Std B" w:eastAsia="Adobe 繁黑體 Std B" w:hAnsi="Adobe 繁黑體 Std B"/>
-        </w:rPr>
-        <w:t xml:space="preserve"> – 32)/1.</w:t>
-      </w:r>
-      <w:proofErr w:type="gramStart"/>
-      <w:r>
-        <w:rPr>
-          <w:rFonts w:ascii="Adobe 繁黑體 Std B" w:eastAsia="Adobe 繁黑體 Std B" w:hAnsi="Adobe 繁黑體 Std B"/>
-        </w:rPr>
-        <w:t>8 .</w:t>
-      </w:r>
-      <w:proofErr w:type="gramEnd"/>
-      <w:r>
-        <w:rPr>
-          <w:rFonts w:ascii="Adobe 繁黑體 Std B" w:eastAsia="Adobe 繁黑體 Std B" w:hAnsi="Adobe 繁黑體 Std B"/>
-        </w:rPr>
-        <w:t xml:space="preserve"> Even the two variables are integer. After divided by a float type, the product will also become float type.</w:t>
+        <w:t>celsius = (fahrenheit – 32)/1.8 . Even the two variables are integer. After divided by a float type, the product will also become float type.</w:t>
       </w:r>
     </w:p>
     <w:p>
@@ -345,106 +263,83 @@
         <w:rPr>
           <w:rFonts w:ascii="Adobe 繁黑體 Std B" w:eastAsia="Adobe 繁黑體 Std B" w:hAnsi="Adobe 繁黑體 Std B"/>
         </w:rPr>
-        <w:t xml:space="preserve"> normal machine is </w:t>
-      </w:r>
-      <w:proofErr w:type="gramStart"/>
+        <w:t xml:space="preserve"> normal machine is 4 byte machine, </w:t>
+      </w:r>
       <w:r>
         <w:rPr>
           <w:rFonts w:ascii="Adobe 繁黑體 Std B" w:eastAsia="Adobe 繁黑體 Std B" w:hAnsi="Adobe 繁黑體 Std B"/>
-        </w:rPr>
-        <w:t>4 byte</w:t>
-      </w:r>
-      <w:proofErr w:type="gramEnd"/>
+          <w:color w:val="FF0000"/>
+        </w:rPr>
+        <w:t xml:space="preserve">int </w:t>
+      </w:r>
       <w:r>
         <w:rPr>
           <w:rFonts w:ascii="Adobe 繁黑體 Std B" w:eastAsia="Adobe 繁黑體 Std B" w:hAnsi="Adobe 繁黑體 Std B"/>
         </w:rPr>
-        <w:t xml:space="preserve"> machine, </w:t>
+        <w:t xml:space="preserve">type is </w:t>
       </w:r>
       <w:r>
         <w:rPr>
           <w:rFonts w:ascii="Adobe 繁黑體 Std B" w:eastAsia="Adobe 繁黑體 Std B" w:hAnsi="Adobe 繁黑體 Std B"/>
           <w:color w:val="FF0000"/>
         </w:rPr>
-        <w:t xml:space="preserve">int </w:t>
+        <w:t>4 bytes</w:t>
       </w:r>
       <w:r>
         <w:rPr>
           <w:rFonts w:ascii="Adobe 繁黑體 Std B" w:eastAsia="Adobe 繁黑體 Std B" w:hAnsi="Adobe 繁黑體 Std B"/>
         </w:rPr>
-        <w:t xml:space="preserve">type is </w:t>
-      </w:r>
-      <w:r>
+        <w:t>.</w:t>
+      </w:r>
+    </w:p>
+    <w:p>
+      <w:pPr>
         <w:rPr>
           <w:rFonts w:ascii="Adobe 繁黑體 Std B" w:eastAsia="Adobe 繁黑體 Std B" w:hAnsi="Adobe 繁黑體 Std B"/>
-          <w:color w:val="FF0000"/>
-        </w:rPr>
-        <w:t>4 bytes</w:t>
+        </w:rPr>
+      </w:pPr>
+      <w:r>
+        <w:rPr>
+          <w:rFonts w:ascii="Adobe 繁黑體 Std B" w:eastAsia="Adobe 繁黑體 Std B" w:hAnsi="Adobe 繁黑體 Std B" w:hint="eastAsia"/>
+        </w:rPr>
+        <w:t>F</w:t>
       </w:r>
       <w:r>
         <w:rPr>
           <w:rFonts w:ascii="Adobe 繁黑體 Std B" w:eastAsia="Adobe 繁黑體 Std B" w:hAnsi="Adobe 繁黑體 Std B"/>
         </w:rPr>
+        <w:t>or a longer bytes int, we can use</w:t>
+      </w:r>
+      <w:r>
+        <w:rPr>
+          <w:rFonts w:ascii="Adobe 繁黑體 Std B" w:eastAsia="Adobe 繁黑體 Std B" w:hAnsi="Adobe 繁黑體 Std B"/>
+          <w:color w:val="FF0000"/>
+        </w:rPr>
+        <w:t xml:space="preserve"> long long</w:t>
+      </w:r>
+      <w:r>
+        <w:rPr>
+          <w:rFonts w:ascii="Adobe 繁黑體 Std B" w:eastAsia="Adobe 繁黑體 Std B" w:hAnsi="Adobe 繁黑體 Std B"/>
+        </w:rPr>
+        <w:t xml:space="preserve">, which is </w:t>
+      </w:r>
+      <w:r>
+        <w:rPr>
+          <w:rFonts w:ascii="Adobe 繁黑體 Std B" w:eastAsia="Adobe 繁黑體 Std B" w:hAnsi="Adobe 繁黑體 Std B"/>
+          <w:color w:val="FF0000"/>
+        </w:rPr>
+        <w:t>8 bytes</w:t>
+      </w:r>
+      <w:r>
+        <w:rPr>
+          <w:rFonts w:ascii="Adobe 繁黑體 Std B" w:eastAsia="Adobe 繁黑體 Std B" w:hAnsi="Adobe 繁黑體 Std B"/>
+        </w:rPr>
         <w:t>.</w:t>
       </w:r>
     </w:p>
     <w:p>
       <w:pPr>
         <w:rPr>
-          <w:rFonts w:ascii="Adobe 繁黑體 Std B" w:eastAsia="Adobe 繁黑體 Std B" w:hAnsi="Adobe 繁黑體 Std B"/>
-        </w:rPr>
-      </w:pPr>
-      <w:r>
-        <w:rPr>
-          <w:rFonts w:ascii="Adobe 繁黑體 Std B" w:eastAsia="Adobe 繁黑體 Std B" w:hAnsi="Adobe 繁黑體 Std B" w:hint="eastAsia"/>
-        </w:rPr>
-        <w:t>F</w:t>
-      </w:r>
-      <w:r>
-        <w:rPr>
-          <w:rFonts w:ascii="Adobe 繁黑體 Std B" w:eastAsia="Adobe 繁黑體 Std B" w:hAnsi="Adobe 繁黑體 Std B"/>
-        </w:rPr>
-        <w:t>or a longer bytes int, we can use</w:t>
-      </w:r>
-      <w:r>
-        <w:rPr>
-          <w:rFonts w:ascii="Adobe 繁黑體 Std B" w:eastAsia="Adobe 繁黑體 Std B" w:hAnsi="Adobe 繁黑體 Std B"/>
-          <w:color w:val="FF0000"/>
-        </w:rPr>
-        <w:t xml:space="preserve"> long </w:t>
-      </w:r>
-      <w:proofErr w:type="spellStart"/>
-      <w:r>
-        <w:rPr>
-          <w:rFonts w:ascii="Adobe 繁黑體 Std B" w:eastAsia="Adobe 繁黑體 Std B" w:hAnsi="Adobe 繁黑體 Std B"/>
-          <w:color w:val="FF0000"/>
-        </w:rPr>
-        <w:t>long</w:t>
-      </w:r>
-      <w:proofErr w:type="spellEnd"/>
-      <w:r>
-        <w:rPr>
-          <w:rFonts w:ascii="Adobe 繁黑體 Std B" w:eastAsia="Adobe 繁黑體 Std B" w:hAnsi="Adobe 繁黑體 Std B"/>
-        </w:rPr>
-        <w:t xml:space="preserve">, which is </w:t>
-      </w:r>
-      <w:r>
-        <w:rPr>
-          <w:rFonts w:ascii="Adobe 繁黑體 Std B" w:eastAsia="Adobe 繁黑體 Std B" w:hAnsi="Adobe 繁黑體 Std B"/>
-          <w:color w:val="FF0000"/>
-        </w:rPr>
-        <w:t>8 bytes</w:t>
-      </w:r>
-      <w:r>
-        <w:rPr>
-          <w:rFonts w:ascii="Adobe 繁黑體 Std B" w:eastAsia="Adobe 繁黑體 Std B" w:hAnsi="Adobe 繁黑體 Std B"/>
-        </w:rPr>
-        <w:t>.</w:t>
-      </w:r>
-    </w:p>
-    <w:p>
-      <w:pPr>
-        <w:rPr>
           <w:rFonts w:ascii="Kozuka Gothic Pro H" w:hAnsi="Kozuka Gothic Pro H"/>
         </w:rPr>
       </w:pPr>
@@ -467,16 +362,8 @@
         <w:rPr>
           <w:rFonts w:ascii="Kozuka Gothic Pro H" w:hAnsi="Kozuka Gothic Pro H"/>
         </w:rPr>
-        <w:t xml:space="preserve">ode </w:t>
-      </w:r>
-      <w:proofErr w:type="spellStart"/>
-      <w:r>
-        <w:rPr>
-          <w:rFonts w:ascii="Kozuka Gothic Pro H" w:hAnsi="Kozuka Gothic Pro H"/>
-        </w:rPr>
-        <w:t>Practise</w:t>
-      </w:r>
-      <w:proofErr w:type="spellEnd"/>
+        <w:t>ode Practise</w:t>
+      </w:r>
     </w:p>
     <w:p>
       <w:pPr>
@@ -567,21 +454,7 @@
         <w:rPr>
           <w:rFonts w:ascii="Kozuka Gothic Pro H" w:hAnsi="Kozuka Gothic Pro H"/>
         </w:rPr>
-        <w:t>imple input/output-</w:t>
-      </w:r>
-      <w:proofErr w:type="spellStart"/>
-      <w:r>
-        <w:rPr>
-          <w:rFonts w:ascii="Kozuka Gothic Pro H" w:hAnsi="Kozuka Gothic Pro H"/>
-        </w:rPr>
-        <w:t>fahrenheit</w:t>
-      </w:r>
-      <w:proofErr w:type="spellEnd"/>
-      <w:r>
-        <w:rPr>
-          <w:rFonts w:ascii="Kozuka Gothic Pro H" w:hAnsi="Kozuka Gothic Pro H"/>
-        </w:rPr>
-        <w:t xml:space="preserve">: </w:t>
+        <w:t xml:space="preserve">imple input/output-fahrenheit: </w:t>
       </w:r>
       <w:r>
         <w:rPr>
@@ -727,21 +600,7 @@
         <w:rPr>
           <w:rFonts w:ascii="Kozuka Gothic Pro H" w:hAnsi="Kozuka Gothic Pro H"/>
         </w:rPr>
-        <w:t xml:space="preserve">irst off, there is a preprocessor, which puts it in whatever code is necessary. </w:t>
-      </w:r>
-      <w:proofErr w:type="gramStart"/>
-      <w:r>
-        <w:rPr>
-          <w:rFonts w:ascii="Kozuka Gothic Pro H" w:hAnsi="Kozuka Gothic Pro H"/>
-        </w:rPr>
-        <w:t>There’s</w:t>
-      </w:r>
-      <w:proofErr w:type="gramEnd"/>
-      <w:r>
-        <w:rPr>
-          <w:rFonts w:ascii="Kozuka Gothic Pro H" w:hAnsi="Kozuka Gothic Pro H"/>
-        </w:rPr>
-        <w:t xml:space="preserve"> what’s called the tokenizer, and the tokenizer goes and looks through things and discard the comment.</w:t>
+        <w:t>irst off, there is a preprocessor, which puts it in whatever code is necessary. There’s what’s called the tokenizer, and the tokenizer goes and looks through things and discard the comment.</w:t>
       </w:r>
     </w:p>
     <w:p>
@@ -865,23 +724,7 @@
           <w:rFonts w:ascii="Kozuka Gothic Pro H" w:hAnsi="Kozuka Gothic Pro H"/>
           <w:color w:val="FF0000"/>
         </w:rPr>
-        <w:t xml:space="preserve">, but </w:t>
-      </w:r>
-      <w:proofErr w:type="gramStart"/>
-      <w:r>
-        <w:rPr>
-          <w:rFonts w:ascii="Kozuka Gothic Pro H" w:hAnsi="Kozuka Gothic Pro H"/>
-          <w:color w:val="FF0000"/>
-        </w:rPr>
-        <w:t>a</w:t>
-      </w:r>
-      <w:proofErr w:type="gramEnd"/>
-      <w:r>
-        <w:rPr>
-          <w:rFonts w:ascii="Kozuka Gothic Pro H" w:hAnsi="Kozuka Gothic Pro H"/>
-          <w:color w:val="FF0000"/>
-        </w:rPr>
-        <w:t xml:space="preserve"> identifier.</w:t>
+        <w:t>, but a identifier.</w:t>
       </w:r>
     </w:p>
     <w:p>
@@ -1067,21 +910,7 @@
         <w:rPr>
           <w:rFonts w:ascii="Kozuka Gothic Pro H" w:hAnsi="Kozuka Gothic Pro H"/>
         </w:rPr>
-        <w:t>*</w:t>
-      </w:r>
-      <w:proofErr w:type="gramStart"/>
-      <w:r>
-        <w:rPr>
-          <w:rFonts w:ascii="Kozuka Gothic Pro H" w:hAnsi="Kozuka Gothic Pro H"/>
-        </w:rPr>
-        <w:t>is</w:t>
-      </w:r>
-      <w:proofErr w:type="gramEnd"/>
-      <w:r>
-        <w:rPr>
-          <w:rFonts w:ascii="Kozuka Gothic Pro H" w:hAnsi="Kozuka Gothic Pro H"/>
-        </w:rPr>
-        <w:t xml:space="preserve"> </w:t>
+        <w:t xml:space="preserve">*is </w:t>
       </w:r>
       <w:r>
         <w:rPr>
@@ -1107,21 +936,7 @@
         <w:rPr>
           <w:rFonts w:ascii="Kozuka Gothic Pro H" w:hAnsi="Kozuka Gothic Pro H"/>
         </w:rPr>
-        <w:t>But unary – and unary + (</w:t>
-      </w:r>
-      <w:proofErr w:type="gramStart"/>
-      <w:r>
-        <w:rPr>
-          <w:rFonts w:ascii="Kozuka Gothic Pro H" w:hAnsi="Kozuka Gothic Pro H"/>
-        </w:rPr>
-        <w:t>e.g.</w:t>
-      </w:r>
-      <w:proofErr w:type="gramEnd"/>
-      <w:r>
-        <w:rPr>
-          <w:rFonts w:ascii="Kozuka Gothic Pro H" w:hAnsi="Kozuka Gothic Pro H"/>
-        </w:rPr>
-        <w:t xml:space="preserve"> +8, and -8) has a </w:t>
+        <w:t xml:space="preserve">But unary – and unary + (e.g. +8, and -8) has a </w:t>
       </w:r>
       <w:r>
         <w:rPr>
@@ -1178,53 +993,17 @@
           <w:rFonts w:ascii="Kozuka Gothic Pro H" w:hAnsi="Kozuka Gothic Pro H"/>
         </w:rPr>
       </w:pPr>
-      <w:proofErr w:type="spellStart"/>
-      <w:r>
-        <w:rPr>
-          <w:rFonts w:ascii="Kozuka Gothic Pro H" w:hAnsi="Kozuka Gothic Pro H"/>
-        </w:rPr>
-        <w:t>a+b+c</w:t>
-      </w:r>
-      <w:proofErr w:type="spellEnd"/>
-      <w:r>
-        <w:rPr>
-          <w:rFonts w:ascii="Kozuka Gothic Pro H" w:hAnsi="Kozuka Gothic Pro H"/>
-        </w:rPr>
-        <w:t>: from left to right</w:t>
-      </w:r>
-      <w:r>
-        <w:rPr>
-          <w:rFonts w:ascii="Kozuka Gothic Pro H" w:hAnsi="Kozuka Gothic Pro H"/>
-        </w:rPr>
-        <w:t xml:space="preserve"> -&gt; ((</w:t>
-      </w:r>
-      <w:proofErr w:type="spellStart"/>
-      <w:r>
-        <w:rPr>
-          <w:rFonts w:ascii="Kozuka Gothic Pro H" w:hAnsi="Kozuka Gothic Pro H"/>
-        </w:rPr>
-        <w:t>a+</w:t>
-      </w:r>
-      <w:proofErr w:type="gramStart"/>
-      <w:r>
-        <w:rPr>
-          <w:rFonts w:ascii="Kozuka Gothic Pro H" w:hAnsi="Kozuka Gothic Pro H"/>
-        </w:rPr>
-        <w:t>b</w:t>
-      </w:r>
-      <w:proofErr w:type="spellEnd"/>
-      <w:r>
-        <w:rPr>
-          <w:rFonts w:ascii="Kozuka Gothic Pro H" w:hAnsi="Kozuka Gothic Pro H"/>
-        </w:rPr>
-        <w:t>)+</w:t>
-      </w:r>
-      <w:proofErr w:type="gramEnd"/>
-      <w:r>
-        <w:rPr>
-          <w:rFonts w:ascii="Kozuka Gothic Pro H" w:hAnsi="Kozuka Gothic Pro H"/>
-        </w:rPr>
-        <w:t>c)</w:t>
+      <w:r>
+        <w:rPr>
+          <w:rFonts w:ascii="Kozuka Gothic Pro H" w:hAnsi="Kozuka Gothic Pro H"/>
+        </w:rPr>
+        <w:t>a+b+c: from left to right</w:t>
+      </w:r>
+      <w:r>
+        <w:rPr>
+          <w:rFonts w:ascii="Kozuka Gothic Pro H" w:hAnsi="Kozuka Gothic Pro H"/>
+        </w:rPr>
+        <w:t xml:space="preserve"> -&gt; ((a+b)+c)</w:t>
       </w:r>
     </w:p>
     <w:p>
@@ -1406,16 +1185,8 @@
         <w:rPr>
           <w:rFonts w:ascii="Kozuka Gothic Pro H" w:hAnsi="Kozuka Gothic Pro H"/>
         </w:rPr>
-        <w:t xml:space="preserve">Fundamental types and </w:t>
-      </w:r>
-      <w:proofErr w:type="spellStart"/>
-      <w:r>
-        <w:rPr>
-          <w:rFonts w:ascii="Kozuka Gothic Pro H" w:hAnsi="Kozuka Gothic Pro H"/>
-        </w:rPr>
-        <w:t>sizeof</w:t>
-      </w:r>
-      <w:proofErr w:type="spellEnd"/>
+        <w:t>Fundamental types and sizeof</w:t>
+      </w:r>
     </w:p>
     <w:p>
       <w:pPr>
@@ -1564,21 +1335,7 @@
         <w:rPr>
           <w:rFonts w:ascii="Kozuka Gothic Pro H" w:hAnsi="Kozuka Gothic Pro H"/>
         </w:rPr>
-        <w:t xml:space="preserve">The integer and </w:t>
-      </w:r>
-      <w:proofErr w:type="gramStart"/>
-      <w:r>
-        <w:rPr>
-          <w:rFonts w:ascii="Kozuka Gothic Pro H" w:hAnsi="Kozuka Gothic Pro H"/>
-        </w:rPr>
-        <w:t>floating point</w:t>
-      </w:r>
-      <w:proofErr w:type="gramEnd"/>
-      <w:r>
-        <w:rPr>
-          <w:rFonts w:ascii="Kozuka Gothic Pro H" w:hAnsi="Kozuka Gothic Pro H"/>
-        </w:rPr>
-        <w:t xml:space="preserve"> types</w:t>
+        <w:t>The integer and floating point types</w:t>
       </w:r>
     </w:p>
     <w:p>
@@ -1684,23 +1441,7 @@
           <w:rFonts w:ascii="Kozuka Gothic Pro H" w:hAnsi="Kozuka Gothic Pro H"/>
           <w:color w:val="0D0D0D" w:themeColor="text1" w:themeTint="F2"/>
         </w:rPr>
-        <w:t xml:space="preserve"> </w:t>
-      </w:r>
-      <w:proofErr w:type="gramStart"/>
-      <w:r>
-        <w:rPr>
-          <w:rFonts w:ascii="Kozuka Gothic Pro H" w:hAnsi="Kozuka Gothic Pro H"/>
-          <w:color w:val="0D0D0D" w:themeColor="text1" w:themeTint="F2"/>
-        </w:rPr>
-        <w:t>print</w:t>
-      </w:r>
-      <w:proofErr w:type="gramEnd"/>
-      <w:r>
-        <w:rPr>
-          <w:rFonts w:ascii="Kozuka Gothic Pro H" w:hAnsi="Kozuka Gothic Pro H"/>
-          <w:color w:val="0D0D0D" w:themeColor="text1" w:themeTint="F2"/>
-        </w:rPr>
-        <w:t xml:space="preserve"> as 1.23456</w:t>
+        <w:t xml:space="preserve"> print as 1.23456</w:t>
       </w:r>
     </w:p>
     <w:p>
@@ -1815,32 +1556,7 @@
           <w:rFonts w:ascii="Kozuka Gothic Pro H" w:hAnsi="Kozuka Gothic Pro H"/>
           <w:color w:val="0D0D0D" w:themeColor="text1" w:themeTint="F2"/>
         </w:rPr>
-        <w:t xml:space="preserve">n </w:t>
-      </w:r>
-      <w:proofErr w:type="spellStart"/>
-      <w:proofErr w:type="gramStart"/>
-      <w:r>
-        <w:rPr>
-          <w:rFonts w:ascii="Kozuka Gothic Pro H" w:hAnsi="Kozuka Gothic Pro H"/>
-          <w:color w:val="0D0D0D" w:themeColor="text1" w:themeTint="F2"/>
-        </w:rPr>
-        <w:t>prinf</w:t>
-      </w:r>
-      <w:proofErr w:type="spellEnd"/>
-      <w:r>
-        <w:rPr>
-          <w:rFonts w:ascii="Kozuka Gothic Pro H" w:hAnsi="Kozuka Gothic Pro H"/>
-          <w:color w:val="0D0D0D" w:themeColor="text1" w:themeTint="F2"/>
-        </w:rPr>
-        <w:t>(</w:t>
-      </w:r>
-      <w:proofErr w:type="gramEnd"/>
-      <w:r>
-        <w:rPr>
-          <w:rFonts w:ascii="Kozuka Gothic Pro H" w:hAnsi="Kozuka Gothic Pro H"/>
-          <w:color w:val="0D0D0D" w:themeColor="text1" w:themeTint="F2"/>
-        </w:rPr>
-        <w:t>)</w:t>
+        <w:t>n prinf()</w:t>
       </w:r>
     </w:p>
     <w:p>
@@ -1882,48 +1598,14 @@
           <w:rFonts w:ascii="Kozuka Gothic Pro H" w:hAnsi="Kozuka Gothic Pro H"/>
           <w:color w:val="FF0000"/>
         </w:rPr>
-        <w:t>%</w:t>
-      </w:r>
-      <w:proofErr w:type="spellStart"/>
-      <w:r>
-        <w:rPr>
-          <w:rFonts w:ascii="Kozuka Gothic Pro H" w:hAnsi="Kozuka Gothic Pro H"/>
-          <w:color w:val="FF0000"/>
-        </w:rPr>
-        <w:t>lf</w:t>
-      </w:r>
-      <w:proofErr w:type="spellEnd"/>
+        <w:t>%lf</w:t>
+      </w:r>
       <w:r>
         <w:rPr>
           <w:rFonts w:ascii="Kozuka Gothic Pro H" w:hAnsi="Kozuka Gothic Pro H"/>
           <w:color w:val="0D0D0D" w:themeColor="text1" w:themeTint="F2"/>
         </w:rPr>
-        <w:t xml:space="preserve"> in </w:t>
-      </w:r>
-      <w:proofErr w:type="spellStart"/>
-      <w:proofErr w:type="gramStart"/>
-      <w:r>
-        <w:rPr>
-          <w:rFonts w:ascii="Kozuka Gothic Pro H" w:hAnsi="Kozuka Gothic Pro H"/>
-          <w:color w:val="0D0D0D" w:themeColor="text1" w:themeTint="F2"/>
-        </w:rPr>
-        <w:t>printf</w:t>
-      </w:r>
-      <w:proofErr w:type="spellEnd"/>
-      <w:r>
-        <w:rPr>
-          <w:rFonts w:ascii="Kozuka Gothic Pro H" w:hAnsi="Kozuka Gothic Pro H"/>
-          <w:color w:val="0D0D0D" w:themeColor="text1" w:themeTint="F2"/>
-        </w:rPr>
-        <w:t>(</w:t>
-      </w:r>
-      <w:proofErr w:type="gramEnd"/>
-      <w:r>
-        <w:rPr>
-          <w:rFonts w:ascii="Kozuka Gothic Pro H" w:hAnsi="Kozuka Gothic Pro H"/>
-          <w:color w:val="0D0D0D" w:themeColor="text1" w:themeTint="F2"/>
-        </w:rPr>
-        <w:t>)</w:t>
+        <w:t xml:space="preserve"> in printf()</w:t>
       </w:r>
     </w:p>
     <w:p>
@@ -1956,16 +1638,8 @@
         <w:rPr>
           <w:rFonts w:ascii="Kozuka Gothic Pro H" w:hAnsi="Kozuka Gothic Pro H"/>
         </w:rPr>
-        <w:t xml:space="preserve">ode </w:t>
-      </w:r>
-      <w:proofErr w:type="spellStart"/>
-      <w:r>
-        <w:rPr>
-          <w:rFonts w:ascii="Kozuka Gothic Pro H" w:hAnsi="Kozuka Gothic Pro H"/>
-        </w:rPr>
-        <w:t>Practise</w:t>
-      </w:r>
-      <w:proofErr w:type="spellEnd"/>
+        <w:t>ode Practise</w:t>
+      </w:r>
     </w:p>
     <w:p>
       <w:pPr>
@@ -2043,68 +1717,26 @@
         <w:rPr>
           <w:rFonts w:ascii="Kozuka Gothic Pro H" w:hAnsi="Kozuka Gothic Pro H"/>
         </w:rPr>
-        <w:t xml:space="preserve">Fundamental </w:t>
-      </w:r>
-      <w:proofErr w:type="gramStart"/>
-      <w:r>
-        <w:rPr>
-          <w:rFonts w:ascii="Kozuka Gothic Pro H" w:hAnsi="Kozuka Gothic Pro H"/>
-        </w:rPr>
-        <w:t>Types</w:t>
-      </w:r>
-      <w:proofErr w:type="gramEnd"/>
-      <w:r>
-        <w:rPr>
-          <w:rFonts w:ascii="Kozuka Gothic Pro H" w:hAnsi="Kozuka Gothic Pro H"/>
-        </w:rPr>
-        <w:t xml:space="preserve"> Declaration and Assignment</w:t>
-      </w:r>
-    </w:p>
-    <w:p>
-      <w:pPr>
-        <w:rPr>
-          <w:rFonts w:ascii="Kozuka Gothic Pro H" w:hAnsi="Kozuka Gothic Pro H"/>
-        </w:rPr>
-      </w:pPr>
-      <w:r>
-        <w:rPr>
-          <w:rFonts w:ascii="Kozuka Gothic Pro H" w:hAnsi="Kozuka Gothic Pro H"/>
-        </w:rPr>
-        <w:t xml:space="preserve">Fundamental types and </w:t>
-      </w:r>
-      <w:proofErr w:type="spellStart"/>
-      <w:r>
-        <w:rPr>
-          <w:rFonts w:ascii="Kozuka Gothic Pro H" w:hAnsi="Kozuka Gothic Pro H"/>
-        </w:rPr>
-        <w:t>sizeof</w:t>
-      </w:r>
-      <w:proofErr w:type="spellEnd"/>
-      <w:r>
-        <w:rPr>
-          <w:rFonts w:ascii="Kozuka Gothic Pro H" w:hAnsi="Kozuka Gothic Pro H"/>
-        </w:rPr>
-        <w:t xml:space="preserve">: </w:t>
-      </w:r>
-      <w:r>
-        <w:rPr>
-          <w:rFonts w:ascii="Kozuka Gothic Pro H" w:hAnsi="Kozuka Gothic Pro H"/>
-        </w:rPr>
-        <w:t xml:space="preserve">Fundamental Types </w:t>
-      </w:r>
-      <w:proofErr w:type="spellStart"/>
-      <w:r>
-        <w:rPr>
-          <w:rFonts w:ascii="Kozuka Gothic Pro H" w:hAnsi="Kozuka Gothic Pro H"/>
-        </w:rPr>
-        <w:t>sizeof</w:t>
-      </w:r>
-      <w:proofErr w:type="spellEnd"/>
-      <w:r>
-        <w:rPr>
-          <w:rFonts w:ascii="Kozuka Gothic Pro H" w:hAnsi="Kozuka Gothic Pro H"/>
-        </w:rPr>
-        <w:t xml:space="preserve"> operator</w:t>
+        <w:t>Fundamental Types Declaration and Assignment</w:t>
+      </w:r>
+    </w:p>
+    <w:p>
+      <w:pPr>
+        <w:rPr>
+          <w:rFonts w:ascii="Kozuka Gothic Pro H" w:hAnsi="Kozuka Gothic Pro H"/>
+        </w:rPr>
+      </w:pPr>
+      <w:r>
+        <w:rPr>
+          <w:rFonts w:ascii="Kozuka Gothic Pro H" w:hAnsi="Kozuka Gothic Pro H"/>
+        </w:rPr>
+        <w:t xml:space="preserve">Fundamental types and sizeof: </w:t>
+      </w:r>
+      <w:r>
+        <w:rPr>
+          <w:rFonts w:ascii="Kozuka Gothic Pro H" w:hAnsi="Kozuka Gothic Pro H"/>
+        </w:rPr>
+        <w:t>Fundamental Types sizeof operator</w:t>
       </w:r>
     </w:p>
     <w:p>
@@ -2158,21 +1790,7 @@
         <w:rPr>
           <w:rFonts w:ascii="Kozuka Gothic Pro H" w:hAnsi="Kozuka Gothic Pro H"/>
         </w:rPr>
-        <w:t xml:space="preserve">Fundamental </w:t>
-      </w:r>
-      <w:proofErr w:type="gramStart"/>
-      <w:r>
-        <w:rPr>
-          <w:rFonts w:ascii="Kozuka Gothic Pro H" w:hAnsi="Kozuka Gothic Pro H"/>
-        </w:rPr>
-        <w:t>Types</w:t>
-      </w:r>
-      <w:proofErr w:type="gramEnd"/>
-      <w:r>
-        <w:rPr>
-          <w:rFonts w:ascii="Kozuka Gothic Pro H" w:hAnsi="Kozuka Gothic Pro H"/>
-        </w:rPr>
-        <w:t xml:space="preserve"> INT</w:t>
+        <w:t>Fundamental Types INT</w:t>
       </w:r>
     </w:p>
     <w:p>
@@ -2409,31 +2027,8 @@
           <w:szCs w:val="19"/>
         </w:rPr>
         <w:tab/>
-      </w:r>
-      <w:proofErr w:type="spellStart"/>
-      <w:proofErr w:type="gramStart"/>
-      <w:r>
-        <w:rPr>
-          <w:rFonts w:ascii="Consolas" w:hAnsi="Consolas" w:cs="Consolas"/>
-          <w:color w:val="000000"/>
-          <w:kern w:val="0"/>
-          <w:sz w:val="19"/>
-          <w:szCs w:val="19"/>
-        </w:rPr>
-        <w:t>printf</w:t>
-      </w:r>
-      <w:proofErr w:type="spellEnd"/>
-      <w:r>
-        <w:rPr>
-          <w:rFonts w:ascii="Consolas" w:hAnsi="Consolas" w:cs="Consolas"/>
-          <w:color w:val="000000"/>
-          <w:kern w:val="0"/>
-          <w:sz w:val="19"/>
-          <w:szCs w:val="19"/>
-        </w:rPr>
-        <w:t>(</w:t>
-      </w:r>
-      <w:proofErr w:type="gramEnd"/>
+        <w:t>printf(</w:t>
+      </w:r>
       <w:r>
         <w:rPr>
           <w:rFonts w:ascii="Consolas" w:hAnsi="Consolas" w:cs="Consolas"/>
@@ -2442,29 +2037,7 @@
           <w:sz w:val="19"/>
           <w:szCs w:val="19"/>
         </w:rPr>
-        <w:t>"\</w:t>
-      </w:r>
-      <w:proofErr w:type="spellStart"/>
-      <w:r>
-        <w:rPr>
-          <w:rFonts w:ascii="Consolas" w:hAnsi="Consolas" w:cs="Consolas"/>
-          <w:color w:val="A31515"/>
-          <w:kern w:val="0"/>
-          <w:sz w:val="19"/>
-          <w:szCs w:val="19"/>
-        </w:rPr>
-        <w:t>nPlease</w:t>
-      </w:r>
-      <w:proofErr w:type="spellEnd"/>
-      <w:r>
-        <w:rPr>
-          <w:rFonts w:ascii="Consolas" w:hAnsi="Consolas" w:cs="Consolas"/>
-          <w:color w:val="A31515"/>
-          <w:kern w:val="0"/>
-          <w:sz w:val="19"/>
-          <w:szCs w:val="19"/>
-        </w:rPr>
-        <w:t xml:space="preserve"> use an umbrella.\n"</w:t>
+        <w:t>"\nPlease use an umbrella.\n"</w:t>
       </w:r>
       <w:r>
         <w:rPr>
@@ -2536,31 +2109,8 @@
           <w:szCs w:val="19"/>
         </w:rPr>
         <w:tab/>
-      </w:r>
-      <w:proofErr w:type="spellStart"/>
-      <w:proofErr w:type="gramStart"/>
-      <w:r>
-        <w:rPr>
-          <w:rFonts w:ascii="Consolas" w:hAnsi="Consolas" w:cs="Consolas"/>
-          <w:color w:val="000000"/>
-          <w:kern w:val="0"/>
-          <w:sz w:val="19"/>
-          <w:szCs w:val="19"/>
-        </w:rPr>
-        <w:t>printf</w:t>
-      </w:r>
-      <w:proofErr w:type="spellEnd"/>
-      <w:r>
-        <w:rPr>
-          <w:rFonts w:ascii="Consolas" w:hAnsi="Consolas" w:cs="Consolas"/>
-          <w:color w:val="000000"/>
-          <w:kern w:val="0"/>
-          <w:sz w:val="19"/>
-          <w:szCs w:val="19"/>
-        </w:rPr>
-        <w:t>(</w:t>
-      </w:r>
-      <w:proofErr w:type="gramEnd"/>
+        <w:t>printf(</w:t>
+      </w:r>
       <w:r>
         <w:rPr>
           <w:rFonts w:ascii="Consolas" w:hAnsi="Consolas" w:cs="Consolas"/>
@@ -2569,29 +2119,7 @@
           <w:sz w:val="19"/>
           <w:szCs w:val="19"/>
         </w:rPr>
-        <w:t>"\</w:t>
-      </w:r>
-      <w:proofErr w:type="spellStart"/>
-      <w:r>
-        <w:rPr>
-          <w:rFonts w:ascii="Consolas" w:hAnsi="Consolas" w:cs="Consolas"/>
-          <w:color w:val="A31515"/>
-          <w:kern w:val="0"/>
-          <w:sz w:val="19"/>
-          <w:szCs w:val="19"/>
-        </w:rPr>
-        <w:t>nDress</w:t>
-      </w:r>
-      <w:proofErr w:type="spellEnd"/>
-      <w:r>
-        <w:rPr>
-          <w:rFonts w:ascii="Consolas" w:hAnsi="Consolas" w:cs="Consolas"/>
-          <w:color w:val="A31515"/>
-          <w:kern w:val="0"/>
-          <w:sz w:val="19"/>
-          <w:szCs w:val="19"/>
-        </w:rPr>
-        <w:t xml:space="preserve"> normally.\n\n"</w:t>
+        <w:t>"\nDress normally.\n\n"</w:t>
       </w:r>
       <w:r>
         <w:rPr>
@@ -2764,15 +2292,7 @@
           <w:rFonts w:ascii="Kozuka Gothic Pro H" w:hAnsi="Kozuka Gothic Pro H"/>
           <w:color w:val="FF0000"/>
         </w:rPr>
-        <w:t>if</w:t>
-      </w:r>
-      <w:proofErr w:type="gramStart"/>
-      <w:r>
-        <w:rPr>
-          <w:rFonts w:ascii="Kozuka Gothic Pro H" w:hAnsi="Kozuka Gothic Pro H"/>
-          <w:color w:val="FF0000"/>
-        </w:rPr>
-        <w:t>(</w:t>
+        <w:t>if(</w:t>
       </w:r>
       <w:r>
         <w:rPr>
@@ -2786,15 +2306,7 @@
           <w:rFonts w:ascii="Kozuka Gothic Pro H" w:hAnsi="Kozuka Gothic Pro H"/>
           <w:color w:val="FF0000"/>
         </w:rPr>
-        <w:t>a</w:t>
-      </w:r>
-      <w:proofErr w:type="gramEnd"/>
-      <w:r>
-        <w:rPr>
-          <w:rFonts w:ascii="Kozuka Gothic Pro H" w:hAnsi="Kozuka Gothic Pro H"/>
-          <w:color w:val="FF0000"/>
-        </w:rPr>
-        <w:t xml:space="preserve">) equals if(a == 0) </w:t>
+        <w:t xml:space="preserve">a) equals if(a == 0) </w:t>
       </w:r>
     </w:p>
     <w:p>
@@ -3171,7 +2683,6 @@
           <w:szCs w:val="19"/>
         </w:rPr>
       </w:pPr>
-      <w:proofErr w:type="gramStart"/>
       <w:r>
         <w:rPr>
           <w:rFonts w:ascii="Consolas" w:hAnsi="Consolas" w:cs="Consolas"/>
@@ -3182,7 +2693,6 @@
         </w:rPr>
         <w:t>e1;</w:t>
       </w:r>
-      <w:proofErr w:type="gramEnd"/>
     </w:p>
     <w:p>
       <w:pPr>
@@ -3292,19 +2802,8 @@
           <w:szCs w:val="19"/>
         </w:rPr>
         <w:tab/>
-      </w:r>
-      <w:proofErr w:type="gramStart"/>
-      <w:r>
-        <w:rPr>
-          <w:rFonts w:ascii="Consolas" w:hAnsi="Consolas" w:cs="Consolas"/>
-          <w:color w:val="000000"/>
-          <w:kern w:val="0"/>
-          <w:sz w:val="19"/>
-          <w:szCs w:val="19"/>
-        </w:rPr>
         <w:t>statement;</w:t>
       </w:r>
-      <w:proofErr w:type="gramEnd"/>
     </w:p>
     <w:p>
       <w:pPr>
@@ -3339,19 +2838,8 @@
           <w:szCs w:val="19"/>
         </w:rPr>
         <w:tab/>
-      </w:r>
-      <w:proofErr w:type="gramStart"/>
-      <w:r>
-        <w:rPr>
-          <w:rFonts w:ascii="Consolas" w:hAnsi="Consolas" w:cs="Consolas"/>
-          <w:color w:val="000000"/>
-          <w:kern w:val="0"/>
-          <w:sz w:val="19"/>
-          <w:szCs w:val="19"/>
-        </w:rPr>
         <w:t>e3;</w:t>
       </w:r>
-      <w:proofErr w:type="gramEnd"/>
     </w:p>
     <w:p>
       <w:pPr>
@@ -3523,21 +3011,7 @@
         <w:rPr>
           <w:rFonts w:ascii="Kozuka Gothic Pro H" w:hAnsi="Kozuka Gothic Pro H"/>
         </w:rPr>
-        <w:t xml:space="preserve"> for statement and </w:t>
-      </w:r>
-      <w:proofErr w:type="spellStart"/>
-      <w:r>
-        <w:rPr>
-          <w:rFonts w:ascii="Kozuka Gothic Pro H" w:hAnsi="Kozuka Gothic Pro H"/>
-        </w:rPr>
-        <w:t>its</w:t>
-      </w:r>
-      <w:proofErr w:type="spellEnd"/>
-      <w:r>
-        <w:rPr>
-          <w:rFonts w:ascii="Kozuka Gothic Pro H" w:hAnsi="Kozuka Gothic Pro H"/>
-        </w:rPr>
-        <w:t xml:space="preserve"> while analog</w:t>
+        <w:t xml:space="preserve"> for statement and its while analog</w:t>
       </w:r>
     </w:p>
     <w:p>
@@ -3552,7 +3026,6 @@
           <w:rFonts w:ascii="Kozuka Gothic Pro H" w:hAnsi="Kozuka Gothic Pro H"/>
         </w:rPr>
       </w:pPr>
-      <w:proofErr w:type="gramStart"/>
       <w:r>
         <w:rPr>
           <w:rFonts w:ascii="Kozuka Gothic Pro H" w:hAnsi="Kozuka Gothic Pro H" w:hint="eastAsia"/>
@@ -3572,7 +3045,6 @@
         </w:rPr>
         <w:t>for</w:t>
       </w:r>
-      <w:proofErr w:type="gramEnd"/>
       <w:r>
         <w:rPr>
           <w:rFonts w:ascii="Kozuka Gothic Pro H" w:hAnsi="Kozuka Gothic Pro H"/>
@@ -3612,86 +3084,8 @@
           <w:sz w:val="19"/>
           <w:szCs w:val="19"/>
         </w:rPr>
-        <w:t xml:space="preserve"> (</w:t>
-      </w:r>
-      <w:proofErr w:type="spellStart"/>
-      <w:r>
-        <w:rPr>
-          <w:rFonts w:ascii="Consolas" w:hAnsi="Consolas" w:cs="Consolas"/>
-          <w:color w:val="000000"/>
-          <w:kern w:val="0"/>
-          <w:sz w:val="19"/>
-          <w:szCs w:val="19"/>
-        </w:rPr>
-        <w:t>i</w:t>
-      </w:r>
-      <w:proofErr w:type="spellEnd"/>
-      <w:r>
-        <w:rPr>
-          <w:rFonts w:ascii="Consolas" w:hAnsi="Consolas" w:cs="Consolas"/>
-          <w:color w:val="000000"/>
-          <w:kern w:val="0"/>
-          <w:sz w:val="19"/>
-          <w:szCs w:val="19"/>
-        </w:rPr>
-        <w:t xml:space="preserve"> = 1, </w:t>
-      </w:r>
-      <w:proofErr w:type="spellStart"/>
-      <w:r>
-        <w:rPr>
-          <w:rFonts w:ascii="Consolas" w:hAnsi="Consolas" w:cs="Consolas"/>
-          <w:color w:val="000000"/>
-          <w:kern w:val="0"/>
-          <w:sz w:val="19"/>
-          <w:szCs w:val="19"/>
-        </w:rPr>
-        <w:t>i</w:t>
-      </w:r>
-      <w:proofErr w:type="spellEnd"/>
-      <w:r>
-        <w:rPr>
-          <w:rFonts w:ascii="Consolas" w:hAnsi="Consolas" w:cs="Consolas"/>
-          <w:color w:val="000000"/>
-          <w:kern w:val="0"/>
-          <w:sz w:val="19"/>
-          <w:szCs w:val="19"/>
-        </w:rPr>
-        <w:t xml:space="preserve"> &lt;= 5, </w:t>
-      </w:r>
-      <w:proofErr w:type="spellStart"/>
-      <w:r>
-        <w:rPr>
-          <w:rFonts w:ascii="Consolas" w:hAnsi="Consolas" w:cs="Consolas"/>
-          <w:color w:val="000000"/>
-          <w:kern w:val="0"/>
-          <w:sz w:val="19"/>
-          <w:szCs w:val="19"/>
-        </w:rPr>
-        <w:t>i</w:t>
-      </w:r>
-      <w:proofErr w:type="spellEnd"/>
-      <w:r>
-        <w:rPr>
-          <w:rFonts w:ascii="Consolas" w:hAnsi="Consolas" w:cs="Consolas"/>
-          <w:color w:val="000000"/>
-          <w:kern w:val="0"/>
-          <w:sz w:val="19"/>
-          <w:szCs w:val="19"/>
-        </w:rPr>
-        <w:t>++</w:t>
-      </w:r>
-      <w:proofErr w:type="gramStart"/>
-      <w:r>
-        <w:rPr>
-          <w:rFonts w:ascii="Consolas" w:hAnsi="Consolas" w:cs="Consolas"/>
-          <w:color w:val="000000"/>
-          <w:kern w:val="0"/>
-          <w:sz w:val="19"/>
-          <w:szCs w:val="19"/>
-        </w:rPr>
-        <w:t>) :</w:t>
-      </w:r>
-      <w:proofErr w:type="gramEnd"/>
+        <w:t xml:space="preserve"> (i = 1, i &lt;= 5, i++) :</w:t>
+      </w:r>
     </w:p>
     <w:p>
       <w:pPr>
@@ -3783,7 +3177,6 @@
           <w:szCs w:val="19"/>
         </w:rPr>
       </w:pPr>
-      <w:proofErr w:type="gramStart"/>
       <w:r>
         <w:rPr>
           <w:rFonts w:ascii="Consolas" w:hAnsi="Consolas" w:cs="Consolas"/>
@@ -3802,18 +3195,7 @@
           <w:sz w:val="19"/>
           <w:szCs w:val="19"/>
         </w:rPr>
-        <w:t>(</w:t>
-      </w:r>
-      <w:proofErr w:type="gramEnd"/>
-      <w:r>
-        <w:rPr>
-          <w:rFonts w:ascii="Consolas" w:hAnsi="Consolas" w:cs="Consolas"/>
-          <w:color w:val="000000"/>
-          <w:kern w:val="0"/>
-          <w:sz w:val="19"/>
-          <w:szCs w:val="19"/>
-        </w:rPr>
-        <w:t>e1, e2, e3):</w:t>
+        <w:t>(e1, e2, e3):</w:t>
       </w:r>
     </w:p>
     <w:p>
@@ -3986,63 +3368,7 @@
           <w:sz w:val="19"/>
           <w:szCs w:val="19"/>
         </w:rPr>
-        <w:t xml:space="preserve"> (; (c = </w:t>
-      </w:r>
-      <w:proofErr w:type="spellStart"/>
-      <w:proofErr w:type="gramStart"/>
-      <w:r>
-        <w:rPr>
-          <w:rFonts w:ascii="Consolas" w:hAnsi="Consolas" w:cs="Consolas"/>
-          <w:color w:val="000000"/>
-          <w:kern w:val="0"/>
-          <w:sz w:val="19"/>
-          <w:szCs w:val="19"/>
-        </w:rPr>
-        <w:t>getchar</w:t>
-      </w:r>
-      <w:proofErr w:type="spellEnd"/>
-      <w:r>
-        <w:rPr>
-          <w:rFonts w:ascii="Consolas" w:hAnsi="Consolas" w:cs="Consolas"/>
-          <w:color w:val="000000"/>
-          <w:kern w:val="0"/>
-          <w:sz w:val="19"/>
-          <w:szCs w:val="19"/>
-        </w:rPr>
-        <w:t>(</w:t>
-      </w:r>
-      <w:proofErr w:type="gramEnd"/>
-      <w:r>
-        <w:rPr>
-          <w:rFonts w:ascii="Consolas" w:hAnsi="Consolas" w:cs="Consolas"/>
-          <w:color w:val="000000"/>
-          <w:kern w:val="0"/>
-          <w:sz w:val="19"/>
-          <w:szCs w:val="19"/>
-        </w:rPr>
-        <w:t xml:space="preserve">)) != EOF; </w:t>
-      </w:r>
-      <w:proofErr w:type="spellStart"/>
-      <w:r>
-        <w:rPr>
-          <w:rFonts w:ascii="Consolas" w:hAnsi="Consolas" w:cs="Consolas"/>
-          <w:color w:val="000000"/>
-          <w:kern w:val="0"/>
-          <w:sz w:val="19"/>
-          <w:szCs w:val="19"/>
-        </w:rPr>
-        <w:t>total_chars</w:t>
-      </w:r>
-      <w:proofErr w:type="spellEnd"/>
-      <w:r>
-        <w:rPr>
-          <w:rFonts w:ascii="Consolas" w:hAnsi="Consolas" w:cs="Consolas"/>
-          <w:color w:val="000000"/>
-          <w:kern w:val="0"/>
-          <w:sz w:val="19"/>
-          <w:szCs w:val="19"/>
-        </w:rPr>
-        <w:t>++)</w:t>
+        <w:t xml:space="preserve"> (; (c = getchar()) != EOF; total_chars++)</w:t>
       </w:r>
     </w:p>
     <w:p>
@@ -4066,9 +3392,8 @@
           <w:kern w:val="0"/>
           <w:szCs w:val="24"/>
         </w:rPr>
-        <w:t xml:space="preserve">There is no initializer, as the terminating condition gives sufficient information to know when </w:t>
-      </w:r>
-      <w:proofErr w:type="gramStart"/>
+        <w:t>There is no initializer, as the terminating condition gives sufficient information to know when should the loop be ended.</w:t>
+      </w:r>
       <w:r>
         <w:rPr>
           <w:rFonts w:cs="Consolas"/>
@@ -4078,54 +3403,7 @@
           <w:kern w:val="0"/>
           <w:szCs w:val="24"/>
         </w:rPr>
-        <w:t>should the loop</w:t>
-      </w:r>
-      <w:proofErr w:type="gramEnd"/>
-      <w:r>
-        <w:rPr>
-          <w:rFonts w:cs="Consolas"/>
-          <w:b w:val="0"/>
-          <w:bCs w:val="0"/>
-          <w:color w:val="000000"/>
-          <w:kern w:val="0"/>
-          <w:szCs w:val="24"/>
-        </w:rPr>
-        <w:t xml:space="preserve"> be ended.</w:t>
-      </w:r>
-      <w:r>
-        <w:rPr>
-          <w:rFonts w:cs="Consolas"/>
-          <w:b w:val="0"/>
-          <w:bCs w:val="0"/>
-          <w:color w:val="000000"/>
-          <w:kern w:val="0"/>
-          <w:szCs w:val="24"/>
-        </w:rPr>
-        <w:t xml:space="preserve"> </w:t>
-      </w:r>
-      <w:proofErr w:type="spellStart"/>
-      <w:r>
-        <w:rPr>
-          <w:rFonts w:cs="Consolas"/>
-          <w:b w:val="0"/>
-          <w:bCs w:val="0"/>
-          <w:color w:val="000000"/>
-          <w:kern w:val="0"/>
-          <w:szCs w:val="24"/>
-        </w:rPr>
-        <w:t>ctrl+c</w:t>
-      </w:r>
-      <w:proofErr w:type="spellEnd"/>
-      <w:r>
-        <w:rPr>
-          <w:rFonts w:cs="Consolas"/>
-          <w:b w:val="0"/>
-          <w:bCs w:val="0"/>
-          <w:color w:val="000000"/>
-          <w:kern w:val="0"/>
-          <w:szCs w:val="24"/>
-        </w:rPr>
-        <w:t xml:space="preserve"> to exit the program to reach EOF.</w:t>
+        <w:t xml:space="preserve"> ctrl+c to exit the program to reach EOF.</w:t>
       </w:r>
     </w:p>
     <w:p>
@@ -4164,29 +3442,7 @@
           <w:sz w:val="19"/>
           <w:szCs w:val="19"/>
         </w:rPr>
-        <w:t xml:space="preserve">c = (a &lt; b)? </w:t>
-      </w:r>
-      <w:proofErr w:type="gramStart"/>
-      <w:r>
-        <w:rPr>
-          <w:rFonts w:ascii="Consolas" w:hAnsi="Consolas" w:cs="Consolas"/>
-          <w:color w:val="000000"/>
-          <w:kern w:val="0"/>
-          <w:sz w:val="19"/>
-          <w:szCs w:val="19"/>
-        </w:rPr>
-        <w:t>a:b</w:t>
-      </w:r>
-      <w:proofErr w:type="gramEnd"/>
-      <w:r>
-        <w:rPr>
-          <w:rFonts w:ascii="Consolas" w:hAnsi="Consolas" w:cs="Consolas"/>
-          <w:color w:val="000000"/>
-          <w:kern w:val="0"/>
-          <w:sz w:val="19"/>
-          <w:szCs w:val="19"/>
-        </w:rPr>
-        <w:t xml:space="preserve"> </w:t>
+        <w:t xml:space="preserve">c = (a &lt; b)? a:b </w:t>
       </w:r>
       <w:r>
         <w:rPr>
@@ -4265,31 +3521,7 @@
           <w:kern w:val="0"/>
           <w:szCs w:val="24"/>
         </w:rPr>
-        <w:t xml:space="preserve">expression </w:t>
-      </w:r>
-      <w:proofErr w:type="gramStart"/>
-      <w:r>
-        <w:rPr>
-          <w:rFonts w:cs="Consolas"/>
-          <w:b w:val="0"/>
-          <w:bCs w:val="0"/>
-          <w:color w:val="000000"/>
-          <w:kern w:val="0"/>
-          <w:szCs w:val="24"/>
-        </w:rPr>
-        <w:t>1?expression</w:t>
-      </w:r>
-      <w:proofErr w:type="gramEnd"/>
-      <w:r>
-        <w:rPr>
-          <w:rFonts w:cs="Consolas"/>
-          <w:b w:val="0"/>
-          <w:bCs w:val="0"/>
-          <w:color w:val="000000"/>
-          <w:kern w:val="0"/>
-          <w:szCs w:val="24"/>
-        </w:rPr>
-        <w:t xml:space="preserve"> 2:expression3</w:t>
+        <w:t>expression 1?expression 2:expression3</w:t>
       </w:r>
     </w:p>
     <w:p>
@@ -4390,73 +3622,7 @@
           <w:sz w:val="19"/>
           <w:szCs w:val="19"/>
         </w:rPr>
-        <w:t>speed = (speed &lt;= 65</w:t>
-      </w:r>
-      <w:proofErr w:type="gramStart"/>
-      <w:r>
-        <w:rPr>
-          <w:rFonts w:ascii="Consolas" w:hAnsi="Consolas" w:cs="Consolas"/>
-          <w:color w:val="000000"/>
-          <w:kern w:val="0"/>
-          <w:sz w:val="19"/>
-          <w:szCs w:val="19"/>
-        </w:rPr>
-        <w:t>) ?</w:t>
-      </w:r>
-      <w:proofErr w:type="gramEnd"/>
-      <w:r>
-        <w:rPr>
-          <w:rFonts w:ascii="Consolas" w:hAnsi="Consolas" w:cs="Consolas"/>
-          <w:color w:val="000000"/>
-          <w:kern w:val="0"/>
-          <w:sz w:val="19"/>
-          <w:szCs w:val="19"/>
-        </w:rPr>
-        <w:t xml:space="preserve"> </w:t>
-      </w:r>
-      <w:proofErr w:type="gramStart"/>
-      <w:r>
-        <w:rPr>
-          <w:rFonts w:ascii="Consolas" w:hAnsi="Consolas" w:cs="Consolas"/>
-          <w:color w:val="000000"/>
-          <w:kern w:val="0"/>
-          <w:sz w:val="19"/>
-          <w:szCs w:val="19"/>
-        </w:rPr>
-        <w:t>(65) :</w:t>
-      </w:r>
-      <w:proofErr w:type="gramEnd"/>
-      <w:r>
-        <w:rPr>
-          <w:rFonts w:ascii="Consolas" w:hAnsi="Consolas" w:cs="Consolas"/>
-          <w:color w:val="000000"/>
-          <w:kern w:val="0"/>
-          <w:sz w:val="19"/>
-          <w:szCs w:val="19"/>
-        </w:rPr>
-        <w:t xml:space="preserve"> (speed &lt;= 70) ? </w:t>
-      </w:r>
-      <w:proofErr w:type="gramStart"/>
-      <w:r>
-        <w:rPr>
-          <w:rFonts w:ascii="Consolas" w:hAnsi="Consolas" w:cs="Consolas"/>
-          <w:color w:val="000000"/>
-          <w:kern w:val="0"/>
-          <w:sz w:val="19"/>
-          <w:szCs w:val="19"/>
-        </w:rPr>
-        <w:t>(70) :</w:t>
-      </w:r>
-      <w:proofErr w:type="gramEnd"/>
-      <w:r>
-        <w:rPr>
-          <w:rFonts w:ascii="Consolas" w:hAnsi="Consolas" w:cs="Consolas"/>
-          <w:color w:val="000000"/>
-          <w:kern w:val="0"/>
-          <w:sz w:val="19"/>
-          <w:szCs w:val="19"/>
-        </w:rPr>
-        <w:t xml:space="preserve"> (90);</w:t>
+        <w:t>speed = (speed &lt;= 65) ? (65) : (speed &lt;= 70) ? (70) : (90);</w:t>
       </w:r>
     </w:p>
     <w:p>
@@ -4503,73 +3669,7 @@
           <w:sz w:val="19"/>
           <w:szCs w:val="19"/>
         </w:rPr>
-        <w:t>(speed &lt;= 65</w:t>
-      </w:r>
-      <w:proofErr w:type="gramStart"/>
-      <w:r>
-        <w:rPr>
-          <w:rFonts w:ascii="Consolas" w:hAnsi="Consolas" w:cs="Consolas"/>
-          <w:color w:val="000000"/>
-          <w:kern w:val="0"/>
-          <w:sz w:val="19"/>
-          <w:szCs w:val="19"/>
-        </w:rPr>
-        <w:t>) ?</w:t>
-      </w:r>
-      <w:proofErr w:type="gramEnd"/>
-      <w:r>
-        <w:rPr>
-          <w:rFonts w:ascii="Consolas" w:hAnsi="Consolas" w:cs="Consolas"/>
-          <w:color w:val="000000"/>
-          <w:kern w:val="0"/>
-          <w:sz w:val="19"/>
-          <w:szCs w:val="19"/>
-        </w:rPr>
-        <w:t xml:space="preserve"> </w:t>
-      </w:r>
-      <w:proofErr w:type="gramStart"/>
-      <w:r>
-        <w:rPr>
-          <w:rFonts w:ascii="Consolas" w:hAnsi="Consolas" w:cs="Consolas"/>
-          <w:color w:val="000000"/>
-          <w:kern w:val="0"/>
-          <w:sz w:val="19"/>
-          <w:szCs w:val="19"/>
-        </w:rPr>
-        <w:t>(65) :</w:t>
-      </w:r>
-      <w:proofErr w:type="gramEnd"/>
-      <w:r>
-        <w:rPr>
-          <w:rFonts w:ascii="Consolas" w:hAnsi="Consolas" w:cs="Consolas"/>
-          <w:color w:val="000000"/>
-          <w:kern w:val="0"/>
-          <w:sz w:val="19"/>
-          <w:szCs w:val="19"/>
-        </w:rPr>
-        <w:t xml:space="preserve"> (speed &lt;= 70) ? </w:t>
-      </w:r>
-      <w:proofErr w:type="gramStart"/>
-      <w:r>
-        <w:rPr>
-          <w:rFonts w:ascii="Consolas" w:hAnsi="Consolas" w:cs="Consolas"/>
-          <w:color w:val="000000"/>
-          <w:kern w:val="0"/>
-          <w:sz w:val="19"/>
-          <w:szCs w:val="19"/>
-        </w:rPr>
-        <w:t>(70) :</w:t>
-      </w:r>
-      <w:proofErr w:type="gramEnd"/>
-      <w:r>
-        <w:rPr>
-          <w:rFonts w:ascii="Consolas" w:hAnsi="Consolas" w:cs="Consolas"/>
-          <w:color w:val="000000"/>
-          <w:kern w:val="0"/>
-          <w:sz w:val="19"/>
-          <w:szCs w:val="19"/>
-        </w:rPr>
-        <w:t xml:space="preserve"> (90)</w:t>
+        <w:t>(speed &lt;= 65) ? (65) : (speed &lt;= 70) ? (70) : (90)</w:t>
       </w:r>
     </w:p>
     <w:p>
@@ -4649,51 +3749,7 @@
           <w:sz w:val="19"/>
           <w:szCs w:val="19"/>
         </w:rPr>
-        <w:t xml:space="preserve"> (speed &lt;= 70</w:t>
-      </w:r>
-      <w:proofErr w:type="gramStart"/>
-      <w:r>
-        <w:rPr>
-          <w:rFonts w:ascii="Consolas" w:hAnsi="Consolas" w:cs="Consolas"/>
-          <w:color w:val="000000"/>
-          <w:kern w:val="0"/>
-          <w:sz w:val="19"/>
-          <w:szCs w:val="19"/>
-        </w:rPr>
-        <w:t>) ?</w:t>
-      </w:r>
-      <w:proofErr w:type="gramEnd"/>
-      <w:r>
-        <w:rPr>
-          <w:rFonts w:ascii="Consolas" w:hAnsi="Consolas" w:cs="Consolas"/>
-          <w:color w:val="000000"/>
-          <w:kern w:val="0"/>
-          <w:sz w:val="19"/>
-          <w:szCs w:val="19"/>
-        </w:rPr>
-        <w:t xml:space="preserve"> </w:t>
-      </w:r>
-      <w:proofErr w:type="gramStart"/>
-      <w:r>
-        <w:rPr>
-          <w:rFonts w:ascii="Consolas" w:hAnsi="Consolas" w:cs="Consolas"/>
-          <w:color w:val="000000"/>
-          <w:kern w:val="0"/>
-          <w:sz w:val="19"/>
-          <w:szCs w:val="19"/>
-        </w:rPr>
-        <w:t>(70) :</w:t>
-      </w:r>
-      <w:proofErr w:type="gramEnd"/>
-      <w:r>
-        <w:rPr>
-          <w:rFonts w:ascii="Consolas" w:hAnsi="Consolas" w:cs="Consolas"/>
-          <w:color w:val="000000"/>
-          <w:kern w:val="0"/>
-          <w:sz w:val="19"/>
-          <w:szCs w:val="19"/>
-        </w:rPr>
-        <w:t xml:space="preserve"> (90);</w:t>
+        <w:t xml:space="preserve"> (speed &lt;= 70) ? (70) : (90);</w:t>
       </w:r>
     </w:p>
     <w:p>
@@ -4832,29 +3888,7 @@
           <w:sz w:val="19"/>
           <w:szCs w:val="19"/>
         </w:rPr>
-        <w:t xml:space="preserve"> (</w:t>
-      </w:r>
-      <w:proofErr w:type="spellStart"/>
-      <w:r>
-        <w:rPr>
-          <w:rFonts w:ascii="Consolas" w:hAnsi="Consolas" w:cs="Consolas"/>
-          <w:color w:val="000000"/>
-          <w:kern w:val="0"/>
-          <w:sz w:val="19"/>
-          <w:szCs w:val="19"/>
-        </w:rPr>
-        <w:t>i</w:t>
-      </w:r>
-      <w:proofErr w:type="spellEnd"/>
-      <w:r>
-        <w:rPr>
-          <w:rFonts w:ascii="Consolas" w:hAnsi="Consolas" w:cs="Consolas"/>
-          <w:color w:val="000000"/>
-          <w:kern w:val="0"/>
-          <w:sz w:val="19"/>
-          <w:szCs w:val="19"/>
-        </w:rPr>
-        <w:t>)</w:t>
+        <w:t xml:space="preserve"> (i)</w:t>
       </w:r>
     </w:p>
     <w:p>
@@ -4914,31 +3948,8 @@
           <w:sz w:val="19"/>
           <w:szCs w:val="19"/>
         </w:rPr>
-        <w:t xml:space="preserve"> 1: a = 2 * </w:t>
-      </w:r>
-      <w:proofErr w:type="spellStart"/>
-      <w:r>
-        <w:rPr>
-          <w:rFonts w:ascii="Consolas" w:hAnsi="Consolas" w:cs="Consolas"/>
-          <w:color w:val="000000"/>
-          <w:kern w:val="0"/>
-          <w:sz w:val="19"/>
-          <w:szCs w:val="19"/>
-        </w:rPr>
-        <w:t>i</w:t>
-      </w:r>
-      <w:proofErr w:type="spellEnd"/>
-      <w:r>
-        <w:rPr>
-          <w:rFonts w:ascii="Consolas" w:hAnsi="Consolas" w:cs="Consolas"/>
-          <w:color w:val="000000"/>
-          <w:kern w:val="0"/>
-          <w:sz w:val="19"/>
-          <w:szCs w:val="19"/>
-        </w:rPr>
-        <w:t xml:space="preserve">; </w:t>
-      </w:r>
-      <w:proofErr w:type="gramStart"/>
+        <w:t xml:space="preserve"> 1: a = 2 * i; </w:t>
+      </w:r>
       <w:r>
         <w:rPr>
           <w:rFonts w:ascii="Consolas" w:hAnsi="Consolas" w:cs="Consolas"/>
@@ -4959,7 +3970,6 @@
         </w:rPr>
         <w:t>;</w:t>
       </w:r>
-      <w:proofErr w:type="gramEnd"/>
     </w:p>
     <w:p>
       <w:pPr>
@@ -4993,31 +4003,8 @@
           <w:sz w:val="19"/>
           <w:szCs w:val="19"/>
         </w:rPr>
-        <w:t xml:space="preserve"> 2: a = 2 * </w:t>
-      </w:r>
-      <w:proofErr w:type="spellStart"/>
-      <w:r>
-        <w:rPr>
-          <w:rFonts w:ascii="Consolas" w:hAnsi="Consolas" w:cs="Consolas"/>
-          <w:color w:val="000000"/>
-          <w:kern w:val="0"/>
-          <w:sz w:val="19"/>
-          <w:szCs w:val="19"/>
-        </w:rPr>
-        <w:t>i</w:t>
-      </w:r>
-      <w:proofErr w:type="spellEnd"/>
-      <w:r>
-        <w:rPr>
-          <w:rFonts w:ascii="Consolas" w:hAnsi="Consolas" w:cs="Consolas"/>
-          <w:color w:val="000000"/>
-          <w:kern w:val="0"/>
-          <w:sz w:val="19"/>
-          <w:szCs w:val="19"/>
-        </w:rPr>
-        <w:t xml:space="preserve">; </w:t>
-      </w:r>
-      <w:proofErr w:type="gramStart"/>
+        <w:t xml:space="preserve"> 2: a = 2 * i; </w:t>
+      </w:r>
       <w:r>
         <w:rPr>
           <w:rFonts w:ascii="Consolas" w:hAnsi="Consolas" w:cs="Consolas"/>
@@ -5038,7 +4025,6 @@
         </w:rPr>
         <w:t>;</w:t>
       </w:r>
-      <w:proofErr w:type="gramEnd"/>
     </w:p>
     <w:p>
       <w:pPr>
@@ -5072,31 +4058,8 @@
           <w:sz w:val="19"/>
           <w:szCs w:val="19"/>
         </w:rPr>
-        <w:t xml:space="preserve">: a = 4 * </w:t>
-      </w:r>
-      <w:proofErr w:type="spellStart"/>
-      <w:r>
-        <w:rPr>
-          <w:rFonts w:ascii="Consolas" w:hAnsi="Consolas" w:cs="Consolas"/>
-          <w:color w:val="000000"/>
-          <w:kern w:val="0"/>
-          <w:sz w:val="19"/>
-          <w:szCs w:val="19"/>
-        </w:rPr>
-        <w:t>i</w:t>
-      </w:r>
-      <w:proofErr w:type="spellEnd"/>
-      <w:r>
-        <w:rPr>
-          <w:rFonts w:ascii="Consolas" w:hAnsi="Consolas" w:cs="Consolas"/>
-          <w:color w:val="000000"/>
-          <w:kern w:val="0"/>
-          <w:sz w:val="19"/>
-          <w:szCs w:val="19"/>
-        </w:rPr>
-        <w:t xml:space="preserve">; </w:t>
-      </w:r>
-      <w:proofErr w:type="gramStart"/>
+        <w:t xml:space="preserve">: a = 4 * i; </w:t>
+      </w:r>
       <w:r>
         <w:rPr>
           <w:rFonts w:ascii="Consolas" w:hAnsi="Consolas" w:cs="Consolas"/>
@@ -5117,7 +4080,6 @@
         </w:rPr>
         <w:t>;</w:t>
       </w:r>
-      <w:proofErr w:type="gramEnd"/>
     </w:p>
     <w:p>
       <w:pPr>
@@ -5231,13 +4193,8 @@
         </w:rPr>
       </w:pPr>
       <w:r>
-        <w:t xml:space="preserve">Code </w:t>
-      </w:r>
-      <w:proofErr w:type="spellStart"/>
-      <w:r>
-        <w:t>Practise</w:t>
-      </w:r>
-      <w:proofErr w:type="spellEnd"/>
+        <w:t>Code Practise</w:t>
+      </w:r>
       <w:r>
         <w:t xml:space="preserve"> (Week 3)</w:t>
       </w:r>
@@ -5311,38 +4268,14 @@
         <w:t>w</w:t>
       </w:r>
       <w:r>
-        <w:t>hile-</w:t>
-      </w:r>
-      <w:proofErr w:type="spellStart"/>
-      <w:r>
-        <w:t>cnt</w:t>
-      </w:r>
-      <w:proofErr w:type="spellEnd"/>
-      <w:r>
-        <w:t xml:space="preserve">-char explained: </w:t>
-      </w:r>
-      <w:r>
-        <w:rPr>
-          <w:b w:val="0"/>
-          <w:bCs w:val="0"/>
-        </w:rPr>
-        <w:t>while-</w:t>
-      </w:r>
-      <w:proofErr w:type="spellStart"/>
-      <w:r>
-        <w:rPr>
-          <w:b w:val="0"/>
-          <w:bCs w:val="0"/>
-        </w:rPr>
-        <w:t>cnt</w:t>
-      </w:r>
-      <w:proofErr w:type="spellEnd"/>
-      <w:r>
-        <w:rPr>
-          <w:b w:val="0"/>
-          <w:bCs w:val="0"/>
-        </w:rPr>
-        <w:t>-char-explained</w:t>
+        <w:t xml:space="preserve">hile-cnt-char explained: </w:t>
+      </w:r>
+      <w:r>
+        <w:rPr>
+          <w:b w:val="0"/>
+          <w:bCs w:val="0"/>
+        </w:rPr>
+        <w:t>while-cnt-char-explained</w:t>
       </w:r>
     </w:p>
     <w:p>
@@ -5577,42 +4510,8 @@
           <w:sz w:val="19"/>
           <w:szCs w:val="19"/>
         </w:rPr>
-        <w:t xml:space="preserve"> </w:t>
-      </w:r>
-      <w:proofErr w:type="spellStart"/>
-      <w:r>
-        <w:rPr>
-          <w:rFonts w:ascii="Consolas" w:hAnsi="Consolas" w:cs="Consolas"/>
-          <w:color w:val="000000"/>
-          <w:kern w:val="0"/>
-          <w:sz w:val="19"/>
-          <w:szCs w:val="19"/>
-        </w:rPr>
-        <w:t>wrt_</w:t>
-      </w:r>
-      <w:proofErr w:type="gramStart"/>
-      <w:r>
-        <w:rPr>
-          <w:rFonts w:ascii="Consolas" w:hAnsi="Consolas" w:cs="Consolas"/>
-          <w:color w:val="000000"/>
-          <w:kern w:val="0"/>
-          <w:sz w:val="19"/>
-          <w:szCs w:val="19"/>
-        </w:rPr>
-        <w:t>very</w:t>
-      </w:r>
-      <w:proofErr w:type="spellEnd"/>
-      <w:r>
-        <w:rPr>
-          <w:rFonts w:ascii="Consolas" w:hAnsi="Consolas" w:cs="Consolas"/>
-          <w:color w:val="000000"/>
-          <w:kern w:val="0"/>
-          <w:sz w:val="19"/>
-          <w:szCs w:val="19"/>
-        </w:rPr>
-        <w:t>(</w:t>
-      </w:r>
-      <w:proofErr w:type="gramEnd"/>
+        <w:t xml:space="preserve"> wrt_very(</w:t>
+      </w:r>
       <w:r>
         <w:rPr>
           <w:rFonts w:ascii="Consolas" w:hAnsi="Consolas" w:cs="Consolas"/>
@@ -6066,29 +4965,7 @@
           <w:sz w:val="19"/>
           <w:szCs w:val="19"/>
         </w:rPr>
-        <w:t xml:space="preserve"> </w:t>
-      </w:r>
-      <w:proofErr w:type="gramStart"/>
-      <w:r>
-        <w:rPr>
-          <w:rFonts w:ascii="Consolas" w:hAnsi="Consolas" w:cs="Consolas"/>
-          <w:color w:val="000000"/>
-          <w:kern w:val="0"/>
-          <w:sz w:val="19"/>
-          <w:szCs w:val="19"/>
-        </w:rPr>
-        <w:t>main(</w:t>
-      </w:r>
-      <w:proofErr w:type="gramEnd"/>
-      <w:r>
-        <w:rPr>
-          <w:rFonts w:ascii="Consolas" w:hAnsi="Consolas" w:cs="Consolas"/>
-          <w:color w:val="000000"/>
-          <w:kern w:val="0"/>
-          <w:sz w:val="19"/>
-          <w:szCs w:val="19"/>
-        </w:rPr>
-        <w:t>) {</w:t>
+        <w:t xml:space="preserve"> main() {</w:t>
       </w:r>
     </w:p>
     <w:p>
@@ -6132,29 +5009,7 @@
           <w:sz w:val="19"/>
           <w:szCs w:val="19"/>
         </w:rPr>
-        <w:t xml:space="preserve">a = </w:t>
-      </w:r>
-      <w:proofErr w:type="gramStart"/>
-      <w:r>
-        <w:rPr>
-          <w:rFonts w:ascii="Consolas" w:hAnsi="Consolas" w:cs="Consolas"/>
-          <w:color w:val="000000"/>
-          <w:kern w:val="0"/>
-          <w:sz w:val="19"/>
-          <w:szCs w:val="19"/>
-        </w:rPr>
-        <w:t>cube(</w:t>
-      </w:r>
-      <w:proofErr w:type="gramEnd"/>
-      <w:r>
-        <w:rPr>
-          <w:rFonts w:ascii="Consolas" w:hAnsi="Consolas" w:cs="Consolas"/>
-          <w:color w:val="000000"/>
-          <w:kern w:val="0"/>
-          <w:sz w:val="19"/>
-          <w:szCs w:val="19"/>
-        </w:rPr>
-        <w:t>3.5);</w:t>
+        <w:t>a = cube(3.5);</w:t>
       </w:r>
     </w:p>
     <w:p>
@@ -6214,20 +5069,8 @@
           <w:sz w:val="19"/>
           <w:szCs w:val="19"/>
         </w:rPr>
-        <w:t xml:space="preserve"> </w:t>
-      </w:r>
-      <w:proofErr w:type="gramStart"/>
-      <w:r>
-        <w:rPr>
-          <w:rFonts w:ascii="Consolas" w:hAnsi="Consolas" w:cs="Consolas"/>
-          <w:color w:val="000000"/>
-          <w:kern w:val="0"/>
-          <w:sz w:val="19"/>
-          <w:szCs w:val="19"/>
-        </w:rPr>
-        <w:t>cube(</w:t>
-      </w:r>
-      <w:proofErr w:type="gramEnd"/>
+        <w:t xml:space="preserve"> cube(</w:t>
+      </w:r>
       <w:r>
         <w:rPr>
           <w:rFonts w:ascii="Consolas" w:hAnsi="Consolas" w:cs="Consolas"/>
@@ -6387,7 +5230,6 @@
         </w:rPr>
         <w:t xml:space="preserve"> * </w:t>
       </w:r>
-      <w:proofErr w:type="gramStart"/>
       <w:r>
         <w:rPr>
           <w:rFonts w:ascii="Consolas" w:hAnsi="Consolas" w:cs="Consolas"/>
@@ -6408,7 +5250,6 @@
         </w:rPr>
         <w:t>;</w:t>
       </w:r>
-      <w:proofErr w:type="gramEnd"/>
       <w:r>
         <w:rPr>
           <w:rFonts w:ascii="Consolas" w:hAnsi="Consolas" w:cs="Consolas"/>
@@ -6629,41 +5470,28 @@
           <w:sz w:val="19"/>
           <w:szCs w:val="19"/>
         </w:rPr>
+        <w:t xml:space="preserve"> compute(</w:t>
+      </w:r>
+      <w:r>
+        <w:rPr>
+          <w:rFonts w:ascii="Consolas" w:hAnsi="Consolas" w:cs="Consolas"/>
+          <w:color w:val="0000FF"/>
+          <w:kern w:val="0"/>
+          <w:sz w:val="19"/>
+          <w:szCs w:val="19"/>
+        </w:rPr>
+        <w:t>int</w:t>
+      </w:r>
+      <w:r>
+        <w:rPr>
+          <w:rFonts w:ascii="Consolas" w:hAnsi="Consolas" w:cs="Consolas"/>
+          <w:color w:val="000000"/>
+          <w:kern w:val="0"/>
+          <w:sz w:val="19"/>
+          <w:szCs w:val="19"/>
+        </w:rPr>
         <w:t xml:space="preserve"> </w:t>
       </w:r>
-      <w:proofErr w:type="gramStart"/>
-      <w:r>
-        <w:rPr>
-          <w:rFonts w:ascii="Consolas" w:hAnsi="Consolas" w:cs="Consolas"/>
-          <w:color w:val="000000"/>
-          <w:kern w:val="0"/>
-          <w:sz w:val="19"/>
-          <w:szCs w:val="19"/>
-        </w:rPr>
-        <w:t>compute(</w:t>
-      </w:r>
-      <w:proofErr w:type="gramEnd"/>
-      <w:r>
-        <w:rPr>
-          <w:rFonts w:ascii="Consolas" w:hAnsi="Consolas" w:cs="Consolas"/>
-          <w:color w:val="0000FF"/>
-          <w:kern w:val="0"/>
-          <w:sz w:val="19"/>
-          <w:szCs w:val="19"/>
-        </w:rPr>
-        <w:t>int</w:t>
-      </w:r>
-      <w:r>
-        <w:rPr>
-          <w:rFonts w:ascii="Consolas" w:hAnsi="Consolas" w:cs="Consolas"/>
-          <w:color w:val="000000"/>
-          <w:kern w:val="0"/>
-          <w:sz w:val="19"/>
-          <w:szCs w:val="19"/>
-        </w:rPr>
-        <w:t xml:space="preserve"> </w:t>
-      </w:r>
-      <w:proofErr w:type="spellStart"/>
       <w:r>
         <w:rPr>
           <w:rFonts w:ascii="Consolas" w:hAnsi="Consolas" w:cs="Consolas"/>
@@ -6674,7 +5502,6 @@
         </w:rPr>
         <w:t>local_n</w:t>
       </w:r>
-      <w:proofErr w:type="spellEnd"/>
       <w:r>
         <w:rPr>
           <w:rFonts w:ascii="Consolas" w:hAnsi="Consolas" w:cs="Consolas"/>
@@ -6764,7 +5591,6 @@
         </w:rPr>
         <w:t xml:space="preserve"> </w:t>
       </w:r>
-      <w:proofErr w:type="spellStart"/>
       <w:r>
         <w:rPr>
           <w:rFonts w:ascii="Consolas" w:hAnsi="Consolas" w:cs="Consolas"/>
@@ -6775,7 +5601,6 @@
         </w:rPr>
         <w:t>local_n</w:t>
       </w:r>
-      <w:proofErr w:type="spellEnd"/>
       <w:r>
         <w:rPr>
           <w:rFonts w:ascii="Consolas" w:hAnsi="Consolas" w:cs="Consolas"/>
@@ -6786,7 +5611,6 @@
         </w:rPr>
         <w:t>*</w:t>
       </w:r>
-      <w:proofErr w:type="spellStart"/>
       <w:r>
         <w:rPr>
           <w:rFonts w:ascii="Consolas" w:hAnsi="Consolas" w:cs="Consolas"/>
@@ -6797,7 +5621,6 @@
         </w:rPr>
         <w:t>local_n</w:t>
       </w:r>
-      <w:proofErr w:type="spellEnd"/>
     </w:p>
     <w:p>
       <w:pPr>
@@ -6859,21 +5682,7 @@
         <w:rPr>
           <w:b w:val="0"/>
         </w:rPr>
-        <w:t xml:space="preserve">The value of n is assigned to </w:t>
-      </w:r>
-      <w:proofErr w:type="spellStart"/>
-      <w:r>
-        <w:rPr>
-          <w:b w:val="0"/>
-        </w:rPr>
-        <w:t>local_n</w:t>
-      </w:r>
-      <w:proofErr w:type="spellEnd"/>
-      <w:r>
-        <w:rPr>
-          <w:b w:val="0"/>
-        </w:rPr>
-        <w:t xml:space="preserve"> and </w:t>
+        <w:t xml:space="preserve">The value of n is assigned to local_n and </w:t>
       </w:r>
       <w:r>
         <w:rPr>
@@ -7044,21 +5853,7 @@
         <w:rPr>
           <w:b w:val="0"/>
         </w:rPr>
-        <w:t xml:space="preserve">, </w:t>
-      </w:r>
-      <w:proofErr w:type="gramStart"/>
-      <w:r>
-        <w:rPr>
-          <w:b w:val="0"/>
-        </w:rPr>
-        <w:t>it’s</w:t>
-      </w:r>
-      <w:proofErr w:type="gramEnd"/>
-      <w:r>
-        <w:rPr>
-          <w:b w:val="0"/>
-        </w:rPr>
-        <w:t xml:space="preserve"> put on </w:t>
+        <w:t xml:space="preserve">, it’s put on </w:t>
       </w:r>
       <w:r>
         <w:rPr>
@@ -7117,28 +5912,13 @@
           <w:b w:val="0"/>
           <w:color w:val="FF0000"/>
         </w:rPr>
-        <w:t xml:space="preserve">lifetime throughout this </w:t>
-      </w:r>
-      <w:proofErr w:type="gramStart"/>
-      <w:r>
-        <w:rPr>
-          <w:b w:val="0"/>
-          <w:color w:val="FF0000"/>
-        </w:rPr>
-        <w:t>block</w:t>
-      </w:r>
-      <w:r>
-        <w:rPr>
-          <w:b w:val="0"/>
-        </w:rPr>
-        <w:t>, but</w:t>
-      </w:r>
-      <w:proofErr w:type="gramEnd"/>
-      <w:r>
-        <w:rPr>
-          <w:b w:val="0"/>
-        </w:rPr>
-        <w:t xml:space="preserve"> </w:t>
+        <w:t>lifetime throughout this block</w:t>
+      </w:r>
+      <w:r>
+        <w:rPr>
+          <w:b w:val="0"/>
+        </w:rPr>
+        <w:t xml:space="preserve">, but </w:t>
       </w:r>
       <w:r>
         <w:rPr>
@@ -7165,6 +5945,174 @@
           <w:b w:val="0"/>
         </w:rPr>
         <w:t>.</w:t>
+      </w:r>
+    </w:p>
+    <w:p>
+      <w:pPr>
+        <w:pStyle w:val="a3"/>
+        <w:numPr>
+          <w:ilvl w:val="0"/>
+          <w:numId w:val="12"/>
+        </w:numPr>
+        <w:ind w:leftChars="0"/>
+        <w:rPr>
+          <w:b w:val="0"/>
+        </w:rPr>
+      </w:pPr>
+      <w:r>
+        <w:rPr>
+          <w:b w:val="0"/>
+        </w:rPr>
+        <w:t>Variables in {} is local variable. For example:</w:t>
+      </w:r>
+    </w:p>
+    <w:p>
+      <w:pPr>
+        <w:autoSpaceDE w:val="0"/>
+        <w:autoSpaceDN w:val="0"/>
+        <w:adjustRightInd w:val="0"/>
+        <w:ind w:firstLine="480"/>
+        <w:rPr>
+          <w:rFonts w:ascii="Consolas" w:hAnsi="Consolas" w:cs="Consolas"/>
+          <w:color w:val="000000"/>
+          <w:kern w:val="0"/>
+          <w:sz w:val="19"/>
+          <w:szCs w:val="19"/>
+        </w:rPr>
+      </w:pPr>
+      <w:r>
+        <w:rPr>
+          <w:rFonts w:ascii="Consolas" w:hAnsi="Consolas" w:cs="Consolas"/>
+          <w:color w:val="0000FF"/>
+          <w:kern w:val="0"/>
+          <w:sz w:val="19"/>
+          <w:szCs w:val="19"/>
+        </w:rPr>
+        <w:t>int</w:t>
+      </w:r>
+      <w:r>
+        <w:rPr>
+          <w:rFonts w:ascii="Consolas" w:hAnsi="Consolas" w:cs="Consolas"/>
+          <w:color w:val="000000"/>
+          <w:kern w:val="0"/>
+          <w:sz w:val="19"/>
+          <w:szCs w:val="19"/>
+        </w:rPr>
+        <w:t xml:space="preserve"> i = 0;</w:t>
+      </w:r>
+    </w:p>
+    <w:p>
+      <w:pPr>
+        <w:autoSpaceDE w:val="0"/>
+        <w:autoSpaceDN w:val="0"/>
+        <w:adjustRightInd w:val="0"/>
+        <w:ind w:firstLine="480"/>
+        <w:rPr>
+          <w:rFonts w:ascii="Consolas" w:hAnsi="Consolas" w:cs="Consolas"/>
+          <w:color w:val="000000"/>
+          <w:kern w:val="0"/>
+          <w:sz w:val="19"/>
+          <w:szCs w:val="19"/>
+        </w:rPr>
+      </w:pPr>
+      <w:r>
+        <w:rPr>
+          <w:rFonts w:ascii="Consolas" w:hAnsi="Consolas" w:cs="Consolas"/>
+          <w:color w:val="000000"/>
+          <w:kern w:val="0"/>
+          <w:sz w:val="19"/>
+          <w:szCs w:val="19"/>
+        </w:rPr>
+        <w:t>{</w:t>
+      </w:r>
+      <w:r>
+        <w:rPr>
+          <w:rFonts w:ascii="Consolas" w:hAnsi="Consolas" w:cs="Consolas"/>
+          <w:color w:val="0000FF"/>
+          <w:kern w:val="0"/>
+          <w:sz w:val="19"/>
+          <w:szCs w:val="19"/>
+        </w:rPr>
+        <w:t>int</w:t>
+      </w:r>
+      <w:r>
+        <w:rPr>
+          <w:rFonts w:ascii="Consolas" w:hAnsi="Consolas" w:cs="Consolas"/>
+          <w:color w:val="000000"/>
+          <w:kern w:val="0"/>
+          <w:sz w:val="19"/>
+          <w:szCs w:val="19"/>
+        </w:rPr>
+        <w:t xml:space="preserve"> i = 1};</w:t>
+      </w:r>
+    </w:p>
+    <w:p>
+      <w:pPr>
+        <w:ind w:firstLine="480"/>
+        <w:rPr>
+          <w:rFonts w:ascii="Consolas" w:hAnsi="Consolas" w:cs="Consolas"/>
+          <w:color w:val="000000"/>
+          <w:kern w:val="0"/>
+          <w:sz w:val="19"/>
+          <w:szCs w:val="19"/>
+        </w:rPr>
+      </w:pPr>
+      <w:r>
+        <w:rPr>
+          <w:rFonts w:ascii="Consolas" w:hAnsi="Consolas" w:cs="Consolas"/>
+          <w:color w:val="000000"/>
+          <w:kern w:val="0"/>
+          <w:sz w:val="19"/>
+          <w:szCs w:val="19"/>
+        </w:rPr>
+        <w:t>printf(</w:t>
+      </w:r>
+      <w:r>
+        <w:rPr>
+          <w:rFonts w:ascii="Consolas" w:hAnsi="Consolas" w:cs="Consolas"/>
+          <w:color w:val="A31515"/>
+          <w:kern w:val="0"/>
+          <w:sz w:val="19"/>
+          <w:szCs w:val="19"/>
+        </w:rPr>
+        <w:t>"%d"</w:t>
+      </w:r>
+      <w:r>
+        <w:rPr>
+          <w:rFonts w:ascii="Consolas" w:hAnsi="Consolas" w:cs="Consolas"/>
+          <w:color w:val="000000"/>
+          <w:kern w:val="0"/>
+          <w:sz w:val="19"/>
+          <w:szCs w:val="19"/>
+        </w:rPr>
+        <w:t>, i);</w:t>
+      </w:r>
+    </w:p>
+    <w:p>
+      <w:pPr>
+        <w:ind w:firstLine="480"/>
+        <w:rPr>
+          <w:rFonts w:ascii="Consolas" w:hAnsi="Consolas" w:cs="Consolas"/>
+          <w:color w:val="000000"/>
+          <w:kern w:val="0"/>
+          <w:sz w:val="19"/>
+          <w:szCs w:val="19"/>
+        </w:rPr>
+      </w:pPr>
+    </w:p>
+    <w:p>
+      <w:pPr>
+        <w:ind w:left="480"/>
+        <w:rPr>
+          <w:rFonts w:hint="eastAsia"/>
+          <w:b w:val="0"/>
+        </w:rPr>
+      </w:pPr>
+      <w:r>
+        <w:rPr>
+          <w:b w:val="0"/>
+        </w:rPr>
+        <w:t>0 will be printed, as I = 1 has already disappears after it exits the block.</w:t>
       </w:r>
     </w:p>
     <w:p>
@@ -7434,31 +6382,7 @@
           <w:kern w:val="0"/>
           <w:szCs w:val="24"/>
         </w:rPr>
-        <w:t xml:space="preserve">this </w:t>
-      </w:r>
-      <w:proofErr w:type="spellStart"/>
-      <w:r>
-        <w:rPr>
-          <w:rFonts w:cs="Consolas"/>
-          <w:b w:val="0"/>
-          <w:bCs w:val="0"/>
-          <w:color w:val="FF0000"/>
-          <w:kern w:val="0"/>
-          <w:szCs w:val="24"/>
-        </w:rPr>
-        <w:t>cpp</w:t>
-      </w:r>
-      <w:proofErr w:type="spellEnd"/>
-      <w:r>
-        <w:rPr>
-          <w:rFonts w:cs="Consolas"/>
-          <w:b w:val="0"/>
-          <w:bCs w:val="0"/>
-          <w:color w:val="FF0000"/>
-          <w:kern w:val="0"/>
-          <w:szCs w:val="24"/>
-        </w:rPr>
-        <w:t xml:space="preserve"> file</w:t>
+        <w:t>this cpp file</w:t>
       </w:r>
       <w:r>
         <w:rPr>
@@ -7664,7 +6588,6 @@
     <w:p>
       <w:pPr>
         <w:rPr>
-          <w:rFonts w:hint="eastAsia"/>
           <w:b w:val="0"/>
         </w:rPr>
       </w:pPr>
@@ -7721,21 +6644,12 @@
         </w:rPr>
         <w:t xml:space="preserve">unction </w:t>
       </w:r>
-      <w:proofErr w:type="gramStart"/>
-      <w:r>
-        <w:rPr>
-          <w:b w:val="0"/>
-          <w:color w:val="FF0000"/>
-        </w:rPr>
-        <w:t>main(</w:t>
-      </w:r>
-      <w:proofErr w:type="gramEnd"/>
-      <w:r>
-        <w:rPr>
-          <w:b w:val="0"/>
-          <w:color w:val="FF0000"/>
-        </w:rPr>
-        <w:t>)</w:t>
+      <w:r>
+        <w:rPr>
+          <w:b w:val="0"/>
+          <w:color w:val="FF0000"/>
+        </w:rPr>
+        <w:t>main()</w:t>
       </w:r>
       <w:r>
         <w:rPr>
@@ -7793,15 +6707,7 @@
           <w:b w:val="0"/>
           <w:color w:val="FF0000"/>
         </w:rPr>
-        <w:t xml:space="preserve">LIFO (last in first </w:t>
-      </w:r>
-      <w:r>
-        <w:rPr>
-          <w:b w:val="0"/>
-          <w:color w:val="FF0000"/>
-        </w:rPr>
-        <w:lastRenderedPageBreak/>
-        <w:t>out)</w:t>
+        <w:t>LIFO (last in first out)</w:t>
       </w:r>
       <w:r>
         <w:rPr>
@@ -7833,21 +6739,7 @@
         <w:rPr>
           <w:b w:val="0"/>
         </w:rPr>
-        <w:t xml:space="preserve">When we </w:t>
-      </w:r>
-      <w:proofErr w:type="gramStart"/>
-      <w:r>
-        <w:rPr>
-          <w:b w:val="0"/>
-        </w:rPr>
-        <w:t>don’t</w:t>
-      </w:r>
-      <w:proofErr w:type="gramEnd"/>
-      <w:r>
-        <w:rPr>
-          <w:b w:val="0"/>
-        </w:rPr>
-        <w:t xml:space="preserve"> know the total number of the loop, recursion will be suitable to use.</w:t>
+        <w:t>When we don’t know the total number of the loop, recursion will be suitable to use.</w:t>
       </w:r>
     </w:p>
     <w:p>
@@ -7896,7 +6788,6 @@
     <w:p>
       <w:pPr>
         <w:rPr>
-          <w:rFonts w:hint="eastAsia"/>
           <w:bCs w:val="0"/>
         </w:rPr>
       </w:pPr>
@@ -8039,13 +6930,8 @@
     </w:p>
     <w:p>
       <w:r>
-        <w:t xml:space="preserve">Code </w:t>
-      </w:r>
-      <w:proofErr w:type="spellStart"/>
-      <w:r>
-        <w:t>Practise</w:t>
-      </w:r>
-      <w:proofErr w:type="spellEnd"/>
+        <w:t>Code Practise</w:t>
+      </w:r>
       <w:r>
         <w:t xml:space="preserve"> (Week 4)</w:t>
       </w:r>
@@ -8147,7 +7033,6 @@
     <w:p>
       <w:pPr>
         <w:rPr>
-          <w:rFonts w:hint="eastAsia"/>
           <w:b w:val="0"/>
         </w:rPr>
       </w:pPr>
@@ -8188,7 +7073,7 @@
 </file>
 
 <file path=word/numbering.xml><?xml version="1.0" encoding="utf-8"?>
-<w:numbering xmlns:wpc="http://schemas.microsoft.com/office/word/2010/wordprocessingCanvas" xmlns:cx="http://schemas.microsoft.com/office/drawing/2014/chartex" xmlns:cx1="http://schemas.microsoft.com/office/drawing/2015/9/8/chartex" xmlns:cx2="http://schemas.microsoft.com/office/drawing/2015/10/21/chartex" xmlns:cx3="http://schemas.microsoft.com/office/drawing/2016/5/9/chartex" xmlns:cx4="http://schemas.microsoft.com/office/drawing/2016/5/10/chartex" xmlns:cx5="http://schemas.microsoft.com/office/drawing/2016/5/11/chartex" xmlns:cx6="http://schemas.microsoft.com/office/drawing/2016/5/12/chartex" xmlns:cx7="http://schemas.microsoft.com/office/drawing/2016/5/13/chartex" xmlns:cx8="http://schemas.microsoft.com/office/drawing/2016/5/14/chartex" xmlns:mc="http://schemas.openxmlformats.org/markup-compatibility/2006" xmlns:aink="http://schemas.microsoft.com/office/drawing/2016/ink" xmlns:am3d="http://schemas.microsoft.com/office/drawing/2017/model3d" xmlns:o="urn:schemas-microsoft-com:office:office" xmlns:r="http://schemas.openxmlformats.org/officeDocument/2006/relationships" xmlns:m="http://schemas.openxmlformats.org/officeDocument/2006/math" xmlns:v="urn:schemas-microsoft-com:vml" xmlns:wp14="http://schemas.microsoft.com/office/word/2010/wordprocessingDrawing" xmlns:wp="http://schemas.openxmlformats.org/drawingml/2006/wordprocessingDrawing" xmlns:w10="urn:schemas-microsoft-com:office:word" xmlns:w="http://schemas.openxmlformats.org/wordprocessingml/2006/main" xmlns:w14="http://schemas.microsoft.com/office/word/2010/wordml" xmlns:w15="http://schemas.microsoft.com/office/word/2012/wordml" xmlns:w16cex="http://schemas.microsoft.com/office/word/2018/wordml/cex" xmlns:w16cid="http://schemas.microsoft.com/office/word/2016/wordml/cid" xmlns:w16="http://schemas.microsoft.com/office/word/2018/wordml" xmlns:w16sdtdh="http://schemas.microsoft.com/office/word/2020/wordml/sdtdatahash" xmlns:w16se="http://schemas.microsoft.com/office/word/2015/wordml/symex" xmlns:wpg="http://schemas.microsoft.com/office/word/2010/wordprocessingGroup" xmlns:wpi="http://schemas.microsoft.com/office/word/2010/wordprocessingInk" xmlns:wne="http://schemas.microsoft.com/office/word/2006/wordml" xmlns:wps="http://schemas.microsoft.com/office/word/2010/wordprocessingShape" mc:Ignorable="w14 w15 w16se w16cid w16 w16cex w16sdtdh wp14">
+<w:numbering xmlns:wpc="http://schemas.microsoft.com/office/word/2010/wordprocessingCanvas" xmlns:cx="http://schemas.microsoft.com/office/drawing/2014/chartex" xmlns:cx1="http://schemas.microsoft.com/office/drawing/2015/9/8/chartex" xmlns:cx2="http://schemas.microsoft.com/office/drawing/2015/10/21/chartex" xmlns:cx3="http://schemas.microsoft.com/office/drawing/2016/5/9/chartex" xmlns:cx4="http://schemas.microsoft.com/office/drawing/2016/5/10/chartex" xmlns:cx5="http://schemas.microsoft.com/office/drawing/2016/5/11/chartex" xmlns:cx6="http://schemas.microsoft.com/office/drawing/2016/5/12/chartex" xmlns:cx7="http://schemas.microsoft.com/office/drawing/2016/5/13/chartex" xmlns:cx8="http://schemas.microsoft.com/office/drawing/2016/5/14/chartex" xmlns:mc="http://schemas.openxmlformats.org/markup-compatibility/2006" xmlns:aink="http://schemas.microsoft.com/office/drawing/2016/ink" xmlns:am3d="http://schemas.microsoft.com/office/drawing/2017/model3d" xmlns:o="urn:schemas-microsoft-com:office:office" xmlns:r="http://schemas.openxmlformats.org/officeDocument/2006/relationships" xmlns:m="http://schemas.openxmlformats.org/officeDocument/2006/math" xmlns:v="urn:schemas-microsoft-com:vml" xmlns:wp14="http://schemas.microsoft.com/office/word/2010/wordprocessingDrawing" xmlns:wp="http://schemas.openxmlformats.org/drawingml/2006/wordprocessingDrawing" xmlns:w10="urn:schemas-microsoft-com:office:word" xmlns:w="http://schemas.openxmlformats.org/wordprocessingml/2006/main" xmlns:w14="http://schemas.microsoft.com/office/word/2010/wordml" xmlns:w15="http://schemas.microsoft.com/office/word/2012/wordml" xmlns:w16cex="http://schemas.microsoft.com/office/word/2018/wordml/cex" xmlns:w16cid="http://schemas.microsoft.com/office/word/2016/wordml/cid" xmlns:w16="http://schemas.microsoft.com/office/word/2018/wordml" xmlns:w16se="http://schemas.microsoft.com/office/word/2015/wordml/symex" xmlns:wpg="http://schemas.microsoft.com/office/word/2010/wordprocessingGroup" xmlns:wpi="http://schemas.microsoft.com/office/word/2010/wordprocessingInk" xmlns:wne="http://schemas.microsoft.com/office/word/2006/wordml" xmlns:wps="http://schemas.microsoft.com/office/word/2010/wordprocessingShape" mc:Ignorable="w14 w15 w16se w16cid w16 w16cex wp14">
   <w:abstractNum w:abstractNumId="0" w15:restartNumberingAfterBreak="0">
     <w:nsid w:val="06F342E2"/>
     <w:multiLevelType w:val="hybridMultilevel"/>
@@ -9936,7 +8821,7 @@
 </file>
 
 <file path=word/styles.xml><?xml version="1.0" encoding="utf-8"?>
-<w:styles xmlns:mc="http://schemas.openxmlformats.org/markup-compatibility/2006" xmlns:r="http://schemas.openxmlformats.org/officeDocument/2006/relationships" xmlns:w="http://schemas.openxmlformats.org/wordprocessingml/2006/main" xmlns:w14="http://schemas.microsoft.com/office/word/2010/wordml" xmlns:w15="http://schemas.microsoft.com/office/word/2012/wordml" xmlns:w16cex="http://schemas.microsoft.com/office/word/2018/wordml/cex" xmlns:w16cid="http://schemas.microsoft.com/office/word/2016/wordml/cid" xmlns:w16="http://schemas.microsoft.com/office/word/2018/wordml" xmlns:w16sdtdh="http://schemas.microsoft.com/office/word/2020/wordml/sdtdatahash" xmlns:w16se="http://schemas.microsoft.com/office/word/2015/wordml/symex" mc:Ignorable="w14 w15 w16se w16cid w16 w16cex w16sdtdh">
+<w:styles xmlns:mc="http://schemas.openxmlformats.org/markup-compatibility/2006" xmlns:r="http://schemas.openxmlformats.org/officeDocument/2006/relationships" xmlns:w="http://schemas.openxmlformats.org/wordprocessingml/2006/main" xmlns:w14="http://schemas.microsoft.com/office/word/2010/wordml" xmlns:w15="http://schemas.microsoft.com/office/word/2012/wordml" xmlns:w16cex="http://schemas.microsoft.com/office/word/2018/wordml/cex" xmlns:w16cid="http://schemas.microsoft.com/office/word/2016/wordml/cid" xmlns:w16="http://schemas.microsoft.com/office/word/2018/wordml" xmlns:w16se="http://schemas.microsoft.com/office/word/2015/wordml/symex" mc:Ignorable="w14 w15 w16se w16cid w16 w16cex">
   <w:docDefaults>
     <w:rPrDefault>
       <w:rPr>
@@ -10667,15 +9552,6 @@
 </file>
 
 <file path=customXml/item2.xml><?xml version="1.0" encoding="utf-8"?>
-<?mso-contentType ?>
-<FormTemplates xmlns="http://schemas.microsoft.com/sharepoint/v3/contenttype/forms">
-  <Display>DocumentLibraryForm</Display>
-  <Edit>DocumentLibraryForm</Edit>
-  <New>DocumentLibraryForm</New>
-</FormTemplates>
-</file>
-
-<file path=customXml/item3.xml><?xml version="1.0" encoding="utf-8"?>
 <ct:contentTypeSchema xmlns:ct="http://schemas.microsoft.com/office/2006/metadata/contentType" xmlns:ma="http://schemas.microsoft.com/office/2006/metadata/properties/metaAttributes" ct:_="" ma:_="" ma:contentTypeName="Document" ma:contentTypeID="0x0101006655ADEB8AFA6F4D9433891583F62E99" ma:contentTypeVersion="14" ma:contentTypeDescription="Create a new document." ma:contentTypeScope="" ma:versionID="cb02393c8e602c63e1ace373334447ff">
   <xsd:schema xmlns:xsd="http://www.w3.org/2001/XMLSchema" xmlns:xs="http://www.w3.org/2001/XMLSchema" xmlns:p="http://schemas.microsoft.com/office/2006/metadata/properties" xmlns:ns3="16d19c77-a1e7-460a-86e9-bab2128d81f1" xmlns:ns4="3dc31ee3-ef64-42c0-beb1-c77808228143" targetNamespace="http://schemas.microsoft.com/office/2006/metadata/properties" ma:root="true" ma:fieldsID="bfe5ed56c23c9f2666faadd4ec0b9407" ns3:_="" ns4:_="">
     <xsd:import namespace="16d19c77-a1e7-460a-86e9-bab2128d81f1"/>
@@ -10904,6 +9780,15 @@
 </ct:contentTypeSchema>
 </file>
 
+<file path=customXml/item3.xml><?xml version="1.0" encoding="utf-8"?>
+<?mso-contentType ?>
+<FormTemplates xmlns="http://schemas.microsoft.com/sharepoint/v3/contenttype/forms">
+  <Display>DocumentLibraryForm</Display>
+  <Edit>DocumentLibraryForm</Edit>
+  <New>DocumentLibraryForm</New>
+</FormTemplates>
+</file>
+
 <file path=customXml/itemProps1.xml><?xml version="1.0" encoding="utf-8"?>
 <ds:datastoreItem xmlns:ds="http://schemas.openxmlformats.org/officeDocument/2006/customXml" ds:itemID="{87FBDB4D-4D0E-438E-AEEE-A3DB908FB336}">
   <ds:schemaRefs>
@@ -10914,14 +9799,6 @@
 </file>
 
 <file path=customXml/itemProps2.xml><?xml version="1.0" encoding="utf-8"?>
-<ds:datastoreItem xmlns:ds="http://schemas.openxmlformats.org/officeDocument/2006/customXml" ds:itemID="{DAE0DF2D-B24D-4A60-A232-2DB0DFA43155}">
-  <ds:schemaRefs>
-    <ds:schemaRef ds:uri="http://schemas.microsoft.com/sharepoint/v3/contenttype/forms"/>
-  </ds:schemaRefs>
-</ds:datastoreItem>
-</file>
-
-<file path=customXml/itemProps3.xml><?xml version="1.0" encoding="utf-8"?>
 <ds:datastoreItem xmlns:ds="http://schemas.openxmlformats.org/officeDocument/2006/customXml" ds:itemID="{1F5869C9-4E98-4E64-85F8-506DBC04200A}">
   <ds:schemaRefs>
     <ds:schemaRef ds:uri="http://schemas.microsoft.com/office/2006/metadata/contentType"/>
@@ -10938,4 +9815,12 @@
     <ds:schemaRef ds:uri="http://schemas.microsoft.com/internal/obd"/>
   </ds:schemaRefs>
 </ds:datastoreItem>
+</file>
+
+<file path=customXml/itemProps3.xml><?xml version="1.0" encoding="utf-8"?>
+<ds:datastoreItem xmlns:ds="http://schemas.openxmlformats.org/officeDocument/2006/customXml" ds:itemID="{DAE0DF2D-B24D-4A60-A232-2DB0DFA43155}">
+  <ds:schemaRefs>
+    <ds:schemaRef ds:uri="http://schemas.microsoft.com/sharepoint/v3/contenttype/forms"/>
+  </ds:schemaRefs>
+</ds:datastoreItem>
 </file>
--- a/C for Everyone Notes.docx
+++ b/C for Everyone Notes.docx
@@ -6,8 +6,8 @@
       <w:pPr>
         <w:rPr>
           <w:rFonts w:ascii="Kozuka Gothic Pro H" w:eastAsia="Kozuka Gothic Pro H" w:hAnsi="Kozuka Gothic Pro H"/>
-          <w:b w:val="0"/>
-          <w:bCs w:val="0"/>
+          <w:b/>
+          <w:bCs/>
           <w:sz w:val="30"/>
           <w:szCs w:val="30"/>
         </w:rPr>
@@ -50,8 +50,8 @@
         <w:outlineLvl w:val="0"/>
         <w:rPr>
           <w:rFonts w:ascii="Kozuka Gothic Pro H" w:eastAsia="Kozuka Gothic Pro H" w:hAnsi="Kozuka Gothic Pro H"/>
-          <w:b w:val="0"/>
-          <w:bCs w:val="0"/>
+          <w:b/>
+          <w:bCs/>
         </w:rPr>
       </w:pPr>
       <w:r>
@@ -71,8 +71,8 @@
       <w:pPr>
         <w:rPr>
           <w:rFonts w:ascii="Kozuka Gothic Pro H" w:eastAsia="Kozuka Gothic Pro H" w:hAnsi="Kozuka Gothic Pro H"/>
-          <w:b w:val="0"/>
-          <w:bCs w:val="0"/>
+          <w:b/>
+          <w:bCs/>
         </w:rPr>
       </w:pPr>
       <w:r>
@@ -126,19 +126,27 @@
         </w:rPr>
         <w:t>void</w:t>
       </w:r>
+      <w:proofErr w:type="gramStart"/>
       <w:r>
         <w:rPr>
           <w:rFonts w:ascii="Adobe 繁黑體 Std B" w:eastAsia="Adobe 繁黑體 Std B" w:hAnsi="Adobe 繁黑體 Std B"/>
         </w:rPr>
-        <w:t>){} means there are no arguments.</w:t>
-      </w:r>
-    </w:p>
-    <w:p>
-      <w:pPr>
-        <w:rPr>
-          <w:rFonts w:ascii="Kozuka Gothic Pro H" w:hAnsi="Kozuka Gothic Pro H"/>
-          <w:b w:val="0"/>
-          <w:bCs w:val="0"/>
+        <w:t>){</w:t>
+      </w:r>
+      <w:proofErr w:type="gramEnd"/>
+      <w:r>
+        <w:rPr>
+          <w:rFonts w:ascii="Adobe 繁黑體 Std B" w:eastAsia="Adobe 繁黑體 Std B" w:hAnsi="Adobe 繁黑體 Std B"/>
+        </w:rPr>
+        <w:t>} means there are no arguments.</w:t>
+      </w:r>
+    </w:p>
+    <w:p>
+      <w:pPr>
+        <w:rPr>
+          <w:rFonts w:ascii="Kozuka Gothic Pro H" w:hAnsi="Kozuka Gothic Pro H"/>
+          <w:b/>
+          <w:bCs/>
         </w:rPr>
       </w:pPr>
       <w:r>
@@ -157,8 +165,16 @@
         <w:rPr>
           <w:rFonts w:ascii="Kozuka Gothic Pro H" w:hAnsi="Kozuka Gothic Pro H"/>
         </w:rPr>
-        <w:t>imple input/output – fahrenheit</w:t>
-      </w:r>
+        <w:t xml:space="preserve">imple input/output – </w:t>
+      </w:r>
+      <w:proofErr w:type="spellStart"/>
+      <w:r>
+        <w:rPr>
+          <w:rFonts w:ascii="Kozuka Gothic Pro H" w:hAnsi="Kozuka Gothic Pro H"/>
+        </w:rPr>
+        <w:t>fahrenheit</w:t>
+      </w:r>
+      <w:proofErr w:type="spellEnd"/>
     </w:p>
     <w:p>
       <w:pPr>
@@ -183,43 +199,109 @@
         <w:rPr>
           <w:rFonts w:ascii="Adobe 繁黑體 Std B" w:eastAsia="Adobe 繁黑體 Std B" w:hAnsi="Adobe 繁黑體 Std B"/>
         </w:rPr>
-        <w:t>in scanf(</w:t>
-      </w:r>
+        <w:t xml:space="preserve">in </w:t>
+      </w:r>
+      <w:proofErr w:type="spellStart"/>
       <w:r>
         <w:rPr>
           <w:rFonts w:ascii="Adobe 繁黑體 Std B" w:eastAsia="Adobe 繁黑體 Std B" w:hAnsi="Adobe 繁黑體 Std B"/>
+        </w:rPr>
+        <w:t>scanf</w:t>
+      </w:r>
+      <w:proofErr w:type="spellEnd"/>
+      <w:r>
+        <w:rPr>
+          <w:rFonts w:ascii="Adobe 繁黑體 Std B" w:eastAsia="Adobe 繁黑體 Std B" w:hAnsi="Adobe 繁黑體 Std B"/>
+        </w:rPr>
+        <w:t>(</w:t>
+      </w:r>
+      <w:r>
+        <w:rPr>
+          <w:rFonts w:ascii="Adobe 繁黑體 Std B" w:eastAsia="Adobe 繁黑體 Std B" w:hAnsi="Adobe 繁黑體 Std B"/>
           <w:color w:val="FF0000"/>
         </w:rPr>
         <w:t>“%d</w:t>
       </w:r>
+      <w:proofErr w:type="gramStart"/>
       <w:r>
         <w:rPr>
           <w:rFonts w:ascii="Adobe 繁黑體 Std B" w:eastAsia="Adobe 繁黑體 Std B" w:hAnsi="Adobe 繁黑體 Std B"/>
         </w:rPr>
-        <w:t>”,&amp;fahrenheit) means integer</w:t>
-      </w:r>
-    </w:p>
-    <w:p>
-      <w:pPr>
+        <w:t>”,&amp;</w:t>
+      </w:r>
+      <w:proofErr w:type="spellStart"/>
+      <w:proofErr w:type="gramEnd"/>
+      <w:r>
         <w:rPr>
           <w:rFonts w:ascii="Adobe 繁黑體 Std B" w:eastAsia="Adobe 繁黑體 Std B" w:hAnsi="Adobe 繁黑體 Std B"/>
-          <w:b w:val="0"/>
-          <w:bCs w:val="0"/>
-        </w:rPr>
-      </w:pPr>
+        </w:rPr>
+        <w:t>fahrenheit</w:t>
+      </w:r>
+      <w:proofErr w:type="spellEnd"/>
       <w:r>
         <w:rPr>
           <w:rFonts w:ascii="Adobe 繁黑體 Std B" w:eastAsia="Adobe 繁黑體 Std B" w:hAnsi="Adobe 繁黑體 Std B"/>
         </w:rPr>
-        <w:t>celsius = (fahrenheit – 32)/1.8 . Even the two variables are integer. After divided by a float type, the product will also become float type.</w:t>
-      </w:r>
-    </w:p>
-    <w:p>
-      <w:pPr>
-        <w:rPr>
-          <w:rFonts w:ascii="Kozuka Gothic Pro H" w:hAnsi="Kozuka Gothic Pro H"/>
-          <w:b w:val="0"/>
-          <w:bCs w:val="0"/>
+        <w:t>) means integer</w:t>
+      </w:r>
+    </w:p>
+    <w:p>
+      <w:pPr>
+        <w:rPr>
+          <w:rFonts w:ascii="Adobe 繁黑體 Std B" w:eastAsia="Adobe 繁黑體 Std B" w:hAnsi="Adobe 繁黑體 Std B"/>
+          <w:b/>
+          <w:bCs/>
+        </w:rPr>
+      </w:pPr>
+      <w:proofErr w:type="spellStart"/>
+      <w:r>
+        <w:rPr>
+          <w:rFonts w:ascii="Adobe 繁黑體 Std B" w:eastAsia="Adobe 繁黑體 Std B" w:hAnsi="Adobe 繁黑體 Std B"/>
+        </w:rPr>
+        <w:t>celsius</w:t>
+      </w:r>
+      <w:proofErr w:type="spellEnd"/>
+      <w:r>
+        <w:rPr>
+          <w:rFonts w:ascii="Adobe 繁黑體 Std B" w:eastAsia="Adobe 繁黑體 Std B" w:hAnsi="Adobe 繁黑體 Std B"/>
+        </w:rPr>
+        <w:t xml:space="preserve"> = (</w:t>
+      </w:r>
+      <w:proofErr w:type="spellStart"/>
+      <w:r>
+        <w:rPr>
+          <w:rFonts w:ascii="Adobe 繁黑體 Std B" w:eastAsia="Adobe 繁黑體 Std B" w:hAnsi="Adobe 繁黑體 Std B"/>
+        </w:rPr>
+        <w:t>fahrenheit</w:t>
+      </w:r>
+      <w:proofErr w:type="spellEnd"/>
+      <w:r>
+        <w:rPr>
+          <w:rFonts w:ascii="Adobe 繁黑體 Std B" w:eastAsia="Adobe 繁黑體 Std B" w:hAnsi="Adobe 繁黑體 Std B"/>
+        </w:rPr>
+        <w:t xml:space="preserve"> – 32)/1.</w:t>
+      </w:r>
+      <w:proofErr w:type="gramStart"/>
+      <w:r>
+        <w:rPr>
+          <w:rFonts w:ascii="Adobe 繁黑體 Std B" w:eastAsia="Adobe 繁黑體 Std B" w:hAnsi="Adobe 繁黑體 Std B"/>
+        </w:rPr>
+        <w:t>8 .</w:t>
+      </w:r>
+      <w:proofErr w:type="gramEnd"/>
+      <w:r>
+        <w:rPr>
+          <w:rFonts w:ascii="Adobe 繁黑體 Std B" w:eastAsia="Adobe 繁黑體 Std B" w:hAnsi="Adobe 繁黑體 Std B"/>
+        </w:rPr>
+        <w:t xml:space="preserve"> Even the two variables are integer. After divided by a float type, the product will also become float type.</w:t>
+      </w:r>
+    </w:p>
+    <w:p>
+      <w:pPr>
+        <w:rPr>
+          <w:rFonts w:ascii="Kozuka Gothic Pro H" w:hAnsi="Kozuka Gothic Pro H"/>
+          <w:b/>
+          <w:bCs/>
         </w:rPr>
       </w:pPr>
       <w:r>
@@ -263,11 +345,25 @@
         <w:rPr>
           <w:rFonts w:ascii="Adobe 繁黑體 Std B" w:eastAsia="Adobe 繁黑體 Std B" w:hAnsi="Adobe 繁黑體 Std B"/>
         </w:rPr>
-        <w:t xml:space="preserve"> normal machine is 4 byte machine, </w:t>
-      </w:r>
+        <w:t xml:space="preserve"> normal machine is </w:t>
+      </w:r>
+      <w:proofErr w:type="gramStart"/>
       <w:r>
         <w:rPr>
           <w:rFonts w:ascii="Adobe 繁黑體 Std B" w:eastAsia="Adobe 繁黑體 Std B" w:hAnsi="Adobe 繁黑體 Std B"/>
+        </w:rPr>
+        <w:t>4 byte</w:t>
+      </w:r>
+      <w:proofErr w:type="gramEnd"/>
+      <w:r>
+        <w:rPr>
+          <w:rFonts w:ascii="Adobe 繁黑體 Std B" w:eastAsia="Adobe 繁黑體 Std B" w:hAnsi="Adobe 繁黑體 Std B"/>
+        </w:rPr>
+        <w:t xml:space="preserve"> machine, </w:t>
+      </w:r>
+      <w:r>
+        <w:rPr>
+          <w:rFonts w:ascii="Adobe 繁黑體 Std B" w:eastAsia="Adobe 繁黑體 Std B" w:hAnsi="Adobe 繁黑體 Std B"/>
           <w:color w:val="FF0000"/>
         </w:rPr>
         <w:t xml:space="preserve">int </w:t>
@@ -315,11 +411,20 @@
           <w:rFonts w:ascii="Adobe 繁黑體 Std B" w:eastAsia="Adobe 繁黑體 Std B" w:hAnsi="Adobe 繁黑體 Std B"/>
           <w:color w:val="FF0000"/>
         </w:rPr>
-        <w:t xml:space="preserve"> long long</w:t>
-      </w:r>
+        <w:t xml:space="preserve"> long </w:t>
+      </w:r>
+      <w:proofErr w:type="spellStart"/>
       <w:r>
         <w:rPr>
           <w:rFonts w:ascii="Adobe 繁黑體 Std B" w:eastAsia="Adobe 繁黑體 Std B" w:hAnsi="Adobe 繁黑體 Std B"/>
+          <w:color w:val="FF0000"/>
+        </w:rPr>
+        <w:t>long</w:t>
+      </w:r>
+      <w:proofErr w:type="spellEnd"/>
+      <w:r>
+        <w:rPr>
+          <w:rFonts w:ascii="Adobe 繁黑體 Std B" w:eastAsia="Adobe 繁黑體 Std B" w:hAnsi="Adobe 繁黑體 Std B"/>
         </w:rPr>
         <w:t xml:space="preserve">, which is </w:t>
       </w:r>
@@ -348,8 +453,8 @@
       <w:pPr>
         <w:rPr>
           <w:rFonts w:ascii="Kozuka Gothic Pro H" w:hAnsi="Kozuka Gothic Pro H"/>
-          <w:b w:val="0"/>
-          <w:bCs w:val="0"/>
+          <w:b/>
+          <w:bCs/>
         </w:rPr>
       </w:pPr>
       <w:r>
@@ -362,15 +467,23 @@
         <w:rPr>
           <w:rFonts w:ascii="Kozuka Gothic Pro H" w:hAnsi="Kozuka Gothic Pro H"/>
         </w:rPr>
-        <w:t>ode Practise</w:t>
-      </w:r>
-    </w:p>
-    <w:p>
-      <w:pPr>
-        <w:rPr>
-          <w:rFonts w:ascii="Kozuka Gothic Pro H" w:hAnsi="Kozuka Gothic Pro H"/>
-          <w:b w:val="0"/>
-          <w:bCs w:val="0"/>
+        <w:t xml:space="preserve">ode </w:t>
+      </w:r>
+      <w:proofErr w:type="spellStart"/>
+      <w:r>
+        <w:rPr>
+          <w:rFonts w:ascii="Kozuka Gothic Pro H" w:hAnsi="Kozuka Gothic Pro H"/>
+        </w:rPr>
+        <w:t>Practise</w:t>
+      </w:r>
+      <w:proofErr w:type="spellEnd"/>
+    </w:p>
+    <w:p>
+      <w:pPr>
+        <w:rPr>
+          <w:rFonts w:ascii="Kozuka Gothic Pro H" w:hAnsi="Kozuka Gothic Pro H"/>
+          <w:b/>
+          <w:bCs/>
         </w:rPr>
       </w:pPr>
       <w:r>
@@ -440,8 +553,8 @@
       <w:pPr>
         <w:rPr>
           <w:rFonts w:ascii="Kozuka Gothic Pro H" w:hAnsi="Kozuka Gothic Pro H"/>
-          <w:b w:val="0"/>
-          <w:bCs w:val="0"/>
+          <w:b/>
+          <w:bCs/>
         </w:rPr>
       </w:pPr>
       <w:r>
@@ -454,7 +567,21 @@
         <w:rPr>
           <w:rFonts w:ascii="Kozuka Gothic Pro H" w:hAnsi="Kozuka Gothic Pro H"/>
         </w:rPr>
-        <w:t xml:space="preserve">imple input/output-fahrenheit: </w:t>
+        <w:t>imple input/output-</w:t>
+      </w:r>
+      <w:proofErr w:type="spellStart"/>
+      <w:r>
+        <w:rPr>
+          <w:rFonts w:ascii="Kozuka Gothic Pro H" w:hAnsi="Kozuka Gothic Pro H"/>
+        </w:rPr>
+        <w:t>fahrenheit</w:t>
+      </w:r>
+      <w:proofErr w:type="spellEnd"/>
+      <w:r>
+        <w:rPr>
+          <w:rFonts w:ascii="Kozuka Gothic Pro H" w:hAnsi="Kozuka Gothic Pro H"/>
+        </w:rPr>
+        <w:t xml:space="preserve">: </w:t>
       </w:r>
       <w:r>
         <w:rPr>
@@ -492,8 +619,8 @@
       <w:pPr>
         <w:rPr>
           <w:rFonts w:ascii="Kozuka Gothic Pro H" w:hAnsi="Kozuka Gothic Pro H"/>
-          <w:b w:val="0"/>
-          <w:bCs w:val="0"/>
+          <w:b/>
+          <w:bCs/>
         </w:rPr>
       </w:pPr>
       <w:r>
@@ -514,8 +641,8 @@
         <w:outlineLvl w:val="0"/>
         <w:rPr>
           <w:rFonts w:ascii="Kozuka Gothic Pro H" w:hAnsi="Kozuka Gothic Pro H"/>
-          <w:b w:val="0"/>
-          <w:bCs w:val="0"/>
+          <w:b/>
+          <w:bCs/>
         </w:rPr>
       </w:pPr>
       <w:r>
@@ -536,8 +663,8 @@
       <w:pPr>
         <w:rPr>
           <w:rFonts w:ascii="Kozuka Gothic Pro H" w:hAnsi="Kozuka Gothic Pro H"/>
-          <w:b w:val="0"/>
-          <w:bCs w:val="0"/>
+          <w:b/>
+          <w:bCs/>
         </w:rPr>
       </w:pPr>
       <w:r>
@@ -600,7 +727,21 @@
         <w:rPr>
           <w:rFonts w:ascii="Kozuka Gothic Pro H" w:hAnsi="Kozuka Gothic Pro H"/>
         </w:rPr>
-        <w:t>irst off, there is a preprocessor, which puts it in whatever code is necessary. There’s what’s called the tokenizer, and the tokenizer goes and looks through things and discard the comment.</w:t>
+        <w:t xml:space="preserve">irst off, there is a preprocessor, which puts it in whatever code is necessary. </w:t>
+      </w:r>
+      <w:proofErr w:type="gramStart"/>
+      <w:r>
+        <w:rPr>
+          <w:rFonts w:ascii="Kozuka Gothic Pro H" w:hAnsi="Kozuka Gothic Pro H"/>
+        </w:rPr>
+        <w:t>There’s</w:t>
+      </w:r>
+      <w:proofErr w:type="gramEnd"/>
+      <w:r>
+        <w:rPr>
+          <w:rFonts w:ascii="Kozuka Gothic Pro H" w:hAnsi="Kozuka Gothic Pro H"/>
+        </w:rPr>
+        <w:t xml:space="preserve"> what’s called the tokenizer, and the tokenizer goes and looks through things and discard the comment.</w:t>
       </w:r>
     </w:p>
     <w:p>
@@ -665,8 +806,8 @@
       <w:pPr>
         <w:rPr>
           <w:rFonts w:ascii="Kozuka Gothic Pro H" w:hAnsi="Kozuka Gothic Pro H"/>
-          <w:b w:val="0"/>
-          <w:bCs w:val="0"/>
+          <w:b/>
+          <w:bCs/>
         </w:rPr>
       </w:pPr>
       <w:r>
@@ -724,7 +865,23 @@
           <w:rFonts w:ascii="Kozuka Gothic Pro H" w:hAnsi="Kozuka Gothic Pro H"/>
           <w:color w:val="FF0000"/>
         </w:rPr>
-        <w:t>, but a identifier.</w:t>
+        <w:t xml:space="preserve">, but </w:t>
+      </w:r>
+      <w:proofErr w:type="gramStart"/>
+      <w:r>
+        <w:rPr>
+          <w:rFonts w:ascii="Kozuka Gothic Pro H" w:hAnsi="Kozuka Gothic Pro H"/>
+          <w:color w:val="FF0000"/>
+        </w:rPr>
+        <w:t>a</w:t>
+      </w:r>
+      <w:proofErr w:type="gramEnd"/>
+      <w:r>
+        <w:rPr>
+          <w:rFonts w:ascii="Kozuka Gothic Pro H" w:hAnsi="Kozuka Gothic Pro H"/>
+          <w:color w:val="FF0000"/>
+        </w:rPr>
+        <w:t xml:space="preserve"> identifier.</w:t>
       </w:r>
     </w:p>
     <w:p>
@@ -767,8 +924,8 @@
       <w:pPr>
         <w:rPr>
           <w:rFonts w:ascii="Kozuka Gothic Pro H" w:hAnsi="Kozuka Gothic Pro H"/>
-          <w:b w:val="0"/>
-          <w:bCs w:val="0"/>
+          <w:b/>
+          <w:bCs/>
         </w:rPr>
       </w:pPr>
       <w:r>
@@ -800,8 +957,8 @@
         <w:ind w:leftChars="0"/>
         <w:rPr>
           <w:rFonts w:ascii="Kozuka Gothic Pro H" w:hAnsi="Kozuka Gothic Pro H"/>
-          <w:b w:val="0"/>
-          <w:bCs w:val="0"/>
+          <w:b/>
+          <w:bCs/>
         </w:rPr>
       </w:pPr>
       <w:r>
@@ -817,8 +974,8 @@
         <w:ind w:leftChars="0"/>
         <w:rPr>
           <w:rFonts w:ascii="Kozuka Gothic Pro H" w:hAnsi="Kozuka Gothic Pro H"/>
-          <w:b w:val="0"/>
-          <w:bCs w:val="0"/>
+          <w:b/>
+          <w:bCs/>
         </w:rPr>
       </w:pPr>
     </w:p>
@@ -828,8 +985,8 @@
         <w:ind w:leftChars="0"/>
         <w:rPr>
           <w:rFonts w:ascii="Kozuka Gothic Pro H" w:hAnsi="Kozuka Gothic Pro H"/>
-          <w:b w:val="0"/>
-          <w:bCs w:val="0"/>
+          <w:b/>
+          <w:bCs/>
         </w:rPr>
       </w:pPr>
     </w:p>
@@ -839,17 +996,17 @@
         <w:ind w:leftChars="0"/>
         <w:rPr>
           <w:rFonts w:ascii="Kozuka Gothic Pro H" w:hAnsi="Kozuka Gothic Pro H"/>
-          <w:b w:val="0"/>
-          <w:bCs w:val="0"/>
-        </w:rPr>
-      </w:pPr>
-    </w:p>
-    <w:p>
-      <w:pPr>
-        <w:rPr>
-          <w:rFonts w:ascii="Kozuka Gothic Pro H" w:hAnsi="Kozuka Gothic Pro H"/>
-          <w:b w:val="0"/>
-          <w:bCs w:val="0"/>
+          <w:b/>
+          <w:bCs/>
+        </w:rPr>
+      </w:pPr>
+    </w:p>
+    <w:p>
+      <w:pPr>
+        <w:rPr>
+          <w:rFonts w:ascii="Kozuka Gothic Pro H" w:hAnsi="Kozuka Gothic Pro H"/>
+          <w:b/>
+          <w:bCs/>
         </w:rPr>
       </w:pPr>
       <w:r>
@@ -910,7 +1067,21 @@
         <w:rPr>
           <w:rFonts w:ascii="Kozuka Gothic Pro H" w:hAnsi="Kozuka Gothic Pro H"/>
         </w:rPr>
-        <w:t xml:space="preserve">*is </w:t>
+        <w:t>*</w:t>
+      </w:r>
+      <w:proofErr w:type="gramStart"/>
+      <w:r>
+        <w:rPr>
+          <w:rFonts w:ascii="Kozuka Gothic Pro H" w:hAnsi="Kozuka Gothic Pro H"/>
+        </w:rPr>
+        <w:t>is</w:t>
+      </w:r>
+      <w:proofErr w:type="gramEnd"/>
+      <w:r>
+        <w:rPr>
+          <w:rFonts w:ascii="Kozuka Gothic Pro H" w:hAnsi="Kozuka Gothic Pro H"/>
+        </w:rPr>
+        <w:t xml:space="preserve"> </w:t>
       </w:r>
       <w:r>
         <w:rPr>
@@ -936,7 +1107,21 @@
         <w:rPr>
           <w:rFonts w:ascii="Kozuka Gothic Pro H" w:hAnsi="Kozuka Gothic Pro H"/>
         </w:rPr>
-        <w:t xml:space="preserve">But unary – and unary + (e.g. +8, and -8) has a </w:t>
+        <w:t>But unary – and unary + (</w:t>
+      </w:r>
+      <w:proofErr w:type="gramStart"/>
+      <w:r>
+        <w:rPr>
+          <w:rFonts w:ascii="Kozuka Gothic Pro H" w:hAnsi="Kozuka Gothic Pro H"/>
+        </w:rPr>
+        <w:t>e.g.</w:t>
+      </w:r>
+      <w:proofErr w:type="gramEnd"/>
+      <w:r>
+        <w:rPr>
+          <w:rFonts w:ascii="Kozuka Gothic Pro H" w:hAnsi="Kozuka Gothic Pro H"/>
+        </w:rPr>
+        <w:t xml:space="preserve"> +8, and -8) has a </w:t>
       </w:r>
       <w:r>
         <w:rPr>
@@ -993,17 +1178,53 @@
           <w:rFonts w:ascii="Kozuka Gothic Pro H" w:hAnsi="Kozuka Gothic Pro H"/>
         </w:rPr>
       </w:pPr>
-      <w:r>
-        <w:rPr>
-          <w:rFonts w:ascii="Kozuka Gothic Pro H" w:hAnsi="Kozuka Gothic Pro H"/>
-        </w:rPr>
-        <w:t>a+b+c: from left to right</w:t>
-      </w:r>
-      <w:r>
-        <w:rPr>
-          <w:rFonts w:ascii="Kozuka Gothic Pro H" w:hAnsi="Kozuka Gothic Pro H"/>
-        </w:rPr>
-        <w:t xml:space="preserve"> -&gt; ((a+b)+c)</w:t>
+      <w:proofErr w:type="spellStart"/>
+      <w:r>
+        <w:rPr>
+          <w:rFonts w:ascii="Kozuka Gothic Pro H" w:hAnsi="Kozuka Gothic Pro H"/>
+        </w:rPr>
+        <w:t>a+b+c</w:t>
+      </w:r>
+      <w:proofErr w:type="spellEnd"/>
+      <w:r>
+        <w:rPr>
+          <w:rFonts w:ascii="Kozuka Gothic Pro H" w:hAnsi="Kozuka Gothic Pro H"/>
+        </w:rPr>
+        <w:t>: from left to right</w:t>
+      </w:r>
+      <w:r>
+        <w:rPr>
+          <w:rFonts w:ascii="Kozuka Gothic Pro H" w:hAnsi="Kozuka Gothic Pro H"/>
+        </w:rPr>
+        <w:t xml:space="preserve"> -&gt; ((</w:t>
+      </w:r>
+      <w:proofErr w:type="spellStart"/>
+      <w:r>
+        <w:rPr>
+          <w:rFonts w:ascii="Kozuka Gothic Pro H" w:hAnsi="Kozuka Gothic Pro H"/>
+        </w:rPr>
+        <w:t>a+</w:t>
+      </w:r>
+      <w:proofErr w:type="gramStart"/>
+      <w:r>
+        <w:rPr>
+          <w:rFonts w:ascii="Kozuka Gothic Pro H" w:hAnsi="Kozuka Gothic Pro H"/>
+        </w:rPr>
+        <w:t>b</w:t>
+      </w:r>
+      <w:proofErr w:type="spellEnd"/>
+      <w:r>
+        <w:rPr>
+          <w:rFonts w:ascii="Kozuka Gothic Pro H" w:hAnsi="Kozuka Gothic Pro H"/>
+        </w:rPr>
+        <w:t>)+</w:t>
+      </w:r>
+      <w:proofErr w:type="gramEnd"/>
+      <w:r>
+        <w:rPr>
+          <w:rFonts w:ascii="Kozuka Gothic Pro H" w:hAnsi="Kozuka Gothic Pro H"/>
+        </w:rPr>
+        <w:t>c)</w:t>
       </w:r>
     </w:p>
     <w:p>
@@ -1042,8 +1263,8 @@
       <w:pPr>
         <w:rPr>
           <w:rFonts w:ascii="Kozuka Gothic Pro H" w:hAnsi="Kozuka Gothic Pro H"/>
-          <w:b w:val="0"/>
-          <w:bCs w:val="0"/>
+          <w:b/>
+          <w:bCs/>
         </w:rPr>
       </w:pPr>
       <w:r>
@@ -1165,8 +1386,8 @@
       <w:pPr>
         <w:rPr>
           <w:rFonts w:ascii="Kozuka Gothic Pro H" w:hAnsi="Kozuka Gothic Pro H"/>
-          <w:b w:val="0"/>
-          <w:bCs w:val="0"/>
+          <w:b/>
+          <w:bCs/>
         </w:rPr>
       </w:pPr>
       <w:r>
@@ -1185,8 +1406,16 @@
         <w:rPr>
           <w:rFonts w:ascii="Kozuka Gothic Pro H" w:hAnsi="Kozuka Gothic Pro H"/>
         </w:rPr>
-        <w:t>Fundamental types and sizeof</w:t>
-      </w:r>
+        <w:t xml:space="preserve">Fundamental types and </w:t>
+      </w:r>
+      <w:proofErr w:type="spellStart"/>
+      <w:r>
+        <w:rPr>
+          <w:rFonts w:ascii="Kozuka Gothic Pro H" w:hAnsi="Kozuka Gothic Pro H"/>
+        </w:rPr>
+        <w:t>sizeof</w:t>
+      </w:r>
+      <w:proofErr w:type="spellEnd"/>
     </w:p>
     <w:p>
       <w:pPr>
@@ -1198,8 +1427,8 @@
         <w:ind w:leftChars="0"/>
         <w:rPr>
           <w:rFonts w:ascii="Kozuka Gothic Pro H" w:hAnsi="Kozuka Gothic Pro H"/>
-          <w:b w:val="0"/>
-          <w:bCs w:val="0"/>
+          <w:b/>
+          <w:bCs/>
         </w:rPr>
       </w:pPr>
       <w:r>
@@ -1238,8 +1467,8 @@
         <w:ind w:leftChars="0"/>
         <w:rPr>
           <w:rFonts w:ascii="Kozuka Gothic Pro H" w:hAnsi="Kozuka Gothic Pro H"/>
-          <w:b w:val="0"/>
-          <w:bCs w:val="0"/>
+          <w:b/>
+          <w:bCs/>
           <w:color w:val="0D0D0D" w:themeColor="text1" w:themeTint="F2"/>
         </w:rPr>
       </w:pPr>
@@ -1282,8 +1511,8 @@
         <w:ind w:leftChars="0"/>
         <w:rPr>
           <w:rFonts w:ascii="Kozuka Gothic Pro H" w:hAnsi="Kozuka Gothic Pro H"/>
-          <w:b w:val="0"/>
-          <w:bCs w:val="0"/>
+          <w:b/>
+          <w:bCs/>
           <w:color w:val="0D0D0D" w:themeColor="text1" w:themeTint="F2"/>
         </w:rPr>
       </w:pPr>
@@ -1313,8 +1542,8 @@
       <w:pPr>
         <w:rPr>
           <w:rFonts w:ascii="Kozuka Gothic Pro H" w:hAnsi="Kozuka Gothic Pro H"/>
-          <w:b w:val="0"/>
-          <w:bCs w:val="0"/>
+          <w:b/>
+          <w:bCs/>
           <w:color w:val="0D0D0D" w:themeColor="text1" w:themeTint="F2"/>
         </w:rPr>
       </w:pPr>
@@ -1335,7 +1564,21 @@
         <w:rPr>
           <w:rFonts w:ascii="Kozuka Gothic Pro H" w:hAnsi="Kozuka Gothic Pro H"/>
         </w:rPr>
-        <w:t>The integer and floating point types</w:t>
+        <w:t xml:space="preserve">The integer and </w:t>
+      </w:r>
+      <w:proofErr w:type="gramStart"/>
+      <w:r>
+        <w:rPr>
+          <w:rFonts w:ascii="Kozuka Gothic Pro H" w:hAnsi="Kozuka Gothic Pro H"/>
+        </w:rPr>
+        <w:t>floating point</w:t>
+      </w:r>
+      <w:proofErr w:type="gramEnd"/>
+      <w:r>
+        <w:rPr>
+          <w:rFonts w:ascii="Kozuka Gothic Pro H" w:hAnsi="Kozuka Gothic Pro H"/>
+        </w:rPr>
+        <w:t xml:space="preserve"> types</w:t>
       </w:r>
     </w:p>
     <w:p>
@@ -1348,8 +1591,8 @@
         <w:ind w:leftChars="0"/>
         <w:rPr>
           <w:rFonts w:ascii="Kozuka Gothic Pro H" w:hAnsi="Kozuka Gothic Pro H"/>
-          <w:b w:val="0"/>
-          <w:bCs w:val="0"/>
+          <w:b/>
+          <w:bCs/>
           <w:color w:val="0D0D0D" w:themeColor="text1" w:themeTint="F2"/>
         </w:rPr>
       </w:pPr>
@@ -1441,7 +1684,23 @@
           <w:rFonts w:ascii="Kozuka Gothic Pro H" w:hAnsi="Kozuka Gothic Pro H"/>
           <w:color w:val="0D0D0D" w:themeColor="text1" w:themeTint="F2"/>
         </w:rPr>
-        <w:t xml:space="preserve"> print as 1.23456</w:t>
+        <w:t xml:space="preserve"> </w:t>
+      </w:r>
+      <w:proofErr w:type="gramStart"/>
+      <w:r>
+        <w:rPr>
+          <w:rFonts w:ascii="Kozuka Gothic Pro H" w:hAnsi="Kozuka Gothic Pro H"/>
+          <w:color w:val="0D0D0D" w:themeColor="text1" w:themeTint="F2"/>
+        </w:rPr>
+        <w:t>print</w:t>
+      </w:r>
+      <w:proofErr w:type="gramEnd"/>
+      <w:r>
+        <w:rPr>
+          <w:rFonts w:ascii="Kozuka Gothic Pro H" w:hAnsi="Kozuka Gothic Pro H"/>
+          <w:color w:val="0D0D0D" w:themeColor="text1" w:themeTint="F2"/>
+        </w:rPr>
+        <w:t xml:space="preserve"> as 1.23456</w:t>
       </w:r>
     </w:p>
     <w:p>
@@ -1556,7 +1815,32 @@
           <w:rFonts w:ascii="Kozuka Gothic Pro H" w:hAnsi="Kozuka Gothic Pro H"/>
           <w:color w:val="0D0D0D" w:themeColor="text1" w:themeTint="F2"/>
         </w:rPr>
-        <w:t>n prinf()</w:t>
+        <w:t xml:space="preserve">n </w:t>
+      </w:r>
+      <w:proofErr w:type="spellStart"/>
+      <w:proofErr w:type="gramStart"/>
+      <w:r>
+        <w:rPr>
+          <w:rFonts w:ascii="Kozuka Gothic Pro H" w:hAnsi="Kozuka Gothic Pro H"/>
+          <w:color w:val="0D0D0D" w:themeColor="text1" w:themeTint="F2"/>
+        </w:rPr>
+        <w:t>prinf</w:t>
+      </w:r>
+      <w:proofErr w:type="spellEnd"/>
+      <w:r>
+        <w:rPr>
+          <w:rFonts w:ascii="Kozuka Gothic Pro H" w:hAnsi="Kozuka Gothic Pro H"/>
+          <w:color w:val="0D0D0D" w:themeColor="text1" w:themeTint="F2"/>
+        </w:rPr>
+        <w:t>(</w:t>
+      </w:r>
+      <w:proofErr w:type="gramEnd"/>
+      <w:r>
+        <w:rPr>
+          <w:rFonts w:ascii="Kozuka Gothic Pro H" w:hAnsi="Kozuka Gothic Pro H"/>
+          <w:color w:val="0D0D0D" w:themeColor="text1" w:themeTint="F2"/>
+        </w:rPr>
+        <w:t>)</w:t>
       </w:r>
     </w:p>
     <w:p>
@@ -1598,14 +1882,48 @@
           <w:rFonts w:ascii="Kozuka Gothic Pro H" w:hAnsi="Kozuka Gothic Pro H"/>
           <w:color w:val="FF0000"/>
         </w:rPr>
-        <w:t>%lf</w:t>
-      </w:r>
+        <w:t>%</w:t>
+      </w:r>
+      <w:proofErr w:type="spellStart"/>
+      <w:r>
+        <w:rPr>
+          <w:rFonts w:ascii="Kozuka Gothic Pro H" w:hAnsi="Kozuka Gothic Pro H"/>
+          <w:color w:val="FF0000"/>
+        </w:rPr>
+        <w:t>lf</w:t>
+      </w:r>
+      <w:proofErr w:type="spellEnd"/>
       <w:r>
         <w:rPr>
           <w:rFonts w:ascii="Kozuka Gothic Pro H" w:hAnsi="Kozuka Gothic Pro H"/>
           <w:color w:val="0D0D0D" w:themeColor="text1" w:themeTint="F2"/>
         </w:rPr>
-        <w:t xml:space="preserve"> in printf()</w:t>
+        <w:t xml:space="preserve"> in </w:t>
+      </w:r>
+      <w:proofErr w:type="spellStart"/>
+      <w:proofErr w:type="gramStart"/>
+      <w:r>
+        <w:rPr>
+          <w:rFonts w:ascii="Kozuka Gothic Pro H" w:hAnsi="Kozuka Gothic Pro H"/>
+          <w:color w:val="0D0D0D" w:themeColor="text1" w:themeTint="F2"/>
+        </w:rPr>
+        <w:t>printf</w:t>
+      </w:r>
+      <w:proofErr w:type="spellEnd"/>
+      <w:r>
+        <w:rPr>
+          <w:rFonts w:ascii="Kozuka Gothic Pro H" w:hAnsi="Kozuka Gothic Pro H"/>
+          <w:color w:val="0D0D0D" w:themeColor="text1" w:themeTint="F2"/>
+        </w:rPr>
+        <w:t>(</w:t>
+      </w:r>
+      <w:proofErr w:type="gramEnd"/>
+      <w:r>
+        <w:rPr>
+          <w:rFonts w:ascii="Kozuka Gothic Pro H" w:hAnsi="Kozuka Gothic Pro H"/>
+          <w:color w:val="0D0D0D" w:themeColor="text1" w:themeTint="F2"/>
+        </w:rPr>
+        <w:t>)</w:t>
       </w:r>
     </w:p>
     <w:p>
@@ -1614,8 +1932,8 @@
         <w:ind w:leftChars="0"/>
         <w:rPr>
           <w:rFonts w:ascii="Kozuka Gothic Pro H" w:hAnsi="Kozuka Gothic Pro H"/>
-          <w:b w:val="0"/>
-          <w:bCs w:val="0"/>
+          <w:b/>
+          <w:bCs/>
           <w:color w:val="0D0D0D" w:themeColor="text1" w:themeTint="F2"/>
         </w:rPr>
       </w:pPr>
@@ -1624,8 +1942,8 @@
       <w:pPr>
         <w:rPr>
           <w:rFonts w:ascii="Kozuka Gothic Pro H" w:hAnsi="Kozuka Gothic Pro H"/>
-          <w:b w:val="0"/>
-          <w:bCs w:val="0"/>
+          <w:b/>
+          <w:bCs/>
         </w:rPr>
       </w:pPr>
       <w:r>
@@ -1638,15 +1956,23 @@
         <w:rPr>
           <w:rFonts w:ascii="Kozuka Gothic Pro H" w:hAnsi="Kozuka Gothic Pro H"/>
         </w:rPr>
-        <w:t>ode Practise</w:t>
-      </w:r>
-    </w:p>
-    <w:p>
-      <w:pPr>
-        <w:rPr>
-          <w:rFonts w:ascii="Kozuka Gothic Pro H" w:hAnsi="Kozuka Gothic Pro H"/>
-          <w:b w:val="0"/>
-          <w:bCs w:val="0"/>
+        <w:t xml:space="preserve">ode </w:t>
+      </w:r>
+      <w:proofErr w:type="spellStart"/>
+      <w:r>
+        <w:rPr>
+          <w:rFonts w:ascii="Kozuka Gothic Pro H" w:hAnsi="Kozuka Gothic Pro H"/>
+        </w:rPr>
+        <w:t>Practise</w:t>
+      </w:r>
+      <w:proofErr w:type="spellEnd"/>
+    </w:p>
+    <w:p>
+      <w:pPr>
+        <w:rPr>
+          <w:rFonts w:ascii="Kozuka Gothic Pro H" w:hAnsi="Kozuka Gothic Pro H"/>
+          <w:b/>
+          <w:bCs/>
         </w:rPr>
       </w:pPr>
       <w:r>
@@ -1672,8 +1998,8 @@
       <w:pPr>
         <w:rPr>
           <w:rFonts w:ascii="Kozuka Gothic Pro H" w:hAnsi="Kozuka Gothic Pro H"/>
-          <w:b w:val="0"/>
-          <w:bCs w:val="0"/>
+          <w:b/>
+          <w:bCs/>
         </w:rPr>
       </w:pPr>
       <w:r>
@@ -1717,34 +2043,76 @@
         <w:rPr>
           <w:rFonts w:ascii="Kozuka Gothic Pro H" w:hAnsi="Kozuka Gothic Pro H"/>
         </w:rPr>
-        <w:t>Fundamental Types Declaration and Assignment</w:t>
-      </w:r>
-    </w:p>
-    <w:p>
-      <w:pPr>
-        <w:rPr>
-          <w:rFonts w:ascii="Kozuka Gothic Pro H" w:hAnsi="Kozuka Gothic Pro H"/>
-        </w:rPr>
-      </w:pPr>
-      <w:r>
-        <w:rPr>
-          <w:rFonts w:ascii="Kozuka Gothic Pro H" w:hAnsi="Kozuka Gothic Pro H"/>
-        </w:rPr>
-        <w:t xml:space="preserve">Fundamental types and sizeof: </w:t>
-      </w:r>
-      <w:r>
-        <w:rPr>
-          <w:rFonts w:ascii="Kozuka Gothic Pro H" w:hAnsi="Kozuka Gothic Pro H"/>
-        </w:rPr>
-        <w:t>Fundamental Types sizeof operator</w:t>
-      </w:r>
-    </w:p>
-    <w:p>
-      <w:pPr>
-        <w:rPr>
-          <w:rFonts w:ascii="Kozuka Gothic Pro H" w:hAnsi="Kozuka Gothic Pro H"/>
-          <w:b w:val="0"/>
-          <w:bCs w:val="0"/>
+        <w:t xml:space="preserve">Fundamental </w:t>
+      </w:r>
+      <w:proofErr w:type="gramStart"/>
+      <w:r>
+        <w:rPr>
+          <w:rFonts w:ascii="Kozuka Gothic Pro H" w:hAnsi="Kozuka Gothic Pro H"/>
+        </w:rPr>
+        <w:t>Types</w:t>
+      </w:r>
+      <w:proofErr w:type="gramEnd"/>
+      <w:r>
+        <w:rPr>
+          <w:rFonts w:ascii="Kozuka Gothic Pro H" w:hAnsi="Kozuka Gothic Pro H"/>
+        </w:rPr>
+        <w:t xml:space="preserve"> Declaration and Assignment</w:t>
+      </w:r>
+    </w:p>
+    <w:p>
+      <w:pPr>
+        <w:rPr>
+          <w:rFonts w:ascii="Kozuka Gothic Pro H" w:hAnsi="Kozuka Gothic Pro H"/>
+        </w:rPr>
+      </w:pPr>
+      <w:r>
+        <w:rPr>
+          <w:rFonts w:ascii="Kozuka Gothic Pro H" w:hAnsi="Kozuka Gothic Pro H"/>
+        </w:rPr>
+        <w:t xml:space="preserve">Fundamental types and </w:t>
+      </w:r>
+      <w:proofErr w:type="spellStart"/>
+      <w:r>
+        <w:rPr>
+          <w:rFonts w:ascii="Kozuka Gothic Pro H" w:hAnsi="Kozuka Gothic Pro H"/>
+        </w:rPr>
+        <w:t>sizeof</w:t>
+      </w:r>
+      <w:proofErr w:type="spellEnd"/>
+      <w:r>
+        <w:rPr>
+          <w:rFonts w:ascii="Kozuka Gothic Pro H" w:hAnsi="Kozuka Gothic Pro H"/>
+        </w:rPr>
+        <w:t xml:space="preserve">: </w:t>
+      </w:r>
+      <w:r>
+        <w:rPr>
+          <w:rFonts w:ascii="Kozuka Gothic Pro H" w:hAnsi="Kozuka Gothic Pro H"/>
+        </w:rPr>
+        <w:t xml:space="preserve">Fundamental Types </w:t>
+      </w:r>
+      <w:proofErr w:type="spellStart"/>
+      <w:r>
+        <w:rPr>
+          <w:rFonts w:ascii="Kozuka Gothic Pro H" w:hAnsi="Kozuka Gothic Pro H"/>
+        </w:rPr>
+        <w:t>sizeof</w:t>
+      </w:r>
+      <w:proofErr w:type="spellEnd"/>
+      <w:r>
+        <w:rPr>
+          <w:rFonts w:ascii="Kozuka Gothic Pro H" w:hAnsi="Kozuka Gothic Pro H"/>
+        </w:rPr>
+        <w:t xml:space="preserve"> operator</w:t>
+      </w:r>
+    </w:p>
+    <w:p>
+      <w:pPr>
+        <w:rPr>
+          <w:rFonts w:ascii="Kozuka Gothic Pro H" w:hAnsi="Kozuka Gothic Pro H"/>
+          <w:b/>
+          <w:bCs/>
         </w:rPr>
       </w:pPr>
       <w:r>
@@ -1770,8 +2138,8 @@
       <w:pPr>
         <w:rPr>
           <w:rFonts w:ascii="Kozuka Gothic Pro H" w:hAnsi="Kozuka Gothic Pro H"/>
-          <w:b w:val="0"/>
-          <w:bCs w:val="0"/>
+          <w:b/>
+          <w:bCs/>
         </w:rPr>
       </w:pPr>
       <w:r>
@@ -1790,15 +2158,29 @@
         <w:rPr>
           <w:rFonts w:ascii="Kozuka Gothic Pro H" w:hAnsi="Kozuka Gothic Pro H"/>
         </w:rPr>
-        <w:t>Fundamental Types INT</w:t>
-      </w:r>
-    </w:p>
-    <w:p>
-      <w:pPr>
-        <w:rPr>
-          <w:rFonts w:ascii="Kozuka Gothic Pro H" w:hAnsi="Kozuka Gothic Pro H"/>
-          <w:b w:val="0"/>
-          <w:bCs w:val="0"/>
+        <w:t xml:space="preserve">Fundamental </w:t>
+      </w:r>
+      <w:proofErr w:type="gramStart"/>
+      <w:r>
+        <w:rPr>
+          <w:rFonts w:ascii="Kozuka Gothic Pro H" w:hAnsi="Kozuka Gothic Pro H"/>
+        </w:rPr>
+        <w:t>Types</w:t>
+      </w:r>
+      <w:proofErr w:type="gramEnd"/>
+      <w:r>
+        <w:rPr>
+          <w:rFonts w:ascii="Kozuka Gothic Pro H" w:hAnsi="Kozuka Gothic Pro H"/>
+        </w:rPr>
+        <w:t xml:space="preserve"> INT</w:t>
+      </w:r>
+    </w:p>
+    <w:p>
+      <w:pPr>
+        <w:rPr>
+          <w:rFonts w:ascii="Kozuka Gothic Pro H" w:hAnsi="Kozuka Gothic Pro H"/>
+          <w:b/>
+          <w:bCs/>
         </w:rPr>
       </w:pPr>
       <w:r>
@@ -1818,17 +2200,17 @@
       <w:pPr>
         <w:rPr>
           <w:rFonts w:ascii="Kozuka Gothic Pro H" w:hAnsi="Kozuka Gothic Pro H"/>
-          <w:b w:val="0"/>
-          <w:bCs w:val="0"/>
-        </w:rPr>
-      </w:pPr>
-    </w:p>
-    <w:p>
-      <w:pPr>
-        <w:rPr>
-          <w:rFonts w:ascii="Kozuka Gothic Pro H" w:hAnsi="Kozuka Gothic Pro H"/>
-          <w:b w:val="0"/>
-          <w:bCs w:val="0"/>
+          <w:b/>
+          <w:bCs/>
+        </w:rPr>
+      </w:pPr>
+    </w:p>
+    <w:p>
+      <w:pPr>
+        <w:rPr>
+          <w:rFonts w:ascii="Kozuka Gothic Pro H" w:hAnsi="Kozuka Gothic Pro H"/>
+          <w:b/>
+          <w:bCs/>
         </w:rPr>
       </w:pPr>
     </w:p>
@@ -1837,8 +2219,8 @@
         <w:outlineLvl w:val="0"/>
         <w:rPr>
           <w:rFonts w:ascii="Kozuka Gothic Pro H" w:eastAsia="Kozuka Gothic Pro H" w:hAnsi="Kozuka Gothic Pro H"/>
-          <w:b w:val="0"/>
-          <w:bCs w:val="0"/>
+          <w:b/>
+          <w:bCs/>
         </w:rPr>
       </w:pPr>
       <w:r>
@@ -1865,8 +2247,8 @@
       <w:pPr>
         <w:rPr>
           <w:rFonts w:ascii="Kozuka Gothic Pro H" w:hAnsi="Kozuka Gothic Pro H"/>
-          <w:b w:val="0"/>
-          <w:bCs w:val="0"/>
+          <w:b/>
+          <w:bCs/>
         </w:rPr>
       </w:pPr>
       <w:r>
@@ -1892,8 +2274,8 @@
         <w:ind w:leftChars="0"/>
         <w:rPr>
           <w:rFonts w:ascii="Kozuka Gothic Pro H" w:hAnsi="Kozuka Gothic Pro H"/>
-          <w:b w:val="0"/>
-          <w:bCs w:val="0"/>
+          <w:b/>
+          <w:bCs/>
         </w:rPr>
       </w:pPr>
       <w:r>
@@ -2027,8 +2409,31 @@
           <w:szCs w:val="19"/>
         </w:rPr>
         <w:tab/>
-        <w:t>printf(</w:t>
-      </w:r>
+      </w:r>
+      <w:proofErr w:type="spellStart"/>
+      <w:proofErr w:type="gramStart"/>
+      <w:r>
+        <w:rPr>
+          <w:rFonts w:ascii="Consolas" w:hAnsi="Consolas" w:cs="Consolas"/>
+          <w:color w:val="000000"/>
+          <w:kern w:val="0"/>
+          <w:sz w:val="19"/>
+          <w:szCs w:val="19"/>
+        </w:rPr>
+        <w:t>printf</w:t>
+      </w:r>
+      <w:proofErr w:type="spellEnd"/>
+      <w:r>
+        <w:rPr>
+          <w:rFonts w:ascii="Consolas" w:hAnsi="Consolas" w:cs="Consolas"/>
+          <w:color w:val="000000"/>
+          <w:kern w:val="0"/>
+          <w:sz w:val="19"/>
+          <w:szCs w:val="19"/>
+        </w:rPr>
+        <w:t>(</w:t>
+      </w:r>
+      <w:proofErr w:type="gramEnd"/>
       <w:r>
         <w:rPr>
           <w:rFonts w:ascii="Consolas" w:hAnsi="Consolas" w:cs="Consolas"/>
@@ -2037,7 +2442,29 @@
           <w:sz w:val="19"/>
           <w:szCs w:val="19"/>
         </w:rPr>
-        <w:t>"\nPlease use an umbrella.\n"</w:t>
+        <w:t>"\</w:t>
+      </w:r>
+      <w:proofErr w:type="spellStart"/>
+      <w:r>
+        <w:rPr>
+          <w:rFonts w:ascii="Consolas" w:hAnsi="Consolas" w:cs="Consolas"/>
+          <w:color w:val="A31515"/>
+          <w:kern w:val="0"/>
+          <w:sz w:val="19"/>
+          <w:szCs w:val="19"/>
+        </w:rPr>
+        <w:t>nPlease</w:t>
+      </w:r>
+      <w:proofErr w:type="spellEnd"/>
+      <w:r>
+        <w:rPr>
+          <w:rFonts w:ascii="Consolas" w:hAnsi="Consolas" w:cs="Consolas"/>
+          <w:color w:val="A31515"/>
+          <w:kern w:val="0"/>
+          <w:sz w:val="19"/>
+          <w:szCs w:val="19"/>
+        </w:rPr>
+        <w:t xml:space="preserve"> use an umbrella.\n"</w:t>
       </w:r>
       <w:r>
         <w:rPr>
@@ -2109,8 +2536,31 @@
           <w:szCs w:val="19"/>
         </w:rPr>
         <w:tab/>
-        <w:t>printf(</w:t>
-      </w:r>
+      </w:r>
+      <w:proofErr w:type="spellStart"/>
+      <w:proofErr w:type="gramStart"/>
+      <w:r>
+        <w:rPr>
+          <w:rFonts w:ascii="Consolas" w:hAnsi="Consolas" w:cs="Consolas"/>
+          <w:color w:val="000000"/>
+          <w:kern w:val="0"/>
+          <w:sz w:val="19"/>
+          <w:szCs w:val="19"/>
+        </w:rPr>
+        <w:t>printf</w:t>
+      </w:r>
+      <w:proofErr w:type="spellEnd"/>
+      <w:r>
+        <w:rPr>
+          <w:rFonts w:ascii="Consolas" w:hAnsi="Consolas" w:cs="Consolas"/>
+          <w:color w:val="000000"/>
+          <w:kern w:val="0"/>
+          <w:sz w:val="19"/>
+          <w:szCs w:val="19"/>
+        </w:rPr>
+        <w:t>(</w:t>
+      </w:r>
+      <w:proofErr w:type="gramEnd"/>
       <w:r>
         <w:rPr>
           <w:rFonts w:ascii="Consolas" w:hAnsi="Consolas" w:cs="Consolas"/>
@@ -2119,7 +2569,29 @@
           <w:sz w:val="19"/>
           <w:szCs w:val="19"/>
         </w:rPr>
-        <w:t>"\nDress normally.\n\n"</w:t>
+        <w:t>"\</w:t>
+      </w:r>
+      <w:proofErr w:type="spellStart"/>
+      <w:r>
+        <w:rPr>
+          <w:rFonts w:ascii="Consolas" w:hAnsi="Consolas" w:cs="Consolas"/>
+          <w:color w:val="A31515"/>
+          <w:kern w:val="0"/>
+          <w:sz w:val="19"/>
+          <w:szCs w:val="19"/>
+        </w:rPr>
+        <w:t>nDress</w:t>
+      </w:r>
+      <w:proofErr w:type="spellEnd"/>
+      <w:r>
+        <w:rPr>
+          <w:rFonts w:ascii="Consolas" w:hAnsi="Consolas" w:cs="Consolas"/>
+          <w:color w:val="A31515"/>
+          <w:kern w:val="0"/>
+          <w:sz w:val="19"/>
+          <w:szCs w:val="19"/>
+        </w:rPr>
+        <w:t xml:space="preserve"> normally.\n\n"</w:t>
       </w:r>
       <w:r>
         <w:rPr>
@@ -2292,7 +2764,15 @@
           <w:rFonts w:ascii="Kozuka Gothic Pro H" w:hAnsi="Kozuka Gothic Pro H"/>
           <w:color w:val="FF0000"/>
         </w:rPr>
-        <w:t>if(</w:t>
+        <w:t>if</w:t>
+      </w:r>
+      <w:proofErr w:type="gramStart"/>
+      <w:r>
+        <w:rPr>
+          <w:rFonts w:ascii="Kozuka Gothic Pro H" w:hAnsi="Kozuka Gothic Pro H"/>
+          <w:color w:val="FF0000"/>
+        </w:rPr>
+        <w:t>(</w:t>
       </w:r>
       <w:r>
         <w:rPr>
@@ -2306,15 +2786,23 @@
           <w:rFonts w:ascii="Kozuka Gothic Pro H" w:hAnsi="Kozuka Gothic Pro H"/>
           <w:color w:val="FF0000"/>
         </w:rPr>
-        <w:t xml:space="preserve">a) equals if(a == 0) </w:t>
-      </w:r>
-    </w:p>
-    <w:p>
-      <w:pPr>
-        <w:rPr>
-          <w:rFonts w:ascii="Kozuka Gothic Pro H" w:hAnsi="Kozuka Gothic Pro H"/>
-          <w:b w:val="0"/>
-          <w:bCs w:val="0"/>
+        <w:t>a</w:t>
+      </w:r>
+      <w:proofErr w:type="gramEnd"/>
+      <w:r>
+        <w:rPr>
+          <w:rFonts w:ascii="Kozuka Gothic Pro H" w:hAnsi="Kozuka Gothic Pro H"/>
+          <w:color w:val="FF0000"/>
+        </w:rPr>
+        <w:t xml:space="preserve">) equals if(a == 0) </w:t>
+      </w:r>
+    </w:p>
+    <w:p>
+      <w:pPr>
+        <w:rPr>
+          <w:rFonts w:ascii="Kozuka Gothic Pro H" w:hAnsi="Kozuka Gothic Pro H"/>
+          <w:b/>
+          <w:bCs/>
         </w:rPr>
       </w:pPr>
       <w:r>
@@ -2418,15 +2906,14 @@
       <w:pPr>
         <w:rPr>
           <w:rFonts w:ascii="Kozuka Gothic Pro H" w:hAnsi="Kozuka Gothic Pro H"/>
-          <w:b w:val="0"/>
-          <w:bCs w:val="0"/>
+          <w:b/>
+          <w:bCs/>
         </w:rPr>
       </w:pPr>
       <w:r>
         <w:rPr>
           <w:rFonts w:ascii="Kozuka Gothic Pro H" w:hAnsi="Kozuka Gothic Pro H" w:hint="eastAsia"/>
         </w:rPr>
-        <w:lastRenderedPageBreak/>
         <w:t>C</w:t>
       </w:r>
       <w:r>
@@ -2452,6 +2939,7 @@
         <w:rPr>
           <w:rFonts w:ascii="Kozuka Gothic Pro H" w:hAnsi="Kozuka Gothic Pro H" w:hint="eastAsia"/>
         </w:rPr>
+        <w:lastRenderedPageBreak/>
         <w:t>T</w:t>
       </w:r>
       <w:r>
@@ -2683,6 +3171,7 @@
           <w:szCs w:val="19"/>
         </w:rPr>
       </w:pPr>
+      <w:proofErr w:type="gramStart"/>
       <w:r>
         <w:rPr>
           <w:rFonts w:ascii="Consolas" w:hAnsi="Consolas" w:cs="Consolas"/>
@@ -2693,6 +3182,7 @@
         </w:rPr>
         <w:t>e1;</w:t>
       </w:r>
+      <w:proofErr w:type="gramEnd"/>
     </w:p>
     <w:p>
       <w:pPr>
@@ -2802,8 +3292,19 @@
           <w:szCs w:val="19"/>
         </w:rPr>
         <w:tab/>
+      </w:r>
+      <w:proofErr w:type="gramStart"/>
+      <w:r>
+        <w:rPr>
+          <w:rFonts w:ascii="Consolas" w:hAnsi="Consolas" w:cs="Consolas"/>
+          <w:color w:val="000000"/>
+          <w:kern w:val="0"/>
+          <w:sz w:val="19"/>
+          <w:szCs w:val="19"/>
+        </w:rPr>
         <w:t>statement;</w:t>
       </w:r>
+      <w:proofErr w:type="gramEnd"/>
     </w:p>
     <w:p>
       <w:pPr>
@@ -2838,8 +3339,19 @@
           <w:szCs w:val="19"/>
         </w:rPr>
         <w:tab/>
+      </w:r>
+      <w:proofErr w:type="gramStart"/>
+      <w:r>
+        <w:rPr>
+          <w:rFonts w:ascii="Consolas" w:hAnsi="Consolas" w:cs="Consolas"/>
+          <w:color w:val="000000"/>
+          <w:kern w:val="0"/>
+          <w:sz w:val="19"/>
+          <w:szCs w:val="19"/>
+        </w:rPr>
         <w:t>e3;</w:t>
       </w:r>
+      <w:proofErr w:type="gramEnd"/>
     </w:p>
     <w:p>
       <w:pPr>
@@ -2907,7 +3419,7 @@
     </w:p>
     <w:p>
       <w:pPr>
-        <w:ind w:left="960" w:firstLineChars="350" w:firstLine="841"/>
+        <w:ind w:left="960" w:firstLineChars="350" w:firstLine="840"/>
         <w:rPr>
           <w:rFonts w:ascii="Kozuka Gothic Pro H" w:hAnsi="Kozuka Gothic Pro H"/>
           <w:color w:val="FF0000"/>
@@ -2928,77 +3440,78 @@
       <w:pPr>
         <w:rPr>
           <w:rFonts w:ascii="Kozuka Gothic Pro H" w:hAnsi="Kozuka Gothic Pro H"/>
-          <w:b w:val="0"/>
-          <w:bCs w:val="0"/>
-        </w:rPr>
-      </w:pPr>
-    </w:p>
-    <w:p>
-      <w:pPr>
-        <w:rPr>
-          <w:rFonts w:ascii="Kozuka Gothic Pro H" w:hAnsi="Kozuka Gothic Pro H"/>
-          <w:b w:val="0"/>
-          <w:bCs w:val="0"/>
-        </w:rPr>
-      </w:pPr>
-    </w:p>
-    <w:p>
-      <w:pPr>
-        <w:rPr>
-          <w:rFonts w:ascii="Kozuka Gothic Pro H" w:hAnsi="Kozuka Gothic Pro H"/>
-          <w:b w:val="0"/>
-          <w:bCs w:val="0"/>
-        </w:rPr>
-      </w:pPr>
-    </w:p>
-    <w:p>
-      <w:pPr>
-        <w:rPr>
-          <w:rFonts w:ascii="Kozuka Gothic Pro H" w:hAnsi="Kozuka Gothic Pro H"/>
-          <w:b w:val="0"/>
-          <w:bCs w:val="0"/>
-        </w:rPr>
-      </w:pPr>
-    </w:p>
-    <w:p>
-      <w:pPr>
-        <w:rPr>
-          <w:rFonts w:ascii="Kozuka Gothic Pro H" w:hAnsi="Kozuka Gothic Pro H"/>
-          <w:b w:val="0"/>
-          <w:bCs w:val="0"/>
-        </w:rPr>
-      </w:pPr>
-    </w:p>
-    <w:p>
-      <w:pPr>
-        <w:rPr>
-          <w:rFonts w:ascii="Kozuka Gothic Pro H" w:hAnsi="Kozuka Gothic Pro H"/>
-          <w:b w:val="0"/>
-          <w:bCs w:val="0"/>
-        </w:rPr>
-      </w:pPr>
-    </w:p>
-    <w:p>
-      <w:pPr>
-        <w:rPr>
-          <w:rFonts w:ascii="Kozuka Gothic Pro H" w:hAnsi="Kozuka Gothic Pro H"/>
-          <w:b w:val="0"/>
-          <w:bCs w:val="0"/>
-        </w:rPr>
-      </w:pPr>
-    </w:p>
-    <w:p>
-      <w:pPr>
-        <w:rPr>
-          <w:rFonts w:ascii="Kozuka Gothic Pro H" w:hAnsi="Kozuka Gothic Pro H"/>
-          <w:b w:val="0"/>
-          <w:bCs w:val="0"/>
+          <w:b/>
+          <w:bCs/>
+        </w:rPr>
+      </w:pPr>
+    </w:p>
+    <w:p>
+      <w:pPr>
+        <w:rPr>
+          <w:rFonts w:ascii="Kozuka Gothic Pro H" w:hAnsi="Kozuka Gothic Pro H"/>
+          <w:b/>
+          <w:bCs/>
+        </w:rPr>
+      </w:pPr>
+    </w:p>
+    <w:p>
+      <w:pPr>
+        <w:rPr>
+          <w:rFonts w:ascii="Kozuka Gothic Pro H" w:hAnsi="Kozuka Gothic Pro H"/>
+          <w:b/>
+          <w:bCs/>
+        </w:rPr>
+      </w:pPr>
+    </w:p>
+    <w:p>
+      <w:pPr>
+        <w:rPr>
+          <w:rFonts w:ascii="Kozuka Gothic Pro H" w:hAnsi="Kozuka Gothic Pro H"/>
+          <w:b/>
+          <w:bCs/>
+        </w:rPr>
+      </w:pPr>
+    </w:p>
+    <w:p>
+      <w:pPr>
+        <w:rPr>
+          <w:rFonts w:ascii="Kozuka Gothic Pro H" w:hAnsi="Kozuka Gothic Pro H"/>
+          <w:b/>
+          <w:bCs/>
+        </w:rPr>
+      </w:pPr>
+    </w:p>
+    <w:p>
+      <w:pPr>
+        <w:rPr>
+          <w:rFonts w:ascii="Kozuka Gothic Pro H" w:hAnsi="Kozuka Gothic Pro H"/>
+          <w:b/>
+          <w:bCs/>
+        </w:rPr>
+      </w:pPr>
+    </w:p>
+    <w:p>
+      <w:pPr>
+        <w:rPr>
+          <w:rFonts w:ascii="Kozuka Gothic Pro H" w:hAnsi="Kozuka Gothic Pro H"/>
+          <w:b/>
+          <w:bCs/>
+        </w:rPr>
+      </w:pPr>
+    </w:p>
+    <w:p>
+      <w:pPr>
+        <w:rPr>
+          <w:rFonts w:ascii="Kozuka Gothic Pro H" w:hAnsi="Kozuka Gothic Pro H"/>
+          <w:b/>
+          <w:bCs/>
         </w:rPr>
       </w:pPr>
       <w:r>
         <w:rPr>
           <w:rFonts w:ascii="Kozuka Gothic Pro H" w:hAnsi="Kozuka Gothic Pro H" w:hint="eastAsia"/>
         </w:rPr>
+        <w:lastRenderedPageBreak/>
         <w:t>C</w:t>
       </w:r>
       <w:r>
@@ -3011,7 +3524,21 @@
         <w:rPr>
           <w:rFonts w:ascii="Kozuka Gothic Pro H" w:hAnsi="Kozuka Gothic Pro H"/>
         </w:rPr>
-        <w:t xml:space="preserve"> for statement and its while analog</w:t>
+        <w:t xml:space="preserve"> for statement and </w:t>
+      </w:r>
+      <w:proofErr w:type="spellStart"/>
+      <w:r>
+        <w:rPr>
+          <w:rFonts w:ascii="Kozuka Gothic Pro H" w:hAnsi="Kozuka Gothic Pro H"/>
+        </w:rPr>
+        <w:t>its</w:t>
+      </w:r>
+      <w:proofErr w:type="spellEnd"/>
+      <w:r>
+        <w:rPr>
+          <w:rFonts w:ascii="Kozuka Gothic Pro H" w:hAnsi="Kozuka Gothic Pro H"/>
+        </w:rPr>
+        <w:t xml:space="preserve"> while analog</w:t>
       </w:r>
     </w:p>
     <w:p>
@@ -3026,6 +3553,7 @@
           <w:rFonts w:ascii="Kozuka Gothic Pro H" w:hAnsi="Kozuka Gothic Pro H"/>
         </w:rPr>
       </w:pPr>
+      <w:proofErr w:type="gramStart"/>
       <w:r>
         <w:rPr>
           <w:rFonts w:ascii="Kozuka Gothic Pro H" w:hAnsi="Kozuka Gothic Pro H" w:hint="eastAsia"/>
@@ -3045,6 +3573,7 @@
         </w:rPr>
         <w:t>for</w:t>
       </w:r>
+      <w:proofErr w:type="gramEnd"/>
       <w:r>
         <w:rPr>
           <w:rFonts w:ascii="Kozuka Gothic Pro H" w:hAnsi="Kozuka Gothic Pro H"/>
@@ -3084,8 +3613,86 @@
           <w:sz w:val="19"/>
           <w:szCs w:val="19"/>
         </w:rPr>
-        <w:t xml:space="preserve"> (i = 1, i &lt;= 5, i++) :</w:t>
-      </w:r>
+        <w:t xml:space="preserve"> (</w:t>
+      </w:r>
+      <w:proofErr w:type="spellStart"/>
+      <w:r>
+        <w:rPr>
+          <w:rFonts w:ascii="Consolas" w:hAnsi="Consolas" w:cs="Consolas"/>
+          <w:color w:val="000000"/>
+          <w:kern w:val="0"/>
+          <w:sz w:val="19"/>
+          <w:szCs w:val="19"/>
+        </w:rPr>
+        <w:t>i</w:t>
+      </w:r>
+      <w:proofErr w:type="spellEnd"/>
+      <w:r>
+        <w:rPr>
+          <w:rFonts w:ascii="Consolas" w:hAnsi="Consolas" w:cs="Consolas"/>
+          <w:color w:val="000000"/>
+          <w:kern w:val="0"/>
+          <w:sz w:val="19"/>
+          <w:szCs w:val="19"/>
+        </w:rPr>
+        <w:t xml:space="preserve"> = 1, </w:t>
+      </w:r>
+      <w:proofErr w:type="spellStart"/>
+      <w:r>
+        <w:rPr>
+          <w:rFonts w:ascii="Consolas" w:hAnsi="Consolas" w:cs="Consolas"/>
+          <w:color w:val="000000"/>
+          <w:kern w:val="0"/>
+          <w:sz w:val="19"/>
+          <w:szCs w:val="19"/>
+        </w:rPr>
+        <w:t>i</w:t>
+      </w:r>
+      <w:proofErr w:type="spellEnd"/>
+      <w:r>
+        <w:rPr>
+          <w:rFonts w:ascii="Consolas" w:hAnsi="Consolas" w:cs="Consolas"/>
+          <w:color w:val="000000"/>
+          <w:kern w:val="0"/>
+          <w:sz w:val="19"/>
+          <w:szCs w:val="19"/>
+        </w:rPr>
+        <w:t xml:space="preserve"> &lt;= 5, </w:t>
+      </w:r>
+      <w:proofErr w:type="spellStart"/>
+      <w:r>
+        <w:rPr>
+          <w:rFonts w:ascii="Consolas" w:hAnsi="Consolas" w:cs="Consolas"/>
+          <w:color w:val="000000"/>
+          <w:kern w:val="0"/>
+          <w:sz w:val="19"/>
+          <w:szCs w:val="19"/>
+        </w:rPr>
+        <w:t>i</w:t>
+      </w:r>
+      <w:proofErr w:type="spellEnd"/>
+      <w:r>
+        <w:rPr>
+          <w:rFonts w:ascii="Consolas" w:hAnsi="Consolas" w:cs="Consolas"/>
+          <w:color w:val="000000"/>
+          <w:kern w:val="0"/>
+          <w:sz w:val="19"/>
+          <w:szCs w:val="19"/>
+        </w:rPr>
+        <w:t>++</w:t>
+      </w:r>
+      <w:proofErr w:type="gramStart"/>
+      <w:r>
+        <w:rPr>
+          <w:rFonts w:ascii="Consolas" w:hAnsi="Consolas" w:cs="Consolas"/>
+          <w:color w:val="000000"/>
+          <w:kern w:val="0"/>
+          <w:sz w:val="19"/>
+          <w:szCs w:val="19"/>
+        </w:rPr>
+        <w:t>) :</w:t>
+      </w:r>
+      <w:proofErr w:type="gramEnd"/>
     </w:p>
     <w:p>
       <w:pPr>
@@ -3177,6 +3784,7 @@
           <w:szCs w:val="19"/>
         </w:rPr>
       </w:pPr>
+      <w:proofErr w:type="gramStart"/>
       <w:r>
         <w:rPr>
           <w:rFonts w:ascii="Consolas" w:hAnsi="Consolas" w:cs="Consolas"/>
@@ -3195,7 +3803,18 @@
           <w:sz w:val="19"/>
           <w:szCs w:val="19"/>
         </w:rPr>
-        <w:t>(e1, e2, e3):</w:t>
+        <w:t>(</w:t>
+      </w:r>
+      <w:proofErr w:type="gramEnd"/>
+      <w:r>
+        <w:rPr>
+          <w:rFonts w:ascii="Consolas" w:hAnsi="Consolas" w:cs="Consolas"/>
+          <w:color w:val="000000"/>
+          <w:kern w:val="0"/>
+          <w:sz w:val="19"/>
+          <w:szCs w:val="19"/>
+        </w:rPr>
+        <w:t>e1, e2, e3):</w:t>
       </w:r>
     </w:p>
     <w:p>
@@ -3281,7 +3900,7 @@
     </w:p>
     <w:p>
       <w:pPr>
-        <w:ind w:left="1440" w:firstLineChars="250" w:firstLine="601"/>
+        <w:ind w:left="1440" w:firstLineChars="250" w:firstLine="600"/>
         <w:rPr>
           <w:rFonts w:ascii="Kozuka Gothic Pro H" w:hAnsi="Kozuka Gothic Pro H"/>
           <w:color w:val="FF0000"/>
@@ -3368,7 +3987,63 @@
           <w:sz w:val="19"/>
           <w:szCs w:val="19"/>
         </w:rPr>
-        <w:t xml:space="preserve"> (; (c = getchar()) != EOF; total_chars++)</w:t>
+        <w:t xml:space="preserve"> (; (c = </w:t>
+      </w:r>
+      <w:proofErr w:type="spellStart"/>
+      <w:proofErr w:type="gramStart"/>
+      <w:r>
+        <w:rPr>
+          <w:rFonts w:ascii="Consolas" w:hAnsi="Consolas" w:cs="Consolas"/>
+          <w:color w:val="000000"/>
+          <w:kern w:val="0"/>
+          <w:sz w:val="19"/>
+          <w:szCs w:val="19"/>
+        </w:rPr>
+        <w:t>getchar</w:t>
+      </w:r>
+      <w:proofErr w:type="spellEnd"/>
+      <w:r>
+        <w:rPr>
+          <w:rFonts w:ascii="Consolas" w:hAnsi="Consolas" w:cs="Consolas"/>
+          <w:color w:val="000000"/>
+          <w:kern w:val="0"/>
+          <w:sz w:val="19"/>
+          <w:szCs w:val="19"/>
+        </w:rPr>
+        <w:t>(</w:t>
+      </w:r>
+      <w:proofErr w:type="gramEnd"/>
+      <w:r>
+        <w:rPr>
+          <w:rFonts w:ascii="Consolas" w:hAnsi="Consolas" w:cs="Consolas"/>
+          <w:color w:val="000000"/>
+          <w:kern w:val="0"/>
+          <w:sz w:val="19"/>
+          <w:szCs w:val="19"/>
+        </w:rPr>
+        <w:t xml:space="preserve">)) != EOF; </w:t>
+      </w:r>
+      <w:proofErr w:type="spellStart"/>
+      <w:r>
+        <w:rPr>
+          <w:rFonts w:ascii="Consolas" w:hAnsi="Consolas" w:cs="Consolas"/>
+          <w:color w:val="000000"/>
+          <w:kern w:val="0"/>
+          <w:sz w:val="19"/>
+          <w:szCs w:val="19"/>
+        </w:rPr>
+        <w:t>total_chars</w:t>
+      </w:r>
+      <w:proofErr w:type="spellEnd"/>
+      <w:r>
+        <w:rPr>
+          <w:rFonts w:ascii="Consolas" w:hAnsi="Consolas" w:cs="Consolas"/>
+          <w:color w:val="000000"/>
+          <w:kern w:val="0"/>
+          <w:sz w:val="19"/>
+          <w:szCs w:val="19"/>
+        </w:rPr>
+        <w:t>++)</w:t>
       </w:r>
     </w:p>
     <w:p>
@@ -3376,8 +4051,8 @@
         <w:ind w:left="480"/>
         <w:rPr>
           <w:rFonts w:cs="Consolas"/>
-          <w:b w:val="0"/>
-          <w:bCs w:val="0"/>
+          <w:b/>
+          <w:bCs/>
           <w:color w:val="000000"/>
           <w:kern w:val="0"/>
           <w:szCs w:val="24"/>
@@ -3386,32 +4061,68 @@
       <w:r>
         <w:rPr>
           <w:rFonts w:cs="Consolas"/>
-          <w:b w:val="0"/>
-          <w:bCs w:val="0"/>
           <w:color w:val="000000"/>
           <w:kern w:val="0"/>
           <w:szCs w:val="24"/>
         </w:rPr>
-        <w:t>There is no initializer, as the terminating condition gives sufficient information to know when should the loop be ended.</w:t>
-      </w:r>
+        <w:t xml:space="preserve">There is no initializer, as the terminating condition gives sufficient information to know when </w:t>
+      </w:r>
+      <w:proofErr w:type="gramStart"/>
       <w:r>
         <w:rPr>
           <w:rFonts w:cs="Consolas"/>
-          <w:b w:val="0"/>
-          <w:bCs w:val="0"/>
           <w:color w:val="000000"/>
           <w:kern w:val="0"/>
           <w:szCs w:val="24"/>
         </w:rPr>
-        <w:t xml:space="preserve"> ctrl+c to exit the program to reach EOF.</w:t>
-      </w:r>
-    </w:p>
-    <w:p>
-      <w:pPr>
-        <w:rPr>
-          <w:rFonts w:ascii="Kozuka Gothic Pro H" w:hAnsi="Kozuka Gothic Pro H"/>
-          <w:b w:val="0"/>
-          <w:bCs w:val="0"/>
+        <w:t>should the loop</w:t>
+      </w:r>
+      <w:proofErr w:type="gramEnd"/>
+      <w:r>
+        <w:rPr>
+          <w:rFonts w:cs="Consolas"/>
+          <w:color w:val="000000"/>
+          <w:kern w:val="0"/>
+          <w:szCs w:val="24"/>
+        </w:rPr>
+        <w:t xml:space="preserve"> be ended.</w:t>
+      </w:r>
+      <w:r>
+        <w:rPr>
+          <w:rFonts w:cs="Consolas"/>
+          <w:color w:val="000000"/>
+          <w:kern w:val="0"/>
+          <w:szCs w:val="24"/>
+        </w:rPr>
+        <w:t xml:space="preserve"> </w:t>
+      </w:r>
+      <w:proofErr w:type="spellStart"/>
+      <w:r>
+        <w:rPr>
+          <w:rFonts w:cs="Consolas"/>
+          <w:color w:val="000000"/>
+          <w:kern w:val="0"/>
+          <w:szCs w:val="24"/>
+        </w:rPr>
+        <w:t>ctrl+c</w:t>
+      </w:r>
+      <w:proofErr w:type="spellEnd"/>
+      <w:r>
+        <w:rPr>
+          <w:rFonts w:cs="Consolas"/>
+          <w:color w:val="000000"/>
+          <w:kern w:val="0"/>
+          <w:szCs w:val="24"/>
+        </w:rPr>
+        <w:t xml:space="preserve"> to exit the program to reach EOF.</w:t>
+      </w:r>
+    </w:p>
+    <w:p>
+      <w:pPr>
+        <w:rPr>
+          <w:rFonts w:ascii="Kozuka Gothic Pro H" w:hAnsi="Kozuka Gothic Pro H"/>
+          <w:b/>
+          <w:bCs/>
         </w:rPr>
       </w:pPr>
       <w:r>
@@ -3442,13 +4153,33 @@
           <w:sz w:val="19"/>
           <w:szCs w:val="19"/>
         </w:rPr>
-        <w:t xml:space="preserve">c = (a &lt; b)? a:b </w:t>
+        <w:t xml:space="preserve">c = (a &lt; b)? </w:t>
+      </w:r>
+      <w:proofErr w:type="gramStart"/>
+      <w:r>
+        <w:rPr>
+          <w:rFonts w:ascii="Consolas" w:hAnsi="Consolas" w:cs="Consolas"/>
+          <w:color w:val="000000"/>
+          <w:kern w:val="0"/>
+          <w:sz w:val="19"/>
+          <w:szCs w:val="19"/>
+        </w:rPr>
+        <w:t>a:b</w:t>
+      </w:r>
+      <w:proofErr w:type="gramEnd"/>
+      <w:r>
+        <w:rPr>
+          <w:rFonts w:ascii="Consolas" w:hAnsi="Consolas" w:cs="Consolas"/>
+          <w:color w:val="000000"/>
+          <w:kern w:val="0"/>
+          <w:sz w:val="19"/>
+          <w:szCs w:val="19"/>
+        </w:rPr>
+        <w:t xml:space="preserve"> </w:t>
       </w:r>
       <w:r>
         <w:rPr>
           <w:rFonts w:cs="Consolas"/>
-          <w:b w:val="0"/>
-          <w:bCs w:val="0"/>
           <w:color w:val="000000"/>
           <w:kern w:val="0"/>
           <w:szCs w:val="24"/>
@@ -3467,8 +4198,6 @@
       <w:r>
         <w:rPr>
           <w:rFonts w:cs="Consolas"/>
-          <w:b w:val="0"/>
-          <w:bCs w:val="0"/>
           <w:color w:val="000000"/>
           <w:kern w:val="0"/>
           <w:szCs w:val="24"/>
@@ -3485,16 +4214,14 @@
         </w:numPr>
         <w:ind w:leftChars="0"/>
         <w:rPr>
-          <w:b w:val="0"/>
-          <w:bCs w:val="0"/>
+          <w:b/>
+          <w:bCs/>
           <w:color w:val="FF0000"/>
         </w:rPr>
       </w:pPr>
       <w:r>
         <w:rPr>
           <w:rFonts w:cs="Consolas"/>
-          <w:b w:val="0"/>
-          <w:bCs w:val="0"/>
           <w:color w:val="FF0000"/>
           <w:kern w:val="0"/>
           <w:szCs w:val="24"/>
@@ -3507,21 +4234,39 @@
         <w:pStyle w:val="a3"/>
         <w:ind w:leftChars="0"/>
         <w:rPr>
-          <w:b w:val="0"/>
-          <w:bCs w:val="0"/>
+          <w:b/>
+          <w:bCs/>
           <w:color w:val="FF0000"/>
         </w:rPr>
       </w:pPr>
       <w:r>
         <w:rPr>
           <w:rFonts w:cs="Consolas"/>
-          <w:b w:val="0"/>
-          <w:bCs w:val="0"/>
           <w:color w:val="000000"/>
           <w:kern w:val="0"/>
           <w:szCs w:val="24"/>
         </w:rPr>
-        <w:t>expression 1?expression 2:expression3</w:t>
+        <w:t xml:space="preserve">expression </w:t>
+      </w:r>
+      <w:proofErr w:type="gramStart"/>
+      <w:r>
+        <w:rPr>
+          <w:rFonts w:cs="Consolas"/>
+          <w:color w:val="000000"/>
+          <w:kern w:val="0"/>
+          <w:szCs w:val="24"/>
+        </w:rPr>
+        <w:t>1?expression</w:t>
+      </w:r>
+      <w:proofErr w:type="gramEnd"/>
+      <w:r>
+        <w:rPr>
+          <w:rFonts w:cs="Consolas"/>
+          <w:color w:val="000000"/>
+          <w:kern w:val="0"/>
+          <w:szCs w:val="24"/>
+        </w:rPr>
+        <w:t xml:space="preserve"> 2:expression3</w:t>
       </w:r>
     </w:p>
     <w:p>
@@ -3561,8 +4306,8 @@
       <w:pPr>
         <w:rPr>
           <w:rFonts w:cs="Consolas"/>
-          <w:b w:val="0"/>
-          <w:bCs w:val="0"/>
+          <w:b/>
+          <w:bCs/>
           <w:color w:val="000000"/>
           <w:kern w:val="0"/>
           <w:szCs w:val="24"/>
@@ -3622,7 +4367,73 @@
           <w:sz w:val="19"/>
           <w:szCs w:val="19"/>
         </w:rPr>
-        <w:t>speed = (speed &lt;= 65) ? (65) : (speed &lt;= 70) ? (70) : (90);</w:t>
+        <w:t>speed = (speed &lt;= 65</w:t>
+      </w:r>
+      <w:proofErr w:type="gramStart"/>
+      <w:r>
+        <w:rPr>
+          <w:rFonts w:ascii="Consolas" w:hAnsi="Consolas" w:cs="Consolas"/>
+          <w:color w:val="000000"/>
+          <w:kern w:val="0"/>
+          <w:sz w:val="19"/>
+          <w:szCs w:val="19"/>
+        </w:rPr>
+        <w:t>) ?</w:t>
+      </w:r>
+      <w:proofErr w:type="gramEnd"/>
+      <w:r>
+        <w:rPr>
+          <w:rFonts w:ascii="Consolas" w:hAnsi="Consolas" w:cs="Consolas"/>
+          <w:color w:val="000000"/>
+          <w:kern w:val="0"/>
+          <w:sz w:val="19"/>
+          <w:szCs w:val="19"/>
+        </w:rPr>
+        <w:t xml:space="preserve"> </w:t>
+      </w:r>
+      <w:proofErr w:type="gramStart"/>
+      <w:r>
+        <w:rPr>
+          <w:rFonts w:ascii="Consolas" w:hAnsi="Consolas" w:cs="Consolas"/>
+          <w:color w:val="000000"/>
+          <w:kern w:val="0"/>
+          <w:sz w:val="19"/>
+          <w:szCs w:val="19"/>
+        </w:rPr>
+        <w:t>(65) :</w:t>
+      </w:r>
+      <w:proofErr w:type="gramEnd"/>
+      <w:r>
+        <w:rPr>
+          <w:rFonts w:ascii="Consolas" w:hAnsi="Consolas" w:cs="Consolas"/>
+          <w:color w:val="000000"/>
+          <w:kern w:val="0"/>
+          <w:sz w:val="19"/>
+          <w:szCs w:val="19"/>
+        </w:rPr>
+        <w:t xml:space="preserve"> (speed &lt;= 70) ? </w:t>
+      </w:r>
+      <w:proofErr w:type="gramStart"/>
+      <w:r>
+        <w:rPr>
+          <w:rFonts w:ascii="Consolas" w:hAnsi="Consolas" w:cs="Consolas"/>
+          <w:color w:val="000000"/>
+          <w:kern w:val="0"/>
+          <w:sz w:val="19"/>
+          <w:szCs w:val="19"/>
+        </w:rPr>
+        <w:t>(70) :</w:t>
+      </w:r>
+      <w:proofErr w:type="gramEnd"/>
+      <w:r>
+        <w:rPr>
+          <w:rFonts w:ascii="Consolas" w:hAnsi="Consolas" w:cs="Consolas"/>
+          <w:color w:val="000000"/>
+          <w:kern w:val="0"/>
+          <w:sz w:val="19"/>
+          <w:szCs w:val="19"/>
+        </w:rPr>
+        <w:t xml:space="preserve"> (90);</w:t>
       </w:r>
     </w:p>
     <w:p>
@@ -3630,8 +4441,8 @@
         <w:ind w:left="480"/>
         <w:rPr>
           <w:rFonts w:cs="Consolas"/>
-          <w:b w:val="0"/>
-          <w:bCs w:val="0"/>
+          <w:b/>
+          <w:bCs/>
           <w:color w:val="000000"/>
           <w:kern w:val="0"/>
           <w:szCs w:val="24"/>
@@ -3640,13 +4451,10 @@
       <w:r>
         <w:rPr>
           <w:rFonts w:cs="Consolas"/>
-          <w:b w:val="0"/>
-          <w:bCs w:val="0"/>
           <w:color w:val="000000"/>
           <w:kern w:val="0"/>
           <w:szCs w:val="24"/>
         </w:rPr>
-        <w:lastRenderedPageBreak/>
         <w:t>can be split into two sessions.</w:t>
       </w:r>
     </w:p>
@@ -3669,7 +4477,73 @@
           <w:sz w:val="19"/>
           <w:szCs w:val="19"/>
         </w:rPr>
-        <w:t>(speed &lt;= 65) ? (65) : (speed &lt;= 70) ? (70) : (90)</w:t>
+        <w:t>(speed &lt;= 65</w:t>
+      </w:r>
+      <w:proofErr w:type="gramStart"/>
+      <w:r>
+        <w:rPr>
+          <w:rFonts w:ascii="Consolas" w:hAnsi="Consolas" w:cs="Consolas"/>
+          <w:color w:val="000000"/>
+          <w:kern w:val="0"/>
+          <w:sz w:val="19"/>
+          <w:szCs w:val="19"/>
+        </w:rPr>
+        <w:t>) ?</w:t>
+      </w:r>
+      <w:proofErr w:type="gramEnd"/>
+      <w:r>
+        <w:rPr>
+          <w:rFonts w:ascii="Consolas" w:hAnsi="Consolas" w:cs="Consolas"/>
+          <w:color w:val="000000"/>
+          <w:kern w:val="0"/>
+          <w:sz w:val="19"/>
+          <w:szCs w:val="19"/>
+        </w:rPr>
+        <w:t xml:space="preserve"> </w:t>
+      </w:r>
+      <w:proofErr w:type="gramStart"/>
+      <w:r>
+        <w:rPr>
+          <w:rFonts w:ascii="Consolas" w:hAnsi="Consolas" w:cs="Consolas"/>
+          <w:color w:val="000000"/>
+          <w:kern w:val="0"/>
+          <w:sz w:val="19"/>
+          <w:szCs w:val="19"/>
+        </w:rPr>
+        <w:t>(65) :</w:t>
+      </w:r>
+      <w:proofErr w:type="gramEnd"/>
+      <w:r>
+        <w:rPr>
+          <w:rFonts w:ascii="Consolas" w:hAnsi="Consolas" w:cs="Consolas"/>
+          <w:color w:val="000000"/>
+          <w:kern w:val="0"/>
+          <w:sz w:val="19"/>
+          <w:szCs w:val="19"/>
+        </w:rPr>
+        <w:t xml:space="preserve"> (speed &lt;= 70) ? </w:t>
+      </w:r>
+      <w:proofErr w:type="gramStart"/>
+      <w:r>
+        <w:rPr>
+          <w:rFonts w:ascii="Consolas" w:hAnsi="Consolas" w:cs="Consolas"/>
+          <w:color w:val="000000"/>
+          <w:kern w:val="0"/>
+          <w:sz w:val="19"/>
+          <w:szCs w:val="19"/>
+        </w:rPr>
+        <w:t>(70) :</w:t>
+      </w:r>
+      <w:proofErr w:type="gramEnd"/>
+      <w:r>
+        <w:rPr>
+          <w:rFonts w:ascii="Consolas" w:hAnsi="Consolas" w:cs="Consolas"/>
+          <w:color w:val="000000"/>
+          <w:kern w:val="0"/>
+          <w:sz w:val="19"/>
+          <w:szCs w:val="19"/>
+        </w:rPr>
+        <w:t xml:space="preserve"> (90)</w:t>
       </w:r>
     </w:p>
     <w:p>
@@ -3677,8 +4551,8 @@
         <w:ind w:left="480"/>
         <w:rPr>
           <w:rFonts w:cs="Consolas"/>
-          <w:b w:val="0"/>
-          <w:bCs w:val="0"/>
+          <w:b/>
+          <w:bCs/>
           <w:color w:val="000000"/>
           <w:kern w:val="0"/>
           <w:szCs w:val="24"/>
@@ -3687,19 +4561,16 @@
       <w:r>
         <w:rPr>
           <w:rFonts w:cs="Consolas"/>
-          <w:b w:val="0"/>
-          <w:bCs w:val="0"/>
           <w:color w:val="000000"/>
           <w:kern w:val="0"/>
           <w:szCs w:val="24"/>
         </w:rPr>
+        <w:lastRenderedPageBreak/>
         <w:t>Means if speed &lt;= 65 then speed = 65, else = the speed</w:t>
       </w:r>
       <w:r>
         <w:rPr>
           <w:rFonts w:cs="Consolas"/>
-          <w:b w:val="0"/>
-          <w:bCs w:val="0"/>
           <w:color w:val="000000"/>
           <w:kern w:val="0"/>
           <w:szCs w:val="24"/>
@@ -3709,8 +4580,6 @@
       <w:r>
         <w:rPr>
           <w:rFonts w:cs="Consolas"/>
-          <w:b w:val="0"/>
-          <w:bCs w:val="0"/>
           <w:color w:val="000000"/>
           <w:kern w:val="0"/>
           <w:szCs w:val="24"/>
@@ -3733,8 +4602,6 @@
       <w:r>
         <w:rPr>
           <w:rFonts w:cs="Consolas"/>
-          <w:b w:val="0"/>
-          <w:bCs w:val="0"/>
           <w:color w:val="000000"/>
           <w:kern w:val="0"/>
           <w:szCs w:val="24"/>
@@ -3749,7 +4616,51 @@
           <w:sz w:val="19"/>
           <w:szCs w:val="19"/>
         </w:rPr>
-        <w:t xml:space="preserve"> (speed &lt;= 70) ? (70) : (90);</w:t>
+        <w:t xml:space="preserve"> (speed &lt;= 70</w:t>
+      </w:r>
+      <w:proofErr w:type="gramStart"/>
+      <w:r>
+        <w:rPr>
+          <w:rFonts w:ascii="Consolas" w:hAnsi="Consolas" w:cs="Consolas"/>
+          <w:color w:val="000000"/>
+          <w:kern w:val="0"/>
+          <w:sz w:val="19"/>
+          <w:szCs w:val="19"/>
+        </w:rPr>
+        <w:t>) ?</w:t>
+      </w:r>
+      <w:proofErr w:type="gramEnd"/>
+      <w:r>
+        <w:rPr>
+          <w:rFonts w:ascii="Consolas" w:hAnsi="Consolas" w:cs="Consolas"/>
+          <w:color w:val="000000"/>
+          <w:kern w:val="0"/>
+          <w:sz w:val="19"/>
+          <w:szCs w:val="19"/>
+        </w:rPr>
+        <w:t xml:space="preserve"> </w:t>
+      </w:r>
+      <w:proofErr w:type="gramStart"/>
+      <w:r>
+        <w:rPr>
+          <w:rFonts w:ascii="Consolas" w:hAnsi="Consolas" w:cs="Consolas"/>
+          <w:color w:val="000000"/>
+          <w:kern w:val="0"/>
+          <w:sz w:val="19"/>
+          <w:szCs w:val="19"/>
+        </w:rPr>
+        <w:t>(70) :</w:t>
+      </w:r>
+      <w:proofErr w:type="gramEnd"/>
+      <w:r>
+        <w:rPr>
+          <w:rFonts w:ascii="Consolas" w:hAnsi="Consolas" w:cs="Consolas"/>
+          <w:color w:val="000000"/>
+          <w:kern w:val="0"/>
+          <w:sz w:val="19"/>
+          <w:szCs w:val="19"/>
+        </w:rPr>
+        <w:t xml:space="preserve"> (90);</w:t>
       </w:r>
     </w:p>
     <w:p>
@@ -3758,8 +4669,8 @@
         <w:ind w:leftChars="0"/>
         <w:rPr>
           <w:rFonts w:cs="Consolas"/>
-          <w:b w:val="0"/>
-          <w:bCs w:val="0"/>
+          <w:b/>
+          <w:bCs/>
           <w:color w:val="000000"/>
           <w:kern w:val="0"/>
           <w:szCs w:val="24"/>
@@ -3768,8 +4679,6 @@
       <w:r>
         <w:rPr>
           <w:rFonts w:cs="Consolas"/>
-          <w:b w:val="0"/>
-          <w:bCs w:val="0"/>
           <w:color w:val="000000"/>
           <w:kern w:val="0"/>
           <w:szCs w:val="24"/>
@@ -3782,8 +4691,8 @@
         <w:ind w:left="480"/>
         <w:rPr>
           <w:rFonts w:cs="Consolas"/>
-          <w:b w:val="0"/>
-          <w:bCs w:val="0"/>
+          <w:b/>
+          <w:bCs/>
           <w:color w:val="000000"/>
           <w:kern w:val="0"/>
           <w:szCs w:val="24"/>
@@ -3794,8 +4703,8 @@
       <w:pPr>
         <w:rPr>
           <w:rFonts w:cs="Consolas"/>
-          <w:b w:val="0"/>
-          <w:bCs w:val="0"/>
+          <w:b/>
+          <w:bCs/>
           <w:color w:val="000000"/>
           <w:kern w:val="0"/>
           <w:szCs w:val="24"/>
@@ -3821,8 +4730,8 @@
         <w:ind w:leftChars="0"/>
         <w:rPr>
           <w:rFonts w:cs="Consolas"/>
-          <w:b w:val="0"/>
-          <w:bCs w:val="0"/>
+          <w:b/>
+          <w:bCs/>
           <w:color w:val="000000"/>
           <w:kern w:val="0"/>
           <w:szCs w:val="24"/>
@@ -3888,7 +4797,29 @@
           <w:sz w:val="19"/>
           <w:szCs w:val="19"/>
         </w:rPr>
-        <w:t xml:space="preserve"> (i)</w:t>
+        <w:t xml:space="preserve"> (</w:t>
+      </w:r>
+      <w:proofErr w:type="spellStart"/>
+      <w:r>
+        <w:rPr>
+          <w:rFonts w:ascii="Consolas" w:hAnsi="Consolas" w:cs="Consolas"/>
+          <w:color w:val="000000"/>
+          <w:kern w:val="0"/>
+          <w:sz w:val="19"/>
+          <w:szCs w:val="19"/>
+        </w:rPr>
+        <w:t>i</w:t>
+      </w:r>
+      <w:proofErr w:type="spellEnd"/>
+      <w:r>
+        <w:rPr>
+          <w:rFonts w:ascii="Consolas" w:hAnsi="Consolas" w:cs="Consolas"/>
+          <w:color w:val="000000"/>
+          <w:kern w:val="0"/>
+          <w:sz w:val="19"/>
+          <w:szCs w:val="19"/>
+        </w:rPr>
+        <w:t>)</w:t>
       </w:r>
     </w:p>
     <w:p>
@@ -3948,8 +4879,31 @@
           <w:sz w:val="19"/>
           <w:szCs w:val="19"/>
         </w:rPr>
-        <w:t xml:space="preserve"> 1: a = 2 * i; </w:t>
-      </w:r>
+        <w:t xml:space="preserve"> 1: a = 2 * </w:t>
+      </w:r>
+      <w:proofErr w:type="spellStart"/>
+      <w:r>
+        <w:rPr>
+          <w:rFonts w:ascii="Consolas" w:hAnsi="Consolas" w:cs="Consolas"/>
+          <w:color w:val="000000"/>
+          <w:kern w:val="0"/>
+          <w:sz w:val="19"/>
+          <w:szCs w:val="19"/>
+        </w:rPr>
+        <w:t>i</w:t>
+      </w:r>
+      <w:proofErr w:type="spellEnd"/>
+      <w:r>
+        <w:rPr>
+          <w:rFonts w:ascii="Consolas" w:hAnsi="Consolas" w:cs="Consolas"/>
+          <w:color w:val="000000"/>
+          <w:kern w:val="0"/>
+          <w:sz w:val="19"/>
+          <w:szCs w:val="19"/>
+        </w:rPr>
+        <w:t xml:space="preserve">; </w:t>
+      </w:r>
+      <w:proofErr w:type="gramStart"/>
       <w:r>
         <w:rPr>
           <w:rFonts w:ascii="Consolas" w:hAnsi="Consolas" w:cs="Consolas"/>
@@ -3970,6 +4924,7 @@
         </w:rPr>
         <w:t>;</w:t>
       </w:r>
+      <w:proofErr w:type="gramEnd"/>
     </w:p>
     <w:p>
       <w:pPr>
@@ -4003,8 +4958,31 @@
           <w:sz w:val="19"/>
           <w:szCs w:val="19"/>
         </w:rPr>
-        <w:t xml:space="preserve"> 2: a = 2 * i; </w:t>
-      </w:r>
+        <w:t xml:space="preserve"> 2: a = 2 * </w:t>
+      </w:r>
+      <w:proofErr w:type="spellStart"/>
+      <w:r>
+        <w:rPr>
+          <w:rFonts w:ascii="Consolas" w:hAnsi="Consolas" w:cs="Consolas"/>
+          <w:color w:val="000000"/>
+          <w:kern w:val="0"/>
+          <w:sz w:val="19"/>
+          <w:szCs w:val="19"/>
+        </w:rPr>
+        <w:t>i</w:t>
+      </w:r>
+      <w:proofErr w:type="spellEnd"/>
+      <w:r>
+        <w:rPr>
+          <w:rFonts w:ascii="Consolas" w:hAnsi="Consolas" w:cs="Consolas"/>
+          <w:color w:val="000000"/>
+          <w:kern w:val="0"/>
+          <w:sz w:val="19"/>
+          <w:szCs w:val="19"/>
+        </w:rPr>
+        <w:t xml:space="preserve">; </w:t>
+      </w:r>
+      <w:proofErr w:type="gramStart"/>
       <w:r>
         <w:rPr>
           <w:rFonts w:ascii="Consolas" w:hAnsi="Consolas" w:cs="Consolas"/>
@@ -4025,6 +5003,7 @@
         </w:rPr>
         <w:t>;</w:t>
       </w:r>
+      <w:proofErr w:type="gramEnd"/>
     </w:p>
     <w:p>
       <w:pPr>
@@ -4058,8 +5037,31 @@
           <w:sz w:val="19"/>
           <w:szCs w:val="19"/>
         </w:rPr>
-        <w:t xml:space="preserve">: a = 4 * i; </w:t>
-      </w:r>
+        <w:t xml:space="preserve">: a = 4 * </w:t>
+      </w:r>
+      <w:proofErr w:type="spellStart"/>
+      <w:r>
+        <w:rPr>
+          <w:rFonts w:ascii="Consolas" w:hAnsi="Consolas" w:cs="Consolas"/>
+          <w:color w:val="000000"/>
+          <w:kern w:val="0"/>
+          <w:sz w:val="19"/>
+          <w:szCs w:val="19"/>
+        </w:rPr>
+        <w:t>i</w:t>
+      </w:r>
+      <w:proofErr w:type="spellEnd"/>
+      <w:r>
+        <w:rPr>
+          <w:rFonts w:ascii="Consolas" w:hAnsi="Consolas" w:cs="Consolas"/>
+          <w:color w:val="000000"/>
+          <w:kern w:val="0"/>
+          <w:sz w:val="19"/>
+          <w:szCs w:val="19"/>
+        </w:rPr>
+        <w:t xml:space="preserve">; </w:t>
+      </w:r>
+      <w:proofErr w:type="gramStart"/>
       <w:r>
         <w:rPr>
           <w:rFonts w:ascii="Consolas" w:hAnsi="Consolas" w:cs="Consolas"/>
@@ -4080,6 +5082,7 @@
         </w:rPr>
         <w:t>;</w:t>
       </w:r>
+      <w:proofErr w:type="gramEnd"/>
     </w:p>
     <w:p>
       <w:pPr>
@@ -4188,13 +5191,18 @@
     <w:p>
       <w:pPr>
         <w:rPr>
-          <w:b w:val="0"/>
-          <w:bCs w:val="0"/>
-        </w:rPr>
-      </w:pPr>
-      <w:r>
-        <w:t>Code Practise</w:t>
-      </w:r>
+          <w:b/>
+          <w:bCs/>
+        </w:rPr>
+      </w:pPr>
+      <w:r>
+        <w:t xml:space="preserve">Code </w:t>
+      </w:r>
+      <w:proofErr w:type="spellStart"/>
+      <w:r>
+        <w:t>Practise</w:t>
+      </w:r>
+      <w:proofErr w:type="spellEnd"/>
       <w:r>
         <w:t xml:space="preserve"> (Week 3)</w:t>
       </w:r>
@@ -4202,8 +5210,8 @@
     <w:p>
       <w:pPr>
         <w:rPr>
-          <w:b w:val="0"/>
-          <w:bCs w:val="0"/>
+          <w:b/>
+          <w:bCs/>
         </w:rPr>
       </w:pPr>
       <w:r>
@@ -4213,23 +5221,19 @@
     <w:p>
       <w:pPr>
         <w:rPr>
-          <w:b w:val="0"/>
-          <w:bCs w:val="0"/>
-        </w:rPr>
-      </w:pPr>
-      <w:r>
-        <w:rPr>
-          <w:b w:val="0"/>
-          <w:bCs w:val="0"/>
-        </w:rPr>
+          <w:b/>
+          <w:bCs/>
+        </w:rPr>
+      </w:pPr>
+      <w:r>
         <w:t>logical operators and short circuit evaluation</w:t>
       </w:r>
     </w:p>
     <w:p>
       <w:pPr>
         <w:rPr>
-          <w:b w:val="0"/>
-          <w:bCs w:val="0"/>
+          <w:b/>
+          <w:bCs/>
         </w:rPr>
       </w:pPr>
       <w:r>
@@ -4239,8 +5243,8 @@
     <w:p>
       <w:pPr>
         <w:rPr>
-          <w:b w:val="0"/>
-          <w:bCs w:val="0"/>
+          <w:b/>
+          <w:bCs/>
         </w:rPr>
       </w:pPr>
       <w:r>
@@ -4250,57 +5254,61 @@
         <w:t xml:space="preserve"> </w:t>
       </w:r>
       <w:r>
-        <w:rPr>
-          <w:b w:val="0"/>
-          <w:bCs w:val="0"/>
-        </w:rPr>
         <w:t>if and relations and flow of control</w:t>
       </w:r>
     </w:p>
     <w:p>
       <w:pPr>
         <w:rPr>
-          <w:b w:val="0"/>
-          <w:bCs w:val="0"/>
+          <w:b/>
+          <w:bCs/>
         </w:rPr>
       </w:pPr>
       <w:r>
         <w:t>w</w:t>
       </w:r>
       <w:r>
-        <w:t xml:space="preserve">hile-cnt-char explained: </w:t>
-      </w:r>
-      <w:r>
-        <w:rPr>
-          <w:b w:val="0"/>
-          <w:bCs w:val="0"/>
-        </w:rPr>
-        <w:t>while-cnt-char-explained</w:t>
-      </w:r>
-    </w:p>
-    <w:p>
-      <w:pPr>
-        <w:rPr>
-          <w:b w:val="0"/>
-          <w:bCs w:val="0"/>
+        <w:t>hile-</w:t>
+      </w:r>
+      <w:proofErr w:type="spellStart"/>
+      <w:r>
+        <w:t>cnt</w:t>
+      </w:r>
+      <w:proofErr w:type="spellEnd"/>
+      <w:r>
+        <w:t xml:space="preserve">-char explained: </w:t>
+      </w:r>
+      <w:r>
+        <w:t>while-</w:t>
+      </w:r>
+      <w:proofErr w:type="spellStart"/>
+      <w:r>
+        <w:t>cnt</w:t>
+      </w:r>
+      <w:proofErr w:type="spellEnd"/>
+      <w:r>
+        <w:t>-char-explained</w:t>
+      </w:r>
+    </w:p>
+    <w:p>
+      <w:pPr>
+        <w:rPr>
+          <w:b/>
+          <w:bCs/>
         </w:rPr>
       </w:pPr>
       <w:r>
         <w:t>while-code-example:</w:t>
       </w:r>
       <w:r>
-        <w:rPr>
-          <w:b w:val="0"/>
-          <w:bCs w:val="0"/>
-        </w:rPr>
         <w:t xml:space="preserve"> Love you how much</w:t>
       </w:r>
     </w:p>
     <w:p>
       <w:pPr>
         <w:rPr>
-          <w:b w:val="0"/>
-          <w:bCs w:val="0"/>
+          <w:b/>
+          <w:bCs/>
         </w:rPr>
       </w:pPr>
       <w:r>
@@ -4310,59 +5318,47 @@
     <w:p>
       <w:pPr>
         <w:rPr>
-          <w:b w:val="0"/>
-          <w:bCs w:val="0"/>
+          <w:b/>
+          <w:bCs/>
         </w:rPr>
       </w:pPr>
       <w:r>
         <w:t xml:space="preserve">for statement code example: </w:t>
       </w:r>
       <w:r>
-        <w:rPr>
-          <w:b w:val="0"/>
-          <w:bCs w:val="0"/>
-        </w:rPr>
         <w:t>demonstrate loop with for statement</w:t>
       </w:r>
     </w:p>
     <w:p>
       <w:pPr>
         <w:rPr>
-          <w:b w:val="0"/>
-          <w:bCs w:val="0"/>
+          <w:b/>
+          <w:bCs/>
         </w:rPr>
       </w:pPr>
       <w:r>
         <w:t xml:space="preserve">ternary-operator code example: </w:t>
       </w:r>
       <w:r>
-        <w:rPr>
-          <w:b w:val="0"/>
-          <w:bCs w:val="0"/>
-        </w:rPr>
         <w:t>ternary operator and flow of control</w:t>
       </w:r>
     </w:p>
     <w:p>
       <w:pPr>
         <w:rPr>
-          <w:b w:val="0"/>
-          <w:bCs w:val="0"/>
-        </w:rPr>
-      </w:pPr>
-      <w:r>
-        <w:rPr>
-          <w:b w:val="0"/>
-          <w:bCs w:val="0"/>
-        </w:rPr>
+          <w:b/>
+          <w:bCs/>
+        </w:rPr>
+      </w:pPr>
+      <w:r>
         <w:t>Switch questions</w:t>
       </w:r>
     </w:p>
     <w:p>
       <w:pPr>
         <w:rPr>
-          <w:b w:val="0"/>
-          <w:bCs w:val="0"/>
+          <w:b/>
+          <w:bCs/>
         </w:rPr>
       </w:pPr>
       <w:r>
@@ -4372,8 +5368,8 @@
     <w:p>
       <w:pPr>
         <w:rPr>
-          <w:b w:val="0"/>
-          <w:bCs w:val="0"/>
+          <w:b/>
+          <w:bCs/>
         </w:rPr>
       </w:pPr>
       <w:r>
@@ -4384,8 +5380,8 @@
       <w:pPr>
         <w:rPr>
           <w:rFonts w:ascii="Kozuka Gothic Pro H" w:hAnsi="Kozuka Gothic Pro H"/>
-          <w:b w:val="0"/>
-          <w:bCs w:val="0"/>
+          <w:b/>
+          <w:bCs/>
         </w:rPr>
       </w:pPr>
     </w:p>
@@ -4412,49 +5408,24 @@
         <w:ind w:leftChars="0"/>
       </w:pPr>
       <w:r>
-        <w:rPr>
-          <w:b w:val="0"/>
-          <w:bCs w:val="0"/>
-        </w:rPr>
         <w:t xml:space="preserve">If a function return type is </w:t>
       </w:r>
       <w:r>
         <w:rPr>
-          <w:b w:val="0"/>
-          <w:bCs w:val="0"/>
           <w:color w:val="FF0000"/>
         </w:rPr>
         <w:t>void</w:t>
       </w:r>
       <w:r>
-        <w:rPr>
-          <w:b w:val="0"/>
-          <w:bCs w:val="0"/>
-        </w:rPr>
         <w:t xml:space="preserve">, then the function </w:t>
       </w:r>
       <w:r>
         <w:rPr>
-          <w:b w:val="0"/>
-          <w:bCs w:val="0"/>
-          <w:color w:val="FF0000"/>
-        </w:rPr>
-        <w:t xml:space="preserve">does not need any </w:t>
-      </w:r>
-      <w:r>
-        <w:rPr>
-          <w:b w:val="0"/>
-          <w:bCs w:val="0"/>
-          <w:color w:val="FF0000"/>
-        </w:rPr>
-        <w:lastRenderedPageBreak/>
-        <w:t>return statement</w:t>
-      </w:r>
-      <w:r>
-        <w:rPr>
-          <w:b w:val="0"/>
-          <w:bCs w:val="0"/>
-        </w:rPr>
+          <w:color w:val="FF0000"/>
+        </w:rPr>
+        <w:t>does not need any return statement</w:t>
+      </w:r>
+      <w:r>
         <w:t>.</w:t>
       </w:r>
     </w:p>
@@ -4462,21 +5433,18 @@
       <w:pPr>
         <w:rPr>
           <w:rFonts w:ascii="Kozuka Gothic Pro H" w:hAnsi="Kozuka Gothic Pro H"/>
-          <w:b w:val="0"/>
-          <w:bCs w:val="0"/>
-        </w:rPr>
-      </w:pPr>
-    </w:p>
-    <w:p>
-      <w:pPr>
-        <w:rPr>
-          <w:bCs w:val="0"/>
-        </w:rPr>
-      </w:pPr>
-      <w:r>
-        <w:rPr>
-          <w:bCs w:val="0"/>
-        </w:rPr>
+          <w:b/>
+          <w:bCs/>
+        </w:rPr>
+      </w:pPr>
+    </w:p>
+    <w:p>
+      <w:pPr>
+        <w:rPr>
+          <w:bCs/>
+        </w:rPr>
+      </w:pPr>
+      <w:r>
         <w:t>Chapter: Function code example</w:t>
       </w:r>
     </w:p>
@@ -4489,7 +5457,7 @@
         </w:numPr>
         <w:ind w:leftChars="0"/>
         <w:rPr>
-          <w:b w:val="0"/>
+          <w:b/>
         </w:rPr>
       </w:pPr>
       <w:r>
@@ -4500,6 +5468,7 @@
           <w:sz w:val="19"/>
           <w:szCs w:val="19"/>
         </w:rPr>
+        <w:lastRenderedPageBreak/>
         <w:t>void</w:t>
       </w:r>
       <w:r>
@@ -4510,8 +5479,42 @@
           <w:sz w:val="19"/>
           <w:szCs w:val="19"/>
         </w:rPr>
-        <w:t xml:space="preserve"> wrt_very(</w:t>
-      </w:r>
+        <w:t xml:space="preserve"> </w:t>
+      </w:r>
+      <w:proofErr w:type="spellStart"/>
+      <w:r>
+        <w:rPr>
+          <w:rFonts w:ascii="Consolas" w:hAnsi="Consolas" w:cs="Consolas"/>
+          <w:color w:val="000000"/>
+          <w:kern w:val="0"/>
+          <w:sz w:val="19"/>
+          <w:szCs w:val="19"/>
+        </w:rPr>
+        <w:t>wrt_</w:t>
+      </w:r>
+      <w:proofErr w:type="gramStart"/>
+      <w:r>
+        <w:rPr>
+          <w:rFonts w:ascii="Consolas" w:hAnsi="Consolas" w:cs="Consolas"/>
+          <w:color w:val="000000"/>
+          <w:kern w:val="0"/>
+          <w:sz w:val="19"/>
+          <w:szCs w:val="19"/>
+        </w:rPr>
+        <w:t>very</w:t>
+      </w:r>
+      <w:proofErr w:type="spellEnd"/>
+      <w:r>
+        <w:rPr>
+          <w:rFonts w:ascii="Consolas" w:hAnsi="Consolas" w:cs="Consolas"/>
+          <w:color w:val="000000"/>
+          <w:kern w:val="0"/>
+          <w:sz w:val="19"/>
+          <w:szCs w:val="19"/>
+        </w:rPr>
+        <w:t>(</w:t>
+      </w:r>
+      <w:proofErr w:type="gramEnd"/>
       <w:r>
         <w:rPr>
           <w:rFonts w:ascii="Consolas" w:hAnsi="Consolas" w:cs="Consolas"/>
@@ -4555,8 +5558,6 @@
       <w:r>
         <w:rPr>
           <w:rFonts w:cs="Consolas"/>
-          <w:b w:val="0"/>
-          <w:bCs w:val="0"/>
           <w:color w:val="000000"/>
           <w:kern w:val="0"/>
           <w:szCs w:val="24"/>
@@ -4566,8 +5567,6 @@
       <w:r>
         <w:rPr>
           <w:rFonts w:cs="Consolas"/>
-          <w:b w:val="0"/>
-          <w:bCs w:val="0"/>
           <w:color w:val="FF0000"/>
           <w:kern w:val="0"/>
           <w:szCs w:val="24"/>
@@ -4577,8 +5576,6 @@
       <w:r>
         <w:rPr>
           <w:rFonts w:cs="Consolas"/>
-          <w:b w:val="0"/>
-          <w:bCs w:val="0"/>
           <w:color w:val="000000"/>
           <w:kern w:val="0"/>
           <w:szCs w:val="24"/>
@@ -4591,13 +5588,10 @@
     <w:p>
       <w:pPr>
         <w:rPr>
-          <w:bCs w:val="0"/>
-        </w:rPr>
-      </w:pPr>
-      <w:r>
-        <w:rPr>
-          <w:bCs w:val="0"/>
-        </w:rPr>
+          <w:bCs/>
+        </w:rPr>
+      </w:pPr>
+      <w:r>
         <w:t>Chapter: Function code example</w:t>
       </w:r>
     </w:p>
@@ -4633,8 +5627,6 @@
       <w:r>
         <w:rPr>
           <w:rFonts w:cs="Consolas"/>
-          <w:b w:val="0"/>
-          <w:bCs w:val="0"/>
           <w:color w:val="000000"/>
           <w:kern w:val="0"/>
           <w:szCs w:val="24"/>
@@ -4644,8 +5636,6 @@
       <w:r>
         <w:rPr>
           <w:rFonts w:cs="Consolas"/>
-          <w:b w:val="0"/>
-          <w:bCs w:val="0"/>
           <w:color w:val="FF0000"/>
           <w:kern w:val="0"/>
           <w:szCs w:val="24"/>
@@ -4655,8 +5645,6 @@
       <w:r>
         <w:rPr>
           <w:rFonts w:cs="Consolas"/>
-          <w:b w:val="0"/>
-          <w:bCs w:val="0"/>
           <w:color w:val="000000"/>
           <w:kern w:val="0"/>
           <w:szCs w:val="24"/>
@@ -4666,8 +5654,6 @@
       <w:r>
         <w:rPr>
           <w:rFonts w:cs="Consolas"/>
-          <w:b w:val="0"/>
-          <w:bCs w:val="0"/>
           <w:color w:val="FF0000"/>
           <w:kern w:val="0"/>
           <w:szCs w:val="24"/>
@@ -4677,8 +5663,6 @@
       <w:r>
         <w:rPr>
           <w:rFonts w:cs="Consolas"/>
-          <w:b w:val="0"/>
-          <w:bCs w:val="0"/>
           <w:color w:val="000000"/>
           <w:kern w:val="0"/>
           <w:szCs w:val="24"/>
@@ -4695,92 +5679,69 @@
         </w:numPr>
         <w:ind w:leftChars="0"/>
         <w:rPr>
-          <w:b w:val="0"/>
+          <w:b/>
         </w:rPr>
       </w:pPr>
       <w:r>
         <w:rPr>
           <w:rFonts w:hint="eastAsia"/>
-          <w:b w:val="0"/>
         </w:rPr>
         <w:t>I</w:t>
       </w:r>
       <w:r>
-        <w:rPr>
-          <w:b w:val="0"/>
-        </w:rPr>
         <w:t xml:space="preserve">f the </w:t>
       </w:r>
       <w:r>
         <w:rPr>
-          <w:b w:val="0"/>
           <w:color w:val="FF0000"/>
         </w:rPr>
         <w:t>return statement has an integer expression</w:t>
       </w:r>
       <w:r>
-        <w:rPr>
-          <w:b w:val="0"/>
-        </w:rPr>
         <w:t xml:space="preserve"> and the </w:t>
       </w:r>
       <w:r>
         <w:rPr>
-          <w:b w:val="0"/>
           <w:color w:val="FF0000"/>
         </w:rPr>
         <w:t>function return type is double</w:t>
       </w:r>
       <w:r>
-        <w:rPr>
-          <w:b w:val="0"/>
-        </w:rPr>
         <w:t>, then the</w:t>
       </w:r>
       <w:r>
         <w:rPr>
-          <w:b w:val="0"/>
           <w:color w:val="FF0000"/>
         </w:rPr>
         <w:t xml:space="preserve"> integer is converted to the double type</w:t>
       </w:r>
       <w:r>
-        <w:rPr>
-          <w:b w:val="0"/>
-        </w:rPr>
         <w:t xml:space="preserve"> and </w:t>
       </w:r>
       <w:r>
         <w:rPr>
-          <w:b w:val="0"/>
           <w:color w:val="FF0000"/>
         </w:rPr>
         <w:t>returned</w:t>
       </w:r>
       <w:r>
-        <w:rPr>
-          <w:b w:val="0"/>
-        </w:rPr>
         <w:t>.</w:t>
       </w:r>
     </w:p>
     <w:p>
       <w:pPr>
         <w:rPr>
-          <w:b w:val="0"/>
-        </w:rPr>
-      </w:pPr>
-    </w:p>
-    <w:p>
-      <w:pPr>
-        <w:rPr>
-          <w:bCs w:val="0"/>
-        </w:rPr>
-      </w:pPr>
-      <w:r>
-        <w:rPr>
-          <w:bCs w:val="0"/>
-        </w:rPr>
+          <w:b/>
+        </w:rPr>
+      </w:pPr>
+    </w:p>
+    <w:p>
+      <w:pPr>
+        <w:rPr>
+          <w:bCs/>
+        </w:rPr>
+      </w:pPr>
+      <w:r>
         <w:t>Chapter: Function prototype</w:t>
       </w:r>
     </w:p>
@@ -4793,13 +5754,10 @@
         </w:numPr>
         <w:ind w:leftChars="0"/>
         <w:rPr>
-          <w:b w:val="0"/>
-        </w:rPr>
-      </w:pPr>
-      <w:r>
-        <w:rPr>
-          <w:b w:val="0"/>
-        </w:rPr>
+          <w:b/>
+        </w:rPr>
+      </w:pPr>
+      <w:r>
         <w:t xml:space="preserve">Prototype can be just with the parameter types or with names for the parameters. </w:t>
       </w:r>
     </w:p>
@@ -4812,33 +5770,25 @@
         </w:numPr>
         <w:ind w:leftChars="0"/>
         <w:rPr>
-          <w:b w:val="0"/>
+          <w:b/>
         </w:rPr>
       </w:pPr>
       <w:r>
         <w:rPr>
           <w:rFonts w:hint="eastAsia"/>
-          <w:b w:val="0"/>
         </w:rPr>
         <w:t>I</w:t>
       </w:r>
       <w:r>
-        <w:rPr>
-          <w:b w:val="0"/>
-        </w:rPr>
         <w:t xml:space="preserve">t allows a </w:t>
       </w:r>
       <w:r>
         <w:rPr>
-          <w:b w:val="0"/>
           <w:color w:val="FF0000"/>
         </w:rPr>
         <w:t>function declaration to precede a definition</w:t>
       </w:r>
       <w:r>
-        <w:rPr>
-          <w:b w:val="0"/>
-        </w:rPr>
         <w:t>.</w:t>
       </w:r>
     </w:p>
@@ -4851,20 +5801,16 @@
         </w:numPr>
         <w:ind w:leftChars="0"/>
         <w:rPr>
-          <w:b w:val="0"/>
+          <w:b/>
         </w:rPr>
       </w:pPr>
       <w:r>
         <w:rPr>
           <w:rFonts w:hint="eastAsia"/>
-          <w:b w:val="0"/>
         </w:rPr>
         <w:t>F</w:t>
       </w:r>
       <w:r>
-        <w:rPr>
-          <w:b w:val="0"/>
-        </w:rPr>
         <w:t>or example:</w:t>
       </w:r>
     </w:p>
@@ -4965,7 +5911,29 @@
           <w:sz w:val="19"/>
           <w:szCs w:val="19"/>
         </w:rPr>
-        <w:t xml:space="preserve"> main() {</w:t>
+        <w:t xml:space="preserve"> </w:t>
+      </w:r>
+      <w:proofErr w:type="gramStart"/>
+      <w:r>
+        <w:rPr>
+          <w:rFonts w:ascii="Consolas" w:hAnsi="Consolas" w:cs="Consolas"/>
+          <w:color w:val="000000"/>
+          <w:kern w:val="0"/>
+          <w:sz w:val="19"/>
+          <w:szCs w:val="19"/>
+        </w:rPr>
+        <w:t>main(</w:t>
+      </w:r>
+      <w:proofErr w:type="gramEnd"/>
+      <w:r>
+        <w:rPr>
+          <w:rFonts w:ascii="Consolas" w:hAnsi="Consolas" w:cs="Consolas"/>
+          <w:color w:val="000000"/>
+          <w:kern w:val="0"/>
+          <w:sz w:val="19"/>
+          <w:szCs w:val="19"/>
+        </w:rPr>
+        <w:t>) {</w:t>
       </w:r>
     </w:p>
     <w:p>
@@ -5009,7 +5977,29 @@
           <w:sz w:val="19"/>
           <w:szCs w:val="19"/>
         </w:rPr>
-        <w:t>a = cube(3.5);</w:t>
+        <w:t xml:space="preserve">a = </w:t>
+      </w:r>
+      <w:proofErr w:type="gramStart"/>
+      <w:r>
+        <w:rPr>
+          <w:rFonts w:ascii="Consolas" w:hAnsi="Consolas" w:cs="Consolas"/>
+          <w:color w:val="000000"/>
+          <w:kern w:val="0"/>
+          <w:sz w:val="19"/>
+          <w:szCs w:val="19"/>
+        </w:rPr>
+        <w:t>cube(</w:t>
+      </w:r>
+      <w:proofErr w:type="gramEnd"/>
+      <w:r>
+        <w:rPr>
+          <w:rFonts w:ascii="Consolas" w:hAnsi="Consolas" w:cs="Consolas"/>
+          <w:color w:val="000000"/>
+          <w:kern w:val="0"/>
+          <w:sz w:val="19"/>
+          <w:szCs w:val="19"/>
+        </w:rPr>
+        <w:t>3.5);</w:t>
       </w:r>
     </w:p>
     <w:p>
@@ -5069,8 +6059,20 @@
           <w:sz w:val="19"/>
           <w:szCs w:val="19"/>
         </w:rPr>
-        <w:t xml:space="preserve"> cube(</w:t>
-      </w:r>
+        <w:t xml:space="preserve"> </w:t>
+      </w:r>
+      <w:proofErr w:type="gramStart"/>
+      <w:r>
+        <w:rPr>
+          <w:rFonts w:ascii="Consolas" w:hAnsi="Consolas" w:cs="Consolas"/>
+          <w:color w:val="000000"/>
+          <w:kern w:val="0"/>
+          <w:sz w:val="19"/>
+          <w:szCs w:val="19"/>
+        </w:rPr>
+        <w:t>cube(</w:t>
+      </w:r>
+      <w:proofErr w:type="gramEnd"/>
       <w:r>
         <w:rPr>
           <w:rFonts w:ascii="Consolas" w:hAnsi="Consolas" w:cs="Consolas"/>
@@ -5230,6 +6232,7 @@
         </w:rPr>
         <w:t xml:space="preserve"> * </w:t>
       </w:r>
+      <w:proofErr w:type="gramStart"/>
       <w:r>
         <w:rPr>
           <w:rFonts w:ascii="Consolas" w:hAnsi="Consolas" w:cs="Consolas"/>
@@ -5250,6 +6253,7 @@
         </w:rPr>
         <w:t>;</w:t>
       </w:r>
+      <w:proofErr w:type="gramEnd"/>
       <w:r>
         <w:rPr>
           <w:rFonts w:ascii="Consolas" w:hAnsi="Consolas" w:cs="Consolas"/>
@@ -5265,7 +6269,7 @@
       <w:pPr>
         <w:ind w:firstLine="480"/>
         <w:rPr>
-          <w:b w:val="0"/>
+          <w:b/>
         </w:rPr>
       </w:pPr>
       <w:r>
@@ -5282,14 +6286,14 @@
     <w:p>
       <w:pPr>
         <w:rPr>
-          <w:b w:val="0"/>
-        </w:rPr>
-      </w:pPr>
-    </w:p>
-    <w:p>
-      <w:pPr>
-        <w:rPr>
-          <w:b w:val="0"/>
+          <w:b/>
+        </w:rPr>
+      </w:pPr>
+    </w:p>
+    <w:p>
+      <w:pPr>
+        <w:rPr>
+          <w:b/>
         </w:rPr>
       </w:pPr>
       <w:r>
@@ -5314,8 +6318,8 @@
         </w:numPr>
         <w:ind w:leftChars="0"/>
         <w:rPr>
-          <w:b w:val="0"/>
-          <w:bCs w:val="0"/>
+          <w:b/>
+          <w:bCs/>
           <w:szCs w:val="24"/>
         </w:rPr>
       </w:pPr>
@@ -5332,8 +6336,6 @@
       <w:r>
         <w:rPr>
           <w:rFonts w:cs="Consolas"/>
-          <w:b w:val="0"/>
-          <w:bCs w:val="0"/>
           <w:kern w:val="0"/>
           <w:szCs w:val="24"/>
         </w:rPr>
@@ -5343,14 +6345,14 @@
     <w:p>
       <w:pPr>
         <w:rPr>
-          <w:b w:val="0"/>
-        </w:rPr>
-      </w:pPr>
-    </w:p>
-    <w:p>
-      <w:pPr>
-        <w:rPr>
-          <w:b w:val="0"/>
+          <w:b/>
+        </w:rPr>
+      </w:pPr>
+    </w:p>
+    <w:p>
+      <w:pPr>
+        <w:rPr>
+          <w:b/>
         </w:rPr>
       </w:pPr>
     </w:p>
@@ -5368,46 +6370,34 @@
         </w:numPr>
         <w:ind w:leftChars="0"/>
         <w:rPr>
-          <w:b w:val="0"/>
-        </w:rPr>
-      </w:pPr>
-      <w:r>
-        <w:rPr>
-          <w:b w:val="0"/>
+          <w:b/>
+        </w:rPr>
+      </w:pPr>
+      <w:r>
+        <w:rPr>
           <w:color w:val="FF0000"/>
         </w:rPr>
         <w:t>call by value</w:t>
       </w:r>
       <w:r>
-        <w:rPr>
-          <w:b w:val="0"/>
-        </w:rPr>
         <w:t xml:space="preserve"> means the value of parameter passed into a function is </w:t>
       </w:r>
       <w:r>
         <w:rPr>
-          <w:b w:val="0"/>
           <w:color w:val="FF0000"/>
         </w:rPr>
         <w:t xml:space="preserve">copied and assigned </w:t>
       </w:r>
       <w:r>
-        <w:rPr>
-          <w:b w:val="0"/>
-        </w:rPr>
         <w:t xml:space="preserve">to the local variable inside the function. The </w:t>
       </w:r>
       <w:r>
         <w:rPr>
-          <w:b w:val="0"/>
           <w:color w:val="FF0000"/>
         </w:rPr>
         <w:t>original parameter is never changed</w:t>
       </w:r>
       <w:r>
-        <w:rPr>
-          <w:b w:val="0"/>
-        </w:rPr>
         <w:t xml:space="preserve">. </w:t>
       </w:r>
     </w:p>
@@ -5420,20 +6410,16 @@
         </w:numPr>
         <w:ind w:leftChars="0"/>
         <w:rPr>
-          <w:b w:val="0"/>
+          <w:b/>
         </w:rPr>
       </w:pPr>
       <w:r>
         <w:rPr>
           <w:rFonts w:hint="eastAsia"/>
-          <w:b w:val="0"/>
         </w:rPr>
         <w:t>F</w:t>
       </w:r>
       <w:r>
-        <w:rPr>
-          <w:b w:val="0"/>
-        </w:rPr>
         <w:t>or example:</w:t>
       </w:r>
     </w:p>
@@ -5459,7 +6445,6 @@
           <w:sz w:val="19"/>
           <w:szCs w:val="19"/>
         </w:rPr>
-        <w:lastRenderedPageBreak/>
         <w:t>int</w:t>
       </w:r>
       <w:r>
@@ -5470,8 +6455,20 @@
           <w:sz w:val="19"/>
           <w:szCs w:val="19"/>
         </w:rPr>
-        <w:t xml:space="preserve"> compute(</w:t>
-      </w:r>
+        <w:t xml:space="preserve"> </w:t>
+      </w:r>
+      <w:proofErr w:type="gramStart"/>
+      <w:r>
+        <w:rPr>
+          <w:rFonts w:ascii="Consolas" w:hAnsi="Consolas" w:cs="Consolas"/>
+          <w:color w:val="000000"/>
+          <w:kern w:val="0"/>
+          <w:sz w:val="19"/>
+          <w:szCs w:val="19"/>
+        </w:rPr>
+        <w:t>compute(</w:t>
+      </w:r>
+      <w:proofErr w:type="gramEnd"/>
       <w:r>
         <w:rPr>
           <w:rFonts w:ascii="Consolas" w:hAnsi="Consolas" w:cs="Consolas"/>
@@ -5492,6 +6489,7 @@
         </w:rPr>
         <w:t xml:space="preserve"> </w:t>
       </w:r>
+      <w:proofErr w:type="spellStart"/>
       <w:r>
         <w:rPr>
           <w:rFonts w:ascii="Consolas" w:hAnsi="Consolas" w:cs="Consolas"/>
@@ -5502,6 +6500,7 @@
         </w:rPr>
         <w:t>local_n</w:t>
       </w:r>
+      <w:proofErr w:type="spellEnd"/>
       <w:r>
         <w:rPr>
           <w:rFonts w:ascii="Consolas" w:hAnsi="Consolas" w:cs="Consolas"/>
@@ -5591,6 +6590,7 @@
         </w:rPr>
         <w:t xml:space="preserve"> </w:t>
       </w:r>
+      <w:proofErr w:type="spellStart"/>
       <w:r>
         <w:rPr>
           <w:rFonts w:ascii="Consolas" w:hAnsi="Consolas" w:cs="Consolas"/>
@@ -5601,6 +6601,7 @@
         </w:rPr>
         <w:t>local_n</w:t>
       </w:r>
+      <w:proofErr w:type="spellEnd"/>
       <w:r>
         <w:rPr>
           <w:rFonts w:ascii="Consolas" w:hAnsi="Consolas" w:cs="Consolas"/>
@@ -5611,6 +6612,7 @@
         </w:rPr>
         <w:t>*</w:t>
       </w:r>
+      <w:proofErr w:type="spellStart"/>
       <w:r>
         <w:rPr>
           <w:rFonts w:ascii="Consolas" w:hAnsi="Consolas" w:cs="Consolas"/>
@@ -5621,6 +6623,7 @@
         </w:rPr>
         <w:t>local_n</w:t>
       </w:r>
+      <w:proofErr w:type="spellEnd"/>
     </w:p>
     <w:p>
       <w:pPr>
@@ -5651,17 +6654,18 @@
       <w:pPr>
         <w:ind w:firstLine="480"/>
         <w:rPr>
-          <w:b w:val="0"/>
-        </w:rPr>
-      </w:pPr>
-      <w:r>
-        <w:rPr>
-          <w:rFonts w:ascii="Consolas" w:hAnsi="Consolas" w:cs="Consolas"/>
-          <w:color w:val="000000"/>
-          <w:kern w:val="0"/>
-          <w:sz w:val="19"/>
-          <w:szCs w:val="19"/>
-        </w:rPr>
+          <w:b/>
+        </w:rPr>
+      </w:pPr>
+      <w:r>
+        <w:rPr>
+          <w:rFonts w:ascii="Consolas" w:hAnsi="Consolas" w:cs="Consolas"/>
+          <w:color w:val="000000"/>
+          <w:kern w:val="0"/>
+          <w:sz w:val="19"/>
+          <w:szCs w:val="19"/>
+        </w:rPr>
+        <w:lastRenderedPageBreak/>
         <w:t>compute(n)</w:t>
       </w:r>
     </w:p>
@@ -5669,32 +6673,30 @@
       <w:pPr>
         <w:ind w:left="480"/>
         <w:rPr>
-          <w:b w:val="0"/>
-        </w:rPr>
-      </w:pPr>
-      <w:r>
-        <w:rPr>
-          <w:b w:val="0"/>
-        </w:rPr>
+          <w:b/>
+        </w:rPr>
+      </w:pPr>
+      <w:r>
         <w:t xml:space="preserve">In this example, n is call by value. </w:t>
       </w:r>
       <w:r>
-        <w:rPr>
-          <w:b w:val="0"/>
-        </w:rPr>
-        <w:t xml:space="preserve">The value of n is assigned to local_n and </w:t>
-      </w:r>
-      <w:r>
-        <w:rPr>
-          <w:b w:val="0"/>
+        <w:t xml:space="preserve">The value of n is assigned to </w:t>
+      </w:r>
+      <w:proofErr w:type="spellStart"/>
+      <w:r>
+        <w:t>local_n</w:t>
+      </w:r>
+      <w:proofErr w:type="spellEnd"/>
+      <w:r>
+        <w:t xml:space="preserve"> and </w:t>
+      </w:r>
+      <w:r>
+        <w:rPr>
           <w:color w:val="FF0000"/>
         </w:rPr>
         <w:t>the variable n is not changed</w:t>
       </w:r>
       <w:r>
-        <w:rPr>
-          <w:b w:val="0"/>
-        </w:rPr>
         <w:t>.</w:t>
       </w:r>
     </w:p>
@@ -5707,33 +6709,25 @@
         </w:numPr>
         <w:ind w:leftChars="0"/>
         <w:rPr>
-          <w:b w:val="0"/>
+          <w:b/>
         </w:rPr>
       </w:pPr>
       <w:r>
         <w:rPr>
           <w:rFonts w:hint="eastAsia"/>
-          <w:b w:val="0"/>
         </w:rPr>
         <w:t>T</w:t>
       </w:r>
       <w:r>
-        <w:rPr>
-          <w:b w:val="0"/>
-        </w:rPr>
         <w:t xml:space="preserve">he difference between call by value, call by address, and call by reference </w:t>
       </w:r>
       <w:r>
         <w:rPr>
           <w:rFonts w:hint="eastAsia"/>
-          <w:b w:val="0"/>
         </w:rPr>
         <w:t>p</w:t>
       </w:r>
       <w:r>
-        <w:rPr>
-          <w:b w:val="0"/>
-        </w:rPr>
         <w:t>lease check</w:t>
       </w:r>
     </w:p>
@@ -5746,14 +6740,13 @@
         </w:numPr>
         <w:ind w:leftChars="0"/>
         <w:rPr>
-          <w:b w:val="0"/>
+          <w:b/>
         </w:rPr>
       </w:pPr>
       <w:hyperlink r:id="rId8" w:history="1">
         <w:r>
           <w:rPr>
             <w:rStyle w:val="a4"/>
-            <w:b w:val="0"/>
           </w:rPr>
           <w:t>https://www.geeksforgeeks.org/difference-between-call-by-value-and-call-by-reference/</w:t>
         </w:r>
@@ -5768,14 +6761,13 @@
         </w:numPr>
         <w:ind w:leftChars="0"/>
         <w:rPr>
-          <w:b w:val="0"/>
+          <w:b/>
         </w:rPr>
       </w:pPr>
       <w:hyperlink r:id="rId9" w:history="1">
         <w:r>
           <w:rPr>
             <w:rStyle w:val="a4"/>
-            <w:b w:val="0"/>
           </w:rPr>
           <w:t>https://eeepage.info/call-by/</w:t>
         </w:r>
@@ -5786,41 +6778,37 @@
         <w:pStyle w:val="a3"/>
         <w:ind w:leftChars="0"/>
         <w:rPr>
-          <w:b w:val="0"/>
-        </w:rPr>
-      </w:pPr>
-    </w:p>
-    <w:p>
-      <w:pPr>
-        <w:rPr>
-          <w:b w:val="0"/>
-        </w:rPr>
-      </w:pPr>
-    </w:p>
-    <w:p>
-      <w:pPr>
-        <w:rPr>
-          <w:b w:val="0"/>
-        </w:rPr>
-      </w:pPr>
-    </w:p>
-    <w:p>
-      <w:pPr>
-        <w:rPr>
-          <w:bCs w:val="0"/>
+          <w:b/>
+        </w:rPr>
+      </w:pPr>
+    </w:p>
+    <w:p>
+      <w:pPr>
+        <w:rPr>
+          <w:b/>
+        </w:rPr>
+      </w:pPr>
+    </w:p>
+    <w:p>
+      <w:pPr>
+        <w:rPr>
+          <w:b/>
+        </w:rPr>
+      </w:pPr>
+    </w:p>
+    <w:p>
+      <w:pPr>
+        <w:rPr>
+          <w:bCs/>
         </w:rPr>
       </w:pPr>
       <w:r>
         <w:rPr>
           <w:rFonts w:hint="eastAsia"/>
-          <w:bCs w:val="0"/>
         </w:rPr>
         <w:t>C</w:t>
       </w:r>
       <w:r>
-        <w:rPr>
-          <w:bCs w:val="0"/>
-        </w:rPr>
         <w:t>hapter: Function definitions and scope rules</w:t>
       </w:r>
     </w:p>
@@ -5833,52 +6821,45 @@
         </w:numPr>
         <w:ind w:leftChars="0"/>
         <w:rPr>
-          <w:b w:val="0"/>
-        </w:rPr>
-      </w:pPr>
-      <w:r>
-        <w:rPr>
-          <w:b w:val="0"/>
-        </w:rPr>
+          <w:b/>
+        </w:rPr>
+      </w:pPr>
+      <w:r>
         <w:t xml:space="preserve">When variable is </w:t>
       </w:r>
       <w:r>
         <w:rPr>
-          <w:b w:val="0"/>
           <w:color w:val="FF0000"/>
         </w:rPr>
         <w:t>declared</w:t>
       </w:r>
       <w:r>
-        <w:rPr>
-          <w:b w:val="0"/>
-        </w:rPr>
-        <w:t xml:space="preserve">, it’s put on </w:t>
-      </w:r>
-      <w:r>
-        <w:rPr>
-          <w:b w:val="0"/>
+        <w:t xml:space="preserve">, </w:t>
+      </w:r>
+      <w:proofErr w:type="gramStart"/>
+      <w:r>
+        <w:t>it’s</w:t>
+      </w:r>
+      <w:proofErr w:type="gramEnd"/>
+      <w:r>
+        <w:t xml:space="preserve"> put on </w:t>
+      </w:r>
+      <w:r>
+        <w:rPr>
           <w:color w:val="FF0000"/>
         </w:rPr>
         <w:t>stack</w:t>
       </w:r>
       <w:r>
-        <w:rPr>
-          <w:b w:val="0"/>
-        </w:rPr>
         <w:t xml:space="preserve">, which is the internal way that the compiler </w:t>
       </w:r>
       <w:r>
         <w:rPr>
-          <w:b w:val="0"/>
           <w:color w:val="FF0000"/>
         </w:rPr>
         <w:t>manages storage for variables</w:t>
       </w:r>
       <w:r>
-        <w:rPr>
-          <w:b w:val="0"/>
-        </w:rPr>
         <w:t>.</w:t>
       </w:r>
     </w:p>
@@ -5891,59 +6872,54 @@
         </w:numPr>
         <w:ind w:leftChars="0"/>
         <w:rPr>
-          <w:b w:val="0"/>
+          <w:b/>
         </w:rPr>
       </w:pPr>
       <w:r>
         <w:rPr>
           <w:rFonts w:hint="eastAsia"/>
-          <w:b w:val="0"/>
         </w:rPr>
         <w:t>A</w:t>
       </w:r>
       <w:r>
-        <w:rPr>
-          <w:b w:val="0"/>
-        </w:rPr>
         <w:t xml:space="preserve"> variable declared in a block has a </w:t>
       </w:r>
       <w:r>
         <w:rPr>
-          <w:b w:val="0"/>
-          <w:color w:val="FF0000"/>
-        </w:rPr>
-        <w:t>lifetime throughout this block</w:t>
-      </w:r>
-      <w:r>
-        <w:rPr>
-          <w:b w:val="0"/>
-        </w:rPr>
-        <w:t xml:space="preserve">, but </w:t>
-      </w:r>
-      <w:r>
-        <w:rPr>
-          <w:b w:val="0"/>
+          <w:color w:val="FF0000"/>
+        </w:rPr>
+        <w:t xml:space="preserve">lifetime throughout this </w:t>
+      </w:r>
+      <w:proofErr w:type="gramStart"/>
+      <w:r>
+        <w:rPr>
+          <w:color w:val="FF0000"/>
+        </w:rPr>
+        <w:t>block</w:t>
+      </w:r>
+      <w:r>
+        <w:t>, but</w:t>
+      </w:r>
+      <w:proofErr w:type="gramEnd"/>
+      <w:r>
+        <w:t xml:space="preserve"> </w:t>
+      </w:r>
+      <w:r>
+        <w:rPr>
           <w:color w:val="FF0000"/>
         </w:rPr>
         <w:t xml:space="preserve">disappears </w:t>
       </w:r>
       <w:r>
-        <w:rPr>
-          <w:b w:val="0"/>
-        </w:rPr>
         <w:t xml:space="preserve">upon block </w:t>
       </w:r>
       <w:r>
         <w:rPr>
-          <w:b w:val="0"/>
           <w:color w:val="FF0000"/>
         </w:rPr>
         <w:t>exit</w:t>
       </w:r>
       <w:r>
-        <w:rPr>
-          <w:b w:val="0"/>
-        </w:rPr>
         <w:t>.</w:t>
       </w:r>
     </w:p>
@@ -5956,13 +6932,10 @@
         </w:numPr>
         <w:ind w:leftChars="0"/>
         <w:rPr>
-          <w:b w:val="0"/>
-        </w:rPr>
-      </w:pPr>
-      <w:r>
-        <w:rPr>
-          <w:b w:val="0"/>
-        </w:rPr>
+          <w:b/>
+        </w:rPr>
+      </w:pPr>
+      <w:r>
         <w:t>Variables in {} is local variable. For example:</w:t>
       </w:r>
     </w:p>
@@ -5998,8 +6971,42 @@
           <w:sz w:val="19"/>
           <w:szCs w:val="19"/>
         </w:rPr>
-        <w:t xml:space="preserve"> i = 0;</w:t>
-      </w:r>
+        <w:t xml:space="preserve"> </w:t>
+      </w:r>
+      <w:proofErr w:type="spellStart"/>
+      <w:r>
+        <w:rPr>
+          <w:rFonts w:ascii="Consolas" w:hAnsi="Consolas" w:cs="Consolas"/>
+          <w:color w:val="000000"/>
+          <w:kern w:val="0"/>
+          <w:sz w:val="19"/>
+          <w:szCs w:val="19"/>
+        </w:rPr>
+        <w:t>i</w:t>
+      </w:r>
+      <w:proofErr w:type="spellEnd"/>
+      <w:r>
+        <w:rPr>
+          <w:rFonts w:ascii="Consolas" w:hAnsi="Consolas" w:cs="Consolas"/>
+          <w:color w:val="000000"/>
+          <w:kern w:val="0"/>
+          <w:sz w:val="19"/>
+          <w:szCs w:val="19"/>
+        </w:rPr>
+        <w:t xml:space="preserve"> = </w:t>
+      </w:r>
+      <w:proofErr w:type="gramStart"/>
+      <w:r>
+        <w:rPr>
+          <w:rFonts w:ascii="Consolas" w:hAnsi="Consolas" w:cs="Consolas"/>
+          <w:color w:val="000000"/>
+          <w:kern w:val="0"/>
+          <w:sz w:val="19"/>
+          <w:szCs w:val="19"/>
+        </w:rPr>
+        <w:t>0;</w:t>
+      </w:r>
+      <w:proofErr w:type="gramEnd"/>
     </w:p>
     <w:p>
       <w:pPr>
@@ -6043,8 +7050,42 @@
           <w:sz w:val="19"/>
           <w:szCs w:val="19"/>
         </w:rPr>
-        <w:t xml:space="preserve"> i = 1};</w:t>
-      </w:r>
+        <w:t xml:space="preserve"> </w:t>
+      </w:r>
+      <w:proofErr w:type="spellStart"/>
+      <w:r>
+        <w:rPr>
+          <w:rFonts w:ascii="Consolas" w:hAnsi="Consolas" w:cs="Consolas"/>
+          <w:color w:val="000000"/>
+          <w:kern w:val="0"/>
+          <w:sz w:val="19"/>
+          <w:szCs w:val="19"/>
+        </w:rPr>
+        <w:t>i</w:t>
+      </w:r>
+      <w:proofErr w:type="spellEnd"/>
+      <w:r>
+        <w:rPr>
+          <w:rFonts w:ascii="Consolas" w:hAnsi="Consolas" w:cs="Consolas"/>
+          <w:color w:val="000000"/>
+          <w:kern w:val="0"/>
+          <w:sz w:val="19"/>
+          <w:szCs w:val="19"/>
+        </w:rPr>
+        <w:t xml:space="preserve"> = 1</w:t>
+      </w:r>
+      <w:proofErr w:type="gramStart"/>
+      <w:r>
+        <w:rPr>
+          <w:rFonts w:ascii="Consolas" w:hAnsi="Consolas" w:cs="Consolas"/>
+          <w:color w:val="000000"/>
+          <w:kern w:val="0"/>
+          <w:sz w:val="19"/>
+          <w:szCs w:val="19"/>
+        </w:rPr>
+        <w:t>};</w:t>
+      </w:r>
+      <w:proofErr w:type="gramEnd"/>
     </w:p>
     <w:p>
       <w:pPr>
@@ -6057,16 +7098,30 @@
           <w:szCs w:val="19"/>
         </w:rPr>
       </w:pPr>
-      <w:r>
-        <w:rPr>
-          <w:rFonts w:ascii="Consolas" w:hAnsi="Consolas" w:cs="Consolas"/>
-          <w:color w:val="000000"/>
-          <w:kern w:val="0"/>
-          <w:sz w:val="19"/>
-          <w:szCs w:val="19"/>
-        </w:rPr>
-        <w:t>printf(</w:t>
-      </w:r>
+      <w:proofErr w:type="spellStart"/>
+      <w:proofErr w:type="gramStart"/>
+      <w:r>
+        <w:rPr>
+          <w:rFonts w:ascii="Consolas" w:hAnsi="Consolas" w:cs="Consolas"/>
+          <w:color w:val="000000"/>
+          <w:kern w:val="0"/>
+          <w:sz w:val="19"/>
+          <w:szCs w:val="19"/>
+        </w:rPr>
+        <w:t>printf</w:t>
+      </w:r>
+      <w:proofErr w:type="spellEnd"/>
+      <w:r>
+        <w:rPr>
+          <w:rFonts w:ascii="Consolas" w:hAnsi="Consolas" w:cs="Consolas"/>
+          <w:color w:val="000000"/>
+          <w:kern w:val="0"/>
+          <w:sz w:val="19"/>
+          <w:szCs w:val="19"/>
+        </w:rPr>
+        <w:t>(</w:t>
+      </w:r>
+      <w:proofErr w:type="gramEnd"/>
       <w:r>
         <w:rPr>
           <w:rFonts w:ascii="Consolas" w:hAnsi="Consolas" w:cs="Consolas"/>
@@ -6085,7 +7140,29 @@
           <w:sz w:val="19"/>
           <w:szCs w:val="19"/>
         </w:rPr>
-        <w:t>, i);</w:t>
+        <w:t xml:space="preserve">, </w:t>
+      </w:r>
+      <w:proofErr w:type="spellStart"/>
+      <w:r>
+        <w:rPr>
+          <w:rFonts w:ascii="Consolas" w:hAnsi="Consolas" w:cs="Consolas"/>
+          <w:color w:val="000000"/>
+          <w:kern w:val="0"/>
+          <w:sz w:val="19"/>
+          <w:szCs w:val="19"/>
+        </w:rPr>
+        <w:t>i</w:t>
+      </w:r>
+      <w:proofErr w:type="spellEnd"/>
+      <w:r>
+        <w:rPr>
+          <w:rFonts w:ascii="Consolas" w:hAnsi="Consolas" w:cs="Consolas"/>
+          <w:color w:val="000000"/>
+          <w:kern w:val="0"/>
+          <w:sz w:val="19"/>
+          <w:szCs w:val="19"/>
+        </w:rPr>
+        <w:t>);</w:t>
       </w:r>
     </w:p>
     <w:p>
@@ -6104,47 +7181,36 @@
       <w:pPr>
         <w:ind w:left="480"/>
         <w:rPr>
+          <w:b/>
+        </w:rPr>
+      </w:pPr>
+      <w:r>
+        <w:t>0 will be printed, as I = 1 has already disappears after it exits the block.</w:t>
+      </w:r>
+    </w:p>
+    <w:p>
+      <w:pPr>
+        <w:rPr>
+          <w:b/>
+        </w:rPr>
+      </w:pPr>
+    </w:p>
+    <w:p>
+      <w:pPr>
+        <w:rPr>
+          <w:bCs/>
+        </w:rPr>
+      </w:pPr>
+      <w:r>
+        <w:rPr>
           <w:rFonts w:hint="eastAsia"/>
-          <w:b w:val="0"/>
-        </w:rPr>
-      </w:pPr>
-      <w:r>
-        <w:rPr>
-          <w:b w:val="0"/>
-        </w:rPr>
-        <w:t>0 will be printed, as I = 1 has already disappears after it exits the block.</w:t>
-      </w:r>
-    </w:p>
-    <w:p>
-      <w:pPr>
-        <w:rPr>
-          <w:b w:val="0"/>
-        </w:rPr>
-      </w:pPr>
-    </w:p>
-    <w:p>
-      <w:pPr>
-        <w:rPr>
-          <w:bCs w:val="0"/>
-        </w:rPr>
-      </w:pPr>
-      <w:r>
-        <w:rPr>
-          <w:rFonts w:hint="eastAsia"/>
-          <w:bCs w:val="0"/>
         </w:rPr>
         <w:t>C</w:t>
       </w:r>
       <w:r>
-        <w:rPr>
-          <w:bCs w:val="0"/>
-        </w:rPr>
         <w:t xml:space="preserve">hapter: </w:t>
       </w:r>
       <w:r>
-        <w:rPr>
-          <w:bCs w:val="0"/>
-        </w:rPr>
         <w:t>Storage class code example</w:t>
       </w:r>
     </w:p>
@@ -6157,7 +7223,7 @@
         </w:numPr>
         <w:ind w:leftChars="0"/>
         <w:rPr>
-          <w:b w:val="0"/>
+          <w:b/>
         </w:rPr>
       </w:pPr>
       <w:r>
@@ -6203,8 +7269,6 @@
       <w:r>
         <w:rPr>
           <w:rFonts w:cs="Consolas"/>
-          <w:b w:val="0"/>
-          <w:bCs w:val="0"/>
           <w:color w:val="FF0000"/>
           <w:kern w:val="0"/>
           <w:szCs w:val="24"/>
@@ -6214,8 +7278,6 @@
       <w:r>
         <w:rPr>
           <w:rFonts w:cs="Consolas"/>
-          <w:b w:val="0"/>
-          <w:bCs w:val="0"/>
           <w:color w:val="000000"/>
           <w:kern w:val="0"/>
           <w:szCs w:val="24"/>
@@ -6225,8 +7287,6 @@
       <w:r>
         <w:rPr>
           <w:rFonts w:cs="Consolas"/>
-          <w:b w:val="0"/>
-          <w:bCs w:val="0"/>
           <w:color w:val="FF0000"/>
           <w:kern w:val="0"/>
           <w:szCs w:val="24"/>
@@ -6236,8 +7296,6 @@
       <w:r>
         <w:rPr>
           <w:rFonts w:cs="Consolas"/>
-          <w:b w:val="0"/>
-          <w:bCs w:val="0"/>
           <w:color w:val="FF0000"/>
           <w:kern w:val="0"/>
           <w:szCs w:val="24"/>
@@ -6247,8 +7305,6 @@
       <w:r>
         <w:rPr>
           <w:rFonts w:cs="Consolas"/>
-          <w:b w:val="0"/>
-          <w:bCs w:val="0"/>
           <w:kern w:val="0"/>
           <w:szCs w:val="24"/>
         </w:rPr>
@@ -6257,8 +7313,6 @@
       <w:r>
         <w:rPr>
           <w:rFonts w:cs="Consolas"/>
-          <w:b w:val="0"/>
-          <w:bCs w:val="0"/>
           <w:color w:val="FF0000"/>
           <w:kern w:val="0"/>
           <w:szCs w:val="24"/>
@@ -6268,8 +7322,6 @@
       <w:r>
         <w:rPr>
           <w:rFonts w:cs="Consolas"/>
-          <w:b w:val="0"/>
-          <w:bCs w:val="0"/>
           <w:color w:val="000000"/>
           <w:kern w:val="0"/>
           <w:szCs w:val="24"/>
@@ -6286,7 +7338,7 @@
         </w:numPr>
         <w:ind w:leftChars="0"/>
         <w:rPr>
-          <w:b w:val="0"/>
+          <w:b/>
         </w:rPr>
       </w:pPr>
       <w:r>
@@ -6332,8 +7384,6 @@
       <w:r>
         <w:rPr>
           <w:rFonts w:cs="Consolas"/>
-          <w:b w:val="0"/>
-          <w:bCs w:val="0"/>
           <w:color w:val="FF0000"/>
           <w:kern w:val="0"/>
           <w:szCs w:val="24"/>
@@ -6343,8 +7393,6 @@
       <w:r>
         <w:rPr>
           <w:rFonts w:cs="Consolas"/>
-          <w:b w:val="0"/>
-          <w:bCs w:val="0"/>
           <w:color w:val="000000"/>
           <w:kern w:val="0"/>
           <w:szCs w:val="24"/>
@@ -6354,8 +7402,6 @@
       <w:r>
         <w:rPr>
           <w:rFonts w:cs="Consolas"/>
-          <w:b w:val="0"/>
-          <w:bCs w:val="0"/>
           <w:color w:val="FF0000"/>
           <w:kern w:val="0"/>
           <w:szCs w:val="24"/>
@@ -6365,8 +7411,6 @@
       <w:r>
         <w:rPr>
           <w:rFonts w:cs="Consolas"/>
-          <w:b w:val="0"/>
-          <w:bCs w:val="0"/>
           <w:color w:val="000000"/>
           <w:kern w:val="0"/>
           <w:szCs w:val="24"/>
@@ -6376,13 +7420,31 @@
       <w:r>
         <w:rPr>
           <w:rFonts w:cs="Consolas"/>
-          <w:b w:val="0"/>
-          <w:bCs w:val="0"/>
           <w:color w:val="FF0000"/>
           <w:kern w:val="0"/>
           <w:szCs w:val="24"/>
         </w:rPr>
-        <w:t>this cpp file</w:t>
+        <w:t xml:space="preserve">this </w:t>
+      </w:r>
+      <w:proofErr w:type="spellStart"/>
+      <w:r>
+        <w:rPr>
+          <w:rFonts w:cs="Consolas"/>
+          <w:color w:val="FF0000"/>
+          <w:kern w:val="0"/>
+          <w:szCs w:val="24"/>
+        </w:rPr>
+        <w:t>cpp</w:t>
+      </w:r>
+      <w:proofErr w:type="spellEnd"/>
+      <w:r>
+        <w:rPr>
+          <w:rFonts w:cs="Consolas"/>
+          <w:color w:val="FF0000"/>
+          <w:kern w:val="0"/>
+          <w:szCs w:val="24"/>
+        </w:rPr>
+        <w:t xml:space="preserve"> file</w:t>
       </w:r>
       <w:r>
         <w:rPr>
@@ -6404,14 +7466,12 @@
         </w:numPr>
         <w:ind w:leftChars="0"/>
         <w:rPr>
-          <w:b w:val="0"/>
+          <w:b/>
         </w:rPr>
       </w:pPr>
       <w:r>
         <w:rPr>
           <w:rFonts w:cs="Consolas"/>
-          <w:b w:val="0"/>
-          <w:bCs w:val="0"/>
           <w:kern w:val="0"/>
           <w:szCs w:val="24"/>
         </w:rPr>
@@ -6420,8 +7480,6 @@
       <w:r>
         <w:rPr>
           <w:rFonts w:cs="Consolas"/>
-          <w:b w:val="0"/>
-          <w:bCs w:val="0"/>
           <w:color w:val="FF0000"/>
           <w:kern w:val="0"/>
           <w:szCs w:val="24"/>
@@ -6431,8 +7489,6 @@
       <w:r>
         <w:rPr>
           <w:rFonts w:cs="Consolas"/>
-          <w:b w:val="0"/>
-          <w:bCs w:val="0"/>
           <w:kern w:val="0"/>
           <w:szCs w:val="24"/>
         </w:rPr>
@@ -6441,8 +7497,6 @@
       <w:r>
         <w:rPr>
           <w:rFonts w:cs="Consolas"/>
-          <w:b w:val="0"/>
-          <w:bCs w:val="0"/>
           <w:color w:val="FF0000"/>
           <w:kern w:val="0"/>
           <w:szCs w:val="24"/>
@@ -6452,8 +7506,6 @@
       <w:r>
         <w:rPr>
           <w:rFonts w:cs="Consolas"/>
-          <w:b w:val="0"/>
-          <w:bCs w:val="0"/>
           <w:kern w:val="0"/>
           <w:szCs w:val="24"/>
         </w:rPr>
@@ -6469,7 +7521,7 @@
         </w:numPr>
         <w:ind w:leftChars="0"/>
         <w:rPr>
-          <w:b w:val="0"/>
+          <w:b/>
         </w:rPr>
       </w:pPr>
       <w:r>
@@ -6515,8 +7567,6 @@
       <w:r>
         <w:rPr>
           <w:rFonts w:cs="Consolas"/>
-          <w:b w:val="0"/>
-          <w:bCs w:val="0"/>
           <w:color w:val="FF0000"/>
           <w:kern w:val="0"/>
           <w:szCs w:val="24"/>
@@ -6526,8 +7576,6 @@
       <w:r>
         <w:rPr>
           <w:rFonts w:cs="Consolas"/>
-          <w:b w:val="0"/>
-          <w:bCs w:val="0"/>
           <w:color w:val="000000"/>
           <w:kern w:val="0"/>
           <w:szCs w:val="24"/>
@@ -6537,8 +7585,6 @@
       <w:r>
         <w:rPr>
           <w:rFonts w:cs="Consolas"/>
-          <w:b w:val="0"/>
-          <w:bCs w:val="0"/>
           <w:color w:val="FF0000"/>
           <w:kern w:val="0"/>
           <w:szCs w:val="24"/>
@@ -6548,8 +7594,6 @@
       <w:r>
         <w:rPr>
           <w:rFonts w:cs="Consolas"/>
-          <w:b w:val="0"/>
-          <w:bCs w:val="0"/>
           <w:color w:val="000000"/>
           <w:kern w:val="0"/>
           <w:szCs w:val="24"/>
@@ -6560,62 +7604,59 @@
     <w:p>
       <w:pPr>
         <w:rPr>
-          <w:b w:val="0"/>
-        </w:rPr>
-      </w:pPr>
-    </w:p>
-    <w:p>
-      <w:pPr>
-        <w:rPr>
-          <w:b w:val="0"/>
-        </w:rPr>
-      </w:pPr>
-    </w:p>
-    <w:p>
-      <w:pPr>
-        <w:rPr>
-          <w:b w:val="0"/>
-        </w:rPr>
-      </w:pPr>
-    </w:p>
-    <w:p>
-      <w:pPr>
-        <w:rPr>
-          <w:b w:val="0"/>
-        </w:rPr>
-      </w:pPr>
-    </w:p>
-    <w:p>
-      <w:pPr>
-        <w:rPr>
-          <w:b w:val="0"/>
-        </w:rPr>
-      </w:pPr>
-    </w:p>
-    <w:p>
-      <w:pPr>
-        <w:rPr>
-          <w:b w:val="0"/>
-        </w:rPr>
-      </w:pPr>
-    </w:p>
-    <w:p>
-      <w:pPr>
-        <w:rPr>
-          <w:bCs w:val="0"/>
+          <w:b/>
+        </w:rPr>
+      </w:pPr>
+    </w:p>
+    <w:p>
+      <w:pPr>
+        <w:rPr>
+          <w:b/>
+        </w:rPr>
+      </w:pPr>
+    </w:p>
+    <w:p>
+      <w:pPr>
+        <w:rPr>
+          <w:b/>
+        </w:rPr>
+      </w:pPr>
+    </w:p>
+    <w:p>
+      <w:pPr>
+        <w:rPr>
+          <w:b/>
+        </w:rPr>
+      </w:pPr>
+    </w:p>
+    <w:p>
+      <w:pPr>
+        <w:rPr>
+          <w:b/>
+        </w:rPr>
+      </w:pPr>
+    </w:p>
+    <w:p>
+      <w:pPr>
+        <w:rPr>
+          <w:b/>
+        </w:rPr>
+      </w:pPr>
+    </w:p>
+    <w:p>
+      <w:pPr>
+        <w:rPr>
+          <w:bCs/>
         </w:rPr>
       </w:pPr>
       <w:r>
         <w:rPr>
           <w:rFonts w:hint="eastAsia"/>
-          <w:bCs w:val="0"/>
-        </w:rPr>
+        </w:rPr>
+        <w:lastRenderedPageBreak/>
         <w:t>C</w:t>
       </w:r>
       <w:r>
-        <w:rPr>
-          <w:bCs w:val="0"/>
-        </w:rPr>
         <w:t>hapter: Recursion-factorial code</w:t>
       </w:r>
     </w:p>
@@ -6628,46 +7669,42 @@
         </w:numPr>
         <w:ind w:leftChars="0"/>
         <w:rPr>
-          <w:b w:val="0"/>
+          <w:b/>
         </w:rPr>
       </w:pPr>
       <w:r>
         <w:rPr>
           <w:rFonts w:hint="eastAsia"/>
-          <w:b w:val="0"/>
         </w:rPr>
         <w:t>f</w:t>
       </w:r>
       <w:r>
-        <w:rPr>
-          <w:b w:val="0"/>
-        </w:rPr>
         <w:t xml:space="preserve">unction </w:t>
       </w:r>
-      <w:r>
-        <w:rPr>
-          <w:b w:val="0"/>
-          <w:color w:val="FF0000"/>
-        </w:rPr>
-        <w:t>main()</w:t>
-      </w:r>
-      <w:r>
-        <w:rPr>
-          <w:b w:val="0"/>
-        </w:rPr>
+      <w:proofErr w:type="gramStart"/>
+      <w:r>
+        <w:rPr>
+          <w:color w:val="FF0000"/>
+        </w:rPr>
+        <w:t>main(</w:t>
+      </w:r>
+      <w:proofErr w:type="gramEnd"/>
+      <w:r>
+        <w:rPr>
+          <w:color w:val="FF0000"/>
+        </w:rPr>
+        <w:t>)</w:t>
+      </w:r>
+      <w:r>
         <w:t xml:space="preserve"> can be called </w:t>
       </w:r>
       <w:r>
         <w:rPr>
-          <w:b w:val="0"/>
           <w:color w:val="FF0000"/>
         </w:rPr>
         <w:t>recursively</w:t>
       </w:r>
       <w:r>
-        <w:rPr>
-          <w:b w:val="0"/>
-        </w:rPr>
         <w:t xml:space="preserve"> but it is not common to do so.</w:t>
       </w:r>
     </w:p>
@@ -6680,44 +7717,32 @@
         </w:numPr>
         <w:ind w:leftChars="0"/>
         <w:rPr>
-          <w:b w:val="0"/>
-        </w:rPr>
-      </w:pPr>
-      <w:r>
-        <w:rPr>
-          <w:b w:val="0"/>
-        </w:rPr>
+          <w:b/>
+        </w:rPr>
+      </w:pPr>
+      <w:r>
         <w:t xml:space="preserve">Recursion use </w:t>
       </w:r>
       <w:r>
         <w:rPr>
-          <w:b w:val="0"/>
           <w:color w:val="FF0000"/>
         </w:rPr>
         <w:t>“call stack”</w:t>
       </w:r>
       <w:r>
-        <w:rPr>
-          <w:b w:val="0"/>
-        </w:rPr>
         <w:t xml:space="preserve"> to manage function call, </w:t>
       </w:r>
       <w:r>
         <w:rPr>
-          <w:b w:val="0"/>
           <w:color w:val="FF0000"/>
         </w:rPr>
         <w:t>LIFO (last in first out)</w:t>
       </w:r>
       <w:r>
-        <w:rPr>
-          <w:b w:val="0"/>
-        </w:rPr>
         <w:t xml:space="preserve">, so it uses </w:t>
       </w:r>
       <w:r>
         <w:rPr>
-          <w:b w:val="0"/>
           <w:color w:val="FF0000"/>
         </w:rPr>
         <w:t>more time and memory than loop</w:t>
@@ -6732,14 +7757,19 @@
         </w:numPr>
         <w:ind w:leftChars="0"/>
         <w:rPr>
-          <w:b w:val="0"/>
-        </w:rPr>
-      </w:pPr>
-      <w:r>
-        <w:rPr>
-          <w:b w:val="0"/>
-        </w:rPr>
-        <w:t>When we don’t know the total number of the loop, recursion will be suitable to use.</w:t>
+          <w:b/>
+        </w:rPr>
+      </w:pPr>
+      <w:r>
+        <w:t xml:space="preserve">When we </w:t>
+      </w:r>
+      <w:proofErr w:type="gramStart"/>
+      <w:r>
+        <w:t>don’t</w:t>
+      </w:r>
+      <w:proofErr w:type="gramEnd"/>
+      <w:r>
+        <w:t xml:space="preserve"> know the total number of the loop, recursion will be suitable to use.</w:t>
       </w:r>
     </w:p>
     <w:p>
@@ -6751,13 +7781,10 @@
         </w:numPr>
         <w:ind w:leftChars="0"/>
         <w:rPr>
-          <w:b w:val="0"/>
-        </w:rPr>
-      </w:pPr>
-      <w:r>
-        <w:rPr>
-          <w:b w:val="0"/>
-        </w:rPr>
+          <w:b/>
+        </w:rPr>
+      </w:pPr>
+      <w:r>
         <w:t xml:space="preserve">More info. About recursion: </w:t>
       </w:r>
     </w:p>
@@ -6765,14 +7792,13 @@
       <w:pPr>
         <w:ind w:left="480"/>
         <w:rPr>
-          <w:b w:val="0"/>
+          <w:b/>
         </w:rPr>
       </w:pPr>
       <w:hyperlink r:id="rId10" w:history="1">
         <w:r>
           <w:rPr>
             <w:rStyle w:val="a4"/>
-            <w:b w:val="0"/>
           </w:rPr>
           <w:t>https://medium.com/learn-or-die/recursion-%E9%81%9E%E8%BF%B4-%E7%B0%A1%E4%BB%8B-php-%E7%AF%84%E4%BE%8B-6c3aba352772</w:t>
         </w:r>
@@ -6781,27 +7807,23 @@
     <w:p>
       <w:pPr>
         <w:rPr>
-          <w:b w:val="0"/>
-        </w:rPr>
-      </w:pPr>
-    </w:p>
-    <w:p>
-      <w:pPr>
-        <w:rPr>
-          <w:bCs w:val="0"/>
+          <w:b/>
+        </w:rPr>
+      </w:pPr>
+    </w:p>
+    <w:p>
+      <w:pPr>
+        <w:rPr>
+          <w:bCs/>
         </w:rPr>
       </w:pPr>
       <w:r>
         <w:rPr>
           <w:rFonts w:hint="eastAsia"/>
-          <w:bCs w:val="0"/>
         </w:rPr>
         <w:t>C</w:t>
       </w:r>
       <w:r>
-        <w:rPr>
-          <w:bCs w:val="0"/>
-        </w:rPr>
         <w:t>hapter: Recursion Fibonacci code</w:t>
       </w:r>
     </w:p>
@@ -6814,78 +7836,55 @@
         </w:numPr>
         <w:ind w:leftChars="0"/>
         <w:rPr>
-          <w:b w:val="0"/>
+          <w:b/>
         </w:rPr>
       </w:pPr>
       <w:r>
         <w:rPr>
           <w:rFonts w:hint="eastAsia"/>
-          <w:b w:val="0"/>
         </w:rPr>
         <w:t>R</w:t>
       </w:r>
       <w:r>
-        <w:rPr>
-          <w:b w:val="0"/>
-        </w:rPr>
         <w:t>ecursive function</w:t>
       </w:r>
       <w:r>
-        <w:rPr>
-          <w:b w:val="0"/>
-        </w:rPr>
         <w:t xml:space="preserve"> gives a more </w:t>
       </w:r>
       <w:r>
         <w:rPr>
-          <w:b w:val="0"/>
           <w:color w:val="FF0000"/>
         </w:rPr>
         <w:t xml:space="preserve">logical easier </w:t>
       </w:r>
       <w:r>
-        <w:rPr>
-          <w:b w:val="0"/>
-        </w:rPr>
         <w:t>to understand the program. However, it occupies</w:t>
       </w:r>
       <w:r>
         <w:rPr>
-          <w:b w:val="0"/>
           <w:color w:val="FF0000"/>
         </w:rPr>
         <w:t xml:space="preserve"> more memory </w:t>
       </w:r>
       <w:r>
-        <w:rPr>
-          <w:b w:val="0"/>
-        </w:rPr>
         <w:t xml:space="preserve">as it uses </w:t>
       </w:r>
       <w:r>
         <w:rPr>
-          <w:b w:val="0"/>
           <w:color w:val="FF0000"/>
         </w:rPr>
         <w:t>“call stack”</w:t>
       </w:r>
       <w:r>
-        <w:rPr>
-          <w:b w:val="0"/>
-        </w:rPr>
         <w:t xml:space="preserve">. Hence, using while/for loop may be </w:t>
       </w:r>
       <w:r>
         <w:rPr>
-          <w:b w:val="0"/>
           <w:color w:val="FF0000"/>
         </w:rPr>
         <w:t>more efficient</w:t>
       </w:r>
       <w:r>
-        <w:rPr>
-          <w:b w:val="0"/>
-        </w:rPr>
         <w:t xml:space="preserve"> than recursive function.</w:t>
       </w:r>
     </w:p>
@@ -6898,40 +7897,38 @@
         </w:numPr>
         <w:ind w:leftChars="0"/>
         <w:rPr>
-          <w:b w:val="0"/>
-        </w:rPr>
-      </w:pPr>
-      <w:r>
-        <w:rPr>
-          <w:b w:val="0"/>
-        </w:rPr>
+          <w:b/>
+        </w:rPr>
+      </w:pPr>
+      <w:r>
         <w:t>In the code practice, recursive Fibonacci shows one pitfall in using it versus an iterative calculation: Fibonacci has an exponential number of calls that can</w:t>
       </w:r>
       <w:r>
         <w:rPr>
-          <w:b w:val="0"/>
           <w:color w:val="FF0000"/>
         </w:rPr>
         <w:t xml:space="preserve"> lots of stack space and extra time</w:t>
       </w:r>
       <w:r>
-        <w:rPr>
-          <w:b w:val="0"/>
-        </w:rPr>
         <w:t>.</w:t>
       </w:r>
     </w:p>
     <w:p>
       <w:pPr>
         <w:rPr>
-          <w:b w:val="0"/>
-        </w:rPr>
-      </w:pPr>
-    </w:p>
-    <w:p>
-      <w:r>
-        <w:t>Code Practise</w:t>
-      </w:r>
+          <w:b/>
+        </w:rPr>
+      </w:pPr>
+    </w:p>
+    <w:p>
+      <w:r>
+        <w:t xml:space="preserve">Code </w:t>
+      </w:r>
+      <w:proofErr w:type="spellStart"/>
+      <w:r>
+        <w:t>Practise</w:t>
+      </w:r>
+      <w:proofErr w:type="spellEnd"/>
       <w:r>
         <w:t xml:space="preserve"> (Week 4)</w:t>
       </w:r>
@@ -6939,27 +7936,21 @@
     <w:p>
       <w:pPr>
         <w:rPr>
-          <w:bCs w:val="0"/>
-        </w:rPr>
-      </w:pPr>
-      <w:r>
-        <w:rPr>
-          <w:bCs w:val="0"/>
-        </w:rPr>
+          <w:bCs/>
+        </w:rPr>
+      </w:pPr>
+      <w:r>
         <w:t xml:space="preserve">Function code example: </w:t>
       </w:r>
       <w:r>
-        <w:rPr>
-          <w:b w:val="0"/>
-        </w:rPr>
         <w:t>demonstrate loops with while</w:t>
       </w:r>
     </w:p>
     <w:p>
       <w:pPr>
         <w:rPr>
-          <w:b w:val="0"/>
-          <w:bCs w:val="0"/>
+          <w:b/>
+          <w:bCs/>
         </w:rPr>
       </w:pPr>
       <w:r>
@@ -6972,95 +7963,3162 @@
         <w:t>unction Prototype – code example:</w:t>
       </w:r>
       <w:r>
-        <w:rPr>
-          <w:b w:val="0"/>
-          <w:bCs w:val="0"/>
-        </w:rPr>
         <w:t xml:space="preserve"> function prototypes</w:t>
       </w:r>
     </w:p>
     <w:p>
       <w:pPr>
         <w:rPr>
-          <w:b w:val="0"/>
+          <w:b/>
         </w:rPr>
       </w:pPr>
       <w:r>
         <w:rPr>
           <w:rFonts w:hint="eastAsia"/>
-          <w:bCs w:val="0"/>
         </w:rPr>
         <w:t>S</w:t>
       </w:r>
       <w:r>
-        <w:rPr>
-          <w:bCs w:val="0"/>
-        </w:rPr>
         <w:t xml:space="preserve">torage class code example: </w:t>
       </w:r>
       <w:r>
-        <w:rPr>
-          <w:b w:val="0"/>
-        </w:rPr>
         <w:t>Storage class</w:t>
       </w:r>
     </w:p>
     <w:p>
       <w:pPr>
         <w:rPr>
-          <w:bCs w:val="0"/>
-        </w:rPr>
-      </w:pPr>
-      <w:r>
-        <w:rPr>
-          <w:bCs w:val="0"/>
-        </w:rPr>
+          <w:bCs/>
+        </w:rPr>
+      </w:pPr>
+      <w:r>
         <w:t>Recursion-factorial code</w:t>
       </w:r>
       <w:r>
-        <w:rPr>
-          <w:bCs w:val="0"/>
-        </w:rPr>
         <w:t xml:space="preserve">: </w:t>
       </w:r>
       <w:r>
-        <w:rPr>
-          <w:b w:val="0"/>
-        </w:rPr>
         <w:t>simple recursion</w:t>
       </w:r>
     </w:p>
     <w:p>
       <w:pPr>
         <w:rPr>
-          <w:b w:val="0"/>
+          <w:b/>
         </w:rPr>
       </w:pPr>
       <w:r>
         <w:rPr>
           <w:rFonts w:hint="eastAsia"/>
-          <w:bCs w:val="0"/>
         </w:rPr>
         <w:t>R</w:t>
       </w:r>
       <w:r>
-        <w:rPr>
-          <w:bCs w:val="0"/>
-        </w:rPr>
         <w:t>ecursion Fibonacci code:</w:t>
       </w:r>
       <w:r>
-        <w:rPr>
-          <w:b w:val="0"/>
-        </w:rPr>
         <w:t xml:space="preserve"> </w:t>
       </w:r>
       <w:r>
-        <w:rPr>
-          <w:b w:val="0"/>
-        </w:rPr>
         <w:t>Fibonacci</w:t>
       </w:r>
+    </w:p>
+    <w:p>
+      <w:pPr>
+        <w:rPr>
+          <w:b/>
+        </w:rPr>
+      </w:pPr>
+    </w:p>
+    <w:p>
+      <w:pPr>
+        <w:rPr>
+          <w:b/>
+        </w:rPr>
+      </w:pPr>
+    </w:p>
+    <w:p>
+      <w:pPr>
+        <w:rPr>
+          <w:b/>
+        </w:rPr>
+      </w:pPr>
+    </w:p>
+    <w:p>
+      <w:pPr>
+        <w:rPr>
+          <w:b/>
+        </w:rPr>
+      </w:pPr>
+    </w:p>
+    <w:p>
+      <w:pPr>
+        <w:rPr>
+          <w:b/>
+        </w:rPr>
+      </w:pPr>
+    </w:p>
+    <w:p>
+      <w:pPr>
+        <w:rPr>
+          <w:b/>
+        </w:rPr>
+      </w:pPr>
+    </w:p>
+    <w:p>
+      <w:pPr>
+        <w:rPr>
+          <w:b/>
+        </w:rPr>
+      </w:pPr>
+    </w:p>
+    <w:p>
+      <w:pPr>
+        <w:rPr>
+          <w:b/>
+        </w:rPr>
+      </w:pPr>
+    </w:p>
+    <w:p>
+      <w:pPr>
+        <w:outlineLvl w:val="0"/>
+        <w:rPr>
+          <w:b/>
+          <w:bCs/>
+        </w:rPr>
+      </w:pPr>
+      <w:r>
+        <w:rPr>
+          <w:rFonts w:hint="eastAsia"/>
+          <w:b/>
+          <w:bCs/>
+        </w:rPr>
+        <w:t>W</w:t>
+      </w:r>
+      <w:r>
+        <w:rPr>
+          <w:b/>
+          <w:bCs/>
+        </w:rPr>
+        <w:t>eek 5</w:t>
+      </w:r>
+    </w:p>
+    <w:p>
+      <w:pPr>
+        <w:rPr>
+          <w:bCs/>
+        </w:rPr>
+      </w:pPr>
+      <w:r>
+        <w:rPr>
+          <w:rFonts w:hint="eastAsia"/>
+          <w:bCs/>
+        </w:rPr>
+        <w:t>C</w:t>
+      </w:r>
+      <w:r>
+        <w:rPr>
+          <w:bCs/>
+        </w:rPr>
+        <w:t>hapter: Pointers and simple arrays</w:t>
+      </w:r>
+    </w:p>
+    <w:p>
+      <w:pPr>
+        <w:pStyle w:val="a3"/>
+        <w:numPr>
+          <w:ilvl w:val="0"/>
+          <w:numId w:val="16"/>
+        </w:numPr>
+        <w:ind w:leftChars="0"/>
+      </w:pPr>
+      <w:r>
+        <w:rPr>
+          <w:rFonts w:ascii="Consolas" w:hAnsi="Consolas" w:cs="Consolas"/>
+          <w:color w:val="0000FF"/>
+          <w:kern w:val="0"/>
+          <w:sz w:val="19"/>
+          <w:szCs w:val="19"/>
+        </w:rPr>
+        <w:t>int</w:t>
+      </w:r>
+      <w:r>
+        <w:rPr>
+          <w:rFonts w:ascii="Consolas" w:hAnsi="Consolas" w:cs="Consolas"/>
+          <w:color w:val="000000"/>
+          <w:kern w:val="0"/>
+          <w:sz w:val="19"/>
+          <w:szCs w:val="19"/>
+        </w:rPr>
+        <w:t xml:space="preserve"> </w:t>
+      </w:r>
+      <w:proofErr w:type="gramStart"/>
+      <w:r>
+        <w:rPr>
+          <w:rFonts w:ascii="Consolas" w:hAnsi="Consolas" w:cs="Consolas"/>
+          <w:color w:val="000000"/>
+          <w:kern w:val="0"/>
+          <w:sz w:val="19"/>
+          <w:szCs w:val="19"/>
+        </w:rPr>
+        <w:t>data[</w:t>
+      </w:r>
+      <w:proofErr w:type="gramEnd"/>
+      <w:r>
+        <w:rPr>
+          <w:rFonts w:ascii="Consolas" w:hAnsi="Consolas" w:cs="Consolas"/>
+          <w:color w:val="000000"/>
+          <w:kern w:val="0"/>
+          <w:sz w:val="19"/>
+          <w:szCs w:val="19"/>
+        </w:rPr>
+        <w:t xml:space="preserve">100]; </w:t>
+      </w:r>
+    </w:p>
+    <w:p>
+      <w:pPr>
+        <w:pStyle w:val="a3"/>
+        <w:ind w:leftChars="0"/>
+        <w:rPr>
+          <w:b/>
+        </w:rPr>
+      </w:pPr>
+      <w:r>
+        <w:rPr>
+          <w:b/>
+          <w:color w:val="FF0000"/>
+        </w:rPr>
+        <w:t>type</w:t>
+      </w:r>
+      <w:r>
+        <w:rPr>
+          <w:b/>
+        </w:rPr>
+        <w:t>: int</w:t>
+      </w:r>
+    </w:p>
+    <w:p>
+      <w:pPr>
+        <w:pStyle w:val="a3"/>
+        <w:ind w:leftChars="0"/>
+        <w:rPr>
+          <w:b/>
+        </w:rPr>
+      </w:pPr>
+      <w:r>
+        <w:rPr>
+          <w:b/>
+          <w:color w:val="FF0000"/>
+        </w:rPr>
+        <w:lastRenderedPageBreak/>
+        <w:t>id</w:t>
+      </w:r>
+      <w:r>
+        <w:rPr>
+          <w:b/>
+          <w:color w:val="FF0000"/>
+        </w:rPr>
+        <w:t>entifier</w:t>
+      </w:r>
+      <w:r>
+        <w:rPr>
+          <w:b/>
+        </w:rPr>
+        <w:t>: data</w:t>
+      </w:r>
+    </w:p>
+    <w:p>
+      <w:pPr>
+        <w:rPr>
+          <w:b/>
+        </w:rPr>
+      </w:pPr>
+      <w:r>
+        <w:rPr>
+          <w:b/>
+        </w:rPr>
+        <w:tab/>
+      </w:r>
+      <w:r>
+        <w:rPr>
+          <w:b/>
+          <w:color w:val="FF0000"/>
+        </w:rPr>
+        <w:t>size</w:t>
+      </w:r>
+      <w:r>
+        <w:rPr>
+          <w:b/>
+        </w:rPr>
+        <w:t xml:space="preserve">: 100   </w:t>
+      </w:r>
+      <w:proofErr w:type="gramStart"/>
+      <w:r>
+        <w:rPr>
+          <w:b/>
+        </w:rPr>
+        <w:t>size</w:t>
+      </w:r>
+      <w:proofErr w:type="gramEnd"/>
+      <w:r>
+        <w:rPr>
+          <w:b/>
+        </w:rPr>
+        <w:t xml:space="preserve"> of array should be </w:t>
+      </w:r>
+      <w:r>
+        <w:rPr>
+          <w:b/>
+          <w:color w:val="FF0000"/>
+        </w:rPr>
+        <w:t>const int</w:t>
+      </w:r>
+      <w:r>
+        <w:rPr>
+          <w:b/>
+        </w:rPr>
+        <w:t>.</w:t>
+      </w:r>
+    </w:p>
+    <w:p>
+      <w:pPr>
+        <w:rPr>
+          <w:b/>
+        </w:rPr>
+      </w:pPr>
+    </w:p>
+    <w:p>
+      <w:pPr>
+        <w:rPr>
+          <w:b/>
+        </w:rPr>
+      </w:pPr>
+      <w:r>
+        <w:rPr>
+          <w:rFonts w:hint="eastAsia"/>
+          <w:b/>
+        </w:rPr>
+        <w:t>C</w:t>
+      </w:r>
+      <w:r>
+        <w:rPr>
+          <w:b/>
+        </w:rPr>
+        <w:t>hapter: Initialize arrays</w:t>
+      </w:r>
+    </w:p>
+    <w:p>
+      <w:pPr>
+        <w:pStyle w:val="a3"/>
+        <w:numPr>
+          <w:ilvl w:val="0"/>
+          <w:numId w:val="16"/>
+        </w:numPr>
+        <w:ind w:leftChars="0"/>
+        <w:rPr>
+          <w:bCs/>
+        </w:rPr>
+      </w:pPr>
+      <w:r>
+        <w:rPr>
+          <w:rFonts w:hint="eastAsia"/>
+          <w:bCs/>
+        </w:rPr>
+        <w:t>F</w:t>
+      </w:r>
+      <w:r>
+        <w:rPr>
+          <w:bCs/>
+        </w:rPr>
+        <w:t xml:space="preserve">ew examples of </w:t>
+      </w:r>
+      <w:r>
+        <w:rPr>
+          <w:bCs/>
+          <w:color w:val="FF0000"/>
+        </w:rPr>
+        <w:t>array initialization</w:t>
+      </w:r>
+      <w:r>
+        <w:rPr>
+          <w:bCs/>
+        </w:rPr>
+        <w:t xml:space="preserve"> below:</w:t>
+      </w:r>
+    </w:p>
+    <w:p>
+      <w:pPr>
+        <w:pStyle w:val="a3"/>
+        <w:numPr>
+          <w:ilvl w:val="1"/>
+          <w:numId w:val="16"/>
+        </w:numPr>
+        <w:ind w:leftChars="0"/>
+      </w:pPr>
+      <w:r>
+        <w:rPr>
+          <w:rFonts w:ascii="Consolas" w:hAnsi="Consolas" w:cs="Consolas"/>
+          <w:color w:val="0000FF"/>
+          <w:kern w:val="0"/>
+          <w:sz w:val="19"/>
+          <w:szCs w:val="19"/>
+        </w:rPr>
+        <w:t>int</w:t>
+      </w:r>
+      <w:r>
+        <w:rPr>
+          <w:rFonts w:ascii="Consolas" w:hAnsi="Consolas" w:cs="Consolas"/>
+          <w:color w:val="000000"/>
+          <w:kern w:val="0"/>
+          <w:sz w:val="19"/>
+          <w:szCs w:val="19"/>
+        </w:rPr>
+        <w:t xml:space="preserve"> </w:t>
+      </w:r>
+      <w:proofErr w:type="gramStart"/>
+      <w:r>
+        <w:rPr>
+          <w:rFonts w:ascii="Consolas" w:hAnsi="Consolas" w:cs="Consolas"/>
+          <w:color w:val="000000"/>
+          <w:kern w:val="0"/>
+          <w:sz w:val="19"/>
+          <w:szCs w:val="19"/>
+        </w:rPr>
+        <w:t>data[</w:t>
+      </w:r>
+      <w:proofErr w:type="gramEnd"/>
+      <w:r>
+        <w:rPr>
+          <w:rFonts w:ascii="Consolas" w:hAnsi="Consolas" w:cs="Consolas"/>
+          <w:color w:val="000000"/>
+          <w:kern w:val="0"/>
+          <w:sz w:val="19"/>
+          <w:szCs w:val="19"/>
+        </w:rPr>
+        <w:t>5];</w:t>
+      </w:r>
+    </w:p>
+    <w:p>
+      <w:pPr>
+        <w:pStyle w:val="a3"/>
+        <w:numPr>
+          <w:ilvl w:val="1"/>
+          <w:numId w:val="16"/>
+        </w:numPr>
+        <w:autoSpaceDE w:val="0"/>
+        <w:autoSpaceDN w:val="0"/>
+        <w:adjustRightInd w:val="0"/>
+        <w:ind w:leftChars="0"/>
+        <w:rPr>
+          <w:rFonts w:ascii="Consolas" w:hAnsi="Consolas" w:cs="Consolas"/>
+          <w:color w:val="000000"/>
+          <w:kern w:val="0"/>
+          <w:sz w:val="19"/>
+          <w:szCs w:val="19"/>
+        </w:rPr>
+      </w:pPr>
+      <w:r>
+        <w:rPr>
+          <w:rFonts w:ascii="Consolas" w:hAnsi="Consolas" w:cs="Consolas"/>
+          <w:color w:val="0000FF"/>
+          <w:kern w:val="0"/>
+          <w:sz w:val="19"/>
+          <w:szCs w:val="19"/>
+        </w:rPr>
+        <w:t>int</w:t>
+      </w:r>
+      <w:r>
+        <w:rPr>
+          <w:rFonts w:ascii="Consolas" w:hAnsi="Consolas" w:cs="Consolas"/>
+          <w:color w:val="000000"/>
+          <w:kern w:val="0"/>
+          <w:sz w:val="19"/>
+          <w:szCs w:val="19"/>
+        </w:rPr>
+        <w:t xml:space="preserve"> </w:t>
+      </w:r>
+      <w:proofErr w:type="gramStart"/>
+      <w:r>
+        <w:rPr>
+          <w:rFonts w:ascii="Consolas" w:hAnsi="Consolas" w:cs="Consolas"/>
+          <w:color w:val="000000"/>
+          <w:kern w:val="0"/>
+          <w:sz w:val="19"/>
+          <w:szCs w:val="19"/>
+        </w:rPr>
+        <w:t>data[</w:t>
+      </w:r>
+      <w:proofErr w:type="gramEnd"/>
+      <w:r>
+        <w:rPr>
+          <w:rFonts w:ascii="Consolas" w:hAnsi="Consolas" w:cs="Consolas"/>
+          <w:color w:val="000000"/>
+          <w:kern w:val="0"/>
+          <w:sz w:val="19"/>
+          <w:szCs w:val="19"/>
+        </w:rPr>
+        <w:t>5] = { 1,2,3,4,5 };</w:t>
+      </w:r>
+    </w:p>
+    <w:p>
+      <w:pPr>
+        <w:pStyle w:val="a3"/>
+        <w:numPr>
+          <w:ilvl w:val="1"/>
+          <w:numId w:val="16"/>
+        </w:numPr>
+        <w:ind w:leftChars="0"/>
+      </w:pPr>
+      <w:r>
+        <w:rPr>
+          <w:rFonts w:ascii="Consolas" w:hAnsi="Consolas" w:cs="Consolas"/>
+          <w:color w:val="0000FF"/>
+          <w:kern w:val="0"/>
+          <w:sz w:val="19"/>
+          <w:szCs w:val="19"/>
+        </w:rPr>
+        <w:t>int</w:t>
+      </w:r>
+      <w:r>
+        <w:rPr>
+          <w:rFonts w:ascii="Consolas" w:hAnsi="Consolas" w:cs="Consolas"/>
+          <w:color w:val="000000"/>
+          <w:kern w:val="0"/>
+          <w:sz w:val="19"/>
+          <w:szCs w:val="19"/>
+        </w:rPr>
+        <w:t xml:space="preserve"> </w:t>
+      </w:r>
+      <w:proofErr w:type="gramStart"/>
+      <w:r>
+        <w:rPr>
+          <w:rFonts w:ascii="Consolas" w:hAnsi="Consolas" w:cs="Consolas"/>
+          <w:color w:val="000000"/>
+          <w:kern w:val="0"/>
+          <w:sz w:val="19"/>
+          <w:szCs w:val="19"/>
+        </w:rPr>
+        <w:t>data[</w:t>
+      </w:r>
+      <w:proofErr w:type="gramEnd"/>
+      <w:r>
+        <w:rPr>
+          <w:rFonts w:ascii="Consolas" w:hAnsi="Consolas" w:cs="Consolas"/>
+          <w:color w:val="000000"/>
+          <w:kern w:val="0"/>
+          <w:sz w:val="19"/>
+          <w:szCs w:val="19"/>
+        </w:rPr>
+        <w:t xml:space="preserve">5] = { 0 }; </w:t>
+      </w:r>
+      <w:r>
+        <w:rPr>
+          <w:rFonts w:ascii="Consolas" w:hAnsi="Consolas" w:cs="Consolas"/>
+          <w:color w:val="008000"/>
+          <w:kern w:val="0"/>
+          <w:sz w:val="19"/>
+          <w:szCs w:val="19"/>
+        </w:rPr>
+        <w:t>// All the elements be zero</w:t>
+      </w:r>
+    </w:p>
+    <w:p>
+      <w:pPr>
+        <w:pStyle w:val="a3"/>
+        <w:numPr>
+          <w:ilvl w:val="1"/>
+          <w:numId w:val="16"/>
+        </w:numPr>
+        <w:ind w:leftChars="0"/>
+      </w:pPr>
+      <w:r>
+        <w:rPr>
+          <w:rFonts w:ascii="Consolas" w:hAnsi="Consolas" w:cs="Consolas"/>
+          <w:color w:val="0000FF"/>
+          <w:kern w:val="0"/>
+          <w:sz w:val="19"/>
+          <w:szCs w:val="19"/>
+        </w:rPr>
+        <w:t>int</w:t>
+      </w:r>
+      <w:r>
+        <w:rPr>
+          <w:rFonts w:ascii="Consolas" w:hAnsi="Consolas" w:cs="Consolas"/>
+          <w:color w:val="000000"/>
+          <w:kern w:val="0"/>
+          <w:sz w:val="19"/>
+          <w:szCs w:val="19"/>
+        </w:rPr>
+        <w:t xml:space="preserve"> </w:t>
+      </w:r>
+      <w:proofErr w:type="gramStart"/>
+      <w:r>
+        <w:rPr>
+          <w:rFonts w:ascii="Consolas" w:hAnsi="Consolas" w:cs="Consolas"/>
+          <w:color w:val="000000"/>
+          <w:kern w:val="0"/>
+          <w:sz w:val="19"/>
+          <w:szCs w:val="19"/>
+        </w:rPr>
+        <w:t>data[</w:t>
+      </w:r>
+      <w:proofErr w:type="gramEnd"/>
+      <w:r>
+        <w:rPr>
+          <w:rFonts w:ascii="Consolas" w:hAnsi="Consolas" w:cs="Consolas"/>
+          <w:color w:val="000000"/>
+          <w:kern w:val="0"/>
+          <w:sz w:val="19"/>
+          <w:szCs w:val="19"/>
+        </w:rPr>
+        <w:t>] = { 1,2,3 };</w:t>
+      </w:r>
+    </w:p>
+    <w:p>
+      <w:pPr>
+        <w:pStyle w:val="a3"/>
+        <w:numPr>
+          <w:ilvl w:val="0"/>
+          <w:numId w:val="16"/>
+        </w:numPr>
+        <w:ind w:leftChars="0"/>
+      </w:pPr>
+      <w:r>
+        <w:rPr>
+          <w:color w:val="FF0000"/>
+        </w:rPr>
+        <w:t>String is not a data type</w:t>
+      </w:r>
+      <w:r>
+        <w:t xml:space="preserve"> in C language, it is </w:t>
+      </w:r>
+      <w:r>
+        <w:rPr>
+          <w:color w:val="FF0000"/>
+        </w:rPr>
+        <w:t>an array of char.</w:t>
+      </w:r>
+    </w:p>
+    <w:tbl>
+      <w:tblPr>
+        <w:tblStyle w:val="a6"/>
+        <w:tblpPr w:leftFromText="180" w:rightFromText="180" w:vertAnchor="text" w:horzAnchor="page" w:tblpX="4091" w:tblpY="12"/>
+        <w:tblW w:w="0" w:type="auto"/>
+        <w:tblLook w:val="04A0" w:firstRow="1" w:lastRow="0" w:firstColumn="1" w:lastColumn="0" w:noHBand="0" w:noVBand="1"/>
+      </w:tblPr>
+      <w:tblGrid>
+        <w:gridCol w:w="344"/>
+        <w:gridCol w:w="372"/>
+        <w:gridCol w:w="452"/>
+      </w:tblGrid>
+      <w:tr>
+        <w:tc>
+          <w:tcPr>
+            <w:tcW w:w="0" w:type="auto"/>
+          </w:tcPr>
+          <w:p>
+            <w:r>
+              <w:rPr>
+                <w:rFonts w:hint="eastAsia"/>
+              </w:rPr>
+              <w:t>a</w:t>
+            </w:r>
+          </w:p>
+        </w:tc>
+        <w:tc>
+          <w:tcPr>
+            <w:tcW w:w="0" w:type="auto"/>
+          </w:tcPr>
+          <w:p>
+            <w:r>
+              <w:rPr>
+                <w:rFonts w:hint="eastAsia"/>
+              </w:rPr>
+              <w:t>b</w:t>
+            </w:r>
+          </w:p>
+        </w:tc>
+        <w:tc>
+          <w:tcPr>
+            <w:tcW w:w="0" w:type="auto"/>
+          </w:tcPr>
+          <w:p>
+            <w:r>
+              <w:t>\</w:t>
+            </w:r>
+            <w:r>
+              <w:rPr>
+                <w:rFonts w:hint="eastAsia"/>
+              </w:rPr>
+              <w:t>0</w:t>
+            </w:r>
+          </w:p>
+        </w:tc>
+      </w:tr>
+    </w:tbl>
+    <w:p>
+      <w:pPr>
+        <w:ind w:left="480"/>
+      </w:pPr>
+      <w:r>
+        <w:rPr>
+          <w:rFonts w:hint="eastAsia"/>
+        </w:rPr>
+        <w:t>S</w:t>
+      </w:r>
+      <w:r>
+        <w:t xml:space="preserve">tring “ab” is </w:t>
+      </w:r>
+      <w:r>
+        <w:t xml:space="preserve">      which is same as </w:t>
+      </w:r>
+      <w:r>
+        <w:rPr>
+          <w:rFonts w:ascii="Consolas" w:hAnsi="Consolas" w:cs="Consolas"/>
+          <w:color w:val="0000FF"/>
+          <w:kern w:val="0"/>
+          <w:sz w:val="19"/>
+          <w:szCs w:val="19"/>
+        </w:rPr>
+        <w:t>char</w:t>
+      </w:r>
+      <w:r>
+        <w:rPr>
+          <w:rFonts w:ascii="Consolas" w:hAnsi="Consolas" w:cs="Consolas"/>
+          <w:color w:val="000000"/>
+          <w:kern w:val="0"/>
+          <w:sz w:val="19"/>
+          <w:szCs w:val="19"/>
+        </w:rPr>
+        <w:t xml:space="preserve"> </w:t>
+      </w:r>
+      <w:proofErr w:type="gramStart"/>
+      <w:r>
+        <w:rPr>
+          <w:rFonts w:ascii="Consolas" w:hAnsi="Consolas" w:cs="Consolas"/>
+          <w:color w:val="000000"/>
+          <w:kern w:val="0"/>
+          <w:sz w:val="19"/>
+          <w:szCs w:val="19"/>
+        </w:rPr>
+        <w:t>str[</w:t>
+      </w:r>
+      <w:proofErr w:type="gramEnd"/>
+      <w:r>
+        <w:rPr>
+          <w:rFonts w:ascii="Consolas" w:hAnsi="Consolas" w:cs="Consolas"/>
+          <w:color w:val="000000"/>
+          <w:kern w:val="0"/>
+          <w:sz w:val="19"/>
+          <w:szCs w:val="19"/>
+        </w:rPr>
+        <w:t xml:space="preserve">] = </w:t>
+      </w:r>
+      <w:r>
+        <w:rPr>
+          <w:rFonts w:ascii="Consolas" w:hAnsi="Consolas" w:cs="Consolas"/>
+          <w:color w:val="A31515"/>
+          <w:kern w:val="0"/>
+          <w:sz w:val="19"/>
+          <w:szCs w:val="19"/>
+        </w:rPr>
+        <w:t>"</w:t>
+      </w:r>
+      <w:proofErr w:type="spellStart"/>
+      <w:r>
+        <w:rPr>
+          <w:rFonts w:ascii="Consolas" w:hAnsi="Consolas" w:cs="Consolas"/>
+          <w:color w:val="A31515"/>
+          <w:kern w:val="0"/>
+          <w:sz w:val="19"/>
+          <w:szCs w:val="19"/>
+        </w:rPr>
+        <w:t>a,b</w:t>
+      </w:r>
+      <w:proofErr w:type="spellEnd"/>
+      <w:r>
+        <w:rPr>
+          <w:rFonts w:ascii="Consolas" w:hAnsi="Consolas" w:cs="Consolas"/>
+          <w:color w:val="A31515"/>
+          <w:kern w:val="0"/>
+          <w:sz w:val="19"/>
+          <w:szCs w:val="19"/>
+        </w:rPr>
+        <w:t>"</w:t>
+      </w:r>
+      <w:r>
+        <w:rPr>
+          <w:rFonts w:ascii="Consolas" w:hAnsi="Consolas" w:cs="Consolas"/>
+          <w:color w:val="000000"/>
+          <w:kern w:val="0"/>
+          <w:sz w:val="19"/>
+          <w:szCs w:val="19"/>
+        </w:rPr>
+        <w:t>;</w:t>
+      </w:r>
+    </w:p>
+    <w:p>
+      <w:pPr>
+        <w:ind w:left="480"/>
+      </w:pPr>
+    </w:p>
+    <w:p>
+      <w:pPr>
+        <w:ind w:left="480"/>
+      </w:pPr>
+      <w:r>
+        <w:t>a and b are</w:t>
+      </w:r>
+      <w:r>
+        <w:rPr>
+          <w:color w:val="FF0000"/>
+        </w:rPr>
+        <w:t xml:space="preserve"> 1 byte char</w:t>
+      </w:r>
+      <w:r>
+        <w:t xml:space="preserve">, and </w:t>
+      </w:r>
+      <w:r>
+        <w:t>\</w:t>
+      </w:r>
+      <w:r>
+        <w:t xml:space="preserve">0 is </w:t>
+      </w:r>
+      <w:r>
+        <w:rPr>
+          <w:color w:val="FF0000"/>
+        </w:rPr>
+        <w:t>exit character</w:t>
+      </w:r>
+      <w:r>
+        <w:rPr>
+          <w:color w:val="FF0000"/>
+        </w:rPr>
+        <w:t xml:space="preserve"> (an ASCII char</w:t>
+      </w:r>
+      <w:r>
+        <w:rPr>
+          <w:color w:val="FF0000"/>
+        </w:rPr>
+        <w:t>)</w:t>
+      </w:r>
+      <w:r>
+        <w:t xml:space="preserve"> to indicate the end of the string.</w:t>
+      </w:r>
+    </w:p>
+    <w:p/>
+    <w:p>
+      <w:pPr>
+        <w:rPr>
+          <w:b/>
+          <w:bCs/>
+        </w:rPr>
+      </w:pPr>
+      <w:r>
+        <w:rPr>
+          <w:rFonts w:hint="eastAsia"/>
+          <w:b/>
+          <w:bCs/>
+        </w:rPr>
+        <w:t>C</w:t>
+      </w:r>
+      <w:r>
+        <w:rPr>
+          <w:b/>
+          <w:bCs/>
+        </w:rPr>
+        <w:t>hapter:</w:t>
+      </w:r>
+      <w:r>
+        <w:rPr>
+          <w:b/>
+          <w:bCs/>
+        </w:rPr>
+        <w:t xml:space="preserve"> What is a pointer</w:t>
+      </w:r>
+    </w:p>
+    <w:p>
+      <w:pPr>
+        <w:pStyle w:val="a3"/>
+        <w:numPr>
+          <w:ilvl w:val="0"/>
+          <w:numId w:val="20"/>
+        </w:numPr>
+        <w:ind w:leftChars="0"/>
+      </w:pPr>
+      <w:r>
+        <w:rPr>
+          <w:rFonts w:ascii="Consolas" w:hAnsi="Consolas" w:cs="Consolas"/>
+          <w:color w:val="0000FF"/>
+          <w:kern w:val="0"/>
+          <w:sz w:val="19"/>
+          <w:szCs w:val="19"/>
+        </w:rPr>
+        <w:t>int</w:t>
+      </w:r>
+      <w:r>
+        <w:rPr>
+          <w:rFonts w:ascii="Consolas" w:hAnsi="Consolas" w:cs="Consolas"/>
+          <w:color w:val="000000"/>
+          <w:kern w:val="0"/>
+          <w:sz w:val="19"/>
+          <w:szCs w:val="19"/>
+        </w:rPr>
+        <w:t xml:space="preserve"> </w:t>
+      </w:r>
+      <w:proofErr w:type="gramStart"/>
+      <w:r>
+        <w:rPr>
+          <w:rFonts w:ascii="Consolas" w:hAnsi="Consolas" w:cs="Consolas"/>
+          <w:color w:val="000000"/>
+          <w:kern w:val="0"/>
+          <w:sz w:val="19"/>
+          <w:szCs w:val="19"/>
+        </w:rPr>
+        <w:t>data[</w:t>
+      </w:r>
+      <w:proofErr w:type="gramEnd"/>
+      <w:r>
+        <w:rPr>
+          <w:rFonts w:ascii="Consolas" w:hAnsi="Consolas" w:cs="Consolas"/>
+          <w:color w:val="000000"/>
+          <w:kern w:val="0"/>
+          <w:sz w:val="19"/>
+          <w:szCs w:val="19"/>
+        </w:rPr>
+        <w:t>4] = { 2,4,6,8 };</w:t>
+      </w:r>
+    </w:p>
+    <w:tbl>
+      <w:tblPr>
+        <w:tblStyle w:val="a6"/>
+        <w:tblW w:w="0" w:type="auto"/>
+        <w:tblInd w:w="480" w:type="dxa"/>
+        <w:tblLook w:val="04A0" w:firstRow="1" w:lastRow="0" w:firstColumn="1" w:lastColumn="0" w:noHBand="0" w:noVBand="1"/>
+      </w:tblPr>
+      <w:tblGrid>
+        <w:gridCol w:w="1004"/>
+        <w:gridCol w:w="1130"/>
+        <w:gridCol w:w="1129"/>
+      </w:tblGrid>
+      <w:tr>
+        <w:tc>
+          <w:tcPr>
+            <w:tcW w:w="0" w:type="auto"/>
+          </w:tcPr>
+          <w:p>
+            <w:r>
+              <w:rPr>
+                <w:rFonts w:hint="eastAsia"/>
+              </w:rPr>
+              <w:t>I</w:t>
+            </w:r>
+            <w:r>
+              <w:t>ndex</w:t>
+            </w:r>
+          </w:p>
+        </w:tc>
+        <w:tc>
+          <w:tcPr>
+            <w:tcW w:w="0" w:type="auto"/>
+          </w:tcPr>
+          <w:p>
+            <w:r>
+              <w:rPr>
+                <w:rFonts w:hint="eastAsia"/>
+              </w:rPr>
+              <w:t>A</w:t>
+            </w:r>
+            <w:r>
+              <w:t>ddress</w:t>
+            </w:r>
+          </w:p>
+        </w:tc>
+        <w:tc>
+          <w:tcPr>
+            <w:tcW w:w="0" w:type="auto"/>
+          </w:tcPr>
+          <w:p>
+            <w:r>
+              <w:rPr>
+                <w:rFonts w:hint="eastAsia"/>
+              </w:rPr>
+              <w:t>E</w:t>
+            </w:r>
+            <w:r>
+              <w:t>lement</w:t>
+            </w:r>
+          </w:p>
+        </w:tc>
+      </w:tr>
+      <w:tr>
+        <w:tc>
+          <w:tcPr>
+            <w:tcW w:w="0" w:type="auto"/>
+          </w:tcPr>
+          <w:p>
+            <w:proofErr w:type="gramStart"/>
+            <w:r>
+              <w:t>data[</w:t>
+            </w:r>
+            <w:proofErr w:type="gramEnd"/>
+            <w:r>
+              <w:t>0]</w:t>
+            </w:r>
+          </w:p>
+        </w:tc>
+        <w:tc>
+          <w:tcPr>
+            <w:tcW w:w="0" w:type="auto"/>
+          </w:tcPr>
+          <w:p>
+            <w:r>
+              <w:rPr>
+                <w:rFonts w:hint="eastAsia"/>
+              </w:rPr>
+              <w:t>7</w:t>
+            </w:r>
+            <w:r>
+              <w:t>006</w:t>
+            </w:r>
+          </w:p>
+        </w:tc>
+        <w:tc>
+          <w:tcPr>
+            <w:tcW w:w="0" w:type="auto"/>
+          </w:tcPr>
+          <w:p>
+            <w:r>
+              <w:rPr>
+                <w:rFonts w:hint="eastAsia"/>
+              </w:rPr>
+              <w:t>2</w:t>
+            </w:r>
+          </w:p>
+        </w:tc>
+      </w:tr>
+      <w:tr>
+        <w:tc>
+          <w:tcPr>
+            <w:tcW w:w="0" w:type="auto"/>
+          </w:tcPr>
+          <w:p>
+            <w:proofErr w:type="gramStart"/>
+            <w:r>
+              <w:t>data[</w:t>
+            </w:r>
+            <w:proofErr w:type="gramEnd"/>
+            <w:r>
+              <w:t>1]</w:t>
+            </w:r>
+          </w:p>
+        </w:tc>
+        <w:tc>
+          <w:tcPr>
+            <w:tcW w:w="0" w:type="auto"/>
+          </w:tcPr>
+          <w:p>
+            <w:r>
+              <w:rPr>
+                <w:rFonts w:hint="eastAsia"/>
+              </w:rPr>
+              <w:t>7</w:t>
+            </w:r>
+            <w:r>
+              <w:t>010</w:t>
+            </w:r>
+          </w:p>
+        </w:tc>
+        <w:tc>
+          <w:tcPr>
+            <w:tcW w:w="0" w:type="auto"/>
+          </w:tcPr>
+          <w:p>
+            <w:r>
+              <w:rPr>
+                <w:rFonts w:hint="eastAsia"/>
+              </w:rPr>
+              <w:t>4</w:t>
+            </w:r>
+          </w:p>
+        </w:tc>
+      </w:tr>
+      <w:tr>
+        <w:tc>
+          <w:tcPr>
+            <w:tcW w:w="0" w:type="auto"/>
+          </w:tcPr>
+          <w:p>
+            <w:proofErr w:type="gramStart"/>
+            <w:r>
+              <w:t>data[</w:t>
+            </w:r>
+            <w:proofErr w:type="gramEnd"/>
+            <w:r>
+              <w:t>2]</w:t>
+            </w:r>
+          </w:p>
+        </w:tc>
+        <w:tc>
+          <w:tcPr>
+            <w:tcW w:w="0" w:type="auto"/>
+          </w:tcPr>
+          <w:p>
+            <w:r>
+              <w:rPr>
+                <w:rFonts w:hint="eastAsia"/>
+              </w:rPr>
+              <w:t>7</w:t>
+            </w:r>
+            <w:r>
+              <w:t>014</w:t>
+            </w:r>
+          </w:p>
+        </w:tc>
+        <w:tc>
+          <w:tcPr>
+            <w:tcW w:w="0" w:type="auto"/>
+          </w:tcPr>
+          <w:p>
+            <w:r>
+              <w:rPr>
+                <w:rFonts w:hint="eastAsia"/>
+              </w:rPr>
+              <w:t>6</w:t>
+            </w:r>
+          </w:p>
+        </w:tc>
+      </w:tr>
+      <w:tr>
+        <w:tc>
+          <w:tcPr>
+            <w:tcW w:w="0" w:type="auto"/>
+          </w:tcPr>
+          <w:p>
+            <w:proofErr w:type="gramStart"/>
+            <w:r>
+              <w:t>data[</w:t>
+            </w:r>
+            <w:proofErr w:type="gramEnd"/>
+            <w:r>
+              <w:t>3]</w:t>
+            </w:r>
+          </w:p>
+        </w:tc>
+        <w:tc>
+          <w:tcPr>
+            <w:tcW w:w="0" w:type="auto"/>
+          </w:tcPr>
+          <w:p>
+            <w:r>
+              <w:rPr>
+                <w:rFonts w:hint="eastAsia"/>
+              </w:rPr>
+              <w:t>7</w:t>
+            </w:r>
+            <w:r>
+              <w:t>018</w:t>
+            </w:r>
+          </w:p>
+        </w:tc>
+        <w:tc>
+          <w:tcPr>
+            <w:tcW w:w="0" w:type="auto"/>
+          </w:tcPr>
+          <w:p>
+            <w:r>
+              <w:rPr>
+                <w:rFonts w:hint="eastAsia"/>
+              </w:rPr>
+              <w:t>8</w:t>
+            </w:r>
+          </w:p>
+        </w:tc>
+      </w:tr>
+    </w:tbl>
+    <w:p>
+      <w:pPr>
+        <w:ind w:left="480"/>
+      </w:pPr>
+      <w:r>
+        <w:rPr>
+          <w:rFonts w:hint="eastAsia"/>
+        </w:rPr>
+        <w:t>A</w:t>
+      </w:r>
+      <w:r>
+        <w:t>rray is pointing to a base address, in this case is 7006.</w:t>
+      </w:r>
+    </w:p>
+    <w:p>
+      <w:pPr>
+        <w:ind w:left="480"/>
+      </w:pPr>
+      <w:r>
+        <w:rPr>
+          <w:rFonts w:hint="eastAsia"/>
+        </w:rPr>
+        <w:t>T</w:t>
+      </w:r>
+      <w:r>
+        <w:t xml:space="preserve">he address of each element = </w:t>
+      </w:r>
+      <w:r>
+        <w:rPr>
+          <w:color w:val="FF0000"/>
+        </w:rPr>
+        <w:t>base address</w:t>
+      </w:r>
+      <w:r>
+        <w:rPr>
+          <w:color w:val="FF0000"/>
+        </w:rPr>
+        <w:t xml:space="preserve"> + 2*length of data type</w:t>
+      </w:r>
+    </w:p>
+    <w:p>
+      <w:r>
+        <w:tab/>
+      </w:r>
+      <w:r>
+        <w:t xml:space="preserve">For </w:t>
+      </w:r>
+      <w:proofErr w:type="gramStart"/>
+      <w:r>
+        <w:t>data[</w:t>
+      </w:r>
+      <w:proofErr w:type="gramEnd"/>
+      <w:r>
+        <w:t>2] = 7006 + 2*4 = 7014.</w:t>
+      </w:r>
+    </w:p>
+    <w:p/>
+    <w:p>
+      <w:pPr>
+        <w:pStyle w:val="a3"/>
+        <w:numPr>
+          <w:ilvl w:val="0"/>
+          <w:numId w:val="20"/>
+        </w:numPr>
+        <w:ind w:leftChars="0"/>
+        <w:rPr>
+          <w:color w:val="FF0000"/>
+        </w:rPr>
+      </w:pPr>
+      <w:r>
+        <w:rPr>
+          <w:rFonts w:hint="eastAsia"/>
+          <w:color w:val="FF0000"/>
+        </w:rPr>
+        <w:t>P</w:t>
+      </w:r>
+      <w:r>
+        <w:rPr>
+          <w:color w:val="FF0000"/>
+        </w:rPr>
+        <w:t>ointer</w:t>
+      </w:r>
+      <w:r>
+        <w:rPr>
+          <w:color w:val="FF0000"/>
+        </w:rPr>
+        <w:t>:</w:t>
+      </w:r>
+    </w:p>
+    <w:p>
+      <w:pPr>
+        <w:pStyle w:val="a3"/>
+        <w:numPr>
+          <w:ilvl w:val="1"/>
+          <w:numId w:val="20"/>
+        </w:numPr>
+        <w:ind w:leftChars="0"/>
+        <w:rPr>
+          <w:color w:val="FF0000"/>
+        </w:rPr>
+      </w:pPr>
+      <w:r>
+        <w:rPr>
+          <w:rFonts w:ascii="Consolas" w:hAnsi="Consolas" w:cs="Consolas"/>
+          <w:color w:val="0000FF"/>
+          <w:kern w:val="0"/>
+          <w:sz w:val="19"/>
+          <w:szCs w:val="19"/>
+        </w:rPr>
+        <w:t>int</w:t>
+      </w:r>
+      <w:r>
+        <w:rPr>
+          <w:rFonts w:ascii="Consolas" w:hAnsi="Consolas" w:cs="Consolas"/>
+          <w:color w:val="000000"/>
+          <w:kern w:val="0"/>
+          <w:sz w:val="19"/>
+          <w:szCs w:val="19"/>
+        </w:rPr>
+        <w:t>* p = &amp;</w:t>
+      </w:r>
+      <w:proofErr w:type="gramStart"/>
+      <w:r>
+        <w:rPr>
+          <w:rFonts w:ascii="Consolas" w:hAnsi="Consolas" w:cs="Consolas"/>
+          <w:color w:val="000000"/>
+          <w:kern w:val="0"/>
+          <w:sz w:val="19"/>
+          <w:szCs w:val="19"/>
+        </w:rPr>
+        <w:t>a;</w:t>
+      </w:r>
+      <w:proofErr w:type="gramEnd"/>
+    </w:p>
+    <w:p>
+      <w:pPr>
+        <w:pStyle w:val="a3"/>
+        <w:ind w:leftChars="0" w:left="960"/>
+      </w:pPr>
+      <w:r>
+        <w:rPr>
+          <w:color w:val="FF0000"/>
+        </w:rPr>
+        <w:t xml:space="preserve">* </w:t>
+      </w:r>
+      <w:proofErr w:type="gramStart"/>
+      <w:r>
+        <w:rPr>
+          <w:color w:val="FF0000"/>
+        </w:rPr>
+        <w:t>means</w:t>
+      </w:r>
+      <w:proofErr w:type="gramEnd"/>
+      <w:r>
+        <w:rPr>
+          <w:color w:val="FF0000"/>
+        </w:rPr>
+        <w:t xml:space="preserve"> pointer, &amp;a is the address of a</w:t>
+      </w:r>
+      <w:r>
+        <w:t>, which will be stored in p.</w:t>
+      </w:r>
+    </w:p>
+    <w:p>
+      <w:pPr>
+        <w:pStyle w:val="a3"/>
+        <w:ind w:leftChars="0" w:left="960"/>
+      </w:pPr>
+      <w:r>
+        <w:rPr>
+          <w:rFonts w:hint="eastAsia"/>
+        </w:rPr>
+        <w:t>T</w:t>
+      </w:r>
+      <w:r>
+        <w:t xml:space="preserve">o </w:t>
+      </w:r>
+      <w:r>
+        <w:t>get</w:t>
+      </w:r>
+      <w:r>
+        <w:t xml:space="preserve"> the value stored in address of a. We can use</w:t>
+      </w:r>
+      <w:r>
+        <w:rPr>
+          <w:rFonts w:ascii="Consolas" w:hAnsi="Consolas" w:cs="Consolas"/>
+          <w:color w:val="000000"/>
+          <w:kern w:val="0"/>
+          <w:sz w:val="19"/>
+          <w:szCs w:val="19"/>
+        </w:rPr>
+        <w:t>* p</w:t>
+      </w:r>
+    </w:p>
+    <w:p>
+      <w:pPr>
+        <w:pStyle w:val="a3"/>
+        <w:ind w:leftChars="0" w:left="960"/>
+      </w:pPr>
+      <w:r>
+        <w:t>to</w:t>
+      </w:r>
+      <w:r>
+        <w:rPr>
+          <w:color w:val="FF0000"/>
+        </w:rPr>
+        <w:t xml:space="preserve"> dereference</w:t>
+      </w:r>
+      <w:r>
+        <w:t xml:space="preserve"> the pointer.</w:t>
+      </w:r>
+    </w:p>
+    <w:p>
+      <w:pPr>
+        <w:pStyle w:val="a3"/>
+        <w:ind w:leftChars="0" w:left="960"/>
+        <w:rPr>
+          <w:color w:val="FF0000"/>
+        </w:rPr>
+      </w:pPr>
+    </w:p>
+    <w:p/>
+    <w:p/>
+    <w:p/>
+    <w:p/>
+    <w:p/>
+    <w:p/>
+    <w:p>
+      <w:pPr>
+        <w:rPr>
+          <w:b/>
+        </w:rPr>
+      </w:pPr>
+      <w:r>
+        <w:rPr>
+          <w:rFonts w:hint="eastAsia"/>
+          <w:b/>
+        </w:rPr>
+        <w:lastRenderedPageBreak/>
+        <w:t>C</w:t>
+      </w:r>
+      <w:r>
+        <w:rPr>
+          <w:b/>
+        </w:rPr>
+        <w:t xml:space="preserve">hapter: </w:t>
+      </w:r>
+      <w:r>
+        <w:rPr>
+          <w:b/>
+        </w:rPr>
+        <w:t>Pointer code example</w:t>
+      </w:r>
+    </w:p>
+    <w:p>
+      <w:pPr>
+        <w:pStyle w:val="a3"/>
+        <w:numPr>
+          <w:ilvl w:val="0"/>
+          <w:numId w:val="20"/>
+        </w:numPr>
+        <w:ind w:leftChars="0"/>
+      </w:pPr>
+      <w:proofErr w:type="spellStart"/>
+      <w:proofErr w:type="gramStart"/>
+      <w:r>
+        <w:rPr>
+          <w:rFonts w:ascii="Consolas" w:hAnsi="Consolas" w:cs="Consolas"/>
+          <w:color w:val="000000"/>
+          <w:kern w:val="0"/>
+          <w:sz w:val="19"/>
+          <w:szCs w:val="19"/>
+        </w:rPr>
+        <w:t>printf</w:t>
+      </w:r>
+      <w:proofErr w:type="spellEnd"/>
+      <w:r>
+        <w:rPr>
+          <w:rFonts w:ascii="Consolas" w:hAnsi="Consolas" w:cs="Consolas"/>
+          <w:color w:val="000000"/>
+          <w:kern w:val="0"/>
+          <w:sz w:val="19"/>
+          <w:szCs w:val="19"/>
+        </w:rPr>
+        <w:t>(</w:t>
+      </w:r>
+      <w:proofErr w:type="gramEnd"/>
+      <w:r>
+        <w:rPr>
+          <w:rFonts w:ascii="Consolas" w:hAnsi="Consolas" w:cs="Consolas"/>
+          <w:color w:val="A31515"/>
+          <w:kern w:val="0"/>
+          <w:sz w:val="19"/>
+          <w:szCs w:val="19"/>
+        </w:rPr>
+        <w:t>"sum is at %p, or %</w:t>
+      </w:r>
+      <w:proofErr w:type="spellStart"/>
+      <w:r>
+        <w:rPr>
+          <w:rFonts w:ascii="Consolas" w:hAnsi="Consolas" w:cs="Consolas"/>
+          <w:color w:val="A31515"/>
+          <w:kern w:val="0"/>
+          <w:sz w:val="19"/>
+          <w:szCs w:val="19"/>
+        </w:rPr>
+        <w:t>lu</w:t>
+      </w:r>
+      <w:proofErr w:type="spellEnd"/>
+      <w:r>
+        <w:rPr>
+          <w:rFonts w:ascii="Consolas" w:hAnsi="Consolas" w:cs="Consolas"/>
+          <w:color w:val="A31515"/>
+          <w:kern w:val="0"/>
+          <w:sz w:val="19"/>
+          <w:szCs w:val="19"/>
+        </w:rPr>
+        <w:t xml:space="preserve"> and is %</w:t>
+      </w:r>
+      <w:proofErr w:type="spellStart"/>
+      <w:r>
+        <w:rPr>
+          <w:rFonts w:ascii="Consolas" w:hAnsi="Consolas" w:cs="Consolas"/>
+          <w:color w:val="A31515"/>
+          <w:kern w:val="0"/>
+          <w:sz w:val="19"/>
+          <w:szCs w:val="19"/>
+        </w:rPr>
+        <w:t>lf</w:t>
+      </w:r>
+      <w:proofErr w:type="spellEnd"/>
+      <w:r>
+        <w:rPr>
+          <w:rFonts w:ascii="Consolas" w:hAnsi="Consolas" w:cs="Consolas"/>
+          <w:color w:val="A31515"/>
+          <w:kern w:val="0"/>
+          <w:sz w:val="19"/>
+          <w:szCs w:val="19"/>
+        </w:rPr>
+        <w:t>\n"</w:t>
+      </w:r>
+      <w:r>
+        <w:rPr>
+          <w:rFonts w:ascii="Consolas" w:hAnsi="Consolas" w:cs="Consolas"/>
+          <w:color w:val="000000"/>
+          <w:kern w:val="0"/>
+          <w:sz w:val="19"/>
+          <w:szCs w:val="19"/>
+        </w:rPr>
+        <w:t xml:space="preserve">, </w:t>
+      </w:r>
+      <w:proofErr w:type="spellStart"/>
+      <w:r>
+        <w:rPr>
+          <w:rFonts w:ascii="Consolas" w:hAnsi="Consolas" w:cs="Consolas"/>
+          <w:color w:val="000000"/>
+          <w:kern w:val="0"/>
+          <w:sz w:val="19"/>
+          <w:szCs w:val="19"/>
+        </w:rPr>
+        <w:t>ptr_to_sum</w:t>
+      </w:r>
+      <w:proofErr w:type="spellEnd"/>
+      <w:r>
+        <w:rPr>
+          <w:rFonts w:ascii="Consolas" w:hAnsi="Consolas" w:cs="Consolas"/>
+          <w:color w:val="000000"/>
+          <w:kern w:val="0"/>
+          <w:sz w:val="19"/>
+          <w:szCs w:val="19"/>
+        </w:rPr>
+        <w:t xml:space="preserve">, </w:t>
+      </w:r>
+      <w:proofErr w:type="spellStart"/>
+      <w:r>
+        <w:rPr>
+          <w:rFonts w:ascii="Consolas" w:hAnsi="Consolas" w:cs="Consolas"/>
+          <w:color w:val="000000"/>
+          <w:kern w:val="0"/>
+          <w:sz w:val="19"/>
+          <w:szCs w:val="19"/>
+        </w:rPr>
+        <w:t>ptr_to_sum</w:t>
+      </w:r>
+      <w:proofErr w:type="spellEnd"/>
+      <w:r>
+        <w:rPr>
+          <w:rFonts w:ascii="Consolas" w:hAnsi="Consolas" w:cs="Consolas"/>
+          <w:color w:val="000000"/>
+          <w:kern w:val="0"/>
+          <w:sz w:val="19"/>
+          <w:szCs w:val="19"/>
+        </w:rPr>
+        <w:t>, *</w:t>
+      </w:r>
+      <w:proofErr w:type="spellStart"/>
+      <w:r>
+        <w:rPr>
+          <w:rFonts w:ascii="Consolas" w:hAnsi="Consolas" w:cs="Consolas"/>
+          <w:color w:val="000000"/>
+          <w:kern w:val="0"/>
+          <w:sz w:val="19"/>
+          <w:szCs w:val="19"/>
+        </w:rPr>
+        <w:t>ptr_to_sum</w:t>
+      </w:r>
+      <w:proofErr w:type="spellEnd"/>
+      <w:r>
+        <w:rPr>
+          <w:rFonts w:ascii="Consolas" w:hAnsi="Consolas" w:cs="Consolas"/>
+          <w:color w:val="000000"/>
+          <w:kern w:val="0"/>
+          <w:sz w:val="19"/>
+          <w:szCs w:val="19"/>
+        </w:rPr>
+        <w:t>);</w:t>
+      </w:r>
+    </w:p>
+    <w:p>
+      <w:pPr>
+        <w:ind w:left="480"/>
+      </w:pPr>
+      <w:r>
+        <w:rPr>
+          <w:rFonts w:hint="eastAsia"/>
+          <w:color w:val="FF0000"/>
+        </w:rPr>
+        <w:t>%</w:t>
+      </w:r>
+      <w:r>
+        <w:rPr>
+          <w:color w:val="FF0000"/>
+        </w:rPr>
+        <w:t>p</w:t>
+      </w:r>
+      <w:r>
+        <w:t xml:space="preserve"> means </w:t>
+      </w:r>
+      <w:r>
+        <w:rPr>
+          <w:color w:val="FF0000"/>
+        </w:rPr>
+        <w:t>hexadecimal</w:t>
+      </w:r>
+      <w:r>
+        <w:t>, address is stored as hexadecimal format</w:t>
+      </w:r>
+      <w:r>
+        <w:t>.</w:t>
+      </w:r>
+    </w:p>
+    <w:p>
+      <w:pPr>
+        <w:ind w:left="480"/>
+        <w:rPr>
+          <w:color w:val="FF0000"/>
+        </w:rPr>
+      </w:pPr>
+      <w:r>
+        <w:rPr>
+          <w:color w:val="FF0000"/>
+        </w:rPr>
+        <w:t>%</w:t>
+      </w:r>
+      <w:proofErr w:type="spellStart"/>
+      <w:proofErr w:type="gramStart"/>
+      <w:r>
+        <w:rPr>
+          <w:color w:val="FF0000"/>
+        </w:rPr>
+        <w:t>lu</w:t>
+      </w:r>
+      <w:proofErr w:type="spellEnd"/>
+      <w:proofErr w:type="gramEnd"/>
+      <w:r>
+        <w:t xml:space="preserve"> is</w:t>
+      </w:r>
+      <w:r>
+        <w:rPr>
+          <w:color w:val="FF0000"/>
+        </w:rPr>
+        <w:t xml:space="preserve"> long unsigned</w:t>
+      </w:r>
+      <w:r>
+        <w:rPr>
+          <w:color w:val="FF0000"/>
+        </w:rPr>
+        <w:t>.</w:t>
+      </w:r>
+      <w:r>
+        <w:rPr>
+          <w:color w:val="FF0000"/>
+        </w:rPr>
+        <w:t xml:space="preserve"> </w:t>
+      </w:r>
+    </w:p>
+    <w:p>
+      <w:pPr>
+        <w:ind w:left="480"/>
+        <w:rPr>
+          <w:b/>
+          <w:bCs/>
+        </w:rPr>
+      </w:pPr>
+      <w:r>
+        <w:t xml:space="preserve">The output is: </w:t>
+      </w:r>
+      <w:r>
+        <w:rPr>
+          <w:b/>
+          <w:bCs/>
+        </w:rPr>
+        <w:t>sum is at 00ECF9BC, or 15530428 and is 408.000000</w:t>
+      </w:r>
+    </w:p>
+    <w:p>
+      <w:pPr>
+        <w:ind w:left="480"/>
+        <w:rPr>
+          <w:b/>
+          <w:bCs/>
+        </w:rPr>
+      </w:pPr>
+    </w:p>
+    <w:p>
+      <w:pPr>
+        <w:pStyle w:val="a3"/>
+        <w:numPr>
+          <w:ilvl w:val="0"/>
+          <w:numId w:val="20"/>
+        </w:numPr>
+        <w:ind w:leftChars="0"/>
+      </w:pPr>
+      <w:r>
+        <w:rPr>
+          <w:rFonts w:ascii="Consolas" w:hAnsi="Consolas" w:cs="Consolas"/>
+          <w:color w:val="0000FF"/>
+          <w:kern w:val="0"/>
+          <w:sz w:val="19"/>
+          <w:szCs w:val="19"/>
+        </w:rPr>
+        <w:t>int</w:t>
+      </w:r>
+      <w:r>
+        <w:rPr>
+          <w:rFonts w:ascii="Consolas" w:hAnsi="Consolas" w:cs="Consolas"/>
+          <w:color w:val="000000"/>
+          <w:kern w:val="0"/>
+          <w:sz w:val="19"/>
+          <w:szCs w:val="19"/>
+        </w:rPr>
+        <w:t xml:space="preserve"> </w:t>
+      </w:r>
+      <w:proofErr w:type="gramStart"/>
+      <w:r>
+        <w:rPr>
+          <w:rFonts w:ascii="Consolas" w:hAnsi="Consolas" w:cs="Consolas"/>
+          <w:color w:val="000000"/>
+          <w:kern w:val="0"/>
+          <w:sz w:val="19"/>
+          <w:szCs w:val="19"/>
+        </w:rPr>
+        <w:t>grades[</w:t>
+      </w:r>
+      <w:proofErr w:type="gramEnd"/>
+      <w:r>
+        <w:rPr>
+          <w:rFonts w:ascii="Consolas" w:hAnsi="Consolas" w:cs="Consolas"/>
+          <w:color w:val="000000"/>
+          <w:kern w:val="0"/>
+          <w:sz w:val="19"/>
+          <w:szCs w:val="19"/>
+        </w:rPr>
+        <w:t>SIZE] = { 78,67,92,83,88 };</w:t>
+      </w:r>
+    </w:p>
+    <w:p>
+      <w:pPr>
+        <w:autoSpaceDE w:val="0"/>
+        <w:autoSpaceDN w:val="0"/>
+        <w:adjustRightInd w:val="0"/>
+        <w:ind w:firstLine="480"/>
+        <w:rPr>
+          <w:rFonts w:ascii="Consolas" w:hAnsi="Consolas" w:cs="Consolas"/>
+          <w:color w:val="000000"/>
+          <w:kern w:val="0"/>
+          <w:sz w:val="19"/>
+          <w:szCs w:val="19"/>
+        </w:rPr>
+      </w:pPr>
+      <w:proofErr w:type="spellStart"/>
+      <w:proofErr w:type="gramStart"/>
+      <w:r>
+        <w:rPr>
+          <w:rFonts w:ascii="Consolas" w:hAnsi="Consolas" w:cs="Consolas"/>
+          <w:color w:val="000000"/>
+          <w:kern w:val="0"/>
+          <w:sz w:val="19"/>
+          <w:szCs w:val="19"/>
+        </w:rPr>
+        <w:t>printf</w:t>
+      </w:r>
+      <w:proofErr w:type="spellEnd"/>
+      <w:r>
+        <w:rPr>
+          <w:rFonts w:ascii="Consolas" w:hAnsi="Consolas" w:cs="Consolas"/>
+          <w:color w:val="000000"/>
+          <w:kern w:val="0"/>
+          <w:sz w:val="19"/>
+          <w:szCs w:val="19"/>
+        </w:rPr>
+        <w:t>(</w:t>
+      </w:r>
+      <w:proofErr w:type="gramEnd"/>
+      <w:r>
+        <w:rPr>
+          <w:rFonts w:ascii="Consolas" w:hAnsi="Consolas" w:cs="Consolas"/>
+          <w:color w:val="A31515"/>
+          <w:kern w:val="0"/>
+          <w:sz w:val="19"/>
+          <w:szCs w:val="19"/>
+        </w:rPr>
+        <w:t>"grades are at %</w:t>
+      </w:r>
+      <w:proofErr w:type="spellStart"/>
+      <w:r>
+        <w:rPr>
+          <w:rFonts w:ascii="Consolas" w:hAnsi="Consolas" w:cs="Consolas"/>
+          <w:color w:val="A31515"/>
+          <w:kern w:val="0"/>
+          <w:sz w:val="19"/>
+          <w:szCs w:val="19"/>
+        </w:rPr>
+        <w:t>lu</w:t>
+      </w:r>
+      <w:proofErr w:type="spellEnd"/>
+      <w:r>
+        <w:rPr>
+          <w:rFonts w:ascii="Consolas" w:hAnsi="Consolas" w:cs="Consolas"/>
+          <w:color w:val="A31515"/>
+          <w:kern w:val="0"/>
+          <w:sz w:val="19"/>
+          <w:szCs w:val="19"/>
+        </w:rPr>
+        <w:t xml:space="preserve"> to %</w:t>
+      </w:r>
+      <w:proofErr w:type="spellStart"/>
+      <w:r>
+        <w:rPr>
+          <w:rFonts w:ascii="Consolas" w:hAnsi="Consolas" w:cs="Consolas"/>
+          <w:color w:val="A31515"/>
+          <w:kern w:val="0"/>
+          <w:sz w:val="19"/>
+          <w:szCs w:val="19"/>
+        </w:rPr>
+        <w:t>lu</w:t>
+      </w:r>
+      <w:proofErr w:type="spellEnd"/>
+      <w:r>
+        <w:rPr>
+          <w:rFonts w:ascii="Consolas" w:hAnsi="Consolas" w:cs="Consolas"/>
+          <w:color w:val="A31515"/>
+          <w:kern w:val="0"/>
+          <w:sz w:val="19"/>
+          <w:szCs w:val="19"/>
+        </w:rPr>
+        <w:t>\n"</w:t>
+      </w:r>
+      <w:r>
+        <w:rPr>
+          <w:rFonts w:ascii="Consolas" w:hAnsi="Consolas" w:cs="Consolas"/>
+          <w:color w:val="000000"/>
+          <w:kern w:val="0"/>
+          <w:sz w:val="19"/>
+          <w:szCs w:val="19"/>
+        </w:rPr>
+        <w:t>, grades, grades + 5);</w:t>
+      </w:r>
+    </w:p>
+    <w:p>
+      <w:pPr>
+        <w:pStyle w:val="a3"/>
+        <w:ind w:leftChars="0"/>
+      </w:pPr>
+      <w:r>
+        <w:t xml:space="preserve">The output is: </w:t>
+      </w:r>
+      <w:r>
+        <w:rPr>
+          <w:b/>
+          <w:bCs/>
+        </w:rPr>
+        <w:t>grades are at 15530444 to</w:t>
+      </w:r>
+      <w:r>
+        <w:rPr>
+          <w:b/>
+          <w:bCs/>
+        </w:rPr>
+        <w:t xml:space="preserve"> 15530464</w:t>
+      </w:r>
+    </w:p>
+    <w:p>
+      <w:pPr>
+        <w:pStyle w:val="a3"/>
+        <w:ind w:leftChars="0"/>
+      </w:pPr>
+      <w:r>
+        <w:t xml:space="preserve">As grades is </w:t>
+      </w:r>
+      <w:proofErr w:type="gramStart"/>
+      <w:r>
+        <w:t>a</w:t>
+      </w:r>
+      <w:proofErr w:type="gramEnd"/>
+      <w:r>
+        <w:t xml:space="preserve"> </w:t>
+      </w:r>
+      <w:r>
+        <w:rPr>
+          <w:color w:val="FF0000"/>
+        </w:rPr>
+        <w:t>address of the array.</w:t>
+      </w:r>
+      <w:r>
+        <w:rPr>
+          <w:color w:val="FF0000"/>
+        </w:rPr>
+        <w:t xml:space="preserve"> </w:t>
+      </w:r>
+    </w:p>
+    <w:p>
+      <w:pPr>
+        <w:pStyle w:val="a3"/>
+        <w:ind w:leftChars="0"/>
+      </w:pPr>
+      <w:r>
+        <w:t xml:space="preserve">The base address of grades + 5*4 = </w:t>
+      </w:r>
+      <w:r>
+        <w:rPr>
+          <w:b/>
+          <w:bCs/>
+        </w:rPr>
+        <w:t>15530464</w:t>
+      </w:r>
+      <w:r>
+        <w:rPr>
+          <w:b/>
+          <w:bCs/>
+        </w:rPr>
+        <w:t>.</w:t>
+      </w:r>
+    </w:p>
+    <w:p/>
+    <w:p>
+      <w:pPr>
+        <w:pStyle w:val="a3"/>
+        <w:numPr>
+          <w:ilvl w:val="0"/>
+          <w:numId w:val="20"/>
+        </w:numPr>
+        <w:ind w:leftChars="0"/>
+      </w:pPr>
+      <w:r>
+        <w:rPr>
+          <w:rFonts w:hint="eastAsia"/>
+        </w:rPr>
+        <w:t>T</w:t>
+      </w:r>
+      <w:r>
+        <w:t xml:space="preserve">he </w:t>
+      </w:r>
+      <w:r>
+        <w:rPr>
+          <w:color w:val="FF0000"/>
+        </w:rPr>
+        <w:t xml:space="preserve">base type of a pointer </w:t>
+      </w:r>
+      <w:r>
+        <w:t>affects how it looks at memory.</w:t>
+      </w:r>
+    </w:p>
+    <w:p>
+      <w:pPr>
+        <w:pStyle w:val="a3"/>
+        <w:ind w:leftChars="0"/>
+      </w:pPr>
+      <w:r>
+        <w:rPr>
+          <w:rFonts w:hint="eastAsia"/>
+        </w:rPr>
+        <w:t>F</w:t>
+      </w:r>
+      <w:r>
+        <w:t xml:space="preserve">or example, pointer to int and pointer to double are different. </w:t>
+      </w:r>
+      <w:r>
+        <w:t>An int may be in 4 bytes and a double may be in 8 bytes. This difference can affect both how much memory is pointed at.</w:t>
+      </w:r>
+    </w:p>
+    <w:p/>
+    <w:p>
+      <w:pPr>
+        <w:rPr>
+          <w:b/>
+          <w:bCs/>
+        </w:rPr>
+      </w:pPr>
+      <w:r>
+        <w:rPr>
+          <w:rFonts w:hint="eastAsia"/>
+          <w:b/>
+          <w:bCs/>
+        </w:rPr>
+        <w:t>C</w:t>
+      </w:r>
+      <w:r>
+        <w:rPr>
+          <w:b/>
+          <w:bCs/>
+        </w:rPr>
+        <w:t>hapter: Call-by-reference simulated</w:t>
+      </w:r>
+    </w:p>
+    <w:p>
+      <w:pPr>
+        <w:pStyle w:val="a3"/>
+        <w:numPr>
+          <w:ilvl w:val="0"/>
+          <w:numId w:val="21"/>
+        </w:numPr>
+        <w:ind w:leftChars="0"/>
+        <w:rPr>
+          <w:color w:val="FF0000"/>
+        </w:rPr>
+      </w:pPr>
+      <w:r>
+        <w:rPr>
+          <w:rFonts w:hint="eastAsia"/>
+          <w:color w:val="FF0000"/>
+        </w:rPr>
+        <w:t>C</w:t>
+      </w:r>
+      <w:r>
+        <w:rPr>
+          <w:color w:val="FF0000"/>
+        </w:rPr>
+        <w:t>all-by-value</w:t>
+      </w:r>
+      <w:r>
+        <w:t xml:space="preserve"> is </w:t>
+      </w:r>
+      <w:r>
+        <w:rPr>
+          <w:color w:val="FF0000"/>
+        </w:rPr>
+        <w:t>local</w:t>
+      </w:r>
+      <w:r>
+        <w:t>, variables are</w:t>
+      </w:r>
+      <w:r>
+        <w:rPr>
+          <w:color w:val="FF0000"/>
+        </w:rPr>
+        <w:t xml:space="preserve"> unchanged </w:t>
+      </w:r>
+      <w:r>
+        <w:t xml:space="preserve">when the </w:t>
+      </w:r>
+      <w:r>
+        <w:rPr>
+          <w:color w:val="FF0000"/>
+        </w:rPr>
+        <w:t>function is exited</w:t>
+      </w:r>
+    </w:p>
+    <w:p>
+      <w:pPr>
+        <w:pStyle w:val="a3"/>
+        <w:numPr>
+          <w:ilvl w:val="0"/>
+          <w:numId w:val="21"/>
+        </w:numPr>
+        <w:ind w:leftChars="0"/>
+      </w:pPr>
+      <w:r>
+        <w:t xml:space="preserve">Normal passing parameters are call by value but also can pass an </w:t>
+      </w:r>
+      <w:r>
+        <w:rPr>
+          <w:color w:val="FF0000"/>
+        </w:rPr>
+        <w:t>address or a pointer,</w:t>
+      </w:r>
+      <w:r>
+        <w:t xml:space="preserve"> which is called </w:t>
+      </w:r>
+      <w:r>
+        <w:rPr>
+          <w:color w:val="FF0000"/>
+        </w:rPr>
+        <w:t>call-by-reference</w:t>
+      </w:r>
+      <w:r>
+        <w:t>.</w:t>
+      </w:r>
+    </w:p>
+    <w:p>
+      <w:pPr>
+        <w:pStyle w:val="a3"/>
+        <w:numPr>
+          <w:ilvl w:val="0"/>
+          <w:numId w:val="21"/>
+        </w:numPr>
+        <w:ind w:leftChars="0"/>
+      </w:pPr>
+      <w:r>
+        <w:rPr>
+          <w:rFonts w:hint="eastAsia"/>
+          <w:color w:val="FF0000"/>
+        </w:rPr>
+        <w:t>C</w:t>
+      </w:r>
+      <w:r>
+        <w:rPr>
+          <w:color w:val="FF0000"/>
+        </w:rPr>
+        <w:t xml:space="preserve">all-by-value </w:t>
+      </w:r>
+      <w:r>
+        <w:t>example:</w:t>
+      </w:r>
+    </w:p>
+    <w:p>
+      <w:pPr>
+        <w:pStyle w:val="a3"/>
+        <w:autoSpaceDE w:val="0"/>
+        <w:autoSpaceDN w:val="0"/>
+        <w:adjustRightInd w:val="0"/>
+        <w:ind w:leftChars="0"/>
+        <w:rPr>
+          <w:rFonts w:ascii="Consolas" w:hAnsi="Consolas" w:cs="Consolas"/>
+          <w:color w:val="000000"/>
+          <w:kern w:val="0"/>
+          <w:sz w:val="19"/>
+          <w:szCs w:val="19"/>
+        </w:rPr>
+      </w:pPr>
+      <w:r>
+        <w:rPr>
+          <w:rFonts w:ascii="Consolas" w:hAnsi="Consolas" w:cs="Consolas"/>
+          <w:color w:val="0000FF"/>
+          <w:kern w:val="0"/>
+          <w:sz w:val="19"/>
+          <w:szCs w:val="19"/>
+        </w:rPr>
+        <w:t>void</w:t>
+      </w:r>
+      <w:r>
+        <w:rPr>
+          <w:rFonts w:ascii="Consolas" w:hAnsi="Consolas" w:cs="Consolas"/>
+          <w:color w:val="000000"/>
+          <w:kern w:val="0"/>
+          <w:sz w:val="19"/>
+          <w:szCs w:val="19"/>
+        </w:rPr>
+        <w:t xml:space="preserve"> </w:t>
+      </w:r>
+      <w:proofErr w:type="spellStart"/>
+      <w:r>
+        <w:rPr>
+          <w:rFonts w:ascii="Consolas" w:hAnsi="Consolas" w:cs="Consolas"/>
+          <w:color w:val="000000"/>
+          <w:kern w:val="0"/>
+          <w:sz w:val="19"/>
+          <w:szCs w:val="19"/>
+        </w:rPr>
+        <w:t>swap_call_by_</w:t>
+      </w:r>
+      <w:proofErr w:type="gramStart"/>
+      <w:r>
+        <w:rPr>
+          <w:rFonts w:ascii="Consolas" w:hAnsi="Consolas" w:cs="Consolas"/>
+          <w:color w:val="000000"/>
+          <w:kern w:val="0"/>
+          <w:sz w:val="19"/>
+          <w:szCs w:val="19"/>
+        </w:rPr>
+        <w:t>value</w:t>
+      </w:r>
+      <w:proofErr w:type="spellEnd"/>
+      <w:r>
+        <w:rPr>
+          <w:rFonts w:ascii="Consolas" w:hAnsi="Consolas" w:cs="Consolas"/>
+          <w:color w:val="000000"/>
+          <w:kern w:val="0"/>
+          <w:sz w:val="19"/>
+          <w:szCs w:val="19"/>
+        </w:rPr>
+        <w:t>(</w:t>
+      </w:r>
+      <w:proofErr w:type="gramEnd"/>
+      <w:r>
+        <w:rPr>
+          <w:rFonts w:ascii="Consolas" w:hAnsi="Consolas" w:cs="Consolas"/>
+          <w:color w:val="0000FF"/>
+          <w:kern w:val="0"/>
+          <w:sz w:val="19"/>
+          <w:szCs w:val="19"/>
+        </w:rPr>
+        <w:t>int</w:t>
+      </w:r>
+      <w:r>
+        <w:rPr>
+          <w:rFonts w:ascii="Consolas" w:hAnsi="Consolas" w:cs="Consolas"/>
+          <w:color w:val="000000"/>
+          <w:kern w:val="0"/>
+          <w:sz w:val="19"/>
+          <w:szCs w:val="19"/>
+        </w:rPr>
+        <w:t xml:space="preserve"> </w:t>
+      </w:r>
+      <w:proofErr w:type="spellStart"/>
+      <w:r>
+        <w:rPr>
+          <w:rFonts w:ascii="Consolas" w:hAnsi="Consolas" w:cs="Consolas"/>
+          <w:color w:val="808080"/>
+          <w:kern w:val="0"/>
+          <w:sz w:val="19"/>
+          <w:szCs w:val="19"/>
+        </w:rPr>
+        <w:t>i</w:t>
+      </w:r>
+      <w:proofErr w:type="spellEnd"/>
+      <w:r>
+        <w:rPr>
+          <w:rFonts w:ascii="Consolas" w:hAnsi="Consolas" w:cs="Consolas"/>
+          <w:color w:val="000000"/>
+          <w:kern w:val="0"/>
+          <w:sz w:val="19"/>
+          <w:szCs w:val="19"/>
+        </w:rPr>
+        <w:t xml:space="preserve">, </w:t>
+      </w:r>
+      <w:r>
+        <w:rPr>
+          <w:rFonts w:ascii="Consolas" w:hAnsi="Consolas" w:cs="Consolas"/>
+          <w:color w:val="0000FF"/>
+          <w:kern w:val="0"/>
+          <w:sz w:val="19"/>
+          <w:szCs w:val="19"/>
+        </w:rPr>
+        <w:t>int</w:t>
+      </w:r>
+      <w:r>
+        <w:rPr>
+          <w:rFonts w:ascii="Consolas" w:hAnsi="Consolas" w:cs="Consolas"/>
+          <w:color w:val="000000"/>
+          <w:kern w:val="0"/>
+          <w:sz w:val="19"/>
+          <w:szCs w:val="19"/>
+        </w:rPr>
+        <w:t xml:space="preserve"> </w:t>
+      </w:r>
+      <w:r>
+        <w:rPr>
+          <w:rFonts w:ascii="Consolas" w:hAnsi="Consolas" w:cs="Consolas"/>
+          <w:color w:val="808080"/>
+          <w:kern w:val="0"/>
+          <w:sz w:val="19"/>
+          <w:szCs w:val="19"/>
+        </w:rPr>
+        <w:t>j</w:t>
+      </w:r>
+      <w:r>
+        <w:rPr>
+          <w:rFonts w:ascii="Consolas" w:hAnsi="Consolas" w:cs="Consolas"/>
+          <w:color w:val="000000"/>
+          <w:kern w:val="0"/>
+          <w:sz w:val="19"/>
+          <w:szCs w:val="19"/>
+        </w:rPr>
+        <w:t xml:space="preserve">)  </w:t>
+      </w:r>
+    </w:p>
+    <w:p>
+      <w:pPr>
+        <w:pStyle w:val="a3"/>
+        <w:autoSpaceDE w:val="0"/>
+        <w:autoSpaceDN w:val="0"/>
+        <w:adjustRightInd w:val="0"/>
+        <w:ind w:leftChars="0"/>
+        <w:rPr>
+          <w:rFonts w:ascii="Consolas" w:hAnsi="Consolas" w:cs="Consolas"/>
+          <w:color w:val="000000"/>
+          <w:kern w:val="0"/>
+          <w:sz w:val="19"/>
+          <w:szCs w:val="19"/>
+        </w:rPr>
+      </w:pPr>
+      <w:r>
+        <w:rPr>
+          <w:rFonts w:ascii="Consolas" w:hAnsi="Consolas" w:cs="Consolas"/>
+          <w:color w:val="000000"/>
+          <w:kern w:val="0"/>
+          <w:sz w:val="19"/>
+          <w:szCs w:val="19"/>
+        </w:rPr>
+        <w:t>{</w:t>
+      </w:r>
+    </w:p>
+    <w:p>
+      <w:pPr>
+        <w:pStyle w:val="a3"/>
+        <w:autoSpaceDE w:val="0"/>
+        <w:autoSpaceDN w:val="0"/>
+        <w:adjustRightInd w:val="0"/>
+        <w:ind w:leftChars="0"/>
+        <w:rPr>
+          <w:rFonts w:ascii="Consolas" w:hAnsi="Consolas" w:cs="Consolas"/>
+          <w:color w:val="000000"/>
+          <w:kern w:val="0"/>
+          <w:sz w:val="19"/>
+          <w:szCs w:val="19"/>
+        </w:rPr>
+      </w:pPr>
+      <w:r>
+        <w:rPr>
+          <w:rFonts w:ascii="Consolas" w:hAnsi="Consolas" w:cs="Consolas"/>
+          <w:color w:val="000000"/>
+          <w:kern w:val="0"/>
+          <w:sz w:val="19"/>
+          <w:szCs w:val="19"/>
+        </w:rPr>
+        <w:tab/>
+      </w:r>
+      <w:r>
+        <w:rPr>
+          <w:rFonts w:ascii="Consolas" w:hAnsi="Consolas" w:cs="Consolas"/>
+          <w:color w:val="0000FF"/>
+          <w:kern w:val="0"/>
+          <w:sz w:val="19"/>
+          <w:szCs w:val="19"/>
+        </w:rPr>
+        <w:t>int</w:t>
+      </w:r>
+      <w:r>
+        <w:rPr>
+          <w:rFonts w:ascii="Consolas" w:hAnsi="Consolas" w:cs="Consolas"/>
+          <w:color w:val="000000"/>
+          <w:kern w:val="0"/>
+          <w:sz w:val="19"/>
+          <w:szCs w:val="19"/>
+        </w:rPr>
+        <w:t xml:space="preserve"> temp = </w:t>
+      </w:r>
+      <w:proofErr w:type="spellStart"/>
+      <w:proofErr w:type="gramStart"/>
+      <w:r>
+        <w:rPr>
+          <w:rFonts w:ascii="Consolas" w:hAnsi="Consolas" w:cs="Consolas"/>
+          <w:color w:val="808080"/>
+          <w:kern w:val="0"/>
+          <w:sz w:val="19"/>
+          <w:szCs w:val="19"/>
+        </w:rPr>
+        <w:t>i</w:t>
+      </w:r>
+      <w:proofErr w:type="spellEnd"/>
+      <w:r>
+        <w:rPr>
+          <w:rFonts w:ascii="Consolas" w:hAnsi="Consolas" w:cs="Consolas"/>
+          <w:color w:val="000000"/>
+          <w:kern w:val="0"/>
+          <w:sz w:val="19"/>
+          <w:szCs w:val="19"/>
+        </w:rPr>
+        <w:t>;</w:t>
+      </w:r>
+      <w:proofErr w:type="gramEnd"/>
+    </w:p>
+    <w:p>
+      <w:pPr>
+        <w:pStyle w:val="a3"/>
+        <w:autoSpaceDE w:val="0"/>
+        <w:autoSpaceDN w:val="0"/>
+        <w:adjustRightInd w:val="0"/>
+        <w:ind w:leftChars="0"/>
+        <w:rPr>
+          <w:rFonts w:ascii="Consolas" w:hAnsi="Consolas" w:cs="Consolas"/>
+          <w:color w:val="000000"/>
+          <w:kern w:val="0"/>
+          <w:sz w:val="19"/>
+          <w:szCs w:val="19"/>
+        </w:rPr>
+      </w:pPr>
+      <w:r>
+        <w:rPr>
+          <w:rFonts w:ascii="Consolas" w:hAnsi="Consolas" w:cs="Consolas"/>
+          <w:color w:val="000000"/>
+          <w:kern w:val="0"/>
+          <w:sz w:val="19"/>
+          <w:szCs w:val="19"/>
+        </w:rPr>
+        <w:tab/>
+      </w:r>
+      <w:proofErr w:type="spellStart"/>
+      <w:r>
+        <w:rPr>
+          <w:rFonts w:ascii="Consolas" w:hAnsi="Consolas" w:cs="Consolas"/>
+          <w:color w:val="808080"/>
+          <w:kern w:val="0"/>
+          <w:sz w:val="19"/>
+          <w:szCs w:val="19"/>
+        </w:rPr>
+        <w:t>i</w:t>
+      </w:r>
+      <w:proofErr w:type="spellEnd"/>
+      <w:r>
+        <w:rPr>
+          <w:rFonts w:ascii="Consolas" w:hAnsi="Consolas" w:cs="Consolas"/>
+          <w:color w:val="000000"/>
+          <w:kern w:val="0"/>
+          <w:sz w:val="19"/>
+          <w:szCs w:val="19"/>
+        </w:rPr>
+        <w:t xml:space="preserve"> = </w:t>
+      </w:r>
+      <w:r>
+        <w:rPr>
+          <w:rFonts w:ascii="Consolas" w:hAnsi="Consolas" w:cs="Consolas"/>
+          <w:color w:val="808080"/>
+          <w:kern w:val="0"/>
+          <w:sz w:val="19"/>
+          <w:szCs w:val="19"/>
+        </w:rPr>
+        <w:t>j</w:t>
+      </w:r>
+      <w:r>
+        <w:rPr>
+          <w:rFonts w:ascii="Consolas" w:hAnsi="Consolas" w:cs="Consolas"/>
+          <w:color w:val="000000"/>
+          <w:kern w:val="0"/>
+          <w:sz w:val="19"/>
+          <w:szCs w:val="19"/>
+        </w:rPr>
+        <w:t xml:space="preserve">; </w:t>
+      </w:r>
+      <w:r>
+        <w:rPr>
+          <w:rFonts w:ascii="Consolas" w:hAnsi="Consolas" w:cs="Consolas"/>
+          <w:color w:val="808080"/>
+          <w:kern w:val="0"/>
+          <w:sz w:val="19"/>
+          <w:szCs w:val="19"/>
+        </w:rPr>
+        <w:t>j</w:t>
+      </w:r>
+      <w:r>
+        <w:rPr>
+          <w:rFonts w:ascii="Consolas" w:hAnsi="Consolas" w:cs="Consolas"/>
+          <w:color w:val="000000"/>
+          <w:kern w:val="0"/>
+          <w:sz w:val="19"/>
+          <w:szCs w:val="19"/>
+        </w:rPr>
+        <w:t xml:space="preserve"> = </w:t>
+      </w:r>
+      <w:proofErr w:type="gramStart"/>
+      <w:r>
+        <w:rPr>
+          <w:rFonts w:ascii="Consolas" w:hAnsi="Consolas" w:cs="Consolas"/>
+          <w:color w:val="000000"/>
+          <w:kern w:val="0"/>
+          <w:sz w:val="19"/>
+          <w:szCs w:val="19"/>
+        </w:rPr>
+        <w:t>temp;</w:t>
+      </w:r>
+      <w:proofErr w:type="gramEnd"/>
+    </w:p>
+    <w:p>
+      <w:pPr>
+        <w:pStyle w:val="a3"/>
+        <w:ind w:leftChars="0"/>
+        <w:rPr>
+          <w:rFonts w:ascii="Consolas" w:hAnsi="Consolas" w:cs="Consolas"/>
+          <w:color w:val="000000"/>
+          <w:kern w:val="0"/>
+          <w:sz w:val="19"/>
+          <w:szCs w:val="19"/>
+        </w:rPr>
+      </w:pPr>
+      <w:r>
+        <w:rPr>
+          <w:rFonts w:ascii="Consolas" w:hAnsi="Consolas" w:cs="Consolas"/>
+          <w:color w:val="000000"/>
+          <w:kern w:val="0"/>
+          <w:sz w:val="19"/>
+          <w:szCs w:val="19"/>
+        </w:rPr>
+        <w:t>}</w:t>
+      </w:r>
+    </w:p>
+    <w:p>
+      <w:pPr>
+        <w:pStyle w:val="a3"/>
+        <w:ind w:leftChars="0"/>
+        <w:rPr>
+          <w:rFonts w:cs="Consolas"/>
+          <w:color w:val="000000"/>
+          <w:kern w:val="0"/>
+          <w:szCs w:val="24"/>
+        </w:rPr>
+      </w:pPr>
+      <w:r>
+        <w:rPr>
+          <w:rFonts w:cs="Consolas"/>
+          <w:color w:val="000000"/>
+          <w:kern w:val="0"/>
+          <w:szCs w:val="24"/>
+        </w:rPr>
+        <w:t xml:space="preserve">Value won’t </w:t>
+      </w:r>
+      <w:proofErr w:type="gramStart"/>
+      <w:r>
+        <w:rPr>
+          <w:rFonts w:cs="Consolas"/>
+          <w:color w:val="000000"/>
+          <w:kern w:val="0"/>
+          <w:szCs w:val="24"/>
+        </w:rPr>
+        <w:t>changed !</w:t>
+      </w:r>
+      <w:proofErr w:type="gramEnd"/>
+    </w:p>
+    <w:p>
+      <w:pPr>
+        <w:pStyle w:val="a3"/>
+        <w:numPr>
+          <w:ilvl w:val="0"/>
+          <w:numId w:val="21"/>
+        </w:numPr>
+        <w:ind w:leftChars="0"/>
+        <w:rPr>
+          <w:szCs w:val="24"/>
+        </w:rPr>
+      </w:pPr>
+      <w:r>
+        <w:rPr>
+          <w:rFonts w:hint="eastAsia"/>
+          <w:color w:val="FF0000"/>
+          <w:szCs w:val="24"/>
+        </w:rPr>
+        <w:t>C</w:t>
+      </w:r>
+      <w:r>
+        <w:rPr>
+          <w:color w:val="FF0000"/>
+          <w:szCs w:val="24"/>
+        </w:rPr>
+        <w:t>all-by-reference</w:t>
+      </w:r>
+      <w:r>
+        <w:rPr>
+          <w:szCs w:val="24"/>
+        </w:rPr>
+        <w:t xml:space="preserve"> example:</w:t>
+      </w:r>
+    </w:p>
+    <w:p>
+      <w:pPr>
+        <w:pStyle w:val="a3"/>
+        <w:autoSpaceDE w:val="0"/>
+        <w:autoSpaceDN w:val="0"/>
+        <w:adjustRightInd w:val="0"/>
+        <w:ind w:leftChars="0"/>
+        <w:rPr>
+          <w:rFonts w:ascii="Consolas" w:hAnsi="Consolas" w:cs="Consolas"/>
+          <w:color w:val="000000"/>
+          <w:kern w:val="0"/>
+          <w:sz w:val="19"/>
+          <w:szCs w:val="19"/>
+        </w:rPr>
+      </w:pPr>
+      <w:r>
+        <w:rPr>
+          <w:rFonts w:ascii="Consolas" w:hAnsi="Consolas" w:cs="Consolas"/>
+          <w:color w:val="0000FF"/>
+          <w:kern w:val="0"/>
+          <w:sz w:val="19"/>
+          <w:szCs w:val="19"/>
+        </w:rPr>
+        <w:t>void</w:t>
+      </w:r>
+      <w:r>
+        <w:rPr>
+          <w:rFonts w:ascii="Consolas" w:hAnsi="Consolas" w:cs="Consolas"/>
+          <w:color w:val="000000"/>
+          <w:kern w:val="0"/>
+          <w:sz w:val="19"/>
+          <w:szCs w:val="19"/>
+        </w:rPr>
+        <w:t xml:space="preserve"> </w:t>
+      </w:r>
+      <w:proofErr w:type="gramStart"/>
+      <w:r>
+        <w:rPr>
+          <w:rFonts w:ascii="Consolas" w:hAnsi="Consolas" w:cs="Consolas"/>
+          <w:color w:val="000000"/>
+          <w:kern w:val="0"/>
+          <w:sz w:val="19"/>
+          <w:szCs w:val="19"/>
+        </w:rPr>
+        <w:t>swap(</w:t>
+      </w:r>
+      <w:proofErr w:type="gramEnd"/>
+      <w:r>
+        <w:rPr>
+          <w:rFonts w:ascii="Consolas" w:hAnsi="Consolas" w:cs="Consolas"/>
+          <w:color w:val="0000FF"/>
+          <w:kern w:val="0"/>
+          <w:sz w:val="19"/>
+          <w:szCs w:val="19"/>
+        </w:rPr>
+        <w:t>int</w:t>
+      </w:r>
+      <w:r>
+        <w:rPr>
+          <w:rFonts w:ascii="Consolas" w:hAnsi="Consolas" w:cs="Consolas"/>
+          <w:color w:val="000000"/>
+          <w:kern w:val="0"/>
+          <w:sz w:val="19"/>
+          <w:szCs w:val="19"/>
+        </w:rPr>
+        <w:t xml:space="preserve"> *</w:t>
+      </w:r>
+      <w:proofErr w:type="spellStart"/>
+      <w:r>
+        <w:rPr>
+          <w:rFonts w:ascii="Consolas" w:hAnsi="Consolas" w:cs="Consolas"/>
+          <w:color w:val="808080"/>
+          <w:kern w:val="0"/>
+          <w:sz w:val="19"/>
+          <w:szCs w:val="19"/>
+        </w:rPr>
+        <w:t>i</w:t>
+      </w:r>
+      <w:proofErr w:type="spellEnd"/>
+      <w:r>
+        <w:rPr>
+          <w:rFonts w:ascii="Consolas" w:hAnsi="Consolas" w:cs="Consolas"/>
+          <w:color w:val="000000"/>
+          <w:kern w:val="0"/>
+          <w:sz w:val="19"/>
+          <w:szCs w:val="19"/>
+        </w:rPr>
+        <w:t xml:space="preserve">, </w:t>
+      </w:r>
+      <w:r>
+        <w:rPr>
+          <w:rFonts w:ascii="Consolas" w:hAnsi="Consolas" w:cs="Consolas"/>
+          <w:color w:val="0000FF"/>
+          <w:kern w:val="0"/>
+          <w:sz w:val="19"/>
+          <w:szCs w:val="19"/>
+        </w:rPr>
+        <w:t>int</w:t>
+      </w:r>
+      <w:r>
+        <w:rPr>
+          <w:rFonts w:ascii="Consolas" w:hAnsi="Consolas" w:cs="Consolas"/>
+          <w:color w:val="000000"/>
+          <w:kern w:val="0"/>
+          <w:sz w:val="19"/>
+          <w:szCs w:val="19"/>
+        </w:rPr>
+        <w:t xml:space="preserve"> *</w:t>
+      </w:r>
+      <w:r>
+        <w:rPr>
+          <w:rFonts w:ascii="Consolas" w:hAnsi="Consolas" w:cs="Consolas"/>
+          <w:color w:val="808080"/>
+          <w:kern w:val="0"/>
+          <w:sz w:val="19"/>
+          <w:szCs w:val="19"/>
+        </w:rPr>
+        <w:t>j</w:t>
+      </w:r>
+      <w:r>
+        <w:rPr>
+          <w:rFonts w:ascii="Consolas" w:hAnsi="Consolas" w:cs="Consolas"/>
+          <w:color w:val="000000"/>
+          <w:kern w:val="0"/>
+          <w:sz w:val="19"/>
+          <w:szCs w:val="19"/>
+        </w:rPr>
+        <w:t>)</w:t>
+      </w:r>
+    </w:p>
+    <w:p>
+      <w:pPr>
+        <w:pStyle w:val="a3"/>
+        <w:autoSpaceDE w:val="0"/>
+        <w:autoSpaceDN w:val="0"/>
+        <w:adjustRightInd w:val="0"/>
+        <w:ind w:leftChars="0"/>
+        <w:rPr>
+          <w:rFonts w:ascii="Consolas" w:hAnsi="Consolas" w:cs="Consolas"/>
+          <w:color w:val="000000"/>
+          <w:kern w:val="0"/>
+          <w:sz w:val="19"/>
+          <w:szCs w:val="19"/>
+        </w:rPr>
+      </w:pPr>
+      <w:r>
+        <w:rPr>
+          <w:rFonts w:ascii="Consolas" w:hAnsi="Consolas" w:cs="Consolas"/>
+          <w:color w:val="000000"/>
+          <w:kern w:val="0"/>
+          <w:sz w:val="19"/>
+          <w:szCs w:val="19"/>
+        </w:rPr>
+        <w:t>{</w:t>
+      </w:r>
+    </w:p>
+    <w:p>
+      <w:pPr>
+        <w:pStyle w:val="a3"/>
+        <w:autoSpaceDE w:val="0"/>
+        <w:autoSpaceDN w:val="0"/>
+        <w:adjustRightInd w:val="0"/>
+        <w:ind w:leftChars="0"/>
+        <w:rPr>
+          <w:rFonts w:ascii="Consolas" w:hAnsi="Consolas" w:cs="Consolas"/>
+          <w:color w:val="000000"/>
+          <w:kern w:val="0"/>
+          <w:sz w:val="19"/>
+          <w:szCs w:val="19"/>
+        </w:rPr>
+      </w:pPr>
+      <w:r>
+        <w:rPr>
+          <w:rFonts w:ascii="Consolas" w:hAnsi="Consolas" w:cs="Consolas"/>
+          <w:color w:val="000000"/>
+          <w:kern w:val="0"/>
+          <w:sz w:val="19"/>
+          <w:szCs w:val="19"/>
+        </w:rPr>
+        <w:tab/>
+      </w:r>
+      <w:r>
+        <w:rPr>
+          <w:rFonts w:ascii="Consolas" w:hAnsi="Consolas" w:cs="Consolas"/>
+          <w:color w:val="0000FF"/>
+          <w:kern w:val="0"/>
+          <w:sz w:val="19"/>
+          <w:szCs w:val="19"/>
+        </w:rPr>
+        <w:t>int</w:t>
+      </w:r>
+      <w:r>
+        <w:rPr>
+          <w:rFonts w:ascii="Consolas" w:hAnsi="Consolas" w:cs="Consolas"/>
+          <w:color w:val="000000"/>
+          <w:kern w:val="0"/>
+          <w:sz w:val="19"/>
+          <w:szCs w:val="19"/>
+        </w:rPr>
+        <w:t xml:space="preserve"> temp = *</w:t>
+      </w:r>
+      <w:proofErr w:type="spellStart"/>
+      <w:proofErr w:type="gramStart"/>
+      <w:r>
+        <w:rPr>
+          <w:rFonts w:ascii="Consolas" w:hAnsi="Consolas" w:cs="Consolas"/>
+          <w:color w:val="808080"/>
+          <w:kern w:val="0"/>
+          <w:sz w:val="19"/>
+          <w:szCs w:val="19"/>
+        </w:rPr>
+        <w:t>i</w:t>
+      </w:r>
+      <w:proofErr w:type="spellEnd"/>
+      <w:r>
+        <w:rPr>
+          <w:rFonts w:ascii="Consolas" w:hAnsi="Consolas" w:cs="Consolas"/>
+          <w:color w:val="000000"/>
+          <w:kern w:val="0"/>
+          <w:sz w:val="19"/>
+          <w:szCs w:val="19"/>
+        </w:rPr>
+        <w:t>;</w:t>
+      </w:r>
+      <w:proofErr w:type="gramEnd"/>
+    </w:p>
+    <w:p>
+      <w:pPr>
+        <w:pStyle w:val="a3"/>
+        <w:autoSpaceDE w:val="0"/>
+        <w:autoSpaceDN w:val="0"/>
+        <w:adjustRightInd w:val="0"/>
+        <w:ind w:leftChars="0"/>
+        <w:rPr>
+          <w:rFonts w:ascii="Consolas" w:hAnsi="Consolas" w:cs="Consolas"/>
+          <w:color w:val="000000"/>
+          <w:kern w:val="0"/>
+          <w:sz w:val="19"/>
+          <w:szCs w:val="19"/>
+        </w:rPr>
+      </w:pPr>
+      <w:r>
+        <w:rPr>
+          <w:rFonts w:ascii="Consolas" w:hAnsi="Consolas" w:cs="Consolas"/>
+          <w:color w:val="000000"/>
+          <w:kern w:val="0"/>
+          <w:sz w:val="19"/>
+          <w:szCs w:val="19"/>
+        </w:rPr>
+        <w:tab/>
+        <w:t>*</w:t>
+      </w:r>
+      <w:proofErr w:type="spellStart"/>
+      <w:r>
+        <w:rPr>
+          <w:rFonts w:ascii="Consolas" w:hAnsi="Consolas" w:cs="Consolas"/>
+          <w:color w:val="808080"/>
+          <w:kern w:val="0"/>
+          <w:sz w:val="19"/>
+          <w:szCs w:val="19"/>
+        </w:rPr>
+        <w:t>i</w:t>
+      </w:r>
+      <w:proofErr w:type="spellEnd"/>
+      <w:r>
+        <w:rPr>
+          <w:rFonts w:ascii="Consolas" w:hAnsi="Consolas" w:cs="Consolas"/>
+          <w:color w:val="000000"/>
+          <w:kern w:val="0"/>
+          <w:sz w:val="19"/>
+          <w:szCs w:val="19"/>
+        </w:rPr>
+        <w:t xml:space="preserve"> = *</w:t>
+      </w:r>
+      <w:proofErr w:type="gramStart"/>
+      <w:r>
+        <w:rPr>
+          <w:rFonts w:ascii="Consolas" w:hAnsi="Consolas" w:cs="Consolas"/>
+          <w:color w:val="808080"/>
+          <w:kern w:val="0"/>
+          <w:sz w:val="19"/>
+          <w:szCs w:val="19"/>
+        </w:rPr>
+        <w:t>j</w:t>
+      </w:r>
+      <w:r>
+        <w:rPr>
+          <w:rFonts w:ascii="Consolas" w:hAnsi="Consolas" w:cs="Consolas"/>
+          <w:color w:val="000000"/>
+          <w:kern w:val="0"/>
+          <w:sz w:val="19"/>
+          <w:szCs w:val="19"/>
+        </w:rPr>
+        <w:t>;</w:t>
+      </w:r>
+      <w:proofErr w:type="gramEnd"/>
+    </w:p>
+    <w:p>
+      <w:pPr>
+        <w:pStyle w:val="a3"/>
+        <w:autoSpaceDE w:val="0"/>
+        <w:autoSpaceDN w:val="0"/>
+        <w:adjustRightInd w:val="0"/>
+        <w:ind w:leftChars="0"/>
+        <w:rPr>
+          <w:rFonts w:ascii="Consolas" w:hAnsi="Consolas" w:cs="Consolas"/>
+          <w:color w:val="000000"/>
+          <w:kern w:val="0"/>
+          <w:sz w:val="19"/>
+          <w:szCs w:val="19"/>
+        </w:rPr>
+      </w:pPr>
+      <w:r>
+        <w:rPr>
+          <w:rFonts w:ascii="Consolas" w:hAnsi="Consolas" w:cs="Consolas"/>
+          <w:color w:val="000000"/>
+          <w:kern w:val="0"/>
+          <w:sz w:val="19"/>
+          <w:szCs w:val="19"/>
+        </w:rPr>
+        <w:tab/>
+        <w:t>*</w:t>
+      </w:r>
+      <w:r>
+        <w:rPr>
+          <w:rFonts w:ascii="Consolas" w:hAnsi="Consolas" w:cs="Consolas"/>
+          <w:color w:val="808080"/>
+          <w:kern w:val="0"/>
+          <w:sz w:val="19"/>
+          <w:szCs w:val="19"/>
+        </w:rPr>
+        <w:t>j</w:t>
+      </w:r>
+      <w:r>
+        <w:rPr>
+          <w:rFonts w:ascii="Consolas" w:hAnsi="Consolas" w:cs="Consolas"/>
+          <w:color w:val="000000"/>
+          <w:kern w:val="0"/>
+          <w:sz w:val="19"/>
+          <w:szCs w:val="19"/>
+        </w:rPr>
+        <w:t xml:space="preserve"> = </w:t>
+      </w:r>
+      <w:proofErr w:type="gramStart"/>
+      <w:r>
+        <w:rPr>
+          <w:rFonts w:ascii="Consolas" w:hAnsi="Consolas" w:cs="Consolas"/>
+          <w:color w:val="000000"/>
+          <w:kern w:val="0"/>
+          <w:sz w:val="19"/>
+          <w:szCs w:val="19"/>
+        </w:rPr>
+        <w:t>temp;</w:t>
+      </w:r>
+      <w:proofErr w:type="gramEnd"/>
+    </w:p>
+    <w:p>
+      <w:pPr>
+        <w:pStyle w:val="a3"/>
+        <w:ind w:leftChars="0"/>
+        <w:rPr>
+          <w:rFonts w:hint="eastAsia"/>
+          <w:szCs w:val="24"/>
+        </w:rPr>
+      </w:pPr>
+      <w:r>
+        <w:rPr>
+          <w:rFonts w:ascii="Consolas" w:hAnsi="Consolas" w:cs="Consolas"/>
+          <w:color w:val="000000"/>
+          <w:kern w:val="0"/>
+          <w:sz w:val="19"/>
+          <w:szCs w:val="19"/>
+        </w:rPr>
+        <w:t>}</w:t>
+      </w:r>
+    </w:p>
+    <w:p>
+      <w:r>
+        <w:tab/>
+        <w:t>The value of a and b can be swapped.</w:t>
+      </w:r>
+    </w:p>
+    <w:p>
+      <w:pPr>
+        <w:pStyle w:val="a3"/>
+        <w:numPr>
+          <w:ilvl w:val="0"/>
+          <w:numId w:val="21"/>
+        </w:numPr>
+        <w:ind w:leftChars="0"/>
+      </w:pPr>
+      <w:r>
+        <w:rPr>
+          <w:rFonts w:hint="eastAsia"/>
+          <w:color w:val="FF0000"/>
+        </w:rPr>
+        <w:lastRenderedPageBreak/>
+        <w:t>S</w:t>
+      </w:r>
+      <w:r>
+        <w:rPr>
+          <w:color w:val="FF0000"/>
+        </w:rPr>
+        <w:t>teps of call-by-reference</w:t>
+      </w:r>
+      <w:r>
+        <w:t>:</w:t>
+      </w:r>
+    </w:p>
+    <w:p>
+      <w:pPr>
+        <w:pStyle w:val="a3"/>
+        <w:numPr>
+          <w:ilvl w:val="0"/>
+          <w:numId w:val="22"/>
+        </w:numPr>
+        <w:ind w:leftChars="0"/>
+      </w:pPr>
+      <w:r>
+        <w:rPr>
+          <w:rFonts w:hint="eastAsia"/>
+        </w:rPr>
+        <w:t>D</w:t>
+      </w:r>
+      <w:r>
+        <w:t>eclare parameter as a pointer</w:t>
+      </w:r>
+    </w:p>
+    <w:p>
+      <w:pPr>
+        <w:pStyle w:val="a3"/>
+        <w:numPr>
+          <w:ilvl w:val="0"/>
+          <w:numId w:val="22"/>
+        </w:numPr>
+        <w:ind w:leftChars="0"/>
+      </w:pPr>
+      <w:r>
+        <w:rPr>
+          <w:rFonts w:hint="eastAsia"/>
+        </w:rPr>
+        <w:t>U</w:t>
+      </w:r>
+      <w:r>
+        <w:t>se dereference pointer in body</w:t>
+      </w:r>
+    </w:p>
+    <w:p>
+      <w:pPr>
+        <w:pStyle w:val="a3"/>
+        <w:numPr>
+          <w:ilvl w:val="0"/>
+          <w:numId w:val="22"/>
+        </w:numPr>
+        <w:ind w:leftChars="0"/>
+      </w:pPr>
+      <w:r>
+        <w:rPr>
+          <w:rFonts w:hint="eastAsia"/>
+        </w:rPr>
+        <w:t>P</w:t>
+      </w:r>
+      <w:r>
+        <w:t>ass in address in swap(&amp;</w:t>
+      </w:r>
+      <w:proofErr w:type="spellStart"/>
+      <w:proofErr w:type="gramStart"/>
+      <w:r>
+        <w:t>a,&amp;</w:t>
+      </w:r>
+      <w:proofErr w:type="gramEnd"/>
+      <w:r>
+        <w:t>b</w:t>
+      </w:r>
+      <w:proofErr w:type="spellEnd"/>
+      <w:r>
+        <w:t>)</w:t>
+      </w:r>
+    </w:p>
+    <w:p/>
+    <w:p/>
+    <w:p/>
+    <w:p>
+      <w:pPr>
+        <w:rPr>
+          <w:rFonts w:hint="eastAsia"/>
+        </w:rPr>
+      </w:pPr>
+    </w:p>
+    <w:p>
+      <w:pPr>
+        <w:rPr>
+          <w:b/>
+          <w:bCs/>
+        </w:rPr>
+      </w:pPr>
+      <w:r>
+        <w:rPr>
+          <w:b/>
+          <w:bCs/>
+        </w:rPr>
+        <w:t xml:space="preserve">Code </w:t>
+      </w:r>
+      <w:proofErr w:type="spellStart"/>
+      <w:r>
+        <w:rPr>
+          <w:b/>
+          <w:bCs/>
+        </w:rPr>
+        <w:t>Practise</w:t>
+      </w:r>
+      <w:proofErr w:type="spellEnd"/>
+      <w:r>
+        <w:rPr>
+          <w:b/>
+          <w:bCs/>
+        </w:rPr>
+        <w:t xml:space="preserve"> (Week 5)</w:t>
+      </w:r>
+    </w:p>
+    <w:p>
+      <w:pPr>
+        <w:rPr>
+          <w:b/>
+          <w:bCs/>
+        </w:rPr>
+      </w:pPr>
+      <w:r>
+        <w:rPr>
+          <w:b/>
+          <w:bCs/>
+        </w:rPr>
+        <w:t xml:space="preserve">Array-grade-code example: </w:t>
+      </w:r>
+      <w:r>
+        <w:t>array-grade-code example</w:t>
+      </w:r>
+    </w:p>
+    <w:p>
+      <w:r>
+        <w:rPr>
+          <w:rFonts w:hint="eastAsia"/>
+          <w:b/>
+          <w:bCs/>
+        </w:rPr>
+        <w:t>P</w:t>
+      </w:r>
+      <w:r>
+        <w:rPr>
+          <w:b/>
+          <w:bCs/>
+        </w:rPr>
+        <w:t>ointer code example:</w:t>
+      </w:r>
+      <w:r>
+        <w:t xml:space="preserve"> Use of pointers</w:t>
+      </w:r>
+    </w:p>
+    <w:p>
+      <w:r>
+        <w:rPr>
+          <w:rFonts w:hint="eastAsia"/>
+          <w:b/>
+          <w:bCs/>
+        </w:rPr>
+        <w:t>C</w:t>
+      </w:r>
+      <w:r>
+        <w:rPr>
+          <w:b/>
+          <w:bCs/>
+        </w:rPr>
+        <w:t xml:space="preserve">all-by-reference simulated: </w:t>
+      </w:r>
+      <w:r>
+        <w:t xml:space="preserve">Swap </w:t>
+      </w:r>
+    </w:p>
+    <w:p>
+      <w:pPr>
+        <w:rPr>
+          <w:b/>
+          <w:bCs/>
+        </w:rPr>
+      </w:pPr>
+    </w:p>
+    <w:p>
+      <w:pPr>
+        <w:rPr>
+          <w:b/>
+          <w:bCs/>
+        </w:rPr>
+      </w:pPr>
+    </w:p>
+    <w:p>
+      <w:r>
+        <w:rPr>
+          <w:rFonts w:hint="eastAsia"/>
+        </w:rPr>
+        <w:t>A</w:t>
+      </w:r>
+      <w:r>
+        <w:t>ssignment</w:t>
+      </w:r>
+    </w:p>
+    <w:p>
+      <w:pPr>
+        <w:rPr>
+          <w:b/>
+        </w:rPr>
+      </w:pPr>
     </w:p>
     <w:sectPr>
       <w:pgSz w:w="11906" w:h="16838"/>
@@ -7075,6 +11133,207 @@
 <file path=word/numbering.xml><?xml version="1.0" encoding="utf-8"?>
 <w:numbering xmlns:wpc="http://schemas.microsoft.com/office/word/2010/wordprocessingCanvas" xmlns:cx="http://schemas.microsoft.com/office/drawing/2014/chartex" xmlns:cx1="http://schemas.microsoft.com/office/drawing/2015/9/8/chartex" xmlns:cx2="http://schemas.microsoft.com/office/drawing/2015/10/21/chartex" xmlns:cx3="http://schemas.microsoft.com/office/drawing/2016/5/9/chartex" xmlns:cx4="http://schemas.microsoft.com/office/drawing/2016/5/10/chartex" xmlns:cx5="http://schemas.microsoft.com/office/drawing/2016/5/11/chartex" xmlns:cx6="http://schemas.microsoft.com/office/drawing/2016/5/12/chartex" xmlns:cx7="http://schemas.microsoft.com/office/drawing/2016/5/13/chartex" xmlns:cx8="http://schemas.microsoft.com/office/drawing/2016/5/14/chartex" xmlns:mc="http://schemas.openxmlformats.org/markup-compatibility/2006" xmlns:aink="http://schemas.microsoft.com/office/drawing/2016/ink" xmlns:am3d="http://schemas.microsoft.com/office/drawing/2017/model3d" xmlns:o="urn:schemas-microsoft-com:office:office" xmlns:r="http://schemas.openxmlformats.org/officeDocument/2006/relationships" xmlns:m="http://schemas.openxmlformats.org/officeDocument/2006/math" xmlns:v="urn:schemas-microsoft-com:vml" xmlns:wp14="http://schemas.microsoft.com/office/word/2010/wordprocessingDrawing" xmlns:wp="http://schemas.openxmlformats.org/drawingml/2006/wordprocessingDrawing" xmlns:w10="urn:schemas-microsoft-com:office:word" xmlns:w="http://schemas.openxmlformats.org/wordprocessingml/2006/main" xmlns:w14="http://schemas.microsoft.com/office/word/2010/wordml" xmlns:w15="http://schemas.microsoft.com/office/word/2012/wordml" xmlns:w16cex="http://schemas.microsoft.com/office/word/2018/wordml/cex" xmlns:w16cid="http://schemas.microsoft.com/office/word/2016/wordml/cid" xmlns:w16="http://schemas.microsoft.com/office/word/2018/wordml" xmlns:w16se="http://schemas.microsoft.com/office/word/2015/wordml/symex" xmlns:wpg="http://schemas.microsoft.com/office/word/2010/wordprocessingGroup" xmlns:wpi="http://schemas.microsoft.com/office/word/2010/wordprocessingInk" xmlns:wne="http://schemas.microsoft.com/office/word/2006/wordml" xmlns:wps="http://schemas.microsoft.com/office/word/2010/wordprocessingShape" mc:Ignorable="w14 w15 w16se w16cid w16 w16cex wp14">
   <w:abstractNum w:abstractNumId="0" w15:restartNumberingAfterBreak="0">
+    <w:nsid w:val="00C83760"/>
+    <w:multiLevelType w:val="hybridMultilevel"/>
+    <w:tmpl w:val="1362F41C"/>
+    <w:lvl w:ilvl="0" w:tplc="04090001">
+      <w:start w:val="1"/>
+      <w:numFmt w:val="bullet"/>
+      <w:lvlText w:val=""/>
+      <w:lvlJc w:val="left"/>
+      <w:pPr>
+        <w:ind w:left="480" w:hanging="480"/>
+      </w:pPr>
+      <w:rPr>
+        <w:rFonts w:ascii="Wingdings" w:hAnsi="Wingdings" w:hint="default"/>
+      </w:rPr>
+    </w:lvl>
+    <w:lvl w:ilvl="1" w:tplc="72D035F8">
+      <w:start w:val="1"/>
+      <w:numFmt w:val="bullet"/>
+      <w:lvlText w:val=""/>
+      <w:lvlJc w:val="left"/>
+      <w:pPr>
+        <w:ind w:left="960" w:hanging="480"/>
+      </w:pPr>
+      <w:rPr>
+        <w:rFonts w:ascii="Wingdings" w:hAnsi="Wingdings" w:hint="default"/>
+        <w:sz w:val="19"/>
+        <w:szCs w:val="19"/>
+      </w:rPr>
+    </w:lvl>
+    <w:lvl w:ilvl="2" w:tplc="04090005" w:tentative="1">
+      <w:start w:val="1"/>
+      <w:numFmt w:val="bullet"/>
+      <w:lvlText w:val=""/>
+      <w:lvlJc w:val="left"/>
+      <w:pPr>
+        <w:ind w:left="1440" w:hanging="480"/>
+      </w:pPr>
+      <w:rPr>
+        <w:rFonts w:ascii="Wingdings" w:hAnsi="Wingdings" w:hint="default"/>
+      </w:rPr>
+    </w:lvl>
+    <w:lvl w:ilvl="3" w:tplc="04090001" w:tentative="1">
+      <w:start w:val="1"/>
+      <w:numFmt w:val="bullet"/>
+      <w:lvlText w:val=""/>
+      <w:lvlJc w:val="left"/>
+      <w:pPr>
+        <w:ind w:left="1920" w:hanging="480"/>
+      </w:pPr>
+      <w:rPr>
+        <w:rFonts w:ascii="Wingdings" w:hAnsi="Wingdings" w:hint="default"/>
+      </w:rPr>
+    </w:lvl>
+    <w:lvl w:ilvl="4" w:tplc="04090003" w:tentative="1">
+      <w:start w:val="1"/>
+      <w:numFmt w:val="bullet"/>
+      <w:lvlText w:val=""/>
+      <w:lvlJc w:val="left"/>
+      <w:pPr>
+        <w:ind w:left="2400" w:hanging="480"/>
+      </w:pPr>
+      <w:rPr>
+        <w:rFonts w:ascii="Wingdings" w:hAnsi="Wingdings" w:hint="default"/>
+      </w:rPr>
+    </w:lvl>
+    <w:lvl w:ilvl="5" w:tplc="04090005" w:tentative="1">
+      <w:start w:val="1"/>
+      <w:numFmt w:val="bullet"/>
+      <w:lvlText w:val=""/>
+      <w:lvlJc w:val="left"/>
+      <w:pPr>
+        <w:ind w:left="2880" w:hanging="480"/>
+      </w:pPr>
+      <w:rPr>
+        <w:rFonts w:ascii="Wingdings" w:hAnsi="Wingdings" w:hint="default"/>
+      </w:rPr>
+    </w:lvl>
+    <w:lvl w:ilvl="6" w:tplc="04090001" w:tentative="1">
+      <w:start w:val="1"/>
+      <w:numFmt w:val="bullet"/>
+      <w:lvlText w:val=""/>
+      <w:lvlJc w:val="left"/>
+      <w:pPr>
+        <w:ind w:left="3360" w:hanging="480"/>
+      </w:pPr>
+      <w:rPr>
+        <w:rFonts w:ascii="Wingdings" w:hAnsi="Wingdings" w:hint="default"/>
+      </w:rPr>
+    </w:lvl>
+    <w:lvl w:ilvl="7" w:tplc="04090003" w:tentative="1">
+      <w:start w:val="1"/>
+      <w:numFmt w:val="bullet"/>
+      <w:lvlText w:val=""/>
+      <w:lvlJc w:val="left"/>
+      <w:pPr>
+        <w:ind w:left="3840" w:hanging="480"/>
+      </w:pPr>
+      <w:rPr>
+        <w:rFonts w:ascii="Wingdings" w:hAnsi="Wingdings" w:hint="default"/>
+      </w:rPr>
+    </w:lvl>
+    <w:lvl w:ilvl="8" w:tplc="04090005" w:tentative="1">
+      <w:start w:val="1"/>
+      <w:numFmt w:val="bullet"/>
+      <w:lvlText w:val=""/>
+      <w:lvlJc w:val="left"/>
+      <w:pPr>
+        <w:ind w:left="4320" w:hanging="480"/>
+      </w:pPr>
+      <w:rPr>
+        <w:rFonts w:ascii="Wingdings" w:hAnsi="Wingdings" w:hint="default"/>
+      </w:rPr>
+    </w:lvl>
+  </w:abstractNum>
+  <w:abstractNum w:abstractNumId="1" w15:restartNumberingAfterBreak="0">
+    <w:nsid w:val="038F2300"/>
+    <w:multiLevelType w:val="hybridMultilevel"/>
+    <w:tmpl w:val="CFE04C14"/>
+    <w:lvl w:ilvl="0" w:tplc="0409000F">
+      <w:start w:val="1"/>
+      <w:numFmt w:val="decimal"/>
+      <w:lvlText w:val="%1."/>
+      <w:lvlJc w:val="left"/>
+      <w:pPr>
+        <w:ind w:left="960" w:hanging="480"/>
+      </w:pPr>
+    </w:lvl>
+    <w:lvl w:ilvl="1" w:tplc="04090019" w:tentative="1">
+      <w:start w:val="1"/>
+      <w:numFmt w:val="ideographTraditional"/>
+      <w:lvlText w:val="%2、"/>
+      <w:lvlJc w:val="left"/>
+      <w:pPr>
+        <w:ind w:left="1440" w:hanging="480"/>
+      </w:pPr>
+    </w:lvl>
+    <w:lvl w:ilvl="2" w:tplc="0409001B" w:tentative="1">
+      <w:start w:val="1"/>
+      <w:numFmt w:val="lowerRoman"/>
+      <w:lvlText w:val="%3."/>
+      <w:lvlJc w:val="right"/>
+      <w:pPr>
+        <w:ind w:left="1920" w:hanging="480"/>
+      </w:pPr>
+    </w:lvl>
+    <w:lvl w:ilvl="3" w:tplc="0409000F" w:tentative="1">
+      <w:start w:val="1"/>
+      <w:numFmt w:val="decimal"/>
+      <w:lvlText w:val="%4."/>
+      <w:lvlJc w:val="left"/>
+      <w:pPr>
+        <w:ind w:left="2400" w:hanging="480"/>
+      </w:pPr>
+    </w:lvl>
+    <w:lvl w:ilvl="4" w:tplc="04090019" w:tentative="1">
+      <w:start w:val="1"/>
+      <w:numFmt w:val="ideographTraditional"/>
+      <w:lvlText w:val="%5、"/>
+      <w:lvlJc w:val="left"/>
+      <w:pPr>
+        <w:ind w:left="2880" w:hanging="480"/>
+      </w:pPr>
+    </w:lvl>
+    <w:lvl w:ilvl="5" w:tplc="0409001B" w:tentative="1">
+      <w:start w:val="1"/>
+      <w:numFmt w:val="lowerRoman"/>
+      <w:lvlText w:val="%6."/>
+      <w:lvlJc w:val="right"/>
+      <w:pPr>
+        <w:ind w:left="3360" w:hanging="480"/>
+      </w:pPr>
+    </w:lvl>
+    <w:lvl w:ilvl="6" w:tplc="0409000F" w:tentative="1">
+      <w:start w:val="1"/>
+      <w:numFmt w:val="decimal"/>
+      <w:lvlText w:val="%7."/>
+      <w:lvlJc w:val="left"/>
+      <w:pPr>
+        <w:ind w:left="3840" w:hanging="480"/>
+      </w:pPr>
+    </w:lvl>
+    <w:lvl w:ilvl="7" w:tplc="04090019" w:tentative="1">
+      <w:start w:val="1"/>
+      <w:numFmt w:val="ideographTraditional"/>
+      <w:lvlText w:val="%8、"/>
+      <w:lvlJc w:val="left"/>
+      <w:pPr>
+        <w:ind w:left="4320" w:hanging="480"/>
+      </w:pPr>
+    </w:lvl>
+    <w:lvl w:ilvl="8" w:tplc="0409001B" w:tentative="1">
+      <w:start w:val="1"/>
+      <w:numFmt w:val="lowerRoman"/>
+      <w:lvlText w:val="%9."/>
+      <w:lvlJc w:val="right"/>
+      <w:pPr>
+        <w:ind w:left="4800" w:hanging="480"/>
+      </w:pPr>
+    </w:lvl>
+  </w:abstractNum>
+  <w:abstractNum w:abstractNumId="2" w15:restartNumberingAfterBreak="0">
     <w:nsid w:val="06F342E2"/>
     <w:multiLevelType w:val="hybridMultilevel"/>
     <w:tmpl w:val="3D240700"/>
@@ -7187,7 +11446,7 @@
       </w:rPr>
     </w:lvl>
   </w:abstractNum>
-  <w:abstractNum w:abstractNumId="1" w15:restartNumberingAfterBreak="0">
+  <w:abstractNum w:abstractNumId="3" w15:restartNumberingAfterBreak="0">
     <w:nsid w:val="0775487A"/>
     <w:multiLevelType w:val="hybridMultilevel"/>
     <w:tmpl w:val="8CAE5870"/>
@@ -7300,7 +11559,7 @@
       </w:rPr>
     </w:lvl>
   </w:abstractNum>
-  <w:abstractNum w:abstractNumId="2" w15:restartNumberingAfterBreak="0">
+  <w:abstractNum w:abstractNumId="4" w15:restartNumberingAfterBreak="0">
     <w:nsid w:val="091A4B35"/>
     <w:multiLevelType w:val="hybridMultilevel"/>
     <w:tmpl w:val="09067EBA"/>
@@ -7413,7 +11672,120 @@
       </w:rPr>
     </w:lvl>
   </w:abstractNum>
-  <w:abstractNum w:abstractNumId="3" w15:restartNumberingAfterBreak="0">
+  <w:abstractNum w:abstractNumId="5" w15:restartNumberingAfterBreak="0">
+    <w:nsid w:val="0ECA7F1D"/>
+    <w:multiLevelType w:val="hybridMultilevel"/>
+    <w:tmpl w:val="ADF2B714"/>
+    <w:lvl w:ilvl="0" w:tplc="04090003">
+      <w:start w:val="1"/>
+      <w:numFmt w:val="bullet"/>
+      <w:lvlText w:val=""/>
+      <w:lvlJc w:val="left"/>
+      <w:pPr>
+        <w:ind w:left="960" w:hanging="480"/>
+      </w:pPr>
+      <w:rPr>
+        <w:rFonts w:ascii="Wingdings" w:hAnsi="Wingdings" w:hint="default"/>
+      </w:rPr>
+    </w:lvl>
+    <w:lvl w:ilvl="1" w:tplc="04090003" w:tentative="1">
+      <w:start w:val="1"/>
+      <w:numFmt w:val="bullet"/>
+      <w:lvlText w:val=""/>
+      <w:lvlJc w:val="left"/>
+      <w:pPr>
+        <w:ind w:left="960" w:hanging="480"/>
+      </w:pPr>
+      <w:rPr>
+        <w:rFonts w:ascii="Wingdings" w:hAnsi="Wingdings" w:hint="default"/>
+      </w:rPr>
+    </w:lvl>
+    <w:lvl w:ilvl="2" w:tplc="04090005" w:tentative="1">
+      <w:start w:val="1"/>
+      <w:numFmt w:val="bullet"/>
+      <w:lvlText w:val=""/>
+      <w:lvlJc w:val="left"/>
+      <w:pPr>
+        <w:ind w:left="1440" w:hanging="480"/>
+      </w:pPr>
+      <w:rPr>
+        <w:rFonts w:ascii="Wingdings" w:hAnsi="Wingdings" w:hint="default"/>
+      </w:rPr>
+    </w:lvl>
+    <w:lvl w:ilvl="3" w:tplc="04090001" w:tentative="1">
+      <w:start w:val="1"/>
+      <w:numFmt w:val="bullet"/>
+      <w:lvlText w:val=""/>
+      <w:lvlJc w:val="left"/>
+      <w:pPr>
+        <w:ind w:left="1920" w:hanging="480"/>
+      </w:pPr>
+      <w:rPr>
+        <w:rFonts w:ascii="Wingdings" w:hAnsi="Wingdings" w:hint="default"/>
+      </w:rPr>
+    </w:lvl>
+    <w:lvl w:ilvl="4" w:tplc="04090003" w:tentative="1">
+      <w:start w:val="1"/>
+      <w:numFmt w:val="bullet"/>
+      <w:lvlText w:val=""/>
+      <w:lvlJc w:val="left"/>
+      <w:pPr>
+        <w:ind w:left="2400" w:hanging="480"/>
+      </w:pPr>
+      <w:rPr>
+        <w:rFonts w:ascii="Wingdings" w:hAnsi="Wingdings" w:hint="default"/>
+      </w:rPr>
+    </w:lvl>
+    <w:lvl w:ilvl="5" w:tplc="04090005" w:tentative="1">
+      <w:start w:val="1"/>
+      <w:numFmt w:val="bullet"/>
+      <w:lvlText w:val=""/>
+      <w:lvlJc w:val="left"/>
+      <w:pPr>
+        <w:ind w:left="2880" w:hanging="480"/>
+      </w:pPr>
+      <w:rPr>
+        <w:rFonts w:ascii="Wingdings" w:hAnsi="Wingdings" w:hint="default"/>
+      </w:rPr>
+    </w:lvl>
+    <w:lvl w:ilvl="6" w:tplc="04090001" w:tentative="1">
+      <w:start w:val="1"/>
+      <w:numFmt w:val="bullet"/>
+      <w:lvlText w:val=""/>
+      <w:lvlJc w:val="left"/>
+      <w:pPr>
+        <w:ind w:left="3360" w:hanging="480"/>
+      </w:pPr>
+      <w:rPr>
+        <w:rFonts w:ascii="Wingdings" w:hAnsi="Wingdings" w:hint="default"/>
+      </w:rPr>
+    </w:lvl>
+    <w:lvl w:ilvl="7" w:tplc="04090003" w:tentative="1">
+      <w:start w:val="1"/>
+      <w:numFmt w:val="bullet"/>
+      <w:lvlText w:val=""/>
+      <w:lvlJc w:val="left"/>
+      <w:pPr>
+        <w:ind w:left="3840" w:hanging="480"/>
+      </w:pPr>
+      <w:rPr>
+        <w:rFonts w:ascii="Wingdings" w:hAnsi="Wingdings" w:hint="default"/>
+      </w:rPr>
+    </w:lvl>
+    <w:lvl w:ilvl="8" w:tplc="04090005" w:tentative="1">
+      <w:start w:val="1"/>
+      <w:numFmt w:val="bullet"/>
+      <w:lvlText w:val=""/>
+      <w:lvlJc w:val="left"/>
+      <w:pPr>
+        <w:ind w:left="4320" w:hanging="480"/>
+      </w:pPr>
+      <w:rPr>
+        <w:rFonts w:ascii="Wingdings" w:hAnsi="Wingdings" w:hint="default"/>
+      </w:rPr>
+    </w:lvl>
+  </w:abstractNum>
+  <w:abstractNum w:abstractNumId="6" w15:restartNumberingAfterBreak="0">
     <w:nsid w:val="12F57742"/>
     <w:multiLevelType w:val="hybridMultilevel"/>
     <w:tmpl w:val="D5C6A94E"/>
@@ -7526,7 +11898,7 @@
       </w:rPr>
     </w:lvl>
   </w:abstractNum>
-  <w:abstractNum w:abstractNumId="4" w15:restartNumberingAfterBreak="0">
+  <w:abstractNum w:abstractNumId="7" w15:restartNumberingAfterBreak="0">
     <w:nsid w:val="1B1D6076"/>
     <w:multiLevelType w:val="hybridMultilevel"/>
     <w:tmpl w:val="834A2B76"/>
@@ -7639,7 +12011,7 @@
       </w:rPr>
     </w:lvl>
   </w:abstractNum>
-  <w:abstractNum w:abstractNumId="5" w15:restartNumberingAfterBreak="0">
+  <w:abstractNum w:abstractNumId="8" w15:restartNumberingAfterBreak="0">
     <w:nsid w:val="1C7602FF"/>
     <w:multiLevelType w:val="hybridMultilevel"/>
     <w:tmpl w:val="20DAC478"/>
@@ -7753,7 +12125,7 @@
       </w:rPr>
     </w:lvl>
   </w:abstractNum>
-  <w:abstractNum w:abstractNumId="6" w15:restartNumberingAfterBreak="0">
+  <w:abstractNum w:abstractNumId="9" w15:restartNumberingAfterBreak="0">
     <w:nsid w:val="26FC4ECC"/>
     <w:multiLevelType w:val="hybridMultilevel"/>
     <w:tmpl w:val="46A0C0EA"/>
@@ -7866,7 +12238,235 @@
       </w:rPr>
     </w:lvl>
   </w:abstractNum>
-  <w:abstractNum w:abstractNumId="7" w15:restartNumberingAfterBreak="0">
+  <w:abstractNum w:abstractNumId="10" w15:restartNumberingAfterBreak="0">
+    <w:nsid w:val="28B27DAD"/>
+    <w:multiLevelType w:val="hybridMultilevel"/>
+    <w:tmpl w:val="F3BC28F8"/>
+    <w:lvl w:ilvl="0" w:tplc="04090001">
+      <w:start w:val="1"/>
+      <w:numFmt w:val="bullet"/>
+      <w:lvlText w:val=""/>
+      <w:lvlJc w:val="left"/>
+      <w:pPr>
+        <w:ind w:left="480" w:hanging="480"/>
+      </w:pPr>
+      <w:rPr>
+        <w:rFonts w:ascii="Wingdings" w:hAnsi="Wingdings" w:hint="default"/>
+      </w:rPr>
+    </w:lvl>
+    <w:lvl w:ilvl="1" w:tplc="04090003" w:tentative="1">
+      <w:start w:val="1"/>
+      <w:numFmt w:val="bullet"/>
+      <w:lvlText w:val=""/>
+      <w:lvlJc w:val="left"/>
+      <w:pPr>
+        <w:ind w:left="960" w:hanging="480"/>
+      </w:pPr>
+      <w:rPr>
+        <w:rFonts w:ascii="Wingdings" w:hAnsi="Wingdings" w:hint="default"/>
+      </w:rPr>
+    </w:lvl>
+    <w:lvl w:ilvl="2" w:tplc="04090005" w:tentative="1">
+      <w:start w:val="1"/>
+      <w:numFmt w:val="bullet"/>
+      <w:lvlText w:val=""/>
+      <w:lvlJc w:val="left"/>
+      <w:pPr>
+        <w:ind w:left="1440" w:hanging="480"/>
+      </w:pPr>
+      <w:rPr>
+        <w:rFonts w:ascii="Wingdings" w:hAnsi="Wingdings" w:hint="default"/>
+      </w:rPr>
+    </w:lvl>
+    <w:lvl w:ilvl="3" w:tplc="04090001" w:tentative="1">
+      <w:start w:val="1"/>
+      <w:numFmt w:val="bullet"/>
+      <w:lvlText w:val=""/>
+      <w:lvlJc w:val="left"/>
+      <w:pPr>
+        <w:ind w:left="1920" w:hanging="480"/>
+      </w:pPr>
+      <w:rPr>
+        <w:rFonts w:ascii="Wingdings" w:hAnsi="Wingdings" w:hint="default"/>
+      </w:rPr>
+    </w:lvl>
+    <w:lvl w:ilvl="4" w:tplc="04090003" w:tentative="1">
+      <w:start w:val="1"/>
+      <w:numFmt w:val="bullet"/>
+      <w:lvlText w:val=""/>
+      <w:lvlJc w:val="left"/>
+      <w:pPr>
+        <w:ind w:left="2400" w:hanging="480"/>
+      </w:pPr>
+      <w:rPr>
+        <w:rFonts w:ascii="Wingdings" w:hAnsi="Wingdings" w:hint="default"/>
+      </w:rPr>
+    </w:lvl>
+    <w:lvl w:ilvl="5" w:tplc="04090005" w:tentative="1">
+      <w:start w:val="1"/>
+      <w:numFmt w:val="bullet"/>
+      <w:lvlText w:val=""/>
+      <w:lvlJc w:val="left"/>
+      <w:pPr>
+        <w:ind w:left="2880" w:hanging="480"/>
+      </w:pPr>
+      <w:rPr>
+        <w:rFonts w:ascii="Wingdings" w:hAnsi="Wingdings" w:hint="default"/>
+      </w:rPr>
+    </w:lvl>
+    <w:lvl w:ilvl="6" w:tplc="04090001" w:tentative="1">
+      <w:start w:val="1"/>
+      <w:numFmt w:val="bullet"/>
+      <w:lvlText w:val=""/>
+      <w:lvlJc w:val="left"/>
+      <w:pPr>
+        <w:ind w:left="3360" w:hanging="480"/>
+      </w:pPr>
+      <w:rPr>
+        <w:rFonts w:ascii="Wingdings" w:hAnsi="Wingdings" w:hint="default"/>
+      </w:rPr>
+    </w:lvl>
+    <w:lvl w:ilvl="7" w:tplc="04090003" w:tentative="1">
+      <w:start w:val="1"/>
+      <w:numFmt w:val="bullet"/>
+      <w:lvlText w:val=""/>
+      <w:lvlJc w:val="left"/>
+      <w:pPr>
+        <w:ind w:left="3840" w:hanging="480"/>
+      </w:pPr>
+      <w:rPr>
+        <w:rFonts w:ascii="Wingdings" w:hAnsi="Wingdings" w:hint="default"/>
+      </w:rPr>
+    </w:lvl>
+    <w:lvl w:ilvl="8" w:tplc="04090005" w:tentative="1">
+      <w:start w:val="1"/>
+      <w:numFmt w:val="bullet"/>
+      <w:lvlText w:val=""/>
+      <w:lvlJc w:val="left"/>
+      <w:pPr>
+        <w:ind w:left="4320" w:hanging="480"/>
+      </w:pPr>
+      <w:rPr>
+        <w:rFonts w:ascii="Wingdings" w:hAnsi="Wingdings" w:hint="default"/>
+      </w:rPr>
+    </w:lvl>
+  </w:abstractNum>
+  <w:abstractNum w:abstractNumId="11" w15:restartNumberingAfterBreak="0">
+    <w:nsid w:val="2AC21D3B"/>
+    <w:multiLevelType w:val="hybridMultilevel"/>
+    <w:tmpl w:val="49A802F4"/>
+    <w:lvl w:ilvl="0" w:tplc="47169EA2">
+      <w:start w:val="1"/>
+      <w:numFmt w:val="bullet"/>
+      <w:lvlText w:val=""/>
+      <w:lvlJc w:val="left"/>
+      <w:pPr>
+        <w:ind w:left="480" w:hanging="480"/>
+      </w:pPr>
+      <w:rPr>
+        <w:rFonts w:ascii="Wingdings" w:hAnsi="Wingdings" w:hint="default"/>
+        <w:color w:val="auto"/>
+      </w:rPr>
+    </w:lvl>
+    <w:lvl w:ilvl="1" w:tplc="27A2F4DE">
+      <w:start w:val="1"/>
+      <w:numFmt w:val="bullet"/>
+      <w:lvlText w:val=""/>
+      <w:lvlJc w:val="left"/>
+      <w:pPr>
+        <w:ind w:left="960" w:hanging="480"/>
+      </w:pPr>
+      <w:rPr>
+        <w:rFonts w:ascii="Wingdings" w:hAnsi="Wingdings" w:hint="default"/>
+        <w:color w:val="auto"/>
+      </w:rPr>
+    </w:lvl>
+    <w:lvl w:ilvl="2" w:tplc="04090005" w:tentative="1">
+      <w:start w:val="1"/>
+      <w:numFmt w:val="bullet"/>
+      <w:lvlText w:val=""/>
+      <w:lvlJc w:val="left"/>
+      <w:pPr>
+        <w:ind w:left="1440" w:hanging="480"/>
+      </w:pPr>
+      <w:rPr>
+        <w:rFonts w:ascii="Wingdings" w:hAnsi="Wingdings" w:hint="default"/>
+      </w:rPr>
+    </w:lvl>
+    <w:lvl w:ilvl="3" w:tplc="04090001" w:tentative="1">
+      <w:start w:val="1"/>
+      <w:numFmt w:val="bullet"/>
+      <w:lvlText w:val=""/>
+      <w:lvlJc w:val="left"/>
+      <w:pPr>
+        <w:ind w:left="1920" w:hanging="480"/>
+      </w:pPr>
+      <w:rPr>
+        <w:rFonts w:ascii="Wingdings" w:hAnsi="Wingdings" w:hint="default"/>
+      </w:rPr>
+    </w:lvl>
+    <w:lvl w:ilvl="4" w:tplc="04090003" w:tentative="1">
+      <w:start w:val="1"/>
+      <w:numFmt w:val="bullet"/>
+      <w:lvlText w:val=""/>
+      <w:lvlJc w:val="left"/>
+      <w:pPr>
+        <w:ind w:left="2400" w:hanging="480"/>
+      </w:pPr>
+      <w:rPr>
+        <w:rFonts w:ascii="Wingdings" w:hAnsi="Wingdings" w:hint="default"/>
+      </w:rPr>
+    </w:lvl>
+    <w:lvl w:ilvl="5" w:tplc="04090005" w:tentative="1">
+      <w:start w:val="1"/>
+      <w:numFmt w:val="bullet"/>
+      <w:lvlText w:val=""/>
+      <w:lvlJc w:val="left"/>
+      <w:pPr>
+        <w:ind w:left="2880" w:hanging="480"/>
+      </w:pPr>
+      <w:rPr>
+        <w:rFonts w:ascii="Wingdings" w:hAnsi="Wingdings" w:hint="default"/>
+      </w:rPr>
+    </w:lvl>
+    <w:lvl w:ilvl="6" w:tplc="04090001" w:tentative="1">
+      <w:start w:val="1"/>
+      <w:numFmt w:val="bullet"/>
+      <w:lvlText w:val=""/>
+      <w:lvlJc w:val="left"/>
+      <w:pPr>
+        <w:ind w:left="3360" w:hanging="480"/>
+      </w:pPr>
+      <w:rPr>
+        <w:rFonts w:ascii="Wingdings" w:hAnsi="Wingdings" w:hint="default"/>
+      </w:rPr>
+    </w:lvl>
+    <w:lvl w:ilvl="7" w:tplc="04090003" w:tentative="1">
+      <w:start w:val="1"/>
+      <w:numFmt w:val="bullet"/>
+      <w:lvlText w:val=""/>
+      <w:lvlJc w:val="left"/>
+      <w:pPr>
+        <w:ind w:left="3840" w:hanging="480"/>
+      </w:pPr>
+      <w:rPr>
+        <w:rFonts w:ascii="Wingdings" w:hAnsi="Wingdings" w:hint="default"/>
+      </w:rPr>
+    </w:lvl>
+    <w:lvl w:ilvl="8" w:tplc="04090005" w:tentative="1">
+      <w:start w:val="1"/>
+      <w:numFmt w:val="bullet"/>
+      <w:lvlText w:val=""/>
+      <w:lvlJc w:val="left"/>
+      <w:pPr>
+        <w:ind w:left="4320" w:hanging="480"/>
+      </w:pPr>
+      <w:rPr>
+        <w:rFonts w:ascii="Wingdings" w:hAnsi="Wingdings" w:hint="default"/>
+      </w:rPr>
+    </w:lvl>
+  </w:abstractNum>
+  <w:abstractNum w:abstractNumId="12" w15:restartNumberingAfterBreak="0">
     <w:nsid w:val="30D91F7D"/>
     <w:multiLevelType w:val="hybridMultilevel"/>
     <w:tmpl w:val="18D89DF8"/>
@@ -7980,7 +12580,7 @@
       </w:rPr>
     </w:lvl>
   </w:abstractNum>
-  <w:abstractNum w:abstractNumId="8" w15:restartNumberingAfterBreak="0">
+  <w:abstractNum w:abstractNumId="13" w15:restartNumberingAfterBreak="0">
     <w:nsid w:val="431B3554"/>
     <w:multiLevelType w:val="hybridMultilevel"/>
     <w:tmpl w:val="455C4C92"/>
@@ -8093,7 +12693,7 @@
       </w:rPr>
     </w:lvl>
   </w:abstractNum>
-  <w:abstractNum w:abstractNumId="9" w15:restartNumberingAfterBreak="0">
+  <w:abstractNum w:abstractNumId="14" w15:restartNumberingAfterBreak="0">
     <w:nsid w:val="446A579A"/>
     <w:multiLevelType w:val="hybridMultilevel"/>
     <w:tmpl w:val="75EE8E8E"/>
@@ -8206,7 +12806,7 @@
       </w:rPr>
     </w:lvl>
   </w:abstractNum>
-  <w:abstractNum w:abstractNumId="10" w15:restartNumberingAfterBreak="0">
+  <w:abstractNum w:abstractNumId="15" w15:restartNumberingAfterBreak="0">
     <w:nsid w:val="49922A95"/>
     <w:multiLevelType w:val="hybridMultilevel"/>
     <w:tmpl w:val="E912ED2C"/>
@@ -8320,7 +12920,7 @@
       </w:rPr>
     </w:lvl>
   </w:abstractNum>
-  <w:abstractNum w:abstractNumId="11" w15:restartNumberingAfterBreak="0">
+  <w:abstractNum w:abstractNumId="16" w15:restartNumberingAfterBreak="0">
     <w:nsid w:val="49E359FD"/>
     <w:multiLevelType w:val="hybridMultilevel"/>
     <w:tmpl w:val="50762504"/>
@@ -8433,7 +13033,120 @@
       </w:rPr>
     </w:lvl>
   </w:abstractNum>
-  <w:abstractNum w:abstractNumId="12" w15:restartNumberingAfterBreak="0">
+  <w:abstractNum w:abstractNumId="17" w15:restartNumberingAfterBreak="0">
+    <w:nsid w:val="512778FD"/>
+    <w:multiLevelType w:val="hybridMultilevel"/>
+    <w:tmpl w:val="C164BB24"/>
+    <w:lvl w:ilvl="0" w:tplc="04090003">
+      <w:start w:val="1"/>
+      <w:numFmt w:val="bullet"/>
+      <w:lvlText w:val=""/>
+      <w:lvlJc w:val="left"/>
+      <w:pPr>
+        <w:ind w:left="960" w:hanging="480"/>
+      </w:pPr>
+      <w:rPr>
+        <w:rFonts w:ascii="Wingdings" w:hAnsi="Wingdings" w:hint="default"/>
+      </w:rPr>
+    </w:lvl>
+    <w:lvl w:ilvl="1" w:tplc="04090003" w:tentative="1">
+      <w:start w:val="1"/>
+      <w:numFmt w:val="bullet"/>
+      <w:lvlText w:val=""/>
+      <w:lvlJc w:val="left"/>
+      <w:pPr>
+        <w:ind w:left="960" w:hanging="480"/>
+      </w:pPr>
+      <w:rPr>
+        <w:rFonts w:ascii="Wingdings" w:hAnsi="Wingdings" w:hint="default"/>
+      </w:rPr>
+    </w:lvl>
+    <w:lvl w:ilvl="2" w:tplc="04090005" w:tentative="1">
+      <w:start w:val="1"/>
+      <w:numFmt w:val="bullet"/>
+      <w:lvlText w:val=""/>
+      <w:lvlJc w:val="left"/>
+      <w:pPr>
+        <w:ind w:left="1440" w:hanging="480"/>
+      </w:pPr>
+      <w:rPr>
+        <w:rFonts w:ascii="Wingdings" w:hAnsi="Wingdings" w:hint="default"/>
+      </w:rPr>
+    </w:lvl>
+    <w:lvl w:ilvl="3" w:tplc="04090001" w:tentative="1">
+      <w:start w:val="1"/>
+      <w:numFmt w:val="bullet"/>
+      <w:lvlText w:val=""/>
+      <w:lvlJc w:val="left"/>
+      <w:pPr>
+        <w:ind w:left="1920" w:hanging="480"/>
+      </w:pPr>
+      <w:rPr>
+        <w:rFonts w:ascii="Wingdings" w:hAnsi="Wingdings" w:hint="default"/>
+      </w:rPr>
+    </w:lvl>
+    <w:lvl w:ilvl="4" w:tplc="04090003" w:tentative="1">
+      <w:start w:val="1"/>
+      <w:numFmt w:val="bullet"/>
+      <w:lvlText w:val=""/>
+      <w:lvlJc w:val="left"/>
+      <w:pPr>
+        <w:ind w:left="2400" w:hanging="480"/>
+      </w:pPr>
+      <w:rPr>
+        <w:rFonts w:ascii="Wingdings" w:hAnsi="Wingdings" w:hint="default"/>
+      </w:rPr>
+    </w:lvl>
+    <w:lvl w:ilvl="5" w:tplc="04090005" w:tentative="1">
+      <w:start w:val="1"/>
+      <w:numFmt w:val="bullet"/>
+      <w:lvlText w:val=""/>
+      <w:lvlJc w:val="left"/>
+      <w:pPr>
+        <w:ind w:left="2880" w:hanging="480"/>
+      </w:pPr>
+      <w:rPr>
+        <w:rFonts w:ascii="Wingdings" w:hAnsi="Wingdings" w:hint="default"/>
+      </w:rPr>
+    </w:lvl>
+    <w:lvl w:ilvl="6" w:tplc="04090001" w:tentative="1">
+      <w:start w:val="1"/>
+      <w:numFmt w:val="bullet"/>
+      <w:lvlText w:val=""/>
+      <w:lvlJc w:val="left"/>
+      <w:pPr>
+        <w:ind w:left="3360" w:hanging="480"/>
+      </w:pPr>
+      <w:rPr>
+        <w:rFonts w:ascii="Wingdings" w:hAnsi="Wingdings" w:hint="default"/>
+      </w:rPr>
+    </w:lvl>
+    <w:lvl w:ilvl="7" w:tplc="04090003" w:tentative="1">
+      <w:start w:val="1"/>
+      <w:numFmt w:val="bullet"/>
+      <w:lvlText w:val=""/>
+      <w:lvlJc w:val="left"/>
+      <w:pPr>
+        <w:ind w:left="3840" w:hanging="480"/>
+      </w:pPr>
+      <w:rPr>
+        <w:rFonts w:ascii="Wingdings" w:hAnsi="Wingdings" w:hint="default"/>
+      </w:rPr>
+    </w:lvl>
+    <w:lvl w:ilvl="8" w:tplc="04090005" w:tentative="1">
+      <w:start w:val="1"/>
+      <w:numFmt w:val="bullet"/>
+      <w:lvlText w:val=""/>
+      <w:lvlJc w:val="left"/>
+      <w:pPr>
+        <w:ind w:left="4320" w:hanging="480"/>
+      </w:pPr>
+      <w:rPr>
+        <w:rFonts w:ascii="Wingdings" w:hAnsi="Wingdings" w:hint="default"/>
+      </w:rPr>
+    </w:lvl>
+  </w:abstractNum>
+  <w:abstractNum w:abstractNumId="18" w15:restartNumberingAfterBreak="0">
     <w:nsid w:val="5307048E"/>
     <w:multiLevelType w:val="hybridMultilevel"/>
     <w:tmpl w:val="7BE0E536"/>
@@ -8546,7 +13259,7 @@
       </w:rPr>
     </w:lvl>
   </w:abstractNum>
-  <w:abstractNum w:abstractNumId="13" w15:restartNumberingAfterBreak="0">
+  <w:abstractNum w:abstractNumId="19" w15:restartNumberingAfterBreak="0">
     <w:nsid w:val="64B53937"/>
     <w:multiLevelType w:val="hybridMultilevel"/>
     <w:tmpl w:val="96FA95AE"/>
@@ -8659,7 +13372,120 @@
       </w:rPr>
     </w:lvl>
   </w:abstractNum>
-  <w:abstractNum w:abstractNumId="14" w15:restartNumberingAfterBreak="0">
+  <w:abstractNum w:abstractNumId="20" w15:restartNumberingAfterBreak="0">
+    <w:nsid w:val="65484993"/>
+    <w:multiLevelType w:val="hybridMultilevel"/>
+    <w:tmpl w:val="A1523054"/>
+    <w:lvl w:ilvl="0" w:tplc="04090003">
+      <w:start w:val="1"/>
+      <w:numFmt w:val="bullet"/>
+      <w:lvlText w:val=""/>
+      <w:lvlJc w:val="left"/>
+      <w:pPr>
+        <w:ind w:left="960" w:hanging="480"/>
+      </w:pPr>
+      <w:rPr>
+        <w:rFonts w:ascii="Wingdings" w:hAnsi="Wingdings" w:hint="default"/>
+      </w:rPr>
+    </w:lvl>
+    <w:lvl w:ilvl="1" w:tplc="04090003" w:tentative="1">
+      <w:start w:val="1"/>
+      <w:numFmt w:val="bullet"/>
+      <w:lvlText w:val=""/>
+      <w:lvlJc w:val="left"/>
+      <w:pPr>
+        <w:ind w:left="960" w:hanging="480"/>
+      </w:pPr>
+      <w:rPr>
+        <w:rFonts w:ascii="Wingdings" w:hAnsi="Wingdings" w:hint="default"/>
+      </w:rPr>
+    </w:lvl>
+    <w:lvl w:ilvl="2" w:tplc="04090005" w:tentative="1">
+      <w:start w:val="1"/>
+      <w:numFmt w:val="bullet"/>
+      <w:lvlText w:val=""/>
+      <w:lvlJc w:val="left"/>
+      <w:pPr>
+        <w:ind w:left="1440" w:hanging="480"/>
+      </w:pPr>
+      <w:rPr>
+        <w:rFonts w:ascii="Wingdings" w:hAnsi="Wingdings" w:hint="default"/>
+      </w:rPr>
+    </w:lvl>
+    <w:lvl w:ilvl="3" w:tplc="04090001" w:tentative="1">
+      <w:start w:val="1"/>
+      <w:numFmt w:val="bullet"/>
+      <w:lvlText w:val=""/>
+      <w:lvlJc w:val="left"/>
+      <w:pPr>
+        <w:ind w:left="1920" w:hanging="480"/>
+      </w:pPr>
+      <w:rPr>
+        <w:rFonts w:ascii="Wingdings" w:hAnsi="Wingdings" w:hint="default"/>
+      </w:rPr>
+    </w:lvl>
+    <w:lvl w:ilvl="4" w:tplc="04090003" w:tentative="1">
+      <w:start w:val="1"/>
+      <w:numFmt w:val="bullet"/>
+      <w:lvlText w:val=""/>
+      <w:lvlJc w:val="left"/>
+      <w:pPr>
+        <w:ind w:left="2400" w:hanging="480"/>
+      </w:pPr>
+      <w:rPr>
+        <w:rFonts w:ascii="Wingdings" w:hAnsi="Wingdings" w:hint="default"/>
+      </w:rPr>
+    </w:lvl>
+    <w:lvl w:ilvl="5" w:tplc="04090005" w:tentative="1">
+      <w:start w:val="1"/>
+      <w:numFmt w:val="bullet"/>
+      <w:lvlText w:val=""/>
+      <w:lvlJc w:val="left"/>
+      <w:pPr>
+        <w:ind w:left="2880" w:hanging="480"/>
+      </w:pPr>
+      <w:rPr>
+        <w:rFonts w:ascii="Wingdings" w:hAnsi="Wingdings" w:hint="default"/>
+      </w:rPr>
+    </w:lvl>
+    <w:lvl w:ilvl="6" w:tplc="04090001" w:tentative="1">
+      <w:start w:val="1"/>
+      <w:numFmt w:val="bullet"/>
+      <w:lvlText w:val=""/>
+      <w:lvlJc w:val="left"/>
+      <w:pPr>
+        <w:ind w:left="3360" w:hanging="480"/>
+      </w:pPr>
+      <w:rPr>
+        <w:rFonts w:ascii="Wingdings" w:hAnsi="Wingdings" w:hint="default"/>
+      </w:rPr>
+    </w:lvl>
+    <w:lvl w:ilvl="7" w:tplc="04090003" w:tentative="1">
+      <w:start w:val="1"/>
+      <w:numFmt w:val="bullet"/>
+      <w:lvlText w:val=""/>
+      <w:lvlJc w:val="left"/>
+      <w:pPr>
+        <w:ind w:left="3840" w:hanging="480"/>
+      </w:pPr>
+      <w:rPr>
+        <w:rFonts w:ascii="Wingdings" w:hAnsi="Wingdings" w:hint="default"/>
+      </w:rPr>
+    </w:lvl>
+    <w:lvl w:ilvl="8" w:tplc="04090005" w:tentative="1">
+      <w:start w:val="1"/>
+      <w:numFmt w:val="bullet"/>
+      <w:lvlText w:val=""/>
+      <w:lvlJc w:val="left"/>
+      <w:pPr>
+        <w:ind w:left="4320" w:hanging="480"/>
+      </w:pPr>
+      <w:rPr>
+        <w:rFonts w:ascii="Wingdings" w:hAnsi="Wingdings" w:hint="default"/>
+      </w:rPr>
+    </w:lvl>
+  </w:abstractNum>
+  <w:abstractNum w:abstractNumId="21" w15:restartNumberingAfterBreak="0">
     <w:nsid w:val="79AC1555"/>
     <w:multiLevelType w:val="hybridMultilevel"/>
     <w:tmpl w:val="05CE2DEE"/>
@@ -8773,49 +13599,70 @@
     </w:lvl>
   </w:abstractNum>
   <w:num w:numId="1">
+    <w:abstractNumId w:val="13"/>
+  </w:num>
+  <w:num w:numId="2">
+    <w:abstractNumId w:val="3"/>
+  </w:num>
+  <w:num w:numId="3">
     <w:abstractNumId w:val="8"/>
   </w:num>
-  <w:num w:numId="2">
-    <w:abstractNumId w:val="1"/>
+  <w:num w:numId="4">
+    <w:abstractNumId w:val="6"/>
   </w:num>
-  <w:num w:numId="3">
+  <w:num w:numId="5">
+    <w:abstractNumId w:val="7"/>
+  </w:num>
+  <w:num w:numId="6">
+    <w:abstractNumId w:val="15"/>
+  </w:num>
+  <w:num w:numId="7">
+    <w:abstractNumId w:val="12"/>
+  </w:num>
+  <w:num w:numId="8">
+    <w:abstractNumId w:val="19"/>
+  </w:num>
+  <w:num w:numId="9">
+    <w:abstractNumId w:val="2"/>
+  </w:num>
+  <w:num w:numId="10">
+    <w:abstractNumId w:val="21"/>
+  </w:num>
+  <w:num w:numId="11">
+    <w:abstractNumId w:val="16"/>
+  </w:num>
+  <w:num w:numId="12">
+    <w:abstractNumId w:val="14"/>
+  </w:num>
+  <w:num w:numId="13">
+    <w:abstractNumId w:val="9"/>
+  </w:num>
+  <w:num w:numId="14">
+    <w:abstractNumId w:val="18"/>
+  </w:num>
+  <w:num w:numId="15">
+    <w:abstractNumId w:val="4"/>
+  </w:num>
+  <w:num w:numId="16">
+    <w:abstractNumId w:val="0"/>
+  </w:num>
+  <w:num w:numId="17">
+    <w:abstractNumId w:val="17"/>
+  </w:num>
+  <w:num w:numId="18">
+    <w:abstractNumId w:val="20"/>
+  </w:num>
+  <w:num w:numId="19">
     <w:abstractNumId w:val="5"/>
   </w:num>
-  <w:num w:numId="4">
-    <w:abstractNumId w:val="3"/>
+  <w:num w:numId="20">
+    <w:abstractNumId w:val="11"/>
   </w:num>
-  <w:num w:numId="5">
-    <w:abstractNumId w:val="4"/>
-  </w:num>
-  <w:num w:numId="6">
+  <w:num w:numId="21">
     <w:abstractNumId w:val="10"/>
   </w:num>
-  <w:num w:numId="7">
-    <w:abstractNumId w:val="7"/>
-  </w:num>
-  <w:num w:numId="8">
-    <w:abstractNumId w:val="13"/>
-  </w:num>
-  <w:num w:numId="9">
-    <w:abstractNumId w:val="0"/>
-  </w:num>
-  <w:num w:numId="10">
-    <w:abstractNumId w:val="14"/>
-  </w:num>
-  <w:num w:numId="11">
-    <w:abstractNumId w:val="11"/>
-  </w:num>
-  <w:num w:numId="12">
-    <w:abstractNumId w:val="9"/>
-  </w:num>
-  <w:num w:numId="13">
-    <w:abstractNumId w:val="6"/>
-  </w:num>
-  <w:num w:numId="14">
-    <w:abstractNumId w:val="12"/>
-  </w:num>
-  <w:num w:numId="15">
-    <w:abstractNumId w:val="2"/>
+  <w:num w:numId="22">
+    <w:abstractNumId w:val="1"/>
   </w:num>
 </w:numbering>
 </file>
@@ -8826,8 +13673,6 @@
     <w:rPrDefault>
       <w:rPr>
         <w:rFonts w:ascii="Rockwell" w:eastAsiaTheme="minorEastAsia" w:hAnsi="Rockwell" w:cstheme="minorBidi"/>
-        <w:b/>
-        <w:bCs/>
         <w:kern w:val="2"/>
         <w:sz w:val="24"/>
         <w:szCs w:val="22"/>
@@ -9280,6 +14125,22 @@
       <w:color w:val="605E5C"/>
       <w:shd w:val="clear" w:color="auto" w:fill="E1DFDD"/>
     </w:rPr>
+  </w:style>
+  <w:style w:type="table" w:styleId="a6">
+    <w:name w:val="Table Grid"/>
+    <w:basedOn w:val="a1"/>
+    <w:uiPriority w:val="39"/>
+    <w:rsid w:val="00CF02C4"/>
+    <w:tblPr>
+      <w:tblBorders>
+        <w:top w:val="single" w:sz="4" w:space="0" w:color="auto"/>
+        <w:left w:val="single" w:sz="4" w:space="0" w:color="auto"/>
+        <w:bottom w:val="single" w:sz="4" w:space="0" w:color="auto"/>
+        <w:right w:val="single" w:sz="4" w:space="0" w:color="auto"/>
+        <w:insideH w:val="single" w:sz="4" w:space="0" w:color="auto"/>
+        <w:insideV w:val="single" w:sz="4" w:space="0" w:color="auto"/>
+      </w:tblBorders>
+    </w:tblPr>
   </w:style>
 </w:styles>
 </file>

--- a/C for Everyone Notes.docx
+++ b/C for Everyone Notes.docx
@@ -126,19 +126,11 @@
         </w:rPr>
         <w:t>void</w:t>
       </w:r>
-      <w:proofErr w:type="gramStart"/>
       <w:r>
         <w:rPr>
           <w:rFonts w:ascii="Adobe 繁黑體 Std B" w:eastAsia="Adobe 繁黑體 Std B" w:hAnsi="Adobe 繁黑體 Std B"/>
         </w:rPr>
-        <w:t>){</w:t>
-      </w:r>
-      <w:proofErr w:type="gramEnd"/>
-      <w:r>
-        <w:rPr>
-          <w:rFonts w:ascii="Adobe 繁黑體 Std B" w:eastAsia="Adobe 繁黑體 Std B" w:hAnsi="Adobe 繁黑體 Std B"/>
-        </w:rPr>
-        <w:t>} means there are no arguments.</w:t>
+        <w:t>){} means there are no arguments.</w:t>
       </w:r>
     </w:p>
     <w:p>
@@ -165,16 +157,8 @@
         <w:rPr>
           <w:rFonts w:ascii="Kozuka Gothic Pro H" w:hAnsi="Kozuka Gothic Pro H"/>
         </w:rPr>
-        <w:t xml:space="preserve">imple input/output – </w:t>
-      </w:r>
-      <w:proofErr w:type="spellStart"/>
-      <w:r>
-        <w:rPr>
-          <w:rFonts w:ascii="Kozuka Gothic Pro H" w:hAnsi="Kozuka Gothic Pro H"/>
-        </w:rPr>
-        <w:t>fahrenheit</w:t>
-      </w:r>
-      <w:proofErr w:type="spellEnd"/>
+        <w:t>imple input/output – fahrenheit</w:t>
+      </w:r>
     </w:p>
     <w:p>
       <w:pPr>
@@ -199,101 +183,35 @@
         <w:rPr>
           <w:rFonts w:ascii="Adobe 繁黑體 Std B" w:eastAsia="Adobe 繁黑體 Std B" w:hAnsi="Adobe 繁黑體 Std B"/>
         </w:rPr>
-        <w:t xml:space="preserve">in </w:t>
-      </w:r>
-      <w:proofErr w:type="spellStart"/>
+        <w:t>in scanf(</w:t>
+      </w:r>
       <w:r>
         <w:rPr>
           <w:rFonts w:ascii="Adobe 繁黑體 Std B" w:eastAsia="Adobe 繁黑體 Std B" w:hAnsi="Adobe 繁黑體 Std B"/>
-        </w:rPr>
-        <w:t>scanf</w:t>
-      </w:r>
-      <w:proofErr w:type="spellEnd"/>
+          <w:color w:val="FF0000"/>
+        </w:rPr>
+        <w:t>“%d</w:t>
+      </w:r>
       <w:r>
         <w:rPr>
           <w:rFonts w:ascii="Adobe 繁黑體 Std B" w:eastAsia="Adobe 繁黑體 Std B" w:hAnsi="Adobe 繁黑體 Std B"/>
         </w:rPr>
-        <w:t>(</w:t>
-      </w:r>
-      <w:r>
+        <w:t>”,&amp;fahrenheit) means integer</w:t>
+      </w:r>
+    </w:p>
+    <w:p>
+      <w:pPr>
         <w:rPr>
           <w:rFonts w:ascii="Adobe 繁黑體 Std B" w:eastAsia="Adobe 繁黑體 Std B" w:hAnsi="Adobe 繁黑體 Std B"/>
-          <w:color w:val="FF0000"/>
-        </w:rPr>
-        <w:t>“%d</w:t>
-      </w:r>
-      <w:proofErr w:type="gramStart"/>
+          <w:b/>
+          <w:bCs/>
+        </w:rPr>
+      </w:pPr>
       <w:r>
         <w:rPr>
           <w:rFonts w:ascii="Adobe 繁黑體 Std B" w:eastAsia="Adobe 繁黑體 Std B" w:hAnsi="Adobe 繁黑體 Std B"/>
         </w:rPr>
-        <w:t>”,&amp;</w:t>
-      </w:r>
-      <w:proofErr w:type="spellStart"/>
-      <w:proofErr w:type="gramEnd"/>
-      <w:r>
-        <w:rPr>
-          <w:rFonts w:ascii="Adobe 繁黑體 Std B" w:eastAsia="Adobe 繁黑體 Std B" w:hAnsi="Adobe 繁黑體 Std B"/>
-        </w:rPr>
-        <w:t>fahrenheit</w:t>
-      </w:r>
-      <w:proofErr w:type="spellEnd"/>
-      <w:r>
-        <w:rPr>
-          <w:rFonts w:ascii="Adobe 繁黑體 Std B" w:eastAsia="Adobe 繁黑體 Std B" w:hAnsi="Adobe 繁黑體 Std B"/>
-        </w:rPr>
-        <w:t>) means integer</w:t>
-      </w:r>
-    </w:p>
-    <w:p>
-      <w:pPr>
-        <w:rPr>
-          <w:rFonts w:ascii="Adobe 繁黑體 Std B" w:eastAsia="Adobe 繁黑體 Std B" w:hAnsi="Adobe 繁黑體 Std B"/>
-          <w:b/>
-          <w:bCs/>
-        </w:rPr>
-      </w:pPr>
-      <w:proofErr w:type="spellStart"/>
-      <w:r>
-        <w:rPr>
-          <w:rFonts w:ascii="Adobe 繁黑體 Std B" w:eastAsia="Adobe 繁黑體 Std B" w:hAnsi="Adobe 繁黑體 Std B"/>
-        </w:rPr>
-        <w:t>celsius</w:t>
-      </w:r>
-      <w:proofErr w:type="spellEnd"/>
-      <w:r>
-        <w:rPr>
-          <w:rFonts w:ascii="Adobe 繁黑體 Std B" w:eastAsia="Adobe 繁黑體 Std B" w:hAnsi="Adobe 繁黑體 Std B"/>
-        </w:rPr>
-        <w:t xml:space="preserve"> = (</w:t>
-      </w:r>
-      <w:proofErr w:type="spellStart"/>
-      <w:r>
-        <w:rPr>
-          <w:rFonts w:ascii="Adobe 繁黑體 Std B" w:eastAsia="Adobe 繁黑體 Std B" w:hAnsi="Adobe 繁黑體 Std B"/>
-        </w:rPr>
-        <w:t>fahrenheit</w:t>
-      </w:r>
-      <w:proofErr w:type="spellEnd"/>
-      <w:r>
-        <w:rPr>
-          <w:rFonts w:ascii="Adobe 繁黑體 Std B" w:eastAsia="Adobe 繁黑體 Std B" w:hAnsi="Adobe 繁黑體 Std B"/>
-        </w:rPr>
-        <w:t xml:space="preserve"> – 32)/1.</w:t>
-      </w:r>
-      <w:proofErr w:type="gramStart"/>
-      <w:r>
-        <w:rPr>
-          <w:rFonts w:ascii="Adobe 繁黑體 Std B" w:eastAsia="Adobe 繁黑體 Std B" w:hAnsi="Adobe 繁黑體 Std B"/>
-        </w:rPr>
-        <w:t>8 .</w:t>
-      </w:r>
-      <w:proofErr w:type="gramEnd"/>
-      <w:r>
-        <w:rPr>
-          <w:rFonts w:ascii="Adobe 繁黑體 Std B" w:eastAsia="Adobe 繁黑體 Std B" w:hAnsi="Adobe 繁黑體 Std B"/>
-        </w:rPr>
-        <w:t xml:space="preserve"> Even the two variables are integer. After divided by a float type, the product will also become float type.</w:t>
+        <w:t>celsius = (fahrenheit – 32)/1.8 . Even the two variables are integer. After divided by a float type, the product will also become float type.</w:t>
       </w:r>
     </w:p>
     <w:p>
@@ -345,106 +263,83 @@
         <w:rPr>
           <w:rFonts w:ascii="Adobe 繁黑體 Std B" w:eastAsia="Adobe 繁黑體 Std B" w:hAnsi="Adobe 繁黑體 Std B"/>
         </w:rPr>
-        <w:t xml:space="preserve"> normal machine is </w:t>
-      </w:r>
-      <w:proofErr w:type="gramStart"/>
+        <w:t xml:space="preserve"> normal machine is 4 byte machine, </w:t>
+      </w:r>
       <w:r>
         <w:rPr>
           <w:rFonts w:ascii="Adobe 繁黑體 Std B" w:eastAsia="Adobe 繁黑體 Std B" w:hAnsi="Adobe 繁黑體 Std B"/>
-        </w:rPr>
-        <w:t>4 byte</w:t>
-      </w:r>
-      <w:proofErr w:type="gramEnd"/>
+          <w:color w:val="FF0000"/>
+        </w:rPr>
+        <w:t xml:space="preserve">int </w:t>
+      </w:r>
       <w:r>
         <w:rPr>
           <w:rFonts w:ascii="Adobe 繁黑體 Std B" w:eastAsia="Adobe 繁黑體 Std B" w:hAnsi="Adobe 繁黑體 Std B"/>
         </w:rPr>
-        <w:t xml:space="preserve"> machine, </w:t>
+        <w:t xml:space="preserve">type is </w:t>
       </w:r>
       <w:r>
         <w:rPr>
           <w:rFonts w:ascii="Adobe 繁黑體 Std B" w:eastAsia="Adobe 繁黑體 Std B" w:hAnsi="Adobe 繁黑體 Std B"/>
           <w:color w:val="FF0000"/>
         </w:rPr>
-        <w:t xml:space="preserve">int </w:t>
+        <w:t>4 bytes</w:t>
       </w:r>
       <w:r>
         <w:rPr>
           <w:rFonts w:ascii="Adobe 繁黑體 Std B" w:eastAsia="Adobe 繁黑體 Std B" w:hAnsi="Adobe 繁黑體 Std B"/>
         </w:rPr>
-        <w:t xml:space="preserve">type is </w:t>
-      </w:r>
-      <w:r>
+        <w:t>.</w:t>
+      </w:r>
+    </w:p>
+    <w:p>
+      <w:pPr>
         <w:rPr>
           <w:rFonts w:ascii="Adobe 繁黑體 Std B" w:eastAsia="Adobe 繁黑體 Std B" w:hAnsi="Adobe 繁黑體 Std B"/>
-          <w:color w:val="FF0000"/>
-        </w:rPr>
-        <w:t>4 bytes</w:t>
+        </w:rPr>
+      </w:pPr>
+      <w:r>
+        <w:rPr>
+          <w:rFonts w:ascii="Adobe 繁黑體 Std B" w:eastAsia="Adobe 繁黑體 Std B" w:hAnsi="Adobe 繁黑體 Std B" w:hint="eastAsia"/>
+        </w:rPr>
+        <w:t>F</w:t>
       </w:r>
       <w:r>
         <w:rPr>
           <w:rFonts w:ascii="Adobe 繁黑體 Std B" w:eastAsia="Adobe 繁黑體 Std B" w:hAnsi="Adobe 繁黑體 Std B"/>
         </w:rPr>
+        <w:t>or a longer bytes int, we can use</w:t>
+      </w:r>
+      <w:r>
+        <w:rPr>
+          <w:rFonts w:ascii="Adobe 繁黑體 Std B" w:eastAsia="Adobe 繁黑體 Std B" w:hAnsi="Adobe 繁黑體 Std B"/>
+          <w:color w:val="FF0000"/>
+        </w:rPr>
+        <w:t xml:space="preserve"> long long</w:t>
+      </w:r>
+      <w:r>
+        <w:rPr>
+          <w:rFonts w:ascii="Adobe 繁黑體 Std B" w:eastAsia="Adobe 繁黑體 Std B" w:hAnsi="Adobe 繁黑體 Std B"/>
+        </w:rPr>
+        <w:t xml:space="preserve">, which is </w:t>
+      </w:r>
+      <w:r>
+        <w:rPr>
+          <w:rFonts w:ascii="Adobe 繁黑體 Std B" w:eastAsia="Adobe 繁黑體 Std B" w:hAnsi="Adobe 繁黑體 Std B"/>
+          <w:color w:val="FF0000"/>
+        </w:rPr>
+        <w:t>8 bytes</w:t>
+      </w:r>
+      <w:r>
+        <w:rPr>
+          <w:rFonts w:ascii="Adobe 繁黑體 Std B" w:eastAsia="Adobe 繁黑體 Std B" w:hAnsi="Adobe 繁黑體 Std B"/>
+        </w:rPr>
         <w:t>.</w:t>
       </w:r>
     </w:p>
     <w:p>
       <w:pPr>
         <w:rPr>
-          <w:rFonts w:ascii="Adobe 繁黑體 Std B" w:eastAsia="Adobe 繁黑體 Std B" w:hAnsi="Adobe 繁黑體 Std B"/>
-        </w:rPr>
-      </w:pPr>
-      <w:r>
-        <w:rPr>
-          <w:rFonts w:ascii="Adobe 繁黑體 Std B" w:eastAsia="Adobe 繁黑體 Std B" w:hAnsi="Adobe 繁黑體 Std B" w:hint="eastAsia"/>
-        </w:rPr>
-        <w:t>F</w:t>
-      </w:r>
-      <w:r>
-        <w:rPr>
-          <w:rFonts w:ascii="Adobe 繁黑體 Std B" w:eastAsia="Adobe 繁黑體 Std B" w:hAnsi="Adobe 繁黑體 Std B"/>
-        </w:rPr>
-        <w:t>or a longer bytes int, we can use</w:t>
-      </w:r>
-      <w:r>
-        <w:rPr>
-          <w:rFonts w:ascii="Adobe 繁黑體 Std B" w:eastAsia="Adobe 繁黑體 Std B" w:hAnsi="Adobe 繁黑體 Std B"/>
-          <w:color w:val="FF0000"/>
-        </w:rPr>
-        <w:t xml:space="preserve"> long </w:t>
-      </w:r>
-      <w:proofErr w:type="spellStart"/>
-      <w:r>
-        <w:rPr>
-          <w:rFonts w:ascii="Adobe 繁黑體 Std B" w:eastAsia="Adobe 繁黑體 Std B" w:hAnsi="Adobe 繁黑體 Std B"/>
-          <w:color w:val="FF0000"/>
-        </w:rPr>
-        <w:t>long</w:t>
-      </w:r>
-      <w:proofErr w:type="spellEnd"/>
-      <w:r>
-        <w:rPr>
-          <w:rFonts w:ascii="Adobe 繁黑體 Std B" w:eastAsia="Adobe 繁黑體 Std B" w:hAnsi="Adobe 繁黑體 Std B"/>
-        </w:rPr>
-        <w:t xml:space="preserve">, which is </w:t>
-      </w:r>
-      <w:r>
-        <w:rPr>
-          <w:rFonts w:ascii="Adobe 繁黑體 Std B" w:eastAsia="Adobe 繁黑體 Std B" w:hAnsi="Adobe 繁黑體 Std B"/>
-          <w:color w:val="FF0000"/>
-        </w:rPr>
-        <w:t>8 bytes</w:t>
-      </w:r>
-      <w:r>
-        <w:rPr>
-          <w:rFonts w:ascii="Adobe 繁黑體 Std B" w:eastAsia="Adobe 繁黑體 Std B" w:hAnsi="Adobe 繁黑體 Std B"/>
-        </w:rPr>
-        <w:t>.</w:t>
-      </w:r>
-    </w:p>
-    <w:p>
-      <w:pPr>
-        <w:rPr>
           <w:rFonts w:ascii="Kozuka Gothic Pro H" w:hAnsi="Kozuka Gothic Pro H"/>
         </w:rPr>
       </w:pPr>
@@ -467,16 +362,8 @@
         <w:rPr>
           <w:rFonts w:ascii="Kozuka Gothic Pro H" w:hAnsi="Kozuka Gothic Pro H"/>
         </w:rPr>
-        <w:t xml:space="preserve">ode </w:t>
-      </w:r>
-      <w:proofErr w:type="spellStart"/>
-      <w:r>
-        <w:rPr>
-          <w:rFonts w:ascii="Kozuka Gothic Pro H" w:hAnsi="Kozuka Gothic Pro H"/>
-        </w:rPr>
-        <w:t>Practise</w:t>
-      </w:r>
-      <w:proofErr w:type="spellEnd"/>
+        <w:t>ode Practise</w:t>
+      </w:r>
     </w:p>
     <w:p>
       <w:pPr>
@@ -567,21 +454,7 @@
         <w:rPr>
           <w:rFonts w:ascii="Kozuka Gothic Pro H" w:hAnsi="Kozuka Gothic Pro H"/>
         </w:rPr>
-        <w:t>imple input/output-</w:t>
-      </w:r>
-      <w:proofErr w:type="spellStart"/>
-      <w:r>
-        <w:rPr>
-          <w:rFonts w:ascii="Kozuka Gothic Pro H" w:hAnsi="Kozuka Gothic Pro H"/>
-        </w:rPr>
-        <w:t>fahrenheit</w:t>
-      </w:r>
-      <w:proofErr w:type="spellEnd"/>
-      <w:r>
-        <w:rPr>
-          <w:rFonts w:ascii="Kozuka Gothic Pro H" w:hAnsi="Kozuka Gothic Pro H"/>
-        </w:rPr>
-        <w:t xml:space="preserve">: </w:t>
+        <w:t xml:space="preserve">imple input/output-fahrenheit: </w:t>
       </w:r>
       <w:r>
         <w:rPr>
@@ -727,21 +600,7 @@
         <w:rPr>
           <w:rFonts w:ascii="Kozuka Gothic Pro H" w:hAnsi="Kozuka Gothic Pro H"/>
         </w:rPr>
-        <w:t xml:space="preserve">irst off, there is a preprocessor, which puts it in whatever code is necessary. </w:t>
-      </w:r>
-      <w:proofErr w:type="gramStart"/>
-      <w:r>
-        <w:rPr>
-          <w:rFonts w:ascii="Kozuka Gothic Pro H" w:hAnsi="Kozuka Gothic Pro H"/>
-        </w:rPr>
-        <w:t>There’s</w:t>
-      </w:r>
-      <w:proofErr w:type="gramEnd"/>
-      <w:r>
-        <w:rPr>
-          <w:rFonts w:ascii="Kozuka Gothic Pro H" w:hAnsi="Kozuka Gothic Pro H"/>
-        </w:rPr>
-        <w:t xml:space="preserve"> what’s called the tokenizer, and the tokenizer goes and looks through things and discard the comment.</w:t>
+        <w:t>irst off, there is a preprocessor, which puts it in whatever code is necessary. There’s what’s called the tokenizer, and the tokenizer goes and looks through things and discard the comment.</w:t>
       </w:r>
     </w:p>
     <w:p>
@@ -865,23 +724,7 @@
           <w:rFonts w:ascii="Kozuka Gothic Pro H" w:hAnsi="Kozuka Gothic Pro H"/>
           <w:color w:val="FF0000"/>
         </w:rPr>
-        <w:t xml:space="preserve">, but </w:t>
-      </w:r>
-      <w:proofErr w:type="gramStart"/>
-      <w:r>
-        <w:rPr>
-          <w:rFonts w:ascii="Kozuka Gothic Pro H" w:hAnsi="Kozuka Gothic Pro H"/>
-          <w:color w:val="FF0000"/>
-        </w:rPr>
-        <w:t>a</w:t>
-      </w:r>
-      <w:proofErr w:type="gramEnd"/>
-      <w:r>
-        <w:rPr>
-          <w:rFonts w:ascii="Kozuka Gothic Pro H" w:hAnsi="Kozuka Gothic Pro H"/>
-          <w:color w:val="FF0000"/>
-        </w:rPr>
-        <w:t xml:space="preserve"> identifier.</w:t>
+        <w:t>, but a identifier.</w:t>
       </w:r>
     </w:p>
     <w:p>
@@ -1067,21 +910,7 @@
         <w:rPr>
           <w:rFonts w:ascii="Kozuka Gothic Pro H" w:hAnsi="Kozuka Gothic Pro H"/>
         </w:rPr>
-        <w:t>*</w:t>
-      </w:r>
-      <w:proofErr w:type="gramStart"/>
-      <w:r>
-        <w:rPr>
-          <w:rFonts w:ascii="Kozuka Gothic Pro H" w:hAnsi="Kozuka Gothic Pro H"/>
-        </w:rPr>
-        <w:t>is</w:t>
-      </w:r>
-      <w:proofErr w:type="gramEnd"/>
-      <w:r>
-        <w:rPr>
-          <w:rFonts w:ascii="Kozuka Gothic Pro H" w:hAnsi="Kozuka Gothic Pro H"/>
-        </w:rPr>
-        <w:t xml:space="preserve"> </w:t>
+        <w:t xml:space="preserve">*is </w:t>
       </w:r>
       <w:r>
         <w:rPr>
@@ -1107,21 +936,7 @@
         <w:rPr>
           <w:rFonts w:ascii="Kozuka Gothic Pro H" w:hAnsi="Kozuka Gothic Pro H"/>
         </w:rPr>
-        <w:t>But unary – and unary + (</w:t>
-      </w:r>
-      <w:proofErr w:type="gramStart"/>
-      <w:r>
-        <w:rPr>
-          <w:rFonts w:ascii="Kozuka Gothic Pro H" w:hAnsi="Kozuka Gothic Pro H"/>
-        </w:rPr>
-        <w:t>e.g.</w:t>
-      </w:r>
-      <w:proofErr w:type="gramEnd"/>
-      <w:r>
-        <w:rPr>
-          <w:rFonts w:ascii="Kozuka Gothic Pro H" w:hAnsi="Kozuka Gothic Pro H"/>
-        </w:rPr>
-        <w:t xml:space="preserve"> +8, and -8) has a </w:t>
+        <w:t xml:space="preserve">But unary – and unary + (e.g. +8, and -8) has a </w:t>
       </w:r>
       <w:r>
         <w:rPr>
@@ -1178,53 +993,17 @@
           <w:rFonts w:ascii="Kozuka Gothic Pro H" w:hAnsi="Kozuka Gothic Pro H"/>
         </w:rPr>
       </w:pPr>
-      <w:proofErr w:type="spellStart"/>
-      <w:r>
-        <w:rPr>
-          <w:rFonts w:ascii="Kozuka Gothic Pro H" w:hAnsi="Kozuka Gothic Pro H"/>
-        </w:rPr>
-        <w:t>a+b+c</w:t>
-      </w:r>
-      <w:proofErr w:type="spellEnd"/>
-      <w:r>
-        <w:rPr>
-          <w:rFonts w:ascii="Kozuka Gothic Pro H" w:hAnsi="Kozuka Gothic Pro H"/>
-        </w:rPr>
-        <w:t>: from left to right</w:t>
-      </w:r>
-      <w:r>
-        <w:rPr>
-          <w:rFonts w:ascii="Kozuka Gothic Pro H" w:hAnsi="Kozuka Gothic Pro H"/>
-        </w:rPr>
-        <w:t xml:space="preserve"> -&gt; ((</w:t>
-      </w:r>
-      <w:proofErr w:type="spellStart"/>
-      <w:r>
-        <w:rPr>
-          <w:rFonts w:ascii="Kozuka Gothic Pro H" w:hAnsi="Kozuka Gothic Pro H"/>
-        </w:rPr>
-        <w:t>a+</w:t>
-      </w:r>
-      <w:proofErr w:type="gramStart"/>
-      <w:r>
-        <w:rPr>
-          <w:rFonts w:ascii="Kozuka Gothic Pro H" w:hAnsi="Kozuka Gothic Pro H"/>
-        </w:rPr>
-        <w:t>b</w:t>
-      </w:r>
-      <w:proofErr w:type="spellEnd"/>
-      <w:r>
-        <w:rPr>
-          <w:rFonts w:ascii="Kozuka Gothic Pro H" w:hAnsi="Kozuka Gothic Pro H"/>
-        </w:rPr>
-        <w:t>)+</w:t>
-      </w:r>
-      <w:proofErr w:type="gramEnd"/>
-      <w:r>
-        <w:rPr>
-          <w:rFonts w:ascii="Kozuka Gothic Pro H" w:hAnsi="Kozuka Gothic Pro H"/>
-        </w:rPr>
-        <w:t>c)</w:t>
+      <w:r>
+        <w:rPr>
+          <w:rFonts w:ascii="Kozuka Gothic Pro H" w:hAnsi="Kozuka Gothic Pro H"/>
+        </w:rPr>
+        <w:t>a+b+c: from left to right</w:t>
+      </w:r>
+      <w:r>
+        <w:rPr>
+          <w:rFonts w:ascii="Kozuka Gothic Pro H" w:hAnsi="Kozuka Gothic Pro H"/>
+        </w:rPr>
+        <w:t xml:space="preserve"> -&gt; ((a+b)+c)</w:t>
       </w:r>
     </w:p>
     <w:p>
@@ -1328,7 +1107,7 @@
           <w:sz w:val="19"/>
           <w:szCs w:val="19"/>
         </w:rPr>
-        <w:t xml:space="preserve">// </w:t>
+        <w:t xml:space="preserve"> </w:t>
       </w:r>
     </w:p>
     <w:p>
@@ -1365,6 +1144,53 @@
     <w:p>
       <w:pPr>
         <w:rPr>
+          <w:rFonts w:cs="Consolas"/>
+          <w:color w:val="000000"/>
+          <w:kern w:val="0"/>
+          <w:szCs w:val="24"/>
+        </w:rPr>
+      </w:pPr>
+      <w:r>
+        <w:rPr>
+          <w:rFonts w:cs="Consolas"/>
+          <w:color w:val="000000"/>
+          <w:kern w:val="0"/>
+          <w:szCs w:val="24"/>
+        </w:rPr>
+        <w:t>First will perform ++a, as ++ is in the left hand side.</w:t>
+      </w:r>
+    </w:p>
+    <w:p>
+      <w:pPr>
+        <w:rPr>
+          <w:rFonts w:cs="Consolas"/>
+          <w:color w:val="000000"/>
+          <w:kern w:val="0"/>
+          <w:szCs w:val="24"/>
+        </w:rPr>
+      </w:pPr>
+      <w:r>
+        <w:rPr>
+          <w:rFonts w:cs="Consolas" w:hint="eastAsia"/>
+          <w:color w:val="000000"/>
+          <w:kern w:val="0"/>
+          <w:szCs w:val="24"/>
+        </w:rPr>
+        <w:t>T</w:t>
+      </w:r>
+      <w:r>
+        <w:rPr>
+          <w:rFonts w:cs="Consolas"/>
+          <w:color w:val="000000"/>
+          <w:kern w:val="0"/>
+          <w:szCs w:val="24"/>
+        </w:rPr>
+        <w:t>hen, perform a + b and finally b++</w:t>
+      </w:r>
+    </w:p>
+    <w:p>
+      <w:pPr>
+        <w:rPr>
           <w:rFonts w:ascii="Kozuka Gothic Pro H" w:hAnsi="Kozuka Gothic Pro H"/>
         </w:rPr>
       </w:pPr>
@@ -1406,16 +1232,8 @@
         <w:rPr>
           <w:rFonts w:ascii="Kozuka Gothic Pro H" w:hAnsi="Kozuka Gothic Pro H"/>
         </w:rPr>
-        <w:t xml:space="preserve">Fundamental types and </w:t>
-      </w:r>
-      <w:proofErr w:type="spellStart"/>
-      <w:r>
-        <w:rPr>
-          <w:rFonts w:ascii="Kozuka Gothic Pro H" w:hAnsi="Kozuka Gothic Pro H"/>
-        </w:rPr>
-        <w:t>sizeof</w:t>
-      </w:r>
-      <w:proofErr w:type="spellEnd"/>
+        <w:t>Fundamental types and sizeof</w:t>
+      </w:r>
     </w:p>
     <w:p>
       <w:pPr>
@@ -1535,7 +1353,15 @@
           <w:rFonts w:ascii="Kozuka Gothic Pro H" w:hAnsi="Kozuka Gothic Pro H"/>
           <w:color w:val="0D0D0D" w:themeColor="text1" w:themeTint="F2"/>
         </w:rPr>
-        <w:t xml:space="preserve"> Long double can store the largest value.</w:t>
+        <w:t xml:space="preserve"> Long double can store </w:t>
+      </w:r>
+      <w:r>
+        <w:rPr>
+          <w:rFonts w:ascii="Kozuka Gothic Pro H" w:hAnsi="Kozuka Gothic Pro H"/>
+          <w:color w:val="0D0D0D" w:themeColor="text1" w:themeTint="F2"/>
+        </w:rPr>
+        <w:lastRenderedPageBreak/>
+        <w:t>the largest value.</w:t>
       </w:r>
     </w:p>
     <w:p>
@@ -1551,7 +1377,6 @@
         <w:rPr>
           <w:rFonts w:ascii="Kozuka Gothic Pro H" w:hAnsi="Kozuka Gothic Pro H" w:hint="eastAsia"/>
         </w:rPr>
-        <w:lastRenderedPageBreak/>
         <w:t>C</w:t>
       </w:r>
       <w:r>
@@ -1564,21 +1389,7 @@
         <w:rPr>
           <w:rFonts w:ascii="Kozuka Gothic Pro H" w:hAnsi="Kozuka Gothic Pro H"/>
         </w:rPr>
-        <w:t xml:space="preserve">The integer and </w:t>
-      </w:r>
-      <w:proofErr w:type="gramStart"/>
-      <w:r>
-        <w:rPr>
-          <w:rFonts w:ascii="Kozuka Gothic Pro H" w:hAnsi="Kozuka Gothic Pro H"/>
-        </w:rPr>
-        <w:t>floating point</w:t>
-      </w:r>
-      <w:proofErr w:type="gramEnd"/>
-      <w:r>
-        <w:rPr>
-          <w:rFonts w:ascii="Kozuka Gothic Pro H" w:hAnsi="Kozuka Gothic Pro H"/>
-        </w:rPr>
-        <w:t xml:space="preserve"> types</w:t>
+        <w:t>The integer and floating point types</w:t>
       </w:r>
     </w:p>
     <w:p>
@@ -1684,23 +1495,7 @@
           <w:rFonts w:ascii="Kozuka Gothic Pro H" w:hAnsi="Kozuka Gothic Pro H"/>
           <w:color w:val="0D0D0D" w:themeColor="text1" w:themeTint="F2"/>
         </w:rPr>
-        <w:t xml:space="preserve"> </w:t>
-      </w:r>
-      <w:proofErr w:type="gramStart"/>
-      <w:r>
-        <w:rPr>
-          <w:rFonts w:ascii="Kozuka Gothic Pro H" w:hAnsi="Kozuka Gothic Pro H"/>
-          <w:color w:val="0D0D0D" w:themeColor="text1" w:themeTint="F2"/>
-        </w:rPr>
-        <w:t>print</w:t>
-      </w:r>
-      <w:proofErr w:type="gramEnd"/>
-      <w:r>
-        <w:rPr>
-          <w:rFonts w:ascii="Kozuka Gothic Pro H" w:hAnsi="Kozuka Gothic Pro H"/>
-          <w:color w:val="0D0D0D" w:themeColor="text1" w:themeTint="F2"/>
-        </w:rPr>
-        <w:t xml:space="preserve"> as 1.23456</w:t>
+        <w:t xml:space="preserve"> print as 1.23456</w:t>
       </w:r>
     </w:p>
     <w:p>
@@ -1815,32 +1610,7 @@
           <w:rFonts w:ascii="Kozuka Gothic Pro H" w:hAnsi="Kozuka Gothic Pro H"/>
           <w:color w:val="0D0D0D" w:themeColor="text1" w:themeTint="F2"/>
         </w:rPr>
-        <w:t xml:space="preserve">n </w:t>
-      </w:r>
-      <w:proofErr w:type="spellStart"/>
-      <w:proofErr w:type="gramStart"/>
-      <w:r>
-        <w:rPr>
-          <w:rFonts w:ascii="Kozuka Gothic Pro H" w:hAnsi="Kozuka Gothic Pro H"/>
-          <w:color w:val="0D0D0D" w:themeColor="text1" w:themeTint="F2"/>
-        </w:rPr>
-        <w:t>prinf</w:t>
-      </w:r>
-      <w:proofErr w:type="spellEnd"/>
-      <w:r>
-        <w:rPr>
-          <w:rFonts w:ascii="Kozuka Gothic Pro H" w:hAnsi="Kozuka Gothic Pro H"/>
-          <w:color w:val="0D0D0D" w:themeColor="text1" w:themeTint="F2"/>
-        </w:rPr>
-        <w:t>(</w:t>
-      </w:r>
-      <w:proofErr w:type="gramEnd"/>
-      <w:r>
-        <w:rPr>
-          <w:rFonts w:ascii="Kozuka Gothic Pro H" w:hAnsi="Kozuka Gothic Pro H"/>
-          <w:color w:val="0D0D0D" w:themeColor="text1" w:themeTint="F2"/>
-        </w:rPr>
-        <w:t>)</w:t>
+        <w:t>n prinf()</w:t>
       </w:r>
     </w:p>
     <w:p>
@@ -1882,48 +1652,14 @@
           <w:rFonts w:ascii="Kozuka Gothic Pro H" w:hAnsi="Kozuka Gothic Pro H"/>
           <w:color w:val="FF0000"/>
         </w:rPr>
-        <w:t>%</w:t>
-      </w:r>
-      <w:proofErr w:type="spellStart"/>
-      <w:r>
-        <w:rPr>
-          <w:rFonts w:ascii="Kozuka Gothic Pro H" w:hAnsi="Kozuka Gothic Pro H"/>
-          <w:color w:val="FF0000"/>
-        </w:rPr>
-        <w:t>lf</w:t>
-      </w:r>
-      <w:proofErr w:type="spellEnd"/>
+        <w:t>%lf</w:t>
+      </w:r>
       <w:r>
         <w:rPr>
           <w:rFonts w:ascii="Kozuka Gothic Pro H" w:hAnsi="Kozuka Gothic Pro H"/>
           <w:color w:val="0D0D0D" w:themeColor="text1" w:themeTint="F2"/>
         </w:rPr>
-        <w:t xml:space="preserve"> in </w:t>
-      </w:r>
-      <w:proofErr w:type="spellStart"/>
-      <w:proofErr w:type="gramStart"/>
-      <w:r>
-        <w:rPr>
-          <w:rFonts w:ascii="Kozuka Gothic Pro H" w:hAnsi="Kozuka Gothic Pro H"/>
-          <w:color w:val="0D0D0D" w:themeColor="text1" w:themeTint="F2"/>
-        </w:rPr>
-        <w:t>printf</w:t>
-      </w:r>
-      <w:proofErr w:type="spellEnd"/>
-      <w:r>
-        <w:rPr>
-          <w:rFonts w:ascii="Kozuka Gothic Pro H" w:hAnsi="Kozuka Gothic Pro H"/>
-          <w:color w:val="0D0D0D" w:themeColor="text1" w:themeTint="F2"/>
-        </w:rPr>
-        <w:t>(</w:t>
-      </w:r>
-      <w:proofErr w:type="gramEnd"/>
-      <w:r>
-        <w:rPr>
-          <w:rFonts w:ascii="Kozuka Gothic Pro H" w:hAnsi="Kozuka Gothic Pro H"/>
-          <w:color w:val="0D0D0D" w:themeColor="text1" w:themeTint="F2"/>
-        </w:rPr>
-        <w:t>)</w:t>
+        <w:t xml:space="preserve"> in printf()</w:t>
       </w:r>
     </w:p>
     <w:p>
@@ -1956,16 +1692,8 @@
         <w:rPr>
           <w:rFonts w:ascii="Kozuka Gothic Pro H" w:hAnsi="Kozuka Gothic Pro H"/>
         </w:rPr>
-        <w:t xml:space="preserve">ode </w:t>
-      </w:r>
-      <w:proofErr w:type="spellStart"/>
-      <w:r>
-        <w:rPr>
-          <w:rFonts w:ascii="Kozuka Gothic Pro H" w:hAnsi="Kozuka Gothic Pro H"/>
-        </w:rPr>
-        <w:t>Practise</w:t>
-      </w:r>
-      <w:proofErr w:type="spellEnd"/>
+        <w:t>ode Practise</w:t>
+      </w:r>
     </w:p>
     <w:p>
       <w:pPr>
@@ -2043,68 +1771,26 @@
         <w:rPr>
           <w:rFonts w:ascii="Kozuka Gothic Pro H" w:hAnsi="Kozuka Gothic Pro H"/>
         </w:rPr>
-        <w:t xml:space="preserve">Fundamental </w:t>
-      </w:r>
-      <w:proofErr w:type="gramStart"/>
-      <w:r>
-        <w:rPr>
-          <w:rFonts w:ascii="Kozuka Gothic Pro H" w:hAnsi="Kozuka Gothic Pro H"/>
-        </w:rPr>
-        <w:t>Types</w:t>
-      </w:r>
-      <w:proofErr w:type="gramEnd"/>
-      <w:r>
-        <w:rPr>
-          <w:rFonts w:ascii="Kozuka Gothic Pro H" w:hAnsi="Kozuka Gothic Pro H"/>
-        </w:rPr>
-        <w:t xml:space="preserve"> Declaration and Assignment</w:t>
-      </w:r>
-    </w:p>
-    <w:p>
-      <w:pPr>
-        <w:rPr>
-          <w:rFonts w:ascii="Kozuka Gothic Pro H" w:hAnsi="Kozuka Gothic Pro H"/>
-        </w:rPr>
-      </w:pPr>
-      <w:r>
-        <w:rPr>
-          <w:rFonts w:ascii="Kozuka Gothic Pro H" w:hAnsi="Kozuka Gothic Pro H"/>
-        </w:rPr>
-        <w:t xml:space="preserve">Fundamental types and </w:t>
-      </w:r>
-      <w:proofErr w:type="spellStart"/>
-      <w:r>
-        <w:rPr>
-          <w:rFonts w:ascii="Kozuka Gothic Pro H" w:hAnsi="Kozuka Gothic Pro H"/>
-        </w:rPr>
-        <w:t>sizeof</w:t>
-      </w:r>
-      <w:proofErr w:type="spellEnd"/>
-      <w:r>
-        <w:rPr>
-          <w:rFonts w:ascii="Kozuka Gothic Pro H" w:hAnsi="Kozuka Gothic Pro H"/>
-        </w:rPr>
-        <w:t xml:space="preserve">: </w:t>
-      </w:r>
-      <w:r>
-        <w:rPr>
-          <w:rFonts w:ascii="Kozuka Gothic Pro H" w:hAnsi="Kozuka Gothic Pro H"/>
-        </w:rPr>
-        <w:t xml:space="preserve">Fundamental Types </w:t>
-      </w:r>
-      <w:proofErr w:type="spellStart"/>
-      <w:r>
-        <w:rPr>
-          <w:rFonts w:ascii="Kozuka Gothic Pro H" w:hAnsi="Kozuka Gothic Pro H"/>
-        </w:rPr>
-        <w:t>sizeof</w:t>
-      </w:r>
-      <w:proofErr w:type="spellEnd"/>
-      <w:r>
-        <w:rPr>
-          <w:rFonts w:ascii="Kozuka Gothic Pro H" w:hAnsi="Kozuka Gothic Pro H"/>
-        </w:rPr>
-        <w:t xml:space="preserve"> operator</w:t>
+        <w:t>Fundamental Types Declaration and Assignment</w:t>
+      </w:r>
+    </w:p>
+    <w:p>
+      <w:pPr>
+        <w:rPr>
+          <w:rFonts w:ascii="Kozuka Gothic Pro H" w:hAnsi="Kozuka Gothic Pro H"/>
+        </w:rPr>
+      </w:pPr>
+      <w:r>
+        <w:rPr>
+          <w:rFonts w:ascii="Kozuka Gothic Pro H" w:hAnsi="Kozuka Gothic Pro H"/>
+        </w:rPr>
+        <w:t xml:space="preserve">Fundamental types and sizeof: </w:t>
+      </w:r>
+      <w:r>
+        <w:rPr>
+          <w:rFonts w:ascii="Kozuka Gothic Pro H" w:hAnsi="Kozuka Gothic Pro H"/>
+        </w:rPr>
+        <w:t>Fundamental Types sizeof operator</w:t>
       </w:r>
     </w:p>
     <w:p>
@@ -2158,21 +1844,7 @@
         <w:rPr>
           <w:rFonts w:ascii="Kozuka Gothic Pro H" w:hAnsi="Kozuka Gothic Pro H"/>
         </w:rPr>
-        <w:t xml:space="preserve">Fundamental </w:t>
-      </w:r>
-      <w:proofErr w:type="gramStart"/>
-      <w:r>
-        <w:rPr>
-          <w:rFonts w:ascii="Kozuka Gothic Pro H" w:hAnsi="Kozuka Gothic Pro H"/>
-        </w:rPr>
-        <w:t>Types</w:t>
-      </w:r>
-      <w:proofErr w:type="gramEnd"/>
-      <w:r>
-        <w:rPr>
-          <w:rFonts w:ascii="Kozuka Gothic Pro H" w:hAnsi="Kozuka Gothic Pro H"/>
-        </w:rPr>
-        <w:t xml:space="preserve"> INT</w:t>
+        <w:t>Fundamental Types INT</w:t>
       </w:r>
     </w:p>
     <w:p>
@@ -2227,7 +1899,6 @@
         <w:rPr>
           <w:rFonts w:ascii="Kozuka Gothic Pro H" w:eastAsia="Kozuka Gothic Pro H" w:hAnsi="Kozuka Gothic Pro H" w:hint="eastAsia"/>
         </w:rPr>
-        <w:lastRenderedPageBreak/>
         <w:t>W</w:t>
       </w:r>
       <w:r>
@@ -2409,31 +2080,8 @@
           <w:szCs w:val="19"/>
         </w:rPr>
         <w:tab/>
-      </w:r>
-      <w:proofErr w:type="spellStart"/>
-      <w:proofErr w:type="gramStart"/>
-      <w:r>
-        <w:rPr>
-          <w:rFonts w:ascii="Consolas" w:hAnsi="Consolas" w:cs="Consolas"/>
-          <w:color w:val="000000"/>
-          <w:kern w:val="0"/>
-          <w:sz w:val="19"/>
-          <w:szCs w:val="19"/>
-        </w:rPr>
-        <w:t>printf</w:t>
-      </w:r>
-      <w:proofErr w:type="spellEnd"/>
-      <w:r>
-        <w:rPr>
-          <w:rFonts w:ascii="Consolas" w:hAnsi="Consolas" w:cs="Consolas"/>
-          <w:color w:val="000000"/>
-          <w:kern w:val="0"/>
-          <w:sz w:val="19"/>
-          <w:szCs w:val="19"/>
-        </w:rPr>
-        <w:t>(</w:t>
-      </w:r>
-      <w:proofErr w:type="gramEnd"/>
+        <w:t>printf(</w:t>
+      </w:r>
       <w:r>
         <w:rPr>
           <w:rFonts w:ascii="Consolas" w:hAnsi="Consolas" w:cs="Consolas"/>
@@ -2442,29 +2090,7 @@
           <w:sz w:val="19"/>
           <w:szCs w:val="19"/>
         </w:rPr>
-        <w:t>"\</w:t>
-      </w:r>
-      <w:proofErr w:type="spellStart"/>
-      <w:r>
-        <w:rPr>
-          <w:rFonts w:ascii="Consolas" w:hAnsi="Consolas" w:cs="Consolas"/>
-          <w:color w:val="A31515"/>
-          <w:kern w:val="0"/>
-          <w:sz w:val="19"/>
-          <w:szCs w:val="19"/>
-        </w:rPr>
-        <w:t>nPlease</w:t>
-      </w:r>
-      <w:proofErr w:type="spellEnd"/>
-      <w:r>
-        <w:rPr>
-          <w:rFonts w:ascii="Consolas" w:hAnsi="Consolas" w:cs="Consolas"/>
-          <w:color w:val="A31515"/>
-          <w:kern w:val="0"/>
-          <w:sz w:val="19"/>
-          <w:szCs w:val="19"/>
-        </w:rPr>
-        <w:t xml:space="preserve"> use an umbrella.\n"</w:t>
+        <w:t>"\nPlease use an umbrella.\n"</w:t>
       </w:r>
       <w:r>
         <w:rPr>
@@ -2536,31 +2162,8 @@
           <w:szCs w:val="19"/>
         </w:rPr>
         <w:tab/>
-      </w:r>
-      <w:proofErr w:type="spellStart"/>
-      <w:proofErr w:type="gramStart"/>
-      <w:r>
-        <w:rPr>
-          <w:rFonts w:ascii="Consolas" w:hAnsi="Consolas" w:cs="Consolas"/>
-          <w:color w:val="000000"/>
-          <w:kern w:val="0"/>
-          <w:sz w:val="19"/>
-          <w:szCs w:val="19"/>
-        </w:rPr>
-        <w:t>printf</w:t>
-      </w:r>
-      <w:proofErr w:type="spellEnd"/>
-      <w:r>
-        <w:rPr>
-          <w:rFonts w:ascii="Consolas" w:hAnsi="Consolas" w:cs="Consolas"/>
-          <w:color w:val="000000"/>
-          <w:kern w:val="0"/>
-          <w:sz w:val="19"/>
-          <w:szCs w:val="19"/>
-        </w:rPr>
-        <w:t>(</w:t>
-      </w:r>
-      <w:proofErr w:type="gramEnd"/>
+        <w:t>printf(</w:t>
+      </w:r>
       <w:r>
         <w:rPr>
           <w:rFonts w:ascii="Consolas" w:hAnsi="Consolas" w:cs="Consolas"/>
@@ -2569,29 +2172,7 @@
           <w:sz w:val="19"/>
           <w:szCs w:val="19"/>
         </w:rPr>
-        <w:t>"\</w:t>
-      </w:r>
-      <w:proofErr w:type="spellStart"/>
-      <w:r>
-        <w:rPr>
-          <w:rFonts w:ascii="Consolas" w:hAnsi="Consolas" w:cs="Consolas"/>
-          <w:color w:val="A31515"/>
-          <w:kern w:val="0"/>
-          <w:sz w:val="19"/>
-          <w:szCs w:val="19"/>
-        </w:rPr>
-        <w:t>nDress</w:t>
-      </w:r>
-      <w:proofErr w:type="spellEnd"/>
-      <w:r>
-        <w:rPr>
-          <w:rFonts w:ascii="Consolas" w:hAnsi="Consolas" w:cs="Consolas"/>
-          <w:color w:val="A31515"/>
-          <w:kern w:val="0"/>
-          <w:sz w:val="19"/>
-          <w:szCs w:val="19"/>
-        </w:rPr>
-        <w:t xml:space="preserve"> normally.\n\n"</w:t>
+        <w:t>"\nDress normally.\n\n"</w:t>
       </w:r>
       <w:r>
         <w:rPr>
@@ -2764,15 +2345,7 @@
           <w:rFonts w:ascii="Kozuka Gothic Pro H" w:hAnsi="Kozuka Gothic Pro H"/>
           <w:color w:val="FF0000"/>
         </w:rPr>
-        <w:t>if</w:t>
-      </w:r>
-      <w:proofErr w:type="gramStart"/>
-      <w:r>
-        <w:rPr>
-          <w:rFonts w:ascii="Kozuka Gothic Pro H" w:hAnsi="Kozuka Gothic Pro H"/>
-          <w:color w:val="FF0000"/>
-        </w:rPr>
-        <w:t>(</w:t>
+        <w:t>if(</w:t>
       </w:r>
       <w:r>
         <w:rPr>
@@ -2786,15 +2359,7 @@
           <w:rFonts w:ascii="Kozuka Gothic Pro H" w:hAnsi="Kozuka Gothic Pro H"/>
           <w:color w:val="FF0000"/>
         </w:rPr>
-        <w:t>a</w:t>
-      </w:r>
-      <w:proofErr w:type="gramEnd"/>
-      <w:r>
-        <w:rPr>
-          <w:rFonts w:ascii="Kozuka Gothic Pro H" w:hAnsi="Kozuka Gothic Pro H"/>
-          <w:color w:val="FF0000"/>
-        </w:rPr>
-        <w:t xml:space="preserve">) equals if(a == 0) </w:t>
+        <w:t xml:space="preserve">a) equals if(a == 0) </w:t>
       </w:r>
     </w:p>
     <w:p>
@@ -2914,6 +2479,7 @@
         <w:rPr>
           <w:rFonts w:ascii="Kozuka Gothic Pro H" w:hAnsi="Kozuka Gothic Pro H" w:hint="eastAsia"/>
         </w:rPr>
+        <w:lastRenderedPageBreak/>
         <w:t>C</w:t>
       </w:r>
       <w:r>
@@ -2939,7 +2505,6 @@
         <w:rPr>
           <w:rFonts w:ascii="Kozuka Gothic Pro H" w:hAnsi="Kozuka Gothic Pro H" w:hint="eastAsia"/>
         </w:rPr>
-        <w:lastRenderedPageBreak/>
         <w:t>T</w:t>
       </w:r>
       <w:r>
@@ -3171,7 +2736,6 @@
           <w:szCs w:val="19"/>
         </w:rPr>
       </w:pPr>
-      <w:proofErr w:type="gramStart"/>
       <w:r>
         <w:rPr>
           <w:rFonts w:ascii="Consolas" w:hAnsi="Consolas" w:cs="Consolas"/>
@@ -3182,7 +2746,6 @@
         </w:rPr>
         <w:t>e1;</w:t>
       </w:r>
-      <w:proofErr w:type="gramEnd"/>
     </w:p>
     <w:p>
       <w:pPr>
@@ -3292,19 +2855,8 @@
           <w:szCs w:val="19"/>
         </w:rPr>
         <w:tab/>
-      </w:r>
-      <w:proofErr w:type="gramStart"/>
-      <w:r>
-        <w:rPr>
-          <w:rFonts w:ascii="Consolas" w:hAnsi="Consolas" w:cs="Consolas"/>
-          <w:color w:val="000000"/>
-          <w:kern w:val="0"/>
-          <w:sz w:val="19"/>
-          <w:szCs w:val="19"/>
-        </w:rPr>
         <w:t>statement;</w:t>
       </w:r>
-      <w:proofErr w:type="gramEnd"/>
     </w:p>
     <w:p>
       <w:pPr>
@@ -3339,19 +2891,8 @@
           <w:szCs w:val="19"/>
         </w:rPr>
         <w:tab/>
-      </w:r>
-      <w:proofErr w:type="gramStart"/>
-      <w:r>
-        <w:rPr>
-          <w:rFonts w:ascii="Consolas" w:hAnsi="Consolas" w:cs="Consolas"/>
-          <w:color w:val="000000"/>
-          <w:kern w:val="0"/>
-          <w:sz w:val="19"/>
-          <w:szCs w:val="19"/>
-        </w:rPr>
         <w:t>e3;</w:t>
       </w:r>
-      <w:proofErr w:type="gramEnd"/>
     </w:p>
     <w:p>
       <w:pPr>
@@ -3511,7 +3052,6 @@
         <w:rPr>
           <w:rFonts w:ascii="Kozuka Gothic Pro H" w:hAnsi="Kozuka Gothic Pro H" w:hint="eastAsia"/>
         </w:rPr>
-        <w:lastRenderedPageBreak/>
         <w:t>C</w:t>
       </w:r>
       <w:r>
@@ -3524,21 +3064,7 @@
         <w:rPr>
           <w:rFonts w:ascii="Kozuka Gothic Pro H" w:hAnsi="Kozuka Gothic Pro H"/>
         </w:rPr>
-        <w:t xml:space="preserve"> for statement and </w:t>
-      </w:r>
-      <w:proofErr w:type="spellStart"/>
-      <w:r>
-        <w:rPr>
-          <w:rFonts w:ascii="Kozuka Gothic Pro H" w:hAnsi="Kozuka Gothic Pro H"/>
-        </w:rPr>
-        <w:t>its</w:t>
-      </w:r>
-      <w:proofErr w:type="spellEnd"/>
-      <w:r>
-        <w:rPr>
-          <w:rFonts w:ascii="Kozuka Gothic Pro H" w:hAnsi="Kozuka Gothic Pro H"/>
-        </w:rPr>
-        <w:t xml:space="preserve"> while analog</w:t>
+        <w:t xml:space="preserve"> for statement and its while analog</w:t>
       </w:r>
     </w:p>
     <w:p>
@@ -3553,7 +3079,6 @@
           <w:rFonts w:ascii="Kozuka Gothic Pro H" w:hAnsi="Kozuka Gothic Pro H"/>
         </w:rPr>
       </w:pPr>
-      <w:proofErr w:type="gramStart"/>
       <w:r>
         <w:rPr>
           <w:rFonts w:ascii="Kozuka Gothic Pro H" w:hAnsi="Kozuka Gothic Pro H" w:hint="eastAsia"/>
@@ -3573,7 +3098,6 @@
         </w:rPr>
         <w:t>for</w:t>
       </w:r>
-      <w:proofErr w:type="gramEnd"/>
       <w:r>
         <w:rPr>
           <w:rFonts w:ascii="Kozuka Gothic Pro H" w:hAnsi="Kozuka Gothic Pro H"/>
@@ -3613,86 +3137,8 @@
           <w:sz w:val="19"/>
           <w:szCs w:val="19"/>
         </w:rPr>
-        <w:t xml:space="preserve"> (</w:t>
-      </w:r>
-      <w:proofErr w:type="spellStart"/>
-      <w:r>
-        <w:rPr>
-          <w:rFonts w:ascii="Consolas" w:hAnsi="Consolas" w:cs="Consolas"/>
-          <w:color w:val="000000"/>
-          <w:kern w:val="0"/>
-          <w:sz w:val="19"/>
-          <w:szCs w:val="19"/>
-        </w:rPr>
-        <w:t>i</w:t>
-      </w:r>
-      <w:proofErr w:type="spellEnd"/>
-      <w:r>
-        <w:rPr>
-          <w:rFonts w:ascii="Consolas" w:hAnsi="Consolas" w:cs="Consolas"/>
-          <w:color w:val="000000"/>
-          <w:kern w:val="0"/>
-          <w:sz w:val="19"/>
-          <w:szCs w:val="19"/>
-        </w:rPr>
-        <w:t xml:space="preserve"> = 1, </w:t>
-      </w:r>
-      <w:proofErr w:type="spellStart"/>
-      <w:r>
-        <w:rPr>
-          <w:rFonts w:ascii="Consolas" w:hAnsi="Consolas" w:cs="Consolas"/>
-          <w:color w:val="000000"/>
-          <w:kern w:val="0"/>
-          <w:sz w:val="19"/>
-          <w:szCs w:val="19"/>
-        </w:rPr>
-        <w:t>i</w:t>
-      </w:r>
-      <w:proofErr w:type="spellEnd"/>
-      <w:r>
-        <w:rPr>
-          <w:rFonts w:ascii="Consolas" w:hAnsi="Consolas" w:cs="Consolas"/>
-          <w:color w:val="000000"/>
-          <w:kern w:val="0"/>
-          <w:sz w:val="19"/>
-          <w:szCs w:val="19"/>
-        </w:rPr>
-        <w:t xml:space="preserve"> &lt;= 5, </w:t>
-      </w:r>
-      <w:proofErr w:type="spellStart"/>
-      <w:r>
-        <w:rPr>
-          <w:rFonts w:ascii="Consolas" w:hAnsi="Consolas" w:cs="Consolas"/>
-          <w:color w:val="000000"/>
-          <w:kern w:val="0"/>
-          <w:sz w:val="19"/>
-          <w:szCs w:val="19"/>
-        </w:rPr>
-        <w:t>i</w:t>
-      </w:r>
-      <w:proofErr w:type="spellEnd"/>
-      <w:r>
-        <w:rPr>
-          <w:rFonts w:ascii="Consolas" w:hAnsi="Consolas" w:cs="Consolas"/>
-          <w:color w:val="000000"/>
-          <w:kern w:val="0"/>
-          <w:sz w:val="19"/>
-          <w:szCs w:val="19"/>
-        </w:rPr>
-        <w:t>++</w:t>
-      </w:r>
-      <w:proofErr w:type="gramStart"/>
-      <w:r>
-        <w:rPr>
-          <w:rFonts w:ascii="Consolas" w:hAnsi="Consolas" w:cs="Consolas"/>
-          <w:color w:val="000000"/>
-          <w:kern w:val="0"/>
-          <w:sz w:val="19"/>
-          <w:szCs w:val="19"/>
-        </w:rPr>
-        <w:t>) :</w:t>
-      </w:r>
-      <w:proofErr w:type="gramEnd"/>
+        <w:t xml:space="preserve"> (i = 1, i &lt;= 5, i++) :</w:t>
+      </w:r>
     </w:p>
     <w:p>
       <w:pPr>
@@ -3784,7 +3230,6 @@
           <w:szCs w:val="19"/>
         </w:rPr>
       </w:pPr>
-      <w:proofErr w:type="gramStart"/>
       <w:r>
         <w:rPr>
           <w:rFonts w:ascii="Consolas" w:hAnsi="Consolas" w:cs="Consolas"/>
@@ -3803,18 +3248,7 @@
           <w:sz w:val="19"/>
           <w:szCs w:val="19"/>
         </w:rPr>
-        <w:t>(</w:t>
-      </w:r>
-      <w:proofErr w:type="gramEnd"/>
-      <w:r>
-        <w:rPr>
-          <w:rFonts w:ascii="Consolas" w:hAnsi="Consolas" w:cs="Consolas"/>
-          <w:color w:val="000000"/>
-          <w:kern w:val="0"/>
-          <w:sz w:val="19"/>
-          <w:szCs w:val="19"/>
-        </w:rPr>
-        <w:t>e1, e2, e3):</w:t>
+        <w:t>(e1, e2, e3):</w:t>
       </w:r>
     </w:p>
     <w:p>
@@ -3987,63 +3421,7 @@
           <w:sz w:val="19"/>
           <w:szCs w:val="19"/>
         </w:rPr>
-        <w:t xml:space="preserve"> (; (c = </w:t>
-      </w:r>
-      <w:proofErr w:type="spellStart"/>
-      <w:proofErr w:type="gramStart"/>
-      <w:r>
-        <w:rPr>
-          <w:rFonts w:ascii="Consolas" w:hAnsi="Consolas" w:cs="Consolas"/>
-          <w:color w:val="000000"/>
-          <w:kern w:val="0"/>
-          <w:sz w:val="19"/>
-          <w:szCs w:val="19"/>
-        </w:rPr>
-        <w:t>getchar</w:t>
-      </w:r>
-      <w:proofErr w:type="spellEnd"/>
-      <w:r>
-        <w:rPr>
-          <w:rFonts w:ascii="Consolas" w:hAnsi="Consolas" w:cs="Consolas"/>
-          <w:color w:val="000000"/>
-          <w:kern w:val="0"/>
-          <w:sz w:val="19"/>
-          <w:szCs w:val="19"/>
-        </w:rPr>
-        <w:t>(</w:t>
-      </w:r>
-      <w:proofErr w:type="gramEnd"/>
-      <w:r>
-        <w:rPr>
-          <w:rFonts w:ascii="Consolas" w:hAnsi="Consolas" w:cs="Consolas"/>
-          <w:color w:val="000000"/>
-          <w:kern w:val="0"/>
-          <w:sz w:val="19"/>
-          <w:szCs w:val="19"/>
-        </w:rPr>
-        <w:t xml:space="preserve">)) != EOF; </w:t>
-      </w:r>
-      <w:proofErr w:type="spellStart"/>
-      <w:r>
-        <w:rPr>
-          <w:rFonts w:ascii="Consolas" w:hAnsi="Consolas" w:cs="Consolas"/>
-          <w:color w:val="000000"/>
-          <w:kern w:val="0"/>
-          <w:sz w:val="19"/>
-          <w:szCs w:val="19"/>
-        </w:rPr>
-        <w:t>total_chars</w:t>
-      </w:r>
-      <w:proofErr w:type="spellEnd"/>
-      <w:r>
-        <w:rPr>
-          <w:rFonts w:ascii="Consolas" w:hAnsi="Consolas" w:cs="Consolas"/>
-          <w:color w:val="000000"/>
-          <w:kern w:val="0"/>
-          <w:sz w:val="19"/>
-          <w:szCs w:val="19"/>
-        </w:rPr>
-        <w:t>++)</w:t>
+        <w:t xml:space="preserve"> (; (c = getchar()) != EOF; total_chars++)</w:t>
       </w:r>
     </w:p>
     <w:p>
@@ -4065,9 +3443,8 @@
           <w:kern w:val="0"/>
           <w:szCs w:val="24"/>
         </w:rPr>
-        <w:t xml:space="preserve">There is no initializer, as the terminating condition gives sufficient information to know when </w:t>
-      </w:r>
-      <w:proofErr w:type="gramStart"/>
+        <w:t>There is no initializer, as the terminating condition gives sufficient information to know when should the loop be ended.</w:t>
+      </w:r>
       <w:r>
         <w:rPr>
           <w:rFonts w:cs="Consolas"/>
@@ -4075,46 +3452,7 @@
           <w:kern w:val="0"/>
           <w:szCs w:val="24"/>
         </w:rPr>
-        <w:t>should the loop</w:t>
-      </w:r>
-      <w:proofErr w:type="gramEnd"/>
-      <w:r>
-        <w:rPr>
-          <w:rFonts w:cs="Consolas"/>
-          <w:color w:val="000000"/>
-          <w:kern w:val="0"/>
-          <w:szCs w:val="24"/>
-        </w:rPr>
-        <w:t xml:space="preserve"> be ended.</w:t>
-      </w:r>
-      <w:r>
-        <w:rPr>
-          <w:rFonts w:cs="Consolas"/>
-          <w:color w:val="000000"/>
-          <w:kern w:val="0"/>
-          <w:szCs w:val="24"/>
-        </w:rPr>
-        <w:t xml:space="preserve"> </w:t>
-      </w:r>
-      <w:proofErr w:type="spellStart"/>
-      <w:r>
-        <w:rPr>
-          <w:rFonts w:cs="Consolas"/>
-          <w:color w:val="000000"/>
-          <w:kern w:val="0"/>
-          <w:szCs w:val="24"/>
-        </w:rPr>
-        <w:t>ctrl+c</w:t>
-      </w:r>
-      <w:proofErr w:type="spellEnd"/>
-      <w:r>
-        <w:rPr>
-          <w:rFonts w:cs="Consolas"/>
-          <w:color w:val="000000"/>
-          <w:kern w:val="0"/>
-          <w:szCs w:val="24"/>
-        </w:rPr>
-        <w:t xml:space="preserve"> to exit the program to reach EOF.</w:t>
+        <w:t xml:space="preserve"> ctrl+c to exit the program to reach EOF.</w:t>
       </w:r>
     </w:p>
     <w:p>
@@ -4153,29 +3491,7 @@
           <w:sz w:val="19"/>
           <w:szCs w:val="19"/>
         </w:rPr>
-        <w:t xml:space="preserve">c = (a &lt; b)? </w:t>
-      </w:r>
-      <w:proofErr w:type="gramStart"/>
-      <w:r>
-        <w:rPr>
-          <w:rFonts w:ascii="Consolas" w:hAnsi="Consolas" w:cs="Consolas"/>
-          <w:color w:val="000000"/>
-          <w:kern w:val="0"/>
-          <w:sz w:val="19"/>
-          <w:szCs w:val="19"/>
-        </w:rPr>
-        <w:t>a:b</w:t>
-      </w:r>
-      <w:proofErr w:type="gramEnd"/>
-      <w:r>
-        <w:rPr>
-          <w:rFonts w:ascii="Consolas" w:hAnsi="Consolas" w:cs="Consolas"/>
-          <w:color w:val="000000"/>
-          <w:kern w:val="0"/>
-          <w:sz w:val="19"/>
-          <w:szCs w:val="19"/>
-        </w:rPr>
-        <w:t xml:space="preserve"> </w:t>
+        <w:t xml:space="preserve">c = (a &lt; b)? a:b </w:t>
       </w:r>
       <w:r>
         <w:rPr>
@@ -4246,27 +3562,7 @@
           <w:kern w:val="0"/>
           <w:szCs w:val="24"/>
         </w:rPr>
-        <w:t xml:space="preserve">expression </w:t>
-      </w:r>
-      <w:proofErr w:type="gramStart"/>
-      <w:r>
-        <w:rPr>
-          <w:rFonts w:cs="Consolas"/>
-          <w:color w:val="000000"/>
-          <w:kern w:val="0"/>
-          <w:szCs w:val="24"/>
-        </w:rPr>
-        <w:t>1?expression</w:t>
-      </w:r>
-      <w:proofErr w:type="gramEnd"/>
-      <w:r>
-        <w:rPr>
-          <w:rFonts w:cs="Consolas"/>
-          <w:color w:val="000000"/>
-          <w:kern w:val="0"/>
-          <w:szCs w:val="24"/>
-        </w:rPr>
-        <w:t xml:space="preserve"> 2:expression3</w:t>
+        <w:t>expression 1?expression 2:expression3</w:t>
       </w:r>
     </w:p>
     <w:p>
@@ -4367,73 +3663,7 @@
           <w:sz w:val="19"/>
           <w:szCs w:val="19"/>
         </w:rPr>
-        <w:t>speed = (speed &lt;= 65</w:t>
-      </w:r>
-      <w:proofErr w:type="gramStart"/>
-      <w:r>
-        <w:rPr>
-          <w:rFonts w:ascii="Consolas" w:hAnsi="Consolas" w:cs="Consolas"/>
-          <w:color w:val="000000"/>
-          <w:kern w:val="0"/>
-          <w:sz w:val="19"/>
-          <w:szCs w:val="19"/>
-        </w:rPr>
-        <w:t>) ?</w:t>
-      </w:r>
-      <w:proofErr w:type="gramEnd"/>
-      <w:r>
-        <w:rPr>
-          <w:rFonts w:ascii="Consolas" w:hAnsi="Consolas" w:cs="Consolas"/>
-          <w:color w:val="000000"/>
-          <w:kern w:val="0"/>
-          <w:sz w:val="19"/>
-          <w:szCs w:val="19"/>
-        </w:rPr>
-        <w:t xml:space="preserve"> </w:t>
-      </w:r>
-      <w:proofErr w:type="gramStart"/>
-      <w:r>
-        <w:rPr>
-          <w:rFonts w:ascii="Consolas" w:hAnsi="Consolas" w:cs="Consolas"/>
-          <w:color w:val="000000"/>
-          <w:kern w:val="0"/>
-          <w:sz w:val="19"/>
-          <w:szCs w:val="19"/>
-        </w:rPr>
-        <w:t>(65) :</w:t>
-      </w:r>
-      <w:proofErr w:type="gramEnd"/>
-      <w:r>
-        <w:rPr>
-          <w:rFonts w:ascii="Consolas" w:hAnsi="Consolas" w:cs="Consolas"/>
-          <w:color w:val="000000"/>
-          <w:kern w:val="0"/>
-          <w:sz w:val="19"/>
-          <w:szCs w:val="19"/>
-        </w:rPr>
-        <w:t xml:space="preserve"> (speed &lt;= 70) ? </w:t>
-      </w:r>
-      <w:proofErr w:type="gramStart"/>
-      <w:r>
-        <w:rPr>
-          <w:rFonts w:ascii="Consolas" w:hAnsi="Consolas" w:cs="Consolas"/>
-          <w:color w:val="000000"/>
-          <w:kern w:val="0"/>
-          <w:sz w:val="19"/>
-          <w:szCs w:val="19"/>
-        </w:rPr>
-        <w:t>(70) :</w:t>
-      </w:r>
-      <w:proofErr w:type="gramEnd"/>
-      <w:r>
-        <w:rPr>
-          <w:rFonts w:ascii="Consolas" w:hAnsi="Consolas" w:cs="Consolas"/>
-          <w:color w:val="000000"/>
-          <w:kern w:val="0"/>
-          <w:sz w:val="19"/>
-          <w:szCs w:val="19"/>
-        </w:rPr>
-        <w:t xml:space="preserve"> (90);</w:t>
+        <w:t>speed = (speed &lt;= 65) ? (65) : (speed &lt;= 70) ? (70) : (90);</w:t>
       </w:r>
     </w:p>
     <w:p>
@@ -4455,6 +3685,7 @@
           <w:kern w:val="0"/>
           <w:szCs w:val="24"/>
         </w:rPr>
+        <w:lastRenderedPageBreak/>
         <w:t>can be split into two sessions.</w:t>
       </w:r>
     </w:p>
@@ -4477,73 +3708,7 @@
           <w:sz w:val="19"/>
           <w:szCs w:val="19"/>
         </w:rPr>
-        <w:t>(speed &lt;= 65</w:t>
-      </w:r>
-      <w:proofErr w:type="gramStart"/>
-      <w:r>
-        <w:rPr>
-          <w:rFonts w:ascii="Consolas" w:hAnsi="Consolas" w:cs="Consolas"/>
-          <w:color w:val="000000"/>
-          <w:kern w:val="0"/>
-          <w:sz w:val="19"/>
-          <w:szCs w:val="19"/>
-        </w:rPr>
-        <w:t>) ?</w:t>
-      </w:r>
-      <w:proofErr w:type="gramEnd"/>
-      <w:r>
-        <w:rPr>
-          <w:rFonts w:ascii="Consolas" w:hAnsi="Consolas" w:cs="Consolas"/>
-          <w:color w:val="000000"/>
-          <w:kern w:val="0"/>
-          <w:sz w:val="19"/>
-          <w:szCs w:val="19"/>
-        </w:rPr>
-        <w:t xml:space="preserve"> </w:t>
-      </w:r>
-      <w:proofErr w:type="gramStart"/>
-      <w:r>
-        <w:rPr>
-          <w:rFonts w:ascii="Consolas" w:hAnsi="Consolas" w:cs="Consolas"/>
-          <w:color w:val="000000"/>
-          <w:kern w:val="0"/>
-          <w:sz w:val="19"/>
-          <w:szCs w:val="19"/>
-        </w:rPr>
-        <w:t>(65) :</w:t>
-      </w:r>
-      <w:proofErr w:type="gramEnd"/>
-      <w:r>
-        <w:rPr>
-          <w:rFonts w:ascii="Consolas" w:hAnsi="Consolas" w:cs="Consolas"/>
-          <w:color w:val="000000"/>
-          <w:kern w:val="0"/>
-          <w:sz w:val="19"/>
-          <w:szCs w:val="19"/>
-        </w:rPr>
-        <w:t xml:space="preserve"> (speed &lt;= 70) ? </w:t>
-      </w:r>
-      <w:proofErr w:type="gramStart"/>
-      <w:r>
-        <w:rPr>
-          <w:rFonts w:ascii="Consolas" w:hAnsi="Consolas" w:cs="Consolas"/>
-          <w:color w:val="000000"/>
-          <w:kern w:val="0"/>
-          <w:sz w:val="19"/>
-          <w:szCs w:val="19"/>
-        </w:rPr>
-        <w:t>(70) :</w:t>
-      </w:r>
-      <w:proofErr w:type="gramEnd"/>
-      <w:r>
-        <w:rPr>
-          <w:rFonts w:ascii="Consolas" w:hAnsi="Consolas" w:cs="Consolas"/>
-          <w:color w:val="000000"/>
-          <w:kern w:val="0"/>
-          <w:sz w:val="19"/>
-          <w:szCs w:val="19"/>
-        </w:rPr>
-        <w:t xml:space="preserve"> (90)</w:t>
+        <w:t>(speed &lt;= 65) ? (65) : (speed &lt;= 70) ? (70) : (90)</w:t>
       </w:r>
     </w:p>
     <w:p>
@@ -4565,7 +3730,6 @@
           <w:kern w:val="0"/>
           <w:szCs w:val="24"/>
         </w:rPr>
-        <w:lastRenderedPageBreak/>
         <w:t>Means if speed &lt;= 65 then speed = 65, else = the speed</w:t>
       </w:r>
       <w:r>
@@ -4616,51 +3780,7 @@
           <w:sz w:val="19"/>
           <w:szCs w:val="19"/>
         </w:rPr>
-        <w:t xml:space="preserve"> (speed &lt;= 70</w:t>
-      </w:r>
-      <w:proofErr w:type="gramStart"/>
-      <w:r>
-        <w:rPr>
-          <w:rFonts w:ascii="Consolas" w:hAnsi="Consolas" w:cs="Consolas"/>
-          <w:color w:val="000000"/>
-          <w:kern w:val="0"/>
-          <w:sz w:val="19"/>
-          <w:szCs w:val="19"/>
-        </w:rPr>
-        <w:t>) ?</w:t>
-      </w:r>
-      <w:proofErr w:type="gramEnd"/>
-      <w:r>
-        <w:rPr>
-          <w:rFonts w:ascii="Consolas" w:hAnsi="Consolas" w:cs="Consolas"/>
-          <w:color w:val="000000"/>
-          <w:kern w:val="0"/>
-          <w:sz w:val="19"/>
-          <w:szCs w:val="19"/>
-        </w:rPr>
-        <w:t xml:space="preserve"> </w:t>
-      </w:r>
-      <w:proofErr w:type="gramStart"/>
-      <w:r>
-        <w:rPr>
-          <w:rFonts w:ascii="Consolas" w:hAnsi="Consolas" w:cs="Consolas"/>
-          <w:color w:val="000000"/>
-          <w:kern w:val="0"/>
-          <w:sz w:val="19"/>
-          <w:szCs w:val="19"/>
-        </w:rPr>
-        <w:t>(70) :</w:t>
-      </w:r>
-      <w:proofErr w:type="gramEnd"/>
-      <w:r>
-        <w:rPr>
-          <w:rFonts w:ascii="Consolas" w:hAnsi="Consolas" w:cs="Consolas"/>
-          <w:color w:val="000000"/>
-          <w:kern w:val="0"/>
-          <w:sz w:val="19"/>
-          <w:szCs w:val="19"/>
-        </w:rPr>
-        <w:t xml:space="preserve"> (90);</w:t>
+        <w:t xml:space="preserve"> (speed &lt;= 70) ? (70) : (90);</w:t>
       </w:r>
     </w:p>
     <w:p>
@@ -4797,29 +3917,7 @@
           <w:sz w:val="19"/>
           <w:szCs w:val="19"/>
         </w:rPr>
-        <w:t xml:space="preserve"> (</w:t>
-      </w:r>
-      <w:proofErr w:type="spellStart"/>
-      <w:r>
-        <w:rPr>
-          <w:rFonts w:ascii="Consolas" w:hAnsi="Consolas" w:cs="Consolas"/>
-          <w:color w:val="000000"/>
-          <w:kern w:val="0"/>
-          <w:sz w:val="19"/>
-          <w:szCs w:val="19"/>
-        </w:rPr>
-        <w:t>i</w:t>
-      </w:r>
-      <w:proofErr w:type="spellEnd"/>
-      <w:r>
-        <w:rPr>
-          <w:rFonts w:ascii="Consolas" w:hAnsi="Consolas" w:cs="Consolas"/>
-          <w:color w:val="000000"/>
-          <w:kern w:val="0"/>
-          <w:sz w:val="19"/>
-          <w:szCs w:val="19"/>
-        </w:rPr>
-        <w:t>)</w:t>
+        <w:t xml:space="preserve"> (i)</w:t>
       </w:r>
     </w:p>
     <w:p>
@@ -4879,31 +3977,8 @@
           <w:sz w:val="19"/>
           <w:szCs w:val="19"/>
         </w:rPr>
-        <w:t xml:space="preserve"> 1: a = 2 * </w:t>
-      </w:r>
-      <w:proofErr w:type="spellStart"/>
-      <w:r>
-        <w:rPr>
-          <w:rFonts w:ascii="Consolas" w:hAnsi="Consolas" w:cs="Consolas"/>
-          <w:color w:val="000000"/>
-          <w:kern w:val="0"/>
-          <w:sz w:val="19"/>
-          <w:szCs w:val="19"/>
-        </w:rPr>
-        <w:t>i</w:t>
-      </w:r>
-      <w:proofErr w:type="spellEnd"/>
-      <w:r>
-        <w:rPr>
-          <w:rFonts w:ascii="Consolas" w:hAnsi="Consolas" w:cs="Consolas"/>
-          <w:color w:val="000000"/>
-          <w:kern w:val="0"/>
-          <w:sz w:val="19"/>
-          <w:szCs w:val="19"/>
-        </w:rPr>
-        <w:t xml:space="preserve">; </w:t>
-      </w:r>
-      <w:proofErr w:type="gramStart"/>
+        <w:t xml:space="preserve"> 1: a = 2 * i; </w:t>
+      </w:r>
       <w:r>
         <w:rPr>
           <w:rFonts w:ascii="Consolas" w:hAnsi="Consolas" w:cs="Consolas"/>
@@ -4924,7 +3999,6 @@
         </w:rPr>
         <w:t>;</w:t>
       </w:r>
-      <w:proofErr w:type="gramEnd"/>
     </w:p>
     <w:p>
       <w:pPr>
@@ -4958,31 +4032,8 @@
           <w:sz w:val="19"/>
           <w:szCs w:val="19"/>
         </w:rPr>
-        <w:t xml:space="preserve"> 2: a = 2 * </w:t>
-      </w:r>
-      <w:proofErr w:type="spellStart"/>
-      <w:r>
-        <w:rPr>
-          <w:rFonts w:ascii="Consolas" w:hAnsi="Consolas" w:cs="Consolas"/>
-          <w:color w:val="000000"/>
-          <w:kern w:val="0"/>
-          <w:sz w:val="19"/>
-          <w:szCs w:val="19"/>
-        </w:rPr>
-        <w:t>i</w:t>
-      </w:r>
-      <w:proofErr w:type="spellEnd"/>
-      <w:r>
-        <w:rPr>
-          <w:rFonts w:ascii="Consolas" w:hAnsi="Consolas" w:cs="Consolas"/>
-          <w:color w:val="000000"/>
-          <w:kern w:val="0"/>
-          <w:sz w:val="19"/>
-          <w:szCs w:val="19"/>
-        </w:rPr>
-        <w:t xml:space="preserve">; </w:t>
-      </w:r>
-      <w:proofErr w:type="gramStart"/>
+        <w:t xml:space="preserve"> 2: a = 2 * i; </w:t>
+      </w:r>
       <w:r>
         <w:rPr>
           <w:rFonts w:ascii="Consolas" w:hAnsi="Consolas" w:cs="Consolas"/>
@@ -5003,7 +4054,6 @@
         </w:rPr>
         <w:t>;</w:t>
       </w:r>
-      <w:proofErr w:type="gramEnd"/>
     </w:p>
     <w:p>
       <w:pPr>
@@ -5037,31 +4087,8 @@
           <w:sz w:val="19"/>
           <w:szCs w:val="19"/>
         </w:rPr>
-        <w:t xml:space="preserve">: a = 4 * </w:t>
-      </w:r>
-      <w:proofErr w:type="spellStart"/>
-      <w:r>
-        <w:rPr>
-          <w:rFonts w:ascii="Consolas" w:hAnsi="Consolas" w:cs="Consolas"/>
-          <w:color w:val="000000"/>
-          <w:kern w:val="0"/>
-          <w:sz w:val="19"/>
-          <w:szCs w:val="19"/>
-        </w:rPr>
-        <w:t>i</w:t>
-      </w:r>
-      <w:proofErr w:type="spellEnd"/>
-      <w:r>
-        <w:rPr>
-          <w:rFonts w:ascii="Consolas" w:hAnsi="Consolas" w:cs="Consolas"/>
-          <w:color w:val="000000"/>
-          <w:kern w:val="0"/>
-          <w:sz w:val="19"/>
-          <w:szCs w:val="19"/>
-        </w:rPr>
-        <w:t xml:space="preserve">; </w:t>
-      </w:r>
-      <w:proofErr w:type="gramStart"/>
+        <w:t xml:space="preserve">: a = 4 * i; </w:t>
+      </w:r>
       <w:r>
         <w:rPr>
           <w:rFonts w:ascii="Consolas" w:hAnsi="Consolas" w:cs="Consolas"/>
@@ -5082,7 +4109,6 @@
         </w:rPr>
         <w:t>;</w:t>
       </w:r>
-      <w:proofErr w:type="gramEnd"/>
     </w:p>
     <w:p>
       <w:pPr>
@@ -5196,13 +4222,8 @@
         </w:rPr>
       </w:pPr>
       <w:r>
-        <w:t xml:space="preserve">Code </w:t>
-      </w:r>
-      <w:proofErr w:type="spellStart"/>
-      <w:r>
-        <w:t>Practise</w:t>
-      </w:r>
-      <w:proofErr w:type="spellEnd"/>
+        <w:t>Code Practise</w:t>
+      </w:r>
       <w:r>
         <w:t xml:space="preserve"> (Week 3)</w:t>
       </w:r>
@@ -5268,26 +4289,10 @@
         <w:t>w</w:t>
       </w:r>
       <w:r>
-        <w:t>hile-</w:t>
-      </w:r>
-      <w:proofErr w:type="spellStart"/>
-      <w:r>
-        <w:t>cnt</w:t>
-      </w:r>
-      <w:proofErr w:type="spellEnd"/>
-      <w:r>
-        <w:t xml:space="preserve">-char explained: </w:t>
-      </w:r>
-      <w:r>
-        <w:t>while-</w:t>
-      </w:r>
-      <w:proofErr w:type="spellStart"/>
-      <w:r>
-        <w:t>cnt</w:t>
-      </w:r>
-      <w:proofErr w:type="spellEnd"/>
-      <w:r>
-        <w:t>-char-explained</w:t>
+        <w:t xml:space="preserve">hile-cnt-char explained: </w:t>
+      </w:r>
+      <w:r>
+        <w:t>while-cnt-char-explained</w:t>
       </w:r>
     </w:p>
     <w:p>
@@ -5445,6 +4450,7 @@
         </w:rPr>
       </w:pPr>
       <w:r>
+        <w:lastRenderedPageBreak/>
         <w:t>Chapter: Function code example</w:t>
       </w:r>
     </w:p>
@@ -5468,7 +4474,6 @@
           <w:sz w:val="19"/>
           <w:szCs w:val="19"/>
         </w:rPr>
-        <w:lastRenderedPageBreak/>
         <w:t>void</w:t>
       </w:r>
       <w:r>
@@ -5479,42 +4484,8 @@
           <w:sz w:val="19"/>
           <w:szCs w:val="19"/>
         </w:rPr>
-        <w:t xml:space="preserve"> </w:t>
-      </w:r>
-      <w:proofErr w:type="spellStart"/>
-      <w:r>
-        <w:rPr>
-          <w:rFonts w:ascii="Consolas" w:hAnsi="Consolas" w:cs="Consolas"/>
-          <w:color w:val="000000"/>
-          <w:kern w:val="0"/>
-          <w:sz w:val="19"/>
-          <w:szCs w:val="19"/>
-        </w:rPr>
-        <w:t>wrt_</w:t>
-      </w:r>
-      <w:proofErr w:type="gramStart"/>
-      <w:r>
-        <w:rPr>
-          <w:rFonts w:ascii="Consolas" w:hAnsi="Consolas" w:cs="Consolas"/>
-          <w:color w:val="000000"/>
-          <w:kern w:val="0"/>
-          <w:sz w:val="19"/>
-          <w:szCs w:val="19"/>
-        </w:rPr>
-        <w:t>very</w:t>
-      </w:r>
-      <w:proofErr w:type="spellEnd"/>
-      <w:r>
-        <w:rPr>
-          <w:rFonts w:ascii="Consolas" w:hAnsi="Consolas" w:cs="Consolas"/>
-          <w:color w:val="000000"/>
-          <w:kern w:val="0"/>
-          <w:sz w:val="19"/>
-          <w:szCs w:val="19"/>
-        </w:rPr>
-        <w:t>(</w:t>
-      </w:r>
-      <w:proofErr w:type="gramEnd"/>
+        <w:t xml:space="preserve"> wrt_very(</w:t>
+      </w:r>
       <w:r>
         <w:rPr>
           <w:rFonts w:ascii="Consolas" w:hAnsi="Consolas" w:cs="Consolas"/>
@@ -5911,29 +4882,7 @@
           <w:sz w:val="19"/>
           <w:szCs w:val="19"/>
         </w:rPr>
-        <w:t xml:space="preserve"> </w:t>
-      </w:r>
-      <w:proofErr w:type="gramStart"/>
-      <w:r>
-        <w:rPr>
-          <w:rFonts w:ascii="Consolas" w:hAnsi="Consolas" w:cs="Consolas"/>
-          <w:color w:val="000000"/>
-          <w:kern w:val="0"/>
-          <w:sz w:val="19"/>
-          <w:szCs w:val="19"/>
-        </w:rPr>
-        <w:t>main(</w:t>
-      </w:r>
-      <w:proofErr w:type="gramEnd"/>
-      <w:r>
-        <w:rPr>
-          <w:rFonts w:ascii="Consolas" w:hAnsi="Consolas" w:cs="Consolas"/>
-          <w:color w:val="000000"/>
-          <w:kern w:val="0"/>
-          <w:sz w:val="19"/>
-          <w:szCs w:val="19"/>
-        </w:rPr>
-        <w:t>) {</w:t>
+        <w:t xml:space="preserve"> main() {</w:t>
       </w:r>
     </w:p>
     <w:p>
@@ -5977,29 +4926,7 @@
           <w:sz w:val="19"/>
           <w:szCs w:val="19"/>
         </w:rPr>
-        <w:t xml:space="preserve">a = </w:t>
-      </w:r>
-      <w:proofErr w:type="gramStart"/>
-      <w:r>
-        <w:rPr>
-          <w:rFonts w:ascii="Consolas" w:hAnsi="Consolas" w:cs="Consolas"/>
-          <w:color w:val="000000"/>
-          <w:kern w:val="0"/>
-          <w:sz w:val="19"/>
-          <w:szCs w:val="19"/>
-        </w:rPr>
-        <w:t>cube(</w:t>
-      </w:r>
-      <w:proofErr w:type="gramEnd"/>
-      <w:r>
-        <w:rPr>
-          <w:rFonts w:ascii="Consolas" w:hAnsi="Consolas" w:cs="Consolas"/>
-          <w:color w:val="000000"/>
-          <w:kern w:val="0"/>
-          <w:sz w:val="19"/>
-          <w:szCs w:val="19"/>
-        </w:rPr>
-        <w:t>3.5);</w:t>
+        <w:t>a = cube(3.5);</w:t>
       </w:r>
     </w:p>
     <w:p>
@@ -6059,20 +4986,8 @@
           <w:sz w:val="19"/>
           <w:szCs w:val="19"/>
         </w:rPr>
-        <w:t xml:space="preserve"> </w:t>
-      </w:r>
-      <w:proofErr w:type="gramStart"/>
-      <w:r>
-        <w:rPr>
-          <w:rFonts w:ascii="Consolas" w:hAnsi="Consolas" w:cs="Consolas"/>
-          <w:color w:val="000000"/>
-          <w:kern w:val="0"/>
-          <w:sz w:val="19"/>
-          <w:szCs w:val="19"/>
-        </w:rPr>
-        <w:t>cube(</w:t>
-      </w:r>
-      <w:proofErr w:type="gramEnd"/>
+        <w:t xml:space="preserve"> cube(</w:t>
+      </w:r>
       <w:r>
         <w:rPr>
           <w:rFonts w:ascii="Consolas" w:hAnsi="Consolas" w:cs="Consolas"/>
@@ -6232,7 +5147,6 @@
         </w:rPr>
         <w:t xml:space="preserve"> * </w:t>
       </w:r>
-      <w:proofErr w:type="gramStart"/>
       <w:r>
         <w:rPr>
           <w:rFonts w:ascii="Consolas" w:hAnsi="Consolas" w:cs="Consolas"/>
@@ -6253,7 +5167,6 @@
         </w:rPr>
         <w:t>;</w:t>
       </w:r>
-      <w:proofErr w:type="gramEnd"/>
       <w:r>
         <w:rPr>
           <w:rFonts w:ascii="Consolas" w:hAnsi="Consolas" w:cs="Consolas"/>
@@ -6455,41 +5368,28 @@
           <w:sz w:val="19"/>
           <w:szCs w:val="19"/>
         </w:rPr>
+        <w:t xml:space="preserve"> compute(</w:t>
+      </w:r>
+      <w:r>
+        <w:rPr>
+          <w:rFonts w:ascii="Consolas" w:hAnsi="Consolas" w:cs="Consolas"/>
+          <w:color w:val="0000FF"/>
+          <w:kern w:val="0"/>
+          <w:sz w:val="19"/>
+          <w:szCs w:val="19"/>
+        </w:rPr>
+        <w:t>int</w:t>
+      </w:r>
+      <w:r>
+        <w:rPr>
+          <w:rFonts w:ascii="Consolas" w:hAnsi="Consolas" w:cs="Consolas"/>
+          <w:color w:val="000000"/>
+          <w:kern w:val="0"/>
+          <w:sz w:val="19"/>
+          <w:szCs w:val="19"/>
+        </w:rPr>
         <w:t xml:space="preserve"> </w:t>
       </w:r>
-      <w:proofErr w:type="gramStart"/>
-      <w:r>
-        <w:rPr>
-          <w:rFonts w:ascii="Consolas" w:hAnsi="Consolas" w:cs="Consolas"/>
-          <w:color w:val="000000"/>
-          <w:kern w:val="0"/>
-          <w:sz w:val="19"/>
-          <w:szCs w:val="19"/>
-        </w:rPr>
-        <w:t>compute(</w:t>
-      </w:r>
-      <w:proofErr w:type="gramEnd"/>
-      <w:r>
-        <w:rPr>
-          <w:rFonts w:ascii="Consolas" w:hAnsi="Consolas" w:cs="Consolas"/>
-          <w:color w:val="0000FF"/>
-          <w:kern w:val="0"/>
-          <w:sz w:val="19"/>
-          <w:szCs w:val="19"/>
-        </w:rPr>
-        <w:t>int</w:t>
-      </w:r>
-      <w:r>
-        <w:rPr>
-          <w:rFonts w:ascii="Consolas" w:hAnsi="Consolas" w:cs="Consolas"/>
-          <w:color w:val="000000"/>
-          <w:kern w:val="0"/>
-          <w:sz w:val="19"/>
-          <w:szCs w:val="19"/>
-        </w:rPr>
-        <w:t xml:space="preserve"> </w:t>
-      </w:r>
-      <w:proofErr w:type="spellStart"/>
       <w:r>
         <w:rPr>
           <w:rFonts w:ascii="Consolas" w:hAnsi="Consolas" w:cs="Consolas"/>
@@ -6500,7 +5400,6 @@
         </w:rPr>
         <w:t>local_n</w:t>
       </w:r>
-      <w:proofErr w:type="spellEnd"/>
       <w:r>
         <w:rPr>
           <w:rFonts w:ascii="Consolas" w:hAnsi="Consolas" w:cs="Consolas"/>
@@ -6590,7 +5489,6 @@
         </w:rPr>
         <w:t xml:space="preserve"> </w:t>
       </w:r>
-      <w:proofErr w:type="spellStart"/>
       <w:r>
         <w:rPr>
           <w:rFonts w:ascii="Consolas" w:hAnsi="Consolas" w:cs="Consolas"/>
@@ -6601,7 +5499,6 @@
         </w:rPr>
         <w:t>local_n</w:t>
       </w:r>
-      <w:proofErr w:type="spellEnd"/>
       <w:r>
         <w:rPr>
           <w:rFonts w:ascii="Consolas" w:hAnsi="Consolas" w:cs="Consolas"/>
@@ -6612,7 +5509,6 @@
         </w:rPr>
         <w:t>*</w:t>
       </w:r>
-      <w:proofErr w:type="spellStart"/>
       <w:r>
         <w:rPr>
           <w:rFonts w:ascii="Consolas" w:hAnsi="Consolas" w:cs="Consolas"/>
@@ -6623,7 +5519,6 @@
         </w:rPr>
         <w:t>local_n</w:t>
       </w:r>
-      <w:proofErr w:type="spellEnd"/>
     </w:p>
     <w:p>
       <w:pPr>
@@ -6647,6 +5542,7 @@
           <w:sz w:val="19"/>
           <w:szCs w:val="19"/>
         </w:rPr>
+        <w:lastRenderedPageBreak/>
         <w:t>}</w:t>
       </w:r>
     </w:p>
@@ -6665,7 +5561,6 @@
           <w:sz w:val="19"/>
           <w:szCs w:val="19"/>
         </w:rPr>
-        <w:lastRenderedPageBreak/>
         <w:t>compute(n)</w:t>
       </w:r>
     </w:p>
@@ -6680,15 +5575,7 @@
         <w:t xml:space="preserve">In this example, n is call by value. </w:t>
       </w:r>
       <w:r>
-        <w:t xml:space="preserve">The value of n is assigned to </w:t>
-      </w:r>
-      <w:proofErr w:type="spellStart"/>
-      <w:r>
-        <w:t>local_n</w:t>
-      </w:r>
-      <w:proofErr w:type="spellEnd"/>
-      <w:r>
-        <w:t xml:space="preserve"> and </w:t>
+        <w:t xml:space="preserve">The value of n is assigned to local_n and </w:t>
       </w:r>
       <w:r>
         <w:rPr>
@@ -6834,15 +5721,7 @@
         <w:t>declared</w:t>
       </w:r>
       <w:r>
-        <w:t xml:space="preserve">, </w:t>
-      </w:r>
-      <w:proofErr w:type="gramStart"/>
-      <w:r>
-        <w:t>it’s</w:t>
-      </w:r>
-      <w:proofErr w:type="gramEnd"/>
-      <w:r>
-        <w:t xml:space="preserve"> put on </w:t>
+        <w:t xml:space="preserve">, it’s put on </w:t>
       </w:r>
       <w:r>
         <w:rPr>
@@ -6888,21 +5767,10 @@
         <w:rPr>
           <w:color w:val="FF0000"/>
         </w:rPr>
-        <w:t xml:space="preserve">lifetime throughout this </w:t>
-      </w:r>
-      <w:proofErr w:type="gramStart"/>
-      <w:r>
-        <w:rPr>
-          <w:color w:val="FF0000"/>
-        </w:rPr>
-        <w:t>block</w:t>
-      </w:r>
-      <w:r>
-        <w:t>, but</w:t>
-      </w:r>
-      <w:proofErr w:type="gramEnd"/>
-      <w:r>
-        <w:t xml:space="preserve"> </w:t>
+        <w:t>lifetime throughout this block</w:t>
+      </w:r>
+      <w:r>
+        <w:t xml:space="preserve">, but </w:t>
       </w:r>
       <w:r>
         <w:rPr>
@@ -6971,42 +5839,8 @@
           <w:sz w:val="19"/>
           <w:szCs w:val="19"/>
         </w:rPr>
-        <w:t xml:space="preserve"> </w:t>
-      </w:r>
-      <w:proofErr w:type="spellStart"/>
-      <w:r>
-        <w:rPr>
-          <w:rFonts w:ascii="Consolas" w:hAnsi="Consolas" w:cs="Consolas"/>
-          <w:color w:val="000000"/>
-          <w:kern w:val="0"/>
-          <w:sz w:val="19"/>
-          <w:szCs w:val="19"/>
-        </w:rPr>
-        <w:t>i</w:t>
-      </w:r>
-      <w:proofErr w:type="spellEnd"/>
-      <w:r>
-        <w:rPr>
-          <w:rFonts w:ascii="Consolas" w:hAnsi="Consolas" w:cs="Consolas"/>
-          <w:color w:val="000000"/>
-          <w:kern w:val="0"/>
-          <w:sz w:val="19"/>
-          <w:szCs w:val="19"/>
-        </w:rPr>
-        <w:t xml:space="preserve"> = </w:t>
-      </w:r>
-      <w:proofErr w:type="gramStart"/>
-      <w:r>
-        <w:rPr>
-          <w:rFonts w:ascii="Consolas" w:hAnsi="Consolas" w:cs="Consolas"/>
-          <w:color w:val="000000"/>
-          <w:kern w:val="0"/>
-          <w:sz w:val="19"/>
-          <w:szCs w:val="19"/>
-        </w:rPr>
-        <w:t>0;</w:t>
-      </w:r>
-      <w:proofErr w:type="gramEnd"/>
+        <w:t xml:space="preserve"> i = 0;</w:t>
+      </w:r>
     </w:p>
     <w:p>
       <w:pPr>
@@ -7050,42 +5884,8 @@
           <w:sz w:val="19"/>
           <w:szCs w:val="19"/>
         </w:rPr>
-        <w:t xml:space="preserve"> </w:t>
-      </w:r>
-      <w:proofErr w:type="spellStart"/>
-      <w:r>
-        <w:rPr>
-          <w:rFonts w:ascii="Consolas" w:hAnsi="Consolas" w:cs="Consolas"/>
-          <w:color w:val="000000"/>
-          <w:kern w:val="0"/>
-          <w:sz w:val="19"/>
-          <w:szCs w:val="19"/>
-        </w:rPr>
-        <w:t>i</w:t>
-      </w:r>
-      <w:proofErr w:type="spellEnd"/>
-      <w:r>
-        <w:rPr>
-          <w:rFonts w:ascii="Consolas" w:hAnsi="Consolas" w:cs="Consolas"/>
-          <w:color w:val="000000"/>
-          <w:kern w:val="0"/>
-          <w:sz w:val="19"/>
-          <w:szCs w:val="19"/>
-        </w:rPr>
-        <w:t xml:space="preserve"> = 1</w:t>
-      </w:r>
-      <w:proofErr w:type="gramStart"/>
-      <w:r>
-        <w:rPr>
-          <w:rFonts w:ascii="Consolas" w:hAnsi="Consolas" w:cs="Consolas"/>
-          <w:color w:val="000000"/>
-          <w:kern w:val="0"/>
-          <w:sz w:val="19"/>
-          <w:szCs w:val="19"/>
-        </w:rPr>
-        <w:t>};</w:t>
-      </w:r>
-      <w:proofErr w:type="gramEnd"/>
+        <w:t xml:space="preserve"> i = 1};</w:t>
+      </w:r>
     </w:p>
     <w:p>
       <w:pPr>
@@ -7098,30 +5898,16 @@
           <w:szCs w:val="19"/>
         </w:rPr>
       </w:pPr>
-      <w:proofErr w:type="spellStart"/>
-      <w:proofErr w:type="gramStart"/>
-      <w:r>
-        <w:rPr>
-          <w:rFonts w:ascii="Consolas" w:hAnsi="Consolas" w:cs="Consolas"/>
-          <w:color w:val="000000"/>
-          <w:kern w:val="0"/>
-          <w:sz w:val="19"/>
-          <w:szCs w:val="19"/>
-        </w:rPr>
-        <w:t>printf</w:t>
-      </w:r>
-      <w:proofErr w:type="spellEnd"/>
-      <w:r>
-        <w:rPr>
-          <w:rFonts w:ascii="Consolas" w:hAnsi="Consolas" w:cs="Consolas"/>
-          <w:color w:val="000000"/>
-          <w:kern w:val="0"/>
-          <w:sz w:val="19"/>
-          <w:szCs w:val="19"/>
-        </w:rPr>
-        <w:t>(</w:t>
-      </w:r>
-      <w:proofErr w:type="gramEnd"/>
+      <w:r>
+        <w:rPr>
+          <w:rFonts w:ascii="Consolas" w:hAnsi="Consolas" w:cs="Consolas"/>
+          <w:color w:val="000000"/>
+          <w:kern w:val="0"/>
+          <w:sz w:val="19"/>
+          <w:szCs w:val="19"/>
+        </w:rPr>
+        <w:t>printf(</w:t>
+      </w:r>
       <w:r>
         <w:rPr>
           <w:rFonts w:ascii="Consolas" w:hAnsi="Consolas" w:cs="Consolas"/>
@@ -7140,29 +5926,7 @@
           <w:sz w:val="19"/>
           <w:szCs w:val="19"/>
         </w:rPr>
-        <w:t xml:space="preserve">, </w:t>
-      </w:r>
-      <w:proofErr w:type="spellStart"/>
-      <w:r>
-        <w:rPr>
-          <w:rFonts w:ascii="Consolas" w:hAnsi="Consolas" w:cs="Consolas"/>
-          <w:color w:val="000000"/>
-          <w:kern w:val="0"/>
-          <w:sz w:val="19"/>
-          <w:szCs w:val="19"/>
-        </w:rPr>
-        <w:t>i</w:t>
-      </w:r>
-      <w:proofErr w:type="spellEnd"/>
-      <w:r>
-        <w:rPr>
-          <w:rFonts w:ascii="Consolas" w:hAnsi="Consolas" w:cs="Consolas"/>
-          <w:color w:val="000000"/>
-          <w:kern w:val="0"/>
-          <w:sz w:val="19"/>
-          <w:szCs w:val="19"/>
-        </w:rPr>
-        <w:t>);</w:t>
+        <w:t>, i);</w:t>
       </w:r>
     </w:p>
     <w:p>
@@ -7424,27 +6188,7 @@
           <w:kern w:val="0"/>
           <w:szCs w:val="24"/>
         </w:rPr>
-        <w:t xml:space="preserve">this </w:t>
-      </w:r>
-      <w:proofErr w:type="spellStart"/>
-      <w:r>
-        <w:rPr>
-          <w:rFonts w:cs="Consolas"/>
-          <w:color w:val="FF0000"/>
-          <w:kern w:val="0"/>
-          <w:szCs w:val="24"/>
-        </w:rPr>
-        <w:t>cpp</w:t>
-      </w:r>
-      <w:proofErr w:type="spellEnd"/>
-      <w:r>
-        <w:rPr>
-          <w:rFonts w:cs="Consolas"/>
-          <w:color w:val="FF0000"/>
-          <w:kern w:val="0"/>
-          <w:szCs w:val="24"/>
-        </w:rPr>
-        <w:t xml:space="preserve"> file</w:t>
+        <w:t>this cpp file</w:t>
       </w:r>
       <w:r>
         <w:rPr>
@@ -7653,7 +6397,6 @@
         <w:rPr>
           <w:rFonts w:hint="eastAsia"/>
         </w:rPr>
-        <w:lastRenderedPageBreak/>
         <w:t>C</w:t>
       </w:r>
       <w:r>
@@ -7681,19 +6424,11 @@
       <w:r>
         <w:t xml:space="preserve">unction </w:t>
       </w:r>
-      <w:proofErr w:type="gramStart"/>
-      <w:r>
-        <w:rPr>
-          <w:color w:val="FF0000"/>
-        </w:rPr>
-        <w:t>main(</w:t>
-      </w:r>
-      <w:proofErr w:type="gramEnd"/>
-      <w:r>
-        <w:rPr>
-          <w:color w:val="FF0000"/>
-        </w:rPr>
-        <w:t>)</w:t>
+      <w:r>
+        <w:rPr>
+          <w:color w:val="FF0000"/>
+        </w:rPr>
+        <w:t>main()</w:t>
       </w:r>
       <w:r>
         <w:t xml:space="preserve"> can be called </w:t>
@@ -7761,15 +6496,7 @@
         </w:rPr>
       </w:pPr>
       <w:r>
-        <w:t xml:space="preserve">When we </w:t>
-      </w:r>
-      <w:proofErr w:type="gramStart"/>
-      <w:r>
-        <w:t>don’t</w:t>
-      </w:r>
-      <w:proofErr w:type="gramEnd"/>
-      <w:r>
-        <w:t xml:space="preserve"> know the total number of the loop, recursion will be suitable to use.</w:t>
+        <w:t>When we don’t know the total number of the loop, recursion will be suitable to use.</w:t>
       </w:r>
     </w:p>
     <w:p>
@@ -7922,13 +6649,8 @@
     </w:p>
     <w:p>
       <w:r>
-        <w:t xml:space="preserve">Code </w:t>
-      </w:r>
-      <w:proofErr w:type="spellStart"/>
-      <w:r>
-        <w:t>Practise</w:t>
-      </w:r>
-      <w:proofErr w:type="spellEnd"/>
+        <w:t>Code Practise</w:t>
+      </w:r>
       <w:r>
         <w:t xml:space="preserve"> (Week 4)</w:t>
       </w:r>
@@ -8150,29 +6872,7 @@
           <w:sz w:val="19"/>
           <w:szCs w:val="19"/>
         </w:rPr>
-        <w:t xml:space="preserve"> </w:t>
-      </w:r>
-      <w:proofErr w:type="gramStart"/>
-      <w:r>
-        <w:rPr>
-          <w:rFonts w:ascii="Consolas" w:hAnsi="Consolas" w:cs="Consolas"/>
-          <w:color w:val="000000"/>
-          <w:kern w:val="0"/>
-          <w:sz w:val="19"/>
-          <w:szCs w:val="19"/>
-        </w:rPr>
-        <w:t>data[</w:t>
-      </w:r>
-      <w:proofErr w:type="gramEnd"/>
-      <w:r>
-        <w:rPr>
-          <w:rFonts w:ascii="Consolas" w:hAnsi="Consolas" w:cs="Consolas"/>
-          <w:color w:val="000000"/>
-          <w:kern w:val="0"/>
-          <w:sz w:val="19"/>
-          <w:szCs w:val="19"/>
-        </w:rPr>
-        <w:t xml:space="preserve">100]; </w:t>
+        <w:t xml:space="preserve"> data[100]; </w:t>
       </w:r>
     </w:p>
     <w:p>
@@ -8188,6 +6888,7 @@
           <w:b/>
           <w:color w:val="FF0000"/>
         </w:rPr>
+        <w:lastRenderedPageBreak/>
         <w:t>type</w:t>
       </w:r>
       <w:r>
@@ -8210,7 +6911,6 @@
           <w:b/>
           <w:color w:val="FF0000"/>
         </w:rPr>
-        <w:lastRenderedPageBreak/>
         <w:t>id</w:t>
       </w:r>
       <w:r>
@@ -8250,21 +6950,7 @@
         <w:rPr>
           <w:b/>
         </w:rPr>
-        <w:t xml:space="preserve">: 100   </w:t>
-      </w:r>
-      <w:proofErr w:type="gramStart"/>
-      <w:r>
-        <w:rPr>
-          <w:b/>
-        </w:rPr>
-        <w:t>size</w:t>
-      </w:r>
-      <w:proofErr w:type="gramEnd"/>
-      <w:r>
-        <w:rPr>
-          <w:b/>
-        </w:rPr>
-        <w:t xml:space="preserve"> of array should be </w:t>
+        <w:t xml:space="preserve">: 100   size of array should be </w:t>
       </w:r>
       <w:r>
         <w:rPr>
@@ -8373,29 +7059,7 @@
           <w:sz w:val="19"/>
           <w:szCs w:val="19"/>
         </w:rPr>
-        <w:t xml:space="preserve"> </w:t>
-      </w:r>
-      <w:proofErr w:type="gramStart"/>
-      <w:r>
-        <w:rPr>
-          <w:rFonts w:ascii="Consolas" w:hAnsi="Consolas" w:cs="Consolas"/>
-          <w:color w:val="000000"/>
-          <w:kern w:val="0"/>
-          <w:sz w:val="19"/>
-          <w:szCs w:val="19"/>
-        </w:rPr>
-        <w:t>data[</w:t>
-      </w:r>
-      <w:proofErr w:type="gramEnd"/>
-      <w:r>
-        <w:rPr>
-          <w:rFonts w:ascii="Consolas" w:hAnsi="Consolas" w:cs="Consolas"/>
-          <w:color w:val="000000"/>
-          <w:kern w:val="0"/>
-          <w:sz w:val="19"/>
-          <w:szCs w:val="19"/>
-        </w:rPr>
-        <w:t>5];</w:t>
+        <w:t xml:space="preserve"> data[5];</w:t>
       </w:r>
     </w:p>
     <w:p>
@@ -8435,29 +7099,7 @@
           <w:sz w:val="19"/>
           <w:szCs w:val="19"/>
         </w:rPr>
-        <w:t xml:space="preserve"> </w:t>
-      </w:r>
-      <w:proofErr w:type="gramStart"/>
-      <w:r>
-        <w:rPr>
-          <w:rFonts w:ascii="Consolas" w:hAnsi="Consolas" w:cs="Consolas"/>
-          <w:color w:val="000000"/>
-          <w:kern w:val="0"/>
-          <w:sz w:val="19"/>
-          <w:szCs w:val="19"/>
-        </w:rPr>
-        <w:t>data[</w:t>
-      </w:r>
-      <w:proofErr w:type="gramEnd"/>
-      <w:r>
-        <w:rPr>
-          <w:rFonts w:ascii="Consolas" w:hAnsi="Consolas" w:cs="Consolas"/>
-          <w:color w:val="000000"/>
-          <w:kern w:val="0"/>
-          <w:sz w:val="19"/>
-          <w:szCs w:val="19"/>
-        </w:rPr>
-        <w:t>5] = { 1,2,3,4,5 };</w:t>
+        <w:t xml:space="preserve"> data[5] = { 1,2,3,4,5 };</w:t>
       </w:r>
     </w:p>
     <w:p>
@@ -8487,29 +7129,7 @@
           <w:sz w:val="19"/>
           <w:szCs w:val="19"/>
         </w:rPr>
-        <w:t xml:space="preserve"> </w:t>
-      </w:r>
-      <w:proofErr w:type="gramStart"/>
-      <w:r>
-        <w:rPr>
-          <w:rFonts w:ascii="Consolas" w:hAnsi="Consolas" w:cs="Consolas"/>
-          <w:color w:val="000000"/>
-          <w:kern w:val="0"/>
-          <w:sz w:val="19"/>
-          <w:szCs w:val="19"/>
-        </w:rPr>
-        <w:t>data[</w:t>
-      </w:r>
-      <w:proofErr w:type="gramEnd"/>
-      <w:r>
-        <w:rPr>
-          <w:rFonts w:ascii="Consolas" w:hAnsi="Consolas" w:cs="Consolas"/>
-          <w:color w:val="000000"/>
-          <w:kern w:val="0"/>
-          <w:sz w:val="19"/>
-          <w:szCs w:val="19"/>
-        </w:rPr>
-        <w:t xml:space="preserve">5] = { 0 }; </w:t>
+        <w:t xml:space="preserve"> data[5] = { 0 }; </w:t>
       </w:r>
       <w:r>
         <w:rPr>
@@ -8549,29 +7169,7 @@
           <w:sz w:val="19"/>
           <w:szCs w:val="19"/>
         </w:rPr>
-        <w:t xml:space="preserve"> </w:t>
-      </w:r>
-      <w:proofErr w:type="gramStart"/>
-      <w:r>
-        <w:rPr>
-          <w:rFonts w:ascii="Consolas" w:hAnsi="Consolas" w:cs="Consolas"/>
-          <w:color w:val="000000"/>
-          <w:kern w:val="0"/>
-          <w:sz w:val="19"/>
-          <w:szCs w:val="19"/>
-        </w:rPr>
-        <w:t>data[</w:t>
-      </w:r>
-      <w:proofErr w:type="gramEnd"/>
-      <w:r>
-        <w:rPr>
-          <w:rFonts w:ascii="Consolas" w:hAnsi="Consolas" w:cs="Consolas"/>
-          <w:color w:val="000000"/>
-          <w:kern w:val="0"/>
-          <w:sz w:val="19"/>
-          <w:szCs w:val="19"/>
-        </w:rPr>
-        <w:t>] = { 1,2,3 };</w:t>
+        <w:t xml:space="preserve"> data[] = { 1,2,3 };</w:t>
       </w:r>
     </w:p>
     <w:p>
@@ -8690,29 +7288,7 @@
           <w:sz w:val="19"/>
           <w:szCs w:val="19"/>
         </w:rPr>
-        <w:t xml:space="preserve"> </w:t>
-      </w:r>
-      <w:proofErr w:type="gramStart"/>
-      <w:r>
-        <w:rPr>
-          <w:rFonts w:ascii="Consolas" w:hAnsi="Consolas" w:cs="Consolas"/>
-          <w:color w:val="000000"/>
-          <w:kern w:val="0"/>
-          <w:sz w:val="19"/>
-          <w:szCs w:val="19"/>
-        </w:rPr>
-        <w:t>str[</w:t>
-      </w:r>
-      <w:proofErr w:type="gramEnd"/>
-      <w:r>
-        <w:rPr>
-          <w:rFonts w:ascii="Consolas" w:hAnsi="Consolas" w:cs="Consolas"/>
-          <w:color w:val="000000"/>
-          <w:kern w:val="0"/>
-          <w:sz w:val="19"/>
-          <w:szCs w:val="19"/>
-        </w:rPr>
-        <w:t xml:space="preserve">] = </w:t>
+        <w:t xml:space="preserve"> str[] = </w:t>
       </w:r>
       <w:r>
         <w:rPr>
@@ -8722,29 +7298,7 @@
           <w:sz w:val="19"/>
           <w:szCs w:val="19"/>
         </w:rPr>
-        <w:t>"</w:t>
-      </w:r>
-      <w:proofErr w:type="spellStart"/>
-      <w:r>
-        <w:rPr>
-          <w:rFonts w:ascii="Consolas" w:hAnsi="Consolas" w:cs="Consolas"/>
-          <w:color w:val="A31515"/>
-          <w:kern w:val="0"/>
-          <w:sz w:val="19"/>
-          <w:szCs w:val="19"/>
-        </w:rPr>
-        <w:t>a,b</w:t>
-      </w:r>
-      <w:proofErr w:type="spellEnd"/>
-      <w:r>
-        <w:rPr>
-          <w:rFonts w:ascii="Consolas" w:hAnsi="Consolas" w:cs="Consolas"/>
-          <w:color w:val="A31515"/>
-          <w:kern w:val="0"/>
-          <w:sz w:val="19"/>
-          <w:szCs w:val="19"/>
-        </w:rPr>
-        <w:t>"</w:t>
+        <w:t>"a,b"</w:t>
       </w:r>
       <w:r>
         <w:rPr>
@@ -8864,29 +7418,7 @@
           <w:sz w:val="19"/>
           <w:szCs w:val="19"/>
         </w:rPr>
-        <w:t xml:space="preserve"> </w:t>
-      </w:r>
-      <w:proofErr w:type="gramStart"/>
-      <w:r>
-        <w:rPr>
-          <w:rFonts w:ascii="Consolas" w:hAnsi="Consolas" w:cs="Consolas"/>
-          <w:color w:val="000000"/>
-          <w:kern w:val="0"/>
-          <w:sz w:val="19"/>
-          <w:szCs w:val="19"/>
-        </w:rPr>
-        <w:t>data[</w:t>
-      </w:r>
-      <w:proofErr w:type="gramEnd"/>
-      <w:r>
-        <w:rPr>
-          <w:rFonts w:ascii="Consolas" w:hAnsi="Consolas" w:cs="Consolas"/>
-          <w:color w:val="000000"/>
-          <w:kern w:val="0"/>
-          <w:sz w:val="19"/>
-          <w:szCs w:val="19"/>
-        </w:rPr>
-        <w:t>4] = { 2,4,6,8 };</w:t>
+        <w:t xml:space="preserve"> data[4] = { 2,4,6,8 };</w:t>
       </w:r>
     </w:p>
     <w:tbl>
@@ -8957,13 +7489,8 @@
             <w:tcW w:w="0" w:type="auto"/>
           </w:tcPr>
           <w:p>
-            <w:proofErr w:type="gramStart"/>
             <w:r>
-              <w:t>data[</w:t>
-            </w:r>
-            <w:proofErr w:type="gramEnd"/>
-            <w:r>
-              <w:t>0]</w:t>
+              <w:t>data[0]</w:t>
             </w:r>
           </w:p>
         </w:tc>
@@ -9003,13 +7530,8 @@
             <w:tcW w:w="0" w:type="auto"/>
           </w:tcPr>
           <w:p>
-            <w:proofErr w:type="gramStart"/>
             <w:r>
-              <w:t>data[</w:t>
-            </w:r>
-            <w:proofErr w:type="gramEnd"/>
-            <w:r>
-              <w:t>1]</w:t>
+              <w:t>data[1]</w:t>
             </w:r>
           </w:p>
         </w:tc>
@@ -9049,13 +7571,8 @@
             <w:tcW w:w="0" w:type="auto"/>
           </w:tcPr>
           <w:p>
-            <w:proofErr w:type="gramStart"/>
             <w:r>
-              <w:t>data[</w:t>
-            </w:r>
-            <w:proofErr w:type="gramEnd"/>
-            <w:r>
-              <w:t>2]</w:t>
+              <w:t>data[2]</w:t>
             </w:r>
           </w:p>
         </w:tc>
@@ -9095,13 +7612,8 @@
             <w:tcW w:w="0" w:type="auto"/>
           </w:tcPr>
           <w:p>
-            <w:proofErr w:type="gramStart"/>
             <w:r>
-              <w:t>data[</w:t>
-            </w:r>
-            <w:proofErr w:type="gramEnd"/>
-            <w:r>
-              <w:t>3]</w:t>
+              <w:t>data[3]</w:t>
             </w:r>
           </w:p>
         </w:tc>
@@ -9181,15 +7693,7 @@
         <w:tab/>
       </w:r>
       <w:r>
-        <w:t xml:space="preserve">For </w:t>
-      </w:r>
-      <w:proofErr w:type="gramStart"/>
-      <w:r>
-        <w:t>data[</w:t>
-      </w:r>
-      <w:proofErr w:type="gramEnd"/>
-      <w:r>
-        <w:t>2] = 7006 + 2*4 = 7014.</w:t>
+        <w:t>For data[2] = 7006 + 2*4 = 7014.</w:t>
       </w:r>
     </w:p>
     <w:p/>
@@ -9255,20 +7759,8 @@
           <w:sz w:val="19"/>
           <w:szCs w:val="19"/>
         </w:rPr>
-        <w:t>* p = &amp;</w:t>
-      </w:r>
-      <w:proofErr w:type="gramStart"/>
-      <w:r>
-        <w:rPr>
-          <w:rFonts w:ascii="Consolas" w:hAnsi="Consolas" w:cs="Consolas"/>
-          <w:color w:val="000000"/>
-          <w:kern w:val="0"/>
-          <w:sz w:val="19"/>
-          <w:szCs w:val="19"/>
-        </w:rPr>
-        <w:t>a;</w:t>
-      </w:r>
-      <w:proofErr w:type="gramEnd"/>
+        <w:t>* p = &amp;a;</w:t>
+      </w:r>
     </w:p>
     <w:p>
       <w:pPr>
@@ -9279,21 +7771,7 @@
         <w:rPr>
           <w:color w:val="FF0000"/>
         </w:rPr>
-        <w:t xml:space="preserve">* </w:t>
-      </w:r>
-      <w:proofErr w:type="gramStart"/>
-      <w:r>
-        <w:rPr>
-          <w:color w:val="FF0000"/>
-        </w:rPr>
-        <w:t>means</w:t>
-      </w:r>
-      <w:proofErr w:type="gramEnd"/>
-      <w:r>
-        <w:rPr>
-          <w:color w:val="FF0000"/>
-        </w:rPr>
-        <w:t xml:space="preserve"> pointer, &amp;a is the address of a</w:t>
+        <w:t>* means pointer, &amp;a is the address of a</w:t>
       </w:r>
       <w:r>
         <w:t>, which will be stored in p.</w:t>
@@ -9374,7 +7852,6 @@
           <w:rFonts w:hint="eastAsia"/>
           <w:b/>
         </w:rPr>
-        <w:lastRenderedPageBreak/>
         <w:t>C</w:t>
       </w:r>
       <w:r>
@@ -9399,30 +7876,16 @@
         </w:numPr>
         <w:ind w:leftChars="0"/>
       </w:pPr>
-      <w:proofErr w:type="spellStart"/>
-      <w:proofErr w:type="gramStart"/>
-      <w:r>
-        <w:rPr>
-          <w:rFonts w:ascii="Consolas" w:hAnsi="Consolas" w:cs="Consolas"/>
-          <w:color w:val="000000"/>
-          <w:kern w:val="0"/>
-          <w:sz w:val="19"/>
-          <w:szCs w:val="19"/>
-        </w:rPr>
-        <w:t>printf</w:t>
-      </w:r>
-      <w:proofErr w:type="spellEnd"/>
-      <w:r>
-        <w:rPr>
-          <w:rFonts w:ascii="Consolas" w:hAnsi="Consolas" w:cs="Consolas"/>
-          <w:color w:val="000000"/>
-          <w:kern w:val="0"/>
-          <w:sz w:val="19"/>
-          <w:szCs w:val="19"/>
-        </w:rPr>
-        <w:t>(</w:t>
-      </w:r>
-      <w:proofErr w:type="gramEnd"/>
+      <w:r>
+        <w:rPr>
+          <w:rFonts w:ascii="Consolas" w:hAnsi="Consolas" w:cs="Consolas"/>
+          <w:color w:val="000000"/>
+          <w:kern w:val="0"/>
+          <w:sz w:val="19"/>
+          <w:szCs w:val="19"/>
+        </w:rPr>
+        <w:t>printf(</w:t>
+      </w:r>
       <w:r>
         <w:rPr>
           <w:rFonts w:ascii="Consolas" w:hAnsi="Consolas" w:cs="Consolas"/>
@@ -9431,127 +7894,17 @@
           <w:sz w:val="19"/>
           <w:szCs w:val="19"/>
         </w:rPr>
-        <w:t>"sum is at %p, or %</w:t>
-      </w:r>
-      <w:proofErr w:type="spellStart"/>
-      <w:r>
-        <w:rPr>
-          <w:rFonts w:ascii="Consolas" w:hAnsi="Consolas" w:cs="Consolas"/>
-          <w:color w:val="A31515"/>
-          <w:kern w:val="0"/>
-          <w:sz w:val="19"/>
-          <w:szCs w:val="19"/>
-        </w:rPr>
-        <w:t>lu</w:t>
-      </w:r>
-      <w:proofErr w:type="spellEnd"/>
-      <w:r>
-        <w:rPr>
-          <w:rFonts w:ascii="Consolas" w:hAnsi="Consolas" w:cs="Consolas"/>
-          <w:color w:val="A31515"/>
-          <w:kern w:val="0"/>
-          <w:sz w:val="19"/>
-          <w:szCs w:val="19"/>
-        </w:rPr>
-        <w:t xml:space="preserve"> and is %</w:t>
-      </w:r>
-      <w:proofErr w:type="spellStart"/>
-      <w:r>
-        <w:rPr>
-          <w:rFonts w:ascii="Consolas" w:hAnsi="Consolas" w:cs="Consolas"/>
-          <w:color w:val="A31515"/>
-          <w:kern w:val="0"/>
-          <w:sz w:val="19"/>
-          <w:szCs w:val="19"/>
-        </w:rPr>
-        <w:t>lf</w:t>
-      </w:r>
-      <w:proofErr w:type="spellEnd"/>
-      <w:r>
-        <w:rPr>
-          <w:rFonts w:ascii="Consolas" w:hAnsi="Consolas" w:cs="Consolas"/>
-          <w:color w:val="A31515"/>
-          <w:kern w:val="0"/>
-          <w:sz w:val="19"/>
-          <w:szCs w:val="19"/>
-        </w:rPr>
-        <w:t>\n"</w:t>
-      </w:r>
-      <w:r>
-        <w:rPr>
-          <w:rFonts w:ascii="Consolas" w:hAnsi="Consolas" w:cs="Consolas"/>
-          <w:color w:val="000000"/>
-          <w:kern w:val="0"/>
-          <w:sz w:val="19"/>
-          <w:szCs w:val="19"/>
-        </w:rPr>
-        <w:t xml:space="preserve">, </w:t>
-      </w:r>
-      <w:proofErr w:type="spellStart"/>
-      <w:r>
-        <w:rPr>
-          <w:rFonts w:ascii="Consolas" w:hAnsi="Consolas" w:cs="Consolas"/>
-          <w:color w:val="000000"/>
-          <w:kern w:val="0"/>
-          <w:sz w:val="19"/>
-          <w:szCs w:val="19"/>
-        </w:rPr>
-        <w:t>ptr_to_sum</w:t>
-      </w:r>
-      <w:proofErr w:type="spellEnd"/>
-      <w:r>
-        <w:rPr>
-          <w:rFonts w:ascii="Consolas" w:hAnsi="Consolas" w:cs="Consolas"/>
-          <w:color w:val="000000"/>
-          <w:kern w:val="0"/>
-          <w:sz w:val="19"/>
-          <w:szCs w:val="19"/>
-        </w:rPr>
-        <w:t xml:space="preserve">, </w:t>
-      </w:r>
-      <w:proofErr w:type="spellStart"/>
-      <w:r>
-        <w:rPr>
-          <w:rFonts w:ascii="Consolas" w:hAnsi="Consolas" w:cs="Consolas"/>
-          <w:color w:val="000000"/>
-          <w:kern w:val="0"/>
-          <w:sz w:val="19"/>
-          <w:szCs w:val="19"/>
-        </w:rPr>
-        <w:t>ptr_to_sum</w:t>
-      </w:r>
-      <w:proofErr w:type="spellEnd"/>
-      <w:r>
-        <w:rPr>
-          <w:rFonts w:ascii="Consolas" w:hAnsi="Consolas" w:cs="Consolas"/>
-          <w:color w:val="000000"/>
-          <w:kern w:val="0"/>
-          <w:sz w:val="19"/>
-          <w:szCs w:val="19"/>
-        </w:rPr>
-        <w:t>, *</w:t>
-      </w:r>
-      <w:proofErr w:type="spellStart"/>
-      <w:r>
-        <w:rPr>
-          <w:rFonts w:ascii="Consolas" w:hAnsi="Consolas" w:cs="Consolas"/>
-          <w:color w:val="000000"/>
-          <w:kern w:val="0"/>
-          <w:sz w:val="19"/>
-          <w:szCs w:val="19"/>
-        </w:rPr>
-        <w:t>ptr_to_sum</w:t>
-      </w:r>
-      <w:proofErr w:type="spellEnd"/>
-      <w:r>
-        <w:rPr>
-          <w:rFonts w:ascii="Consolas" w:hAnsi="Consolas" w:cs="Consolas"/>
-          <w:color w:val="000000"/>
-          <w:kern w:val="0"/>
-          <w:sz w:val="19"/>
-          <w:szCs w:val="19"/>
-        </w:rPr>
-        <w:t>);</w:t>
+        <w:t>"sum is at %p, or %lu and is %lf\n"</w:t>
+      </w:r>
+      <w:r>
+        <w:rPr>
+          <w:rFonts w:ascii="Consolas" w:hAnsi="Consolas" w:cs="Consolas"/>
+          <w:color w:val="000000"/>
+          <w:kern w:val="0"/>
+          <w:sz w:val="19"/>
+          <w:szCs w:val="19"/>
+        </w:rPr>
+        <w:t>, ptr_to_sum, ptr_to_sum, *ptr_to_sum);</w:t>
       </w:r>
     </w:p>
     <w:p>
@@ -9598,18 +7951,8 @@
         <w:rPr>
           <w:color w:val="FF0000"/>
         </w:rPr>
-        <w:t>%</w:t>
-      </w:r>
-      <w:proofErr w:type="spellStart"/>
-      <w:proofErr w:type="gramStart"/>
-      <w:r>
-        <w:rPr>
-          <w:color w:val="FF0000"/>
-        </w:rPr>
-        <w:t>lu</w:t>
-      </w:r>
-      <w:proofErr w:type="spellEnd"/>
-      <w:proofErr w:type="gramEnd"/>
+        <w:t>%lu</w:t>
+      </w:r>
       <w:r>
         <w:t xml:space="preserve"> is</w:t>
       </w:r>
@@ -9687,29 +8030,7 @@
           <w:sz w:val="19"/>
           <w:szCs w:val="19"/>
         </w:rPr>
-        <w:t xml:space="preserve"> </w:t>
-      </w:r>
-      <w:proofErr w:type="gramStart"/>
-      <w:r>
-        <w:rPr>
-          <w:rFonts w:ascii="Consolas" w:hAnsi="Consolas" w:cs="Consolas"/>
-          <w:color w:val="000000"/>
-          <w:kern w:val="0"/>
-          <w:sz w:val="19"/>
-          <w:szCs w:val="19"/>
-        </w:rPr>
-        <w:t>grades[</w:t>
-      </w:r>
-      <w:proofErr w:type="gramEnd"/>
-      <w:r>
-        <w:rPr>
-          <w:rFonts w:ascii="Consolas" w:hAnsi="Consolas" w:cs="Consolas"/>
-          <w:color w:val="000000"/>
-          <w:kern w:val="0"/>
-          <w:sz w:val="19"/>
-          <w:szCs w:val="19"/>
-        </w:rPr>
-        <w:t>SIZE] = { 78,67,92,83,88 };</w:t>
+        <w:t xml:space="preserve"> grades[SIZE] = { 78,67,92,83,88 };</w:t>
       </w:r>
     </w:p>
     <w:p>
@@ -9726,30 +8047,16 @@
           <w:szCs w:val="19"/>
         </w:rPr>
       </w:pPr>
-      <w:proofErr w:type="spellStart"/>
-      <w:proofErr w:type="gramStart"/>
-      <w:r>
-        <w:rPr>
-          <w:rFonts w:ascii="Consolas" w:hAnsi="Consolas" w:cs="Consolas"/>
-          <w:color w:val="000000"/>
-          <w:kern w:val="0"/>
-          <w:sz w:val="19"/>
-          <w:szCs w:val="19"/>
-        </w:rPr>
-        <w:t>printf</w:t>
-      </w:r>
-      <w:proofErr w:type="spellEnd"/>
-      <w:r>
-        <w:rPr>
-          <w:rFonts w:ascii="Consolas" w:hAnsi="Consolas" w:cs="Consolas"/>
-          <w:color w:val="000000"/>
-          <w:kern w:val="0"/>
-          <w:sz w:val="19"/>
-          <w:szCs w:val="19"/>
-        </w:rPr>
-        <w:t>(</w:t>
-      </w:r>
-      <w:proofErr w:type="gramEnd"/>
+      <w:r>
+        <w:rPr>
+          <w:rFonts w:ascii="Consolas" w:hAnsi="Consolas" w:cs="Consolas"/>
+          <w:color w:val="000000"/>
+          <w:kern w:val="0"/>
+          <w:sz w:val="19"/>
+          <w:szCs w:val="19"/>
+        </w:rPr>
+        <w:t>printf(</w:t>
+      </w:r>
       <w:r>
         <w:rPr>
           <w:rFonts w:ascii="Consolas" w:hAnsi="Consolas" w:cs="Consolas"/>
@@ -9758,51 +8065,7 @@
           <w:sz w:val="19"/>
           <w:szCs w:val="19"/>
         </w:rPr>
-        <w:t>"grades are at %</w:t>
-      </w:r>
-      <w:proofErr w:type="spellStart"/>
-      <w:r>
-        <w:rPr>
-          <w:rFonts w:ascii="Consolas" w:hAnsi="Consolas" w:cs="Consolas"/>
-          <w:color w:val="A31515"/>
-          <w:kern w:val="0"/>
-          <w:sz w:val="19"/>
-          <w:szCs w:val="19"/>
-        </w:rPr>
-        <w:t>lu</w:t>
-      </w:r>
-      <w:proofErr w:type="spellEnd"/>
-      <w:r>
-        <w:rPr>
-          <w:rFonts w:ascii="Consolas" w:hAnsi="Consolas" w:cs="Consolas"/>
-          <w:color w:val="A31515"/>
-          <w:kern w:val="0"/>
-          <w:sz w:val="19"/>
-          <w:szCs w:val="19"/>
-        </w:rPr>
-        <w:t xml:space="preserve"> to %</w:t>
-      </w:r>
-      <w:proofErr w:type="spellStart"/>
-      <w:r>
-        <w:rPr>
-          <w:rFonts w:ascii="Consolas" w:hAnsi="Consolas" w:cs="Consolas"/>
-          <w:color w:val="A31515"/>
-          <w:kern w:val="0"/>
-          <w:sz w:val="19"/>
-          <w:szCs w:val="19"/>
-        </w:rPr>
-        <w:t>lu</w:t>
-      </w:r>
-      <w:proofErr w:type="spellEnd"/>
-      <w:r>
-        <w:rPr>
-          <w:rFonts w:ascii="Consolas" w:hAnsi="Consolas" w:cs="Consolas"/>
-          <w:color w:val="A31515"/>
-          <w:kern w:val="0"/>
-          <w:sz w:val="19"/>
-          <w:szCs w:val="19"/>
-        </w:rPr>
-        <w:t>\n"</w:t>
+        <w:t>"grades are at %lu to %lu\n"</w:t>
       </w:r>
       <w:r>
         <w:rPr>
@@ -9844,15 +8107,7 @@
         <w:ind w:leftChars="0"/>
       </w:pPr>
       <w:r>
-        <w:t xml:space="preserve">As grades is </w:t>
-      </w:r>
-      <w:proofErr w:type="gramStart"/>
-      <w:r>
-        <w:t>a</w:t>
-      </w:r>
-      <w:proofErr w:type="gramEnd"/>
-      <w:r>
-        <w:t xml:space="preserve"> </w:t>
+        <w:t xml:space="preserve">As grades is a </w:t>
       </w:r>
       <w:r>
         <w:rPr>
@@ -10104,63 +8359,28 @@
           <w:sz w:val="19"/>
           <w:szCs w:val="19"/>
         </w:rPr>
+        <w:t xml:space="preserve"> swap_call_by_value(</w:t>
+      </w:r>
+      <w:r>
+        <w:rPr>
+          <w:rFonts w:ascii="Consolas" w:hAnsi="Consolas" w:cs="Consolas"/>
+          <w:color w:val="0000FF"/>
+          <w:kern w:val="0"/>
+          <w:sz w:val="19"/>
+          <w:szCs w:val="19"/>
+        </w:rPr>
+        <w:t>int</w:t>
+      </w:r>
+      <w:r>
+        <w:rPr>
+          <w:rFonts w:ascii="Consolas" w:hAnsi="Consolas" w:cs="Consolas"/>
+          <w:color w:val="000000"/>
+          <w:kern w:val="0"/>
+          <w:sz w:val="19"/>
+          <w:szCs w:val="19"/>
+        </w:rPr>
         <w:t xml:space="preserve"> </w:t>
       </w:r>
-      <w:proofErr w:type="spellStart"/>
-      <w:r>
-        <w:rPr>
-          <w:rFonts w:ascii="Consolas" w:hAnsi="Consolas" w:cs="Consolas"/>
-          <w:color w:val="000000"/>
-          <w:kern w:val="0"/>
-          <w:sz w:val="19"/>
-          <w:szCs w:val="19"/>
-        </w:rPr>
-        <w:t>swap_call_by_</w:t>
-      </w:r>
-      <w:proofErr w:type="gramStart"/>
-      <w:r>
-        <w:rPr>
-          <w:rFonts w:ascii="Consolas" w:hAnsi="Consolas" w:cs="Consolas"/>
-          <w:color w:val="000000"/>
-          <w:kern w:val="0"/>
-          <w:sz w:val="19"/>
-          <w:szCs w:val="19"/>
-        </w:rPr>
-        <w:t>value</w:t>
-      </w:r>
-      <w:proofErr w:type="spellEnd"/>
-      <w:r>
-        <w:rPr>
-          <w:rFonts w:ascii="Consolas" w:hAnsi="Consolas" w:cs="Consolas"/>
-          <w:color w:val="000000"/>
-          <w:kern w:val="0"/>
-          <w:sz w:val="19"/>
-          <w:szCs w:val="19"/>
-        </w:rPr>
-        <w:t>(</w:t>
-      </w:r>
-      <w:proofErr w:type="gramEnd"/>
-      <w:r>
-        <w:rPr>
-          <w:rFonts w:ascii="Consolas" w:hAnsi="Consolas" w:cs="Consolas"/>
-          <w:color w:val="0000FF"/>
-          <w:kern w:val="0"/>
-          <w:sz w:val="19"/>
-          <w:szCs w:val="19"/>
-        </w:rPr>
-        <w:t>int</w:t>
-      </w:r>
-      <w:r>
-        <w:rPr>
-          <w:rFonts w:ascii="Consolas" w:hAnsi="Consolas" w:cs="Consolas"/>
-          <w:color w:val="000000"/>
-          <w:kern w:val="0"/>
-          <w:sz w:val="19"/>
-          <w:szCs w:val="19"/>
-        </w:rPr>
-        <w:t xml:space="preserve"> </w:t>
-      </w:r>
-      <w:proofErr w:type="spellStart"/>
       <w:r>
         <w:rPr>
           <w:rFonts w:ascii="Consolas" w:hAnsi="Consolas" w:cs="Consolas"/>
@@ -10171,7 +8391,6 @@
         </w:rPr>
         <w:t>i</w:t>
       </w:r>
-      <w:proofErr w:type="spellEnd"/>
       <w:r>
         <w:rPr>
           <w:rFonts w:ascii="Consolas" w:hAnsi="Consolas" w:cs="Consolas"/>
@@ -10294,8 +8513,6 @@
         </w:rPr>
         <w:t xml:space="preserve"> temp = </w:t>
       </w:r>
-      <w:proofErr w:type="spellStart"/>
-      <w:proofErr w:type="gramStart"/>
       <w:r>
         <w:rPr>
           <w:rFonts w:ascii="Consolas" w:hAnsi="Consolas" w:cs="Consolas"/>
@@ -10306,7 +8523,6 @@
         </w:rPr>
         <w:t>i</w:t>
       </w:r>
-      <w:proofErr w:type="spellEnd"/>
       <w:r>
         <w:rPr>
           <w:rFonts w:ascii="Consolas" w:hAnsi="Consolas" w:cs="Consolas"/>
@@ -10317,7 +8533,6 @@
         </w:rPr>
         <w:t>;</w:t>
       </w:r>
-      <w:proofErr w:type="gramEnd"/>
     </w:p>
     <w:p>
       <w:pPr>
@@ -10344,7 +8559,6 @@
         </w:rPr>
         <w:tab/>
       </w:r>
-      <w:proofErr w:type="spellStart"/>
       <w:r>
         <w:rPr>
           <w:rFonts w:ascii="Consolas" w:hAnsi="Consolas" w:cs="Consolas"/>
@@ -10355,7 +8569,6 @@
         </w:rPr>
         <w:t>i</w:t>
       </w:r>
-      <w:proofErr w:type="spellEnd"/>
       <w:r>
         <w:rPr>
           <w:rFonts w:ascii="Consolas" w:hAnsi="Consolas" w:cs="Consolas"/>
@@ -10404,20 +8617,8 @@
           <w:sz w:val="19"/>
           <w:szCs w:val="19"/>
         </w:rPr>
-        <w:t xml:space="preserve"> = </w:t>
-      </w:r>
-      <w:proofErr w:type="gramStart"/>
-      <w:r>
-        <w:rPr>
-          <w:rFonts w:ascii="Consolas" w:hAnsi="Consolas" w:cs="Consolas"/>
-          <w:color w:val="000000"/>
-          <w:kern w:val="0"/>
-          <w:sz w:val="19"/>
-          <w:szCs w:val="19"/>
-        </w:rPr>
-        <w:t>temp;</w:t>
-      </w:r>
-      <w:proofErr w:type="gramEnd"/>
+        <w:t xml:space="preserve"> = temp;</w:t>
+      </w:r>
     </w:p>
     <w:p>
       <w:pPr>
@@ -10460,19 +8661,8 @@
           <w:kern w:val="0"/>
           <w:szCs w:val="24"/>
         </w:rPr>
-        <w:t xml:space="preserve">Value won’t </w:t>
-      </w:r>
-      <w:proofErr w:type="gramStart"/>
-      <w:r>
-        <w:rPr>
-          <w:rFonts w:cs="Consolas"/>
-          <w:color w:val="000000"/>
-          <w:kern w:val="0"/>
-          <w:szCs w:val="24"/>
-        </w:rPr>
-        <w:t>changed !</w:t>
-      </w:r>
-      <w:proofErr w:type="gramEnd"/>
+        <w:t>Value won’t changed !</w:t>
+      </w:r>
     </w:p>
     <w:p>
       <w:pPr>
@@ -10541,20 +8731,8 @@
           <w:sz w:val="19"/>
           <w:szCs w:val="19"/>
         </w:rPr>
-        <w:t xml:space="preserve"> </w:t>
-      </w:r>
-      <w:proofErr w:type="gramStart"/>
-      <w:r>
-        <w:rPr>
-          <w:rFonts w:ascii="Consolas" w:hAnsi="Consolas" w:cs="Consolas"/>
-          <w:color w:val="000000"/>
-          <w:kern w:val="0"/>
-          <w:sz w:val="19"/>
-          <w:szCs w:val="19"/>
-        </w:rPr>
-        <w:t>swap(</w:t>
-      </w:r>
-      <w:proofErr w:type="gramEnd"/>
+        <w:t xml:space="preserve"> swap(</w:t>
+      </w:r>
       <w:r>
         <w:rPr>
           <w:rFonts w:ascii="Consolas" w:hAnsi="Consolas" w:cs="Consolas"/>
@@ -10575,7 +8753,6 @@
         </w:rPr>
         <w:t xml:space="preserve"> *</w:t>
       </w:r>
-      <w:proofErr w:type="spellStart"/>
       <w:r>
         <w:rPr>
           <w:rFonts w:ascii="Consolas" w:hAnsi="Consolas" w:cs="Consolas"/>
@@ -10586,7 +8763,6 @@
         </w:rPr>
         <w:t>i</w:t>
       </w:r>
-      <w:proofErr w:type="spellEnd"/>
       <w:r>
         <w:rPr>
           <w:rFonts w:ascii="Consolas" w:hAnsi="Consolas" w:cs="Consolas"/>
@@ -10709,8 +8885,6 @@
         </w:rPr>
         <w:t xml:space="preserve"> temp = *</w:t>
       </w:r>
-      <w:proofErr w:type="spellStart"/>
-      <w:proofErr w:type="gramStart"/>
       <w:r>
         <w:rPr>
           <w:rFonts w:ascii="Consolas" w:hAnsi="Consolas" w:cs="Consolas"/>
@@ -10721,7 +8895,6 @@
         </w:rPr>
         <w:t>i</w:t>
       </w:r>
-      <w:proofErr w:type="spellEnd"/>
       <w:r>
         <w:rPr>
           <w:rFonts w:ascii="Consolas" w:hAnsi="Consolas" w:cs="Consolas"/>
@@ -10732,7 +8905,6 @@
         </w:rPr>
         <w:t>;</w:t>
       </w:r>
-      <w:proofErr w:type="gramEnd"/>
     </w:p>
     <w:p>
       <w:pPr>
@@ -10760,7 +8932,6 @@
         <w:tab/>
         <w:t>*</w:t>
       </w:r>
-      <w:proofErr w:type="spellStart"/>
       <w:r>
         <w:rPr>
           <w:rFonts w:ascii="Consolas" w:hAnsi="Consolas" w:cs="Consolas"/>
@@ -10771,7 +8942,6 @@
         </w:rPr>
         <w:t>i</w:t>
       </w:r>
-      <w:proofErr w:type="spellEnd"/>
       <w:r>
         <w:rPr>
           <w:rFonts w:ascii="Consolas" w:hAnsi="Consolas" w:cs="Consolas"/>
@@ -10782,7 +8952,6 @@
         </w:rPr>
         <w:t xml:space="preserve"> = *</w:t>
       </w:r>
-      <w:proofErr w:type="gramStart"/>
       <w:r>
         <w:rPr>
           <w:rFonts w:ascii="Consolas" w:hAnsi="Consolas" w:cs="Consolas"/>
@@ -10803,7 +8972,6 @@
         </w:rPr>
         <w:t>;</w:t>
       </w:r>
-      <w:proofErr w:type="gramEnd"/>
     </w:p>
     <w:p>
       <w:pPr>
@@ -10849,27 +9017,14 @@
           <w:sz w:val="19"/>
           <w:szCs w:val="19"/>
         </w:rPr>
-        <w:t xml:space="preserve"> = </w:t>
-      </w:r>
-      <w:proofErr w:type="gramStart"/>
-      <w:r>
-        <w:rPr>
-          <w:rFonts w:ascii="Consolas" w:hAnsi="Consolas" w:cs="Consolas"/>
-          <w:color w:val="000000"/>
-          <w:kern w:val="0"/>
-          <w:sz w:val="19"/>
-          <w:szCs w:val="19"/>
-        </w:rPr>
-        <w:t>temp;</w:t>
-      </w:r>
-      <w:proofErr w:type="gramEnd"/>
+        <w:t xml:space="preserve"> = temp;</w:t>
+      </w:r>
     </w:p>
     <w:p>
       <w:pPr>
         <w:pStyle w:val="a3"/>
         <w:ind w:leftChars="0"/>
         <w:rPr>
-          <w:rFonts w:hint="eastAsia"/>
           <w:szCs w:val="24"/>
         </w:rPr>
       </w:pPr>
@@ -10886,6 +9041,7 @@
     </w:p>
     <w:p>
       <w:r>
+        <w:lastRenderedPageBreak/>
         <w:tab/>
         <w:t>The value of a and b can be swapped.</w:t>
       </w:r>
@@ -10904,7 +9060,6 @@
           <w:rFonts w:hint="eastAsia"/>
           <w:color w:val="FF0000"/>
         </w:rPr>
-        <w:lastRenderedPageBreak/>
         <w:t>S</w:t>
       </w:r>
       <w:r>
@@ -10971,32 +9126,13 @@
         <w:t>P</w:t>
       </w:r>
       <w:r>
-        <w:t>ass in address in swap(&amp;</w:t>
-      </w:r>
-      <w:proofErr w:type="spellStart"/>
-      <w:proofErr w:type="gramStart"/>
-      <w:r>
-        <w:t>a,&amp;</w:t>
-      </w:r>
-      <w:proofErr w:type="gramEnd"/>
-      <w:r>
-        <w:t>b</w:t>
-      </w:r>
-      <w:proofErr w:type="spellEnd"/>
-      <w:r>
-        <w:t>)</w:t>
+        <w:t>ass in address in swap(&amp;a,&amp;b)</w:t>
       </w:r>
     </w:p>
     <w:p/>
     <w:p/>
     <w:p/>
-    <w:p>
-      <w:pPr>
-        <w:rPr>
-          <w:rFonts w:hint="eastAsia"/>
-        </w:rPr>
-      </w:pPr>
-    </w:p>
+    <w:p/>
     <w:p>
       <w:pPr>
         <w:rPr>
@@ -11009,23 +9145,7 @@
           <w:b/>
           <w:bCs/>
         </w:rPr>
-        <w:t xml:space="preserve">Code </w:t>
-      </w:r>
-      <w:proofErr w:type="spellStart"/>
-      <w:r>
-        <w:rPr>
-          <w:b/>
-          <w:bCs/>
-        </w:rPr>
-        <w:t>Practise</w:t>
-      </w:r>
-      <w:proofErr w:type="spellEnd"/>
-      <w:r>
-        <w:rPr>
-          <w:b/>
-          <w:bCs/>
-        </w:rPr>
-        <w:t xml:space="preserve"> (Week 5)</w:t>
+        <w:t>Code Practise (Week 5)</w:t>
       </w:r>
     </w:p>
     <w:p>
@@ -14413,6 +12533,15 @@
 </file>
 
 <file path=customXml/item2.xml><?xml version="1.0" encoding="utf-8"?>
+<?mso-contentType ?>
+<FormTemplates xmlns="http://schemas.microsoft.com/sharepoint/v3/contenttype/forms">
+  <Display>DocumentLibraryForm</Display>
+  <Edit>DocumentLibraryForm</Edit>
+  <New>DocumentLibraryForm</New>
+</FormTemplates>
+</file>
+
+<file path=customXml/item3.xml><?xml version="1.0" encoding="utf-8"?>
 <ct:contentTypeSchema xmlns:ct="http://schemas.microsoft.com/office/2006/metadata/contentType" xmlns:ma="http://schemas.microsoft.com/office/2006/metadata/properties/metaAttributes" ct:_="" ma:_="" ma:contentTypeName="Document" ma:contentTypeID="0x0101006655ADEB8AFA6F4D9433891583F62E99" ma:contentTypeVersion="14" ma:contentTypeDescription="Create a new document." ma:contentTypeScope="" ma:versionID="cb02393c8e602c63e1ace373334447ff">
   <xsd:schema xmlns:xsd="http://www.w3.org/2001/XMLSchema" xmlns:xs="http://www.w3.org/2001/XMLSchema" xmlns:p="http://schemas.microsoft.com/office/2006/metadata/properties" xmlns:ns3="16d19c77-a1e7-460a-86e9-bab2128d81f1" xmlns:ns4="3dc31ee3-ef64-42c0-beb1-c77808228143" targetNamespace="http://schemas.microsoft.com/office/2006/metadata/properties" ma:root="true" ma:fieldsID="bfe5ed56c23c9f2666faadd4ec0b9407" ns3:_="" ns4:_="">
     <xsd:import namespace="16d19c77-a1e7-460a-86e9-bab2128d81f1"/>
@@ -14641,15 +12770,6 @@
 </ct:contentTypeSchema>
 </file>
 
-<file path=customXml/item3.xml><?xml version="1.0" encoding="utf-8"?>
-<?mso-contentType ?>
-<FormTemplates xmlns="http://schemas.microsoft.com/sharepoint/v3/contenttype/forms">
-  <Display>DocumentLibraryForm</Display>
-  <Edit>DocumentLibraryForm</Edit>
-  <New>DocumentLibraryForm</New>
-</FormTemplates>
-</file>
-
 <file path=customXml/itemProps1.xml><?xml version="1.0" encoding="utf-8"?>
 <ds:datastoreItem xmlns:ds="http://schemas.openxmlformats.org/officeDocument/2006/customXml" ds:itemID="{87FBDB4D-4D0E-438E-AEEE-A3DB908FB336}">
   <ds:schemaRefs>
@@ -14660,6 +12780,14 @@
 </file>
 
 <file path=customXml/itemProps2.xml><?xml version="1.0" encoding="utf-8"?>
+<ds:datastoreItem xmlns:ds="http://schemas.openxmlformats.org/officeDocument/2006/customXml" ds:itemID="{DAE0DF2D-B24D-4A60-A232-2DB0DFA43155}">
+  <ds:schemaRefs>
+    <ds:schemaRef ds:uri="http://schemas.microsoft.com/sharepoint/v3/contenttype/forms"/>
+  </ds:schemaRefs>
+</ds:datastoreItem>
+</file>
+
+<file path=customXml/itemProps3.xml><?xml version="1.0" encoding="utf-8"?>
 <ds:datastoreItem xmlns:ds="http://schemas.openxmlformats.org/officeDocument/2006/customXml" ds:itemID="{1F5869C9-4E98-4E64-85F8-506DBC04200A}">
   <ds:schemaRefs>
     <ds:schemaRef ds:uri="http://schemas.microsoft.com/office/2006/metadata/contentType"/>
@@ -14676,12 +12804,4 @@
     <ds:schemaRef ds:uri="http://schemas.microsoft.com/internal/obd"/>
   </ds:schemaRefs>
 </ds:datastoreItem>
-</file>
-
-<file path=customXml/itemProps3.xml><?xml version="1.0" encoding="utf-8"?>
-<ds:datastoreItem xmlns:ds="http://schemas.openxmlformats.org/officeDocument/2006/customXml" ds:itemID="{DAE0DF2D-B24D-4A60-A232-2DB0DFA43155}">
-  <ds:schemaRefs>
-    <ds:schemaRef ds:uri="http://schemas.microsoft.com/sharepoint/v3/contenttype/forms"/>
-  </ds:schemaRefs>
-</ds:datastoreItem>
 </file>
--- a/C for Everyone Notes.docx
+++ b/C for Everyone Notes.docx
@@ -1,11 +1,12 @@
 
 <file path=word/document.xml><?xml version="1.0" encoding="utf-8"?>
-<w:document xmlns:wpc="http://schemas.microsoft.com/office/word/2010/wordprocessingCanvas" xmlns:cx="http://schemas.microsoft.com/office/drawing/2014/chartex" xmlns:cx1="http://schemas.microsoft.com/office/drawing/2015/9/8/chartex" xmlns:cx2="http://schemas.microsoft.com/office/drawing/2015/10/21/chartex" xmlns:cx3="http://schemas.microsoft.com/office/drawing/2016/5/9/chartex" xmlns:cx4="http://schemas.microsoft.com/office/drawing/2016/5/10/chartex" xmlns:cx5="http://schemas.microsoft.com/office/drawing/2016/5/11/chartex" xmlns:cx6="http://schemas.microsoft.com/office/drawing/2016/5/12/chartex" xmlns:cx7="http://schemas.microsoft.com/office/drawing/2016/5/13/chartex" xmlns:cx8="http://schemas.microsoft.com/office/drawing/2016/5/14/chartex" xmlns:mc="http://schemas.openxmlformats.org/markup-compatibility/2006" xmlns:aink="http://schemas.microsoft.com/office/drawing/2016/ink" xmlns:am3d="http://schemas.microsoft.com/office/drawing/2017/model3d" xmlns:o="urn:schemas-microsoft-com:office:office" xmlns:r="http://schemas.openxmlformats.org/officeDocument/2006/relationships" xmlns:m="http://schemas.openxmlformats.org/officeDocument/2006/math" xmlns:v="urn:schemas-microsoft-com:vml" xmlns:wp14="http://schemas.microsoft.com/office/word/2010/wordprocessingDrawing" xmlns:wp="http://schemas.openxmlformats.org/drawingml/2006/wordprocessingDrawing" xmlns:w10="urn:schemas-microsoft-com:office:word" xmlns:w="http://schemas.openxmlformats.org/wordprocessingml/2006/main" xmlns:w14="http://schemas.microsoft.com/office/word/2010/wordml" xmlns:w15="http://schemas.microsoft.com/office/word/2012/wordml" xmlns:w16cex="http://schemas.microsoft.com/office/word/2018/wordml/cex" xmlns:w16cid="http://schemas.microsoft.com/office/word/2016/wordml/cid" xmlns:w16="http://schemas.microsoft.com/office/word/2018/wordml" xmlns:w16se="http://schemas.microsoft.com/office/word/2015/wordml/symex" xmlns:wpg="http://schemas.microsoft.com/office/word/2010/wordprocessingGroup" xmlns:wpi="http://schemas.microsoft.com/office/word/2010/wordprocessingInk" xmlns:wne="http://schemas.microsoft.com/office/word/2006/wordml" xmlns:wps="http://schemas.microsoft.com/office/word/2010/wordprocessingShape" mc:Ignorable="w14 w15 w16se w16cid w16 w16cex wp14">
+<w:document xmlns:wpc="http://schemas.microsoft.com/office/word/2010/wordprocessingCanvas" xmlns:cx="http://schemas.microsoft.com/office/drawing/2014/chartex" xmlns:cx1="http://schemas.microsoft.com/office/drawing/2015/9/8/chartex" xmlns:cx2="http://schemas.microsoft.com/office/drawing/2015/10/21/chartex" xmlns:cx3="http://schemas.microsoft.com/office/drawing/2016/5/9/chartex" xmlns:cx4="http://schemas.microsoft.com/office/drawing/2016/5/10/chartex" xmlns:cx5="http://schemas.microsoft.com/office/drawing/2016/5/11/chartex" xmlns:cx6="http://schemas.microsoft.com/office/drawing/2016/5/12/chartex" xmlns:cx7="http://schemas.microsoft.com/office/drawing/2016/5/13/chartex" xmlns:cx8="http://schemas.microsoft.com/office/drawing/2016/5/14/chartex" xmlns:mc="http://schemas.openxmlformats.org/markup-compatibility/2006" xmlns:aink="http://schemas.microsoft.com/office/drawing/2016/ink" xmlns:am3d="http://schemas.microsoft.com/office/drawing/2017/model3d" xmlns:o="urn:schemas-microsoft-com:office:office" xmlns:r="http://schemas.openxmlformats.org/officeDocument/2006/relationships" xmlns:m="http://schemas.openxmlformats.org/officeDocument/2006/math" xmlns:v="urn:schemas-microsoft-com:vml" xmlns:wp14="http://schemas.microsoft.com/office/word/2010/wordprocessingDrawing" xmlns:wp="http://schemas.openxmlformats.org/drawingml/2006/wordprocessingDrawing" xmlns:w10="urn:schemas-microsoft-com:office:word" xmlns:w="http://schemas.openxmlformats.org/wordprocessingml/2006/main" xmlns:w14="http://schemas.microsoft.com/office/word/2010/wordml" xmlns:w15="http://schemas.microsoft.com/office/word/2012/wordml" xmlns:w16cex="http://schemas.microsoft.com/office/word/2018/wordml/cex" xmlns:w16cid="http://schemas.microsoft.com/office/word/2016/wordml/cid" xmlns:w16="http://schemas.microsoft.com/office/word/2018/wordml" xmlns:w16sdtdh="http://schemas.microsoft.com/office/word/2020/wordml/sdtdatahash" xmlns:w16se="http://schemas.microsoft.com/office/word/2015/wordml/symex" xmlns:wpg="http://schemas.microsoft.com/office/word/2010/wordprocessingGroup" xmlns:wpi="http://schemas.microsoft.com/office/word/2010/wordprocessingInk" xmlns:wne="http://schemas.microsoft.com/office/word/2006/wordml" xmlns:wps="http://schemas.microsoft.com/office/word/2010/wordprocessingShape" mc:Ignorable="w14 w15 w16se w16cid w16 w16cex w16sdtdh wp14">
   <w:body>
     <w:p>
       <w:pPr>
-        <w:rPr>
-          <w:rFonts w:ascii="Kozuka Gothic Pro H" w:eastAsia="Kozuka Gothic Pro H" w:hAnsi="Kozuka Gothic Pro H"/>
+        <w:outlineLvl w:val="0"/>
+        <w:rPr>
+          <w:rFonts w:eastAsia="Kozuka Gothic Pro H"/>
           <w:b/>
           <w:bCs/>
           <w:sz w:val="30"/>
@@ -14,84 +15,57 @@
       </w:pPr>
       <w:r>
         <w:rPr>
-          <w:rFonts w:ascii="Kozuka Gothic Pro H" w:eastAsia="Kozuka Gothic Pro H" w:hAnsi="Kozuka Gothic Pro H" w:hint="eastAsia"/>
+          <w:rFonts w:eastAsia="Kozuka Gothic Pro H"/>
+          <w:b/>
+          <w:bCs/>
           <w:sz w:val="30"/>
           <w:szCs w:val="30"/>
         </w:rPr>
-        <w:t>C</w:t>
-      </w:r>
-      <w:r>
-        <w:rPr>
-          <w:rFonts w:ascii="Kozuka Gothic Pro H" w:eastAsia="Kozuka Gothic Pro H" w:hAnsi="Kozuka Gothic Pro H"/>
-          <w:sz w:val="30"/>
-          <w:szCs w:val="30"/>
-        </w:rPr>
-        <w:t xml:space="preserve"> </w:t>
-      </w:r>
-      <w:r>
-        <w:rPr>
-          <w:rFonts w:ascii="Kozuka Gothic Pro H" w:eastAsia="Kozuka Gothic Pro H" w:hAnsi="Kozuka Gothic Pro H" w:hint="eastAsia"/>
-          <w:sz w:val="30"/>
-          <w:szCs w:val="30"/>
-        </w:rPr>
-        <w:t>f</w:t>
-      </w:r>
-      <w:r>
-        <w:rPr>
-          <w:rFonts w:ascii="Kozuka Gothic Pro H" w:eastAsia="Kozuka Gothic Pro H" w:hAnsi="Kozuka Gothic Pro H"/>
-          <w:sz w:val="30"/>
-          <w:szCs w:val="30"/>
-        </w:rPr>
-        <w:t>or Everyone: Programming Fundamentals Notes</w:t>
-      </w:r>
-    </w:p>
-    <w:p>
-      <w:pPr>
-        <w:outlineLvl w:val="0"/>
-        <w:rPr>
-          <w:rFonts w:ascii="Kozuka Gothic Pro H" w:eastAsia="Kozuka Gothic Pro H" w:hAnsi="Kozuka Gothic Pro H"/>
-          <w:b/>
-          <w:bCs/>
-        </w:rPr>
-      </w:pPr>
-      <w:r>
-        <w:rPr>
-          <w:rFonts w:ascii="Kozuka Gothic Pro H" w:eastAsia="Kozuka Gothic Pro H" w:hAnsi="Kozuka Gothic Pro H" w:hint="eastAsia"/>
-        </w:rPr>
-        <w:t>W</w:t>
-      </w:r>
-      <w:r>
-        <w:rPr>
-          <w:rFonts w:ascii="Kozuka Gothic Pro H" w:eastAsia="Kozuka Gothic Pro H" w:hAnsi="Kozuka Gothic Pro H"/>
-        </w:rPr>
-        <w:t>eek 1</w:t>
-      </w:r>
-    </w:p>
-    <w:p>
-      <w:pPr>
-        <w:rPr>
-          <w:rFonts w:ascii="Kozuka Gothic Pro H" w:eastAsia="Kozuka Gothic Pro H" w:hAnsi="Kozuka Gothic Pro H"/>
-          <w:b/>
-          <w:bCs/>
-        </w:rPr>
-      </w:pPr>
-      <w:r>
-        <w:rPr>
-          <w:rFonts w:ascii="Kozuka Gothic Pro H" w:eastAsia="Kozuka Gothic Pro H" w:hAnsi="Kozuka Gothic Pro H"/>
+        <w:t>C for Everyone: Programming Fundamentals Notes</w:t>
+      </w:r>
+    </w:p>
+    <w:p>
+      <w:pPr>
+        <w:outlineLvl w:val="1"/>
+        <w:rPr>
+          <w:rFonts w:eastAsia="Kozuka Gothic Pro H"/>
+          <w:b/>
+          <w:bCs/>
+        </w:rPr>
+      </w:pPr>
+      <w:r>
+        <w:rPr>
+          <w:rFonts w:eastAsia="Kozuka Gothic Pro H"/>
+          <w:b/>
+          <w:bCs/>
+        </w:rPr>
+        <w:t>Week 1</w:t>
+      </w:r>
+    </w:p>
+    <w:p>
+      <w:pPr>
+        <w:outlineLvl w:val="2"/>
+        <w:rPr>
+          <w:rFonts w:eastAsia="Kozuka Gothic Pro H"/>
+          <w:b/>
+          <w:bCs/>
+        </w:rPr>
+      </w:pPr>
+      <w:r>
+        <w:rPr>
+          <w:rFonts w:eastAsia="Kozuka Gothic Pro H"/>
+          <w:b/>
+          <w:bCs/>
         </w:rPr>
         <w:t xml:space="preserve">Chapter: </w:t>
       </w:r>
       <w:r>
         <w:rPr>
-          <w:rFonts w:ascii="Kozuka Gothic Pro H" w:eastAsia="Kozuka Gothic Pro H" w:hAnsi="Kozuka Gothic Pro H" w:hint="eastAsia"/>
-        </w:rPr>
-        <w:t>E</w:t>
-      </w:r>
-      <w:r>
-        <w:rPr>
-          <w:rFonts w:ascii="Kozuka Gothic Pro H" w:eastAsia="Kozuka Gothic Pro H" w:hAnsi="Kozuka Gothic Pro H"/>
-        </w:rPr>
-        <w:t>xample-Marathon</w:t>
+          <w:rFonts w:eastAsia="Kozuka Gothic Pro H"/>
+          <w:b/>
+          <w:bCs/>
+        </w:rPr>
+        <w:t>Example-Marathon</w:t>
       </w:r>
     </w:p>
     <w:p>
@@ -103,61 +77,73 @@
         </w:numPr>
         <w:ind w:leftChars="0"/>
         <w:rPr>
-          <w:rFonts w:ascii="Adobe 繁黑體 Std B" w:eastAsia="Adobe 繁黑體 Std B" w:hAnsi="Adobe 繁黑體 Std B"/>
-        </w:rPr>
-      </w:pPr>
-      <w:r>
-        <w:rPr>
-          <w:rFonts w:ascii="Adobe 繁黑體 Std B" w:eastAsia="Adobe 繁黑體 Std B" w:hAnsi="Adobe 繁黑體 Std B"/>
+          <w:rFonts w:eastAsia="Adobe 繁黑體 Std B"/>
+        </w:rPr>
+      </w:pPr>
+      <w:r>
+        <w:rPr>
+          <w:rFonts w:eastAsia="Adobe 繁黑體 Std B"/>
           <w:color w:val="FF0000"/>
         </w:rPr>
         <w:t>void</w:t>
       </w:r>
       <w:r>
         <w:rPr>
-          <w:rFonts w:ascii="Adobe 繁黑體 Std B" w:eastAsia="Adobe 繁黑體 Std B" w:hAnsi="Adobe 繁黑體 Std B"/>
+          <w:rFonts w:eastAsia="Adobe 繁黑體 Std B"/>
         </w:rPr>
         <w:t xml:space="preserve"> in int main(</w:t>
       </w:r>
       <w:r>
         <w:rPr>
-          <w:rFonts w:ascii="Adobe 繁黑體 Std B" w:eastAsia="Adobe 繁黑體 Std B" w:hAnsi="Adobe 繁黑體 Std B"/>
+          <w:rFonts w:eastAsia="Adobe 繁黑體 Std B"/>
           <w:color w:val="FF0000"/>
         </w:rPr>
         <w:t>void</w:t>
       </w:r>
       <w:r>
         <w:rPr>
-          <w:rFonts w:ascii="Adobe 繁黑體 Std B" w:eastAsia="Adobe 繁黑體 Std B" w:hAnsi="Adobe 繁黑體 Std B"/>
-        </w:rPr>
-        <w:t>){} means there are no arguments.</w:t>
-      </w:r>
-    </w:p>
-    <w:p>
-      <w:pPr>
-        <w:rPr>
-          <w:rFonts w:ascii="Kozuka Gothic Pro H" w:hAnsi="Kozuka Gothic Pro H"/>
-          <w:b/>
-          <w:bCs/>
-        </w:rPr>
-      </w:pPr>
-      <w:r>
-        <w:rPr>
-          <w:rFonts w:ascii="Kozuka Gothic Pro H" w:hAnsi="Kozuka Gothic Pro H"/>
+          <w:rFonts w:eastAsia="Adobe 繁黑體 Std B"/>
+        </w:rPr>
+        <w:t xml:space="preserve">){} means there are </w:t>
+      </w:r>
+      <w:r>
+        <w:rPr>
+          <w:rFonts w:eastAsia="Adobe 繁黑體 Std B"/>
+          <w:color w:val="FF0000"/>
+        </w:rPr>
+        <w:t>no arguments.</w:t>
+      </w:r>
+    </w:p>
+    <w:p>
+      <w:pPr>
+        <w:pStyle w:val="a3"/>
+        <w:ind w:leftChars="0"/>
+        <w:rPr>
+          <w:rFonts w:eastAsia="Adobe 繁黑體 Std B"/>
+        </w:rPr>
+      </w:pPr>
+    </w:p>
+    <w:p>
+      <w:pPr>
+        <w:outlineLvl w:val="2"/>
+        <w:rPr>
+          <w:b/>
+          <w:bCs/>
+        </w:rPr>
+      </w:pPr>
+      <w:r>
+        <w:rPr>
+          <w:b/>
+          <w:bCs/>
         </w:rPr>
         <w:t xml:space="preserve">Chapter: </w:t>
       </w:r>
       <w:r>
         <w:rPr>
-          <w:rFonts w:ascii="Kozuka Gothic Pro H" w:hAnsi="Kozuka Gothic Pro H" w:hint="eastAsia"/>
-        </w:rPr>
-        <w:t>S</w:t>
-      </w:r>
-      <w:r>
-        <w:rPr>
-          <w:rFonts w:ascii="Kozuka Gothic Pro H" w:hAnsi="Kozuka Gothic Pro H"/>
-        </w:rPr>
-        <w:t>imple input/output – fahrenheit</w:t>
+          <w:b/>
+          <w:bCs/>
+        </w:rPr>
+        <w:t>Simple input/output – fahrenheit</w:t>
       </w:r>
     </w:p>
     <w:p>
@@ -169,47 +155,48 @@
         </w:numPr>
         <w:ind w:leftChars="0"/>
         <w:rPr>
-          <w:rFonts w:ascii="Adobe 繁黑體 Std B" w:eastAsia="Adobe 繁黑體 Std B" w:hAnsi="Adobe 繁黑體 Std B"/>
-        </w:rPr>
-      </w:pPr>
-      <w:r>
-        <w:rPr>
-          <w:rFonts w:ascii="Adobe 繁黑體 Std B" w:eastAsia="Adobe 繁黑體 Std B" w:hAnsi="Adobe 繁黑體 Std B"/>
+          <w:rFonts w:eastAsia="Adobe 繁黑體 Std B"/>
+        </w:rPr>
+      </w:pPr>
+      <w:r>
+        <w:rPr>
+          <w:rFonts w:eastAsia="Adobe 繁黑體 Std B"/>
           <w:color w:val="FF0000"/>
         </w:rPr>
         <w:t xml:space="preserve">%d </w:t>
       </w:r>
       <w:r>
         <w:rPr>
-          <w:rFonts w:ascii="Adobe 繁黑體 Std B" w:eastAsia="Adobe 繁黑體 Std B" w:hAnsi="Adobe 繁黑體 Std B"/>
+          <w:rFonts w:eastAsia="Adobe 繁黑體 Std B"/>
         </w:rPr>
         <w:t>in scanf(</w:t>
       </w:r>
       <w:r>
         <w:rPr>
-          <w:rFonts w:ascii="Adobe 繁黑體 Std B" w:eastAsia="Adobe 繁黑體 Std B" w:hAnsi="Adobe 繁黑體 Std B"/>
+          <w:rFonts w:eastAsia="Adobe 繁黑體 Std B"/>
           <w:color w:val="FF0000"/>
         </w:rPr>
         <w:t>“%d</w:t>
       </w:r>
       <w:r>
         <w:rPr>
-          <w:rFonts w:ascii="Adobe 繁黑體 Std B" w:eastAsia="Adobe 繁黑體 Std B" w:hAnsi="Adobe 繁黑體 Std B"/>
+          <w:rFonts w:eastAsia="Adobe 繁黑體 Std B"/>
         </w:rPr>
         <w:t>”,&amp;fahrenheit) means integer</w:t>
       </w:r>
     </w:p>
     <w:p>
       <w:pPr>
-        <w:rPr>
-          <w:rFonts w:ascii="Adobe 繁黑體 Std B" w:eastAsia="Adobe 繁黑體 Std B" w:hAnsi="Adobe 繁黑體 Std B"/>
-          <w:b/>
-          <w:bCs/>
-        </w:rPr>
-      </w:pPr>
-      <w:r>
-        <w:rPr>
-          <w:rFonts w:ascii="Adobe 繁黑體 Std B" w:eastAsia="Adobe 繁黑體 Std B" w:hAnsi="Adobe 繁黑體 Std B"/>
+        <w:ind w:left="480"/>
+        <w:rPr>
+          <w:rFonts w:eastAsia="Adobe 繁黑體 Std B"/>
+          <w:b/>
+          <w:bCs/>
+        </w:rPr>
+      </w:pPr>
+      <w:r>
+        <w:rPr>
+          <w:rFonts w:eastAsia="Adobe 繁黑體 Std B"/>
         </w:rPr>
         <w:t>celsius = (fahrenheit – 32)/1.8 . Even the two variables are integer. After divided by a float type, the product will also become float type.</w:t>
       </w:r>
@@ -217,28 +204,32 @@
     <w:p>
       <w:pPr>
         <w:rPr>
-          <w:rFonts w:ascii="Kozuka Gothic Pro H" w:hAnsi="Kozuka Gothic Pro H"/>
-          <w:b/>
-          <w:bCs/>
-        </w:rPr>
-      </w:pPr>
-      <w:r>
-        <w:rPr>
-          <w:rFonts w:ascii="Kozuka Gothic Pro H" w:hAnsi="Kozuka Gothic Pro H"/>
+          <w:b/>
+          <w:bCs/>
+        </w:rPr>
+      </w:pPr>
+    </w:p>
+    <w:p>
+      <w:pPr>
+        <w:outlineLvl w:val="2"/>
+        <w:rPr>
+          <w:b/>
+          <w:bCs/>
+        </w:rPr>
+      </w:pPr>
+      <w:r>
+        <w:rPr>
+          <w:b/>
+          <w:bCs/>
         </w:rPr>
         <w:t xml:space="preserve">Chapter: </w:t>
       </w:r>
       <w:r>
         <w:rPr>
-          <w:rFonts w:ascii="Kozuka Gothic Pro H" w:hAnsi="Kozuka Gothic Pro H" w:hint="eastAsia"/>
-        </w:rPr>
-        <w:t>S</w:t>
-      </w:r>
-      <w:r>
-        <w:rPr>
-          <w:rFonts w:ascii="Kozuka Gothic Pro H" w:hAnsi="Kozuka Gothic Pro H"/>
-        </w:rPr>
-        <w:t>imple input/output – miles</w:t>
+          <w:b/>
+          <w:bCs/>
+        </w:rPr>
+        <w:t>Simple input/output – miles</w:t>
       </w:r>
     </w:p>
     <w:p>
@@ -250,313 +241,371 @@
         </w:numPr>
         <w:ind w:leftChars="0"/>
         <w:rPr>
-          <w:rFonts w:ascii="Adobe 繁黑體 Std B" w:eastAsia="Adobe 繁黑體 Std B" w:hAnsi="Adobe 繁黑體 Std B"/>
-        </w:rPr>
-      </w:pPr>
-      <w:r>
-        <w:rPr>
-          <w:rFonts w:ascii="Adobe 繁黑體 Std B" w:eastAsia="Adobe 繁黑體 Std B" w:hAnsi="Adobe 繁黑體 Std B" w:hint="eastAsia"/>
-        </w:rPr>
-        <w:t>A</w:t>
-      </w:r>
-      <w:r>
-        <w:rPr>
-          <w:rFonts w:ascii="Adobe 繁黑體 Std B" w:eastAsia="Adobe 繁黑體 Std B" w:hAnsi="Adobe 繁黑體 Std B"/>
-        </w:rPr>
-        <w:t xml:space="preserve"> normal machine is 4 byte machine, </w:t>
-      </w:r>
-      <w:r>
-        <w:rPr>
-          <w:rFonts w:ascii="Adobe 繁黑體 Std B" w:eastAsia="Adobe 繁黑體 Std B" w:hAnsi="Adobe 繁黑體 Std B"/>
+          <w:rFonts w:eastAsia="Adobe 繁黑體 Std B"/>
+        </w:rPr>
+      </w:pPr>
+      <w:r>
+        <w:rPr>
+          <w:rFonts w:eastAsia="Adobe 繁黑體 Std B"/>
+        </w:rPr>
+        <w:t xml:space="preserve">A normal machine is 4 byte machine, </w:t>
+      </w:r>
+      <w:r>
+        <w:rPr>
+          <w:rFonts w:eastAsia="Adobe 繁黑體 Std B"/>
           <w:color w:val="FF0000"/>
         </w:rPr>
         <w:t xml:space="preserve">int </w:t>
       </w:r>
       <w:r>
         <w:rPr>
-          <w:rFonts w:ascii="Adobe 繁黑體 Std B" w:eastAsia="Adobe 繁黑體 Std B" w:hAnsi="Adobe 繁黑體 Std B"/>
+          <w:rFonts w:eastAsia="Adobe 繁黑體 Std B"/>
         </w:rPr>
         <w:t xml:space="preserve">type is </w:t>
       </w:r>
       <w:r>
         <w:rPr>
-          <w:rFonts w:ascii="Adobe 繁黑體 Std B" w:eastAsia="Adobe 繁黑體 Std B" w:hAnsi="Adobe 繁黑體 Std B"/>
+          <w:rFonts w:eastAsia="Adobe 繁黑體 Std B"/>
           <w:color w:val="FF0000"/>
         </w:rPr>
         <w:t>4 bytes</w:t>
       </w:r>
       <w:r>
         <w:rPr>
-          <w:rFonts w:ascii="Adobe 繁黑體 Std B" w:eastAsia="Adobe 繁黑體 Std B" w:hAnsi="Adobe 繁黑體 Std B"/>
+          <w:rFonts w:eastAsia="Adobe 繁黑體 Std B"/>
         </w:rPr>
         <w:t>.</w:t>
       </w:r>
     </w:p>
     <w:p>
       <w:pPr>
-        <w:rPr>
-          <w:rFonts w:ascii="Adobe 繁黑體 Std B" w:eastAsia="Adobe 繁黑體 Std B" w:hAnsi="Adobe 繁黑體 Std B"/>
-        </w:rPr>
-      </w:pPr>
-      <w:r>
-        <w:rPr>
-          <w:rFonts w:ascii="Adobe 繁黑體 Std B" w:eastAsia="Adobe 繁黑體 Std B" w:hAnsi="Adobe 繁黑體 Std B" w:hint="eastAsia"/>
-        </w:rPr>
-        <w:t>F</w:t>
-      </w:r>
-      <w:r>
-        <w:rPr>
-          <w:rFonts w:ascii="Adobe 繁黑體 Std B" w:eastAsia="Adobe 繁黑體 Std B" w:hAnsi="Adobe 繁黑體 Std B"/>
-        </w:rPr>
-        <w:t>or a longer bytes int, we can use</w:t>
-      </w:r>
-      <w:r>
-        <w:rPr>
-          <w:rFonts w:ascii="Adobe 繁黑體 Std B" w:eastAsia="Adobe 繁黑體 Std B" w:hAnsi="Adobe 繁黑體 Std B"/>
+        <w:ind w:firstLine="480"/>
+        <w:rPr>
+          <w:rFonts w:eastAsia="Adobe 繁黑體 Std B"/>
+        </w:rPr>
+      </w:pPr>
+      <w:r>
+        <w:rPr>
+          <w:rFonts w:eastAsia="Adobe 繁黑體 Std B"/>
+        </w:rPr>
+        <w:t>For a longer bytes int, we can use</w:t>
+      </w:r>
+      <w:r>
+        <w:rPr>
+          <w:rFonts w:eastAsia="Adobe 繁黑體 Std B"/>
           <w:color w:val="FF0000"/>
         </w:rPr>
         <w:t xml:space="preserve"> long long</w:t>
       </w:r>
       <w:r>
         <w:rPr>
-          <w:rFonts w:ascii="Adobe 繁黑體 Std B" w:eastAsia="Adobe 繁黑體 Std B" w:hAnsi="Adobe 繁黑體 Std B"/>
+          <w:rFonts w:eastAsia="Adobe 繁黑體 Std B"/>
         </w:rPr>
         <w:t xml:space="preserve">, which is </w:t>
       </w:r>
       <w:r>
         <w:rPr>
-          <w:rFonts w:ascii="Adobe 繁黑體 Std B" w:eastAsia="Adobe 繁黑體 Std B" w:hAnsi="Adobe 繁黑體 Std B"/>
+          <w:rFonts w:eastAsia="Adobe 繁黑體 Std B"/>
           <w:color w:val="FF0000"/>
         </w:rPr>
         <w:t>8 bytes</w:t>
       </w:r>
       <w:r>
         <w:rPr>
-          <w:rFonts w:ascii="Adobe 繁黑體 Std B" w:eastAsia="Adobe 繁黑體 Std B" w:hAnsi="Adobe 繁黑體 Std B"/>
+          <w:rFonts w:eastAsia="Adobe 繁黑體 Std B"/>
         </w:rPr>
         <w:t>.</w:t>
       </w:r>
     </w:p>
-    <w:p>
-      <w:pPr>
-        <w:rPr>
-          <w:rFonts w:ascii="Kozuka Gothic Pro H" w:hAnsi="Kozuka Gothic Pro H"/>
-        </w:rPr>
-      </w:pPr>
-    </w:p>
-    <w:p>
-      <w:pPr>
-        <w:rPr>
-          <w:rFonts w:ascii="Kozuka Gothic Pro H" w:hAnsi="Kozuka Gothic Pro H"/>
-          <w:b/>
-          <w:bCs/>
-        </w:rPr>
-      </w:pPr>
-      <w:r>
-        <w:rPr>
-          <w:rFonts w:ascii="Kozuka Gothic Pro H" w:hAnsi="Kozuka Gothic Pro H" w:hint="eastAsia"/>
-        </w:rPr>
-        <w:t>C</w:t>
-      </w:r>
-      <w:r>
-        <w:rPr>
-          <w:rFonts w:ascii="Kozuka Gothic Pro H" w:hAnsi="Kozuka Gothic Pro H"/>
-        </w:rPr>
-        <w:t>ode Practise</w:t>
-      </w:r>
-    </w:p>
-    <w:p>
-      <w:pPr>
-        <w:rPr>
-          <w:rFonts w:ascii="Kozuka Gothic Pro H" w:hAnsi="Kozuka Gothic Pro H"/>
-          <w:b/>
-          <w:bCs/>
-        </w:rPr>
-      </w:pPr>
-      <w:r>
-        <w:rPr>
-          <w:rFonts w:ascii="Kozuka Gothic Pro H" w:hAnsi="Kozuka Gothic Pro H" w:hint="eastAsia"/>
-        </w:rPr>
-        <w:t>W</w:t>
-      </w:r>
-      <w:r>
-        <w:rPr>
-          <w:rFonts w:ascii="Kozuka Gothic Pro H" w:hAnsi="Kozuka Gothic Pro H"/>
-        </w:rPr>
-        <w:t>eek 1</w:t>
-      </w:r>
-    </w:p>
-    <w:p>
-      <w:pPr>
-        <w:rPr>
-          <w:rFonts w:ascii="Kozuka Gothic Pro H" w:hAnsi="Kozuka Gothic Pro H"/>
-        </w:rPr>
-      </w:pPr>
-      <w:r>
-        <w:rPr>
-          <w:rFonts w:ascii="Kozuka Gothic Pro H" w:hAnsi="Kozuka Gothic Pro H" w:hint="eastAsia"/>
-        </w:rPr>
-        <w:t>E</w:t>
-      </w:r>
-      <w:r>
-        <w:rPr>
-          <w:rFonts w:ascii="Kozuka Gothic Pro H" w:hAnsi="Kozuka Gothic Pro H"/>
-        </w:rPr>
-        <w:t xml:space="preserve">xample-Circle code: </w:t>
-      </w:r>
-      <w:r>
-        <w:rPr>
-          <w:rFonts w:ascii="Kozuka Gothic Pro H" w:hAnsi="Kozuka Gothic Pro H"/>
-        </w:rPr>
-        <w:t>Circle and Area</w:t>
-      </w:r>
-    </w:p>
-    <w:p>
-      <w:pPr>
-        <w:rPr>
-          <w:rFonts w:ascii="Kozuka Gothic Pro H" w:hAnsi="Kozuka Gothic Pro H"/>
-        </w:rPr>
-      </w:pPr>
-      <w:r>
-        <w:rPr>
-          <w:rFonts w:ascii="Kozuka Gothic Pro H" w:hAnsi="Kozuka Gothic Pro H" w:hint="eastAsia"/>
-        </w:rPr>
-        <w:t>E</w:t>
-      </w:r>
-      <w:r>
-        <w:rPr>
-          <w:rFonts w:ascii="Kozuka Gothic Pro H" w:hAnsi="Kozuka Gothic Pro H"/>
-        </w:rPr>
-        <w:t xml:space="preserve">xample-Marathon: </w:t>
-      </w:r>
-      <w:r>
-        <w:rPr>
-          <w:rFonts w:ascii="Kozuka Gothic Pro H" w:hAnsi="Kozuka Gothic Pro H"/>
-        </w:rPr>
-        <w:t>The distance of a marathon in kilometers</w:t>
-      </w:r>
-    </w:p>
-    <w:p>
-      <w:pPr>
-        <w:rPr>
-          <w:rFonts w:ascii="Kozuka Gothic Pro H" w:hAnsi="Kozuka Gothic Pro H"/>
-          <w:b/>
-          <w:bCs/>
-        </w:rPr>
-      </w:pPr>
-      <w:r>
-        <w:rPr>
-          <w:rFonts w:ascii="Kozuka Gothic Pro H" w:hAnsi="Kozuka Gothic Pro H" w:hint="eastAsia"/>
-        </w:rPr>
-        <w:t>S</w:t>
-      </w:r>
-      <w:r>
-        <w:rPr>
-          <w:rFonts w:ascii="Kozuka Gothic Pro H" w:hAnsi="Kozuka Gothic Pro H"/>
-        </w:rPr>
-        <w:t xml:space="preserve">imple input/output-fahrenheit: </w:t>
-      </w:r>
-      <w:r>
-        <w:rPr>
-          <w:rFonts w:ascii="Kozuka Gothic Pro H" w:hAnsi="Kozuka Gothic Pro H"/>
-        </w:rPr>
+    <w:p/>
+    <w:p>
+      <w:pPr>
+        <w:outlineLvl w:val="2"/>
+        <w:rPr>
+          <w:b/>
+          <w:bCs/>
+        </w:rPr>
+      </w:pPr>
+      <w:r>
+        <w:rPr>
+          <w:b/>
+          <w:bCs/>
+        </w:rPr>
+        <w:t>Code Practise</w:t>
+      </w:r>
+      <w:r>
+        <w:rPr>
+          <w:b/>
+          <w:bCs/>
+        </w:rPr>
+        <w:t xml:space="preserve"> (</w:t>
+      </w:r>
+      <w:r>
+        <w:rPr>
+          <w:b/>
+          <w:bCs/>
+        </w:rPr>
+        <w:t>Week 1</w:t>
+      </w:r>
+      <w:r>
+        <w:rPr>
+          <w:b/>
+          <w:bCs/>
+        </w:rPr>
+        <w:t>)</w:t>
+      </w:r>
+    </w:p>
+    <w:p>
+      <w:r>
+        <w:rPr>
+          <w:b/>
+          <w:bCs/>
+        </w:rPr>
+        <w:t>Example-Circle code:</w:t>
+      </w:r>
+      <w:r>
+        <w:t xml:space="preserve"> Circle and Area</w:t>
+      </w:r>
+    </w:p>
+    <w:p>
+      <w:r>
+        <w:rPr>
+          <w:b/>
+          <w:bCs/>
+        </w:rPr>
+        <w:t>Example-Marathon:</w:t>
+      </w:r>
+      <w:r>
+        <w:t xml:space="preserve"> The distance of a marathon in kilometers</w:t>
+      </w:r>
+    </w:p>
+    <w:p>
+      <w:pPr>
+        <w:rPr>
+          <w:b/>
+          <w:bCs/>
+        </w:rPr>
+      </w:pPr>
+      <w:r>
+        <w:rPr>
+          <w:b/>
+          <w:bCs/>
+        </w:rPr>
+        <w:t xml:space="preserve">Simple input/output-fahrenheit: </w:t>
+      </w:r>
+      <w:r>
         <w:t>Conversion of Fahrenheit to Celsius</w:t>
       </w:r>
     </w:p>
     <w:p>
-      <w:pPr>
-        <w:rPr>
-          <w:rFonts w:ascii="Kozuka Gothic Pro H" w:hAnsi="Kozuka Gothic Pro H"/>
-        </w:rPr>
-      </w:pPr>
-      <w:r>
-        <w:rPr>
-          <w:rFonts w:ascii="Kozuka Gothic Pro H" w:hAnsi="Kozuka Gothic Pro H" w:hint="eastAsia"/>
-        </w:rPr>
-        <w:t>S</w:t>
-      </w:r>
-      <w:r>
-        <w:rPr>
-          <w:rFonts w:ascii="Kozuka Gothic Pro H" w:hAnsi="Kozuka Gothic Pro H"/>
-        </w:rPr>
-        <w:t>imple input/output-miles:</w:t>
-      </w:r>
-      <w:r>
-        <w:rPr>
-          <w:rFonts w:ascii="Kozuka Gothic Pro H" w:hAnsi="Kozuka Gothic Pro H"/>
-        </w:rPr>
-        <w:t xml:space="preserve"> Distance of a marathon in yards</w:t>
-      </w:r>
-    </w:p>
-    <w:p>
-      <w:pPr>
-        <w:rPr>
-          <w:rFonts w:ascii="Kozuka Gothic Pro H" w:hAnsi="Kozuka Gothic Pro H"/>
-          <w:b/>
-          <w:bCs/>
-        </w:rPr>
-      </w:pPr>
-      <w:r>
-        <w:rPr>
-          <w:rFonts w:ascii="Kozuka Gothic Pro H" w:hAnsi="Kozuka Gothic Pro H"/>
+      <w:r>
+        <w:rPr>
+          <w:b/>
+          <w:bCs/>
+        </w:rPr>
+        <w:t xml:space="preserve">Simple input/output-miles: </w:t>
+      </w:r>
+      <w:r>
+        <w:t>Distance of a marathon in yards</w:t>
+      </w:r>
+    </w:p>
+    <w:p>
+      <w:pPr>
+        <w:rPr>
+          <w:b/>
+          <w:bCs/>
+        </w:rPr>
+      </w:pPr>
+      <w:r>
+        <w:rPr>
+          <w:b/>
+          <w:bCs/>
         </w:rPr>
         <w:t>Assignment: Fix Dr. P’s mistake</w:t>
       </w:r>
       <w:r>
         <w:rPr>
-          <w:rFonts w:ascii="Kozuka Gothic Pro H" w:hAnsi="Kozuka Gothic Pro H"/>
+          <w:b/>
+          <w:bCs/>
         </w:rPr>
         <w:t xml:space="preserve"> (week 1)</w:t>
       </w:r>
     </w:p>
     <w:p>
       <w:pPr>
-        <w:outlineLvl w:val="0"/>
-        <w:rPr>
-          <w:rFonts w:ascii="Kozuka Gothic Pro H" w:hAnsi="Kozuka Gothic Pro H"/>
-          <w:b/>
-          <w:bCs/>
-        </w:rPr>
-      </w:pPr>
-      <w:r>
-        <w:rPr>
-          <w:rFonts w:ascii="Kozuka Gothic Pro H" w:hAnsi="Kozuka Gothic Pro H" w:hint="eastAsia"/>
+        <w:rPr>
+          <w:b/>
+          <w:bCs/>
+        </w:rPr>
+      </w:pPr>
+    </w:p>
+    <w:p>
+      <w:pPr>
+        <w:rPr>
+          <w:b/>
+          <w:bCs/>
+        </w:rPr>
+      </w:pPr>
+    </w:p>
+    <w:p>
+      <w:pPr>
+        <w:rPr>
+          <w:b/>
+          <w:bCs/>
+        </w:rPr>
+      </w:pPr>
+    </w:p>
+    <w:p>
+      <w:pPr>
+        <w:rPr>
+          <w:b/>
+          <w:bCs/>
+        </w:rPr>
+      </w:pPr>
+    </w:p>
+    <w:p>
+      <w:pPr>
+        <w:rPr>
+          <w:b/>
+          <w:bCs/>
+        </w:rPr>
+      </w:pPr>
+    </w:p>
+    <w:p>
+      <w:pPr>
+        <w:rPr>
+          <w:b/>
+          <w:bCs/>
+        </w:rPr>
+      </w:pPr>
+    </w:p>
+    <w:p>
+      <w:pPr>
+        <w:rPr>
+          <w:b/>
+          <w:bCs/>
+        </w:rPr>
+      </w:pPr>
+    </w:p>
+    <w:p>
+      <w:pPr>
+        <w:rPr>
+          <w:b/>
+          <w:bCs/>
+        </w:rPr>
+      </w:pPr>
+    </w:p>
+    <w:p>
+      <w:pPr>
+        <w:rPr>
+          <w:b/>
+          <w:bCs/>
+        </w:rPr>
+      </w:pPr>
+    </w:p>
+    <w:p>
+      <w:pPr>
+        <w:rPr>
+          <w:b/>
+          <w:bCs/>
+        </w:rPr>
+      </w:pPr>
+    </w:p>
+    <w:p>
+      <w:pPr>
+        <w:rPr>
+          <w:b/>
+          <w:bCs/>
+        </w:rPr>
+      </w:pPr>
+    </w:p>
+    <w:p>
+      <w:pPr>
+        <w:rPr>
+          <w:b/>
+          <w:bCs/>
+        </w:rPr>
+      </w:pPr>
+    </w:p>
+    <w:p>
+      <w:pPr>
+        <w:rPr>
+          <w:b/>
+          <w:bCs/>
+        </w:rPr>
+      </w:pPr>
+    </w:p>
+    <w:p>
+      <w:pPr>
+        <w:rPr>
+          <w:b/>
+          <w:bCs/>
+        </w:rPr>
+      </w:pPr>
+    </w:p>
+    <w:p>
+      <w:pPr>
+        <w:rPr>
+          <w:b/>
+          <w:bCs/>
+        </w:rPr>
+      </w:pPr>
+    </w:p>
+    <w:p>
+      <w:pPr>
+        <w:rPr>
+          <w:b/>
+          <w:bCs/>
+        </w:rPr>
+      </w:pPr>
+    </w:p>
+    <w:p>
+      <w:pPr>
+        <w:rPr>
+          <w:b/>
+          <w:bCs/>
+        </w:rPr>
+      </w:pPr>
+    </w:p>
+    <w:p>
+      <w:pPr>
+        <w:rPr>
+          <w:b/>
+          <w:bCs/>
+        </w:rPr>
+      </w:pPr>
+    </w:p>
+    <w:p>
+      <w:pPr>
+        <w:outlineLvl w:val="1"/>
+        <w:rPr>
+          <w:b/>
+          <w:bCs/>
+        </w:rPr>
+      </w:pPr>
+      <w:r>
+        <w:rPr>
+          <w:b/>
+          <w:bCs/>
         </w:rPr>
         <w:lastRenderedPageBreak/>
-        <w:t>W</w:t>
-      </w:r>
-      <w:r>
-        <w:rPr>
-          <w:rFonts w:ascii="Kozuka Gothic Pro H" w:hAnsi="Kozuka Gothic Pro H"/>
-        </w:rPr>
-        <w:t>eek 2</w:t>
-      </w:r>
-    </w:p>
-    <w:p>
-      <w:pPr>
-        <w:rPr>
-          <w:rFonts w:ascii="Kozuka Gothic Pro H" w:hAnsi="Kozuka Gothic Pro H"/>
-          <w:b/>
-          <w:bCs/>
-        </w:rPr>
-      </w:pPr>
-      <w:r>
-        <w:rPr>
-          <w:rFonts w:ascii="Kozuka Gothic Pro H" w:hAnsi="Kozuka Gothic Pro H"/>
-        </w:rPr>
-        <w:t xml:space="preserve">Chapter: </w:t>
-      </w:r>
-      <w:r>
-        <w:rPr>
-          <w:rFonts w:ascii="Kozuka Gothic Pro H" w:hAnsi="Kozuka Gothic Pro H" w:hint="eastAsia"/>
-        </w:rPr>
-        <w:t>C</w:t>
-      </w:r>
-      <w:r>
-        <w:rPr>
-          <w:rFonts w:ascii="Kozuka Gothic Pro H" w:hAnsi="Kozuka Gothic Pro H"/>
-        </w:rPr>
-        <w:t>omments</w:t>
+        <w:t>Week 2</w:t>
+      </w:r>
+    </w:p>
+    <w:p>
+      <w:pPr>
+        <w:outlineLvl w:val="2"/>
+        <w:rPr>
+          <w:b/>
+          <w:bCs/>
+        </w:rPr>
+      </w:pPr>
+      <w:r>
+        <w:rPr>
+          <w:b/>
+          <w:bCs/>
+        </w:rPr>
+        <w:t>Chapter: Comments</w:t>
       </w:r>
     </w:p>
     <w:p>
@@ -567,48 +616,45 @@
           <w:numId w:val="1"/>
         </w:numPr>
         <w:ind w:leftChars="0"/>
-        <w:rPr>
-          <w:rFonts w:ascii="Kozuka Gothic Pro H" w:hAnsi="Kozuka Gothic Pro H"/>
-        </w:rPr>
-      </w:pPr>
-      <w:r>
-        <w:rPr>
-          <w:rFonts w:ascii="Kozuka Gothic Pro H" w:hAnsi="Kozuka Gothic Pro H" w:hint="eastAsia"/>
-        </w:rPr>
-        <w:t>H</w:t>
-      </w:r>
-      <w:r>
-        <w:rPr>
-          <w:rFonts w:ascii="Kozuka Gothic Pro H" w:hAnsi="Kozuka Gothic Pro H"/>
-        </w:rPr>
-        <w:t>ow the C compiler works?</w:t>
-      </w:r>
-    </w:p>
-    <w:p>
-      <w:pPr>
-        <w:rPr>
-          <w:rFonts w:ascii="Kozuka Gothic Pro H" w:hAnsi="Kozuka Gothic Pro H"/>
-        </w:rPr>
-      </w:pPr>
-      <w:r>
-        <w:rPr>
-          <w:rFonts w:ascii="Kozuka Gothic Pro H" w:hAnsi="Kozuka Gothic Pro H" w:hint="eastAsia"/>
-        </w:rPr>
-        <w:t>F</w:t>
-      </w:r>
-      <w:r>
-        <w:rPr>
-          <w:rFonts w:ascii="Kozuka Gothic Pro H" w:hAnsi="Kozuka Gothic Pro H"/>
-        </w:rPr>
-        <w:t>irst off, there is a preprocessor, which puts it in whatever code is necessary. There’s what’s called the tokenizer, and the tokenizer goes and looks through things and discard the comment.</w:t>
-      </w:r>
-    </w:p>
-    <w:p>
-      <w:pPr>
-        <w:rPr>
-          <w:rFonts w:ascii="Kozuka Gothic Pro H" w:hAnsi="Kozuka Gothic Pro H"/>
-        </w:rPr>
-      </w:pPr>
+      </w:pPr>
+      <w:r>
+        <w:t xml:space="preserve">How the </w:t>
+      </w:r>
+      <w:r>
+        <w:rPr>
+          <w:color w:val="FF0000"/>
+        </w:rPr>
+        <w:t>C compiler</w:t>
+      </w:r>
+      <w:r>
+        <w:t xml:space="preserve"> works?</w:t>
+      </w:r>
+    </w:p>
+    <w:p>
+      <w:pPr>
+        <w:ind w:left="480"/>
+      </w:pPr>
+      <w:r>
+        <w:t xml:space="preserve">First off, there is a </w:t>
+      </w:r>
+      <w:r>
+        <w:rPr>
+          <w:color w:val="FF0000"/>
+        </w:rPr>
+        <w:t>preprocessor</w:t>
+      </w:r>
+      <w:r>
+        <w:t>, which puts it in whatever code is necessary. There’s what’s called the</w:t>
+      </w:r>
+      <w:r>
+        <w:rPr>
+          <w:color w:val="FF0000"/>
+        </w:rPr>
+        <w:t xml:space="preserve"> tokenizer</w:t>
+      </w:r>
+      <w:r>
+        <w:t>, and the tokenizer goes and looks through things and discard the comment.</w:t>
+      </w:r>
     </w:p>
     <w:p>
       <w:pPr>
@@ -618,44 +664,21 @@
           <w:numId w:val="1"/>
         </w:numPr>
         <w:ind w:leftChars="0"/>
-        <w:rPr>
-          <w:rFonts w:ascii="Kozuka Gothic Pro H" w:hAnsi="Kozuka Gothic Pro H"/>
-        </w:rPr>
-      </w:pPr>
-      <w:r>
-        <w:rPr>
-          <w:rFonts w:ascii="Kozuka Gothic Pro H" w:hAnsi="Kozuka Gothic Pro H" w:hint="eastAsia"/>
-        </w:rPr>
-        <w:t>T</w:t>
-      </w:r>
-      <w:r>
-        <w:rPr>
-          <w:rFonts w:ascii="Kozuka Gothic Pro H" w:hAnsi="Kozuka Gothic Pro H"/>
-        </w:rPr>
-        <w:t>here</w:t>
-      </w:r>
-      <w:r>
-        <w:rPr>
-          <w:rFonts w:ascii="Kozuka Gothic Pro H" w:hAnsi="Kozuka Gothic Pro H"/>
-        </w:rPr>
-        <w:t xml:space="preserve"> are two comment styles. </w:t>
-      </w:r>
-      <w:r>
-        <w:rPr>
-          <w:rFonts w:ascii="Kozuka Gothic Pro H" w:hAnsi="Kozuka Gothic Pro H"/>
+      </w:pPr>
+      <w:r>
+        <w:t xml:space="preserve">There are two comment styles. </w:t>
+      </w:r>
+      <w:r>
+        <w:rPr>
           <w:color w:val="FF0000"/>
         </w:rPr>
         <w:t xml:space="preserve">/* */ </w:t>
       </w:r>
       <w:r>
-        <w:rPr>
-          <w:rFonts w:ascii="Kozuka Gothic Pro H" w:hAnsi="Kozuka Gothic Pro H"/>
-        </w:rPr>
         <w:t xml:space="preserve">and </w:t>
       </w:r>
       <w:r>
         <w:rPr>
-          <w:rFonts w:ascii="Kozuka Gothic Pro H" w:hAnsi="Kozuka Gothic Pro H"/>
           <w:color w:val="FF0000"/>
         </w:rPr>
         <w:t>//</w:t>
@@ -663,23 +686,24 @@
     </w:p>
     <w:p>
       <w:pPr>
-        <w:rPr>
-          <w:rFonts w:ascii="Kozuka Gothic Pro H" w:hAnsi="Kozuka Gothic Pro H"/>
-          <w:b/>
-          <w:bCs/>
-        </w:rPr>
-      </w:pPr>
-      <w:r>
-        <w:rPr>
-          <w:rFonts w:ascii="Kozuka Gothic Pro H" w:hAnsi="Kozuka Gothic Pro H" w:hint="eastAsia"/>
-        </w:rPr>
-        <w:t>C</w:t>
-      </w:r>
-      <w:r>
-        <w:rPr>
-          <w:rFonts w:ascii="Kozuka Gothic Pro H" w:hAnsi="Kozuka Gothic Pro H"/>
-        </w:rPr>
-        <w:t>hapter: Keywords</w:t>
+        <w:pStyle w:val="a3"/>
+        <w:ind w:leftChars="0"/>
+      </w:pPr>
+    </w:p>
+    <w:p>
+      <w:pPr>
+        <w:outlineLvl w:val="2"/>
+        <w:rPr>
+          <w:b/>
+          <w:bCs/>
+        </w:rPr>
+      </w:pPr>
+      <w:r>
+        <w:rPr>
+          <w:b/>
+          <w:bCs/>
+        </w:rPr>
+        <w:t>Chapter: Keywords</w:t>
       </w:r>
     </w:p>
     <w:p>
@@ -690,41 +714,18 @@
           <w:numId w:val="1"/>
         </w:numPr>
         <w:ind w:leftChars="0"/>
-        <w:rPr>
-          <w:rFonts w:ascii="Kozuka Gothic Pro H" w:hAnsi="Kozuka Gothic Pro H"/>
-        </w:rPr>
-      </w:pPr>
-      <w:r>
-        <w:rPr>
-          <w:rFonts w:ascii="Kozuka Gothic Pro H" w:hAnsi="Kozuka Gothic Pro H" w:hint="eastAsia"/>
-        </w:rPr>
-        <w:t>S</w:t>
-      </w:r>
-      <w:r>
-        <w:rPr>
-          <w:rFonts w:ascii="Kozuka Gothic Pro H" w:hAnsi="Kozuka Gothic Pro H"/>
-        </w:rPr>
-        <w:t>pecial words for the pre-processor like include may not be reserved as the keywords</w:t>
-      </w:r>
-      <w:r>
-        <w:rPr>
-          <w:rFonts w:ascii="Kozuka Gothic Pro H" w:hAnsi="Kozuka Gothic Pro H"/>
-        </w:rPr>
+      </w:pPr>
+      <w:r>
+        <w:t>Special words for the pre-processor like include may not be reserved as the keywords</w:t>
+      </w:r>
+      <w:r>
         <w:t xml:space="preserve">. Also, </w:t>
       </w:r>
       <w:r>
         <w:rPr>
-          <w:rFonts w:ascii="Kozuka Gothic Pro H" w:hAnsi="Kozuka Gothic Pro H"/>
-          <w:color w:val="FF0000"/>
-        </w:rPr>
-        <w:t>main is not a reserved/keyword</w:t>
-      </w:r>
-      <w:r>
-        <w:rPr>
-          <w:rFonts w:ascii="Kozuka Gothic Pro H" w:hAnsi="Kozuka Gothic Pro H"/>
-          <w:color w:val="FF0000"/>
-        </w:rPr>
-        <w:t>, but a identifier.</w:t>
+          <w:color w:val="FF0000"/>
+        </w:rPr>
+        <w:t>main is not a reserved/keyword, but a identifier.</w:t>
       </w:r>
     </w:p>
     <w:p>
@@ -735,19 +736,12 @@
           <w:numId w:val="1"/>
         </w:numPr>
         <w:ind w:leftChars="0"/>
-        <w:rPr>
-          <w:rFonts w:ascii="Kozuka Gothic Pro H" w:hAnsi="Kozuka Gothic Pro H"/>
-        </w:rPr>
-      </w:pPr>
-      <w:r>
-        <w:rPr>
-          <w:rFonts w:ascii="Kozuka Gothic Pro H" w:hAnsi="Kozuka Gothic Pro H"/>
-        </w:rPr>
+      </w:pPr>
+      <w:r>
         <w:t xml:space="preserve">Search keywords in google by typing </w:t>
       </w:r>
       <w:r>
         <w:rPr>
-          <w:rFonts w:ascii="Kozuka Gothic Pro H" w:hAnsi="Kozuka Gothic Pro H"/>
           <w:color w:val="FF0000"/>
         </w:rPr>
         <w:t>ANSI C/C++ keyword Table</w:t>
@@ -758,36 +752,24 @@
         <w:pStyle w:val="a3"/>
         <w:ind w:leftChars="0"/>
         <w:rPr>
-          <w:rFonts w:ascii="Kozuka Gothic Pro H" w:hAnsi="Kozuka Gothic Pro H"/>
-          <w:color w:val="FF0000"/>
-        </w:rPr>
-      </w:pPr>
-    </w:p>
-    <w:p>
-      <w:pPr>
-        <w:rPr>
-          <w:rFonts w:ascii="Kozuka Gothic Pro H" w:hAnsi="Kozuka Gothic Pro H"/>
-          <w:b/>
-          <w:bCs/>
-        </w:rPr>
-      </w:pPr>
-      <w:r>
-        <w:rPr>
-          <w:rFonts w:ascii="Kozuka Gothic Pro H" w:hAnsi="Kozuka Gothic Pro H" w:hint="eastAsia"/>
-        </w:rPr>
-        <w:t>C</w:t>
-      </w:r>
-      <w:r>
-        <w:rPr>
-          <w:rFonts w:ascii="Kozuka Gothic Pro H" w:hAnsi="Kozuka Gothic Pro H"/>
-        </w:rPr>
-        <w:t xml:space="preserve">hapter: </w:t>
-      </w:r>
-      <w:r>
-        <w:rPr>
-          <w:rFonts w:ascii="Kozuka Gothic Pro H" w:hAnsi="Kozuka Gothic Pro H"/>
-        </w:rPr>
-        <w:t>Identifiers</w:t>
+          <w:color w:val="FF0000"/>
+        </w:rPr>
+      </w:pPr>
+    </w:p>
+    <w:p>
+      <w:pPr>
+        <w:outlineLvl w:val="2"/>
+        <w:rPr>
+          <w:b/>
+          <w:bCs/>
+        </w:rPr>
+      </w:pPr>
+      <w:r>
+        <w:rPr>
+          <w:b/>
+          <w:bCs/>
+        </w:rPr>
+        <w:t>Chapter: Identifiers</w:t>
       </w:r>
     </w:p>
     <w:p>
@@ -799,15 +781,11 @@
         </w:numPr>
         <w:ind w:leftChars="0"/>
         <w:rPr>
-          <w:rFonts w:ascii="Kozuka Gothic Pro H" w:hAnsi="Kozuka Gothic Pro H"/>
-          <w:b/>
-          <w:bCs/>
-        </w:rPr>
-      </w:pPr>
-      <w:r>
-        <w:rPr>
-          <w:rFonts w:ascii="Kozuka Gothic Pro H" w:hAnsi="Kozuka Gothic Pro H"/>
-        </w:rPr>
+          <w:b/>
+          <w:bCs/>
+        </w:rPr>
+      </w:pPr>
+      <w:r>
         <w:t>Identifiers can be interpreted as the name of variables</w:t>
       </w:r>
     </w:p>
@@ -816,60 +794,25 @@
         <w:pStyle w:val="a3"/>
         <w:ind w:leftChars="0"/>
         <w:rPr>
-          <w:rFonts w:ascii="Kozuka Gothic Pro H" w:hAnsi="Kozuka Gothic Pro H"/>
-          <w:b/>
-          <w:bCs/>
-        </w:rPr>
-      </w:pPr>
-    </w:p>
-    <w:p>
-      <w:pPr>
-        <w:pStyle w:val="a3"/>
-        <w:ind w:leftChars="0"/>
-        <w:rPr>
-          <w:rFonts w:ascii="Kozuka Gothic Pro H" w:hAnsi="Kozuka Gothic Pro H"/>
-          <w:b/>
-          <w:bCs/>
-        </w:rPr>
-      </w:pPr>
-    </w:p>
-    <w:p>
-      <w:pPr>
-        <w:pStyle w:val="a3"/>
-        <w:ind w:leftChars="0"/>
-        <w:rPr>
-          <w:rFonts w:ascii="Kozuka Gothic Pro H" w:hAnsi="Kozuka Gothic Pro H"/>
-          <w:b/>
-          <w:bCs/>
-        </w:rPr>
-      </w:pPr>
-    </w:p>
-    <w:p>
-      <w:pPr>
-        <w:rPr>
-          <w:rFonts w:ascii="Kozuka Gothic Pro H" w:hAnsi="Kozuka Gothic Pro H"/>
-          <w:b/>
-          <w:bCs/>
-        </w:rPr>
-      </w:pPr>
-      <w:r>
-        <w:rPr>
-          <w:rFonts w:ascii="Kozuka Gothic Pro H" w:hAnsi="Kozuka Gothic Pro H" w:hint="eastAsia"/>
-        </w:rPr>
-        <w:lastRenderedPageBreak/>
-        <w:t>C</w:t>
-      </w:r>
-      <w:r>
-        <w:rPr>
-          <w:rFonts w:ascii="Kozuka Gothic Pro H" w:hAnsi="Kozuka Gothic Pro H"/>
-        </w:rPr>
-        <w:t xml:space="preserve">hapter: </w:t>
-      </w:r>
-      <w:r>
-        <w:rPr>
-          <w:rFonts w:ascii="Kozuka Gothic Pro H" w:hAnsi="Kozuka Gothic Pro H"/>
-        </w:rPr>
-        <w:t>Expressions and precedence (File included)</w:t>
+          <w:b/>
+          <w:bCs/>
+        </w:rPr>
+      </w:pPr>
+    </w:p>
+    <w:p>
+      <w:pPr>
+        <w:outlineLvl w:val="2"/>
+        <w:rPr>
+          <w:b/>
+          <w:bCs/>
+        </w:rPr>
+      </w:pPr>
+      <w:r>
+        <w:rPr>
+          <w:b/>
+          <w:bCs/>
+        </w:rPr>
+        <w:t>Chapter: Expressions and precedence (File included)</w:t>
       </w:r>
     </w:p>
     <w:p>
@@ -881,74 +824,47 @@
         </w:numPr>
         <w:ind w:leftChars="0"/>
         <w:rPr>
-          <w:rFonts w:ascii="Kozuka Gothic Pro H" w:hAnsi="Kozuka Gothic Pro H"/>
-          <w:color w:val="FF0000"/>
-        </w:rPr>
-      </w:pPr>
-      <w:r>
-        <w:rPr>
-          <w:rFonts w:ascii="Kozuka Gothic Pro H" w:hAnsi="Kozuka Gothic Pro H" w:hint="eastAsia"/>
-          <w:color w:val="FF0000"/>
-        </w:rPr>
-        <w:t>P</w:t>
-      </w:r>
-      <w:r>
-        <w:rPr>
-          <w:rFonts w:ascii="Kozuka Gothic Pro H" w:hAnsi="Kozuka Gothic Pro H"/>
-          <w:color w:val="FF0000"/>
-        </w:rPr>
-        <w:t>recedence:</w:t>
-      </w:r>
-    </w:p>
-    <w:p>
-      <w:pPr>
-        <w:rPr>
-          <w:rFonts w:ascii="Kozuka Gothic Pro H" w:hAnsi="Kozuka Gothic Pro H"/>
-        </w:rPr>
-      </w:pPr>
-      <w:r>
-        <w:rPr>
-          <w:rFonts w:ascii="Kozuka Gothic Pro H" w:hAnsi="Kozuka Gothic Pro H"/>
-        </w:rPr>
+          <w:color w:val="FF0000"/>
+        </w:rPr>
+      </w:pPr>
+      <w:r>
+        <w:rPr>
+          <w:color w:val="FF0000"/>
+        </w:rPr>
+        <w:t>Precedence:</w:t>
+      </w:r>
+    </w:p>
+    <w:p>
+      <w:pPr>
+        <w:ind w:firstLine="480"/>
+      </w:pPr>
+      <w:r>
         <w:t xml:space="preserve">*is </w:t>
       </w:r>
       <w:r>
         <w:rPr>
-          <w:rFonts w:ascii="Kozuka Gothic Pro H" w:hAnsi="Kozuka Gothic Pro H"/>
           <w:color w:val="FF0000"/>
         </w:rPr>
         <w:t>higher precedent</w:t>
       </w:r>
       <w:r>
-        <w:rPr>
-          <w:rFonts w:ascii="Kozuka Gothic Pro H" w:hAnsi="Kozuka Gothic Pro H"/>
-        </w:rPr>
         <w:t xml:space="preserve"> than binary + and binary –</w:t>
       </w:r>
     </w:p>
     <w:p>
       <w:pPr>
-        <w:rPr>
-          <w:rFonts w:ascii="Kozuka Gothic Pro H" w:hAnsi="Kozuka Gothic Pro H"/>
-        </w:rPr>
-      </w:pPr>
-      <w:r>
-        <w:rPr>
-          <w:rFonts w:ascii="Kozuka Gothic Pro H" w:hAnsi="Kozuka Gothic Pro H"/>
-        </w:rPr>
+        <w:ind w:firstLine="480"/>
+      </w:pPr>
+      <w:r>
         <w:t xml:space="preserve">But unary – and unary + (e.g. +8, and -8) has a </w:t>
       </w:r>
       <w:r>
         <w:rPr>
-          <w:rFonts w:ascii="Kozuka Gothic Pro H" w:hAnsi="Kozuka Gothic Pro H"/>
           <w:color w:val="FF0000"/>
         </w:rPr>
         <w:t>higher</w:t>
       </w:r>
       <w:r>
-        <w:rPr>
-          <w:rFonts w:ascii="Kozuka Gothic Pro H" w:hAnsi="Kozuka Gothic Pro H"/>
-        </w:rPr>
         <w:t xml:space="preserve"> precedence.</w:t>
       </w:r>
     </w:p>
@@ -961,108 +877,47 @@
         </w:numPr>
         <w:ind w:leftChars="0"/>
         <w:rPr>
-          <w:rFonts w:ascii="Kozuka Gothic Pro H" w:hAnsi="Kozuka Gothic Pro H"/>
-          <w:color w:val="FF0000"/>
-        </w:rPr>
-      </w:pPr>
-      <w:r>
-        <w:rPr>
-          <w:rFonts w:ascii="Kozuka Gothic Pro H" w:hAnsi="Kozuka Gothic Pro H" w:hint="eastAsia"/>
-          <w:color w:val="FF0000"/>
-        </w:rPr>
-        <w:t>A</w:t>
-      </w:r>
-      <w:r>
-        <w:rPr>
-          <w:rFonts w:ascii="Kozuka Gothic Pro H" w:hAnsi="Kozuka Gothic Pro H"/>
-          <w:color w:val="FF0000"/>
-        </w:rPr>
-        <w:t>ssociativity</w:t>
-      </w:r>
-      <w:r>
-        <w:rPr>
-          <w:rFonts w:ascii="Kozuka Gothic Pro H" w:hAnsi="Kozuka Gothic Pro H"/>
-          <w:color w:val="FF0000"/>
-        </w:rPr>
-        <w:t>:</w:t>
-      </w:r>
-    </w:p>
-    <w:p>
-      <w:pPr>
-        <w:rPr>
-          <w:rFonts w:ascii="Kozuka Gothic Pro H" w:hAnsi="Kozuka Gothic Pro H"/>
-        </w:rPr>
-      </w:pPr>
-      <w:r>
-        <w:rPr>
-          <w:rFonts w:ascii="Kozuka Gothic Pro H" w:hAnsi="Kozuka Gothic Pro H"/>
-        </w:rPr>
-        <w:t>a+b+c: from left to right</w:t>
-      </w:r>
-      <w:r>
-        <w:rPr>
-          <w:rFonts w:ascii="Kozuka Gothic Pro H" w:hAnsi="Kozuka Gothic Pro H"/>
-        </w:rPr>
-        <w:t xml:space="preserve"> -&gt; ((a+b)+c)</w:t>
-      </w:r>
-    </w:p>
-    <w:p>
-      <w:pPr>
-        <w:rPr>
-          <w:rFonts w:ascii="Kozuka Gothic Pro H" w:hAnsi="Kozuka Gothic Pro H"/>
-        </w:rPr>
-      </w:pPr>
-      <w:r>
-        <w:rPr>
-          <w:rFonts w:ascii="Kozuka Gothic Pro H" w:hAnsi="Kozuka Gothic Pro H"/>
-        </w:rPr>
-        <w:t xml:space="preserve">a=b=c=3: from right to left -&gt; </w:t>
-      </w:r>
-      <w:r>
-        <w:rPr>
-          <w:rFonts w:ascii="Kozuka Gothic Pro H" w:hAnsi="Kozuka Gothic Pro H" w:hint="eastAsia"/>
-        </w:rPr>
-        <w:t>(</w:t>
-      </w:r>
-      <w:r>
-        <w:rPr>
-          <w:rFonts w:ascii="Kozuka Gothic Pro H" w:hAnsi="Kozuka Gothic Pro H"/>
-        </w:rPr>
-        <w:t>a=(b=(c=3)))</w:t>
-      </w:r>
-    </w:p>
-    <w:p>
-      <w:pPr>
-        <w:rPr>
-          <w:rFonts w:ascii="Kozuka Gothic Pro H" w:hAnsi="Kozuka Gothic Pro H"/>
-        </w:rPr>
-      </w:pPr>
-    </w:p>
-    <w:p>
-      <w:pPr>
-        <w:rPr>
-          <w:rFonts w:ascii="Kozuka Gothic Pro H" w:hAnsi="Kozuka Gothic Pro H"/>
-          <w:b/>
-          <w:bCs/>
-        </w:rPr>
-      </w:pPr>
-      <w:r>
-        <w:rPr>
-          <w:rFonts w:ascii="Kozuka Gothic Pro H" w:hAnsi="Kozuka Gothic Pro H" w:hint="eastAsia"/>
-        </w:rPr>
-        <w:t>C</w:t>
-      </w:r>
-      <w:r>
-        <w:rPr>
-          <w:rFonts w:ascii="Kozuka Gothic Pro H" w:hAnsi="Kozuka Gothic Pro H"/>
-        </w:rPr>
-        <w:t xml:space="preserve">hapter: </w:t>
-      </w:r>
-      <w:r>
-        <w:rPr>
-          <w:rFonts w:ascii="Kozuka Gothic Pro H" w:hAnsi="Kozuka Gothic Pro H"/>
-        </w:rPr>
-        <w:t>Expressions and evaluation</w:t>
+          <w:color w:val="FF0000"/>
+        </w:rPr>
+      </w:pPr>
+      <w:r>
+        <w:rPr>
+          <w:color w:val="FF0000"/>
+        </w:rPr>
+        <w:t>Associativity:</w:t>
+      </w:r>
+    </w:p>
+    <w:p>
+      <w:pPr>
+        <w:ind w:firstLine="480"/>
+      </w:pPr>
+      <w:r>
+        <w:t>a+b+c: from left to right -&gt; ((a+b)+c)</w:t>
+      </w:r>
+    </w:p>
+    <w:p>
+      <w:pPr>
+        <w:ind w:firstLine="480"/>
+      </w:pPr>
+      <w:r>
+        <w:t>a=b=c=3: from right to left -&gt; (a=(b=(c=3)))</w:t>
+      </w:r>
+    </w:p>
+    <w:p/>
+    <w:p>
+      <w:pPr>
+        <w:outlineLvl w:val="2"/>
+        <w:rPr>
+          <w:b/>
+          <w:bCs/>
+        </w:rPr>
+      </w:pPr>
+      <w:r>
+        <w:rPr>
+          <w:b/>
+          <w:bCs/>
+        </w:rPr>
+        <w:t>Chapter: Expressions and evaluation</w:t>
       </w:r>
     </w:p>
     <w:p>
@@ -1189,50 +1044,25 @@
       </w:r>
     </w:p>
     <w:p>
-      <w:pPr>
-        <w:rPr>
-          <w:rFonts w:ascii="Kozuka Gothic Pro H" w:hAnsi="Kozuka Gothic Pro H"/>
-        </w:rPr>
-      </w:pPr>
-      <w:r>
-        <w:rPr>
-          <w:rFonts w:ascii="Kozuka Gothic Pro H" w:hAnsi="Kozuka Gothic Pro H"/>
-        </w:rPr>
+      <w:r>
         <w:t>b will perform self-addition after the addition of c is done.</w:t>
       </w:r>
     </w:p>
-    <w:p>
-      <w:pPr>
-        <w:rPr>
-          <w:rFonts w:ascii="Kozuka Gothic Pro H" w:hAnsi="Kozuka Gothic Pro H"/>
-        </w:rPr>
-      </w:pPr>
-    </w:p>
-    <w:p>
-      <w:pPr>
-        <w:rPr>
-          <w:rFonts w:ascii="Kozuka Gothic Pro H" w:hAnsi="Kozuka Gothic Pro H"/>
-          <w:b/>
-          <w:bCs/>
-        </w:rPr>
-      </w:pPr>
-      <w:r>
-        <w:rPr>
-          <w:rFonts w:ascii="Kozuka Gothic Pro H" w:hAnsi="Kozuka Gothic Pro H" w:hint="eastAsia"/>
-        </w:rPr>
-        <w:t>C</w:t>
-      </w:r>
-      <w:r>
-        <w:rPr>
-          <w:rFonts w:ascii="Kozuka Gothic Pro H" w:hAnsi="Kozuka Gothic Pro H"/>
-        </w:rPr>
-        <w:t xml:space="preserve">hapter: </w:t>
-      </w:r>
-      <w:r>
-        <w:rPr>
-          <w:rFonts w:ascii="Kozuka Gothic Pro H" w:hAnsi="Kozuka Gothic Pro H"/>
-        </w:rPr>
-        <w:t>Fundamental types and sizeof</w:t>
+    <w:p/>
+    <w:p>
+      <w:pPr>
+        <w:outlineLvl w:val="2"/>
+        <w:rPr>
+          <w:b/>
+          <w:bCs/>
+        </w:rPr>
+      </w:pPr>
+      <w:r>
+        <w:rPr>
+          <w:b/>
+          <w:bCs/>
+        </w:rPr>
+        <w:t>Chapter: Fundamental types and sizeof</w:t>
       </w:r>
     </w:p>
     <w:p>
@@ -1244,34 +1074,23 @@
         </w:numPr>
         <w:ind w:leftChars="0"/>
         <w:rPr>
-          <w:rFonts w:ascii="Kozuka Gothic Pro H" w:hAnsi="Kozuka Gothic Pro H"/>
-          <w:b/>
-          <w:bCs/>
-        </w:rPr>
-      </w:pPr>
-      <w:r>
-        <w:rPr>
-          <w:rFonts w:ascii="Kozuka Gothic Pro H" w:hAnsi="Kozuka Gothic Pro H"/>
+          <w:b/>
+          <w:bCs/>
+        </w:rPr>
+      </w:pPr>
+      <w:r>
+        <w:rPr>
           <w:color w:val="FF0000"/>
         </w:rPr>
         <w:t>unsigned</w:t>
       </w:r>
       <w:r>
-        <w:rPr>
-          <w:rFonts w:ascii="Kozuka Gothic Pro H" w:hAnsi="Kozuka Gothic Pro H"/>
-        </w:rPr>
         <w:t xml:space="preserve"> means rule out the negative numbers</w:t>
       </w:r>
       <w:r>
-        <w:rPr>
-          <w:rFonts w:ascii="Kozuka Gothic Pro H" w:hAnsi="Kozuka Gothic Pro H"/>
-        </w:rPr>
         <w:t xml:space="preserve"> (only positive)</w:t>
       </w:r>
       <w:r>
-        <w:rPr>
-          <w:rFonts w:ascii="Kozuka Gothic Pro H" w:hAnsi="Kozuka Gothic Pro H"/>
-        </w:rPr>
         <w:t>, this type is strictly be used in integers.</w:t>
       </w:r>
     </w:p>
@@ -1284,7 +1103,6 @@
         </w:numPr>
         <w:ind w:leftChars="0"/>
         <w:rPr>
-          <w:rFonts w:ascii="Kozuka Gothic Pro H" w:hAnsi="Kozuka Gothic Pro H"/>
           <w:b/>
           <w:bCs/>
           <w:color w:val="0D0D0D" w:themeColor="text1" w:themeTint="F2"/>
@@ -1292,28 +1110,24 @@
       </w:pPr>
       <w:r>
         <w:rPr>
-          <w:rFonts w:ascii="Kozuka Gothic Pro H" w:hAnsi="Kozuka Gothic Pro H"/>
           <w:color w:val="FF0000"/>
         </w:rPr>
         <w:t>long</w:t>
       </w:r>
       <w:r>
         <w:rPr>
-          <w:rFonts w:ascii="Kozuka Gothic Pro H" w:hAnsi="Kozuka Gothic Pro H"/>
           <w:color w:val="0D0D0D" w:themeColor="text1" w:themeTint="F2"/>
         </w:rPr>
         <w:t xml:space="preserve"> can be applied to</w:t>
       </w:r>
       <w:r>
         <w:rPr>
-          <w:rFonts w:ascii="Kozuka Gothic Pro H" w:hAnsi="Kozuka Gothic Pro H"/>
           <w:color w:val="FF0000"/>
         </w:rPr>
         <w:t xml:space="preserve"> both integers and to the doubles</w:t>
       </w:r>
       <w:r>
         <w:rPr>
-          <w:rFonts w:ascii="Kozuka Gothic Pro H" w:hAnsi="Kozuka Gothic Pro H"/>
           <w:color w:val="0D0D0D" w:themeColor="text1" w:themeTint="F2"/>
         </w:rPr>
         <w:t>, which is used for large value number.</w:t>
@@ -1328,7 +1142,6 @@
         </w:numPr>
         <w:ind w:leftChars="0"/>
         <w:rPr>
-          <w:rFonts w:ascii="Kozuka Gothic Pro H" w:hAnsi="Kozuka Gothic Pro H"/>
           <w:b/>
           <w:bCs/>
           <w:color w:val="0D0D0D" w:themeColor="text1" w:themeTint="F2"/>
@@ -1336,60 +1149,33 @@
       </w:pPr>
       <w:r>
         <w:rPr>
-          <w:rFonts w:ascii="Kozuka Gothic Pro H" w:hAnsi="Kozuka Gothic Pro H" w:hint="eastAsia"/>
-          <w:color w:val="FF0000"/>
-        </w:rPr>
-        <w:t>3</w:t>
-      </w:r>
-      <w:r>
-        <w:rPr>
-          <w:rFonts w:ascii="Kozuka Gothic Pro H" w:hAnsi="Kozuka Gothic Pro H"/>
-          <w:color w:val="FF0000"/>
-        </w:rPr>
-        <w:t xml:space="preserve"> types of doubles: float, double, long double.</w:t>
-      </w:r>
-      <w:r>
-        <w:rPr>
-          <w:rFonts w:ascii="Kozuka Gothic Pro H" w:hAnsi="Kozuka Gothic Pro H"/>
+          <w:color w:val="FF0000"/>
+        </w:rPr>
+        <w:t>3 types of doubles: float, double, long double.</w:t>
+      </w:r>
+      <w:r>
+        <w:rPr>
           <w:color w:val="0D0D0D" w:themeColor="text1" w:themeTint="F2"/>
         </w:rPr>
-        <w:t xml:space="preserve"> Long double can store </w:t>
-      </w:r>
-      <w:r>
-        <w:rPr>
-          <w:rFonts w:ascii="Kozuka Gothic Pro H" w:hAnsi="Kozuka Gothic Pro H"/>
+        <w:t xml:space="preserve"> Long double can store the largest value.</w:t>
+      </w:r>
+    </w:p>
+    <w:p>
+      <w:pPr>
+        <w:outlineLvl w:val="2"/>
+        <w:rPr>
+          <w:b/>
+          <w:bCs/>
           <w:color w:val="0D0D0D" w:themeColor="text1" w:themeTint="F2"/>
         </w:rPr>
+      </w:pPr>
+      <w:r>
+        <w:rPr>
+          <w:b/>
+          <w:bCs/>
+        </w:rPr>
         <w:lastRenderedPageBreak/>
-        <w:t>the largest value.</w:t>
-      </w:r>
-    </w:p>
-    <w:p>
-      <w:pPr>
-        <w:rPr>
-          <w:rFonts w:ascii="Kozuka Gothic Pro H" w:hAnsi="Kozuka Gothic Pro H"/>
-          <w:b/>
-          <w:bCs/>
-          <w:color w:val="0D0D0D" w:themeColor="text1" w:themeTint="F2"/>
-        </w:rPr>
-      </w:pPr>
-      <w:r>
-        <w:rPr>
-          <w:rFonts w:ascii="Kozuka Gothic Pro H" w:hAnsi="Kozuka Gothic Pro H" w:hint="eastAsia"/>
-        </w:rPr>
-        <w:t>C</w:t>
-      </w:r>
-      <w:r>
-        <w:rPr>
-          <w:rFonts w:ascii="Kozuka Gothic Pro H" w:hAnsi="Kozuka Gothic Pro H"/>
-        </w:rPr>
-        <w:t xml:space="preserve">hapter: </w:t>
-      </w:r>
-      <w:r>
-        <w:rPr>
-          <w:rFonts w:ascii="Kozuka Gothic Pro H" w:hAnsi="Kozuka Gothic Pro H"/>
-        </w:rPr>
-        <w:t>The integer and floating point types</w:t>
+        <w:t>Chapter: The integer and floating point types</w:t>
       </w:r>
     </w:p>
     <w:p>
@@ -1401,7 +1187,6 @@
         </w:numPr>
         <w:ind w:leftChars="0"/>
         <w:rPr>
-          <w:rFonts w:ascii="Kozuka Gothic Pro H" w:hAnsi="Kozuka Gothic Pro H"/>
           <w:b/>
           <w:bCs/>
           <w:color w:val="0D0D0D" w:themeColor="text1" w:themeTint="F2"/>
@@ -1409,17 +1194,9 @@
       </w:pPr>
       <w:r>
         <w:rPr>
-          <w:rFonts w:ascii="Kozuka Gothic Pro H" w:hAnsi="Kozuka Gothic Pro H" w:hint="eastAsia"/>
           <w:color w:val="0D0D0D" w:themeColor="text1" w:themeTint="F2"/>
         </w:rPr>
-        <w:t>D</w:t>
-      </w:r>
-      <w:r>
-        <w:rPr>
-          <w:rFonts w:ascii="Kozuka Gothic Pro H" w:hAnsi="Kozuka Gothic Pro H"/>
-          <w:color w:val="0D0D0D" w:themeColor="text1" w:themeTint="F2"/>
-        </w:rPr>
-        <w:t>ifferent representation of the same number:</w:t>
+        <w:t>Different representation of the same number:</w:t>
       </w:r>
     </w:p>
     <w:p>
@@ -1427,41 +1204,29 @@
         <w:pStyle w:val="a3"/>
         <w:ind w:leftChars="0"/>
         <w:rPr>
-          <w:rFonts w:ascii="Kozuka Gothic Pro H" w:hAnsi="Kozuka Gothic Pro H"/>
           <w:color w:val="0D0D0D" w:themeColor="text1" w:themeTint="F2"/>
         </w:rPr>
       </w:pPr>
       <w:r>
         <w:rPr>
-          <w:rFonts w:ascii="Kozuka Gothic Pro H" w:hAnsi="Kozuka Gothic Pro H" w:hint="eastAsia"/>
-          <w:color w:val="FF0000"/>
-        </w:rPr>
-        <w:t>%</w:t>
-      </w:r>
-      <w:r>
-        <w:rPr>
-          <w:rFonts w:ascii="Kozuka Gothic Pro H" w:hAnsi="Kozuka Gothic Pro H"/>
-          <w:color w:val="FF0000"/>
-        </w:rPr>
-        <w:t>e</w:t>
-      </w:r>
-      <w:r>
-        <w:rPr>
-          <w:rFonts w:ascii="Kozuka Gothic Pro H" w:hAnsi="Kozuka Gothic Pro H"/>
+          <w:color w:val="FF0000"/>
+        </w:rPr>
+        <w:t>%e</w:t>
+      </w:r>
+      <w:r>
+        <w:rPr>
           <w:color w:val="0D0D0D" w:themeColor="text1" w:themeTint="F2"/>
         </w:rPr>
         <w:t xml:space="preserve"> or </w:t>
       </w:r>
       <w:r>
         <w:rPr>
-          <w:rFonts w:ascii="Kozuka Gothic Pro H" w:hAnsi="Kozuka Gothic Pro H"/>
           <w:color w:val="FF0000"/>
         </w:rPr>
         <w:t xml:space="preserve">%E </w:t>
       </w:r>
       <w:r>
         <w:rPr>
-          <w:rFonts w:ascii="Kozuka Gothic Pro H" w:hAnsi="Kozuka Gothic Pro H"/>
           <w:color w:val="0D0D0D" w:themeColor="text1" w:themeTint="F2"/>
         </w:rPr>
         <w:t>print as 1.23456e+00</w:t>
@@ -1472,27 +1237,17 @@
         <w:pStyle w:val="a3"/>
         <w:ind w:leftChars="0"/>
         <w:rPr>
-          <w:rFonts w:ascii="Kozuka Gothic Pro H" w:hAnsi="Kozuka Gothic Pro H"/>
           <w:color w:val="0D0D0D" w:themeColor="text1" w:themeTint="F2"/>
         </w:rPr>
       </w:pPr>
       <w:r>
         <w:rPr>
-          <w:rFonts w:ascii="Kozuka Gothic Pro H" w:hAnsi="Kozuka Gothic Pro H" w:hint="eastAsia"/>
-          <w:color w:val="FF0000"/>
-        </w:rPr>
-        <w:t>%</w:t>
-      </w:r>
-      <w:r>
-        <w:rPr>
-          <w:rFonts w:ascii="Kozuka Gothic Pro H" w:hAnsi="Kozuka Gothic Pro H"/>
-          <w:color w:val="FF0000"/>
-        </w:rPr>
-        <w:t>f</w:t>
-      </w:r>
-      <w:r>
-        <w:rPr>
-          <w:rFonts w:ascii="Kozuka Gothic Pro H" w:hAnsi="Kozuka Gothic Pro H"/>
+          <w:color w:val="FF0000"/>
+        </w:rPr>
+        <w:t>%f</w:t>
+      </w:r>
+      <w:r>
+        <w:rPr>
           <w:color w:val="0D0D0D" w:themeColor="text1" w:themeTint="F2"/>
         </w:rPr>
         <w:t xml:space="preserve"> print as 1.23456</w:t>
@@ -1503,55 +1258,41 @@
         <w:pStyle w:val="a3"/>
         <w:ind w:leftChars="0"/>
         <w:rPr>
-          <w:rFonts w:ascii="Kozuka Gothic Pro H" w:hAnsi="Kozuka Gothic Pro H"/>
           <w:color w:val="0D0D0D" w:themeColor="text1" w:themeTint="F2"/>
         </w:rPr>
       </w:pPr>
       <w:r>
         <w:rPr>
-          <w:rFonts w:ascii="Kozuka Gothic Pro H" w:hAnsi="Kozuka Gothic Pro H" w:hint="eastAsia"/>
-          <w:color w:val="FF0000"/>
-        </w:rPr>
-        <w:t>%</w:t>
-      </w:r>
-      <w:r>
-        <w:rPr>
-          <w:rFonts w:ascii="Kozuka Gothic Pro H" w:hAnsi="Kozuka Gothic Pro H"/>
-          <w:color w:val="FF0000"/>
-        </w:rPr>
-        <w:t>g</w:t>
-      </w:r>
-      <w:r>
-        <w:rPr>
-          <w:rFonts w:ascii="Kozuka Gothic Pro H" w:hAnsi="Kozuka Gothic Pro H"/>
+          <w:color w:val="FF0000"/>
+        </w:rPr>
+        <w:t>%g</w:t>
+      </w:r>
+      <w:r>
+        <w:rPr>
           <w:color w:val="0D0D0D" w:themeColor="text1" w:themeTint="F2"/>
         </w:rPr>
         <w:t xml:space="preserve"> or </w:t>
       </w:r>
       <w:r>
         <w:rPr>
-          <w:rFonts w:ascii="Kozuka Gothic Pro H" w:hAnsi="Kozuka Gothic Pro H"/>
           <w:color w:val="FF0000"/>
         </w:rPr>
         <w:t>%G</w:t>
       </w:r>
       <w:r>
         <w:rPr>
-          <w:rFonts w:ascii="Kozuka Gothic Pro H" w:hAnsi="Kozuka Gothic Pro H"/>
           <w:color w:val="0D0D0D" w:themeColor="text1" w:themeTint="F2"/>
         </w:rPr>
         <w:t xml:space="preserve"> will represent like %e or %f depending on which one has the </w:t>
       </w:r>
       <w:r>
         <w:rPr>
-          <w:rFonts w:ascii="Kozuka Gothic Pro H" w:hAnsi="Kozuka Gothic Pro H"/>
           <w:color w:val="FF0000"/>
         </w:rPr>
         <w:t>shortest representation</w:t>
       </w:r>
       <w:r>
         <w:rPr>
-          <w:rFonts w:ascii="Kozuka Gothic Pro H" w:hAnsi="Kozuka Gothic Pro H"/>
           <w:color w:val="0D0D0D" w:themeColor="text1" w:themeTint="F2"/>
         </w:rPr>
         <w:t xml:space="preserve"> on printing to the screen.</w:t>
@@ -1566,48 +1307,41 @@
         </w:numPr>
         <w:ind w:leftChars="0"/>
         <w:rPr>
-          <w:rFonts w:ascii="Kozuka Gothic Pro H" w:hAnsi="Kozuka Gothic Pro H"/>
           <w:color w:val="0D0D0D" w:themeColor="text1" w:themeTint="F2"/>
         </w:rPr>
       </w:pPr>
       <w:r>
         <w:rPr>
-          <w:rFonts w:ascii="Kozuka Gothic Pro H" w:hAnsi="Kozuka Gothic Pro H"/>
           <w:color w:val="FF0000"/>
         </w:rPr>
         <w:t>f</w:t>
       </w:r>
       <w:r>
         <w:rPr>
-          <w:rFonts w:ascii="Kozuka Gothic Pro H" w:hAnsi="Kozuka Gothic Pro H"/>
           <w:color w:val="FF0000"/>
         </w:rPr>
         <w:t>loat</w:t>
       </w:r>
       <w:r>
         <w:rPr>
-          <w:rFonts w:ascii="Kozuka Gothic Pro H" w:hAnsi="Kozuka Gothic Pro H"/>
           <w:color w:val="0D0D0D" w:themeColor="text1" w:themeTint="F2"/>
         </w:rPr>
         <w:t xml:space="preserve"> type should use</w:t>
       </w:r>
       <w:r>
         <w:rPr>
-          <w:rFonts w:ascii="Kozuka Gothic Pro H" w:hAnsi="Kozuka Gothic Pro H"/>
           <w:color w:val="FF0000"/>
         </w:rPr>
         <w:t xml:space="preserve"> </w:t>
       </w:r>
       <w:r>
         <w:rPr>
-          <w:rFonts w:ascii="Kozuka Gothic Pro H" w:hAnsi="Kozuka Gothic Pro H"/>
           <w:color w:val="FF0000"/>
         </w:rPr>
         <w:t>%f i</w:t>
       </w:r>
       <w:r>
         <w:rPr>
-          <w:rFonts w:ascii="Kozuka Gothic Pro H" w:hAnsi="Kozuka Gothic Pro H"/>
           <w:color w:val="0D0D0D" w:themeColor="text1" w:themeTint="F2"/>
         </w:rPr>
         <w:t>n prinf()</w:t>
@@ -1622,41 +1356,29 @@
         </w:numPr>
         <w:ind w:leftChars="0"/>
         <w:rPr>
-          <w:rFonts w:ascii="Kozuka Gothic Pro H" w:hAnsi="Kozuka Gothic Pro H"/>
           <w:color w:val="0D0D0D" w:themeColor="text1" w:themeTint="F2"/>
         </w:rPr>
       </w:pPr>
       <w:r>
         <w:rPr>
-          <w:rFonts w:ascii="Kozuka Gothic Pro H" w:hAnsi="Kozuka Gothic Pro H" w:hint="eastAsia"/>
-          <w:color w:val="FF0000"/>
-        </w:rPr>
-        <w:t>d</w:t>
-      </w:r>
-      <w:r>
-        <w:rPr>
-          <w:rFonts w:ascii="Kozuka Gothic Pro H" w:hAnsi="Kozuka Gothic Pro H"/>
-          <w:color w:val="FF0000"/>
-        </w:rPr>
-        <w:t>ouble and long float</w:t>
-      </w:r>
-      <w:r>
-        <w:rPr>
-          <w:rFonts w:ascii="Kozuka Gothic Pro H" w:hAnsi="Kozuka Gothic Pro H"/>
+          <w:color w:val="FF0000"/>
+        </w:rPr>
+        <w:t>double and long float</w:t>
+      </w:r>
+      <w:r>
+        <w:rPr>
           <w:color w:val="0D0D0D" w:themeColor="text1" w:themeTint="F2"/>
         </w:rPr>
         <w:t xml:space="preserve"> should use </w:t>
       </w:r>
       <w:r>
         <w:rPr>
-          <w:rFonts w:ascii="Kozuka Gothic Pro H" w:hAnsi="Kozuka Gothic Pro H"/>
           <w:color w:val="FF0000"/>
         </w:rPr>
         <w:t>%lf</w:t>
       </w:r>
       <w:r>
         <w:rPr>
-          <w:rFonts w:ascii="Kozuka Gothic Pro H" w:hAnsi="Kozuka Gothic Pro H"/>
           <w:color w:val="0D0D0D" w:themeColor="text1" w:themeTint="F2"/>
         </w:rPr>
         <w:t xml:space="preserve"> in printf()</w:t>
@@ -1667,12 +1389,149 @@
         <w:pStyle w:val="a3"/>
         <w:ind w:leftChars="0"/>
         <w:rPr>
+          <w:b/>
+          <w:bCs/>
+          <w:color w:val="0D0D0D" w:themeColor="text1" w:themeTint="F2"/>
+        </w:rPr>
+      </w:pPr>
+    </w:p>
+    <w:p>
+      <w:pPr>
+        <w:outlineLvl w:val="2"/>
+        <w:rPr>
+          <w:b/>
+          <w:bCs/>
+        </w:rPr>
+      </w:pPr>
+      <w:r>
+        <w:rPr>
+          <w:b/>
+          <w:bCs/>
+        </w:rPr>
+        <w:t>Code Practise</w:t>
+      </w:r>
+      <w:r>
+        <w:rPr>
+          <w:b/>
+          <w:bCs/>
+        </w:rPr>
+        <w:t xml:space="preserve"> (</w:t>
+      </w:r>
+      <w:r>
+        <w:rPr>
+          <w:b/>
+          <w:bCs/>
+        </w:rPr>
+        <w:t>Week 2</w:t>
+      </w:r>
+      <w:r>
+        <w:rPr>
+          <w:b/>
+          <w:bCs/>
+        </w:rPr>
+        <w:t>)</w:t>
+      </w:r>
+    </w:p>
+    <w:p>
+      <w:pPr>
+        <w:rPr>
+          <w:b/>
+          <w:bCs/>
+        </w:rPr>
+      </w:pPr>
+      <w:r>
+        <w:rPr>
+          <w:b/>
+          <w:bCs/>
+        </w:rPr>
+        <w:t xml:space="preserve">Expression and evaluation: </w:t>
+      </w:r>
+      <w:r>
+        <w:t>Expression Evaluation</w:t>
+      </w:r>
+    </w:p>
+    <w:p>
+      <w:r>
+        <w:rPr>
+          <w:b/>
+          <w:bCs/>
+        </w:rPr>
+        <w:t>Declarations:</w:t>
+      </w:r>
+      <w:r>
+        <w:t xml:space="preserve"> Fundamental Types Declaration and Assignment</w:t>
+      </w:r>
+    </w:p>
+    <w:p>
+      <w:pPr>
+        <w:rPr>
           <w:rFonts w:ascii="Kozuka Gothic Pro H" w:hAnsi="Kozuka Gothic Pro H"/>
-          <w:b/>
-          <w:bCs/>
-          <w:color w:val="0D0D0D" w:themeColor="text1" w:themeTint="F2"/>
-        </w:rPr>
-      </w:pPr>
+        </w:rPr>
+      </w:pPr>
+      <w:r>
+        <w:rPr>
+          <w:b/>
+          <w:bCs/>
+        </w:rPr>
+        <w:t>Fundamental types and sizeof:</w:t>
+      </w:r>
+      <w:r>
+        <w:t xml:space="preserve"> Fundamental Types sizeof operator</w:t>
+      </w:r>
+    </w:p>
+    <w:p>
+      <w:pPr>
+        <w:rPr>
+          <w:b/>
+          <w:bCs/>
+        </w:rPr>
+      </w:pPr>
+      <w:r>
+        <w:rPr>
+          <w:b/>
+          <w:bCs/>
+        </w:rPr>
+        <w:t>The char type:</w:t>
+      </w:r>
+      <w:r>
+        <w:t xml:space="preserve"> Char in c</w:t>
+      </w:r>
+    </w:p>
+    <w:p>
+      <w:pPr>
+        <w:rPr>
+          <w:b/>
+          <w:bCs/>
+        </w:rPr>
+      </w:pPr>
+      <w:r>
+        <w:rPr>
+          <w:b/>
+          <w:bCs/>
+        </w:rPr>
+        <w:t xml:space="preserve">The int type: </w:t>
+      </w:r>
+      <w:r>
+        <w:t>Fundamental Types INT</w:t>
+      </w:r>
+    </w:p>
+    <w:p>
+      <w:pPr>
+        <w:rPr>
+          <w:b/>
+          <w:bCs/>
+        </w:rPr>
+      </w:pPr>
+      <w:r>
+        <w:rPr>
+          <w:b/>
+          <w:bCs/>
+        </w:rPr>
+        <w:t xml:space="preserve">Assignment: </w:t>
+      </w:r>
+      <w:r>
+        <w:t>Fix Dr. P’s mistake (week 2)</w:t>
+      </w:r>
     </w:p>
     <w:p>
       <w:pPr>
@@ -1682,18 +1541,15 @@
           <w:bCs/>
         </w:rPr>
       </w:pPr>
-      <w:r>
-        <w:rPr>
-          <w:rFonts w:ascii="Kozuka Gothic Pro H" w:hAnsi="Kozuka Gothic Pro H" w:hint="eastAsia"/>
-        </w:rPr>
-        <w:t>C</w:t>
-      </w:r>
-      <w:r>
+    </w:p>
+    <w:p>
+      <w:pPr>
         <w:rPr>
           <w:rFonts w:ascii="Kozuka Gothic Pro H" w:hAnsi="Kozuka Gothic Pro H"/>
-        </w:rPr>
-        <w:t>ode Practise</w:t>
-      </w:r>
+          <w:b/>
+          <w:bCs/>
+        </w:rPr>
+      </w:pPr>
     </w:p>
     <w:p>
       <w:pPr>
@@ -1703,24 +1559,24 @@
           <w:bCs/>
         </w:rPr>
       </w:pPr>
-      <w:r>
-        <w:rPr>
-          <w:rFonts w:ascii="Kozuka Gothic Pro H" w:hAnsi="Kozuka Gothic Pro H" w:hint="eastAsia"/>
-        </w:rPr>
-        <w:t>W</w:t>
-      </w:r>
-      <w:r>
+    </w:p>
+    <w:p>
+      <w:pPr>
         <w:rPr>
           <w:rFonts w:ascii="Kozuka Gothic Pro H" w:hAnsi="Kozuka Gothic Pro H"/>
-        </w:rPr>
-        <w:t xml:space="preserve">eek </w:t>
-      </w:r>
-      <w:r>
+          <w:b/>
+          <w:bCs/>
+        </w:rPr>
+      </w:pPr>
+    </w:p>
+    <w:p>
+      <w:pPr>
         <w:rPr>
           <w:rFonts w:ascii="Kozuka Gothic Pro H" w:hAnsi="Kozuka Gothic Pro H"/>
-        </w:rPr>
-        <w:t>2</w:t>
-      </w:r>
+          <w:b/>
+          <w:bCs/>
+        </w:rPr>
+      </w:pPr>
     </w:p>
     <w:p>
       <w:pPr>
@@ -1730,157 +1586,47 @@
           <w:bCs/>
         </w:rPr>
       </w:pPr>
-      <w:r>
-        <w:rPr>
-          <w:rFonts w:ascii="Kozuka Gothic Pro H" w:hAnsi="Kozuka Gothic Pro H" w:hint="eastAsia"/>
-        </w:rPr>
-        <w:t>E</w:t>
-      </w:r>
-      <w:r>
+    </w:p>
+    <w:p>
+      <w:pPr>
         <w:rPr>
           <w:rFonts w:ascii="Kozuka Gothic Pro H" w:hAnsi="Kozuka Gothic Pro H"/>
-        </w:rPr>
-        <w:t xml:space="preserve">xpression and evaluation: </w:t>
-      </w:r>
-      <w:r>
+          <w:b/>
+          <w:bCs/>
+        </w:rPr>
+      </w:pPr>
+    </w:p>
+    <w:p>
+      <w:pPr>
         <w:rPr>
           <w:rFonts w:ascii="Kozuka Gothic Pro H" w:hAnsi="Kozuka Gothic Pro H"/>
-        </w:rPr>
-        <w:t>Expression Evaluation</w:t>
-      </w:r>
+          <w:b/>
+          <w:bCs/>
+        </w:rPr>
+      </w:pPr>
     </w:p>
     <w:p>
       <w:pPr>
         <w:rPr>
           <w:rFonts w:ascii="Kozuka Gothic Pro H" w:hAnsi="Kozuka Gothic Pro H"/>
-        </w:rPr>
-      </w:pPr>
-      <w:r>
-        <w:rPr>
-          <w:rFonts w:ascii="Kozuka Gothic Pro H" w:hAnsi="Kozuka Gothic Pro H" w:hint="eastAsia"/>
-        </w:rPr>
-        <w:t>D</w:t>
-      </w:r>
-      <w:r>
+          <w:b/>
+          <w:bCs/>
+        </w:rPr>
+      </w:pPr>
+    </w:p>
+    <w:p>
+      <w:pPr>
         <w:rPr>
           <w:rFonts w:ascii="Kozuka Gothic Pro H" w:hAnsi="Kozuka Gothic Pro H"/>
-        </w:rPr>
-        <w:t xml:space="preserve">eclarations: </w:t>
-      </w:r>
-      <w:r>
+          <w:b/>
+          <w:bCs/>
+        </w:rPr>
+      </w:pPr>
+    </w:p>
+    <w:p>
+      <w:pPr>
         <w:rPr>
           <w:rFonts w:ascii="Kozuka Gothic Pro H" w:hAnsi="Kozuka Gothic Pro H"/>
-        </w:rPr>
-        <w:t>Fundamental Types Declaration and Assignment</w:t>
-      </w:r>
-    </w:p>
-    <w:p>
-      <w:pPr>
-        <w:rPr>
-          <w:rFonts w:ascii="Kozuka Gothic Pro H" w:hAnsi="Kozuka Gothic Pro H"/>
-        </w:rPr>
-      </w:pPr>
-      <w:r>
-        <w:rPr>
-          <w:rFonts w:ascii="Kozuka Gothic Pro H" w:hAnsi="Kozuka Gothic Pro H"/>
-        </w:rPr>
-        <w:t xml:space="preserve">Fundamental types and sizeof: </w:t>
-      </w:r>
-      <w:r>
-        <w:rPr>
-          <w:rFonts w:ascii="Kozuka Gothic Pro H" w:hAnsi="Kozuka Gothic Pro H"/>
-        </w:rPr>
-        <w:t>Fundamental Types sizeof operator</w:t>
-      </w:r>
-    </w:p>
-    <w:p>
-      <w:pPr>
-        <w:rPr>
-          <w:rFonts w:ascii="Kozuka Gothic Pro H" w:hAnsi="Kozuka Gothic Pro H"/>
-          <w:b/>
-          <w:bCs/>
-        </w:rPr>
-      </w:pPr>
-      <w:r>
-        <w:rPr>
-          <w:rFonts w:ascii="Kozuka Gothic Pro H" w:hAnsi="Kozuka Gothic Pro H" w:hint="eastAsia"/>
-        </w:rPr>
-        <w:t>T</w:t>
-      </w:r>
-      <w:r>
-        <w:rPr>
-          <w:rFonts w:ascii="Kozuka Gothic Pro H" w:hAnsi="Kozuka Gothic Pro H"/>
-        </w:rPr>
-        <w:t xml:space="preserve">he char type: </w:t>
-      </w:r>
-      <w:r>
-        <w:rPr>
-          <w:rFonts w:ascii="Kozuka Gothic Pro H" w:hAnsi="Kozuka Gothic Pro H"/>
-        </w:rPr>
-        <w:t>Char in c</w:t>
-      </w:r>
-    </w:p>
-    <w:p>
-      <w:pPr>
-        <w:rPr>
-          <w:rFonts w:ascii="Kozuka Gothic Pro H" w:hAnsi="Kozuka Gothic Pro H"/>
-          <w:b/>
-          <w:bCs/>
-        </w:rPr>
-      </w:pPr>
-      <w:r>
-        <w:rPr>
-          <w:rFonts w:ascii="Kozuka Gothic Pro H" w:hAnsi="Kozuka Gothic Pro H" w:hint="eastAsia"/>
-        </w:rPr>
-        <w:t>T</w:t>
-      </w:r>
-      <w:r>
-        <w:rPr>
-          <w:rFonts w:ascii="Kozuka Gothic Pro H" w:hAnsi="Kozuka Gothic Pro H"/>
-        </w:rPr>
-        <w:t xml:space="preserve">he int type: </w:t>
-      </w:r>
-      <w:r>
-        <w:rPr>
-          <w:rFonts w:ascii="Kozuka Gothic Pro H" w:hAnsi="Kozuka Gothic Pro H"/>
-        </w:rPr>
-        <w:t>Fundamental Types INT</w:t>
-      </w:r>
-    </w:p>
-    <w:p>
-      <w:pPr>
-        <w:rPr>
-          <w:rFonts w:ascii="Kozuka Gothic Pro H" w:hAnsi="Kozuka Gothic Pro H"/>
-          <w:b/>
-          <w:bCs/>
-        </w:rPr>
-      </w:pPr>
-      <w:r>
-        <w:rPr>
-          <w:rFonts w:ascii="Kozuka Gothic Pro H" w:hAnsi="Kozuka Gothic Pro H"/>
-        </w:rPr>
-        <w:t>Assignment: Fix Dr. P’s mistake</w:t>
-      </w:r>
-      <w:r>
-        <w:rPr>
-          <w:rFonts w:ascii="Kozuka Gothic Pro H" w:hAnsi="Kozuka Gothic Pro H"/>
-        </w:rPr>
-        <w:t xml:space="preserve"> (week 2)</w:t>
-      </w:r>
-    </w:p>
-    <w:p>
-      <w:pPr>
-        <w:rPr>
-          <w:rFonts w:ascii="Kozuka Gothic Pro H" w:hAnsi="Kozuka Gothic Pro H"/>
-          <w:b/>
-          <w:bCs/>
-        </w:rPr>
-      </w:pPr>
-    </w:p>
-    <w:p>
-      <w:pPr>
-        <w:rPr>
-          <w:rFonts w:ascii="Kozuka Gothic Pro H" w:hAnsi="Kozuka Gothic Pro H"/>
           <w:b/>
           <w:bCs/>
         </w:rPr>
@@ -1890,49 +1636,35 @@
       <w:pPr>
         <w:outlineLvl w:val="0"/>
         <w:rPr>
-          <w:rFonts w:ascii="Kozuka Gothic Pro H" w:eastAsia="Kozuka Gothic Pro H" w:hAnsi="Kozuka Gothic Pro H"/>
-          <w:b/>
-          <w:bCs/>
-        </w:rPr>
-      </w:pPr>
-      <w:r>
-        <w:rPr>
-          <w:rFonts w:ascii="Kozuka Gothic Pro H" w:eastAsia="Kozuka Gothic Pro H" w:hAnsi="Kozuka Gothic Pro H" w:hint="eastAsia"/>
-        </w:rPr>
-        <w:t>W</w:t>
-      </w:r>
-      <w:r>
-        <w:rPr>
-          <w:rFonts w:ascii="Kozuka Gothic Pro H" w:eastAsia="Kozuka Gothic Pro H" w:hAnsi="Kozuka Gothic Pro H"/>
-        </w:rPr>
-        <w:t xml:space="preserve">eek </w:t>
-      </w:r>
-      <w:r>
-        <w:rPr>
-          <w:rFonts w:ascii="Kozuka Gothic Pro H" w:eastAsia="Kozuka Gothic Pro H" w:hAnsi="Kozuka Gothic Pro H"/>
-        </w:rPr>
-        <w:t>3</w:t>
-      </w:r>
-    </w:p>
-    <w:p>
-      <w:pPr>
-        <w:rPr>
-          <w:rFonts w:ascii="Kozuka Gothic Pro H" w:hAnsi="Kozuka Gothic Pro H"/>
-          <w:b/>
-          <w:bCs/>
-        </w:rPr>
-      </w:pPr>
-      <w:r>
-        <w:rPr>
-          <w:rFonts w:ascii="Kozuka Gothic Pro H" w:hAnsi="Kozuka Gothic Pro H" w:hint="eastAsia"/>
-        </w:rPr>
-        <w:t>C</w:t>
-      </w:r>
-      <w:r>
-        <w:rPr>
-          <w:rFonts w:ascii="Kozuka Gothic Pro H" w:hAnsi="Kozuka Gothic Pro H"/>
-        </w:rPr>
-        <w:t>hapter: Logical operators, expressions, and short-circuit evaluation</w:t>
+          <w:rFonts w:eastAsia="Kozuka Gothic Pro H"/>
+          <w:b/>
+          <w:bCs/>
+        </w:rPr>
+      </w:pPr>
+      <w:r>
+        <w:rPr>
+          <w:rFonts w:eastAsia="Kozuka Gothic Pro H"/>
+          <w:b/>
+          <w:bCs/>
+        </w:rPr>
+        <w:lastRenderedPageBreak/>
+        <w:t>Week 3</w:t>
+      </w:r>
+    </w:p>
+    <w:p>
+      <w:pPr>
+        <w:outlineLvl w:val="2"/>
+        <w:rPr>
+          <w:b/>
+          <w:bCs/>
+        </w:rPr>
+      </w:pPr>
+      <w:r>
+        <w:rPr>
+          <w:b/>
+          <w:bCs/>
+        </w:rPr>
+        <w:t>Chapter: Logical operators, expressions, and short-circuit evaluation</w:t>
       </w:r>
     </w:p>
     <w:p>
@@ -1944,54 +1676,34 @@
         </w:numPr>
         <w:ind w:leftChars="0"/>
         <w:rPr>
-          <w:rFonts w:ascii="Kozuka Gothic Pro H" w:hAnsi="Kozuka Gothic Pro H"/>
-          <w:b/>
-          <w:bCs/>
-        </w:rPr>
-      </w:pPr>
-      <w:r>
-        <w:rPr>
-          <w:rFonts w:ascii="Kozuka Gothic Pro H" w:hAnsi="Kozuka Gothic Pro H" w:hint="eastAsia"/>
-        </w:rPr>
-        <w:t>s</w:t>
-      </w:r>
-      <w:r>
-        <w:rPr>
-          <w:rFonts w:ascii="Kozuka Gothic Pro H" w:hAnsi="Kozuka Gothic Pro H"/>
-        </w:rPr>
-        <w:t>hort-circuit evaluation:</w:t>
-      </w:r>
-    </w:p>
-    <w:p>
-      <w:pPr>
-        <w:rPr>
-          <w:rFonts w:ascii="Kozuka Gothic Pro H" w:hAnsi="Kozuka Gothic Pro H"/>
-        </w:rPr>
-      </w:pPr>
-      <w:r>
-        <w:rPr>
-          <w:rFonts w:ascii="Kozuka Gothic Pro H" w:hAnsi="Kozuka Gothic Pro H"/>
-        </w:rPr>
+          <w:b/>
+          <w:bCs/>
+        </w:rPr>
+      </w:pPr>
+      <w:r>
+        <w:rPr>
+          <w:color w:val="FF0000"/>
+        </w:rPr>
+        <w:t>short-circuit evaluation</w:t>
+      </w:r>
+      <w:r>
+        <w:t>:</w:t>
+      </w:r>
+    </w:p>
+    <w:p>
+      <w:pPr>
+        <w:ind w:left="480"/>
+      </w:pPr>
+      <w:r>
         <w:t>If one part of conditions already determines the result, we can use else to represent other conditions. It can save a lot of computations.</w:t>
       </w:r>
     </w:p>
     <w:p>
       <w:pPr>
-        <w:rPr>
-          <w:rFonts w:ascii="Kozuka Gothic Pro H" w:hAnsi="Kozuka Gothic Pro H"/>
-        </w:rPr>
-      </w:pPr>
-      <w:r>
-        <w:rPr>
-          <w:rFonts w:ascii="Kozuka Gothic Pro H" w:hAnsi="Kozuka Gothic Pro H" w:hint="eastAsia"/>
-        </w:rPr>
-        <w:t>F</w:t>
-      </w:r>
-      <w:r>
-        <w:rPr>
-          <w:rFonts w:ascii="Kozuka Gothic Pro H" w:hAnsi="Kozuka Gothic Pro H"/>
-        </w:rPr>
-        <w:t>or example:</w:t>
+        <w:ind w:firstLine="480"/>
+      </w:pPr>
+      <w:r>
+        <w:t>For example:</w:t>
       </w:r>
     </w:p>
     <w:p>
@@ -1999,6 +1711,7 @@
         <w:autoSpaceDE w:val="0"/>
         <w:autoSpaceDN w:val="0"/>
         <w:adjustRightInd w:val="0"/>
+        <w:ind w:firstLine="480"/>
         <w:rPr>
           <w:rFonts w:ascii="Consolas" w:hAnsi="Consolas" w:cs="Consolas"/>
           <w:color w:val="000000"/>
@@ -2185,23 +1898,13 @@
         <w:t>);</w:t>
       </w:r>
     </w:p>
-    <w:p>
-      <w:pPr>
-        <w:rPr>
-          <w:rFonts w:ascii="Kozuka Gothic Pro H" w:hAnsi="Kozuka Gothic Pro H"/>
-        </w:rPr>
-      </w:pPr>
-      <w:r>
-        <w:rPr>
-          <w:rFonts w:ascii="Kozuka Gothic Pro H" w:hAnsi="Kozuka Gothic Pro H" w:hint="eastAsia"/>
-        </w:rPr>
-        <w:t>T</w:t>
-      </w:r>
-      <w:r>
-        <w:rPr>
-          <w:rFonts w:ascii="Kozuka Gothic Pro H" w:hAnsi="Kozuka Gothic Pro H"/>
-        </w:rPr>
-        <w:t>here is only one truth result, so we can use short-circuit evaluation.</w:t>
+    <w:p/>
+    <w:p>
+      <w:pPr>
+        <w:ind w:firstLine="480"/>
+      </w:pPr>
+      <w:r>
+        <w:t>There is only one truth result, so we can use short-circuit evaluation.</w:t>
       </w:r>
     </w:p>
     <w:p>
@@ -2212,119 +1915,72 @@
           <w:numId w:val="6"/>
         </w:numPr>
         <w:ind w:leftChars="0"/>
-        <w:rPr>
-          <w:rFonts w:ascii="Kozuka Gothic Pro H" w:hAnsi="Kozuka Gothic Pro H"/>
-        </w:rPr>
-      </w:pPr>
-      <w:r>
-        <w:rPr>
-          <w:rFonts w:ascii="Kozuka Gothic Pro H" w:hAnsi="Kozuka Gothic Pro H" w:hint="eastAsia"/>
-        </w:rPr>
-        <w:t>T</w:t>
-      </w:r>
-      <w:r>
-        <w:rPr>
-          <w:rFonts w:ascii="Kozuka Gothic Pro H" w:hAnsi="Kozuka Gothic Pro H"/>
-        </w:rPr>
-        <w:t xml:space="preserve">he </w:t>
-      </w:r>
-      <w:r>
-        <w:rPr>
-          <w:rFonts w:ascii="Kozuka Gothic Pro H" w:hAnsi="Kozuka Gothic Pro H"/>
+      </w:pPr>
+      <w:r>
+        <w:t xml:space="preserve">The </w:t>
+      </w:r>
+      <w:r>
+        <w:rPr>
           <w:color w:val="FF0000"/>
         </w:rPr>
         <w:t xml:space="preserve">comparison and </w:t>
       </w:r>
       <w:r>
         <w:rPr>
-          <w:rFonts w:ascii="Kozuka Gothic Pro H" w:hAnsi="Kozuka Gothic Pro H"/>
           <w:color w:val="FF0000"/>
         </w:rPr>
         <w:t>relational</w:t>
       </w:r>
       <w:r>
         <w:rPr>
-          <w:rFonts w:ascii="Kozuka Gothic Pro H" w:hAnsi="Kozuka Gothic Pro H"/>
           <w:color w:val="FF0000"/>
         </w:rPr>
         <w:t xml:space="preserve"> </w:t>
       </w:r>
       <w:r>
         <w:rPr>
-          <w:rFonts w:ascii="Kozuka Gothic Pro H" w:hAnsi="Kozuka Gothic Pro H"/>
           <w:color w:val="FF0000"/>
         </w:rPr>
         <w:t>operator</w:t>
       </w:r>
       <w:r>
         <w:rPr>
-          <w:rFonts w:ascii="Kozuka Gothic Pro H" w:hAnsi="Kozuka Gothic Pro H"/>
           <w:color w:val="FF0000"/>
         </w:rPr>
         <w:t xml:space="preserve"> </w:t>
       </w:r>
       <w:r>
-        <w:rPr>
-          <w:rFonts w:ascii="Kozuka Gothic Pro H" w:hAnsi="Kozuka Gothic Pro H"/>
-        </w:rPr>
         <w:t>such as</w:t>
       </w:r>
       <w:r>
         <w:rPr>
-          <w:rFonts w:ascii="Kozuka Gothic Pro H" w:hAnsi="Kozuka Gothic Pro H"/>
           <w:color w:val="FF0000"/>
         </w:rPr>
         <w:t xml:space="preserve"> &gt;</w:t>
       </w:r>
       <w:r>
-        <w:rPr>
-          <w:rFonts w:ascii="Kozuka Gothic Pro H" w:hAnsi="Kozuka Gothic Pro H"/>
-        </w:rPr>
         <w:t xml:space="preserve">, </w:t>
       </w:r>
       <w:r>
         <w:rPr>
-          <w:rFonts w:ascii="Kozuka Gothic Pro H" w:hAnsi="Kozuka Gothic Pro H"/>
           <w:color w:val="FF0000"/>
         </w:rPr>
         <w:t>&lt;</w:t>
       </w:r>
       <w:r>
-        <w:rPr>
-          <w:rFonts w:ascii="Kozuka Gothic Pro H" w:hAnsi="Kozuka Gothic Pro H"/>
-        </w:rPr>
         <w:t>,</w:t>
       </w:r>
       <w:r>
-        <w:rPr>
-          <w:rFonts w:ascii="Kozuka Gothic Pro H" w:hAnsi="Kozuka Gothic Pro H"/>
-        </w:rPr>
         <w:t xml:space="preserve"> </w:t>
       </w:r>
       <w:r>
         <w:rPr>
-          <w:rFonts w:ascii="Kozuka Gothic Pro H" w:hAnsi="Kozuka Gothic Pro H"/>
           <w:color w:val="FF0000"/>
         </w:rPr>
         <w:t xml:space="preserve">&amp;&amp; </w:t>
       </w:r>
       <w:r>
-        <w:rPr>
-          <w:rFonts w:ascii="Kozuka Gothic Pro H" w:hAnsi="Kozuka Gothic Pro H"/>
-        </w:rPr>
-        <w:t xml:space="preserve">has a very low precedence. </w:t>
-      </w:r>
-      <w:r>
-        <w:rPr>
-          <w:rFonts w:ascii="Kozuka Gothic Pro H" w:hAnsi="Kozuka Gothic Pro H" w:hint="eastAsia"/>
-        </w:rPr>
-        <w:t>F</w:t>
-      </w:r>
-      <w:r>
-        <w:rPr>
-          <w:rFonts w:ascii="Kozuka Gothic Pro H" w:hAnsi="Kozuka Gothic Pro H"/>
-        </w:rPr>
-        <w:t>or example, (a&lt;3) &amp;&amp; (a&gt;5) will first compare a and 3 and a and 5. Then, operates the &amp;&amp; conditions and returns a 0.</w:t>
+        <w:t>has a very low precedence. For example, (a&lt;3) &amp;&amp; (a&gt;5) will first compare a and 3 and a and 5. Then, operates the &amp;&amp; conditions and returns a 0.</w:t>
       </w:r>
     </w:p>
     <w:p>
@@ -2336,51 +1992,39 @@
         </w:numPr>
         <w:ind w:leftChars="0"/>
         <w:rPr>
-          <w:rFonts w:ascii="Kozuka Gothic Pro H" w:hAnsi="Kozuka Gothic Pro H"/>
-          <w:color w:val="FF0000"/>
-        </w:rPr>
-      </w:pPr>
-      <w:r>
-        <w:rPr>
-          <w:rFonts w:ascii="Kozuka Gothic Pro H" w:hAnsi="Kozuka Gothic Pro H"/>
-          <w:color w:val="FF0000"/>
-        </w:rPr>
-        <w:t>if(</w:t>
-      </w:r>
-      <w:r>
-        <w:rPr>
-          <w:rFonts w:ascii="Kozuka Gothic Pro H" w:hAnsi="Kozuka Gothic Pro H" w:hint="eastAsia"/>
-          <w:color w:val="FF0000"/>
-        </w:rPr>
-        <w:t>!</w:t>
-      </w:r>
-      <w:r>
-        <w:rPr>
-          <w:rFonts w:ascii="Kozuka Gothic Pro H" w:hAnsi="Kozuka Gothic Pro H"/>
-          <w:color w:val="FF0000"/>
-        </w:rPr>
-        <w:t xml:space="preserve">a) equals if(a == 0) </w:t>
-      </w:r>
-    </w:p>
-    <w:p>
-      <w:pPr>
-        <w:rPr>
-          <w:rFonts w:ascii="Kozuka Gothic Pro H" w:hAnsi="Kozuka Gothic Pro H"/>
-          <w:b/>
-          <w:bCs/>
-        </w:rPr>
-      </w:pPr>
-      <w:r>
-        <w:rPr>
-          <w:rFonts w:ascii="Kozuka Gothic Pro H" w:hAnsi="Kozuka Gothic Pro H" w:hint="eastAsia"/>
-        </w:rPr>
-        <w:t>C</w:t>
-      </w:r>
-      <w:r>
-        <w:rPr>
-          <w:rFonts w:ascii="Kozuka Gothic Pro H" w:hAnsi="Kozuka Gothic Pro H"/>
-        </w:rPr>
-        <w:t>hapter: The conditional statement if and if-else</w:t>
+          <w:color w:val="FF0000"/>
+        </w:rPr>
+      </w:pPr>
+      <w:r>
+        <w:rPr>
+          <w:color w:val="FF0000"/>
+        </w:rPr>
+        <w:t xml:space="preserve">if(!a) equals if(a == 0) </w:t>
+      </w:r>
+    </w:p>
+    <w:p>
+      <w:pPr>
+        <w:pStyle w:val="a3"/>
+        <w:ind w:leftChars="0"/>
+        <w:rPr>
+          <w:color w:val="FF0000"/>
+        </w:rPr>
+      </w:pPr>
+    </w:p>
+    <w:p>
+      <w:pPr>
+        <w:outlineLvl w:val="2"/>
+        <w:rPr>
+          <w:b/>
+          <w:bCs/>
+        </w:rPr>
+      </w:pPr>
+      <w:r>
+        <w:rPr>
+          <w:b/>
+          <w:bCs/>
+        </w:rPr>
+        <w:t>Chapter: The conditional statement if and if-else</w:t>
       </w:r>
     </w:p>
     <w:p>
@@ -2398,15 +2042,11 @@
       </w:pPr>
       <w:r>
         <w:rPr>
-          <w:rFonts w:ascii="Kozuka Gothic Pro H" w:hAnsi="Kozuka Gothic Pro H"/>
           <w:color w:val="FF0000"/>
         </w:rPr>
         <w:t>if statement</w:t>
       </w:r>
       <w:r>
-        <w:rPr>
-          <w:rFonts w:ascii="Kozuka Gothic Pro H" w:hAnsi="Kozuka Gothic Pro H"/>
-        </w:rPr>
         <w:t xml:space="preserve"> is done by determining the expression equals zero or non-zero value. For example: </w:t>
       </w:r>
       <w:r>
@@ -2431,62 +2071,45 @@
       </w:r>
       <w:r>
         <w:rPr>
-          <w:rFonts w:ascii="Kozuka Gothic Pro H" w:hAnsi="Kozuka Gothic Pro H" w:cs="Consolas" w:hint="eastAsia"/>
+          <w:rFonts w:cs="Consolas"/>
           <w:color w:val="000000"/>
           <w:kern w:val="0"/>
           <w:szCs w:val="24"/>
         </w:rPr>
-        <w:t>W</w:t>
-      </w:r>
-      <w:r>
-        <w:rPr>
-          <w:rFonts w:ascii="Kozuka Gothic Pro H" w:hAnsi="Kozuka Gothic Pro H" w:cs="Consolas"/>
-          <w:color w:val="000000"/>
+        <w:t xml:space="preserve">When speed &gt; 65, </w:t>
+      </w:r>
+      <w:r>
+        <w:rPr>
+          <w:rFonts w:cs="Consolas"/>
+          <w:color w:val="FF0000"/>
           <w:kern w:val="0"/>
           <w:szCs w:val="24"/>
         </w:rPr>
-        <w:t xml:space="preserve">hen speed &gt; 65, </w:t>
-      </w:r>
-      <w:r>
-        <w:rPr>
-          <w:rFonts w:ascii="Kozuka Gothic Pro H" w:hAnsi="Kozuka Gothic Pro H" w:cs="Consolas"/>
-          <w:color w:val="FF0000"/>
-          <w:kern w:val="0"/>
-          <w:szCs w:val="24"/>
-        </w:rPr>
         <w:t>expression is false and evaluates to 0. Otherwise, it evaluates to 1.</w:t>
       </w:r>
     </w:p>
     <w:p>
       <w:pPr>
-        <w:pStyle w:val="a3"/>
-        <w:ind w:leftChars="0"/>
-        <w:rPr>
-          <w:rFonts w:ascii="Kozuka Gothic Pro H" w:hAnsi="Kozuka Gothic Pro H"/>
-          <w:color w:val="FF0000"/>
-        </w:rPr>
-      </w:pPr>
-    </w:p>
-    <w:p>
-      <w:pPr>
-        <w:rPr>
-          <w:rFonts w:ascii="Kozuka Gothic Pro H" w:hAnsi="Kozuka Gothic Pro H"/>
-          <w:b/>
-          <w:bCs/>
-        </w:rPr>
-      </w:pPr>
-      <w:r>
-        <w:rPr>
-          <w:rFonts w:ascii="Kozuka Gothic Pro H" w:hAnsi="Kozuka Gothic Pro H" w:hint="eastAsia"/>
-        </w:rPr>
-        <w:lastRenderedPageBreak/>
-        <w:t>C</w:t>
-      </w:r>
-      <w:r>
-        <w:rPr>
-          <w:rFonts w:ascii="Kozuka Gothic Pro H" w:hAnsi="Kozuka Gothic Pro H"/>
-        </w:rPr>
-        <w:t>hapter: The iterative statement while</w:t>
+        <w:rPr>
+          <w:b/>
+          <w:bCs/>
+        </w:rPr>
+      </w:pPr>
+    </w:p>
+    <w:p>
+      <w:pPr>
+        <w:outlineLvl w:val="2"/>
+        <w:rPr>
+          <w:b/>
+          <w:bCs/>
+        </w:rPr>
+      </w:pPr>
+      <w:r>
+        <w:rPr>
+          <w:b/>
+          <w:bCs/>
+        </w:rPr>
+        <w:t>Chapter: The iterative statement while</w:t>
       </w:r>
     </w:p>
     <w:p>
@@ -2497,33 +2120,17 @@
           <w:numId w:val="7"/>
         </w:numPr>
         <w:ind w:leftChars="0"/>
-        <w:rPr>
-          <w:rFonts w:ascii="Kozuka Gothic Pro H" w:hAnsi="Kozuka Gothic Pro H"/>
-        </w:rPr>
-      </w:pPr>
-      <w:r>
-        <w:rPr>
-          <w:rFonts w:ascii="Kozuka Gothic Pro H" w:hAnsi="Kozuka Gothic Pro H" w:hint="eastAsia"/>
-        </w:rPr>
-        <w:t>T</w:t>
-      </w:r>
-      <w:r>
-        <w:rPr>
-          <w:rFonts w:ascii="Kozuka Gothic Pro H" w:hAnsi="Kozuka Gothic Pro H"/>
-        </w:rPr>
-        <w:t xml:space="preserve">he </w:t>
-      </w:r>
-      <w:r>
-        <w:rPr>
-          <w:rFonts w:ascii="Kozuka Gothic Pro H" w:hAnsi="Kozuka Gothic Pro H"/>
+      </w:pPr>
+      <w:r>
+        <w:t xml:space="preserve">The </w:t>
+      </w:r>
+      <w:r>
+        <w:rPr>
           <w:color w:val="FF0000"/>
         </w:rPr>
         <w:t>while</w:t>
       </w:r>
       <w:r>
-        <w:rPr>
-          <w:rFonts w:ascii="Kozuka Gothic Pro H" w:hAnsi="Kozuka Gothic Pro H"/>
-        </w:rPr>
         <w:t xml:space="preserve"> statement:</w:t>
       </w:r>
     </w:p>
@@ -2604,41 +2211,35 @@
         <w:pStyle w:val="a3"/>
         <w:ind w:leftChars="0"/>
         <w:rPr>
-          <w:rFonts w:ascii="Kozuka Gothic Pro H" w:hAnsi="Kozuka Gothic Pro H"/>
           <w:color w:val="000000" w:themeColor="text1"/>
         </w:rPr>
       </w:pPr>
       <w:r>
         <w:rPr>
-          <w:rFonts w:ascii="Kozuka Gothic Pro H" w:hAnsi="Kozuka Gothic Pro H"/>
           <w:color w:val="000000" w:themeColor="text1"/>
         </w:rPr>
         <w:t xml:space="preserve">If </w:t>
       </w:r>
       <w:r>
         <w:rPr>
-          <w:rFonts w:ascii="Kozuka Gothic Pro H" w:hAnsi="Kozuka Gothic Pro H"/>
           <w:color w:val="FF0000"/>
         </w:rPr>
         <w:t>expression is false (0)</w:t>
       </w:r>
       <w:r>
         <w:rPr>
-          <w:rFonts w:ascii="Kozuka Gothic Pro H" w:hAnsi="Kozuka Gothic Pro H"/>
           <w:color w:val="000000" w:themeColor="text1"/>
         </w:rPr>
         <w:t xml:space="preserve">, we </w:t>
       </w:r>
       <w:r>
         <w:rPr>
-          <w:rFonts w:ascii="Kozuka Gothic Pro H" w:hAnsi="Kozuka Gothic Pro H"/>
           <w:color w:val="FF0000"/>
         </w:rPr>
         <w:t>omit the statement</w:t>
       </w:r>
       <w:r>
         <w:rPr>
-          <w:rFonts w:ascii="Kozuka Gothic Pro H" w:hAnsi="Kozuka Gothic Pro H"/>
           <w:color w:val="000000" w:themeColor="text1"/>
         </w:rPr>
         <w:t xml:space="preserve">. </w:t>
@@ -2649,52 +2250,48 @@
         <w:pStyle w:val="a3"/>
         <w:ind w:leftChars="0"/>
         <w:rPr>
-          <w:rFonts w:ascii="Kozuka Gothic Pro H" w:hAnsi="Kozuka Gothic Pro H"/>
           <w:color w:val="000000" w:themeColor="text1"/>
         </w:rPr>
       </w:pPr>
       <w:r>
         <w:rPr>
-          <w:rFonts w:ascii="Kozuka Gothic Pro H" w:hAnsi="Kozuka Gothic Pro H" w:hint="eastAsia"/>
           <w:color w:val="000000" w:themeColor="text1"/>
         </w:rPr>
-        <w:t>I</w:t>
-      </w:r>
-      <w:r>
-        <w:rPr>
-          <w:rFonts w:ascii="Kozuka Gothic Pro H" w:hAnsi="Kozuka Gothic Pro H"/>
+        <w:t xml:space="preserve">If </w:t>
+      </w:r>
+      <w:r>
+        <w:rPr>
+          <w:color w:val="FF0000"/>
+        </w:rPr>
+        <w:t>expression is true (1)</w:t>
+      </w:r>
+      <w:r>
+        <w:rPr>
           <w:color w:val="000000" w:themeColor="text1"/>
         </w:rPr>
-        <w:t xml:space="preserve">f </w:t>
-      </w:r>
-      <w:r>
-        <w:rPr>
-          <w:rFonts w:ascii="Kozuka Gothic Pro H" w:hAnsi="Kozuka Gothic Pro H"/>
-          <w:color w:val="FF0000"/>
-        </w:rPr>
-        <w:t>expression is true (1)</w:t>
-      </w:r>
-      <w:r>
-        <w:rPr>
-          <w:rFonts w:ascii="Kozuka Gothic Pro H" w:hAnsi="Kozuka Gothic Pro H"/>
+        <w:t xml:space="preserve">, we </w:t>
+      </w:r>
+      <w:r>
+        <w:rPr>
+          <w:color w:val="FF0000"/>
+        </w:rPr>
+        <w:t>execute the statement and repeat until the expression is false</w:t>
+      </w:r>
+      <w:r>
+        <w:rPr>
           <w:color w:val="000000" w:themeColor="text1"/>
         </w:rPr>
-        <w:t xml:space="preserve">, we </w:t>
-      </w:r>
-      <w:r>
-        <w:rPr>
-          <w:rFonts w:ascii="Kozuka Gothic Pro H" w:hAnsi="Kozuka Gothic Pro H"/>
-          <w:color w:val="FF0000"/>
-        </w:rPr>
-        <w:t>execute the statement and repeat until the expression is false</w:t>
-      </w:r>
-      <w:r>
-        <w:rPr>
-          <w:rFonts w:ascii="Kozuka Gothic Pro H" w:hAnsi="Kozuka Gothic Pro H"/>
+        <w:t>.</w:t>
+      </w:r>
+    </w:p>
+    <w:p>
+      <w:pPr>
+        <w:pStyle w:val="a3"/>
+        <w:ind w:leftChars="0"/>
+        <w:rPr>
           <w:color w:val="000000" w:themeColor="text1"/>
         </w:rPr>
-        <w:t>.</w:t>
-      </w:r>
+      </w:pPr>
     </w:p>
     <w:p>
       <w:pPr>
@@ -2708,14 +2305,13 @@
         <w:adjustRightInd w:val="0"/>
         <w:ind w:leftChars="0"/>
         <w:rPr>
-          <w:rFonts w:ascii="Kozuka Gothic Pro H" w:hAnsi="Kozuka Gothic Pro H"/>
-          <w:color w:val="000000" w:themeColor="text1"/>
-        </w:rPr>
-      </w:pPr>
-      <w:r>
-        <w:rPr>
-          <w:rFonts w:ascii="Kozuka Gothic Pro H" w:eastAsia="Kozuka Gothic Pro H" w:hAnsi="Kozuka Gothic Pro H" w:cs="KodchiangUPC" w:hint="cs"/>
-          <w:color w:val="000000"/>
+          <w:color w:val="FF0000"/>
+        </w:rPr>
+      </w:pPr>
+      <w:r>
+        <w:rPr>
+          <w:rFonts w:eastAsia="Kozuka Gothic Pro H" w:cs="KodchiangUPC"/>
+          <w:color w:val="FF0000"/>
           <w:kern w:val="0"/>
           <w:szCs w:val="24"/>
         </w:rPr>
@@ -2922,7 +2518,7 @@
     <w:p>
       <w:pPr>
         <w:rPr>
-          <w:rFonts w:ascii="Kozuka Gothic Pro H" w:hAnsi="Kozuka Gothic Pro H" w:cs="Consolas"/>
+          <w:rFonts w:cs="Consolas"/>
           <w:color w:val="000000"/>
           <w:kern w:val="0"/>
           <w:szCs w:val="24"/>
@@ -2930,19 +2526,20 @@
       </w:pPr>
       <w:r>
         <w:rPr>
-          <w:rFonts w:ascii="Kozuka Gothic Pro H" w:hAnsi="Kozuka Gothic Pro H" w:cs="Consolas"/>
+          <w:rFonts w:cs="Consolas"/>
           <w:color w:val="000000"/>
           <w:kern w:val="0"/>
           <w:szCs w:val="24"/>
         </w:rPr>
+        <w:lastRenderedPageBreak/>
         <w:t>In typical case: e1 is Initializer</w:t>
       </w:r>
     </w:p>
     <w:p>
       <w:pPr>
-        <w:ind w:left="1440" w:firstLineChars="150" w:firstLine="360"/>
-        <w:rPr>
-          <w:rFonts w:ascii="Kozuka Gothic Pro H" w:hAnsi="Kozuka Gothic Pro H" w:cs="Consolas"/>
+        <w:ind w:left="1320" w:firstLine="480"/>
+        <w:rPr>
+          <w:rFonts w:cs="Consolas"/>
           <w:color w:val="000000"/>
           <w:kern w:val="0"/>
           <w:szCs w:val="24"/>
@@ -2950,7 +2547,7 @@
       </w:pPr>
       <w:r>
         <w:rPr>
-          <w:rFonts w:ascii="Kozuka Gothic Pro H" w:hAnsi="Kozuka Gothic Pro H" w:cs="Consolas"/>
+          <w:rFonts w:cs="Consolas"/>
           <w:color w:val="000000"/>
           <w:kern w:val="0"/>
           <w:szCs w:val="24"/>
@@ -2962,14 +2559,15 @@
       <w:pPr>
         <w:ind w:left="960" w:firstLineChars="350" w:firstLine="840"/>
         <w:rPr>
-          <w:rFonts w:ascii="Kozuka Gothic Pro H" w:hAnsi="Kozuka Gothic Pro H"/>
-          <w:color w:val="FF0000"/>
+          <w:rFonts w:cs="Consolas"/>
+          <w:color w:val="000000"/>
+          <w:kern w:val="0"/>
           <w:szCs w:val="24"/>
         </w:rPr>
       </w:pPr>
       <w:r>
         <w:rPr>
-          <w:rFonts w:ascii="Kozuka Gothic Pro H" w:hAnsi="Kozuka Gothic Pro H" w:cs="Consolas"/>
+          <w:rFonts w:cs="Consolas"/>
           <w:color w:val="000000"/>
           <w:kern w:val="0"/>
           <w:szCs w:val="24"/>
@@ -2979,90 +2577,32 @@
     </w:p>
     <w:p>
       <w:pPr>
-        <w:rPr>
-          <w:rFonts w:ascii="Kozuka Gothic Pro H" w:hAnsi="Kozuka Gothic Pro H"/>
-          <w:b/>
-          <w:bCs/>
-        </w:rPr>
-      </w:pPr>
-    </w:p>
-    <w:p>
-      <w:pPr>
-        <w:rPr>
-          <w:rFonts w:ascii="Kozuka Gothic Pro H" w:hAnsi="Kozuka Gothic Pro H"/>
-          <w:b/>
-          <w:bCs/>
-        </w:rPr>
-      </w:pPr>
-    </w:p>
-    <w:p>
-      <w:pPr>
-        <w:rPr>
-          <w:rFonts w:ascii="Kozuka Gothic Pro H" w:hAnsi="Kozuka Gothic Pro H"/>
-          <w:b/>
-          <w:bCs/>
-        </w:rPr>
-      </w:pPr>
-    </w:p>
-    <w:p>
-      <w:pPr>
-        <w:rPr>
-          <w:rFonts w:ascii="Kozuka Gothic Pro H" w:hAnsi="Kozuka Gothic Pro H"/>
-          <w:b/>
-          <w:bCs/>
-        </w:rPr>
-      </w:pPr>
-    </w:p>
-    <w:p>
-      <w:pPr>
-        <w:rPr>
-          <w:rFonts w:ascii="Kozuka Gothic Pro H" w:hAnsi="Kozuka Gothic Pro H"/>
-          <w:b/>
-          <w:bCs/>
-        </w:rPr>
-      </w:pPr>
-    </w:p>
-    <w:p>
-      <w:pPr>
-        <w:rPr>
-          <w:rFonts w:ascii="Kozuka Gothic Pro H" w:hAnsi="Kozuka Gothic Pro H"/>
-          <w:b/>
-          <w:bCs/>
-        </w:rPr>
-      </w:pPr>
-    </w:p>
-    <w:p>
-      <w:pPr>
-        <w:rPr>
-          <w:rFonts w:ascii="Kozuka Gothic Pro H" w:hAnsi="Kozuka Gothic Pro H"/>
-          <w:b/>
-          <w:bCs/>
-        </w:rPr>
-      </w:pPr>
-    </w:p>
-    <w:p>
-      <w:pPr>
-        <w:rPr>
-          <w:rFonts w:ascii="Kozuka Gothic Pro H" w:hAnsi="Kozuka Gothic Pro H"/>
-          <w:b/>
-          <w:bCs/>
-        </w:rPr>
-      </w:pPr>
-      <w:r>
-        <w:rPr>
-          <w:rFonts w:ascii="Kozuka Gothic Pro H" w:hAnsi="Kozuka Gothic Pro H" w:hint="eastAsia"/>
-        </w:rPr>
-        <w:t>C</w:t>
-      </w:r>
-      <w:r>
-        <w:rPr>
-          <w:rFonts w:ascii="Kozuka Gothic Pro H" w:hAnsi="Kozuka Gothic Pro H"/>
-        </w:rPr>
-        <w:t>hapter: The</w:t>
-      </w:r>
-      <w:r>
-        <w:rPr>
-          <w:rFonts w:ascii="Kozuka Gothic Pro H" w:hAnsi="Kozuka Gothic Pro H"/>
+        <w:ind w:left="960" w:firstLineChars="350" w:firstLine="840"/>
+        <w:rPr>
+          <w:color w:val="FF0000"/>
+          <w:szCs w:val="24"/>
+        </w:rPr>
+      </w:pPr>
+    </w:p>
+    <w:p>
+      <w:pPr>
+        <w:outlineLvl w:val="2"/>
+        <w:rPr>
+          <w:b/>
+          <w:bCs/>
+        </w:rPr>
+      </w:pPr>
+      <w:r>
+        <w:rPr>
+          <w:b/>
+          <w:bCs/>
+        </w:rPr>
+        <w:t>Chapter: The</w:t>
+      </w:r>
+      <w:r>
+        <w:rPr>
+          <w:b/>
+          <w:bCs/>
         </w:rPr>
         <w:t xml:space="preserve"> for statement and its while analog</w:t>
       </w:r>
@@ -3075,33 +2615,17 @@
           <w:numId w:val="7"/>
         </w:numPr>
         <w:ind w:leftChars="0"/>
-        <w:rPr>
-          <w:rFonts w:ascii="Kozuka Gothic Pro H" w:hAnsi="Kozuka Gothic Pro H"/>
-        </w:rPr>
-      </w:pPr>
-      <w:r>
-        <w:rPr>
-          <w:rFonts w:ascii="Kozuka Gothic Pro H" w:hAnsi="Kozuka Gothic Pro H" w:hint="eastAsia"/>
-        </w:rPr>
-        <w:t>T</w:t>
-      </w:r>
-      <w:r>
-        <w:rPr>
-          <w:rFonts w:ascii="Kozuka Gothic Pro H" w:hAnsi="Kozuka Gothic Pro H"/>
-        </w:rPr>
-        <w:t xml:space="preserve">he </w:t>
-      </w:r>
-      <w:r>
-        <w:rPr>
-          <w:rFonts w:ascii="Kozuka Gothic Pro H" w:hAnsi="Kozuka Gothic Pro H"/>
+      </w:pPr>
+      <w:r>
+        <w:t xml:space="preserve">The </w:t>
+      </w:r>
+      <w:r>
+        <w:rPr>
           <w:color w:val="FF0000"/>
         </w:rPr>
         <w:t>for</w:t>
       </w:r>
       <w:r>
-        <w:rPr>
-          <w:rFonts w:ascii="Kozuka Gothic Pro H" w:hAnsi="Kozuka Gothic Pro H"/>
-        </w:rPr>
         <w:t xml:space="preserve"> statement:</w:t>
       </w:r>
     </w:p>
@@ -3200,16 +2724,16 @@
         <w:adjustRightInd w:val="0"/>
         <w:ind w:leftChars="0"/>
         <w:rPr>
-          <w:rFonts w:ascii="Kozuka Gothic Pro H" w:eastAsia="Kozuka Gothic Pro H" w:hAnsi="Kozuka Gothic Pro H" w:cs="KodchiangUPC"/>
-          <w:color w:val="000000"/>
+          <w:rFonts w:eastAsia="Kozuka Gothic Pro H" w:cs="KodchiangUPC"/>
+          <w:color w:val="FF0000"/>
           <w:kern w:val="0"/>
           <w:szCs w:val="24"/>
         </w:rPr>
       </w:pPr>
       <w:r>
         <w:rPr>
-          <w:rFonts w:ascii="Kozuka Gothic Pro H" w:eastAsia="Kozuka Gothic Pro H" w:hAnsi="Kozuka Gothic Pro H" w:cs="KodchiangUPC" w:hint="cs"/>
-          <w:color w:val="000000"/>
+          <w:rFonts w:eastAsia="Kozuka Gothic Pro H" w:cs="KodchiangUPC"/>
+          <w:color w:val="FF0000"/>
           <w:kern w:val="0"/>
           <w:szCs w:val="24"/>
         </w:rPr>
@@ -3286,7 +2810,7 @@
     <w:p>
       <w:pPr>
         <w:rPr>
-          <w:rFonts w:ascii="Kozuka Gothic Pro H" w:hAnsi="Kozuka Gothic Pro H" w:cs="Consolas"/>
+          <w:rFonts w:cs="Consolas"/>
           <w:color w:val="000000"/>
           <w:kern w:val="0"/>
           <w:szCs w:val="24"/>
@@ -3304,7 +2828,7 @@
       </w:r>
       <w:r>
         <w:rPr>
-          <w:rFonts w:ascii="Kozuka Gothic Pro H" w:hAnsi="Kozuka Gothic Pro H" w:cs="Consolas"/>
+          <w:rFonts w:cs="Consolas"/>
           <w:color w:val="000000"/>
           <w:kern w:val="0"/>
           <w:szCs w:val="24"/>
@@ -3316,7 +2840,7 @@
       <w:pPr>
         <w:ind w:left="1920" w:firstLineChars="100" w:firstLine="240"/>
         <w:rPr>
-          <w:rFonts w:ascii="Kozuka Gothic Pro H" w:hAnsi="Kozuka Gothic Pro H" w:cs="Consolas"/>
+          <w:rFonts w:cs="Consolas"/>
           <w:color w:val="000000"/>
           <w:kern w:val="0"/>
           <w:szCs w:val="24"/>
@@ -3324,7 +2848,7 @@
       </w:pPr>
       <w:r>
         <w:rPr>
-          <w:rFonts w:ascii="Kozuka Gothic Pro H" w:hAnsi="Kozuka Gothic Pro H" w:cs="Consolas"/>
+          <w:rFonts w:cs="Consolas"/>
           <w:color w:val="000000"/>
           <w:kern w:val="0"/>
           <w:szCs w:val="24"/>
@@ -3336,14 +2860,15 @@
       <w:pPr>
         <w:ind w:left="1440" w:firstLineChars="250" w:firstLine="600"/>
         <w:rPr>
-          <w:rFonts w:ascii="Kozuka Gothic Pro H" w:hAnsi="Kozuka Gothic Pro H"/>
-          <w:color w:val="FF0000"/>
+          <w:rFonts w:cs="Consolas"/>
+          <w:color w:val="000000"/>
+          <w:kern w:val="0"/>
           <w:szCs w:val="24"/>
         </w:rPr>
       </w:pPr>
       <w:r>
         <w:rPr>
-          <w:rFonts w:ascii="Kozuka Gothic Pro H" w:hAnsi="Kozuka Gothic Pro H" w:cs="Consolas"/>
+          <w:rFonts w:cs="Consolas"/>
           <w:color w:val="000000"/>
           <w:kern w:val="0"/>
           <w:szCs w:val="24"/>
@@ -3353,14 +2878,26 @@
     </w:p>
     <w:p>
       <w:pPr>
-        <w:rPr>
-          <w:rFonts w:ascii="Kozuka Gothic Pro H" w:hAnsi="Kozuka Gothic Pro H"/>
-          <w:color w:val="FF0000"/>
-        </w:rPr>
-      </w:pPr>
-      <w:r>
-        <w:rPr>
-          <w:rFonts w:ascii="Kozuka Gothic Pro H" w:hAnsi="Kozuka Gothic Pro H"/>
+        <w:ind w:left="1440" w:firstLineChars="250" w:firstLine="600"/>
+        <w:rPr>
+          <w:color w:val="FF0000"/>
+          <w:szCs w:val="24"/>
+        </w:rPr>
+      </w:pPr>
+    </w:p>
+    <w:p>
+      <w:pPr>
+        <w:outlineLvl w:val="2"/>
+        <w:rPr>
+          <w:b/>
+          <w:bCs/>
+          <w:color w:val="FF0000"/>
+        </w:rPr>
+      </w:pPr>
+      <w:r>
+        <w:rPr>
+          <w:b/>
+          <w:bCs/>
         </w:rPr>
         <w:t>Chapter: for statement code example</w:t>
       </w:r>
@@ -3374,21 +2911,16 @@
         </w:numPr>
         <w:ind w:leftChars="0"/>
         <w:rPr>
-          <w:rFonts w:ascii="Kozuka Gothic Pro H" w:hAnsi="Kozuka Gothic Pro H"/>
-          <w:color w:val="FF0000"/>
-        </w:rPr>
-      </w:pPr>
-      <w:r>
-        <w:rPr>
-          <w:rFonts w:ascii="Kozuka Gothic Pro H" w:hAnsi="Kozuka Gothic Pro H"/>
+          <w:color w:val="FF0000"/>
+        </w:rPr>
+      </w:pPr>
+      <w:r>
+        <w:rPr>
           <w:color w:val="FF0000"/>
         </w:rPr>
         <w:t>The initializer is not necessary.</w:t>
       </w:r>
       <w:r>
-        <w:rPr>
-          <w:rFonts w:ascii="Kozuka Gothic Pro H" w:hAnsi="Kozuka Gothic Pro H"/>
-        </w:rPr>
         <w:t xml:space="preserve"> For example:</w:t>
       </w:r>
     </w:p>
@@ -3429,8 +2961,6 @@
         <w:ind w:left="480"/>
         <w:rPr>
           <w:rFonts w:cs="Consolas"/>
-          <w:b/>
-          <w:bCs/>
           <w:color w:val="000000"/>
           <w:kern w:val="0"/>
           <w:szCs w:val="24"/>
@@ -3457,15 +2987,29 @@
     </w:p>
     <w:p>
       <w:pPr>
-        <w:rPr>
-          <w:rFonts w:ascii="Kozuka Gothic Pro H" w:hAnsi="Kozuka Gothic Pro H"/>
-          <w:b/>
-          <w:bCs/>
-        </w:rPr>
-      </w:pPr>
-      <w:r>
-        <w:rPr>
-          <w:rFonts w:ascii="Kozuka Gothic Pro H" w:hAnsi="Kozuka Gothic Pro H"/>
+        <w:ind w:left="480"/>
+        <w:rPr>
+          <w:rFonts w:cs="Consolas"/>
+          <w:b/>
+          <w:bCs/>
+          <w:color w:val="000000"/>
+          <w:kern w:val="0"/>
+          <w:szCs w:val="24"/>
+        </w:rPr>
+      </w:pPr>
+    </w:p>
+    <w:p>
+      <w:pPr>
+        <w:outlineLvl w:val="2"/>
+        <w:rPr>
+          <w:b/>
+          <w:bCs/>
+        </w:rPr>
+      </w:pPr>
+      <w:r>
+        <w:rPr>
+          <w:b/>
+          <w:bCs/>
         </w:rPr>
         <w:t>Chapter: oddball operators-conditional and comma</w:t>
       </w:r>
@@ -3509,7 +3053,16 @@
           <w:kern w:val="0"/>
           <w:szCs w:val="24"/>
         </w:rPr>
-        <w:t xml:space="preserve"> (a &lt; b)</w:t>
+        <w:t xml:space="preserve"> </w:t>
+      </w:r>
+      <w:r>
+        <w:rPr>
+          <w:rFonts w:cs="Consolas"/>
+          <w:color w:val="000000"/>
+          <w:kern w:val="0"/>
+          <w:szCs w:val="24"/>
+        </w:rPr>
+        <w:t>(a &lt; b)</w:t>
       </w:r>
       <w:r>
         <w:rPr>
@@ -3578,40 +3131,21 @@
     </w:p>
     <w:p>
       <w:pPr>
-        <w:ind w:left="480"/>
+        <w:outlineLvl w:val="2"/>
         <w:rPr>
           <w:rFonts w:cs="Consolas"/>
+          <w:b/>
+          <w:bCs/>
           <w:color w:val="000000"/>
           <w:kern w:val="0"/>
           <w:szCs w:val="24"/>
         </w:rPr>
       </w:pPr>
-    </w:p>
-    <w:p>
-      <w:pPr>
-        <w:ind w:left="480"/>
+      <w:r>
         <w:rPr>
           <w:rFonts w:cs="Consolas"/>
-          <w:color w:val="000000"/>
-          <w:kern w:val="0"/>
-          <w:szCs w:val="24"/>
-        </w:rPr>
-      </w:pPr>
-    </w:p>
-    <w:p>
-      <w:pPr>
-        <w:rPr>
-          <w:rFonts w:cs="Consolas"/>
-          <w:b/>
-          <w:bCs/>
-          <w:color w:val="000000"/>
-          <w:kern w:val="0"/>
-          <w:szCs w:val="24"/>
-        </w:rPr>
-      </w:pPr>
-      <w:r>
-        <w:rPr>
-          <w:rFonts w:cs="Consolas"/>
+          <w:b/>
+          <w:bCs/>
           <w:color w:val="000000"/>
           <w:kern w:val="0"/>
           <w:szCs w:val="24"/>
@@ -3685,7 +3219,6 @@
           <w:kern w:val="0"/>
           <w:szCs w:val="24"/>
         </w:rPr>
-        <w:lastRenderedPageBreak/>
         <w:t>can be split into two sessions.</w:t>
       </w:r>
     </w:p>
@@ -3821,6 +3354,7 @@
     </w:p>
     <w:p>
       <w:pPr>
+        <w:ind w:left="480"/>
         <w:rPr>
           <w:rFonts w:cs="Consolas"/>
           <w:b/>
@@ -3830,13 +3364,29 @@
           <w:szCs w:val="24"/>
         </w:rPr>
       </w:pPr>
-      <w:r>
+    </w:p>
+    <w:p>
+      <w:pPr>
+        <w:outlineLvl w:val="2"/>
         <w:rPr>
           <w:rFonts w:cs="Consolas"/>
+          <w:b/>
+          <w:bCs/>
           <w:color w:val="000000"/>
           <w:kern w:val="0"/>
           <w:szCs w:val="24"/>
         </w:rPr>
+      </w:pPr>
+      <w:r>
+        <w:rPr>
+          <w:rFonts w:cs="Consolas"/>
+          <w:b/>
+          <w:bCs/>
+          <w:color w:val="000000"/>
+          <w:kern w:val="0"/>
+          <w:szCs w:val="24"/>
+        </w:rPr>
+        <w:lastRenderedPageBreak/>
         <w:t>Chapter: Break and continue and switch</w:t>
       </w:r>
     </w:p>
@@ -4216,15 +3766,24 @@
     </w:p>
     <w:p>
       <w:pPr>
-        <w:rPr>
-          <w:b/>
-          <w:bCs/>
-        </w:rPr>
-      </w:pPr>
-      <w:r>
+        <w:outlineLvl w:val="2"/>
+        <w:rPr>
+          <w:b/>
+          <w:bCs/>
+        </w:rPr>
+      </w:pPr>
+      <w:r>
+        <w:rPr>
+          <w:b/>
+          <w:bCs/>
+        </w:rPr>
         <w:t>Code Practise</w:t>
       </w:r>
       <w:r>
+        <w:rPr>
+          <w:b/>
+          <w:bCs/>
+        </w:rPr>
         <w:t xml:space="preserve"> (Week 3)</w:t>
       </w:r>
     </w:p>
@@ -4236,6 +3795,10 @@
         </w:rPr>
       </w:pPr>
       <w:r>
+        <w:rPr>
+          <w:b/>
+          <w:bCs/>
+        </w:rPr>
         <w:t xml:space="preserve">Logical operators, expressions, and short-circuit evaluation: </w:t>
       </w:r>
     </w:p>
@@ -4258,6 +3821,10 @@
         </w:rPr>
       </w:pPr>
       <w:r>
+        <w:rPr>
+          <w:b/>
+          <w:bCs/>
+        </w:rPr>
         <w:t>Logic operators quiz</w:t>
       </w:r>
     </w:p>
@@ -4269,6 +3836,10 @@
         </w:rPr>
       </w:pPr>
       <w:r>
+        <w:rPr>
+          <w:b/>
+          <w:bCs/>
+        </w:rPr>
         <w:t>The conditional statement if and if-else:</w:t>
       </w:r>
       <w:r>
@@ -4286,10 +3857,21 @@
         </w:rPr>
       </w:pPr>
       <w:r>
+        <w:rPr>
+          <w:b/>
+          <w:bCs/>
+        </w:rPr>
         <w:t>w</w:t>
       </w:r>
       <w:r>
-        <w:t xml:space="preserve">hile-cnt-char explained: </w:t>
+        <w:rPr>
+          <w:b/>
+          <w:bCs/>
+        </w:rPr>
+        <w:t>hile-cnt-char explained:</w:t>
+      </w:r>
+      <w:r>
+        <w:t xml:space="preserve"> </w:t>
       </w:r>
       <w:r>
         <w:t>while-cnt-char-explained</w:t>
@@ -4303,20 +3885,28 @@
         </w:rPr>
       </w:pPr>
       <w:r>
-        <w:t>while-code-example:</w:t>
-      </w:r>
-      <w:r>
-        <w:t xml:space="preserve"> Love you how much</w:t>
-      </w:r>
-    </w:p>
-    <w:p>
-      <w:pPr>
-        <w:rPr>
-          <w:b/>
-          <w:bCs/>
-        </w:rPr>
-      </w:pPr>
-      <w:r>
+        <w:rPr>
+          <w:b/>
+          <w:bCs/>
+        </w:rPr>
+        <w:t xml:space="preserve">while-code-example: </w:t>
+      </w:r>
+      <w:r>
+        <w:t>Love you how much</w:t>
+      </w:r>
+    </w:p>
+    <w:p>
+      <w:pPr>
+        <w:rPr>
+          <w:b/>
+          <w:bCs/>
+        </w:rPr>
+      </w:pPr>
+      <w:r>
+        <w:rPr>
+          <w:b/>
+          <w:bCs/>
+        </w:rPr>
         <w:t>While loop questions</w:t>
       </w:r>
     </w:p>
@@ -4328,6 +3918,10 @@
         </w:rPr>
       </w:pPr>
       <w:r>
+        <w:rPr>
+          <w:b/>
+          <w:bCs/>
+        </w:rPr>
         <w:t xml:space="preserve">for statement code example: </w:t>
       </w:r>
       <w:r>
@@ -4342,7 +3936,14 @@
         </w:rPr>
       </w:pPr>
       <w:r>
-        <w:t xml:space="preserve">ternary-operator code example: </w:t>
+        <w:rPr>
+          <w:b/>
+          <w:bCs/>
+        </w:rPr>
+        <w:t>ternary-operator code example:</w:t>
+      </w:r>
+      <w:r>
+        <w:t xml:space="preserve"> </w:t>
       </w:r>
       <w:r>
         <w:t>ternary operator and flow of control</w:t>
@@ -4356,6 +3957,10 @@
         </w:rPr>
       </w:pPr>
       <w:r>
+        <w:rPr>
+          <w:b/>
+          <w:bCs/>
+        </w:rPr>
         <w:t>Switch questions</w:t>
       </w:r>
     </w:p>
@@ -4367,24 +3972,130 @@
         </w:rPr>
       </w:pPr>
       <w:r>
-        <w:t>Assignment: Fix Dr. P’s mistake (week 3)</w:t>
-      </w:r>
-    </w:p>
-    <w:p>
-      <w:pPr>
-        <w:rPr>
-          <w:b/>
-          <w:bCs/>
-        </w:rPr>
-      </w:pPr>
-      <w:r>
+        <w:rPr>
+          <w:b/>
+          <w:bCs/>
+        </w:rPr>
+        <w:t>Assignment:</w:t>
+      </w:r>
+      <w:r>
+        <w:t xml:space="preserve"> Fix Dr. P’s mistake (week 3)</w:t>
+      </w:r>
+    </w:p>
+    <w:p>
+      <w:pPr>
+        <w:rPr>
+          <w:b/>
+          <w:bCs/>
+        </w:rPr>
+      </w:pPr>
+      <w:r>
+        <w:rPr>
+          <w:b/>
+          <w:bCs/>
+        </w:rPr>
         <w:t>Cond-comma-ops quiz</w:t>
       </w:r>
     </w:p>
     <w:p>
       <w:pPr>
         <w:rPr>
-          <w:rFonts w:ascii="Kozuka Gothic Pro H" w:hAnsi="Kozuka Gothic Pro H"/>
+          <w:b/>
+          <w:bCs/>
+        </w:rPr>
+      </w:pPr>
+    </w:p>
+    <w:p>
+      <w:pPr>
+        <w:rPr>
+          <w:b/>
+          <w:bCs/>
+        </w:rPr>
+      </w:pPr>
+    </w:p>
+    <w:p>
+      <w:pPr>
+        <w:rPr>
+          <w:b/>
+          <w:bCs/>
+        </w:rPr>
+      </w:pPr>
+    </w:p>
+    <w:p>
+      <w:pPr>
+        <w:rPr>
+          <w:b/>
+          <w:bCs/>
+        </w:rPr>
+      </w:pPr>
+    </w:p>
+    <w:p>
+      <w:pPr>
+        <w:rPr>
+          <w:b/>
+          <w:bCs/>
+        </w:rPr>
+      </w:pPr>
+    </w:p>
+    <w:p>
+      <w:pPr>
+        <w:rPr>
+          <w:b/>
+          <w:bCs/>
+        </w:rPr>
+      </w:pPr>
+    </w:p>
+    <w:p>
+      <w:pPr>
+        <w:rPr>
+          <w:b/>
+          <w:bCs/>
+        </w:rPr>
+      </w:pPr>
+    </w:p>
+    <w:p>
+      <w:pPr>
+        <w:rPr>
+          <w:b/>
+          <w:bCs/>
+        </w:rPr>
+      </w:pPr>
+    </w:p>
+    <w:p>
+      <w:pPr>
+        <w:rPr>
+          <w:b/>
+          <w:bCs/>
+        </w:rPr>
+      </w:pPr>
+    </w:p>
+    <w:p>
+      <w:pPr>
+        <w:rPr>
+          <w:b/>
+          <w:bCs/>
+        </w:rPr>
+      </w:pPr>
+    </w:p>
+    <w:p>
+      <w:pPr>
+        <w:rPr>
+          <w:b/>
+          <w:bCs/>
+        </w:rPr>
+      </w:pPr>
+    </w:p>
+    <w:p>
+      <w:pPr>
+        <w:rPr>
+          <w:b/>
+          <w:bCs/>
+        </w:rPr>
+      </w:pPr>
+    </w:p>
+    <w:p>
+      <w:pPr>
+        <w:rPr>
           <w:b/>
           <w:bCs/>
         </w:rPr>
@@ -4393,13 +4104,33 @@
     <w:p>
       <w:pPr>
         <w:outlineLvl w:val="0"/>
-      </w:pPr>
-      <w:r>
+        <w:rPr>
+          <w:b/>
+          <w:bCs/>
+        </w:rPr>
+      </w:pPr>
+      <w:r>
+        <w:rPr>
+          <w:b/>
+          <w:bCs/>
+        </w:rPr>
+        <w:lastRenderedPageBreak/>
         <w:t>Week 4</w:t>
       </w:r>
     </w:p>
     <w:p>
-      <w:r>
+      <w:pPr>
+        <w:outlineLvl w:val="2"/>
+        <w:rPr>
+          <w:b/>
+          <w:bCs/>
+        </w:rPr>
+      </w:pPr>
+      <w:r>
+        <w:rPr>
+          <w:b/>
+          <w:bCs/>
+        </w:rPr>
         <w:t>Chapter: Function definition</w:t>
       </w:r>
     </w:p>
@@ -4445,12 +4176,17 @@
     </w:p>
     <w:p>
       <w:pPr>
-        <w:rPr>
-          <w:bCs/>
-        </w:rPr>
-      </w:pPr>
-      <w:r>
-        <w:lastRenderedPageBreak/>
+        <w:outlineLvl w:val="2"/>
+        <w:rPr>
+          <w:b/>
+          <w:bCs/>
+        </w:rPr>
+      </w:pPr>
+      <w:r>
+        <w:rPr>
+          <w:b/>
+          <w:bCs/>
+        </w:rPr>
         <w:t>Chapter: Function code example</w:t>
       </w:r>
     </w:p>
@@ -4558,11 +4294,17 @@
     <w:p/>
     <w:p>
       <w:pPr>
-        <w:rPr>
-          <w:bCs/>
-        </w:rPr>
-      </w:pPr>
-      <w:r>
+        <w:outlineLvl w:val="2"/>
+        <w:rPr>
+          <w:b/>
+          <w:bCs/>
+        </w:rPr>
+      </w:pPr>
+      <w:r>
+        <w:rPr>
+          <w:b/>
+          <w:bCs/>
+        </w:rPr>
         <w:t>Chapter: Function code example</w:t>
       </w:r>
     </w:p>
@@ -4708,11 +4450,17 @@
     </w:p>
     <w:p>
       <w:pPr>
-        <w:rPr>
-          <w:bCs/>
-        </w:rPr>
-      </w:pPr>
-      <w:r>
+        <w:outlineLvl w:val="2"/>
+        <w:rPr>
+          <w:b/>
+          <w:bCs/>
+        </w:rPr>
+      </w:pPr>
+      <w:r>
+        <w:rPr>
+          <w:b/>
+          <w:bCs/>
+        </w:rPr>
         <w:t>Chapter: Function prototype</w:t>
       </w:r>
     </w:p>
@@ -5205,20 +4953,32 @@
     </w:p>
     <w:p>
       <w:pPr>
-        <w:rPr>
-          <w:b/>
-        </w:rPr>
-      </w:pPr>
-      <w:r>
+        <w:outlineLvl w:val="2"/>
+        <w:rPr>
+          <w:b/>
+          <w:bCs/>
+        </w:rPr>
+      </w:pPr>
+      <w:r>
+        <w:rPr>
+          <w:b/>
+          <w:bCs/>
+        </w:rPr>
         <w:t xml:space="preserve">Chapter: </w:t>
       </w:r>
       <w:r>
         <w:rPr>
           <w:rFonts w:hint="eastAsia"/>
+          <w:b/>
+          <w:bCs/>
         </w:rPr>
         <w:t>F</w:t>
       </w:r>
       <w:r>
+        <w:rPr>
+          <w:b/>
+          <w:bCs/>
+        </w:rPr>
         <w:t>unction Prototype – code example</w:t>
       </w:r>
     </w:p>
@@ -5270,7 +5030,33 @@
       </w:pPr>
     </w:p>
     <w:p>
-      <w:r>
+      <w:pPr>
+        <w:rPr>
+          <w:b/>
+        </w:rPr>
+      </w:pPr>
+    </w:p>
+    <w:p>
+      <w:pPr>
+        <w:rPr>
+          <w:b/>
+        </w:rPr>
+      </w:pPr>
+    </w:p>
+    <w:p>
+      <w:pPr>
+        <w:outlineLvl w:val="2"/>
+        <w:rPr>
+          <w:b/>
+          <w:bCs/>
+        </w:rPr>
+      </w:pPr>
+      <w:r>
+        <w:rPr>
+          <w:b/>
+          <w:bCs/>
+        </w:rPr>
+        <w:lastRenderedPageBreak/>
         <w:t>Chapter: Function variables-with call-by-value explained</w:t>
       </w:r>
     </w:p>
@@ -5542,7 +5328,6 @@
           <w:sz w:val="19"/>
           <w:szCs w:val="19"/>
         </w:rPr>
-        <w:lastRenderedPageBreak/>
         <w:t>}</w:t>
       </w:r>
     </w:p>
@@ -5685,17 +5470,25 @@
     </w:p>
     <w:p>
       <w:pPr>
-        <w:rPr>
+        <w:outlineLvl w:val="2"/>
+        <w:rPr>
+          <w:b/>
           <w:bCs/>
         </w:rPr>
       </w:pPr>
       <w:r>
         <w:rPr>
           <w:rFonts w:hint="eastAsia"/>
+          <w:b/>
+          <w:bCs/>
         </w:rPr>
         <w:t>C</w:t>
       </w:r>
       <w:r>
+        <w:rPr>
+          <w:b/>
+          <w:bCs/>
+        </w:rPr>
         <w:t>hapter: Function definitions and scope rules</w:t>
       </w:r>
     </w:p>
@@ -5962,20 +5755,61 @@
     <w:p>
       <w:pPr>
         <w:rPr>
+          <w:b/>
+        </w:rPr>
+      </w:pPr>
+    </w:p>
+    <w:p>
+      <w:pPr>
+        <w:rPr>
+          <w:b/>
+        </w:rPr>
+      </w:pPr>
+    </w:p>
+    <w:p>
+      <w:pPr>
+        <w:rPr>
+          <w:b/>
+        </w:rPr>
+      </w:pPr>
+    </w:p>
+    <w:p>
+      <w:pPr>
+        <w:rPr>
+          <w:b/>
+        </w:rPr>
+      </w:pPr>
+    </w:p>
+    <w:p>
+      <w:pPr>
+        <w:rPr>
+          <w:b/>
+        </w:rPr>
+      </w:pPr>
+    </w:p>
+    <w:p>
+      <w:pPr>
+        <w:outlineLvl w:val="2"/>
+        <w:rPr>
+          <w:b/>
           <w:bCs/>
         </w:rPr>
       </w:pPr>
       <w:r>
         <w:rPr>
           <w:rFonts w:hint="eastAsia"/>
-        </w:rPr>
+          <w:b/>
+          <w:bCs/>
+        </w:rPr>
+        <w:lastRenderedPageBreak/>
         <w:t>C</w:t>
       </w:r>
       <w:r>
-        <w:t xml:space="preserve">hapter: </w:t>
-      </w:r>
-      <w:r>
-        <w:t>Storage class code example</w:t>
+        <w:rPr>
+          <w:b/>
+          <w:bCs/>
+        </w:rPr>
+        <w:t>hapter: Storage class code example</w:t>
       </w:r>
     </w:p>
     <w:p>
@@ -6354,52 +6188,25 @@
     </w:p>
     <w:p>
       <w:pPr>
-        <w:rPr>
-          <w:b/>
-        </w:rPr>
-      </w:pPr>
-    </w:p>
-    <w:p>
-      <w:pPr>
-        <w:rPr>
-          <w:b/>
-        </w:rPr>
-      </w:pPr>
-    </w:p>
-    <w:p>
-      <w:pPr>
-        <w:rPr>
-          <w:b/>
-        </w:rPr>
-      </w:pPr>
-    </w:p>
-    <w:p>
-      <w:pPr>
-        <w:rPr>
-          <w:b/>
-        </w:rPr>
-      </w:pPr>
-    </w:p>
-    <w:p>
-      <w:pPr>
-        <w:rPr>
-          <w:b/>
-        </w:rPr>
-      </w:pPr>
-    </w:p>
-    <w:p>
-      <w:pPr>
-        <w:rPr>
+        <w:outlineLvl w:val="2"/>
+        <w:rPr>
+          <w:b/>
           <w:bCs/>
         </w:rPr>
       </w:pPr>
       <w:r>
         <w:rPr>
           <w:rFonts w:hint="eastAsia"/>
+          <w:b/>
+          <w:bCs/>
         </w:rPr>
         <w:t>C</w:t>
       </w:r>
       <w:r>
+        <w:rPr>
+          <w:b/>
+          <w:bCs/>
+        </w:rPr>
         <w:t>hapter: Recursion-factorial code</w:t>
       </w:r>
     </w:p>
@@ -6540,17 +6347,25 @@
     </w:p>
     <w:p>
       <w:pPr>
-        <w:rPr>
+        <w:outlineLvl w:val="2"/>
+        <w:rPr>
+          <w:b/>
           <w:bCs/>
         </w:rPr>
       </w:pPr>
       <w:r>
         <w:rPr>
           <w:rFonts w:hint="eastAsia"/>
+          <w:b/>
+          <w:bCs/>
         </w:rPr>
         <w:t>C</w:t>
       </w:r>
       <w:r>
+        <w:rPr>
+          <w:b/>
+          <w:bCs/>
+        </w:rPr>
         <w:t>hapter: Recursion Fibonacci code</w:t>
       </w:r>
     </w:p>
@@ -6648,21 +6463,36 @@
       </w:pPr>
     </w:p>
     <w:p>
-      <w:r>
-        <w:t>Code Practise</w:t>
-      </w:r>
-      <w:r>
-        <w:t xml:space="preserve"> (Week 4)</w:t>
-      </w:r>
-    </w:p>
-    <w:p>
-      <w:pPr>
-        <w:rPr>
-          <w:bCs/>
-        </w:rPr>
-      </w:pPr>
-      <w:r>
-        <w:t xml:space="preserve">Function code example: </w:t>
+      <w:pPr>
+        <w:outlineLvl w:val="2"/>
+        <w:rPr>
+          <w:b/>
+          <w:bCs/>
+        </w:rPr>
+      </w:pPr>
+      <w:r>
+        <w:rPr>
+          <w:b/>
+          <w:bCs/>
+        </w:rPr>
+        <w:t>Code Practise (Week 4)</w:t>
+      </w:r>
+    </w:p>
+    <w:p>
+      <w:pPr>
+        <w:rPr>
+          <w:bCs/>
+        </w:rPr>
+      </w:pPr>
+      <w:r>
+        <w:rPr>
+          <w:b/>
+          <w:bCs/>
+        </w:rPr>
+        <w:t>Function code example:</w:t>
+      </w:r>
+      <w:r>
+        <w:t xml:space="preserve"> </w:t>
       </w:r>
       <w:r>
         <w:t>demonstrate loops with while</w:t>
@@ -6678,10 +6508,16 @@
       <w:r>
         <w:rPr>
           <w:rFonts w:hint="eastAsia"/>
+          <w:b/>
+          <w:bCs/>
         </w:rPr>
         <w:t>F</w:t>
       </w:r>
       <w:r>
+        <w:rPr>
+          <w:b/>
+          <w:bCs/>
+        </w:rPr>
         <w:t>unction Prototype – code example:</w:t>
       </w:r>
       <w:r>
@@ -6697,11 +6533,20 @@
       <w:r>
         <w:rPr>
           <w:rFonts w:hint="eastAsia"/>
+          <w:b/>
+          <w:bCs/>
         </w:rPr>
         <w:t>S</w:t>
       </w:r>
       <w:r>
-        <w:t xml:space="preserve">torage class code example: </w:t>
+        <w:rPr>
+          <w:b/>
+          <w:bCs/>
+        </w:rPr>
+        <w:t>torage class code example:</w:t>
+      </w:r>
+      <w:r>
+        <w:t xml:space="preserve"> </w:t>
       </w:r>
       <w:r>
         <w:t>Storage class</w:t>
@@ -6714,10 +6559,14 @@
         </w:rPr>
       </w:pPr>
       <w:r>
-        <w:t>Recursion-factorial code</w:t>
-      </w:r>
-      <w:r>
-        <w:t xml:space="preserve">: </w:t>
+        <w:rPr>
+          <w:b/>
+          <w:bCs/>
+        </w:rPr>
+        <w:t>Recursion-factorial code:</w:t>
+      </w:r>
+      <w:r>
+        <w:t xml:space="preserve"> </w:t>
       </w:r>
       <w:r>
         <w:t>simple recursion</w:t>
@@ -6732,14 +6581,17 @@
       <w:r>
         <w:rPr>
           <w:rFonts w:hint="eastAsia"/>
+          <w:b/>
+          <w:bCs/>
         </w:rPr>
         <w:t>R</w:t>
       </w:r>
       <w:r>
-        <w:t>ecursion Fibonacci code:</w:t>
-      </w:r>
-      <w:r>
-        <w:t xml:space="preserve"> </w:t>
+        <w:rPr>
+          <w:b/>
+          <w:bCs/>
+        </w:rPr>
+        <w:t xml:space="preserve">ecursion Fibonacci code: </w:t>
       </w:r>
       <w:r>
         <w:t>Fibonacci</w:t>
@@ -6768,41 +6620,6 @@
     </w:p>
     <w:p>
       <w:pPr>
-        <w:rPr>
-          <w:b/>
-        </w:rPr>
-      </w:pPr>
-    </w:p>
-    <w:p>
-      <w:pPr>
-        <w:rPr>
-          <w:b/>
-        </w:rPr>
-      </w:pPr>
-    </w:p>
-    <w:p>
-      <w:pPr>
-        <w:rPr>
-          <w:b/>
-        </w:rPr>
-      </w:pPr>
-    </w:p>
-    <w:p>
-      <w:pPr>
-        <w:rPr>
-          <w:b/>
-        </w:rPr>
-      </w:pPr>
-    </w:p>
-    <w:p>
-      <w:pPr>
-        <w:rPr>
-          <w:b/>
-        </w:rPr>
-      </w:pPr>
-    </w:p>
-    <w:p>
-      <w:pPr>
         <w:outlineLvl w:val="0"/>
         <w:rPr>
           <w:b/>
@@ -6815,6 +6632,7 @@
           <w:b/>
           <w:bCs/>
         </w:rPr>
+        <w:lastRenderedPageBreak/>
         <w:t>W</w:t>
       </w:r>
       <w:r>
@@ -6827,20 +6645,21 @@
     </w:p>
     <w:p>
       <w:pPr>
-        <w:rPr>
-          <w:bCs/>
+        <w:outlineLvl w:val="2"/>
+        <w:rPr>
+          <w:b/>
         </w:rPr>
       </w:pPr>
       <w:r>
         <w:rPr>
           <w:rFonts w:hint="eastAsia"/>
-          <w:bCs/>
+          <w:b/>
         </w:rPr>
         <w:t>C</w:t>
       </w:r>
       <w:r>
         <w:rPr>
-          <w:bCs/>
+          <w:b/>
         </w:rPr>
         <w:t>hapter: Pointers and simple arrays</w:t>
       </w:r>
@@ -6888,7 +6707,6 @@
           <w:b/>
           <w:color w:val="FF0000"/>
         </w:rPr>
-        <w:lastRenderedPageBreak/>
         <w:t>type</w:t>
       </w:r>
       <w:r>
@@ -6975,6 +6793,7 @@
     </w:p>
     <w:p>
       <w:pPr>
+        <w:outlineLvl w:val="2"/>
         <w:rPr>
           <w:b/>
         </w:rPr>
@@ -7363,6 +7182,7 @@
     <w:p/>
     <w:p>
       <w:pPr>
+        <w:outlineLvl w:val="2"/>
         <w:rPr>
           <w:b/>
           <w:bCs/>
@@ -7837,12 +7657,9 @@
     </w:p>
     <w:p/>
     <w:p/>
-    <w:p/>
-    <w:p/>
-    <w:p/>
-    <w:p/>
-    <w:p>
-      <w:pPr>
+    <w:p>
+      <w:pPr>
+        <w:outlineLvl w:val="2"/>
         <w:rPr>
           <w:b/>
         </w:rPr>
@@ -7852,6 +7669,7 @@
           <w:rFonts w:hint="eastAsia"/>
           <w:b/>
         </w:rPr>
+        <w:lastRenderedPageBreak/>
         <w:t>C</w:t>
       </w:r>
       <w:r>
@@ -8195,6 +8013,7 @@
     <w:p/>
     <w:p>
       <w:pPr>
+        <w:outlineLvl w:val="2"/>
         <w:rPr>
           <w:b/>
           <w:bCs/>
@@ -9041,7 +8860,6 @@
     </w:p>
     <w:p>
       <w:r>
-        <w:lastRenderedPageBreak/>
         <w:tab/>
         <w:t>The value of a and b can be swapped.</w:t>
       </w:r>
@@ -9060,6 +8878,7 @@
           <w:rFonts w:hint="eastAsia"/>
           <w:color w:val="FF0000"/>
         </w:rPr>
+        <w:lastRenderedPageBreak/>
         <w:t>S</w:t>
       </w:r>
       <w:r>
@@ -9132,9 +8951,9 @@
     <w:p/>
     <w:p/>
     <w:p/>
-    <w:p/>
-    <w:p>
-      <w:pPr>
+    <w:p>
+      <w:pPr>
+        <w:outlineLvl w:val="2"/>
         <w:rPr>
           <w:b/>
           <w:bCs/>
@@ -9213,23 +9032,19 @@
           <w:bCs/>
         </w:rPr>
       </w:pPr>
-    </w:p>
-    <w:p>
-      <w:pPr>
-        <w:rPr>
-          <w:b/>
-          <w:bCs/>
-        </w:rPr>
-      </w:pPr>
-    </w:p>
-    <w:p>
       <w:r>
         <w:rPr>
           <w:rFonts w:hint="eastAsia"/>
+          <w:b/>
+          <w:bCs/>
         </w:rPr>
         <w:t>A</w:t>
       </w:r>
       <w:r>
+        <w:rPr>
+          <w:b/>
+          <w:bCs/>
+        </w:rPr>
         <w:t>ssignment</w:t>
       </w:r>
     </w:p>
@@ -9239,6 +9054,1370 @@
           <w:b/>
         </w:rPr>
       </w:pPr>
+    </w:p>
+    <w:p>
+      <w:pPr>
+        <w:widowControl/>
+        <w:rPr>
+          <w:b/>
+        </w:rPr>
+      </w:pPr>
+      <w:r>
+        <w:rPr>
+          <w:b/>
+        </w:rPr>
+        <w:br w:type="page"/>
+      </w:r>
+    </w:p>
+    <w:p>
+      <w:pPr>
+        <w:outlineLvl w:val="0"/>
+        <w:rPr>
+          <w:rFonts w:eastAsia="Kozuka Gothic Pro H"/>
+          <w:b/>
+          <w:bCs/>
+          <w:sz w:val="30"/>
+          <w:szCs w:val="30"/>
+        </w:rPr>
+      </w:pPr>
+      <w:r>
+        <w:rPr>
+          <w:rFonts w:eastAsia="Kozuka Gothic Pro H"/>
+          <w:b/>
+          <w:bCs/>
+          <w:sz w:val="30"/>
+          <w:szCs w:val="30"/>
+        </w:rPr>
+        <w:lastRenderedPageBreak/>
+        <w:t xml:space="preserve">C for Everyone: </w:t>
+      </w:r>
+      <w:r>
+        <w:rPr>
+          <w:rFonts w:eastAsia="Kozuka Gothic Pro H"/>
+          <w:b/>
+          <w:bCs/>
+          <w:sz w:val="30"/>
+          <w:szCs w:val="30"/>
+        </w:rPr>
+        <w:t>Structured Programming</w:t>
+      </w:r>
+      <w:r>
+        <w:rPr>
+          <w:rFonts w:eastAsia="Kozuka Gothic Pro H"/>
+          <w:b/>
+          <w:bCs/>
+          <w:sz w:val="30"/>
+          <w:szCs w:val="30"/>
+        </w:rPr>
+        <w:t xml:space="preserve"> Notes</w:t>
+      </w:r>
+    </w:p>
+    <w:p>
+      <w:pPr>
+        <w:outlineLvl w:val="1"/>
+        <w:rPr>
+          <w:b/>
+        </w:rPr>
+      </w:pPr>
+      <w:r>
+        <w:rPr>
+          <w:b/>
+        </w:rPr>
+        <w:t>Week 1</w:t>
+      </w:r>
+    </w:p>
+    <w:p>
+      <w:pPr>
+        <w:outlineLvl w:val="2"/>
+        <w:rPr>
+          <w:b/>
+        </w:rPr>
+      </w:pPr>
+      <w:r>
+        <w:rPr>
+          <w:rFonts w:hint="eastAsia"/>
+          <w:b/>
+        </w:rPr>
+        <w:t>C</w:t>
+      </w:r>
+      <w:r>
+        <w:rPr>
+          <w:b/>
+        </w:rPr>
+        <w:t xml:space="preserve">hapter: Enums </w:t>
+      </w:r>
+      <w:r>
+        <w:rPr>
+          <w:b/>
+        </w:rPr>
+        <w:t>code</w:t>
+      </w:r>
+    </w:p>
+    <w:p>
+      <w:pPr>
+        <w:pStyle w:val="a3"/>
+        <w:numPr>
+          <w:ilvl w:val="0"/>
+          <w:numId w:val="21"/>
+        </w:numPr>
+        <w:ind w:leftChars="0"/>
+        <w:rPr>
+          <w:bCs/>
+        </w:rPr>
+      </w:pPr>
+      <w:r>
+        <w:rPr>
+          <w:bCs/>
+        </w:rPr>
+        <w:t xml:space="preserve">Enum is a form of </w:t>
+      </w:r>
+      <w:r>
+        <w:rPr>
+          <w:bCs/>
+          <w:color w:val="FF0000"/>
+        </w:rPr>
+        <w:t xml:space="preserve">int </w:t>
+      </w:r>
+      <w:r>
+        <w:rPr>
+          <w:bCs/>
+        </w:rPr>
+        <w:t>type</w:t>
+      </w:r>
+    </w:p>
+    <w:p>
+      <w:pPr>
+        <w:ind w:left="480"/>
+        <w:rPr>
+          <w:bCs/>
+        </w:rPr>
+      </w:pPr>
+      <w:r>
+        <w:rPr>
+          <w:rFonts w:hint="eastAsia"/>
+          <w:bCs/>
+        </w:rPr>
+        <w:t>I</w:t>
+      </w:r>
+      <w:r>
+        <w:rPr>
+          <w:bCs/>
+        </w:rPr>
+        <w:t xml:space="preserve">n the code practice: </w:t>
+      </w:r>
+    </w:p>
+    <w:p>
+      <w:pPr>
+        <w:ind w:left="480"/>
+        <w:rPr>
+          <w:bCs/>
+        </w:rPr>
+      </w:pPr>
+      <w:r>
+        <w:rPr>
+          <w:rFonts w:ascii="Consolas" w:hAnsi="Consolas" w:cs="Consolas"/>
+          <w:color w:val="0000FF"/>
+          <w:kern w:val="0"/>
+          <w:sz w:val="19"/>
+          <w:szCs w:val="19"/>
+        </w:rPr>
+        <w:t>enum</w:t>
+      </w:r>
+      <w:r>
+        <w:rPr>
+          <w:rFonts w:ascii="Consolas" w:hAnsi="Consolas" w:cs="Consolas"/>
+          <w:color w:val="000000"/>
+          <w:kern w:val="0"/>
+          <w:sz w:val="19"/>
+          <w:szCs w:val="19"/>
+        </w:rPr>
+        <w:t xml:space="preserve"> </w:t>
+      </w:r>
+      <w:r>
+        <w:rPr>
+          <w:rFonts w:ascii="Consolas" w:hAnsi="Consolas" w:cs="Consolas"/>
+          <w:color w:val="2B91AF"/>
+          <w:kern w:val="0"/>
+          <w:sz w:val="19"/>
+          <w:szCs w:val="19"/>
+        </w:rPr>
+        <w:t>day</w:t>
+      </w:r>
+      <w:r>
+        <w:rPr>
+          <w:rFonts w:ascii="Consolas" w:hAnsi="Consolas" w:cs="Consolas"/>
+          <w:color w:val="000000"/>
+          <w:kern w:val="0"/>
+          <w:sz w:val="19"/>
+          <w:szCs w:val="19"/>
+        </w:rPr>
+        <w:t xml:space="preserve"> { </w:t>
+      </w:r>
+      <w:r>
+        <w:rPr>
+          <w:rFonts w:ascii="Consolas" w:hAnsi="Consolas" w:cs="Consolas"/>
+          <w:color w:val="2F4F4F"/>
+          <w:kern w:val="0"/>
+          <w:sz w:val="19"/>
+          <w:szCs w:val="19"/>
+        </w:rPr>
+        <w:t>sun</w:t>
+      </w:r>
+      <w:r>
+        <w:rPr>
+          <w:rFonts w:ascii="Consolas" w:hAnsi="Consolas" w:cs="Consolas"/>
+          <w:color w:val="000000"/>
+          <w:kern w:val="0"/>
+          <w:sz w:val="19"/>
+          <w:szCs w:val="19"/>
+        </w:rPr>
+        <w:t xml:space="preserve">, </w:t>
+      </w:r>
+      <w:r>
+        <w:rPr>
+          <w:rFonts w:ascii="Consolas" w:hAnsi="Consolas" w:cs="Consolas"/>
+          <w:color w:val="2F4F4F"/>
+          <w:kern w:val="0"/>
+          <w:sz w:val="19"/>
+          <w:szCs w:val="19"/>
+        </w:rPr>
+        <w:t>mon</w:t>
+      </w:r>
+      <w:r>
+        <w:rPr>
+          <w:rFonts w:ascii="Consolas" w:hAnsi="Consolas" w:cs="Consolas"/>
+          <w:color w:val="000000"/>
+          <w:kern w:val="0"/>
+          <w:sz w:val="19"/>
+          <w:szCs w:val="19"/>
+        </w:rPr>
+        <w:t xml:space="preserve">, </w:t>
+      </w:r>
+      <w:r>
+        <w:rPr>
+          <w:rFonts w:ascii="Consolas" w:hAnsi="Consolas" w:cs="Consolas"/>
+          <w:color w:val="2F4F4F"/>
+          <w:kern w:val="0"/>
+          <w:sz w:val="19"/>
+          <w:szCs w:val="19"/>
+        </w:rPr>
+        <w:t>tue</w:t>
+      </w:r>
+      <w:r>
+        <w:rPr>
+          <w:rFonts w:ascii="Consolas" w:hAnsi="Consolas" w:cs="Consolas"/>
+          <w:color w:val="000000"/>
+          <w:kern w:val="0"/>
+          <w:sz w:val="19"/>
+          <w:szCs w:val="19"/>
+        </w:rPr>
+        <w:t xml:space="preserve">, </w:t>
+      </w:r>
+      <w:r>
+        <w:rPr>
+          <w:rFonts w:ascii="Consolas" w:hAnsi="Consolas" w:cs="Consolas"/>
+          <w:color w:val="2F4F4F"/>
+          <w:kern w:val="0"/>
+          <w:sz w:val="19"/>
+          <w:szCs w:val="19"/>
+        </w:rPr>
+        <w:t>wed</w:t>
+      </w:r>
+      <w:r>
+        <w:rPr>
+          <w:rFonts w:ascii="Consolas" w:hAnsi="Consolas" w:cs="Consolas"/>
+          <w:color w:val="000000"/>
+          <w:kern w:val="0"/>
+          <w:sz w:val="19"/>
+          <w:szCs w:val="19"/>
+        </w:rPr>
+        <w:t xml:space="preserve">, </w:t>
+      </w:r>
+      <w:r>
+        <w:rPr>
+          <w:rFonts w:ascii="Consolas" w:hAnsi="Consolas" w:cs="Consolas"/>
+          <w:color w:val="2F4F4F"/>
+          <w:kern w:val="0"/>
+          <w:sz w:val="19"/>
+          <w:szCs w:val="19"/>
+        </w:rPr>
+        <w:t>thu</w:t>
+      </w:r>
+      <w:r>
+        <w:rPr>
+          <w:rFonts w:ascii="Consolas" w:hAnsi="Consolas" w:cs="Consolas"/>
+          <w:color w:val="000000"/>
+          <w:kern w:val="0"/>
+          <w:sz w:val="19"/>
+          <w:szCs w:val="19"/>
+        </w:rPr>
+        <w:t xml:space="preserve">, </w:t>
+      </w:r>
+      <w:r>
+        <w:rPr>
+          <w:rFonts w:ascii="Consolas" w:hAnsi="Consolas" w:cs="Consolas"/>
+          <w:color w:val="2F4F4F"/>
+          <w:kern w:val="0"/>
+          <w:sz w:val="19"/>
+          <w:szCs w:val="19"/>
+        </w:rPr>
+        <w:t>fri</w:t>
+      </w:r>
+      <w:r>
+        <w:rPr>
+          <w:rFonts w:ascii="Consolas" w:hAnsi="Consolas" w:cs="Consolas"/>
+          <w:color w:val="000000"/>
+          <w:kern w:val="0"/>
+          <w:sz w:val="19"/>
+          <w:szCs w:val="19"/>
+        </w:rPr>
+        <w:t xml:space="preserve">, </w:t>
+      </w:r>
+      <w:r>
+        <w:rPr>
+          <w:rFonts w:ascii="Consolas" w:hAnsi="Consolas" w:cs="Consolas"/>
+          <w:color w:val="2F4F4F"/>
+          <w:kern w:val="0"/>
+          <w:sz w:val="19"/>
+          <w:szCs w:val="19"/>
+        </w:rPr>
+        <w:t>sat</w:t>
+      </w:r>
+      <w:r>
+        <w:rPr>
+          <w:rFonts w:ascii="Consolas" w:hAnsi="Consolas" w:cs="Consolas"/>
+          <w:color w:val="000000"/>
+          <w:kern w:val="0"/>
+          <w:sz w:val="19"/>
+          <w:szCs w:val="19"/>
+        </w:rPr>
+        <w:t xml:space="preserve"> }; </w:t>
+      </w:r>
+      <w:r>
+        <w:rPr>
+          <w:rFonts w:ascii="Consolas" w:hAnsi="Consolas" w:cs="Consolas"/>
+          <w:color w:val="008000"/>
+          <w:kern w:val="0"/>
+          <w:sz w:val="19"/>
+          <w:szCs w:val="19"/>
+        </w:rPr>
+        <w:t>// declare type</w:t>
+      </w:r>
+    </w:p>
+    <w:p>
+      <w:pPr>
+        <w:rPr>
+          <w:bCs/>
+        </w:rPr>
+      </w:pPr>
+      <w:r>
+        <w:rPr>
+          <w:bCs/>
+        </w:rPr>
+        <w:tab/>
+        <w:t>enum day is a data type, therefore we can create a function like this:</w:t>
+      </w:r>
+    </w:p>
+    <w:p>
+      <w:pPr>
+        <w:autoSpaceDE w:val="0"/>
+        <w:autoSpaceDN w:val="0"/>
+        <w:adjustRightInd w:val="0"/>
+        <w:rPr>
+          <w:rFonts w:ascii="Consolas" w:hAnsi="Consolas" w:cs="Consolas"/>
+          <w:color w:val="000000"/>
+          <w:kern w:val="0"/>
+          <w:sz w:val="19"/>
+          <w:szCs w:val="19"/>
+        </w:rPr>
+      </w:pPr>
+      <w:r>
+        <w:rPr>
+          <w:bCs/>
+        </w:rPr>
+        <w:tab/>
+      </w:r>
+      <w:r>
+        <w:rPr>
+          <w:rFonts w:ascii="Consolas" w:hAnsi="Consolas" w:cs="Consolas"/>
+          <w:color w:val="0000FF"/>
+          <w:kern w:val="0"/>
+          <w:sz w:val="19"/>
+          <w:szCs w:val="19"/>
+        </w:rPr>
+        <w:t>enum</w:t>
+      </w:r>
+      <w:r>
+        <w:rPr>
+          <w:rFonts w:ascii="Consolas" w:hAnsi="Consolas" w:cs="Consolas"/>
+          <w:color w:val="000000"/>
+          <w:kern w:val="0"/>
+          <w:sz w:val="19"/>
+          <w:szCs w:val="19"/>
+        </w:rPr>
+        <w:t xml:space="preserve"> </w:t>
+      </w:r>
+      <w:r>
+        <w:rPr>
+          <w:rFonts w:ascii="Consolas" w:hAnsi="Consolas" w:cs="Consolas"/>
+          <w:color w:val="2B91AF"/>
+          <w:kern w:val="0"/>
+          <w:sz w:val="19"/>
+          <w:szCs w:val="19"/>
+        </w:rPr>
+        <w:t>day</w:t>
+      </w:r>
+      <w:r>
+        <w:rPr>
+          <w:rFonts w:ascii="Consolas" w:hAnsi="Consolas" w:cs="Consolas"/>
+          <w:color w:val="000000"/>
+          <w:kern w:val="0"/>
+          <w:sz w:val="19"/>
+          <w:szCs w:val="19"/>
+        </w:rPr>
+        <w:t xml:space="preserve"> next_day(</w:t>
+      </w:r>
+      <w:r>
+        <w:rPr>
+          <w:rFonts w:ascii="Consolas" w:hAnsi="Consolas" w:cs="Consolas"/>
+          <w:color w:val="0000FF"/>
+          <w:kern w:val="0"/>
+          <w:sz w:val="19"/>
+          <w:szCs w:val="19"/>
+        </w:rPr>
+        <w:t>enum</w:t>
+      </w:r>
+      <w:r>
+        <w:rPr>
+          <w:rFonts w:ascii="Consolas" w:hAnsi="Consolas" w:cs="Consolas"/>
+          <w:color w:val="000000"/>
+          <w:kern w:val="0"/>
+          <w:sz w:val="19"/>
+          <w:szCs w:val="19"/>
+        </w:rPr>
+        <w:t xml:space="preserve"> </w:t>
+      </w:r>
+      <w:r>
+        <w:rPr>
+          <w:rFonts w:ascii="Consolas" w:hAnsi="Consolas" w:cs="Consolas"/>
+          <w:color w:val="2B91AF"/>
+          <w:kern w:val="0"/>
+          <w:sz w:val="19"/>
+          <w:szCs w:val="19"/>
+        </w:rPr>
+        <w:t>day</w:t>
+      </w:r>
+      <w:r>
+        <w:rPr>
+          <w:rFonts w:ascii="Consolas" w:hAnsi="Consolas" w:cs="Consolas"/>
+          <w:color w:val="000000"/>
+          <w:kern w:val="0"/>
+          <w:sz w:val="19"/>
+          <w:szCs w:val="19"/>
+        </w:rPr>
+        <w:t xml:space="preserve"> </w:t>
+      </w:r>
+      <w:r>
+        <w:rPr>
+          <w:rFonts w:ascii="Consolas" w:hAnsi="Consolas" w:cs="Consolas"/>
+          <w:color w:val="808080"/>
+          <w:kern w:val="0"/>
+          <w:sz w:val="19"/>
+          <w:szCs w:val="19"/>
+        </w:rPr>
+        <w:t>d</w:t>
+      </w:r>
+      <w:r>
+        <w:rPr>
+          <w:rFonts w:ascii="Consolas" w:hAnsi="Consolas" w:cs="Consolas"/>
+          <w:color w:val="000000"/>
+          <w:kern w:val="0"/>
+          <w:sz w:val="19"/>
+          <w:szCs w:val="19"/>
+        </w:rPr>
+        <w:t>)</w:t>
+      </w:r>
+    </w:p>
+    <w:p>
+      <w:pPr>
+        <w:autoSpaceDE w:val="0"/>
+        <w:autoSpaceDN w:val="0"/>
+        <w:adjustRightInd w:val="0"/>
+        <w:ind w:firstLine="480"/>
+        <w:rPr>
+          <w:bCs/>
+        </w:rPr>
+      </w:pPr>
+      <w:r>
+        <w:rPr>
+          <w:rFonts w:ascii="Consolas" w:hAnsi="Consolas" w:cs="Consolas" w:hint="eastAsia"/>
+          <w:color w:val="000000"/>
+          <w:kern w:val="0"/>
+          <w:sz w:val="19"/>
+          <w:szCs w:val="19"/>
+        </w:rPr>
+        <w:t>{</w:t>
+      </w:r>
+      <w:r>
+        <w:rPr>
+          <w:rFonts w:ascii="Consolas" w:hAnsi="Consolas" w:cs="Consolas"/>
+          <w:color w:val="000000"/>
+          <w:kern w:val="0"/>
+          <w:sz w:val="19"/>
+          <w:szCs w:val="19"/>
+        </w:rPr>
+        <w:t xml:space="preserve">  </w:t>
+      </w:r>
+      <w:r>
+        <w:rPr>
+          <w:rFonts w:ascii="Consolas" w:hAnsi="Consolas" w:cs="Consolas"/>
+          <w:color w:val="0000FF"/>
+          <w:kern w:val="0"/>
+          <w:sz w:val="19"/>
+          <w:szCs w:val="19"/>
+        </w:rPr>
+        <w:t>return</w:t>
+      </w:r>
+      <w:r>
+        <w:rPr>
+          <w:rFonts w:ascii="Consolas" w:hAnsi="Consolas" w:cs="Consolas"/>
+          <w:color w:val="000000"/>
+          <w:kern w:val="0"/>
+          <w:sz w:val="19"/>
+          <w:szCs w:val="19"/>
+        </w:rPr>
+        <w:t>(</w:t>
+      </w:r>
+      <w:r>
+        <w:rPr>
+          <w:rFonts w:ascii="Consolas" w:hAnsi="Consolas" w:cs="Consolas"/>
+          <w:color w:val="808080"/>
+          <w:kern w:val="0"/>
+          <w:sz w:val="19"/>
+          <w:szCs w:val="19"/>
+        </w:rPr>
+        <w:t>d</w:t>
+      </w:r>
+      <w:r>
+        <w:rPr>
+          <w:rFonts w:ascii="Consolas" w:hAnsi="Consolas" w:cs="Consolas"/>
+          <w:color w:val="000000"/>
+          <w:kern w:val="0"/>
+          <w:sz w:val="19"/>
+          <w:szCs w:val="19"/>
+        </w:rPr>
+        <w:t xml:space="preserve"> + 1 % 7);</w:t>
+      </w:r>
+      <w:r>
+        <w:rPr>
+          <w:rFonts w:ascii="Consolas" w:hAnsi="Consolas" w:cs="Consolas"/>
+          <w:color w:val="000000"/>
+          <w:kern w:val="0"/>
+          <w:sz w:val="19"/>
+          <w:szCs w:val="19"/>
+        </w:rPr>
+        <w:t xml:space="preserve"> </w:t>
+      </w:r>
+      <w:r>
+        <w:rPr>
+          <w:rFonts w:ascii="Consolas" w:hAnsi="Consolas" w:cs="Consolas"/>
+          <w:color w:val="000000"/>
+          <w:kern w:val="0"/>
+          <w:sz w:val="19"/>
+          <w:szCs w:val="19"/>
+        </w:rPr>
+        <w:t>}</w:t>
+      </w:r>
+    </w:p>
+    <w:p>
+      <w:pPr>
+        <w:pStyle w:val="a3"/>
+        <w:numPr>
+          <w:ilvl w:val="0"/>
+          <w:numId w:val="21"/>
+        </w:numPr>
+        <w:ind w:leftChars="0"/>
+        <w:rPr>
+          <w:bCs/>
+        </w:rPr>
+      </w:pPr>
+      <w:r>
+        <w:rPr>
+          <w:rFonts w:ascii="Consolas" w:hAnsi="Consolas" w:cs="Consolas"/>
+          <w:color w:val="0000FF"/>
+          <w:kern w:val="0"/>
+          <w:sz w:val="19"/>
+          <w:szCs w:val="19"/>
+        </w:rPr>
+        <w:t>typedef</w:t>
+      </w:r>
+      <w:r>
+        <w:rPr>
+          <w:rFonts w:ascii="Consolas" w:hAnsi="Consolas" w:cs="Consolas"/>
+          <w:color w:val="000000"/>
+          <w:kern w:val="0"/>
+          <w:sz w:val="19"/>
+          <w:szCs w:val="19"/>
+        </w:rPr>
+        <w:t xml:space="preserve"> </w:t>
+      </w:r>
+      <w:r>
+        <w:rPr>
+          <w:rFonts w:ascii="Consolas" w:hAnsi="Consolas" w:cs="Consolas"/>
+          <w:color w:val="0000FF"/>
+          <w:kern w:val="0"/>
+          <w:sz w:val="19"/>
+          <w:szCs w:val="19"/>
+        </w:rPr>
+        <w:t>enum</w:t>
+      </w:r>
+      <w:r>
+        <w:rPr>
+          <w:rFonts w:ascii="Consolas" w:hAnsi="Consolas" w:cs="Consolas"/>
+          <w:color w:val="000000"/>
+          <w:kern w:val="0"/>
+          <w:sz w:val="19"/>
+          <w:szCs w:val="19"/>
+        </w:rPr>
+        <w:t xml:space="preserve"> </w:t>
+      </w:r>
+      <w:r>
+        <w:rPr>
+          <w:rFonts w:ascii="Consolas" w:hAnsi="Consolas" w:cs="Consolas"/>
+          <w:color w:val="2B91AF"/>
+          <w:kern w:val="0"/>
+          <w:sz w:val="19"/>
+          <w:szCs w:val="19"/>
+        </w:rPr>
+        <w:t>day</w:t>
+      </w:r>
+      <w:r>
+        <w:rPr>
+          <w:rFonts w:ascii="Consolas" w:hAnsi="Consolas" w:cs="Consolas"/>
+          <w:color w:val="000000"/>
+          <w:kern w:val="0"/>
+          <w:sz w:val="19"/>
+          <w:szCs w:val="19"/>
+        </w:rPr>
+        <w:t xml:space="preserve"> </w:t>
+      </w:r>
+      <w:r>
+        <w:rPr>
+          <w:rFonts w:ascii="Consolas" w:hAnsi="Consolas" w:cs="Consolas"/>
+          <w:color w:val="2B91AF"/>
+          <w:kern w:val="0"/>
+          <w:sz w:val="19"/>
+          <w:szCs w:val="19"/>
+        </w:rPr>
+        <w:t>day</w:t>
+      </w:r>
+      <w:r>
+        <w:rPr>
+          <w:rFonts w:ascii="Consolas" w:hAnsi="Consolas" w:cs="Consolas"/>
+          <w:color w:val="000000"/>
+          <w:kern w:val="0"/>
+          <w:sz w:val="19"/>
+          <w:szCs w:val="19"/>
+        </w:rPr>
+        <w:t xml:space="preserve">; </w:t>
+      </w:r>
+      <w:r>
+        <w:rPr>
+          <w:rFonts w:ascii="Consolas" w:hAnsi="Consolas" w:cs="Consolas"/>
+          <w:color w:val="008000"/>
+          <w:kern w:val="0"/>
+          <w:sz w:val="19"/>
+          <w:szCs w:val="19"/>
+        </w:rPr>
+        <w:t>// Define types enum day</w:t>
+      </w:r>
+    </w:p>
+    <w:p>
+      <w:pPr>
+        <w:pStyle w:val="a3"/>
+        <w:ind w:leftChars="0"/>
+        <w:rPr>
+          <w:bCs/>
+          <w:color w:val="000000" w:themeColor="text1"/>
+          <w:szCs w:val="24"/>
+        </w:rPr>
+      </w:pPr>
+      <w:r>
+        <w:rPr>
+          <w:rFonts w:cs="Consolas"/>
+          <w:color w:val="FF0000"/>
+          <w:kern w:val="0"/>
+          <w:szCs w:val="24"/>
+        </w:rPr>
+        <w:t>typedef</w:t>
+      </w:r>
+      <w:r>
+        <w:rPr>
+          <w:rFonts w:cs="Consolas"/>
+          <w:color w:val="000000" w:themeColor="text1"/>
+          <w:kern w:val="0"/>
+          <w:szCs w:val="24"/>
+        </w:rPr>
+        <w:t xml:space="preserve"> can be used to </w:t>
+      </w:r>
+      <w:r>
+        <w:rPr>
+          <w:rFonts w:cs="Consolas"/>
+          <w:color w:val="FF0000"/>
+          <w:kern w:val="0"/>
+          <w:szCs w:val="24"/>
+        </w:rPr>
+        <w:t>define a new type</w:t>
+      </w:r>
+      <w:r>
+        <w:rPr>
+          <w:rFonts w:cs="Consolas"/>
+          <w:color w:val="000000" w:themeColor="text1"/>
+          <w:kern w:val="0"/>
+          <w:szCs w:val="24"/>
+        </w:rPr>
+        <w:t xml:space="preserve"> and declare a new variable as that type. So we can use day directly in this example.</w:t>
+      </w:r>
+    </w:p>
+    <w:p>
+      <w:pPr>
+        <w:rPr>
+          <w:bCs/>
+        </w:rPr>
+      </w:pPr>
+    </w:p>
+    <w:p>
+      <w:pPr>
+        <w:outlineLvl w:val="2"/>
+        <w:rPr>
+          <w:b/>
+        </w:rPr>
+      </w:pPr>
+      <w:r>
+        <w:rPr>
+          <w:rFonts w:hint="eastAsia"/>
+          <w:b/>
+        </w:rPr>
+        <w:t>C</w:t>
+      </w:r>
+      <w:r>
+        <w:rPr>
+          <w:b/>
+        </w:rPr>
+        <w:t>hapter: Preprocessor code</w:t>
+      </w:r>
+    </w:p>
+    <w:p>
+      <w:pPr>
+        <w:pStyle w:val="a3"/>
+        <w:numPr>
+          <w:ilvl w:val="0"/>
+          <w:numId w:val="21"/>
+        </w:numPr>
+        <w:ind w:leftChars="0"/>
+        <w:rPr>
+          <w:bCs/>
+        </w:rPr>
+      </w:pPr>
+      <w:r>
+        <w:rPr>
+          <w:rFonts w:ascii="Consolas" w:hAnsi="Consolas" w:cs="Consolas"/>
+          <w:color w:val="808080"/>
+          <w:kern w:val="0"/>
+          <w:sz w:val="19"/>
+          <w:szCs w:val="19"/>
+        </w:rPr>
+        <w:t xml:space="preserve">#define </w:t>
+      </w:r>
+      <w:r>
+        <w:rPr>
+          <w:rFonts w:cs="Consolas"/>
+          <w:color w:val="000000" w:themeColor="text1"/>
+          <w:kern w:val="0"/>
+          <w:szCs w:val="24"/>
+        </w:rPr>
+        <w:t>can create a</w:t>
+      </w:r>
+      <w:r>
+        <w:rPr>
+          <w:rFonts w:cs="Consolas"/>
+          <w:color w:val="FF0000"/>
+          <w:kern w:val="0"/>
+          <w:szCs w:val="24"/>
+        </w:rPr>
+        <w:t xml:space="preserve"> macro</w:t>
+      </w:r>
+      <w:r>
+        <w:rPr>
+          <w:rFonts w:cs="Consolas"/>
+          <w:color w:val="000000" w:themeColor="text1"/>
+          <w:kern w:val="0"/>
+          <w:szCs w:val="24"/>
+        </w:rPr>
+        <w:t xml:space="preserve"> that predefine a function or variable </w:t>
+      </w:r>
+    </w:p>
+    <w:p>
+      <w:pPr>
+        <w:pStyle w:val="a3"/>
+        <w:ind w:leftChars="0"/>
+        <w:rPr>
+          <w:bCs/>
+        </w:rPr>
+      </w:pPr>
+      <w:r>
+        <w:rPr>
+          <w:rFonts w:cs="Consolas"/>
+          <w:color w:val="000000" w:themeColor="text1"/>
+          <w:kern w:val="0"/>
+          <w:szCs w:val="24"/>
+        </w:rPr>
+        <w:t>For example:</w:t>
+      </w:r>
+    </w:p>
+    <w:p>
+      <w:pPr>
+        <w:autoSpaceDE w:val="0"/>
+        <w:autoSpaceDN w:val="0"/>
+        <w:adjustRightInd w:val="0"/>
+        <w:rPr>
+          <w:rFonts w:ascii="Consolas" w:hAnsi="Consolas" w:cs="Consolas"/>
+          <w:color w:val="000000"/>
+          <w:kern w:val="0"/>
+          <w:sz w:val="19"/>
+          <w:szCs w:val="19"/>
+        </w:rPr>
+      </w:pPr>
+      <w:r>
+        <w:rPr>
+          <w:bCs/>
+        </w:rPr>
+        <w:tab/>
+      </w:r>
+      <w:r>
+        <w:rPr>
+          <w:rFonts w:ascii="Consolas" w:hAnsi="Consolas" w:cs="Consolas"/>
+          <w:color w:val="808080"/>
+          <w:kern w:val="0"/>
+          <w:sz w:val="19"/>
+          <w:szCs w:val="19"/>
+        </w:rPr>
+        <w:t>#define</w:t>
+      </w:r>
+      <w:r>
+        <w:rPr>
+          <w:rFonts w:ascii="Consolas" w:hAnsi="Consolas" w:cs="Consolas"/>
+          <w:color w:val="000000"/>
+          <w:kern w:val="0"/>
+          <w:sz w:val="19"/>
+          <w:szCs w:val="19"/>
+        </w:rPr>
+        <w:t xml:space="preserve"> </w:t>
+      </w:r>
+      <w:r>
+        <w:rPr>
+          <w:rFonts w:ascii="Consolas" w:hAnsi="Consolas" w:cs="Consolas"/>
+          <w:color w:val="6F008A"/>
+          <w:kern w:val="0"/>
+          <w:sz w:val="19"/>
+          <w:szCs w:val="19"/>
+        </w:rPr>
+        <w:t>FILL</w:t>
+      </w:r>
+      <w:r>
+        <w:rPr>
+          <w:rFonts w:ascii="Consolas" w:hAnsi="Consolas" w:cs="Consolas"/>
+          <w:color w:val="000000"/>
+          <w:kern w:val="0"/>
+          <w:sz w:val="19"/>
+          <w:szCs w:val="19"/>
+        </w:rPr>
+        <w:t xml:space="preserve"> </w:t>
+      </w:r>
+      <w:r>
+        <w:rPr>
+          <w:rFonts w:ascii="Consolas" w:hAnsi="Consolas" w:cs="Consolas"/>
+          <w:color w:val="0000FF"/>
+          <w:kern w:val="0"/>
+          <w:sz w:val="19"/>
+          <w:szCs w:val="19"/>
+        </w:rPr>
+        <w:t>for</w:t>
+      </w:r>
+      <w:r>
+        <w:rPr>
+          <w:rFonts w:ascii="Consolas" w:hAnsi="Consolas" w:cs="Consolas"/>
+          <w:color w:val="000000"/>
+          <w:kern w:val="0"/>
+          <w:sz w:val="19"/>
+          <w:szCs w:val="19"/>
+        </w:rPr>
+        <w:t>(i=0;i&lt;</w:t>
+      </w:r>
+      <w:r>
+        <w:rPr>
+          <w:rFonts w:ascii="Consolas" w:hAnsi="Consolas" w:cs="Consolas"/>
+          <w:color w:val="6F008A"/>
+          <w:kern w:val="0"/>
+          <w:sz w:val="19"/>
+          <w:szCs w:val="19"/>
+        </w:rPr>
+        <w:t>POPULATION</w:t>
+      </w:r>
+      <w:r>
+        <w:rPr>
+          <w:rFonts w:ascii="Consolas" w:hAnsi="Consolas" w:cs="Consolas"/>
+          <w:color w:val="000000"/>
+          <w:kern w:val="0"/>
+          <w:sz w:val="19"/>
+          <w:szCs w:val="19"/>
+        </w:rPr>
+        <w:t>;i++)\</w:t>
+      </w:r>
+    </w:p>
+    <w:p>
+      <w:pPr>
+        <w:rPr>
+          <w:bCs/>
+        </w:rPr>
+      </w:pPr>
+      <w:r>
+        <w:rPr>
+          <w:rFonts w:ascii="Consolas" w:hAnsi="Consolas" w:cs="Consolas"/>
+          <w:color w:val="000000"/>
+          <w:kern w:val="0"/>
+          <w:sz w:val="19"/>
+          <w:szCs w:val="19"/>
+        </w:rPr>
+        <w:tab/>
+      </w:r>
+      <w:r>
+        <w:rPr>
+          <w:rFonts w:ascii="Consolas" w:hAnsi="Consolas" w:cs="Consolas"/>
+          <w:color w:val="000000"/>
+          <w:kern w:val="0"/>
+          <w:sz w:val="19"/>
+          <w:szCs w:val="19"/>
+        </w:rPr>
+        <w:tab/>
+      </w:r>
+      <w:r>
+        <w:rPr>
+          <w:rFonts w:ascii="Consolas" w:hAnsi="Consolas" w:cs="Consolas"/>
+          <w:color w:val="000000"/>
+          <w:kern w:val="0"/>
+          <w:sz w:val="19"/>
+          <w:szCs w:val="19"/>
+        </w:rPr>
+        <w:tab/>
+      </w:r>
+      <w:r>
+        <w:rPr>
+          <w:rFonts w:ascii="Consolas" w:hAnsi="Consolas" w:cs="Consolas"/>
+          <w:color w:val="000000"/>
+          <w:kern w:val="0"/>
+          <w:sz w:val="19"/>
+          <w:szCs w:val="19"/>
+        </w:rPr>
+        <w:tab/>
+        <w:t xml:space="preserve">data[i] = </w:t>
+      </w:r>
+      <w:r>
+        <w:rPr>
+          <w:rFonts w:ascii="Consolas" w:hAnsi="Consolas" w:cs="Consolas"/>
+          <w:color w:val="6F008A"/>
+          <w:kern w:val="0"/>
+          <w:sz w:val="19"/>
+          <w:szCs w:val="19"/>
+        </w:rPr>
+        <w:t>WEIGHT</w:t>
+      </w:r>
+    </w:p>
+    <w:p>
+      <w:pPr>
+        <w:rPr>
+          <w:bCs/>
+        </w:rPr>
+      </w:pPr>
+      <w:r>
+        <w:rPr>
+          <w:bCs/>
+        </w:rPr>
+        <w:tab/>
+        <w:t>We can call the for loop directly by using FILL.</w:t>
+      </w:r>
+    </w:p>
+    <w:p>
+      <w:pPr>
+        <w:rPr>
+          <w:bCs/>
+        </w:rPr>
+      </w:pPr>
+    </w:p>
+    <w:p>
+      <w:pPr>
+        <w:outlineLvl w:val="2"/>
+        <w:rPr>
+          <w:b/>
+        </w:rPr>
+      </w:pPr>
+      <w:r>
+        <w:rPr>
+          <w:rFonts w:hint="eastAsia"/>
+          <w:b/>
+        </w:rPr>
+        <w:t>C</w:t>
+      </w:r>
+      <w:r>
+        <w:rPr>
+          <w:b/>
+        </w:rPr>
+        <w:t>hapter: Assert code</w:t>
+      </w:r>
+    </w:p>
+    <w:p>
+      <w:pPr>
+        <w:pStyle w:val="a3"/>
+        <w:numPr>
+          <w:ilvl w:val="0"/>
+          <w:numId w:val="21"/>
+        </w:numPr>
+        <w:ind w:leftChars="0"/>
+        <w:rPr>
+          <w:bCs/>
+        </w:rPr>
+      </w:pPr>
+      <w:r>
+        <w:rPr>
+          <w:rFonts w:hint="eastAsia"/>
+          <w:bCs/>
+        </w:rPr>
+        <w:t>#</w:t>
+      </w:r>
+      <w:r>
+        <w:rPr>
+          <w:bCs/>
+        </w:rPr>
+        <w:t xml:space="preserve"> include &lt;assert.h&gt;</w:t>
+      </w:r>
+    </w:p>
+    <w:p>
+      <w:pPr>
+        <w:pStyle w:val="a3"/>
+        <w:ind w:leftChars="0"/>
+        <w:rPr>
+          <w:bCs/>
+          <w:color w:val="FF0000"/>
+        </w:rPr>
+      </w:pPr>
+      <w:r>
+        <w:rPr>
+          <w:bCs/>
+          <w:color w:val="FF0000"/>
+        </w:rPr>
+        <w:t>assert(expression)</w:t>
+      </w:r>
+    </w:p>
+    <w:p>
+      <w:pPr>
+        <w:pStyle w:val="a3"/>
+        <w:ind w:leftChars="0"/>
+        <w:rPr>
+          <w:bCs/>
+        </w:rPr>
+      </w:pPr>
+      <w:r>
+        <w:rPr>
+          <w:rFonts w:hint="eastAsia"/>
+          <w:bCs/>
+        </w:rPr>
+        <w:t>i</w:t>
+      </w:r>
+      <w:r>
+        <w:rPr>
+          <w:bCs/>
+        </w:rPr>
+        <w:t>f expression is true, keep running</w:t>
+      </w:r>
+    </w:p>
+    <w:p>
+      <w:pPr>
+        <w:pStyle w:val="a3"/>
+        <w:ind w:leftChars="0"/>
+        <w:rPr>
+          <w:bCs/>
+        </w:rPr>
+      </w:pPr>
+      <w:r>
+        <w:rPr>
+          <w:rFonts w:hint="eastAsia"/>
+          <w:bCs/>
+        </w:rPr>
+        <w:t>e</w:t>
+      </w:r>
+      <w:r>
+        <w:rPr>
+          <w:bCs/>
+        </w:rPr>
+        <w:t>lse call abort</w:t>
+      </w:r>
+    </w:p>
+    <w:p>
+      <w:pPr>
+        <w:pStyle w:val="a3"/>
+        <w:ind w:leftChars="0"/>
+        <w:rPr>
+          <w:bCs/>
+          <w:color w:val="FF0000"/>
+        </w:rPr>
+      </w:pPr>
+      <w:r>
+        <w:rPr>
+          <w:rFonts w:hint="eastAsia"/>
+          <w:bCs/>
+        </w:rPr>
+        <w:t>A</w:t>
+      </w:r>
+      <w:r>
+        <w:rPr>
+          <w:bCs/>
+        </w:rPr>
+        <w:t xml:space="preserve">ssert can be used to </w:t>
+      </w:r>
+      <w:r>
+        <w:rPr>
+          <w:bCs/>
+          <w:color w:val="FF0000"/>
+        </w:rPr>
+        <w:t>prove correctness</w:t>
+      </w:r>
+      <w:r>
+        <w:rPr>
+          <w:bCs/>
+          <w:color w:val="FF0000"/>
+        </w:rPr>
+        <w:t>.</w:t>
+      </w:r>
+    </w:p>
+    <w:p>
+      <w:pPr>
+        <w:pStyle w:val="a3"/>
+        <w:numPr>
+          <w:ilvl w:val="0"/>
+          <w:numId w:val="21"/>
+        </w:numPr>
+        <w:ind w:leftChars="0"/>
+        <w:rPr>
+          <w:bCs/>
+        </w:rPr>
+      </w:pPr>
+      <w:r>
+        <w:rPr>
+          <w:rFonts w:ascii="Consolas" w:hAnsi="Consolas" w:cs="Consolas"/>
+          <w:color w:val="808080"/>
+          <w:kern w:val="0"/>
+          <w:sz w:val="19"/>
+          <w:szCs w:val="19"/>
+        </w:rPr>
+        <w:t>#define</w:t>
+      </w:r>
+      <w:r>
+        <w:rPr>
+          <w:rFonts w:ascii="Consolas" w:hAnsi="Consolas" w:cs="Consolas"/>
+          <w:color w:val="000000"/>
+          <w:kern w:val="0"/>
+          <w:sz w:val="19"/>
+          <w:szCs w:val="19"/>
+        </w:rPr>
+        <w:t xml:space="preserve"> </w:t>
+      </w:r>
+      <w:r>
+        <w:rPr>
+          <w:rFonts w:ascii="Consolas" w:hAnsi="Consolas" w:cs="Consolas"/>
+          <w:color w:val="6F008A"/>
+          <w:kern w:val="0"/>
+          <w:sz w:val="19"/>
+          <w:szCs w:val="19"/>
+        </w:rPr>
+        <w:t>NDEBUG</w:t>
+      </w:r>
+    </w:p>
+    <w:p>
+      <w:pPr>
+        <w:pStyle w:val="a3"/>
+        <w:ind w:leftChars="0"/>
+        <w:rPr>
+          <w:bCs/>
+          <w:szCs w:val="24"/>
+        </w:rPr>
+      </w:pPr>
+      <w:r>
+        <w:rPr>
+          <w:rFonts w:cs="Consolas"/>
+          <w:kern w:val="0"/>
+          <w:szCs w:val="24"/>
+        </w:rPr>
+        <w:t xml:space="preserve">can </w:t>
+      </w:r>
+      <w:r>
+        <w:rPr>
+          <w:rFonts w:cs="Consolas"/>
+          <w:color w:val="FF0000"/>
+          <w:kern w:val="0"/>
+          <w:szCs w:val="24"/>
+        </w:rPr>
+        <w:t>stop the assertion</w:t>
+      </w:r>
+      <w:r>
+        <w:rPr>
+          <w:rFonts w:cs="Consolas"/>
+          <w:color w:val="FF0000"/>
+          <w:kern w:val="0"/>
+          <w:szCs w:val="24"/>
+        </w:rPr>
+        <w:t xml:space="preserve"> </w:t>
+      </w:r>
+      <w:r>
+        <w:rPr>
+          <w:rFonts w:cs="Consolas"/>
+          <w:kern w:val="0"/>
+          <w:szCs w:val="24"/>
+        </w:rPr>
+        <w:t>if the compiler we find that the program is running correctly.</w:t>
+      </w:r>
+    </w:p>
+    <w:p>
+      <w:pPr>
+        <w:rPr>
+          <w:bCs/>
+        </w:rPr>
+      </w:pPr>
+    </w:p>
+    <w:p>
+      <w:pPr>
+        <w:rPr>
+          <w:bCs/>
+        </w:rPr>
+      </w:pPr>
+    </w:p>
+    <w:p>
+      <w:pPr>
+        <w:outlineLvl w:val="2"/>
+        <w:rPr>
+          <w:b/>
+        </w:rPr>
+      </w:pPr>
+      <w:r>
+        <w:rPr>
+          <w:rFonts w:hint="eastAsia"/>
+          <w:b/>
+        </w:rPr>
+        <w:t>C</w:t>
+      </w:r>
+      <w:r>
+        <w:rPr>
+          <w:b/>
+        </w:rPr>
+        <w:t>ode Practise (Week 1)</w:t>
+      </w:r>
+    </w:p>
+    <w:p>
+      <w:pPr>
+        <w:rPr>
+          <w:bCs/>
+        </w:rPr>
+      </w:pPr>
+      <w:r>
+        <w:rPr>
+          <w:rFonts w:hint="eastAsia"/>
+          <w:b/>
+        </w:rPr>
+        <w:t>E</w:t>
+      </w:r>
+      <w:r>
+        <w:rPr>
+          <w:b/>
+        </w:rPr>
+        <w:t xml:space="preserve">nums code: </w:t>
+      </w:r>
+      <w:r>
+        <w:rPr>
+          <w:bCs/>
+        </w:rPr>
+        <w:t>Enumerated Types</w:t>
+      </w:r>
+    </w:p>
+    <w:p>
+      <w:pPr>
+        <w:rPr>
+          <w:bCs/>
+        </w:rPr>
+      </w:pPr>
+      <w:r>
+        <w:rPr>
+          <w:rFonts w:hint="eastAsia"/>
+          <w:b/>
+        </w:rPr>
+        <w:t>P</w:t>
+      </w:r>
+      <w:r>
+        <w:rPr>
+          <w:b/>
+        </w:rPr>
+        <w:t xml:space="preserve">reprocessor code: </w:t>
+      </w:r>
+      <w:r>
+        <w:rPr>
+          <w:bCs/>
+        </w:rPr>
+        <w:t>Use of Macro’s</w:t>
+      </w:r>
+    </w:p>
+    <w:p>
+      <w:pPr>
+        <w:rPr>
+          <w:bCs/>
+        </w:rPr>
+      </w:pPr>
+      <w:r>
+        <w:rPr>
+          <w:rFonts w:hint="eastAsia"/>
+          <w:b/>
+        </w:rPr>
+        <w:t>A</w:t>
+      </w:r>
+      <w:r>
+        <w:rPr>
+          <w:b/>
+        </w:rPr>
+        <w:t xml:space="preserve">ssert code: </w:t>
+      </w:r>
+      <w:r>
+        <w:rPr>
+          <w:bCs/>
+        </w:rPr>
+        <w:t>Use asserts within a trivial program</w:t>
+      </w:r>
+    </w:p>
+    <w:p>
+      <w:pPr>
+        <w:rPr>
+          <w:b/>
+        </w:rPr>
+      </w:pPr>
+      <w:r>
+        <w:rPr>
+          <w:rFonts w:hint="eastAsia"/>
+          <w:b/>
+        </w:rPr>
+        <w:t>W</w:t>
+      </w:r>
+      <w:r>
+        <w:rPr>
+          <w:b/>
+        </w:rPr>
+        <w:t>eek 1 Quiz</w:t>
+      </w:r>
     </w:p>
     <w:sectPr>
       <w:pgSz w:w="11906" w:h="16838"/>
@@ -9251,7 +10430,7 @@
 </file>
 
 <file path=word/numbering.xml><?xml version="1.0" encoding="utf-8"?>
-<w:numbering xmlns:wpc="http://schemas.microsoft.com/office/word/2010/wordprocessingCanvas" xmlns:cx="http://schemas.microsoft.com/office/drawing/2014/chartex" xmlns:cx1="http://schemas.microsoft.com/office/drawing/2015/9/8/chartex" xmlns:cx2="http://schemas.microsoft.com/office/drawing/2015/10/21/chartex" xmlns:cx3="http://schemas.microsoft.com/office/drawing/2016/5/9/chartex" xmlns:cx4="http://schemas.microsoft.com/office/drawing/2016/5/10/chartex" xmlns:cx5="http://schemas.microsoft.com/office/drawing/2016/5/11/chartex" xmlns:cx6="http://schemas.microsoft.com/office/drawing/2016/5/12/chartex" xmlns:cx7="http://schemas.microsoft.com/office/drawing/2016/5/13/chartex" xmlns:cx8="http://schemas.microsoft.com/office/drawing/2016/5/14/chartex" xmlns:mc="http://schemas.openxmlformats.org/markup-compatibility/2006" xmlns:aink="http://schemas.microsoft.com/office/drawing/2016/ink" xmlns:am3d="http://schemas.microsoft.com/office/drawing/2017/model3d" xmlns:o="urn:schemas-microsoft-com:office:office" xmlns:r="http://schemas.openxmlformats.org/officeDocument/2006/relationships" xmlns:m="http://schemas.openxmlformats.org/officeDocument/2006/math" xmlns:v="urn:schemas-microsoft-com:vml" xmlns:wp14="http://schemas.microsoft.com/office/word/2010/wordprocessingDrawing" xmlns:wp="http://schemas.openxmlformats.org/drawingml/2006/wordprocessingDrawing" xmlns:w10="urn:schemas-microsoft-com:office:word" xmlns:w="http://schemas.openxmlformats.org/wordprocessingml/2006/main" xmlns:w14="http://schemas.microsoft.com/office/word/2010/wordml" xmlns:w15="http://schemas.microsoft.com/office/word/2012/wordml" xmlns:w16cex="http://schemas.microsoft.com/office/word/2018/wordml/cex" xmlns:w16cid="http://schemas.microsoft.com/office/word/2016/wordml/cid" xmlns:w16="http://schemas.microsoft.com/office/word/2018/wordml" xmlns:w16se="http://schemas.microsoft.com/office/word/2015/wordml/symex" xmlns:wpg="http://schemas.microsoft.com/office/word/2010/wordprocessingGroup" xmlns:wpi="http://schemas.microsoft.com/office/word/2010/wordprocessingInk" xmlns:wne="http://schemas.microsoft.com/office/word/2006/wordml" xmlns:wps="http://schemas.microsoft.com/office/word/2010/wordprocessingShape" mc:Ignorable="w14 w15 w16se w16cid w16 w16cex wp14">
+<w:numbering xmlns:wpc="http://schemas.microsoft.com/office/word/2010/wordprocessingCanvas" xmlns:cx="http://schemas.microsoft.com/office/drawing/2014/chartex" xmlns:cx1="http://schemas.microsoft.com/office/drawing/2015/9/8/chartex" xmlns:cx2="http://schemas.microsoft.com/office/drawing/2015/10/21/chartex" xmlns:cx3="http://schemas.microsoft.com/office/drawing/2016/5/9/chartex" xmlns:cx4="http://schemas.microsoft.com/office/drawing/2016/5/10/chartex" xmlns:cx5="http://schemas.microsoft.com/office/drawing/2016/5/11/chartex" xmlns:cx6="http://schemas.microsoft.com/office/drawing/2016/5/12/chartex" xmlns:cx7="http://schemas.microsoft.com/office/drawing/2016/5/13/chartex" xmlns:cx8="http://schemas.microsoft.com/office/drawing/2016/5/14/chartex" xmlns:mc="http://schemas.openxmlformats.org/markup-compatibility/2006" xmlns:aink="http://schemas.microsoft.com/office/drawing/2016/ink" xmlns:am3d="http://schemas.microsoft.com/office/drawing/2017/model3d" xmlns:o="urn:schemas-microsoft-com:office:office" xmlns:r="http://schemas.openxmlformats.org/officeDocument/2006/relationships" xmlns:m="http://schemas.openxmlformats.org/officeDocument/2006/math" xmlns:v="urn:schemas-microsoft-com:vml" xmlns:wp14="http://schemas.microsoft.com/office/word/2010/wordprocessingDrawing" xmlns:wp="http://schemas.openxmlformats.org/drawingml/2006/wordprocessingDrawing" xmlns:w10="urn:schemas-microsoft-com:office:word" xmlns:w="http://schemas.openxmlformats.org/wordprocessingml/2006/main" xmlns:w14="http://schemas.microsoft.com/office/word/2010/wordml" xmlns:w15="http://schemas.microsoft.com/office/word/2012/wordml" xmlns:w16cex="http://schemas.microsoft.com/office/word/2018/wordml/cex" xmlns:w16cid="http://schemas.microsoft.com/office/word/2016/wordml/cid" xmlns:w16="http://schemas.microsoft.com/office/word/2018/wordml" xmlns:w16sdtdh="http://schemas.microsoft.com/office/word/2020/wordml/sdtdatahash" xmlns:w16se="http://schemas.microsoft.com/office/word/2015/wordml/symex" xmlns:wpg="http://schemas.microsoft.com/office/word/2010/wordprocessingGroup" xmlns:wpi="http://schemas.microsoft.com/office/word/2010/wordprocessingInk" xmlns:wne="http://schemas.microsoft.com/office/word/2006/wordml" xmlns:wps="http://schemas.microsoft.com/office/word/2010/wordprocessingShape" mc:Ignorable="w14 w15 w16se w16cid w16 w16cex w16sdtdh wp14">
   <w:abstractNum w:abstractNumId="0" w15:restartNumberingAfterBreak="0">
     <w:nsid w:val="00C83760"/>
     <w:multiLevelType w:val="hybridMultilevel"/>
@@ -10361,7 +11540,7 @@
   <w:abstractNum w:abstractNumId="10" w15:restartNumberingAfterBreak="0">
     <w:nsid w:val="28B27DAD"/>
     <w:multiLevelType w:val="hybridMultilevel"/>
-    <w:tmpl w:val="F3BC28F8"/>
+    <w:tmpl w:val="AED0D33A"/>
     <w:lvl w:ilvl="0" w:tplc="04090001">
       <w:start w:val="1"/>
       <w:numFmt w:val="bullet"/>
@@ -11788,7 +12967,7 @@
 </file>
 
 <file path=word/styles.xml><?xml version="1.0" encoding="utf-8"?>
-<w:styles xmlns:mc="http://schemas.openxmlformats.org/markup-compatibility/2006" xmlns:r="http://schemas.openxmlformats.org/officeDocument/2006/relationships" xmlns:w="http://schemas.openxmlformats.org/wordprocessingml/2006/main" xmlns:w14="http://schemas.microsoft.com/office/word/2010/wordml" xmlns:w15="http://schemas.microsoft.com/office/word/2012/wordml" xmlns:w16cex="http://schemas.microsoft.com/office/word/2018/wordml/cex" xmlns:w16cid="http://schemas.microsoft.com/office/word/2016/wordml/cid" xmlns:w16="http://schemas.microsoft.com/office/word/2018/wordml" xmlns:w16se="http://schemas.microsoft.com/office/word/2015/wordml/symex" mc:Ignorable="w14 w15 w16se w16cid w16 w16cex">
+<w:styles xmlns:mc="http://schemas.openxmlformats.org/markup-compatibility/2006" xmlns:r="http://schemas.openxmlformats.org/officeDocument/2006/relationships" xmlns:w="http://schemas.openxmlformats.org/wordprocessingml/2006/main" xmlns:w14="http://schemas.microsoft.com/office/word/2010/wordml" xmlns:w15="http://schemas.microsoft.com/office/word/2012/wordml" xmlns:w16cex="http://schemas.microsoft.com/office/word/2018/wordml/cex" xmlns:w16cid="http://schemas.microsoft.com/office/word/2016/wordml/cid" xmlns:w16="http://schemas.microsoft.com/office/word/2018/wordml" xmlns:w16sdtdh="http://schemas.microsoft.com/office/word/2020/wordml/sdtdatahash" xmlns:w16se="http://schemas.microsoft.com/office/word/2015/wordml/symex" mc:Ignorable="w14 w15 w16se w16cid w16 w16cex w16sdtdh">
   <w:docDefaults>
     <w:rPrDefault>
       <w:rPr>
@@ -12527,12 +13706,6 @@
 </file>
 
 <file path=customXml/item1.xml><?xml version="1.0" encoding="utf-8"?>
-<p:properties xmlns:p="http://schemas.microsoft.com/office/2006/metadata/properties" xmlns:xsi="http://www.w3.org/2001/XMLSchema-instance" xmlns:pc="http://schemas.microsoft.com/office/infopath/2007/PartnerControls">
-  <documentManagement/>
-</p:properties>
-</file>
-
-<file path=customXml/item2.xml><?xml version="1.0" encoding="utf-8"?>
 <?mso-contentType ?>
 <FormTemplates xmlns="http://schemas.microsoft.com/sharepoint/v3/contenttype/forms">
   <Display>DocumentLibraryForm</Display>
@@ -12541,7 +13714,7 @@
 </FormTemplates>
 </file>
 
-<file path=customXml/item3.xml><?xml version="1.0" encoding="utf-8"?>
+<file path=customXml/item2.xml><?xml version="1.0" encoding="utf-8"?>
 <ct:contentTypeSchema xmlns:ct="http://schemas.microsoft.com/office/2006/metadata/contentType" xmlns:ma="http://schemas.microsoft.com/office/2006/metadata/properties/metaAttributes" ct:_="" ma:_="" ma:contentTypeName="Document" ma:contentTypeID="0x0101006655ADEB8AFA6F4D9433891583F62E99" ma:contentTypeVersion="14" ma:contentTypeDescription="Create a new document." ma:contentTypeScope="" ma:versionID="cb02393c8e602c63e1ace373334447ff">
   <xsd:schema xmlns:xsd="http://www.w3.org/2001/XMLSchema" xmlns:xs="http://www.w3.org/2001/XMLSchema" xmlns:p="http://schemas.microsoft.com/office/2006/metadata/properties" xmlns:ns3="16d19c77-a1e7-460a-86e9-bab2128d81f1" xmlns:ns4="3dc31ee3-ef64-42c0-beb1-c77808228143" targetNamespace="http://schemas.microsoft.com/office/2006/metadata/properties" ma:root="true" ma:fieldsID="bfe5ed56c23c9f2666faadd4ec0b9407" ns3:_="" ns4:_="">
     <xsd:import namespace="16d19c77-a1e7-460a-86e9-bab2128d81f1"/>
@@ -12770,16 +13943,13 @@
 </ct:contentTypeSchema>
 </file>
 
-<file path=customXml/itemProps1.xml><?xml version="1.0" encoding="utf-8"?>
-<ds:datastoreItem xmlns:ds="http://schemas.openxmlformats.org/officeDocument/2006/customXml" ds:itemID="{87FBDB4D-4D0E-438E-AEEE-A3DB908FB336}">
-  <ds:schemaRefs>
-    <ds:schemaRef ds:uri="http://schemas.microsoft.com/office/2006/metadata/properties"/>
-    <ds:schemaRef ds:uri="http://schemas.microsoft.com/office/infopath/2007/PartnerControls"/>
-  </ds:schemaRefs>
-</ds:datastoreItem>
+<file path=customXml/item3.xml><?xml version="1.0" encoding="utf-8"?>
+<p:properties xmlns:p="http://schemas.microsoft.com/office/2006/metadata/properties" xmlns:xsi="http://www.w3.org/2001/XMLSchema-instance" xmlns:pc="http://schemas.microsoft.com/office/infopath/2007/PartnerControls">
+  <documentManagement/>
+</p:properties>
 </file>
 
-<file path=customXml/itemProps2.xml><?xml version="1.0" encoding="utf-8"?>
+<file path=customXml/itemProps1.xml><?xml version="1.0" encoding="utf-8"?>
 <ds:datastoreItem xmlns:ds="http://schemas.openxmlformats.org/officeDocument/2006/customXml" ds:itemID="{DAE0DF2D-B24D-4A60-A232-2DB0DFA43155}">
   <ds:schemaRefs>
     <ds:schemaRef ds:uri="http://schemas.microsoft.com/sharepoint/v3/contenttype/forms"/>
@@ -12787,7 +13957,7 @@
 </ds:datastoreItem>
 </file>
 
-<file path=customXml/itemProps3.xml><?xml version="1.0" encoding="utf-8"?>
+<file path=customXml/itemProps2.xml><?xml version="1.0" encoding="utf-8"?>
 <ds:datastoreItem xmlns:ds="http://schemas.openxmlformats.org/officeDocument/2006/customXml" ds:itemID="{1F5869C9-4E98-4E64-85F8-506DBC04200A}">
   <ds:schemaRefs>
     <ds:schemaRef ds:uri="http://schemas.microsoft.com/office/2006/metadata/contentType"/>
@@ -12804,4 +13974,13 @@
     <ds:schemaRef ds:uri="http://schemas.microsoft.com/internal/obd"/>
   </ds:schemaRefs>
 </ds:datastoreItem>
+</file>
+
+<file path=customXml/itemProps3.xml><?xml version="1.0" encoding="utf-8"?>
+<ds:datastoreItem xmlns:ds="http://schemas.openxmlformats.org/officeDocument/2006/customXml" ds:itemID="{87FBDB4D-4D0E-438E-AEEE-A3DB908FB336}">
+  <ds:schemaRefs>
+    <ds:schemaRef ds:uri="http://schemas.microsoft.com/office/2006/metadata/properties"/>
+    <ds:schemaRef ds:uri="http://schemas.microsoft.com/office/infopath/2007/PartnerControls"/>
+  </ds:schemaRefs>
+</ds:datastoreItem>
 </file>
--- a/C for Everyone Notes.docx
+++ b/C for Everyone Notes.docx
@@ -100,11 +100,19 @@
         </w:rPr>
         <w:t>void</w:t>
       </w:r>
+      <w:proofErr w:type="gramStart"/>
       <w:r>
         <w:rPr>
           <w:rFonts w:eastAsia="Adobe 繁黑體 Std B"/>
         </w:rPr>
-        <w:t xml:space="preserve">){} means there are </w:t>
+        <w:t>){</w:t>
+      </w:r>
+      <w:proofErr w:type="gramEnd"/>
+      <w:r>
+        <w:rPr>
+          <w:rFonts w:eastAsia="Adobe 繁黑體 Std B"/>
+        </w:rPr>
+        <w:t xml:space="preserve">} means there are </w:t>
       </w:r>
       <w:r>
         <w:rPr>
@@ -143,8 +151,17 @@
           <w:b/>
           <w:bCs/>
         </w:rPr>
-        <w:t>Simple input/output – fahrenheit</w:t>
-      </w:r>
+        <w:t xml:space="preserve">Simple input/output – </w:t>
+      </w:r>
+      <w:proofErr w:type="spellStart"/>
+      <w:r>
+        <w:rPr>
+          <w:b/>
+          <w:bCs/>
+        </w:rPr>
+        <w:t>fahrenheit</w:t>
+      </w:r>
+      <w:proofErr w:type="spellEnd"/>
     </w:p>
     <w:p>
       <w:pPr>
@@ -169,20 +186,50 @@
         <w:rPr>
           <w:rFonts w:eastAsia="Adobe 繁黑體 Std B"/>
         </w:rPr>
-        <w:t>in scanf(</w:t>
-      </w:r>
+        <w:t xml:space="preserve">in </w:t>
+      </w:r>
+      <w:proofErr w:type="spellStart"/>
       <w:r>
         <w:rPr>
           <w:rFonts w:eastAsia="Adobe 繁黑體 Std B"/>
+        </w:rPr>
+        <w:t>scanf</w:t>
+      </w:r>
+      <w:proofErr w:type="spellEnd"/>
+      <w:r>
+        <w:rPr>
+          <w:rFonts w:eastAsia="Adobe 繁黑體 Std B"/>
+        </w:rPr>
+        <w:t>(</w:t>
+      </w:r>
+      <w:r>
+        <w:rPr>
+          <w:rFonts w:eastAsia="Adobe 繁黑體 Std B"/>
           <w:color w:val="FF0000"/>
         </w:rPr>
         <w:t>“%d</w:t>
       </w:r>
+      <w:proofErr w:type="gramStart"/>
       <w:r>
         <w:rPr>
           <w:rFonts w:eastAsia="Adobe 繁黑體 Std B"/>
         </w:rPr>
-        <w:t>”,&amp;fahrenheit) means integer</w:t>
+        <w:t>”,&amp;</w:t>
+      </w:r>
+      <w:proofErr w:type="spellStart"/>
+      <w:proofErr w:type="gramEnd"/>
+      <w:r>
+        <w:rPr>
+          <w:rFonts w:eastAsia="Adobe 繁黑體 Std B"/>
+        </w:rPr>
+        <w:t>fahrenheit</w:t>
+      </w:r>
+      <w:proofErr w:type="spellEnd"/>
+      <w:r>
+        <w:rPr>
+          <w:rFonts w:eastAsia="Adobe 繁黑體 Std B"/>
+        </w:rPr>
+        <w:t>) means integer</w:t>
       </w:r>
     </w:p>
     <w:p>
@@ -194,11 +241,47 @@
           <w:bCs/>
         </w:rPr>
       </w:pPr>
+      <w:proofErr w:type="spellStart"/>
       <w:r>
         <w:rPr>
           <w:rFonts w:eastAsia="Adobe 繁黑體 Std B"/>
         </w:rPr>
-        <w:t>celsius = (fahrenheit – 32)/1.8 . Even the two variables are integer. After divided by a float type, the product will also become float type.</w:t>
+        <w:t>celsius</w:t>
+      </w:r>
+      <w:proofErr w:type="spellEnd"/>
+      <w:r>
+        <w:rPr>
+          <w:rFonts w:eastAsia="Adobe 繁黑體 Std B"/>
+        </w:rPr>
+        <w:t xml:space="preserve"> = (</w:t>
+      </w:r>
+      <w:proofErr w:type="spellStart"/>
+      <w:r>
+        <w:rPr>
+          <w:rFonts w:eastAsia="Adobe 繁黑體 Std B"/>
+        </w:rPr>
+        <w:t>fahrenheit</w:t>
+      </w:r>
+      <w:proofErr w:type="spellEnd"/>
+      <w:r>
+        <w:rPr>
+          <w:rFonts w:eastAsia="Adobe 繁黑體 Std B"/>
+        </w:rPr>
+        <w:t xml:space="preserve"> – 32)/1.</w:t>
+      </w:r>
+      <w:proofErr w:type="gramStart"/>
+      <w:r>
+        <w:rPr>
+          <w:rFonts w:eastAsia="Adobe 繁黑體 Std B"/>
+        </w:rPr>
+        <w:t>8 .</w:t>
+      </w:r>
+      <w:proofErr w:type="gramEnd"/>
+      <w:r>
+        <w:rPr>
+          <w:rFonts w:eastAsia="Adobe 繁黑體 Std B"/>
+        </w:rPr>
+        <w:t xml:space="preserve"> Even the two variables are integer. After divided by a float type, the product will also become float type.</w:t>
       </w:r>
     </w:p>
     <w:p>
@@ -248,11 +331,25 @@
         <w:rPr>
           <w:rFonts w:eastAsia="Adobe 繁黑體 Std B"/>
         </w:rPr>
-        <w:t xml:space="preserve">A normal machine is 4 byte machine, </w:t>
-      </w:r>
+        <w:t xml:space="preserve">A normal machine is </w:t>
+      </w:r>
+      <w:proofErr w:type="gramStart"/>
       <w:r>
         <w:rPr>
           <w:rFonts w:eastAsia="Adobe 繁黑體 Std B"/>
+        </w:rPr>
+        <w:t>4 byte</w:t>
+      </w:r>
+      <w:proofErr w:type="gramEnd"/>
+      <w:r>
+        <w:rPr>
+          <w:rFonts w:eastAsia="Adobe 繁黑體 Std B"/>
+        </w:rPr>
+        <w:t xml:space="preserve"> machine, </w:t>
+      </w:r>
+      <w:r>
+        <w:rPr>
+          <w:rFonts w:eastAsia="Adobe 繁黑體 Std B"/>
           <w:color w:val="FF0000"/>
         </w:rPr>
         <w:t xml:space="preserve">int </w:t>
@@ -295,11 +392,20 @@
           <w:rFonts w:eastAsia="Adobe 繁黑體 Std B"/>
           <w:color w:val="FF0000"/>
         </w:rPr>
-        <w:t xml:space="preserve"> long long</w:t>
-      </w:r>
+        <w:t xml:space="preserve"> long </w:t>
+      </w:r>
+      <w:proofErr w:type="spellStart"/>
       <w:r>
         <w:rPr>
           <w:rFonts w:eastAsia="Adobe 繁黑體 Std B"/>
+          <w:color w:val="FF0000"/>
+        </w:rPr>
+        <w:t>long</w:t>
+      </w:r>
+      <w:proofErr w:type="spellEnd"/>
+      <w:r>
+        <w:rPr>
+          <w:rFonts w:eastAsia="Adobe 繁黑體 Std B"/>
         </w:rPr>
         <w:t xml:space="preserve">, which is </w:t>
       </w:r>
@@ -331,8 +437,17 @@
           <w:b/>
           <w:bCs/>
         </w:rPr>
-        <w:t>Code Practise</w:t>
-      </w:r>
+        <w:t xml:space="preserve">Code </w:t>
+      </w:r>
+      <w:proofErr w:type="spellStart"/>
+      <w:r>
+        <w:rPr>
+          <w:b/>
+          <w:bCs/>
+        </w:rPr>
+        <w:t>Practise</w:t>
+      </w:r>
+      <w:proofErr w:type="spellEnd"/>
       <w:r>
         <w:rPr>
           <w:b/>
@@ -391,7 +506,23 @@
           <w:b/>
           <w:bCs/>
         </w:rPr>
-        <w:t xml:space="preserve">Simple input/output-fahrenheit: </w:t>
+        <w:t>Simple input/output-</w:t>
+      </w:r>
+      <w:proofErr w:type="spellStart"/>
+      <w:r>
+        <w:rPr>
+          <w:b/>
+          <w:bCs/>
+        </w:rPr>
+        <w:t>fahrenheit</w:t>
+      </w:r>
+      <w:proofErr w:type="spellEnd"/>
+      <w:r>
+        <w:rPr>
+          <w:b/>
+          <w:bCs/>
+        </w:rPr>
+        <w:t xml:space="preserve">: </w:t>
       </w:r>
       <w:r>
         <w:t>Conversion of Fahrenheit to Celsius</w:t>
@@ -644,7 +775,15 @@
         <w:t>preprocessor</w:t>
       </w:r>
       <w:r>
-        <w:t>, which puts it in whatever code is necessary. There’s what’s called the</w:t>
+        <w:t xml:space="preserve">, which puts it in whatever code is necessary. </w:t>
+      </w:r>
+      <w:proofErr w:type="gramStart"/>
+      <w:r>
+        <w:t>There’s</w:t>
+      </w:r>
+      <w:proofErr w:type="gramEnd"/>
+      <w:r>
+        <w:t xml:space="preserve"> what’s called the</w:t>
       </w:r>
       <w:r>
         <w:rPr>
@@ -725,7 +864,21 @@
         <w:rPr>
           <w:color w:val="FF0000"/>
         </w:rPr>
-        <w:t>main is not a reserved/keyword, but a identifier.</w:t>
+        <w:t xml:space="preserve">main is not a reserved/keyword, but </w:t>
+      </w:r>
+      <w:proofErr w:type="gramStart"/>
+      <w:r>
+        <w:rPr>
+          <w:color w:val="FF0000"/>
+        </w:rPr>
+        <w:t>a</w:t>
+      </w:r>
+      <w:proofErr w:type="gramEnd"/>
+      <w:r>
+        <w:rPr>
+          <w:color w:val="FF0000"/>
+        </w:rPr>
+        <w:t xml:space="preserve"> identifier.</w:t>
       </w:r>
     </w:p>
     <w:p>
@@ -839,7 +992,15 @@
         <w:ind w:firstLine="480"/>
       </w:pPr>
       <w:r>
-        <w:t xml:space="preserve">*is </w:t>
+        <w:t>*</w:t>
+      </w:r>
+      <w:proofErr w:type="gramStart"/>
+      <w:r>
+        <w:t>is</w:t>
+      </w:r>
+      <w:proofErr w:type="gramEnd"/>
+      <w:r>
+        <w:t xml:space="preserve"> </w:t>
       </w:r>
       <w:r>
         <w:rPr>
@@ -856,7 +1017,15 @@
         <w:ind w:firstLine="480"/>
       </w:pPr>
       <w:r>
-        <w:t xml:space="preserve">But unary – and unary + (e.g. +8, and -8) has a </w:t>
+        <w:t>But unary – and unary + (</w:t>
+      </w:r>
+      <w:proofErr w:type="gramStart"/>
+      <w:r>
+        <w:t>e.g.</w:t>
+      </w:r>
+      <w:proofErr w:type="gramEnd"/>
+      <w:r>
+        <w:t xml:space="preserve"> +8, and -8) has a </w:t>
       </w:r>
       <w:r>
         <w:rPr>
@@ -891,8 +1060,29 @@
       <w:pPr>
         <w:ind w:firstLine="480"/>
       </w:pPr>
-      <w:r>
-        <w:t>a+b+c: from left to right -&gt; ((a+b)+c)</w:t>
+      <w:proofErr w:type="spellStart"/>
+      <w:r>
+        <w:t>a+b+c</w:t>
+      </w:r>
+      <w:proofErr w:type="spellEnd"/>
+      <w:r>
+        <w:t>: from left to right -&gt; ((</w:t>
+      </w:r>
+      <w:proofErr w:type="spellStart"/>
+      <w:r>
+        <w:t>a+</w:t>
+      </w:r>
+      <w:proofErr w:type="gramStart"/>
+      <w:r>
+        <w:t>b</w:t>
+      </w:r>
+      <w:proofErr w:type="spellEnd"/>
+      <w:r>
+        <w:t>)+</w:t>
+      </w:r>
+      <w:proofErr w:type="gramEnd"/>
+      <w:r>
+        <w:t>c)</w:t>
       </w:r>
     </w:p>
     <w:p>
@@ -952,7 +1142,29 @@
           <w:szCs w:val="19"/>
         </w:rPr>
         <w:tab/>
-        <w:t xml:space="preserve">d += 5; </w:t>
+        <w:t xml:space="preserve">d += </w:t>
+      </w:r>
+      <w:proofErr w:type="gramStart"/>
+      <w:r>
+        <w:rPr>
+          <w:rFonts w:ascii="Consolas" w:hAnsi="Consolas" w:cs="Consolas"/>
+          <w:color w:val="000000"/>
+          <w:kern w:val="0"/>
+          <w:sz w:val="19"/>
+          <w:szCs w:val="19"/>
+        </w:rPr>
+        <w:t>5;</w:t>
+      </w:r>
+      <w:proofErr w:type="gramEnd"/>
+      <w:r>
+        <w:rPr>
+          <w:rFonts w:ascii="Consolas" w:hAnsi="Consolas" w:cs="Consolas"/>
+          <w:color w:val="000000"/>
+          <w:kern w:val="0"/>
+          <w:sz w:val="19"/>
+          <w:szCs w:val="19"/>
+        </w:rPr>
+        <w:t xml:space="preserve"> </w:t>
       </w:r>
       <w:r>
         <w:rPr>
@@ -1012,17 +1224,37 @@
           <w:kern w:val="0"/>
           <w:szCs w:val="24"/>
         </w:rPr>
-        <w:t>First will perform ++a, as ++ is in the left hand side.</w:t>
-      </w:r>
-    </w:p>
-    <w:p>
-      <w:pPr>
+        <w:t xml:space="preserve">First will perform ++a, as ++ is in the </w:t>
+      </w:r>
+      <w:proofErr w:type="gramStart"/>
+      <w:r>
         <w:rPr>
           <w:rFonts w:cs="Consolas"/>
           <w:color w:val="000000"/>
           <w:kern w:val="0"/>
           <w:szCs w:val="24"/>
         </w:rPr>
+        <w:t>left hand</w:t>
+      </w:r>
+      <w:proofErr w:type="gramEnd"/>
+      <w:r>
+        <w:rPr>
+          <w:rFonts w:cs="Consolas"/>
+          <w:color w:val="000000"/>
+          <w:kern w:val="0"/>
+          <w:szCs w:val="24"/>
+        </w:rPr>
+        <w:t xml:space="preserve"> side.</w:t>
+      </w:r>
+    </w:p>
+    <w:p>
+      <w:pPr>
+        <w:rPr>
+          <w:rFonts w:cs="Consolas"/>
+          <w:color w:val="000000"/>
+          <w:kern w:val="0"/>
+          <w:szCs w:val="24"/>
+        </w:rPr>
       </w:pPr>
       <w:r>
         <w:rPr>
@@ -1062,8 +1294,17 @@
           <w:b/>
           <w:bCs/>
         </w:rPr>
-        <w:t>Chapter: Fundamental types and sizeof</w:t>
-      </w:r>
+        <w:t xml:space="preserve">Chapter: Fundamental types and </w:t>
+      </w:r>
+      <w:proofErr w:type="spellStart"/>
+      <w:r>
+        <w:rPr>
+          <w:b/>
+          <w:bCs/>
+        </w:rPr>
+        <w:t>sizeof</w:t>
+      </w:r>
+      <w:proofErr w:type="spellEnd"/>
     </w:p>
     <w:p>
       <w:pPr>
@@ -1175,7 +1416,23 @@
           <w:bCs/>
         </w:rPr>
         <w:lastRenderedPageBreak/>
-        <w:t>Chapter: The integer and floating point types</w:t>
+        <w:t xml:space="preserve">Chapter: The integer and </w:t>
+      </w:r>
+      <w:proofErr w:type="gramStart"/>
+      <w:r>
+        <w:rPr>
+          <w:b/>
+          <w:bCs/>
+        </w:rPr>
+        <w:t>floating point</w:t>
+      </w:r>
+      <w:proofErr w:type="gramEnd"/>
+      <w:r>
+        <w:rPr>
+          <w:b/>
+          <w:bCs/>
+        </w:rPr>
+        <w:t xml:space="preserve"> types</w:t>
       </w:r>
     </w:p>
     <w:p>
@@ -1250,7 +1507,21 @@
         <w:rPr>
           <w:color w:val="0D0D0D" w:themeColor="text1" w:themeTint="F2"/>
         </w:rPr>
-        <w:t xml:space="preserve"> print as 1.23456</w:t>
+        <w:t xml:space="preserve"> </w:t>
+      </w:r>
+      <w:proofErr w:type="gramStart"/>
+      <w:r>
+        <w:rPr>
+          <w:color w:val="0D0D0D" w:themeColor="text1" w:themeTint="F2"/>
+        </w:rPr>
+        <w:t>print</w:t>
+      </w:r>
+      <w:proofErr w:type="gramEnd"/>
+      <w:r>
+        <w:rPr>
+          <w:color w:val="0D0D0D" w:themeColor="text1" w:themeTint="F2"/>
+        </w:rPr>
+        <w:t xml:space="preserve"> as 1.23456</w:t>
       </w:r>
     </w:p>
     <w:p>
@@ -1344,7 +1615,29 @@
         <w:rPr>
           <w:color w:val="0D0D0D" w:themeColor="text1" w:themeTint="F2"/>
         </w:rPr>
-        <w:t>n prinf()</w:t>
+        <w:t xml:space="preserve">n </w:t>
+      </w:r>
+      <w:proofErr w:type="spellStart"/>
+      <w:proofErr w:type="gramStart"/>
+      <w:r>
+        <w:rPr>
+          <w:color w:val="0D0D0D" w:themeColor="text1" w:themeTint="F2"/>
+        </w:rPr>
+        <w:t>prinf</w:t>
+      </w:r>
+      <w:proofErr w:type="spellEnd"/>
+      <w:r>
+        <w:rPr>
+          <w:color w:val="0D0D0D" w:themeColor="text1" w:themeTint="F2"/>
+        </w:rPr>
+        <w:t>(</w:t>
+      </w:r>
+      <w:proofErr w:type="gramEnd"/>
+      <w:r>
+        <w:rPr>
+          <w:color w:val="0D0D0D" w:themeColor="text1" w:themeTint="F2"/>
+        </w:rPr>
+        <w:t>)</w:t>
       </w:r>
     </w:p>
     <w:p>
@@ -1375,13 +1668,43 @@
         <w:rPr>
           <w:color w:val="FF0000"/>
         </w:rPr>
-        <w:t>%lf</w:t>
-      </w:r>
+        <w:t>%</w:t>
+      </w:r>
+      <w:proofErr w:type="spellStart"/>
+      <w:r>
+        <w:rPr>
+          <w:color w:val="FF0000"/>
+        </w:rPr>
+        <w:t>lf</w:t>
+      </w:r>
+      <w:proofErr w:type="spellEnd"/>
       <w:r>
         <w:rPr>
           <w:color w:val="0D0D0D" w:themeColor="text1" w:themeTint="F2"/>
         </w:rPr>
-        <w:t xml:space="preserve"> in printf()</w:t>
+        <w:t xml:space="preserve"> in </w:t>
+      </w:r>
+      <w:proofErr w:type="spellStart"/>
+      <w:proofErr w:type="gramStart"/>
+      <w:r>
+        <w:rPr>
+          <w:color w:val="0D0D0D" w:themeColor="text1" w:themeTint="F2"/>
+        </w:rPr>
+        <w:t>printf</w:t>
+      </w:r>
+      <w:proofErr w:type="spellEnd"/>
+      <w:r>
+        <w:rPr>
+          <w:color w:val="0D0D0D" w:themeColor="text1" w:themeTint="F2"/>
+        </w:rPr>
+        <w:t>(</w:t>
+      </w:r>
+      <w:proofErr w:type="gramEnd"/>
+      <w:r>
+        <w:rPr>
+          <w:color w:val="0D0D0D" w:themeColor="text1" w:themeTint="F2"/>
+        </w:rPr>
+        <w:t>)</w:t>
       </w:r>
     </w:p>
     <w:p>
@@ -1408,8 +1731,17 @@
           <w:b/>
           <w:bCs/>
         </w:rPr>
-        <w:t>Code Practise</w:t>
-      </w:r>
+        <w:t xml:space="preserve">Code </w:t>
+      </w:r>
+      <w:proofErr w:type="spellStart"/>
+      <w:r>
+        <w:rPr>
+          <w:b/>
+          <w:bCs/>
+        </w:rPr>
+        <w:t>Practise</w:t>
+      </w:r>
+      <w:proofErr w:type="spellEnd"/>
       <w:r>
         <w:rPr>
           <w:b/>
@@ -1459,7 +1791,15 @@
         <w:t>Declarations:</w:t>
       </w:r>
       <w:r>
-        <w:t xml:space="preserve"> Fundamental Types Declaration and Assignment</w:t>
+        <w:t xml:space="preserve"> Fundamental </w:t>
+      </w:r>
+      <w:proofErr w:type="gramStart"/>
+      <w:r>
+        <w:t>Types</w:t>
+      </w:r>
+      <w:proofErr w:type="gramEnd"/>
+      <w:r>
+        <w:t xml:space="preserve"> Declaration and Assignment</w:t>
       </w:r>
     </w:p>
     <w:p>
@@ -1473,10 +1813,34 @@
           <w:b/>
           <w:bCs/>
         </w:rPr>
-        <w:t>Fundamental types and sizeof:</w:t>
-      </w:r>
-      <w:r>
-        <w:t xml:space="preserve"> Fundamental Types sizeof operator</w:t>
+        <w:t xml:space="preserve">Fundamental types and </w:t>
+      </w:r>
+      <w:proofErr w:type="spellStart"/>
+      <w:r>
+        <w:rPr>
+          <w:b/>
+          <w:bCs/>
+        </w:rPr>
+        <w:t>sizeof</w:t>
+      </w:r>
+      <w:proofErr w:type="spellEnd"/>
+      <w:r>
+        <w:rPr>
+          <w:b/>
+          <w:bCs/>
+        </w:rPr>
+        <w:t>:</w:t>
+      </w:r>
+      <w:r>
+        <w:t xml:space="preserve"> Fundamental Types </w:t>
+      </w:r>
+      <w:proofErr w:type="spellStart"/>
+      <w:r>
+        <w:t>sizeof</w:t>
+      </w:r>
+      <w:proofErr w:type="spellEnd"/>
+      <w:r>
+        <w:t xml:space="preserve"> operator</w:t>
       </w:r>
     </w:p>
     <w:p>
@@ -1512,7 +1876,15 @@
         <w:t xml:space="preserve">The int type: </w:t>
       </w:r>
       <w:r>
-        <w:t>Fundamental Types INT</w:t>
+        <w:t xml:space="preserve">Fundamental </w:t>
+      </w:r>
+      <w:proofErr w:type="gramStart"/>
+      <w:r>
+        <w:t>Types</w:t>
+      </w:r>
+      <w:proofErr w:type="gramEnd"/>
+      <w:r>
+        <w:t xml:space="preserve"> INT</w:t>
       </w:r>
     </w:p>
     <w:p>
@@ -1793,8 +2165,31 @@
           <w:szCs w:val="19"/>
         </w:rPr>
         <w:tab/>
-        <w:t>printf(</w:t>
-      </w:r>
+      </w:r>
+      <w:proofErr w:type="spellStart"/>
+      <w:proofErr w:type="gramStart"/>
+      <w:r>
+        <w:rPr>
+          <w:rFonts w:ascii="Consolas" w:hAnsi="Consolas" w:cs="Consolas"/>
+          <w:color w:val="000000"/>
+          <w:kern w:val="0"/>
+          <w:sz w:val="19"/>
+          <w:szCs w:val="19"/>
+        </w:rPr>
+        <w:t>printf</w:t>
+      </w:r>
+      <w:proofErr w:type="spellEnd"/>
+      <w:r>
+        <w:rPr>
+          <w:rFonts w:ascii="Consolas" w:hAnsi="Consolas" w:cs="Consolas"/>
+          <w:color w:val="000000"/>
+          <w:kern w:val="0"/>
+          <w:sz w:val="19"/>
+          <w:szCs w:val="19"/>
+        </w:rPr>
+        <w:t>(</w:t>
+      </w:r>
+      <w:proofErr w:type="gramEnd"/>
       <w:r>
         <w:rPr>
           <w:rFonts w:ascii="Consolas" w:hAnsi="Consolas" w:cs="Consolas"/>
@@ -1803,7 +2198,29 @@
           <w:sz w:val="19"/>
           <w:szCs w:val="19"/>
         </w:rPr>
-        <w:t>"\nPlease use an umbrella.\n"</w:t>
+        <w:t>"\</w:t>
+      </w:r>
+      <w:proofErr w:type="spellStart"/>
+      <w:r>
+        <w:rPr>
+          <w:rFonts w:ascii="Consolas" w:hAnsi="Consolas" w:cs="Consolas"/>
+          <w:color w:val="A31515"/>
+          <w:kern w:val="0"/>
+          <w:sz w:val="19"/>
+          <w:szCs w:val="19"/>
+        </w:rPr>
+        <w:t>nPlease</w:t>
+      </w:r>
+      <w:proofErr w:type="spellEnd"/>
+      <w:r>
+        <w:rPr>
+          <w:rFonts w:ascii="Consolas" w:hAnsi="Consolas" w:cs="Consolas"/>
+          <w:color w:val="A31515"/>
+          <w:kern w:val="0"/>
+          <w:sz w:val="19"/>
+          <w:szCs w:val="19"/>
+        </w:rPr>
+        <w:t xml:space="preserve"> use an umbrella.\n"</w:t>
       </w:r>
       <w:r>
         <w:rPr>
@@ -1875,8 +2292,31 @@
           <w:szCs w:val="19"/>
         </w:rPr>
         <w:tab/>
-        <w:t>printf(</w:t>
-      </w:r>
+      </w:r>
+      <w:proofErr w:type="spellStart"/>
+      <w:proofErr w:type="gramStart"/>
+      <w:r>
+        <w:rPr>
+          <w:rFonts w:ascii="Consolas" w:hAnsi="Consolas" w:cs="Consolas"/>
+          <w:color w:val="000000"/>
+          <w:kern w:val="0"/>
+          <w:sz w:val="19"/>
+          <w:szCs w:val="19"/>
+        </w:rPr>
+        <w:t>printf</w:t>
+      </w:r>
+      <w:proofErr w:type="spellEnd"/>
+      <w:r>
+        <w:rPr>
+          <w:rFonts w:ascii="Consolas" w:hAnsi="Consolas" w:cs="Consolas"/>
+          <w:color w:val="000000"/>
+          <w:kern w:val="0"/>
+          <w:sz w:val="19"/>
+          <w:szCs w:val="19"/>
+        </w:rPr>
+        <w:t>(</w:t>
+      </w:r>
+      <w:proofErr w:type="gramEnd"/>
       <w:r>
         <w:rPr>
           <w:rFonts w:ascii="Consolas" w:hAnsi="Consolas" w:cs="Consolas"/>
@@ -1885,7 +2325,29 @@
           <w:sz w:val="19"/>
           <w:szCs w:val="19"/>
         </w:rPr>
-        <w:t>"\nDress normally.\n\n"</w:t>
+        <w:t>"\</w:t>
+      </w:r>
+      <w:proofErr w:type="spellStart"/>
+      <w:r>
+        <w:rPr>
+          <w:rFonts w:ascii="Consolas" w:hAnsi="Consolas" w:cs="Consolas"/>
+          <w:color w:val="A31515"/>
+          <w:kern w:val="0"/>
+          <w:sz w:val="19"/>
+          <w:szCs w:val="19"/>
+        </w:rPr>
+        <w:t>nDress</w:t>
+      </w:r>
+      <w:proofErr w:type="spellEnd"/>
+      <w:r>
+        <w:rPr>
+          <w:rFonts w:ascii="Consolas" w:hAnsi="Consolas" w:cs="Consolas"/>
+          <w:color w:val="A31515"/>
+          <w:kern w:val="0"/>
+          <w:sz w:val="19"/>
+          <w:szCs w:val="19"/>
+        </w:rPr>
+        <w:t xml:space="preserve"> normally.\n\n"</w:t>
       </w:r>
       <w:r>
         <w:rPr>
@@ -1999,7 +2461,21 @@
         <w:rPr>
           <w:color w:val="FF0000"/>
         </w:rPr>
-        <w:t xml:space="preserve">if(!a) equals if(a == 0) </w:t>
+        <w:t>if</w:t>
+      </w:r>
+      <w:proofErr w:type="gramStart"/>
+      <w:r>
+        <w:rPr>
+          <w:color w:val="FF0000"/>
+        </w:rPr>
+        <w:t>(!a</w:t>
+      </w:r>
+      <w:proofErr w:type="gramEnd"/>
+      <w:r>
+        <w:rPr>
+          <w:color w:val="FF0000"/>
+        </w:rPr>
+        <w:t xml:space="preserve">) equals if(a == 0) </w:t>
       </w:r>
     </w:p>
     <w:p>
@@ -2332,6 +2808,7 @@
           <w:szCs w:val="19"/>
         </w:rPr>
       </w:pPr>
+      <w:proofErr w:type="gramStart"/>
       <w:r>
         <w:rPr>
           <w:rFonts w:ascii="Consolas" w:hAnsi="Consolas" w:cs="Consolas"/>
@@ -2342,6 +2819,7 @@
         </w:rPr>
         <w:t>e1;</w:t>
       </w:r>
+      <w:proofErr w:type="gramEnd"/>
     </w:p>
     <w:p>
       <w:pPr>
@@ -2451,8 +2929,19 @@
           <w:szCs w:val="19"/>
         </w:rPr>
         <w:tab/>
+      </w:r>
+      <w:proofErr w:type="gramStart"/>
+      <w:r>
+        <w:rPr>
+          <w:rFonts w:ascii="Consolas" w:hAnsi="Consolas" w:cs="Consolas"/>
+          <w:color w:val="000000"/>
+          <w:kern w:val="0"/>
+          <w:sz w:val="19"/>
+          <w:szCs w:val="19"/>
+        </w:rPr>
         <w:t>statement;</w:t>
       </w:r>
+      <w:proofErr w:type="gramEnd"/>
     </w:p>
     <w:p>
       <w:pPr>
@@ -2487,8 +2976,19 @@
           <w:szCs w:val="19"/>
         </w:rPr>
         <w:tab/>
+      </w:r>
+      <w:proofErr w:type="gramStart"/>
+      <w:r>
+        <w:rPr>
+          <w:rFonts w:ascii="Consolas" w:hAnsi="Consolas" w:cs="Consolas"/>
+          <w:color w:val="000000"/>
+          <w:kern w:val="0"/>
+          <w:sz w:val="19"/>
+          <w:szCs w:val="19"/>
+        </w:rPr>
         <w:t>e3;</w:t>
       </w:r>
+      <w:proofErr w:type="gramEnd"/>
     </w:p>
     <w:p>
       <w:pPr>
@@ -2604,7 +3104,23 @@
           <w:b/>
           <w:bCs/>
         </w:rPr>
-        <w:t xml:space="preserve"> for statement and its while analog</w:t>
+        <w:t xml:space="preserve"> for statement and </w:t>
+      </w:r>
+      <w:proofErr w:type="spellStart"/>
+      <w:r>
+        <w:rPr>
+          <w:b/>
+          <w:bCs/>
+        </w:rPr>
+        <w:t>its</w:t>
+      </w:r>
+      <w:proofErr w:type="spellEnd"/>
+      <w:r>
+        <w:rPr>
+          <w:b/>
+          <w:bCs/>
+        </w:rPr>
+        <w:t xml:space="preserve"> while analog</w:t>
       </w:r>
     </w:p>
     <w:p>
@@ -2616,6 +3132,7 @@
         </w:numPr>
         <w:ind w:leftChars="0"/>
       </w:pPr>
+      <w:proofErr w:type="gramStart"/>
       <w:r>
         <w:t xml:space="preserve">The </w:t>
       </w:r>
@@ -2625,6 +3142,7 @@
         </w:rPr>
         <w:t>for</w:t>
       </w:r>
+      <w:proofErr w:type="gramEnd"/>
       <w:r>
         <w:t xml:space="preserve"> statement:</w:t>
       </w:r>
@@ -2661,8 +3179,86 @@
           <w:sz w:val="19"/>
           <w:szCs w:val="19"/>
         </w:rPr>
-        <w:t xml:space="preserve"> (i = 1, i &lt;= 5, i++) :</w:t>
-      </w:r>
+        <w:t xml:space="preserve"> (</w:t>
+      </w:r>
+      <w:proofErr w:type="spellStart"/>
+      <w:r>
+        <w:rPr>
+          <w:rFonts w:ascii="Consolas" w:hAnsi="Consolas" w:cs="Consolas"/>
+          <w:color w:val="000000"/>
+          <w:kern w:val="0"/>
+          <w:sz w:val="19"/>
+          <w:szCs w:val="19"/>
+        </w:rPr>
+        <w:t>i</w:t>
+      </w:r>
+      <w:proofErr w:type="spellEnd"/>
+      <w:r>
+        <w:rPr>
+          <w:rFonts w:ascii="Consolas" w:hAnsi="Consolas" w:cs="Consolas"/>
+          <w:color w:val="000000"/>
+          <w:kern w:val="0"/>
+          <w:sz w:val="19"/>
+          <w:szCs w:val="19"/>
+        </w:rPr>
+        <w:t xml:space="preserve"> = 1, </w:t>
+      </w:r>
+      <w:proofErr w:type="spellStart"/>
+      <w:r>
+        <w:rPr>
+          <w:rFonts w:ascii="Consolas" w:hAnsi="Consolas" w:cs="Consolas"/>
+          <w:color w:val="000000"/>
+          <w:kern w:val="0"/>
+          <w:sz w:val="19"/>
+          <w:szCs w:val="19"/>
+        </w:rPr>
+        <w:t>i</w:t>
+      </w:r>
+      <w:proofErr w:type="spellEnd"/>
+      <w:r>
+        <w:rPr>
+          <w:rFonts w:ascii="Consolas" w:hAnsi="Consolas" w:cs="Consolas"/>
+          <w:color w:val="000000"/>
+          <w:kern w:val="0"/>
+          <w:sz w:val="19"/>
+          <w:szCs w:val="19"/>
+        </w:rPr>
+        <w:t xml:space="preserve"> &lt;= 5, </w:t>
+      </w:r>
+      <w:proofErr w:type="spellStart"/>
+      <w:r>
+        <w:rPr>
+          <w:rFonts w:ascii="Consolas" w:hAnsi="Consolas" w:cs="Consolas"/>
+          <w:color w:val="000000"/>
+          <w:kern w:val="0"/>
+          <w:sz w:val="19"/>
+          <w:szCs w:val="19"/>
+        </w:rPr>
+        <w:t>i</w:t>
+      </w:r>
+      <w:proofErr w:type="spellEnd"/>
+      <w:r>
+        <w:rPr>
+          <w:rFonts w:ascii="Consolas" w:hAnsi="Consolas" w:cs="Consolas"/>
+          <w:color w:val="000000"/>
+          <w:kern w:val="0"/>
+          <w:sz w:val="19"/>
+          <w:szCs w:val="19"/>
+        </w:rPr>
+        <w:t>++</w:t>
+      </w:r>
+      <w:proofErr w:type="gramStart"/>
+      <w:r>
+        <w:rPr>
+          <w:rFonts w:ascii="Consolas" w:hAnsi="Consolas" w:cs="Consolas"/>
+          <w:color w:val="000000"/>
+          <w:kern w:val="0"/>
+          <w:sz w:val="19"/>
+          <w:szCs w:val="19"/>
+        </w:rPr>
+        <w:t>) :</w:t>
+      </w:r>
+      <w:proofErr w:type="gramEnd"/>
     </w:p>
     <w:p>
       <w:pPr>
@@ -2754,6 +3350,7 @@
           <w:szCs w:val="19"/>
         </w:rPr>
       </w:pPr>
+      <w:proofErr w:type="gramStart"/>
       <w:r>
         <w:rPr>
           <w:rFonts w:ascii="Consolas" w:hAnsi="Consolas" w:cs="Consolas"/>
@@ -2772,7 +3369,18 @@
           <w:sz w:val="19"/>
           <w:szCs w:val="19"/>
         </w:rPr>
-        <w:t>(e1, e2, e3):</w:t>
+        <w:t>(</w:t>
+      </w:r>
+      <w:proofErr w:type="gramEnd"/>
+      <w:r>
+        <w:rPr>
+          <w:rFonts w:ascii="Consolas" w:hAnsi="Consolas" w:cs="Consolas"/>
+          <w:color w:val="000000"/>
+          <w:kern w:val="0"/>
+          <w:sz w:val="19"/>
+          <w:szCs w:val="19"/>
+        </w:rPr>
+        <w:t>e1, e2, e3):</w:t>
       </w:r>
     </w:p>
     <w:p>
@@ -2953,7 +3561,63 @@
           <w:sz w:val="19"/>
           <w:szCs w:val="19"/>
         </w:rPr>
-        <w:t xml:space="preserve"> (; (c = getchar()) != EOF; total_chars++)</w:t>
+        <w:t xml:space="preserve"> (; (c = </w:t>
+      </w:r>
+      <w:proofErr w:type="spellStart"/>
+      <w:proofErr w:type="gramStart"/>
+      <w:r>
+        <w:rPr>
+          <w:rFonts w:ascii="Consolas" w:hAnsi="Consolas" w:cs="Consolas"/>
+          <w:color w:val="000000"/>
+          <w:kern w:val="0"/>
+          <w:sz w:val="19"/>
+          <w:szCs w:val="19"/>
+        </w:rPr>
+        <w:t>getchar</w:t>
+      </w:r>
+      <w:proofErr w:type="spellEnd"/>
+      <w:r>
+        <w:rPr>
+          <w:rFonts w:ascii="Consolas" w:hAnsi="Consolas" w:cs="Consolas"/>
+          <w:color w:val="000000"/>
+          <w:kern w:val="0"/>
+          <w:sz w:val="19"/>
+          <w:szCs w:val="19"/>
+        </w:rPr>
+        <w:t>(</w:t>
+      </w:r>
+      <w:proofErr w:type="gramEnd"/>
+      <w:r>
+        <w:rPr>
+          <w:rFonts w:ascii="Consolas" w:hAnsi="Consolas" w:cs="Consolas"/>
+          <w:color w:val="000000"/>
+          <w:kern w:val="0"/>
+          <w:sz w:val="19"/>
+          <w:szCs w:val="19"/>
+        </w:rPr>
+        <w:t xml:space="preserve">)) != EOF; </w:t>
+      </w:r>
+      <w:proofErr w:type="spellStart"/>
+      <w:r>
+        <w:rPr>
+          <w:rFonts w:ascii="Consolas" w:hAnsi="Consolas" w:cs="Consolas"/>
+          <w:color w:val="000000"/>
+          <w:kern w:val="0"/>
+          <w:sz w:val="19"/>
+          <w:szCs w:val="19"/>
+        </w:rPr>
+        <w:t>total_chars</w:t>
+      </w:r>
+      <w:proofErr w:type="spellEnd"/>
+      <w:r>
+        <w:rPr>
+          <w:rFonts w:ascii="Consolas" w:hAnsi="Consolas" w:cs="Consolas"/>
+          <w:color w:val="000000"/>
+          <w:kern w:val="0"/>
+          <w:sz w:val="19"/>
+          <w:szCs w:val="19"/>
+        </w:rPr>
+        <w:t>++)</w:t>
       </w:r>
     </w:p>
     <w:p>
@@ -2973,8 +3637,9 @@
           <w:kern w:val="0"/>
           <w:szCs w:val="24"/>
         </w:rPr>
-        <w:t>There is no initializer, as the terminating condition gives sufficient information to know when should the loop be ended.</w:t>
-      </w:r>
+        <w:t xml:space="preserve">There is no initializer, as the terminating condition gives sufficient information to know when </w:t>
+      </w:r>
+      <w:proofErr w:type="gramStart"/>
       <w:r>
         <w:rPr>
           <w:rFonts w:cs="Consolas"/>
@@ -2982,7 +3647,46 @@
           <w:kern w:val="0"/>
           <w:szCs w:val="24"/>
         </w:rPr>
-        <w:t xml:space="preserve"> ctrl+c to exit the program to reach EOF.</w:t>
+        <w:t>should the loop</w:t>
+      </w:r>
+      <w:proofErr w:type="gramEnd"/>
+      <w:r>
+        <w:rPr>
+          <w:rFonts w:cs="Consolas"/>
+          <w:color w:val="000000"/>
+          <w:kern w:val="0"/>
+          <w:szCs w:val="24"/>
+        </w:rPr>
+        <w:t xml:space="preserve"> be ended.</w:t>
+      </w:r>
+      <w:r>
+        <w:rPr>
+          <w:rFonts w:cs="Consolas"/>
+          <w:color w:val="000000"/>
+          <w:kern w:val="0"/>
+          <w:szCs w:val="24"/>
+        </w:rPr>
+        <w:t xml:space="preserve"> </w:t>
+      </w:r>
+      <w:proofErr w:type="spellStart"/>
+      <w:r>
+        <w:rPr>
+          <w:rFonts w:cs="Consolas"/>
+          <w:color w:val="000000"/>
+          <w:kern w:val="0"/>
+          <w:szCs w:val="24"/>
+        </w:rPr>
+        <w:t>ctrl+c</w:t>
+      </w:r>
+      <w:proofErr w:type="spellEnd"/>
+      <w:r>
+        <w:rPr>
+          <w:rFonts w:cs="Consolas"/>
+          <w:color w:val="000000"/>
+          <w:kern w:val="0"/>
+          <w:szCs w:val="24"/>
+        </w:rPr>
+        <w:t xml:space="preserve"> to exit the program to reach EOF.</w:t>
       </w:r>
     </w:p>
     <w:p>
@@ -3035,7 +3739,29 @@
           <w:sz w:val="19"/>
           <w:szCs w:val="19"/>
         </w:rPr>
-        <w:t xml:space="preserve">c = (a &lt; b)? a:b </w:t>
+        <w:t xml:space="preserve">c = (a &lt; b)? </w:t>
+      </w:r>
+      <w:proofErr w:type="gramStart"/>
+      <w:r>
+        <w:rPr>
+          <w:rFonts w:ascii="Consolas" w:hAnsi="Consolas" w:cs="Consolas"/>
+          <w:color w:val="000000"/>
+          <w:kern w:val="0"/>
+          <w:sz w:val="19"/>
+          <w:szCs w:val="19"/>
+        </w:rPr>
+        <w:t>a:b</w:t>
+      </w:r>
+      <w:proofErr w:type="gramEnd"/>
+      <w:r>
+        <w:rPr>
+          <w:rFonts w:ascii="Consolas" w:hAnsi="Consolas" w:cs="Consolas"/>
+          <w:color w:val="000000"/>
+          <w:kern w:val="0"/>
+          <w:sz w:val="19"/>
+          <w:szCs w:val="19"/>
+        </w:rPr>
+        <w:t xml:space="preserve"> </w:t>
       </w:r>
       <w:r>
         <w:rPr>
@@ -3115,7 +3841,27 @@
           <w:kern w:val="0"/>
           <w:szCs w:val="24"/>
         </w:rPr>
-        <w:t>expression 1?expression 2:expression3</w:t>
+        <w:t xml:space="preserve">expression </w:t>
+      </w:r>
+      <w:proofErr w:type="gramStart"/>
+      <w:r>
+        <w:rPr>
+          <w:rFonts w:cs="Consolas"/>
+          <w:color w:val="000000"/>
+          <w:kern w:val="0"/>
+          <w:szCs w:val="24"/>
+        </w:rPr>
+        <w:t>1?expression</w:t>
+      </w:r>
+      <w:proofErr w:type="gramEnd"/>
+      <w:r>
+        <w:rPr>
+          <w:rFonts w:cs="Consolas"/>
+          <w:color w:val="000000"/>
+          <w:kern w:val="0"/>
+          <w:szCs w:val="24"/>
+        </w:rPr>
+        <w:t xml:space="preserve"> 2:expression3</w:t>
       </w:r>
     </w:p>
     <w:p>
@@ -3197,7 +3943,73 @@
           <w:sz w:val="19"/>
           <w:szCs w:val="19"/>
         </w:rPr>
-        <w:t>speed = (speed &lt;= 65) ? (65) : (speed &lt;= 70) ? (70) : (90);</w:t>
+        <w:t>speed = (speed &lt;= 65</w:t>
+      </w:r>
+      <w:proofErr w:type="gramStart"/>
+      <w:r>
+        <w:rPr>
+          <w:rFonts w:ascii="Consolas" w:hAnsi="Consolas" w:cs="Consolas"/>
+          <w:color w:val="000000"/>
+          <w:kern w:val="0"/>
+          <w:sz w:val="19"/>
+          <w:szCs w:val="19"/>
+        </w:rPr>
+        <w:t>) ?</w:t>
+      </w:r>
+      <w:proofErr w:type="gramEnd"/>
+      <w:r>
+        <w:rPr>
+          <w:rFonts w:ascii="Consolas" w:hAnsi="Consolas" w:cs="Consolas"/>
+          <w:color w:val="000000"/>
+          <w:kern w:val="0"/>
+          <w:sz w:val="19"/>
+          <w:szCs w:val="19"/>
+        </w:rPr>
+        <w:t xml:space="preserve"> </w:t>
+      </w:r>
+      <w:proofErr w:type="gramStart"/>
+      <w:r>
+        <w:rPr>
+          <w:rFonts w:ascii="Consolas" w:hAnsi="Consolas" w:cs="Consolas"/>
+          <w:color w:val="000000"/>
+          <w:kern w:val="0"/>
+          <w:sz w:val="19"/>
+          <w:szCs w:val="19"/>
+        </w:rPr>
+        <w:t>(65) :</w:t>
+      </w:r>
+      <w:proofErr w:type="gramEnd"/>
+      <w:r>
+        <w:rPr>
+          <w:rFonts w:ascii="Consolas" w:hAnsi="Consolas" w:cs="Consolas"/>
+          <w:color w:val="000000"/>
+          <w:kern w:val="0"/>
+          <w:sz w:val="19"/>
+          <w:szCs w:val="19"/>
+        </w:rPr>
+        <w:t xml:space="preserve"> (speed &lt;= 70) ? </w:t>
+      </w:r>
+      <w:proofErr w:type="gramStart"/>
+      <w:r>
+        <w:rPr>
+          <w:rFonts w:ascii="Consolas" w:hAnsi="Consolas" w:cs="Consolas"/>
+          <w:color w:val="000000"/>
+          <w:kern w:val="0"/>
+          <w:sz w:val="19"/>
+          <w:szCs w:val="19"/>
+        </w:rPr>
+        <w:t>(70) :</w:t>
+      </w:r>
+      <w:proofErr w:type="gramEnd"/>
+      <w:r>
+        <w:rPr>
+          <w:rFonts w:ascii="Consolas" w:hAnsi="Consolas" w:cs="Consolas"/>
+          <w:color w:val="000000"/>
+          <w:kern w:val="0"/>
+          <w:sz w:val="19"/>
+          <w:szCs w:val="19"/>
+        </w:rPr>
+        <w:t xml:space="preserve"> (90);</w:t>
       </w:r>
     </w:p>
     <w:p>
@@ -3241,7 +4053,73 @@
           <w:sz w:val="19"/>
           <w:szCs w:val="19"/>
         </w:rPr>
-        <w:t>(speed &lt;= 65) ? (65) : (speed &lt;= 70) ? (70) : (90)</w:t>
+        <w:t>(speed &lt;= 65</w:t>
+      </w:r>
+      <w:proofErr w:type="gramStart"/>
+      <w:r>
+        <w:rPr>
+          <w:rFonts w:ascii="Consolas" w:hAnsi="Consolas" w:cs="Consolas"/>
+          <w:color w:val="000000"/>
+          <w:kern w:val="0"/>
+          <w:sz w:val="19"/>
+          <w:szCs w:val="19"/>
+        </w:rPr>
+        <w:t>) ?</w:t>
+      </w:r>
+      <w:proofErr w:type="gramEnd"/>
+      <w:r>
+        <w:rPr>
+          <w:rFonts w:ascii="Consolas" w:hAnsi="Consolas" w:cs="Consolas"/>
+          <w:color w:val="000000"/>
+          <w:kern w:val="0"/>
+          <w:sz w:val="19"/>
+          <w:szCs w:val="19"/>
+        </w:rPr>
+        <w:t xml:space="preserve"> </w:t>
+      </w:r>
+      <w:proofErr w:type="gramStart"/>
+      <w:r>
+        <w:rPr>
+          <w:rFonts w:ascii="Consolas" w:hAnsi="Consolas" w:cs="Consolas"/>
+          <w:color w:val="000000"/>
+          <w:kern w:val="0"/>
+          <w:sz w:val="19"/>
+          <w:szCs w:val="19"/>
+        </w:rPr>
+        <w:t>(65) :</w:t>
+      </w:r>
+      <w:proofErr w:type="gramEnd"/>
+      <w:r>
+        <w:rPr>
+          <w:rFonts w:ascii="Consolas" w:hAnsi="Consolas" w:cs="Consolas"/>
+          <w:color w:val="000000"/>
+          <w:kern w:val="0"/>
+          <w:sz w:val="19"/>
+          <w:szCs w:val="19"/>
+        </w:rPr>
+        <w:t xml:space="preserve"> (speed &lt;= 70) ? </w:t>
+      </w:r>
+      <w:proofErr w:type="gramStart"/>
+      <w:r>
+        <w:rPr>
+          <w:rFonts w:ascii="Consolas" w:hAnsi="Consolas" w:cs="Consolas"/>
+          <w:color w:val="000000"/>
+          <w:kern w:val="0"/>
+          <w:sz w:val="19"/>
+          <w:szCs w:val="19"/>
+        </w:rPr>
+        <w:t>(70) :</w:t>
+      </w:r>
+      <w:proofErr w:type="gramEnd"/>
+      <w:r>
+        <w:rPr>
+          <w:rFonts w:ascii="Consolas" w:hAnsi="Consolas" w:cs="Consolas"/>
+          <w:color w:val="000000"/>
+          <w:kern w:val="0"/>
+          <w:sz w:val="19"/>
+          <w:szCs w:val="19"/>
+        </w:rPr>
+        <w:t xml:space="preserve"> (90)</w:t>
       </w:r>
     </w:p>
     <w:p>
@@ -3313,7 +4191,51 @@
           <w:sz w:val="19"/>
           <w:szCs w:val="19"/>
         </w:rPr>
-        <w:t xml:space="preserve"> (speed &lt;= 70) ? (70) : (90);</w:t>
+        <w:t xml:space="preserve"> (speed &lt;= 70</w:t>
+      </w:r>
+      <w:proofErr w:type="gramStart"/>
+      <w:r>
+        <w:rPr>
+          <w:rFonts w:ascii="Consolas" w:hAnsi="Consolas" w:cs="Consolas"/>
+          <w:color w:val="000000"/>
+          <w:kern w:val="0"/>
+          <w:sz w:val="19"/>
+          <w:szCs w:val="19"/>
+        </w:rPr>
+        <w:t>) ?</w:t>
+      </w:r>
+      <w:proofErr w:type="gramEnd"/>
+      <w:r>
+        <w:rPr>
+          <w:rFonts w:ascii="Consolas" w:hAnsi="Consolas" w:cs="Consolas"/>
+          <w:color w:val="000000"/>
+          <w:kern w:val="0"/>
+          <w:sz w:val="19"/>
+          <w:szCs w:val="19"/>
+        </w:rPr>
+        <w:t xml:space="preserve"> </w:t>
+      </w:r>
+      <w:proofErr w:type="gramStart"/>
+      <w:r>
+        <w:rPr>
+          <w:rFonts w:ascii="Consolas" w:hAnsi="Consolas" w:cs="Consolas"/>
+          <w:color w:val="000000"/>
+          <w:kern w:val="0"/>
+          <w:sz w:val="19"/>
+          <w:szCs w:val="19"/>
+        </w:rPr>
+        <w:t>(70) :</w:t>
+      </w:r>
+      <w:proofErr w:type="gramEnd"/>
+      <w:r>
+        <w:rPr>
+          <w:rFonts w:ascii="Consolas" w:hAnsi="Consolas" w:cs="Consolas"/>
+          <w:color w:val="000000"/>
+          <w:kern w:val="0"/>
+          <w:sz w:val="19"/>
+          <w:szCs w:val="19"/>
+        </w:rPr>
+        <w:t xml:space="preserve"> (90);</w:t>
       </w:r>
     </w:p>
     <w:p>
@@ -3467,7 +4389,29 @@
           <w:sz w:val="19"/>
           <w:szCs w:val="19"/>
         </w:rPr>
-        <w:t xml:space="preserve"> (i)</w:t>
+        <w:t xml:space="preserve"> (</w:t>
+      </w:r>
+      <w:proofErr w:type="spellStart"/>
+      <w:r>
+        <w:rPr>
+          <w:rFonts w:ascii="Consolas" w:hAnsi="Consolas" w:cs="Consolas"/>
+          <w:color w:val="000000"/>
+          <w:kern w:val="0"/>
+          <w:sz w:val="19"/>
+          <w:szCs w:val="19"/>
+        </w:rPr>
+        <w:t>i</w:t>
+      </w:r>
+      <w:proofErr w:type="spellEnd"/>
+      <w:r>
+        <w:rPr>
+          <w:rFonts w:ascii="Consolas" w:hAnsi="Consolas" w:cs="Consolas"/>
+          <w:color w:val="000000"/>
+          <w:kern w:val="0"/>
+          <w:sz w:val="19"/>
+          <w:szCs w:val="19"/>
+        </w:rPr>
+        <w:t>)</w:t>
       </w:r>
     </w:p>
     <w:p>
@@ -3527,8 +4471,31 @@
           <w:sz w:val="19"/>
           <w:szCs w:val="19"/>
         </w:rPr>
-        <w:t xml:space="preserve"> 1: a = 2 * i; </w:t>
-      </w:r>
+        <w:t xml:space="preserve"> 1: a = 2 * </w:t>
+      </w:r>
+      <w:proofErr w:type="spellStart"/>
+      <w:r>
+        <w:rPr>
+          <w:rFonts w:ascii="Consolas" w:hAnsi="Consolas" w:cs="Consolas"/>
+          <w:color w:val="000000"/>
+          <w:kern w:val="0"/>
+          <w:sz w:val="19"/>
+          <w:szCs w:val="19"/>
+        </w:rPr>
+        <w:t>i</w:t>
+      </w:r>
+      <w:proofErr w:type="spellEnd"/>
+      <w:r>
+        <w:rPr>
+          <w:rFonts w:ascii="Consolas" w:hAnsi="Consolas" w:cs="Consolas"/>
+          <w:color w:val="000000"/>
+          <w:kern w:val="0"/>
+          <w:sz w:val="19"/>
+          <w:szCs w:val="19"/>
+        </w:rPr>
+        <w:t xml:space="preserve">; </w:t>
+      </w:r>
+      <w:proofErr w:type="gramStart"/>
       <w:r>
         <w:rPr>
           <w:rFonts w:ascii="Consolas" w:hAnsi="Consolas" w:cs="Consolas"/>
@@ -3549,6 +4516,7 @@
         </w:rPr>
         <w:t>;</w:t>
       </w:r>
+      <w:proofErr w:type="gramEnd"/>
     </w:p>
     <w:p>
       <w:pPr>
@@ -3582,8 +4550,31 @@
           <w:sz w:val="19"/>
           <w:szCs w:val="19"/>
         </w:rPr>
-        <w:t xml:space="preserve"> 2: a = 2 * i; </w:t>
-      </w:r>
+        <w:t xml:space="preserve"> 2: a = 2 * </w:t>
+      </w:r>
+      <w:proofErr w:type="spellStart"/>
+      <w:r>
+        <w:rPr>
+          <w:rFonts w:ascii="Consolas" w:hAnsi="Consolas" w:cs="Consolas"/>
+          <w:color w:val="000000"/>
+          <w:kern w:val="0"/>
+          <w:sz w:val="19"/>
+          <w:szCs w:val="19"/>
+        </w:rPr>
+        <w:t>i</w:t>
+      </w:r>
+      <w:proofErr w:type="spellEnd"/>
+      <w:r>
+        <w:rPr>
+          <w:rFonts w:ascii="Consolas" w:hAnsi="Consolas" w:cs="Consolas"/>
+          <w:color w:val="000000"/>
+          <w:kern w:val="0"/>
+          <w:sz w:val="19"/>
+          <w:szCs w:val="19"/>
+        </w:rPr>
+        <w:t xml:space="preserve">; </w:t>
+      </w:r>
+      <w:proofErr w:type="gramStart"/>
       <w:r>
         <w:rPr>
           <w:rFonts w:ascii="Consolas" w:hAnsi="Consolas" w:cs="Consolas"/>
@@ -3604,6 +4595,7 @@
         </w:rPr>
         <w:t>;</w:t>
       </w:r>
+      <w:proofErr w:type="gramEnd"/>
     </w:p>
     <w:p>
       <w:pPr>
@@ -3637,8 +4629,31 @@
           <w:sz w:val="19"/>
           <w:szCs w:val="19"/>
         </w:rPr>
-        <w:t xml:space="preserve">: a = 4 * i; </w:t>
-      </w:r>
+        <w:t xml:space="preserve">: a = 4 * </w:t>
+      </w:r>
+      <w:proofErr w:type="spellStart"/>
+      <w:r>
+        <w:rPr>
+          <w:rFonts w:ascii="Consolas" w:hAnsi="Consolas" w:cs="Consolas"/>
+          <w:color w:val="000000"/>
+          <w:kern w:val="0"/>
+          <w:sz w:val="19"/>
+          <w:szCs w:val="19"/>
+        </w:rPr>
+        <w:t>i</w:t>
+      </w:r>
+      <w:proofErr w:type="spellEnd"/>
+      <w:r>
+        <w:rPr>
+          <w:rFonts w:ascii="Consolas" w:hAnsi="Consolas" w:cs="Consolas"/>
+          <w:color w:val="000000"/>
+          <w:kern w:val="0"/>
+          <w:sz w:val="19"/>
+          <w:szCs w:val="19"/>
+        </w:rPr>
+        <w:t xml:space="preserve">; </w:t>
+      </w:r>
+      <w:proofErr w:type="gramStart"/>
       <w:r>
         <w:rPr>
           <w:rFonts w:ascii="Consolas" w:hAnsi="Consolas" w:cs="Consolas"/>
@@ -3659,6 +4674,7 @@
         </w:rPr>
         <w:t>;</w:t>
       </w:r>
+      <w:proofErr w:type="gramEnd"/>
     </w:p>
     <w:p>
       <w:pPr>
@@ -3777,8 +4793,17 @@
           <w:b/>
           <w:bCs/>
         </w:rPr>
-        <w:t>Code Practise</w:t>
-      </w:r>
+        <w:t xml:space="preserve">Code </w:t>
+      </w:r>
+      <w:proofErr w:type="spellStart"/>
+      <w:r>
+        <w:rPr>
+          <w:b/>
+          <w:bCs/>
+        </w:rPr>
+        <w:t>Practise</w:t>
+      </w:r>
+      <w:proofErr w:type="spellEnd"/>
       <w:r>
         <w:rPr>
           <w:b/>
@@ -3868,13 +4893,37 @@
           <w:b/>
           <w:bCs/>
         </w:rPr>
-        <w:t>hile-cnt-char explained:</w:t>
+        <w:t>hile-</w:t>
+      </w:r>
+      <w:proofErr w:type="spellStart"/>
+      <w:r>
+        <w:rPr>
+          <w:b/>
+          <w:bCs/>
+        </w:rPr>
+        <w:t>cnt</w:t>
+      </w:r>
+      <w:proofErr w:type="spellEnd"/>
+      <w:r>
+        <w:rPr>
+          <w:b/>
+          <w:bCs/>
+        </w:rPr>
+        <w:t>-char explained:</w:t>
       </w:r>
       <w:r>
         <w:t xml:space="preserve"> </w:t>
       </w:r>
       <w:r>
-        <w:t>while-cnt-char-explained</w:t>
+        <w:t>while-</w:t>
+      </w:r>
+      <w:proofErr w:type="spellStart"/>
+      <w:r>
+        <w:t>cnt</w:t>
+      </w:r>
+      <w:proofErr w:type="spellEnd"/>
+      <w:r>
+        <w:t>-char-explained</w:t>
       </w:r>
     </w:p>
     <w:p>
@@ -4220,8 +5269,42 @@
           <w:sz w:val="19"/>
           <w:szCs w:val="19"/>
         </w:rPr>
-        <w:t xml:space="preserve"> wrt_very(</w:t>
-      </w:r>
+        <w:t xml:space="preserve"> </w:t>
+      </w:r>
+      <w:proofErr w:type="spellStart"/>
+      <w:r>
+        <w:rPr>
+          <w:rFonts w:ascii="Consolas" w:hAnsi="Consolas" w:cs="Consolas"/>
+          <w:color w:val="000000"/>
+          <w:kern w:val="0"/>
+          <w:sz w:val="19"/>
+          <w:szCs w:val="19"/>
+        </w:rPr>
+        <w:t>wrt_</w:t>
+      </w:r>
+      <w:proofErr w:type="gramStart"/>
+      <w:r>
+        <w:rPr>
+          <w:rFonts w:ascii="Consolas" w:hAnsi="Consolas" w:cs="Consolas"/>
+          <w:color w:val="000000"/>
+          <w:kern w:val="0"/>
+          <w:sz w:val="19"/>
+          <w:szCs w:val="19"/>
+        </w:rPr>
+        <w:t>very</w:t>
+      </w:r>
+      <w:proofErr w:type="spellEnd"/>
+      <w:r>
+        <w:rPr>
+          <w:rFonts w:ascii="Consolas" w:hAnsi="Consolas" w:cs="Consolas"/>
+          <w:color w:val="000000"/>
+          <w:kern w:val="0"/>
+          <w:sz w:val="19"/>
+          <w:szCs w:val="19"/>
+        </w:rPr>
+        <w:t>(</w:t>
+      </w:r>
+      <w:proofErr w:type="gramEnd"/>
       <w:r>
         <w:rPr>
           <w:rFonts w:ascii="Consolas" w:hAnsi="Consolas" w:cs="Consolas"/>
@@ -4630,7 +5713,29 @@
           <w:sz w:val="19"/>
           <w:szCs w:val="19"/>
         </w:rPr>
-        <w:t xml:space="preserve"> main() {</w:t>
+        <w:t xml:space="preserve"> </w:t>
+      </w:r>
+      <w:proofErr w:type="gramStart"/>
+      <w:r>
+        <w:rPr>
+          <w:rFonts w:ascii="Consolas" w:hAnsi="Consolas" w:cs="Consolas"/>
+          <w:color w:val="000000"/>
+          <w:kern w:val="0"/>
+          <w:sz w:val="19"/>
+          <w:szCs w:val="19"/>
+        </w:rPr>
+        <w:t>main(</w:t>
+      </w:r>
+      <w:proofErr w:type="gramEnd"/>
+      <w:r>
+        <w:rPr>
+          <w:rFonts w:ascii="Consolas" w:hAnsi="Consolas" w:cs="Consolas"/>
+          <w:color w:val="000000"/>
+          <w:kern w:val="0"/>
+          <w:sz w:val="19"/>
+          <w:szCs w:val="19"/>
+        </w:rPr>
+        <w:t>) {</w:t>
       </w:r>
     </w:p>
     <w:p>
@@ -4674,7 +5779,29 @@
           <w:sz w:val="19"/>
           <w:szCs w:val="19"/>
         </w:rPr>
-        <w:t>a = cube(3.5);</w:t>
+        <w:t xml:space="preserve">a = </w:t>
+      </w:r>
+      <w:proofErr w:type="gramStart"/>
+      <w:r>
+        <w:rPr>
+          <w:rFonts w:ascii="Consolas" w:hAnsi="Consolas" w:cs="Consolas"/>
+          <w:color w:val="000000"/>
+          <w:kern w:val="0"/>
+          <w:sz w:val="19"/>
+          <w:szCs w:val="19"/>
+        </w:rPr>
+        <w:t>cube(</w:t>
+      </w:r>
+      <w:proofErr w:type="gramEnd"/>
+      <w:r>
+        <w:rPr>
+          <w:rFonts w:ascii="Consolas" w:hAnsi="Consolas" w:cs="Consolas"/>
+          <w:color w:val="000000"/>
+          <w:kern w:val="0"/>
+          <w:sz w:val="19"/>
+          <w:szCs w:val="19"/>
+        </w:rPr>
+        <w:t>3.5);</w:t>
       </w:r>
     </w:p>
     <w:p>
@@ -4734,8 +5861,20 @@
           <w:sz w:val="19"/>
           <w:szCs w:val="19"/>
         </w:rPr>
-        <w:t xml:space="preserve"> cube(</w:t>
-      </w:r>
+        <w:t xml:space="preserve"> </w:t>
+      </w:r>
+      <w:proofErr w:type="gramStart"/>
+      <w:r>
+        <w:rPr>
+          <w:rFonts w:ascii="Consolas" w:hAnsi="Consolas" w:cs="Consolas"/>
+          <w:color w:val="000000"/>
+          <w:kern w:val="0"/>
+          <w:sz w:val="19"/>
+          <w:szCs w:val="19"/>
+        </w:rPr>
+        <w:t>cube(</w:t>
+      </w:r>
+      <w:proofErr w:type="gramEnd"/>
       <w:r>
         <w:rPr>
           <w:rFonts w:ascii="Consolas" w:hAnsi="Consolas" w:cs="Consolas"/>
@@ -4895,6 +6034,7 @@
         </w:rPr>
         <w:t xml:space="preserve"> * </w:t>
       </w:r>
+      <w:proofErr w:type="gramStart"/>
       <w:r>
         <w:rPr>
           <w:rFonts w:ascii="Consolas" w:hAnsi="Consolas" w:cs="Consolas"/>
@@ -4915,6 +6055,7 @@
         </w:rPr>
         <w:t>;</w:t>
       </w:r>
+      <w:proofErr w:type="gramEnd"/>
       <w:r>
         <w:rPr>
           <w:rFonts w:ascii="Consolas" w:hAnsi="Consolas" w:cs="Consolas"/>
@@ -5154,8 +6295,20 @@
           <w:sz w:val="19"/>
           <w:szCs w:val="19"/>
         </w:rPr>
-        <w:t xml:space="preserve"> compute(</w:t>
-      </w:r>
+        <w:t xml:space="preserve"> </w:t>
+      </w:r>
+      <w:proofErr w:type="gramStart"/>
+      <w:r>
+        <w:rPr>
+          <w:rFonts w:ascii="Consolas" w:hAnsi="Consolas" w:cs="Consolas"/>
+          <w:color w:val="000000"/>
+          <w:kern w:val="0"/>
+          <w:sz w:val="19"/>
+          <w:szCs w:val="19"/>
+        </w:rPr>
+        <w:t>compute(</w:t>
+      </w:r>
+      <w:proofErr w:type="gramEnd"/>
       <w:r>
         <w:rPr>
           <w:rFonts w:ascii="Consolas" w:hAnsi="Consolas" w:cs="Consolas"/>
@@ -5176,6 +6329,7 @@
         </w:rPr>
         <w:t xml:space="preserve"> </w:t>
       </w:r>
+      <w:proofErr w:type="spellStart"/>
       <w:r>
         <w:rPr>
           <w:rFonts w:ascii="Consolas" w:hAnsi="Consolas" w:cs="Consolas"/>
@@ -5186,6 +6340,7 @@
         </w:rPr>
         <w:t>local_n</w:t>
       </w:r>
+      <w:proofErr w:type="spellEnd"/>
       <w:r>
         <w:rPr>
           <w:rFonts w:ascii="Consolas" w:hAnsi="Consolas" w:cs="Consolas"/>
@@ -5275,6 +6430,7 @@
         </w:rPr>
         <w:t xml:space="preserve"> </w:t>
       </w:r>
+      <w:proofErr w:type="spellStart"/>
       <w:r>
         <w:rPr>
           <w:rFonts w:ascii="Consolas" w:hAnsi="Consolas" w:cs="Consolas"/>
@@ -5285,6 +6441,7 @@
         </w:rPr>
         <w:t>local_n</w:t>
       </w:r>
+      <w:proofErr w:type="spellEnd"/>
       <w:r>
         <w:rPr>
           <w:rFonts w:ascii="Consolas" w:hAnsi="Consolas" w:cs="Consolas"/>
@@ -5295,6 +6452,7 @@
         </w:rPr>
         <w:t>*</w:t>
       </w:r>
+      <w:proofErr w:type="spellStart"/>
       <w:r>
         <w:rPr>
           <w:rFonts w:ascii="Consolas" w:hAnsi="Consolas" w:cs="Consolas"/>
@@ -5305,6 +6463,7 @@
         </w:rPr>
         <w:t>local_n</w:t>
       </w:r>
+      <w:proofErr w:type="spellEnd"/>
     </w:p>
     <w:p>
       <w:pPr>
@@ -5360,7 +6519,15 @@
         <w:t xml:space="preserve">In this example, n is call by value. </w:t>
       </w:r>
       <w:r>
-        <w:t xml:space="preserve">The value of n is assigned to local_n and </w:t>
+        <w:t xml:space="preserve">The value of n is assigned to </w:t>
+      </w:r>
+      <w:proofErr w:type="spellStart"/>
+      <w:r>
+        <w:t>local_n</w:t>
+      </w:r>
+      <w:proofErr w:type="spellEnd"/>
+      <w:r>
+        <w:t xml:space="preserve"> and </w:t>
       </w:r>
       <w:r>
         <w:rPr>
@@ -5514,7 +6681,15 @@
         <w:t>declared</w:t>
       </w:r>
       <w:r>
-        <w:t xml:space="preserve">, it’s put on </w:t>
+        <w:t xml:space="preserve">, </w:t>
+      </w:r>
+      <w:proofErr w:type="gramStart"/>
+      <w:r>
+        <w:t>it’s</w:t>
+      </w:r>
+      <w:proofErr w:type="gramEnd"/>
+      <w:r>
+        <w:t xml:space="preserve"> put on </w:t>
       </w:r>
       <w:r>
         <w:rPr>
@@ -5560,10 +6735,21 @@
         <w:rPr>
           <w:color w:val="FF0000"/>
         </w:rPr>
-        <w:t>lifetime throughout this block</w:t>
-      </w:r>
-      <w:r>
-        <w:t xml:space="preserve">, but </w:t>
+        <w:t xml:space="preserve">lifetime throughout this </w:t>
+      </w:r>
+      <w:proofErr w:type="gramStart"/>
+      <w:r>
+        <w:rPr>
+          <w:color w:val="FF0000"/>
+        </w:rPr>
+        <w:t>block</w:t>
+      </w:r>
+      <w:r>
+        <w:t>, but</w:t>
+      </w:r>
+      <w:proofErr w:type="gramEnd"/>
+      <w:r>
+        <w:t xml:space="preserve"> </w:t>
       </w:r>
       <w:r>
         <w:rPr>
@@ -5632,8 +6818,42 @@
           <w:sz w:val="19"/>
           <w:szCs w:val="19"/>
         </w:rPr>
-        <w:t xml:space="preserve"> i = 0;</w:t>
-      </w:r>
+        <w:t xml:space="preserve"> </w:t>
+      </w:r>
+      <w:proofErr w:type="spellStart"/>
+      <w:r>
+        <w:rPr>
+          <w:rFonts w:ascii="Consolas" w:hAnsi="Consolas" w:cs="Consolas"/>
+          <w:color w:val="000000"/>
+          <w:kern w:val="0"/>
+          <w:sz w:val="19"/>
+          <w:szCs w:val="19"/>
+        </w:rPr>
+        <w:t>i</w:t>
+      </w:r>
+      <w:proofErr w:type="spellEnd"/>
+      <w:r>
+        <w:rPr>
+          <w:rFonts w:ascii="Consolas" w:hAnsi="Consolas" w:cs="Consolas"/>
+          <w:color w:val="000000"/>
+          <w:kern w:val="0"/>
+          <w:sz w:val="19"/>
+          <w:szCs w:val="19"/>
+        </w:rPr>
+        <w:t xml:space="preserve"> = </w:t>
+      </w:r>
+      <w:proofErr w:type="gramStart"/>
+      <w:r>
+        <w:rPr>
+          <w:rFonts w:ascii="Consolas" w:hAnsi="Consolas" w:cs="Consolas"/>
+          <w:color w:val="000000"/>
+          <w:kern w:val="0"/>
+          <w:sz w:val="19"/>
+          <w:szCs w:val="19"/>
+        </w:rPr>
+        <w:t>0;</w:t>
+      </w:r>
+      <w:proofErr w:type="gramEnd"/>
     </w:p>
     <w:p>
       <w:pPr>
@@ -5677,8 +6897,42 @@
           <w:sz w:val="19"/>
           <w:szCs w:val="19"/>
         </w:rPr>
-        <w:t xml:space="preserve"> i = 1};</w:t>
-      </w:r>
+        <w:t xml:space="preserve"> </w:t>
+      </w:r>
+      <w:proofErr w:type="spellStart"/>
+      <w:r>
+        <w:rPr>
+          <w:rFonts w:ascii="Consolas" w:hAnsi="Consolas" w:cs="Consolas"/>
+          <w:color w:val="000000"/>
+          <w:kern w:val="0"/>
+          <w:sz w:val="19"/>
+          <w:szCs w:val="19"/>
+        </w:rPr>
+        <w:t>i</w:t>
+      </w:r>
+      <w:proofErr w:type="spellEnd"/>
+      <w:r>
+        <w:rPr>
+          <w:rFonts w:ascii="Consolas" w:hAnsi="Consolas" w:cs="Consolas"/>
+          <w:color w:val="000000"/>
+          <w:kern w:val="0"/>
+          <w:sz w:val="19"/>
+          <w:szCs w:val="19"/>
+        </w:rPr>
+        <w:t xml:space="preserve"> = 1</w:t>
+      </w:r>
+      <w:proofErr w:type="gramStart"/>
+      <w:r>
+        <w:rPr>
+          <w:rFonts w:ascii="Consolas" w:hAnsi="Consolas" w:cs="Consolas"/>
+          <w:color w:val="000000"/>
+          <w:kern w:val="0"/>
+          <w:sz w:val="19"/>
+          <w:szCs w:val="19"/>
+        </w:rPr>
+        <w:t>};</w:t>
+      </w:r>
+      <w:proofErr w:type="gramEnd"/>
     </w:p>
     <w:p>
       <w:pPr>
@@ -5691,16 +6945,30 @@
           <w:szCs w:val="19"/>
         </w:rPr>
       </w:pPr>
-      <w:r>
-        <w:rPr>
-          <w:rFonts w:ascii="Consolas" w:hAnsi="Consolas" w:cs="Consolas"/>
-          <w:color w:val="000000"/>
-          <w:kern w:val="0"/>
-          <w:sz w:val="19"/>
-          <w:szCs w:val="19"/>
-        </w:rPr>
-        <w:t>printf(</w:t>
-      </w:r>
+      <w:proofErr w:type="spellStart"/>
+      <w:proofErr w:type="gramStart"/>
+      <w:r>
+        <w:rPr>
+          <w:rFonts w:ascii="Consolas" w:hAnsi="Consolas" w:cs="Consolas"/>
+          <w:color w:val="000000"/>
+          <w:kern w:val="0"/>
+          <w:sz w:val="19"/>
+          <w:szCs w:val="19"/>
+        </w:rPr>
+        <w:t>printf</w:t>
+      </w:r>
+      <w:proofErr w:type="spellEnd"/>
+      <w:r>
+        <w:rPr>
+          <w:rFonts w:ascii="Consolas" w:hAnsi="Consolas" w:cs="Consolas"/>
+          <w:color w:val="000000"/>
+          <w:kern w:val="0"/>
+          <w:sz w:val="19"/>
+          <w:szCs w:val="19"/>
+        </w:rPr>
+        <w:t>(</w:t>
+      </w:r>
+      <w:proofErr w:type="gramEnd"/>
       <w:r>
         <w:rPr>
           <w:rFonts w:ascii="Consolas" w:hAnsi="Consolas" w:cs="Consolas"/>
@@ -5719,7 +6987,29 @@
           <w:sz w:val="19"/>
           <w:szCs w:val="19"/>
         </w:rPr>
-        <w:t>, i);</w:t>
+        <w:t xml:space="preserve">, </w:t>
+      </w:r>
+      <w:proofErr w:type="spellStart"/>
+      <w:r>
+        <w:rPr>
+          <w:rFonts w:ascii="Consolas" w:hAnsi="Consolas" w:cs="Consolas"/>
+          <w:color w:val="000000"/>
+          <w:kern w:val="0"/>
+          <w:sz w:val="19"/>
+          <w:szCs w:val="19"/>
+        </w:rPr>
+        <w:t>i</w:t>
+      </w:r>
+      <w:proofErr w:type="spellEnd"/>
+      <w:r>
+        <w:rPr>
+          <w:rFonts w:ascii="Consolas" w:hAnsi="Consolas" w:cs="Consolas"/>
+          <w:color w:val="000000"/>
+          <w:kern w:val="0"/>
+          <w:sz w:val="19"/>
+          <w:szCs w:val="19"/>
+        </w:rPr>
+        <w:t>);</w:t>
       </w:r>
     </w:p>
     <w:p>
@@ -6022,7 +7312,27 @@
           <w:kern w:val="0"/>
           <w:szCs w:val="24"/>
         </w:rPr>
-        <w:t>this cpp file</w:t>
+        <w:t xml:space="preserve">this </w:t>
+      </w:r>
+      <w:proofErr w:type="spellStart"/>
+      <w:r>
+        <w:rPr>
+          <w:rFonts w:cs="Consolas"/>
+          <w:color w:val="FF0000"/>
+          <w:kern w:val="0"/>
+          <w:szCs w:val="24"/>
+        </w:rPr>
+        <w:t>cpp</w:t>
+      </w:r>
+      <w:proofErr w:type="spellEnd"/>
+      <w:r>
+        <w:rPr>
+          <w:rFonts w:cs="Consolas"/>
+          <w:color w:val="FF0000"/>
+          <w:kern w:val="0"/>
+          <w:szCs w:val="24"/>
+        </w:rPr>
+        <w:t xml:space="preserve"> file</w:t>
       </w:r>
       <w:r>
         <w:rPr>
@@ -6231,11 +7541,19 @@
       <w:r>
         <w:t xml:space="preserve">unction </w:t>
       </w:r>
-      <w:r>
-        <w:rPr>
-          <w:color w:val="FF0000"/>
-        </w:rPr>
-        <w:t>main()</w:t>
+      <w:proofErr w:type="gramStart"/>
+      <w:r>
+        <w:rPr>
+          <w:color w:val="FF0000"/>
+        </w:rPr>
+        <w:t>main(</w:t>
+      </w:r>
+      <w:proofErr w:type="gramEnd"/>
+      <w:r>
+        <w:rPr>
+          <w:color w:val="FF0000"/>
+        </w:rPr>
+        <w:t>)</w:t>
       </w:r>
       <w:r>
         <w:t xml:space="preserve"> can be called </w:t>
@@ -6303,7 +7621,15 @@
         </w:rPr>
       </w:pPr>
       <w:r>
-        <w:t>When we don’t know the total number of the loop, recursion will be suitable to use.</w:t>
+        <w:t xml:space="preserve">When we </w:t>
+      </w:r>
+      <w:proofErr w:type="gramStart"/>
+      <w:r>
+        <w:t>don’t</w:t>
+      </w:r>
+      <w:proofErr w:type="gramEnd"/>
+      <w:r>
+        <w:t xml:space="preserve"> know the total number of the loop, recursion will be suitable to use.</w:t>
       </w:r>
     </w:p>
     <w:p>
@@ -6475,7 +7801,23 @@
           <w:b/>
           <w:bCs/>
         </w:rPr>
-        <w:t>Code Practise (Week 4)</w:t>
+        <w:t xml:space="preserve">Code </w:t>
+      </w:r>
+      <w:proofErr w:type="spellStart"/>
+      <w:r>
+        <w:rPr>
+          <w:b/>
+          <w:bCs/>
+        </w:rPr>
+        <w:t>Practise</w:t>
+      </w:r>
+      <w:proofErr w:type="spellEnd"/>
+      <w:r>
+        <w:rPr>
+          <w:b/>
+          <w:bCs/>
+        </w:rPr>
+        <w:t xml:space="preserve"> (Week 4)</w:t>
       </w:r>
     </w:p>
     <w:p>
@@ -6691,7 +8033,29 @@
           <w:sz w:val="19"/>
           <w:szCs w:val="19"/>
         </w:rPr>
-        <w:t xml:space="preserve"> data[100]; </w:t>
+        <w:t xml:space="preserve"> </w:t>
+      </w:r>
+      <w:proofErr w:type="gramStart"/>
+      <w:r>
+        <w:rPr>
+          <w:rFonts w:ascii="Consolas" w:hAnsi="Consolas" w:cs="Consolas"/>
+          <w:color w:val="000000"/>
+          <w:kern w:val="0"/>
+          <w:sz w:val="19"/>
+          <w:szCs w:val="19"/>
+        </w:rPr>
+        <w:t>data[</w:t>
+      </w:r>
+      <w:proofErr w:type="gramEnd"/>
+      <w:r>
+        <w:rPr>
+          <w:rFonts w:ascii="Consolas" w:hAnsi="Consolas" w:cs="Consolas"/>
+          <w:color w:val="000000"/>
+          <w:kern w:val="0"/>
+          <w:sz w:val="19"/>
+          <w:szCs w:val="19"/>
+        </w:rPr>
+        <w:t xml:space="preserve">100]; </w:t>
       </w:r>
     </w:p>
     <w:p>
@@ -6768,7 +8132,21 @@
         <w:rPr>
           <w:b/>
         </w:rPr>
-        <w:t xml:space="preserve">: 100   size of array should be </w:t>
+        <w:t xml:space="preserve">: 100   </w:t>
+      </w:r>
+      <w:proofErr w:type="gramStart"/>
+      <w:r>
+        <w:rPr>
+          <w:b/>
+        </w:rPr>
+        <w:t>size</w:t>
+      </w:r>
+      <w:proofErr w:type="gramEnd"/>
+      <w:r>
+        <w:rPr>
+          <w:b/>
+        </w:rPr>
+        <w:t xml:space="preserve"> of array should be </w:t>
       </w:r>
       <w:r>
         <w:rPr>
@@ -6878,7 +8256,29 @@
           <w:sz w:val="19"/>
           <w:szCs w:val="19"/>
         </w:rPr>
-        <w:t xml:space="preserve"> data[5];</w:t>
+        <w:t xml:space="preserve"> </w:t>
+      </w:r>
+      <w:proofErr w:type="gramStart"/>
+      <w:r>
+        <w:rPr>
+          <w:rFonts w:ascii="Consolas" w:hAnsi="Consolas" w:cs="Consolas"/>
+          <w:color w:val="000000"/>
+          <w:kern w:val="0"/>
+          <w:sz w:val="19"/>
+          <w:szCs w:val="19"/>
+        </w:rPr>
+        <w:t>data[</w:t>
+      </w:r>
+      <w:proofErr w:type="gramEnd"/>
+      <w:r>
+        <w:rPr>
+          <w:rFonts w:ascii="Consolas" w:hAnsi="Consolas" w:cs="Consolas"/>
+          <w:color w:val="000000"/>
+          <w:kern w:val="0"/>
+          <w:sz w:val="19"/>
+          <w:szCs w:val="19"/>
+        </w:rPr>
+        <w:t>5];</w:t>
       </w:r>
     </w:p>
     <w:p>
@@ -6918,7 +8318,29 @@
           <w:sz w:val="19"/>
           <w:szCs w:val="19"/>
         </w:rPr>
-        <w:t xml:space="preserve"> data[5] = { 1,2,3,4,5 };</w:t>
+        <w:t xml:space="preserve"> </w:t>
+      </w:r>
+      <w:proofErr w:type="gramStart"/>
+      <w:r>
+        <w:rPr>
+          <w:rFonts w:ascii="Consolas" w:hAnsi="Consolas" w:cs="Consolas"/>
+          <w:color w:val="000000"/>
+          <w:kern w:val="0"/>
+          <w:sz w:val="19"/>
+          <w:szCs w:val="19"/>
+        </w:rPr>
+        <w:t>data[</w:t>
+      </w:r>
+      <w:proofErr w:type="gramEnd"/>
+      <w:r>
+        <w:rPr>
+          <w:rFonts w:ascii="Consolas" w:hAnsi="Consolas" w:cs="Consolas"/>
+          <w:color w:val="000000"/>
+          <w:kern w:val="0"/>
+          <w:sz w:val="19"/>
+          <w:szCs w:val="19"/>
+        </w:rPr>
+        <w:t>5] = { 1,2,3,4,5 };</w:t>
       </w:r>
     </w:p>
     <w:p>
@@ -6948,7 +8370,29 @@
           <w:sz w:val="19"/>
           <w:szCs w:val="19"/>
         </w:rPr>
-        <w:t xml:space="preserve"> data[5] = { 0 }; </w:t>
+        <w:t xml:space="preserve"> </w:t>
+      </w:r>
+      <w:proofErr w:type="gramStart"/>
+      <w:r>
+        <w:rPr>
+          <w:rFonts w:ascii="Consolas" w:hAnsi="Consolas" w:cs="Consolas"/>
+          <w:color w:val="000000"/>
+          <w:kern w:val="0"/>
+          <w:sz w:val="19"/>
+          <w:szCs w:val="19"/>
+        </w:rPr>
+        <w:t>data[</w:t>
+      </w:r>
+      <w:proofErr w:type="gramEnd"/>
+      <w:r>
+        <w:rPr>
+          <w:rFonts w:ascii="Consolas" w:hAnsi="Consolas" w:cs="Consolas"/>
+          <w:color w:val="000000"/>
+          <w:kern w:val="0"/>
+          <w:sz w:val="19"/>
+          <w:szCs w:val="19"/>
+        </w:rPr>
+        <w:t xml:space="preserve">5] = { 0 }; </w:t>
       </w:r>
       <w:r>
         <w:rPr>
@@ -6988,7 +8432,29 @@
           <w:sz w:val="19"/>
           <w:szCs w:val="19"/>
         </w:rPr>
-        <w:t xml:space="preserve"> data[] = { 1,2,3 };</w:t>
+        <w:t xml:space="preserve"> </w:t>
+      </w:r>
+      <w:proofErr w:type="gramStart"/>
+      <w:r>
+        <w:rPr>
+          <w:rFonts w:ascii="Consolas" w:hAnsi="Consolas" w:cs="Consolas"/>
+          <w:color w:val="000000"/>
+          <w:kern w:val="0"/>
+          <w:sz w:val="19"/>
+          <w:szCs w:val="19"/>
+        </w:rPr>
+        <w:t>data[</w:t>
+      </w:r>
+      <w:proofErr w:type="gramEnd"/>
+      <w:r>
+        <w:rPr>
+          <w:rFonts w:ascii="Consolas" w:hAnsi="Consolas" w:cs="Consolas"/>
+          <w:color w:val="000000"/>
+          <w:kern w:val="0"/>
+          <w:sz w:val="19"/>
+          <w:szCs w:val="19"/>
+        </w:rPr>
+        <w:t>] = { 1,2,3 };</w:t>
       </w:r>
     </w:p>
     <w:p>
@@ -7107,7 +8573,29 @@
           <w:sz w:val="19"/>
           <w:szCs w:val="19"/>
         </w:rPr>
-        <w:t xml:space="preserve"> str[] = </w:t>
+        <w:t xml:space="preserve"> </w:t>
+      </w:r>
+      <w:proofErr w:type="gramStart"/>
+      <w:r>
+        <w:rPr>
+          <w:rFonts w:ascii="Consolas" w:hAnsi="Consolas" w:cs="Consolas"/>
+          <w:color w:val="000000"/>
+          <w:kern w:val="0"/>
+          <w:sz w:val="19"/>
+          <w:szCs w:val="19"/>
+        </w:rPr>
+        <w:t>str[</w:t>
+      </w:r>
+      <w:proofErr w:type="gramEnd"/>
+      <w:r>
+        <w:rPr>
+          <w:rFonts w:ascii="Consolas" w:hAnsi="Consolas" w:cs="Consolas"/>
+          <w:color w:val="000000"/>
+          <w:kern w:val="0"/>
+          <w:sz w:val="19"/>
+          <w:szCs w:val="19"/>
+        </w:rPr>
+        <w:t xml:space="preserve">] = </w:t>
       </w:r>
       <w:r>
         <w:rPr>
@@ -7117,7 +8605,29 @@
           <w:sz w:val="19"/>
           <w:szCs w:val="19"/>
         </w:rPr>
-        <w:t>"a,b"</w:t>
+        <w:t>"</w:t>
+      </w:r>
+      <w:proofErr w:type="spellStart"/>
+      <w:r>
+        <w:rPr>
+          <w:rFonts w:ascii="Consolas" w:hAnsi="Consolas" w:cs="Consolas"/>
+          <w:color w:val="A31515"/>
+          <w:kern w:val="0"/>
+          <w:sz w:val="19"/>
+          <w:szCs w:val="19"/>
+        </w:rPr>
+        <w:t>a,b</w:t>
+      </w:r>
+      <w:proofErr w:type="spellEnd"/>
+      <w:r>
+        <w:rPr>
+          <w:rFonts w:ascii="Consolas" w:hAnsi="Consolas" w:cs="Consolas"/>
+          <w:color w:val="A31515"/>
+          <w:kern w:val="0"/>
+          <w:sz w:val="19"/>
+          <w:szCs w:val="19"/>
+        </w:rPr>
+        <w:t>"</w:t>
       </w:r>
       <w:r>
         <w:rPr>
@@ -7238,7 +8748,29 @@
           <w:sz w:val="19"/>
           <w:szCs w:val="19"/>
         </w:rPr>
-        <w:t xml:space="preserve"> data[4] = { 2,4,6,8 };</w:t>
+        <w:t xml:space="preserve"> </w:t>
+      </w:r>
+      <w:proofErr w:type="gramStart"/>
+      <w:r>
+        <w:rPr>
+          <w:rFonts w:ascii="Consolas" w:hAnsi="Consolas" w:cs="Consolas"/>
+          <w:color w:val="000000"/>
+          <w:kern w:val="0"/>
+          <w:sz w:val="19"/>
+          <w:szCs w:val="19"/>
+        </w:rPr>
+        <w:t>data[</w:t>
+      </w:r>
+      <w:proofErr w:type="gramEnd"/>
+      <w:r>
+        <w:rPr>
+          <w:rFonts w:ascii="Consolas" w:hAnsi="Consolas" w:cs="Consolas"/>
+          <w:color w:val="000000"/>
+          <w:kern w:val="0"/>
+          <w:sz w:val="19"/>
+          <w:szCs w:val="19"/>
+        </w:rPr>
+        <w:t>4] = { 2,4,6,8 };</w:t>
       </w:r>
     </w:p>
     <w:tbl>
@@ -7309,8 +8841,13 @@
             <w:tcW w:w="0" w:type="auto"/>
           </w:tcPr>
           <w:p>
+            <w:proofErr w:type="gramStart"/>
             <w:r>
-              <w:t>data[0]</w:t>
+              <w:t>data[</w:t>
+            </w:r>
+            <w:proofErr w:type="gramEnd"/>
+            <w:r>
+              <w:t>0]</w:t>
             </w:r>
           </w:p>
         </w:tc>
@@ -7350,8 +8887,13 @@
             <w:tcW w:w="0" w:type="auto"/>
           </w:tcPr>
           <w:p>
+            <w:proofErr w:type="gramStart"/>
             <w:r>
-              <w:t>data[1]</w:t>
+              <w:t>data[</w:t>
+            </w:r>
+            <w:proofErr w:type="gramEnd"/>
+            <w:r>
+              <w:t>1]</w:t>
             </w:r>
           </w:p>
         </w:tc>
@@ -7391,8 +8933,13 @@
             <w:tcW w:w="0" w:type="auto"/>
           </w:tcPr>
           <w:p>
+            <w:proofErr w:type="gramStart"/>
             <w:r>
-              <w:t>data[2]</w:t>
+              <w:t>data[</w:t>
+            </w:r>
+            <w:proofErr w:type="gramEnd"/>
+            <w:r>
+              <w:t>2]</w:t>
             </w:r>
           </w:p>
         </w:tc>
@@ -7432,8 +8979,13 @@
             <w:tcW w:w="0" w:type="auto"/>
           </w:tcPr>
           <w:p>
+            <w:proofErr w:type="gramStart"/>
             <w:r>
-              <w:t>data[3]</w:t>
+              <w:t>data[</w:t>
+            </w:r>
+            <w:proofErr w:type="gramEnd"/>
+            <w:r>
+              <w:t>3]</w:t>
             </w:r>
           </w:p>
         </w:tc>
@@ -7513,7 +9065,15 @@
         <w:tab/>
       </w:r>
       <w:r>
-        <w:t>For data[2] = 7006 + 2*4 = 7014.</w:t>
+        <w:t xml:space="preserve">For </w:t>
+      </w:r>
+      <w:proofErr w:type="gramStart"/>
+      <w:r>
+        <w:t>data[</w:t>
+      </w:r>
+      <w:proofErr w:type="gramEnd"/>
+      <w:r>
+        <w:t>2] = 7006 + 2*4 = 7014.</w:t>
       </w:r>
     </w:p>
     <w:p/>
@@ -7579,8 +9139,20 @@
           <w:sz w:val="19"/>
           <w:szCs w:val="19"/>
         </w:rPr>
-        <w:t>* p = &amp;a;</w:t>
-      </w:r>
+        <w:t>* p = &amp;</w:t>
+      </w:r>
+      <w:proofErr w:type="gramStart"/>
+      <w:r>
+        <w:rPr>
+          <w:rFonts w:ascii="Consolas" w:hAnsi="Consolas" w:cs="Consolas"/>
+          <w:color w:val="000000"/>
+          <w:kern w:val="0"/>
+          <w:sz w:val="19"/>
+          <w:szCs w:val="19"/>
+        </w:rPr>
+        <w:t>a;</w:t>
+      </w:r>
+      <w:proofErr w:type="gramEnd"/>
     </w:p>
     <w:p>
       <w:pPr>
@@ -7591,7 +9163,21 @@
         <w:rPr>
           <w:color w:val="FF0000"/>
         </w:rPr>
-        <w:t>* means pointer, &amp;a is the address of a</w:t>
+        <w:t xml:space="preserve">* </w:t>
+      </w:r>
+      <w:proofErr w:type="gramStart"/>
+      <w:r>
+        <w:rPr>
+          <w:color w:val="FF0000"/>
+        </w:rPr>
+        <w:t>means</w:t>
+      </w:r>
+      <w:proofErr w:type="gramEnd"/>
+      <w:r>
+        <w:rPr>
+          <w:color w:val="FF0000"/>
+        </w:rPr>
+        <w:t xml:space="preserve"> pointer, &amp;a is the address of a</w:t>
       </w:r>
       <w:r>
         <w:t>, which will be stored in p.</w:t>
@@ -7694,16 +9280,30 @@
         </w:numPr>
         <w:ind w:leftChars="0"/>
       </w:pPr>
-      <w:r>
-        <w:rPr>
-          <w:rFonts w:ascii="Consolas" w:hAnsi="Consolas" w:cs="Consolas"/>
-          <w:color w:val="000000"/>
-          <w:kern w:val="0"/>
-          <w:sz w:val="19"/>
-          <w:szCs w:val="19"/>
-        </w:rPr>
-        <w:t>printf(</w:t>
-      </w:r>
+      <w:proofErr w:type="spellStart"/>
+      <w:proofErr w:type="gramStart"/>
+      <w:r>
+        <w:rPr>
+          <w:rFonts w:ascii="Consolas" w:hAnsi="Consolas" w:cs="Consolas"/>
+          <w:color w:val="000000"/>
+          <w:kern w:val="0"/>
+          <w:sz w:val="19"/>
+          <w:szCs w:val="19"/>
+        </w:rPr>
+        <w:t>printf</w:t>
+      </w:r>
+      <w:proofErr w:type="spellEnd"/>
+      <w:r>
+        <w:rPr>
+          <w:rFonts w:ascii="Consolas" w:hAnsi="Consolas" w:cs="Consolas"/>
+          <w:color w:val="000000"/>
+          <w:kern w:val="0"/>
+          <w:sz w:val="19"/>
+          <w:szCs w:val="19"/>
+        </w:rPr>
+        <w:t>(</w:t>
+      </w:r>
+      <w:proofErr w:type="gramEnd"/>
       <w:r>
         <w:rPr>
           <w:rFonts w:ascii="Consolas" w:hAnsi="Consolas" w:cs="Consolas"/>
@@ -7712,17 +9312,127 @@
           <w:sz w:val="19"/>
           <w:szCs w:val="19"/>
         </w:rPr>
-        <w:t>"sum is at %p, or %lu and is %lf\n"</w:t>
-      </w:r>
-      <w:r>
-        <w:rPr>
-          <w:rFonts w:ascii="Consolas" w:hAnsi="Consolas" w:cs="Consolas"/>
-          <w:color w:val="000000"/>
-          <w:kern w:val="0"/>
-          <w:sz w:val="19"/>
-          <w:szCs w:val="19"/>
-        </w:rPr>
-        <w:t>, ptr_to_sum, ptr_to_sum, *ptr_to_sum);</w:t>
+        <w:t>"sum is at %p, or %</w:t>
+      </w:r>
+      <w:proofErr w:type="spellStart"/>
+      <w:r>
+        <w:rPr>
+          <w:rFonts w:ascii="Consolas" w:hAnsi="Consolas" w:cs="Consolas"/>
+          <w:color w:val="A31515"/>
+          <w:kern w:val="0"/>
+          <w:sz w:val="19"/>
+          <w:szCs w:val="19"/>
+        </w:rPr>
+        <w:t>lu</w:t>
+      </w:r>
+      <w:proofErr w:type="spellEnd"/>
+      <w:r>
+        <w:rPr>
+          <w:rFonts w:ascii="Consolas" w:hAnsi="Consolas" w:cs="Consolas"/>
+          <w:color w:val="A31515"/>
+          <w:kern w:val="0"/>
+          <w:sz w:val="19"/>
+          <w:szCs w:val="19"/>
+        </w:rPr>
+        <w:t xml:space="preserve"> and is %</w:t>
+      </w:r>
+      <w:proofErr w:type="spellStart"/>
+      <w:r>
+        <w:rPr>
+          <w:rFonts w:ascii="Consolas" w:hAnsi="Consolas" w:cs="Consolas"/>
+          <w:color w:val="A31515"/>
+          <w:kern w:val="0"/>
+          <w:sz w:val="19"/>
+          <w:szCs w:val="19"/>
+        </w:rPr>
+        <w:t>lf</w:t>
+      </w:r>
+      <w:proofErr w:type="spellEnd"/>
+      <w:r>
+        <w:rPr>
+          <w:rFonts w:ascii="Consolas" w:hAnsi="Consolas" w:cs="Consolas"/>
+          <w:color w:val="A31515"/>
+          <w:kern w:val="0"/>
+          <w:sz w:val="19"/>
+          <w:szCs w:val="19"/>
+        </w:rPr>
+        <w:t>\n"</w:t>
+      </w:r>
+      <w:r>
+        <w:rPr>
+          <w:rFonts w:ascii="Consolas" w:hAnsi="Consolas" w:cs="Consolas"/>
+          <w:color w:val="000000"/>
+          <w:kern w:val="0"/>
+          <w:sz w:val="19"/>
+          <w:szCs w:val="19"/>
+        </w:rPr>
+        <w:t xml:space="preserve">, </w:t>
+      </w:r>
+      <w:proofErr w:type="spellStart"/>
+      <w:r>
+        <w:rPr>
+          <w:rFonts w:ascii="Consolas" w:hAnsi="Consolas" w:cs="Consolas"/>
+          <w:color w:val="000000"/>
+          <w:kern w:val="0"/>
+          <w:sz w:val="19"/>
+          <w:szCs w:val="19"/>
+        </w:rPr>
+        <w:t>ptr_to_sum</w:t>
+      </w:r>
+      <w:proofErr w:type="spellEnd"/>
+      <w:r>
+        <w:rPr>
+          <w:rFonts w:ascii="Consolas" w:hAnsi="Consolas" w:cs="Consolas"/>
+          <w:color w:val="000000"/>
+          <w:kern w:val="0"/>
+          <w:sz w:val="19"/>
+          <w:szCs w:val="19"/>
+        </w:rPr>
+        <w:t xml:space="preserve">, </w:t>
+      </w:r>
+      <w:proofErr w:type="spellStart"/>
+      <w:r>
+        <w:rPr>
+          <w:rFonts w:ascii="Consolas" w:hAnsi="Consolas" w:cs="Consolas"/>
+          <w:color w:val="000000"/>
+          <w:kern w:val="0"/>
+          <w:sz w:val="19"/>
+          <w:szCs w:val="19"/>
+        </w:rPr>
+        <w:t>ptr_to_sum</w:t>
+      </w:r>
+      <w:proofErr w:type="spellEnd"/>
+      <w:r>
+        <w:rPr>
+          <w:rFonts w:ascii="Consolas" w:hAnsi="Consolas" w:cs="Consolas"/>
+          <w:color w:val="000000"/>
+          <w:kern w:val="0"/>
+          <w:sz w:val="19"/>
+          <w:szCs w:val="19"/>
+        </w:rPr>
+        <w:t>, *</w:t>
+      </w:r>
+      <w:proofErr w:type="spellStart"/>
+      <w:r>
+        <w:rPr>
+          <w:rFonts w:ascii="Consolas" w:hAnsi="Consolas" w:cs="Consolas"/>
+          <w:color w:val="000000"/>
+          <w:kern w:val="0"/>
+          <w:sz w:val="19"/>
+          <w:szCs w:val="19"/>
+        </w:rPr>
+        <w:t>ptr_to_sum</w:t>
+      </w:r>
+      <w:proofErr w:type="spellEnd"/>
+      <w:r>
+        <w:rPr>
+          <w:rFonts w:ascii="Consolas" w:hAnsi="Consolas" w:cs="Consolas"/>
+          <w:color w:val="000000"/>
+          <w:kern w:val="0"/>
+          <w:sz w:val="19"/>
+          <w:szCs w:val="19"/>
+        </w:rPr>
+        <w:t>);</w:t>
       </w:r>
     </w:p>
     <w:p>
@@ -7769,8 +9479,18 @@
         <w:rPr>
           <w:color w:val="FF0000"/>
         </w:rPr>
-        <w:t>%lu</w:t>
-      </w:r>
+        <w:t>%</w:t>
+      </w:r>
+      <w:proofErr w:type="spellStart"/>
+      <w:proofErr w:type="gramStart"/>
+      <w:r>
+        <w:rPr>
+          <w:color w:val="FF0000"/>
+        </w:rPr>
+        <w:t>lu</w:t>
+      </w:r>
+      <w:proofErr w:type="spellEnd"/>
+      <w:proofErr w:type="gramEnd"/>
       <w:r>
         <w:t xml:space="preserve"> is</w:t>
       </w:r>
@@ -7848,7 +9568,29 @@
           <w:sz w:val="19"/>
           <w:szCs w:val="19"/>
         </w:rPr>
-        <w:t xml:space="preserve"> grades[SIZE] = { 78,67,92,83,88 };</w:t>
+        <w:t xml:space="preserve"> </w:t>
+      </w:r>
+      <w:proofErr w:type="gramStart"/>
+      <w:r>
+        <w:rPr>
+          <w:rFonts w:ascii="Consolas" w:hAnsi="Consolas" w:cs="Consolas"/>
+          <w:color w:val="000000"/>
+          <w:kern w:val="0"/>
+          <w:sz w:val="19"/>
+          <w:szCs w:val="19"/>
+        </w:rPr>
+        <w:t>grades[</w:t>
+      </w:r>
+      <w:proofErr w:type="gramEnd"/>
+      <w:r>
+        <w:rPr>
+          <w:rFonts w:ascii="Consolas" w:hAnsi="Consolas" w:cs="Consolas"/>
+          <w:color w:val="000000"/>
+          <w:kern w:val="0"/>
+          <w:sz w:val="19"/>
+          <w:szCs w:val="19"/>
+        </w:rPr>
+        <w:t>SIZE] = { 78,67,92,83,88 };</w:t>
       </w:r>
     </w:p>
     <w:p>
@@ -7865,16 +9607,30 @@
           <w:szCs w:val="19"/>
         </w:rPr>
       </w:pPr>
-      <w:r>
-        <w:rPr>
-          <w:rFonts w:ascii="Consolas" w:hAnsi="Consolas" w:cs="Consolas"/>
-          <w:color w:val="000000"/>
-          <w:kern w:val="0"/>
-          <w:sz w:val="19"/>
-          <w:szCs w:val="19"/>
-        </w:rPr>
-        <w:t>printf(</w:t>
-      </w:r>
+      <w:proofErr w:type="spellStart"/>
+      <w:proofErr w:type="gramStart"/>
+      <w:r>
+        <w:rPr>
+          <w:rFonts w:ascii="Consolas" w:hAnsi="Consolas" w:cs="Consolas"/>
+          <w:color w:val="000000"/>
+          <w:kern w:val="0"/>
+          <w:sz w:val="19"/>
+          <w:szCs w:val="19"/>
+        </w:rPr>
+        <w:t>printf</w:t>
+      </w:r>
+      <w:proofErr w:type="spellEnd"/>
+      <w:r>
+        <w:rPr>
+          <w:rFonts w:ascii="Consolas" w:hAnsi="Consolas" w:cs="Consolas"/>
+          <w:color w:val="000000"/>
+          <w:kern w:val="0"/>
+          <w:sz w:val="19"/>
+          <w:szCs w:val="19"/>
+        </w:rPr>
+        <w:t>(</w:t>
+      </w:r>
+      <w:proofErr w:type="gramEnd"/>
       <w:r>
         <w:rPr>
           <w:rFonts w:ascii="Consolas" w:hAnsi="Consolas" w:cs="Consolas"/>
@@ -7883,7 +9639,51 @@
           <w:sz w:val="19"/>
           <w:szCs w:val="19"/>
         </w:rPr>
-        <w:t>"grades are at %lu to %lu\n"</w:t>
+        <w:t>"grades are at %</w:t>
+      </w:r>
+      <w:proofErr w:type="spellStart"/>
+      <w:r>
+        <w:rPr>
+          <w:rFonts w:ascii="Consolas" w:hAnsi="Consolas" w:cs="Consolas"/>
+          <w:color w:val="A31515"/>
+          <w:kern w:val="0"/>
+          <w:sz w:val="19"/>
+          <w:szCs w:val="19"/>
+        </w:rPr>
+        <w:t>lu</w:t>
+      </w:r>
+      <w:proofErr w:type="spellEnd"/>
+      <w:r>
+        <w:rPr>
+          <w:rFonts w:ascii="Consolas" w:hAnsi="Consolas" w:cs="Consolas"/>
+          <w:color w:val="A31515"/>
+          <w:kern w:val="0"/>
+          <w:sz w:val="19"/>
+          <w:szCs w:val="19"/>
+        </w:rPr>
+        <w:t xml:space="preserve"> to %</w:t>
+      </w:r>
+      <w:proofErr w:type="spellStart"/>
+      <w:r>
+        <w:rPr>
+          <w:rFonts w:ascii="Consolas" w:hAnsi="Consolas" w:cs="Consolas"/>
+          <w:color w:val="A31515"/>
+          <w:kern w:val="0"/>
+          <w:sz w:val="19"/>
+          <w:szCs w:val="19"/>
+        </w:rPr>
+        <w:t>lu</w:t>
+      </w:r>
+      <w:proofErr w:type="spellEnd"/>
+      <w:r>
+        <w:rPr>
+          <w:rFonts w:ascii="Consolas" w:hAnsi="Consolas" w:cs="Consolas"/>
+          <w:color w:val="A31515"/>
+          <w:kern w:val="0"/>
+          <w:sz w:val="19"/>
+          <w:szCs w:val="19"/>
+        </w:rPr>
+        <w:t>\n"</w:t>
       </w:r>
       <w:r>
         <w:rPr>
@@ -7925,7 +9725,17 @@
         <w:ind w:leftChars="0"/>
       </w:pPr>
       <w:r>
-        <w:t xml:space="preserve">As grades is a </w:t>
+        <w:t xml:space="preserve">As grades is </w:t>
+      </w:r>
+      <w:proofErr w:type="spellStart"/>
+      <w:proofErr w:type="gramStart"/>
+      <w:r>
+        <w:t>a</w:t>
+      </w:r>
+      <w:proofErr w:type="spellEnd"/>
+      <w:proofErr w:type="gramEnd"/>
+      <w:r>
+        <w:t xml:space="preserve"> </w:t>
       </w:r>
       <w:r>
         <w:rPr>
@@ -8178,8 +9988,42 @@
           <w:sz w:val="19"/>
           <w:szCs w:val="19"/>
         </w:rPr>
-        <w:t xml:space="preserve"> swap_call_by_value(</w:t>
-      </w:r>
+        <w:t xml:space="preserve"> </w:t>
+      </w:r>
+      <w:proofErr w:type="spellStart"/>
+      <w:r>
+        <w:rPr>
+          <w:rFonts w:ascii="Consolas" w:hAnsi="Consolas" w:cs="Consolas"/>
+          <w:color w:val="000000"/>
+          <w:kern w:val="0"/>
+          <w:sz w:val="19"/>
+          <w:szCs w:val="19"/>
+        </w:rPr>
+        <w:t>swap_call_by_</w:t>
+      </w:r>
+      <w:proofErr w:type="gramStart"/>
+      <w:r>
+        <w:rPr>
+          <w:rFonts w:ascii="Consolas" w:hAnsi="Consolas" w:cs="Consolas"/>
+          <w:color w:val="000000"/>
+          <w:kern w:val="0"/>
+          <w:sz w:val="19"/>
+          <w:szCs w:val="19"/>
+        </w:rPr>
+        <w:t>value</w:t>
+      </w:r>
+      <w:proofErr w:type="spellEnd"/>
+      <w:r>
+        <w:rPr>
+          <w:rFonts w:ascii="Consolas" w:hAnsi="Consolas" w:cs="Consolas"/>
+          <w:color w:val="000000"/>
+          <w:kern w:val="0"/>
+          <w:sz w:val="19"/>
+          <w:szCs w:val="19"/>
+        </w:rPr>
+        <w:t>(</w:t>
+      </w:r>
+      <w:proofErr w:type="gramEnd"/>
       <w:r>
         <w:rPr>
           <w:rFonts w:ascii="Consolas" w:hAnsi="Consolas" w:cs="Consolas"/>
@@ -8200,6 +10044,7 @@
         </w:rPr>
         <w:t xml:space="preserve"> </w:t>
       </w:r>
+      <w:proofErr w:type="spellStart"/>
       <w:r>
         <w:rPr>
           <w:rFonts w:ascii="Consolas" w:hAnsi="Consolas" w:cs="Consolas"/>
@@ -8210,6 +10055,7 @@
         </w:rPr>
         <w:t>i</w:t>
       </w:r>
+      <w:proofErr w:type="spellEnd"/>
       <w:r>
         <w:rPr>
           <w:rFonts w:ascii="Consolas" w:hAnsi="Consolas" w:cs="Consolas"/>
@@ -8332,6 +10178,8 @@
         </w:rPr>
         <w:t xml:space="preserve"> temp = </w:t>
       </w:r>
+      <w:proofErr w:type="spellStart"/>
+      <w:proofErr w:type="gramStart"/>
       <w:r>
         <w:rPr>
           <w:rFonts w:ascii="Consolas" w:hAnsi="Consolas" w:cs="Consolas"/>
@@ -8342,6 +10190,7 @@
         </w:rPr>
         <w:t>i</w:t>
       </w:r>
+      <w:proofErr w:type="spellEnd"/>
       <w:r>
         <w:rPr>
           <w:rFonts w:ascii="Consolas" w:hAnsi="Consolas" w:cs="Consolas"/>
@@ -8352,6 +10201,7 @@
         </w:rPr>
         <w:t>;</w:t>
       </w:r>
+      <w:proofErr w:type="gramEnd"/>
     </w:p>
     <w:p>
       <w:pPr>
@@ -8378,6 +10228,7 @@
         </w:rPr>
         <w:tab/>
       </w:r>
+      <w:proofErr w:type="spellStart"/>
       <w:r>
         <w:rPr>
           <w:rFonts w:ascii="Consolas" w:hAnsi="Consolas" w:cs="Consolas"/>
@@ -8388,6 +10239,7 @@
         </w:rPr>
         <w:t>i</w:t>
       </w:r>
+      <w:proofErr w:type="spellEnd"/>
       <w:r>
         <w:rPr>
           <w:rFonts w:ascii="Consolas" w:hAnsi="Consolas" w:cs="Consolas"/>
@@ -8436,8 +10288,20 @@
           <w:sz w:val="19"/>
           <w:szCs w:val="19"/>
         </w:rPr>
-        <w:t xml:space="preserve"> = temp;</w:t>
-      </w:r>
+        <w:t xml:space="preserve"> = </w:t>
+      </w:r>
+      <w:proofErr w:type="gramStart"/>
+      <w:r>
+        <w:rPr>
+          <w:rFonts w:ascii="Consolas" w:hAnsi="Consolas" w:cs="Consolas"/>
+          <w:color w:val="000000"/>
+          <w:kern w:val="0"/>
+          <w:sz w:val="19"/>
+          <w:szCs w:val="19"/>
+        </w:rPr>
+        <w:t>temp;</w:t>
+      </w:r>
+      <w:proofErr w:type="gramEnd"/>
     </w:p>
     <w:p>
       <w:pPr>
@@ -8480,8 +10344,30 @@
           <w:kern w:val="0"/>
           <w:szCs w:val="24"/>
         </w:rPr>
-        <w:t>Value won’t changed !</w:t>
-      </w:r>
+        <w:t xml:space="preserve">Value won’t </w:t>
+      </w:r>
+      <w:proofErr w:type="spellStart"/>
+      <w:proofErr w:type="gramStart"/>
+      <w:r>
+        <w:rPr>
+          <w:rFonts w:cs="Consolas"/>
+          <w:color w:val="000000"/>
+          <w:kern w:val="0"/>
+          <w:szCs w:val="24"/>
+        </w:rPr>
+        <w:t>changed</w:t>
+      </w:r>
+      <w:proofErr w:type="spellEnd"/>
+      <w:r>
+        <w:rPr>
+          <w:rFonts w:cs="Consolas"/>
+          <w:color w:val="000000"/>
+          <w:kern w:val="0"/>
+          <w:szCs w:val="24"/>
+        </w:rPr>
+        <w:t xml:space="preserve"> !</w:t>
+      </w:r>
+      <w:proofErr w:type="gramEnd"/>
     </w:p>
     <w:p>
       <w:pPr>
@@ -8550,8 +10436,20 @@
           <w:sz w:val="19"/>
           <w:szCs w:val="19"/>
         </w:rPr>
-        <w:t xml:space="preserve"> swap(</w:t>
-      </w:r>
+        <w:t xml:space="preserve"> </w:t>
+      </w:r>
+      <w:proofErr w:type="gramStart"/>
+      <w:r>
+        <w:rPr>
+          <w:rFonts w:ascii="Consolas" w:hAnsi="Consolas" w:cs="Consolas"/>
+          <w:color w:val="000000"/>
+          <w:kern w:val="0"/>
+          <w:sz w:val="19"/>
+          <w:szCs w:val="19"/>
+        </w:rPr>
+        <w:t>swap(</w:t>
+      </w:r>
+      <w:proofErr w:type="gramEnd"/>
       <w:r>
         <w:rPr>
           <w:rFonts w:ascii="Consolas" w:hAnsi="Consolas" w:cs="Consolas"/>
@@ -8572,6 +10470,7 @@
         </w:rPr>
         <w:t xml:space="preserve"> *</w:t>
       </w:r>
+      <w:proofErr w:type="spellStart"/>
       <w:r>
         <w:rPr>
           <w:rFonts w:ascii="Consolas" w:hAnsi="Consolas" w:cs="Consolas"/>
@@ -8582,6 +10481,7 @@
         </w:rPr>
         <w:t>i</w:t>
       </w:r>
+      <w:proofErr w:type="spellEnd"/>
       <w:r>
         <w:rPr>
           <w:rFonts w:ascii="Consolas" w:hAnsi="Consolas" w:cs="Consolas"/>
@@ -8704,6 +10604,8 @@
         </w:rPr>
         <w:t xml:space="preserve"> temp = *</w:t>
       </w:r>
+      <w:proofErr w:type="spellStart"/>
+      <w:proofErr w:type="gramStart"/>
       <w:r>
         <w:rPr>
           <w:rFonts w:ascii="Consolas" w:hAnsi="Consolas" w:cs="Consolas"/>
@@ -8714,6 +10616,7 @@
         </w:rPr>
         <w:t>i</w:t>
       </w:r>
+      <w:proofErr w:type="spellEnd"/>
       <w:r>
         <w:rPr>
           <w:rFonts w:ascii="Consolas" w:hAnsi="Consolas" w:cs="Consolas"/>
@@ -8724,6 +10627,7 @@
         </w:rPr>
         <w:t>;</w:t>
       </w:r>
+      <w:proofErr w:type="gramEnd"/>
     </w:p>
     <w:p>
       <w:pPr>
@@ -8751,6 +10655,7 @@
         <w:tab/>
         <w:t>*</w:t>
       </w:r>
+      <w:proofErr w:type="spellStart"/>
       <w:r>
         <w:rPr>
           <w:rFonts w:ascii="Consolas" w:hAnsi="Consolas" w:cs="Consolas"/>
@@ -8761,6 +10666,7 @@
         </w:rPr>
         <w:t>i</w:t>
       </w:r>
+      <w:proofErr w:type="spellEnd"/>
       <w:r>
         <w:rPr>
           <w:rFonts w:ascii="Consolas" w:hAnsi="Consolas" w:cs="Consolas"/>
@@ -8771,6 +10677,7 @@
         </w:rPr>
         <w:t xml:space="preserve"> = *</w:t>
       </w:r>
+      <w:proofErr w:type="gramStart"/>
       <w:r>
         <w:rPr>
           <w:rFonts w:ascii="Consolas" w:hAnsi="Consolas" w:cs="Consolas"/>
@@ -8791,6 +10698,7 @@
         </w:rPr>
         <w:t>;</w:t>
       </w:r>
+      <w:proofErr w:type="gramEnd"/>
     </w:p>
     <w:p>
       <w:pPr>
@@ -8836,8 +10744,20 @@
           <w:sz w:val="19"/>
           <w:szCs w:val="19"/>
         </w:rPr>
-        <w:t xml:space="preserve"> = temp;</w:t>
-      </w:r>
+        <w:t xml:space="preserve"> = </w:t>
+      </w:r>
+      <w:proofErr w:type="gramStart"/>
+      <w:r>
+        <w:rPr>
+          <w:rFonts w:ascii="Consolas" w:hAnsi="Consolas" w:cs="Consolas"/>
+          <w:color w:val="000000"/>
+          <w:kern w:val="0"/>
+          <w:sz w:val="19"/>
+          <w:szCs w:val="19"/>
+        </w:rPr>
+        <w:t>temp;</w:t>
+      </w:r>
+      <w:proofErr w:type="gramEnd"/>
     </w:p>
     <w:p>
       <w:pPr>
@@ -8945,7 +10865,20 @@
         <w:t>P</w:t>
       </w:r>
       <w:r>
-        <w:t>ass in address in swap(&amp;a,&amp;b)</w:t>
+        <w:t>ass in address in swap(&amp;</w:t>
+      </w:r>
+      <w:proofErr w:type="spellStart"/>
+      <w:proofErr w:type="gramStart"/>
+      <w:r>
+        <w:t>a,&amp;</w:t>
+      </w:r>
+      <w:proofErr w:type="gramEnd"/>
+      <w:r>
+        <w:t>b</w:t>
+      </w:r>
+      <w:proofErr w:type="spellEnd"/>
+      <w:r>
+        <w:t>)</w:t>
       </w:r>
     </w:p>
     <w:p/>
@@ -8964,7 +10897,23 @@
           <w:b/>
           <w:bCs/>
         </w:rPr>
-        <w:t>Code Practise (Week 5)</w:t>
+        <w:t xml:space="preserve">Code </w:t>
+      </w:r>
+      <w:proofErr w:type="spellStart"/>
+      <w:r>
+        <w:rPr>
+          <w:b/>
+          <w:bCs/>
+        </w:rPr>
+        <w:t>Practise</w:t>
+      </w:r>
+      <w:proofErr w:type="spellEnd"/>
+      <w:r>
+        <w:rPr>
+          <w:b/>
+          <w:bCs/>
+        </w:rPr>
+        <w:t xml:space="preserve"> (Week 5)</w:t>
       </w:r>
     </w:p>
     <w:p>
@@ -9213,6 +11162,7 @@
           <w:bCs/>
         </w:rPr>
       </w:pPr>
+      <w:proofErr w:type="spellStart"/>
       <w:r>
         <w:rPr>
           <w:rFonts w:ascii="Consolas" w:hAnsi="Consolas" w:cs="Consolas"/>
@@ -9223,6 +11173,7 @@
         </w:rPr>
         <w:t>enum</w:t>
       </w:r>
+      <w:proofErr w:type="spellEnd"/>
       <w:r>
         <w:rPr>
           <w:rFonts w:ascii="Consolas" w:hAnsi="Consolas" w:cs="Consolas"/>
@@ -9251,7 +11202,18 @@
           <w:sz w:val="19"/>
           <w:szCs w:val="19"/>
         </w:rPr>
-        <w:t xml:space="preserve"> { </w:t>
+        <w:t xml:space="preserve"> </w:t>
+      </w:r>
+      <w:proofErr w:type="gramStart"/>
+      <w:r>
+        <w:rPr>
+          <w:rFonts w:ascii="Consolas" w:hAnsi="Consolas" w:cs="Consolas"/>
+          <w:color w:val="000000"/>
+          <w:kern w:val="0"/>
+          <w:sz w:val="19"/>
+          <w:szCs w:val="19"/>
+        </w:rPr>
+        <w:t xml:space="preserve">{ </w:t>
       </w:r>
       <w:r>
         <w:rPr>
@@ -9263,6 +11225,7 @@
         </w:rPr>
         <w:t>sun</w:t>
       </w:r>
+      <w:proofErr w:type="gramEnd"/>
       <w:r>
         <w:rPr>
           <w:rFonts w:ascii="Consolas" w:hAnsi="Consolas" w:cs="Consolas"/>
@@ -9273,6 +11236,7 @@
         </w:rPr>
         <w:t xml:space="preserve">, </w:t>
       </w:r>
+      <w:proofErr w:type="spellStart"/>
       <w:r>
         <w:rPr>
           <w:rFonts w:ascii="Consolas" w:hAnsi="Consolas" w:cs="Consolas"/>
@@ -9283,6 +11247,7 @@
         </w:rPr>
         <w:t>mon</w:t>
       </w:r>
+      <w:proofErr w:type="spellEnd"/>
       <w:r>
         <w:rPr>
           <w:rFonts w:ascii="Consolas" w:hAnsi="Consolas" w:cs="Consolas"/>
@@ -9293,6 +11258,7 @@
         </w:rPr>
         <w:t xml:space="preserve">, </w:t>
       </w:r>
+      <w:proofErr w:type="spellStart"/>
       <w:r>
         <w:rPr>
           <w:rFonts w:ascii="Consolas" w:hAnsi="Consolas" w:cs="Consolas"/>
@@ -9303,6 +11269,7 @@
         </w:rPr>
         <w:t>tue</w:t>
       </w:r>
+      <w:proofErr w:type="spellEnd"/>
       <w:r>
         <w:rPr>
           <w:rFonts w:ascii="Consolas" w:hAnsi="Consolas" w:cs="Consolas"/>
@@ -9333,6 +11300,7 @@
         </w:rPr>
         <w:t xml:space="preserve">, </w:t>
       </w:r>
+      <w:proofErr w:type="spellStart"/>
       <w:r>
         <w:rPr>
           <w:rFonts w:ascii="Consolas" w:hAnsi="Consolas" w:cs="Consolas"/>
@@ -9343,6 +11311,7 @@
         </w:rPr>
         <w:t>thu</w:t>
       </w:r>
+      <w:proofErr w:type="spellEnd"/>
       <w:r>
         <w:rPr>
           <w:rFonts w:ascii="Consolas" w:hAnsi="Consolas" w:cs="Consolas"/>
@@ -9353,6 +11322,7 @@
         </w:rPr>
         <w:t xml:space="preserve">, </w:t>
       </w:r>
+      <w:proofErr w:type="spellStart"/>
       <w:r>
         <w:rPr>
           <w:rFonts w:ascii="Consolas" w:hAnsi="Consolas" w:cs="Consolas"/>
@@ -9363,6 +11333,7 @@
         </w:rPr>
         <w:t>fri</w:t>
       </w:r>
+      <w:proofErr w:type="spellEnd"/>
       <w:r>
         <w:rPr>
           <w:rFonts w:ascii="Consolas" w:hAnsi="Consolas" w:cs="Consolas"/>
@@ -9415,7 +11386,20 @@
           <w:bCs/>
         </w:rPr>
         <w:tab/>
-        <w:t>enum day is a data type, therefore we can create a function like this:</w:t>
+      </w:r>
+      <w:proofErr w:type="spellStart"/>
+      <w:r>
+        <w:rPr>
+          <w:bCs/>
+        </w:rPr>
+        <w:t>enum</w:t>
+      </w:r>
+      <w:proofErr w:type="spellEnd"/>
+      <w:r>
+        <w:rPr>
+          <w:bCs/>
+        </w:rPr>
+        <w:t xml:space="preserve"> day is a data type, therefore we can create a function like this:</w:t>
       </w:r>
     </w:p>
     <w:p>
@@ -9437,6 +11421,7 @@
         </w:rPr>
         <w:tab/>
       </w:r>
+      <w:proofErr w:type="spellStart"/>
       <w:r>
         <w:rPr>
           <w:rFonts w:ascii="Consolas" w:hAnsi="Consolas" w:cs="Consolas"/>
@@ -9447,6 +11432,7 @@
         </w:rPr>
         <w:t>enum</w:t>
       </w:r>
+      <w:proofErr w:type="spellEnd"/>
       <w:r>
         <w:rPr>
           <w:rFonts w:ascii="Consolas" w:hAnsi="Consolas" w:cs="Consolas"/>
@@ -9475,8 +11461,43 @@
           <w:sz w:val="19"/>
           <w:szCs w:val="19"/>
         </w:rPr>
-        <w:t xml:space="preserve"> next_day(</w:t>
-      </w:r>
+        <w:t xml:space="preserve"> </w:t>
+      </w:r>
+      <w:proofErr w:type="spellStart"/>
+      <w:r>
+        <w:rPr>
+          <w:rFonts w:ascii="Consolas" w:hAnsi="Consolas" w:cs="Consolas"/>
+          <w:color w:val="000000"/>
+          <w:kern w:val="0"/>
+          <w:sz w:val="19"/>
+          <w:szCs w:val="19"/>
+        </w:rPr>
+        <w:t>next_</w:t>
+      </w:r>
+      <w:proofErr w:type="gramStart"/>
+      <w:r>
+        <w:rPr>
+          <w:rFonts w:ascii="Consolas" w:hAnsi="Consolas" w:cs="Consolas"/>
+          <w:color w:val="000000"/>
+          <w:kern w:val="0"/>
+          <w:sz w:val="19"/>
+          <w:szCs w:val="19"/>
+        </w:rPr>
+        <w:t>day</w:t>
+      </w:r>
+      <w:proofErr w:type="spellEnd"/>
+      <w:r>
+        <w:rPr>
+          <w:rFonts w:ascii="Consolas" w:hAnsi="Consolas" w:cs="Consolas"/>
+          <w:color w:val="000000"/>
+          <w:kern w:val="0"/>
+          <w:sz w:val="19"/>
+          <w:szCs w:val="19"/>
+        </w:rPr>
+        <w:t>(</w:t>
+      </w:r>
+      <w:proofErr w:type="spellStart"/>
+      <w:proofErr w:type="gramEnd"/>
       <w:r>
         <w:rPr>
           <w:rFonts w:ascii="Consolas" w:hAnsi="Consolas" w:cs="Consolas"/>
@@ -9487,6 +11508,7 @@
         </w:rPr>
         <w:t>enum</w:t>
       </w:r>
+      <w:proofErr w:type="spellEnd"/>
       <w:r>
         <w:rPr>
           <w:rFonts w:ascii="Consolas" w:hAnsi="Consolas" w:cs="Consolas"/>
@@ -9548,6 +11570,7 @@
           <w:bCs/>
         </w:rPr>
       </w:pPr>
+      <w:proofErr w:type="gramStart"/>
       <w:r>
         <w:rPr>
           <w:rFonts w:ascii="Consolas" w:hAnsi="Consolas" w:cs="Consolas" w:hint="eastAsia"/>
@@ -9578,6 +11601,7 @@
         </w:rPr>
         <w:t>return</w:t>
       </w:r>
+      <w:proofErr w:type="gramEnd"/>
       <w:r>
         <w:rPr>
           <w:rFonts w:ascii="Consolas" w:hAnsi="Consolas" w:cs="Consolas"/>
@@ -9661,6 +11685,7 @@
         </w:rPr>
         <w:t xml:space="preserve"> </w:t>
       </w:r>
+      <w:proofErr w:type="spellStart"/>
       <w:r>
         <w:rPr>
           <w:rFonts w:ascii="Consolas" w:hAnsi="Consolas" w:cs="Consolas"/>
@@ -9671,6 +11696,7 @@
         </w:rPr>
         <w:t>enum</w:t>
       </w:r>
+      <w:proofErr w:type="spellEnd"/>
       <w:r>
         <w:rPr>
           <w:rFonts w:ascii="Consolas" w:hAnsi="Consolas" w:cs="Consolas"/>
@@ -9701,6 +11727,7 @@
         </w:rPr>
         <w:t xml:space="preserve"> </w:t>
       </w:r>
+      <w:proofErr w:type="spellStart"/>
       <w:r>
         <w:rPr>
           <w:rFonts w:ascii="Consolas" w:hAnsi="Consolas" w:cs="Consolas"/>
@@ -9711,6 +11738,7 @@
         </w:rPr>
         <w:t>day</w:t>
       </w:r>
+      <w:proofErr w:type="spellEnd"/>
       <w:r>
         <w:rPr>
           <w:rFonts w:ascii="Consolas" w:hAnsi="Consolas" w:cs="Consolas"/>
@@ -9729,7 +11757,29 @@
           <w:sz w:val="19"/>
           <w:szCs w:val="19"/>
         </w:rPr>
-        <w:t>// Define types enum day</w:t>
+        <w:t xml:space="preserve">// Define types </w:t>
+      </w:r>
+      <w:proofErr w:type="spellStart"/>
+      <w:r>
+        <w:rPr>
+          <w:rFonts w:ascii="Consolas" w:hAnsi="Consolas" w:cs="Consolas"/>
+          <w:color w:val="008000"/>
+          <w:kern w:val="0"/>
+          <w:sz w:val="19"/>
+          <w:szCs w:val="19"/>
+        </w:rPr>
+        <w:t>enum</w:t>
+      </w:r>
+      <w:proofErr w:type="spellEnd"/>
+      <w:r>
+        <w:rPr>
+          <w:rFonts w:ascii="Consolas" w:hAnsi="Consolas" w:cs="Consolas"/>
+          <w:color w:val="008000"/>
+          <w:kern w:val="0"/>
+          <w:sz w:val="19"/>
+          <w:szCs w:val="19"/>
+        </w:rPr>
+        <w:t xml:space="preserve"> day</w:t>
       </w:r>
     </w:p>
     <w:p>
@@ -9776,7 +11826,27 @@
           <w:kern w:val="0"/>
           <w:szCs w:val="24"/>
         </w:rPr>
-        <w:t xml:space="preserve"> and declare a new variable as that type. So we can use day directly in this example.</w:t>
+        <w:t xml:space="preserve"> and declare a new variable as that type. </w:t>
+      </w:r>
+      <w:proofErr w:type="gramStart"/>
+      <w:r>
+        <w:rPr>
+          <w:rFonts w:cs="Consolas"/>
+          <w:color w:val="000000" w:themeColor="text1"/>
+          <w:kern w:val="0"/>
+          <w:szCs w:val="24"/>
+        </w:rPr>
+        <w:t>So</w:t>
+      </w:r>
+      <w:proofErr w:type="gramEnd"/>
+      <w:r>
+        <w:rPr>
+          <w:rFonts w:cs="Consolas"/>
+          <w:color w:val="000000" w:themeColor="text1"/>
+          <w:kern w:val="0"/>
+          <w:szCs w:val="24"/>
+        </w:rPr>
+        <w:t xml:space="preserve"> we can use day directly in this example.</w:t>
       </w:r>
     </w:p>
     <w:p>
@@ -9827,7 +11897,29 @@
           <w:sz w:val="19"/>
           <w:szCs w:val="19"/>
         </w:rPr>
-        <w:t xml:space="preserve">#define </w:t>
+        <w:t>#</w:t>
+      </w:r>
+      <w:proofErr w:type="gramStart"/>
+      <w:r>
+        <w:rPr>
+          <w:rFonts w:ascii="Consolas" w:hAnsi="Consolas" w:cs="Consolas"/>
+          <w:color w:val="808080"/>
+          <w:kern w:val="0"/>
+          <w:sz w:val="19"/>
+          <w:szCs w:val="19"/>
+        </w:rPr>
+        <w:t>define</w:t>
+      </w:r>
+      <w:proofErr w:type="gramEnd"/>
+      <w:r>
+        <w:rPr>
+          <w:rFonts w:ascii="Consolas" w:hAnsi="Consolas" w:cs="Consolas"/>
+          <w:color w:val="808080"/>
+          <w:kern w:val="0"/>
+          <w:sz w:val="19"/>
+          <w:szCs w:val="19"/>
+        </w:rPr>
+        <w:t xml:space="preserve"> </w:t>
       </w:r>
       <w:r>
         <w:rPr>
@@ -9952,8 +12044,53 @@
           <w:sz w:val="19"/>
           <w:szCs w:val="19"/>
         </w:rPr>
-        <w:t>(i=0;i&lt;</w:t>
-      </w:r>
+        <w:t>(</w:t>
+      </w:r>
+      <w:proofErr w:type="spellStart"/>
+      <w:r>
+        <w:rPr>
+          <w:rFonts w:ascii="Consolas" w:hAnsi="Consolas" w:cs="Consolas"/>
+          <w:color w:val="000000"/>
+          <w:kern w:val="0"/>
+          <w:sz w:val="19"/>
+          <w:szCs w:val="19"/>
+        </w:rPr>
+        <w:t>i</w:t>
+      </w:r>
+      <w:proofErr w:type="spellEnd"/>
+      <w:r>
+        <w:rPr>
+          <w:rFonts w:ascii="Consolas" w:hAnsi="Consolas" w:cs="Consolas"/>
+          <w:color w:val="000000"/>
+          <w:kern w:val="0"/>
+          <w:sz w:val="19"/>
+          <w:szCs w:val="19"/>
+        </w:rPr>
+        <w:t>=</w:t>
+      </w:r>
+      <w:proofErr w:type="gramStart"/>
+      <w:r>
+        <w:rPr>
+          <w:rFonts w:ascii="Consolas" w:hAnsi="Consolas" w:cs="Consolas"/>
+          <w:color w:val="000000"/>
+          <w:kern w:val="0"/>
+          <w:sz w:val="19"/>
+          <w:szCs w:val="19"/>
+        </w:rPr>
+        <w:t>0;i</w:t>
+      </w:r>
+      <w:proofErr w:type="gramEnd"/>
+      <w:r>
+        <w:rPr>
+          <w:rFonts w:ascii="Consolas" w:hAnsi="Consolas" w:cs="Consolas"/>
+          <w:color w:val="000000"/>
+          <w:kern w:val="0"/>
+          <w:sz w:val="19"/>
+          <w:szCs w:val="19"/>
+        </w:rPr>
+        <w:t>&lt;</w:t>
+      </w:r>
+      <w:proofErr w:type="spellStart"/>
       <w:r>
         <w:rPr>
           <w:rFonts w:ascii="Consolas" w:hAnsi="Consolas" w:cs="Consolas"/>
@@ -9972,7 +12109,18 @@
           <w:sz w:val="19"/>
           <w:szCs w:val="19"/>
         </w:rPr>
-        <w:t>;i++)\</w:t>
+        <w:t>;i</w:t>
+      </w:r>
+      <w:proofErr w:type="spellEnd"/>
+      <w:r>
+        <w:rPr>
+          <w:rFonts w:ascii="Consolas" w:hAnsi="Consolas" w:cs="Consolas"/>
+          <w:color w:val="000000"/>
+          <w:kern w:val="0"/>
+          <w:sz w:val="19"/>
+          <w:szCs w:val="19"/>
+        </w:rPr>
+        <w:t>++)\</w:t>
       </w:r>
     </w:p>
     <w:p>
@@ -10020,7 +12168,29 @@
           <w:szCs w:val="19"/>
         </w:rPr>
         <w:tab/>
-        <w:t xml:space="preserve">data[i] = </w:t>
+        <w:t>data[</w:t>
+      </w:r>
+      <w:proofErr w:type="spellStart"/>
+      <w:r>
+        <w:rPr>
+          <w:rFonts w:ascii="Consolas" w:hAnsi="Consolas" w:cs="Consolas"/>
+          <w:color w:val="000000"/>
+          <w:kern w:val="0"/>
+          <w:sz w:val="19"/>
+          <w:szCs w:val="19"/>
+        </w:rPr>
+        <w:t>i</w:t>
+      </w:r>
+      <w:proofErr w:type="spellEnd"/>
+      <w:r>
+        <w:rPr>
+          <w:rFonts w:ascii="Consolas" w:hAnsi="Consolas" w:cs="Consolas"/>
+          <w:color w:val="000000"/>
+          <w:kern w:val="0"/>
+          <w:sz w:val="19"/>
+          <w:szCs w:val="19"/>
+        </w:rPr>
+        <w:t xml:space="preserve">] = </w:t>
       </w:r>
       <w:r>
         <w:rPr>
@@ -10098,7 +12268,21 @@
         <w:rPr>
           <w:bCs/>
         </w:rPr>
-        <w:t xml:space="preserve"> include &lt;assert.h&gt;</w:t>
+        <w:t xml:space="preserve"> include &lt;</w:t>
+      </w:r>
+      <w:proofErr w:type="spellStart"/>
+      <w:r>
+        <w:rPr>
+          <w:bCs/>
+        </w:rPr>
+        <w:t>assert.h</w:t>
+      </w:r>
+      <w:proofErr w:type="spellEnd"/>
+      <w:r>
+        <w:rPr>
+          <w:bCs/>
+        </w:rPr>
+        <w:t>&gt;</w:t>
       </w:r>
     </w:p>
     <w:p>
@@ -10219,8 +12403,20 @@
           <w:sz w:val="19"/>
           <w:szCs w:val="19"/>
         </w:rPr>
-        <w:t>#define</w:t>
-      </w:r>
+        <w:t>#</w:t>
+      </w:r>
+      <w:proofErr w:type="gramStart"/>
+      <w:r>
+        <w:rPr>
+          <w:rFonts w:ascii="Consolas" w:hAnsi="Consolas" w:cs="Consolas"/>
+          <w:color w:val="808080"/>
+          <w:kern w:val="0"/>
+          <w:sz w:val="19"/>
+          <w:szCs w:val="19"/>
+        </w:rPr>
+        <w:t>define</w:t>
+      </w:r>
+      <w:proofErr w:type="gramEnd"/>
       <w:r>
         <w:rPr>
           <w:rFonts w:ascii="Consolas" w:hAnsi="Consolas" w:cs="Consolas"/>
@@ -10318,7 +12514,21 @@
         <w:rPr>
           <w:b/>
         </w:rPr>
-        <w:t>ode Practise (Week 1)</w:t>
+        <w:t xml:space="preserve">ode </w:t>
+      </w:r>
+      <w:proofErr w:type="spellStart"/>
+      <w:r>
+        <w:rPr>
+          <w:b/>
+        </w:rPr>
+        <w:t>Practise</w:t>
+      </w:r>
+      <w:proofErr w:type="spellEnd"/>
+      <w:r>
+        <w:rPr>
+          <w:b/>
+        </w:rPr>
+        <w:t xml:space="preserve"> (Week 1)</w:t>
       </w:r>
     </w:p>
     <w:p>
@@ -10418,6 +12628,2778 @@
         </w:rPr>
         <w:t>eek 1 Quiz</w:t>
       </w:r>
+    </w:p>
+    <w:p>
+      <w:pPr>
+        <w:rPr>
+          <w:b/>
+        </w:rPr>
+      </w:pPr>
+    </w:p>
+    <w:p>
+      <w:pPr>
+        <w:rPr>
+          <w:b/>
+        </w:rPr>
+      </w:pPr>
+    </w:p>
+    <w:p>
+      <w:pPr>
+        <w:outlineLvl w:val="1"/>
+        <w:rPr>
+          <w:rFonts w:hint="eastAsia"/>
+          <w:b/>
+        </w:rPr>
+      </w:pPr>
+      <w:r>
+        <w:rPr>
+          <w:b/>
+        </w:rPr>
+        <w:lastRenderedPageBreak/>
+        <w:t xml:space="preserve">Week </w:t>
+      </w:r>
+      <w:r>
+        <w:rPr>
+          <w:b/>
+        </w:rPr>
+        <w:t>2</w:t>
+      </w:r>
+    </w:p>
+    <w:p>
+      <w:pPr>
+        <w:outlineLvl w:val="2"/>
+        <w:rPr>
+          <w:b/>
+        </w:rPr>
+      </w:pPr>
+      <w:r>
+        <w:rPr>
+          <w:rFonts w:hint="eastAsia"/>
+          <w:b/>
+        </w:rPr>
+        <w:t>C</w:t>
+      </w:r>
+      <w:r>
+        <w:rPr>
+          <w:b/>
+        </w:rPr>
+        <w:t xml:space="preserve">hapter: </w:t>
+      </w:r>
+      <w:r>
+        <w:rPr>
+          <w:b/>
+        </w:rPr>
+        <w:t>Introduction to struc</w:t>
+      </w:r>
+      <w:r>
+        <w:rPr>
+          <w:b/>
+        </w:rPr>
+        <w:t>t</w:t>
+      </w:r>
+      <w:r>
+        <w:rPr>
+          <w:b/>
+        </w:rPr>
+        <w:t xml:space="preserve"> (More advanced ADTs)</w:t>
+      </w:r>
+    </w:p>
+    <w:p>
+      <w:pPr>
+        <w:pStyle w:val="a3"/>
+        <w:numPr>
+          <w:ilvl w:val="0"/>
+          <w:numId w:val="21"/>
+        </w:numPr>
+        <w:autoSpaceDE w:val="0"/>
+        <w:autoSpaceDN w:val="0"/>
+        <w:adjustRightInd w:val="0"/>
+        <w:ind w:leftChars="0"/>
+        <w:rPr>
+          <w:rFonts w:cs="Consolas"/>
+          <w:kern w:val="0"/>
+          <w:szCs w:val="24"/>
+        </w:rPr>
+      </w:pPr>
+      <w:r>
+        <w:rPr>
+          <w:rFonts w:cs="Consolas"/>
+          <w:color w:val="FF0000"/>
+          <w:kern w:val="0"/>
+          <w:szCs w:val="24"/>
+        </w:rPr>
+        <w:t>t</w:t>
+      </w:r>
+      <w:r>
+        <w:rPr>
+          <w:rFonts w:cs="Consolas"/>
+          <w:color w:val="FF0000"/>
+          <w:kern w:val="0"/>
+          <w:szCs w:val="24"/>
+        </w:rPr>
+        <w:t xml:space="preserve">ypedef </w:t>
+      </w:r>
+      <w:r>
+        <w:rPr>
+          <w:rFonts w:cs="Consolas"/>
+          <w:kern w:val="0"/>
+          <w:szCs w:val="24"/>
+        </w:rPr>
+        <w:t>can</w:t>
+      </w:r>
+      <w:r>
+        <w:rPr>
+          <w:rFonts w:cs="Consolas"/>
+          <w:color w:val="FF0000"/>
+          <w:kern w:val="0"/>
+          <w:szCs w:val="24"/>
+        </w:rPr>
+        <w:t xml:space="preserve"> </w:t>
+      </w:r>
+      <w:r>
+        <w:rPr>
+          <w:rFonts w:cs="Consolas"/>
+          <w:color w:val="FF0000"/>
+          <w:kern w:val="0"/>
+          <w:szCs w:val="24"/>
+        </w:rPr>
+        <w:t xml:space="preserve">simplify </w:t>
+      </w:r>
+      <w:r>
+        <w:rPr>
+          <w:rFonts w:cs="Consolas"/>
+          <w:kern w:val="0"/>
+          <w:szCs w:val="24"/>
+        </w:rPr>
+        <w:t>declaration, for example:</w:t>
+      </w:r>
+    </w:p>
+    <w:p>
+      <w:pPr>
+        <w:autoSpaceDE w:val="0"/>
+        <w:autoSpaceDN w:val="0"/>
+        <w:adjustRightInd w:val="0"/>
+        <w:ind w:firstLine="480"/>
+        <w:rPr>
+          <w:rFonts w:ascii="Consolas" w:hAnsi="Consolas" w:cs="Consolas"/>
+          <w:color w:val="000000"/>
+          <w:kern w:val="0"/>
+          <w:sz w:val="19"/>
+          <w:szCs w:val="19"/>
+        </w:rPr>
+      </w:pPr>
+      <w:r>
+        <w:rPr>
+          <w:rFonts w:ascii="Consolas" w:hAnsi="Consolas" w:cs="Consolas"/>
+          <w:color w:val="0000FF"/>
+          <w:kern w:val="0"/>
+          <w:sz w:val="19"/>
+          <w:szCs w:val="19"/>
+        </w:rPr>
+        <w:t>typedef</w:t>
+      </w:r>
+      <w:r>
+        <w:rPr>
+          <w:rFonts w:ascii="Consolas" w:hAnsi="Consolas" w:cs="Consolas"/>
+          <w:color w:val="000000"/>
+          <w:kern w:val="0"/>
+          <w:sz w:val="19"/>
+          <w:szCs w:val="19"/>
+        </w:rPr>
+        <w:t xml:space="preserve"> </w:t>
+      </w:r>
+      <w:r>
+        <w:rPr>
+          <w:rFonts w:ascii="Consolas" w:hAnsi="Consolas" w:cs="Consolas"/>
+          <w:color w:val="0000FF"/>
+          <w:kern w:val="0"/>
+          <w:sz w:val="19"/>
+          <w:szCs w:val="19"/>
+        </w:rPr>
+        <w:t>struct</w:t>
+      </w:r>
+      <w:r>
+        <w:rPr>
+          <w:rFonts w:ascii="Consolas" w:hAnsi="Consolas" w:cs="Consolas"/>
+          <w:color w:val="000000"/>
+          <w:kern w:val="0"/>
+          <w:sz w:val="19"/>
+          <w:szCs w:val="19"/>
+        </w:rPr>
+        <w:t xml:space="preserve"> {</w:t>
+      </w:r>
+    </w:p>
+    <w:p>
+      <w:pPr>
+        <w:autoSpaceDE w:val="0"/>
+        <w:autoSpaceDN w:val="0"/>
+        <w:adjustRightInd w:val="0"/>
+        <w:rPr>
+          <w:rFonts w:ascii="Consolas" w:hAnsi="Consolas" w:cs="Consolas"/>
+          <w:color w:val="000000"/>
+          <w:kern w:val="0"/>
+          <w:sz w:val="19"/>
+          <w:szCs w:val="19"/>
+        </w:rPr>
+      </w:pPr>
+      <w:r>
+        <w:rPr>
+          <w:rFonts w:ascii="Consolas" w:hAnsi="Consolas" w:cs="Consolas"/>
+          <w:color w:val="000000"/>
+          <w:kern w:val="0"/>
+          <w:sz w:val="19"/>
+          <w:szCs w:val="19"/>
+        </w:rPr>
+        <w:tab/>
+      </w:r>
+      <w:r>
+        <w:rPr>
+          <w:rFonts w:ascii="Consolas" w:hAnsi="Consolas" w:cs="Consolas"/>
+          <w:color w:val="0000FF"/>
+          <w:kern w:val="0"/>
+          <w:sz w:val="19"/>
+          <w:szCs w:val="19"/>
+        </w:rPr>
+        <w:t>float</w:t>
+      </w:r>
+      <w:r>
+        <w:rPr>
+          <w:rFonts w:ascii="Consolas" w:hAnsi="Consolas" w:cs="Consolas"/>
+          <w:color w:val="000000"/>
+          <w:kern w:val="0"/>
+          <w:sz w:val="19"/>
+          <w:szCs w:val="19"/>
+        </w:rPr>
+        <w:t xml:space="preserve"> </w:t>
+      </w:r>
+      <w:proofErr w:type="gramStart"/>
+      <w:r>
+        <w:rPr>
+          <w:rFonts w:ascii="Consolas" w:hAnsi="Consolas" w:cs="Consolas"/>
+          <w:color w:val="000000"/>
+          <w:kern w:val="0"/>
+          <w:sz w:val="19"/>
+          <w:szCs w:val="19"/>
+        </w:rPr>
+        <w:t>re;</w:t>
+      </w:r>
+      <w:proofErr w:type="gramEnd"/>
+    </w:p>
+    <w:p>
+      <w:pPr>
+        <w:autoSpaceDE w:val="0"/>
+        <w:autoSpaceDN w:val="0"/>
+        <w:adjustRightInd w:val="0"/>
+        <w:rPr>
+          <w:rFonts w:ascii="Consolas" w:hAnsi="Consolas" w:cs="Consolas"/>
+          <w:color w:val="000000"/>
+          <w:kern w:val="0"/>
+          <w:sz w:val="19"/>
+          <w:szCs w:val="19"/>
+        </w:rPr>
+      </w:pPr>
+      <w:r>
+        <w:rPr>
+          <w:rFonts w:ascii="Consolas" w:hAnsi="Consolas" w:cs="Consolas"/>
+          <w:color w:val="000000"/>
+          <w:kern w:val="0"/>
+          <w:sz w:val="19"/>
+          <w:szCs w:val="19"/>
+        </w:rPr>
+        <w:tab/>
+      </w:r>
+      <w:r>
+        <w:rPr>
+          <w:rFonts w:ascii="Consolas" w:hAnsi="Consolas" w:cs="Consolas"/>
+          <w:color w:val="0000FF"/>
+          <w:kern w:val="0"/>
+          <w:sz w:val="19"/>
+          <w:szCs w:val="19"/>
+        </w:rPr>
+        <w:t>float</w:t>
+      </w:r>
+      <w:r>
+        <w:rPr>
+          <w:rFonts w:ascii="Consolas" w:hAnsi="Consolas" w:cs="Consolas"/>
+          <w:color w:val="000000"/>
+          <w:kern w:val="0"/>
+          <w:sz w:val="19"/>
+          <w:szCs w:val="19"/>
+        </w:rPr>
+        <w:t xml:space="preserve"> </w:t>
+      </w:r>
+      <w:proofErr w:type="spellStart"/>
+      <w:proofErr w:type="gramStart"/>
+      <w:r>
+        <w:rPr>
+          <w:rFonts w:ascii="Consolas" w:hAnsi="Consolas" w:cs="Consolas"/>
+          <w:color w:val="000000"/>
+          <w:kern w:val="0"/>
+          <w:sz w:val="19"/>
+          <w:szCs w:val="19"/>
+        </w:rPr>
+        <w:t>im</w:t>
+      </w:r>
+      <w:proofErr w:type="spellEnd"/>
+      <w:r>
+        <w:rPr>
+          <w:rFonts w:ascii="Consolas" w:hAnsi="Consolas" w:cs="Consolas"/>
+          <w:color w:val="000000"/>
+          <w:kern w:val="0"/>
+          <w:sz w:val="19"/>
+          <w:szCs w:val="19"/>
+        </w:rPr>
+        <w:t>;</w:t>
+      </w:r>
+      <w:proofErr w:type="gramEnd"/>
+    </w:p>
+    <w:p>
+      <w:pPr>
+        <w:pStyle w:val="a3"/>
+        <w:ind w:leftChars="0"/>
+        <w:rPr>
+          <w:rFonts w:ascii="Consolas" w:hAnsi="Consolas" w:cs="Consolas"/>
+          <w:color w:val="000000"/>
+          <w:kern w:val="0"/>
+          <w:sz w:val="19"/>
+          <w:szCs w:val="19"/>
+        </w:rPr>
+      </w:pPr>
+      <w:r>
+        <w:rPr>
+          <w:rFonts w:ascii="Consolas" w:hAnsi="Consolas" w:cs="Consolas"/>
+          <w:color w:val="000000"/>
+          <w:kern w:val="0"/>
+          <w:sz w:val="19"/>
+          <w:szCs w:val="19"/>
+        </w:rPr>
+        <w:t xml:space="preserve">} </w:t>
+      </w:r>
+      <w:proofErr w:type="gramStart"/>
+      <w:r>
+        <w:rPr>
+          <w:rFonts w:ascii="Consolas" w:hAnsi="Consolas" w:cs="Consolas"/>
+          <w:color w:val="2B91AF"/>
+          <w:kern w:val="0"/>
+          <w:sz w:val="19"/>
+          <w:szCs w:val="19"/>
+        </w:rPr>
+        <w:t>complex</w:t>
+      </w:r>
+      <w:r>
+        <w:rPr>
+          <w:rFonts w:ascii="Consolas" w:hAnsi="Consolas" w:cs="Consolas"/>
+          <w:color w:val="000000"/>
+          <w:kern w:val="0"/>
+          <w:sz w:val="19"/>
+          <w:szCs w:val="19"/>
+        </w:rPr>
+        <w:t>;</w:t>
+      </w:r>
+      <w:proofErr w:type="gramEnd"/>
+    </w:p>
+    <w:p>
+      <w:pPr>
+        <w:pStyle w:val="a3"/>
+        <w:ind w:leftChars="0"/>
+        <w:rPr>
+          <w:rFonts w:ascii="Consolas" w:hAnsi="Consolas" w:cs="Consolas"/>
+          <w:color w:val="000000"/>
+          <w:kern w:val="0"/>
+          <w:sz w:val="19"/>
+          <w:szCs w:val="19"/>
+        </w:rPr>
+      </w:pPr>
+      <w:r>
+        <w:rPr>
+          <w:rFonts w:ascii="Consolas" w:hAnsi="Consolas" w:cs="Consolas"/>
+          <w:color w:val="2B91AF"/>
+          <w:kern w:val="0"/>
+          <w:sz w:val="19"/>
+          <w:szCs w:val="19"/>
+        </w:rPr>
+        <w:t>c</w:t>
+      </w:r>
+      <w:r>
+        <w:rPr>
+          <w:rFonts w:ascii="Consolas" w:hAnsi="Consolas" w:cs="Consolas"/>
+          <w:color w:val="2B91AF"/>
+          <w:kern w:val="0"/>
+          <w:sz w:val="19"/>
+          <w:szCs w:val="19"/>
+        </w:rPr>
+        <w:t>omplex</w:t>
+      </w:r>
+      <w:r>
+        <w:rPr>
+          <w:rFonts w:ascii="Consolas" w:hAnsi="Consolas" w:cs="Consolas"/>
+          <w:color w:val="000000"/>
+          <w:kern w:val="0"/>
+          <w:sz w:val="19"/>
+          <w:szCs w:val="19"/>
+        </w:rPr>
+        <w:t xml:space="preserve"> = {2.5,4.0</w:t>
+      </w:r>
+      <w:proofErr w:type="gramStart"/>
+      <w:r>
+        <w:rPr>
+          <w:rFonts w:ascii="Consolas" w:hAnsi="Consolas" w:cs="Consolas"/>
+          <w:color w:val="000000"/>
+          <w:kern w:val="0"/>
+          <w:sz w:val="19"/>
+          <w:szCs w:val="19"/>
+        </w:rPr>
+        <w:t>}</w:t>
+      </w:r>
+      <w:r>
+        <w:rPr>
+          <w:rFonts w:ascii="Consolas" w:hAnsi="Consolas" w:cs="Consolas"/>
+          <w:color w:val="000000"/>
+          <w:kern w:val="0"/>
+          <w:sz w:val="19"/>
+          <w:szCs w:val="19"/>
+        </w:rPr>
+        <w:t>;</w:t>
+      </w:r>
+      <w:proofErr w:type="gramEnd"/>
+    </w:p>
+    <w:p>
+      <w:pPr>
+        <w:pStyle w:val="a3"/>
+        <w:ind w:leftChars="0"/>
+        <w:rPr>
+          <w:rFonts w:cs="Consolas"/>
+          <w:color w:val="000000" w:themeColor="text1"/>
+          <w:kern w:val="0"/>
+          <w:szCs w:val="24"/>
+        </w:rPr>
+      </w:pPr>
+      <w:r>
+        <w:rPr>
+          <w:rFonts w:cs="Consolas"/>
+          <w:kern w:val="0"/>
+          <w:szCs w:val="24"/>
+        </w:rPr>
+        <w:t xml:space="preserve">complex is the </w:t>
+      </w:r>
+      <w:r>
+        <w:rPr>
+          <w:rFonts w:cs="Consolas"/>
+          <w:color w:val="FF0000"/>
+          <w:kern w:val="0"/>
+          <w:szCs w:val="24"/>
+        </w:rPr>
+        <w:t>identifier</w:t>
+      </w:r>
+      <w:r>
+        <w:rPr>
+          <w:rFonts w:cs="Consolas"/>
+          <w:color w:val="FF0000"/>
+          <w:kern w:val="0"/>
+          <w:szCs w:val="24"/>
+        </w:rPr>
+        <w:t xml:space="preserve">. </w:t>
+      </w:r>
+      <w:r>
+        <w:rPr>
+          <w:rFonts w:cs="Consolas"/>
+          <w:color w:val="000000" w:themeColor="text1"/>
+          <w:kern w:val="0"/>
+          <w:szCs w:val="24"/>
+        </w:rPr>
+        <w:t>complex.im = 4.0</w:t>
+      </w:r>
+      <w:r>
+        <w:rPr>
+          <w:rFonts w:cs="Consolas"/>
+          <w:color w:val="000000" w:themeColor="text1"/>
+          <w:kern w:val="0"/>
+          <w:szCs w:val="24"/>
+        </w:rPr>
+        <w:t>.</w:t>
+      </w:r>
+    </w:p>
+    <w:p>
+      <w:pPr>
+        <w:pStyle w:val="a3"/>
+        <w:ind w:leftChars="0"/>
+      </w:pPr>
+    </w:p>
+    <w:p>
+      <w:pPr>
+        <w:rPr>
+          <w:b/>
+        </w:rPr>
+      </w:pPr>
+      <w:r>
+        <w:rPr>
+          <w:rFonts w:hint="eastAsia"/>
+          <w:b/>
+        </w:rPr>
+        <w:t>C</w:t>
+      </w:r>
+      <w:r>
+        <w:rPr>
+          <w:b/>
+        </w:rPr>
+        <w:t xml:space="preserve">hapter: </w:t>
+      </w:r>
+      <w:r>
+        <w:rPr>
+          <w:b/>
+        </w:rPr>
+        <w:t>How to access struct members</w:t>
+      </w:r>
+    </w:p>
+    <w:p>
+      <w:pPr>
+        <w:pStyle w:val="a3"/>
+        <w:numPr>
+          <w:ilvl w:val="0"/>
+          <w:numId w:val="21"/>
+        </w:numPr>
+        <w:ind w:leftChars="0"/>
+        <w:rPr>
+          <w:bCs/>
+        </w:rPr>
+      </w:pPr>
+      <w:r>
+        <w:rPr>
+          <w:rFonts w:hint="eastAsia"/>
+          <w:bCs/>
+        </w:rPr>
+        <w:t>F</w:t>
+      </w:r>
+      <w:r>
+        <w:rPr>
+          <w:bCs/>
+        </w:rPr>
+        <w:t>or the poker card example:</w:t>
+      </w:r>
+    </w:p>
+    <w:p>
+      <w:pPr>
+        <w:pStyle w:val="a3"/>
+        <w:numPr>
+          <w:ilvl w:val="1"/>
+          <w:numId w:val="21"/>
+        </w:numPr>
+        <w:ind w:leftChars="0"/>
+        <w:rPr>
+          <w:rFonts w:hint="eastAsia"/>
+          <w:bCs/>
+        </w:rPr>
+      </w:pPr>
+      <w:r>
+        <w:rPr>
+          <w:rFonts w:hint="eastAsia"/>
+          <w:bCs/>
+        </w:rPr>
+        <w:t>1</w:t>
+      </w:r>
+      <w:r>
+        <w:rPr>
+          <w:bCs/>
+          <w:vertAlign w:val="superscript"/>
+        </w:rPr>
+        <w:t>st</w:t>
+      </w:r>
+      <w:r>
+        <w:rPr>
+          <w:bCs/>
+        </w:rPr>
+        <w:t xml:space="preserve"> Method: </w:t>
+      </w:r>
+    </w:p>
+    <w:p>
+      <w:pPr>
+        <w:pStyle w:val="a3"/>
+        <w:autoSpaceDE w:val="0"/>
+        <w:autoSpaceDN w:val="0"/>
+        <w:adjustRightInd w:val="0"/>
+        <w:ind w:leftChars="0" w:firstLine="480"/>
+        <w:rPr>
+          <w:rFonts w:ascii="Consolas" w:hAnsi="Consolas" w:cs="Consolas"/>
+          <w:color w:val="000000"/>
+          <w:kern w:val="0"/>
+          <w:sz w:val="19"/>
+          <w:szCs w:val="19"/>
+        </w:rPr>
+      </w:pPr>
+      <w:r>
+        <w:rPr>
+          <w:rFonts w:ascii="Consolas" w:hAnsi="Consolas" w:cs="Consolas"/>
+          <w:color w:val="0000FF"/>
+          <w:kern w:val="0"/>
+          <w:sz w:val="19"/>
+          <w:szCs w:val="19"/>
+        </w:rPr>
+        <w:t>struct</w:t>
+      </w:r>
+      <w:r>
+        <w:rPr>
+          <w:rFonts w:ascii="Consolas" w:hAnsi="Consolas" w:cs="Consolas"/>
+          <w:color w:val="000000"/>
+          <w:kern w:val="0"/>
+          <w:sz w:val="19"/>
+          <w:szCs w:val="19"/>
+        </w:rPr>
+        <w:t xml:space="preserve"> </w:t>
+      </w:r>
+      <w:proofErr w:type="gramStart"/>
+      <w:r>
+        <w:rPr>
+          <w:rFonts w:ascii="Consolas" w:hAnsi="Consolas" w:cs="Consolas"/>
+          <w:color w:val="2B91AF"/>
+          <w:kern w:val="0"/>
+          <w:sz w:val="19"/>
+          <w:szCs w:val="19"/>
+        </w:rPr>
+        <w:t>card</w:t>
+      </w:r>
+      <w:r>
+        <w:rPr>
+          <w:rFonts w:ascii="Consolas" w:hAnsi="Consolas" w:cs="Consolas"/>
+          <w:color w:val="000000"/>
+          <w:kern w:val="0"/>
+          <w:sz w:val="19"/>
+          <w:szCs w:val="19"/>
+        </w:rPr>
+        <w:t>{</w:t>
+      </w:r>
+      <w:proofErr w:type="gramEnd"/>
+    </w:p>
+    <w:p>
+      <w:pPr>
+        <w:pStyle w:val="a3"/>
+        <w:autoSpaceDE w:val="0"/>
+        <w:autoSpaceDN w:val="0"/>
+        <w:adjustRightInd w:val="0"/>
+        <w:ind w:leftChars="0" w:left="960" w:firstLine="480"/>
+        <w:rPr>
+          <w:rFonts w:ascii="Consolas" w:hAnsi="Consolas" w:cs="Consolas"/>
+          <w:color w:val="000000"/>
+          <w:kern w:val="0"/>
+          <w:sz w:val="19"/>
+          <w:szCs w:val="19"/>
+        </w:rPr>
+      </w:pPr>
+      <w:r>
+        <w:rPr>
+          <w:rFonts w:ascii="Consolas" w:hAnsi="Consolas" w:cs="Consolas"/>
+          <w:color w:val="0000FF"/>
+          <w:kern w:val="0"/>
+          <w:sz w:val="19"/>
+          <w:szCs w:val="19"/>
+        </w:rPr>
+        <w:t>int</w:t>
+      </w:r>
+      <w:r>
+        <w:rPr>
+          <w:rFonts w:ascii="Consolas" w:hAnsi="Consolas" w:cs="Consolas"/>
+          <w:color w:val="000000"/>
+          <w:kern w:val="0"/>
+          <w:sz w:val="19"/>
+          <w:szCs w:val="19"/>
+        </w:rPr>
+        <w:t xml:space="preserve"> </w:t>
+      </w:r>
+      <w:proofErr w:type="gramStart"/>
+      <w:r>
+        <w:rPr>
+          <w:rFonts w:ascii="Consolas" w:hAnsi="Consolas" w:cs="Consolas"/>
+          <w:color w:val="000000"/>
+          <w:kern w:val="0"/>
+          <w:sz w:val="19"/>
+          <w:szCs w:val="19"/>
+        </w:rPr>
+        <w:t>pips;</w:t>
+      </w:r>
+      <w:proofErr w:type="gramEnd"/>
+    </w:p>
+    <w:p>
+      <w:pPr>
+        <w:pStyle w:val="a3"/>
+        <w:autoSpaceDE w:val="0"/>
+        <w:autoSpaceDN w:val="0"/>
+        <w:adjustRightInd w:val="0"/>
+        <w:ind w:leftChars="0" w:left="960" w:firstLine="480"/>
+        <w:rPr>
+          <w:rFonts w:ascii="Consolas" w:hAnsi="Consolas" w:cs="Consolas"/>
+          <w:color w:val="000000"/>
+          <w:kern w:val="0"/>
+          <w:sz w:val="19"/>
+          <w:szCs w:val="19"/>
+        </w:rPr>
+      </w:pPr>
+      <w:r>
+        <w:rPr>
+          <w:rFonts w:ascii="Consolas" w:hAnsi="Consolas" w:cs="Consolas"/>
+          <w:color w:val="0000FF"/>
+          <w:kern w:val="0"/>
+          <w:sz w:val="19"/>
+          <w:szCs w:val="19"/>
+        </w:rPr>
+        <w:t>char</w:t>
+      </w:r>
+      <w:r>
+        <w:rPr>
+          <w:rFonts w:ascii="Consolas" w:hAnsi="Consolas" w:cs="Consolas"/>
+          <w:color w:val="000000"/>
+          <w:kern w:val="0"/>
+          <w:sz w:val="19"/>
+          <w:szCs w:val="19"/>
+        </w:rPr>
+        <w:t xml:space="preserve"> </w:t>
+      </w:r>
+      <w:proofErr w:type="gramStart"/>
+      <w:r>
+        <w:rPr>
+          <w:rFonts w:ascii="Consolas" w:hAnsi="Consolas" w:cs="Consolas"/>
+          <w:color w:val="000000"/>
+          <w:kern w:val="0"/>
+          <w:sz w:val="19"/>
+          <w:szCs w:val="19"/>
+        </w:rPr>
+        <w:t>suit;</w:t>
+      </w:r>
+      <w:proofErr w:type="gramEnd"/>
+    </w:p>
+    <w:p>
+      <w:pPr>
+        <w:pStyle w:val="a3"/>
+        <w:ind w:leftChars="0" w:firstLine="480"/>
+        <w:rPr>
+          <w:rFonts w:ascii="Consolas" w:hAnsi="Consolas" w:cs="Consolas"/>
+          <w:color w:val="000000"/>
+          <w:kern w:val="0"/>
+          <w:sz w:val="19"/>
+          <w:szCs w:val="19"/>
+        </w:rPr>
+      </w:pPr>
+      <w:r>
+        <w:rPr>
+          <w:rFonts w:ascii="Consolas" w:hAnsi="Consolas" w:cs="Consolas"/>
+          <w:color w:val="000000"/>
+          <w:kern w:val="0"/>
+          <w:sz w:val="19"/>
+          <w:szCs w:val="19"/>
+        </w:rPr>
+        <w:t xml:space="preserve">} c1, c2, </w:t>
+      </w:r>
+      <w:proofErr w:type="gramStart"/>
+      <w:r>
+        <w:rPr>
+          <w:rFonts w:ascii="Consolas" w:hAnsi="Consolas" w:cs="Consolas"/>
+          <w:color w:val="000000"/>
+          <w:kern w:val="0"/>
+          <w:sz w:val="19"/>
+          <w:szCs w:val="19"/>
+        </w:rPr>
+        <w:t>c3;</w:t>
+      </w:r>
+      <w:proofErr w:type="gramEnd"/>
+    </w:p>
+    <w:p>
+      <w:pPr>
+        <w:pStyle w:val="a3"/>
+        <w:ind w:leftChars="0" w:firstLine="480"/>
+        <w:rPr>
+          <w:rFonts w:ascii="Consolas" w:hAnsi="Consolas" w:cs="Consolas"/>
+          <w:color w:val="000000"/>
+          <w:kern w:val="0"/>
+          <w:sz w:val="19"/>
+          <w:szCs w:val="19"/>
+        </w:rPr>
+      </w:pPr>
+      <w:r>
+        <w:rPr>
+          <w:rFonts w:ascii="Consolas" w:hAnsi="Consolas" w:cs="Consolas"/>
+          <w:color w:val="2B91AF"/>
+          <w:kern w:val="0"/>
+          <w:sz w:val="19"/>
+          <w:szCs w:val="19"/>
+        </w:rPr>
+        <w:t>c</w:t>
+      </w:r>
+      <w:proofErr w:type="gramStart"/>
+      <w:r>
+        <w:rPr>
+          <w:rFonts w:ascii="Consolas" w:hAnsi="Consolas" w:cs="Consolas"/>
+          <w:color w:val="2B91AF"/>
+          <w:kern w:val="0"/>
+          <w:sz w:val="19"/>
+          <w:szCs w:val="19"/>
+        </w:rPr>
+        <w:t>1.pips</w:t>
+      </w:r>
+      <w:proofErr w:type="gramEnd"/>
+      <w:r>
+        <w:rPr>
+          <w:rFonts w:ascii="Consolas" w:hAnsi="Consolas" w:cs="Consolas"/>
+          <w:color w:val="2B91AF"/>
+          <w:kern w:val="0"/>
+          <w:sz w:val="19"/>
+          <w:szCs w:val="19"/>
+        </w:rPr>
+        <w:t xml:space="preserve"> </w:t>
+      </w:r>
+      <w:r>
+        <w:rPr>
+          <w:rFonts w:ascii="Consolas" w:hAnsi="Consolas" w:cs="Consolas"/>
+          <w:color w:val="000000"/>
+          <w:kern w:val="0"/>
+          <w:sz w:val="19"/>
+          <w:szCs w:val="19"/>
+        </w:rPr>
+        <w:t>=</w:t>
+      </w:r>
+      <w:r>
+        <w:rPr>
+          <w:rFonts w:ascii="Consolas" w:hAnsi="Consolas" w:cs="Consolas"/>
+          <w:color w:val="000000"/>
+          <w:kern w:val="0"/>
+          <w:sz w:val="19"/>
+          <w:szCs w:val="19"/>
+        </w:rPr>
+        <w:t xml:space="preserve"> 3;</w:t>
+      </w:r>
+    </w:p>
+    <w:p>
+      <w:pPr>
+        <w:pStyle w:val="a3"/>
+        <w:ind w:leftChars="0" w:firstLine="480"/>
+        <w:rPr>
+          <w:rFonts w:ascii="Consolas" w:hAnsi="Consolas" w:cs="Consolas"/>
+          <w:color w:val="000000"/>
+          <w:kern w:val="0"/>
+          <w:sz w:val="19"/>
+          <w:szCs w:val="19"/>
+        </w:rPr>
+      </w:pPr>
+      <w:r>
+        <w:rPr>
+          <w:rFonts w:ascii="Consolas" w:hAnsi="Consolas" w:cs="Consolas"/>
+          <w:color w:val="2B91AF"/>
+          <w:kern w:val="0"/>
+          <w:sz w:val="19"/>
+          <w:szCs w:val="19"/>
+        </w:rPr>
+        <w:t>c</w:t>
+      </w:r>
+      <w:proofErr w:type="gramStart"/>
+      <w:r>
+        <w:rPr>
+          <w:rFonts w:ascii="Consolas" w:hAnsi="Consolas" w:cs="Consolas"/>
+          <w:color w:val="2B91AF"/>
+          <w:kern w:val="0"/>
+          <w:sz w:val="19"/>
+          <w:szCs w:val="19"/>
+        </w:rPr>
+        <w:t>1.</w:t>
+      </w:r>
+      <w:r>
+        <w:rPr>
+          <w:rFonts w:ascii="Consolas" w:hAnsi="Consolas" w:cs="Consolas"/>
+          <w:color w:val="2B91AF"/>
+          <w:kern w:val="0"/>
+          <w:sz w:val="19"/>
+          <w:szCs w:val="19"/>
+        </w:rPr>
+        <w:t>suit</w:t>
+      </w:r>
+      <w:proofErr w:type="gramEnd"/>
+      <w:r>
+        <w:rPr>
+          <w:rFonts w:ascii="Consolas" w:hAnsi="Consolas" w:cs="Consolas"/>
+          <w:color w:val="2B91AF"/>
+          <w:kern w:val="0"/>
+          <w:sz w:val="19"/>
+          <w:szCs w:val="19"/>
+        </w:rPr>
+        <w:t xml:space="preserve"> </w:t>
+      </w:r>
+      <w:r>
+        <w:rPr>
+          <w:rFonts w:ascii="Consolas" w:hAnsi="Consolas" w:cs="Consolas"/>
+          <w:color w:val="000000"/>
+          <w:kern w:val="0"/>
+          <w:sz w:val="19"/>
+          <w:szCs w:val="19"/>
+        </w:rPr>
+        <w:t xml:space="preserve">= </w:t>
+      </w:r>
+      <w:r>
+        <w:rPr>
+          <w:rFonts w:ascii="Consolas" w:hAnsi="Consolas" w:cs="Consolas"/>
+          <w:color w:val="000000"/>
+          <w:kern w:val="0"/>
+          <w:sz w:val="19"/>
+          <w:szCs w:val="19"/>
+        </w:rPr>
+        <w:t>‘h’;</w:t>
+      </w:r>
+    </w:p>
+    <w:p>
+      <w:pPr>
+        <w:pStyle w:val="a3"/>
+        <w:ind w:leftChars="0" w:firstLine="480"/>
+        <w:rPr>
+          <w:rFonts w:cs="Consolas"/>
+          <w:color w:val="000000"/>
+          <w:kern w:val="0"/>
+          <w:szCs w:val="24"/>
+        </w:rPr>
+      </w:pPr>
+      <w:r>
+        <w:rPr>
+          <w:rFonts w:cs="Consolas"/>
+          <w:color w:val="000000"/>
+          <w:kern w:val="0"/>
+          <w:szCs w:val="24"/>
+        </w:rPr>
+        <w:t>c1 is three of hearts.</w:t>
+      </w:r>
+    </w:p>
+    <w:p>
+      <w:pPr>
+        <w:pStyle w:val="a3"/>
+        <w:ind w:leftChars="0" w:firstLine="480"/>
+        <w:rPr>
+          <w:rFonts w:cs="Consolas"/>
+          <w:color w:val="000000"/>
+          <w:kern w:val="0"/>
+          <w:szCs w:val="24"/>
+        </w:rPr>
+      </w:pPr>
+      <w:r>
+        <w:rPr>
+          <w:rFonts w:cs="Consolas"/>
+          <w:color w:val="FF0000"/>
+          <w:kern w:val="0"/>
+          <w:szCs w:val="24"/>
+        </w:rPr>
+        <w:t>dot</w:t>
+      </w:r>
+      <w:r>
+        <w:rPr>
+          <w:rFonts w:cs="Consolas"/>
+          <w:color w:val="000000"/>
+          <w:kern w:val="0"/>
+          <w:szCs w:val="24"/>
+        </w:rPr>
+        <w:t xml:space="preserve"> operator points on the </w:t>
+      </w:r>
+      <w:r>
+        <w:rPr>
+          <w:rFonts w:cs="Consolas"/>
+          <w:color w:val="FF0000"/>
+          <w:kern w:val="0"/>
+          <w:szCs w:val="24"/>
+        </w:rPr>
+        <w:t>variable</w:t>
+      </w:r>
+      <w:r>
+        <w:rPr>
+          <w:rFonts w:cs="Consolas"/>
+          <w:color w:val="000000"/>
+          <w:kern w:val="0"/>
+          <w:szCs w:val="24"/>
+        </w:rPr>
+        <w:t xml:space="preserve"> of struct to get member.</w:t>
+      </w:r>
+    </w:p>
+    <w:p>
+      <w:pPr>
+        <w:pStyle w:val="a3"/>
+        <w:numPr>
+          <w:ilvl w:val="1"/>
+          <w:numId w:val="21"/>
+        </w:numPr>
+        <w:ind w:leftChars="0"/>
+        <w:rPr>
+          <w:bCs/>
+        </w:rPr>
+      </w:pPr>
+      <w:r>
+        <w:rPr>
+          <w:rFonts w:hint="eastAsia"/>
+          <w:bCs/>
+        </w:rPr>
+        <w:t>2</w:t>
+      </w:r>
+      <w:r>
+        <w:rPr>
+          <w:bCs/>
+          <w:vertAlign w:val="superscript"/>
+        </w:rPr>
+        <w:t>nd</w:t>
+      </w:r>
+      <w:r>
+        <w:rPr>
+          <w:bCs/>
+        </w:rPr>
+        <w:t xml:space="preserve"> Method:</w:t>
+      </w:r>
+    </w:p>
+    <w:p>
+      <w:pPr>
+        <w:pStyle w:val="a3"/>
+        <w:autoSpaceDE w:val="0"/>
+        <w:autoSpaceDN w:val="0"/>
+        <w:adjustRightInd w:val="0"/>
+        <w:ind w:leftChars="0" w:firstLine="480"/>
+        <w:rPr>
+          <w:rFonts w:ascii="Consolas" w:hAnsi="Consolas" w:cs="Consolas"/>
+          <w:color w:val="000000"/>
+          <w:kern w:val="0"/>
+          <w:sz w:val="19"/>
+          <w:szCs w:val="19"/>
+        </w:rPr>
+      </w:pPr>
+      <w:r>
+        <w:rPr>
+          <w:rFonts w:ascii="Consolas" w:hAnsi="Consolas" w:cs="Consolas"/>
+          <w:color w:val="0000FF"/>
+          <w:kern w:val="0"/>
+          <w:sz w:val="19"/>
+          <w:szCs w:val="19"/>
+        </w:rPr>
+        <w:t>struct</w:t>
+      </w:r>
+      <w:r>
+        <w:rPr>
+          <w:rFonts w:ascii="Consolas" w:hAnsi="Consolas" w:cs="Consolas"/>
+          <w:color w:val="000000"/>
+          <w:kern w:val="0"/>
+          <w:sz w:val="19"/>
+          <w:szCs w:val="19"/>
+        </w:rPr>
+        <w:t xml:space="preserve"> </w:t>
+      </w:r>
+      <w:proofErr w:type="gramStart"/>
+      <w:r>
+        <w:rPr>
+          <w:rFonts w:ascii="Consolas" w:hAnsi="Consolas" w:cs="Consolas"/>
+          <w:color w:val="2B91AF"/>
+          <w:kern w:val="0"/>
+          <w:sz w:val="19"/>
+          <w:szCs w:val="19"/>
+        </w:rPr>
+        <w:t>card</w:t>
+      </w:r>
+      <w:r>
+        <w:rPr>
+          <w:rFonts w:ascii="Consolas" w:hAnsi="Consolas" w:cs="Consolas"/>
+          <w:color w:val="000000"/>
+          <w:kern w:val="0"/>
+          <w:sz w:val="19"/>
+          <w:szCs w:val="19"/>
+        </w:rPr>
+        <w:t>{</w:t>
+      </w:r>
+      <w:proofErr w:type="gramEnd"/>
+    </w:p>
+    <w:p>
+      <w:pPr>
+        <w:pStyle w:val="a3"/>
+        <w:autoSpaceDE w:val="0"/>
+        <w:autoSpaceDN w:val="0"/>
+        <w:adjustRightInd w:val="0"/>
+        <w:ind w:leftChars="0" w:left="960" w:firstLine="480"/>
+        <w:rPr>
+          <w:rFonts w:ascii="Consolas" w:hAnsi="Consolas" w:cs="Consolas"/>
+          <w:color w:val="000000"/>
+          <w:kern w:val="0"/>
+          <w:sz w:val="19"/>
+          <w:szCs w:val="19"/>
+        </w:rPr>
+      </w:pPr>
+      <w:r>
+        <w:rPr>
+          <w:rFonts w:ascii="Consolas" w:hAnsi="Consolas" w:cs="Consolas"/>
+          <w:color w:val="0000FF"/>
+          <w:kern w:val="0"/>
+          <w:sz w:val="19"/>
+          <w:szCs w:val="19"/>
+        </w:rPr>
+        <w:t>int</w:t>
+      </w:r>
+      <w:r>
+        <w:rPr>
+          <w:rFonts w:ascii="Consolas" w:hAnsi="Consolas" w:cs="Consolas"/>
+          <w:color w:val="000000"/>
+          <w:kern w:val="0"/>
+          <w:sz w:val="19"/>
+          <w:szCs w:val="19"/>
+        </w:rPr>
+        <w:t xml:space="preserve"> </w:t>
+      </w:r>
+      <w:proofErr w:type="gramStart"/>
+      <w:r>
+        <w:rPr>
+          <w:rFonts w:ascii="Consolas" w:hAnsi="Consolas" w:cs="Consolas"/>
+          <w:color w:val="000000"/>
+          <w:kern w:val="0"/>
+          <w:sz w:val="19"/>
+          <w:szCs w:val="19"/>
+        </w:rPr>
+        <w:t>pips;</w:t>
+      </w:r>
+      <w:proofErr w:type="gramEnd"/>
+    </w:p>
+    <w:p>
+      <w:pPr>
+        <w:pStyle w:val="a3"/>
+        <w:autoSpaceDE w:val="0"/>
+        <w:autoSpaceDN w:val="0"/>
+        <w:adjustRightInd w:val="0"/>
+        <w:ind w:leftChars="0" w:left="960" w:firstLine="480"/>
+        <w:rPr>
+          <w:rFonts w:ascii="Consolas" w:hAnsi="Consolas" w:cs="Consolas"/>
+          <w:color w:val="000000"/>
+          <w:kern w:val="0"/>
+          <w:sz w:val="19"/>
+          <w:szCs w:val="19"/>
+        </w:rPr>
+      </w:pPr>
+      <w:r>
+        <w:rPr>
+          <w:rFonts w:ascii="Consolas" w:hAnsi="Consolas" w:cs="Consolas"/>
+          <w:color w:val="0000FF"/>
+          <w:kern w:val="0"/>
+          <w:sz w:val="19"/>
+          <w:szCs w:val="19"/>
+        </w:rPr>
+        <w:t>char</w:t>
+      </w:r>
+      <w:r>
+        <w:rPr>
+          <w:rFonts w:ascii="Consolas" w:hAnsi="Consolas" w:cs="Consolas"/>
+          <w:color w:val="000000"/>
+          <w:kern w:val="0"/>
+          <w:sz w:val="19"/>
+          <w:szCs w:val="19"/>
+        </w:rPr>
+        <w:t xml:space="preserve"> </w:t>
+      </w:r>
+      <w:proofErr w:type="gramStart"/>
+      <w:r>
+        <w:rPr>
+          <w:rFonts w:ascii="Consolas" w:hAnsi="Consolas" w:cs="Consolas"/>
+          <w:color w:val="000000"/>
+          <w:kern w:val="0"/>
+          <w:sz w:val="19"/>
+          <w:szCs w:val="19"/>
+        </w:rPr>
+        <w:t>suit;</w:t>
+      </w:r>
+      <w:proofErr w:type="gramEnd"/>
+    </w:p>
+    <w:p>
+      <w:pPr>
+        <w:pStyle w:val="a3"/>
+        <w:autoSpaceDE w:val="0"/>
+        <w:autoSpaceDN w:val="0"/>
+        <w:adjustRightInd w:val="0"/>
+        <w:ind w:leftChars="0" w:left="960" w:firstLine="480"/>
+        <w:rPr>
+          <w:rFonts w:ascii="Consolas" w:hAnsi="Consolas" w:cs="Consolas"/>
+          <w:color w:val="000000"/>
+          <w:kern w:val="0"/>
+          <w:sz w:val="19"/>
+          <w:szCs w:val="19"/>
+        </w:rPr>
+      </w:pPr>
+      <w:r>
+        <w:rPr>
+          <w:rFonts w:ascii="Consolas" w:hAnsi="Consolas" w:cs="Consolas"/>
+          <w:color w:val="000000"/>
+          <w:kern w:val="0"/>
+          <w:sz w:val="19"/>
+          <w:szCs w:val="19"/>
+        </w:rPr>
+        <w:t xml:space="preserve">} c1, c2, </w:t>
+      </w:r>
+      <w:proofErr w:type="gramStart"/>
+      <w:r>
+        <w:rPr>
+          <w:rFonts w:ascii="Consolas" w:hAnsi="Consolas" w:cs="Consolas"/>
+          <w:color w:val="000000"/>
+          <w:kern w:val="0"/>
+          <w:sz w:val="19"/>
+          <w:szCs w:val="19"/>
+        </w:rPr>
+        <w:t>c3;</w:t>
+      </w:r>
+      <w:proofErr w:type="gramEnd"/>
+    </w:p>
+    <w:p>
+      <w:pPr>
+        <w:autoSpaceDE w:val="0"/>
+        <w:autoSpaceDN w:val="0"/>
+        <w:adjustRightInd w:val="0"/>
+        <w:rPr>
+          <w:rFonts w:ascii="Consolas" w:hAnsi="Consolas" w:cs="Consolas"/>
+          <w:color w:val="000000"/>
+          <w:kern w:val="0"/>
+          <w:sz w:val="19"/>
+          <w:szCs w:val="19"/>
+        </w:rPr>
+      </w:pPr>
+    </w:p>
+    <w:p>
+      <w:pPr>
+        <w:pStyle w:val="a3"/>
+        <w:autoSpaceDE w:val="0"/>
+        <w:autoSpaceDN w:val="0"/>
+        <w:adjustRightInd w:val="0"/>
+        <w:ind w:leftChars="0"/>
+        <w:rPr>
+          <w:rFonts w:ascii="Consolas" w:hAnsi="Consolas" w:cs="Consolas" w:hint="eastAsia"/>
+          <w:color w:val="000000"/>
+          <w:kern w:val="0"/>
+          <w:sz w:val="19"/>
+          <w:szCs w:val="19"/>
+        </w:rPr>
+      </w:pPr>
+    </w:p>
+    <w:p>
+      <w:pPr>
+        <w:pStyle w:val="a3"/>
+        <w:autoSpaceDE w:val="0"/>
+        <w:autoSpaceDN w:val="0"/>
+        <w:adjustRightInd w:val="0"/>
+        <w:ind w:leftChars="0" w:left="960"/>
+        <w:rPr>
+          <w:rFonts w:ascii="Consolas" w:hAnsi="Consolas" w:cs="Consolas"/>
+          <w:color w:val="000000"/>
+          <w:kern w:val="0"/>
+          <w:sz w:val="19"/>
+          <w:szCs w:val="19"/>
+        </w:rPr>
+      </w:pPr>
+      <w:r>
+        <w:rPr>
+          <w:rFonts w:ascii="Consolas" w:hAnsi="Consolas" w:cs="Consolas"/>
+          <w:color w:val="0000FF"/>
+          <w:kern w:val="0"/>
+          <w:sz w:val="19"/>
+          <w:szCs w:val="19"/>
+        </w:rPr>
+        <w:t>struct</w:t>
+      </w:r>
+      <w:r>
+        <w:rPr>
+          <w:rFonts w:ascii="Consolas" w:hAnsi="Consolas" w:cs="Consolas"/>
+          <w:color w:val="000000"/>
+          <w:kern w:val="0"/>
+          <w:sz w:val="19"/>
+          <w:szCs w:val="19"/>
+        </w:rPr>
+        <w:t xml:space="preserve"> </w:t>
+      </w:r>
+      <w:r>
+        <w:rPr>
+          <w:rFonts w:ascii="Consolas" w:hAnsi="Consolas" w:cs="Consolas"/>
+          <w:color w:val="2B91AF"/>
+          <w:kern w:val="0"/>
+          <w:sz w:val="19"/>
+          <w:szCs w:val="19"/>
+        </w:rPr>
+        <w:t>card</w:t>
+      </w:r>
+      <w:r>
+        <w:rPr>
+          <w:rFonts w:ascii="Consolas" w:hAnsi="Consolas" w:cs="Consolas"/>
+          <w:color w:val="000000"/>
+          <w:kern w:val="0"/>
+          <w:sz w:val="19"/>
+          <w:szCs w:val="19"/>
+        </w:rPr>
+        <w:t xml:space="preserve">* </w:t>
+      </w:r>
+      <w:proofErr w:type="spellStart"/>
+      <w:r>
+        <w:rPr>
+          <w:rFonts w:ascii="Consolas" w:hAnsi="Consolas" w:cs="Consolas"/>
+          <w:color w:val="000000"/>
+          <w:kern w:val="0"/>
+          <w:sz w:val="19"/>
+          <w:szCs w:val="19"/>
+        </w:rPr>
+        <w:t>ptr_to_</w:t>
+      </w:r>
+      <w:proofErr w:type="gramStart"/>
+      <w:r>
+        <w:rPr>
+          <w:rFonts w:ascii="Consolas" w:hAnsi="Consolas" w:cs="Consolas"/>
+          <w:color w:val="000000"/>
+          <w:kern w:val="0"/>
+          <w:sz w:val="19"/>
+          <w:szCs w:val="19"/>
+        </w:rPr>
+        <w:t>card</w:t>
+      </w:r>
+      <w:proofErr w:type="spellEnd"/>
+      <w:r>
+        <w:rPr>
+          <w:rFonts w:ascii="Consolas" w:hAnsi="Consolas" w:cs="Consolas"/>
+          <w:color w:val="000000"/>
+          <w:kern w:val="0"/>
+          <w:sz w:val="19"/>
+          <w:szCs w:val="19"/>
+        </w:rPr>
+        <w:t>;</w:t>
+      </w:r>
+      <w:proofErr w:type="gramEnd"/>
+    </w:p>
+    <w:p>
+      <w:pPr>
+        <w:pStyle w:val="a3"/>
+        <w:autoSpaceDE w:val="0"/>
+        <w:autoSpaceDN w:val="0"/>
+        <w:adjustRightInd w:val="0"/>
+        <w:ind w:leftChars="0" w:firstLine="480"/>
+        <w:rPr>
+          <w:rFonts w:ascii="Consolas" w:hAnsi="Consolas" w:cs="Consolas"/>
+          <w:color w:val="000000"/>
+          <w:kern w:val="0"/>
+          <w:sz w:val="19"/>
+          <w:szCs w:val="19"/>
+        </w:rPr>
+      </w:pPr>
+      <w:proofErr w:type="spellStart"/>
+      <w:r>
+        <w:rPr>
+          <w:rFonts w:ascii="Consolas" w:hAnsi="Consolas" w:cs="Consolas"/>
+          <w:color w:val="000000"/>
+          <w:kern w:val="0"/>
+          <w:sz w:val="19"/>
+          <w:szCs w:val="19"/>
+        </w:rPr>
+        <w:t>ptr_to_card</w:t>
+      </w:r>
+      <w:proofErr w:type="spellEnd"/>
+      <w:r>
+        <w:rPr>
+          <w:rFonts w:ascii="Consolas" w:hAnsi="Consolas" w:cs="Consolas"/>
+          <w:color w:val="000000"/>
+          <w:kern w:val="0"/>
+          <w:sz w:val="19"/>
+          <w:szCs w:val="19"/>
+        </w:rPr>
+        <w:t xml:space="preserve"> = &amp;</w:t>
+      </w:r>
+      <w:proofErr w:type="gramStart"/>
+      <w:r>
+        <w:rPr>
+          <w:rFonts w:ascii="Consolas" w:hAnsi="Consolas" w:cs="Consolas"/>
+          <w:color w:val="000000"/>
+          <w:kern w:val="0"/>
+          <w:sz w:val="19"/>
+          <w:szCs w:val="19"/>
+        </w:rPr>
+        <w:t>c1;</w:t>
+      </w:r>
+      <w:proofErr w:type="gramEnd"/>
+    </w:p>
+    <w:p>
+      <w:pPr>
+        <w:pStyle w:val="a3"/>
+        <w:autoSpaceDE w:val="0"/>
+        <w:autoSpaceDN w:val="0"/>
+        <w:adjustRightInd w:val="0"/>
+        <w:ind w:leftChars="0" w:firstLine="480"/>
+        <w:rPr>
+          <w:rFonts w:ascii="Consolas" w:hAnsi="Consolas" w:cs="Consolas"/>
+          <w:color w:val="000000"/>
+          <w:kern w:val="0"/>
+          <w:sz w:val="19"/>
+          <w:szCs w:val="19"/>
+        </w:rPr>
+      </w:pPr>
+      <w:proofErr w:type="spellStart"/>
+      <w:r>
+        <w:rPr>
+          <w:rFonts w:ascii="Consolas" w:hAnsi="Consolas" w:cs="Consolas"/>
+          <w:color w:val="000000"/>
+          <w:kern w:val="0"/>
+          <w:sz w:val="19"/>
+          <w:szCs w:val="19"/>
+        </w:rPr>
+        <w:t>ptr_to_card</w:t>
+      </w:r>
+      <w:proofErr w:type="spellEnd"/>
+      <w:r>
+        <w:rPr>
+          <w:rFonts w:ascii="Consolas" w:hAnsi="Consolas" w:cs="Consolas"/>
+          <w:color w:val="000000"/>
+          <w:kern w:val="0"/>
+          <w:sz w:val="19"/>
+          <w:szCs w:val="19"/>
+        </w:rPr>
+        <w:t xml:space="preserve"> -&gt; pips = </w:t>
+      </w:r>
+      <w:proofErr w:type="gramStart"/>
+      <w:r>
+        <w:rPr>
+          <w:rFonts w:ascii="Consolas" w:hAnsi="Consolas" w:cs="Consolas"/>
+          <w:color w:val="000000"/>
+          <w:kern w:val="0"/>
+          <w:sz w:val="19"/>
+          <w:szCs w:val="19"/>
+        </w:rPr>
+        <w:t>5;</w:t>
+      </w:r>
+      <w:proofErr w:type="gramEnd"/>
+    </w:p>
+    <w:p>
+      <w:pPr>
+        <w:pStyle w:val="a3"/>
+        <w:ind w:leftChars="0" w:firstLine="480"/>
+        <w:rPr>
+          <w:rFonts w:ascii="Consolas" w:hAnsi="Consolas" w:cs="Consolas"/>
+          <w:color w:val="000000"/>
+          <w:kern w:val="0"/>
+          <w:sz w:val="19"/>
+          <w:szCs w:val="19"/>
+        </w:rPr>
+      </w:pPr>
+      <w:proofErr w:type="spellStart"/>
+      <w:r>
+        <w:rPr>
+          <w:rFonts w:ascii="Consolas" w:hAnsi="Consolas" w:cs="Consolas"/>
+          <w:color w:val="000000"/>
+          <w:kern w:val="0"/>
+          <w:sz w:val="19"/>
+          <w:szCs w:val="19"/>
+        </w:rPr>
+        <w:t>ptr_to_card</w:t>
+      </w:r>
+      <w:proofErr w:type="spellEnd"/>
+      <w:r>
+        <w:rPr>
+          <w:rFonts w:ascii="Consolas" w:hAnsi="Consolas" w:cs="Consolas"/>
+          <w:color w:val="000000"/>
+          <w:kern w:val="0"/>
+          <w:sz w:val="19"/>
+          <w:szCs w:val="19"/>
+        </w:rPr>
+        <w:t xml:space="preserve"> -&gt; suit = </w:t>
+      </w:r>
+      <w:r>
+        <w:rPr>
+          <w:rFonts w:ascii="Consolas" w:hAnsi="Consolas" w:cs="Consolas"/>
+          <w:color w:val="A31515"/>
+          <w:kern w:val="0"/>
+          <w:sz w:val="19"/>
+          <w:szCs w:val="19"/>
+        </w:rPr>
+        <w:t>'s</w:t>
+      </w:r>
+      <w:proofErr w:type="gramStart"/>
+      <w:r>
+        <w:rPr>
+          <w:rFonts w:ascii="Consolas" w:hAnsi="Consolas" w:cs="Consolas"/>
+          <w:color w:val="A31515"/>
+          <w:kern w:val="0"/>
+          <w:sz w:val="19"/>
+          <w:szCs w:val="19"/>
+        </w:rPr>
+        <w:t>'</w:t>
+      </w:r>
+      <w:r>
+        <w:rPr>
+          <w:rFonts w:ascii="Consolas" w:hAnsi="Consolas" w:cs="Consolas"/>
+          <w:color w:val="000000"/>
+          <w:kern w:val="0"/>
+          <w:sz w:val="19"/>
+          <w:szCs w:val="19"/>
+        </w:rPr>
+        <w:t>;</w:t>
+      </w:r>
+      <w:proofErr w:type="gramEnd"/>
+    </w:p>
+    <w:p>
+      <w:pPr>
+        <w:rPr>
+          <w:bCs/>
+          <w:szCs w:val="24"/>
+        </w:rPr>
+      </w:pPr>
+      <w:r>
+        <w:rPr>
+          <w:bCs/>
+          <w:szCs w:val="24"/>
+        </w:rPr>
+        <w:tab/>
+      </w:r>
+      <w:r>
+        <w:rPr>
+          <w:bCs/>
+          <w:szCs w:val="24"/>
+        </w:rPr>
+        <w:tab/>
+      </w:r>
+      <w:r>
+        <w:rPr>
+          <w:bCs/>
+          <w:color w:val="FF0000"/>
+          <w:szCs w:val="24"/>
+        </w:rPr>
+        <w:t>-&gt;</w:t>
+      </w:r>
+      <w:r>
+        <w:rPr>
+          <w:bCs/>
+          <w:szCs w:val="24"/>
+        </w:rPr>
+        <w:t xml:space="preserve"> enables </w:t>
+      </w:r>
+      <w:r>
+        <w:rPr>
+          <w:bCs/>
+          <w:color w:val="FF0000"/>
+          <w:szCs w:val="24"/>
+        </w:rPr>
+        <w:t>pointer</w:t>
+      </w:r>
+      <w:r>
+        <w:rPr>
+          <w:bCs/>
+          <w:szCs w:val="24"/>
+        </w:rPr>
+        <w:t xml:space="preserve"> to access the pips member and suit member.</w:t>
+      </w:r>
+    </w:p>
+    <w:p>
+      <w:pPr>
+        <w:pStyle w:val="a3"/>
+        <w:ind w:leftChars="0" w:firstLine="480"/>
+        <w:rPr>
+          <w:rFonts w:cs="Consolas"/>
+          <w:color w:val="000000"/>
+          <w:kern w:val="0"/>
+          <w:szCs w:val="24"/>
+        </w:rPr>
+      </w:pPr>
+      <w:r>
+        <w:rPr>
+          <w:rFonts w:cs="Consolas"/>
+          <w:color w:val="FF0000"/>
+          <w:kern w:val="0"/>
+          <w:szCs w:val="24"/>
+        </w:rPr>
+        <w:t>pointer</w:t>
+      </w:r>
+      <w:r>
+        <w:rPr>
+          <w:rFonts w:cs="Consolas"/>
+          <w:color w:val="000000"/>
+          <w:kern w:val="0"/>
+          <w:szCs w:val="24"/>
+        </w:rPr>
+        <w:t xml:space="preserve"> point</w:t>
+      </w:r>
+      <w:r>
+        <w:rPr>
+          <w:rFonts w:cs="Consolas"/>
+          <w:color w:val="000000"/>
+          <w:kern w:val="0"/>
+          <w:szCs w:val="24"/>
+        </w:rPr>
+        <w:t>s</w:t>
+      </w:r>
+      <w:r>
+        <w:rPr>
+          <w:rFonts w:cs="Consolas"/>
+          <w:color w:val="000000"/>
+          <w:kern w:val="0"/>
+          <w:szCs w:val="24"/>
+        </w:rPr>
+        <w:t xml:space="preserve"> on the </w:t>
+      </w:r>
+      <w:r>
+        <w:rPr>
+          <w:rFonts w:cs="Consolas"/>
+          <w:color w:val="FF0000"/>
+          <w:kern w:val="0"/>
+          <w:szCs w:val="24"/>
+        </w:rPr>
+        <w:t>address</w:t>
+      </w:r>
+      <w:r>
+        <w:rPr>
+          <w:rFonts w:cs="Consolas"/>
+          <w:color w:val="000000"/>
+          <w:kern w:val="0"/>
+          <w:szCs w:val="24"/>
+        </w:rPr>
+        <w:t xml:space="preserve"> of struct to get member.</w:t>
+      </w:r>
+    </w:p>
+    <w:p>
+      <w:pPr>
+        <w:rPr>
+          <w:bCs/>
+          <w:szCs w:val="24"/>
+        </w:rPr>
+      </w:pPr>
+    </w:p>
+    <w:p>
+      <w:pPr>
+        <w:rPr>
+          <w:bCs/>
+          <w:szCs w:val="24"/>
+        </w:rPr>
+      </w:pPr>
+    </w:p>
+    <w:p>
+      <w:pPr>
+        <w:rPr>
+          <w:bCs/>
+          <w:szCs w:val="24"/>
+        </w:rPr>
+      </w:pPr>
+    </w:p>
+    <w:p>
+      <w:pPr>
+        <w:rPr>
+          <w:bCs/>
+          <w:szCs w:val="24"/>
+        </w:rPr>
+      </w:pPr>
+    </w:p>
+    <w:p>
+      <w:pPr>
+        <w:outlineLvl w:val="2"/>
+        <w:rPr>
+          <w:b/>
+          <w:szCs w:val="24"/>
+        </w:rPr>
+      </w:pPr>
+      <w:r>
+        <w:rPr>
+          <w:rFonts w:hint="eastAsia"/>
+          <w:b/>
+          <w:szCs w:val="24"/>
+        </w:rPr>
+        <w:lastRenderedPageBreak/>
+        <w:t>C</w:t>
+      </w:r>
+      <w:r>
+        <w:rPr>
+          <w:b/>
+          <w:szCs w:val="24"/>
+        </w:rPr>
+        <w:t>hapter: Introduction to the ADT stack</w:t>
+      </w:r>
+    </w:p>
+    <w:p>
+      <w:pPr>
+        <w:pStyle w:val="a3"/>
+        <w:numPr>
+          <w:ilvl w:val="0"/>
+          <w:numId w:val="21"/>
+        </w:numPr>
+        <w:ind w:leftChars="0"/>
+        <w:rPr>
+          <w:bCs/>
+          <w:color w:val="FF0000"/>
+          <w:szCs w:val="24"/>
+        </w:rPr>
+      </w:pPr>
+      <w:r>
+        <w:rPr>
+          <w:rFonts w:hint="eastAsia"/>
+          <w:bCs/>
+          <w:color w:val="FF0000"/>
+          <w:szCs w:val="24"/>
+        </w:rPr>
+        <w:t>S</w:t>
+      </w:r>
+      <w:r>
+        <w:rPr>
+          <w:bCs/>
+          <w:color w:val="FF0000"/>
+          <w:szCs w:val="24"/>
+        </w:rPr>
+        <w:t xml:space="preserve">tack is LIFO </w:t>
+      </w:r>
+      <w:proofErr w:type="gramStart"/>
+      <w:r>
+        <w:rPr>
+          <w:bCs/>
+          <w:color w:val="FF0000"/>
+          <w:szCs w:val="24"/>
+        </w:rPr>
+        <w:t>( Last</w:t>
+      </w:r>
+      <w:proofErr w:type="gramEnd"/>
+      <w:r>
+        <w:rPr>
+          <w:bCs/>
+          <w:color w:val="FF0000"/>
+          <w:szCs w:val="24"/>
+        </w:rPr>
+        <w:t xml:space="preserve"> in First out)</w:t>
+      </w:r>
+    </w:p>
+    <w:p>
+      <w:pPr>
+        <w:pStyle w:val="a3"/>
+        <w:ind w:leftChars="0" w:left="960"/>
+        <w:rPr>
+          <w:bCs/>
+          <w:szCs w:val="24"/>
+        </w:rPr>
+      </w:pPr>
+      <w:r>
+        <w:rPr>
+          <w:rFonts w:hint="eastAsia"/>
+          <w:bCs/>
+          <w:szCs w:val="24"/>
+        </w:rPr>
+        <w:t>O</w:t>
+      </w:r>
+      <w:r>
+        <w:rPr>
+          <w:bCs/>
+          <w:szCs w:val="24"/>
+        </w:rPr>
+        <w:t xml:space="preserve">perations: </w:t>
+      </w:r>
+    </w:p>
+    <w:p>
+      <w:pPr>
+        <w:pStyle w:val="a3"/>
+        <w:numPr>
+          <w:ilvl w:val="0"/>
+          <w:numId w:val="24"/>
+        </w:numPr>
+        <w:ind w:leftChars="0"/>
+        <w:rPr>
+          <w:bCs/>
+          <w:szCs w:val="24"/>
+        </w:rPr>
+      </w:pPr>
+      <w:r>
+        <w:rPr>
+          <w:bCs/>
+          <w:szCs w:val="24"/>
+        </w:rPr>
+        <w:t>Push</w:t>
+      </w:r>
+    </w:p>
+    <w:p>
+      <w:pPr>
+        <w:pStyle w:val="a3"/>
+        <w:numPr>
+          <w:ilvl w:val="0"/>
+          <w:numId w:val="24"/>
+        </w:numPr>
+        <w:ind w:leftChars="0"/>
+        <w:rPr>
+          <w:bCs/>
+          <w:szCs w:val="24"/>
+        </w:rPr>
+      </w:pPr>
+      <w:r>
+        <w:rPr>
+          <w:bCs/>
+          <w:szCs w:val="24"/>
+        </w:rPr>
+        <w:t>Pop</w:t>
+      </w:r>
+    </w:p>
+    <w:p>
+      <w:pPr>
+        <w:pStyle w:val="a3"/>
+        <w:numPr>
+          <w:ilvl w:val="0"/>
+          <w:numId w:val="24"/>
+        </w:numPr>
+        <w:ind w:leftChars="0"/>
+        <w:rPr>
+          <w:bCs/>
+          <w:szCs w:val="24"/>
+        </w:rPr>
+      </w:pPr>
+      <w:r>
+        <w:rPr>
+          <w:bCs/>
+          <w:szCs w:val="24"/>
+        </w:rPr>
+        <w:t xml:space="preserve">top (see if the stack is at the top) </w:t>
+      </w:r>
+    </w:p>
+    <w:p>
+      <w:pPr>
+        <w:pStyle w:val="a3"/>
+        <w:numPr>
+          <w:ilvl w:val="0"/>
+          <w:numId w:val="24"/>
+        </w:numPr>
+        <w:ind w:leftChars="0"/>
+        <w:rPr>
+          <w:bCs/>
+          <w:szCs w:val="24"/>
+        </w:rPr>
+      </w:pPr>
+      <w:r>
+        <w:rPr>
+          <w:bCs/>
+          <w:szCs w:val="24"/>
+        </w:rPr>
+        <w:t>empty (see if the stack is empty)</w:t>
+      </w:r>
+    </w:p>
+    <w:p>
+      <w:pPr>
+        <w:pStyle w:val="a3"/>
+        <w:numPr>
+          <w:ilvl w:val="0"/>
+          <w:numId w:val="24"/>
+        </w:numPr>
+        <w:ind w:leftChars="0"/>
+        <w:rPr>
+          <w:bCs/>
+          <w:szCs w:val="24"/>
+        </w:rPr>
+      </w:pPr>
+      <w:r>
+        <w:rPr>
+          <w:bCs/>
+          <w:szCs w:val="24"/>
+        </w:rPr>
+        <w:t>full (see if the stack is full)</w:t>
+      </w:r>
+    </w:p>
+    <w:p>
+      <w:pPr>
+        <w:pStyle w:val="a3"/>
+        <w:numPr>
+          <w:ilvl w:val="0"/>
+          <w:numId w:val="24"/>
+        </w:numPr>
+        <w:ind w:leftChars="0"/>
+        <w:rPr>
+          <w:bCs/>
+          <w:szCs w:val="24"/>
+        </w:rPr>
+      </w:pPr>
+      <w:r>
+        <w:rPr>
+          <w:bCs/>
+          <w:szCs w:val="24"/>
+        </w:rPr>
+        <w:t>reset</w:t>
+      </w:r>
+    </w:p>
+    <w:p>
+      <w:pPr>
+        <w:pStyle w:val="a3"/>
+        <w:ind w:leftChars="0"/>
+        <w:rPr>
+          <w:rFonts w:hint="eastAsia"/>
+          <w:bCs/>
+          <w:szCs w:val="24"/>
+        </w:rPr>
+      </w:pPr>
+    </w:p>
+    <w:p>
+      <w:pPr>
+        <w:pStyle w:val="a3"/>
+        <w:numPr>
+          <w:ilvl w:val="0"/>
+          <w:numId w:val="21"/>
+        </w:numPr>
+        <w:ind w:leftChars="0"/>
+        <w:rPr>
+          <w:bCs/>
+          <w:szCs w:val="24"/>
+        </w:rPr>
+      </w:pPr>
+      <w:r>
+        <w:rPr>
+          <w:rFonts w:hint="eastAsia"/>
+          <w:bCs/>
+          <w:szCs w:val="24"/>
+        </w:rPr>
+        <w:t xml:space="preserve"> </w:t>
+      </w:r>
+      <w:r>
+        <w:rPr>
+          <w:bCs/>
+          <w:szCs w:val="24"/>
+        </w:rPr>
+        <w:t>Implement of stack in C language:</w:t>
+      </w:r>
+    </w:p>
+    <w:p>
+      <w:pPr>
+        <w:autoSpaceDE w:val="0"/>
+        <w:autoSpaceDN w:val="0"/>
+        <w:adjustRightInd w:val="0"/>
+        <w:rPr>
+          <w:rFonts w:ascii="Consolas" w:hAnsi="Consolas" w:cs="Consolas"/>
+          <w:color w:val="000000"/>
+          <w:kern w:val="0"/>
+          <w:sz w:val="19"/>
+          <w:szCs w:val="19"/>
+        </w:rPr>
+      </w:pPr>
+      <w:r>
+        <w:rPr>
+          <w:rFonts w:hint="eastAsia"/>
+          <w:bCs/>
+          <w:szCs w:val="24"/>
+        </w:rPr>
+        <w:t xml:space="preserve"> </w:t>
+      </w:r>
+      <w:r>
+        <w:rPr>
+          <w:bCs/>
+          <w:szCs w:val="24"/>
+        </w:rPr>
+        <w:tab/>
+      </w:r>
+      <w:r>
+        <w:rPr>
+          <w:bCs/>
+          <w:szCs w:val="24"/>
+        </w:rPr>
+        <w:tab/>
+      </w:r>
+      <w:r>
+        <w:rPr>
+          <w:rFonts w:ascii="Consolas" w:hAnsi="Consolas" w:cs="Consolas"/>
+          <w:color w:val="0000FF"/>
+          <w:kern w:val="0"/>
+          <w:sz w:val="19"/>
+          <w:szCs w:val="19"/>
+        </w:rPr>
+        <w:t>typedef</w:t>
+      </w:r>
+      <w:r>
+        <w:rPr>
+          <w:rFonts w:ascii="Consolas" w:hAnsi="Consolas" w:cs="Consolas"/>
+          <w:color w:val="000000"/>
+          <w:kern w:val="0"/>
+          <w:sz w:val="19"/>
+          <w:szCs w:val="19"/>
+        </w:rPr>
+        <w:t xml:space="preserve"> </w:t>
+      </w:r>
+      <w:r>
+        <w:rPr>
+          <w:rFonts w:ascii="Consolas" w:hAnsi="Consolas" w:cs="Consolas"/>
+          <w:color w:val="0000FF"/>
+          <w:kern w:val="0"/>
+          <w:sz w:val="19"/>
+          <w:szCs w:val="19"/>
+        </w:rPr>
+        <w:t>struct</w:t>
+      </w:r>
+      <w:r>
+        <w:rPr>
+          <w:rFonts w:ascii="Consolas" w:hAnsi="Consolas" w:cs="Consolas"/>
+          <w:color w:val="000000"/>
+          <w:kern w:val="0"/>
+          <w:sz w:val="19"/>
+          <w:szCs w:val="19"/>
+        </w:rPr>
+        <w:t xml:space="preserve"> </w:t>
+      </w:r>
+      <w:r>
+        <w:rPr>
+          <w:rFonts w:ascii="Consolas" w:hAnsi="Consolas" w:cs="Consolas"/>
+          <w:color w:val="2B91AF"/>
+          <w:kern w:val="0"/>
+          <w:sz w:val="19"/>
+          <w:szCs w:val="19"/>
+        </w:rPr>
+        <w:t>stack</w:t>
+      </w:r>
+      <w:r>
+        <w:rPr>
+          <w:rFonts w:ascii="Consolas" w:hAnsi="Consolas" w:cs="Consolas"/>
+          <w:color w:val="000000"/>
+          <w:kern w:val="0"/>
+          <w:sz w:val="19"/>
+          <w:szCs w:val="19"/>
+        </w:rPr>
+        <w:t xml:space="preserve"> {</w:t>
+      </w:r>
+    </w:p>
+    <w:p>
+      <w:pPr>
+        <w:autoSpaceDE w:val="0"/>
+        <w:autoSpaceDN w:val="0"/>
+        <w:adjustRightInd w:val="0"/>
+        <w:rPr>
+          <w:rFonts w:ascii="Consolas" w:hAnsi="Consolas" w:cs="Consolas"/>
+          <w:color w:val="000000"/>
+          <w:kern w:val="0"/>
+          <w:sz w:val="19"/>
+          <w:szCs w:val="19"/>
+        </w:rPr>
+      </w:pPr>
+      <w:r>
+        <w:rPr>
+          <w:rFonts w:ascii="Consolas" w:hAnsi="Consolas" w:cs="Consolas"/>
+          <w:color w:val="000000"/>
+          <w:kern w:val="0"/>
+          <w:sz w:val="19"/>
+          <w:szCs w:val="19"/>
+        </w:rPr>
+        <w:tab/>
+      </w:r>
+      <w:r>
+        <w:rPr>
+          <w:rFonts w:ascii="Consolas" w:hAnsi="Consolas" w:cs="Consolas"/>
+          <w:color w:val="000000"/>
+          <w:kern w:val="0"/>
+          <w:sz w:val="19"/>
+          <w:szCs w:val="19"/>
+        </w:rPr>
+        <w:tab/>
+      </w:r>
+      <w:r>
+        <w:rPr>
+          <w:rFonts w:ascii="Consolas" w:hAnsi="Consolas" w:cs="Consolas"/>
+          <w:color w:val="000000"/>
+          <w:kern w:val="0"/>
+          <w:sz w:val="19"/>
+          <w:szCs w:val="19"/>
+        </w:rPr>
+        <w:tab/>
+      </w:r>
+      <w:r>
+        <w:rPr>
+          <w:rFonts w:ascii="Consolas" w:hAnsi="Consolas" w:cs="Consolas"/>
+          <w:color w:val="0000FF"/>
+          <w:kern w:val="0"/>
+          <w:sz w:val="19"/>
+          <w:szCs w:val="19"/>
+        </w:rPr>
+        <w:t>char</w:t>
+      </w:r>
+      <w:r>
+        <w:rPr>
+          <w:rFonts w:ascii="Consolas" w:hAnsi="Consolas" w:cs="Consolas"/>
+          <w:color w:val="000000"/>
+          <w:kern w:val="0"/>
+          <w:sz w:val="19"/>
+          <w:szCs w:val="19"/>
+        </w:rPr>
+        <w:t xml:space="preserve"> s[MAX_LEN</w:t>
+      </w:r>
+      <w:proofErr w:type="gramStart"/>
+      <w:r>
+        <w:rPr>
+          <w:rFonts w:ascii="Consolas" w:hAnsi="Consolas" w:cs="Consolas"/>
+          <w:color w:val="000000"/>
+          <w:kern w:val="0"/>
+          <w:sz w:val="19"/>
+          <w:szCs w:val="19"/>
+        </w:rPr>
+        <w:t>];</w:t>
+      </w:r>
+      <w:proofErr w:type="gramEnd"/>
+    </w:p>
+    <w:p>
+      <w:pPr>
+        <w:autoSpaceDE w:val="0"/>
+        <w:autoSpaceDN w:val="0"/>
+        <w:adjustRightInd w:val="0"/>
+        <w:rPr>
+          <w:rFonts w:ascii="Consolas" w:hAnsi="Consolas" w:cs="Consolas"/>
+          <w:color w:val="000000"/>
+          <w:kern w:val="0"/>
+          <w:sz w:val="19"/>
+          <w:szCs w:val="19"/>
+        </w:rPr>
+      </w:pPr>
+      <w:r>
+        <w:rPr>
+          <w:rFonts w:ascii="Consolas" w:hAnsi="Consolas" w:cs="Consolas"/>
+          <w:color w:val="000000"/>
+          <w:kern w:val="0"/>
+          <w:sz w:val="19"/>
+          <w:szCs w:val="19"/>
+        </w:rPr>
+        <w:tab/>
+      </w:r>
+      <w:r>
+        <w:rPr>
+          <w:rFonts w:ascii="Consolas" w:hAnsi="Consolas" w:cs="Consolas"/>
+          <w:color w:val="000000"/>
+          <w:kern w:val="0"/>
+          <w:sz w:val="19"/>
+          <w:szCs w:val="19"/>
+        </w:rPr>
+        <w:tab/>
+      </w:r>
+      <w:r>
+        <w:rPr>
+          <w:rFonts w:ascii="Consolas" w:hAnsi="Consolas" w:cs="Consolas"/>
+          <w:color w:val="000000"/>
+          <w:kern w:val="0"/>
+          <w:sz w:val="19"/>
+          <w:szCs w:val="19"/>
+        </w:rPr>
+        <w:tab/>
+      </w:r>
+      <w:r>
+        <w:rPr>
+          <w:rFonts w:ascii="Consolas" w:hAnsi="Consolas" w:cs="Consolas"/>
+          <w:color w:val="0000FF"/>
+          <w:kern w:val="0"/>
+          <w:sz w:val="19"/>
+          <w:szCs w:val="19"/>
+        </w:rPr>
+        <w:t>int</w:t>
+      </w:r>
+      <w:r>
+        <w:rPr>
+          <w:rFonts w:ascii="Consolas" w:hAnsi="Consolas" w:cs="Consolas"/>
+          <w:color w:val="000000"/>
+          <w:kern w:val="0"/>
+          <w:sz w:val="19"/>
+          <w:szCs w:val="19"/>
+        </w:rPr>
+        <w:t xml:space="preserve"> top; </w:t>
+      </w:r>
+      <w:r>
+        <w:rPr>
+          <w:rFonts w:ascii="Consolas" w:hAnsi="Consolas" w:cs="Consolas"/>
+          <w:color w:val="008000"/>
+          <w:kern w:val="0"/>
+          <w:sz w:val="19"/>
+          <w:szCs w:val="19"/>
+        </w:rPr>
+        <w:t>// a pointer</w:t>
+      </w:r>
+    </w:p>
+    <w:p>
+      <w:pPr>
+        <w:pStyle w:val="a3"/>
+        <w:ind w:leftChars="0"/>
+        <w:rPr>
+          <w:rFonts w:ascii="Consolas" w:hAnsi="Consolas" w:cs="Consolas"/>
+          <w:color w:val="000000"/>
+          <w:kern w:val="0"/>
+          <w:sz w:val="19"/>
+          <w:szCs w:val="19"/>
+        </w:rPr>
+      </w:pPr>
+      <w:r>
+        <w:rPr>
+          <w:rFonts w:ascii="Consolas" w:hAnsi="Consolas" w:cs="Consolas"/>
+          <w:color w:val="000000"/>
+          <w:kern w:val="0"/>
+          <w:sz w:val="19"/>
+          <w:szCs w:val="19"/>
+        </w:rPr>
+        <w:tab/>
+      </w:r>
+      <w:r>
+        <w:rPr>
+          <w:rFonts w:ascii="Consolas" w:hAnsi="Consolas" w:cs="Consolas"/>
+          <w:color w:val="000000"/>
+          <w:kern w:val="0"/>
+          <w:sz w:val="19"/>
+          <w:szCs w:val="19"/>
+        </w:rPr>
+        <w:tab/>
+      </w:r>
+      <w:proofErr w:type="gramStart"/>
+      <w:r>
+        <w:rPr>
+          <w:rFonts w:ascii="Consolas" w:hAnsi="Consolas" w:cs="Consolas"/>
+          <w:color w:val="000000"/>
+          <w:kern w:val="0"/>
+          <w:sz w:val="19"/>
+          <w:szCs w:val="19"/>
+        </w:rPr>
+        <w:t>}</w:t>
+      </w:r>
+      <w:r>
+        <w:rPr>
+          <w:rFonts w:ascii="Consolas" w:hAnsi="Consolas" w:cs="Consolas"/>
+          <w:color w:val="2B91AF"/>
+          <w:kern w:val="0"/>
+          <w:sz w:val="19"/>
+          <w:szCs w:val="19"/>
+        </w:rPr>
+        <w:t>stack</w:t>
+      </w:r>
+      <w:proofErr w:type="gramEnd"/>
+      <w:r>
+        <w:rPr>
+          <w:rFonts w:ascii="Consolas" w:hAnsi="Consolas" w:cs="Consolas"/>
+          <w:color w:val="000000"/>
+          <w:kern w:val="0"/>
+          <w:sz w:val="19"/>
+          <w:szCs w:val="19"/>
+        </w:rPr>
+        <w:t>;</w:t>
+      </w:r>
+    </w:p>
+    <w:p>
+      <w:pPr>
+        <w:pStyle w:val="a3"/>
+        <w:ind w:leftChars="0"/>
+        <w:rPr>
+          <w:rFonts w:cs="Consolas"/>
+          <w:color w:val="000000"/>
+          <w:kern w:val="0"/>
+          <w:szCs w:val="24"/>
+        </w:rPr>
+      </w:pPr>
+      <w:r>
+        <w:rPr>
+          <w:rFonts w:ascii="Consolas" w:hAnsi="Consolas" w:cs="Consolas"/>
+          <w:color w:val="000000"/>
+          <w:kern w:val="0"/>
+          <w:sz w:val="19"/>
+          <w:szCs w:val="19"/>
+        </w:rPr>
+        <w:t xml:space="preserve">  </w:t>
+      </w:r>
+      <w:r>
+        <w:rPr>
+          <w:rFonts w:cs="Consolas"/>
+          <w:color w:val="000000"/>
+          <w:kern w:val="0"/>
+          <w:szCs w:val="24"/>
+        </w:rPr>
+        <w:t>To perform push operation:</w:t>
+      </w:r>
+    </w:p>
+    <w:p>
+      <w:pPr>
+        <w:autoSpaceDE w:val="0"/>
+        <w:autoSpaceDN w:val="0"/>
+        <w:adjustRightInd w:val="0"/>
+        <w:rPr>
+          <w:rFonts w:ascii="Consolas" w:hAnsi="Consolas" w:cs="Consolas"/>
+          <w:color w:val="000000"/>
+          <w:kern w:val="0"/>
+          <w:sz w:val="19"/>
+          <w:szCs w:val="19"/>
+        </w:rPr>
+      </w:pPr>
+      <w:r>
+        <w:rPr>
+          <w:rFonts w:cs="Consolas"/>
+          <w:color w:val="000000"/>
+          <w:kern w:val="0"/>
+          <w:szCs w:val="24"/>
+        </w:rPr>
+        <w:t xml:space="preserve">  </w:t>
+      </w:r>
+      <w:r>
+        <w:rPr>
+          <w:rFonts w:cs="Consolas"/>
+          <w:color w:val="000000"/>
+          <w:kern w:val="0"/>
+          <w:szCs w:val="24"/>
+        </w:rPr>
+        <w:tab/>
+      </w:r>
+      <w:r>
+        <w:rPr>
+          <w:rFonts w:cs="Consolas"/>
+          <w:color w:val="000000"/>
+          <w:kern w:val="0"/>
+          <w:szCs w:val="24"/>
+        </w:rPr>
+        <w:tab/>
+      </w:r>
+      <w:r>
+        <w:rPr>
+          <w:rFonts w:ascii="Consolas" w:hAnsi="Consolas" w:cs="Consolas"/>
+          <w:color w:val="0000FF"/>
+          <w:kern w:val="0"/>
+          <w:sz w:val="19"/>
+          <w:szCs w:val="19"/>
+        </w:rPr>
+        <w:t>void</w:t>
+      </w:r>
+      <w:r>
+        <w:rPr>
+          <w:rFonts w:ascii="Consolas" w:hAnsi="Consolas" w:cs="Consolas"/>
+          <w:color w:val="000000"/>
+          <w:kern w:val="0"/>
+          <w:sz w:val="19"/>
+          <w:szCs w:val="19"/>
+        </w:rPr>
+        <w:t xml:space="preserve"> </w:t>
+      </w:r>
+      <w:proofErr w:type="gramStart"/>
+      <w:r>
+        <w:rPr>
+          <w:rFonts w:ascii="Consolas" w:hAnsi="Consolas" w:cs="Consolas"/>
+          <w:color w:val="000000"/>
+          <w:kern w:val="0"/>
+          <w:sz w:val="19"/>
+          <w:szCs w:val="19"/>
+        </w:rPr>
+        <w:t>push(</w:t>
+      </w:r>
+      <w:proofErr w:type="gramEnd"/>
+      <w:r>
+        <w:rPr>
+          <w:rFonts w:ascii="Consolas" w:hAnsi="Consolas" w:cs="Consolas"/>
+          <w:color w:val="0000FF"/>
+          <w:kern w:val="0"/>
+          <w:sz w:val="19"/>
+          <w:szCs w:val="19"/>
+        </w:rPr>
+        <w:t>char</w:t>
+      </w:r>
+      <w:r>
+        <w:rPr>
+          <w:rFonts w:ascii="Consolas" w:hAnsi="Consolas" w:cs="Consolas"/>
+          <w:color w:val="000000"/>
+          <w:kern w:val="0"/>
+          <w:sz w:val="19"/>
+          <w:szCs w:val="19"/>
+        </w:rPr>
+        <w:t xml:space="preserve"> </w:t>
+      </w:r>
+      <w:r>
+        <w:rPr>
+          <w:rFonts w:ascii="Consolas" w:hAnsi="Consolas" w:cs="Consolas"/>
+          <w:color w:val="808080"/>
+          <w:kern w:val="0"/>
+          <w:sz w:val="19"/>
+          <w:szCs w:val="19"/>
+        </w:rPr>
+        <w:t>c</w:t>
+      </w:r>
+      <w:r>
+        <w:rPr>
+          <w:rFonts w:ascii="Consolas" w:hAnsi="Consolas" w:cs="Consolas"/>
+          <w:color w:val="000000"/>
+          <w:kern w:val="0"/>
+          <w:sz w:val="19"/>
+          <w:szCs w:val="19"/>
+        </w:rPr>
+        <w:t xml:space="preserve">, </w:t>
+      </w:r>
+      <w:r>
+        <w:rPr>
+          <w:rFonts w:ascii="Consolas" w:hAnsi="Consolas" w:cs="Consolas"/>
+          <w:color w:val="2B91AF"/>
+          <w:kern w:val="0"/>
+          <w:sz w:val="19"/>
+          <w:szCs w:val="19"/>
+        </w:rPr>
+        <w:t>stack</w:t>
+      </w:r>
+      <w:r>
+        <w:rPr>
+          <w:rFonts w:ascii="Consolas" w:hAnsi="Consolas" w:cs="Consolas"/>
+          <w:color w:val="000000"/>
+          <w:kern w:val="0"/>
+          <w:sz w:val="19"/>
+          <w:szCs w:val="19"/>
+        </w:rPr>
+        <w:t xml:space="preserve">* </w:t>
+      </w:r>
+      <w:proofErr w:type="spellStart"/>
+      <w:r>
+        <w:rPr>
+          <w:rFonts w:ascii="Consolas" w:hAnsi="Consolas" w:cs="Consolas"/>
+          <w:color w:val="808080"/>
+          <w:kern w:val="0"/>
+          <w:sz w:val="19"/>
+          <w:szCs w:val="19"/>
+        </w:rPr>
+        <w:t>stk</w:t>
+      </w:r>
+      <w:proofErr w:type="spellEnd"/>
+      <w:r>
+        <w:rPr>
+          <w:rFonts w:ascii="Consolas" w:hAnsi="Consolas" w:cs="Consolas"/>
+          <w:color w:val="000000"/>
+          <w:kern w:val="0"/>
+          <w:sz w:val="19"/>
+          <w:szCs w:val="19"/>
+        </w:rPr>
+        <w:t>)</w:t>
+      </w:r>
+    </w:p>
+    <w:p>
+      <w:pPr>
+        <w:autoSpaceDE w:val="0"/>
+        <w:autoSpaceDN w:val="0"/>
+        <w:adjustRightInd w:val="0"/>
+        <w:ind w:left="480" w:firstLine="480"/>
+        <w:rPr>
+          <w:rFonts w:ascii="Consolas" w:hAnsi="Consolas" w:cs="Consolas"/>
+          <w:color w:val="000000"/>
+          <w:kern w:val="0"/>
+          <w:sz w:val="19"/>
+          <w:szCs w:val="19"/>
+        </w:rPr>
+      </w:pPr>
+      <w:r>
+        <w:rPr>
+          <w:rFonts w:ascii="Consolas" w:hAnsi="Consolas" w:cs="Consolas"/>
+          <w:color w:val="000000"/>
+          <w:kern w:val="0"/>
+          <w:sz w:val="19"/>
+          <w:szCs w:val="19"/>
+        </w:rPr>
+        <w:t>{</w:t>
+      </w:r>
+    </w:p>
+    <w:p>
+      <w:pPr>
+        <w:autoSpaceDE w:val="0"/>
+        <w:autoSpaceDN w:val="0"/>
+        <w:adjustRightInd w:val="0"/>
+        <w:rPr>
+          <w:rFonts w:ascii="Consolas" w:hAnsi="Consolas" w:cs="Consolas"/>
+          <w:color w:val="000000"/>
+          <w:kern w:val="0"/>
+          <w:sz w:val="19"/>
+          <w:szCs w:val="19"/>
+        </w:rPr>
+      </w:pPr>
+      <w:r>
+        <w:rPr>
+          <w:rFonts w:ascii="Consolas" w:hAnsi="Consolas" w:cs="Consolas"/>
+          <w:color w:val="000000"/>
+          <w:kern w:val="0"/>
+          <w:sz w:val="19"/>
+          <w:szCs w:val="19"/>
+        </w:rPr>
+        <w:tab/>
+      </w:r>
+      <w:r>
+        <w:rPr>
+          <w:rFonts w:ascii="Consolas" w:hAnsi="Consolas" w:cs="Consolas"/>
+          <w:color w:val="000000"/>
+          <w:kern w:val="0"/>
+          <w:sz w:val="19"/>
+          <w:szCs w:val="19"/>
+        </w:rPr>
+        <w:tab/>
+      </w:r>
+      <w:r>
+        <w:rPr>
+          <w:rFonts w:ascii="Consolas" w:hAnsi="Consolas" w:cs="Consolas"/>
+          <w:color w:val="000000"/>
+          <w:kern w:val="0"/>
+          <w:sz w:val="19"/>
+          <w:szCs w:val="19"/>
+        </w:rPr>
+        <w:tab/>
+      </w:r>
+      <w:proofErr w:type="spellStart"/>
+      <w:r>
+        <w:rPr>
+          <w:rFonts w:ascii="Consolas" w:hAnsi="Consolas" w:cs="Consolas"/>
+          <w:color w:val="808080"/>
+          <w:kern w:val="0"/>
+          <w:sz w:val="19"/>
+          <w:szCs w:val="19"/>
+        </w:rPr>
+        <w:t>stk</w:t>
+      </w:r>
+      <w:proofErr w:type="spellEnd"/>
+      <w:r>
+        <w:rPr>
+          <w:rFonts w:ascii="Consolas" w:hAnsi="Consolas" w:cs="Consolas"/>
+          <w:color w:val="000000"/>
+          <w:kern w:val="0"/>
+          <w:sz w:val="19"/>
+          <w:szCs w:val="19"/>
+        </w:rPr>
+        <w:t>-&gt;top+</w:t>
+      </w:r>
+      <w:proofErr w:type="gramStart"/>
+      <w:r>
+        <w:rPr>
+          <w:rFonts w:ascii="Consolas" w:hAnsi="Consolas" w:cs="Consolas"/>
+          <w:color w:val="000000"/>
+          <w:kern w:val="0"/>
+          <w:sz w:val="19"/>
+          <w:szCs w:val="19"/>
+        </w:rPr>
+        <w:t>+;</w:t>
+      </w:r>
+      <w:proofErr w:type="gramEnd"/>
+    </w:p>
+    <w:p>
+      <w:pPr>
+        <w:autoSpaceDE w:val="0"/>
+        <w:autoSpaceDN w:val="0"/>
+        <w:adjustRightInd w:val="0"/>
+        <w:rPr>
+          <w:rFonts w:ascii="Consolas" w:hAnsi="Consolas" w:cs="Consolas"/>
+          <w:color w:val="000000"/>
+          <w:kern w:val="0"/>
+          <w:sz w:val="19"/>
+          <w:szCs w:val="19"/>
+        </w:rPr>
+      </w:pPr>
+      <w:r>
+        <w:rPr>
+          <w:rFonts w:ascii="Consolas" w:hAnsi="Consolas" w:cs="Consolas"/>
+          <w:color w:val="000000"/>
+          <w:kern w:val="0"/>
+          <w:sz w:val="19"/>
+          <w:szCs w:val="19"/>
+        </w:rPr>
+        <w:tab/>
+      </w:r>
+      <w:r>
+        <w:rPr>
+          <w:rFonts w:ascii="Consolas" w:hAnsi="Consolas" w:cs="Consolas"/>
+          <w:color w:val="000000"/>
+          <w:kern w:val="0"/>
+          <w:sz w:val="19"/>
+          <w:szCs w:val="19"/>
+        </w:rPr>
+        <w:tab/>
+      </w:r>
+      <w:r>
+        <w:rPr>
+          <w:rFonts w:ascii="Consolas" w:hAnsi="Consolas" w:cs="Consolas"/>
+          <w:color w:val="000000"/>
+          <w:kern w:val="0"/>
+          <w:sz w:val="19"/>
+          <w:szCs w:val="19"/>
+        </w:rPr>
+        <w:tab/>
+      </w:r>
+      <w:proofErr w:type="spellStart"/>
+      <w:r>
+        <w:rPr>
+          <w:rFonts w:ascii="Consolas" w:hAnsi="Consolas" w:cs="Consolas"/>
+          <w:color w:val="808080"/>
+          <w:kern w:val="0"/>
+          <w:sz w:val="19"/>
+          <w:szCs w:val="19"/>
+        </w:rPr>
+        <w:t>stk</w:t>
+      </w:r>
+      <w:proofErr w:type="spellEnd"/>
+      <w:r>
+        <w:rPr>
+          <w:rFonts w:ascii="Consolas" w:hAnsi="Consolas" w:cs="Consolas"/>
+          <w:color w:val="000000"/>
+          <w:kern w:val="0"/>
+          <w:sz w:val="19"/>
+          <w:szCs w:val="19"/>
+        </w:rPr>
+        <w:t>-&gt;s[</w:t>
+      </w:r>
+      <w:proofErr w:type="spellStart"/>
+      <w:r>
+        <w:rPr>
+          <w:rFonts w:ascii="Consolas" w:hAnsi="Consolas" w:cs="Consolas"/>
+          <w:color w:val="808080"/>
+          <w:kern w:val="0"/>
+          <w:sz w:val="19"/>
+          <w:szCs w:val="19"/>
+        </w:rPr>
+        <w:t>stk</w:t>
+      </w:r>
+      <w:proofErr w:type="spellEnd"/>
+      <w:r>
+        <w:rPr>
+          <w:rFonts w:ascii="Consolas" w:hAnsi="Consolas" w:cs="Consolas"/>
+          <w:color w:val="000000"/>
+          <w:kern w:val="0"/>
+          <w:sz w:val="19"/>
+          <w:szCs w:val="19"/>
+        </w:rPr>
+        <w:t xml:space="preserve">-&gt;top] = </w:t>
+      </w:r>
+      <w:r>
+        <w:rPr>
+          <w:rFonts w:ascii="Consolas" w:hAnsi="Consolas" w:cs="Consolas"/>
+          <w:color w:val="808080"/>
+          <w:kern w:val="0"/>
+          <w:sz w:val="19"/>
+          <w:szCs w:val="19"/>
+        </w:rPr>
+        <w:t>c</w:t>
+      </w:r>
+      <w:r>
+        <w:rPr>
+          <w:rFonts w:ascii="Consolas" w:hAnsi="Consolas" w:cs="Consolas"/>
+          <w:color w:val="000000"/>
+          <w:kern w:val="0"/>
+          <w:sz w:val="19"/>
+          <w:szCs w:val="19"/>
+        </w:rPr>
+        <w:t xml:space="preserve">; </w:t>
+      </w:r>
+      <w:r>
+        <w:rPr>
+          <w:rFonts w:ascii="Consolas" w:hAnsi="Consolas" w:cs="Consolas"/>
+          <w:color w:val="008000"/>
+          <w:kern w:val="0"/>
+          <w:sz w:val="19"/>
+          <w:szCs w:val="19"/>
+        </w:rPr>
+        <w:t>// The top of stack is char c</w:t>
+      </w:r>
+    </w:p>
+    <w:p>
+      <w:pPr>
+        <w:pStyle w:val="a3"/>
+        <w:ind w:leftChars="0" w:firstLine="480"/>
+        <w:rPr>
+          <w:rFonts w:ascii="Consolas" w:hAnsi="Consolas" w:cs="Consolas"/>
+          <w:color w:val="000000"/>
+          <w:kern w:val="0"/>
+          <w:sz w:val="19"/>
+          <w:szCs w:val="19"/>
+        </w:rPr>
+      </w:pPr>
+      <w:r>
+        <w:rPr>
+          <w:rFonts w:ascii="Consolas" w:hAnsi="Consolas" w:cs="Consolas"/>
+          <w:color w:val="000000"/>
+          <w:kern w:val="0"/>
+          <w:sz w:val="19"/>
+          <w:szCs w:val="19"/>
+        </w:rPr>
+        <w:t>}</w:t>
+      </w:r>
+    </w:p>
+    <w:p>
+      <w:pPr>
+        <w:pStyle w:val="a3"/>
+        <w:ind w:leftChars="0" w:firstLine="480"/>
+        <w:rPr>
+          <w:bCs/>
+          <w:szCs w:val="24"/>
+        </w:rPr>
+      </w:pPr>
+    </w:p>
+    <w:p>
+      <w:pPr>
+        <w:pStyle w:val="a3"/>
+        <w:ind w:leftChars="0" w:firstLine="480"/>
+        <w:rPr>
+          <w:bCs/>
+          <w:szCs w:val="24"/>
+        </w:rPr>
+      </w:pPr>
+    </w:p>
+    <w:p>
+      <w:pPr>
+        <w:outlineLvl w:val="2"/>
+        <w:rPr>
+          <w:b/>
+        </w:rPr>
+      </w:pPr>
+      <w:r>
+        <w:rPr>
+          <w:rFonts w:hint="eastAsia"/>
+          <w:b/>
+        </w:rPr>
+        <w:t>C</w:t>
+      </w:r>
+      <w:r>
+        <w:rPr>
+          <w:b/>
+        </w:rPr>
+        <w:t xml:space="preserve">ode </w:t>
+      </w:r>
+      <w:proofErr w:type="spellStart"/>
+      <w:r>
+        <w:rPr>
+          <w:b/>
+        </w:rPr>
+        <w:t>Practise</w:t>
+      </w:r>
+      <w:proofErr w:type="spellEnd"/>
+      <w:r>
+        <w:rPr>
+          <w:b/>
+        </w:rPr>
+        <w:t xml:space="preserve"> (Week </w:t>
+      </w:r>
+      <w:r>
+        <w:rPr>
+          <w:b/>
+        </w:rPr>
+        <w:t>2</w:t>
+      </w:r>
+      <w:r>
+        <w:rPr>
+          <w:b/>
+        </w:rPr>
+        <w:t>)</w:t>
+      </w:r>
+    </w:p>
+    <w:p>
+      <w:pPr>
+        <w:rPr>
+          <w:bCs/>
+        </w:rPr>
+      </w:pPr>
+      <w:r>
+        <w:rPr>
+          <w:b/>
+        </w:rPr>
+        <w:t>Using a stack to reverse a string</w:t>
+      </w:r>
+      <w:r>
+        <w:rPr>
+          <w:b/>
+        </w:rPr>
+        <w:t xml:space="preserve">: </w:t>
+      </w:r>
+      <w:r>
+        <w:rPr>
+          <w:bCs/>
+        </w:rPr>
+        <w:t>Using a stack to reverse a string</w:t>
+      </w:r>
+    </w:p>
+    <w:p>
+      <w:pPr>
+        <w:rPr>
+          <w:b/>
+        </w:rPr>
+      </w:pPr>
+      <w:r>
+        <w:rPr>
+          <w:rFonts w:hint="eastAsia"/>
+          <w:b/>
+        </w:rPr>
+        <w:t>W</w:t>
+      </w:r>
+      <w:r>
+        <w:rPr>
+          <w:b/>
+        </w:rPr>
+        <w:t>eek 2 Quiz</w:t>
+      </w:r>
+    </w:p>
+    <w:p>
+      <w:pPr>
+        <w:pStyle w:val="a3"/>
+        <w:ind w:leftChars="0" w:firstLine="480"/>
+        <w:rPr>
+          <w:rFonts w:hint="eastAsia"/>
+          <w:bCs/>
+          <w:szCs w:val="24"/>
+        </w:rPr>
+      </w:pPr>
     </w:p>
     <w:sectPr>
       <w:pgSz w:w="11906" w:h="16838"/>
@@ -11540,7 +16522,7 @@
   <w:abstractNum w:abstractNumId="10" w15:restartNumberingAfterBreak="0">
     <w:nsid w:val="28B27DAD"/>
     <w:multiLevelType w:val="hybridMultilevel"/>
-    <w:tmpl w:val="AED0D33A"/>
+    <w:tmpl w:val="0E067C34"/>
     <w:lvl w:ilvl="0" w:tplc="04090001">
       <w:start w:val="1"/>
       <w:numFmt w:val="bullet"/>
@@ -11553,7 +16535,7 @@
         <w:rFonts w:ascii="Wingdings" w:hAnsi="Wingdings" w:hint="default"/>
       </w:rPr>
     </w:lvl>
-    <w:lvl w:ilvl="1" w:tplc="04090003" w:tentative="1">
+    <w:lvl w:ilvl="1" w:tplc="04090003">
       <w:start w:val="1"/>
       <w:numFmt w:val="bullet"/>
       <w:lvlText w:val=""/>
@@ -11565,7 +16547,7 @@
         <w:rFonts w:ascii="Wingdings" w:hAnsi="Wingdings" w:hint="default"/>
       </w:rPr>
     </w:lvl>
-    <w:lvl w:ilvl="2" w:tplc="04090005" w:tentative="1">
+    <w:lvl w:ilvl="2" w:tplc="04090005">
       <w:start w:val="1"/>
       <w:numFmt w:val="bullet"/>
       <w:lvlText w:val=""/>
@@ -11766,6 +16748,92 @@
     </w:lvl>
   </w:abstractNum>
   <w:abstractNum w:abstractNumId="12" w15:restartNumberingAfterBreak="0">
+    <w:nsid w:val="2C255407"/>
+    <w:multiLevelType w:val="hybridMultilevel"/>
+    <w:tmpl w:val="BB205B98"/>
+    <w:lvl w:ilvl="0" w:tplc="0409000F">
+      <w:start w:val="1"/>
+      <w:numFmt w:val="decimal"/>
+      <w:lvlText w:val="%1."/>
+      <w:lvlJc w:val="left"/>
+      <w:pPr>
+        <w:ind w:left="1440" w:hanging="480"/>
+      </w:pPr>
+    </w:lvl>
+    <w:lvl w:ilvl="1" w:tplc="04090019" w:tentative="1">
+      <w:start w:val="1"/>
+      <w:numFmt w:val="ideographTraditional"/>
+      <w:lvlText w:val="%2、"/>
+      <w:lvlJc w:val="left"/>
+      <w:pPr>
+        <w:ind w:left="1920" w:hanging="480"/>
+      </w:pPr>
+    </w:lvl>
+    <w:lvl w:ilvl="2" w:tplc="0409001B" w:tentative="1">
+      <w:start w:val="1"/>
+      <w:numFmt w:val="lowerRoman"/>
+      <w:lvlText w:val="%3."/>
+      <w:lvlJc w:val="right"/>
+      <w:pPr>
+        <w:ind w:left="2400" w:hanging="480"/>
+      </w:pPr>
+    </w:lvl>
+    <w:lvl w:ilvl="3" w:tplc="0409000F" w:tentative="1">
+      <w:start w:val="1"/>
+      <w:numFmt w:val="decimal"/>
+      <w:lvlText w:val="%4."/>
+      <w:lvlJc w:val="left"/>
+      <w:pPr>
+        <w:ind w:left="2880" w:hanging="480"/>
+      </w:pPr>
+    </w:lvl>
+    <w:lvl w:ilvl="4" w:tplc="04090019" w:tentative="1">
+      <w:start w:val="1"/>
+      <w:numFmt w:val="ideographTraditional"/>
+      <w:lvlText w:val="%5、"/>
+      <w:lvlJc w:val="left"/>
+      <w:pPr>
+        <w:ind w:left="3360" w:hanging="480"/>
+      </w:pPr>
+    </w:lvl>
+    <w:lvl w:ilvl="5" w:tplc="0409001B" w:tentative="1">
+      <w:start w:val="1"/>
+      <w:numFmt w:val="lowerRoman"/>
+      <w:lvlText w:val="%6."/>
+      <w:lvlJc w:val="right"/>
+      <w:pPr>
+        <w:ind w:left="3840" w:hanging="480"/>
+      </w:pPr>
+    </w:lvl>
+    <w:lvl w:ilvl="6" w:tplc="0409000F" w:tentative="1">
+      <w:start w:val="1"/>
+      <w:numFmt w:val="decimal"/>
+      <w:lvlText w:val="%7."/>
+      <w:lvlJc w:val="left"/>
+      <w:pPr>
+        <w:ind w:left="4320" w:hanging="480"/>
+      </w:pPr>
+    </w:lvl>
+    <w:lvl w:ilvl="7" w:tplc="04090019" w:tentative="1">
+      <w:start w:val="1"/>
+      <w:numFmt w:val="ideographTraditional"/>
+      <w:lvlText w:val="%8、"/>
+      <w:lvlJc w:val="left"/>
+      <w:pPr>
+        <w:ind w:left="4800" w:hanging="480"/>
+      </w:pPr>
+    </w:lvl>
+    <w:lvl w:ilvl="8" w:tplc="0409001B" w:tentative="1">
+      <w:start w:val="1"/>
+      <w:numFmt w:val="lowerRoman"/>
+      <w:lvlText w:val="%9."/>
+      <w:lvlJc w:val="right"/>
+      <w:pPr>
+        <w:ind w:left="5280" w:hanging="480"/>
+      </w:pPr>
+    </w:lvl>
+  </w:abstractNum>
+  <w:abstractNum w:abstractNumId="13" w15:restartNumberingAfterBreak="0">
     <w:nsid w:val="30D91F7D"/>
     <w:multiLevelType w:val="hybridMultilevel"/>
     <w:tmpl w:val="18D89DF8"/>
@@ -11879,7 +16947,120 @@
       </w:rPr>
     </w:lvl>
   </w:abstractNum>
-  <w:abstractNum w:abstractNumId="13" w15:restartNumberingAfterBreak="0">
+  <w:abstractNum w:abstractNumId="14" w15:restartNumberingAfterBreak="0">
+    <w:nsid w:val="3B8C292C"/>
+    <w:multiLevelType w:val="hybridMultilevel"/>
+    <w:tmpl w:val="7C82EB30"/>
+    <w:lvl w:ilvl="0" w:tplc="EB024222">
+      <w:numFmt w:val="bullet"/>
+      <w:lvlText w:val=""/>
+      <w:lvlJc w:val="left"/>
+      <w:pPr>
+        <w:ind w:left="1320" w:hanging="360"/>
+      </w:pPr>
+      <w:rPr>
+        <w:rFonts w:ascii="Wingdings" w:eastAsiaTheme="minorEastAsia" w:hAnsi="Wingdings" w:cs="Consolas" w:hint="default"/>
+        <w:color w:val="000000"/>
+      </w:rPr>
+    </w:lvl>
+    <w:lvl w:ilvl="1" w:tplc="04090003" w:tentative="1">
+      <w:start w:val="1"/>
+      <w:numFmt w:val="bullet"/>
+      <w:lvlText w:val=""/>
+      <w:lvlJc w:val="left"/>
+      <w:pPr>
+        <w:ind w:left="1920" w:hanging="480"/>
+      </w:pPr>
+      <w:rPr>
+        <w:rFonts w:ascii="Wingdings" w:hAnsi="Wingdings" w:hint="default"/>
+      </w:rPr>
+    </w:lvl>
+    <w:lvl w:ilvl="2" w:tplc="04090005" w:tentative="1">
+      <w:start w:val="1"/>
+      <w:numFmt w:val="bullet"/>
+      <w:lvlText w:val=""/>
+      <w:lvlJc w:val="left"/>
+      <w:pPr>
+        <w:ind w:left="2400" w:hanging="480"/>
+      </w:pPr>
+      <w:rPr>
+        <w:rFonts w:ascii="Wingdings" w:hAnsi="Wingdings" w:hint="default"/>
+      </w:rPr>
+    </w:lvl>
+    <w:lvl w:ilvl="3" w:tplc="04090001" w:tentative="1">
+      <w:start w:val="1"/>
+      <w:numFmt w:val="bullet"/>
+      <w:lvlText w:val=""/>
+      <w:lvlJc w:val="left"/>
+      <w:pPr>
+        <w:ind w:left="2880" w:hanging="480"/>
+      </w:pPr>
+      <w:rPr>
+        <w:rFonts w:ascii="Wingdings" w:hAnsi="Wingdings" w:hint="default"/>
+      </w:rPr>
+    </w:lvl>
+    <w:lvl w:ilvl="4" w:tplc="04090003" w:tentative="1">
+      <w:start w:val="1"/>
+      <w:numFmt w:val="bullet"/>
+      <w:lvlText w:val=""/>
+      <w:lvlJc w:val="left"/>
+      <w:pPr>
+        <w:ind w:left="3360" w:hanging="480"/>
+      </w:pPr>
+      <w:rPr>
+        <w:rFonts w:ascii="Wingdings" w:hAnsi="Wingdings" w:hint="default"/>
+      </w:rPr>
+    </w:lvl>
+    <w:lvl w:ilvl="5" w:tplc="04090005" w:tentative="1">
+      <w:start w:val="1"/>
+      <w:numFmt w:val="bullet"/>
+      <w:lvlText w:val=""/>
+      <w:lvlJc w:val="left"/>
+      <w:pPr>
+        <w:ind w:left="3840" w:hanging="480"/>
+      </w:pPr>
+      <w:rPr>
+        <w:rFonts w:ascii="Wingdings" w:hAnsi="Wingdings" w:hint="default"/>
+      </w:rPr>
+    </w:lvl>
+    <w:lvl w:ilvl="6" w:tplc="04090001" w:tentative="1">
+      <w:start w:val="1"/>
+      <w:numFmt w:val="bullet"/>
+      <w:lvlText w:val=""/>
+      <w:lvlJc w:val="left"/>
+      <w:pPr>
+        <w:ind w:left="4320" w:hanging="480"/>
+      </w:pPr>
+      <w:rPr>
+        <w:rFonts w:ascii="Wingdings" w:hAnsi="Wingdings" w:hint="default"/>
+      </w:rPr>
+    </w:lvl>
+    <w:lvl w:ilvl="7" w:tplc="04090003" w:tentative="1">
+      <w:start w:val="1"/>
+      <w:numFmt w:val="bullet"/>
+      <w:lvlText w:val=""/>
+      <w:lvlJc w:val="left"/>
+      <w:pPr>
+        <w:ind w:left="4800" w:hanging="480"/>
+      </w:pPr>
+      <w:rPr>
+        <w:rFonts w:ascii="Wingdings" w:hAnsi="Wingdings" w:hint="default"/>
+      </w:rPr>
+    </w:lvl>
+    <w:lvl w:ilvl="8" w:tplc="04090005" w:tentative="1">
+      <w:start w:val="1"/>
+      <w:numFmt w:val="bullet"/>
+      <w:lvlText w:val=""/>
+      <w:lvlJc w:val="left"/>
+      <w:pPr>
+        <w:ind w:left="5280" w:hanging="480"/>
+      </w:pPr>
+      <w:rPr>
+        <w:rFonts w:ascii="Wingdings" w:hAnsi="Wingdings" w:hint="default"/>
+      </w:rPr>
+    </w:lvl>
+  </w:abstractNum>
+  <w:abstractNum w:abstractNumId="15" w15:restartNumberingAfterBreak="0">
     <w:nsid w:val="431B3554"/>
     <w:multiLevelType w:val="hybridMultilevel"/>
     <w:tmpl w:val="455C4C92"/>
@@ -11992,7 +17173,7 @@
       </w:rPr>
     </w:lvl>
   </w:abstractNum>
-  <w:abstractNum w:abstractNumId="14" w15:restartNumberingAfterBreak="0">
+  <w:abstractNum w:abstractNumId="16" w15:restartNumberingAfterBreak="0">
     <w:nsid w:val="446A579A"/>
     <w:multiLevelType w:val="hybridMultilevel"/>
     <w:tmpl w:val="75EE8E8E"/>
@@ -12105,7 +17286,7 @@
       </w:rPr>
     </w:lvl>
   </w:abstractNum>
-  <w:abstractNum w:abstractNumId="15" w15:restartNumberingAfterBreak="0">
+  <w:abstractNum w:abstractNumId="17" w15:restartNumberingAfterBreak="0">
     <w:nsid w:val="49922A95"/>
     <w:multiLevelType w:val="hybridMultilevel"/>
     <w:tmpl w:val="E912ED2C"/>
@@ -12219,7 +17400,7 @@
       </w:rPr>
     </w:lvl>
   </w:abstractNum>
-  <w:abstractNum w:abstractNumId="16" w15:restartNumberingAfterBreak="0">
+  <w:abstractNum w:abstractNumId="18" w15:restartNumberingAfterBreak="0">
     <w:nsid w:val="49E359FD"/>
     <w:multiLevelType w:val="hybridMultilevel"/>
     <w:tmpl w:val="50762504"/>
@@ -12332,7 +17513,7 @@
       </w:rPr>
     </w:lvl>
   </w:abstractNum>
-  <w:abstractNum w:abstractNumId="17" w15:restartNumberingAfterBreak="0">
+  <w:abstractNum w:abstractNumId="19" w15:restartNumberingAfterBreak="0">
     <w:nsid w:val="512778FD"/>
     <w:multiLevelType w:val="hybridMultilevel"/>
     <w:tmpl w:val="C164BB24"/>
@@ -12445,7 +17626,7 @@
       </w:rPr>
     </w:lvl>
   </w:abstractNum>
-  <w:abstractNum w:abstractNumId="18" w15:restartNumberingAfterBreak="0">
+  <w:abstractNum w:abstractNumId="20" w15:restartNumberingAfterBreak="0">
     <w:nsid w:val="5307048E"/>
     <w:multiLevelType w:val="hybridMultilevel"/>
     <w:tmpl w:val="7BE0E536"/>
@@ -12558,7 +17739,7 @@
       </w:rPr>
     </w:lvl>
   </w:abstractNum>
-  <w:abstractNum w:abstractNumId="19" w15:restartNumberingAfterBreak="0">
+  <w:abstractNum w:abstractNumId="21" w15:restartNumberingAfterBreak="0">
     <w:nsid w:val="64B53937"/>
     <w:multiLevelType w:val="hybridMultilevel"/>
     <w:tmpl w:val="96FA95AE"/>
@@ -12671,7 +17852,7 @@
       </w:rPr>
     </w:lvl>
   </w:abstractNum>
-  <w:abstractNum w:abstractNumId="20" w15:restartNumberingAfterBreak="0">
+  <w:abstractNum w:abstractNumId="22" w15:restartNumberingAfterBreak="0">
     <w:nsid w:val="65484993"/>
     <w:multiLevelType w:val="hybridMultilevel"/>
     <w:tmpl w:val="A1523054"/>
@@ -12784,7 +17965,7 @@
       </w:rPr>
     </w:lvl>
   </w:abstractNum>
-  <w:abstractNum w:abstractNumId="21" w15:restartNumberingAfterBreak="0">
+  <w:abstractNum w:abstractNumId="23" w15:restartNumberingAfterBreak="0">
     <w:nsid w:val="79AC1555"/>
     <w:multiLevelType w:val="hybridMultilevel"/>
     <w:tmpl w:val="05CE2DEE"/>
@@ -12898,7 +18079,7 @@
     </w:lvl>
   </w:abstractNum>
   <w:num w:numId="1">
-    <w:abstractNumId w:val="13"/>
+    <w:abstractNumId w:val="15"/>
   </w:num>
   <w:num w:numId="2">
     <w:abstractNumId w:val="3"/>
@@ -12913,31 +18094,31 @@
     <w:abstractNumId w:val="7"/>
   </w:num>
   <w:num w:numId="6">
-    <w:abstractNumId w:val="15"/>
+    <w:abstractNumId w:val="17"/>
   </w:num>
   <w:num w:numId="7">
-    <w:abstractNumId w:val="12"/>
+    <w:abstractNumId w:val="13"/>
   </w:num>
   <w:num w:numId="8">
-    <w:abstractNumId w:val="19"/>
+    <w:abstractNumId w:val="21"/>
   </w:num>
   <w:num w:numId="9">
     <w:abstractNumId w:val="2"/>
   </w:num>
   <w:num w:numId="10">
-    <w:abstractNumId w:val="21"/>
+    <w:abstractNumId w:val="23"/>
   </w:num>
   <w:num w:numId="11">
-    <w:abstractNumId w:val="16"/>
+    <w:abstractNumId w:val="18"/>
   </w:num>
   <w:num w:numId="12">
-    <w:abstractNumId w:val="14"/>
+    <w:abstractNumId w:val="16"/>
   </w:num>
   <w:num w:numId="13">
     <w:abstractNumId w:val="9"/>
   </w:num>
   <w:num w:numId="14">
-    <w:abstractNumId w:val="18"/>
+    <w:abstractNumId w:val="20"/>
   </w:num>
   <w:num w:numId="15">
     <w:abstractNumId w:val="4"/>
@@ -12946,10 +18127,10 @@
     <w:abstractNumId w:val="0"/>
   </w:num>
   <w:num w:numId="17">
-    <w:abstractNumId w:val="17"/>
+    <w:abstractNumId w:val="19"/>
   </w:num>
   <w:num w:numId="18">
-    <w:abstractNumId w:val="20"/>
+    <w:abstractNumId w:val="22"/>
   </w:num>
   <w:num w:numId="19">
     <w:abstractNumId w:val="5"/>
@@ -12962,6 +18143,12 @@
   </w:num>
   <w:num w:numId="22">
     <w:abstractNumId w:val="1"/>
+  </w:num>
+  <w:num w:numId="23">
+    <w:abstractNumId w:val="14"/>
+  </w:num>
+  <w:num w:numId="24">
+    <w:abstractNumId w:val="12"/>
   </w:num>
 </w:numbering>
 </file>
@@ -13706,12 +18893,9 @@
 </file>
 
 <file path=customXml/item1.xml><?xml version="1.0" encoding="utf-8"?>
-<?mso-contentType ?>
-<FormTemplates xmlns="http://schemas.microsoft.com/sharepoint/v3/contenttype/forms">
-  <Display>DocumentLibraryForm</Display>
-  <Edit>DocumentLibraryForm</Edit>
-  <New>DocumentLibraryForm</New>
-</FormTemplates>
+<p:properties xmlns:p="http://schemas.microsoft.com/office/2006/metadata/properties" xmlns:xsi="http://www.w3.org/2001/XMLSchema-instance" xmlns:pc="http://schemas.microsoft.com/office/infopath/2007/PartnerControls">
+  <documentManagement/>
+</p:properties>
 </file>
 
 <file path=customXml/item2.xml><?xml version="1.0" encoding="utf-8"?>
@@ -13944,15 +19128,19 @@
 </file>
 
 <file path=customXml/item3.xml><?xml version="1.0" encoding="utf-8"?>
-<p:properties xmlns:p="http://schemas.microsoft.com/office/2006/metadata/properties" xmlns:xsi="http://www.w3.org/2001/XMLSchema-instance" xmlns:pc="http://schemas.microsoft.com/office/infopath/2007/PartnerControls">
-  <documentManagement/>
-</p:properties>
+<?mso-contentType ?>
+<FormTemplates xmlns="http://schemas.microsoft.com/sharepoint/v3/contenttype/forms">
+  <Display>DocumentLibraryForm</Display>
+  <Edit>DocumentLibraryForm</Edit>
+  <New>DocumentLibraryForm</New>
+</FormTemplates>
 </file>
 
 <file path=customXml/itemProps1.xml><?xml version="1.0" encoding="utf-8"?>
-<ds:datastoreItem xmlns:ds="http://schemas.openxmlformats.org/officeDocument/2006/customXml" ds:itemID="{DAE0DF2D-B24D-4A60-A232-2DB0DFA43155}">
+<ds:datastoreItem xmlns:ds="http://schemas.openxmlformats.org/officeDocument/2006/customXml" ds:itemID="{87FBDB4D-4D0E-438E-AEEE-A3DB908FB336}">
   <ds:schemaRefs>
-    <ds:schemaRef ds:uri="http://schemas.microsoft.com/sharepoint/v3/contenttype/forms"/>
+    <ds:schemaRef ds:uri="http://schemas.microsoft.com/office/2006/metadata/properties"/>
+    <ds:schemaRef ds:uri="http://schemas.microsoft.com/office/infopath/2007/PartnerControls"/>
   </ds:schemaRefs>
 </ds:datastoreItem>
 </file>
@@ -13977,10 +19165,9 @@
 </file>
 
 <file path=customXml/itemProps3.xml><?xml version="1.0" encoding="utf-8"?>
-<ds:datastoreItem xmlns:ds="http://schemas.openxmlformats.org/officeDocument/2006/customXml" ds:itemID="{87FBDB4D-4D0E-438E-AEEE-A3DB908FB336}">
+<ds:datastoreItem xmlns:ds="http://schemas.openxmlformats.org/officeDocument/2006/customXml" ds:itemID="{DAE0DF2D-B24D-4A60-A232-2DB0DFA43155}">
   <ds:schemaRefs>
-    <ds:schemaRef ds:uri="http://schemas.microsoft.com/office/2006/metadata/properties"/>
-    <ds:schemaRef ds:uri="http://schemas.microsoft.com/office/infopath/2007/PartnerControls"/>
+    <ds:schemaRef ds:uri="http://schemas.microsoft.com/sharepoint/v3/contenttype/forms"/>
   </ds:schemaRefs>
 </ds:datastoreItem>
 </file>
--- a/C for Everyone Notes.docx
+++ b/C for Everyone Notes.docx
@@ -12647,7 +12647,6 @@
       <w:pPr>
         <w:outlineLvl w:val="1"/>
         <w:rPr>
-          <w:rFonts w:hint="eastAsia"/>
           <w:b/>
         </w:rPr>
       </w:pPr>
@@ -12656,13 +12655,7 @@
           <w:b/>
         </w:rPr>
         <w:lastRenderedPageBreak/>
-        <w:t xml:space="preserve">Week </w:t>
-      </w:r>
-      <w:r>
-        <w:rPr>
-          <w:b/>
-        </w:rPr>
-        <w:t>2</w:t>
+        <w:t>Week 2</w:t>
       </w:r>
     </w:p>
     <w:p>
@@ -13018,17 +13011,7 @@
           <w:sz w:val="19"/>
           <w:szCs w:val="19"/>
         </w:rPr>
-        <w:t>c</w:t>
-      </w:r>
-      <w:r>
-        <w:rPr>
-          <w:rFonts w:ascii="Consolas" w:hAnsi="Consolas" w:cs="Consolas"/>
-          <w:color w:val="2B91AF"/>
-          <w:kern w:val="0"/>
-          <w:sz w:val="19"/>
-          <w:szCs w:val="19"/>
-        </w:rPr>
-        <w:t>omplex</w:t>
+        <w:t>complex</w:t>
       </w:r>
       <w:r>
         <w:rPr>
@@ -13049,17 +13032,7 @@
           <w:sz w:val="19"/>
           <w:szCs w:val="19"/>
         </w:rPr>
-        <w:t>}</w:t>
-      </w:r>
-      <w:r>
-        <w:rPr>
-          <w:rFonts w:ascii="Consolas" w:hAnsi="Consolas" w:cs="Consolas"/>
-          <w:color w:val="000000"/>
-          <w:kern w:val="0"/>
-          <w:sz w:val="19"/>
-          <w:szCs w:val="19"/>
-        </w:rPr>
-        <w:t>;</w:t>
+        <w:t>};</w:t>
       </w:r>
       <w:proofErr w:type="gramEnd"/>
     </w:p>
@@ -13186,7 +13159,6 @@
         </w:numPr>
         <w:ind w:leftChars="0"/>
         <w:rPr>
-          <w:rFonts w:hint="eastAsia"/>
           <w:bCs/>
         </w:rPr>
       </w:pPr>
@@ -13452,17 +13424,7 @@
           <w:sz w:val="19"/>
           <w:szCs w:val="19"/>
         </w:rPr>
-        <w:t>=</w:t>
-      </w:r>
-      <w:r>
-        <w:rPr>
-          <w:rFonts w:ascii="Consolas" w:hAnsi="Consolas" w:cs="Consolas"/>
-          <w:color w:val="000000"/>
-          <w:kern w:val="0"/>
-          <w:sz w:val="19"/>
-          <w:szCs w:val="19"/>
-        </w:rPr>
-        <w:t xml:space="preserve"> 3;</w:t>
+        <w:t>= 3;</w:t>
       </w:r>
     </w:p>
     <w:p>
@@ -13496,8 +13458,9 @@
           <w:sz w:val="19"/>
           <w:szCs w:val="19"/>
         </w:rPr>
-        <w:t>1.</w:t>
-      </w:r>
+        <w:t>1.suit</w:t>
+      </w:r>
+      <w:proofErr w:type="gramEnd"/>
       <w:r>
         <w:rPr>
           <w:rFonts w:ascii="Consolas" w:hAnsi="Consolas" w:cs="Consolas"/>
@@ -13506,17 +13469,6 @@
           <w:sz w:val="19"/>
           <w:szCs w:val="19"/>
         </w:rPr>
-        <w:t>suit</w:t>
-      </w:r>
-      <w:proofErr w:type="gramEnd"/>
-      <w:r>
-        <w:rPr>
-          <w:rFonts w:ascii="Consolas" w:hAnsi="Consolas" w:cs="Consolas"/>
-          <w:color w:val="2B91AF"/>
-          <w:kern w:val="0"/>
-          <w:sz w:val="19"/>
-          <w:szCs w:val="19"/>
-        </w:rPr>
         <w:t xml:space="preserve"> </w:t>
       </w:r>
       <w:r>
@@ -13527,17 +13479,7 @@
           <w:sz w:val="19"/>
           <w:szCs w:val="19"/>
         </w:rPr>
-        <w:t xml:space="preserve">= </w:t>
-      </w:r>
-      <w:r>
-        <w:rPr>
-          <w:rFonts w:ascii="Consolas" w:hAnsi="Consolas" w:cs="Consolas"/>
-          <w:color w:val="000000"/>
-          <w:kern w:val="0"/>
-          <w:sz w:val="19"/>
-          <w:szCs w:val="19"/>
-        </w:rPr>
-        <w:t>‘h’;</w:t>
+        <w:t>= ‘h’;</w:t>
       </w:r>
     </w:p>
     <w:p>
@@ -13856,7 +13798,7 @@
         <w:adjustRightInd w:val="0"/>
         <w:ind w:leftChars="0"/>
         <w:rPr>
-          <w:rFonts w:ascii="Consolas" w:hAnsi="Consolas" w:cs="Consolas" w:hint="eastAsia"/>
+          <w:rFonts w:ascii="Consolas" w:hAnsi="Consolas" w:cs="Consolas"/>
           <w:color w:val="000000"/>
           <w:kern w:val="0"/>
           <w:sz w:val="19"/>
@@ -14200,25 +14142,7 @@
           <w:kern w:val="0"/>
           <w:szCs w:val="24"/>
         </w:rPr>
-        <w:t xml:space="preserve"> point</w:t>
-      </w:r>
-      <w:r>
-        <w:rPr>
-          <w:rFonts w:cs="Consolas"/>
-          <w:color w:val="000000"/>
-          <w:kern w:val="0"/>
-          <w:szCs w:val="24"/>
-        </w:rPr>
-        <w:t>s</w:t>
-      </w:r>
-      <w:r>
-        <w:rPr>
-          <w:rFonts w:cs="Consolas"/>
-          <w:color w:val="000000"/>
-          <w:kern w:val="0"/>
-          <w:szCs w:val="24"/>
-        </w:rPr>
-        <w:t xml:space="preserve"> on the </w:t>
+        <w:t xml:space="preserve"> points on the </w:t>
       </w:r>
       <w:r>
         <w:rPr>
@@ -14502,7 +14426,6 @@
         <w:pStyle w:val="a3"/>
         <w:ind w:leftChars="0"/>
         <w:rPr>
-          <w:rFonts w:hint="eastAsia"/>
           <w:bCs/>
           <w:szCs w:val="24"/>
         </w:rPr>
@@ -15355,51 +15278,3489 @@
         <w:rPr>
           <w:b/>
         </w:rPr>
+        <w:t xml:space="preserve">Using a stack to reverse a string: </w:t>
+      </w:r>
+      <w:r>
+        <w:rPr>
+          <w:bCs/>
+        </w:rPr>
         <w:t>Using a stack to reverse a string</w:t>
       </w:r>
-      <w:r>
-        <w:rPr>
-          <w:b/>
+    </w:p>
+    <w:p>
+      <w:pPr>
+        <w:rPr>
+          <w:b/>
+        </w:rPr>
+      </w:pPr>
+      <w:r>
+        <w:rPr>
+          <w:rFonts w:hint="eastAsia"/>
+          <w:b/>
+        </w:rPr>
+        <w:t>W</w:t>
+      </w:r>
+      <w:r>
+        <w:rPr>
+          <w:b/>
+        </w:rPr>
+        <w:t>eek 2 Quiz</w:t>
+      </w:r>
+    </w:p>
+    <w:p>
+      <w:pPr>
+        <w:rPr>
+          <w:rFonts w:hint="eastAsia"/>
+          <w:b/>
+          <w:szCs w:val="24"/>
+        </w:rPr>
+      </w:pPr>
+      <w:r>
+        <w:rPr>
+          <w:b/>
+          <w:szCs w:val="24"/>
+        </w:rPr>
+        <w:t>Week2_Assignment_Q1</w:t>
+      </w:r>
+    </w:p>
+    <w:p>
+      <w:pPr>
+        <w:rPr>
+          <w:rFonts w:hint="eastAsia"/>
+          <w:b/>
+          <w:szCs w:val="24"/>
+        </w:rPr>
+      </w:pPr>
+      <w:r>
+        <w:rPr>
+          <w:b/>
+          <w:szCs w:val="24"/>
+        </w:rPr>
+        <w:t>Week2_Assignment_Q</w:t>
+      </w:r>
+      <w:r>
+        <w:rPr>
+          <w:b/>
+          <w:szCs w:val="24"/>
+        </w:rPr>
+        <w:t>2</w:t>
+      </w:r>
+    </w:p>
+    <w:p>
+      <w:pPr>
+        <w:widowControl/>
+        <w:rPr>
+          <w:bCs/>
+          <w:szCs w:val="24"/>
+        </w:rPr>
+      </w:pPr>
+    </w:p>
+    <w:p>
+      <w:pPr>
+        <w:widowControl/>
+        <w:rPr>
+          <w:bCs/>
+          <w:szCs w:val="24"/>
+        </w:rPr>
+      </w:pPr>
+      <w:r>
+        <w:rPr>
+          <w:bCs/>
+          <w:szCs w:val="24"/>
+        </w:rPr>
+        <w:br w:type="page"/>
+      </w:r>
+    </w:p>
+    <w:p>
+      <w:pPr>
+        <w:outlineLvl w:val="1"/>
+        <w:rPr>
+          <w:b/>
+        </w:rPr>
+      </w:pPr>
+      <w:r>
+        <w:rPr>
+          <w:b/>
+        </w:rPr>
+        <w:lastRenderedPageBreak/>
+        <w:t xml:space="preserve">Week </w:t>
+      </w:r>
+      <w:r>
+        <w:rPr>
+          <w:b/>
+        </w:rPr>
+        <w:t>3</w:t>
+      </w:r>
+    </w:p>
+    <w:p>
+      <w:pPr>
+        <w:outlineLvl w:val="2"/>
+        <w:rPr>
+          <w:b/>
+          <w:szCs w:val="24"/>
+        </w:rPr>
+      </w:pPr>
+      <w:r>
+        <w:rPr>
+          <w:rFonts w:hint="eastAsia"/>
+          <w:b/>
+          <w:szCs w:val="24"/>
+        </w:rPr>
+        <w:t>C</w:t>
+      </w:r>
+      <w:r>
+        <w:rPr>
+          <w:b/>
+          <w:szCs w:val="24"/>
+        </w:rPr>
+        <w:t xml:space="preserve">hapter: </w:t>
+      </w:r>
+      <w:r>
+        <w:rPr>
+          <w:b/>
+          <w:szCs w:val="24"/>
+        </w:rPr>
+        <w:t>Intro to the ADT list</w:t>
+      </w:r>
+    </w:p>
+    <w:p>
+      <w:pPr>
+        <w:pStyle w:val="a3"/>
+        <w:numPr>
+          <w:ilvl w:val="0"/>
+          <w:numId w:val="21"/>
+        </w:numPr>
+        <w:ind w:leftChars="0"/>
+        <w:rPr>
+          <w:bCs/>
+          <w:szCs w:val="24"/>
+        </w:rPr>
+      </w:pPr>
+      <w:r>
+        <w:rPr>
+          <w:bCs/>
+          <w:szCs w:val="24"/>
+        </w:rPr>
+        <w:t>Example of the list implementation</w:t>
+      </w:r>
+    </w:p>
+    <w:p>
+      <w:pPr>
+        <w:autoSpaceDE w:val="0"/>
+        <w:autoSpaceDN w:val="0"/>
+        <w:adjustRightInd w:val="0"/>
+        <w:ind w:left="480"/>
+        <w:rPr>
+          <w:rFonts w:ascii="Consolas" w:hAnsi="Consolas" w:cs="Consolas"/>
+          <w:color w:val="000000"/>
+          <w:kern w:val="0"/>
+          <w:sz w:val="19"/>
+          <w:szCs w:val="19"/>
+        </w:rPr>
+      </w:pPr>
+      <w:r>
+        <w:rPr>
+          <w:rFonts w:ascii="Consolas" w:hAnsi="Consolas" w:cs="Consolas"/>
+          <w:color w:val="0000FF"/>
+          <w:kern w:val="0"/>
+          <w:sz w:val="19"/>
+          <w:szCs w:val="19"/>
+        </w:rPr>
+        <w:t>struct</w:t>
+      </w:r>
+      <w:r>
+        <w:rPr>
+          <w:rFonts w:ascii="Consolas" w:hAnsi="Consolas" w:cs="Consolas"/>
+          <w:color w:val="000000"/>
+          <w:kern w:val="0"/>
+          <w:sz w:val="19"/>
+          <w:szCs w:val="19"/>
+        </w:rPr>
+        <w:t xml:space="preserve"> </w:t>
+      </w:r>
+      <w:r>
+        <w:rPr>
+          <w:rFonts w:ascii="Consolas" w:hAnsi="Consolas" w:cs="Consolas"/>
+          <w:color w:val="2B91AF"/>
+          <w:kern w:val="0"/>
+          <w:sz w:val="19"/>
+          <w:szCs w:val="19"/>
+        </w:rPr>
+        <w:t>list</w:t>
+      </w:r>
+      <w:r>
+        <w:rPr>
+          <w:rFonts w:ascii="Consolas" w:hAnsi="Consolas" w:cs="Consolas"/>
+          <w:color w:val="000000"/>
+          <w:kern w:val="0"/>
+          <w:sz w:val="19"/>
+          <w:szCs w:val="19"/>
+        </w:rPr>
+        <w:t xml:space="preserve"> {</w:t>
+      </w:r>
+    </w:p>
+    <w:p>
+      <w:pPr>
+        <w:autoSpaceDE w:val="0"/>
+        <w:autoSpaceDN w:val="0"/>
+        <w:adjustRightInd w:val="0"/>
+        <w:ind w:left="480"/>
+        <w:rPr>
+          <w:rFonts w:ascii="Consolas" w:hAnsi="Consolas" w:cs="Consolas"/>
+          <w:color w:val="000000"/>
+          <w:kern w:val="0"/>
+          <w:sz w:val="19"/>
+          <w:szCs w:val="19"/>
+        </w:rPr>
+      </w:pPr>
+      <w:r>
+        <w:rPr>
+          <w:rFonts w:ascii="Consolas" w:hAnsi="Consolas" w:cs="Consolas"/>
+          <w:color w:val="000000"/>
+          <w:kern w:val="0"/>
+          <w:sz w:val="19"/>
+          <w:szCs w:val="19"/>
+        </w:rPr>
+        <w:tab/>
+      </w:r>
+      <w:r>
+        <w:rPr>
+          <w:rFonts w:ascii="Consolas" w:hAnsi="Consolas" w:cs="Consolas"/>
+          <w:color w:val="0000FF"/>
+          <w:kern w:val="0"/>
+          <w:sz w:val="19"/>
+          <w:szCs w:val="19"/>
+        </w:rPr>
+        <w:t>int</w:t>
+      </w:r>
+      <w:r>
+        <w:rPr>
+          <w:rFonts w:ascii="Consolas" w:hAnsi="Consolas" w:cs="Consolas"/>
+          <w:color w:val="000000"/>
+          <w:kern w:val="0"/>
+          <w:sz w:val="19"/>
+          <w:szCs w:val="19"/>
+        </w:rPr>
+        <w:t xml:space="preserve"> </w:t>
+      </w:r>
+      <w:proofErr w:type="gramStart"/>
+      <w:r>
+        <w:rPr>
+          <w:rFonts w:ascii="Consolas" w:hAnsi="Consolas" w:cs="Consolas"/>
+          <w:color w:val="000000"/>
+          <w:kern w:val="0"/>
+          <w:sz w:val="19"/>
+          <w:szCs w:val="19"/>
+        </w:rPr>
+        <w:t>data;</w:t>
+      </w:r>
+      <w:proofErr w:type="gramEnd"/>
+    </w:p>
+    <w:p>
+      <w:pPr>
+        <w:autoSpaceDE w:val="0"/>
+        <w:autoSpaceDN w:val="0"/>
+        <w:adjustRightInd w:val="0"/>
+        <w:ind w:left="480"/>
+        <w:rPr>
+          <w:rFonts w:ascii="Consolas" w:hAnsi="Consolas" w:cs="Consolas"/>
+          <w:color w:val="000000"/>
+          <w:kern w:val="0"/>
+          <w:sz w:val="19"/>
+          <w:szCs w:val="19"/>
+        </w:rPr>
+      </w:pPr>
+      <w:r>
+        <w:rPr>
+          <w:rFonts w:ascii="Consolas" w:hAnsi="Consolas" w:cs="Consolas"/>
+          <w:color w:val="000000"/>
+          <w:kern w:val="0"/>
+          <w:sz w:val="19"/>
+          <w:szCs w:val="19"/>
+        </w:rPr>
+        <w:tab/>
+      </w:r>
+      <w:r>
+        <w:rPr>
+          <w:rFonts w:ascii="Consolas" w:hAnsi="Consolas" w:cs="Consolas"/>
+          <w:color w:val="0000FF"/>
+          <w:kern w:val="0"/>
+          <w:sz w:val="19"/>
+          <w:szCs w:val="19"/>
+        </w:rPr>
+        <w:t>struct</w:t>
+      </w:r>
+      <w:r>
+        <w:rPr>
+          <w:rFonts w:ascii="Consolas" w:hAnsi="Consolas" w:cs="Consolas"/>
+          <w:color w:val="000000"/>
+          <w:kern w:val="0"/>
+          <w:sz w:val="19"/>
+          <w:szCs w:val="19"/>
+        </w:rPr>
+        <w:t xml:space="preserve"> </w:t>
+      </w:r>
+      <w:r>
+        <w:rPr>
+          <w:rFonts w:ascii="Consolas" w:hAnsi="Consolas" w:cs="Consolas"/>
+          <w:color w:val="2B91AF"/>
+          <w:kern w:val="0"/>
+          <w:sz w:val="19"/>
+          <w:szCs w:val="19"/>
+        </w:rPr>
+        <w:t>list</w:t>
+      </w:r>
+      <w:r>
+        <w:rPr>
+          <w:rFonts w:ascii="Consolas" w:hAnsi="Consolas" w:cs="Consolas"/>
+          <w:color w:val="000000"/>
+          <w:kern w:val="0"/>
+          <w:sz w:val="19"/>
+          <w:szCs w:val="19"/>
+        </w:rPr>
+        <w:t xml:space="preserve">* </w:t>
+      </w:r>
+      <w:proofErr w:type="gramStart"/>
+      <w:r>
+        <w:rPr>
+          <w:rFonts w:ascii="Consolas" w:hAnsi="Consolas" w:cs="Consolas"/>
+          <w:color w:val="000000"/>
+          <w:kern w:val="0"/>
+          <w:sz w:val="19"/>
+          <w:szCs w:val="19"/>
+        </w:rPr>
+        <w:t>next;</w:t>
+      </w:r>
+      <w:proofErr w:type="gramEnd"/>
+    </w:p>
+    <w:p>
+      <w:pPr>
+        <w:autoSpaceDE w:val="0"/>
+        <w:autoSpaceDN w:val="0"/>
+        <w:adjustRightInd w:val="0"/>
+        <w:ind w:left="480"/>
+        <w:rPr>
+          <w:rFonts w:ascii="Consolas" w:hAnsi="Consolas" w:cs="Consolas"/>
+          <w:color w:val="000000"/>
+          <w:kern w:val="0"/>
+          <w:sz w:val="19"/>
+          <w:szCs w:val="19"/>
+        </w:rPr>
+      </w:pPr>
+      <w:r>
+        <w:rPr>
+          <w:rFonts w:ascii="Consolas" w:hAnsi="Consolas" w:cs="Consolas"/>
+          <w:color w:val="000000"/>
+          <w:kern w:val="0"/>
+          <w:sz w:val="19"/>
+          <w:szCs w:val="19"/>
+        </w:rPr>
+        <w:t>};</w:t>
+      </w:r>
+    </w:p>
+    <w:p>
+      <w:pPr>
+        <w:autoSpaceDE w:val="0"/>
+        <w:autoSpaceDN w:val="0"/>
+        <w:adjustRightInd w:val="0"/>
+        <w:ind w:left="480"/>
+        <w:rPr>
+          <w:rFonts w:ascii="Consolas" w:hAnsi="Consolas" w:cs="Consolas"/>
+          <w:color w:val="000000"/>
+          <w:kern w:val="0"/>
+          <w:sz w:val="19"/>
+          <w:szCs w:val="19"/>
+        </w:rPr>
+      </w:pPr>
+      <w:r>
+        <w:rPr>
+          <w:rFonts w:ascii="Consolas" w:hAnsi="Consolas" w:cs="Consolas"/>
+          <w:color w:val="0000FF"/>
+          <w:kern w:val="0"/>
+          <w:sz w:val="19"/>
+          <w:szCs w:val="19"/>
+        </w:rPr>
+        <w:t>typedef</w:t>
+      </w:r>
+      <w:r>
+        <w:rPr>
+          <w:rFonts w:ascii="Consolas" w:hAnsi="Consolas" w:cs="Consolas"/>
+          <w:color w:val="000000"/>
+          <w:kern w:val="0"/>
+          <w:sz w:val="19"/>
+          <w:szCs w:val="19"/>
+        </w:rPr>
+        <w:t xml:space="preserve"> </w:t>
+      </w:r>
+      <w:r>
+        <w:rPr>
+          <w:rFonts w:ascii="Consolas" w:hAnsi="Consolas" w:cs="Consolas"/>
+          <w:color w:val="0000FF"/>
+          <w:kern w:val="0"/>
+          <w:sz w:val="19"/>
+          <w:szCs w:val="19"/>
+        </w:rPr>
+        <w:t>struct</w:t>
+      </w:r>
+      <w:r>
+        <w:rPr>
+          <w:rFonts w:ascii="Consolas" w:hAnsi="Consolas" w:cs="Consolas"/>
+          <w:color w:val="000000"/>
+          <w:kern w:val="0"/>
+          <w:sz w:val="19"/>
+          <w:szCs w:val="19"/>
+        </w:rPr>
+        <w:t xml:space="preserve"> </w:t>
+      </w:r>
+      <w:r>
+        <w:rPr>
+          <w:rFonts w:ascii="Consolas" w:hAnsi="Consolas" w:cs="Consolas"/>
+          <w:color w:val="2B91AF"/>
+          <w:kern w:val="0"/>
+          <w:sz w:val="19"/>
+          <w:szCs w:val="19"/>
+        </w:rPr>
+        <w:t>list</w:t>
+      </w:r>
+      <w:r>
+        <w:rPr>
+          <w:rFonts w:ascii="Consolas" w:hAnsi="Consolas" w:cs="Consolas"/>
+          <w:color w:val="000000"/>
+          <w:kern w:val="0"/>
+          <w:sz w:val="19"/>
+          <w:szCs w:val="19"/>
+        </w:rPr>
+        <w:t xml:space="preserve"> </w:t>
+      </w:r>
+      <w:proofErr w:type="spellStart"/>
+      <w:proofErr w:type="gramStart"/>
+      <w:r>
+        <w:rPr>
+          <w:rFonts w:ascii="Consolas" w:hAnsi="Consolas" w:cs="Consolas"/>
+          <w:color w:val="2B91AF"/>
+          <w:kern w:val="0"/>
+          <w:sz w:val="19"/>
+          <w:szCs w:val="19"/>
+        </w:rPr>
+        <w:t>list</w:t>
+      </w:r>
+      <w:proofErr w:type="spellEnd"/>
+      <w:r>
+        <w:rPr>
+          <w:rFonts w:ascii="Consolas" w:hAnsi="Consolas" w:cs="Consolas"/>
+          <w:color w:val="000000"/>
+          <w:kern w:val="0"/>
+          <w:sz w:val="19"/>
+          <w:szCs w:val="19"/>
+        </w:rPr>
+        <w:t>;</w:t>
+      </w:r>
+      <w:proofErr w:type="gramEnd"/>
+    </w:p>
+    <w:p>
+      <w:pPr>
+        <w:autoSpaceDE w:val="0"/>
+        <w:autoSpaceDN w:val="0"/>
+        <w:adjustRightInd w:val="0"/>
+        <w:ind w:left="480"/>
+        <w:rPr>
+          <w:rFonts w:ascii="Consolas" w:hAnsi="Consolas" w:cs="Consolas"/>
+          <w:color w:val="000000"/>
+          <w:kern w:val="0"/>
+          <w:sz w:val="19"/>
+          <w:szCs w:val="19"/>
+        </w:rPr>
+      </w:pPr>
+    </w:p>
+    <w:p>
+      <w:pPr>
+        <w:autoSpaceDE w:val="0"/>
+        <w:autoSpaceDN w:val="0"/>
+        <w:adjustRightInd w:val="0"/>
+        <w:ind w:left="480"/>
+        <w:rPr>
+          <w:rFonts w:ascii="Consolas" w:hAnsi="Consolas" w:cs="Consolas"/>
+          <w:color w:val="000000"/>
+          <w:kern w:val="0"/>
+          <w:sz w:val="19"/>
+          <w:szCs w:val="19"/>
+        </w:rPr>
+      </w:pPr>
+      <w:r>
+        <w:rPr>
+          <w:rFonts w:ascii="Consolas" w:hAnsi="Consolas" w:cs="Consolas"/>
+          <w:color w:val="2B91AF"/>
+          <w:kern w:val="0"/>
+          <w:sz w:val="19"/>
+          <w:szCs w:val="19"/>
+        </w:rPr>
+        <w:t>list</w:t>
+      </w:r>
+      <w:r>
+        <w:rPr>
+          <w:rFonts w:ascii="Consolas" w:hAnsi="Consolas" w:cs="Consolas"/>
+          <w:color w:val="000000"/>
+          <w:kern w:val="0"/>
+          <w:sz w:val="19"/>
+          <w:szCs w:val="19"/>
+        </w:rPr>
+        <w:t xml:space="preserve">* </w:t>
+      </w:r>
+      <w:proofErr w:type="gramStart"/>
+      <w:r>
+        <w:rPr>
+          <w:rFonts w:ascii="Consolas" w:hAnsi="Consolas" w:cs="Consolas"/>
+          <w:color w:val="000000"/>
+          <w:kern w:val="0"/>
+          <w:sz w:val="19"/>
+          <w:szCs w:val="19"/>
+        </w:rPr>
+        <w:t>head;</w:t>
+      </w:r>
+      <w:proofErr w:type="gramEnd"/>
+    </w:p>
+    <w:p>
+      <w:pPr>
+        <w:ind w:left="480"/>
+        <w:rPr>
+          <w:rFonts w:ascii="Consolas" w:hAnsi="Consolas" w:cs="Consolas"/>
+          <w:color w:val="008000"/>
+          <w:kern w:val="0"/>
+          <w:sz w:val="19"/>
+          <w:szCs w:val="19"/>
+        </w:rPr>
+      </w:pPr>
+      <w:r>
+        <w:rPr>
+          <w:rFonts w:ascii="Consolas" w:hAnsi="Consolas" w:cs="Consolas"/>
+          <w:color w:val="2B91AF"/>
+          <w:kern w:val="0"/>
+          <w:sz w:val="19"/>
+          <w:szCs w:val="19"/>
+        </w:rPr>
+        <w:t>list</w:t>
+      </w:r>
+      <w:r>
+        <w:rPr>
+          <w:rFonts w:ascii="Consolas" w:hAnsi="Consolas" w:cs="Consolas"/>
+          <w:color w:val="000000"/>
+          <w:kern w:val="0"/>
+          <w:sz w:val="19"/>
+          <w:szCs w:val="19"/>
+        </w:rPr>
+        <w:t>* tail = 0;</w:t>
+      </w:r>
+      <w:r>
+        <w:rPr>
+          <w:rFonts w:ascii="Consolas" w:hAnsi="Consolas" w:cs="Consolas"/>
+          <w:color w:val="000000"/>
+          <w:kern w:val="0"/>
+          <w:sz w:val="19"/>
+          <w:szCs w:val="19"/>
+        </w:rPr>
+        <w:tab/>
+      </w:r>
+      <w:r>
+        <w:rPr>
+          <w:rFonts w:ascii="Consolas" w:hAnsi="Consolas" w:cs="Consolas"/>
+          <w:color w:val="008000"/>
+          <w:kern w:val="0"/>
+          <w:sz w:val="19"/>
+          <w:szCs w:val="19"/>
+        </w:rPr>
+        <w:t>//NULL</w:t>
+      </w:r>
+    </w:p>
+    <w:p>
+      <w:pPr>
+        <w:pStyle w:val="a3"/>
+        <w:ind w:leftChars="0"/>
+        <w:rPr>
+          <w:rFonts w:hint="eastAsia"/>
+          <w:bCs/>
+          <w:szCs w:val="24"/>
+        </w:rPr>
+      </w:pPr>
+    </w:p>
+    <w:p>
+      <w:pPr>
+        <w:pStyle w:val="a3"/>
+        <w:numPr>
+          <w:ilvl w:val="0"/>
+          <w:numId w:val="21"/>
+        </w:numPr>
+        <w:ind w:leftChars="0"/>
+        <w:rPr>
+          <w:bCs/>
+          <w:szCs w:val="24"/>
+        </w:rPr>
+      </w:pPr>
+      <w:r>
+        <w:rPr>
+          <w:rFonts w:hint="eastAsia"/>
+          <w:bCs/>
+          <w:szCs w:val="24"/>
+        </w:rPr>
+        <w:t>C</w:t>
+      </w:r>
+      <w:r>
+        <w:rPr>
+          <w:bCs/>
+          <w:szCs w:val="24"/>
+        </w:rPr>
+        <w:t xml:space="preserve">reating a first element will use </w:t>
+      </w:r>
+      <w:r>
+        <w:rPr>
+          <w:bCs/>
+          <w:color w:val="FF0000"/>
+          <w:szCs w:val="24"/>
+        </w:rPr>
+        <w:t>malloc(size)</w:t>
+      </w:r>
+      <w:r>
+        <w:rPr>
+          <w:bCs/>
+          <w:szCs w:val="24"/>
+        </w:rPr>
+        <w:t xml:space="preserve"> in </w:t>
+      </w:r>
+      <w:proofErr w:type="spellStart"/>
+      <w:r>
+        <w:rPr>
+          <w:bCs/>
+          <w:color w:val="FF0000"/>
+          <w:szCs w:val="24"/>
+        </w:rPr>
+        <w:t>stdlib.h</w:t>
+      </w:r>
+      <w:proofErr w:type="spellEnd"/>
+    </w:p>
+    <w:p>
+      <w:pPr>
+        <w:pStyle w:val="a3"/>
+        <w:ind w:leftChars="0"/>
+        <w:rPr>
+          <w:bCs/>
+          <w:szCs w:val="24"/>
+        </w:rPr>
+      </w:pPr>
+      <w:r>
+        <w:rPr>
+          <w:bCs/>
+          <w:szCs w:val="24"/>
+        </w:rPr>
+        <w:t>m</w:t>
+      </w:r>
+      <w:r>
+        <w:rPr>
+          <w:bCs/>
+          <w:szCs w:val="24"/>
+        </w:rPr>
+        <w:t xml:space="preserve">alloc is a routine that goes to </w:t>
+      </w:r>
+      <w:proofErr w:type="gramStart"/>
+      <w:r>
+        <w:rPr>
+          <w:bCs/>
+          <w:szCs w:val="24"/>
+        </w:rPr>
+        <w:t>what’s</w:t>
+      </w:r>
+      <w:proofErr w:type="gramEnd"/>
+      <w:r>
+        <w:rPr>
+          <w:bCs/>
+          <w:szCs w:val="24"/>
+        </w:rPr>
+        <w:t xml:space="preserve"> called </w:t>
+      </w:r>
+      <w:r>
+        <w:rPr>
+          <w:bCs/>
+          <w:color w:val="FF0000"/>
+          <w:szCs w:val="24"/>
+        </w:rPr>
+        <w:t>the heap</w:t>
+      </w:r>
+      <w:r>
+        <w:rPr>
+          <w:bCs/>
+          <w:szCs w:val="24"/>
+        </w:rPr>
+        <w:t>, which is a pile of storage available to C routine which is dynamic.</w:t>
+      </w:r>
+      <w:r>
+        <w:rPr>
+          <w:bCs/>
+          <w:szCs w:val="24"/>
+        </w:rPr>
+        <w:t xml:space="preserve"> </w:t>
+      </w:r>
+    </w:p>
+    <w:p>
+      <w:pPr>
+        <w:pStyle w:val="a3"/>
+        <w:ind w:leftChars="0"/>
+        <w:rPr>
+          <w:bCs/>
+          <w:color w:val="FF0000"/>
+          <w:szCs w:val="24"/>
+        </w:rPr>
+      </w:pPr>
+      <w:r>
+        <w:rPr>
+          <w:bCs/>
+          <w:color w:val="FF0000"/>
+          <w:szCs w:val="24"/>
+        </w:rPr>
+        <w:t>malloc(size)</w:t>
+      </w:r>
+      <w:r>
+        <w:rPr>
+          <w:bCs/>
+          <w:color w:val="FF0000"/>
+          <w:szCs w:val="24"/>
+        </w:rPr>
+        <w:t>:</w:t>
+      </w:r>
+    </w:p>
+    <w:p>
+      <w:pPr>
+        <w:pStyle w:val="a3"/>
+        <w:numPr>
+          <w:ilvl w:val="0"/>
+          <w:numId w:val="25"/>
+        </w:numPr>
+        <w:ind w:leftChars="0"/>
+        <w:rPr>
+          <w:bCs/>
+          <w:color w:val="FF0000"/>
+          <w:szCs w:val="24"/>
+        </w:rPr>
+      </w:pPr>
+      <w:r>
+        <w:rPr>
+          <w:bCs/>
+          <w:szCs w:val="24"/>
+        </w:rPr>
+        <w:t>returns a pointer to initialize head:</w:t>
+      </w:r>
+      <w:r>
+        <w:rPr>
+          <w:bCs/>
+          <w:szCs w:val="24"/>
+        </w:rPr>
+        <w:t xml:space="preserve"> </w:t>
+      </w:r>
+      <w:r>
+        <w:rPr>
+          <w:bCs/>
+          <w:color w:val="FF0000"/>
+          <w:szCs w:val="24"/>
+        </w:rPr>
+        <w:t>head = malloc(</w:t>
+      </w:r>
+      <w:proofErr w:type="spellStart"/>
+      <w:r>
+        <w:rPr>
+          <w:bCs/>
+          <w:color w:val="FF0000"/>
+          <w:szCs w:val="24"/>
+        </w:rPr>
+        <w:t>sizeof</w:t>
+      </w:r>
+      <w:proofErr w:type="spellEnd"/>
+      <w:r>
+        <w:rPr>
+          <w:bCs/>
+          <w:color w:val="FF0000"/>
+          <w:szCs w:val="24"/>
+        </w:rPr>
+        <w:t>(list))</w:t>
+      </w:r>
+    </w:p>
+    <w:p>
+      <w:pPr>
+        <w:pStyle w:val="a3"/>
+        <w:numPr>
+          <w:ilvl w:val="0"/>
+          <w:numId w:val="25"/>
+        </w:numPr>
+        <w:ind w:leftChars="0"/>
+        <w:rPr>
+          <w:bCs/>
+          <w:color w:val="FF0000"/>
+          <w:szCs w:val="24"/>
+        </w:rPr>
+      </w:pPr>
+      <w:r>
+        <w:rPr>
+          <w:rFonts w:hint="eastAsia"/>
+          <w:bCs/>
+          <w:color w:val="FF0000"/>
+          <w:szCs w:val="24"/>
+        </w:rPr>
+        <w:t>g</w:t>
+      </w:r>
+      <w:r>
+        <w:rPr>
+          <w:bCs/>
+          <w:color w:val="FF0000"/>
+          <w:szCs w:val="24"/>
+        </w:rPr>
+        <w:t>ets memory off the heap</w:t>
+      </w:r>
+    </w:p>
+    <w:p>
+      <w:pPr>
+        <w:pStyle w:val="a3"/>
+        <w:ind w:leftChars="0"/>
+        <w:rPr>
+          <w:bCs/>
+          <w:szCs w:val="24"/>
+        </w:rPr>
+      </w:pPr>
+    </w:p>
+    <w:p>
+      <w:pPr>
+        <w:pStyle w:val="a3"/>
+        <w:ind w:leftChars="0"/>
+        <w:rPr>
+          <w:bCs/>
+          <w:szCs w:val="24"/>
+        </w:rPr>
+      </w:pPr>
+    </w:p>
+    <w:p>
+      <w:pPr>
+        <w:outlineLvl w:val="2"/>
+        <w:rPr>
+          <w:b/>
+          <w:szCs w:val="24"/>
+        </w:rPr>
+      </w:pPr>
+      <w:r>
+        <w:rPr>
+          <w:rFonts w:hint="eastAsia"/>
+          <w:b/>
+          <w:szCs w:val="24"/>
+        </w:rPr>
+        <w:t>C</w:t>
+      </w:r>
+      <w:r>
+        <w:rPr>
+          <w:b/>
+          <w:szCs w:val="24"/>
+        </w:rPr>
+        <w:t>hapter</w:t>
+      </w:r>
+      <w:r>
+        <w:rPr>
+          <w:b/>
+          <w:szCs w:val="24"/>
         </w:rPr>
         <w:t xml:space="preserve">: </w:t>
       </w:r>
       <w:r>
         <w:rPr>
-          <w:bCs/>
-        </w:rPr>
-        <w:t>Using a stack to reverse a string</w:t>
-      </w:r>
-    </w:p>
-    <w:p>
-      <w:pPr>
-        <w:rPr>
-          <w:b/>
+          <w:b/>
+          <w:szCs w:val="24"/>
+        </w:rPr>
+        <w:t>Details of list processing</w:t>
+      </w:r>
+    </w:p>
+    <w:p>
+      <w:pPr>
+        <w:pStyle w:val="a3"/>
+        <w:numPr>
+          <w:ilvl w:val="0"/>
+          <w:numId w:val="21"/>
+        </w:numPr>
+        <w:ind w:leftChars="0"/>
+        <w:rPr>
+          <w:bCs/>
+          <w:szCs w:val="24"/>
+        </w:rPr>
+      </w:pPr>
+      <w:r>
+        <w:rPr>
+          <w:bCs/>
+          <w:color w:val="FF0000"/>
+          <w:szCs w:val="24"/>
+        </w:rPr>
+        <w:t>Four</w:t>
+      </w:r>
+      <w:r>
+        <w:rPr>
+          <w:bCs/>
+          <w:color w:val="FF0000"/>
+          <w:szCs w:val="24"/>
+        </w:rPr>
+        <w:t xml:space="preserve"> fundam</w:t>
+      </w:r>
+      <w:r>
+        <w:rPr>
+          <w:bCs/>
+          <w:color w:val="FF0000"/>
+          <w:szCs w:val="24"/>
+        </w:rPr>
+        <w:t>ental operations of list</w:t>
+      </w:r>
+      <w:r>
+        <w:rPr>
+          <w:bCs/>
+          <w:szCs w:val="24"/>
+        </w:rPr>
+        <w:t>:</w:t>
+      </w:r>
+    </w:p>
+    <w:p>
+      <w:pPr>
+        <w:pStyle w:val="a3"/>
+        <w:numPr>
+          <w:ilvl w:val="0"/>
+          <w:numId w:val="27"/>
+        </w:numPr>
+        <w:ind w:leftChars="0"/>
+        <w:rPr>
+          <w:bCs/>
+          <w:color w:val="FF0000"/>
+          <w:szCs w:val="24"/>
+        </w:rPr>
+      </w:pPr>
+      <w:r>
+        <w:rPr>
+          <w:bCs/>
+          <w:color w:val="FF0000"/>
+          <w:szCs w:val="24"/>
+        </w:rPr>
+        <w:t>Count</w:t>
+      </w:r>
+    </w:p>
+    <w:p>
+      <w:pPr>
+        <w:pStyle w:val="a3"/>
+        <w:numPr>
+          <w:ilvl w:val="2"/>
+          <w:numId w:val="21"/>
+        </w:numPr>
+        <w:ind w:leftChars="0"/>
+        <w:rPr>
+          <w:bCs/>
+          <w:szCs w:val="24"/>
         </w:rPr>
       </w:pPr>
       <w:r>
         <w:rPr>
           <w:rFonts w:hint="eastAsia"/>
-          <w:b/>
-        </w:rPr>
-        <w:t>W</w:t>
-      </w:r>
-      <w:r>
-        <w:rPr>
-          <w:b/>
-        </w:rPr>
-        <w:t>eek 2 Quiz</w:t>
+          <w:bCs/>
+          <w:szCs w:val="24"/>
+        </w:rPr>
+        <w:t>R</w:t>
+      </w:r>
+      <w:r>
+        <w:rPr>
+          <w:bCs/>
+          <w:szCs w:val="24"/>
+        </w:rPr>
+        <w:t>ecursion to count</w:t>
+      </w:r>
+    </w:p>
+    <w:p>
+      <w:pPr>
+        <w:autoSpaceDE w:val="0"/>
+        <w:autoSpaceDN w:val="0"/>
+        <w:adjustRightInd w:val="0"/>
+        <w:ind w:leftChars="600" w:left="1440"/>
+        <w:rPr>
+          <w:rFonts w:ascii="Consolas" w:hAnsi="Consolas" w:cs="Consolas"/>
+          <w:color w:val="000000"/>
+          <w:kern w:val="0"/>
+          <w:sz w:val="19"/>
+          <w:szCs w:val="19"/>
+        </w:rPr>
+      </w:pPr>
+      <w:r>
+        <w:rPr>
+          <w:rFonts w:ascii="Consolas" w:hAnsi="Consolas" w:cs="Consolas"/>
+          <w:color w:val="0000FF"/>
+          <w:kern w:val="0"/>
+          <w:sz w:val="19"/>
+          <w:szCs w:val="19"/>
+        </w:rPr>
+        <w:t>if</w:t>
+      </w:r>
+      <w:r>
+        <w:rPr>
+          <w:rFonts w:ascii="Consolas" w:hAnsi="Consolas" w:cs="Consolas"/>
+          <w:color w:val="000000"/>
+          <w:kern w:val="0"/>
+          <w:sz w:val="19"/>
+          <w:szCs w:val="19"/>
+        </w:rPr>
+        <w:t xml:space="preserve"> (h == </w:t>
+      </w:r>
+      <w:r>
+        <w:rPr>
+          <w:rFonts w:ascii="Consolas" w:hAnsi="Consolas" w:cs="Consolas"/>
+          <w:color w:val="6F008A"/>
+          <w:kern w:val="0"/>
+          <w:sz w:val="19"/>
+          <w:szCs w:val="19"/>
+        </w:rPr>
+        <w:t>NULL</w:t>
+      </w:r>
+      <w:r>
+        <w:rPr>
+          <w:rFonts w:ascii="Consolas" w:hAnsi="Consolas" w:cs="Consolas"/>
+          <w:color w:val="000000"/>
+          <w:kern w:val="0"/>
+          <w:sz w:val="19"/>
+          <w:szCs w:val="19"/>
+        </w:rPr>
+        <w:t>) {</w:t>
+      </w:r>
+    </w:p>
+    <w:p>
+      <w:pPr>
+        <w:autoSpaceDE w:val="0"/>
+        <w:autoSpaceDN w:val="0"/>
+        <w:adjustRightInd w:val="0"/>
+        <w:ind w:leftChars="600" w:left="1440"/>
+        <w:rPr>
+          <w:rFonts w:ascii="Consolas" w:hAnsi="Consolas" w:cs="Consolas"/>
+          <w:color w:val="000000"/>
+          <w:kern w:val="0"/>
+          <w:sz w:val="19"/>
+          <w:szCs w:val="19"/>
+        </w:rPr>
+      </w:pPr>
+      <w:r>
+        <w:rPr>
+          <w:rFonts w:ascii="Consolas" w:hAnsi="Consolas" w:cs="Consolas"/>
+          <w:color w:val="000000"/>
+          <w:kern w:val="0"/>
+          <w:sz w:val="19"/>
+          <w:szCs w:val="19"/>
+        </w:rPr>
+        <w:tab/>
+      </w:r>
+      <w:r>
+        <w:rPr>
+          <w:rFonts w:ascii="Consolas" w:hAnsi="Consolas" w:cs="Consolas"/>
+          <w:color w:val="0000FF"/>
+          <w:kern w:val="0"/>
+          <w:sz w:val="19"/>
+          <w:szCs w:val="19"/>
+        </w:rPr>
+        <w:t>return</w:t>
+      </w:r>
+      <w:r>
+        <w:rPr>
+          <w:rFonts w:ascii="Consolas" w:hAnsi="Consolas" w:cs="Consolas"/>
+          <w:color w:val="000000"/>
+          <w:kern w:val="0"/>
+          <w:sz w:val="19"/>
+          <w:szCs w:val="19"/>
+        </w:rPr>
+        <w:t xml:space="preserve"> </w:t>
+      </w:r>
+      <w:proofErr w:type="gramStart"/>
+      <w:r>
+        <w:rPr>
+          <w:rFonts w:ascii="Consolas" w:hAnsi="Consolas" w:cs="Consolas"/>
+          <w:color w:val="000000"/>
+          <w:kern w:val="0"/>
+          <w:sz w:val="19"/>
+          <w:szCs w:val="19"/>
+        </w:rPr>
+        <w:t>0;</w:t>
+      </w:r>
+      <w:proofErr w:type="gramEnd"/>
+    </w:p>
+    <w:p>
+      <w:pPr>
+        <w:autoSpaceDE w:val="0"/>
+        <w:autoSpaceDN w:val="0"/>
+        <w:adjustRightInd w:val="0"/>
+        <w:ind w:leftChars="600" w:left="1440"/>
+        <w:rPr>
+          <w:rFonts w:ascii="Consolas" w:hAnsi="Consolas" w:cs="Consolas"/>
+          <w:color w:val="000000"/>
+          <w:kern w:val="0"/>
+          <w:sz w:val="19"/>
+          <w:szCs w:val="19"/>
+        </w:rPr>
+      </w:pPr>
+      <w:r>
+        <w:rPr>
+          <w:rFonts w:ascii="Consolas" w:hAnsi="Consolas" w:cs="Consolas"/>
+          <w:color w:val="000000"/>
+          <w:kern w:val="0"/>
+          <w:sz w:val="19"/>
+          <w:szCs w:val="19"/>
+        </w:rPr>
+        <w:t>}</w:t>
+      </w:r>
+    </w:p>
+    <w:p>
+      <w:pPr>
+        <w:autoSpaceDE w:val="0"/>
+        <w:autoSpaceDN w:val="0"/>
+        <w:adjustRightInd w:val="0"/>
+        <w:ind w:leftChars="600" w:left="1440"/>
+        <w:rPr>
+          <w:rFonts w:ascii="Consolas" w:hAnsi="Consolas" w:cs="Consolas"/>
+          <w:color w:val="000000"/>
+          <w:kern w:val="0"/>
+          <w:sz w:val="19"/>
+          <w:szCs w:val="19"/>
+        </w:rPr>
+      </w:pPr>
+      <w:r>
+        <w:rPr>
+          <w:rFonts w:ascii="Consolas" w:hAnsi="Consolas" w:cs="Consolas"/>
+          <w:color w:val="0000FF"/>
+          <w:kern w:val="0"/>
+          <w:sz w:val="19"/>
+          <w:szCs w:val="19"/>
+        </w:rPr>
+        <w:t>else</w:t>
+      </w:r>
+      <w:r>
+        <w:rPr>
+          <w:rFonts w:ascii="Consolas" w:hAnsi="Consolas" w:cs="Consolas"/>
+          <w:color w:val="000000"/>
+          <w:kern w:val="0"/>
+          <w:sz w:val="19"/>
+          <w:szCs w:val="19"/>
+        </w:rPr>
+        <w:t xml:space="preserve"> {</w:t>
+      </w:r>
+    </w:p>
+    <w:p>
+      <w:pPr>
+        <w:autoSpaceDE w:val="0"/>
+        <w:autoSpaceDN w:val="0"/>
+        <w:adjustRightInd w:val="0"/>
+        <w:ind w:leftChars="600" w:left="1440"/>
+        <w:rPr>
+          <w:rFonts w:ascii="Consolas" w:hAnsi="Consolas" w:cs="Consolas"/>
+          <w:color w:val="000000"/>
+          <w:kern w:val="0"/>
+          <w:sz w:val="19"/>
+          <w:szCs w:val="19"/>
+        </w:rPr>
+      </w:pPr>
+      <w:r>
+        <w:rPr>
+          <w:rFonts w:ascii="Consolas" w:hAnsi="Consolas" w:cs="Consolas"/>
+          <w:color w:val="000000"/>
+          <w:kern w:val="0"/>
+          <w:sz w:val="19"/>
+          <w:szCs w:val="19"/>
+        </w:rPr>
+        <w:tab/>
+      </w:r>
+      <w:proofErr w:type="gramStart"/>
+      <w:r>
+        <w:rPr>
+          <w:rFonts w:ascii="Consolas" w:hAnsi="Consolas" w:cs="Consolas"/>
+          <w:color w:val="0000FF"/>
+          <w:kern w:val="0"/>
+          <w:sz w:val="19"/>
+          <w:szCs w:val="19"/>
+        </w:rPr>
+        <w:t>return</w:t>
+      </w:r>
+      <w:r>
+        <w:rPr>
+          <w:rFonts w:ascii="Consolas" w:hAnsi="Consolas" w:cs="Consolas"/>
+          <w:color w:val="000000"/>
+          <w:kern w:val="0"/>
+          <w:sz w:val="19"/>
+          <w:szCs w:val="19"/>
+        </w:rPr>
+        <w:t>(</w:t>
+      </w:r>
+      <w:proofErr w:type="gramEnd"/>
+      <w:r>
+        <w:rPr>
+          <w:rFonts w:ascii="Consolas" w:hAnsi="Consolas" w:cs="Consolas"/>
+          <w:color w:val="000000"/>
+          <w:kern w:val="0"/>
+          <w:sz w:val="19"/>
+          <w:szCs w:val="19"/>
+        </w:rPr>
+        <w:t>1 + count(h-&gt;next));</w:t>
+      </w:r>
+    </w:p>
+    <w:p>
+      <w:pPr>
+        <w:ind w:leftChars="600" w:left="1440"/>
+        <w:rPr>
+          <w:rFonts w:hint="eastAsia"/>
+          <w:bCs/>
+          <w:szCs w:val="24"/>
+        </w:rPr>
+      </w:pPr>
+      <w:r>
+        <w:rPr>
+          <w:rFonts w:ascii="Consolas" w:hAnsi="Consolas" w:cs="Consolas"/>
+          <w:color w:val="000000"/>
+          <w:kern w:val="0"/>
+          <w:sz w:val="19"/>
+          <w:szCs w:val="19"/>
+        </w:rPr>
+        <w:t>}</w:t>
       </w:r>
     </w:p>
     <w:p>
       <w:pPr>
         <w:pStyle w:val="a3"/>
-        <w:ind w:leftChars="0" w:firstLine="480"/>
+        <w:numPr>
+          <w:ilvl w:val="0"/>
+          <w:numId w:val="27"/>
+        </w:numPr>
+        <w:ind w:leftChars="0"/>
+        <w:rPr>
+          <w:bCs/>
+          <w:color w:val="FF0000"/>
+          <w:szCs w:val="24"/>
+        </w:rPr>
+      </w:pPr>
+      <w:proofErr w:type="spellStart"/>
+      <w:r>
         <w:rPr>
           <w:rFonts w:hint="eastAsia"/>
           <w:bCs/>
-          <w:szCs w:val="24"/>
-        </w:rPr>
-      </w:pPr>
+          <w:color w:val="FF0000"/>
+          <w:szCs w:val="24"/>
+        </w:rPr>
+        <w:t>C</w:t>
+      </w:r>
+      <w:r>
+        <w:rPr>
+          <w:bCs/>
+          <w:color w:val="FF0000"/>
+          <w:szCs w:val="24"/>
+        </w:rPr>
+        <w:t>oncat</w:t>
+      </w:r>
+      <w:proofErr w:type="spellEnd"/>
+    </w:p>
+    <w:p>
+      <w:pPr>
+        <w:pStyle w:val="a3"/>
+        <w:numPr>
+          <w:ilvl w:val="2"/>
+          <w:numId w:val="21"/>
+        </w:numPr>
+        <w:ind w:leftChars="0"/>
+        <w:rPr>
+          <w:bCs/>
+          <w:szCs w:val="24"/>
+        </w:rPr>
+      </w:pPr>
+      <w:r>
+        <w:rPr>
+          <w:bCs/>
+          <w:szCs w:val="24"/>
+        </w:rPr>
+        <w:t>Get the position of the NULL of h1 by recursion first.</w:t>
+      </w:r>
+    </w:p>
+    <w:p>
+      <w:pPr>
+        <w:pStyle w:val="a3"/>
+        <w:ind w:leftChars="0" w:left="1440"/>
+        <w:rPr>
+          <w:bCs/>
+          <w:szCs w:val="24"/>
+        </w:rPr>
+      </w:pPr>
+      <w:r>
+        <w:rPr>
+          <w:rFonts w:hint="eastAsia"/>
+          <w:bCs/>
+          <w:szCs w:val="24"/>
+        </w:rPr>
+        <w:t>T</w:t>
+      </w:r>
+      <w:r>
+        <w:rPr>
+          <w:bCs/>
+          <w:szCs w:val="24"/>
+        </w:rPr>
+        <w:t xml:space="preserve">hen make the </w:t>
+      </w:r>
+      <w:r>
+        <w:rPr>
+          <w:bCs/>
+          <w:szCs w:val="24"/>
+        </w:rPr>
+        <w:t>next of NULL be h2.</w:t>
+      </w:r>
+      <w:r>
+        <w:rPr>
+          <w:bCs/>
+          <w:szCs w:val="24"/>
+        </w:rPr>
+        <w:t xml:space="preserve"> </w:t>
+      </w:r>
+    </w:p>
+    <w:p>
+      <w:pPr>
+        <w:pStyle w:val="a3"/>
+        <w:ind w:leftChars="0" w:left="1440"/>
+        <w:rPr>
+          <w:bCs/>
+          <w:szCs w:val="24"/>
+        </w:rPr>
+      </w:pPr>
+      <w:r>
+        <w:rPr>
+          <w:rFonts w:hint="eastAsia"/>
+          <w:bCs/>
+          <w:szCs w:val="24"/>
+        </w:rPr>
+        <w:t>I</w:t>
+      </w:r>
+      <w:r>
+        <w:rPr>
+          <w:bCs/>
+          <w:szCs w:val="24"/>
+        </w:rPr>
+        <w:t xml:space="preserve">f the </w:t>
+      </w:r>
+      <w:r>
+        <w:rPr>
+          <w:bCs/>
+          <w:color w:val="FF0000"/>
+          <w:szCs w:val="24"/>
+        </w:rPr>
+        <w:t>length of h1 is m, m operations are needed</w:t>
+      </w:r>
+      <w:r>
+        <w:rPr>
+          <w:bCs/>
+          <w:szCs w:val="24"/>
+        </w:rPr>
+        <w:t>.</w:t>
+      </w:r>
+    </w:p>
+    <w:p>
+      <w:pPr>
+        <w:pStyle w:val="a3"/>
+        <w:ind w:leftChars="0" w:left="1440"/>
+        <w:rPr>
+          <w:rFonts w:hint="eastAsia"/>
+          <w:bCs/>
+          <w:szCs w:val="24"/>
+        </w:rPr>
+      </w:pPr>
+    </w:p>
+    <w:p>
+      <w:pPr>
+        <w:autoSpaceDE w:val="0"/>
+        <w:autoSpaceDN w:val="0"/>
+        <w:adjustRightInd w:val="0"/>
+        <w:ind w:leftChars="400" w:left="960"/>
+        <w:rPr>
+          <w:rFonts w:ascii="Consolas" w:hAnsi="Consolas" w:cs="Consolas"/>
+          <w:color w:val="000000"/>
+          <w:kern w:val="0"/>
+          <w:sz w:val="19"/>
+          <w:szCs w:val="19"/>
+        </w:rPr>
+      </w:pPr>
+      <w:r>
+        <w:rPr>
+          <w:rFonts w:ascii="Consolas" w:hAnsi="Consolas" w:cs="Consolas"/>
+          <w:color w:val="0000FF"/>
+          <w:kern w:val="0"/>
+          <w:sz w:val="19"/>
+          <w:szCs w:val="19"/>
+        </w:rPr>
+        <w:t>void</w:t>
+      </w:r>
+      <w:r>
+        <w:rPr>
+          <w:rFonts w:ascii="Consolas" w:hAnsi="Consolas" w:cs="Consolas"/>
+          <w:color w:val="000000"/>
+          <w:kern w:val="0"/>
+          <w:sz w:val="19"/>
+          <w:szCs w:val="19"/>
+        </w:rPr>
+        <w:t xml:space="preserve"> </w:t>
+      </w:r>
+      <w:proofErr w:type="spellStart"/>
+      <w:proofErr w:type="gramStart"/>
+      <w:r>
+        <w:rPr>
+          <w:rFonts w:ascii="Consolas" w:hAnsi="Consolas" w:cs="Consolas"/>
+          <w:color w:val="000000"/>
+          <w:kern w:val="0"/>
+          <w:sz w:val="19"/>
+          <w:szCs w:val="19"/>
+        </w:rPr>
+        <w:t>concat</w:t>
+      </w:r>
+      <w:proofErr w:type="spellEnd"/>
+      <w:r>
+        <w:rPr>
+          <w:rFonts w:ascii="Consolas" w:hAnsi="Consolas" w:cs="Consolas"/>
+          <w:color w:val="000000"/>
+          <w:kern w:val="0"/>
+          <w:sz w:val="19"/>
+          <w:szCs w:val="19"/>
+        </w:rPr>
+        <w:t>(</w:t>
+      </w:r>
+      <w:proofErr w:type="gramEnd"/>
+      <w:r>
+        <w:rPr>
+          <w:rFonts w:ascii="Consolas" w:hAnsi="Consolas" w:cs="Consolas"/>
+          <w:color w:val="2B91AF"/>
+          <w:kern w:val="0"/>
+          <w:sz w:val="19"/>
+          <w:szCs w:val="19"/>
+        </w:rPr>
+        <w:t>list</w:t>
+      </w:r>
+      <w:r>
+        <w:rPr>
+          <w:rFonts w:ascii="Consolas" w:hAnsi="Consolas" w:cs="Consolas"/>
+          <w:color w:val="000000"/>
+          <w:kern w:val="0"/>
+          <w:sz w:val="19"/>
+          <w:szCs w:val="19"/>
+        </w:rPr>
+        <w:t xml:space="preserve">* </w:t>
+      </w:r>
+      <w:r>
+        <w:rPr>
+          <w:rFonts w:ascii="Consolas" w:hAnsi="Consolas" w:cs="Consolas"/>
+          <w:color w:val="808080"/>
+          <w:kern w:val="0"/>
+          <w:sz w:val="19"/>
+          <w:szCs w:val="19"/>
+        </w:rPr>
+        <w:t>h1</w:t>
+      </w:r>
+      <w:r>
+        <w:rPr>
+          <w:rFonts w:ascii="Consolas" w:hAnsi="Consolas" w:cs="Consolas"/>
+          <w:color w:val="000000"/>
+          <w:kern w:val="0"/>
+          <w:sz w:val="19"/>
+          <w:szCs w:val="19"/>
+        </w:rPr>
+        <w:t xml:space="preserve">, </w:t>
+      </w:r>
+      <w:r>
+        <w:rPr>
+          <w:rFonts w:ascii="Consolas" w:hAnsi="Consolas" w:cs="Consolas"/>
+          <w:color w:val="2B91AF"/>
+          <w:kern w:val="0"/>
+          <w:sz w:val="19"/>
+          <w:szCs w:val="19"/>
+        </w:rPr>
+        <w:t>list</w:t>
+      </w:r>
+      <w:r>
+        <w:rPr>
+          <w:rFonts w:ascii="Consolas" w:hAnsi="Consolas" w:cs="Consolas"/>
+          <w:color w:val="000000"/>
+          <w:kern w:val="0"/>
+          <w:sz w:val="19"/>
+          <w:szCs w:val="19"/>
+        </w:rPr>
+        <w:t xml:space="preserve">* </w:t>
+      </w:r>
+      <w:r>
+        <w:rPr>
+          <w:rFonts w:ascii="Consolas" w:hAnsi="Consolas" w:cs="Consolas"/>
+          <w:color w:val="808080"/>
+          <w:kern w:val="0"/>
+          <w:sz w:val="19"/>
+          <w:szCs w:val="19"/>
+        </w:rPr>
+        <w:t>h2</w:t>
+      </w:r>
+      <w:r>
+        <w:rPr>
+          <w:rFonts w:ascii="Consolas" w:hAnsi="Consolas" w:cs="Consolas"/>
+          <w:color w:val="000000"/>
+          <w:kern w:val="0"/>
+          <w:sz w:val="19"/>
+          <w:szCs w:val="19"/>
+        </w:rPr>
+        <w:t>)</w:t>
+      </w:r>
+    </w:p>
+    <w:p>
+      <w:pPr>
+        <w:autoSpaceDE w:val="0"/>
+        <w:autoSpaceDN w:val="0"/>
+        <w:adjustRightInd w:val="0"/>
+        <w:ind w:leftChars="400" w:left="960"/>
+        <w:rPr>
+          <w:rFonts w:ascii="Consolas" w:hAnsi="Consolas" w:cs="Consolas"/>
+          <w:color w:val="000000"/>
+          <w:kern w:val="0"/>
+          <w:sz w:val="19"/>
+          <w:szCs w:val="19"/>
+        </w:rPr>
+      </w:pPr>
+      <w:r>
+        <w:rPr>
+          <w:rFonts w:ascii="Consolas" w:hAnsi="Consolas" w:cs="Consolas"/>
+          <w:color w:val="000000"/>
+          <w:kern w:val="0"/>
+          <w:sz w:val="19"/>
+          <w:szCs w:val="19"/>
+        </w:rPr>
+        <w:t>{</w:t>
+      </w:r>
+    </w:p>
+    <w:p>
+      <w:pPr>
+        <w:autoSpaceDE w:val="0"/>
+        <w:autoSpaceDN w:val="0"/>
+        <w:adjustRightInd w:val="0"/>
+        <w:ind w:leftChars="400" w:left="960"/>
+        <w:rPr>
+          <w:rFonts w:ascii="Consolas" w:hAnsi="Consolas" w:cs="Consolas"/>
+          <w:color w:val="000000"/>
+          <w:kern w:val="0"/>
+          <w:sz w:val="19"/>
+          <w:szCs w:val="19"/>
+        </w:rPr>
+      </w:pPr>
+      <w:r>
+        <w:rPr>
+          <w:rFonts w:ascii="Consolas" w:hAnsi="Consolas" w:cs="Consolas"/>
+          <w:color w:val="000000"/>
+          <w:kern w:val="0"/>
+          <w:sz w:val="19"/>
+          <w:szCs w:val="19"/>
+        </w:rPr>
+        <w:tab/>
+      </w:r>
+      <w:proofErr w:type="gramStart"/>
+      <w:r>
+        <w:rPr>
+          <w:rFonts w:ascii="Consolas" w:hAnsi="Consolas" w:cs="Consolas"/>
+          <w:color w:val="6F008A"/>
+          <w:kern w:val="0"/>
+          <w:sz w:val="19"/>
+          <w:szCs w:val="19"/>
+        </w:rPr>
+        <w:t>assert</w:t>
+      </w:r>
+      <w:r>
+        <w:rPr>
+          <w:rFonts w:ascii="Consolas" w:hAnsi="Consolas" w:cs="Consolas"/>
+          <w:color w:val="000000"/>
+          <w:kern w:val="0"/>
+          <w:sz w:val="19"/>
+          <w:szCs w:val="19"/>
+        </w:rPr>
+        <w:t>(</w:t>
+      </w:r>
+      <w:proofErr w:type="gramEnd"/>
+      <w:r>
+        <w:rPr>
+          <w:rFonts w:ascii="Consolas" w:hAnsi="Consolas" w:cs="Consolas"/>
+          <w:color w:val="808080"/>
+          <w:kern w:val="0"/>
+          <w:sz w:val="19"/>
+          <w:szCs w:val="19"/>
+        </w:rPr>
+        <w:t>h1</w:t>
+      </w:r>
+      <w:r>
+        <w:rPr>
+          <w:rFonts w:ascii="Consolas" w:hAnsi="Consolas" w:cs="Consolas"/>
+          <w:color w:val="000000"/>
+          <w:kern w:val="0"/>
+          <w:sz w:val="19"/>
+          <w:szCs w:val="19"/>
+        </w:rPr>
+        <w:t xml:space="preserve"> != </w:t>
+      </w:r>
+      <w:r>
+        <w:rPr>
+          <w:rFonts w:ascii="Consolas" w:hAnsi="Consolas" w:cs="Consolas"/>
+          <w:color w:val="6F008A"/>
+          <w:kern w:val="0"/>
+          <w:sz w:val="19"/>
+          <w:szCs w:val="19"/>
+        </w:rPr>
+        <w:t>NULL</w:t>
+      </w:r>
+      <w:r>
+        <w:rPr>
+          <w:rFonts w:ascii="Consolas" w:hAnsi="Consolas" w:cs="Consolas"/>
+          <w:color w:val="000000"/>
+          <w:kern w:val="0"/>
+          <w:sz w:val="19"/>
+          <w:szCs w:val="19"/>
+        </w:rPr>
+        <w:t>);</w:t>
+      </w:r>
+    </w:p>
+    <w:p>
+      <w:pPr>
+        <w:autoSpaceDE w:val="0"/>
+        <w:autoSpaceDN w:val="0"/>
+        <w:adjustRightInd w:val="0"/>
+        <w:ind w:leftChars="400" w:left="960"/>
+        <w:rPr>
+          <w:rFonts w:ascii="Consolas" w:hAnsi="Consolas" w:cs="Consolas"/>
+          <w:color w:val="000000"/>
+          <w:kern w:val="0"/>
+          <w:sz w:val="19"/>
+          <w:szCs w:val="19"/>
+        </w:rPr>
+      </w:pPr>
+      <w:r>
+        <w:rPr>
+          <w:rFonts w:ascii="Consolas" w:hAnsi="Consolas" w:cs="Consolas"/>
+          <w:color w:val="000000"/>
+          <w:kern w:val="0"/>
+          <w:sz w:val="19"/>
+          <w:szCs w:val="19"/>
+        </w:rPr>
+        <w:lastRenderedPageBreak/>
+        <w:tab/>
+      </w:r>
+      <w:r>
+        <w:rPr>
+          <w:rFonts w:ascii="Consolas" w:hAnsi="Consolas" w:cs="Consolas"/>
+          <w:color w:val="0000FF"/>
+          <w:kern w:val="0"/>
+          <w:sz w:val="19"/>
+          <w:szCs w:val="19"/>
+        </w:rPr>
+        <w:t>if</w:t>
+      </w:r>
+      <w:r>
+        <w:rPr>
+          <w:rFonts w:ascii="Consolas" w:hAnsi="Consolas" w:cs="Consolas"/>
+          <w:color w:val="000000"/>
+          <w:kern w:val="0"/>
+          <w:sz w:val="19"/>
+          <w:szCs w:val="19"/>
+        </w:rPr>
+        <w:t xml:space="preserve"> (</w:t>
+      </w:r>
+      <w:r>
+        <w:rPr>
+          <w:rFonts w:ascii="Consolas" w:hAnsi="Consolas" w:cs="Consolas"/>
+          <w:color w:val="808080"/>
+          <w:kern w:val="0"/>
+          <w:sz w:val="19"/>
+          <w:szCs w:val="19"/>
+        </w:rPr>
+        <w:t>h1</w:t>
+      </w:r>
+      <w:r>
+        <w:rPr>
+          <w:rFonts w:ascii="Consolas" w:hAnsi="Consolas" w:cs="Consolas"/>
+          <w:color w:val="000000"/>
+          <w:kern w:val="0"/>
+          <w:sz w:val="19"/>
+          <w:szCs w:val="19"/>
+        </w:rPr>
+        <w:t xml:space="preserve">-&gt;next == </w:t>
+      </w:r>
+      <w:r>
+        <w:rPr>
+          <w:rFonts w:ascii="Consolas" w:hAnsi="Consolas" w:cs="Consolas"/>
+          <w:color w:val="6F008A"/>
+          <w:kern w:val="0"/>
+          <w:sz w:val="19"/>
+          <w:szCs w:val="19"/>
+        </w:rPr>
+        <w:t>NULL</w:t>
+      </w:r>
+      <w:r>
+        <w:rPr>
+          <w:rFonts w:ascii="Consolas" w:hAnsi="Consolas" w:cs="Consolas"/>
+          <w:color w:val="000000"/>
+          <w:kern w:val="0"/>
+          <w:sz w:val="19"/>
+          <w:szCs w:val="19"/>
+        </w:rPr>
+        <w:t>) {</w:t>
+      </w:r>
+    </w:p>
+    <w:p>
+      <w:pPr>
+        <w:autoSpaceDE w:val="0"/>
+        <w:autoSpaceDN w:val="0"/>
+        <w:adjustRightInd w:val="0"/>
+        <w:ind w:leftChars="400" w:left="960"/>
+        <w:rPr>
+          <w:rFonts w:ascii="Consolas" w:hAnsi="Consolas" w:cs="Consolas"/>
+          <w:color w:val="000000"/>
+          <w:kern w:val="0"/>
+          <w:sz w:val="19"/>
+          <w:szCs w:val="19"/>
+        </w:rPr>
+      </w:pPr>
+      <w:r>
+        <w:rPr>
+          <w:rFonts w:ascii="Consolas" w:hAnsi="Consolas" w:cs="Consolas"/>
+          <w:color w:val="000000"/>
+          <w:kern w:val="0"/>
+          <w:sz w:val="19"/>
+          <w:szCs w:val="19"/>
+        </w:rPr>
+        <w:tab/>
+      </w:r>
+      <w:r>
+        <w:rPr>
+          <w:rFonts w:ascii="Consolas" w:hAnsi="Consolas" w:cs="Consolas"/>
+          <w:color w:val="000000"/>
+          <w:kern w:val="0"/>
+          <w:sz w:val="19"/>
+          <w:szCs w:val="19"/>
+        </w:rPr>
+        <w:tab/>
+      </w:r>
+      <w:r>
+        <w:rPr>
+          <w:rFonts w:ascii="Consolas" w:hAnsi="Consolas" w:cs="Consolas"/>
+          <w:color w:val="808080"/>
+          <w:kern w:val="0"/>
+          <w:sz w:val="19"/>
+          <w:szCs w:val="19"/>
+        </w:rPr>
+        <w:t>h1</w:t>
+      </w:r>
+      <w:r>
+        <w:rPr>
+          <w:rFonts w:ascii="Consolas" w:hAnsi="Consolas" w:cs="Consolas"/>
+          <w:color w:val="000000"/>
+          <w:kern w:val="0"/>
+          <w:sz w:val="19"/>
+          <w:szCs w:val="19"/>
+        </w:rPr>
+        <w:t xml:space="preserve">-&gt;next = </w:t>
+      </w:r>
+      <w:proofErr w:type="gramStart"/>
+      <w:r>
+        <w:rPr>
+          <w:rFonts w:ascii="Consolas" w:hAnsi="Consolas" w:cs="Consolas"/>
+          <w:color w:val="808080"/>
+          <w:kern w:val="0"/>
+          <w:sz w:val="19"/>
+          <w:szCs w:val="19"/>
+        </w:rPr>
+        <w:t>h2</w:t>
+      </w:r>
+      <w:r>
+        <w:rPr>
+          <w:rFonts w:ascii="Consolas" w:hAnsi="Consolas" w:cs="Consolas"/>
+          <w:color w:val="000000"/>
+          <w:kern w:val="0"/>
+          <w:sz w:val="19"/>
+          <w:szCs w:val="19"/>
+        </w:rPr>
+        <w:t>;</w:t>
+      </w:r>
+      <w:proofErr w:type="gramEnd"/>
+    </w:p>
+    <w:p>
+      <w:pPr>
+        <w:autoSpaceDE w:val="0"/>
+        <w:autoSpaceDN w:val="0"/>
+        <w:adjustRightInd w:val="0"/>
+        <w:ind w:leftChars="400" w:left="960"/>
+        <w:rPr>
+          <w:rFonts w:ascii="Consolas" w:hAnsi="Consolas" w:cs="Consolas"/>
+          <w:color w:val="000000"/>
+          <w:kern w:val="0"/>
+          <w:sz w:val="19"/>
+          <w:szCs w:val="19"/>
+        </w:rPr>
+      </w:pPr>
+      <w:r>
+        <w:rPr>
+          <w:rFonts w:ascii="Consolas" w:hAnsi="Consolas" w:cs="Consolas"/>
+          <w:color w:val="000000"/>
+          <w:kern w:val="0"/>
+          <w:sz w:val="19"/>
+          <w:szCs w:val="19"/>
+        </w:rPr>
+        <w:tab/>
+        <w:t>}</w:t>
+      </w:r>
+    </w:p>
+    <w:p>
+      <w:pPr>
+        <w:autoSpaceDE w:val="0"/>
+        <w:autoSpaceDN w:val="0"/>
+        <w:adjustRightInd w:val="0"/>
+        <w:ind w:leftChars="400" w:left="960"/>
+        <w:rPr>
+          <w:rFonts w:ascii="Consolas" w:hAnsi="Consolas" w:cs="Consolas"/>
+          <w:color w:val="000000"/>
+          <w:kern w:val="0"/>
+          <w:sz w:val="19"/>
+          <w:szCs w:val="19"/>
+        </w:rPr>
+      </w:pPr>
+      <w:r>
+        <w:rPr>
+          <w:rFonts w:ascii="Consolas" w:hAnsi="Consolas" w:cs="Consolas"/>
+          <w:color w:val="000000"/>
+          <w:kern w:val="0"/>
+          <w:sz w:val="19"/>
+          <w:szCs w:val="19"/>
+        </w:rPr>
+        <w:tab/>
+      </w:r>
+      <w:r>
+        <w:rPr>
+          <w:rFonts w:ascii="Consolas" w:hAnsi="Consolas" w:cs="Consolas"/>
+          <w:color w:val="0000FF"/>
+          <w:kern w:val="0"/>
+          <w:sz w:val="19"/>
+          <w:szCs w:val="19"/>
+        </w:rPr>
+        <w:t>else</w:t>
+      </w:r>
+    </w:p>
+    <w:p>
+      <w:pPr>
+        <w:autoSpaceDE w:val="0"/>
+        <w:autoSpaceDN w:val="0"/>
+        <w:adjustRightInd w:val="0"/>
+        <w:ind w:leftChars="400" w:left="960"/>
+        <w:rPr>
+          <w:rFonts w:ascii="Consolas" w:hAnsi="Consolas" w:cs="Consolas"/>
+          <w:color w:val="000000"/>
+          <w:kern w:val="0"/>
+          <w:sz w:val="19"/>
+          <w:szCs w:val="19"/>
+        </w:rPr>
+      </w:pPr>
+      <w:r>
+        <w:rPr>
+          <w:rFonts w:ascii="Consolas" w:hAnsi="Consolas" w:cs="Consolas"/>
+          <w:color w:val="000000"/>
+          <w:kern w:val="0"/>
+          <w:sz w:val="19"/>
+          <w:szCs w:val="19"/>
+        </w:rPr>
+        <w:tab/>
+        <w:t>{</w:t>
+      </w:r>
+    </w:p>
+    <w:p>
+      <w:pPr>
+        <w:autoSpaceDE w:val="0"/>
+        <w:autoSpaceDN w:val="0"/>
+        <w:adjustRightInd w:val="0"/>
+        <w:ind w:leftChars="400" w:left="960"/>
+        <w:rPr>
+          <w:rFonts w:ascii="Consolas" w:hAnsi="Consolas" w:cs="Consolas"/>
+          <w:color w:val="000000"/>
+          <w:kern w:val="0"/>
+          <w:sz w:val="19"/>
+          <w:szCs w:val="19"/>
+        </w:rPr>
+      </w:pPr>
+      <w:r>
+        <w:rPr>
+          <w:rFonts w:ascii="Consolas" w:hAnsi="Consolas" w:cs="Consolas"/>
+          <w:color w:val="000000"/>
+          <w:kern w:val="0"/>
+          <w:sz w:val="19"/>
+          <w:szCs w:val="19"/>
+        </w:rPr>
+        <w:tab/>
+      </w:r>
+      <w:r>
+        <w:rPr>
+          <w:rFonts w:ascii="Consolas" w:hAnsi="Consolas" w:cs="Consolas"/>
+          <w:color w:val="000000"/>
+          <w:kern w:val="0"/>
+          <w:sz w:val="19"/>
+          <w:szCs w:val="19"/>
+        </w:rPr>
+        <w:tab/>
+      </w:r>
+      <w:proofErr w:type="spellStart"/>
+      <w:r>
+        <w:rPr>
+          <w:rFonts w:ascii="Consolas" w:hAnsi="Consolas" w:cs="Consolas"/>
+          <w:color w:val="000000"/>
+          <w:kern w:val="0"/>
+          <w:sz w:val="19"/>
+          <w:szCs w:val="19"/>
+        </w:rPr>
+        <w:t>concat</w:t>
+      </w:r>
+      <w:proofErr w:type="spellEnd"/>
+      <w:r>
+        <w:rPr>
+          <w:rFonts w:ascii="Consolas" w:hAnsi="Consolas" w:cs="Consolas"/>
+          <w:color w:val="000000"/>
+          <w:kern w:val="0"/>
+          <w:sz w:val="19"/>
+          <w:szCs w:val="19"/>
+        </w:rPr>
+        <w:t>(</w:t>
+      </w:r>
+      <w:r>
+        <w:rPr>
+          <w:rFonts w:ascii="Consolas" w:hAnsi="Consolas" w:cs="Consolas"/>
+          <w:color w:val="808080"/>
+          <w:kern w:val="0"/>
+          <w:sz w:val="19"/>
+          <w:szCs w:val="19"/>
+        </w:rPr>
+        <w:t>h1</w:t>
+      </w:r>
+      <w:r>
+        <w:rPr>
+          <w:rFonts w:ascii="Consolas" w:hAnsi="Consolas" w:cs="Consolas"/>
+          <w:color w:val="000000"/>
+          <w:kern w:val="0"/>
+          <w:sz w:val="19"/>
+          <w:szCs w:val="19"/>
+        </w:rPr>
+        <w:t xml:space="preserve">-&gt;next, </w:t>
+      </w:r>
+      <w:r>
+        <w:rPr>
+          <w:rFonts w:ascii="Consolas" w:hAnsi="Consolas" w:cs="Consolas"/>
+          <w:color w:val="808080"/>
+          <w:kern w:val="0"/>
+          <w:sz w:val="19"/>
+          <w:szCs w:val="19"/>
+        </w:rPr>
+        <w:t>h2</w:t>
+      </w:r>
+      <w:proofErr w:type="gramStart"/>
+      <w:r>
+        <w:rPr>
+          <w:rFonts w:ascii="Consolas" w:hAnsi="Consolas" w:cs="Consolas"/>
+          <w:color w:val="000000"/>
+          <w:kern w:val="0"/>
+          <w:sz w:val="19"/>
+          <w:szCs w:val="19"/>
+        </w:rPr>
+        <w:t>);</w:t>
+      </w:r>
+      <w:proofErr w:type="gramEnd"/>
+    </w:p>
+    <w:p>
+      <w:pPr>
+        <w:autoSpaceDE w:val="0"/>
+        <w:autoSpaceDN w:val="0"/>
+        <w:adjustRightInd w:val="0"/>
+        <w:ind w:leftChars="400" w:left="960"/>
+        <w:rPr>
+          <w:rFonts w:ascii="Consolas" w:hAnsi="Consolas" w:cs="Consolas"/>
+          <w:color w:val="000000"/>
+          <w:kern w:val="0"/>
+          <w:sz w:val="19"/>
+          <w:szCs w:val="19"/>
+        </w:rPr>
+      </w:pPr>
+      <w:r>
+        <w:rPr>
+          <w:rFonts w:ascii="Consolas" w:hAnsi="Consolas" w:cs="Consolas"/>
+          <w:color w:val="000000"/>
+          <w:kern w:val="0"/>
+          <w:sz w:val="19"/>
+          <w:szCs w:val="19"/>
+        </w:rPr>
+        <w:tab/>
+        <w:t>}</w:t>
+      </w:r>
+    </w:p>
+    <w:p>
+      <w:pPr>
+        <w:ind w:leftChars="400" w:left="960"/>
+        <w:rPr>
+          <w:rFonts w:hint="eastAsia"/>
+          <w:bCs/>
+          <w:szCs w:val="24"/>
+        </w:rPr>
+      </w:pPr>
+      <w:r>
+        <w:rPr>
+          <w:rFonts w:ascii="Consolas" w:hAnsi="Consolas" w:cs="Consolas"/>
+          <w:color w:val="000000"/>
+          <w:kern w:val="0"/>
+          <w:sz w:val="19"/>
+          <w:szCs w:val="19"/>
+        </w:rPr>
+        <w:t>}</w:t>
+      </w:r>
+    </w:p>
+    <w:p>
+      <w:pPr>
+        <w:pStyle w:val="a3"/>
+        <w:numPr>
+          <w:ilvl w:val="0"/>
+          <w:numId w:val="27"/>
+        </w:numPr>
+        <w:ind w:leftChars="0"/>
+        <w:rPr>
+          <w:bCs/>
+          <w:color w:val="FF0000"/>
+          <w:szCs w:val="24"/>
+        </w:rPr>
+      </w:pPr>
+      <w:r>
+        <w:rPr>
+          <w:rFonts w:hint="eastAsia"/>
+          <w:bCs/>
+          <w:color w:val="FF0000"/>
+          <w:szCs w:val="24"/>
+        </w:rPr>
+        <w:t>I</w:t>
+      </w:r>
+      <w:r>
+        <w:rPr>
+          <w:bCs/>
+          <w:color w:val="FF0000"/>
+          <w:szCs w:val="24"/>
+        </w:rPr>
+        <w:t>nsert</w:t>
+      </w:r>
+    </w:p>
+    <w:p>
+      <w:pPr>
+        <w:autoSpaceDE w:val="0"/>
+        <w:autoSpaceDN w:val="0"/>
+        <w:adjustRightInd w:val="0"/>
+        <w:ind w:leftChars="400" w:left="960"/>
+        <w:rPr>
+          <w:rFonts w:ascii="Consolas" w:hAnsi="Consolas" w:cs="Consolas"/>
+          <w:color w:val="000000"/>
+          <w:kern w:val="0"/>
+          <w:sz w:val="19"/>
+          <w:szCs w:val="19"/>
+        </w:rPr>
+      </w:pPr>
+      <w:r>
+        <w:rPr>
+          <w:rFonts w:ascii="Consolas" w:hAnsi="Consolas" w:cs="Consolas"/>
+          <w:color w:val="0000FF"/>
+          <w:kern w:val="0"/>
+          <w:sz w:val="19"/>
+          <w:szCs w:val="19"/>
+        </w:rPr>
+        <w:t>void</w:t>
+      </w:r>
+      <w:r>
+        <w:rPr>
+          <w:rFonts w:ascii="Consolas" w:hAnsi="Consolas" w:cs="Consolas"/>
+          <w:color w:val="000000"/>
+          <w:kern w:val="0"/>
+          <w:sz w:val="19"/>
+          <w:szCs w:val="19"/>
+        </w:rPr>
+        <w:t xml:space="preserve"> </w:t>
+      </w:r>
+      <w:proofErr w:type="gramStart"/>
+      <w:r>
+        <w:rPr>
+          <w:rFonts w:ascii="Consolas" w:hAnsi="Consolas" w:cs="Consolas"/>
+          <w:color w:val="000000"/>
+          <w:kern w:val="0"/>
+          <w:sz w:val="19"/>
+          <w:szCs w:val="19"/>
+        </w:rPr>
+        <w:t>insert(</w:t>
+      </w:r>
+      <w:proofErr w:type="gramEnd"/>
+      <w:r>
+        <w:rPr>
+          <w:rFonts w:ascii="Consolas" w:hAnsi="Consolas" w:cs="Consolas"/>
+          <w:color w:val="2B91AF"/>
+          <w:kern w:val="0"/>
+          <w:sz w:val="19"/>
+          <w:szCs w:val="19"/>
+        </w:rPr>
+        <w:t>list</w:t>
+      </w:r>
+      <w:r>
+        <w:rPr>
+          <w:rFonts w:ascii="Consolas" w:hAnsi="Consolas" w:cs="Consolas"/>
+          <w:color w:val="000000"/>
+          <w:kern w:val="0"/>
+          <w:sz w:val="19"/>
+          <w:szCs w:val="19"/>
+        </w:rPr>
+        <w:t xml:space="preserve">* </w:t>
+      </w:r>
+      <w:r>
+        <w:rPr>
+          <w:rFonts w:ascii="Consolas" w:hAnsi="Consolas" w:cs="Consolas"/>
+          <w:color w:val="808080"/>
+          <w:kern w:val="0"/>
+          <w:sz w:val="19"/>
+          <w:szCs w:val="19"/>
+        </w:rPr>
+        <w:t>p1</w:t>
+      </w:r>
+      <w:r>
+        <w:rPr>
+          <w:rFonts w:ascii="Consolas" w:hAnsi="Consolas" w:cs="Consolas"/>
+          <w:color w:val="000000"/>
+          <w:kern w:val="0"/>
+          <w:sz w:val="19"/>
+          <w:szCs w:val="19"/>
+        </w:rPr>
+        <w:t xml:space="preserve">, </w:t>
+      </w:r>
+      <w:r>
+        <w:rPr>
+          <w:rFonts w:ascii="Consolas" w:hAnsi="Consolas" w:cs="Consolas"/>
+          <w:color w:val="2B91AF"/>
+          <w:kern w:val="0"/>
+          <w:sz w:val="19"/>
+          <w:szCs w:val="19"/>
+        </w:rPr>
+        <w:t>list</w:t>
+      </w:r>
+      <w:r>
+        <w:rPr>
+          <w:rFonts w:ascii="Consolas" w:hAnsi="Consolas" w:cs="Consolas"/>
+          <w:color w:val="000000"/>
+          <w:kern w:val="0"/>
+          <w:sz w:val="19"/>
+          <w:szCs w:val="19"/>
+        </w:rPr>
+        <w:t xml:space="preserve">* </w:t>
+      </w:r>
+      <w:r>
+        <w:rPr>
+          <w:rFonts w:ascii="Consolas" w:hAnsi="Consolas" w:cs="Consolas"/>
+          <w:color w:val="808080"/>
+          <w:kern w:val="0"/>
+          <w:sz w:val="19"/>
+          <w:szCs w:val="19"/>
+        </w:rPr>
+        <w:t>p2</w:t>
+      </w:r>
+      <w:r>
+        <w:rPr>
+          <w:rFonts w:ascii="Consolas" w:hAnsi="Consolas" w:cs="Consolas"/>
+          <w:color w:val="000000"/>
+          <w:kern w:val="0"/>
+          <w:sz w:val="19"/>
+          <w:szCs w:val="19"/>
+        </w:rPr>
+        <w:t xml:space="preserve">, </w:t>
+      </w:r>
+      <w:r>
+        <w:rPr>
+          <w:rFonts w:ascii="Consolas" w:hAnsi="Consolas" w:cs="Consolas"/>
+          <w:color w:val="2B91AF"/>
+          <w:kern w:val="0"/>
+          <w:sz w:val="19"/>
+          <w:szCs w:val="19"/>
+        </w:rPr>
+        <w:t>list</w:t>
+      </w:r>
+      <w:r>
+        <w:rPr>
+          <w:rFonts w:ascii="Consolas" w:hAnsi="Consolas" w:cs="Consolas"/>
+          <w:color w:val="000000"/>
+          <w:kern w:val="0"/>
+          <w:sz w:val="19"/>
+          <w:szCs w:val="19"/>
+        </w:rPr>
+        <w:t xml:space="preserve">* </w:t>
+      </w:r>
+      <w:r>
+        <w:rPr>
+          <w:rFonts w:ascii="Consolas" w:hAnsi="Consolas" w:cs="Consolas"/>
+          <w:color w:val="808080"/>
+          <w:kern w:val="0"/>
+          <w:sz w:val="19"/>
+          <w:szCs w:val="19"/>
+        </w:rPr>
+        <w:t>insert</w:t>
+      </w:r>
+      <w:r>
+        <w:rPr>
+          <w:rFonts w:ascii="Consolas" w:hAnsi="Consolas" w:cs="Consolas"/>
+          <w:color w:val="000000"/>
+          <w:kern w:val="0"/>
+          <w:sz w:val="19"/>
+          <w:szCs w:val="19"/>
+        </w:rPr>
+        <w:t xml:space="preserve">) </w:t>
+      </w:r>
+      <w:r>
+        <w:rPr>
+          <w:rFonts w:ascii="Consolas" w:hAnsi="Consolas" w:cs="Consolas"/>
+          <w:color w:val="008000"/>
+          <w:kern w:val="0"/>
+          <w:sz w:val="19"/>
+          <w:szCs w:val="19"/>
+        </w:rPr>
+        <w:t>// insert is the element to insert</w:t>
+      </w:r>
+    </w:p>
+    <w:p>
+      <w:pPr>
+        <w:autoSpaceDE w:val="0"/>
+        <w:autoSpaceDN w:val="0"/>
+        <w:adjustRightInd w:val="0"/>
+        <w:ind w:leftChars="400" w:left="960"/>
+        <w:rPr>
+          <w:rFonts w:ascii="Consolas" w:hAnsi="Consolas" w:cs="Consolas"/>
+          <w:color w:val="000000"/>
+          <w:kern w:val="0"/>
+          <w:sz w:val="19"/>
+          <w:szCs w:val="19"/>
+        </w:rPr>
+      </w:pPr>
+      <w:r>
+        <w:rPr>
+          <w:rFonts w:ascii="Consolas" w:hAnsi="Consolas" w:cs="Consolas"/>
+          <w:color w:val="000000"/>
+          <w:kern w:val="0"/>
+          <w:sz w:val="19"/>
+          <w:szCs w:val="19"/>
+        </w:rPr>
+        <w:t>{</w:t>
+      </w:r>
+    </w:p>
+    <w:p>
+      <w:pPr>
+        <w:autoSpaceDE w:val="0"/>
+        <w:autoSpaceDN w:val="0"/>
+        <w:adjustRightInd w:val="0"/>
+        <w:ind w:leftChars="400" w:left="960"/>
+        <w:rPr>
+          <w:rFonts w:ascii="Consolas" w:hAnsi="Consolas" w:cs="Consolas"/>
+          <w:color w:val="000000"/>
+          <w:kern w:val="0"/>
+          <w:sz w:val="19"/>
+          <w:szCs w:val="19"/>
+        </w:rPr>
+      </w:pPr>
+      <w:r>
+        <w:rPr>
+          <w:rFonts w:ascii="Consolas" w:hAnsi="Consolas" w:cs="Consolas"/>
+          <w:color w:val="000000"/>
+          <w:kern w:val="0"/>
+          <w:sz w:val="19"/>
+          <w:szCs w:val="19"/>
+        </w:rPr>
+        <w:tab/>
+      </w:r>
+      <w:r>
+        <w:rPr>
+          <w:rFonts w:ascii="Consolas" w:hAnsi="Consolas" w:cs="Consolas"/>
+          <w:color w:val="6F008A"/>
+          <w:kern w:val="0"/>
+          <w:sz w:val="19"/>
+          <w:szCs w:val="19"/>
+        </w:rPr>
+        <w:t>assert</w:t>
+      </w:r>
+      <w:r>
+        <w:rPr>
+          <w:rFonts w:ascii="Consolas" w:hAnsi="Consolas" w:cs="Consolas"/>
+          <w:color w:val="000000"/>
+          <w:kern w:val="0"/>
+          <w:sz w:val="19"/>
+          <w:szCs w:val="19"/>
+        </w:rPr>
+        <w:t>(</w:t>
+      </w:r>
+      <w:r>
+        <w:rPr>
+          <w:rFonts w:ascii="Consolas" w:hAnsi="Consolas" w:cs="Consolas"/>
+          <w:color w:val="808080"/>
+          <w:kern w:val="0"/>
+          <w:sz w:val="19"/>
+          <w:szCs w:val="19"/>
+        </w:rPr>
+        <w:t>p1</w:t>
+      </w:r>
+      <w:r>
+        <w:rPr>
+          <w:rFonts w:ascii="Consolas" w:hAnsi="Consolas" w:cs="Consolas"/>
+          <w:color w:val="000000"/>
+          <w:kern w:val="0"/>
+          <w:sz w:val="19"/>
+          <w:szCs w:val="19"/>
+        </w:rPr>
+        <w:t xml:space="preserve">-&gt;next == </w:t>
+      </w:r>
+      <w:r>
+        <w:rPr>
+          <w:rFonts w:ascii="Consolas" w:hAnsi="Consolas" w:cs="Consolas"/>
+          <w:color w:val="808080"/>
+          <w:kern w:val="0"/>
+          <w:sz w:val="19"/>
+          <w:szCs w:val="19"/>
+        </w:rPr>
+        <w:t>p2</w:t>
+      </w:r>
+      <w:proofErr w:type="gramStart"/>
+      <w:r>
+        <w:rPr>
+          <w:rFonts w:ascii="Consolas" w:hAnsi="Consolas" w:cs="Consolas"/>
+          <w:color w:val="000000"/>
+          <w:kern w:val="0"/>
+          <w:sz w:val="19"/>
+          <w:szCs w:val="19"/>
+        </w:rPr>
+        <w:t>);</w:t>
+      </w:r>
+      <w:proofErr w:type="gramEnd"/>
+    </w:p>
+    <w:p>
+      <w:pPr>
+        <w:autoSpaceDE w:val="0"/>
+        <w:autoSpaceDN w:val="0"/>
+        <w:adjustRightInd w:val="0"/>
+        <w:ind w:leftChars="400" w:left="960"/>
+        <w:rPr>
+          <w:rFonts w:ascii="Consolas" w:hAnsi="Consolas" w:cs="Consolas"/>
+          <w:color w:val="000000"/>
+          <w:kern w:val="0"/>
+          <w:sz w:val="19"/>
+          <w:szCs w:val="19"/>
+        </w:rPr>
+      </w:pPr>
+      <w:r>
+        <w:rPr>
+          <w:rFonts w:ascii="Consolas" w:hAnsi="Consolas" w:cs="Consolas"/>
+          <w:color w:val="000000"/>
+          <w:kern w:val="0"/>
+          <w:sz w:val="19"/>
+          <w:szCs w:val="19"/>
+        </w:rPr>
+        <w:tab/>
+      </w:r>
+      <w:r>
+        <w:rPr>
+          <w:rFonts w:ascii="Consolas" w:hAnsi="Consolas" w:cs="Consolas"/>
+          <w:color w:val="808080"/>
+          <w:kern w:val="0"/>
+          <w:sz w:val="19"/>
+          <w:szCs w:val="19"/>
+        </w:rPr>
+        <w:t>p1</w:t>
+      </w:r>
+      <w:r>
+        <w:rPr>
+          <w:rFonts w:ascii="Consolas" w:hAnsi="Consolas" w:cs="Consolas"/>
+          <w:color w:val="000000"/>
+          <w:kern w:val="0"/>
+          <w:sz w:val="19"/>
+          <w:szCs w:val="19"/>
+        </w:rPr>
+        <w:t xml:space="preserve">-&gt;next = </w:t>
+      </w:r>
+      <w:proofErr w:type="gramStart"/>
+      <w:r>
+        <w:rPr>
+          <w:rFonts w:ascii="Consolas" w:hAnsi="Consolas" w:cs="Consolas"/>
+          <w:color w:val="808080"/>
+          <w:kern w:val="0"/>
+          <w:sz w:val="19"/>
+          <w:szCs w:val="19"/>
+        </w:rPr>
+        <w:t>insert</w:t>
+      </w:r>
+      <w:r>
+        <w:rPr>
+          <w:rFonts w:ascii="Consolas" w:hAnsi="Consolas" w:cs="Consolas"/>
+          <w:color w:val="000000"/>
+          <w:kern w:val="0"/>
+          <w:sz w:val="19"/>
+          <w:szCs w:val="19"/>
+        </w:rPr>
+        <w:t>;</w:t>
+      </w:r>
+      <w:proofErr w:type="gramEnd"/>
+    </w:p>
+    <w:p>
+      <w:pPr>
+        <w:autoSpaceDE w:val="0"/>
+        <w:autoSpaceDN w:val="0"/>
+        <w:adjustRightInd w:val="0"/>
+        <w:ind w:leftChars="400" w:left="960"/>
+        <w:rPr>
+          <w:rFonts w:ascii="Consolas" w:hAnsi="Consolas" w:cs="Consolas"/>
+          <w:color w:val="000000"/>
+          <w:kern w:val="0"/>
+          <w:sz w:val="19"/>
+          <w:szCs w:val="19"/>
+        </w:rPr>
+      </w:pPr>
+      <w:r>
+        <w:rPr>
+          <w:rFonts w:ascii="Consolas" w:hAnsi="Consolas" w:cs="Consolas"/>
+          <w:color w:val="000000"/>
+          <w:kern w:val="0"/>
+          <w:sz w:val="19"/>
+          <w:szCs w:val="19"/>
+        </w:rPr>
+        <w:tab/>
+      </w:r>
+      <w:r>
+        <w:rPr>
+          <w:rFonts w:ascii="Consolas" w:hAnsi="Consolas" w:cs="Consolas"/>
+          <w:color w:val="808080"/>
+          <w:kern w:val="0"/>
+          <w:sz w:val="19"/>
+          <w:szCs w:val="19"/>
+        </w:rPr>
+        <w:t>insert</w:t>
+      </w:r>
+      <w:r>
+        <w:rPr>
+          <w:rFonts w:ascii="Consolas" w:hAnsi="Consolas" w:cs="Consolas"/>
+          <w:color w:val="000000"/>
+          <w:kern w:val="0"/>
+          <w:sz w:val="19"/>
+          <w:szCs w:val="19"/>
+        </w:rPr>
+        <w:t xml:space="preserve">-&gt;next = </w:t>
+      </w:r>
+      <w:proofErr w:type="gramStart"/>
+      <w:r>
+        <w:rPr>
+          <w:rFonts w:ascii="Consolas" w:hAnsi="Consolas" w:cs="Consolas"/>
+          <w:color w:val="808080"/>
+          <w:kern w:val="0"/>
+          <w:sz w:val="19"/>
+          <w:szCs w:val="19"/>
+        </w:rPr>
+        <w:t>p2</w:t>
+      </w:r>
+      <w:r>
+        <w:rPr>
+          <w:rFonts w:ascii="Consolas" w:hAnsi="Consolas" w:cs="Consolas"/>
+          <w:color w:val="000000"/>
+          <w:kern w:val="0"/>
+          <w:sz w:val="19"/>
+          <w:szCs w:val="19"/>
+        </w:rPr>
+        <w:t>;</w:t>
+      </w:r>
+      <w:proofErr w:type="gramEnd"/>
+    </w:p>
+    <w:p>
+      <w:pPr>
+        <w:ind w:leftChars="400" w:left="960"/>
+        <w:rPr>
+          <w:rFonts w:hint="eastAsia"/>
+          <w:bCs/>
+          <w:szCs w:val="24"/>
+        </w:rPr>
+      </w:pPr>
+      <w:r>
+        <w:rPr>
+          <w:rFonts w:ascii="Consolas" w:hAnsi="Consolas" w:cs="Consolas"/>
+          <w:color w:val="000000"/>
+          <w:kern w:val="0"/>
+          <w:sz w:val="19"/>
+          <w:szCs w:val="19"/>
+        </w:rPr>
+        <w:t>}</w:t>
+      </w:r>
+    </w:p>
+    <w:p>
+      <w:pPr>
+        <w:pStyle w:val="a3"/>
+        <w:numPr>
+          <w:ilvl w:val="0"/>
+          <w:numId w:val="27"/>
+        </w:numPr>
+        <w:ind w:leftChars="0"/>
+        <w:rPr>
+          <w:rFonts w:hint="eastAsia"/>
+          <w:bCs/>
+          <w:color w:val="FF0000"/>
+          <w:szCs w:val="24"/>
+        </w:rPr>
+      </w:pPr>
+      <w:r>
+        <w:rPr>
+          <w:rFonts w:hint="eastAsia"/>
+          <w:bCs/>
+          <w:color w:val="FF0000"/>
+          <w:szCs w:val="24"/>
+        </w:rPr>
+        <w:t>D</w:t>
+      </w:r>
+      <w:r>
+        <w:rPr>
+          <w:bCs/>
+          <w:color w:val="FF0000"/>
+          <w:szCs w:val="24"/>
+        </w:rPr>
+        <w:t>elete</w:t>
+      </w:r>
+    </w:p>
+    <w:p>
+      <w:pPr>
+        <w:pStyle w:val="a3"/>
+        <w:numPr>
+          <w:ilvl w:val="2"/>
+          <w:numId w:val="21"/>
+        </w:numPr>
+        <w:ind w:leftChars="0"/>
+        <w:rPr>
+          <w:rFonts w:hint="eastAsia"/>
+          <w:bCs/>
+          <w:szCs w:val="24"/>
+        </w:rPr>
+      </w:pPr>
+      <w:r>
+        <w:rPr>
+          <w:rFonts w:hint="eastAsia"/>
+          <w:bCs/>
+          <w:szCs w:val="24"/>
+        </w:rPr>
+        <w:t>S</w:t>
+      </w:r>
+      <w:r>
+        <w:rPr>
+          <w:bCs/>
+          <w:szCs w:val="24"/>
+        </w:rPr>
+        <w:t xml:space="preserve">how in next chapter </w:t>
+      </w:r>
+      <w:proofErr w:type="spellStart"/>
+      <w:r>
+        <w:rPr>
+          <w:bCs/>
+          <w:szCs w:val="24"/>
+        </w:rPr>
+        <w:t>practise</w:t>
+      </w:r>
+      <w:proofErr w:type="spellEnd"/>
+    </w:p>
+    <w:p>
+      <w:pPr>
+        <w:pStyle w:val="a3"/>
+        <w:ind w:leftChars="0"/>
+        <w:rPr>
+          <w:bCs/>
+          <w:szCs w:val="24"/>
+        </w:rPr>
+      </w:pPr>
+    </w:p>
+    <w:p>
+      <w:pPr>
+        <w:pStyle w:val="a3"/>
+        <w:ind w:leftChars="0"/>
+        <w:rPr>
+          <w:bCs/>
+          <w:szCs w:val="24"/>
+        </w:rPr>
+      </w:pPr>
+    </w:p>
+    <w:p>
+      <w:pPr>
+        <w:outlineLvl w:val="2"/>
+        <w:rPr>
+          <w:b/>
+          <w:szCs w:val="24"/>
+        </w:rPr>
+      </w:pPr>
+      <w:r>
+        <w:rPr>
+          <w:rFonts w:hint="eastAsia"/>
+          <w:b/>
+          <w:szCs w:val="24"/>
+        </w:rPr>
+        <w:t>C</w:t>
+      </w:r>
+      <w:r>
+        <w:rPr>
+          <w:b/>
+          <w:szCs w:val="24"/>
+        </w:rPr>
+        <w:t xml:space="preserve">hapter: </w:t>
+      </w:r>
+      <w:r>
+        <w:rPr>
+          <w:b/>
+          <w:szCs w:val="24"/>
+        </w:rPr>
+        <w:t xml:space="preserve">More advanced I/O </w:t>
+      </w:r>
+      <w:proofErr w:type="spellStart"/>
+      <w:r>
+        <w:rPr>
+          <w:b/>
+          <w:szCs w:val="24"/>
+        </w:rPr>
+        <w:t>printf</w:t>
+      </w:r>
+      <w:proofErr w:type="spellEnd"/>
+    </w:p>
+    <w:p>
+      <w:pPr>
+        <w:pStyle w:val="a3"/>
+        <w:numPr>
+          <w:ilvl w:val="0"/>
+          <w:numId w:val="21"/>
+        </w:numPr>
+        <w:ind w:leftChars="0"/>
+        <w:rPr>
+          <w:bCs/>
+          <w:szCs w:val="24"/>
+        </w:rPr>
+      </w:pPr>
+      <w:r>
+        <w:rPr>
+          <w:rFonts w:hint="eastAsia"/>
+          <w:bCs/>
+          <w:szCs w:val="24"/>
+        </w:rPr>
+        <w:t>I</w:t>
+      </w:r>
+      <w:r>
+        <w:rPr>
+          <w:bCs/>
+          <w:szCs w:val="24"/>
+        </w:rPr>
+        <w:t xml:space="preserve">n the code </w:t>
+      </w:r>
+      <w:proofErr w:type="spellStart"/>
+      <w:r>
+        <w:rPr>
+          <w:bCs/>
+          <w:szCs w:val="24"/>
+        </w:rPr>
+        <w:t>practise</w:t>
+      </w:r>
+      <w:proofErr w:type="spellEnd"/>
+    </w:p>
+    <w:p>
+      <w:pPr>
+        <w:autoSpaceDE w:val="0"/>
+        <w:autoSpaceDN w:val="0"/>
+        <w:adjustRightInd w:val="0"/>
+        <w:ind w:firstLine="480"/>
+        <w:rPr>
+          <w:rFonts w:ascii="Consolas" w:hAnsi="Consolas" w:cs="Consolas"/>
+          <w:color w:val="000000"/>
+          <w:kern w:val="0"/>
+          <w:sz w:val="19"/>
+          <w:szCs w:val="19"/>
+        </w:rPr>
+      </w:pPr>
+      <w:r>
+        <w:rPr>
+          <w:rFonts w:ascii="Consolas" w:hAnsi="Consolas" w:cs="Consolas"/>
+          <w:color w:val="0000FF"/>
+          <w:kern w:val="0"/>
+          <w:sz w:val="19"/>
+          <w:szCs w:val="19"/>
+        </w:rPr>
+        <w:t>double</w:t>
+      </w:r>
+      <w:r>
+        <w:rPr>
+          <w:rFonts w:ascii="Consolas" w:hAnsi="Consolas" w:cs="Consolas"/>
+          <w:color w:val="000000"/>
+          <w:kern w:val="0"/>
+          <w:sz w:val="19"/>
+          <w:szCs w:val="19"/>
+        </w:rPr>
+        <w:t xml:space="preserve"> x = </w:t>
+      </w:r>
+      <w:proofErr w:type="gramStart"/>
+      <w:r>
+        <w:rPr>
+          <w:rFonts w:ascii="Consolas" w:hAnsi="Consolas" w:cs="Consolas"/>
+          <w:color w:val="000000"/>
+          <w:kern w:val="0"/>
+          <w:sz w:val="19"/>
+          <w:szCs w:val="19"/>
+        </w:rPr>
+        <w:t>0.123456789;</w:t>
+      </w:r>
+      <w:proofErr w:type="gramEnd"/>
+    </w:p>
+    <w:p>
+      <w:pPr>
+        <w:autoSpaceDE w:val="0"/>
+        <w:autoSpaceDN w:val="0"/>
+        <w:adjustRightInd w:val="0"/>
+        <w:rPr>
+          <w:rFonts w:ascii="Consolas" w:hAnsi="Consolas" w:cs="Consolas"/>
+          <w:color w:val="000000"/>
+          <w:kern w:val="0"/>
+          <w:sz w:val="19"/>
+          <w:szCs w:val="19"/>
+        </w:rPr>
+      </w:pPr>
+      <w:r>
+        <w:rPr>
+          <w:rFonts w:ascii="Consolas" w:hAnsi="Consolas" w:cs="Consolas"/>
+          <w:color w:val="000000"/>
+          <w:kern w:val="0"/>
+          <w:sz w:val="19"/>
+          <w:szCs w:val="19"/>
+        </w:rPr>
+        <w:tab/>
+      </w:r>
+      <w:proofErr w:type="spellStart"/>
+      <w:proofErr w:type="gramStart"/>
+      <w:r>
+        <w:rPr>
+          <w:rFonts w:ascii="Consolas" w:hAnsi="Consolas" w:cs="Consolas"/>
+          <w:color w:val="000000"/>
+          <w:kern w:val="0"/>
+          <w:sz w:val="19"/>
+          <w:szCs w:val="19"/>
+        </w:rPr>
+        <w:t>printf</w:t>
+      </w:r>
+      <w:proofErr w:type="spellEnd"/>
+      <w:r>
+        <w:rPr>
+          <w:rFonts w:ascii="Consolas" w:hAnsi="Consolas" w:cs="Consolas"/>
+          <w:color w:val="000000"/>
+          <w:kern w:val="0"/>
+          <w:sz w:val="19"/>
+          <w:szCs w:val="19"/>
+        </w:rPr>
+        <w:t>(</w:t>
+      </w:r>
+      <w:proofErr w:type="gramEnd"/>
+      <w:r>
+        <w:rPr>
+          <w:rFonts w:ascii="Consolas" w:hAnsi="Consolas" w:cs="Consolas"/>
+          <w:color w:val="A31515"/>
+          <w:kern w:val="0"/>
+          <w:sz w:val="19"/>
+          <w:szCs w:val="19"/>
+        </w:rPr>
+        <w:t>"general Printing Ideas\n\n"</w:t>
+      </w:r>
+      <w:r>
+        <w:rPr>
+          <w:rFonts w:ascii="Consolas" w:hAnsi="Consolas" w:cs="Consolas"/>
+          <w:color w:val="000000"/>
+          <w:kern w:val="0"/>
+          <w:sz w:val="19"/>
+          <w:szCs w:val="19"/>
+        </w:rPr>
+        <w:t>);</w:t>
+      </w:r>
+    </w:p>
+    <w:p>
+      <w:pPr>
+        <w:autoSpaceDE w:val="0"/>
+        <w:autoSpaceDN w:val="0"/>
+        <w:adjustRightInd w:val="0"/>
+        <w:rPr>
+          <w:rFonts w:ascii="Consolas" w:hAnsi="Consolas" w:cs="Consolas"/>
+          <w:color w:val="000000"/>
+          <w:kern w:val="0"/>
+          <w:sz w:val="19"/>
+          <w:szCs w:val="19"/>
+        </w:rPr>
+      </w:pPr>
+      <w:r>
+        <w:rPr>
+          <w:rFonts w:ascii="Consolas" w:hAnsi="Consolas" w:cs="Consolas"/>
+          <w:color w:val="000000"/>
+          <w:kern w:val="0"/>
+          <w:sz w:val="19"/>
+          <w:szCs w:val="19"/>
+        </w:rPr>
+        <w:tab/>
+      </w:r>
+      <w:proofErr w:type="spellStart"/>
+      <w:proofErr w:type="gramStart"/>
+      <w:r>
+        <w:rPr>
+          <w:rFonts w:ascii="Consolas" w:hAnsi="Consolas" w:cs="Consolas"/>
+          <w:color w:val="000000"/>
+          <w:kern w:val="0"/>
+          <w:sz w:val="19"/>
+          <w:szCs w:val="19"/>
+        </w:rPr>
+        <w:t>printf</w:t>
+      </w:r>
+      <w:proofErr w:type="spellEnd"/>
+      <w:r>
+        <w:rPr>
+          <w:rFonts w:ascii="Consolas" w:hAnsi="Consolas" w:cs="Consolas"/>
+          <w:color w:val="000000"/>
+          <w:kern w:val="0"/>
+          <w:sz w:val="19"/>
+          <w:szCs w:val="19"/>
+        </w:rPr>
+        <w:t>(</w:t>
+      </w:r>
+      <w:proofErr w:type="gramEnd"/>
+      <w:r>
+        <w:rPr>
+          <w:rFonts w:ascii="Consolas" w:hAnsi="Consolas" w:cs="Consolas"/>
+          <w:color w:val="A31515"/>
+          <w:kern w:val="0"/>
+          <w:sz w:val="19"/>
+          <w:szCs w:val="19"/>
+        </w:rPr>
+        <w:t>" x is %-12.5e and %e and %10.5f and %10d\n\n"</w:t>
+      </w:r>
+      <w:r>
+        <w:rPr>
+          <w:rFonts w:ascii="Consolas" w:hAnsi="Consolas" w:cs="Consolas"/>
+          <w:color w:val="000000"/>
+          <w:kern w:val="0"/>
+          <w:sz w:val="19"/>
+          <w:szCs w:val="19"/>
+        </w:rPr>
+        <w:t>, x, x, x, x);</w:t>
+      </w:r>
+    </w:p>
+    <w:p>
+      <w:pPr>
+        <w:pStyle w:val="a3"/>
+        <w:ind w:leftChars="0"/>
+        <w:rPr>
+          <w:bCs/>
+          <w:szCs w:val="24"/>
+        </w:rPr>
+      </w:pPr>
+      <w:r>
+        <w:rPr>
+          <w:rFonts w:ascii="Consolas" w:hAnsi="Consolas" w:cs="Consolas"/>
+          <w:color w:val="0000FF"/>
+          <w:kern w:val="0"/>
+          <w:sz w:val="19"/>
+          <w:szCs w:val="19"/>
+        </w:rPr>
+        <w:t>return</w:t>
+      </w:r>
+      <w:r>
+        <w:rPr>
+          <w:rFonts w:ascii="Consolas" w:hAnsi="Consolas" w:cs="Consolas"/>
+          <w:color w:val="000000"/>
+          <w:kern w:val="0"/>
+          <w:sz w:val="19"/>
+          <w:szCs w:val="19"/>
+        </w:rPr>
+        <w:t xml:space="preserve"> </w:t>
+      </w:r>
+      <w:proofErr w:type="gramStart"/>
+      <w:r>
+        <w:rPr>
+          <w:rFonts w:ascii="Consolas" w:hAnsi="Consolas" w:cs="Consolas"/>
+          <w:color w:val="000000"/>
+          <w:kern w:val="0"/>
+          <w:sz w:val="19"/>
+          <w:szCs w:val="19"/>
+        </w:rPr>
+        <w:t>0;</w:t>
+      </w:r>
+      <w:proofErr w:type="gramEnd"/>
+    </w:p>
+    <w:p>
+      <w:pPr>
+        <w:pStyle w:val="a3"/>
+        <w:ind w:leftChars="0"/>
+        <w:rPr>
+          <w:bCs/>
+          <w:szCs w:val="24"/>
+        </w:rPr>
+      </w:pPr>
+    </w:p>
+    <w:p>
+      <w:pPr>
+        <w:pStyle w:val="a3"/>
+        <w:ind w:leftChars="0"/>
+        <w:rPr>
+          <w:bCs/>
+          <w:szCs w:val="24"/>
+        </w:rPr>
+      </w:pPr>
+      <w:r>
+        <w:rPr>
+          <w:rFonts w:hint="eastAsia"/>
+          <w:bCs/>
+          <w:szCs w:val="24"/>
+        </w:rPr>
+        <w:t>O</w:t>
+      </w:r>
+      <w:r>
+        <w:rPr>
+          <w:bCs/>
+          <w:szCs w:val="24"/>
+        </w:rPr>
+        <w:t>utput:</w:t>
+      </w:r>
+    </w:p>
+    <w:p>
+      <w:pPr>
+        <w:pStyle w:val="a3"/>
+        <w:ind w:leftChars="0"/>
+        <w:rPr>
+          <w:bCs/>
+          <w:szCs w:val="24"/>
+        </w:rPr>
+      </w:pPr>
+      <w:r>
+        <w:rPr>
+          <w:bCs/>
+          <w:szCs w:val="24"/>
+        </w:rPr>
+        <w:drawing>
+          <wp:inline distT="0" distB="0" distL="0" distR="0" wp14:anchorId="09CC15E2" wp14:editId="1EBDD2B5">
+            <wp:extent cx="5274310" cy="696595"/>
+            <wp:effectExtent l="0" t="0" r="2540" b="8255"/>
+            <wp:docPr id="1" name="圖片 1"/>
+            <wp:cNvGraphicFramePr>
+              <a:graphicFrameLocks xmlns:a="http://schemas.openxmlformats.org/drawingml/2006/main" noChangeAspect="1"/>
+            </wp:cNvGraphicFramePr>
+            <a:graphic xmlns:a="http://schemas.openxmlformats.org/drawingml/2006/main">
+              <a:graphicData uri="http://schemas.openxmlformats.org/drawingml/2006/picture">
+                <pic:pic xmlns:pic="http://schemas.openxmlformats.org/drawingml/2006/picture">
+                  <pic:nvPicPr>
+                    <pic:cNvPr id="1" name=""/>
+                    <pic:cNvPicPr/>
+                  </pic:nvPicPr>
+                  <pic:blipFill>
+                    <a:blip r:embed="rId11"/>
+                    <a:stretch>
+                      <a:fillRect/>
+                    </a:stretch>
+                  </pic:blipFill>
+                  <pic:spPr>
+                    <a:xfrm>
+                      <a:off x="0" y="0"/>
+                      <a:ext cx="5274310" cy="696595"/>
+                    </a:xfrm>
+                    <a:prstGeom prst="rect">
+                      <a:avLst/>
+                    </a:prstGeom>
+                  </pic:spPr>
+                </pic:pic>
+              </a:graphicData>
+            </a:graphic>
+          </wp:inline>
+        </w:drawing>
+      </w:r>
+    </w:p>
+    <w:p>
+      <w:pPr>
+        <w:pStyle w:val="a3"/>
+        <w:numPr>
+          <w:ilvl w:val="1"/>
+          <w:numId w:val="21"/>
+        </w:numPr>
+        <w:ind w:leftChars="0"/>
+        <w:rPr>
+          <w:bCs/>
+          <w:szCs w:val="24"/>
+        </w:rPr>
+      </w:pPr>
+      <w:r>
+        <w:rPr>
+          <w:bCs/>
+          <w:color w:val="FF0000"/>
+          <w:szCs w:val="24"/>
+        </w:rPr>
+        <w:t>%</w:t>
+      </w:r>
+      <w:r>
+        <w:rPr>
+          <w:rFonts w:hint="eastAsia"/>
+          <w:bCs/>
+          <w:color w:val="FF0000"/>
+          <w:szCs w:val="24"/>
+        </w:rPr>
+        <w:t>1</w:t>
+      </w:r>
+      <w:r>
+        <w:rPr>
+          <w:bCs/>
+          <w:color w:val="FF0000"/>
+          <w:szCs w:val="24"/>
+        </w:rPr>
+        <w:t>0.5f</w:t>
+      </w:r>
+      <w:r>
+        <w:rPr>
+          <w:bCs/>
+          <w:szCs w:val="24"/>
+        </w:rPr>
+        <w:t>: width = 10, 5 significant figures</w:t>
+      </w:r>
+    </w:p>
+    <w:p>
+      <w:pPr>
+        <w:pStyle w:val="a3"/>
+        <w:numPr>
+          <w:ilvl w:val="1"/>
+          <w:numId w:val="21"/>
+        </w:numPr>
+        <w:ind w:leftChars="0"/>
+        <w:rPr>
+          <w:bCs/>
+          <w:szCs w:val="24"/>
+        </w:rPr>
+      </w:pPr>
+      <w:r>
+        <w:rPr>
+          <w:rFonts w:hint="eastAsia"/>
+          <w:bCs/>
+          <w:color w:val="FF0000"/>
+          <w:szCs w:val="24"/>
+        </w:rPr>
+        <w:t>%</w:t>
+      </w:r>
+      <w:r>
+        <w:rPr>
+          <w:bCs/>
+          <w:color w:val="FF0000"/>
+          <w:szCs w:val="24"/>
+        </w:rPr>
+        <w:t>10d</w:t>
+      </w:r>
+      <w:r>
+        <w:rPr>
+          <w:bCs/>
+          <w:szCs w:val="24"/>
+        </w:rPr>
+        <w:t xml:space="preserve">: </w:t>
+      </w:r>
+      <w:r>
+        <w:rPr>
+          <w:bCs/>
+          <w:szCs w:val="24"/>
+        </w:rPr>
+        <w:t xml:space="preserve">Internally, a </w:t>
+      </w:r>
+      <w:proofErr w:type="gramStart"/>
+      <w:r>
+        <w:rPr>
+          <w:bCs/>
+          <w:szCs w:val="24"/>
+        </w:rPr>
+        <w:t>floating point</w:t>
+      </w:r>
+      <w:proofErr w:type="gramEnd"/>
+      <w:r>
+        <w:rPr>
+          <w:bCs/>
+          <w:szCs w:val="24"/>
+        </w:rPr>
+        <w:t xml:space="preserve"> number is 32 bits and no relation to an integer. We should use </w:t>
+      </w:r>
+      <w:r>
+        <w:rPr>
+          <w:bCs/>
+          <w:color w:val="FF0000"/>
+          <w:szCs w:val="24"/>
+        </w:rPr>
+        <w:t>(</w:t>
+      </w:r>
+      <w:r>
+        <w:rPr>
+          <w:bCs/>
+          <w:color w:val="FF0000"/>
+          <w:szCs w:val="24"/>
+        </w:rPr>
+        <w:t>int</w:t>
+      </w:r>
+      <w:r>
+        <w:rPr>
+          <w:bCs/>
+          <w:color w:val="FF0000"/>
+          <w:szCs w:val="24"/>
+        </w:rPr>
+        <w:t>)</w:t>
+      </w:r>
+      <w:r>
+        <w:rPr>
+          <w:bCs/>
+          <w:color w:val="FF0000"/>
+          <w:szCs w:val="24"/>
+        </w:rPr>
+        <w:t>x</w:t>
+      </w:r>
+      <w:r>
+        <w:rPr>
+          <w:bCs/>
+          <w:szCs w:val="24"/>
+        </w:rPr>
+        <w:t xml:space="preserve"> but not x:</w:t>
+      </w:r>
+    </w:p>
+    <w:p>
+      <w:pPr>
+        <w:pStyle w:val="a3"/>
+        <w:ind w:leftChars="0" w:left="960"/>
+        <w:rPr>
+          <w:rFonts w:hint="eastAsia"/>
+          <w:bCs/>
+          <w:szCs w:val="24"/>
+        </w:rPr>
+      </w:pPr>
+      <w:proofErr w:type="spellStart"/>
+      <w:proofErr w:type="gramStart"/>
+      <w:r>
+        <w:rPr>
+          <w:rFonts w:ascii="Consolas" w:hAnsi="Consolas" w:cs="Consolas"/>
+          <w:color w:val="000000"/>
+          <w:kern w:val="0"/>
+          <w:sz w:val="19"/>
+          <w:szCs w:val="19"/>
+        </w:rPr>
+        <w:t>printf</w:t>
+      </w:r>
+      <w:proofErr w:type="spellEnd"/>
+      <w:r>
+        <w:rPr>
+          <w:rFonts w:ascii="Consolas" w:hAnsi="Consolas" w:cs="Consolas"/>
+          <w:color w:val="000000"/>
+          <w:kern w:val="0"/>
+          <w:sz w:val="19"/>
+          <w:szCs w:val="19"/>
+        </w:rPr>
+        <w:t>(</w:t>
+      </w:r>
+      <w:proofErr w:type="gramEnd"/>
+      <w:r>
+        <w:rPr>
+          <w:rFonts w:ascii="Consolas" w:hAnsi="Consolas" w:cs="Consolas"/>
+          <w:color w:val="A31515"/>
+          <w:kern w:val="0"/>
+          <w:sz w:val="19"/>
+          <w:szCs w:val="19"/>
+        </w:rPr>
+        <w:t>" x is %-12.5e and %e and %10.5f and %10d\n\n"</w:t>
+      </w:r>
+      <w:r>
+        <w:rPr>
+          <w:rFonts w:ascii="Consolas" w:hAnsi="Consolas" w:cs="Consolas"/>
+          <w:color w:val="000000"/>
+          <w:kern w:val="0"/>
+          <w:sz w:val="19"/>
+          <w:szCs w:val="19"/>
+        </w:rPr>
+        <w:t xml:space="preserve">, x, x, x, </w:t>
+      </w:r>
+      <w:r>
+        <w:rPr>
+          <w:rFonts w:ascii="Consolas" w:hAnsi="Consolas" w:cs="Consolas"/>
+          <w:color w:val="000000"/>
+          <w:kern w:val="0"/>
+          <w:sz w:val="19"/>
+          <w:szCs w:val="19"/>
+        </w:rPr>
+        <w:t>(</w:t>
+      </w:r>
+      <w:r>
+        <w:rPr>
+          <w:rFonts w:ascii="Consolas" w:hAnsi="Consolas" w:cs="Consolas"/>
+          <w:color w:val="000000"/>
+          <w:kern w:val="0"/>
+          <w:sz w:val="19"/>
+          <w:szCs w:val="19"/>
+        </w:rPr>
+        <w:t>int</w:t>
+      </w:r>
+      <w:r>
+        <w:rPr>
+          <w:rFonts w:ascii="Consolas" w:hAnsi="Consolas" w:cs="Consolas"/>
+          <w:color w:val="000000"/>
+          <w:kern w:val="0"/>
+          <w:sz w:val="19"/>
+          <w:szCs w:val="19"/>
+        </w:rPr>
+        <w:t>)</w:t>
+      </w:r>
+      <w:r>
+        <w:rPr>
+          <w:rFonts w:ascii="Consolas" w:hAnsi="Consolas" w:cs="Consolas"/>
+          <w:color w:val="000000"/>
+          <w:kern w:val="0"/>
+          <w:sz w:val="19"/>
+          <w:szCs w:val="19"/>
+        </w:rPr>
+        <w:t>x);</w:t>
+      </w:r>
+    </w:p>
+    <w:p>
+      <w:pPr>
+        <w:pStyle w:val="a3"/>
+        <w:ind w:leftChars="0"/>
+        <w:rPr>
+          <w:bCs/>
+          <w:szCs w:val="24"/>
+        </w:rPr>
+      </w:pPr>
+    </w:p>
+    <w:p>
+      <w:pPr>
+        <w:autoSpaceDE w:val="0"/>
+        <w:autoSpaceDN w:val="0"/>
+        <w:adjustRightInd w:val="0"/>
+        <w:outlineLvl w:val="2"/>
+        <w:rPr>
+          <w:rFonts w:ascii="Consolas" w:hAnsi="Consolas" w:cs="Consolas"/>
+          <w:color w:val="008000"/>
+          <w:kern w:val="0"/>
+          <w:sz w:val="19"/>
+          <w:szCs w:val="19"/>
+        </w:rPr>
+      </w:pPr>
+      <w:r>
+        <w:rPr>
+          <w:rFonts w:hint="eastAsia"/>
+          <w:b/>
+        </w:rPr>
+        <w:lastRenderedPageBreak/>
+        <w:t>C</w:t>
+      </w:r>
+      <w:r>
+        <w:rPr>
+          <w:b/>
+        </w:rPr>
+        <w:t xml:space="preserve">ode </w:t>
+      </w:r>
+      <w:proofErr w:type="spellStart"/>
+      <w:r>
+        <w:rPr>
+          <w:b/>
+        </w:rPr>
+        <w:t>Practise</w:t>
+      </w:r>
+      <w:proofErr w:type="spellEnd"/>
+      <w:r>
+        <w:rPr>
+          <w:b/>
+        </w:rPr>
+        <w:t xml:space="preserve"> (Week </w:t>
+      </w:r>
+      <w:r>
+        <w:rPr>
+          <w:b/>
+        </w:rPr>
+        <w:t>3</w:t>
+      </w:r>
+      <w:r>
+        <w:rPr>
+          <w:b/>
+        </w:rPr>
+        <w:t>)</w:t>
+      </w:r>
+      <w:r>
+        <w:rPr>
+          <w:rFonts w:ascii="Consolas" w:hAnsi="Consolas" w:cs="Consolas"/>
+          <w:color w:val="008000"/>
+          <w:kern w:val="0"/>
+          <w:sz w:val="19"/>
+          <w:szCs w:val="19"/>
+        </w:rPr>
+        <w:t xml:space="preserve"> </w:t>
+      </w:r>
+    </w:p>
+    <w:p>
+      <w:pPr>
+        <w:autoSpaceDE w:val="0"/>
+        <w:autoSpaceDN w:val="0"/>
+        <w:adjustRightInd w:val="0"/>
+        <w:rPr>
+          <w:rFonts w:ascii="Consolas" w:hAnsi="Consolas" w:cs="Consolas"/>
+          <w:color w:val="000000"/>
+          <w:kern w:val="0"/>
+          <w:sz w:val="19"/>
+          <w:szCs w:val="19"/>
+        </w:rPr>
+      </w:pPr>
+      <w:r>
+        <w:rPr>
+          <w:rFonts w:ascii="Consolas" w:hAnsi="Consolas" w:cs="Consolas"/>
+          <w:color w:val="008000"/>
+          <w:kern w:val="0"/>
+          <w:sz w:val="19"/>
+          <w:szCs w:val="19"/>
+        </w:rPr>
+        <w:t>/* C for Everyone: Structured Programming</w:t>
+      </w:r>
+    </w:p>
+    <w:p>
+      <w:pPr>
+        <w:rPr>
+          <w:b/>
+        </w:rPr>
+      </w:pPr>
+      <w:r>
+        <w:rPr>
+          <w:rFonts w:ascii="Consolas" w:hAnsi="Consolas" w:cs="Consolas"/>
+          <w:color w:val="008000"/>
+          <w:kern w:val="0"/>
+          <w:sz w:val="19"/>
+          <w:szCs w:val="19"/>
+        </w:rPr>
+        <w:tab/>
+        <w:t xml:space="preserve">Week </w:t>
+      </w:r>
+      <w:r>
+        <w:rPr>
+          <w:rFonts w:ascii="Consolas" w:hAnsi="Consolas" w:cs="Consolas"/>
+          <w:color w:val="008000"/>
+          <w:kern w:val="0"/>
+          <w:sz w:val="19"/>
+          <w:szCs w:val="19"/>
+        </w:rPr>
+        <w:t>3:</w:t>
+      </w:r>
+      <w:r>
+        <w:rPr>
+          <w:rFonts w:ascii="Consolas" w:hAnsi="Consolas" w:cs="Consolas"/>
+          <w:color w:val="008000"/>
+          <w:kern w:val="0"/>
+          <w:sz w:val="19"/>
+          <w:szCs w:val="19"/>
+        </w:rPr>
+        <w:t xml:space="preserve"> */</w:t>
+      </w:r>
+    </w:p>
+    <w:p>
+      <w:pPr>
+        <w:pStyle w:val="a3"/>
+        <w:numPr>
+          <w:ilvl w:val="0"/>
+          <w:numId w:val="21"/>
+        </w:numPr>
+        <w:ind w:leftChars="0"/>
+        <w:rPr>
+          <w:bCs/>
+          <w:szCs w:val="24"/>
+        </w:rPr>
+      </w:pPr>
+      <w:r>
+        <w:rPr>
+          <w:b/>
+        </w:rPr>
+        <w:t>List of one element code</w:t>
+      </w:r>
+    </w:p>
+    <w:p>
+      <w:pPr>
+        <w:pStyle w:val="a3"/>
+        <w:numPr>
+          <w:ilvl w:val="0"/>
+          <w:numId w:val="21"/>
+        </w:numPr>
+        <w:ind w:leftChars="0"/>
+        <w:rPr>
+          <w:bCs/>
+          <w:szCs w:val="24"/>
+        </w:rPr>
+      </w:pPr>
+      <w:r>
+        <w:rPr>
+          <w:rFonts w:hint="eastAsia"/>
+          <w:b/>
+        </w:rPr>
+        <w:t>F</w:t>
+      </w:r>
+      <w:r>
+        <w:rPr>
+          <w:b/>
+        </w:rPr>
+        <w:t>ull list code</w:t>
+      </w:r>
+    </w:p>
+    <w:p>
+      <w:pPr>
+        <w:pStyle w:val="a3"/>
+        <w:numPr>
+          <w:ilvl w:val="0"/>
+          <w:numId w:val="21"/>
+        </w:numPr>
+        <w:ind w:leftChars="0"/>
+        <w:rPr>
+          <w:b/>
+          <w:szCs w:val="24"/>
+        </w:rPr>
+      </w:pPr>
+      <w:r>
+        <w:rPr>
+          <w:b/>
+          <w:szCs w:val="24"/>
+        </w:rPr>
+        <w:t>Detailed binary tree code</w:t>
+      </w:r>
+    </w:p>
+    <w:p>
+      <w:pPr>
+        <w:pStyle w:val="a3"/>
+        <w:numPr>
+          <w:ilvl w:val="0"/>
+          <w:numId w:val="21"/>
+        </w:numPr>
+        <w:ind w:leftChars="0"/>
+        <w:rPr>
+          <w:rFonts w:hint="eastAsia"/>
+          <w:b/>
+          <w:szCs w:val="24"/>
+        </w:rPr>
+      </w:pPr>
+      <w:r>
+        <w:rPr>
+          <w:rFonts w:hint="eastAsia"/>
+          <w:b/>
+          <w:szCs w:val="24"/>
+        </w:rPr>
+        <w:t>M</w:t>
+      </w:r>
+      <w:r>
+        <w:rPr>
+          <w:b/>
+          <w:szCs w:val="24"/>
+        </w:rPr>
+        <w:t>ore advanced I</w:t>
+      </w:r>
+      <w:r>
+        <w:rPr>
+          <w:b/>
+          <w:szCs w:val="24"/>
+        </w:rPr>
+        <w:t>O</w:t>
+      </w:r>
+      <w:r>
+        <w:rPr>
+          <w:b/>
+          <w:szCs w:val="24"/>
+        </w:rPr>
+        <w:t xml:space="preserve"> </w:t>
+      </w:r>
+      <w:proofErr w:type="spellStart"/>
+      <w:r>
+        <w:rPr>
+          <w:b/>
+          <w:szCs w:val="24"/>
+        </w:rPr>
+        <w:t>printf</w:t>
+      </w:r>
+      <w:proofErr w:type="spellEnd"/>
     </w:p>
     <w:sectPr>
       <w:pgSz w:w="11906" w:h="16838"/>
@@ -16522,7 +19883,7 @@
   <w:abstractNum w:abstractNumId="10" w15:restartNumberingAfterBreak="0">
     <w:nsid w:val="28B27DAD"/>
     <w:multiLevelType w:val="hybridMultilevel"/>
-    <w:tmpl w:val="0E067C34"/>
+    <w:tmpl w:val="E690AFC2"/>
     <w:lvl w:ilvl="0" w:tplc="04090001">
       <w:start w:val="1"/>
       <w:numFmt w:val="bullet"/>
@@ -16559,7 +19920,7 @@
         <w:rFonts w:ascii="Wingdings" w:hAnsi="Wingdings" w:hint="default"/>
       </w:rPr>
     </w:lvl>
-    <w:lvl w:ilvl="3" w:tplc="04090001" w:tentative="1">
+    <w:lvl w:ilvl="3" w:tplc="04090001">
       <w:start w:val="1"/>
       <w:numFmt w:val="bullet"/>
       <w:lvlText w:val=""/>
@@ -16571,7 +19932,7 @@
         <w:rFonts w:ascii="Wingdings" w:hAnsi="Wingdings" w:hint="default"/>
       </w:rPr>
     </w:lvl>
-    <w:lvl w:ilvl="4" w:tplc="04090003" w:tentative="1">
+    <w:lvl w:ilvl="4" w:tplc="04090003">
       <w:start w:val="1"/>
       <w:numFmt w:val="bullet"/>
       <w:lvlText w:val=""/>
@@ -16633,6 +19994,95 @@
     </w:lvl>
   </w:abstractNum>
   <w:abstractNum w:abstractNumId="11" w15:restartNumberingAfterBreak="0">
+    <w:nsid w:val="2ABF242B"/>
+    <w:multiLevelType w:val="hybridMultilevel"/>
+    <w:tmpl w:val="5C5EE106"/>
+    <w:lvl w:ilvl="0" w:tplc="3872CFB8">
+      <w:start w:val="1"/>
+      <w:numFmt w:val="decimal"/>
+      <w:lvlText w:val="%1."/>
+      <w:lvlJc w:val="left"/>
+      <w:pPr>
+        <w:ind w:left="1440" w:hanging="480"/>
+      </w:pPr>
+      <w:rPr>
+        <w:color w:val="auto"/>
+      </w:rPr>
+    </w:lvl>
+    <w:lvl w:ilvl="1" w:tplc="04090019">
+      <w:start w:val="1"/>
+      <w:numFmt w:val="ideographTraditional"/>
+      <w:lvlText w:val="%2、"/>
+      <w:lvlJc w:val="left"/>
+      <w:pPr>
+        <w:ind w:left="1440" w:hanging="480"/>
+      </w:pPr>
+    </w:lvl>
+    <w:lvl w:ilvl="2" w:tplc="0409001B" w:tentative="1">
+      <w:start w:val="1"/>
+      <w:numFmt w:val="lowerRoman"/>
+      <w:lvlText w:val="%3."/>
+      <w:lvlJc w:val="right"/>
+      <w:pPr>
+        <w:ind w:left="1920" w:hanging="480"/>
+      </w:pPr>
+    </w:lvl>
+    <w:lvl w:ilvl="3" w:tplc="0409000F" w:tentative="1">
+      <w:start w:val="1"/>
+      <w:numFmt w:val="decimal"/>
+      <w:lvlText w:val="%4."/>
+      <w:lvlJc w:val="left"/>
+      <w:pPr>
+        <w:ind w:left="2400" w:hanging="480"/>
+      </w:pPr>
+    </w:lvl>
+    <w:lvl w:ilvl="4" w:tplc="04090019" w:tentative="1">
+      <w:start w:val="1"/>
+      <w:numFmt w:val="ideographTraditional"/>
+      <w:lvlText w:val="%5、"/>
+      <w:lvlJc w:val="left"/>
+      <w:pPr>
+        <w:ind w:left="2880" w:hanging="480"/>
+      </w:pPr>
+    </w:lvl>
+    <w:lvl w:ilvl="5" w:tplc="0409001B" w:tentative="1">
+      <w:start w:val="1"/>
+      <w:numFmt w:val="lowerRoman"/>
+      <w:lvlText w:val="%6."/>
+      <w:lvlJc w:val="right"/>
+      <w:pPr>
+        <w:ind w:left="3360" w:hanging="480"/>
+      </w:pPr>
+    </w:lvl>
+    <w:lvl w:ilvl="6" w:tplc="0409000F" w:tentative="1">
+      <w:start w:val="1"/>
+      <w:numFmt w:val="decimal"/>
+      <w:lvlText w:val="%7."/>
+      <w:lvlJc w:val="left"/>
+      <w:pPr>
+        <w:ind w:left="3840" w:hanging="480"/>
+      </w:pPr>
+    </w:lvl>
+    <w:lvl w:ilvl="7" w:tplc="04090019" w:tentative="1">
+      <w:start w:val="1"/>
+      <w:numFmt w:val="ideographTraditional"/>
+      <w:lvlText w:val="%8、"/>
+      <w:lvlJc w:val="left"/>
+      <w:pPr>
+        <w:ind w:left="4320" w:hanging="480"/>
+      </w:pPr>
+    </w:lvl>
+    <w:lvl w:ilvl="8" w:tplc="0409001B" w:tentative="1">
+      <w:start w:val="1"/>
+      <w:numFmt w:val="lowerRoman"/>
+      <w:lvlText w:val="%9."/>
+      <w:lvlJc w:val="right"/>
+      <w:pPr>
+        <w:ind w:left="4800" w:hanging="480"/>
+      </w:pPr>
+    </w:lvl>
+  </w:abstractNum>
+  <w:abstractNum w:abstractNumId="12" w15:restartNumberingAfterBreak="0">
     <w:nsid w:val="2AC21D3B"/>
     <w:multiLevelType w:val="hybridMultilevel"/>
     <w:tmpl w:val="49A802F4"/>
@@ -16747,7 +20197,7 @@
       </w:rPr>
     </w:lvl>
   </w:abstractNum>
-  <w:abstractNum w:abstractNumId="12" w15:restartNumberingAfterBreak="0">
+  <w:abstractNum w:abstractNumId="13" w15:restartNumberingAfterBreak="0">
     <w:nsid w:val="2C255407"/>
     <w:multiLevelType w:val="hybridMultilevel"/>
     <w:tmpl w:val="BB205B98"/>
@@ -16833,7 +20283,7 @@
       </w:pPr>
     </w:lvl>
   </w:abstractNum>
-  <w:abstractNum w:abstractNumId="13" w15:restartNumberingAfterBreak="0">
+  <w:abstractNum w:abstractNumId="14" w15:restartNumberingAfterBreak="0">
     <w:nsid w:val="30D91F7D"/>
     <w:multiLevelType w:val="hybridMultilevel"/>
     <w:tmpl w:val="18D89DF8"/>
@@ -16947,7 +20397,7 @@
       </w:rPr>
     </w:lvl>
   </w:abstractNum>
-  <w:abstractNum w:abstractNumId="14" w15:restartNumberingAfterBreak="0">
+  <w:abstractNum w:abstractNumId="15" w15:restartNumberingAfterBreak="0">
     <w:nsid w:val="3B8C292C"/>
     <w:multiLevelType w:val="hybridMultilevel"/>
     <w:tmpl w:val="7C82EB30"/>
@@ -17060,7 +20510,7 @@
       </w:rPr>
     </w:lvl>
   </w:abstractNum>
-  <w:abstractNum w:abstractNumId="15" w15:restartNumberingAfterBreak="0">
+  <w:abstractNum w:abstractNumId="16" w15:restartNumberingAfterBreak="0">
     <w:nsid w:val="431B3554"/>
     <w:multiLevelType w:val="hybridMultilevel"/>
     <w:tmpl w:val="455C4C92"/>
@@ -17173,7 +20623,7 @@
       </w:rPr>
     </w:lvl>
   </w:abstractNum>
-  <w:abstractNum w:abstractNumId="16" w15:restartNumberingAfterBreak="0">
+  <w:abstractNum w:abstractNumId="17" w15:restartNumberingAfterBreak="0">
     <w:nsid w:val="446A579A"/>
     <w:multiLevelType w:val="hybridMultilevel"/>
     <w:tmpl w:val="75EE8E8E"/>
@@ -17286,7 +20736,7 @@
       </w:rPr>
     </w:lvl>
   </w:abstractNum>
-  <w:abstractNum w:abstractNumId="17" w15:restartNumberingAfterBreak="0">
+  <w:abstractNum w:abstractNumId="18" w15:restartNumberingAfterBreak="0">
     <w:nsid w:val="49922A95"/>
     <w:multiLevelType w:val="hybridMultilevel"/>
     <w:tmpl w:val="E912ED2C"/>
@@ -17400,7 +20850,7 @@
       </w:rPr>
     </w:lvl>
   </w:abstractNum>
-  <w:abstractNum w:abstractNumId="18" w15:restartNumberingAfterBreak="0">
+  <w:abstractNum w:abstractNumId="19" w15:restartNumberingAfterBreak="0">
     <w:nsid w:val="49E359FD"/>
     <w:multiLevelType w:val="hybridMultilevel"/>
     <w:tmpl w:val="50762504"/>
@@ -17513,7 +20963,7 @@
       </w:rPr>
     </w:lvl>
   </w:abstractNum>
-  <w:abstractNum w:abstractNumId="19" w15:restartNumberingAfterBreak="0">
+  <w:abstractNum w:abstractNumId="20" w15:restartNumberingAfterBreak="0">
     <w:nsid w:val="512778FD"/>
     <w:multiLevelType w:val="hybridMultilevel"/>
     <w:tmpl w:val="C164BB24"/>
@@ -17626,7 +21076,7 @@
       </w:rPr>
     </w:lvl>
   </w:abstractNum>
-  <w:abstractNum w:abstractNumId="20" w15:restartNumberingAfterBreak="0">
+  <w:abstractNum w:abstractNumId="21" w15:restartNumberingAfterBreak="0">
     <w:nsid w:val="5307048E"/>
     <w:multiLevelType w:val="hybridMultilevel"/>
     <w:tmpl w:val="7BE0E536"/>
@@ -17739,7 +21189,185 @@
       </w:rPr>
     </w:lvl>
   </w:abstractNum>
-  <w:abstractNum w:abstractNumId="21" w15:restartNumberingAfterBreak="0">
+  <w:abstractNum w:abstractNumId="22" w15:restartNumberingAfterBreak="0">
+    <w:nsid w:val="5BF8026F"/>
+    <w:multiLevelType w:val="hybridMultilevel"/>
+    <w:tmpl w:val="5A06F4EA"/>
+    <w:lvl w:ilvl="0" w:tplc="3872CFB8">
+      <w:start w:val="1"/>
+      <w:numFmt w:val="decimal"/>
+      <w:lvlText w:val="%1."/>
+      <w:lvlJc w:val="left"/>
+      <w:pPr>
+        <w:ind w:left="960" w:hanging="480"/>
+      </w:pPr>
+      <w:rPr>
+        <w:color w:val="auto"/>
+      </w:rPr>
+    </w:lvl>
+    <w:lvl w:ilvl="1" w:tplc="04090019" w:tentative="1">
+      <w:start w:val="1"/>
+      <w:numFmt w:val="ideographTraditional"/>
+      <w:lvlText w:val="%2、"/>
+      <w:lvlJc w:val="left"/>
+      <w:pPr>
+        <w:ind w:left="1440" w:hanging="480"/>
+      </w:pPr>
+    </w:lvl>
+    <w:lvl w:ilvl="2" w:tplc="0409001B" w:tentative="1">
+      <w:start w:val="1"/>
+      <w:numFmt w:val="lowerRoman"/>
+      <w:lvlText w:val="%3."/>
+      <w:lvlJc w:val="right"/>
+      <w:pPr>
+        <w:ind w:left="1920" w:hanging="480"/>
+      </w:pPr>
+    </w:lvl>
+    <w:lvl w:ilvl="3" w:tplc="0409000F" w:tentative="1">
+      <w:start w:val="1"/>
+      <w:numFmt w:val="decimal"/>
+      <w:lvlText w:val="%4."/>
+      <w:lvlJc w:val="left"/>
+      <w:pPr>
+        <w:ind w:left="2400" w:hanging="480"/>
+      </w:pPr>
+    </w:lvl>
+    <w:lvl w:ilvl="4" w:tplc="04090019" w:tentative="1">
+      <w:start w:val="1"/>
+      <w:numFmt w:val="ideographTraditional"/>
+      <w:lvlText w:val="%5、"/>
+      <w:lvlJc w:val="left"/>
+      <w:pPr>
+        <w:ind w:left="2880" w:hanging="480"/>
+      </w:pPr>
+    </w:lvl>
+    <w:lvl w:ilvl="5" w:tplc="0409001B" w:tentative="1">
+      <w:start w:val="1"/>
+      <w:numFmt w:val="lowerRoman"/>
+      <w:lvlText w:val="%6."/>
+      <w:lvlJc w:val="right"/>
+      <w:pPr>
+        <w:ind w:left="3360" w:hanging="480"/>
+      </w:pPr>
+    </w:lvl>
+    <w:lvl w:ilvl="6" w:tplc="0409000F" w:tentative="1">
+      <w:start w:val="1"/>
+      <w:numFmt w:val="decimal"/>
+      <w:lvlText w:val="%7."/>
+      <w:lvlJc w:val="left"/>
+      <w:pPr>
+        <w:ind w:left="3840" w:hanging="480"/>
+      </w:pPr>
+    </w:lvl>
+    <w:lvl w:ilvl="7" w:tplc="04090019" w:tentative="1">
+      <w:start w:val="1"/>
+      <w:numFmt w:val="ideographTraditional"/>
+      <w:lvlText w:val="%8、"/>
+      <w:lvlJc w:val="left"/>
+      <w:pPr>
+        <w:ind w:left="4320" w:hanging="480"/>
+      </w:pPr>
+    </w:lvl>
+    <w:lvl w:ilvl="8" w:tplc="0409001B" w:tentative="1">
+      <w:start w:val="1"/>
+      <w:numFmt w:val="lowerRoman"/>
+      <w:lvlText w:val="%9."/>
+      <w:lvlJc w:val="right"/>
+      <w:pPr>
+        <w:ind w:left="4800" w:hanging="480"/>
+      </w:pPr>
+    </w:lvl>
+  </w:abstractNum>
+  <w:abstractNum w:abstractNumId="23" w15:restartNumberingAfterBreak="0">
+    <w:nsid w:val="61374144"/>
+    <w:multiLevelType w:val="hybridMultilevel"/>
+    <w:tmpl w:val="0A5249AE"/>
+    <w:lvl w:ilvl="0" w:tplc="3872CFB8">
+      <w:start w:val="1"/>
+      <w:numFmt w:val="decimal"/>
+      <w:lvlText w:val="%1."/>
+      <w:lvlJc w:val="left"/>
+      <w:pPr>
+        <w:ind w:left="960" w:hanging="480"/>
+      </w:pPr>
+      <w:rPr>
+        <w:color w:val="auto"/>
+      </w:rPr>
+    </w:lvl>
+    <w:lvl w:ilvl="1" w:tplc="04090019" w:tentative="1">
+      <w:start w:val="1"/>
+      <w:numFmt w:val="ideographTraditional"/>
+      <w:lvlText w:val="%2、"/>
+      <w:lvlJc w:val="left"/>
+      <w:pPr>
+        <w:ind w:left="1440" w:hanging="480"/>
+      </w:pPr>
+    </w:lvl>
+    <w:lvl w:ilvl="2" w:tplc="0409001B" w:tentative="1">
+      <w:start w:val="1"/>
+      <w:numFmt w:val="lowerRoman"/>
+      <w:lvlText w:val="%3."/>
+      <w:lvlJc w:val="right"/>
+      <w:pPr>
+        <w:ind w:left="1920" w:hanging="480"/>
+      </w:pPr>
+    </w:lvl>
+    <w:lvl w:ilvl="3" w:tplc="0409000F" w:tentative="1">
+      <w:start w:val="1"/>
+      <w:numFmt w:val="decimal"/>
+      <w:lvlText w:val="%4."/>
+      <w:lvlJc w:val="left"/>
+      <w:pPr>
+        <w:ind w:left="2400" w:hanging="480"/>
+      </w:pPr>
+    </w:lvl>
+    <w:lvl w:ilvl="4" w:tplc="04090019" w:tentative="1">
+      <w:start w:val="1"/>
+      <w:numFmt w:val="ideographTraditional"/>
+      <w:lvlText w:val="%5、"/>
+      <w:lvlJc w:val="left"/>
+      <w:pPr>
+        <w:ind w:left="2880" w:hanging="480"/>
+      </w:pPr>
+    </w:lvl>
+    <w:lvl w:ilvl="5" w:tplc="0409001B" w:tentative="1">
+      <w:start w:val="1"/>
+      <w:numFmt w:val="lowerRoman"/>
+      <w:lvlText w:val="%6."/>
+      <w:lvlJc w:val="right"/>
+      <w:pPr>
+        <w:ind w:left="3360" w:hanging="480"/>
+      </w:pPr>
+    </w:lvl>
+    <w:lvl w:ilvl="6" w:tplc="0409000F" w:tentative="1">
+      <w:start w:val="1"/>
+      <w:numFmt w:val="decimal"/>
+      <w:lvlText w:val="%7."/>
+      <w:lvlJc w:val="left"/>
+      <w:pPr>
+        <w:ind w:left="3840" w:hanging="480"/>
+      </w:pPr>
+    </w:lvl>
+    <w:lvl w:ilvl="7" w:tplc="04090019" w:tentative="1">
+      <w:start w:val="1"/>
+      <w:numFmt w:val="ideographTraditional"/>
+      <w:lvlText w:val="%8、"/>
+      <w:lvlJc w:val="left"/>
+      <w:pPr>
+        <w:ind w:left="4320" w:hanging="480"/>
+      </w:pPr>
+    </w:lvl>
+    <w:lvl w:ilvl="8" w:tplc="0409001B" w:tentative="1">
+      <w:start w:val="1"/>
+      <w:numFmt w:val="lowerRoman"/>
+      <w:lvlText w:val="%9."/>
+      <w:lvlJc w:val="right"/>
+      <w:pPr>
+        <w:ind w:left="4800" w:hanging="480"/>
+      </w:pPr>
+    </w:lvl>
+  </w:abstractNum>
+  <w:abstractNum w:abstractNumId="24" w15:restartNumberingAfterBreak="0">
     <w:nsid w:val="64B53937"/>
     <w:multiLevelType w:val="hybridMultilevel"/>
     <w:tmpl w:val="96FA95AE"/>
@@ -17852,7 +21480,7 @@
       </w:rPr>
     </w:lvl>
   </w:abstractNum>
-  <w:abstractNum w:abstractNumId="22" w15:restartNumberingAfterBreak="0">
+  <w:abstractNum w:abstractNumId="25" w15:restartNumberingAfterBreak="0">
     <w:nsid w:val="65484993"/>
     <w:multiLevelType w:val="hybridMultilevel"/>
     <w:tmpl w:val="A1523054"/>
@@ -17965,7 +21593,7 @@
       </w:rPr>
     </w:lvl>
   </w:abstractNum>
-  <w:abstractNum w:abstractNumId="23" w15:restartNumberingAfterBreak="0">
+  <w:abstractNum w:abstractNumId="26" w15:restartNumberingAfterBreak="0">
     <w:nsid w:val="79AC1555"/>
     <w:multiLevelType w:val="hybridMultilevel"/>
     <w:tmpl w:val="05CE2DEE"/>
@@ -18079,7 +21707,7 @@
     </w:lvl>
   </w:abstractNum>
   <w:num w:numId="1">
-    <w:abstractNumId w:val="15"/>
+    <w:abstractNumId w:val="16"/>
   </w:num>
   <w:num w:numId="2">
     <w:abstractNumId w:val="3"/>
@@ -18094,31 +21722,31 @@
     <w:abstractNumId w:val="7"/>
   </w:num>
   <w:num w:numId="6">
-    <w:abstractNumId w:val="17"/>
+    <w:abstractNumId w:val="18"/>
   </w:num>
   <w:num w:numId="7">
-    <w:abstractNumId w:val="13"/>
+    <w:abstractNumId w:val="14"/>
   </w:num>
   <w:num w:numId="8">
-    <w:abstractNumId w:val="21"/>
+    <w:abstractNumId w:val="24"/>
   </w:num>
   <w:num w:numId="9">
     <w:abstractNumId w:val="2"/>
   </w:num>
   <w:num w:numId="10">
-    <w:abstractNumId w:val="23"/>
+    <w:abstractNumId w:val="26"/>
   </w:num>
   <w:num w:numId="11">
-    <w:abstractNumId w:val="18"/>
+    <w:abstractNumId w:val="19"/>
   </w:num>
   <w:num w:numId="12">
-    <w:abstractNumId w:val="16"/>
+    <w:abstractNumId w:val="17"/>
   </w:num>
   <w:num w:numId="13">
     <w:abstractNumId w:val="9"/>
   </w:num>
   <w:num w:numId="14">
-    <w:abstractNumId w:val="20"/>
+    <w:abstractNumId w:val="21"/>
   </w:num>
   <w:num w:numId="15">
     <w:abstractNumId w:val="4"/>
@@ -18127,16 +21755,16 @@
     <w:abstractNumId w:val="0"/>
   </w:num>
   <w:num w:numId="17">
-    <w:abstractNumId w:val="19"/>
+    <w:abstractNumId w:val="20"/>
   </w:num>
   <w:num w:numId="18">
-    <w:abstractNumId w:val="22"/>
+    <w:abstractNumId w:val="25"/>
   </w:num>
   <w:num w:numId="19">
     <w:abstractNumId w:val="5"/>
   </w:num>
   <w:num w:numId="20">
-    <w:abstractNumId w:val="11"/>
+    <w:abstractNumId w:val="12"/>
   </w:num>
   <w:num w:numId="21">
     <w:abstractNumId w:val="10"/>
@@ -18145,10 +21773,19 @@
     <w:abstractNumId w:val="1"/>
   </w:num>
   <w:num w:numId="23">
-    <w:abstractNumId w:val="14"/>
+    <w:abstractNumId w:val="15"/>
   </w:num>
   <w:num w:numId="24">
-    <w:abstractNumId w:val="12"/>
+    <w:abstractNumId w:val="13"/>
+  </w:num>
+  <w:num w:numId="25">
+    <w:abstractNumId w:val="22"/>
+  </w:num>
+  <w:num w:numId="26">
+    <w:abstractNumId w:val="11"/>
+  </w:num>
+  <w:num w:numId="27">
+    <w:abstractNumId w:val="23"/>
   </w:num>
 </w:numbering>
 </file>
@@ -18893,9 +22530,12 @@
 </file>
 
 <file path=customXml/item1.xml><?xml version="1.0" encoding="utf-8"?>
-<p:properties xmlns:p="http://schemas.microsoft.com/office/2006/metadata/properties" xmlns:xsi="http://www.w3.org/2001/XMLSchema-instance" xmlns:pc="http://schemas.microsoft.com/office/infopath/2007/PartnerControls">
-  <documentManagement/>
-</p:properties>
+<?mso-contentType ?>
+<FormTemplates xmlns="http://schemas.microsoft.com/sharepoint/v3/contenttype/forms">
+  <Display>DocumentLibraryForm</Display>
+  <Edit>DocumentLibraryForm</Edit>
+  <New>DocumentLibraryForm</New>
+</FormTemplates>
 </file>
 
 <file path=customXml/item2.xml><?xml version="1.0" encoding="utf-8"?>
@@ -19128,19 +22768,15 @@
 </file>
 
 <file path=customXml/item3.xml><?xml version="1.0" encoding="utf-8"?>
-<?mso-contentType ?>
-<FormTemplates xmlns="http://schemas.microsoft.com/sharepoint/v3/contenttype/forms">
-  <Display>DocumentLibraryForm</Display>
-  <Edit>DocumentLibraryForm</Edit>
-  <New>DocumentLibraryForm</New>
-</FormTemplates>
+<p:properties xmlns:p="http://schemas.microsoft.com/office/2006/metadata/properties" xmlns:xsi="http://www.w3.org/2001/XMLSchema-instance" xmlns:pc="http://schemas.microsoft.com/office/infopath/2007/PartnerControls">
+  <documentManagement/>
+</p:properties>
 </file>
 
 <file path=customXml/itemProps1.xml><?xml version="1.0" encoding="utf-8"?>
-<ds:datastoreItem xmlns:ds="http://schemas.openxmlformats.org/officeDocument/2006/customXml" ds:itemID="{87FBDB4D-4D0E-438E-AEEE-A3DB908FB336}">
+<ds:datastoreItem xmlns:ds="http://schemas.openxmlformats.org/officeDocument/2006/customXml" ds:itemID="{DAE0DF2D-B24D-4A60-A232-2DB0DFA43155}">
   <ds:schemaRefs>
-    <ds:schemaRef ds:uri="http://schemas.microsoft.com/office/2006/metadata/properties"/>
-    <ds:schemaRef ds:uri="http://schemas.microsoft.com/office/infopath/2007/PartnerControls"/>
+    <ds:schemaRef ds:uri="http://schemas.microsoft.com/sharepoint/v3/contenttype/forms"/>
   </ds:schemaRefs>
 </ds:datastoreItem>
 </file>
@@ -19165,9 +22801,10 @@
 </file>
 
 <file path=customXml/itemProps3.xml><?xml version="1.0" encoding="utf-8"?>
-<ds:datastoreItem xmlns:ds="http://schemas.openxmlformats.org/officeDocument/2006/customXml" ds:itemID="{DAE0DF2D-B24D-4A60-A232-2DB0DFA43155}">
+<ds:datastoreItem xmlns:ds="http://schemas.openxmlformats.org/officeDocument/2006/customXml" ds:itemID="{87FBDB4D-4D0E-438E-AEEE-A3DB908FB336}">
   <ds:schemaRefs>
-    <ds:schemaRef ds:uri="http://schemas.microsoft.com/sharepoint/v3/contenttype/forms"/>
+    <ds:schemaRef ds:uri="http://schemas.microsoft.com/office/2006/metadata/properties"/>
+    <ds:schemaRef ds:uri="http://schemas.microsoft.com/office/infopath/2007/PartnerControls"/>
   </ds:schemaRefs>
 </ds:datastoreItem>
 </file>
--- a/C for Everyone Notes.docx
+++ b/C for Everyone Notes.docx
@@ -15310,7 +15310,6 @@
     <w:p>
       <w:pPr>
         <w:rPr>
-          <w:rFonts w:hint="eastAsia"/>
           <w:b/>
           <w:szCs w:val="24"/>
         </w:rPr>
@@ -15326,7 +15325,6 @@
     <w:p>
       <w:pPr>
         <w:rPr>
-          <w:rFonts w:hint="eastAsia"/>
           <w:b/>
           <w:szCs w:val="24"/>
         </w:rPr>
@@ -15383,13 +15381,7 @@
           <w:b/>
         </w:rPr>
         <w:lastRenderedPageBreak/>
-        <w:t xml:space="preserve">Week </w:t>
-      </w:r>
-      <w:r>
-        <w:rPr>
-          <w:b/>
-        </w:rPr>
-        <w:t>3</w:t>
+        <w:t>Week 3</w:t>
       </w:r>
     </w:p>
     <w:p>
@@ -15876,7 +15868,6 @@
         <w:pStyle w:val="a3"/>
         <w:ind w:leftChars="0"/>
         <w:rPr>
-          <w:rFonts w:hint="eastAsia"/>
           <w:bCs/>
           <w:szCs w:val="24"/>
         </w:rPr>
@@ -16160,14 +16151,7 @@
           <w:b/>
           <w:szCs w:val="24"/>
         </w:rPr>
-        <w:t xml:space="preserve">: </w:t>
-      </w:r>
-      <w:r>
-        <w:rPr>
-          <w:b/>
-          <w:szCs w:val="24"/>
-        </w:rPr>
-        <w:t>Details of list processing</w:t>
+        <w:t>: Details of list processing</w:t>
       </w:r>
     </w:p>
     <w:p>
@@ -16500,7 +16484,6 @@
       <w:pPr>
         <w:ind w:leftChars="600" w:left="1440"/>
         <w:rPr>
-          <w:rFonts w:hint="eastAsia"/>
           <w:bCs/>
           <w:szCs w:val="24"/>
         </w:rPr>
@@ -16655,7 +16638,6 @@
         <w:pStyle w:val="a3"/>
         <w:ind w:leftChars="0" w:left="1440"/>
         <w:rPr>
-          <w:rFonts w:hint="eastAsia"/>
           <w:bCs/>
           <w:szCs w:val="24"/>
         </w:rPr>
@@ -17291,7 +17273,6 @@
       <w:pPr>
         <w:ind w:leftChars="400" w:left="960"/>
         <w:rPr>
-          <w:rFonts w:hint="eastAsia"/>
           <w:bCs/>
           <w:szCs w:val="24"/>
         </w:rPr>
@@ -17766,7 +17747,6 @@
       <w:pPr>
         <w:ind w:leftChars="400" w:left="960"/>
         <w:rPr>
-          <w:rFonts w:hint="eastAsia"/>
           <w:bCs/>
           <w:szCs w:val="24"/>
         </w:rPr>
@@ -17791,7 +17771,6 @@
         </w:numPr>
         <w:ind w:leftChars="0"/>
         <w:rPr>
-          <w:rFonts w:hint="eastAsia"/>
           <w:bCs/>
           <w:color w:val="FF0000"/>
           <w:szCs w:val="24"/>
@@ -17824,7 +17803,6 @@
         </w:numPr>
         <w:ind w:leftChars="0"/>
         <w:rPr>
-          <w:rFonts w:hint="eastAsia"/>
           <w:bCs/>
           <w:szCs w:val="24"/>
         </w:rPr>
@@ -18224,6 +18202,7 @@
       <w:r>
         <w:rPr>
           <w:bCs/>
+          <w:noProof/>
           <w:szCs w:val="24"/>
         </w:rPr>
         <w:drawing>
@@ -18414,7 +18393,6 @@
         <w:pStyle w:val="a3"/>
         <w:ind w:leftChars="0" w:left="960"/>
         <w:rPr>
-          <w:rFonts w:hint="eastAsia"/>
           <w:bCs/>
           <w:szCs w:val="24"/>
         </w:rPr>
@@ -18718,10 +18696,325 @@
         </w:numPr>
         <w:ind w:leftChars="0"/>
         <w:rPr>
+          <w:b/>
+          <w:szCs w:val="24"/>
+        </w:rPr>
+      </w:pPr>
+      <w:r>
+        <w:rPr>
           <w:rFonts w:hint="eastAsia"/>
           <w:b/>
           <w:szCs w:val="24"/>
         </w:rPr>
+        <w:t>M</w:t>
+      </w:r>
+      <w:r>
+        <w:rPr>
+          <w:b/>
+          <w:szCs w:val="24"/>
+        </w:rPr>
+        <w:t>ore advanced I</w:t>
+      </w:r>
+      <w:r>
+        <w:rPr>
+          <w:b/>
+          <w:szCs w:val="24"/>
+        </w:rPr>
+        <w:t>O</w:t>
+      </w:r>
+      <w:r>
+        <w:rPr>
+          <w:b/>
+          <w:szCs w:val="24"/>
+        </w:rPr>
+        <w:t xml:space="preserve"> </w:t>
+      </w:r>
+      <w:proofErr w:type="spellStart"/>
+      <w:r>
+        <w:rPr>
+          <w:b/>
+          <w:szCs w:val="24"/>
+        </w:rPr>
+        <w:t>printf</w:t>
+      </w:r>
+      <w:proofErr w:type="spellEnd"/>
+    </w:p>
+    <w:p>
+      <w:pPr>
+        <w:rPr>
+          <w:b/>
+          <w:szCs w:val="24"/>
+        </w:rPr>
+      </w:pPr>
+    </w:p>
+    <w:p>
+      <w:pPr>
+        <w:rPr>
+          <w:b/>
+          <w:szCs w:val="24"/>
+        </w:rPr>
+      </w:pPr>
+    </w:p>
+    <w:p>
+      <w:pPr>
+        <w:rPr>
+          <w:b/>
+          <w:szCs w:val="24"/>
+        </w:rPr>
+      </w:pPr>
+    </w:p>
+    <w:p>
+      <w:pPr>
+        <w:rPr>
+          <w:b/>
+          <w:szCs w:val="24"/>
+        </w:rPr>
+      </w:pPr>
+    </w:p>
+    <w:p>
+      <w:pPr>
+        <w:rPr>
+          <w:b/>
+          <w:szCs w:val="24"/>
+        </w:rPr>
+      </w:pPr>
+    </w:p>
+    <w:p>
+      <w:pPr>
+        <w:rPr>
+          <w:b/>
+          <w:szCs w:val="24"/>
+        </w:rPr>
+      </w:pPr>
+    </w:p>
+    <w:p>
+      <w:pPr>
+        <w:rPr>
+          <w:b/>
+          <w:szCs w:val="24"/>
+        </w:rPr>
+      </w:pPr>
+    </w:p>
+    <w:p>
+      <w:pPr>
+        <w:rPr>
+          <w:b/>
+          <w:szCs w:val="24"/>
+        </w:rPr>
+      </w:pPr>
+    </w:p>
+    <w:p>
+      <w:pPr>
+        <w:rPr>
+          <w:b/>
+          <w:szCs w:val="24"/>
+        </w:rPr>
+      </w:pPr>
+    </w:p>
+    <w:p>
+      <w:pPr>
+        <w:rPr>
+          <w:b/>
+          <w:szCs w:val="24"/>
+        </w:rPr>
+      </w:pPr>
+    </w:p>
+    <w:p>
+      <w:pPr>
+        <w:rPr>
+          <w:b/>
+          <w:szCs w:val="24"/>
+        </w:rPr>
+      </w:pPr>
+    </w:p>
+    <w:p>
+      <w:pPr>
+        <w:rPr>
+          <w:b/>
+          <w:szCs w:val="24"/>
+        </w:rPr>
+      </w:pPr>
+    </w:p>
+    <w:p>
+      <w:pPr>
+        <w:rPr>
+          <w:b/>
+          <w:szCs w:val="24"/>
+        </w:rPr>
+      </w:pPr>
+    </w:p>
+    <w:p>
+      <w:pPr>
+        <w:rPr>
+          <w:b/>
+          <w:szCs w:val="24"/>
+        </w:rPr>
+      </w:pPr>
+    </w:p>
+    <w:p>
+      <w:pPr>
+        <w:rPr>
+          <w:b/>
+          <w:szCs w:val="24"/>
+        </w:rPr>
+      </w:pPr>
+    </w:p>
+    <w:p>
+      <w:pPr>
+        <w:rPr>
+          <w:b/>
+          <w:szCs w:val="24"/>
+        </w:rPr>
+      </w:pPr>
+    </w:p>
+    <w:p>
+      <w:pPr>
+        <w:rPr>
+          <w:b/>
+          <w:szCs w:val="24"/>
+        </w:rPr>
+      </w:pPr>
+    </w:p>
+    <w:p>
+      <w:pPr>
+        <w:rPr>
+          <w:b/>
+          <w:szCs w:val="24"/>
+        </w:rPr>
+      </w:pPr>
+    </w:p>
+    <w:p>
+      <w:pPr>
+        <w:rPr>
+          <w:b/>
+          <w:szCs w:val="24"/>
+        </w:rPr>
+      </w:pPr>
+    </w:p>
+    <w:p>
+      <w:pPr>
+        <w:rPr>
+          <w:b/>
+          <w:szCs w:val="24"/>
+        </w:rPr>
+      </w:pPr>
+    </w:p>
+    <w:p>
+      <w:pPr>
+        <w:rPr>
+          <w:b/>
+          <w:szCs w:val="24"/>
+        </w:rPr>
+      </w:pPr>
+    </w:p>
+    <w:p>
+      <w:pPr>
+        <w:rPr>
+          <w:b/>
+          <w:szCs w:val="24"/>
+        </w:rPr>
+      </w:pPr>
+    </w:p>
+    <w:p>
+      <w:pPr>
+        <w:rPr>
+          <w:b/>
+          <w:szCs w:val="24"/>
+        </w:rPr>
+      </w:pPr>
+    </w:p>
+    <w:p>
+      <w:pPr>
+        <w:rPr>
+          <w:b/>
+          <w:szCs w:val="24"/>
+        </w:rPr>
+      </w:pPr>
+    </w:p>
+    <w:p>
+      <w:pPr>
+        <w:rPr>
+          <w:b/>
+          <w:szCs w:val="24"/>
+        </w:rPr>
+      </w:pPr>
+    </w:p>
+    <w:p>
+      <w:pPr>
+        <w:rPr>
+          <w:b/>
+          <w:szCs w:val="24"/>
+        </w:rPr>
+      </w:pPr>
+    </w:p>
+    <w:p>
+      <w:pPr>
+        <w:rPr>
+          <w:b/>
+          <w:szCs w:val="24"/>
+        </w:rPr>
+      </w:pPr>
+    </w:p>
+    <w:p>
+      <w:pPr>
+        <w:rPr>
+          <w:b/>
+          <w:szCs w:val="24"/>
+        </w:rPr>
+      </w:pPr>
+    </w:p>
+    <w:p>
+      <w:pPr>
+        <w:rPr>
+          <w:b/>
+          <w:szCs w:val="24"/>
+        </w:rPr>
+      </w:pPr>
+    </w:p>
+    <w:p>
+      <w:pPr>
+        <w:rPr>
+          <w:b/>
+          <w:szCs w:val="24"/>
+        </w:rPr>
+      </w:pPr>
+    </w:p>
+    <w:p>
+      <w:pPr>
+        <w:rPr>
+          <w:b/>
+          <w:szCs w:val="24"/>
+        </w:rPr>
+      </w:pPr>
+    </w:p>
+    <w:p>
+      <w:pPr>
+        <w:outlineLvl w:val="1"/>
+        <w:rPr>
+          <w:b/>
+        </w:rPr>
+      </w:pPr>
+      <w:r>
+        <w:rPr>
+          <w:b/>
+        </w:rPr>
+        <w:lastRenderedPageBreak/>
+        <w:t xml:space="preserve">Week </w:t>
+      </w:r>
+      <w:r>
+        <w:rPr>
+          <w:b/>
+        </w:rPr>
+        <w:t>4</w:t>
+      </w:r>
+    </w:p>
+    <w:p>
+      <w:pPr>
+        <w:outlineLvl w:val="2"/>
+        <w:rPr>
+          <w:b/>
+          <w:szCs w:val="24"/>
+        </w:rPr>
       </w:pPr>
       <w:r>
         <w:rPr>
@@ -18729,25 +19022,196 @@
           <w:b/>
           <w:szCs w:val="24"/>
         </w:rPr>
-        <w:t>M</w:t>
-      </w:r>
-      <w:r>
-        <w:rPr>
-          <w:b/>
-          <w:szCs w:val="24"/>
-        </w:rPr>
-        <w:t>ore advanced I</w:t>
-      </w:r>
-      <w:r>
-        <w:rPr>
-          <w:b/>
-          <w:szCs w:val="24"/>
-        </w:rPr>
-        <w:t>O</w:t>
-      </w:r>
-      <w:r>
-        <w:rPr>
-          <w:b/>
+        <w:t>C</w:t>
+      </w:r>
+      <w:r>
+        <w:rPr>
+          <w:b/>
+          <w:szCs w:val="24"/>
+        </w:rPr>
+        <w:t xml:space="preserve">hapter: </w:t>
+      </w:r>
+      <w:r>
+        <w:rPr>
+          <w:b/>
+          <w:szCs w:val="24"/>
+        </w:rPr>
+        <w:t>Intro</w:t>
+      </w:r>
+      <w:r>
+        <w:rPr>
+          <w:b/>
+          <w:szCs w:val="24"/>
+        </w:rPr>
+        <w:t>duction to File I/O</w:t>
+      </w:r>
+    </w:p>
+    <w:p>
+      <w:pPr>
+        <w:pStyle w:val="a3"/>
+        <w:numPr>
+          <w:ilvl w:val="0"/>
+          <w:numId w:val="28"/>
+        </w:numPr>
+        <w:ind w:leftChars="0"/>
+        <w:rPr>
+          <w:b/>
+          <w:szCs w:val="24"/>
+        </w:rPr>
+      </w:pPr>
+      <w:r>
+        <w:rPr>
+          <w:bCs/>
+          <w:szCs w:val="24"/>
+        </w:rPr>
+        <w:t xml:space="preserve">To </w:t>
+      </w:r>
+      <w:r>
+        <w:rPr>
+          <w:bCs/>
+          <w:color w:val="FF0000"/>
+          <w:szCs w:val="24"/>
+        </w:rPr>
+        <w:t>input a file</w:t>
+      </w:r>
+      <w:r>
+        <w:rPr>
+          <w:bCs/>
+          <w:szCs w:val="24"/>
+        </w:rPr>
+        <w:t xml:space="preserve"> into a program, we can use </w:t>
+      </w:r>
+    </w:p>
+    <w:p>
+      <w:pPr>
+        <w:pStyle w:val="a3"/>
+        <w:ind w:leftChars="0"/>
+        <w:rPr>
+          <w:rFonts w:ascii="Consolas" w:hAnsi="Consolas" w:cs="Consolas"/>
+          <w:color w:val="000000"/>
+          <w:kern w:val="0"/>
+          <w:sz w:val="19"/>
+          <w:szCs w:val="19"/>
+        </w:rPr>
+      </w:pPr>
+      <w:proofErr w:type="spellStart"/>
+      <w:proofErr w:type="gramStart"/>
+      <w:r>
+        <w:rPr>
+          <w:rFonts w:ascii="Consolas" w:hAnsi="Consolas" w:cs="Consolas"/>
+          <w:color w:val="000000"/>
+          <w:kern w:val="0"/>
+          <w:sz w:val="19"/>
+          <w:szCs w:val="19"/>
+        </w:rPr>
+        <w:t>fscanf</w:t>
+      </w:r>
+      <w:proofErr w:type="spellEnd"/>
+      <w:r>
+        <w:rPr>
+          <w:rFonts w:ascii="Consolas" w:hAnsi="Consolas" w:cs="Consolas"/>
+          <w:color w:val="000000"/>
+          <w:kern w:val="0"/>
+          <w:sz w:val="19"/>
+          <w:szCs w:val="19"/>
+        </w:rPr>
+        <w:t>(</w:t>
+      </w:r>
+      <w:proofErr w:type="gramEnd"/>
+      <w:r>
+        <w:rPr>
+          <w:rFonts w:ascii="Consolas" w:hAnsi="Consolas" w:cs="Consolas"/>
+          <w:color w:val="000000"/>
+          <w:kern w:val="0"/>
+          <w:sz w:val="19"/>
+          <w:szCs w:val="19"/>
+        </w:rPr>
+        <w:t xml:space="preserve">File* </w:t>
+      </w:r>
+      <w:proofErr w:type="spellStart"/>
+      <w:r>
+        <w:rPr>
+          <w:rFonts w:ascii="Consolas" w:hAnsi="Consolas" w:cs="Consolas"/>
+          <w:color w:val="000000"/>
+          <w:kern w:val="0"/>
+          <w:sz w:val="19"/>
+          <w:szCs w:val="19"/>
+        </w:rPr>
+        <w:t>fp</w:t>
+      </w:r>
+      <w:proofErr w:type="spellEnd"/>
+      <w:r>
+        <w:rPr>
+          <w:rFonts w:ascii="Consolas" w:hAnsi="Consolas" w:cs="Consolas"/>
+          <w:color w:val="000000"/>
+          <w:kern w:val="0"/>
+          <w:sz w:val="19"/>
+          <w:szCs w:val="19"/>
+        </w:rPr>
+        <w:t>, ...);</w:t>
+      </w:r>
+    </w:p>
+    <w:p>
+      <w:pPr>
+        <w:pStyle w:val="a3"/>
+        <w:ind w:leftChars="0"/>
+        <w:rPr>
+          <w:bCs/>
+          <w:color w:val="FF0000"/>
+          <w:szCs w:val="24"/>
+        </w:rPr>
+      </w:pPr>
+      <w:r>
+        <w:rPr>
+          <w:bCs/>
+          <w:szCs w:val="24"/>
+        </w:rPr>
+        <w:t xml:space="preserve">It is </w:t>
+      </w:r>
+      <w:r>
+        <w:rPr>
+          <w:bCs/>
+          <w:color w:val="FF0000"/>
+          <w:szCs w:val="24"/>
+        </w:rPr>
+        <w:t xml:space="preserve">like </w:t>
+      </w:r>
+      <w:proofErr w:type="spellStart"/>
+      <w:r>
+        <w:rPr>
+          <w:bCs/>
+          <w:color w:val="FF0000"/>
+          <w:szCs w:val="24"/>
+        </w:rPr>
+        <w:t>scanf</w:t>
+      </w:r>
+      <w:proofErr w:type="spellEnd"/>
+      <w:r>
+        <w:rPr>
+          <w:bCs/>
+          <w:szCs w:val="24"/>
+        </w:rPr>
+        <w:t xml:space="preserve"> but </w:t>
+      </w:r>
+      <w:r>
+        <w:rPr>
+          <w:bCs/>
+          <w:color w:val="FF0000"/>
+          <w:szCs w:val="24"/>
+        </w:rPr>
+        <w:t xml:space="preserve">needs a named file </w:t>
+      </w:r>
+      <w:r>
+        <w:rPr>
+          <w:bCs/>
+          <w:szCs w:val="24"/>
+        </w:rPr>
+        <w:t>where</w:t>
+      </w:r>
+      <w:r>
+        <w:rPr>
+          <w:bCs/>
+          <w:color w:val="FF0000"/>
           <w:szCs w:val="24"/>
         </w:rPr>
         <w:t xml:space="preserve"> </w:t>
@@ -18755,12 +19219,2192 @@
       <w:proofErr w:type="spellStart"/>
       <w:r>
         <w:rPr>
-          <w:b/>
-          <w:szCs w:val="24"/>
-        </w:rPr>
-        <w:t>printf</w:t>
+          <w:bCs/>
+          <w:color w:val="FF0000"/>
+          <w:szCs w:val="24"/>
+        </w:rPr>
+        <w:t>scanf</w:t>
       </w:r>
       <w:proofErr w:type="spellEnd"/>
+      <w:r>
+        <w:rPr>
+          <w:bCs/>
+          <w:color w:val="FF0000"/>
+          <w:szCs w:val="24"/>
+        </w:rPr>
+        <w:t xml:space="preserve"> assumes </w:t>
+      </w:r>
+      <w:r>
+        <w:rPr>
+          <w:bCs/>
+          <w:color w:val="FF0000"/>
+          <w:szCs w:val="24"/>
+        </w:rPr>
+        <w:t>stdin</w:t>
+      </w:r>
+    </w:p>
+    <w:p>
+      <w:pPr>
+        <w:pStyle w:val="a3"/>
+        <w:ind w:leftChars="0"/>
+        <w:rPr>
+          <w:bCs/>
+          <w:color w:val="FF0000"/>
+          <w:szCs w:val="24"/>
+        </w:rPr>
+      </w:pPr>
+      <w:r>
+        <w:rPr>
+          <w:bCs/>
+          <w:color w:val="FF0000"/>
+          <w:szCs w:val="24"/>
+        </w:rPr>
+        <w:t xml:space="preserve">The first </w:t>
+      </w:r>
+      <w:r>
+        <w:rPr>
+          <w:bCs/>
+          <w:color w:val="FF0000"/>
+          <w:szCs w:val="24"/>
+        </w:rPr>
+        <w:t>argument is pointer to the file.</w:t>
+      </w:r>
+    </w:p>
+    <w:p>
+      <w:pPr>
+        <w:pStyle w:val="a3"/>
+        <w:ind w:leftChars="0"/>
+        <w:rPr>
+          <w:bCs/>
+          <w:color w:val="FF0000"/>
+          <w:szCs w:val="24"/>
+        </w:rPr>
+      </w:pPr>
+    </w:p>
+    <w:p>
+      <w:pPr>
+        <w:pStyle w:val="a3"/>
+        <w:numPr>
+          <w:ilvl w:val="0"/>
+          <w:numId w:val="28"/>
+        </w:numPr>
+        <w:ind w:leftChars="0"/>
+        <w:rPr>
+          <w:b/>
+          <w:szCs w:val="24"/>
+        </w:rPr>
+      </w:pPr>
+      <w:r>
+        <w:rPr>
+          <w:bCs/>
+          <w:szCs w:val="24"/>
+        </w:rPr>
+        <w:t>To</w:t>
+      </w:r>
+      <w:r>
+        <w:rPr>
+          <w:bCs/>
+          <w:color w:val="FF0000"/>
+          <w:szCs w:val="24"/>
+        </w:rPr>
+        <w:t xml:space="preserve"> open a file for reading</w:t>
+      </w:r>
+      <w:r>
+        <w:rPr>
+          <w:bCs/>
+          <w:szCs w:val="24"/>
+        </w:rPr>
+        <w:t>, we can use</w:t>
+      </w:r>
+    </w:p>
+    <w:p>
+      <w:pPr>
+        <w:pStyle w:val="a3"/>
+        <w:ind w:leftChars="0"/>
+        <w:rPr>
+          <w:rFonts w:ascii="Consolas" w:hAnsi="Consolas" w:cs="Consolas"/>
+          <w:color w:val="A31515"/>
+          <w:kern w:val="0"/>
+          <w:sz w:val="19"/>
+          <w:szCs w:val="19"/>
+        </w:rPr>
+      </w:pPr>
+      <w:proofErr w:type="spellStart"/>
+      <w:r>
+        <w:rPr>
+          <w:rFonts w:ascii="Consolas" w:hAnsi="Consolas" w:cs="Consolas"/>
+          <w:color w:val="000000"/>
+          <w:kern w:val="0"/>
+          <w:sz w:val="19"/>
+          <w:szCs w:val="19"/>
+        </w:rPr>
+        <w:t>i</w:t>
+      </w:r>
+      <w:r>
+        <w:rPr>
+          <w:rFonts w:ascii="Consolas" w:hAnsi="Consolas" w:cs="Consolas"/>
+          <w:color w:val="000000"/>
+          <w:kern w:val="0"/>
+          <w:sz w:val="19"/>
+          <w:szCs w:val="19"/>
+        </w:rPr>
+        <w:t>f</w:t>
+      </w:r>
+      <w:r>
+        <w:rPr>
+          <w:rFonts w:ascii="Consolas" w:hAnsi="Consolas" w:cs="Consolas"/>
+          <w:color w:val="000000"/>
+          <w:kern w:val="0"/>
+          <w:sz w:val="19"/>
+          <w:szCs w:val="19"/>
+        </w:rPr>
+        <w:t>p</w:t>
+      </w:r>
+      <w:proofErr w:type="spellEnd"/>
+      <w:r>
+        <w:rPr>
+          <w:rFonts w:ascii="Consolas" w:hAnsi="Consolas" w:cs="Consolas"/>
+          <w:color w:val="000000"/>
+          <w:kern w:val="0"/>
+          <w:sz w:val="19"/>
+          <w:szCs w:val="19"/>
+        </w:rPr>
+        <w:t xml:space="preserve"> =</w:t>
+      </w:r>
+      <w:r>
+        <w:rPr>
+          <w:rFonts w:ascii="Consolas" w:hAnsi="Consolas" w:cs="Consolas"/>
+          <w:color w:val="000000"/>
+          <w:kern w:val="0"/>
+          <w:sz w:val="19"/>
+          <w:szCs w:val="19"/>
+        </w:rPr>
+        <w:t xml:space="preserve"> </w:t>
+      </w:r>
+      <w:proofErr w:type="spellStart"/>
+      <w:r>
+        <w:rPr>
+          <w:rFonts w:ascii="Consolas" w:hAnsi="Consolas" w:cs="Consolas"/>
+          <w:color w:val="000000"/>
+          <w:kern w:val="0"/>
+          <w:sz w:val="19"/>
+          <w:szCs w:val="19"/>
+        </w:rPr>
+        <w:t>fopen</w:t>
+      </w:r>
+      <w:proofErr w:type="spellEnd"/>
+      <w:r>
+        <w:rPr>
+          <w:rFonts w:ascii="Consolas" w:hAnsi="Consolas" w:cs="Consolas"/>
+          <w:color w:val="000000"/>
+          <w:kern w:val="0"/>
+          <w:sz w:val="19"/>
+          <w:szCs w:val="19"/>
+        </w:rPr>
+        <w:t>(</w:t>
+      </w:r>
+      <w:r>
+        <w:rPr>
+          <w:rFonts w:ascii="Consolas" w:hAnsi="Consolas" w:cs="Consolas"/>
+          <w:color w:val="A31515"/>
+          <w:kern w:val="0"/>
+          <w:sz w:val="19"/>
+          <w:szCs w:val="19"/>
+        </w:rPr>
+        <w:t>"</w:t>
+      </w:r>
+      <w:proofErr w:type="spellStart"/>
+      <w:r>
+        <w:rPr>
+          <w:rFonts w:ascii="Consolas" w:hAnsi="Consolas" w:cs="Consolas"/>
+          <w:color w:val="A31515"/>
+          <w:kern w:val="0"/>
+          <w:sz w:val="19"/>
+          <w:szCs w:val="19"/>
+        </w:rPr>
+        <w:t>myhw</w:t>
+      </w:r>
+      <w:proofErr w:type="spellEnd"/>
+      <w:r>
+        <w:rPr>
+          <w:rFonts w:ascii="Consolas" w:hAnsi="Consolas" w:cs="Consolas"/>
+          <w:color w:val="A31515"/>
+          <w:kern w:val="0"/>
+          <w:sz w:val="19"/>
+          <w:szCs w:val="19"/>
+        </w:rPr>
+        <w:t>"</w:t>
+      </w:r>
+      <w:r>
+        <w:rPr>
+          <w:rFonts w:ascii="Consolas" w:hAnsi="Consolas" w:cs="Consolas"/>
+          <w:color w:val="000000"/>
+          <w:kern w:val="0"/>
+          <w:sz w:val="19"/>
+          <w:szCs w:val="19"/>
+        </w:rPr>
+        <w:t>,</w:t>
+      </w:r>
+      <w:r>
+        <w:rPr>
+          <w:rFonts w:ascii="Consolas" w:hAnsi="Consolas" w:cs="Consolas"/>
+          <w:color w:val="A31515"/>
+          <w:kern w:val="0"/>
+          <w:sz w:val="19"/>
+          <w:szCs w:val="19"/>
+        </w:rPr>
+        <w:t>"r</w:t>
+      </w:r>
+      <w:proofErr w:type="gramStart"/>
+      <w:r>
+        <w:rPr>
+          <w:rFonts w:ascii="Consolas" w:hAnsi="Consolas" w:cs="Consolas"/>
+          <w:color w:val="A31515"/>
+          <w:kern w:val="0"/>
+          <w:sz w:val="19"/>
+          <w:szCs w:val="19"/>
+        </w:rPr>
+        <w:t>);</w:t>
+      </w:r>
+      <w:proofErr w:type="gramEnd"/>
+    </w:p>
+    <w:p>
+      <w:pPr>
+        <w:pStyle w:val="a3"/>
+        <w:ind w:leftChars="0"/>
+        <w:rPr>
+          <w:rFonts w:ascii="Consolas" w:hAnsi="Consolas" w:cs="Consolas"/>
+          <w:color w:val="000000"/>
+          <w:kern w:val="0"/>
+          <w:sz w:val="19"/>
+          <w:szCs w:val="19"/>
+        </w:rPr>
+      </w:pPr>
+      <w:proofErr w:type="spellStart"/>
+      <w:r>
+        <w:rPr>
+          <w:bCs/>
+          <w:szCs w:val="24"/>
+        </w:rPr>
+        <w:t>ifp</w:t>
+      </w:r>
+      <w:proofErr w:type="spellEnd"/>
+      <w:r>
+        <w:rPr>
+          <w:bCs/>
+          <w:szCs w:val="24"/>
+        </w:rPr>
+        <w:t xml:space="preserve"> is the input file pointer </w:t>
+      </w:r>
+      <w:r>
+        <w:rPr>
+          <w:bCs/>
+          <w:szCs w:val="24"/>
+        </w:rPr>
+        <w:t xml:space="preserve">declare as </w:t>
+      </w:r>
+      <w:r>
+        <w:rPr>
+          <w:rFonts w:ascii="Consolas" w:hAnsi="Consolas" w:cs="Consolas"/>
+          <w:color w:val="2B91AF"/>
+          <w:kern w:val="0"/>
+          <w:sz w:val="19"/>
+          <w:szCs w:val="19"/>
+        </w:rPr>
+        <w:t>FILE</w:t>
+      </w:r>
+      <w:r>
+        <w:rPr>
+          <w:rFonts w:ascii="Consolas" w:hAnsi="Consolas" w:cs="Consolas"/>
+          <w:color w:val="000000"/>
+          <w:kern w:val="0"/>
+          <w:sz w:val="19"/>
+          <w:szCs w:val="19"/>
+        </w:rPr>
+        <w:t xml:space="preserve">* </w:t>
+      </w:r>
+      <w:proofErr w:type="spellStart"/>
+      <w:proofErr w:type="gramStart"/>
+      <w:r>
+        <w:rPr>
+          <w:rFonts w:ascii="Consolas" w:hAnsi="Consolas" w:cs="Consolas"/>
+          <w:color w:val="000000"/>
+          <w:kern w:val="0"/>
+          <w:sz w:val="19"/>
+          <w:szCs w:val="19"/>
+        </w:rPr>
+        <w:t>isp</w:t>
+      </w:r>
+      <w:proofErr w:type="spellEnd"/>
+      <w:r>
+        <w:rPr>
+          <w:rFonts w:ascii="Consolas" w:hAnsi="Consolas" w:cs="Consolas"/>
+          <w:color w:val="000000"/>
+          <w:kern w:val="0"/>
+          <w:sz w:val="19"/>
+          <w:szCs w:val="19"/>
+        </w:rPr>
+        <w:t>;</w:t>
+      </w:r>
+      <w:proofErr w:type="gramEnd"/>
+    </w:p>
+    <w:p>
+      <w:pPr>
+        <w:pStyle w:val="a3"/>
+        <w:ind w:leftChars="0"/>
+        <w:rPr>
+          <w:b/>
+          <w:szCs w:val="24"/>
+        </w:rPr>
+      </w:pPr>
+    </w:p>
+    <w:p>
+      <w:pPr>
+        <w:pStyle w:val="a3"/>
+        <w:numPr>
+          <w:ilvl w:val="0"/>
+          <w:numId w:val="28"/>
+        </w:numPr>
+        <w:ind w:leftChars="0"/>
+        <w:rPr>
+          <w:b/>
+          <w:szCs w:val="24"/>
+        </w:rPr>
+      </w:pPr>
+      <w:r>
+        <w:rPr>
+          <w:bCs/>
+          <w:szCs w:val="24"/>
+        </w:rPr>
+        <w:t>To</w:t>
+      </w:r>
+      <w:r>
+        <w:rPr>
+          <w:bCs/>
+          <w:color w:val="FF0000"/>
+          <w:szCs w:val="24"/>
+        </w:rPr>
+        <w:t xml:space="preserve"> </w:t>
+      </w:r>
+      <w:r>
+        <w:rPr>
+          <w:bCs/>
+          <w:color w:val="FF0000"/>
+          <w:szCs w:val="24"/>
+        </w:rPr>
+        <w:t>close a</w:t>
+      </w:r>
+      <w:r>
+        <w:rPr>
+          <w:bCs/>
+          <w:color w:val="FF0000"/>
+          <w:szCs w:val="24"/>
+        </w:rPr>
+        <w:t xml:space="preserve"> file</w:t>
+      </w:r>
+      <w:r>
+        <w:rPr>
+          <w:bCs/>
+          <w:szCs w:val="24"/>
+        </w:rPr>
+        <w:t>, we can use</w:t>
+      </w:r>
+    </w:p>
+    <w:p>
+      <w:pPr>
+        <w:pStyle w:val="a3"/>
+        <w:ind w:leftChars="0"/>
+        <w:rPr>
+          <w:b/>
+          <w:szCs w:val="24"/>
+        </w:rPr>
+      </w:pPr>
+      <w:proofErr w:type="spellStart"/>
+      <w:r>
+        <w:rPr>
+          <w:rFonts w:ascii="Consolas" w:hAnsi="Consolas" w:cs="Consolas"/>
+          <w:color w:val="000000"/>
+          <w:kern w:val="0"/>
+          <w:sz w:val="19"/>
+          <w:szCs w:val="19"/>
+        </w:rPr>
+        <w:t>f</w:t>
+      </w:r>
+      <w:r>
+        <w:rPr>
+          <w:rFonts w:ascii="Consolas" w:hAnsi="Consolas" w:cs="Consolas"/>
+          <w:color w:val="000000"/>
+          <w:kern w:val="0"/>
+          <w:sz w:val="19"/>
+          <w:szCs w:val="19"/>
+        </w:rPr>
+        <w:t>close</w:t>
+      </w:r>
+      <w:proofErr w:type="spellEnd"/>
+      <w:r>
+        <w:rPr>
+          <w:rFonts w:ascii="Consolas" w:hAnsi="Consolas" w:cs="Consolas"/>
+          <w:color w:val="000000"/>
+          <w:kern w:val="0"/>
+          <w:sz w:val="19"/>
+          <w:szCs w:val="19"/>
+        </w:rPr>
+        <w:t>(</w:t>
+      </w:r>
+      <w:proofErr w:type="spellStart"/>
+      <w:r>
+        <w:rPr>
+          <w:rFonts w:ascii="Consolas" w:hAnsi="Consolas" w:cs="Consolas"/>
+          <w:color w:val="000000"/>
+          <w:kern w:val="0"/>
+          <w:sz w:val="19"/>
+          <w:szCs w:val="19"/>
+        </w:rPr>
+        <w:t>ifp</w:t>
+      </w:r>
+      <w:proofErr w:type="spellEnd"/>
+      <w:proofErr w:type="gramStart"/>
+      <w:r>
+        <w:rPr>
+          <w:rFonts w:ascii="Consolas" w:hAnsi="Consolas" w:cs="Consolas"/>
+          <w:color w:val="000000"/>
+          <w:kern w:val="0"/>
+          <w:sz w:val="19"/>
+          <w:szCs w:val="19"/>
+        </w:rPr>
+        <w:t>);</w:t>
+      </w:r>
+      <w:proofErr w:type="gramEnd"/>
+    </w:p>
+    <w:p>
+      <w:pPr>
+        <w:pStyle w:val="a3"/>
+        <w:ind w:leftChars="0"/>
+        <w:rPr>
+          <w:b/>
+          <w:szCs w:val="24"/>
+        </w:rPr>
+      </w:pPr>
+    </w:p>
+    <w:p>
+      <w:pPr>
+        <w:pStyle w:val="a3"/>
+        <w:ind w:leftChars="0"/>
+        <w:rPr>
+          <w:rFonts w:hint="eastAsia"/>
+          <w:b/>
+          <w:szCs w:val="24"/>
+        </w:rPr>
+      </w:pPr>
+    </w:p>
+    <w:p>
+      <w:pPr>
+        <w:outlineLvl w:val="2"/>
+        <w:rPr>
+          <w:b/>
+          <w:szCs w:val="24"/>
+        </w:rPr>
+      </w:pPr>
+      <w:r>
+        <w:rPr>
+          <w:rFonts w:hint="eastAsia"/>
+          <w:b/>
+          <w:szCs w:val="24"/>
+        </w:rPr>
+        <w:t>C</w:t>
+      </w:r>
+      <w:r>
+        <w:rPr>
+          <w:b/>
+          <w:szCs w:val="24"/>
+        </w:rPr>
+        <w:t xml:space="preserve">hapter: </w:t>
+      </w:r>
+      <w:r>
+        <w:rPr>
+          <w:b/>
+          <w:szCs w:val="24"/>
+        </w:rPr>
+        <w:t>Basic File I/O code</w:t>
+      </w:r>
+    </w:p>
+    <w:p>
+      <w:pPr>
+        <w:pStyle w:val="a3"/>
+        <w:numPr>
+          <w:ilvl w:val="0"/>
+          <w:numId w:val="28"/>
+        </w:numPr>
+        <w:ind w:leftChars="0"/>
+        <w:rPr>
+          <w:b/>
+          <w:szCs w:val="24"/>
+        </w:rPr>
+      </w:pPr>
+      <w:r>
+        <w:rPr>
+          <w:bCs/>
+          <w:szCs w:val="24"/>
+        </w:rPr>
+        <w:t>In the code practice:</w:t>
+      </w:r>
+    </w:p>
+    <w:p>
+      <w:pPr>
+        <w:pStyle w:val="a3"/>
+        <w:ind w:leftChars="0"/>
+        <w:rPr>
+          <w:rFonts w:hint="eastAsia"/>
+          <w:b/>
+          <w:szCs w:val="24"/>
+        </w:rPr>
+      </w:pPr>
+      <w:r>
+        <w:rPr>
+          <w:rFonts w:ascii="Consolas" w:hAnsi="Consolas" w:cs="Consolas"/>
+          <w:color w:val="0000FF"/>
+          <w:kern w:val="0"/>
+          <w:sz w:val="19"/>
+          <w:szCs w:val="19"/>
+        </w:rPr>
+        <w:t>while</w:t>
+      </w:r>
+      <w:r>
+        <w:rPr>
+          <w:rFonts w:ascii="Consolas" w:hAnsi="Consolas" w:cs="Consolas"/>
+          <w:color w:val="000000"/>
+          <w:kern w:val="0"/>
+          <w:sz w:val="19"/>
+          <w:szCs w:val="19"/>
+        </w:rPr>
+        <w:t xml:space="preserve"> (</w:t>
+      </w:r>
+      <w:proofErr w:type="spellStart"/>
+      <w:proofErr w:type="gramStart"/>
+      <w:r>
+        <w:rPr>
+          <w:rFonts w:ascii="Consolas" w:hAnsi="Consolas" w:cs="Consolas"/>
+          <w:color w:val="000000"/>
+          <w:kern w:val="0"/>
+          <w:sz w:val="19"/>
+          <w:szCs w:val="19"/>
+        </w:rPr>
+        <w:t>fscanf</w:t>
+      </w:r>
+      <w:proofErr w:type="spellEnd"/>
+      <w:r>
+        <w:rPr>
+          <w:rFonts w:ascii="Consolas" w:hAnsi="Consolas" w:cs="Consolas"/>
+          <w:color w:val="000000"/>
+          <w:kern w:val="0"/>
+          <w:sz w:val="19"/>
+          <w:szCs w:val="19"/>
+        </w:rPr>
+        <w:t>(</w:t>
+      </w:r>
+      <w:proofErr w:type="spellStart"/>
+      <w:proofErr w:type="gramEnd"/>
+      <w:r>
+        <w:rPr>
+          <w:rFonts w:ascii="Consolas" w:hAnsi="Consolas" w:cs="Consolas"/>
+          <w:color w:val="808080"/>
+          <w:kern w:val="0"/>
+          <w:sz w:val="19"/>
+          <w:szCs w:val="19"/>
+        </w:rPr>
+        <w:t>ptr</w:t>
+      </w:r>
+      <w:proofErr w:type="spellEnd"/>
+      <w:r>
+        <w:rPr>
+          <w:rFonts w:ascii="Consolas" w:hAnsi="Consolas" w:cs="Consolas"/>
+          <w:color w:val="000000"/>
+          <w:kern w:val="0"/>
+          <w:sz w:val="19"/>
+          <w:szCs w:val="19"/>
+        </w:rPr>
+        <w:t xml:space="preserve">, </w:t>
+      </w:r>
+      <w:r>
+        <w:rPr>
+          <w:rFonts w:ascii="Consolas" w:hAnsi="Consolas" w:cs="Consolas"/>
+          <w:color w:val="A31515"/>
+          <w:kern w:val="0"/>
+          <w:sz w:val="19"/>
+          <w:szCs w:val="19"/>
+        </w:rPr>
+        <w:t>"%d"</w:t>
+      </w:r>
+      <w:r>
+        <w:rPr>
+          <w:rFonts w:ascii="Consolas" w:hAnsi="Consolas" w:cs="Consolas"/>
+          <w:color w:val="000000"/>
+          <w:kern w:val="0"/>
+          <w:sz w:val="19"/>
+          <w:szCs w:val="19"/>
+        </w:rPr>
+        <w:t>, &amp;</w:t>
+      </w:r>
+      <w:r>
+        <w:rPr>
+          <w:rFonts w:ascii="Consolas" w:hAnsi="Consolas" w:cs="Consolas"/>
+          <w:color w:val="808080"/>
+          <w:kern w:val="0"/>
+          <w:sz w:val="19"/>
+          <w:szCs w:val="19"/>
+        </w:rPr>
+        <w:t>d</w:t>
+      </w:r>
+      <w:r>
+        <w:rPr>
+          <w:rFonts w:ascii="Consolas" w:hAnsi="Consolas" w:cs="Consolas"/>
+          <w:color w:val="000000"/>
+          <w:kern w:val="0"/>
+          <w:sz w:val="19"/>
+          <w:szCs w:val="19"/>
+        </w:rPr>
+        <w:t>[*</w:t>
+      </w:r>
+      <w:r>
+        <w:rPr>
+          <w:rFonts w:ascii="Consolas" w:hAnsi="Consolas" w:cs="Consolas"/>
+          <w:color w:val="808080"/>
+          <w:kern w:val="0"/>
+          <w:sz w:val="19"/>
+          <w:szCs w:val="19"/>
+        </w:rPr>
+        <w:t>size</w:t>
+      </w:r>
+      <w:r>
+        <w:rPr>
+          <w:rFonts w:ascii="Consolas" w:hAnsi="Consolas" w:cs="Consolas"/>
+          <w:color w:val="000000"/>
+          <w:kern w:val="0"/>
+          <w:sz w:val="19"/>
+          <w:szCs w:val="19"/>
+        </w:rPr>
+        <w:t>]) == 1)</w:t>
+      </w:r>
+    </w:p>
+    <w:p>
+      <w:pPr>
+        <w:pStyle w:val="a3"/>
+        <w:ind w:leftChars="0"/>
+        <w:rPr>
+          <w:bCs/>
+          <w:color w:val="FF0000"/>
+          <w:szCs w:val="24"/>
+        </w:rPr>
+      </w:pPr>
+      <w:r>
+        <w:rPr>
+          <w:bCs/>
+          <w:color w:val="FF0000"/>
+          <w:szCs w:val="24"/>
+        </w:rPr>
+        <w:t xml:space="preserve">terminates when </w:t>
+      </w:r>
+      <w:proofErr w:type="spellStart"/>
+      <w:r>
+        <w:rPr>
+          <w:bCs/>
+          <w:color w:val="FF0000"/>
+          <w:szCs w:val="24"/>
+        </w:rPr>
+        <w:t>fscanf</w:t>
+      </w:r>
+      <w:proofErr w:type="spellEnd"/>
+      <w:r>
+        <w:rPr>
+          <w:bCs/>
+          <w:color w:val="FF0000"/>
+          <w:szCs w:val="24"/>
+        </w:rPr>
+        <w:t xml:space="preserve"> </w:t>
+      </w:r>
+      <w:r>
+        <w:rPr>
+          <w:bCs/>
+          <w:color w:val="FF0000"/>
+          <w:szCs w:val="24"/>
+        </w:rPr>
+        <w:t>return 0</w:t>
+      </w:r>
+      <w:r>
+        <w:rPr>
+          <w:bCs/>
+          <w:szCs w:val="24"/>
+        </w:rPr>
+        <w:t xml:space="preserve"> as </w:t>
+      </w:r>
+      <w:proofErr w:type="spellStart"/>
+      <w:r>
+        <w:rPr>
+          <w:bCs/>
+          <w:szCs w:val="24"/>
+        </w:rPr>
+        <w:t>fscanf</w:t>
+      </w:r>
+      <w:proofErr w:type="spellEnd"/>
+      <w:r>
+        <w:rPr>
+          <w:bCs/>
+          <w:szCs w:val="24"/>
+        </w:rPr>
+        <w:t xml:space="preserve"> returns the</w:t>
+      </w:r>
+      <w:r>
+        <w:rPr>
+          <w:bCs/>
+          <w:color w:val="FF0000"/>
+          <w:szCs w:val="24"/>
+        </w:rPr>
+        <w:t xml:space="preserve"> number of values read.</w:t>
+      </w:r>
+    </w:p>
+    <w:p>
+      <w:pPr>
+        <w:pStyle w:val="a3"/>
+        <w:ind w:leftChars="0"/>
+        <w:rPr>
+          <w:b/>
+          <w:szCs w:val="24"/>
+        </w:rPr>
+      </w:pPr>
+    </w:p>
+    <w:p>
+      <w:pPr>
+        <w:outlineLvl w:val="2"/>
+        <w:rPr>
+          <w:b/>
+          <w:szCs w:val="24"/>
+        </w:rPr>
+      </w:pPr>
+      <w:r>
+        <w:rPr>
+          <w:rFonts w:hint="eastAsia"/>
+          <w:b/>
+          <w:szCs w:val="24"/>
+        </w:rPr>
+        <w:t>C</w:t>
+      </w:r>
+      <w:r>
+        <w:rPr>
+          <w:b/>
+          <w:szCs w:val="24"/>
+        </w:rPr>
+        <w:t xml:space="preserve">hapter: </w:t>
+      </w:r>
+      <w:r>
+        <w:rPr>
+          <w:b/>
+          <w:szCs w:val="24"/>
+        </w:rPr>
+        <w:t>Double Spacing a File</w:t>
+      </w:r>
+    </w:p>
+    <w:p>
+      <w:pPr>
+        <w:pStyle w:val="a3"/>
+        <w:numPr>
+          <w:ilvl w:val="0"/>
+          <w:numId w:val="28"/>
+        </w:numPr>
+        <w:tabs>
+          <w:tab w:val="left" w:pos="1238"/>
+        </w:tabs>
+        <w:ind w:leftChars="0"/>
+        <w:rPr>
+          <w:b/>
+          <w:szCs w:val="24"/>
+        </w:rPr>
+      </w:pPr>
+      <w:r>
+        <w:rPr>
+          <w:bCs/>
+          <w:szCs w:val="24"/>
+        </w:rPr>
+        <w:t xml:space="preserve">The value of EOF representing the </w:t>
+      </w:r>
+      <w:r>
+        <w:rPr>
+          <w:bCs/>
+          <w:color w:val="FF0000"/>
+          <w:szCs w:val="24"/>
+        </w:rPr>
+        <w:t>end-of-file value is -1</w:t>
+      </w:r>
+      <w:r>
+        <w:rPr>
+          <w:bCs/>
+          <w:szCs w:val="24"/>
+        </w:rPr>
+        <w:t>.</w:t>
+      </w:r>
+    </w:p>
+    <w:p>
+      <w:pPr>
+        <w:pStyle w:val="a3"/>
+        <w:ind w:leftChars="0"/>
+        <w:rPr>
+          <w:b/>
+          <w:szCs w:val="24"/>
+        </w:rPr>
+      </w:pPr>
+    </w:p>
+    <w:p>
+      <w:pPr>
+        <w:outlineLvl w:val="2"/>
+        <w:rPr>
+          <w:b/>
+          <w:szCs w:val="24"/>
+        </w:rPr>
+      </w:pPr>
+      <w:r>
+        <w:rPr>
+          <w:rFonts w:hint="eastAsia"/>
+          <w:b/>
+          <w:szCs w:val="24"/>
+        </w:rPr>
+        <w:t>C</w:t>
+      </w:r>
+      <w:r>
+        <w:rPr>
+          <w:b/>
+          <w:szCs w:val="24"/>
+        </w:rPr>
+        <w:t xml:space="preserve">hapter: </w:t>
+      </w:r>
+      <w:r>
+        <w:rPr>
+          <w:b/>
+          <w:szCs w:val="24"/>
+        </w:rPr>
+        <w:t>Use of Main (</w:t>
+      </w:r>
+      <w:proofErr w:type="spellStart"/>
+      <w:r>
+        <w:rPr>
+          <w:b/>
+          <w:szCs w:val="24"/>
+        </w:rPr>
+        <w:t>argc</w:t>
+      </w:r>
+      <w:proofErr w:type="spellEnd"/>
+      <w:r>
+        <w:rPr>
+          <w:b/>
+          <w:szCs w:val="24"/>
+        </w:rPr>
+        <w:t xml:space="preserve">, </w:t>
+      </w:r>
+      <w:proofErr w:type="spellStart"/>
+      <w:r>
+        <w:rPr>
+          <w:b/>
+          <w:szCs w:val="24"/>
+        </w:rPr>
+        <w:t>argv</w:t>
+      </w:r>
+      <w:proofErr w:type="spellEnd"/>
+      <w:r>
+        <w:rPr>
+          <w:b/>
+          <w:szCs w:val="24"/>
+        </w:rPr>
+        <w:t>)</w:t>
+      </w:r>
+    </w:p>
+    <w:p>
+      <w:pPr>
+        <w:pStyle w:val="a3"/>
+        <w:numPr>
+          <w:ilvl w:val="0"/>
+          <w:numId w:val="28"/>
+        </w:numPr>
+        <w:ind w:leftChars="0"/>
+        <w:rPr>
+          <w:b/>
+          <w:szCs w:val="24"/>
+        </w:rPr>
+      </w:pPr>
+      <w:r>
+        <w:rPr>
+          <w:rFonts w:ascii="Consolas" w:hAnsi="Consolas" w:cs="Consolas"/>
+          <w:color w:val="0000FF"/>
+          <w:kern w:val="0"/>
+          <w:sz w:val="19"/>
+          <w:szCs w:val="19"/>
+        </w:rPr>
+        <w:t>int</w:t>
+      </w:r>
+      <w:r>
+        <w:rPr>
+          <w:rFonts w:ascii="Consolas" w:hAnsi="Consolas" w:cs="Consolas"/>
+          <w:color w:val="000000"/>
+          <w:kern w:val="0"/>
+          <w:sz w:val="19"/>
+          <w:szCs w:val="19"/>
+        </w:rPr>
+        <w:t xml:space="preserve"> </w:t>
+      </w:r>
+      <w:proofErr w:type="gramStart"/>
+      <w:r>
+        <w:rPr>
+          <w:rFonts w:ascii="Consolas" w:hAnsi="Consolas" w:cs="Consolas"/>
+          <w:color w:val="000000"/>
+          <w:kern w:val="0"/>
+          <w:sz w:val="19"/>
+          <w:szCs w:val="19"/>
+        </w:rPr>
+        <w:t>main(</w:t>
+      </w:r>
+      <w:proofErr w:type="gramEnd"/>
+      <w:r>
+        <w:rPr>
+          <w:rFonts w:ascii="Consolas" w:hAnsi="Consolas" w:cs="Consolas"/>
+          <w:color w:val="0000FF"/>
+          <w:kern w:val="0"/>
+          <w:sz w:val="19"/>
+          <w:szCs w:val="19"/>
+        </w:rPr>
+        <w:t>int</w:t>
+      </w:r>
+      <w:r>
+        <w:rPr>
+          <w:rFonts w:ascii="Consolas" w:hAnsi="Consolas" w:cs="Consolas"/>
+          <w:color w:val="000000"/>
+          <w:kern w:val="0"/>
+          <w:sz w:val="19"/>
+          <w:szCs w:val="19"/>
+        </w:rPr>
+        <w:t xml:space="preserve"> </w:t>
+      </w:r>
+      <w:proofErr w:type="spellStart"/>
+      <w:r>
+        <w:rPr>
+          <w:rFonts w:ascii="Consolas" w:hAnsi="Consolas" w:cs="Consolas"/>
+          <w:color w:val="808080"/>
+          <w:kern w:val="0"/>
+          <w:sz w:val="19"/>
+          <w:szCs w:val="19"/>
+        </w:rPr>
+        <w:t>argc</w:t>
+      </w:r>
+      <w:proofErr w:type="spellEnd"/>
+      <w:r>
+        <w:rPr>
+          <w:rFonts w:ascii="Consolas" w:hAnsi="Consolas" w:cs="Consolas"/>
+          <w:color w:val="000000"/>
+          <w:kern w:val="0"/>
+          <w:sz w:val="19"/>
+          <w:szCs w:val="19"/>
+        </w:rPr>
+        <w:t xml:space="preserve">, </w:t>
+      </w:r>
+      <w:r>
+        <w:rPr>
+          <w:rFonts w:ascii="Consolas" w:hAnsi="Consolas" w:cs="Consolas"/>
+          <w:color w:val="0000FF"/>
+          <w:kern w:val="0"/>
+          <w:sz w:val="19"/>
+          <w:szCs w:val="19"/>
+        </w:rPr>
+        <w:t>char</w:t>
+      </w:r>
+      <w:r>
+        <w:rPr>
+          <w:rFonts w:ascii="Consolas" w:hAnsi="Consolas" w:cs="Consolas"/>
+          <w:color w:val="000000"/>
+          <w:kern w:val="0"/>
+          <w:sz w:val="19"/>
+          <w:szCs w:val="19"/>
+        </w:rPr>
+        <w:t xml:space="preserve"> *</w:t>
+      </w:r>
+      <w:proofErr w:type="spellStart"/>
+      <w:r>
+        <w:rPr>
+          <w:rFonts w:ascii="Consolas" w:hAnsi="Consolas" w:cs="Consolas"/>
+          <w:color w:val="808080"/>
+          <w:kern w:val="0"/>
+          <w:sz w:val="19"/>
+          <w:szCs w:val="19"/>
+        </w:rPr>
+        <w:t>argv</w:t>
+      </w:r>
+      <w:proofErr w:type="spellEnd"/>
+      <w:r>
+        <w:rPr>
+          <w:rFonts w:ascii="Consolas" w:hAnsi="Consolas" w:cs="Consolas"/>
+          <w:color w:val="000000"/>
+          <w:kern w:val="0"/>
+          <w:sz w:val="19"/>
+          <w:szCs w:val="19"/>
+        </w:rPr>
+        <w:t>[])</w:t>
+      </w:r>
+      <w:r>
+        <w:rPr>
+          <w:rFonts w:ascii="Consolas" w:hAnsi="Consolas" w:cs="Consolas"/>
+          <w:color w:val="000000"/>
+          <w:kern w:val="0"/>
+          <w:sz w:val="19"/>
+          <w:szCs w:val="19"/>
+        </w:rPr>
+        <w:t xml:space="preserve"> </w:t>
+      </w:r>
+    </w:p>
+    <w:p>
+      <w:pPr>
+        <w:pStyle w:val="a3"/>
+        <w:ind w:leftChars="0"/>
+        <w:rPr>
+          <w:b/>
+          <w:szCs w:val="24"/>
+        </w:rPr>
+      </w:pPr>
+      <w:r>
+        <w:rPr>
+          <w:rFonts w:ascii="Consolas" w:hAnsi="Consolas" w:cs="Consolas"/>
+          <w:color w:val="008000"/>
+          <w:kern w:val="0"/>
+          <w:sz w:val="19"/>
+          <w:szCs w:val="19"/>
+        </w:rPr>
+        <w:t>// char *</w:t>
+      </w:r>
+      <w:proofErr w:type="spellStart"/>
+      <w:proofErr w:type="gramStart"/>
+      <w:r>
+        <w:rPr>
+          <w:rFonts w:ascii="Consolas" w:hAnsi="Consolas" w:cs="Consolas"/>
+          <w:color w:val="008000"/>
+          <w:kern w:val="0"/>
+          <w:sz w:val="19"/>
+          <w:szCs w:val="19"/>
+        </w:rPr>
+        <w:t>argv</w:t>
+      </w:r>
+      <w:proofErr w:type="spellEnd"/>
+      <w:r>
+        <w:rPr>
+          <w:rFonts w:ascii="Consolas" w:hAnsi="Consolas" w:cs="Consolas"/>
+          <w:color w:val="008000"/>
+          <w:kern w:val="0"/>
+          <w:sz w:val="19"/>
+          <w:szCs w:val="19"/>
+        </w:rPr>
+        <w:t>[</w:t>
+      </w:r>
+      <w:proofErr w:type="gramEnd"/>
+      <w:r>
+        <w:rPr>
+          <w:rFonts w:ascii="Consolas" w:hAnsi="Consolas" w:cs="Consolas"/>
+          <w:color w:val="008000"/>
+          <w:kern w:val="0"/>
+          <w:sz w:val="19"/>
+          <w:szCs w:val="19"/>
+        </w:rPr>
+        <w:t>] = char **</w:t>
+      </w:r>
+      <w:proofErr w:type="spellStart"/>
+      <w:r>
+        <w:rPr>
+          <w:rFonts w:ascii="Consolas" w:hAnsi="Consolas" w:cs="Consolas"/>
+          <w:color w:val="008000"/>
+          <w:kern w:val="0"/>
+          <w:sz w:val="19"/>
+          <w:szCs w:val="19"/>
+        </w:rPr>
+        <w:t>argv</w:t>
+      </w:r>
+      <w:proofErr w:type="spellEnd"/>
+      <w:r>
+        <w:rPr>
+          <w:rFonts w:ascii="Consolas" w:hAnsi="Consolas" w:cs="Consolas"/>
+          <w:color w:val="008000"/>
+          <w:kern w:val="0"/>
+          <w:sz w:val="19"/>
+          <w:szCs w:val="19"/>
+        </w:rPr>
+        <w:t>, [] is same as a pointer</w:t>
+      </w:r>
+    </w:p>
+    <w:p>
+      <w:pPr>
+        <w:pStyle w:val="a3"/>
+        <w:ind w:leftChars="0"/>
+        <w:rPr>
+          <w:rFonts w:cs="Consolas"/>
+          <w:kern w:val="0"/>
+          <w:szCs w:val="24"/>
+        </w:rPr>
+      </w:pPr>
+      <w:r>
+        <w:rPr>
+          <w:rFonts w:cs="Consolas"/>
+          <w:kern w:val="0"/>
+          <w:szCs w:val="24"/>
+        </w:rPr>
+        <w:t>main can have</w:t>
+      </w:r>
+      <w:r>
+        <w:rPr>
+          <w:rFonts w:cs="Consolas"/>
+          <w:kern w:val="0"/>
+          <w:szCs w:val="24"/>
+        </w:rPr>
+        <w:t xml:space="preserve"> these</w:t>
+      </w:r>
+      <w:r>
+        <w:rPr>
+          <w:rFonts w:cs="Consolas"/>
+          <w:kern w:val="0"/>
+          <w:szCs w:val="24"/>
+        </w:rPr>
+        <w:t xml:space="preserve"> 2 </w:t>
+      </w:r>
+      <w:proofErr w:type="spellStart"/>
+      <w:r>
+        <w:rPr>
+          <w:rFonts w:cs="Consolas"/>
+          <w:kern w:val="0"/>
+          <w:szCs w:val="24"/>
+        </w:rPr>
+        <w:t>args</w:t>
+      </w:r>
+      <w:proofErr w:type="spellEnd"/>
+    </w:p>
+    <w:p>
+      <w:pPr>
+        <w:pStyle w:val="a3"/>
+        <w:numPr>
+          <w:ilvl w:val="1"/>
+          <w:numId w:val="28"/>
+        </w:numPr>
+        <w:ind w:leftChars="0"/>
+        <w:rPr>
+          <w:b/>
+          <w:szCs w:val="24"/>
+        </w:rPr>
+      </w:pPr>
+      <w:r>
+        <w:rPr>
+          <w:rFonts w:ascii="Consolas" w:hAnsi="Consolas" w:cs="Consolas"/>
+          <w:color w:val="0000FF"/>
+          <w:kern w:val="0"/>
+          <w:sz w:val="19"/>
+          <w:szCs w:val="19"/>
+        </w:rPr>
+        <w:t>int</w:t>
+      </w:r>
+      <w:r>
+        <w:rPr>
+          <w:rFonts w:ascii="Consolas" w:hAnsi="Consolas" w:cs="Consolas"/>
+          <w:color w:val="000000"/>
+          <w:kern w:val="0"/>
+          <w:sz w:val="19"/>
+          <w:szCs w:val="19"/>
+        </w:rPr>
+        <w:t xml:space="preserve"> </w:t>
+      </w:r>
+      <w:proofErr w:type="spellStart"/>
+      <w:r>
+        <w:rPr>
+          <w:rFonts w:ascii="Consolas" w:hAnsi="Consolas" w:cs="Consolas"/>
+          <w:color w:val="808080"/>
+          <w:kern w:val="0"/>
+          <w:sz w:val="19"/>
+          <w:szCs w:val="19"/>
+        </w:rPr>
+        <w:t>argc</w:t>
+      </w:r>
+      <w:proofErr w:type="spellEnd"/>
+      <w:r>
+        <w:rPr>
+          <w:rFonts w:ascii="Consolas" w:hAnsi="Consolas" w:cs="Consolas"/>
+          <w:color w:val="808080"/>
+          <w:kern w:val="0"/>
+          <w:sz w:val="19"/>
+          <w:szCs w:val="19"/>
+        </w:rPr>
+        <w:t xml:space="preserve">: </w:t>
+      </w:r>
+      <w:r>
+        <w:rPr>
+          <w:rFonts w:cs="Consolas"/>
+          <w:kern w:val="0"/>
+          <w:szCs w:val="24"/>
+        </w:rPr>
+        <w:t xml:space="preserve">count </w:t>
+      </w:r>
+      <w:r>
+        <w:rPr>
+          <w:rFonts w:cs="Consolas"/>
+          <w:color w:val="FF0000"/>
+          <w:kern w:val="0"/>
+          <w:szCs w:val="24"/>
+        </w:rPr>
+        <w:t xml:space="preserve">how many </w:t>
+      </w:r>
+      <w:proofErr w:type="gramStart"/>
+      <w:r>
+        <w:rPr>
+          <w:rFonts w:cs="Consolas"/>
+          <w:color w:val="FF0000"/>
+          <w:kern w:val="0"/>
+          <w:szCs w:val="24"/>
+        </w:rPr>
+        <w:t>name</w:t>
+      </w:r>
+      <w:proofErr w:type="gramEnd"/>
+      <w:r>
+        <w:rPr>
+          <w:rFonts w:cs="Consolas"/>
+          <w:color w:val="FF0000"/>
+          <w:kern w:val="0"/>
+          <w:szCs w:val="24"/>
+        </w:rPr>
+        <w:t xml:space="preserve"> of the executable</w:t>
+      </w:r>
+      <w:r>
+        <w:rPr>
+          <w:rFonts w:cs="Consolas"/>
+          <w:color w:val="FF0000"/>
+          <w:kern w:val="0"/>
+          <w:szCs w:val="24"/>
+        </w:rPr>
+        <w:t xml:space="preserve"> (strings)</w:t>
+      </w:r>
+      <w:r>
+        <w:rPr>
+          <w:rFonts w:cs="Consolas"/>
+          <w:kern w:val="0"/>
+          <w:szCs w:val="24"/>
+        </w:rPr>
+        <w:t xml:space="preserve"> </w:t>
+      </w:r>
+      <w:r>
+        <w:rPr>
+          <w:rFonts w:cs="Consolas"/>
+          <w:kern w:val="0"/>
+          <w:szCs w:val="24"/>
+        </w:rPr>
+        <w:t>are</w:t>
+      </w:r>
+      <w:r>
+        <w:rPr>
+          <w:rFonts w:cs="Consolas"/>
+          <w:kern w:val="0"/>
+          <w:szCs w:val="24"/>
+        </w:rPr>
+        <w:t xml:space="preserve"> f</w:t>
+      </w:r>
+      <w:r>
+        <w:rPr>
+          <w:rFonts w:cs="Consolas"/>
+          <w:kern w:val="0"/>
+          <w:szCs w:val="24"/>
+        </w:rPr>
+        <w:t>ound</w:t>
+      </w:r>
+      <w:r>
+        <w:rPr>
+          <w:rFonts w:cs="Consolas"/>
+          <w:kern w:val="0"/>
+          <w:szCs w:val="24"/>
+        </w:rPr>
+        <w:t xml:space="preserve"> on command lin</w:t>
+      </w:r>
+      <w:r>
+        <w:rPr>
+          <w:rFonts w:cs="Consolas"/>
+          <w:kern w:val="0"/>
+          <w:szCs w:val="24"/>
+        </w:rPr>
+        <w:t>e</w:t>
+      </w:r>
+    </w:p>
+    <w:p>
+      <w:pPr>
+        <w:pStyle w:val="a3"/>
+        <w:numPr>
+          <w:ilvl w:val="1"/>
+          <w:numId w:val="28"/>
+        </w:numPr>
+        <w:ind w:leftChars="0"/>
+        <w:rPr>
+          <w:rFonts w:hint="eastAsia"/>
+          <w:b/>
+          <w:szCs w:val="24"/>
+        </w:rPr>
+      </w:pPr>
+      <w:r>
+        <w:rPr>
+          <w:rFonts w:ascii="Consolas" w:hAnsi="Consolas" w:cs="Consolas"/>
+          <w:color w:val="0000FF"/>
+          <w:kern w:val="0"/>
+          <w:sz w:val="19"/>
+          <w:szCs w:val="19"/>
+        </w:rPr>
+        <w:t>char</w:t>
+      </w:r>
+      <w:r>
+        <w:rPr>
+          <w:rFonts w:ascii="Consolas" w:hAnsi="Consolas" w:cs="Consolas"/>
+          <w:color w:val="000000"/>
+          <w:kern w:val="0"/>
+          <w:sz w:val="19"/>
+          <w:szCs w:val="19"/>
+        </w:rPr>
+        <w:t xml:space="preserve"> *</w:t>
+      </w:r>
+      <w:proofErr w:type="spellStart"/>
+      <w:proofErr w:type="gramStart"/>
+      <w:r>
+        <w:rPr>
+          <w:rFonts w:ascii="Consolas" w:hAnsi="Consolas" w:cs="Consolas"/>
+          <w:color w:val="808080"/>
+          <w:kern w:val="0"/>
+          <w:sz w:val="19"/>
+          <w:szCs w:val="19"/>
+        </w:rPr>
+        <w:t>argv</w:t>
+      </w:r>
+      <w:proofErr w:type="spellEnd"/>
+      <w:r>
+        <w:rPr>
+          <w:rFonts w:ascii="Consolas" w:hAnsi="Consolas" w:cs="Consolas"/>
+          <w:color w:val="000000"/>
+          <w:kern w:val="0"/>
+          <w:sz w:val="19"/>
+          <w:szCs w:val="19"/>
+        </w:rPr>
+        <w:t>[</w:t>
+      </w:r>
+      <w:proofErr w:type="gramEnd"/>
+      <w:r>
+        <w:rPr>
+          <w:rFonts w:ascii="Consolas" w:hAnsi="Consolas" w:cs="Consolas"/>
+          <w:color w:val="000000"/>
+          <w:kern w:val="0"/>
+          <w:sz w:val="19"/>
+          <w:szCs w:val="19"/>
+        </w:rPr>
+        <w:t>]</w:t>
+      </w:r>
+      <w:r>
+        <w:rPr>
+          <w:rFonts w:ascii="Consolas" w:hAnsi="Consolas" w:cs="Consolas"/>
+          <w:color w:val="808080"/>
+          <w:kern w:val="0"/>
+          <w:sz w:val="19"/>
+          <w:szCs w:val="19"/>
+        </w:rPr>
+        <w:t xml:space="preserve">: </w:t>
+      </w:r>
+      <w:r>
+        <w:rPr>
+          <w:rFonts w:cs="Consolas"/>
+          <w:kern w:val="0"/>
+          <w:szCs w:val="24"/>
+        </w:rPr>
+        <w:t xml:space="preserve">where to </w:t>
+      </w:r>
+      <w:r>
+        <w:rPr>
+          <w:rFonts w:cs="Consolas"/>
+          <w:color w:val="FF0000"/>
+          <w:kern w:val="0"/>
+          <w:szCs w:val="24"/>
+        </w:rPr>
+        <w:t>store strings</w:t>
+      </w:r>
+    </w:p>
+    <w:p>
+      <w:pPr>
+        <w:pStyle w:val="a3"/>
+        <w:ind w:leftChars="0" w:left="960"/>
+        <w:rPr>
+          <w:rFonts w:cs="Consolas"/>
+          <w:kern w:val="0"/>
+          <w:szCs w:val="24"/>
+        </w:rPr>
+      </w:pPr>
+      <w:proofErr w:type="gramStart"/>
+      <w:r>
+        <w:rPr>
+          <w:rFonts w:cs="Consolas"/>
+          <w:kern w:val="0"/>
+          <w:szCs w:val="24"/>
+        </w:rPr>
+        <w:t>e.g.</w:t>
+      </w:r>
+      <w:proofErr w:type="gramEnd"/>
+      <w:r>
+        <w:rPr>
+          <w:rFonts w:cs="Consolas"/>
+          <w:kern w:val="0"/>
+          <w:szCs w:val="24"/>
+        </w:rPr>
+        <w:t xml:space="preserve"> </w:t>
+      </w:r>
+      <w:r>
+        <w:rPr>
+          <w:rFonts w:cs="Consolas"/>
+          <w:kern w:val="0"/>
+          <w:szCs w:val="24"/>
+        </w:rPr>
+        <w:t>db1_space, file1, file2</w:t>
+      </w:r>
+    </w:p>
+    <w:p>
+      <w:pPr>
+        <w:pStyle w:val="a3"/>
+        <w:ind w:leftChars="0" w:left="960"/>
+        <w:rPr>
+          <w:rFonts w:cs="Consolas"/>
+          <w:kern w:val="0"/>
+          <w:szCs w:val="24"/>
+        </w:rPr>
+      </w:pPr>
+      <w:r>
+        <w:rPr>
+          <w:rFonts w:cs="Consolas"/>
+          <w:kern w:val="0"/>
+          <w:szCs w:val="24"/>
+        </w:rPr>
+        <w:t>db1_space</w:t>
+      </w:r>
+      <w:r>
+        <w:rPr>
+          <w:rFonts w:cs="Consolas"/>
+          <w:kern w:val="0"/>
+          <w:szCs w:val="24"/>
+        </w:rPr>
+        <w:t xml:space="preserve">: </w:t>
+      </w:r>
+      <w:proofErr w:type="spellStart"/>
+      <w:proofErr w:type="gramStart"/>
+      <w:r>
+        <w:rPr>
+          <w:rFonts w:cs="Consolas"/>
+          <w:kern w:val="0"/>
+          <w:szCs w:val="24"/>
+        </w:rPr>
+        <w:t>argv</w:t>
+      </w:r>
+      <w:proofErr w:type="spellEnd"/>
+      <w:r>
+        <w:rPr>
+          <w:rFonts w:cs="Consolas"/>
+          <w:kern w:val="0"/>
+          <w:szCs w:val="24"/>
+        </w:rPr>
+        <w:t>[</w:t>
+      </w:r>
+      <w:proofErr w:type="gramEnd"/>
+      <w:r>
+        <w:rPr>
+          <w:rFonts w:cs="Consolas"/>
+          <w:kern w:val="0"/>
+          <w:szCs w:val="24"/>
+        </w:rPr>
+        <w:t>0]</w:t>
+      </w:r>
+    </w:p>
+    <w:p>
+      <w:pPr>
+        <w:pStyle w:val="a3"/>
+        <w:ind w:leftChars="0" w:left="960"/>
+        <w:rPr>
+          <w:rFonts w:cs="Consolas"/>
+          <w:kern w:val="0"/>
+          <w:szCs w:val="24"/>
+        </w:rPr>
+      </w:pPr>
+      <w:r>
+        <w:rPr>
+          <w:rFonts w:cs="Consolas"/>
+          <w:kern w:val="0"/>
+          <w:szCs w:val="24"/>
+        </w:rPr>
+        <w:t>file1</w:t>
+      </w:r>
+      <w:r>
+        <w:rPr>
+          <w:rFonts w:cs="Consolas"/>
+          <w:kern w:val="0"/>
+          <w:szCs w:val="24"/>
+        </w:rPr>
+        <w:t xml:space="preserve">: </w:t>
+      </w:r>
+      <w:proofErr w:type="spellStart"/>
+      <w:proofErr w:type="gramStart"/>
+      <w:r>
+        <w:rPr>
+          <w:rFonts w:cs="Consolas"/>
+          <w:kern w:val="0"/>
+          <w:szCs w:val="24"/>
+        </w:rPr>
+        <w:t>argv</w:t>
+      </w:r>
+      <w:proofErr w:type="spellEnd"/>
+      <w:r>
+        <w:rPr>
+          <w:rFonts w:cs="Consolas"/>
+          <w:kern w:val="0"/>
+          <w:szCs w:val="24"/>
+        </w:rPr>
+        <w:t>[</w:t>
+      </w:r>
+      <w:proofErr w:type="gramEnd"/>
+      <w:r>
+        <w:rPr>
+          <w:rFonts w:cs="Consolas"/>
+          <w:kern w:val="0"/>
+          <w:szCs w:val="24"/>
+        </w:rPr>
+        <w:t>1]</w:t>
+      </w:r>
+    </w:p>
+    <w:p>
+      <w:pPr>
+        <w:pStyle w:val="a3"/>
+        <w:ind w:leftChars="0" w:left="960"/>
+        <w:rPr>
+          <w:rFonts w:cs="Consolas"/>
+          <w:kern w:val="0"/>
+          <w:szCs w:val="24"/>
+        </w:rPr>
+      </w:pPr>
+      <w:r>
+        <w:rPr>
+          <w:rFonts w:cs="Consolas"/>
+          <w:kern w:val="0"/>
+          <w:szCs w:val="24"/>
+        </w:rPr>
+        <w:t>file2</w:t>
+      </w:r>
+      <w:r>
+        <w:rPr>
+          <w:rFonts w:cs="Consolas"/>
+          <w:kern w:val="0"/>
+          <w:szCs w:val="24"/>
+        </w:rPr>
+        <w:t xml:space="preserve">: </w:t>
+      </w:r>
+      <w:proofErr w:type="spellStart"/>
+      <w:proofErr w:type="gramStart"/>
+      <w:r>
+        <w:rPr>
+          <w:rFonts w:cs="Consolas"/>
+          <w:kern w:val="0"/>
+          <w:szCs w:val="24"/>
+        </w:rPr>
+        <w:t>argv</w:t>
+      </w:r>
+      <w:proofErr w:type="spellEnd"/>
+      <w:r>
+        <w:rPr>
+          <w:rFonts w:cs="Consolas"/>
+          <w:kern w:val="0"/>
+          <w:szCs w:val="24"/>
+        </w:rPr>
+        <w:t>[</w:t>
+      </w:r>
+      <w:proofErr w:type="gramEnd"/>
+      <w:r>
+        <w:rPr>
+          <w:rFonts w:cs="Consolas"/>
+          <w:kern w:val="0"/>
+          <w:szCs w:val="24"/>
+        </w:rPr>
+        <w:t>2]</w:t>
+      </w:r>
+    </w:p>
+    <w:p>
+      <w:pPr>
+        <w:pStyle w:val="a3"/>
+        <w:ind w:leftChars="0" w:left="960"/>
+        <w:rPr>
+          <w:rFonts w:cs="Consolas"/>
+          <w:kern w:val="0"/>
+          <w:szCs w:val="24"/>
+        </w:rPr>
+      </w:pPr>
+      <w:r>
+        <w:rPr>
+          <w:rFonts w:cs="Consolas"/>
+          <w:kern w:val="0"/>
+          <w:szCs w:val="24"/>
+        </w:rPr>
+        <w:t>There are three executables so</w:t>
+      </w:r>
+      <w:r>
+        <w:rPr>
+          <w:rFonts w:cs="Consolas"/>
+          <w:color w:val="FF0000"/>
+          <w:kern w:val="0"/>
+          <w:szCs w:val="24"/>
+        </w:rPr>
+        <w:t xml:space="preserve"> </w:t>
+      </w:r>
+      <w:proofErr w:type="spellStart"/>
+      <w:r>
+        <w:rPr>
+          <w:rFonts w:cs="Consolas"/>
+          <w:color w:val="FF0000"/>
+          <w:kern w:val="0"/>
+          <w:szCs w:val="24"/>
+        </w:rPr>
+        <w:t>argc</w:t>
+      </w:r>
+      <w:proofErr w:type="spellEnd"/>
+      <w:r>
+        <w:rPr>
+          <w:rFonts w:cs="Consolas"/>
+          <w:color w:val="FF0000"/>
+          <w:kern w:val="0"/>
+          <w:szCs w:val="24"/>
+        </w:rPr>
+        <w:t xml:space="preserve"> = 3</w:t>
+      </w:r>
+    </w:p>
+    <w:p>
+      <w:pPr>
+        <w:autoSpaceDE w:val="0"/>
+        <w:autoSpaceDN w:val="0"/>
+        <w:adjustRightInd w:val="0"/>
+        <w:ind w:left="960"/>
+        <w:rPr>
+          <w:rFonts w:ascii="Consolas" w:hAnsi="Consolas" w:cs="Consolas"/>
+          <w:color w:val="000000"/>
+          <w:kern w:val="0"/>
+          <w:sz w:val="19"/>
+          <w:szCs w:val="19"/>
+        </w:rPr>
+      </w:pPr>
+      <w:proofErr w:type="spellStart"/>
+      <w:r>
+        <w:rPr>
+          <w:rFonts w:ascii="Consolas" w:hAnsi="Consolas" w:cs="Consolas"/>
+          <w:color w:val="000000"/>
+          <w:kern w:val="0"/>
+          <w:sz w:val="19"/>
+          <w:szCs w:val="19"/>
+        </w:rPr>
+        <w:t>ifp</w:t>
+      </w:r>
+      <w:proofErr w:type="spellEnd"/>
+      <w:r>
+        <w:rPr>
+          <w:rFonts w:ascii="Consolas" w:hAnsi="Consolas" w:cs="Consolas"/>
+          <w:color w:val="000000"/>
+          <w:kern w:val="0"/>
+          <w:sz w:val="19"/>
+          <w:szCs w:val="19"/>
+        </w:rPr>
+        <w:t xml:space="preserve"> = </w:t>
+      </w:r>
+      <w:proofErr w:type="spellStart"/>
+      <w:r>
+        <w:rPr>
+          <w:rFonts w:ascii="Consolas" w:hAnsi="Consolas" w:cs="Consolas"/>
+          <w:color w:val="000000"/>
+          <w:kern w:val="0"/>
+          <w:sz w:val="19"/>
+          <w:szCs w:val="19"/>
+        </w:rPr>
+        <w:t>fopen</w:t>
+      </w:r>
+      <w:proofErr w:type="spellEnd"/>
+      <w:r>
+        <w:rPr>
+          <w:rFonts w:ascii="Consolas" w:hAnsi="Consolas" w:cs="Consolas"/>
+          <w:color w:val="000000"/>
+          <w:kern w:val="0"/>
+          <w:sz w:val="19"/>
+          <w:szCs w:val="19"/>
+        </w:rPr>
+        <w:t>(</w:t>
+      </w:r>
+      <w:proofErr w:type="spellStart"/>
+      <w:proofErr w:type="gramStart"/>
+      <w:r>
+        <w:rPr>
+          <w:rFonts w:ascii="Consolas" w:hAnsi="Consolas" w:cs="Consolas"/>
+          <w:color w:val="808080"/>
+          <w:kern w:val="0"/>
+          <w:sz w:val="19"/>
+          <w:szCs w:val="19"/>
+        </w:rPr>
+        <w:t>argv</w:t>
+      </w:r>
+      <w:proofErr w:type="spellEnd"/>
+      <w:r>
+        <w:rPr>
+          <w:rFonts w:ascii="Consolas" w:hAnsi="Consolas" w:cs="Consolas"/>
+          <w:color w:val="000000"/>
+          <w:kern w:val="0"/>
+          <w:sz w:val="19"/>
+          <w:szCs w:val="19"/>
+        </w:rPr>
+        <w:t>[</w:t>
+      </w:r>
+      <w:proofErr w:type="gramEnd"/>
+      <w:r>
+        <w:rPr>
+          <w:rFonts w:ascii="Consolas" w:hAnsi="Consolas" w:cs="Consolas"/>
+          <w:color w:val="000000"/>
+          <w:kern w:val="0"/>
+          <w:sz w:val="19"/>
+          <w:szCs w:val="19"/>
+        </w:rPr>
+        <w:t xml:space="preserve">1], </w:t>
+      </w:r>
+      <w:r>
+        <w:rPr>
+          <w:rFonts w:ascii="Consolas" w:hAnsi="Consolas" w:cs="Consolas"/>
+          <w:color w:val="A31515"/>
+          <w:kern w:val="0"/>
+          <w:sz w:val="19"/>
+          <w:szCs w:val="19"/>
+        </w:rPr>
+        <w:t>"r+"</w:t>
+      </w:r>
+      <w:r>
+        <w:rPr>
+          <w:rFonts w:ascii="Consolas" w:hAnsi="Consolas" w:cs="Consolas"/>
+          <w:color w:val="000000"/>
+          <w:kern w:val="0"/>
+          <w:sz w:val="19"/>
+          <w:szCs w:val="19"/>
+        </w:rPr>
+        <w:t xml:space="preserve">); </w:t>
+      </w:r>
+      <w:r>
+        <w:rPr>
+          <w:rFonts w:ascii="Consolas" w:hAnsi="Consolas" w:cs="Consolas"/>
+          <w:color w:val="008000"/>
+          <w:kern w:val="0"/>
+          <w:sz w:val="19"/>
+          <w:szCs w:val="19"/>
+        </w:rPr>
+        <w:t xml:space="preserve">//read the </w:t>
+      </w:r>
+      <w:r>
+        <w:rPr>
+          <w:rFonts w:ascii="Consolas" w:hAnsi="Consolas" w:cs="Consolas"/>
+          <w:color w:val="008000"/>
+          <w:kern w:val="0"/>
+          <w:sz w:val="19"/>
+          <w:szCs w:val="19"/>
+        </w:rPr>
+        <w:t>file1</w:t>
+      </w:r>
+    </w:p>
+    <w:p>
+      <w:pPr>
+        <w:pStyle w:val="a3"/>
+        <w:ind w:leftChars="0" w:left="960"/>
+        <w:rPr>
+          <w:rFonts w:cs="Consolas"/>
+          <w:kern w:val="0"/>
+          <w:szCs w:val="24"/>
+        </w:rPr>
+      </w:pPr>
+      <w:proofErr w:type="spellStart"/>
+      <w:r>
+        <w:rPr>
+          <w:rFonts w:ascii="Consolas" w:hAnsi="Consolas" w:cs="Consolas"/>
+          <w:color w:val="000000"/>
+          <w:kern w:val="0"/>
+          <w:sz w:val="19"/>
+          <w:szCs w:val="19"/>
+        </w:rPr>
+        <w:t>ofp</w:t>
+      </w:r>
+      <w:proofErr w:type="spellEnd"/>
+      <w:r>
+        <w:rPr>
+          <w:rFonts w:ascii="Consolas" w:hAnsi="Consolas" w:cs="Consolas"/>
+          <w:color w:val="000000"/>
+          <w:kern w:val="0"/>
+          <w:sz w:val="19"/>
+          <w:szCs w:val="19"/>
+        </w:rPr>
+        <w:t xml:space="preserve"> = </w:t>
+      </w:r>
+      <w:proofErr w:type="spellStart"/>
+      <w:r>
+        <w:rPr>
+          <w:rFonts w:ascii="Consolas" w:hAnsi="Consolas" w:cs="Consolas"/>
+          <w:color w:val="000000"/>
+          <w:kern w:val="0"/>
+          <w:sz w:val="19"/>
+          <w:szCs w:val="19"/>
+        </w:rPr>
+        <w:t>fopen</w:t>
+      </w:r>
+      <w:proofErr w:type="spellEnd"/>
+      <w:r>
+        <w:rPr>
+          <w:rFonts w:ascii="Consolas" w:hAnsi="Consolas" w:cs="Consolas"/>
+          <w:color w:val="000000"/>
+          <w:kern w:val="0"/>
+          <w:sz w:val="19"/>
+          <w:szCs w:val="19"/>
+        </w:rPr>
+        <w:t>(</w:t>
+      </w:r>
+      <w:proofErr w:type="spellStart"/>
+      <w:proofErr w:type="gramStart"/>
+      <w:r>
+        <w:rPr>
+          <w:rFonts w:ascii="Consolas" w:hAnsi="Consolas" w:cs="Consolas"/>
+          <w:color w:val="808080"/>
+          <w:kern w:val="0"/>
+          <w:sz w:val="19"/>
+          <w:szCs w:val="19"/>
+        </w:rPr>
+        <w:t>argv</w:t>
+      </w:r>
+      <w:proofErr w:type="spellEnd"/>
+      <w:r>
+        <w:rPr>
+          <w:rFonts w:ascii="Consolas" w:hAnsi="Consolas" w:cs="Consolas"/>
+          <w:color w:val="000000"/>
+          <w:kern w:val="0"/>
+          <w:sz w:val="19"/>
+          <w:szCs w:val="19"/>
+        </w:rPr>
+        <w:t>[</w:t>
+      </w:r>
+      <w:proofErr w:type="gramEnd"/>
+      <w:r>
+        <w:rPr>
+          <w:rFonts w:ascii="Consolas" w:hAnsi="Consolas" w:cs="Consolas"/>
+          <w:color w:val="000000"/>
+          <w:kern w:val="0"/>
+          <w:sz w:val="19"/>
+          <w:szCs w:val="19"/>
+        </w:rPr>
+        <w:t xml:space="preserve">2], </w:t>
+      </w:r>
+      <w:r>
+        <w:rPr>
+          <w:rFonts w:ascii="Consolas" w:hAnsi="Consolas" w:cs="Consolas"/>
+          <w:color w:val="A31515"/>
+          <w:kern w:val="0"/>
+          <w:sz w:val="19"/>
+          <w:szCs w:val="19"/>
+        </w:rPr>
+        <w:t>"w+"</w:t>
+      </w:r>
+      <w:r>
+        <w:rPr>
+          <w:rFonts w:ascii="Consolas" w:hAnsi="Consolas" w:cs="Consolas"/>
+          <w:color w:val="000000"/>
+          <w:kern w:val="0"/>
+          <w:sz w:val="19"/>
+          <w:szCs w:val="19"/>
+        </w:rPr>
+        <w:t xml:space="preserve">); </w:t>
+      </w:r>
+      <w:r>
+        <w:rPr>
+          <w:rFonts w:ascii="Consolas" w:hAnsi="Consolas" w:cs="Consolas"/>
+          <w:color w:val="008000"/>
+          <w:kern w:val="0"/>
+          <w:sz w:val="19"/>
+          <w:szCs w:val="19"/>
+        </w:rPr>
+        <w:t>//write the</w:t>
+      </w:r>
+      <w:r>
+        <w:rPr>
+          <w:rFonts w:ascii="Consolas" w:hAnsi="Consolas" w:cs="Consolas"/>
+          <w:color w:val="008000"/>
+          <w:kern w:val="0"/>
+          <w:sz w:val="19"/>
+          <w:szCs w:val="19"/>
+        </w:rPr>
+        <w:t xml:space="preserve"> file2</w:t>
+      </w:r>
+    </w:p>
+    <w:p>
+      <w:pPr>
+        <w:autoSpaceDE w:val="0"/>
+        <w:autoSpaceDN w:val="0"/>
+        <w:adjustRightInd w:val="0"/>
+        <w:outlineLvl w:val="2"/>
+        <w:rPr>
+          <w:rFonts w:ascii="Consolas" w:hAnsi="Consolas" w:cs="Consolas"/>
+          <w:color w:val="008000"/>
+          <w:kern w:val="0"/>
+          <w:sz w:val="19"/>
+          <w:szCs w:val="19"/>
+        </w:rPr>
+      </w:pPr>
+      <w:r>
+        <w:rPr>
+          <w:rFonts w:hint="eastAsia"/>
+          <w:b/>
+        </w:rPr>
+        <w:lastRenderedPageBreak/>
+        <w:t>C</w:t>
+      </w:r>
+      <w:r>
+        <w:rPr>
+          <w:b/>
+        </w:rPr>
+        <w:t xml:space="preserve">ode </w:t>
+      </w:r>
+      <w:proofErr w:type="spellStart"/>
+      <w:r>
+        <w:rPr>
+          <w:b/>
+        </w:rPr>
+        <w:t>Practise</w:t>
+      </w:r>
+      <w:proofErr w:type="spellEnd"/>
+      <w:r>
+        <w:rPr>
+          <w:b/>
+        </w:rPr>
+        <w:t xml:space="preserve"> (Week </w:t>
+      </w:r>
+      <w:r>
+        <w:rPr>
+          <w:b/>
+        </w:rPr>
+        <w:t>4</w:t>
+      </w:r>
+      <w:r>
+        <w:rPr>
+          <w:b/>
+        </w:rPr>
+        <w:t>)</w:t>
+      </w:r>
+      <w:r>
+        <w:rPr>
+          <w:rFonts w:ascii="Consolas" w:hAnsi="Consolas" w:cs="Consolas"/>
+          <w:color w:val="008000"/>
+          <w:kern w:val="0"/>
+          <w:sz w:val="19"/>
+          <w:szCs w:val="19"/>
+        </w:rPr>
+        <w:t xml:space="preserve"> </w:t>
+      </w:r>
+    </w:p>
+    <w:p>
+      <w:pPr>
+        <w:autoSpaceDE w:val="0"/>
+        <w:autoSpaceDN w:val="0"/>
+        <w:adjustRightInd w:val="0"/>
+        <w:rPr>
+          <w:rFonts w:ascii="Consolas" w:hAnsi="Consolas" w:cs="Consolas"/>
+          <w:color w:val="000000"/>
+          <w:kern w:val="0"/>
+          <w:sz w:val="19"/>
+          <w:szCs w:val="19"/>
+        </w:rPr>
+      </w:pPr>
+      <w:r>
+        <w:rPr>
+          <w:rFonts w:ascii="Consolas" w:hAnsi="Consolas" w:cs="Consolas"/>
+          <w:color w:val="008000"/>
+          <w:kern w:val="0"/>
+          <w:sz w:val="19"/>
+          <w:szCs w:val="19"/>
+        </w:rPr>
+        <w:t>/* C for Everyone: Structured Programming</w:t>
+      </w:r>
+    </w:p>
+    <w:p>
+      <w:pPr>
+        <w:rPr>
+          <w:b/>
+        </w:rPr>
+      </w:pPr>
+      <w:r>
+        <w:rPr>
+          <w:rFonts w:ascii="Consolas" w:hAnsi="Consolas" w:cs="Consolas"/>
+          <w:color w:val="008000"/>
+          <w:kern w:val="0"/>
+          <w:sz w:val="19"/>
+          <w:szCs w:val="19"/>
+        </w:rPr>
+        <w:tab/>
+        <w:t xml:space="preserve">Week </w:t>
+      </w:r>
+      <w:r>
+        <w:rPr>
+          <w:rFonts w:ascii="Consolas" w:hAnsi="Consolas" w:cs="Consolas"/>
+          <w:color w:val="008000"/>
+          <w:kern w:val="0"/>
+          <w:sz w:val="19"/>
+          <w:szCs w:val="19"/>
+        </w:rPr>
+        <w:t>4</w:t>
+      </w:r>
+      <w:r>
+        <w:rPr>
+          <w:rFonts w:ascii="Consolas" w:hAnsi="Consolas" w:cs="Consolas"/>
+          <w:color w:val="008000"/>
+          <w:kern w:val="0"/>
+          <w:sz w:val="19"/>
+          <w:szCs w:val="19"/>
+        </w:rPr>
+        <w:t>: */</w:t>
+      </w:r>
+    </w:p>
+    <w:p>
+      <w:pPr>
+        <w:pStyle w:val="a3"/>
+        <w:numPr>
+          <w:ilvl w:val="0"/>
+          <w:numId w:val="28"/>
+        </w:numPr>
+        <w:ind w:leftChars="0"/>
+        <w:rPr>
+          <w:b/>
+          <w:szCs w:val="24"/>
+        </w:rPr>
+      </w:pPr>
+      <w:r>
+        <w:rPr>
+          <w:rFonts w:hint="eastAsia"/>
+          <w:b/>
+          <w:szCs w:val="24"/>
+        </w:rPr>
+        <w:t>B</w:t>
+      </w:r>
+      <w:r>
+        <w:rPr>
+          <w:b/>
+          <w:szCs w:val="24"/>
+        </w:rPr>
+        <w:t>asic File IO code</w:t>
+      </w:r>
+    </w:p>
+    <w:p>
+      <w:pPr>
+        <w:pStyle w:val="a3"/>
+        <w:ind w:leftChars="0"/>
+      </w:pPr>
+      <w:hyperlink r:id="rId12" w:history="1">
+        <w:r>
+          <w:rPr>
+            <w:rStyle w:val="a4"/>
+          </w:rPr>
+          <w:t>解決</w:t>
+        </w:r>
+        <w:r>
+          <w:rPr>
+            <w:rStyle w:val="a4"/>
+          </w:rPr>
+          <w:t>VS2017</w:t>
+        </w:r>
+        <w:r>
+          <w:rPr>
+            <w:rStyle w:val="a4"/>
+          </w:rPr>
+          <w:t>報錯</w:t>
+        </w:r>
+        <w:r>
+          <w:rPr>
+            <w:rStyle w:val="a4"/>
+          </w:rPr>
+          <w:t>fopen</w:t>
+        </w:r>
+        <w:r>
+          <w:rPr>
+            <w:rStyle w:val="a4"/>
+          </w:rPr>
+          <w:t>、</w:t>
+        </w:r>
+        <w:r>
+          <w:rPr>
+            <w:rStyle w:val="a4"/>
+          </w:rPr>
+          <w:t>sprintf</w:t>
+        </w:r>
+        <w:r>
+          <w:rPr>
+            <w:rStyle w:val="a4"/>
+          </w:rPr>
+          <w:t>等函數安全的問題</w:t>
+        </w:r>
+        <w:r>
+          <w:rPr>
+            <w:rStyle w:val="a4"/>
+          </w:rPr>
+          <w:t>_</w:t>
+        </w:r>
+        <w:r>
+          <w:rPr>
+            <w:rStyle w:val="a4"/>
+          </w:rPr>
+          <w:t>小紅的博客</w:t>
+        </w:r>
+        <w:r>
+          <w:rPr>
+            <w:rStyle w:val="a4"/>
+          </w:rPr>
+          <w:t>-CSDN</w:t>
+        </w:r>
+        <w:r>
+          <w:rPr>
+            <w:rStyle w:val="a4"/>
+          </w:rPr>
+          <w:t>博客</w:t>
+        </w:r>
+        <w:r>
+          <w:rPr>
+            <w:rStyle w:val="a4"/>
+          </w:rPr>
+          <w:t>_fopen</w:t>
+        </w:r>
+        <w:r>
+          <w:rPr>
+            <w:rStyle w:val="a4"/>
+          </w:rPr>
+          <w:t>報錯</w:t>
+        </w:r>
+      </w:hyperlink>
+    </w:p>
+    <w:p>
+      <w:pPr>
+        <w:pStyle w:val="a3"/>
+        <w:numPr>
+          <w:ilvl w:val="0"/>
+          <w:numId w:val="28"/>
+        </w:numPr>
+        <w:ind w:leftChars="0"/>
+        <w:rPr>
+          <w:rFonts w:hint="eastAsia"/>
+          <w:b/>
+          <w:szCs w:val="24"/>
+        </w:rPr>
+      </w:pPr>
+      <w:r>
+        <w:rPr>
+          <w:rFonts w:hint="eastAsia"/>
+          <w:b/>
+          <w:szCs w:val="24"/>
+        </w:rPr>
+        <w:t>D</w:t>
+      </w:r>
+      <w:r>
+        <w:rPr>
+          <w:b/>
+          <w:szCs w:val="24"/>
+        </w:rPr>
+        <w:t>ouble Spacing a File</w:t>
+      </w:r>
     </w:p>
     <w:sectPr>
       <w:pgSz w:w="11906" w:h="16838"/>
@@ -18890,6 +21534,119 @@
     </w:lvl>
   </w:abstractNum>
   <w:abstractNum w:abstractNumId="1" w15:restartNumberingAfterBreak="0">
+    <w:nsid w:val="035B71C2"/>
+    <w:multiLevelType w:val="hybridMultilevel"/>
+    <w:tmpl w:val="D7F21384"/>
+    <w:lvl w:ilvl="0" w:tplc="04090001">
+      <w:start w:val="1"/>
+      <w:numFmt w:val="bullet"/>
+      <w:lvlText w:val=""/>
+      <w:lvlJc w:val="left"/>
+      <w:pPr>
+        <w:ind w:left="480" w:hanging="480"/>
+      </w:pPr>
+      <w:rPr>
+        <w:rFonts w:ascii="Wingdings" w:hAnsi="Wingdings" w:hint="default"/>
+      </w:rPr>
+    </w:lvl>
+    <w:lvl w:ilvl="1" w:tplc="04090003">
+      <w:start w:val="1"/>
+      <w:numFmt w:val="bullet"/>
+      <w:lvlText w:val=""/>
+      <w:lvlJc w:val="left"/>
+      <w:pPr>
+        <w:ind w:left="960" w:hanging="480"/>
+      </w:pPr>
+      <w:rPr>
+        <w:rFonts w:ascii="Wingdings" w:hAnsi="Wingdings" w:hint="default"/>
+      </w:rPr>
+    </w:lvl>
+    <w:lvl w:ilvl="2" w:tplc="04090005" w:tentative="1">
+      <w:start w:val="1"/>
+      <w:numFmt w:val="bullet"/>
+      <w:lvlText w:val=""/>
+      <w:lvlJc w:val="left"/>
+      <w:pPr>
+        <w:ind w:left="1440" w:hanging="480"/>
+      </w:pPr>
+      <w:rPr>
+        <w:rFonts w:ascii="Wingdings" w:hAnsi="Wingdings" w:hint="default"/>
+      </w:rPr>
+    </w:lvl>
+    <w:lvl w:ilvl="3" w:tplc="04090001" w:tentative="1">
+      <w:start w:val="1"/>
+      <w:numFmt w:val="bullet"/>
+      <w:lvlText w:val=""/>
+      <w:lvlJc w:val="left"/>
+      <w:pPr>
+        <w:ind w:left="1920" w:hanging="480"/>
+      </w:pPr>
+      <w:rPr>
+        <w:rFonts w:ascii="Wingdings" w:hAnsi="Wingdings" w:hint="default"/>
+      </w:rPr>
+    </w:lvl>
+    <w:lvl w:ilvl="4" w:tplc="04090003" w:tentative="1">
+      <w:start w:val="1"/>
+      <w:numFmt w:val="bullet"/>
+      <w:lvlText w:val=""/>
+      <w:lvlJc w:val="left"/>
+      <w:pPr>
+        <w:ind w:left="2400" w:hanging="480"/>
+      </w:pPr>
+      <w:rPr>
+        <w:rFonts w:ascii="Wingdings" w:hAnsi="Wingdings" w:hint="default"/>
+      </w:rPr>
+    </w:lvl>
+    <w:lvl w:ilvl="5" w:tplc="04090005" w:tentative="1">
+      <w:start w:val="1"/>
+      <w:numFmt w:val="bullet"/>
+      <w:lvlText w:val=""/>
+      <w:lvlJc w:val="left"/>
+      <w:pPr>
+        <w:ind w:left="2880" w:hanging="480"/>
+      </w:pPr>
+      <w:rPr>
+        <w:rFonts w:ascii="Wingdings" w:hAnsi="Wingdings" w:hint="default"/>
+      </w:rPr>
+    </w:lvl>
+    <w:lvl w:ilvl="6" w:tplc="04090001" w:tentative="1">
+      <w:start w:val="1"/>
+      <w:numFmt w:val="bullet"/>
+      <w:lvlText w:val=""/>
+      <w:lvlJc w:val="left"/>
+      <w:pPr>
+        <w:ind w:left="3360" w:hanging="480"/>
+      </w:pPr>
+      <w:rPr>
+        <w:rFonts w:ascii="Wingdings" w:hAnsi="Wingdings" w:hint="default"/>
+      </w:rPr>
+    </w:lvl>
+    <w:lvl w:ilvl="7" w:tplc="04090003" w:tentative="1">
+      <w:start w:val="1"/>
+      <w:numFmt w:val="bullet"/>
+      <w:lvlText w:val=""/>
+      <w:lvlJc w:val="left"/>
+      <w:pPr>
+        <w:ind w:left="3840" w:hanging="480"/>
+      </w:pPr>
+      <w:rPr>
+        <w:rFonts w:ascii="Wingdings" w:hAnsi="Wingdings" w:hint="default"/>
+      </w:rPr>
+    </w:lvl>
+    <w:lvl w:ilvl="8" w:tplc="04090005" w:tentative="1">
+      <w:start w:val="1"/>
+      <w:numFmt w:val="bullet"/>
+      <w:lvlText w:val=""/>
+      <w:lvlJc w:val="left"/>
+      <w:pPr>
+        <w:ind w:left="4320" w:hanging="480"/>
+      </w:pPr>
+      <w:rPr>
+        <w:rFonts w:ascii="Wingdings" w:hAnsi="Wingdings" w:hint="default"/>
+      </w:rPr>
+    </w:lvl>
+  </w:abstractNum>
+  <w:abstractNum w:abstractNumId="2" w15:restartNumberingAfterBreak="0">
     <w:nsid w:val="038F2300"/>
     <w:multiLevelType w:val="hybridMultilevel"/>
     <w:tmpl w:val="CFE04C14"/>
@@ -18975,7 +21732,7 @@
       </w:pPr>
     </w:lvl>
   </w:abstractNum>
-  <w:abstractNum w:abstractNumId="2" w15:restartNumberingAfterBreak="0">
+  <w:abstractNum w:abstractNumId="3" w15:restartNumberingAfterBreak="0">
     <w:nsid w:val="06F342E2"/>
     <w:multiLevelType w:val="hybridMultilevel"/>
     <w:tmpl w:val="3D240700"/>
@@ -19088,7 +21845,7 @@
       </w:rPr>
     </w:lvl>
   </w:abstractNum>
-  <w:abstractNum w:abstractNumId="3" w15:restartNumberingAfterBreak="0">
+  <w:abstractNum w:abstractNumId="4" w15:restartNumberingAfterBreak="0">
     <w:nsid w:val="0775487A"/>
     <w:multiLevelType w:val="hybridMultilevel"/>
     <w:tmpl w:val="8CAE5870"/>
@@ -19201,7 +21958,7 @@
       </w:rPr>
     </w:lvl>
   </w:abstractNum>
-  <w:abstractNum w:abstractNumId="4" w15:restartNumberingAfterBreak="0">
+  <w:abstractNum w:abstractNumId="5" w15:restartNumberingAfterBreak="0">
     <w:nsid w:val="091A4B35"/>
     <w:multiLevelType w:val="hybridMultilevel"/>
     <w:tmpl w:val="09067EBA"/>
@@ -19314,7 +22071,7 @@
       </w:rPr>
     </w:lvl>
   </w:abstractNum>
-  <w:abstractNum w:abstractNumId="5" w15:restartNumberingAfterBreak="0">
+  <w:abstractNum w:abstractNumId="6" w15:restartNumberingAfterBreak="0">
     <w:nsid w:val="0ECA7F1D"/>
     <w:multiLevelType w:val="hybridMultilevel"/>
     <w:tmpl w:val="ADF2B714"/>
@@ -19427,7 +22184,7 @@
       </w:rPr>
     </w:lvl>
   </w:abstractNum>
-  <w:abstractNum w:abstractNumId="6" w15:restartNumberingAfterBreak="0">
+  <w:abstractNum w:abstractNumId="7" w15:restartNumberingAfterBreak="0">
     <w:nsid w:val="12F57742"/>
     <w:multiLevelType w:val="hybridMultilevel"/>
     <w:tmpl w:val="D5C6A94E"/>
@@ -19540,7 +22297,7 @@
       </w:rPr>
     </w:lvl>
   </w:abstractNum>
-  <w:abstractNum w:abstractNumId="7" w15:restartNumberingAfterBreak="0">
+  <w:abstractNum w:abstractNumId="8" w15:restartNumberingAfterBreak="0">
     <w:nsid w:val="1B1D6076"/>
     <w:multiLevelType w:val="hybridMultilevel"/>
     <w:tmpl w:val="834A2B76"/>
@@ -19653,7 +22410,7 @@
       </w:rPr>
     </w:lvl>
   </w:abstractNum>
-  <w:abstractNum w:abstractNumId="8" w15:restartNumberingAfterBreak="0">
+  <w:abstractNum w:abstractNumId="9" w15:restartNumberingAfterBreak="0">
     <w:nsid w:val="1C7602FF"/>
     <w:multiLevelType w:val="hybridMultilevel"/>
     <w:tmpl w:val="20DAC478"/>
@@ -19767,7 +22524,7 @@
       </w:rPr>
     </w:lvl>
   </w:abstractNum>
-  <w:abstractNum w:abstractNumId="9" w15:restartNumberingAfterBreak="0">
+  <w:abstractNum w:abstractNumId="10" w15:restartNumberingAfterBreak="0">
     <w:nsid w:val="26FC4ECC"/>
     <w:multiLevelType w:val="hybridMultilevel"/>
     <w:tmpl w:val="46A0C0EA"/>
@@ -19880,7 +22637,7 @@
       </w:rPr>
     </w:lvl>
   </w:abstractNum>
-  <w:abstractNum w:abstractNumId="10" w15:restartNumberingAfterBreak="0">
+  <w:abstractNum w:abstractNumId="11" w15:restartNumberingAfterBreak="0">
     <w:nsid w:val="28B27DAD"/>
     <w:multiLevelType w:val="hybridMultilevel"/>
     <w:tmpl w:val="E690AFC2"/>
@@ -19993,7 +22750,7 @@
       </w:rPr>
     </w:lvl>
   </w:abstractNum>
-  <w:abstractNum w:abstractNumId="11" w15:restartNumberingAfterBreak="0">
+  <w:abstractNum w:abstractNumId="12" w15:restartNumberingAfterBreak="0">
     <w:nsid w:val="2ABF242B"/>
     <w:multiLevelType w:val="hybridMultilevel"/>
     <w:tmpl w:val="5C5EE106"/>
@@ -20082,7 +22839,7 @@
       </w:pPr>
     </w:lvl>
   </w:abstractNum>
-  <w:abstractNum w:abstractNumId="12" w15:restartNumberingAfterBreak="0">
+  <w:abstractNum w:abstractNumId="13" w15:restartNumberingAfterBreak="0">
     <w:nsid w:val="2AC21D3B"/>
     <w:multiLevelType w:val="hybridMultilevel"/>
     <w:tmpl w:val="49A802F4"/>
@@ -20197,7 +22954,7 @@
       </w:rPr>
     </w:lvl>
   </w:abstractNum>
-  <w:abstractNum w:abstractNumId="13" w15:restartNumberingAfterBreak="0">
+  <w:abstractNum w:abstractNumId="14" w15:restartNumberingAfterBreak="0">
     <w:nsid w:val="2C255407"/>
     <w:multiLevelType w:val="hybridMultilevel"/>
     <w:tmpl w:val="BB205B98"/>
@@ -20283,7 +23040,7 @@
       </w:pPr>
     </w:lvl>
   </w:abstractNum>
-  <w:abstractNum w:abstractNumId="14" w15:restartNumberingAfterBreak="0">
+  <w:abstractNum w:abstractNumId="15" w15:restartNumberingAfterBreak="0">
     <w:nsid w:val="30D91F7D"/>
     <w:multiLevelType w:val="hybridMultilevel"/>
     <w:tmpl w:val="18D89DF8"/>
@@ -20397,7 +23154,7 @@
       </w:rPr>
     </w:lvl>
   </w:abstractNum>
-  <w:abstractNum w:abstractNumId="15" w15:restartNumberingAfterBreak="0">
+  <w:abstractNum w:abstractNumId="16" w15:restartNumberingAfterBreak="0">
     <w:nsid w:val="3B8C292C"/>
     <w:multiLevelType w:val="hybridMultilevel"/>
     <w:tmpl w:val="7C82EB30"/>
@@ -20510,7 +23267,7 @@
       </w:rPr>
     </w:lvl>
   </w:abstractNum>
-  <w:abstractNum w:abstractNumId="16" w15:restartNumberingAfterBreak="0">
+  <w:abstractNum w:abstractNumId="17" w15:restartNumberingAfterBreak="0">
     <w:nsid w:val="431B3554"/>
     <w:multiLevelType w:val="hybridMultilevel"/>
     <w:tmpl w:val="455C4C92"/>
@@ -20623,7 +23380,7 @@
       </w:rPr>
     </w:lvl>
   </w:abstractNum>
-  <w:abstractNum w:abstractNumId="17" w15:restartNumberingAfterBreak="0">
+  <w:abstractNum w:abstractNumId="18" w15:restartNumberingAfterBreak="0">
     <w:nsid w:val="446A579A"/>
     <w:multiLevelType w:val="hybridMultilevel"/>
     <w:tmpl w:val="75EE8E8E"/>
@@ -20736,7 +23493,7 @@
       </w:rPr>
     </w:lvl>
   </w:abstractNum>
-  <w:abstractNum w:abstractNumId="18" w15:restartNumberingAfterBreak="0">
+  <w:abstractNum w:abstractNumId="19" w15:restartNumberingAfterBreak="0">
     <w:nsid w:val="49922A95"/>
     <w:multiLevelType w:val="hybridMultilevel"/>
     <w:tmpl w:val="E912ED2C"/>
@@ -20850,7 +23607,7 @@
       </w:rPr>
     </w:lvl>
   </w:abstractNum>
-  <w:abstractNum w:abstractNumId="19" w15:restartNumberingAfterBreak="0">
+  <w:abstractNum w:abstractNumId="20" w15:restartNumberingAfterBreak="0">
     <w:nsid w:val="49E359FD"/>
     <w:multiLevelType w:val="hybridMultilevel"/>
     <w:tmpl w:val="50762504"/>
@@ -20963,7 +23720,7 @@
       </w:rPr>
     </w:lvl>
   </w:abstractNum>
-  <w:abstractNum w:abstractNumId="20" w15:restartNumberingAfterBreak="0">
+  <w:abstractNum w:abstractNumId="21" w15:restartNumberingAfterBreak="0">
     <w:nsid w:val="512778FD"/>
     <w:multiLevelType w:val="hybridMultilevel"/>
     <w:tmpl w:val="C164BB24"/>
@@ -21076,7 +23833,7 @@
       </w:rPr>
     </w:lvl>
   </w:abstractNum>
-  <w:abstractNum w:abstractNumId="21" w15:restartNumberingAfterBreak="0">
+  <w:abstractNum w:abstractNumId="22" w15:restartNumberingAfterBreak="0">
     <w:nsid w:val="5307048E"/>
     <w:multiLevelType w:val="hybridMultilevel"/>
     <w:tmpl w:val="7BE0E536"/>
@@ -21189,7 +23946,7 @@
       </w:rPr>
     </w:lvl>
   </w:abstractNum>
-  <w:abstractNum w:abstractNumId="22" w15:restartNumberingAfterBreak="0">
+  <w:abstractNum w:abstractNumId="23" w15:restartNumberingAfterBreak="0">
     <w:nsid w:val="5BF8026F"/>
     <w:multiLevelType w:val="hybridMultilevel"/>
     <w:tmpl w:val="5A06F4EA"/>
@@ -21278,7 +24035,7 @@
       </w:pPr>
     </w:lvl>
   </w:abstractNum>
-  <w:abstractNum w:abstractNumId="23" w15:restartNumberingAfterBreak="0">
+  <w:abstractNum w:abstractNumId="24" w15:restartNumberingAfterBreak="0">
     <w:nsid w:val="61374144"/>
     <w:multiLevelType w:val="hybridMultilevel"/>
     <w:tmpl w:val="0A5249AE"/>
@@ -21367,7 +24124,7 @@
       </w:pPr>
     </w:lvl>
   </w:abstractNum>
-  <w:abstractNum w:abstractNumId="24" w15:restartNumberingAfterBreak="0">
+  <w:abstractNum w:abstractNumId="25" w15:restartNumberingAfterBreak="0">
     <w:nsid w:val="64B53937"/>
     <w:multiLevelType w:val="hybridMultilevel"/>
     <w:tmpl w:val="96FA95AE"/>
@@ -21480,7 +24237,7 @@
       </w:rPr>
     </w:lvl>
   </w:abstractNum>
-  <w:abstractNum w:abstractNumId="25" w15:restartNumberingAfterBreak="0">
+  <w:abstractNum w:abstractNumId="26" w15:restartNumberingAfterBreak="0">
     <w:nsid w:val="65484993"/>
     <w:multiLevelType w:val="hybridMultilevel"/>
     <w:tmpl w:val="A1523054"/>
@@ -21593,7 +24350,7 @@
       </w:rPr>
     </w:lvl>
   </w:abstractNum>
-  <w:abstractNum w:abstractNumId="26" w15:restartNumberingAfterBreak="0">
+  <w:abstractNum w:abstractNumId="27" w15:restartNumberingAfterBreak="0">
     <w:nsid w:val="79AC1555"/>
     <w:multiLevelType w:val="hybridMultilevel"/>
     <w:tmpl w:val="05CE2DEE"/>
@@ -21707,85 +24464,88 @@
     </w:lvl>
   </w:abstractNum>
   <w:num w:numId="1">
-    <w:abstractNumId w:val="16"/>
+    <w:abstractNumId w:val="17"/>
   </w:num>
   <w:num w:numId="2">
+    <w:abstractNumId w:val="4"/>
+  </w:num>
+  <w:num w:numId="3">
+    <w:abstractNumId w:val="9"/>
+  </w:num>
+  <w:num w:numId="4">
+    <w:abstractNumId w:val="7"/>
+  </w:num>
+  <w:num w:numId="5">
+    <w:abstractNumId w:val="8"/>
+  </w:num>
+  <w:num w:numId="6">
+    <w:abstractNumId w:val="19"/>
+  </w:num>
+  <w:num w:numId="7">
+    <w:abstractNumId w:val="15"/>
+  </w:num>
+  <w:num w:numId="8">
+    <w:abstractNumId w:val="25"/>
+  </w:num>
+  <w:num w:numId="9">
     <w:abstractNumId w:val="3"/>
   </w:num>
-  <w:num w:numId="3">
-    <w:abstractNumId w:val="8"/>
+  <w:num w:numId="10">
+    <w:abstractNumId w:val="27"/>
   </w:num>
-  <w:num w:numId="4">
-    <w:abstractNumId w:val="6"/>
+  <w:num w:numId="11">
+    <w:abstractNumId w:val="20"/>
   </w:num>
-  <w:num w:numId="5">
-    <w:abstractNumId w:val="7"/>
-  </w:num>
-  <w:num w:numId="6">
+  <w:num w:numId="12">
     <w:abstractNumId w:val="18"/>
   </w:num>
-  <w:num w:numId="7">
-    <w:abstractNumId w:val="14"/>
-  </w:num>
-  <w:num w:numId="8">
-    <w:abstractNumId w:val="24"/>
-  </w:num>
-  <w:num w:numId="9">
-    <w:abstractNumId w:val="2"/>
-  </w:num>
-  <w:num w:numId="10">
-    <w:abstractNumId w:val="26"/>
-  </w:num>
-  <w:num w:numId="11">
-    <w:abstractNumId w:val="19"/>
-  </w:num>
-  <w:num w:numId="12">
-    <w:abstractNumId w:val="17"/>
-  </w:num>
   <w:num w:numId="13">
-    <w:abstractNumId w:val="9"/>
+    <w:abstractNumId w:val="10"/>
   </w:num>
   <w:num w:numId="14">
-    <w:abstractNumId w:val="21"/>
+    <w:abstractNumId w:val="22"/>
   </w:num>
   <w:num w:numId="15">
-    <w:abstractNumId w:val="4"/>
+    <w:abstractNumId w:val="5"/>
   </w:num>
   <w:num w:numId="16">
     <w:abstractNumId w:val="0"/>
   </w:num>
   <w:num w:numId="17">
-    <w:abstractNumId w:val="20"/>
+    <w:abstractNumId w:val="21"/>
   </w:num>
   <w:num w:numId="18">
-    <w:abstractNumId w:val="25"/>
+    <w:abstractNumId w:val="26"/>
   </w:num>
   <w:num w:numId="19">
-    <w:abstractNumId w:val="5"/>
+    <w:abstractNumId w:val="6"/>
   </w:num>
   <w:num w:numId="20">
+    <w:abstractNumId w:val="13"/>
+  </w:num>
+  <w:num w:numId="21">
+    <w:abstractNumId w:val="11"/>
+  </w:num>
+  <w:num w:numId="22">
+    <w:abstractNumId w:val="2"/>
+  </w:num>
+  <w:num w:numId="23">
+    <w:abstractNumId w:val="16"/>
+  </w:num>
+  <w:num w:numId="24">
+    <w:abstractNumId w:val="14"/>
+  </w:num>
+  <w:num w:numId="25">
+    <w:abstractNumId w:val="23"/>
+  </w:num>
+  <w:num w:numId="26">
     <w:abstractNumId w:val="12"/>
   </w:num>
-  <w:num w:numId="21">
-    <w:abstractNumId w:val="10"/>
+  <w:num w:numId="27">
+    <w:abstractNumId w:val="24"/>
   </w:num>
-  <w:num w:numId="22">
+  <w:num w:numId="28">
     <w:abstractNumId w:val="1"/>
-  </w:num>
-  <w:num w:numId="23">
-    <w:abstractNumId w:val="15"/>
-  </w:num>
-  <w:num w:numId="24">
-    <w:abstractNumId w:val="13"/>
-  </w:num>
-  <w:num w:numId="25">
-    <w:abstractNumId w:val="22"/>
-  </w:num>
-  <w:num w:numId="26">
-    <w:abstractNumId w:val="11"/>
-  </w:num>
-  <w:num w:numId="27">
-    <w:abstractNumId w:val="23"/>
   </w:num>
 </w:numbering>
 </file>
@@ -22530,15 +25290,6 @@
 </file>
 
 <file path=customXml/item1.xml><?xml version="1.0" encoding="utf-8"?>
-<?mso-contentType ?>
-<FormTemplates xmlns="http://schemas.microsoft.com/sharepoint/v3/contenttype/forms">
-  <Display>DocumentLibraryForm</Display>
-  <Edit>DocumentLibraryForm</Edit>
-  <New>DocumentLibraryForm</New>
-</FormTemplates>
-</file>
-
-<file path=customXml/item2.xml><?xml version="1.0" encoding="utf-8"?>
 <ct:contentTypeSchema xmlns:ct="http://schemas.microsoft.com/office/2006/metadata/contentType" xmlns:ma="http://schemas.microsoft.com/office/2006/metadata/properties/metaAttributes" ct:_="" ma:_="" ma:contentTypeName="Document" ma:contentTypeID="0x0101006655ADEB8AFA6F4D9433891583F62E99" ma:contentTypeVersion="14" ma:contentTypeDescription="Create a new document." ma:contentTypeScope="" ma:versionID="cb02393c8e602c63e1ace373334447ff">
   <xsd:schema xmlns:xsd="http://www.w3.org/2001/XMLSchema" xmlns:xs="http://www.w3.org/2001/XMLSchema" xmlns:p="http://schemas.microsoft.com/office/2006/metadata/properties" xmlns:ns3="16d19c77-a1e7-460a-86e9-bab2128d81f1" xmlns:ns4="3dc31ee3-ef64-42c0-beb1-c77808228143" targetNamespace="http://schemas.microsoft.com/office/2006/metadata/properties" ma:root="true" ma:fieldsID="bfe5ed56c23c9f2666faadd4ec0b9407" ns3:_="" ns4:_="">
     <xsd:import namespace="16d19c77-a1e7-460a-86e9-bab2128d81f1"/>
@@ -22767,6 +25518,15 @@
 </ct:contentTypeSchema>
 </file>
 
+<file path=customXml/item2.xml><?xml version="1.0" encoding="utf-8"?>
+<?mso-contentType ?>
+<FormTemplates xmlns="http://schemas.microsoft.com/sharepoint/v3/contenttype/forms">
+  <Display>DocumentLibraryForm</Display>
+  <Edit>DocumentLibraryForm</Edit>
+  <New>DocumentLibraryForm</New>
+</FormTemplates>
+</file>
+
 <file path=customXml/item3.xml><?xml version="1.0" encoding="utf-8"?>
 <p:properties xmlns:p="http://schemas.microsoft.com/office/2006/metadata/properties" xmlns:xsi="http://www.w3.org/2001/XMLSchema-instance" xmlns:pc="http://schemas.microsoft.com/office/infopath/2007/PartnerControls">
   <documentManagement/>
@@ -22774,14 +25534,6 @@
 </file>
 
 <file path=customXml/itemProps1.xml><?xml version="1.0" encoding="utf-8"?>
-<ds:datastoreItem xmlns:ds="http://schemas.openxmlformats.org/officeDocument/2006/customXml" ds:itemID="{DAE0DF2D-B24D-4A60-A232-2DB0DFA43155}">
-  <ds:schemaRefs>
-    <ds:schemaRef ds:uri="http://schemas.microsoft.com/sharepoint/v3/contenttype/forms"/>
-  </ds:schemaRefs>
-</ds:datastoreItem>
-</file>
-
-<file path=customXml/itemProps2.xml><?xml version="1.0" encoding="utf-8"?>
 <ds:datastoreItem xmlns:ds="http://schemas.openxmlformats.org/officeDocument/2006/customXml" ds:itemID="{1F5869C9-4E98-4E64-85F8-506DBC04200A}">
   <ds:schemaRefs>
     <ds:schemaRef ds:uri="http://schemas.microsoft.com/office/2006/metadata/contentType"/>
@@ -22800,6 +25552,14 @@
 </ds:datastoreItem>
 </file>
 
+<file path=customXml/itemProps2.xml><?xml version="1.0" encoding="utf-8"?>
+<ds:datastoreItem xmlns:ds="http://schemas.openxmlformats.org/officeDocument/2006/customXml" ds:itemID="{DAE0DF2D-B24D-4A60-A232-2DB0DFA43155}">
+  <ds:schemaRefs>
+    <ds:schemaRef ds:uri="http://schemas.microsoft.com/sharepoint/v3/contenttype/forms"/>
+  </ds:schemaRefs>
+</ds:datastoreItem>
+</file>
+
 <file path=customXml/itemProps3.xml><?xml version="1.0" encoding="utf-8"?>
 <ds:datastoreItem xmlns:ds="http://schemas.openxmlformats.org/officeDocument/2006/customXml" ds:itemID="{87FBDB4D-4D0E-438E-AEEE-A3DB908FB336}">
   <ds:schemaRefs>

--- a/C for Everyone Notes.docx
+++ b/C for Everyone Notes.docx
@@ -18999,13 +18999,7 @@
           <w:b/>
         </w:rPr>
         <w:lastRenderedPageBreak/>
-        <w:t xml:space="preserve">Week </w:t>
-      </w:r>
-      <w:r>
-        <w:rPr>
-          <w:b/>
-        </w:rPr>
-        <w:t>4</w:t>
+        <w:t>Week 4</w:t>
       </w:r>
     </w:p>
     <w:p>
@@ -19036,14 +19030,7 @@
           <w:b/>
           <w:szCs w:val="24"/>
         </w:rPr>
-        <w:t>Intro</w:t>
-      </w:r>
-      <w:r>
-        <w:rPr>
-          <w:b/>
-          <w:szCs w:val="24"/>
-        </w:rPr>
-        <w:t>duction to File I/O</w:t>
+        <w:t>Introduction to File I/O</w:t>
       </w:r>
     </w:p>
     <w:p>
@@ -19628,17 +19615,7 @@
           <w:sz w:val="19"/>
           <w:szCs w:val="19"/>
         </w:rPr>
-        <w:t>f</w:t>
-      </w:r>
-      <w:r>
-        <w:rPr>
-          <w:rFonts w:ascii="Consolas" w:hAnsi="Consolas" w:cs="Consolas"/>
-          <w:color w:val="000000"/>
-          <w:kern w:val="0"/>
-          <w:sz w:val="19"/>
-          <w:szCs w:val="19"/>
-        </w:rPr>
-        <w:t>close</w:t>
+        <w:t>fclose</w:t>
       </w:r>
       <w:proofErr w:type="spellEnd"/>
       <w:r>
@@ -19691,7 +19668,6 @@
         <w:pStyle w:val="a3"/>
         <w:ind w:leftChars="0"/>
         <w:rPr>
-          <w:rFonts w:hint="eastAsia"/>
           <w:b/>
           <w:szCs w:val="24"/>
         </w:rPr>
@@ -19754,7 +19730,6 @@
         <w:pStyle w:val="a3"/>
         <w:ind w:leftChars="0"/>
         <w:rPr>
-          <w:rFonts w:hint="eastAsia"/>
           <w:b/>
           <w:szCs w:val="24"/>
         </w:rPr>
@@ -20535,7 +20510,6 @@
         </w:numPr>
         <w:ind w:leftChars="0"/>
         <w:rPr>
-          <w:rFonts w:hint="eastAsia"/>
           <w:b/>
           <w:szCs w:val="24"/>
         </w:rPr>
@@ -20992,17 +20966,7 @@
           <w:sz w:val="19"/>
           <w:szCs w:val="19"/>
         </w:rPr>
-        <w:t xml:space="preserve">//read the </w:t>
-      </w:r>
-      <w:r>
-        <w:rPr>
-          <w:rFonts w:ascii="Consolas" w:hAnsi="Consolas" w:cs="Consolas"/>
-          <w:color w:val="008000"/>
-          <w:kern w:val="0"/>
-          <w:sz w:val="19"/>
-          <w:szCs w:val="19"/>
-        </w:rPr>
-        <w:t>file1</w:t>
+        <w:t>//read the file1</w:t>
       </w:r>
     </w:p>
     <w:p>
@@ -21121,17 +21085,7 @@
           <w:sz w:val="19"/>
           <w:szCs w:val="19"/>
         </w:rPr>
-        <w:t>//write the</w:t>
-      </w:r>
-      <w:r>
-        <w:rPr>
-          <w:rFonts w:ascii="Consolas" w:hAnsi="Consolas" w:cs="Consolas"/>
-          <w:color w:val="008000"/>
-          <w:kern w:val="0"/>
-          <w:sz w:val="19"/>
-          <w:szCs w:val="19"/>
-        </w:rPr>
-        <w:t xml:space="preserve"> file2</w:t>
+        <w:t>//write the file2</w:t>
       </w:r>
     </w:p>
     <w:p>
@@ -21238,27 +21192,7 @@
           <w:szCs w:val="19"/>
         </w:rPr>
         <w:tab/>
-        <w:t xml:space="preserve">Week </w:t>
-      </w:r>
-      <w:r>
-        <w:rPr>
-          <w:rFonts w:ascii="Consolas" w:hAnsi="Consolas" w:cs="Consolas"/>
-          <w:color w:val="008000"/>
-          <w:kern w:val="0"/>
-          <w:sz w:val="19"/>
-          <w:szCs w:val="19"/>
-        </w:rPr>
-        <w:t>4</w:t>
-      </w:r>
-      <w:r>
-        <w:rPr>
-          <w:rFonts w:ascii="Consolas" w:hAnsi="Consolas" w:cs="Consolas"/>
-          <w:color w:val="008000"/>
-          <w:kern w:val="0"/>
-          <w:sz w:val="19"/>
-          <w:szCs w:val="19"/>
-        </w:rPr>
-        <w:t>: */</w:t>
+        <w:t>Week 4: */</w:t>
       </w:r>
     </w:p>
     <w:p>
@@ -21385,25 +21319,3607 @@
         </w:numPr>
         <w:ind w:leftChars="0"/>
         <w:rPr>
+          <w:b/>
+          <w:szCs w:val="24"/>
+        </w:rPr>
+      </w:pPr>
+      <w:r>
+        <w:rPr>
           <w:rFonts w:hint="eastAsia"/>
           <w:b/>
           <w:szCs w:val="24"/>
         </w:rPr>
-      </w:pPr>
-      <w:r>
+        <w:t>D</w:t>
+      </w:r>
+      <w:r>
+        <w:rPr>
+          <w:b/>
+          <w:szCs w:val="24"/>
+        </w:rPr>
+        <w:t>ouble Spacing a File</w:t>
+      </w:r>
+    </w:p>
+    <w:p>
+      <w:pPr>
+        <w:rPr>
+          <w:b/>
+          <w:szCs w:val="24"/>
+        </w:rPr>
+      </w:pPr>
+    </w:p>
+    <w:p>
+      <w:pPr>
+        <w:rPr>
+          <w:b/>
+          <w:szCs w:val="24"/>
+        </w:rPr>
+      </w:pPr>
+    </w:p>
+    <w:p>
+      <w:pPr>
+        <w:rPr>
+          <w:b/>
+          <w:szCs w:val="24"/>
+        </w:rPr>
+      </w:pPr>
+    </w:p>
+    <w:p>
+      <w:pPr>
+        <w:widowControl/>
+        <w:rPr>
+          <w:b/>
+          <w:szCs w:val="24"/>
+        </w:rPr>
+      </w:pPr>
+      <w:r>
+        <w:rPr>
+          <w:b/>
+          <w:szCs w:val="24"/>
+        </w:rPr>
+        <w:br w:type="page"/>
+      </w:r>
+    </w:p>
+    <w:p>
+      <w:pPr>
+        <w:outlineLvl w:val="1"/>
+        <w:rPr>
+          <w:b/>
+        </w:rPr>
+      </w:pPr>
+      <w:r>
+        <w:rPr>
+          <w:b/>
+        </w:rPr>
+        <w:lastRenderedPageBreak/>
+        <w:t xml:space="preserve">Week </w:t>
+      </w:r>
+      <w:r>
+        <w:rPr>
+          <w:b/>
+        </w:rPr>
+        <w:t>5</w:t>
+      </w:r>
+    </w:p>
+    <w:p>
+      <w:pPr>
+        <w:outlineLvl w:val="2"/>
+        <w:rPr>
+          <w:b/>
+          <w:szCs w:val="24"/>
+        </w:rPr>
+      </w:pPr>
+      <w:r>
+        <w:rPr>
+          <w:b/>
+          <w:szCs w:val="24"/>
+        </w:rPr>
+        <w:t>Chapter: A First Example C++ Program</w:t>
+      </w:r>
+    </w:p>
+    <w:p>
+      <w:pPr>
+        <w:pStyle w:val="a3"/>
+        <w:numPr>
+          <w:ilvl w:val="0"/>
+          <w:numId w:val="28"/>
+        </w:numPr>
+        <w:ind w:leftChars="0"/>
+        <w:rPr>
+          <w:rFonts w:cs="Consolas"/>
+          <w:kern w:val="0"/>
+          <w:szCs w:val="24"/>
+        </w:rPr>
+      </w:pPr>
+      <w:r>
+        <w:rPr>
+          <w:rFonts w:cs="Consolas"/>
+          <w:kern w:val="0"/>
+          <w:szCs w:val="24"/>
+        </w:rPr>
+        <w:t>Example:</w:t>
+      </w:r>
+    </w:p>
+    <w:p>
+      <w:pPr>
+        <w:autoSpaceDE w:val="0"/>
+        <w:autoSpaceDN w:val="0"/>
+        <w:adjustRightInd w:val="0"/>
+        <w:ind w:leftChars="200" w:left="480"/>
+        <w:rPr>
+          <w:rFonts w:ascii="Consolas" w:hAnsi="Consolas" w:cs="Consolas"/>
+          <w:color w:val="000000"/>
+          <w:kern w:val="0"/>
+          <w:sz w:val="19"/>
+          <w:szCs w:val="19"/>
+        </w:rPr>
+      </w:pPr>
+      <w:r>
+        <w:rPr>
+          <w:rFonts w:ascii="Consolas" w:hAnsi="Consolas" w:cs="Consolas"/>
+          <w:color w:val="808080"/>
+          <w:kern w:val="0"/>
+          <w:sz w:val="19"/>
+          <w:szCs w:val="19"/>
+        </w:rPr>
+        <w:t>#include</w:t>
+      </w:r>
+      <w:r>
+        <w:rPr>
+          <w:rFonts w:ascii="Consolas" w:hAnsi="Consolas" w:cs="Consolas"/>
+          <w:color w:val="000000"/>
+          <w:kern w:val="0"/>
+          <w:sz w:val="19"/>
+          <w:szCs w:val="19"/>
+        </w:rPr>
+        <w:t xml:space="preserve"> </w:t>
+      </w:r>
+      <w:r>
+        <w:rPr>
+          <w:rFonts w:ascii="Consolas" w:hAnsi="Consolas" w:cs="Consolas"/>
+          <w:color w:val="A31515"/>
+          <w:kern w:val="0"/>
+          <w:sz w:val="19"/>
+          <w:szCs w:val="19"/>
+        </w:rPr>
+        <w:t>&lt;iostream</w:t>
+      </w:r>
+      <w:proofErr w:type="gramStart"/>
+      <w:r>
+        <w:rPr>
+          <w:rFonts w:ascii="Consolas" w:hAnsi="Consolas" w:cs="Consolas"/>
+          <w:color w:val="A31515"/>
+          <w:kern w:val="0"/>
+          <w:sz w:val="19"/>
+          <w:szCs w:val="19"/>
+        </w:rPr>
+        <w:t>&gt;</w:t>
+      </w:r>
+      <w:r>
+        <w:rPr>
+          <w:rFonts w:ascii="Consolas" w:hAnsi="Consolas" w:cs="Consolas"/>
+          <w:color w:val="000000"/>
+          <w:kern w:val="0"/>
+          <w:sz w:val="19"/>
+          <w:szCs w:val="19"/>
+        </w:rPr>
+        <w:t xml:space="preserve">  </w:t>
+      </w:r>
+      <w:r>
+        <w:rPr>
+          <w:rFonts w:ascii="Consolas" w:hAnsi="Consolas" w:cs="Consolas"/>
+          <w:color w:val="008000"/>
+          <w:kern w:val="0"/>
+          <w:sz w:val="19"/>
+          <w:szCs w:val="19"/>
+        </w:rPr>
+        <w:t>/</w:t>
+      </w:r>
+      <w:proofErr w:type="gramEnd"/>
+      <w:r>
+        <w:rPr>
+          <w:rFonts w:ascii="Consolas" w:hAnsi="Consolas" w:cs="Consolas"/>
+          <w:color w:val="008000"/>
+          <w:kern w:val="0"/>
+          <w:sz w:val="19"/>
+          <w:szCs w:val="19"/>
+        </w:rPr>
+        <w:t>/ The library stored the io like &lt;</w:t>
+      </w:r>
+      <w:proofErr w:type="spellStart"/>
+      <w:r>
+        <w:rPr>
+          <w:rFonts w:ascii="Consolas" w:hAnsi="Consolas" w:cs="Consolas"/>
+          <w:color w:val="008000"/>
+          <w:kern w:val="0"/>
+          <w:sz w:val="19"/>
+          <w:szCs w:val="19"/>
+        </w:rPr>
+        <w:t>stdio.h</w:t>
+      </w:r>
+      <w:proofErr w:type="spellEnd"/>
+      <w:r>
+        <w:rPr>
+          <w:rFonts w:ascii="Consolas" w:hAnsi="Consolas" w:cs="Consolas"/>
+          <w:color w:val="008000"/>
+          <w:kern w:val="0"/>
+          <w:sz w:val="19"/>
+          <w:szCs w:val="19"/>
+        </w:rPr>
+        <w:t>&gt; in C</w:t>
+      </w:r>
+    </w:p>
+    <w:p>
+      <w:pPr>
+        <w:autoSpaceDE w:val="0"/>
+        <w:autoSpaceDN w:val="0"/>
+        <w:adjustRightInd w:val="0"/>
+        <w:ind w:leftChars="200" w:left="480"/>
+        <w:rPr>
+          <w:rFonts w:ascii="Consolas" w:hAnsi="Consolas" w:cs="Consolas"/>
+          <w:color w:val="000000"/>
+          <w:kern w:val="0"/>
+          <w:sz w:val="19"/>
+          <w:szCs w:val="19"/>
+        </w:rPr>
+      </w:pPr>
+      <w:r>
+        <w:rPr>
+          <w:rFonts w:ascii="Consolas" w:hAnsi="Consolas" w:cs="Consolas"/>
+          <w:color w:val="0000FF"/>
+          <w:kern w:val="0"/>
+          <w:sz w:val="19"/>
+          <w:szCs w:val="19"/>
+        </w:rPr>
+        <w:t>using</w:t>
+      </w:r>
+      <w:r>
+        <w:rPr>
+          <w:rFonts w:ascii="Consolas" w:hAnsi="Consolas" w:cs="Consolas"/>
+          <w:color w:val="000000"/>
+          <w:kern w:val="0"/>
+          <w:sz w:val="19"/>
+          <w:szCs w:val="19"/>
+        </w:rPr>
+        <w:t xml:space="preserve"> </w:t>
+      </w:r>
+      <w:proofErr w:type="gramStart"/>
+      <w:r>
+        <w:rPr>
+          <w:rFonts w:ascii="Consolas" w:hAnsi="Consolas" w:cs="Consolas"/>
+          <w:color w:val="0000FF"/>
+          <w:kern w:val="0"/>
+          <w:sz w:val="19"/>
+          <w:szCs w:val="19"/>
+        </w:rPr>
+        <w:t>namespace</w:t>
+      </w:r>
+      <w:r>
+        <w:rPr>
+          <w:rFonts w:ascii="Consolas" w:hAnsi="Consolas" w:cs="Consolas"/>
+          <w:color w:val="000000"/>
+          <w:kern w:val="0"/>
+          <w:sz w:val="19"/>
+          <w:szCs w:val="19"/>
+        </w:rPr>
+        <w:t>::</w:t>
+      </w:r>
+      <w:proofErr w:type="gramEnd"/>
+      <w:r>
+        <w:rPr>
+          <w:rFonts w:ascii="Consolas" w:hAnsi="Consolas" w:cs="Consolas"/>
+          <w:color w:val="000000"/>
+          <w:kern w:val="0"/>
+          <w:sz w:val="19"/>
+          <w:szCs w:val="19"/>
+        </w:rPr>
+        <w:t>std;</w:t>
+      </w:r>
+      <w:r>
+        <w:rPr>
+          <w:rFonts w:ascii="Consolas" w:hAnsi="Consolas" w:cs="Consolas"/>
+          <w:color w:val="000000"/>
+          <w:kern w:val="0"/>
+          <w:sz w:val="19"/>
+          <w:szCs w:val="19"/>
+        </w:rPr>
+        <w:tab/>
+      </w:r>
+      <w:r>
+        <w:rPr>
+          <w:rFonts w:ascii="Consolas" w:hAnsi="Consolas" w:cs="Consolas"/>
+          <w:color w:val="008000"/>
+          <w:kern w:val="0"/>
+          <w:sz w:val="19"/>
+          <w:szCs w:val="19"/>
+        </w:rPr>
+        <w:t>// To encapsulate the std</w:t>
+      </w:r>
+    </w:p>
+    <w:p>
+      <w:pPr>
+        <w:autoSpaceDE w:val="0"/>
+        <w:autoSpaceDN w:val="0"/>
+        <w:adjustRightInd w:val="0"/>
+        <w:ind w:leftChars="200" w:left="480"/>
+        <w:rPr>
+          <w:rFonts w:ascii="Consolas" w:hAnsi="Consolas" w:cs="Consolas"/>
+          <w:color w:val="000000"/>
+          <w:kern w:val="0"/>
+          <w:sz w:val="19"/>
+          <w:szCs w:val="19"/>
+        </w:rPr>
+      </w:pPr>
+      <w:r>
+        <w:rPr>
+          <w:rFonts w:ascii="Consolas" w:hAnsi="Consolas" w:cs="Consolas"/>
+          <w:color w:val="0000FF"/>
+          <w:kern w:val="0"/>
+          <w:sz w:val="19"/>
+          <w:szCs w:val="19"/>
+        </w:rPr>
+        <w:t>const</w:t>
+      </w:r>
+      <w:r>
+        <w:rPr>
+          <w:rFonts w:ascii="Consolas" w:hAnsi="Consolas" w:cs="Consolas"/>
+          <w:color w:val="000000"/>
+          <w:kern w:val="0"/>
+          <w:sz w:val="19"/>
+          <w:szCs w:val="19"/>
+        </w:rPr>
+        <w:t xml:space="preserve"> </w:t>
+      </w:r>
+      <w:r>
+        <w:rPr>
+          <w:rFonts w:ascii="Consolas" w:hAnsi="Consolas" w:cs="Consolas"/>
+          <w:color w:val="0000FF"/>
+          <w:kern w:val="0"/>
+          <w:sz w:val="19"/>
+          <w:szCs w:val="19"/>
+        </w:rPr>
+        <w:t>double</w:t>
+      </w:r>
+      <w:r>
+        <w:rPr>
+          <w:rFonts w:ascii="Consolas" w:hAnsi="Consolas" w:cs="Consolas"/>
+          <w:color w:val="000000"/>
+          <w:kern w:val="0"/>
+          <w:sz w:val="19"/>
+          <w:szCs w:val="19"/>
+        </w:rPr>
+        <w:t xml:space="preserve"> </w:t>
+      </w:r>
+      <w:proofErr w:type="spellStart"/>
+      <w:r>
+        <w:rPr>
+          <w:rFonts w:ascii="Consolas" w:hAnsi="Consolas" w:cs="Consolas"/>
+          <w:color w:val="000000"/>
+          <w:kern w:val="0"/>
+          <w:sz w:val="19"/>
+          <w:szCs w:val="19"/>
+        </w:rPr>
+        <w:t>m_to_k</w:t>
+      </w:r>
+      <w:proofErr w:type="spellEnd"/>
+      <w:r>
+        <w:rPr>
+          <w:rFonts w:ascii="Consolas" w:hAnsi="Consolas" w:cs="Consolas"/>
+          <w:color w:val="000000"/>
+          <w:kern w:val="0"/>
+          <w:sz w:val="19"/>
+          <w:szCs w:val="19"/>
+        </w:rPr>
+        <w:t xml:space="preserve"> = 1.609; </w:t>
+      </w:r>
+      <w:r>
+        <w:rPr>
+          <w:rFonts w:ascii="Consolas" w:hAnsi="Consolas" w:cs="Consolas"/>
+          <w:color w:val="008000"/>
+          <w:kern w:val="0"/>
+          <w:sz w:val="19"/>
+          <w:szCs w:val="19"/>
+        </w:rPr>
+        <w:t>// Const means this variable's value cannot be changed in this program</w:t>
+      </w:r>
+    </w:p>
+    <w:p>
+      <w:pPr>
+        <w:autoSpaceDE w:val="0"/>
+        <w:autoSpaceDN w:val="0"/>
+        <w:adjustRightInd w:val="0"/>
+        <w:ind w:leftChars="200" w:left="480"/>
+        <w:rPr>
+          <w:rFonts w:ascii="Consolas" w:hAnsi="Consolas" w:cs="Consolas"/>
+          <w:color w:val="000000"/>
+          <w:kern w:val="0"/>
+          <w:sz w:val="19"/>
+          <w:szCs w:val="19"/>
+        </w:rPr>
+      </w:pPr>
+    </w:p>
+    <w:p>
+      <w:pPr>
+        <w:autoSpaceDE w:val="0"/>
+        <w:autoSpaceDN w:val="0"/>
+        <w:adjustRightInd w:val="0"/>
+        <w:ind w:leftChars="200" w:left="480"/>
+        <w:rPr>
+          <w:rFonts w:ascii="Consolas" w:hAnsi="Consolas" w:cs="Consolas"/>
+          <w:color w:val="000000"/>
+          <w:kern w:val="0"/>
+          <w:sz w:val="19"/>
+          <w:szCs w:val="19"/>
+        </w:rPr>
+      </w:pPr>
+      <w:r>
+        <w:rPr>
+          <w:rFonts w:ascii="Consolas" w:hAnsi="Consolas" w:cs="Consolas"/>
+          <w:color w:val="0000FF"/>
+          <w:kern w:val="0"/>
+          <w:sz w:val="19"/>
+          <w:szCs w:val="19"/>
+        </w:rPr>
+        <w:t>inline</w:t>
+      </w:r>
+      <w:r>
+        <w:rPr>
+          <w:rFonts w:ascii="Consolas" w:hAnsi="Consolas" w:cs="Consolas"/>
+          <w:color w:val="000000"/>
+          <w:kern w:val="0"/>
+          <w:sz w:val="19"/>
+          <w:szCs w:val="19"/>
+        </w:rPr>
+        <w:t xml:space="preserve"> </w:t>
+      </w:r>
+      <w:r>
+        <w:rPr>
+          <w:rFonts w:ascii="Consolas" w:hAnsi="Consolas" w:cs="Consolas"/>
+          <w:color w:val="0000FF"/>
+          <w:kern w:val="0"/>
+          <w:sz w:val="19"/>
+          <w:szCs w:val="19"/>
+        </w:rPr>
+        <w:t>double</w:t>
+      </w:r>
+      <w:r>
+        <w:rPr>
+          <w:rFonts w:ascii="Consolas" w:hAnsi="Consolas" w:cs="Consolas"/>
+          <w:color w:val="000000"/>
+          <w:kern w:val="0"/>
+          <w:sz w:val="19"/>
+          <w:szCs w:val="19"/>
+        </w:rPr>
+        <w:t xml:space="preserve"> </w:t>
+      </w:r>
+      <w:proofErr w:type="gramStart"/>
+      <w:r>
+        <w:rPr>
+          <w:rFonts w:ascii="Consolas" w:hAnsi="Consolas" w:cs="Consolas"/>
+          <w:color w:val="000000"/>
+          <w:kern w:val="0"/>
+          <w:sz w:val="19"/>
+          <w:szCs w:val="19"/>
+        </w:rPr>
+        <w:t>convert(</w:t>
+      </w:r>
+      <w:proofErr w:type="gramEnd"/>
+      <w:r>
+        <w:rPr>
+          <w:rFonts w:ascii="Consolas" w:hAnsi="Consolas" w:cs="Consolas"/>
+          <w:color w:val="0000FF"/>
+          <w:kern w:val="0"/>
+          <w:sz w:val="19"/>
+          <w:szCs w:val="19"/>
+        </w:rPr>
+        <w:t>int</w:t>
+      </w:r>
+      <w:r>
+        <w:rPr>
+          <w:rFonts w:ascii="Consolas" w:hAnsi="Consolas" w:cs="Consolas"/>
+          <w:color w:val="000000"/>
+          <w:kern w:val="0"/>
+          <w:sz w:val="19"/>
+          <w:szCs w:val="19"/>
+        </w:rPr>
+        <w:t xml:space="preserve"> </w:t>
+      </w:r>
+      <w:r>
+        <w:rPr>
+          <w:rFonts w:ascii="Consolas" w:hAnsi="Consolas" w:cs="Consolas"/>
+          <w:color w:val="808080"/>
+          <w:kern w:val="0"/>
+          <w:sz w:val="19"/>
+          <w:szCs w:val="19"/>
+        </w:rPr>
+        <w:t>mi</w:t>
+      </w:r>
+      <w:r>
+        <w:rPr>
+          <w:rFonts w:ascii="Consolas" w:hAnsi="Consolas" w:cs="Consolas"/>
+          <w:color w:val="000000"/>
+          <w:kern w:val="0"/>
+          <w:sz w:val="19"/>
+          <w:szCs w:val="19"/>
+        </w:rPr>
+        <w:t xml:space="preserve">)  </w:t>
+      </w:r>
+      <w:r>
+        <w:rPr>
+          <w:rFonts w:ascii="Consolas" w:hAnsi="Consolas" w:cs="Consolas"/>
+          <w:color w:val="008000"/>
+          <w:kern w:val="0"/>
+          <w:sz w:val="19"/>
+          <w:szCs w:val="19"/>
+        </w:rPr>
+        <w:t>// keyword inline tells the compiler to optimize a function (replace macro #define in C)</w:t>
+      </w:r>
+    </w:p>
+    <w:p>
+      <w:pPr>
+        <w:autoSpaceDE w:val="0"/>
+        <w:autoSpaceDN w:val="0"/>
+        <w:adjustRightInd w:val="0"/>
+        <w:ind w:leftChars="200" w:left="480"/>
+        <w:rPr>
+          <w:rFonts w:ascii="Consolas" w:hAnsi="Consolas" w:cs="Consolas"/>
+          <w:color w:val="000000"/>
+          <w:kern w:val="0"/>
+          <w:sz w:val="19"/>
+          <w:szCs w:val="19"/>
+        </w:rPr>
+      </w:pPr>
+      <w:r>
+        <w:rPr>
+          <w:rFonts w:ascii="Consolas" w:hAnsi="Consolas" w:cs="Consolas"/>
+          <w:color w:val="000000"/>
+          <w:kern w:val="0"/>
+          <w:sz w:val="19"/>
+          <w:szCs w:val="19"/>
+        </w:rPr>
+        <w:t>{</w:t>
+      </w:r>
+      <w:r>
+        <w:rPr>
+          <w:rFonts w:ascii="Consolas" w:hAnsi="Consolas" w:cs="Consolas"/>
+          <w:color w:val="000000"/>
+          <w:kern w:val="0"/>
+          <w:sz w:val="19"/>
+          <w:szCs w:val="19"/>
+        </w:rPr>
+        <w:tab/>
+      </w:r>
+      <w:r>
+        <w:rPr>
+          <w:rFonts w:ascii="Consolas" w:hAnsi="Consolas" w:cs="Consolas"/>
+          <w:color w:val="0000FF"/>
+          <w:kern w:val="0"/>
+          <w:sz w:val="19"/>
+          <w:szCs w:val="19"/>
+        </w:rPr>
+        <w:t>return</w:t>
+      </w:r>
+      <w:r>
+        <w:rPr>
+          <w:rFonts w:ascii="Consolas" w:hAnsi="Consolas" w:cs="Consolas"/>
+          <w:color w:val="000000"/>
+          <w:kern w:val="0"/>
+          <w:sz w:val="19"/>
+          <w:szCs w:val="19"/>
+        </w:rPr>
+        <w:t xml:space="preserve"> (</w:t>
+      </w:r>
+      <w:r>
+        <w:rPr>
+          <w:rFonts w:ascii="Consolas" w:hAnsi="Consolas" w:cs="Consolas"/>
+          <w:color w:val="808080"/>
+          <w:kern w:val="0"/>
+          <w:sz w:val="19"/>
+          <w:szCs w:val="19"/>
+        </w:rPr>
+        <w:t>mi</w:t>
+      </w:r>
+      <w:r>
+        <w:rPr>
+          <w:rFonts w:ascii="Consolas" w:hAnsi="Consolas" w:cs="Consolas"/>
+          <w:color w:val="000000"/>
+          <w:kern w:val="0"/>
+          <w:sz w:val="19"/>
+          <w:szCs w:val="19"/>
+        </w:rPr>
+        <w:t xml:space="preserve"> * </w:t>
+      </w:r>
+      <w:proofErr w:type="spellStart"/>
+      <w:r>
+        <w:rPr>
+          <w:rFonts w:ascii="Consolas" w:hAnsi="Consolas" w:cs="Consolas"/>
+          <w:color w:val="000000"/>
+          <w:kern w:val="0"/>
+          <w:sz w:val="19"/>
+          <w:szCs w:val="19"/>
+        </w:rPr>
+        <w:t>m_to_k</w:t>
+      </w:r>
+      <w:proofErr w:type="spellEnd"/>
+      <w:r>
+        <w:rPr>
+          <w:rFonts w:ascii="Consolas" w:hAnsi="Consolas" w:cs="Consolas"/>
+          <w:color w:val="000000"/>
+          <w:kern w:val="0"/>
+          <w:sz w:val="19"/>
+          <w:szCs w:val="19"/>
+        </w:rPr>
+        <w:t>);}</w:t>
+      </w:r>
+    </w:p>
+    <w:p>
+      <w:pPr>
+        <w:autoSpaceDE w:val="0"/>
+        <w:autoSpaceDN w:val="0"/>
+        <w:adjustRightInd w:val="0"/>
+        <w:ind w:leftChars="200" w:left="480"/>
+        <w:rPr>
+          <w:rFonts w:ascii="Consolas" w:hAnsi="Consolas" w:cs="Consolas"/>
+          <w:color w:val="000000"/>
+          <w:kern w:val="0"/>
+          <w:sz w:val="19"/>
+          <w:szCs w:val="19"/>
+        </w:rPr>
+      </w:pPr>
+      <w:r>
+        <w:rPr>
+          <w:rFonts w:ascii="Consolas" w:hAnsi="Consolas" w:cs="Consolas"/>
+          <w:color w:val="0000FF"/>
+          <w:kern w:val="0"/>
+          <w:sz w:val="19"/>
+          <w:szCs w:val="19"/>
+        </w:rPr>
+        <w:t>int</w:t>
+      </w:r>
+      <w:r>
+        <w:rPr>
+          <w:rFonts w:ascii="Consolas" w:hAnsi="Consolas" w:cs="Consolas"/>
+          <w:color w:val="000000"/>
+          <w:kern w:val="0"/>
+          <w:sz w:val="19"/>
+          <w:szCs w:val="19"/>
+        </w:rPr>
+        <w:t xml:space="preserve"> main(</w:t>
+      </w:r>
+      <w:r>
+        <w:rPr>
+          <w:rFonts w:ascii="Consolas" w:hAnsi="Consolas" w:cs="Consolas"/>
+          <w:color w:val="0000FF"/>
+          <w:kern w:val="0"/>
+          <w:sz w:val="19"/>
+          <w:szCs w:val="19"/>
+        </w:rPr>
+        <w:t>void</w:t>
+      </w:r>
+      <w:r>
+        <w:rPr>
+          <w:rFonts w:ascii="Consolas" w:hAnsi="Consolas" w:cs="Consolas"/>
+          <w:color w:val="000000"/>
+          <w:kern w:val="0"/>
+          <w:sz w:val="19"/>
+          <w:szCs w:val="19"/>
+        </w:rPr>
+        <w:t>)</w:t>
+      </w:r>
+    </w:p>
+    <w:p>
+      <w:pPr>
+        <w:autoSpaceDE w:val="0"/>
+        <w:autoSpaceDN w:val="0"/>
+        <w:adjustRightInd w:val="0"/>
+        <w:ind w:leftChars="200" w:left="480"/>
+        <w:rPr>
+          <w:rFonts w:ascii="Consolas" w:hAnsi="Consolas" w:cs="Consolas"/>
+          <w:color w:val="000000"/>
+          <w:kern w:val="0"/>
+          <w:sz w:val="19"/>
+          <w:szCs w:val="19"/>
+        </w:rPr>
+      </w:pPr>
+      <w:r>
+        <w:rPr>
+          <w:rFonts w:ascii="Consolas" w:hAnsi="Consolas" w:cs="Consolas"/>
+          <w:color w:val="000000"/>
+          <w:kern w:val="0"/>
+          <w:sz w:val="19"/>
+          <w:szCs w:val="19"/>
+        </w:rPr>
+        <w:t>{</w:t>
+      </w:r>
+    </w:p>
+    <w:p>
+      <w:pPr>
+        <w:autoSpaceDE w:val="0"/>
+        <w:autoSpaceDN w:val="0"/>
+        <w:adjustRightInd w:val="0"/>
+        <w:ind w:leftChars="200" w:left="480"/>
+        <w:rPr>
+          <w:rFonts w:ascii="Consolas" w:hAnsi="Consolas" w:cs="Consolas"/>
+          <w:color w:val="000000"/>
+          <w:kern w:val="0"/>
+          <w:sz w:val="19"/>
+          <w:szCs w:val="19"/>
+        </w:rPr>
+      </w:pPr>
+      <w:r>
+        <w:rPr>
+          <w:rFonts w:ascii="Consolas" w:hAnsi="Consolas" w:cs="Consolas"/>
+          <w:color w:val="000000"/>
+          <w:kern w:val="0"/>
+          <w:sz w:val="19"/>
+          <w:szCs w:val="19"/>
+        </w:rPr>
+        <w:tab/>
+      </w:r>
+      <w:r>
+        <w:rPr>
+          <w:rFonts w:ascii="Consolas" w:hAnsi="Consolas" w:cs="Consolas"/>
+          <w:color w:val="0000FF"/>
+          <w:kern w:val="0"/>
+          <w:sz w:val="19"/>
+          <w:szCs w:val="19"/>
+        </w:rPr>
+        <w:t>int</w:t>
+      </w:r>
+      <w:r>
+        <w:rPr>
+          <w:rFonts w:ascii="Consolas" w:hAnsi="Consolas" w:cs="Consolas"/>
+          <w:color w:val="000000"/>
+          <w:kern w:val="0"/>
+          <w:sz w:val="19"/>
+          <w:szCs w:val="19"/>
+        </w:rPr>
+        <w:t xml:space="preserve"> miles = </w:t>
+      </w:r>
+      <w:proofErr w:type="gramStart"/>
+      <w:r>
+        <w:rPr>
+          <w:rFonts w:ascii="Consolas" w:hAnsi="Consolas" w:cs="Consolas"/>
+          <w:color w:val="000000"/>
+          <w:kern w:val="0"/>
+          <w:sz w:val="19"/>
+          <w:szCs w:val="19"/>
+        </w:rPr>
+        <w:t>1;</w:t>
+      </w:r>
+      <w:proofErr w:type="gramEnd"/>
+    </w:p>
+    <w:p>
+      <w:pPr>
+        <w:autoSpaceDE w:val="0"/>
+        <w:autoSpaceDN w:val="0"/>
+        <w:adjustRightInd w:val="0"/>
+        <w:ind w:leftChars="200" w:left="480"/>
+        <w:rPr>
+          <w:rFonts w:ascii="Consolas" w:hAnsi="Consolas" w:cs="Consolas"/>
+          <w:color w:val="000000"/>
+          <w:kern w:val="0"/>
+          <w:sz w:val="19"/>
+          <w:szCs w:val="19"/>
+        </w:rPr>
+      </w:pPr>
+    </w:p>
+    <w:p>
+      <w:pPr>
+        <w:autoSpaceDE w:val="0"/>
+        <w:autoSpaceDN w:val="0"/>
+        <w:adjustRightInd w:val="0"/>
+        <w:ind w:leftChars="200" w:left="480"/>
+        <w:rPr>
+          <w:rFonts w:ascii="Consolas" w:hAnsi="Consolas" w:cs="Consolas"/>
+          <w:color w:val="000000"/>
+          <w:kern w:val="0"/>
+          <w:sz w:val="19"/>
+          <w:szCs w:val="19"/>
+        </w:rPr>
+      </w:pPr>
+      <w:r>
+        <w:rPr>
+          <w:rFonts w:ascii="Consolas" w:hAnsi="Consolas" w:cs="Consolas"/>
+          <w:color w:val="000000"/>
+          <w:kern w:val="0"/>
+          <w:sz w:val="19"/>
+          <w:szCs w:val="19"/>
+        </w:rPr>
+        <w:tab/>
+      </w:r>
+      <w:r>
+        <w:rPr>
+          <w:rFonts w:ascii="Consolas" w:hAnsi="Consolas" w:cs="Consolas"/>
+          <w:color w:val="0000FF"/>
+          <w:kern w:val="0"/>
+          <w:sz w:val="19"/>
+          <w:szCs w:val="19"/>
+        </w:rPr>
+        <w:t>while</w:t>
+      </w:r>
+      <w:r>
+        <w:rPr>
+          <w:rFonts w:ascii="Consolas" w:hAnsi="Consolas" w:cs="Consolas"/>
+          <w:color w:val="000000"/>
+          <w:kern w:val="0"/>
+          <w:sz w:val="19"/>
+          <w:szCs w:val="19"/>
+        </w:rPr>
+        <w:t xml:space="preserve"> (</w:t>
+      </w:r>
+      <w:proofErr w:type="gramStart"/>
+      <w:r>
+        <w:rPr>
+          <w:rFonts w:ascii="Consolas" w:hAnsi="Consolas" w:cs="Consolas"/>
+          <w:color w:val="000000"/>
+          <w:kern w:val="0"/>
+          <w:sz w:val="19"/>
+          <w:szCs w:val="19"/>
+        </w:rPr>
+        <w:t>miles !</w:t>
+      </w:r>
+      <w:proofErr w:type="gramEnd"/>
+      <w:r>
+        <w:rPr>
+          <w:rFonts w:ascii="Consolas" w:hAnsi="Consolas" w:cs="Consolas"/>
+          <w:color w:val="000000"/>
+          <w:kern w:val="0"/>
+          <w:sz w:val="19"/>
+          <w:szCs w:val="19"/>
+        </w:rPr>
+        <w:t>= 0)</w:t>
+      </w:r>
+    </w:p>
+    <w:p>
+      <w:pPr>
+        <w:autoSpaceDE w:val="0"/>
+        <w:autoSpaceDN w:val="0"/>
+        <w:adjustRightInd w:val="0"/>
+        <w:ind w:leftChars="200" w:left="480"/>
+        <w:rPr>
+          <w:rFonts w:ascii="Consolas" w:hAnsi="Consolas" w:cs="Consolas"/>
+          <w:color w:val="000000"/>
+          <w:kern w:val="0"/>
+          <w:sz w:val="19"/>
+          <w:szCs w:val="19"/>
+        </w:rPr>
+      </w:pPr>
+      <w:r>
+        <w:rPr>
+          <w:rFonts w:ascii="Consolas" w:hAnsi="Consolas" w:cs="Consolas"/>
+          <w:color w:val="000000"/>
+          <w:kern w:val="0"/>
+          <w:sz w:val="19"/>
+          <w:szCs w:val="19"/>
+        </w:rPr>
+        <w:tab/>
+        <w:t>{</w:t>
+      </w:r>
+    </w:p>
+    <w:p>
+      <w:pPr>
+        <w:autoSpaceDE w:val="0"/>
+        <w:autoSpaceDN w:val="0"/>
+        <w:adjustRightInd w:val="0"/>
+        <w:ind w:leftChars="200" w:left="480"/>
+        <w:rPr>
+          <w:rFonts w:ascii="Consolas" w:hAnsi="Consolas" w:cs="Consolas"/>
+          <w:color w:val="000000"/>
+          <w:kern w:val="0"/>
+          <w:sz w:val="19"/>
+          <w:szCs w:val="19"/>
+        </w:rPr>
+      </w:pPr>
+      <w:r>
+        <w:rPr>
+          <w:rFonts w:ascii="Consolas" w:hAnsi="Consolas" w:cs="Consolas"/>
+          <w:color w:val="000000"/>
+          <w:kern w:val="0"/>
+          <w:sz w:val="19"/>
+          <w:szCs w:val="19"/>
+        </w:rPr>
+        <w:tab/>
+      </w:r>
+      <w:r>
+        <w:rPr>
+          <w:rFonts w:ascii="Consolas" w:hAnsi="Consolas" w:cs="Consolas"/>
+          <w:color w:val="000000"/>
+          <w:kern w:val="0"/>
+          <w:sz w:val="19"/>
+          <w:szCs w:val="19"/>
+        </w:rPr>
+        <w:tab/>
+      </w:r>
+      <w:proofErr w:type="spellStart"/>
+      <w:r>
+        <w:rPr>
+          <w:rFonts w:ascii="Consolas" w:hAnsi="Consolas" w:cs="Consolas"/>
+          <w:color w:val="000000"/>
+          <w:kern w:val="0"/>
+          <w:sz w:val="19"/>
+          <w:szCs w:val="19"/>
+        </w:rPr>
+        <w:t>cout</w:t>
+      </w:r>
+      <w:proofErr w:type="spellEnd"/>
+      <w:r>
+        <w:rPr>
+          <w:rFonts w:ascii="Consolas" w:hAnsi="Consolas" w:cs="Consolas"/>
+          <w:color w:val="000000"/>
+          <w:kern w:val="0"/>
+          <w:sz w:val="19"/>
+          <w:szCs w:val="19"/>
+        </w:rPr>
+        <w:t xml:space="preserve"> </w:t>
+      </w:r>
+      <w:r>
+        <w:rPr>
+          <w:rFonts w:ascii="Consolas" w:hAnsi="Consolas" w:cs="Consolas"/>
+          <w:color w:val="008080"/>
+          <w:kern w:val="0"/>
+          <w:sz w:val="19"/>
+          <w:szCs w:val="19"/>
+        </w:rPr>
+        <w:t>&lt;&lt;</w:t>
+      </w:r>
+      <w:r>
+        <w:rPr>
+          <w:rFonts w:ascii="Consolas" w:hAnsi="Consolas" w:cs="Consolas"/>
+          <w:color w:val="000000"/>
+          <w:kern w:val="0"/>
+          <w:sz w:val="19"/>
+          <w:szCs w:val="19"/>
+        </w:rPr>
+        <w:t xml:space="preserve"> </w:t>
+      </w:r>
+      <w:r>
+        <w:rPr>
+          <w:rFonts w:ascii="Consolas" w:hAnsi="Consolas" w:cs="Consolas"/>
+          <w:color w:val="A31515"/>
+          <w:kern w:val="0"/>
+          <w:sz w:val="19"/>
+          <w:szCs w:val="19"/>
+        </w:rPr>
+        <w:t xml:space="preserve">"Input distance in miles or 0 to terminate: </w:t>
+      </w:r>
+      <w:proofErr w:type="gramStart"/>
+      <w:r>
+        <w:rPr>
+          <w:rFonts w:ascii="Consolas" w:hAnsi="Consolas" w:cs="Consolas"/>
+          <w:color w:val="A31515"/>
+          <w:kern w:val="0"/>
+          <w:sz w:val="19"/>
+          <w:szCs w:val="19"/>
+        </w:rPr>
+        <w:t>"</w:t>
+      </w:r>
+      <w:r>
+        <w:rPr>
+          <w:rFonts w:ascii="Consolas" w:hAnsi="Consolas" w:cs="Consolas"/>
+          <w:color w:val="000000"/>
+          <w:kern w:val="0"/>
+          <w:sz w:val="19"/>
+          <w:szCs w:val="19"/>
+        </w:rPr>
+        <w:t>;</w:t>
+      </w:r>
+      <w:proofErr w:type="gramEnd"/>
+    </w:p>
+    <w:p>
+      <w:pPr>
+        <w:autoSpaceDE w:val="0"/>
+        <w:autoSpaceDN w:val="0"/>
+        <w:adjustRightInd w:val="0"/>
+        <w:ind w:leftChars="200" w:left="480"/>
+        <w:rPr>
+          <w:rFonts w:ascii="Consolas" w:hAnsi="Consolas" w:cs="Consolas"/>
+          <w:color w:val="000000"/>
+          <w:kern w:val="0"/>
+          <w:sz w:val="19"/>
+          <w:szCs w:val="19"/>
+        </w:rPr>
+      </w:pPr>
+      <w:r>
+        <w:rPr>
+          <w:rFonts w:ascii="Consolas" w:hAnsi="Consolas" w:cs="Consolas"/>
+          <w:color w:val="000000"/>
+          <w:kern w:val="0"/>
+          <w:sz w:val="19"/>
+          <w:szCs w:val="19"/>
+        </w:rPr>
+        <w:tab/>
+      </w:r>
+      <w:r>
+        <w:rPr>
+          <w:rFonts w:ascii="Consolas" w:hAnsi="Consolas" w:cs="Consolas"/>
+          <w:color w:val="000000"/>
+          <w:kern w:val="0"/>
+          <w:sz w:val="19"/>
+          <w:szCs w:val="19"/>
+        </w:rPr>
+        <w:tab/>
+      </w:r>
+      <w:proofErr w:type="spellStart"/>
+      <w:r>
+        <w:rPr>
+          <w:rFonts w:ascii="Consolas" w:hAnsi="Consolas" w:cs="Consolas"/>
+          <w:color w:val="000000"/>
+          <w:kern w:val="0"/>
+          <w:sz w:val="19"/>
+          <w:szCs w:val="19"/>
+        </w:rPr>
+        <w:t>cin</w:t>
+      </w:r>
+      <w:proofErr w:type="spellEnd"/>
+      <w:r>
+        <w:rPr>
+          <w:rFonts w:ascii="Consolas" w:hAnsi="Consolas" w:cs="Consolas"/>
+          <w:color w:val="000000"/>
+          <w:kern w:val="0"/>
+          <w:sz w:val="19"/>
+          <w:szCs w:val="19"/>
+        </w:rPr>
+        <w:t xml:space="preserve"> </w:t>
+      </w:r>
+      <w:r>
+        <w:rPr>
+          <w:rFonts w:ascii="Consolas" w:hAnsi="Consolas" w:cs="Consolas"/>
+          <w:color w:val="008080"/>
+          <w:kern w:val="0"/>
+          <w:sz w:val="19"/>
+          <w:szCs w:val="19"/>
+        </w:rPr>
+        <w:t>&gt;&gt;</w:t>
+      </w:r>
+      <w:r>
+        <w:rPr>
+          <w:rFonts w:ascii="Consolas" w:hAnsi="Consolas" w:cs="Consolas"/>
+          <w:color w:val="000000"/>
+          <w:kern w:val="0"/>
+          <w:sz w:val="19"/>
+          <w:szCs w:val="19"/>
+        </w:rPr>
+        <w:t xml:space="preserve"> </w:t>
+      </w:r>
+      <w:proofErr w:type="gramStart"/>
+      <w:r>
+        <w:rPr>
+          <w:rFonts w:ascii="Consolas" w:hAnsi="Consolas" w:cs="Consolas"/>
+          <w:color w:val="000000"/>
+          <w:kern w:val="0"/>
+          <w:sz w:val="19"/>
+          <w:szCs w:val="19"/>
+        </w:rPr>
+        <w:t>miles;</w:t>
+      </w:r>
+      <w:proofErr w:type="gramEnd"/>
+    </w:p>
+    <w:p>
+      <w:pPr>
+        <w:autoSpaceDE w:val="0"/>
+        <w:autoSpaceDN w:val="0"/>
+        <w:adjustRightInd w:val="0"/>
+        <w:ind w:leftChars="200" w:left="480"/>
+        <w:rPr>
+          <w:rFonts w:ascii="Consolas" w:hAnsi="Consolas" w:cs="Consolas"/>
+          <w:color w:val="000000"/>
+          <w:kern w:val="0"/>
+          <w:sz w:val="19"/>
+          <w:szCs w:val="19"/>
+        </w:rPr>
+      </w:pPr>
+      <w:r>
+        <w:rPr>
+          <w:rFonts w:ascii="Consolas" w:hAnsi="Consolas" w:cs="Consolas"/>
+          <w:color w:val="000000"/>
+          <w:kern w:val="0"/>
+          <w:sz w:val="19"/>
+          <w:szCs w:val="19"/>
+        </w:rPr>
+        <w:tab/>
+      </w:r>
+      <w:r>
+        <w:rPr>
+          <w:rFonts w:ascii="Consolas" w:hAnsi="Consolas" w:cs="Consolas"/>
+          <w:color w:val="000000"/>
+          <w:kern w:val="0"/>
+          <w:sz w:val="19"/>
+          <w:szCs w:val="19"/>
+        </w:rPr>
+        <w:tab/>
+      </w:r>
+      <w:proofErr w:type="spellStart"/>
+      <w:r>
+        <w:rPr>
+          <w:rFonts w:ascii="Consolas" w:hAnsi="Consolas" w:cs="Consolas"/>
+          <w:color w:val="000000"/>
+          <w:kern w:val="0"/>
+          <w:sz w:val="19"/>
+          <w:szCs w:val="19"/>
+        </w:rPr>
+        <w:t>cout</w:t>
+      </w:r>
+      <w:proofErr w:type="spellEnd"/>
+      <w:r>
+        <w:rPr>
+          <w:rFonts w:ascii="Consolas" w:hAnsi="Consolas" w:cs="Consolas"/>
+          <w:color w:val="000000"/>
+          <w:kern w:val="0"/>
+          <w:sz w:val="19"/>
+          <w:szCs w:val="19"/>
+        </w:rPr>
+        <w:t xml:space="preserve"> </w:t>
+      </w:r>
+      <w:r>
+        <w:rPr>
+          <w:rFonts w:ascii="Consolas" w:hAnsi="Consolas" w:cs="Consolas"/>
+          <w:color w:val="008080"/>
+          <w:kern w:val="0"/>
+          <w:sz w:val="19"/>
+          <w:szCs w:val="19"/>
+        </w:rPr>
+        <w:t>&lt;&lt;</w:t>
+      </w:r>
+      <w:r>
+        <w:rPr>
+          <w:rFonts w:ascii="Consolas" w:hAnsi="Consolas" w:cs="Consolas"/>
+          <w:color w:val="000000"/>
+          <w:kern w:val="0"/>
+          <w:sz w:val="19"/>
+          <w:szCs w:val="19"/>
+        </w:rPr>
+        <w:t xml:space="preserve"> </w:t>
+      </w:r>
+      <w:r>
+        <w:rPr>
+          <w:rFonts w:ascii="Consolas" w:hAnsi="Consolas" w:cs="Consolas"/>
+          <w:color w:val="A31515"/>
+          <w:kern w:val="0"/>
+          <w:sz w:val="19"/>
+          <w:szCs w:val="19"/>
+        </w:rPr>
+        <w:t>"\</w:t>
+      </w:r>
+      <w:proofErr w:type="spellStart"/>
+      <w:r>
+        <w:rPr>
+          <w:rFonts w:ascii="Consolas" w:hAnsi="Consolas" w:cs="Consolas"/>
+          <w:color w:val="A31515"/>
+          <w:kern w:val="0"/>
+          <w:sz w:val="19"/>
+          <w:szCs w:val="19"/>
+        </w:rPr>
+        <w:t>nDistance</w:t>
+      </w:r>
+      <w:proofErr w:type="spellEnd"/>
+      <w:r>
+        <w:rPr>
+          <w:rFonts w:ascii="Consolas" w:hAnsi="Consolas" w:cs="Consolas"/>
+          <w:color w:val="A31515"/>
+          <w:kern w:val="0"/>
+          <w:sz w:val="19"/>
+          <w:szCs w:val="19"/>
+        </w:rPr>
+        <w:t xml:space="preserve"> is "</w:t>
+      </w:r>
+      <w:r>
+        <w:rPr>
+          <w:rFonts w:ascii="Consolas" w:hAnsi="Consolas" w:cs="Consolas"/>
+          <w:color w:val="000000"/>
+          <w:kern w:val="0"/>
+          <w:sz w:val="19"/>
+          <w:szCs w:val="19"/>
+        </w:rPr>
+        <w:t xml:space="preserve"> </w:t>
+      </w:r>
+      <w:r>
+        <w:rPr>
+          <w:rFonts w:ascii="Consolas" w:hAnsi="Consolas" w:cs="Consolas"/>
+          <w:color w:val="008080"/>
+          <w:kern w:val="0"/>
+          <w:sz w:val="19"/>
+          <w:szCs w:val="19"/>
+        </w:rPr>
+        <w:t>&lt;&lt;</w:t>
+      </w:r>
+      <w:r>
+        <w:rPr>
+          <w:rFonts w:ascii="Consolas" w:hAnsi="Consolas" w:cs="Consolas"/>
+          <w:color w:val="000000"/>
+          <w:kern w:val="0"/>
+          <w:sz w:val="19"/>
+          <w:szCs w:val="19"/>
+        </w:rPr>
+        <w:t xml:space="preserve"> convert(miles) </w:t>
+      </w:r>
+      <w:r>
+        <w:rPr>
+          <w:rFonts w:ascii="Consolas" w:hAnsi="Consolas" w:cs="Consolas"/>
+          <w:color w:val="008080"/>
+          <w:kern w:val="0"/>
+          <w:sz w:val="19"/>
+          <w:szCs w:val="19"/>
+        </w:rPr>
+        <w:t>&lt;&lt;</w:t>
+      </w:r>
+      <w:r>
+        <w:rPr>
+          <w:rFonts w:ascii="Consolas" w:hAnsi="Consolas" w:cs="Consolas"/>
+          <w:color w:val="000000"/>
+          <w:kern w:val="0"/>
+          <w:sz w:val="19"/>
+          <w:szCs w:val="19"/>
+        </w:rPr>
+        <w:t xml:space="preserve"> </w:t>
+      </w:r>
+      <w:r>
+        <w:rPr>
+          <w:rFonts w:ascii="Consolas" w:hAnsi="Consolas" w:cs="Consolas"/>
+          <w:color w:val="A31515"/>
+          <w:kern w:val="0"/>
+          <w:sz w:val="19"/>
+          <w:szCs w:val="19"/>
+        </w:rPr>
+        <w:t>" km."</w:t>
+      </w:r>
+      <w:r>
+        <w:rPr>
+          <w:rFonts w:ascii="Consolas" w:hAnsi="Consolas" w:cs="Consolas"/>
+          <w:color w:val="000000"/>
+          <w:kern w:val="0"/>
+          <w:sz w:val="19"/>
+          <w:szCs w:val="19"/>
+        </w:rPr>
+        <w:t xml:space="preserve"> </w:t>
+      </w:r>
+      <w:r>
+        <w:rPr>
+          <w:rFonts w:ascii="Consolas" w:hAnsi="Consolas" w:cs="Consolas"/>
+          <w:color w:val="008080"/>
+          <w:kern w:val="0"/>
+          <w:sz w:val="19"/>
+          <w:szCs w:val="19"/>
+        </w:rPr>
+        <w:t>&lt;&lt;</w:t>
+      </w:r>
+      <w:r>
+        <w:rPr>
+          <w:rFonts w:ascii="Consolas" w:hAnsi="Consolas" w:cs="Consolas"/>
+          <w:color w:val="000000"/>
+          <w:kern w:val="0"/>
+          <w:sz w:val="19"/>
+          <w:szCs w:val="19"/>
+        </w:rPr>
+        <w:t xml:space="preserve"> </w:t>
+      </w:r>
+      <w:proofErr w:type="spellStart"/>
+      <w:proofErr w:type="gramStart"/>
+      <w:r>
+        <w:rPr>
+          <w:rFonts w:ascii="Consolas" w:hAnsi="Consolas" w:cs="Consolas"/>
+          <w:color w:val="000000"/>
+          <w:kern w:val="0"/>
+          <w:sz w:val="19"/>
+          <w:szCs w:val="19"/>
+        </w:rPr>
+        <w:t>endl</w:t>
+      </w:r>
+      <w:proofErr w:type="spellEnd"/>
+      <w:r>
+        <w:rPr>
+          <w:rFonts w:ascii="Consolas" w:hAnsi="Consolas" w:cs="Consolas"/>
+          <w:color w:val="000000"/>
+          <w:kern w:val="0"/>
+          <w:sz w:val="19"/>
+          <w:szCs w:val="19"/>
+        </w:rPr>
+        <w:t>;</w:t>
+      </w:r>
+      <w:proofErr w:type="gramEnd"/>
+    </w:p>
+    <w:p>
+      <w:pPr>
+        <w:autoSpaceDE w:val="0"/>
+        <w:autoSpaceDN w:val="0"/>
+        <w:adjustRightInd w:val="0"/>
+        <w:ind w:leftChars="200" w:left="480"/>
+        <w:rPr>
+          <w:rFonts w:ascii="Consolas" w:hAnsi="Consolas" w:cs="Consolas"/>
+          <w:color w:val="000000"/>
+          <w:kern w:val="0"/>
+          <w:sz w:val="19"/>
+          <w:szCs w:val="19"/>
+        </w:rPr>
+      </w:pPr>
+      <w:r>
+        <w:rPr>
+          <w:rFonts w:ascii="Consolas" w:hAnsi="Consolas" w:cs="Consolas"/>
+          <w:color w:val="000000"/>
+          <w:kern w:val="0"/>
+          <w:sz w:val="19"/>
+          <w:szCs w:val="19"/>
+        </w:rPr>
+        <w:tab/>
+      </w:r>
+      <w:r>
+        <w:rPr>
+          <w:rFonts w:ascii="Consolas" w:hAnsi="Consolas" w:cs="Consolas"/>
+          <w:color w:val="000000"/>
+          <w:kern w:val="0"/>
+          <w:sz w:val="19"/>
+          <w:szCs w:val="19"/>
+        </w:rPr>
+        <w:tab/>
+      </w:r>
+    </w:p>
+    <w:p>
+      <w:pPr>
+        <w:autoSpaceDE w:val="0"/>
+        <w:autoSpaceDN w:val="0"/>
+        <w:adjustRightInd w:val="0"/>
+        <w:ind w:leftChars="200" w:left="480"/>
+        <w:rPr>
+          <w:rFonts w:ascii="Consolas" w:hAnsi="Consolas" w:cs="Consolas"/>
+          <w:color w:val="000000"/>
+          <w:kern w:val="0"/>
+          <w:sz w:val="19"/>
+          <w:szCs w:val="19"/>
+        </w:rPr>
+      </w:pPr>
+      <w:r>
+        <w:rPr>
+          <w:rFonts w:ascii="Consolas" w:hAnsi="Consolas" w:cs="Consolas"/>
+          <w:color w:val="000000"/>
+          <w:kern w:val="0"/>
+          <w:sz w:val="19"/>
+          <w:szCs w:val="19"/>
+        </w:rPr>
+        <w:tab/>
+        <w:t>}</w:t>
+      </w:r>
+    </w:p>
+    <w:p>
+      <w:pPr>
+        <w:autoSpaceDE w:val="0"/>
+        <w:autoSpaceDN w:val="0"/>
+        <w:adjustRightInd w:val="0"/>
+        <w:ind w:leftChars="200" w:left="480"/>
+        <w:rPr>
+          <w:rFonts w:ascii="Consolas" w:hAnsi="Consolas" w:cs="Consolas"/>
+          <w:color w:val="000000"/>
+          <w:kern w:val="0"/>
+          <w:sz w:val="19"/>
+          <w:szCs w:val="19"/>
+        </w:rPr>
+      </w:pPr>
+      <w:r>
+        <w:rPr>
+          <w:rFonts w:ascii="Consolas" w:hAnsi="Consolas" w:cs="Consolas"/>
+          <w:color w:val="000000"/>
+          <w:kern w:val="0"/>
+          <w:sz w:val="19"/>
+          <w:szCs w:val="19"/>
+        </w:rPr>
+        <w:tab/>
+      </w:r>
+      <w:proofErr w:type="spellStart"/>
+      <w:r>
+        <w:rPr>
+          <w:rFonts w:ascii="Consolas" w:hAnsi="Consolas" w:cs="Consolas"/>
+          <w:color w:val="000000"/>
+          <w:kern w:val="0"/>
+          <w:sz w:val="19"/>
+          <w:szCs w:val="19"/>
+        </w:rPr>
+        <w:t>cout</w:t>
+      </w:r>
+      <w:proofErr w:type="spellEnd"/>
+      <w:r>
+        <w:rPr>
+          <w:rFonts w:ascii="Consolas" w:hAnsi="Consolas" w:cs="Consolas"/>
+          <w:color w:val="000000"/>
+          <w:kern w:val="0"/>
+          <w:sz w:val="19"/>
+          <w:szCs w:val="19"/>
+        </w:rPr>
+        <w:t xml:space="preserve"> </w:t>
+      </w:r>
+      <w:r>
+        <w:rPr>
+          <w:rFonts w:ascii="Consolas" w:hAnsi="Consolas" w:cs="Consolas"/>
+          <w:color w:val="008080"/>
+          <w:kern w:val="0"/>
+          <w:sz w:val="19"/>
+          <w:szCs w:val="19"/>
+        </w:rPr>
+        <w:t>&lt;&lt;</w:t>
+      </w:r>
+      <w:r>
+        <w:rPr>
+          <w:rFonts w:ascii="Consolas" w:hAnsi="Consolas" w:cs="Consolas"/>
+          <w:color w:val="000000"/>
+          <w:kern w:val="0"/>
+          <w:sz w:val="19"/>
+          <w:szCs w:val="19"/>
+        </w:rPr>
+        <w:t xml:space="preserve"> </w:t>
+      </w:r>
+      <w:proofErr w:type="spellStart"/>
+      <w:proofErr w:type="gramStart"/>
+      <w:r>
+        <w:rPr>
+          <w:rFonts w:ascii="Consolas" w:hAnsi="Consolas" w:cs="Consolas"/>
+          <w:color w:val="000000"/>
+          <w:kern w:val="0"/>
+          <w:sz w:val="19"/>
+          <w:szCs w:val="19"/>
+        </w:rPr>
+        <w:t>endl</w:t>
+      </w:r>
+      <w:proofErr w:type="spellEnd"/>
+      <w:r>
+        <w:rPr>
+          <w:rFonts w:ascii="Consolas" w:hAnsi="Consolas" w:cs="Consolas"/>
+          <w:color w:val="000000"/>
+          <w:kern w:val="0"/>
+          <w:sz w:val="19"/>
+          <w:szCs w:val="19"/>
+        </w:rPr>
+        <w:t>;</w:t>
+      </w:r>
+      <w:proofErr w:type="gramEnd"/>
+    </w:p>
+    <w:p>
+      <w:pPr>
+        <w:ind w:leftChars="200" w:left="480"/>
+        <w:rPr>
+          <w:rFonts w:ascii="Consolas" w:hAnsi="Consolas" w:cs="Consolas"/>
+          <w:color w:val="000000"/>
+          <w:kern w:val="0"/>
+          <w:sz w:val="19"/>
+          <w:szCs w:val="19"/>
+        </w:rPr>
+      </w:pPr>
+      <w:r>
+        <w:rPr>
+          <w:rFonts w:ascii="Consolas" w:hAnsi="Consolas" w:cs="Consolas"/>
+          <w:color w:val="000000"/>
+          <w:kern w:val="0"/>
+          <w:sz w:val="19"/>
+          <w:szCs w:val="19"/>
+        </w:rPr>
+        <w:t>}</w:t>
+      </w:r>
+    </w:p>
+    <w:p>
+      <w:pPr>
+        <w:ind w:leftChars="200" w:left="480"/>
         <w:rPr>
           <w:rFonts w:hint="eastAsia"/>
           <w:b/>
           <w:szCs w:val="24"/>
         </w:rPr>
+      </w:pPr>
+    </w:p>
+    <w:p>
+      <w:pPr>
+        <w:pStyle w:val="a3"/>
+        <w:numPr>
+          <w:ilvl w:val="0"/>
+          <w:numId w:val="28"/>
+        </w:numPr>
+        <w:ind w:leftChars="0"/>
+        <w:rPr>
+          <w:b/>
+          <w:szCs w:val="24"/>
+        </w:rPr>
+      </w:pPr>
+      <w:r>
+        <w:rPr>
+          <w:bCs/>
+          <w:szCs w:val="24"/>
+        </w:rPr>
+        <w:t>Can encapsulate the standard library, without this</w:t>
+      </w:r>
+      <w:r>
+        <w:rPr>
+          <w:bCs/>
+          <w:szCs w:val="24"/>
+        </w:rPr>
+        <w:t xml:space="preserve"> sentence, we need to use </w:t>
+      </w:r>
+      <w:proofErr w:type="gramStart"/>
+      <w:r>
+        <w:rPr>
+          <w:rFonts w:ascii="Consolas" w:hAnsi="Consolas" w:cs="Consolas"/>
+          <w:color w:val="000000"/>
+          <w:kern w:val="0"/>
+          <w:sz w:val="19"/>
+          <w:szCs w:val="19"/>
+        </w:rPr>
+        <w:t>std::</w:t>
+      </w:r>
+      <w:proofErr w:type="spellStart"/>
+      <w:proofErr w:type="gramEnd"/>
+      <w:r>
+        <w:rPr>
+          <w:rFonts w:ascii="Consolas" w:hAnsi="Consolas" w:cs="Consolas"/>
+          <w:color w:val="000000"/>
+          <w:kern w:val="0"/>
+          <w:sz w:val="19"/>
+          <w:szCs w:val="19"/>
+        </w:rPr>
+        <w:t>cout</w:t>
+      </w:r>
+      <w:proofErr w:type="spellEnd"/>
+      <w:r>
+        <w:rPr>
+          <w:rFonts w:ascii="Consolas" w:hAnsi="Consolas" w:cs="Consolas"/>
+          <w:color w:val="000000"/>
+          <w:kern w:val="0"/>
+          <w:sz w:val="19"/>
+          <w:szCs w:val="19"/>
+        </w:rPr>
+        <w:t xml:space="preserve"> </w:t>
+      </w:r>
+      <w:r>
+        <w:rPr>
+          <w:rFonts w:ascii="Consolas" w:hAnsi="Consolas" w:cs="Consolas"/>
+          <w:color w:val="008080"/>
+          <w:kern w:val="0"/>
+          <w:sz w:val="19"/>
+          <w:szCs w:val="19"/>
+        </w:rPr>
+        <w:t>&lt;&lt;</w:t>
+      </w:r>
+      <w:r>
+        <w:rPr>
+          <w:rFonts w:ascii="Consolas" w:hAnsi="Consolas" w:cs="Consolas"/>
+          <w:color w:val="000000"/>
+          <w:kern w:val="0"/>
+          <w:sz w:val="19"/>
+          <w:szCs w:val="19"/>
+        </w:rPr>
+        <w:t xml:space="preserve"> </w:t>
+      </w:r>
+      <w:r>
+        <w:rPr>
+          <w:rFonts w:ascii="Consolas" w:hAnsi="Consolas" w:cs="Consolas"/>
+          <w:color w:val="A31515"/>
+          <w:kern w:val="0"/>
+          <w:sz w:val="19"/>
+          <w:szCs w:val="19"/>
+        </w:rPr>
+        <w:t>"Input distance in miles or 0 to terminate: "</w:t>
+      </w:r>
+      <w:r>
+        <w:rPr>
+          <w:rFonts w:ascii="Consolas" w:hAnsi="Consolas" w:cs="Consolas"/>
+          <w:color w:val="000000"/>
+          <w:kern w:val="0"/>
+          <w:sz w:val="19"/>
+          <w:szCs w:val="19"/>
+        </w:rPr>
+        <w:t>;</w:t>
+      </w:r>
+      <w:r>
+        <w:rPr>
+          <w:rFonts w:ascii="Consolas" w:hAnsi="Consolas" w:cs="Consolas"/>
+          <w:color w:val="000000"/>
+          <w:kern w:val="0"/>
+          <w:sz w:val="19"/>
+          <w:szCs w:val="19"/>
+        </w:rPr>
+        <w:t xml:space="preserve"> </w:t>
+      </w:r>
+    </w:p>
+    <w:p>
+      <w:pPr>
+        <w:pStyle w:val="a3"/>
+        <w:ind w:leftChars="0"/>
+        <w:rPr>
+          <w:rFonts w:hint="eastAsia"/>
+          <w:bCs/>
+          <w:szCs w:val="24"/>
+        </w:rPr>
+      </w:pPr>
+      <w:r>
+        <w:rPr>
+          <w:rFonts w:hint="eastAsia"/>
+          <w:bCs/>
+          <w:szCs w:val="24"/>
+        </w:rPr>
+        <w:t>U</w:t>
+      </w:r>
+      <w:r>
+        <w:rPr>
+          <w:bCs/>
+          <w:szCs w:val="24"/>
+        </w:rPr>
+        <w:t xml:space="preserve">sing encapsulation can </w:t>
+      </w:r>
+      <w:r>
+        <w:rPr>
+          <w:bCs/>
+          <w:color w:val="FF0000"/>
+          <w:szCs w:val="24"/>
+        </w:rPr>
+        <w:t>prevent the conflict</w:t>
+      </w:r>
+      <w:r>
+        <w:rPr>
+          <w:bCs/>
+          <w:szCs w:val="24"/>
+        </w:rPr>
+        <w:t xml:space="preserve"> between the identifiers having the same name but came </w:t>
+      </w:r>
+      <w:r>
+        <w:rPr>
+          <w:bCs/>
+          <w:color w:val="FF0000"/>
+          <w:szCs w:val="24"/>
+        </w:rPr>
+        <w:t>from different libraries</w:t>
+      </w:r>
+      <w:r>
+        <w:rPr>
+          <w:bCs/>
+          <w:szCs w:val="24"/>
+        </w:rPr>
+        <w:t>.</w:t>
+      </w:r>
+    </w:p>
+    <w:p>
+      <w:pPr>
+        <w:pStyle w:val="a3"/>
+        <w:ind w:leftChars="0"/>
+        <w:rPr>
+          <w:rFonts w:hint="eastAsia"/>
+          <w:b/>
+          <w:szCs w:val="24"/>
+        </w:rPr>
+      </w:pPr>
+    </w:p>
+    <w:p>
+      <w:pPr>
+        <w:pStyle w:val="a3"/>
+        <w:numPr>
+          <w:ilvl w:val="0"/>
+          <w:numId w:val="28"/>
+        </w:numPr>
+        <w:autoSpaceDE w:val="0"/>
+        <w:autoSpaceDN w:val="0"/>
+        <w:adjustRightInd w:val="0"/>
+        <w:ind w:leftChars="0"/>
+        <w:rPr>
+          <w:b/>
+          <w:szCs w:val="24"/>
+        </w:rPr>
+      </w:pPr>
+      <w:r>
+        <w:rPr>
+          <w:rFonts w:ascii="Consolas" w:hAnsi="Consolas" w:cs="Consolas"/>
+          <w:color w:val="0000FF"/>
+          <w:kern w:val="0"/>
+          <w:sz w:val="19"/>
+          <w:szCs w:val="19"/>
+        </w:rPr>
+        <w:t>inline</w:t>
+      </w:r>
+      <w:r>
+        <w:rPr>
+          <w:rFonts w:ascii="Consolas" w:hAnsi="Consolas" w:cs="Consolas"/>
+          <w:color w:val="000000"/>
+          <w:kern w:val="0"/>
+          <w:sz w:val="19"/>
+          <w:szCs w:val="19"/>
+        </w:rPr>
+        <w:t xml:space="preserve"> </w:t>
+      </w:r>
+      <w:r>
+        <w:rPr>
+          <w:rFonts w:ascii="Consolas" w:hAnsi="Consolas" w:cs="Consolas"/>
+          <w:color w:val="0000FF"/>
+          <w:kern w:val="0"/>
+          <w:sz w:val="19"/>
+          <w:szCs w:val="19"/>
+        </w:rPr>
+        <w:t>double</w:t>
+      </w:r>
+      <w:r>
+        <w:rPr>
+          <w:rFonts w:ascii="Consolas" w:hAnsi="Consolas" w:cs="Consolas"/>
+          <w:color w:val="000000"/>
+          <w:kern w:val="0"/>
+          <w:sz w:val="19"/>
+          <w:szCs w:val="19"/>
+        </w:rPr>
+        <w:t xml:space="preserve"> </w:t>
+      </w:r>
+      <w:proofErr w:type="gramStart"/>
+      <w:r>
+        <w:rPr>
+          <w:rFonts w:ascii="Consolas" w:hAnsi="Consolas" w:cs="Consolas"/>
+          <w:color w:val="000000"/>
+          <w:kern w:val="0"/>
+          <w:sz w:val="19"/>
+          <w:szCs w:val="19"/>
+        </w:rPr>
+        <w:t>convert(</w:t>
+      </w:r>
+      <w:proofErr w:type="gramEnd"/>
+      <w:r>
+        <w:rPr>
+          <w:rFonts w:ascii="Consolas" w:hAnsi="Consolas" w:cs="Consolas"/>
+          <w:color w:val="0000FF"/>
+          <w:kern w:val="0"/>
+          <w:sz w:val="19"/>
+          <w:szCs w:val="19"/>
+        </w:rPr>
+        <w:t>int</w:t>
+      </w:r>
+      <w:r>
+        <w:rPr>
+          <w:rFonts w:ascii="Consolas" w:hAnsi="Consolas" w:cs="Consolas"/>
+          <w:color w:val="000000"/>
+          <w:kern w:val="0"/>
+          <w:sz w:val="19"/>
+          <w:szCs w:val="19"/>
+        </w:rPr>
+        <w:t xml:space="preserve"> </w:t>
+      </w:r>
+      <w:r>
+        <w:rPr>
+          <w:rFonts w:ascii="Consolas" w:hAnsi="Consolas" w:cs="Consolas"/>
+          <w:color w:val="808080"/>
+          <w:kern w:val="0"/>
+          <w:sz w:val="19"/>
+          <w:szCs w:val="19"/>
+        </w:rPr>
+        <w:t>mi</w:t>
+      </w:r>
+      <w:r>
+        <w:rPr>
+          <w:rFonts w:ascii="Consolas" w:hAnsi="Consolas" w:cs="Consolas"/>
+          <w:color w:val="000000"/>
+          <w:kern w:val="0"/>
+          <w:sz w:val="19"/>
+          <w:szCs w:val="19"/>
+        </w:rPr>
+        <w:t>)  {</w:t>
+      </w:r>
+      <w:r>
+        <w:rPr>
+          <w:rFonts w:ascii="Consolas" w:hAnsi="Consolas" w:cs="Consolas"/>
+          <w:color w:val="000000"/>
+          <w:kern w:val="0"/>
+          <w:sz w:val="19"/>
+          <w:szCs w:val="19"/>
+        </w:rPr>
+        <w:tab/>
+      </w:r>
+      <w:r>
+        <w:rPr>
+          <w:rFonts w:ascii="Consolas" w:hAnsi="Consolas" w:cs="Consolas"/>
+          <w:color w:val="0000FF"/>
+          <w:kern w:val="0"/>
+          <w:sz w:val="19"/>
+          <w:szCs w:val="19"/>
+        </w:rPr>
+        <w:t>return</w:t>
+      </w:r>
+      <w:r>
+        <w:rPr>
+          <w:rFonts w:ascii="Consolas" w:hAnsi="Consolas" w:cs="Consolas"/>
+          <w:color w:val="000000"/>
+          <w:kern w:val="0"/>
+          <w:sz w:val="19"/>
+          <w:szCs w:val="19"/>
+        </w:rPr>
+        <w:t xml:space="preserve"> (</w:t>
+      </w:r>
+      <w:r>
+        <w:rPr>
+          <w:rFonts w:ascii="Consolas" w:hAnsi="Consolas" w:cs="Consolas"/>
+          <w:color w:val="808080"/>
+          <w:kern w:val="0"/>
+          <w:sz w:val="19"/>
+          <w:szCs w:val="19"/>
+        </w:rPr>
+        <w:t>mi</w:t>
+      </w:r>
+      <w:r>
+        <w:rPr>
+          <w:rFonts w:ascii="Consolas" w:hAnsi="Consolas" w:cs="Consolas"/>
+          <w:color w:val="000000"/>
+          <w:kern w:val="0"/>
+          <w:sz w:val="19"/>
+          <w:szCs w:val="19"/>
+        </w:rPr>
+        <w:t xml:space="preserve"> * </w:t>
+      </w:r>
+      <w:proofErr w:type="spellStart"/>
+      <w:r>
+        <w:rPr>
+          <w:rFonts w:ascii="Consolas" w:hAnsi="Consolas" w:cs="Consolas"/>
+          <w:color w:val="000000"/>
+          <w:kern w:val="0"/>
+          <w:sz w:val="19"/>
+          <w:szCs w:val="19"/>
+        </w:rPr>
+        <w:t>m_to_k</w:t>
+      </w:r>
+      <w:proofErr w:type="spellEnd"/>
+      <w:r>
+        <w:rPr>
+          <w:rFonts w:ascii="Consolas" w:hAnsi="Consolas" w:cs="Consolas"/>
+          <w:color w:val="000000"/>
+          <w:kern w:val="0"/>
+          <w:sz w:val="19"/>
+          <w:szCs w:val="19"/>
+        </w:rPr>
+        <w:t>);}</w:t>
+      </w:r>
+    </w:p>
+    <w:p>
+      <w:pPr>
+        <w:ind w:left="480"/>
+        <w:rPr>
+          <w:bCs/>
+          <w:szCs w:val="24"/>
+        </w:rPr>
+      </w:pPr>
+      <w:r>
+        <w:rPr>
+          <w:bCs/>
+          <w:szCs w:val="24"/>
+        </w:rPr>
+        <w:t xml:space="preserve">is to </w:t>
+      </w:r>
+      <w:r>
+        <w:rPr>
+          <w:bCs/>
+          <w:color w:val="FF0000"/>
+          <w:szCs w:val="24"/>
+        </w:rPr>
+        <w:t>replace macro (#define)</w:t>
+      </w:r>
+      <w:r>
+        <w:rPr>
+          <w:bCs/>
+          <w:szCs w:val="24"/>
+        </w:rPr>
+        <w:t xml:space="preserve"> in C and optimize the function.</w:t>
+      </w:r>
+    </w:p>
+    <w:p>
+      <w:pPr>
+        <w:rPr>
+          <w:b/>
+          <w:szCs w:val="24"/>
+        </w:rPr>
+      </w:pPr>
+    </w:p>
+    <w:p>
+      <w:pPr>
+        <w:pStyle w:val="a3"/>
+        <w:numPr>
+          <w:ilvl w:val="0"/>
+          <w:numId w:val="28"/>
+        </w:numPr>
+        <w:autoSpaceDE w:val="0"/>
+        <w:autoSpaceDN w:val="0"/>
+        <w:adjustRightInd w:val="0"/>
+        <w:ind w:leftChars="0"/>
+        <w:rPr>
+          <w:b/>
+          <w:szCs w:val="24"/>
+        </w:rPr>
+      </w:pPr>
+      <w:r>
+        <w:rPr>
+          <w:rFonts w:hint="eastAsia"/>
+          <w:bCs/>
+          <w:szCs w:val="24"/>
+        </w:rPr>
+        <w:t>I</w:t>
+      </w:r>
+      <w:r>
+        <w:rPr>
+          <w:bCs/>
+          <w:szCs w:val="24"/>
+        </w:rPr>
+        <w:t xml:space="preserve">n C++: </w:t>
+      </w:r>
+      <w:proofErr w:type="spellStart"/>
+      <w:r>
+        <w:rPr>
+          <w:rFonts w:ascii="Consolas" w:hAnsi="Consolas" w:cs="Consolas"/>
+          <w:color w:val="000000"/>
+          <w:kern w:val="0"/>
+          <w:sz w:val="19"/>
+          <w:szCs w:val="19"/>
+        </w:rPr>
+        <w:t>cout</w:t>
+      </w:r>
+      <w:proofErr w:type="spellEnd"/>
+      <w:r>
+        <w:rPr>
+          <w:rFonts w:ascii="Consolas" w:hAnsi="Consolas" w:cs="Consolas"/>
+          <w:color w:val="000000"/>
+          <w:kern w:val="0"/>
+          <w:sz w:val="19"/>
+          <w:szCs w:val="19"/>
+        </w:rPr>
+        <w:t xml:space="preserve"> &lt;&lt; </w:t>
+      </w:r>
+      <w:proofErr w:type="spellStart"/>
+      <w:r>
+        <w:rPr>
+          <w:rFonts w:ascii="Consolas" w:hAnsi="Consolas" w:cs="Consolas"/>
+          <w:color w:val="000000"/>
+          <w:kern w:val="0"/>
+          <w:sz w:val="19"/>
+          <w:szCs w:val="19"/>
+        </w:rPr>
+        <w:t>endl</w:t>
+      </w:r>
+      <w:proofErr w:type="spellEnd"/>
+      <w:r>
+        <w:rPr>
+          <w:rFonts w:ascii="Consolas" w:hAnsi="Consolas" w:cs="Consolas"/>
+          <w:color w:val="000000"/>
+          <w:kern w:val="0"/>
+          <w:sz w:val="19"/>
+          <w:szCs w:val="19"/>
+        </w:rPr>
+        <w:t xml:space="preserve">; </w:t>
+      </w:r>
+      <w:proofErr w:type="spellStart"/>
+      <w:r>
+        <w:rPr>
+          <w:rFonts w:ascii="Consolas" w:hAnsi="Consolas" w:cs="Consolas"/>
+          <w:color w:val="000000"/>
+          <w:kern w:val="0"/>
+          <w:sz w:val="19"/>
+          <w:szCs w:val="19"/>
+        </w:rPr>
+        <w:t>cout</w:t>
+      </w:r>
+      <w:proofErr w:type="spellEnd"/>
+      <w:r>
+        <w:rPr>
+          <w:rFonts w:ascii="Consolas" w:hAnsi="Consolas" w:cs="Consolas"/>
+          <w:color w:val="000000"/>
+          <w:kern w:val="0"/>
+          <w:sz w:val="19"/>
+          <w:szCs w:val="19"/>
+        </w:rPr>
+        <w:t xml:space="preserve"> &lt;&lt; </w:t>
+      </w:r>
+      <w:proofErr w:type="spellStart"/>
+      <w:r>
+        <w:rPr>
+          <w:rFonts w:ascii="Consolas" w:hAnsi="Consolas" w:cs="Consolas"/>
+          <w:color w:val="000000"/>
+          <w:kern w:val="0"/>
+          <w:sz w:val="19"/>
+          <w:szCs w:val="19"/>
+        </w:rPr>
+        <w:t>endl</w:t>
+      </w:r>
+      <w:proofErr w:type="spellEnd"/>
+      <w:r>
+        <w:rPr>
+          <w:rFonts w:ascii="Consolas" w:hAnsi="Consolas" w:cs="Consolas"/>
+          <w:color w:val="000000"/>
+          <w:kern w:val="0"/>
+          <w:sz w:val="19"/>
+          <w:szCs w:val="19"/>
+        </w:rPr>
+        <w:t>;</w:t>
+      </w:r>
+      <w:r>
+        <w:rPr>
+          <w:rFonts w:cs="Consolas"/>
+          <w:color w:val="000000"/>
+          <w:kern w:val="0"/>
+          <w:szCs w:val="24"/>
+        </w:rPr>
+        <w:t xml:space="preserve"> = In C:</w:t>
+      </w:r>
+      <w:r>
+        <w:rPr>
+          <w:rFonts w:ascii="Consolas" w:hAnsi="Consolas" w:cs="Consolas"/>
+          <w:color w:val="000000"/>
+          <w:kern w:val="0"/>
+          <w:sz w:val="19"/>
+          <w:szCs w:val="19"/>
+        </w:rPr>
+        <w:t xml:space="preserve"> </w:t>
+      </w:r>
+      <w:proofErr w:type="spellStart"/>
+      <w:r>
+        <w:rPr>
+          <w:rFonts w:ascii="Consolas" w:hAnsi="Consolas" w:cs="Consolas"/>
+          <w:color w:val="000000"/>
+          <w:kern w:val="0"/>
+          <w:sz w:val="19"/>
+          <w:szCs w:val="19"/>
+        </w:rPr>
+        <w:t>printf</w:t>
+      </w:r>
+      <w:proofErr w:type="spellEnd"/>
+      <w:r>
+        <w:rPr>
+          <w:rFonts w:ascii="Consolas" w:hAnsi="Consolas" w:cs="Consolas"/>
+          <w:color w:val="000000"/>
+          <w:kern w:val="0"/>
+          <w:sz w:val="19"/>
+          <w:szCs w:val="19"/>
+        </w:rPr>
+        <w:t>(</w:t>
+      </w:r>
+      <w:r>
+        <w:rPr>
+          <w:rFonts w:ascii="Consolas" w:hAnsi="Consolas" w:cs="Consolas"/>
+          <w:color w:val="A31515"/>
+          <w:kern w:val="0"/>
+          <w:sz w:val="19"/>
+          <w:szCs w:val="19"/>
+        </w:rPr>
+        <w:t>"\n\n"</w:t>
+      </w:r>
+      <w:proofErr w:type="gramStart"/>
+      <w:r>
+        <w:rPr>
+          <w:rFonts w:ascii="Consolas" w:hAnsi="Consolas" w:cs="Consolas"/>
+          <w:color w:val="000000"/>
+          <w:kern w:val="0"/>
+          <w:sz w:val="19"/>
+          <w:szCs w:val="19"/>
+        </w:rPr>
+        <w:t>);</w:t>
+      </w:r>
+      <w:proofErr w:type="gramEnd"/>
+    </w:p>
+    <w:p>
+      <w:pPr>
+        <w:rPr>
+          <w:b/>
+          <w:szCs w:val="24"/>
+        </w:rPr>
+      </w:pPr>
+    </w:p>
+    <w:p>
+      <w:pPr>
+        <w:rPr>
+          <w:b/>
+          <w:szCs w:val="24"/>
+        </w:rPr>
+      </w:pPr>
+    </w:p>
+    <w:p>
+      <w:pPr>
+        <w:rPr>
+          <w:b/>
+          <w:szCs w:val="24"/>
+        </w:rPr>
+      </w:pPr>
+    </w:p>
+    <w:p>
+      <w:pPr>
+        <w:rPr>
+          <w:b/>
+          <w:szCs w:val="24"/>
+        </w:rPr>
+      </w:pPr>
+    </w:p>
+    <w:p>
+      <w:pPr>
+        <w:outlineLvl w:val="2"/>
+        <w:rPr>
+          <w:b/>
+          <w:szCs w:val="24"/>
+        </w:rPr>
+      </w:pPr>
+      <w:r>
+        <w:rPr>
+          <w:b/>
+          <w:szCs w:val="24"/>
+        </w:rPr>
+        <w:lastRenderedPageBreak/>
+        <w:t xml:space="preserve">Chapter: </w:t>
+      </w:r>
+      <w:r>
+        <w:rPr>
+          <w:b/>
+          <w:szCs w:val="24"/>
+        </w:rPr>
+        <w:t>C++ Features That Are Easy</w:t>
+      </w:r>
+    </w:p>
+    <w:p>
+      <w:pPr>
+        <w:pStyle w:val="a3"/>
+        <w:numPr>
+          <w:ilvl w:val="0"/>
+          <w:numId w:val="28"/>
+        </w:numPr>
+        <w:ind w:leftChars="0"/>
+        <w:rPr>
+          <w:b/>
+          <w:color w:val="FF0000"/>
+          <w:szCs w:val="24"/>
+        </w:rPr>
+      </w:pPr>
+      <w:r>
+        <w:rPr>
+          <w:rFonts w:hint="eastAsia"/>
+          <w:b/>
+          <w:color w:val="FF0000"/>
+          <w:szCs w:val="24"/>
+        </w:rPr>
         <w:t>D</w:t>
       </w:r>
       <w:r>
         <w:rPr>
           <w:b/>
-          <w:szCs w:val="24"/>
-        </w:rPr>
-        <w:t>ouble Spacing a File</w:t>
+          <w:color w:val="FF0000"/>
+          <w:szCs w:val="24"/>
+        </w:rPr>
+        <w:t>uck Typing:</w:t>
+      </w:r>
+    </w:p>
+    <w:p>
+      <w:pPr>
+        <w:autoSpaceDE w:val="0"/>
+        <w:autoSpaceDN w:val="0"/>
+        <w:adjustRightInd w:val="0"/>
+        <w:ind w:leftChars="200" w:left="480"/>
+        <w:rPr>
+          <w:rFonts w:ascii="Consolas" w:hAnsi="Consolas" w:cs="Consolas"/>
+          <w:color w:val="000000"/>
+          <w:kern w:val="0"/>
+          <w:sz w:val="19"/>
+          <w:szCs w:val="19"/>
+        </w:rPr>
+      </w:pPr>
+      <w:r>
+        <w:rPr>
+          <w:rFonts w:ascii="Consolas" w:hAnsi="Consolas" w:cs="Consolas"/>
+          <w:color w:val="0000FF"/>
+          <w:kern w:val="0"/>
+          <w:sz w:val="19"/>
+          <w:szCs w:val="19"/>
+        </w:rPr>
+        <w:t>auto</w:t>
+      </w:r>
+      <w:r>
+        <w:rPr>
+          <w:rFonts w:ascii="Consolas" w:hAnsi="Consolas" w:cs="Consolas"/>
+          <w:color w:val="000000"/>
+          <w:kern w:val="0"/>
+          <w:sz w:val="19"/>
+          <w:szCs w:val="19"/>
+        </w:rPr>
+        <w:t xml:space="preserve"> </w:t>
+      </w:r>
+      <w:proofErr w:type="spellStart"/>
+      <w:r>
+        <w:rPr>
+          <w:rFonts w:ascii="Consolas" w:hAnsi="Consolas" w:cs="Consolas"/>
+          <w:color w:val="000000"/>
+          <w:kern w:val="0"/>
+          <w:sz w:val="19"/>
+          <w:szCs w:val="19"/>
+        </w:rPr>
+        <w:t>i</w:t>
+      </w:r>
+      <w:proofErr w:type="spellEnd"/>
+      <w:r>
+        <w:rPr>
+          <w:rFonts w:ascii="Consolas" w:hAnsi="Consolas" w:cs="Consolas"/>
+          <w:color w:val="000000"/>
+          <w:kern w:val="0"/>
+          <w:sz w:val="19"/>
+          <w:szCs w:val="19"/>
+        </w:rPr>
+        <w:t xml:space="preserve"> = </w:t>
+      </w:r>
+      <w:proofErr w:type="gramStart"/>
+      <w:r>
+        <w:rPr>
+          <w:rFonts w:ascii="Consolas" w:hAnsi="Consolas" w:cs="Consolas"/>
+          <w:color w:val="000000"/>
+          <w:kern w:val="0"/>
+          <w:sz w:val="19"/>
+          <w:szCs w:val="19"/>
+        </w:rPr>
+        <w:t>3;</w:t>
+      </w:r>
+      <w:proofErr w:type="gramEnd"/>
+    </w:p>
+    <w:p>
+      <w:pPr>
+        <w:ind w:leftChars="200" w:left="480"/>
+        <w:rPr>
+          <w:rFonts w:hint="eastAsia"/>
+          <w:b/>
+          <w:szCs w:val="24"/>
+        </w:rPr>
+      </w:pPr>
+      <w:r>
+        <w:rPr>
+          <w:rFonts w:ascii="Consolas" w:hAnsi="Consolas" w:cs="Consolas"/>
+          <w:color w:val="0000FF"/>
+          <w:kern w:val="0"/>
+          <w:sz w:val="19"/>
+          <w:szCs w:val="19"/>
+        </w:rPr>
+        <w:t>auto</w:t>
+      </w:r>
+      <w:r>
+        <w:rPr>
+          <w:rFonts w:ascii="Consolas" w:hAnsi="Consolas" w:cs="Consolas"/>
+          <w:color w:val="000000"/>
+          <w:kern w:val="0"/>
+          <w:sz w:val="19"/>
+          <w:szCs w:val="19"/>
+        </w:rPr>
+        <w:t xml:space="preserve"> x = </w:t>
+      </w:r>
+      <w:proofErr w:type="gramStart"/>
+      <w:r>
+        <w:rPr>
+          <w:rFonts w:ascii="Consolas" w:hAnsi="Consolas" w:cs="Consolas"/>
+          <w:color w:val="000000"/>
+          <w:kern w:val="0"/>
+          <w:sz w:val="19"/>
+          <w:szCs w:val="19"/>
+        </w:rPr>
+        <w:t>3.0;</w:t>
+      </w:r>
+      <w:proofErr w:type="gramEnd"/>
+    </w:p>
+    <w:p>
+      <w:pPr>
+        <w:ind w:left="480"/>
+        <w:rPr>
+          <w:rFonts w:hint="eastAsia"/>
+          <w:b/>
+          <w:szCs w:val="24"/>
+        </w:rPr>
+      </w:pPr>
+      <w:r>
+        <w:rPr>
+          <w:bCs/>
+          <w:szCs w:val="24"/>
+        </w:rPr>
+        <w:t xml:space="preserve">Compiler can </w:t>
+      </w:r>
+      <w:r>
+        <w:rPr>
+          <w:bCs/>
+          <w:color w:val="FF0000"/>
+          <w:szCs w:val="24"/>
+        </w:rPr>
+        <w:t>know the data type automatically</w:t>
+      </w:r>
+      <w:r>
+        <w:rPr>
+          <w:bCs/>
+          <w:szCs w:val="24"/>
+        </w:rPr>
+        <w:t xml:space="preserve"> when use keyword</w:t>
+      </w:r>
+      <w:r>
+        <w:rPr>
+          <w:b/>
+          <w:szCs w:val="24"/>
+        </w:rPr>
+        <w:t xml:space="preserve"> </w:t>
+      </w:r>
+      <w:r>
+        <w:rPr>
+          <w:rFonts w:ascii="Consolas" w:hAnsi="Consolas" w:cs="Consolas"/>
+          <w:bCs/>
+          <w:color w:val="0000FF"/>
+          <w:kern w:val="0"/>
+          <w:sz w:val="19"/>
+          <w:szCs w:val="19"/>
+        </w:rPr>
+        <w:t>auto</w:t>
+      </w:r>
+      <w:r>
+        <w:rPr>
+          <w:rFonts w:ascii="Consolas" w:hAnsi="Consolas" w:cs="Consolas"/>
+          <w:bCs/>
+          <w:color w:val="0000FF"/>
+          <w:kern w:val="0"/>
+          <w:sz w:val="19"/>
+          <w:szCs w:val="19"/>
+        </w:rPr>
+        <w:t xml:space="preserve"> </w:t>
+      </w:r>
+      <w:r>
+        <w:rPr>
+          <w:bCs/>
+          <w:szCs w:val="24"/>
+        </w:rPr>
+        <w:t>just like Python.</w:t>
+      </w:r>
+    </w:p>
+    <w:p>
+      <w:pPr>
+        <w:rPr>
+          <w:b/>
+          <w:szCs w:val="24"/>
+        </w:rPr>
+      </w:pPr>
+    </w:p>
+    <w:p>
+      <w:pPr>
+        <w:rPr>
+          <w:b/>
+          <w:szCs w:val="24"/>
+        </w:rPr>
+      </w:pPr>
+    </w:p>
+    <w:p>
+      <w:pPr>
+        <w:outlineLvl w:val="2"/>
+        <w:rPr>
+          <w:b/>
+          <w:szCs w:val="24"/>
+        </w:rPr>
+      </w:pPr>
+      <w:r>
+        <w:rPr>
+          <w:b/>
+          <w:szCs w:val="24"/>
+        </w:rPr>
+        <w:t xml:space="preserve">Chapter: C++ </w:t>
+      </w:r>
+      <w:r>
+        <w:rPr>
+          <w:b/>
+          <w:szCs w:val="24"/>
+        </w:rPr>
+        <w:t>ADT as a Class</w:t>
+      </w:r>
+    </w:p>
+    <w:p>
+      <w:pPr>
+        <w:pStyle w:val="a3"/>
+        <w:numPr>
+          <w:ilvl w:val="0"/>
+          <w:numId w:val="28"/>
+        </w:numPr>
+        <w:ind w:leftChars="0" w:hanging="482"/>
+        <w:rPr>
+          <w:bCs/>
+          <w:szCs w:val="24"/>
+        </w:rPr>
+      </w:pPr>
+      <w:r>
+        <w:rPr>
+          <w:rFonts w:hint="eastAsia"/>
+          <w:bCs/>
+          <w:color w:val="FF0000"/>
+          <w:szCs w:val="24"/>
+        </w:rPr>
+        <w:t>C</w:t>
+      </w:r>
+      <w:r>
+        <w:rPr>
+          <w:bCs/>
+          <w:color w:val="FF0000"/>
+          <w:szCs w:val="24"/>
+        </w:rPr>
+        <w:t>lass in C++</w:t>
+      </w:r>
+      <w:r>
+        <w:rPr>
+          <w:bCs/>
+          <w:szCs w:val="24"/>
+        </w:rPr>
+        <w:t xml:space="preserve"> allows</w:t>
+      </w:r>
+    </w:p>
+    <w:p>
+      <w:pPr>
+        <w:pStyle w:val="a3"/>
+        <w:numPr>
+          <w:ilvl w:val="1"/>
+          <w:numId w:val="28"/>
+        </w:numPr>
+        <w:ind w:leftChars="0" w:hanging="482"/>
+        <w:rPr>
+          <w:bCs/>
+          <w:color w:val="FF0000"/>
+          <w:szCs w:val="24"/>
+        </w:rPr>
+      </w:pPr>
+      <w:r>
+        <w:rPr>
+          <w:bCs/>
+          <w:color w:val="FF0000"/>
+          <w:szCs w:val="24"/>
+        </w:rPr>
+        <w:t>Private members</w:t>
+      </w:r>
+    </w:p>
+    <w:p>
+      <w:pPr>
+        <w:pStyle w:val="a3"/>
+        <w:numPr>
+          <w:ilvl w:val="1"/>
+          <w:numId w:val="28"/>
+        </w:numPr>
+        <w:ind w:leftChars="0" w:hanging="482"/>
+        <w:rPr>
+          <w:bCs/>
+          <w:color w:val="FF0000"/>
+          <w:szCs w:val="24"/>
+        </w:rPr>
+      </w:pPr>
+      <w:r>
+        <w:rPr>
+          <w:bCs/>
+          <w:color w:val="FF0000"/>
+          <w:szCs w:val="24"/>
+        </w:rPr>
+        <w:t>Member functions</w:t>
+      </w:r>
+    </w:p>
+    <w:p>
+      <w:pPr>
+        <w:pStyle w:val="a3"/>
+        <w:numPr>
+          <w:ilvl w:val="0"/>
+          <w:numId w:val="28"/>
+        </w:numPr>
+        <w:ind w:leftChars="0"/>
+        <w:rPr>
+          <w:bCs/>
+          <w:szCs w:val="24"/>
+        </w:rPr>
+      </w:pPr>
+      <w:r>
+        <w:rPr>
+          <w:rFonts w:hint="eastAsia"/>
+          <w:bCs/>
+          <w:szCs w:val="24"/>
+        </w:rPr>
+        <w:t>E</w:t>
+      </w:r>
+      <w:r>
+        <w:rPr>
+          <w:bCs/>
+          <w:szCs w:val="24"/>
+        </w:rPr>
+        <w:t>xample</w:t>
+      </w:r>
+      <w:r>
+        <w:rPr>
+          <w:bCs/>
+          <w:szCs w:val="24"/>
+        </w:rPr>
+        <w:t xml:space="preserve"> class</w:t>
+      </w:r>
+      <w:r>
+        <w:rPr>
+          <w:bCs/>
+          <w:szCs w:val="24"/>
+        </w:rPr>
+        <w:t>:</w:t>
+      </w:r>
+    </w:p>
+    <w:p>
+      <w:pPr>
+        <w:autoSpaceDE w:val="0"/>
+        <w:autoSpaceDN w:val="0"/>
+        <w:adjustRightInd w:val="0"/>
+        <w:ind w:leftChars="200" w:left="480"/>
+        <w:rPr>
+          <w:rFonts w:ascii="Consolas" w:hAnsi="Consolas" w:cs="Consolas"/>
+          <w:color w:val="000000"/>
+          <w:kern w:val="0"/>
+          <w:sz w:val="19"/>
+          <w:szCs w:val="19"/>
+        </w:rPr>
+      </w:pPr>
+      <w:r>
+        <w:rPr>
+          <w:rFonts w:ascii="Consolas" w:hAnsi="Consolas" w:cs="Consolas"/>
+          <w:color w:val="0000FF"/>
+          <w:kern w:val="0"/>
+          <w:sz w:val="19"/>
+          <w:szCs w:val="19"/>
+        </w:rPr>
+        <w:t>class</w:t>
+      </w:r>
+      <w:r>
+        <w:rPr>
+          <w:rFonts w:ascii="Consolas" w:hAnsi="Consolas" w:cs="Consolas"/>
+          <w:color w:val="000000"/>
+          <w:kern w:val="0"/>
+          <w:sz w:val="19"/>
+          <w:szCs w:val="19"/>
+        </w:rPr>
+        <w:t xml:space="preserve"> </w:t>
+      </w:r>
+      <w:proofErr w:type="gramStart"/>
+      <w:r>
+        <w:rPr>
+          <w:rFonts w:ascii="Consolas" w:hAnsi="Consolas" w:cs="Consolas"/>
+          <w:color w:val="2B91AF"/>
+          <w:kern w:val="0"/>
+          <w:sz w:val="19"/>
+          <w:szCs w:val="19"/>
+        </w:rPr>
+        <w:t>rectangle</w:t>
+      </w:r>
+      <w:r>
+        <w:rPr>
+          <w:rFonts w:ascii="Consolas" w:hAnsi="Consolas" w:cs="Consolas"/>
+          <w:color w:val="000000"/>
+          <w:kern w:val="0"/>
+          <w:sz w:val="19"/>
+          <w:szCs w:val="19"/>
+        </w:rPr>
+        <w:t>{</w:t>
+      </w:r>
+      <w:proofErr w:type="gramEnd"/>
+    </w:p>
+    <w:p>
+      <w:pPr>
+        <w:autoSpaceDE w:val="0"/>
+        <w:autoSpaceDN w:val="0"/>
+        <w:adjustRightInd w:val="0"/>
+        <w:ind w:leftChars="200" w:left="480"/>
+        <w:rPr>
+          <w:rFonts w:ascii="Consolas" w:hAnsi="Consolas" w:cs="Consolas"/>
+          <w:color w:val="000000"/>
+          <w:kern w:val="0"/>
+          <w:sz w:val="19"/>
+          <w:szCs w:val="19"/>
+        </w:rPr>
+      </w:pPr>
+      <w:r>
+        <w:rPr>
+          <w:rFonts w:ascii="Consolas" w:hAnsi="Consolas" w:cs="Consolas"/>
+          <w:color w:val="0000FF"/>
+          <w:kern w:val="0"/>
+          <w:sz w:val="19"/>
+          <w:szCs w:val="19"/>
+        </w:rPr>
+        <w:t>public</w:t>
+      </w:r>
+      <w:r>
+        <w:rPr>
+          <w:rFonts w:ascii="Consolas" w:hAnsi="Consolas" w:cs="Consolas"/>
+          <w:color w:val="000000"/>
+          <w:kern w:val="0"/>
+          <w:sz w:val="19"/>
+          <w:szCs w:val="19"/>
+        </w:rPr>
+        <w:t>:</w:t>
+      </w:r>
+    </w:p>
+    <w:p>
+      <w:pPr>
+        <w:autoSpaceDE w:val="0"/>
+        <w:autoSpaceDN w:val="0"/>
+        <w:adjustRightInd w:val="0"/>
+        <w:ind w:leftChars="200" w:left="480"/>
+        <w:rPr>
+          <w:rFonts w:ascii="Consolas" w:hAnsi="Consolas" w:cs="Consolas"/>
+          <w:color w:val="000000"/>
+          <w:kern w:val="0"/>
+          <w:sz w:val="19"/>
+          <w:szCs w:val="19"/>
+        </w:rPr>
+      </w:pPr>
+      <w:r>
+        <w:rPr>
+          <w:rFonts w:ascii="Consolas" w:hAnsi="Consolas" w:cs="Consolas"/>
+          <w:color w:val="000000"/>
+          <w:kern w:val="0"/>
+          <w:sz w:val="19"/>
+          <w:szCs w:val="19"/>
+        </w:rPr>
+        <w:tab/>
+      </w:r>
+      <w:proofErr w:type="gramStart"/>
+      <w:r>
+        <w:rPr>
+          <w:rFonts w:ascii="Consolas" w:hAnsi="Consolas" w:cs="Consolas"/>
+          <w:color w:val="000000"/>
+          <w:kern w:val="0"/>
+          <w:sz w:val="19"/>
+          <w:szCs w:val="19"/>
+        </w:rPr>
+        <w:t>rectangle(</w:t>
+      </w:r>
+      <w:proofErr w:type="gramEnd"/>
+      <w:r>
+        <w:rPr>
+          <w:rFonts w:ascii="Consolas" w:hAnsi="Consolas" w:cs="Consolas"/>
+          <w:color w:val="0000FF"/>
+          <w:kern w:val="0"/>
+          <w:sz w:val="19"/>
+          <w:szCs w:val="19"/>
+        </w:rPr>
+        <w:t>double</w:t>
+      </w:r>
+      <w:r>
+        <w:rPr>
+          <w:rFonts w:ascii="Consolas" w:hAnsi="Consolas" w:cs="Consolas"/>
+          <w:color w:val="000000"/>
+          <w:kern w:val="0"/>
+          <w:sz w:val="19"/>
+          <w:szCs w:val="19"/>
+        </w:rPr>
+        <w:t xml:space="preserve"> </w:t>
+      </w:r>
+      <w:r>
+        <w:rPr>
+          <w:rFonts w:ascii="Consolas" w:hAnsi="Consolas" w:cs="Consolas"/>
+          <w:color w:val="808080"/>
+          <w:kern w:val="0"/>
+          <w:sz w:val="19"/>
+          <w:szCs w:val="19"/>
+        </w:rPr>
+        <w:t>h</w:t>
+      </w:r>
+      <w:r>
+        <w:rPr>
+          <w:rFonts w:ascii="Consolas" w:hAnsi="Consolas" w:cs="Consolas"/>
+          <w:color w:val="000000"/>
+          <w:kern w:val="0"/>
+          <w:sz w:val="19"/>
+          <w:szCs w:val="19"/>
+        </w:rPr>
+        <w:t xml:space="preserve">, </w:t>
+      </w:r>
+      <w:r>
+        <w:rPr>
+          <w:rFonts w:ascii="Consolas" w:hAnsi="Consolas" w:cs="Consolas"/>
+          <w:color w:val="0000FF"/>
+          <w:kern w:val="0"/>
+          <w:sz w:val="19"/>
+          <w:szCs w:val="19"/>
+        </w:rPr>
+        <w:t>double</w:t>
+      </w:r>
+      <w:r>
+        <w:rPr>
+          <w:rFonts w:ascii="Consolas" w:hAnsi="Consolas" w:cs="Consolas"/>
+          <w:color w:val="000000"/>
+          <w:kern w:val="0"/>
+          <w:sz w:val="19"/>
+          <w:szCs w:val="19"/>
+        </w:rPr>
+        <w:t xml:space="preserve"> </w:t>
+      </w:r>
+      <w:r>
+        <w:rPr>
+          <w:rFonts w:ascii="Consolas" w:hAnsi="Consolas" w:cs="Consolas"/>
+          <w:color w:val="808080"/>
+          <w:kern w:val="0"/>
+          <w:sz w:val="19"/>
+          <w:szCs w:val="19"/>
+        </w:rPr>
+        <w:t>w</w:t>
+      </w:r>
+      <w:r>
+        <w:rPr>
+          <w:rFonts w:ascii="Consolas" w:hAnsi="Consolas" w:cs="Consolas"/>
+          <w:color w:val="000000"/>
+          <w:kern w:val="0"/>
+          <w:sz w:val="19"/>
+          <w:szCs w:val="19"/>
+        </w:rPr>
+        <w:t>);</w:t>
+      </w:r>
+    </w:p>
+    <w:p>
+      <w:pPr>
+        <w:autoSpaceDE w:val="0"/>
+        <w:autoSpaceDN w:val="0"/>
+        <w:adjustRightInd w:val="0"/>
+        <w:ind w:leftChars="200" w:left="480"/>
+        <w:rPr>
+          <w:rFonts w:ascii="Consolas" w:hAnsi="Consolas" w:cs="Consolas"/>
+          <w:color w:val="000000"/>
+          <w:kern w:val="0"/>
+          <w:sz w:val="19"/>
+          <w:szCs w:val="19"/>
+        </w:rPr>
+      </w:pPr>
+      <w:r>
+        <w:rPr>
+          <w:rFonts w:ascii="Consolas" w:hAnsi="Consolas" w:cs="Consolas"/>
+          <w:color w:val="000000"/>
+          <w:kern w:val="0"/>
+          <w:sz w:val="19"/>
+          <w:szCs w:val="19"/>
+        </w:rPr>
+        <w:tab/>
+      </w:r>
+      <w:r>
+        <w:rPr>
+          <w:rFonts w:ascii="Consolas" w:hAnsi="Consolas" w:cs="Consolas"/>
+          <w:color w:val="0000FF"/>
+          <w:kern w:val="0"/>
+          <w:sz w:val="19"/>
+          <w:szCs w:val="19"/>
+        </w:rPr>
+        <w:t>double</w:t>
+      </w:r>
+      <w:r>
+        <w:rPr>
+          <w:rFonts w:ascii="Consolas" w:hAnsi="Consolas" w:cs="Consolas"/>
+          <w:color w:val="000000"/>
+          <w:kern w:val="0"/>
+          <w:sz w:val="19"/>
+          <w:szCs w:val="19"/>
+        </w:rPr>
+        <w:t xml:space="preserve"> </w:t>
+      </w:r>
+      <w:proofErr w:type="gramStart"/>
+      <w:r>
+        <w:rPr>
+          <w:rFonts w:ascii="Consolas" w:hAnsi="Consolas" w:cs="Consolas"/>
+          <w:color w:val="000000"/>
+          <w:kern w:val="0"/>
+          <w:sz w:val="19"/>
+          <w:szCs w:val="19"/>
+        </w:rPr>
+        <w:t>area(</w:t>
+      </w:r>
+      <w:proofErr w:type="gramEnd"/>
+      <w:r>
+        <w:rPr>
+          <w:rFonts w:ascii="Consolas" w:hAnsi="Consolas" w:cs="Consolas"/>
+          <w:color w:val="000000"/>
+          <w:kern w:val="0"/>
+          <w:sz w:val="19"/>
+          <w:szCs w:val="19"/>
+        </w:rPr>
+        <w:t xml:space="preserve">){ </w:t>
+      </w:r>
+      <w:r>
+        <w:rPr>
+          <w:rFonts w:ascii="Consolas" w:hAnsi="Consolas" w:cs="Consolas"/>
+          <w:color w:val="0000FF"/>
+          <w:kern w:val="0"/>
+          <w:sz w:val="19"/>
+          <w:szCs w:val="19"/>
+        </w:rPr>
+        <w:t>return</w:t>
+      </w:r>
+      <w:r>
+        <w:rPr>
+          <w:rFonts w:ascii="Consolas" w:hAnsi="Consolas" w:cs="Consolas"/>
+          <w:color w:val="000000"/>
+          <w:kern w:val="0"/>
+          <w:sz w:val="19"/>
+          <w:szCs w:val="19"/>
+        </w:rPr>
+        <w:t xml:space="preserve"> height * width</w:t>
+      </w:r>
+      <w:r>
+        <w:rPr>
+          <w:rFonts w:ascii="Consolas" w:hAnsi="Consolas" w:cs="Consolas"/>
+          <w:color w:val="000000"/>
+          <w:kern w:val="0"/>
+          <w:sz w:val="19"/>
+          <w:szCs w:val="19"/>
+        </w:rPr>
+        <w:t>;</w:t>
+      </w:r>
+      <w:r>
+        <w:rPr>
+          <w:rFonts w:ascii="Consolas" w:hAnsi="Consolas" w:cs="Consolas"/>
+          <w:color w:val="000000"/>
+          <w:kern w:val="0"/>
+          <w:sz w:val="19"/>
+          <w:szCs w:val="19"/>
+        </w:rPr>
+        <w:t xml:space="preserve"> };</w:t>
+      </w:r>
+    </w:p>
+    <w:p>
+      <w:pPr>
+        <w:autoSpaceDE w:val="0"/>
+        <w:autoSpaceDN w:val="0"/>
+        <w:adjustRightInd w:val="0"/>
+        <w:ind w:leftChars="200" w:left="480"/>
+        <w:rPr>
+          <w:rFonts w:ascii="Consolas" w:hAnsi="Consolas" w:cs="Consolas"/>
+          <w:color w:val="000000"/>
+          <w:kern w:val="0"/>
+          <w:sz w:val="19"/>
+          <w:szCs w:val="19"/>
+        </w:rPr>
+      </w:pPr>
+      <w:r>
+        <w:rPr>
+          <w:rFonts w:ascii="Consolas" w:hAnsi="Consolas" w:cs="Consolas"/>
+          <w:color w:val="0000FF"/>
+          <w:kern w:val="0"/>
+          <w:sz w:val="19"/>
+          <w:szCs w:val="19"/>
+        </w:rPr>
+        <w:t>private</w:t>
+      </w:r>
+      <w:r>
+        <w:rPr>
+          <w:rFonts w:ascii="Consolas" w:hAnsi="Consolas" w:cs="Consolas"/>
+          <w:color w:val="000000"/>
+          <w:kern w:val="0"/>
+          <w:sz w:val="19"/>
+          <w:szCs w:val="19"/>
+        </w:rPr>
+        <w:t>:</w:t>
+      </w:r>
+    </w:p>
+    <w:p>
+      <w:pPr>
+        <w:autoSpaceDE w:val="0"/>
+        <w:autoSpaceDN w:val="0"/>
+        <w:adjustRightInd w:val="0"/>
+        <w:ind w:leftChars="200" w:left="480"/>
+        <w:rPr>
+          <w:rFonts w:ascii="Consolas" w:hAnsi="Consolas" w:cs="Consolas"/>
+          <w:color w:val="000000"/>
+          <w:kern w:val="0"/>
+          <w:sz w:val="19"/>
+          <w:szCs w:val="19"/>
+        </w:rPr>
+      </w:pPr>
+      <w:r>
+        <w:rPr>
+          <w:rFonts w:ascii="Consolas" w:hAnsi="Consolas" w:cs="Consolas"/>
+          <w:color w:val="000000"/>
+          <w:kern w:val="0"/>
+          <w:sz w:val="19"/>
+          <w:szCs w:val="19"/>
+        </w:rPr>
+        <w:tab/>
+      </w:r>
+      <w:r>
+        <w:rPr>
+          <w:rFonts w:ascii="Consolas" w:hAnsi="Consolas" w:cs="Consolas"/>
+          <w:color w:val="0000FF"/>
+          <w:kern w:val="0"/>
+          <w:sz w:val="19"/>
+          <w:szCs w:val="19"/>
+        </w:rPr>
+        <w:t>double</w:t>
+      </w:r>
+      <w:r>
+        <w:rPr>
+          <w:rFonts w:ascii="Consolas" w:hAnsi="Consolas" w:cs="Consolas"/>
+          <w:color w:val="000000"/>
+          <w:kern w:val="0"/>
+          <w:sz w:val="19"/>
+          <w:szCs w:val="19"/>
+        </w:rPr>
+        <w:t xml:space="preserve"> height, </w:t>
+      </w:r>
+      <w:proofErr w:type="gramStart"/>
+      <w:r>
+        <w:rPr>
+          <w:rFonts w:ascii="Consolas" w:hAnsi="Consolas" w:cs="Consolas"/>
+          <w:color w:val="000000"/>
+          <w:kern w:val="0"/>
+          <w:sz w:val="19"/>
+          <w:szCs w:val="19"/>
+        </w:rPr>
+        <w:t>width;</w:t>
+      </w:r>
+      <w:proofErr w:type="gramEnd"/>
+    </w:p>
+    <w:p>
+      <w:pPr>
+        <w:ind w:leftChars="200" w:left="480"/>
+        <w:rPr>
+          <w:rFonts w:hint="eastAsia"/>
+          <w:bCs/>
+          <w:szCs w:val="24"/>
+        </w:rPr>
+      </w:pPr>
+      <w:r>
+        <w:rPr>
+          <w:rFonts w:ascii="Consolas" w:hAnsi="Consolas" w:cs="Consolas"/>
+          <w:color w:val="000000"/>
+          <w:kern w:val="0"/>
+          <w:sz w:val="19"/>
+          <w:szCs w:val="19"/>
+        </w:rPr>
+        <w:tab/>
+        <w:t>};</w:t>
+      </w:r>
+    </w:p>
+    <w:p>
+      <w:pPr>
+        <w:pStyle w:val="a3"/>
+        <w:numPr>
+          <w:ilvl w:val="0"/>
+          <w:numId w:val="28"/>
+        </w:numPr>
+        <w:ind w:leftChars="0"/>
+        <w:rPr>
+          <w:b/>
+          <w:szCs w:val="24"/>
+        </w:rPr>
+      </w:pPr>
+      <w:r>
+        <w:rPr>
+          <w:bCs/>
+          <w:szCs w:val="24"/>
+        </w:rPr>
+        <w:t xml:space="preserve">Keyword </w:t>
+      </w:r>
+      <w:r>
+        <w:rPr>
+          <w:rFonts w:ascii="Consolas" w:hAnsi="Consolas" w:cs="Consolas"/>
+          <w:color w:val="0000FF"/>
+          <w:kern w:val="0"/>
+          <w:sz w:val="19"/>
+          <w:szCs w:val="19"/>
+        </w:rPr>
+        <w:t>public</w:t>
+      </w:r>
+      <w:r>
+        <w:rPr>
+          <w:bCs/>
+          <w:szCs w:val="24"/>
+        </w:rPr>
+        <w:t xml:space="preserve"> means </w:t>
+      </w:r>
+      <w:r>
+        <w:rPr>
+          <w:bCs/>
+          <w:color w:val="FF0000"/>
+          <w:szCs w:val="24"/>
+        </w:rPr>
+        <w:t>everybody can use</w:t>
+      </w:r>
+      <w:r>
+        <w:rPr>
+          <w:bCs/>
+          <w:szCs w:val="24"/>
+        </w:rPr>
+        <w:t>.</w:t>
+      </w:r>
+    </w:p>
+    <w:p>
+      <w:pPr>
+        <w:pStyle w:val="a3"/>
+        <w:numPr>
+          <w:ilvl w:val="0"/>
+          <w:numId w:val="28"/>
+        </w:numPr>
+        <w:ind w:leftChars="0"/>
+        <w:rPr>
+          <w:rFonts w:hint="eastAsia"/>
+          <w:b/>
+          <w:szCs w:val="24"/>
+        </w:rPr>
+      </w:pPr>
+      <w:proofErr w:type="gramStart"/>
+      <w:r>
+        <w:rPr>
+          <w:rFonts w:ascii="Consolas" w:hAnsi="Consolas" w:cs="Consolas"/>
+          <w:color w:val="000000"/>
+          <w:kern w:val="0"/>
+          <w:sz w:val="19"/>
+          <w:szCs w:val="19"/>
+        </w:rPr>
+        <w:t>rectangle(</w:t>
+      </w:r>
+      <w:proofErr w:type="gramEnd"/>
+      <w:r>
+        <w:rPr>
+          <w:rFonts w:ascii="Consolas" w:hAnsi="Consolas" w:cs="Consolas"/>
+          <w:color w:val="0000FF"/>
+          <w:kern w:val="0"/>
+          <w:sz w:val="19"/>
+          <w:szCs w:val="19"/>
+        </w:rPr>
+        <w:t>double</w:t>
+      </w:r>
+      <w:r>
+        <w:rPr>
+          <w:rFonts w:ascii="Consolas" w:hAnsi="Consolas" w:cs="Consolas"/>
+          <w:color w:val="000000"/>
+          <w:kern w:val="0"/>
+          <w:sz w:val="19"/>
+          <w:szCs w:val="19"/>
+        </w:rPr>
+        <w:t xml:space="preserve"> </w:t>
+      </w:r>
+      <w:r>
+        <w:rPr>
+          <w:rFonts w:ascii="Consolas" w:hAnsi="Consolas" w:cs="Consolas"/>
+          <w:color w:val="808080"/>
+          <w:kern w:val="0"/>
+          <w:sz w:val="19"/>
+          <w:szCs w:val="19"/>
+        </w:rPr>
+        <w:t>h</w:t>
+      </w:r>
+      <w:r>
+        <w:rPr>
+          <w:rFonts w:ascii="Consolas" w:hAnsi="Consolas" w:cs="Consolas"/>
+          <w:color w:val="000000"/>
+          <w:kern w:val="0"/>
+          <w:sz w:val="19"/>
+          <w:szCs w:val="19"/>
+        </w:rPr>
+        <w:t xml:space="preserve">, </w:t>
+      </w:r>
+      <w:r>
+        <w:rPr>
+          <w:rFonts w:ascii="Consolas" w:hAnsi="Consolas" w:cs="Consolas"/>
+          <w:color w:val="0000FF"/>
+          <w:kern w:val="0"/>
+          <w:sz w:val="19"/>
+          <w:szCs w:val="19"/>
+        </w:rPr>
+        <w:t>double</w:t>
+      </w:r>
+      <w:r>
+        <w:rPr>
+          <w:rFonts w:ascii="Consolas" w:hAnsi="Consolas" w:cs="Consolas"/>
+          <w:color w:val="000000"/>
+          <w:kern w:val="0"/>
+          <w:sz w:val="19"/>
+          <w:szCs w:val="19"/>
+        </w:rPr>
+        <w:t xml:space="preserve"> </w:t>
+      </w:r>
+      <w:r>
+        <w:rPr>
+          <w:rFonts w:ascii="Consolas" w:hAnsi="Consolas" w:cs="Consolas"/>
+          <w:color w:val="808080"/>
+          <w:kern w:val="0"/>
+          <w:sz w:val="19"/>
+          <w:szCs w:val="19"/>
+        </w:rPr>
+        <w:t>w</w:t>
+      </w:r>
+      <w:r>
+        <w:rPr>
+          <w:rFonts w:ascii="Consolas" w:hAnsi="Consolas" w:cs="Consolas"/>
+          <w:color w:val="000000"/>
+          <w:kern w:val="0"/>
+          <w:sz w:val="19"/>
+          <w:szCs w:val="19"/>
+        </w:rPr>
+        <w:t>)</w:t>
+      </w:r>
+      <w:r>
+        <w:rPr>
+          <w:rFonts w:ascii="Consolas" w:hAnsi="Consolas" w:cs="Consolas"/>
+          <w:color w:val="000000"/>
+          <w:kern w:val="0"/>
+          <w:sz w:val="19"/>
+          <w:szCs w:val="19"/>
+        </w:rPr>
+        <w:t xml:space="preserve"> </w:t>
+      </w:r>
+      <w:r>
+        <w:rPr>
+          <w:bCs/>
+          <w:szCs w:val="24"/>
+        </w:rPr>
+        <w:t xml:space="preserve">is a </w:t>
+      </w:r>
+      <w:r>
+        <w:rPr>
+          <w:bCs/>
+          <w:color w:val="FF0000"/>
+          <w:szCs w:val="24"/>
+        </w:rPr>
+        <w:t>constructor</w:t>
+      </w:r>
+      <w:r>
+        <w:rPr>
+          <w:bCs/>
+          <w:szCs w:val="24"/>
+        </w:rPr>
+        <w:t xml:space="preserve"> that allows user to build one of these object rectangle. Its concept is equal to </w:t>
+      </w:r>
+      <w:r>
+        <w:rPr>
+          <w:rFonts w:ascii="Consolas" w:hAnsi="Consolas" w:cs="Consolas"/>
+          <w:color w:val="0000FF"/>
+          <w:kern w:val="0"/>
+          <w:sz w:val="19"/>
+          <w:szCs w:val="19"/>
+        </w:rPr>
+        <w:t>int</w:t>
+      </w:r>
+      <w:r>
+        <w:rPr>
+          <w:rFonts w:ascii="Consolas" w:hAnsi="Consolas" w:cs="Consolas"/>
+          <w:color w:val="000000"/>
+          <w:kern w:val="0"/>
+          <w:sz w:val="19"/>
+          <w:szCs w:val="19"/>
+        </w:rPr>
+        <w:t xml:space="preserve"> </w:t>
+      </w:r>
+      <w:proofErr w:type="gramStart"/>
+      <w:r>
+        <w:rPr>
+          <w:rFonts w:ascii="Consolas" w:hAnsi="Consolas" w:cs="Consolas"/>
+          <w:color w:val="000000"/>
+          <w:kern w:val="0"/>
+          <w:sz w:val="19"/>
+          <w:szCs w:val="19"/>
+        </w:rPr>
+        <w:t>a;</w:t>
+      </w:r>
+      <w:proofErr w:type="gramEnd"/>
+    </w:p>
+    <w:p>
+      <w:pPr>
+        <w:pStyle w:val="a3"/>
+        <w:numPr>
+          <w:ilvl w:val="0"/>
+          <w:numId w:val="28"/>
+        </w:numPr>
+        <w:ind w:leftChars="0"/>
+        <w:rPr>
+          <w:bCs/>
+          <w:szCs w:val="24"/>
+        </w:rPr>
+      </w:pPr>
+      <w:r>
+        <w:rPr>
+          <w:bCs/>
+          <w:szCs w:val="24"/>
+        </w:rPr>
+        <w:t>To create a rectangle class</w:t>
+      </w:r>
+      <w:r>
+        <w:rPr>
+          <w:bCs/>
+          <w:szCs w:val="24"/>
+        </w:rPr>
+        <w:t>:</w:t>
+      </w:r>
+    </w:p>
+    <w:p>
+      <w:pPr>
+        <w:autoSpaceDE w:val="0"/>
+        <w:autoSpaceDN w:val="0"/>
+        <w:adjustRightInd w:val="0"/>
+        <w:ind w:leftChars="200" w:left="480"/>
+        <w:rPr>
+          <w:rFonts w:ascii="Consolas" w:hAnsi="Consolas" w:cs="Consolas"/>
+          <w:color w:val="000000"/>
+          <w:kern w:val="0"/>
+          <w:sz w:val="19"/>
+          <w:szCs w:val="19"/>
+        </w:rPr>
+      </w:pPr>
+      <w:r>
+        <w:rPr>
+          <w:rFonts w:ascii="Consolas" w:hAnsi="Consolas" w:cs="Consolas"/>
+          <w:color w:val="2B91AF"/>
+          <w:kern w:val="0"/>
+          <w:sz w:val="19"/>
+          <w:szCs w:val="19"/>
+        </w:rPr>
+        <w:t>rectangle</w:t>
+      </w:r>
+      <w:r>
+        <w:rPr>
+          <w:rFonts w:ascii="Consolas" w:hAnsi="Consolas" w:cs="Consolas"/>
+          <w:color w:val="000000"/>
+          <w:kern w:val="0"/>
+          <w:sz w:val="19"/>
+          <w:szCs w:val="19"/>
+        </w:rPr>
+        <w:t xml:space="preserve"> </w:t>
+      </w:r>
+      <w:proofErr w:type="gramStart"/>
+      <w:r>
+        <w:rPr>
+          <w:rFonts w:ascii="Consolas" w:hAnsi="Consolas" w:cs="Consolas"/>
+          <w:color w:val="000000"/>
+          <w:kern w:val="0"/>
+          <w:sz w:val="19"/>
+          <w:szCs w:val="19"/>
+        </w:rPr>
+        <w:t>r(</w:t>
+      </w:r>
+      <w:proofErr w:type="gramEnd"/>
+      <w:r>
+        <w:rPr>
+          <w:rFonts w:ascii="Consolas" w:hAnsi="Consolas" w:cs="Consolas"/>
+          <w:color w:val="000000"/>
+          <w:kern w:val="0"/>
+          <w:sz w:val="19"/>
+          <w:szCs w:val="19"/>
+        </w:rPr>
+        <w:t>2.5, 2.0);</w:t>
+      </w:r>
+    </w:p>
+    <w:p>
+      <w:pPr>
+        <w:autoSpaceDE w:val="0"/>
+        <w:autoSpaceDN w:val="0"/>
+        <w:adjustRightInd w:val="0"/>
+        <w:ind w:leftChars="200" w:left="480"/>
+        <w:rPr>
+          <w:rFonts w:ascii="Consolas" w:hAnsi="Consolas" w:cs="Consolas"/>
+          <w:color w:val="000000"/>
+          <w:kern w:val="0"/>
+          <w:sz w:val="19"/>
+          <w:szCs w:val="19"/>
+        </w:rPr>
+      </w:pPr>
+      <w:r>
+        <w:rPr>
+          <w:rFonts w:ascii="Consolas" w:hAnsi="Consolas" w:cs="Consolas"/>
+          <w:color w:val="000000"/>
+          <w:kern w:val="0"/>
+          <w:sz w:val="19"/>
+          <w:szCs w:val="19"/>
+        </w:rPr>
+        <w:tab/>
+      </w:r>
+      <w:r>
+        <w:rPr>
+          <w:rFonts w:ascii="Consolas" w:hAnsi="Consolas" w:cs="Consolas"/>
+          <w:color w:val="0000FF"/>
+          <w:kern w:val="0"/>
+          <w:sz w:val="19"/>
+          <w:szCs w:val="19"/>
+        </w:rPr>
+        <w:t>double</w:t>
+      </w:r>
+      <w:r>
+        <w:rPr>
+          <w:rFonts w:ascii="Consolas" w:hAnsi="Consolas" w:cs="Consolas"/>
+          <w:color w:val="000000"/>
+          <w:kern w:val="0"/>
+          <w:sz w:val="19"/>
+          <w:szCs w:val="19"/>
+        </w:rPr>
+        <w:t xml:space="preserve"> </w:t>
+      </w:r>
+      <w:proofErr w:type="spellStart"/>
+      <w:proofErr w:type="gramStart"/>
+      <w:r>
+        <w:rPr>
+          <w:rFonts w:ascii="Consolas" w:hAnsi="Consolas" w:cs="Consolas"/>
+          <w:color w:val="000000"/>
+          <w:kern w:val="0"/>
+          <w:sz w:val="19"/>
+          <w:szCs w:val="19"/>
+        </w:rPr>
+        <w:t>ar</w:t>
+      </w:r>
+      <w:proofErr w:type="spellEnd"/>
+      <w:r>
+        <w:rPr>
+          <w:rFonts w:ascii="Consolas" w:hAnsi="Consolas" w:cs="Consolas"/>
+          <w:color w:val="000000"/>
+          <w:kern w:val="0"/>
+          <w:sz w:val="19"/>
+          <w:szCs w:val="19"/>
+        </w:rPr>
+        <w:t>;</w:t>
+      </w:r>
+      <w:proofErr w:type="gramEnd"/>
+    </w:p>
+    <w:p>
+      <w:pPr>
+        <w:ind w:leftChars="200" w:left="480"/>
+        <w:rPr>
+          <w:rFonts w:ascii="Consolas" w:hAnsi="Consolas" w:cs="Consolas"/>
+          <w:color w:val="000000"/>
+          <w:kern w:val="0"/>
+          <w:sz w:val="19"/>
+          <w:szCs w:val="19"/>
+        </w:rPr>
+      </w:pPr>
+      <w:r>
+        <w:rPr>
+          <w:rFonts w:ascii="Consolas" w:hAnsi="Consolas" w:cs="Consolas"/>
+          <w:color w:val="000000"/>
+          <w:kern w:val="0"/>
+          <w:sz w:val="19"/>
+          <w:szCs w:val="19"/>
+        </w:rPr>
+        <w:tab/>
+      </w:r>
+      <w:proofErr w:type="spellStart"/>
+      <w:r>
+        <w:rPr>
+          <w:rFonts w:ascii="Consolas" w:hAnsi="Consolas" w:cs="Consolas"/>
+          <w:color w:val="000000"/>
+          <w:kern w:val="0"/>
+          <w:sz w:val="19"/>
+          <w:szCs w:val="19"/>
+        </w:rPr>
+        <w:t>ar</w:t>
+      </w:r>
+      <w:proofErr w:type="spellEnd"/>
+      <w:r>
+        <w:rPr>
+          <w:rFonts w:ascii="Consolas" w:hAnsi="Consolas" w:cs="Consolas"/>
+          <w:color w:val="000000"/>
+          <w:kern w:val="0"/>
+          <w:sz w:val="19"/>
+          <w:szCs w:val="19"/>
+        </w:rPr>
+        <w:t xml:space="preserve"> = </w:t>
+      </w:r>
+      <w:proofErr w:type="spellStart"/>
+      <w:proofErr w:type="gramStart"/>
+      <w:r>
+        <w:rPr>
+          <w:rFonts w:ascii="Consolas" w:hAnsi="Consolas" w:cs="Consolas"/>
+          <w:color w:val="000000"/>
+          <w:kern w:val="0"/>
+          <w:sz w:val="19"/>
+          <w:szCs w:val="19"/>
+        </w:rPr>
+        <w:t>r.area</w:t>
+      </w:r>
+      <w:proofErr w:type="spellEnd"/>
+      <w:proofErr w:type="gramEnd"/>
+      <w:r>
+        <w:rPr>
+          <w:rFonts w:ascii="Consolas" w:hAnsi="Consolas" w:cs="Consolas"/>
+          <w:color w:val="000000"/>
+          <w:kern w:val="0"/>
+          <w:sz w:val="19"/>
+          <w:szCs w:val="19"/>
+        </w:rPr>
+        <w:t>();</w:t>
+      </w:r>
+    </w:p>
+    <w:p>
+      <w:pPr>
+        <w:ind w:leftChars="200" w:left="480"/>
+        <w:rPr>
+          <w:rFonts w:ascii="Consolas" w:hAnsi="Consolas" w:cs="Consolas"/>
+          <w:color w:val="000000"/>
+          <w:kern w:val="0"/>
+          <w:sz w:val="19"/>
+          <w:szCs w:val="19"/>
+        </w:rPr>
+      </w:pPr>
+    </w:p>
+    <w:p>
+      <w:pPr>
+        <w:ind w:leftChars="200" w:left="480"/>
+        <w:rPr>
+          <w:rFonts w:ascii="Consolas" w:hAnsi="Consolas" w:cs="Consolas"/>
+          <w:color w:val="000000"/>
+          <w:kern w:val="0"/>
+          <w:sz w:val="19"/>
+          <w:szCs w:val="19"/>
+        </w:rPr>
+      </w:pPr>
+    </w:p>
+    <w:p>
+      <w:pPr>
+        <w:ind w:leftChars="200" w:left="480"/>
+        <w:rPr>
+          <w:rFonts w:ascii="Consolas" w:hAnsi="Consolas" w:cs="Consolas"/>
+          <w:color w:val="000000"/>
+          <w:kern w:val="0"/>
+          <w:sz w:val="19"/>
+          <w:szCs w:val="19"/>
+        </w:rPr>
+      </w:pPr>
+    </w:p>
+    <w:p>
+      <w:pPr>
+        <w:ind w:leftChars="200" w:left="480"/>
+        <w:rPr>
+          <w:rFonts w:hint="eastAsia"/>
+          <w:b/>
+          <w:szCs w:val="24"/>
+        </w:rPr>
+      </w:pPr>
+    </w:p>
+    <w:p>
+      <w:pPr>
+        <w:autoSpaceDE w:val="0"/>
+        <w:autoSpaceDN w:val="0"/>
+        <w:adjustRightInd w:val="0"/>
+        <w:outlineLvl w:val="2"/>
+        <w:rPr>
+          <w:rFonts w:ascii="Consolas" w:hAnsi="Consolas" w:cs="Consolas"/>
+          <w:color w:val="008000"/>
+          <w:kern w:val="0"/>
+          <w:sz w:val="19"/>
+          <w:szCs w:val="19"/>
+        </w:rPr>
+      </w:pPr>
+      <w:r>
+        <w:rPr>
+          <w:rFonts w:hint="eastAsia"/>
+          <w:b/>
+        </w:rPr>
+        <w:t>C</w:t>
+      </w:r>
+      <w:r>
+        <w:rPr>
+          <w:b/>
+        </w:rPr>
+        <w:t xml:space="preserve">ode </w:t>
+      </w:r>
+      <w:proofErr w:type="spellStart"/>
+      <w:r>
+        <w:rPr>
+          <w:b/>
+        </w:rPr>
+        <w:t>Practise</w:t>
+      </w:r>
+      <w:proofErr w:type="spellEnd"/>
+      <w:r>
+        <w:rPr>
+          <w:b/>
+        </w:rPr>
+        <w:t xml:space="preserve"> (Week </w:t>
+      </w:r>
+      <w:r>
+        <w:rPr>
+          <w:b/>
+        </w:rPr>
+        <w:t>5</w:t>
+      </w:r>
+      <w:r>
+        <w:rPr>
+          <w:b/>
+        </w:rPr>
+        <w:t>)</w:t>
+      </w:r>
+      <w:r>
+        <w:rPr>
+          <w:rFonts w:ascii="Consolas" w:hAnsi="Consolas" w:cs="Consolas"/>
+          <w:color w:val="008000"/>
+          <w:kern w:val="0"/>
+          <w:sz w:val="19"/>
+          <w:szCs w:val="19"/>
+        </w:rPr>
+        <w:t xml:space="preserve"> </w:t>
+      </w:r>
+    </w:p>
+    <w:p>
+      <w:pPr>
+        <w:autoSpaceDE w:val="0"/>
+        <w:autoSpaceDN w:val="0"/>
+        <w:adjustRightInd w:val="0"/>
+        <w:rPr>
+          <w:rFonts w:ascii="Consolas" w:hAnsi="Consolas" w:cs="Consolas"/>
+          <w:color w:val="000000"/>
+          <w:kern w:val="0"/>
+          <w:sz w:val="19"/>
+          <w:szCs w:val="19"/>
+        </w:rPr>
+      </w:pPr>
+      <w:r>
+        <w:rPr>
+          <w:rFonts w:ascii="Consolas" w:hAnsi="Consolas" w:cs="Consolas"/>
+          <w:color w:val="008000"/>
+          <w:kern w:val="0"/>
+          <w:sz w:val="19"/>
+          <w:szCs w:val="19"/>
+        </w:rPr>
+        <w:t>/* C for Everyone: Structured Programming</w:t>
+      </w:r>
+    </w:p>
+    <w:p>
+      <w:pPr>
+        <w:rPr>
+          <w:b/>
+        </w:rPr>
+      </w:pPr>
+      <w:r>
+        <w:rPr>
+          <w:rFonts w:ascii="Consolas" w:hAnsi="Consolas" w:cs="Consolas"/>
+          <w:color w:val="008000"/>
+          <w:kern w:val="0"/>
+          <w:sz w:val="19"/>
+          <w:szCs w:val="19"/>
+        </w:rPr>
+        <w:tab/>
+        <w:t xml:space="preserve">Week </w:t>
+      </w:r>
+      <w:r>
+        <w:rPr>
+          <w:rFonts w:ascii="Consolas" w:hAnsi="Consolas" w:cs="Consolas"/>
+          <w:color w:val="008000"/>
+          <w:kern w:val="0"/>
+          <w:sz w:val="19"/>
+          <w:szCs w:val="19"/>
+        </w:rPr>
+        <w:t>5</w:t>
+      </w:r>
+      <w:r>
+        <w:rPr>
+          <w:rFonts w:ascii="Consolas" w:hAnsi="Consolas" w:cs="Consolas"/>
+          <w:color w:val="008000"/>
+          <w:kern w:val="0"/>
+          <w:sz w:val="19"/>
+          <w:szCs w:val="19"/>
+        </w:rPr>
+        <w:t>: */</w:t>
+      </w:r>
+    </w:p>
+    <w:p>
+      <w:pPr>
+        <w:pStyle w:val="a3"/>
+        <w:numPr>
+          <w:ilvl w:val="0"/>
+          <w:numId w:val="28"/>
+        </w:numPr>
+        <w:ind w:leftChars="0"/>
+        <w:rPr>
+          <w:b/>
+          <w:szCs w:val="24"/>
+        </w:rPr>
+      </w:pPr>
+      <w:r>
+        <w:rPr>
+          <w:rFonts w:hint="eastAsia"/>
+          <w:b/>
+          <w:szCs w:val="24"/>
+        </w:rPr>
+        <w:t>A</w:t>
+      </w:r>
+      <w:r>
+        <w:rPr>
+          <w:b/>
+          <w:szCs w:val="24"/>
+        </w:rPr>
+        <w:t xml:space="preserve"> First Example C++ Program</w:t>
+      </w:r>
+    </w:p>
+    <w:p>
+      <w:pPr>
+        <w:pStyle w:val="a3"/>
+        <w:numPr>
+          <w:ilvl w:val="0"/>
+          <w:numId w:val="28"/>
+        </w:numPr>
+        <w:ind w:leftChars="0"/>
+        <w:rPr>
+          <w:rFonts w:hint="eastAsia"/>
+          <w:b/>
+          <w:szCs w:val="24"/>
+        </w:rPr>
+      </w:pPr>
+      <w:r>
+        <w:rPr>
+          <w:rFonts w:hint="eastAsia"/>
+          <w:b/>
+          <w:szCs w:val="24"/>
+        </w:rPr>
+        <w:t>C</w:t>
+      </w:r>
+      <w:r>
+        <w:rPr>
+          <w:b/>
+          <w:szCs w:val="24"/>
+        </w:rPr>
+        <w:t>++ Program Using New Features</w:t>
       </w:r>
     </w:p>
     <w:sectPr>
@@ -21536,7 +25052,7 @@
   <w:abstractNum w:abstractNumId="1" w15:restartNumberingAfterBreak="0">
     <w:nsid w:val="035B71C2"/>
     <w:multiLevelType w:val="hybridMultilevel"/>
-    <w:tmpl w:val="D7F21384"/>
+    <w:tmpl w:val="B94E634C"/>
     <w:lvl w:ilvl="0" w:tplc="04090001">
       <w:start w:val="1"/>
       <w:numFmt w:val="bullet"/>
@@ -21549,16 +25065,16 @@
         <w:rFonts w:ascii="Wingdings" w:hAnsi="Wingdings" w:hint="default"/>
       </w:rPr>
     </w:lvl>
-    <w:lvl w:ilvl="1" w:tplc="04090003">
+    <w:lvl w:ilvl="1" w:tplc="0409000F">
       <w:start w:val="1"/>
-      <w:numFmt w:val="bullet"/>
-      <w:lvlText w:val=""/>
+      <w:numFmt w:val="decimal"/>
+      <w:lvlText w:val="%2."/>
       <w:lvlJc w:val="left"/>
       <w:pPr>
         <w:ind w:left="960" w:hanging="480"/>
       </w:pPr>
       <w:rPr>
-        <w:rFonts w:ascii="Wingdings" w:hAnsi="Wingdings" w:hint="default"/>
+        <w:rFonts w:hint="default"/>
       </w:rPr>
     </w:lvl>
     <w:lvl w:ilvl="2" w:tplc="04090005" w:tentative="1">
@@ -25290,6 +28806,21 @@
 </file>
 
 <file path=customXml/item1.xml><?xml version="1.0" encoding="utf-8"?>
+<p:properties xmlns:p="http://schemas.microsoft.com/office/2006/metadata/properties" xmlns:xsi="http://www.w3.org/2001/XMLSchema-instance" xmlns:pc="http://schemas.microsoft.com/office/infopath/2007/PartnerControls">
+  <documentManagement/>
+</p:properties>
+</file>
+
+<file path=customXml/item2.xml><?xml version="1.0" encoding="utf-8"?>
+<?mso-contentType ?>
+<FormTemplates xmlns="http://schemas.microsoft.com/sharepoint/v3/contenttype/forms">
+  <Display>DocumentLibraryForm</Display>
+  <Edit>DocumentLibraryForm</Edit>
+  <New>DocumentLibraryForm</New>
+</FormTemplates>
+</file>
+
+<file path=customXml/item3.xml><?xml version="1.0" encoding="utf-8"?>
 <ct:contentTypeSchema xmlns:ct="http://schemas.microsoft.com/office/2006/metadata/contentType" xmlns:ma="http://schemas.microsoft.com/office/2006/metadata/properties/metaAttributes" ct:_="" ma:_="" ma:contentTypeName="Document" ma:contentTypeID="0x0101006655ADEB8AFA6F4D9433891583F62E99" ma:contentTypeVersion="14" ma:contentTypeDescription="Create a new document." ma:contentTypeScope="" ma:versionID="cb02393c8e602c63e1ace373334447ff">
   <xsd:schema xmlns:xsd="http://www.w3.org/2001/XMLSchema" xmlns:xs="http://www.w3.org/2001/XMLSchema" xmlns:p="http://schemas.microsoft.com/office/2006/metadata/properties" xmlns:ns3="16d19c77-a1e7-460a-86e9-bab2128d81f1" xmlns:ns4="3dc31ee3-ef64-42c0-beb1-c77808228143" targetNamespace="http://schemas.microsoft.com/office/2006/metadata/properties" ma:root="true" ma:fieldsID="bfe5ed56c23c9f2666faadd4ec0b9407" ns3:_="" ns4:_="">
     <xsd:import namespace="16d19c77-a1e7-460a-86e9-bab2128d81f1"/>
@@ -25518,22 +29049,24 @@
 </ct:contentTypeSchema>
 </file>
 
-<file path=customXml/item2.xml><?xml version="1.0" encoding="utf-8"?>
-<?mso-contentType ?>
-<FormTemplates xmlns="http://schemas.microsoft.com/sharepoint/v3/contenttype/forms">
-  <Display>DocumentLibraryForm</Display>
-  <Edit>DocumentLibraryForm</Edit>
-  <New>DocumentLibraryForm</New>
-</FormTemplates>
+<file path=customXml/itemProps1.xml><?xml version="1.0" encoding="utf-8"?>
+<ds:datastoreItem xmlns:ds="http://schemas.openxmlformats.org/officeDocument/2006/customXml" ds:itemID="{87FBDB4D-4D0E-438E-AEEE-A3DB908FB336}">
+  <ds:schemaRefs>
+    <ds:schemaRef ds:uri="http://schemas.microsoft.com/office/2006/metadata/properties"/>
+    <ds:schemaRef ds:uri="http://schemas.microsoft.com/office/infopath/2007/PartnerControls"/>
+  </ds:schemaRefs>
+</ds:datastoreItem>
 </file>
 
-<file path=customXml/item3.xml><?xml version="1.0" encoding="utf-8"?>
-<p:properties xmlns:p="http://schemas.microsoft.com/office/2006/metadata/properties" xmlns:xsi="http://www.w3.org/2001/XMLSchema-instance" xmlns:pc="http://schemas.microsoft.com/office/infopath/2007/PartnerControls">
-  <documentManagement/>
-</p:properties>
+<file path=customXml/itemProps2.xml><?xml version="1.0" encoding="utf-8"?>
+<ds:datastoreItem xmlns:ds="http://schemas.openxmlformats.org/officeDocument/2006/customXml" ds:itemID="{DAE0DF2D-B24D-4A60-A232-2DB0DFA43155}">
+  <ds:schemaRefs>
+    <ds:schemaRef ds:uri="http://schemas.microsoft.com/sharepoint/v3/contenttype/forms"/>
+  </ds:schemaRefs>
+</ds:datastoreItem>
 </file>
 
-<file path=customXml/itemProps1.xml><?xml version="1.0" encoding="utf-8"?>
+<file path=customXml/itemProps3.xml><?xml version="1.0" encoding="utf-8"?>
 <ds:datastoreItem xmlns:ds="http://schemas.openxmlformats.org/officeDocument/2006/customXml" ds:itemID="{1F5869C9-4E98-4E64-85F8-506DBC04200A}">
   <ds:schemaRefs>
     <ds:schemaRef ds:uri="http://schemas.microsoft.com/office/2006/metadata/contentType"/>
@@ -25550,21 +29083,4 @@
     <ds:schemaRef ds:uri="http://schemas.microsoft.com/internal/obd"/>
   </ds:schemaRefs>
 </ds:datastoreItem>
-</file>
-
-<file path=customXml/itemProps2.xml><?xml version="1.0" encoding="utf-8"?>
-<ds:datastoreItem xmlns:ds="http://schemas.openxmlformats.org/officeDocument/2006/customXml" ds:itemID="{DAE0DF2D-B24D-4A60-A232-2DB0DFA43155}">
-  <ds:schemaRefs>
-    <ds:schemaRef ds:uri="http://schemas.microsoft.com/sharepoint/v3/contenttype/forms"/>
-  </ds:schemaRefs>
-</ds:datastoreItem>
-</file>
-
-<file path=customXml/itemProps3.xml><?xml version="1.0" encoding="utf-8"?>
-<ds:datastoreItem xmlns:ds="http://schemas.openxmlformats.org/officeDocument/2006/customXml" ds:itemID="{87FBDB4D-4D0E-438E-AEEE-A3DB908FB336}">
-  <ds:schemaRefs>
-    <ds:schemaRef ds:uri="http://schemas.microsoft.com/office/2006/metadata/properties"/>
-    <ds:schemaRef ds:uri="http://schemas.microsoft.com/office/infopath/2007/PartnerControls"/>
-  </ds:schemaRefs>
-</ds:datastoreItem>
 </file>